--- a/Отчет по практике.docx
+++ b/Отчет по практике.docx
@@ -1,6 +1,6 @@
 
 <file path=word/document.xml><?xml version="1.0" encoding="utf-8"?>
-<w:document xmlns:wpc="http://schemas.microsoft.com/office/word/2010/wordprocessingCanvas" xmlns:cx="http://schemas.microsoft.com/office/drawing/2014/chartex" xmlns:cx1="http://schemas.microsoft.com/office/drawing/2015/9/8/chartex" xmlns:cx2="http://schemas.microsoft.com/office/drawing/2015/10/21/chartex" xmlns:cx3="http://schemas.microsoft.com/office/drawing/2016/5/9/chartex" xmlns:cx4="http://schemas.microsoft.com/office/drawing/2016/5/10/chartex" xmlns:cx5="http://schemas.microsoft.com/office/drawing/2016/5/11/chartex" xmlns:cx6="http://schemas.microsoft.com/office/drawing/2016/5/12/chartex" xmlns:cx7="http://schemas.microsoft.com/office/drawing/2016/5/13/chartex" xmlns:cx8="http://schemas.microsoft.com/office/drawing/2016/5/14/chartex" xmlns:mc="http://schemas.openxmlformats.org/markup-compatibility/2006" xmlns:aink="http://schemas.microsoft.com/office/drawing/2016/ink" xmlns:am3d="http://schemas.microsoft.com/office/drawing/2017/model3d" xmlns:o="urn:schemas-microsoft-com:office:office" xmlns:oel="http://schemas.microsoft.com/office/2019/extlst" xmlns:r="http://schemas.openxmlformats.org/officeDocument/2006/relationships" xmlns:m="http://schemas.openxmlformats.org/officeDocument/2006/math" xmlns:v="urn:schemas-microsoft-com:vml" xmlns:wp14="http://schemas.microsoft.com/office/word/2010/wordprocessingDrawing" xmlns:wp="http://schemas.openxmlformats.org/drawingml/2006/wordprocessingDrawing" xmlns:w10="urn:schemas-microsoft-com:office:word" xmlns:w="http://schemas.openxmlformats.org/wordprocessingml/2006/main" xmlns:w14="http://schemas.microsoft.com/office/word/2010/wordml" xmlns:w15="http://schemas.microsoft.com/office/word/2012/wordml" xmlns:w16cex="http://schemas.microsoft.com/office/word/2018/wordml/cex" xmlns:w16cid="http://schemas.microsoft.com/office/word/2016/wordml/cid" xmlns:w16="http://schemas.microsoft.com/office/word/2018/wordml" xmlns:w16du="http://schemas.microsoft.com/office/word/2023/wordml/word16du" xmlns:w16sdtdh="http://schemas.microsoft.com/office/word/2020/wordml/sdtdatahash" xmlns:w16sdtfl="http://schemas.microsoft.com/office/word/2024/wordml/sdtformatlock" xmlns:w16se="http://schemas.microsoft.com/office/word/2015/wordml/symex" xmlns:wpg="http://schemas.microsoft.com/office/word/2010/wordprocessingGroup" xmlns:wpi="http://schemas.microsoft.com/office/word/2010/wordprocessingInk" xmlns:wne="http://schemas.microsoft.com/office/word/2006/wordml" xmlns:wps="http://schemas.microsoft.com/office/word/2010/wordprocessingShape" mc:Ignorable="w14 w15 w16se w16cid w16 w16cex w16sdtdh w16sdtfl w16du wp14">
+<w:document xmlns:wpc="http://schemas.microsoft.com/office/word/2010/wordprocessingCanvas" xmlns:cx="http://schemas.microsoft.com/office/drawing/2014/chartex" xmlns:cx1="http://schemas.microsoft.com/office/drawing/2015/9/8/chartex" xmlns:cx2="http://schemas.microsoft.com/office/drawing/2015/10/21/chartex" xmlns:cx3="http://schemas.microsoft.com/office/drawing/2016/5/9/chartex" xmlns:cx4="http://schemas.microsoft.com/office/drawing/2016/5/10/chartex" xmlns:cx5="http://schemas.microsoft.com/office/drawing/2016/5/11/chartex" xmlns:cx6="http://schemas.microsoft.com/office/drawing/2016/5/12/chartex" xmlns:cx7="http://schemas.microsoft.com/office/drawing/2016/5/13/chartex" xmlns:cx8="http://schemas.microsoft.com/office/drawing/2016/5/14/chartex" xmlns:mc="http://schemas.openxmlformats.org/markup-compatibility/2006" xmlns:aink="http://schemas.microsoft.com/office/drawing/2016/ink" xmlns:am3d="http://schemas.microsoft.com/office/drawing/2017/model3d" xmlns:o="urn:schemas-microsoft-com:office:office" xmlns:r="http://schemas.openxmlformats.org/officeDocument/2006/relationships" xmlns:m="http://schemas.openxmlformats.org/officeDocument/2006/math" xmlns:v="urn:schemas-microsoft-com:vml" xmlns:wp14="http://schemas.microsoft.com/office/word/2010/wordprocessingDrawing" xmlns:wp="http://schemas.openxmlformats.org/drawingml/2006/wordprocessingDrawing" xmlns:w10="urn:schemas-microsoft-com:office:word" xmlns:w="http://schemas.openxmlformats.org/wordprocessingml/2006/main" xmlns:w14="http://schemas.microsoft.com/office/word/2010/wordml" xmlns:w15="http://schemas.microsoft.com/office/word/2012/wordml" xmlns:w16cex="http://schemas.microsoft.com/office/word/2018/wordml/cex" xmlns:w16cid="http://schemas.microsoft.com/office/word/2016/wordml/cid" xmlns:w16="http://schemas.microsoft.com/office/word/2018/wordml" xmlns:w16sdtdh="http://schemas.microsoft.com/office/word/2020/wordml/sdtdatahash" xmlns:w16se="http://schemas.microsoft.com/office/word/2015/wordml/symex" xmlns:wpg="http://schemas.microsoft.com/office/word/2010/wordprocessingGroup" xmlns:wpi="http://schemas.microsoft.com/office/word/2010/wordprocessingInk" xmlns:wne="http://schemas.microsoft.com/office/word/2006/wordml" xmlns:wps="http://schemas.microsoft.com/office/word/2010/wordprocessingShape" mc:Ignorable="w14 w15 w16se w16cid w16 w16cex w16sdtdh wp14">
   <w:body>
     <w:p>
       <w:pPr>
@@ -355,6 +355,7 @@
           <w:lang w:eastAsia="ru-RU"/>
         </w:rPr>
       </w:pPr>
+      <w:commentRangeStart w:id="0"/>
       <w:r>
         <w:rPr>
           <w:sz w:val="24"/>
@@ -362,6 +363,13 @@
           <w:lang w:eastAsia="ru-RU"/>
         </w:rPr>
         <w:t xml:space="preserve">Специальности </w:t>
+      </w:r>
+      <w:commentRangeEnd w:id="0"/>
+      <w:r>
+        <w:rPr>
+          <w:rStyle w:val="afa"/>
+        </w:rPr>
+        <w:commentReference w:id="0"/>
       </w:r>
       <w:r>
         <w:rPr>
@@ -760,16 +768,15 @@
           <w:szCs w:val="24"/>
           <w:lang w:eastAsia="ru-RU"/>
         </w:rPr>
-        <w:t xml:space="preserve">   </w:t>
-      </w:r>
-      <w:proofErr w:type="gramStart"/>
+        <w:t xml:space="preserve">   по  1</w:t>
+      </w:r>
       <w:r>
         <w:rPr>
           <w:sz w:val="24"/>
           <w:szCs w:val="24"/>
           <w:lang w:eastAsia="ru-RU"/>
         </w:rPr>
-        <w:t>по  1</w:t>
+        <w:t>6</w:t>
       </w:r>
       <w:r>
         <w:rPr>
@@ -777,7 +784,7 @@
           <w:szCs w:val="24"/>
           <w:lang w:eastAsia="ru-RU"/>
         </w:rPr>
-        <w:t>6</w:t>
+        <w:t>.0</w:t>
       </w:r>
       <w:r>
         <w:rPr>
@@ -785,7 +792,7 @@
           <w:szCs w:val="24"/>
           <w:lang w:eastAsia="ru-RU"/>
         </w:rPr>
-        <w:t>.0</w:t>
+        <w:t>5</w:t>
       </w:r>
       <w:r>
         <w:rPr>
@@ -793,7 +800,7 @@
           <w:szCs w:val="24"/>
           <w:lang w:eastAsia="ru-RU"/>
         </w:rPr>
-        <w:t>5</w:t>
+        <w:t>.202</w:t>
       </w:r>
       <w:r>
         <w:rPr>
@@ -801,17 +808,8 @@
           <w:szCs w:val="24"/>
           <w:lang w:eastAsia="ru-RU"/>
         </w:rPr>
-        <w:t>.202</w:t>
-      </w:r>
-      <w:r>
-        <w:rPr>
-          <w:sz w:val="24"/>
-          <w:szCs w:val="24"/>
-          <w:lang w:eastAsia="ru-RU"/>
-        </w:rPr>
         <w:t>5</w:t>
       </w:r>
-      <w:proofErr w:type="gramEnd"/>
     </w:p>
     <w:p>
       <w:pPr>
@@ -845,7 +843,7 @@
           <w:szCs w:val="28"/>
         </w:rPr>
         <w:sectPr>
-          <w:footerReference w:type="default" r:id="rId9"/>
+          <w:footerReference w:type="default" r:id="rId13"/>
           <w:pgSz w:w="11906" w:h="16838"/>
           <w:pgMar w:top="1134" w:right="850" w:bottom="1134" w:left="1701" w:header="708" w:footer="708" w:gutter="0"/>
           <w:cols w:space="708"/>
@@ -5572,7 +5570,7 @@
           <w:szCs w:val="24"/>
           <w:lang w:eastAsia="ru-RU"/>
         </w:rPr>
-        <w:t>В процессе прохождения практики и выполнения заданий обучающийся придерживался (не придерживался) рабочего графика и индивидуального задания, ответственно (недостаточно ответственно, неответственно) относился к поставленным задачам, последовательно (не системно) решал их.</w:t>
+        <w:t>В процессе прохождения практики и выполнения заданий обучающийся придерживался рабочего графика и индивидуального задания, ответственно относился к поставленным задачам, последовательно решал их.</w:t>
       </w:r>
     </w:p>
     <w:p>
@@ -7405,6 +7403,7 @@
             </w:rPr>
           </w:pPr>
         </w:p>
+        <w:commentRangeStart w:id="1"/>
         <w:p>
           <w:pPr>
             <w:pStyle w:val="13"/>
@@ -7827,7 +7826,23 @@
                 <w:rFonts w:eastAsia="Calibri"/>
                 <w:noProof/>
               </w:rPr>
-              <w:t>1.4 Анализ целевой аудитории конфигуратора</w:t>
+              <w:t>1.4 Анализ целевой аудитории конф</w:t>
+            </w:r>
+            <w:r>
+              <w:rPr>
+                <w:rStyle w:val="af7"/>
+                <w:rFonts w:eastAsia="Calibri"/>
+                <w:noProof/>
+              </w:rPr>
+              <w:t>и</w:t>
+            </w:r>
+            <w:r>
+              <w:rPr>
+                <w:rStyle w:val="af7"/>
+                <w:rFonts w:eastAsia="Calibri"/>
+                <w:noProof/>
+              </w:rPr>
+              <w:t>гуратора</w:t>
             </w:r>
             <w:r>
               <w:rPr>
@@ -9452,6 +9467,13 @@
             </w:rPr>
             <w:fldChar w:fldCharType="end"/>
           </w:r>
+          <w:commentRangeEnd w:id="1"/>
+          <w:r>
+            <w:rPr>
+              <w:rStyle w:val="afa"/>
+            </w:rPr>
+            <w:commentReference w:id="1"/>
+          </w:r>
         </w:p>
       </w:sdtContent>
     </w:sdt>
@@ -9498,12 +9520,12 @@
       <w:pPr>
         <w:pStyle w:val="11"/>
       </w:pPr>
-      <w:bookmarkStart w:id="0" w:name="_Toc196946579"/>
+      <w:bookmarkStart w:id="2" w:name="_Toc196946579"/>
       <w:r>
         <w:lastRenderedPageBreak/>
         <w:t>ВВЕДЕНИЕ</w:t>
       </w:r>
-      <w:bookmarkEnd w:id="0"/>
+      <w:bookmarkEnd w:id="2"/>
     </w:p>
     <w:p>
       <w:pPr>
@@ -9737,7 +9759,7 @@
       <w:pPr>
         <w:pStyle w:val="11"/>
       </w:pPr>
-      <w:bookmarkStart w:id="1" w:name="_Toc196946580"/>
+      <w:bookmarkStart w:id="3" w:name="_Toc196946580"/>
       <w:r>
         <w:lastRenderedPageBreak/>
         <w:t>1</w:t>
@@ -9745,17 +9767,17 @@
       <w:r>
         <w:t xml:space="preserve"> Анализ деятельности организации</w:t>
       </w:r>
-      <w:bookmarkEnd w:id="1"/>
+      <w:bookmarkEnd w:id="3"/>
     </w:p>
     <w:p>
       <w:pPr>
         <w:pStyle w:val="23"/>
       </w:pPr>
-      <w:bookmarkStart w:id="2" w:name="_Toc196946581"/>
+      <w:bookmarkStart w:id="4" w:name="_Toc196946581"/>
       <w:r>
         <w:t>1.1 Общие сведения о компании ТИОН</w:t>
       </w:r>
-      <w:bookmarkEnd w:id="2"/>
+      <w:bookmarkEnd w:id="4"/>
     </w:p>
     <w:p>
       <w:pPr>
@@ -9824,14 +9846,14 @@
           <w:rFonts w:eastAsia="Calibri"/>
         </w:rPr>
       </w:pPr>
-      <w:bookmarkStart w:id="3" w:name="_Toc196946582"/>
+      <w:bookmarkStart w:id="5" w:name="_Toc196946582"/>
       <w:r>
         <w:rPr>
           <w:rFonts w:eastAsia="Calibri"/>
         </w:rPr>
         <w:t>1.2 Анализ организационной структуры</w:t>
       </w:r>
-      <w:bookmarkEnd w:id="3"/>
+      <w:bookmarkEnd w:id="5"/>
     </w:p>
     <w:p>
       <w:pPr>
@@ -9890,7 +9912,7 @@
           <w:bCs/>
         </w:rPr>
       </w:pPr>
-      <w:bookmarkStart w:id="4" w:name="_Toc196946583"/>
+      <w:bookmarkStart w:id="6" w:name="_Toc196946583"/>
       <w:r>
         <w:rPr>
           <w:rFonts w:eastAsia="Calibri"/>
@@ -9902,9 +9924,27 @@
           <w:rFonts w:eastAsia="Calibri"/>
           <w:bCs/>
         </w:rPr>
-        <w:t>Анализ бизнес-процессов компании, связанных с конфигурацией продукции</w:t>
-      </w:r>
-      <w:bookmarkEnd w:id="4"/>
+        <w:t xml:space="preserve">Анализ бизнес-процессов </w:t>
+      </w:r>
+      <w:commentRangeStart w:id="7"/>
+      <w:r>
+        <w:rPr>
+          <w:rFonts w:eastAsia="Calibri"/>
+          <w:bCs/>
+        </w:rPr>
+        <w:t>компании, связанных с конфигурацией продукции</w:t>
+      </w:r>
+      <w:bookmarkEnd w:id="6"/>
+      <w:commentRangeEnd w:id="7"/>
+      <w:r>
+        <w:rPr>
+          <w:rStyle w:val="afa"/>
+          <w:rFonts w:eastAsia="Times New Roman" w:cs="Times New Roman"/>
+          <w:b w:val="0"/>
+          <w:color w:val="auto"/>
+        </w:rPr>
+        <w:commentReference w:id="7"/>
+      </w:r>
     </w:p>
     <w:p>
       <w:pPr>
@@ -9983,7 +10023,31 @@
           <w:szCs w:val="28"/>
           <w14:ligatures w14:val="standardContextual"/>
         </w:rPr>
-        <w:t>Сбор требований от клиента: Менеджер по продажам связывается с клиентом (по телефону, электронной почте или лично) и выясняет его потребности в системе вентиляции и очистки воздуха. Собирается информация о типе помещения, его площади, количестве людей, находящихся в помещении, и других факторах, влияющих на выбор оборудования.</w:t>
+        <w:t xml:space="preserve">Сбор </w:t>
+      </w:r>
+      <w:commentRangeStart w:id="8"/>
+      <w:r>
+        <w:rPr>
+          <w:rFonts w:eastAsia="Calibri"/>
+          <w:szCs w:val="28"/>
+          <w14:ligatures w14:val="standardContextual"/>
+        </w:rPr>
+        <w:t>требований от клиента: Менеджер по продажам связывается с клиентом (по</w:t>
+      </w:r>
+      <w:commentRangeEnd w:id="8"/>
+      <w:r>
+        <w:rPr>
+          <w:rStyle w:val="afa"/>
+        </w:rPr>
+        <w:commentReference w:id="8"/>
+      </w:r>
+      <w:r>
+        <w:rPr>
+          <w:rFonts w:eastAsia="Calibri"/>
+          <w:szCs w:val="28"/>
+          <w14:ligatures w14:val="standardContextual"/>
+        </w:rPr>
+        <w:t xml:space="preserve"> телефону, электронной почте или лично) и выясняет его потребности в системе вентиляции и очистки воздуха. Собирается информация о типе помещения, его площади, количестве людей, находящихся в помещении, и других факторах, влияющих на выбор оборудования.</w:t>
       </w:r>
     </w:p>
     <w:p>
@@ -10031,25 +10095,23 @@
           <w:szCs w:val="28"/>
           <w14:ligatures w14:val="standardContextual"/>
         </w:rPr>
-        <w:t>Согласование конфигурации с техническими специалистами</w:t>
-      </w:r>
-      <w:proofErr w:type="gramStart"/>
-      <w:r>
-        <w:rPr>
-          <w:rFonts w:eastAsia="Calibri"/>
-          <w:szCs w:val="28"/>
-          <w14:ligatures w14:val="standardContextual"/>
-        </w:rPr>
-        <w:t>: Предварительно</w:t>
-      </w:r>
-      <w:proofErr w:type="gramEnd"/>
-      <w:r>
-        <w:rPr>
-          <w:rFonts w:eastAsia="Calibri"/>
-          <w:szCs w:val="28"/>
-          <w14:ligatures w14:val="standardContextual"/>
-        </w:rPr>
-        <w:t xml:space="preserve"> подобранная конфигурация согласовывается с техническими специалистами для проверки совместимости оборудования и соответствия требованиям клиента.</w:t>
+        <w:t>Согласование конфигурации с техническими специалистами: </w:t>
+      </w:r>
+      <w:r>
+        <w:rPr>
+          <w:rFonts w:eastAsia="Calibri"/>
+          <w:szCs w:val="28"/>
+          <w14:ligatures w14:val="standardContextual"/>
+        </w:rPr>
+        <w:t>п</w:t>
+      </w:r>
+      <w:r>
+        <w:rPr>
+          <w:rFonts w:eastAsia="Calibri"/>
+          <w:szCs w:val="28"/>
+          <w14:ligatures w14:val="standardContextual"/>
+        </w:rPr>
+        <w:t>редварительно подобранная конфигурация согласовывается с техническими специалистами для проверки совместимости оборудования и соответствия требованиям клиента.</w:t>
       </w:r>
     </w:p>
     <w:p>
@@ -10074,16 +10136,23 @@
           <w14:ligatures w14:val="standardContextual"/>
         </w:rPr>
         <w:lastRenderedPageBreak/>
-        <w:t>Составление коммерческого предложения</w:t>
-      </w:r>
-      <w:proofErr w:type="gramStart"/>
-      <w:r>
-        <w:rPr>
-          <w:rFonts w:eastAsia="Calibri"/>
-          <w:szCs w:val="28"/>
-          <w14:ligatures w14:val="standardContextual"/>
-        </w:rPr>
-        <w:t>: На</w:t>
+        <w:t>Составление коммерческого предложения: </w:t>
+      </w:r>
+      <w:r>
+        <w:rPr>
+          <w:rFonts w:eastAsia="Calibri"/>
+          <w:szCs w:val="28"/>
+          <w14:ligatures w14:val="standardContextual"/>
+        </w:rPr>
+        <w:t>н</w:t>
+      </w:r>
+      <w:r>
+        <w:rPr>
+          <w:rFonts w:eastAsia="Calibri"/>
+          <w:szCs w:val="28"/>
+          <w14:ligatures w14:val="standardContextual"/>
+        </w:rPr>
+        <w:t>а</w:t>
       </w:r>
       <w:r>
         <w:rPr>
@@ -10099,16 +10168,7 @@
           <w:szCs w:val="28"/>
           <w14:ligatures w14:val="standardContextual"/>
         </w:rPr>
-        <w:t>основе</w:t>
-      </w:r>
-      <w:proofErr w:type="gramEnd"/>
-      <w:r>
-        <w:rPr>
-          <w:rFonts w:eastAsia="Calibri"/>
-          <w:szCs w:val="28"/>
-          <w14:ligatures w14:val="standardContextual"/>
-        </w:rPr>
-        <w:t xml:space="preserve"> согласованной конфигурации составляется коммерческое предложение, в котором указывается перечень оборудования, его стоимость и сроки поставки.</w:t>
+        <w:t>основе согласованной конфигурации составляется коммерческое предложение, в котором указывается перечень оборудования, его стоимость и сроки поставки.</w:t>
       </w:r>
     </w:p>
     <w:p>
@@ -10215,13 +10275,29 @@
           <w14:ligatures w14:val="standardContextual"/>
         </w:rPr>
       </w:pPr>
-      <w:r>
-        <w:rPr>
-          <w:rFonts w:eastAsia="Calibri"/>
-          <w:szCs w:val="28"/>
-          <w14:ligatures w14:val="standardContextual"/>
-        </w:rPr>
-        <w:t>Длительное время подбора оборудования: Процесс подбора оборудования может занимать значительное время, особенно при работе со сложными конфигурациями и большими объемами заказов.</w:t>
+      <w:commentRangeStart w:id="9"/>
+      <w:r>
+        <w:rPr>
+          <w:rFonts w:eastAsia="Calibri"/>
+          <w:szCs w:val="28"/>
+          <w14:ligatures w14:val="standardContextual"/>
+        </w:rPr>
+        <w:t>Длительное</w:t>
+      </w:r>
+      <w:commentRangeEnd w:id="9"/>
+      <w:r>
+        <w:rPr>
+          <w:rStyle w:val="afa"/>
+        </w:rPr>
+        <w:commentReference w:id="9"/>
+      </w:r>
+      <w:r>
+        <w:rPr>
+          <w:rFonts w:eastAsia="Calibri"/>
+          <w:szCs w:val="28"/>
+          <w14:ligatures w14:val="standardContextual"/>
+        </w:rPr>
+        <w:t xml:space="preserve"> время подбора оборудования: Процесс подбора оборудования может занимать значительное время, особенно при работе со сложными конфигурациями и большими объемами заказов.</w:t>
       </w:r>
     </w:p>
     <w:p>
@@ -10355,14 +10431,14 @@
           <w:rFonts w:eastAsia="Calibri"/>
         </w:rPr>
       </w:pPr>
-      <w:bookmarkStart w:id="5" w:name="_Toc196946584"/>
+      <w:bookmarkStart w:id="10" w:name="_Toc196946584"/>
       <w:r>
         <w:rPr>
           <w:rFonts w:eastAsia="Calibri"/>
         </w:rPr>
         <w:t>1.4 Анализ целевой аудитории конфигуратора</w:t>
       </w:r>
-      <w:bookmarkEnd w:id="5"/>
+      <w:bookmarkEnd w:id="10"/>
     </w:p>
     <w:p>
       <w:pPr>
@@ -10401,7 +10477,23 @@
           <w:szCs w:val="28"/>
           <w14:ligatures w14:val="standardContextual"/>
         </w:rPr>
-        <w:t>Менеджеры по продажам: Им нужен инструмент, который позволит быстро и точно подбирать оборудование, формировать коммерческие предложения и сокращать время на обслуживание клиентов. Они должны иметь возможность легко ориентироваться в каталоге продукции, настраивать параметры оборудования и получать информацию о его стоимости и наличии на складе.</w:t>
+        <w:t>Менеджеры по продажам: </w:t>
+      </w:r>
+      <w:r>
+        <w:rPr>
+          <w:rFonts w:eastAsia="Calibri"/>
+          <w:szCs w:val="28"/>
+          <w14:ligatures w14:val="standardContextual"/>
+        </w:rPr>
+        <w:t>и</w:t>
+      </w:r>
+      <w:r>
+        <w:rPr>
+          <w:rFonts w:eastAsia="Calibri"/>
+          <w:szCs w:val="28"/>
+          <w14:ligatures w14:val="standardContextual"/>
+        </w:rPr>
+        <w:t>м нужен инструмент, который позволит быстро и точно подбирать оборудование, формировать коммерческие предложения и сокращать время на обслуживание клиентов. Они должны иметь возможность легко ориентироваться в каталоге продукции, настраивать параметры оборудования и получать информацию о его стоимости и наличии на складе.</w:t>
       </w:r>
     </w:p>
     <w:p>
@@ -10421,7 +10513,23 @@
           <w:szCs w:val="28"/>
           <w14:ligatures w14:val="standardContextual"/>
         </w:rPr>
-        <w:t>Технические специалисты: Им нужен инструмент, который позволит проверять правильность конфигурации и избегать технических ошибок. Они должны иметь возможность анализировать технические характеристики оборудования, проверять совместимость компонентов и получать информацию о возможных ограничениях.</w:t>
+        <w:t>Технические специалисты: </w:t>
+      </w:r>
+      <w:r>
+        <w:rPr>
+          <w:rFonts w:eastAsia="Calibri"/>
+          <w:szCs w:val="28"/>
+          <w14:ligatures w14:val="standardContextual"/>
+        </w:rPr>
+        <w:t>и</w:t>
+      </w:r>
+      <w:r>
+        <w:rPr>
+          <w:rFonts w:eastAsia="Calibri"/>
+          <w:szCs w:val="28"/>
+          <w14:ligatures w14:val="standardContextual"/>
+        </w:rPr>
+        <w:t>м нужен инструмент, который позволит проверять правильность конфигурации и избегать технических ошибок. Они должны иметь возможность анализировать технические характеристики оборудования, проверять совместимость компонентов и получать информацию о возможных ограничениях.</w:t>
       </w:r>
     </w:p>
     <w:p>
@@ -10500,7 +10608,7 @@
           <w:rFonts w:eastAsia="Calibri"/>
         </w:rPr>
       </w:pPr>
-      <w:bookmarkStart w:id="6" w:name="_Toc196946585"/>
+      <w:bookmarkStart w:id="11" w:name="_Toc196946585"/>
       <w:r>
         <w:rPr>
           <w:rFonts w:eastAsia="Calibri"/>
@@ -10508,7 +10616,7 @@
         </w:rPr>
         <w:t>1.5 Выводы по главе</w:t>
       </w:r>
-      <w:bookmarkEnd w:id="6"/>
+      <w:bookmarkEnd w:id="11"/>
     </w:p>
     <w:p>
       <w:pPr>
@@ -10555,7 +10663,7 @@
           <w:rFonts w:eastAsia="Calibri"/>
         </w:rPr>
       </w:pPr>
-      <w:bookmarkStart w:id="7" w:name="_Toc196946586"/>
+      <w:bookmarkStart w:id="12" w:name="_Toc196946586"/>
       <w:r>
         <w:rPr>
           <w:rFonts w:eastAsia="Calibri"/>
@@ -10629,7 +10737,7 @@
         </w:rPr>
         <w:t>системы</w:t>
       </w:r>
-      <w:bookmarkEnd w:id="7"/>
+      <w:bookmarkEnd w:id="12"/>
     </w:p>
     <w:p>
       <w:pPr>
@@ -10638,14 +10746,14 @@
           <w:rFonts w:eastAsia="Calibri"/>
         </w:rPr>
       </w:pPr>
-      <w:bookmarkStart w:id="8" w:name="_Toc196946587"/>
+      <w:bookmarkStart w:id="13" w:name="_Toc196946587"/>
       <w:r>
         <w:rPr>
           <w:rFonts w:eastAsia="Calibri"/>
         </w:rPr>
         <w:t>2.1 Введение</w:t>
       </w:r>
-      <w:bookmarkEnd w:id="8"/>
+      <w:bookmarkEnd w:id="13"/>
     </w:p>
     <w:p>
       <w:pPr>
@@ -10743,25 +10851,7 @@
           <w:szCs w:val="28"/>
           <w14:ligatures w14:val="standardContextual"/>
         </w:rPr>
-        <w:t> </w:t>
-      </w:r>
-      <w:proofErr w:type="spellStart"/>
-      <w:r>
-        <w:rPr>
-          <w:rFonts w:eastAsia="Calibri"/>
-          <w:szCs w:val="28"/>
-          <w14:ligatures w14:val="standardContextual"/>
-        </w:rPr>
-        <w:t>Entity</w:t>
-      </w:r>
-      <w:proofErr w:type="spellEnd"/>
-      <w:r>
-        <w:rPr>
-          <w:rFonts w:eastAsia="Calibri"/>
-          <w:szCs w:val="28"/>
-          <w14:ligatures w14:val="standardContextual"/>
-        </w:rPr>
-        <w:t xml:space="preserve"> Framework (EF) Core</w:t>
+        <w:t> Entity Framework (EF) Core</w:t>
       </w:r>
     </w:p>
     <w:p>
@@ -11078,25 +11168,7 @@
           <w:szCs w:val="28"/>
           <w14:ligatures w14:val="standardContextual"/>
         </w:rPr>
-        <w:t xml:space="preserve"> .NET имеет богатую экосистему библиотек, фреймворков и инструментов, включая </w:t>
-      </w:r>
-      <w:proofErr w:type="spellStart"/>
-      <w:r>
-        <w:rPr>
-          <w:rFonts w:eastAsia="Calibri"/>
-          <w:szCs w:val="28"/>
-          <w14:ligatures w14:val="standardContextual"/>
-        </w:rPr>
-        <w:t>Entity</w:t>
-      </w:r>
-      <w:proofErr w:type="spellEnd"/>
-      <w:r>
-        <w:rPr>
-          <w:rFonts w:eastAsia="Calibri"/>
-          <w:szCs w:val="28"/>
-          <w14:ligatures w14:val="standardContextual"/>
-        </w:rPr>
-        <w:t xml:space="preserve"> Framework Core, используемый в этом проекте.</w:t>
+        <w:t> .NET имеет богатую экосистему библиотек, фреймворков и инструментов, включая Entity Framework Core, используемый в этом проекте.</w:t>
       </w:r>
     </w:p>
     <w:p>
@@ -11205,14 +11277,14 @@
           <w:rFonts w:eastAsia="Calibri"/>
         </w:rPr>
       </w:pPr>
-      <w:bookmarkStart w:id="9" w:name="_Toc196946588"/>
+      <w:bookmarkStart w:id="14" w:name="_Toc196946588"/>
       <w:r>
         <w:rPr>
           <w:rFonts w:eastAsia="Calibri"/>
         </w:rPr>
         <w:t>2.2 Выбор серверного фреймворка — ASP.NET Core Web API</w:t>
       </w:r>
-      <w:bookmarkEnd w:id="9"/>
+      <w:bookmarkEnd w:id="14"/>
     </w:p>
     <w:p>
       <w:pPr>
@@ -11397,6 +11469,7 @@
           <w14:ligatures w14:val="standardContextual"/>
         </w:rPr>
       </w:pPr>
+      <w:commentRangeStart w:id="15"/>
       <w:r>
         <w:rPr>
           <w:rFonts w:eastAsia="Calibri"/>
@@ -11406,6 +11479,13 @@
           <w14:ligatures w14:val="standardContextual"/>
         </w:rPr>
         <w:t>Обоснование выбора ASP.NET Core Web API:</w:t>
+      </w:r>
+      <w:commentRangeEnd w:id="15"/>
+      <w:r>
+        <w:rPr>
+          <w:rStyle w:val="afa"/>
+        </w:rPr>
+        <w:commentReference w:id="15"/>
       </w:r>
     </w:p>
     <w:p>
@@ -11438,7 +11518,16 @@
           <w:szCs w:val="28"/>
           <w14:ligatures w14:val="standardContextual"/>
         </w:rPr>
-        <w:t xml:space="preserve"> ASP.NET Core демонстрирует превосходную производительность по сравнению с Node.js и PHP, что критично для быстрой отдачи серверных ответов и масштабируемости системы. Тесты производительности (например, </w:t>
+        <w:t xml:space="preserve"> ASP.NET Core демонстрирует превосходную производительность по сравнению с Node.js и PHP, что критично для быстрой отдачи серверных ответов и масштабируемости системы. Тесты производительности </w:t>
+      </w:r>
+      <w:commentRangeStart w:id="16"/>
+      <w:r>
+        <w:rPr>
+          <w:rFonts w:eastAsia="Calibri"/>
+          <w:szCs w:val="28"/>
+          <w14:ligatures w14:val="standardContextual"/>
+        </w:rPr>
+        <w:t xml:space="preserve">(например, </w:t>
       </w:r>
       <w:proofErr w:type="spellStart"/>
       <w:r>
@@ -11467,7 +11556,14 @@
         </w:rPr>
         <w:t>Benchmarks</w:t>
       </w:r>
+      <w:commentRangeEnd w:id="16"/>
       <w:proofErr w:type="spellEnd"/>
+      <w:r>
+        <w:rPr>
+          <w:rStyle w:val="afa"/>
+        </w:rPr>
+        <w:commentReference w:id="16"/>
+      </w:r>
       <w:r>
         <w:rPr>
           <w:rFonts w:eastAsia="Calibri"/>
@@ -11699,25 +11795,7 @@
           <w:szCs w:val="28"/>
           <w14:ligatures w14:val="standardContextual"/>
         </w:rPr>
-        <w:t xml:space="preserve"> Отличная интеграция с выбранным ORM </w:t>
-      </w:r>
-      <w:proofErr w:type="spellStart"/>
-      <w:r>
-        <w:rPr>
-          <w:rFonts w:eastAsia="Calibri"/>
-          <w:szCs w:val="28"/>
-          <w14:ligatures w14:val="standardContextual"/>
-        </w:rPr>
-        <w:t>Entity</w:t>
-      </w:r>
-      <w:proofErr w:type="spellEnd"/>
-      <w:r>
-        <w:rPr>
-          <w:rFonts w:eastAsia="Calibri"/>
-          <w:szCs w:val="28"/>
-          <w14:ligatures w14:val="standardContextual"/>
-        </w:rPr>
-        <w:t xml:space="preserve"> Framework Core (EF Core) обеспечивает удобство работы с базами данных.</w:t>
+        <w:t> Отличная интеграция с выбранным ORM Entity Framework Core (EF Core) обеспечивает удобство работы с базами данных.</w:t>
       </w:r>
     </w:p>
     <w:p>
@@ -11778,12 +11856,20 @@
           <w14:ligatures w14:val="standardContextual"/>
         </w:rPr>
       </w:pPr>
+      <w:commentRangeStart w:id="17"/>
       <w:r>
         <w:rPr>
           <w:sz w:val="24"/>
           <w:szCs w:val="24"/>
         </w:rPr>
         <w:t>Таблица 1 — Сравнительный анализ серверных фреймворков</w:t>
+      </w:r>
+      <w:commentRangeEnd w:id="17"/>
+      <w:r>
+        <w:rPr>
+          <w:rStyle w:val="afa"/>
+        </w:rPr>
+        <w:commentReference w:id="17"/>
       </w:r>
     </w:p>
     <w:tbl>
@@ -12748,23 +12834,7 @@
                 <w:sz w:val="24"/>
                 <w:szCs w:val="24"/>
               </w:rPr>
-              <w:t>Богатая (</w:t>
-            </w:r>
-            <w:proofErr w:type="spellStart"/>
-            <w:r>
-              <w:rPr>
-                <w:sz w:val="24"/>
-                <w:szCs w:val="24"/>
-              </w:rPr>
-              <w:t>NuGet</w:t>
-            </w:r>
-            <w:proofErr w:type="spellEnd"/>
-            <w:r>
-              <w:rPr>
-                <w:sz w:val="24"/>
-                <w:szCs w:val="24"/>
-              </w:rPr>
-              <w:t>)</w:t>
+              <w:t>Богатая (NuGet)</w:t>
             </w:r>
           </w:p>
         </w:tc>
@@ -13093,13 +13163,23 @@
                 <w:lang w:val="en-US"/>
               </w:rPr>
             </w:pPr>
+            <w:proofErr w:type="spellStart"/>
             <w:r>
               <w:rPr>
                 <w:sz w:val="24"/>
                 <w:szCs w:val="24"/>
                 <w:lang w:val="en-US"/>
               </w:rPr>
-              <w:t xml:space="preserve">Sequelize, Mongoose, </w:t>
+              <w:t>Sequelize</w:t>
+            </w:r>
+            <w:proofErr w:type="spellEnd"/>
+            <w:r>
+              <w:rPr>
+                <w:sz w:val="24"/>
+                <w:szCs w:val="24"/>
+                <w:lang w:val="en-US"/>
+              </w:rPr>
+              <w:t xml:space="preserve">, Mongoose, </w:t>
             </w:r>
             <w:proofErr w:type="spellStart"/>
             <w:r>
@@ -13388,7 +13468,7 @@
           <w:lang w:val="en-US"/>
         </w:rPr>
       </w:pPr>
-      <w:bookmarkStart w:id="10" w:name="_Toc196946589"/>
+      <w:bookmarkStart w:id="18" w:name="_Toc196946589"/>
       <w:r>
         <w:rPr>
           <w:rFonts w:eastAsia="Calibri"/>
@@ -13422,7 +13502,7 @@
         </w:rPr>
         <w:t xml:space="preserve"> ORM — Entity Framework (EF) Core</w:t>
       </w:r>
-      <w:bookmarkEnd w:id="10"/>
+      <w:bookmarkEnd w:id="18"/>
     </w:p>
     <w:p>
       <w:pPr>
@@ -13441,25 +13521,7 @@
           <w:szCs w:val="28"/>
           <w14:ligatures w14:val="standardContextual"/>
         </w:rPr>
-        <w:t xml:space="preserve">Для взаимодействия с базой данных в проекте выбран ORM-инструмент </w:t>
-      </w:r>
-      <w:proofErr w:type="spellStart"/>
-      <w:r>
-        <w:rPr>
-          <w:rFonts w:eastAsia="Calibri"/>
-          <w:szCs w:val="28"/>
-          <w14:ligatures w14:val="standardContextual"/>
-        </w:rPr>
-        <w:t>Entity</w:t>
-      </w:r>
-      <w:proofErr w:type="spellEnd"/>
-      <w:r>
-        <w:rPr>
-          <w:rFonts w:eastAsia="Calibri"/>
-          <w:szCs w:val="28"/>
-          <w14:ligatures w14:val="standardContextual"/>
-        </w:rPr>
-        <w:t xml:space="preserve"> Framework Core.</w:t>
+        <w:t>Для взаимодействия с базой данных в проекте выбран ORM-инструмент Entity Framework Core.</w:t>
       </w:r>
     </w:p>
     <w:p>
@@ -13573,6 +13635,7 @@
           <w14:ligatures w14:val="standardContextual"/>
         </w:rPr>
       </w:pPr>
+      <w:commentRangeStart w:id="19"/>
       <w:r>
         <w:rPr>
           <w:rFonts w:eastAsia="Calibri"/>
@@ -13582,6 +13645,13 @@
           <w14:ligatures w14:val="standardContextual"/>
         </w:rPr>
         <w:t>Обоснование выбора EF Core:</w:t>
+      </w:r>
+      <w:commentRangeEnd w:id="19"/>
+      <w:r>
+        <w:rPr>
+          <w:rStyle w:val="afa"/>
+        </w:rPr>
+        <w:commentReference w:id="19"/>
       </w:r>
     </w:p>
     <w:p>
@@ -13908,9 +13978,9 @@
       </w:tblPr>
       <w:tblGrid>
         <w:gridCol w:w="2523"/>
-        <w:gridCol w:w="2600"/>
-        <w:gridCol w:w="1841"/>
-        <w:gridCol w:w="2381"/>
+        <w:gridCol w:w="2638"/>
+        <w:gridCol w:w="1826"/>
+        <w:gridCol w:w="2358"/>
       </w:tblGrid>
       <w:tr>
         <w:trPr>
@@ -13979,7 +14049,6 @@
                 <w:szCs w:val="24"/>
               </w:rPr>
             </w:pPr>
-            <w:proofErr w:type="spellStart"/>
             <w:r>
               <w:rPr>
                 <w:b/>
@@ -13987,17 +14056,7 @@
                 <w:sz w:val="24"/>
                 <w:szCs w:val="24"/>
               </w:rPr>
-              <w:t>Entity</w:t>
-            </w:r>
-            <w:proofErr w:type="spellEnd"/>
-            <w:r>
-              <w:rPr>
-                <w:b/>
-                <w:bCs/>
-                <w:sz w:val="24"/>
-                <w:szCs w:val="24"/>
-              </w:rPr>
-              <w:t xml:space="preserve"> Framework Core</w:t>
+              <w:t>Entity Framework Core</w:t>
             </w:r>
           </w:p>
         </w:tc>
@@ -14409,7 +14468,15 @@
                 <w:sz w:val="24"/>
                 <w:szCs w:val="24"/>
               </w:rPr>
-              <w:t xml:space="preserve">Средняя (зависит </w:t>
+              <w:t>Средняя (</w:t>
+            </w:r>
+            <w:commentRangeStart w:id="20"/>
+            <w:r>
+              <w:rPr>
+                <w:sz w:val="24"/>
+                <w:szCs w:val="24"/>
+              </w:rPr>
+              <w:t xml:space="preserve">зависит </w:t>
             </w:r>
             <w:proofErr w:type="spellStart"/>
             <w:r>
@@ -14426,6 +14493,13 @@
                 <w:szCs w:val="24"/>
               </w:rPr>
               <w:t xml:space="preserve"> обучения</w:t>
+            </w:r>
+            <w:commentRangeEnd w:id="20"/>
+            <w:r>
+              <w:rPr>
+                <w:rStyle w:val="afa"/>
+              </w:rPr>
+              <w:commentReference w:id="20"/>
             </w:r>
           </w:p>
         </w:tc>
@@ -14486,12 +14560,20 @@
                 <w:szCs w:val="24"/>
               </w:rPr>
             </w:pPr>
+            <w:commentRangeStart w:id="21"/>
             <w:r>
               <w:rPr>
                 <w:sz w:val="24"/>
                 <w:szCs w:val="24"/>
               </w:rPr>
               <w:t>Более пологая</w:t>
+            </w:r>
+            <w:commentRangeEnd w:id="21"/>
+            <w:r>
+              <w:rPr>
+                <w:rStyle w:val="afa"/>
+              </w:rPr>
+              <w:commentReference w:id="21"/>
             </w:r>
           </w:p>
         </w:tc>
@@ -14560,7 +14642,29 @@
                 <w:sz w:val="24"/>
                 <w:szCs w:val="24"/>
               </w:rPr>
-              <w:t>Высокая (для объектно-ориентированной логики)</w:t>
+              <w:t xml:space="preserve">Высокая (для </w:t>
+            </w:r>
+            <w:commentRangeStart w:id="22"/>
+            <w:r>
+              <w:rPr>
+                <w:sz w:val="24"/>
+                <w:szCs w:val="24"/>
+              </w:rPr>
+              <w:t>объектно</w:t>
+            </w:r>
+            <w:commentRangeEnd w:id="22"/>
+            <w:r>
+              <w:rPr>
+                <w:rStyle w:val="afa"/>
+              </w:rPr>
+              <w:commentReference w:id="22"/>
+            </w:r>
+            <w:r>
+              <w:rPr>
+                <w:sz w:val="24"/>
+                <w:szCs w:val="24"/>
+              </w:rPr>
+              <w:t>-ориентированной логики)</w:t>
             </w:r>
           </w:p>
         </w:tc>
@@ -14701,7 +14805,7 @@
           <w:rFonts w:eastAsia="Calibri"/>
         </w:rPr>
       </w:pPr>
-      <w:bookmarkStart w:id="11" w:name="_Toc196946590"/>
+      <w:bookmarkStart w:id="23" w:name="_Toc196946590"/>
       <w:r>
         <w:rPr>
           <w:rFonts w:eastAsia="Calibri"/>
@@ -14715,7 +14819,7 @@
         </w:rPr>
         <w:t>React</w:t>
       </w:r>
-      <w:bookmarkEnd w:id="11"/>
+      <w:bookmarkEnd w:id="23"/>
       <w:proofErr w:type="spellEnd"/>
     </w:p>
     <w:p>
@@ -15187,41 +15291,9 @@
           <w:szCs w:val="28"/>
           <w14:ligatures w14:val="standardContextual"/>
         </w:rPr>
-        <w:t>React</w:t>
+        <w:t>React-Router-Dom</w:t>
       </w:r>
       <w:proofErr w:type="spellEnd"/>
-      <w:r>
-        <w:rPr>
-          <w:rFonts w:eastAsia="Calibri"/>
-          <w:b/>
-          <w:bCs/>
-          <w:szCs w:val="28"/>
-          <w14:ligatures w14:val="standardContextual"/>
-        </w:rPr>
-        <w:t>-</w:t>
-      </w:r>
-      <w:proofErr w:type="spellStart"/>
-      <w:r>
-        <w:rPr>
-          <w:rFonts w:eastAsia="Calibri"/>
-          <w:b/>
-          <w:bCs/>
-          <w:szCs w:val="28"/>
-          <w14:ligatures w14:val="standardContextual"/>
-        </w:rPr>
-        <w:t>Router</w:t>
-      </w:r>
-      <w:proofErr w:type="spellEnd"/>
-      <w:r>
-        <w:rPr>
-          <w:rFonts w:eastAsia="Calibri"/>
-          <w:b/>
-          <w:bCs/>
-          <w:szCs w:val="28"/>
-          <w14:ligatures w14:val="standardContextual"/>
-        </w:rPr>
-        <w:t>-Dom</w:t>
-      </w:r>
       <w:proofErr w:type="gramStart"/>
       <w:r>
         <w:rPr>
@@ -15400,10 +15472,10 @@
         <w:tblLook w:val="04A0" w:firstRow="1" w:lastRow="0" w:firstColumn="1" w:lastColumn="0" w:noHBand="0" w:noVBand="1"/>
       </w:tblPr>
       <w:tblGrid>
-        <w:gridCol w:w="2289"/>
-        <w:gridCol w:w="2291"/>
-        <w:gridCol w:w="2474"/>
-        <w:gridCol w:w="2291"/>
+        <w:gridCol w:w="2459"/>
+        <w:gridCol w:w="2236"/>
+        <w:gridCol w:w="2414"/>
+        <w:gridCol w:w="2236"/>
       </w:tblGrid>
       <w:tr>
         <w:trPr>
@@ -15435,6 +15507,7 @@
                 <w:szCs w:val="24"/>
               </w:rPr>
             </w:pPr>
+            <w:commentRangeStart w:id="24"/>
             <w:r>
               <w:rPr>
                 <w:b/>
@@ -15443,6 +15516,13 @@
                 <w:szCs w:val="24"/>
               </w:rPr>
               <w:t>Характеристика</w:t>
+            </w:r>
+            <w:commentRangeEnd w:id="24"/>
+            <w:r>
+              <w:rPr>
+                <w:rStyle w:val="afa"/>
+              </w:rPr>
+              <w:commentReference w:id="24"/>
             </w:r>
           </w:p>
         </w:tc>
@@ -16302,6 +16382,7 @@
                 <w:sz w:val="24"/>
                 <w:szCs w:val="24"/>
               </w:rPr>
+              <w:lastRenderedPageBreak/>
               <w:t>Экосистема</w:t>
             </w:r>
           </w:p>
@@ -16334,15 +16415,7 @@
                 <w:sz w:val="24"/>
                 <w:szCs w:val="24"/>
               </w:rPr>
-              <w:t xml:space="preserve">Богатая (широкий выбор библиотек для управления </w:t>
-            </w:r>
-            <w:r>
-              <w:rPr>
-                <w:sz w:val="24"/>
-                <w:szCs w:val="24"/>
-              </w:rPr>
-              <w:lastRenderedPageBreak/>
-              <w:t>состоянием, маршрутизации и т.д.)</w:t>
+              <w:t>Богатая (широкий выбор библиотек для управления состоянием, маршрутизации и т.д.)</w:t>
             </w:r>
           </w:p>
         </w:tc>
@@ -16374,7 +16447,6 @@
                 <w:sz w:val="24"/>
                 <w:szCs w:val="24"/>
               </w:rPr>
-              <w:lastRenderedPageBreak/>
               <w:t>Богатая (развитая экосистема, поддержка Google)</w:t>
             </w:r>
           </w:p>
@@ -16407,15 +16479,7 @@
                 <w:sz w:val="24"/>
                 <w:szCs w:val="24"/>
               </w:rPr>
-              <w:t xml:space="preserve">Хорошая (широкий выбор библиотек, </w:t>
-            </w:r>
-            <w:r>
-              <w:rPr>
-                <w:sz w:val="24"/>
-                <w:szCs w:val="24"/>
-              </w:rPr>
-              <w:lastRenderedPageBreak/>
-              <w:t>активное сообщество)</w:t>
+              <w:t>Хорошая (широкий выбор библиотек, активное сообщество)</w:t>
             </w:r>
           </w:p>
         </w:tc>
@@ -16449,7 +16513,6 @@
                 <w:sz w:val="24"/>
                 <w:szCs w:val="24"/>
               </w:rPr>
-              <w:lastRenderedPageBreak/>
               <w:t>Управление состоянием</w:t>
             </w:r>
           </w:p>
@@ -17190,7 +17253,7 @@
           <w:rFonts w:eastAsia="Calibri"/>
         </w:rPr>
       </w:pPr>
-      <w:bookmarkStart w:id="12" w:name="_Toc196946591"/>
+      <w:bookmarkStart w:id="25" w:name="_Toc196946591"/>
       <w:r>
         <w:rPr>
           <w:rFonts w:eastAsia="Calibri"/>
@@ -17204,7 +17267,7 @@
         </w:rPr>
         <w:t>PostgreSQL</w:t>
       </w:r>
-      <w:bookmarkEnd w:id="12"/>
+      <w:bookmarkEnd w:id="25"/>
       <w:proofErr w:type="spellEnd"/>
     </w:p>
     <w:p>
@@ -17322,6 +17385,7 @@
           <w:szCs w:val="28"/>
           <w14:ligatures w14:val="standardContextual"/>
         </w:rPr>
+        <w:lastRenderedPageBreak/>
         <w:t>MS SQL Server:</w:t>
       </w:r>
       <w:r>
@@ -17399,7 +17463,6 @@
           <w:szCs w:val="28"/>
           <w14:ligatures w14:val="standardContextual"/>
         </w:rPr>
-        <w:lastRenderedPageBreak/>
         <w:t>Надежность и устойчивость:</w:t>
       </w:r>
       <w:r>
@@ -17698,6 +17761,7 @@
         </w:rPr>
         <w:t xml:space="preserve"> постоянно обновляется, добавляя новые функции и улучшения, такие как поддержка </w:t>
       </w:r>
+      <w:commentRangeStart w:id="26"/>
       <w:proofErr w:type="spellStart"/>
       <w:r>
         <w:rPr>
@@ -17732,7 +17796,22 @@
           <w:szCs w:val="28"/>
           <w14:ligatures w14:val="standardContextual"/>
         </w:rPr>
-        <w:t xml:space="preserve"> и оптимизация запросов.</w:t>
+        <w:t xml:space="preserve"> </w:t>
+      </w:r>
+      <w:commentRangeEnd w:id="26"/>
+      <w:r>
+        <w:rPr>
+          <w:rStyle w:val="afa"/>
+        </w:rPr>
+        <w:commentReference w:id="26"/>
+      </w:r>
+      <w:r>
+        <w:rPr>
+          <w:rFonts w:eastAsia="Calibri"/>
+          <w:szCs w:val="28"/>
+          <w14:ligatures w14:val="standardContextual"/>
+        </w:rPr>
+        <w:t>и оптимизация запросов.</w:t>
       </w:r>
     </w:p>
     <w:p>
@@ -17892,7 +17971,7 @@
         </w:tc>
         <w:tc>
           <w:tcPr>
-            <w:tcW w:w="0" w:type="auto"/>
+            <w:tcW w:w="2329" w:type="dxa"/>
             <w:shd w:val="clear" w:color="auto" w:fill="FFFFFF"/>
             <w:tcMar>
               <w:top w:w="90" w:type="dxa"/>
@@ -17931,7 +18010,7 @@
         </w:tc>
         <w:tc>
           <w:tcPr>
-            <w:tcW w:w="0" w:type="auto"/>
+            <w:tcW w:w="2280" w:type="dxa"/>
             <w:shd w:val="clear" w:color="auto" w:fill="FFFFFF"/>
             <w:tcMar>
               <w:top w:w="90" w:type="dxa"/>
@@ -18040,7 +18119,7 @@
         </w:tc>
         <w:tc>
           <w:tcPr>
-            <w:tcW w:w="0" w:type="auto"/>
+            <w:tcW w:w="2329" w:type="dxa"/>
             <w:shd w:val="clear" w:color="auto" w:fill="FFFFFF"/>
             <w:tcMar>
               <w:top w:w="90" w:type="dxa"/>
@@ -18073,7 +18152,7 @@
         </w:tc>
         <w:tc>
           <w:tcPr>
-            <w:tcW w:w="0" w:type="auto"/>
+            <w:tcW w:w="2280" w:type="dxa"/>
             <w:shd w:val="clear" w:color="auto" w:fill="FFFFFF"/>
             <w:tcMar>
               <w:top w:w="90" w:type="dxa"/>
@@ -18168,13 +18247,14 @@
                 <w:sz w:val="24"/>
                 <w:szCs w:val="24"/>
               </w:rPr>
+              <w:lastRenderedPageBreak/>
               <w:t>Надежность</w:t>
             </w:r>
           </w:p>
         </w:tc>
         <w:tc>
           <w:tcPr>
-            <w:tcW w:w="0" w:type="auto"/>
+            <w:tcW w:w="2329" w:type="dxa"/>
             <w:shd w:val="clear" w:color="auto" w:fill="FFFFFF"/>
             <w:tcMar>
               <w:top w:w="90" w:type="dxa"/>
@@ -18207,7 +18287,7 @@
         </w:tc>
         <w:tc>
           <w:tcPr>
-            <w:tcW w:w="0" w:type="auto"/>
+            <w:tcW w:w="2280" w:type="dxa"/>
             <w:shd w:val="clear" w:color="auto" w:fill="FFFFFF"/>
             <w:tcMar>
               <w:top w:w="90" w:type="dxa"/>
@@ -18302,14 +18382,13 @@
                 <w:sz w:val="24"/>
                 <w:szCs w:val="24"/>
               </w:rPr>
-              <w:lastRenderedPageBreak/>
               <w:t>Производительность</w:t>
             </w:r>
           </w:p>
         </w:tc>
         <w:tc>
           <w:tcPr>
-            <w:tcW w:w="0" w:type="auto"/>
+            <w:tcW w:w="2329" w:type="dxa"/>
             <w:shd w:val="clear" w:color="auto" w:fill="FFFFFF"/>
             <w:tcMar>
               <w:top w:w="90" w:type="dxa"/>
@@ -18331,18 +18410,33 @@
                 <w:szCs w:val="24"/>
               </w:rPr>
             </w:pPr>
-            <w:r>
-              <w:rPr>
-                <w:sz w:val="24"/>
-                <w:szCs w:val="24"/>
-              </w:rPr>
-              <w:t>Высокая (оптимизация запросов, многопоточность)</w:t>
+            <w:commentRangeStart w:id="27"/>
+            <w:r>
+              <w:rPr>
+                <w:sz w:val="24"/>
+                <w:szCs w:val="24"/>
+              </w:rPr>
+              <w:t>Высокая</w:t>
+            </w:r>
+            <w:commentRangeEnd w:id="27"/>
+            <w:r>
+              <w:rPr>
+                <w:rStyle w:val="afa"/>
+              </w:rPr>
+              <w:commentReference w:id="27"/>
+            </w:r>
+            <w:r>
+              <w:rPr>
+                <w:sz w:val="24"/>
+                <w:szCs w:val="24"/>
+              </w:rPr>
+              <w:t xml:space="preserve"> (оптимизация запросов, многопоточность)</w:t>
             </w:r>
           </w:p>
         </w:tc>
         <w:tc>
           <w:tcPr>
-            <w:tcW w:w="0" w:type="auto"/>
+            <w:tcW w:w="2280" w:type="dxa"/>
             <w:shd w:val="clear" w:color="auto" w:fill="FFFFFF"/>
             <w:tcMar>
               <w:top w:w="90" w:type="dxa"/>
@@ -18443,7 +18537,7 @@
         </w:tc>
         <w:tc>
           <w:tcPr>
-            <w:tcW w:w="0" w:type="auto"/>
+            <w:tcW w:w="2329" w:type="dxa"/>
             <w:shd w:val="clear" w:color="auto" w:fill="FFFFFF"/>
             <w:tcMar>
               <w:top w:w="90" w:type="dxa"/>
@@ -18492,7 +18586,7 @@
         </w:tc>
         <w:tc>
           <w:tcPr>
-            <w:tcW w:w="0" w:type="auto"/>
+            <w:tcW w:w="2280" w:type="dxa"/>
             <w:shd w:val="clear" w:color="auto" w:fill="FFFFFF"/>
             <w:tcMar>
               <w:top w:w="90" w:type="dxa"/>
@@ -18593,7 +18687,7 @@
         </w:tc>
         <w:tc>
           <w:tcPr>
-            <w:tcW w:w="0" w:type="auto"/>
+            <w:tcW w:w="2329" w:type="dxa"/>
             <w:shd w:val="clear" w:color="auto" w:fill="FFFFFF"/>
             <w:tcMar>
               <w:top w:w="90" w:type="dxa"/>
@@ -18626,7 +18720,7 @@
         </w:tc>
         <w:tc>
           <w:tcPr>
-            <w:tcW w:w="0" w:type="auto"/>
+            <w:tcW w:w="2280" w:type="dxa"/>
             <w:shd w:val="clear" w:color="auto" w:fill="FFFFFF"/>
             <w:tcMar>
               <w:top w:w="90" w:type="dxa"/>
@@ -18727,7 +18821,7 @@
         </w:tc>
         <w:tc>
           <w:tcPr>
-            <w:tcW w:w="0" w:type="auto"/>
+            <w:tcW w:w="2329" w:type="dxa"/>
             <w:shd w:val="clear" w:color="auto" w:fill="FFFFFF"/>
             <w:tcMar>
               <w:top w:w="90" w:type="dxa"/>
@@ -18783,6 +18877,39 @@
                 <w:szCs w:val="24"/>
               </w:rPr>
               <w:t>оконных функций, рекурсивных запросов)</w:t>
+            </w:r>
+          </w:p>
+        </w:tc>
+        <w:tc>
+          <w:tcPr>
+            <w:tcW w:w="2280" w:type="dxa"/>
+            <w:shd w:val="clear" w:color="auto" w:fill="FFFFFF"/>
+            <w:tcMar>
+              <w:top w:w="90" w:type="dxa"/>
+              <w:left w:w="195" w:type="dxa"/>
+              <w:bottom w:w="90" w:type="dxa"/>
+              <w:right w:w="195" w:type="dxa"/>
+            </w:tcMar>
+            <w:vAlign w:val="center"/>
+            <w:hideMark/>
+          </w:tcPr>
+          <w:p>
+            <w:pPr>
+              <w:pStyle w:val="aNormal"/>
+              <w:spacing w:line="276" w:lineRule="auto"/>
+              <w:ind w:firstLine="0"/>
+              <w:jc w:val="left"/>
+              <w:rPr>
+                <w:sz w:val="24"/>
+                <w:szCs w:val="24"/>
+              </w:rPr>
+            </w:pPr>
+            <w:r>
+              <w:rPr>
+                <w:sz w:val="24"/>
+                <w:szCs w:val="24"/>
+              </w:rPr>
+              <w:t>Хорошая</w:t>
             </w:r>
           </w:p>
         </w:tc>
@@ -18815,39 +18942,6 @@
                 <w:sz w:val="24"/>
                 <w:szCs w:val="24"/>
               </w:rPr>
-              <w:t>Хорошая</w:t>
-            </w:r>
-          </w:p>
-        </w:tc>
-        <w:tc>
-          <w:tcPr>
-            <w:tcW w:w="0" w:type="auto"/>
-            <w:shd w:val="clear" w:color="auto" w:fill="FFFFFF"/>
-            <w:tcMar>
-              <w:top w:w="90" w:type="dxa"/>
-              <w:left w:w="195" w:type="dxa"/>
-              <w:bottom w:w="90" w:type="dxa"/>
-              <w:right w:w="195" w:type="dxa"/>
-            </w:tcMar>
-            <w:vAlign w:val="center"/>
-            <w:hideMark/>
-          </w:tcPr>
-          <w:p>
-            <w:pPr>
-              <w:pStyle w:val="aNormal"/>
-              <w:spacing w:line="276" w:lineRule="auto"/>
-              <w:ind w:firstLine="0"/>
-              <w:jc w:val="left"/>
-              <w:rPr>
-                <w:sz w:val="24"/>
-                <w:szCs w:val="24"/>
-              </w:rPr>
-            </w:pPr>
-            <w:r>
-              <w:rPr>
-                <w:sz w:val="24"/>
-                <w:szCs w:val="24"/>
-              </w:rPr>
               <w:t>Богатая (аналитические функции, интеграция с .NET)</w:t>
             </w:r>
           </w:p>
@@ -18923,7 +19017,7 @@
           <w:rFonts w:eastAsia="Calibri"/>
         </w:rPr>
       </w:pPr>
-      <w:bookmarkStart w:id="13" w:name="_Toc196946592"/>
+      <w:bookmarkStart w:id="28" w:name="_Toc196946592"/>
       <w:r>
         <w:rPr>
           <w:rFonts w:eastAsia="Calibri"/>
@@ -18944,7 +19038,7 @@
         </w:rPr>
         <w:t xml:space="preserve"> для разработки и развертывания</w:t>
       </w:r>
-      <w:bookmarkEnd w:id="13"/>
+      <w:bookmarkEnd w:id="28"/>
     </w:p>
     <w:p>
       <w:pPr>
@@ -19068,6 +19162,7 @@
           <w:szCs w:val="28"/>
           <w14:ligatures w14:val="standardContextual"/>
         </w:rPr>
+        <w:lastRenderedPageBreak/>
         <w:t>Изоляция:</w:t>
       </w:r>
       <w:r>
@@ -19101,7 +19196,6 @@
           <w:szCs w:val="28"/>
           <w14:ligatures w14:val="standardContextual"/>
         </w:rPr>
-        <w:lastRenderedPageBreak/>
         <w:t>Переносимость:</w:t>
       </w:r>
       <w:r>
@@ -19413,35 +19507,39 @@
           <w:szCs w:val="28"/>
           <w14:ligatures w14:val="standardContextual"/>
         </w:rPr>
-        <w:t>ASP.NET Core Web API</w:t>
-      </w:r>
-      <w:proofErr w:type="gramStart"/>
-      <w:r>
-        <w:rPr>
-          <w:rFonts w:eastAsia="Calibri"/>
-          <w:b/>
-          <w:bCs/>
-          <w:szCs w:val="28"/>
-          <w14:ligatures w14:val="standardContextual"/>
-        </w:rPr>
-        <w:t>:</w:t>
-      </w:r>
-      <w:r>
-        <w:rPr>
-          <w:rFonts w:eastAsia="Calibri"/>
-          <w:szCs w:val="28"/>
-          <w14:ligatures w14:val="standardContextual"/>
-        </w:rPr>
-        <w:t> Для</w:t>
-      </w:r>
-      <w:proofErr w:type="gramEnd"/>
-      <w:r>
-        <w:rPr>
-          <w:rFonts w:eastAsia="Calibri"/>
-          <w:szCs w:val="28"/>
-          <w14:ligatures w14:val="standardContextual"/>
-        </w:rPr>
-        <w:t xml:space="preserve"> обеспечения стабильности и удобства развертывания серверной части.</w:t>
+        <w:t>ASP.NET Core Web API:</w:t>
+      </w:r>
+      <w:r>
+        <w:rPr>
+          <w:rFonts w:eastAsia="Calibri"/>
+          <w:szCs w:val="28"/>
+          <w14:ligatures w14:val="standardContextual"/>
+        </w:rPr>
+        <w:t> </w:t>
+      </w:r>
+      <w:commentRangeStart w:id="29"/>
+      <w:r>
+        <w:rPr>
+          <w:rFonts w:eastAsia="Calibri"/>
+          <w:szCs w:val="28"/>
+          <w14:ligatures w14:val="standardContextual"/>
+        </w:rPr>
+        <w:t>Д</w:t>
+      </w:r>
+      <w:commentRangeEnd w:id="29"/>
+      <w:r>
+        <w:rPr>
+          <w:rStyle w:val="afa"/>
+        </w:rPr>
+        <w:commentReference w:id="29"/>
+      </w:r>
+      <w:r>
+        <w:rPr>
+          <w:rFonts w:eastAsia="Calibri"/>
+          <w:szCs w:val="28"/>
+          <w14:ligatures w14:val="standardContextual"/>
+        </w:rPr>
+        <w:t>ля обеспечения стабильности и удобства развертывания серверной части.</w:t>
       </w:r>
     </w:p>
     <w:p>
@@ -19579,7 +19677,25 @@
           <w:szCs w:val="28"/>
           <w14:ligatures w14:val="standardContextual"/>
         </w:rPr>
-        <w:t xml:space="preserve"> для frontend зависит от конкретной архитектуры и предпочтений разработчика).</w:t>
+        <w:t xml:space="preserve"> для </w:t>
+      </w:r>
+      <w:proofErr w:type="spellStart"/>
+      <w:r>
+        <w:rPr>
+          <w:rFonts w:eastAsia="Calibri"/>
+          <w:szCs w:val="28"/>
+          <w14:ligatures w14:val="standardContextual"/>
+        </w:rPr>
+        <w:t>frontend</w:t>
+      </w:r>
+      <w:proofErr w:type="spellEnd"/>
+      <w:r>
+        <w:rPr>
+          <w:rFonts w:eastAsia="Calibri"/>
+          <w:szCs w:val="28"/>
+          <w14:ligatures w14:val="standardContextual"/>
+        </w:rPr>
+        <w:t xml:space="preserve"> зависит от конкретной архитектуры и предпочтений разработчика).</w:t>
       </w:r>
     </w:p>
     <w:p>
@@ -19699,6 +19815,48 @@
         <w:jc w:val="both"/>
         <w:rPr>
           <w:rFonts w:eastAsia="Calibri"/>
+          <w:b/>
+          <w:bCs/>
+          <w:szCs w:val="28"/>
+          <w14:ligatures w14:val="standardContextual"/>
+        </w:rPr>
+      </w:pPr>
+    </w:p>
+    <w:p>
+      <w:pPr>
+        <w:spacing w:line="360" w:lineRule="auto"/>
+        <w:ind w:firstLine="567"/>
+        <w:jc w:val="both"/>
+        <w:rPr>
+          <w:rFonts w:eastAsia="Calibri"/>
+          <w:b/>
+          <w:bCs/>
+          <w:szCs w:val="28"/>
+          <w14:ligatures w14:val="standardContextual"/>
+        </w:rPr>
+      </w:pPr>
+    </w:p>
+    <w:p>
+      <w:pPr>
+        <w:spacing w:line="360" w:lineRule="auto"/>
+        <w:ind w:firstLine="567"/>
+        <w:jc w:val="both"/>
+        <w:rPr>
+          <w:rFonts w:eastAsia="Calibri"/>
+          <w:b/>
+          <w:bCs/>
+          <w:szCs w:val="28"/>
+          <w14:ligatures w14:val="standardContextual"/>
+        </w:rPr>
+      </w:pPr>
+    </w:p>
+    <w:p>
+      <w:pPr>
+        <w:spacing w:line="360" w:lineRule="auto"/>
+        <w:ind w:firstLine="567"/>
+        <w:jc w:val="both"/>
+        <w:rPr>
+          <w:rFonts w:eastAsia="Calibri"/>
           <w:sz w:val="24"/>
           <w:szCs w:val="24"/>
           <w14:ligatures w14:val="standardContextual"/>
@@ -19709,6 +19867,7 @@
           <w:sz w:val="24"/>
           <w:szCs w:val="24"/>
         </w:rPr>
+        <w:lastRenderedPageBreak/>
         <w:t xml:space="preserve">Таблица 5 — Сравнительный анализ </w:t>
       </w:r>
       <w:r>
@@ -20031,15 +20190,7 @@
                 <w:sz w:val="24"/>
                 <w:szCs w:val="24"/>
               </w:rPr>
-              <w:t xml:space="preserve">Низкая (зависимости </w:t>
-            </w:r>
-            <w:r>
-              <w:rPr>
-                <w:sz w:val="24"/>
-                <w:szCs w:val="24"/>
-              </w:rPr>
-              <w:lastRenderedPageBreak/>
-              <w:t>могут конфликтовать)</w:t>
+              <w:t>Низкая (зависимости могут конфликтовать)</w:t>
             </w:r>
           </w:p>
         </w:tc>
@@ -20074,7 +20225,6 @@
                 <w:sz w:val="24"/>
                 <w:szCs w:val="24"/>
               </w:rPr>
-              <w:lastRenderedPageBreak/>
               <w:t>Ресурсы</w:t>
             </w:r>
           </w:p>
@@ -21103,20 +21253,12 @@
         <w:jc w:val="both"/>
         <w:rPr>
           <w:rFonts w:eastAsia="Calibri"/>
-          <w:szCs w:val="28"/>
-          <w14:ligatures w14:val="standardContextual"/>
-        </w:rPr>
-      </w:pPr>
-      <w:r>
-        <w:rPr>
-          <w:rFonts w:eastAsia="Calibri"/>
           <w:b/>
           <w:bCs/>
           <w:szCs w:val="28"/>
           <w14:ligatures w14:val="standardContextual"/>
         </w:rPr>
-        <w:br w:type="textWrapping" w:clear="all"/>
-      </w:r>
+      </w:pPr>
       <w:r>
         <w:rPr>
           <w:rFonts w:eastAsia="Calibri"/>
@@ -21125,6 +21267,29 @@
           <w:szCs w:val="28"/>
           <w14:ligatures w14:val="standardContextual"/>
         </w:rPr>
+        <w:br w:type="textWrapping" w:clear="all"/>
+      </w:r>
+    </w:p>
+    <w:p>
+      <w:pPr>
+        <w:spacing w:line="360" w:lineRule="auto"/>
+        <w:ind w:firstLine="567"/>
+        <w:jc w:val="both"/>
+        <w:rPr>
+          <w:rFonts w:eastAsia="Calibri"/>
+          <w:szCs w:val="28"/>
+          <w14:ligatures w14:val="standardContextual"/>
+        </w:rPr>
+      </w:pPr>
+      <w:r>
+        <w:rPr>
+          <w:rFonts w:eastAsia="Calibri"/>
+          <w:b/>
+          <w:bCs/>
+          <w:szCs w:val="28"/>
+          <w14:ligatures w14:val="standardContextual"/>
+        </w:rPr>
+        <w:lastRenderedPageBreak/>
         <w:t>Вывод:</w:t>
       </w:r>
       <w:r>
@@ -21229,7 +21394,6 @@
           <w:szCs w:val="28"/>
           <w14:ligatures w14:val="standardContextual"/>
         </w:rPr>
-        <w:lastRenderedPageBreak/>
         <w:t>Быстрое развертывание</w:t>
       </w:r>
       <w:proofErr w:type="gramStart"/>
@@ -21339,14 +21503,14 @@
           <w:rFonts w:eastAsia="Calibri"/>
         </w:rPr>
       </w:pPr>
-      <w:bookmarkStart w:id="14" w:name="_Toc196946593"/>
+      <w:bookmarkStart w:id="30" w:name="_Toc196946593"/>
       <w:r>
         <w:rPr>
           <w:rFonts w:eastAsia="Calibri"/>
         </w:rPr>
         <w:t>2.7 Вывод по главе</w:t>
       </w:r>
-      <w:bookmarkEnd w:id="14"/>
+      <w:bookmarkEnd w:id="30"/>
     </w:p>
     <w:p>
       <w:pPr>
@@ -21365,7 +21529,7 @@
           <w:szCs w:val="28"/>
           <w14:ligatures w14:val="standardContextual"/>
         </w:rPr>
-        <w:t xml:space="preserve">Таким образом, выбранный стек инструментальных средств (ASP.NET Core Web API, </w:t>
+        <w:t xml:space="preserve">Таким образом, выбранный стек инструментальных средств (ASP.NET Core Web API, Entity Framework Core, </w:t>
       </w:r>
       <w:proofErr w:type="spellStart"/>
       <w:r>
@@ -21374,7 +21538,7 @@
           <w:szCs w:val="28"/>
           <w14:ligatures w14:val="standardContextual"/>
         </w:rPr>
-        <w:t>Entity</w:t>
+        <w:t>React</w:t>
       </w:r>
       <w:proofErr w:type="spellEnd"/>
       <w:r>
@@ -21383,7 +21547,7 @@
           <w:szCs w:val="28"/>
           <w14:ligatures w14:val="standardContextual"/>
         </w:rPr>
-        <w:t xml:space="preserve"> Framework Core, </w:t>
+        <w:t xml:space="preserve">, </w:t>
       </w:r>
       <w:proofErr w:type="spellStart"/>
       <w:r>
@@ -21392,7 +21556,7 @@
           <w:szCs w:val="28"/>
           <w14:ligatures w14:val="standardContextual"/>
         </w:rPr>
-        <w:t>React</w:t>
+        <w:t>PostgreSQL</w:t>
       </w:r>
       <w:proofErr w:type="spellEnd"/>
       <w:r>
@@ -21410,7 +21574,7 @@
           <w:szCs w:val="28"/>
           <w14:ligatures w14:val="standardContextual"/>
         </w:rPr>
-        <w:t>PostgreSQL</w:t>
+        <w:t>Docker</w:t>
       </w:r>
       <w:proofErr w:type="spellEnd"/>
       <w:r>
@@ -21419,24 +21583,6 @@
           <w:szCs w:val="28"/>
           <w14:ligatures w14:val="standardContextual"/>
         </w:rPr>
-        <w:t xml:space="preserve">, </w:t>
-      </w:r>
-      <w:proofErr w:type="spellStart"/>
-      <w:r>
-        <w:rPr>
-          <w:rFonts w:eastAsia="Calibri"/>
-          <w:szCs w:val="28"/>
-          <w14:ligatures w14:val="standardContextual"/>
-        </w:rPr>
-        <w:t>Docker</w:t>
-      </w:r>
-      <w:proofErr w:type="spellEnd"/>
-      <w:r>
-        <w:rPr>
-          <w:rFonts w:eastAsia="Calibri"/>
-          <w:szCs w:val="28"/>
-          <w14:ligatures w14:val="standardContextual"/>
-        </w:rPr>
         <w:t>) обеспечивает высокую производительность, надежность и удобство разработки на всех уровнях программного продукта</w:t>
       </w:r>
       <w:r>
@@ -21455,12 +21601,12 @@
       <w:r>
         <w:br w:type="page"/>
       </w:r>
-      <w:bookmarkStart w:id="15" w:name="_Toc196946594"/>
+      <w:bookmarkStart w:id="31" w:name="_Toc196946594"/>
       <w:r>
         <w:lastRenderedPageBreak/>
         <w:t>3 Проектирование и разработка интерактивного конфигуратора</w:t>
       </w:r>
-      <w:bookmarkEnd w:id="15"/>
+      <w:bookmarkEnd w:id="31"/>
     </w:p>
     <w:p>
       <w:pPr>
@@ -21469,14 +21615,25 @@
           <w:rFonts w:eastAsia="Times New Roman"/>
         </w:rPr>
       </w:pPr>
-      <w:bookmarkStart w:id="16" w:name="_Toc196946595"/>
+      <w:bookmarkStart w:id="32" w:name="_Toc196946595"/>
+      <w:commentRangeStart w:id="33"/>
       <w:r>
         <w:rPr>
           <w:rFonts w:eastAsia="Times New Roman"/>
         </w:rPr>
         <w:t>3.1 Анализ требований к конфигуратору</w:t>
       </w:r>
-      <w:bookmarkEnd w:id="16"/>
+      <w:bookmarkEnd w:id="32"/>
+      <w:commentRangeEnd w:id="33"/>
+      <w:r>
+        <w:rPr>
+          <w:rStyle w:val="afa"/>
+          <w:rFonts w:eastAsia="Times New Roman" w:cs="Times New Roman"/>
+          <w:b w:val="0"/>
+          <w:color w:val="auto"/>
+        </w:rPr>
+        <w:commentReference w:id="33"/>
+      </w:r>
     </w:p>
     <w:p>
       <w:pPr>
@@ -21496,11 +21653,11 @@
       <w:pPr>
         <w:pStyle w:val="32"/>
       </w:pPr>
-      <w:bookmarkStart w:id="17" w:name="_Toc196946596"/>
+      <w:bookmarkStart w:id="34" w:name="_Toc196946596"/>
       <w:r>
         <w:t>3.1.1 Функциональные требования</w:t>
       </w:r>
-      <w:bookmarkEnd w:id="17"/>
+      <w:bookmarkEnd w:id="34"/>
     </w:p>
     <w:p>
       <w:pPr>
@@ -21527,6 +21684,7 @@
           <w:lang w:eastAsia="ru-RU"/>
         </w:rPr>
       </w:pPr>
+      <w:commentRangeStart w:id="35"/>
       <w:r>
         <w:rPr>
           <w:rFonts w:eastAsia="Times New Roman"/>
@@ -21565,7 +21723,20 @@
         <w:rPr>
           <w:lang w:eastAsia="ru-RU"/>
         </w:rPr>
-        <w:t>Добавление продукции:</w:t>
+        <w:t>Добавление проду</w:t>
+      </w:r>
+      <w:commentRangeEnd w:id="35"/>
+      <w:r>
+        <w:rPr>
+          <w:rStyle w:val="afa"/>
+        </w:rPr>
+        <w:commentReference w:id="35"/>
+      </w:r>
+      <w:r>
+        <w:rPr>
+          <w:lang w:eastAsia="ru-RU"/>
+        </w:rPr>
+        <w:t>кции:</w:t>
       </w:r>
       <w:r>
         <w:rPr>
@@ -21784,7 +21955,31 @@
           <w:rFonts w:eastAsia="Times New Roman"/>
           <w:lang w:eastAsia="ru-RU"/>
         </w:rPr>
-        <w:t> Преющие списки, переключатели, ползунки, текстовые поля) и визуального отображения выбранных значений.</w:t>
+        <w:t> </w:t>
+      </w:r>
+      <w:commentRangeStart w:id="36"/>
+      <w:r>
+        <w:rPr>
+          <w:rFonts w:eastAsia="Times New Roman"/>
+          <w:lang w:eastAsia="ru-RU"/>
+        </w:rPr>
+        <w:t xml:space="preserve">Преющие </w:t>
+      </w:r>
+      <w:commentRangeEnd w:id="36"/>
+      <w:r>
+        <w:rPr>
+          <w:rStyle w:val="afa"/>
+          <w:rFonts w:eastAsia="Times New Roman"/>
+          <w14:ligatures w14:val="none"/>
+        </w:rPr>
+        <w:commentReference w:id="36"/>
+      </w:r>
+      <w:r>
+        <w:rPr>
+          <w:rFonts w:eastAsia="Times New Roman"/>
+          <w:lang w:eastAsia="ru-RU"/>
+        </w:rPr>
+        <w:t>списки, переключатели, ползунки, текстовые поля) и визуального отображения выбранных значений.</w:t>
       </w:r>
     </w:p>
     <w:p>
@@ -21944,11 +22139,11 @@
       <w:pPr>
         <w:pStyle w:val="32"/>
       </w:pPr>
-      <w:bookmarkStart w:id="18" w:name="_Toc196946597"/>
+      <w:bookmarkStart w:id="37" w:name="_Toc196946597"/>
       <w:r>
         <w:t>3.1.2 Нефункциональные требования</w:t>
       </w:r>
-      <w:bookmarkEnd w:id="18"/>
+      <w:bookmarkEnd w:id="37"/>
     </w:p>
     <w:p>
       <w:pPr>
@@ -22058,7 +22253,8 @@
       <w:pPr>
         <w:pStyle w:val="32"/>
       </w:pPr>
-      <w:bookmarkStart w:id="19" w:name="_Toc196946598"/>
+      <w:bookmarkStart w:id="38" w:name="_Toc196946598"/>
+      <w:commentRangeStart w:id="39"/>
       <w:r>
         <w:t>3</w:t>
       </w:r>
@@ -22071,7 +22267,19 @@
       <w:r>
         <w:t>Технические требования</w:t>
       </w:r>
-      <w:bookmarkEnd w:id="19"/>
+      <w:bookmarkEnd w:id="38"/>
+      <w:commentRangeEnd w:id="39"/>
+      <w:r>
+        <w:rPr>
+          <w:rStyle w:val="afa"/>
+          <w:rFonts w:cs="Times New Roman"/>
+          <w:b w:val="0"/>
+          <w:bCs w:val="0"/>
+          <w:color w:val="auto"/>
+          <w:lang w:eastAsia="en-US"/>
+        </w:rPr>
+        <w:commentReference w:id="39"/>
+      </w:r>
     </w:p>
     <w:p>
       <w:pPr>
@@ -22189,14 +22397,14 @@
           <w:rFonts w:eastAsia="Calibri"/>
         </w:rPr>
       </w:pPr>
-      <w:bookmarkStart w:id="20" w:name="_Toc196946599"/>
+      <w:bookmarkStart w:id="40" w:name="_Toc196946599"/>
       <w:r>
         <w:rPr>
           <w:rFonts w:eastAsia="Calibri"/>
         </w:rPr>
         <w:t>3.2 Проектирование архитектуры системы</w:t>
       </w:r>
-      <w:bookmarkEnd w:id="20"/>
+      <w:bookmarkEnd w:id="40"/>
     </w:p>
     <w:p>
       <w:pPr>
@@ -22356,25 +22564,7 @@
           <w:szCs w:val="28"/>
           <w14:ligatures w14:val="standardContextual"/>
         </w:rPr>
-        <w:t xml:space="preserve"> и </w:t>
-      </w:r>
-      <w:proofErr w:type="spellStart"/>
-      <w:r>
-        <w:rPr>
-          <w:rFonts w:eastAsia="Calibri"/>
-          <w:szCs w:val="28"/>
-          <w14:ligatures w14:val="standardContextual"/>
-        </w:rPr>
-        <w:t>Entity</w:t>
-      </w:r>
-      <w:proofErr w:type="spellEnd"/>
-      <w:r>
-        <w:rPr>
-          <w:rFonts w:eastAsia="Calibri"/>
-          <w:szCs w:val="28"/>
-          <w14:ligatures w14:val="standardContextual"/>
-        </w:rPr>
-        <w:t xml:space="preserve"> Framework Core для работы с базой данных. Основные функции включают обработку HTTP-запросов, авторизацию и аутентификацию пользователей, взаимодействие с базой данных, реализацию бизнес-логики конфигуратора, формирование ответов в формате JSON и предоставление API для управления каталогом продукции. При проектировании учитывается </w:t>
+        <w:t xml:space="preserve"> и Entity Framework Core для работы с базой данных. Основные функции включают обработку HTTP-запросов, авторизацию и аутентификацию пользователей, взаимодействие с базой данных, реализацию бизнес-логики конфигуратора, формирование ответов в формате JSON и предоставление API для управления каталогом продукции. При проектировании учитывается </w:t>
       </w:r>
       <w:proofErr w:type="spellStart"/>
       <w:r>
@@ -22832,6 +23022,7 @@
         </w:rPr>
         <w:t xml:space="preserve">Архитектура системы представлена на </w:t>
       </w:r>
+      <w:commentRangeStart w:id="41"/>
       <w:proofErr w:type="spellStart"/>
       <w:r>
         <w:rPr>
@@ -22841,7 +23032,14 @@
         </w:rPr>
         <w:t>рискнке</w:t>
       </w:r>
+      <w:commentRangeEnd w:id="41"/>
       <w:proofErr w:type="spellEnd"/>
+      <w:r>
+        <w:rPr>
+          <w:rStyle w:val="afa"/>
+        </w:rPr>
+        <w:commentReference w:id="41"/>
+      </w:r>
       <w:r>
         <w:rPr>
           <w:rFonts w:eastAsia="Calibri"/>
@@ -22877,6 +23075,7 @@
           <w14:ligatures w14:val="standardContextual"/>
         </w:rPr>
       </w:pPr>
+      <w:commentRangeStart w:id="42"/>
       <w:r>
         <w:rPr>
           <w:rFonts w:eastAsia="Calibri"/>
@@ -22901,7 +23100,7 @@
                     <pic:cNvPicPr/>
                   </pic:nvPicPr>
                   <pic:blipFill>
-                    <a:blip r:embed="rId10">
+                    <a:blip r:embed="rId14">
                       <a:extLst>
                         <a:ext uri="{28A0092B-C50C-407E-A947-70E740481C1C}">
                           <a14:useLocalDpi xmlns:a14="http://schemas.microsoft.com/office/drawing/2010/main" val="0"/>
@@ -22927,6 +23126,13 @@
           </wp:inline>
         </w:drawing>
       </w:r>
+      <w:commentRangeEnd w:id="42"/>
+      <w:r>
+        <w:rPr>
+          <w:rStyle w:val="afa"/>
+        </w:rPr>
+        <w:commentReference w:id="42"/>
+      </w:r>
     </w:p>
     <w:p>
       <w:pPr>
@@ -22990,27 +23196,40 @@
           <w:rFonts w:eastAsia="Times New Roman"/>
         </w:rPr>
       </w:pPr>
-      <w:bookmarkStart w:id="21" w:name="_Toc196946600"/>
+      <w:bookmarkStart w:id="43" w:name="_Toc196946600"/>
       <w:r>
         <w:rPr>
           <w:rFonts w:eastAsia="Times New Roman"/>
         </w:rPr>
         <w:t>3.3 Проектирование базы данных</w:t>
       </w:r>
-      <w:bookmarkEnd w:id="21"/>
+      <w:bookmarkEnd w:id="43"/>
     </w:p>
     <w:p>
       <w:pPr>
         <w:pStyle w:val="32"/>
       </w:pPr>
-      <w:bookmarkStart w:id="22" w:name="_Toc196946601"/>
+      <w:bookmarkStart w:id="44" w:name="_Toc196946601"/>
+      <w:commentRangeStart w:id="45"/>
       <w:r>
         <w:t xml:space="preserve">3.3.1 </w:t>
       </w:r>
       <w:r>
         <w:t>Проектирование инфологической модели БД</w:t>
       </w:r>
-      <w:bookmarkEnd w:id="22"/>
+      <w:bookmarkEnd w:id="44"/>
+      <w:commentRangeEnd w:id="45"/>
+      <w:r>
+        <w:rPr>
+          <w:rStyle w:val="afa"/>
+          <w:rFonts w:cs="Times New Roman"/>
+          <w:b w:val="0"/>
+          <w:bCs w:val="0"/>
+          <w:color w:val="auto"/>
+          <w:lang w:eastAsia="en-US"/>
+        </w:rPr>
+        <w:commentReference w:id="45"/>
+      </w:r>
     </w:p>
     <w:p>
       <w:pPr>
@@ -23116,8 +23335,18 @@
       <w:pPr>
         <w:pStyle w:val="af8"/>
       </w:pPr>
+      <w:commentRangeStart w:id="46"/>
       <w:r>
         <w:t>В ходе проектирования была разработана следующая концептуальная модель базы данных:</w:t>
+      </w:r>
+      <w:commentRangeEnd w:id="46"/>
+      <w:r>
+        <w:rPr>
+          <w:rStyle w:val="afa"/>
+          <w:rFonts w:eastAsia="Times New Roman"/>
+          <w14:ligatures w14:val="none"/>
+        </w:rPr>
+        <w:commentReference w:id="46"/>
       </w:r>
     </w:p>
     <w:p>
@@ -23145,7 +23374,7 @@
                     <pic:cNvPicPr/>
                   </pic:nvPicPr>
                   <pic:blipFill>
-                    <a:blip r:embed="rId11">
+                    <a:blip r:embed="rId15">
                       <a:extLst>
                         <a:ext uri="{28A0092B-C50C-407E-A947-70E740481C1C}">
                           <a14:useLocalDpi xmlns:a14="http://schemas.microsoft.com/office/drawing/2010/main" val="0"/>
@@ -23221,8 +23450,8 @@
           <w:rFonts w:eastAsia="Calibri"/>
         </w:rPr>
       </w:pPr>
-      <w:bookmarkStart w:id="23" w:name="_Toc167730996"/>
-      <w:bookmarkStart w:id="24" w:name="_Toc196946602"/>
+      <w:bookmarkStart w:id="47" w:name="_Toc167730996"/>
+      <w:bookmarkStart w:id="48" w:name="_Toc196946602"/>
       <w:r>
         <w:t>3</w:t>
       </w:r>
@@ -23258,8 +23487,8 @@
         </w:rPr>
         <w:t xml:space="preserve"> модели БД</w:t>
       </w:r>
-      <w:bookmarkEnd w:id="23"/>
-      <w:bookmarkEnd w:id="24"/>
+      <w:bookmarkEnd w:id="47"/>
+      <w:bookmarkEnd w:id="48"/>
     </w:p>
     <w:p>
       <w:pPr>
@@ -26309,12 +26538,12 @@
       <w:pPr>
         <w:pStyle w:val="11"/>
       </w:pPr>
-      <w:bookmarkStart w:id="25" w:name="_Toc196946603"/>
+      <w:bookmarkStart w:id="49" w:name="_Toc196946603"/>
       <w:r>
         <w:lastRenderedPageBreak/>
         <w:t>Заключение</w:t>
       </w:r>
-      <w:bookmarkEnd w:id="25"/>
+      <w:bookmarkEnd w:id="49"/>
     </w:p>
     <w:p>
       <w:pPr>
@@ -26327,43 +26556,48 @@
     <w:p>
       <w:pPr>
         <w:pStyle w:val="af8"/>
-        <w:rPr>
-          <w:lang w:val="en-US"/>
-        </w:rPr>
-      </w:pPr>
-      <w:r>
-        <w:t xml:space="preserve">На основе проведенного анализа и с учетом поставленных задач было выбрано оптимальное технологическое решение для разработки конфигуратора. Выбор был сделан в пользу следующих технологий: ASP.NET Core Web API для создания серверной части, </w:t>
+      </w:pPr>
+      <w:r>
+        <w:t xml:space="preserve">На основе проведенного анализа и с учетом поставленных задач было выбрано </w:t>
+      </w:r>
+      <w:commentRangeStart w:id="50"/>
+      <w:r>
+        <w:t xml:space="preserve">оптимальное </w:t>
+      </w:r>
+      <w:commentRangeEnd w:id="50"/>
+      <w:r>
+        <w:rPr>
+          <w:rStyle w:val="afa"/>
+          <w:rFonts w:eastAsia="Times New Roman"/>
+          <w14:ligatures w14:val="none"/>
+        </w:rPr>
+        <w:commentReference w:id="50"/>
+      </w:r>
+      <w:r>
+        <w:t xml:space="preserve">технологическое решение для разработки конфигуратора. Выбор был сделан в пользу следующих технологий: ASP.NET Core Web API для создания серверной части, Entity Framework Core для упрощения взаимодействия с базой данных, </w:t>
       </w:r>
       <w:proofErr w:type="spellStart"/>
       <w:r>
-        <w:t>Entity</w:t>
+        <w:t>React</w:t>
       </w:r>
       <w:proofErr w:type="spellEnd"/>
       <w:r>
-        <w:t xml:space="preserve"> Framework Core для упрощения взаимодействия с базой данных, </w:t>
+        <w:t xml:space="preserve"> для разработки клиентской части, </w:t>
       </w:r>
       <w:proofErr w:type="spellStart"/>
       <w:r>
-        <w:t>React</w:t>
+        <w:t>PostgreSQL</w:t>
       </w:r>
       <w:proofErr w:type="spellEnd"/>
       <w:r>
-        <w:t xml:space="preserve"> для разработки клиентской части, </w:t>
+        <w:t xml:space="preserve"> в качестве СУБД, и </w:t>
       </w:r>
       <w:proofErr w:type="spellStart"/>
       <w:r>
-        <w:t>PostgreSQL</w:t>
+        <w:t>Docker</w:t>
       </w:r>
       <w:proofErr w:type="spellEnd"/>
       <w:r>
-        <w:t xml:space="preserve"> в качестве СУБД, и </w:t>
-      </w:r>
-      <w:proofErr w:type="spellStart"/>
-      <w:r>
-        <w:t>Docker</w:t>
-      </w:r>
-      <w:proofErr w:type="spellEnd"/>
-      <w:r>
         <w:t xml:space="preserve"> для контейнеризации и развертывания приложения. </w:t>
       </w:r>
       <w:r>
@@ -26395,14 +26629,14 @@
       <w:pPr>
         <w:pStyle w:val="11"/>
       </w:pPr>
-      <w:bookmarkStart w:id="26" w:name="_Toc167731005"/>
-      <w:bookmarkStart w:id="27" w:name="_Toc196946604"/>
+      <w:bookmarkStart w:id="51" w:name="_Toc167731005"/>
+      <w:bookmarkStart w:id="52" w:name="_Toc196946604"/>
       <w:r>
         <w:lastRenderedPageBreak/>
         <w:t>Список литературы</w:t>
       </w:r>
-      <w:bookmarkEnd w:id="26"/>
-      <w:bookmarkEnd w:id="27"/>
+      <w:bookmarkEnd w:id="51"/>
+      <w:bookmarkEnd w:id="52"/>
     </w:p>
     <w:p>
       <w:pPr>
@@ -26421,25 +26655,49 @@
           <w:color w:val="000000" w:themeColor="text1"/>
           <w:szCs w:val="28"/>
         </w:rPr>
-        <w:t xml:space="preserve">1. Агальцов, В. П. Базы данных: в 2 книгах. Книга 2. Распределенные и удаленные базы данных: учебник / В.П. Агальцов. — Москва: </w:t>
-      </w:r>
-      <w:proofErr w:type="gramStart"/>
+        <w:t>1. Агальцов, В. П. Базы данных: в 2 книгах. Книга 2. Распределенные и удаленные базы данных</w:t>
+      </w:r>
+      <w:commentRangeStart w:id="53"/>
       <w:r>
         <w:rPr>
           <w:rFonts w:eastAsiaTheme="minorHAnsi"/>
           <w:color w:val="000000" w:themeColor="text1"/>
           <w:szCs w:val="28"/>
         </w:rPr>
-        <w:t>ФОРУМ :</w:t>
-      </w:r>
-      <w:proofErr w:type="gramEnd"/>
+        <w:t xml:space="preserve">: учебник / В.П. Агальцов. — Москва: </w:t>
+      </w:r>
+      <w:proofErr w:type="gramStart"/>
       <w:r>
         <w:rPr>
           <w:rFonts w:eastAsiaTheme="minorHAnsi"/>
           <w:color w:val="000000" w:themeColor="text1"/>
           <w:szCs w:val="28"/>
         </w:rPr>
-        <w:t xml:space="preserve"> ИНФРА-М, 2021. — 271 с. — (Высшее образование: Бакалавриат). - ISBN 978-5-8199-0713-9. - Текст: электронный. - URL: https://znanium.com/catalog/product/1514118 (дата обращения: 04.05.2022). – Режим доступа: по подписке.</w:t>
+        <w:t>ФОРУМ :</w:t>
+      </w:r>
+      <w:proofErr w:type="gramEnd"/>
+      <w:r>
+        <w:rPr>
+          <w:rFonts w:eastAsiaTheme="minorHAnsi"/>
+          <w:color w:val="000000" w:themeColor="text1"/>
+          <w:szCs w:val="28"/>
+        </w:rPr>
+        <w:t xml:space="preserve"> ИНФРА-М, 2021. — 271 с. — (Высшее образование: Бакалавриат). - ISBN 978-5-8199-0713-9. - Текст: электронный. - URL: https://znanium.com/catalog/</w:t>
+      </w:r>
+      <w:commentRangeEnd w:id="53"/>
+      <w:r>
+        <w:rPr>
+          <w:rStyle w:val="afa"/>
+        </w:rPr>
+        <w:commentReference w:id="53"/>
+      </w:r>
+      <w:r>
+        <w:rPr>
+          <w:rFonts w:eastAsiaTheme="minorHAnsi"/>
+          <w:color w:val="000000" w:themeColor="text1"/>
+          <w:szCs w:val="28"/>
+        </w:rPr>
+        <w:t>product/1514118 (дата обращения: 04.05.2022). – Режим доступа: по подписке.</w:t>
       </w:r>
     </w:p>
     <w:p>
@@ -26573,25 +26831,7 @@
           <w:color w:val="000000" w:themeColor="text1"/>
           <w:szCs w:val="28"/>
         </w:rPr>
-        <w:t xml:space="preserve"> </w:t>
-      </w:r>
-      <w:proofErr w:type="gramStart"/>
-      <w:r>
-        <w:rPr>
-          <w:rFonts w:eastAsiaTheme="minorHAnsi"/>
-          <w:color w:val="000000" w:themeColor="text1"/>
-          <w:szCs w:val="28"/>
-        </w:rPr>
-        <w:t>ФОРУМ :</w:t>
-      </w:r>
-      <w:proofErr w:type="gramEnd"/>
-      <w:r>
-        <w:rPr>
-          <w:rFonts w:eastAsiaTheme="minorHAnsi"/>
-          <w:color w:val="000000" w:themeColor="text1"/>
-          <w:szCs w:val="28"/>
-        </w:rPr>
-        <w:t xml:space="preserve"> ИНФРА-М, 2020. — 200 с. — (Высшее образование: Бакалавриат). - ISBN 978-5-00091-680-3. - </w:t>
+        <w:t xml:space="preserve"> ФОРУМ : ИНФРА-М, 2020. — 200 с. — (Высшее образование: Бакалавриат). - ISBN 978-5-00091-680-3. - </w:t>
       </w:r>
       <w:proofErr w:type="gramStart"/>
       <w:r>
@@ -26724,7 +26964,6 @@
         <w:t xml:space="preserve"> учебное пособие / Б. А. Новиков, Е. А. Горшкова, Н. Г. </w:t>
       </w:r>
       <w:proofErr w:type="spellStart"/>
-      <w:proofErr w:type="gramStart"/>
       <w:r>
         <w:rPr>
           <w:rFonts w:eastAsiaTheme="minorHAnsi"/>
@@ -26740,16 +26979,7 @@
           <w:color w:val="000000" w:themeColor="text1"/>
           <w:szCs w:val="28"/>
         </w:rPr>
-        <w:t xml:space="preserve"> ;</w:t>
-      </w:r>
-      <w:proofErr w:type="gramEnd"/>
-      <w:r>
-        <w:rPr>
-          <w:rFonts w:eastAsiaTheme="minorHAnsi"/>
-          <w:color w:val="000000" w:themeColor="text1"/>
-          <w:szCs w:val="28"/>
-        </w:rPr>
-        <w:t xml:space="preserve"> под ред. Е. В. Рогова. — 2-е изд. — </w:t>
+        <w:t xml:space="preserve"> ; под ред. Е. В. Рогова. — 2-е изд. — </w:t>
       </w:r>
       <w:proofErr w:type="gramStart"/>
       <w:r>
@@ -26853,7 +27083,6 @@
         <w:t xml:space="preserve"> учебное пособие / Эдвард </w:t>
       </w:r>
       <w:proofErr w:type="spellStart"/>
-      <w:proofErr w:type="gramStart"/>
       <w:r>
         <w:rPr>
           <w:rFonts w:eastAsiaTheme="minorHAnsi"/>
@@ -26869,16 +27098,7 @@
           <w:color w:val="000000" w:themeColor="text1"/>
           <w:szCs w:val="28"/>
         </w:rPr>
-        <w:t xml:space="preserve"> ;</w:t>
-      </w:r>
-      <w:proofErr w:type="gramEnd"/>
-      <w:r>
-        <w:rPr>
-          <w:rFonts w:eastAsiaTheme="minorHAnsi"/>
-          <w:color w:val="000000" w:themeColor="text1"/>
-          <w:szCs w:val="28"/>
-        </w:rPr>
-        <w:t xml:space="preserve"> пер. с </w:t>
+        <w:t xml:space="preserve"> ; пер. с </w:t>
       </w:r>
       <w:proofErr w:type="spellStart"/>
       <w:r>
@@ -27135,8 +27355,810 @@
 </w:document>
 </file>
 
+<file path=word/comments.xml><?xml version="1.0" encoding="utf-8"?>
+<w:comments xmlns:wpc="http://schemas.microsoft.com/office/word/2010/wordprocessingCanvas" xmlns:cx="http://schemas.microsoft.com/office/drawing/2014/chartex" xmlns:cx1="http://schemas.microsoft.com/office/drawing/2015/9/8/chartex" xmlns:cx2="http://schemas.microsoft.com/office/drawing/2015/10/21/chartex" xmlns:cx3="http://schemas.microsoft.com/office/drawing/2016/5/9/chartex" xmlns:cx4="http://schemas.microsoft.com/office/drawing/2016/5/10/chartex" xmlns:cx5="http://schemas.microsoft.com/office/drawing/2016/5/11/chartex" xmlns:cx6="http://schemas.microsoft.com/office/drawing/2016/5/12/chartex" xmlns:cx7="http://schemas.microsoft.com/office/drawing/2016/5/13/chartex" xmlns:cx8="http://schemas.microsoft.com/office/drawing/2016/5/14/chartex" xmlns:mc="http://schemas.openxmlformats.org/markup-compatibility/2006" xmlns:aink="http://schemas.microsoft.com/office/drawing/2016/ink" xmlns:am3d="http://schemas.microsoft.com/office/drawing/2017/model3d" xmlns:o="urn:schemas-microsoft-com:office:office" xmlns:r="http://schemas.openxmlformats.org/officeDocument/2006/relationships" xmlns:m="http://schemas.openxmlformats.org/officeDocument/2006/math" xmlns:v="urn:schemas-microsoft-com:vml" xmlns:wp14="http://schemas.microsoft.com/office/word/2010/wordprocessingDrawing" xmlns:wp="http://schemas.openxmlformats.org/drawingml/2006/wordprocessingDrawing" xmlns:w10="urn:schemas-microsoft-com:office:word" xmlns:w="http://schemas.openxmlformats.org/wordprocessingml/2006/main" xmlns:w14="http://schemas.microsoft.com/office/word/2010/wordml" xmlns:w15="http://schemas.microsoft.com/office/word/2012/wordml" xmlns:w16cex="http://schemas.microsoft.com/office/word/2018/wordml/cex" xmlns:w16cid="http://schemas.microsoft.com/office/word/2016/wordml/cid" xmlns:w16="http://schemas.microsoft.com/office/word/2018/wordml" xmlns:w16sdtdh="http://schemas.microsoft.com/office/word/2020/wordml/sdtdatahash" xmlns:w16se="http://schemas.microsoft.com/office/word/2015/wordml/symex" xmlns:wpg="http://schemas.microsoft.com/office/word/2010/wordprocessingGroup" xmlns:wpi="http://schemas.microsoft.com/office/word/2010/wordprocessingInk" xmlns:wne="http://schemas.microsoft.com/office/word/2006/wordml" xmlns:wps="http://schemas.microsoft.com/office/word/2010/wordprocessingShape" mc:Ignorable="w14 w15 w16se w16cid w16 w16cex w16sdtdh wp14">
+  <w:comment w:id="0" w:author="Блок Иван Николаевич" w:date="2025-05-04T14:57:00Z" w:initials="БИН">
+    <w:p>
+      <w:pPr>
+        <w:pStyle w:val="afb"/>
+      </w:pPr>
+      <w:r>
+        <w:rPr>
+          <w:rStyle w:val="afa"/>
+        </w:rPr>
+        <w:annotationRef/>
+      </w:r>
+      <w:r>
+        <w:t>Направлени</w:t>
+      </w:r>
+      <w:r>
+        <w:t xml:space="preserve">я (и возможно вообще другой бланк </w:t>
+      </w:r>
+      <w:proofErr w:type="spellStart"/>
+      <w:r>
+        <w:t>титульника</w:t>
+      </w:r>
+      <w:proofErr w:type="spellEnd"/>
+      <w:r>
+        <w:t xml:space="preserve"> должен быть</w:t>
+      </w:r>
+      <w:proofErr w:type="gramStart"/>
+      <w:r>
+        <w:t>? )</w:t>
+      </w:r>
+      <w:proofErr w:type="gramEnd"/>
+    </w:p>
+  </w:comment>
+  <w:comment w:id="1" w:author="Блок Иван Николаевич" w:date="2025-05-04T15:41:00Z" w:initials="БИН">
+    <w:p>
+      <w:pPr>
+        <w:pStyle w:val="afb"/>
+      </w:pPr>
+      <w:r>
+        <w:rPr>
+          <w:rStyle w:val="afa"/>
+        </w:rPr>
+        <w:annotationRef/>
+      </w:r>
+      <w:r>
+        <w:t xml:space="preserve">Кол-во пунктов </w:t>
+      </w:r>
+      <w:proofErr w:type="gramStart"/>
+      <w:r>
+        <w:t>2го</w:t>
+      </w:r>
+      <w:proofErr w:type="gramEnd"/>
+      <w:r>
+        <w:t xml:space="preserve"> уровня желательно уменьшить. 5 уже многовато (</w:t>
+      </w:r>
+      <w:proofErr w:type="gramStart"/>
+      <w:r>
+        <w:t>например</w:t>
+      </w:r>
+      <w:proofErr w:type="gramEnd"/>
+      <w:r>
+        <w:t xml:space="preserve"> </w:t>
+      </w:r>
+      <w:r>
+        <w:t>1.1 - 1.3 можно объединить)</w:t>
+      </w:r>
+      <w:r>
+        <w:t>, во 2й главе тоже можно сгруппировать некоторые разделы.</w:t>
+      </w:r>
+      <w:r>
+        <w:br/>
+        <w:t xml:space="preserve">пунктов 3го уровня в оглавлении не должно быть. </w:t>
+      </w:r>
+    </w:p>
+  </w:comment>
+  <w:comment w:id="7" w:author="Блок Иван Николаевич" w:date="2025-05-04T15:11:00Z" w:initials="БИН">
+    <w:p>
+      <w:pPr>
+        <w:pStyle w:val="afb"/>
+      </w:pPr>
+      <w:r>
+        <w:t xml:space="preserve">Тут </w:t>
+      </w:r>
+      <w:r>
+        <w:rPr>
+          <w:rStyle w:val="afa"/>
+        </w:rPr>
+        <w:annotationRef/>
+      </w:r>
+      <w:r>
+        <w:t xml:space="preserve">не должно быть такого большого разрыва (я про перенос </w:t>
+      </w:r>
+      <w:r>
+        <w:t>строки</w:t>
+      </w:r>
+      <w:r>
+        <w:t xml:space="preserve"> в заголовке)</w:t>
+      </w:r>
+      <w:r>
+        <w:t xml:space="preserve">. </w:t>
+      </w:r>
+      <w:proofErr w:type="spellStart"/>
+      <w:r>
+        <w:t>М.б</w:t>
+      </w:r>
+      <w:proofErr w:type="spellEnd"/>
+      <w:r>
+        <w:t xml:space="preserve">. сократить название? Где-то в требованиях было что-то про смысловую целостность предложения при переносе, </w:t>
+      </w:r>
+      <w:proofErr w:type="gramStart"/>
+      <w:r>
+        <w:t>т.е.</w:t>
+      </w:r>
+      <w:proofErr w:type="gramEnd"/>
+      <w:r>
+        <w:t xml:space="preserve"> одно слово не рекомендуется переносить.</w:t>
+      </w:r>
+    </w:p>
+  </w:comment>
+  <w:comment w:id="8" w:author="Блок Иван Николаевич" w:date="2025-05-04T15:16:00Z" w:initials="БИН">
+    <w:p>
+      <w:pPr>
+        <w:pStyle w:val="afb"/>
+      </w:pPr>
+      <w:r>
+        <w:rPr>
+          <w:rStyle w:val="afa"/>
+        </w:rPr>
+        <w:annotationRef/>
+      </w:r>
+      <w:r>
+        <w:t>Списки первого уровня должны идти с абзацным отступом, не должно быть увеличения отступа.</w:t>
+      </w:r>
+      <w:r>
+        <w:t xml:space="preserve"> Надо сдвинуть влево.</w:t>
+      </w:r>
+    </w:p>
+  </w:comment>
+  <w:comment w:id="9" w:author="Блок Иван Николаевич" w:date="2025-05-04T15:18:00Z" w:initials="БИН">
+    <w:p>
+      <w:pPr>
+        <w:pStyle w:val="afb"/>
+      </w:pPr>
+      <w:r>
+        <w:rPr>
+          <w:rStyle w:val="afa"/>
+        </w:rPr>
+        <w:annotationRef/>
+      </w:r>
+      <w:r>
+        <w:t>Для немаркированных списков лучше использовать тире вместо точки (вроде где-то было такое в каких-то гостах)</w:t>
+      </w:r>
+    </w:p>
+  </w:comment>
+  <w:comment w:id="15" w:author="Блок Иван Николаевич" w:date="2025-05-04T15:48:00Z" w:initials="БИН">
+    <w:p>
+      <w:pPr>
+        <w:pStyle w:val="afb"/>
+      </w:pPr>
+      <w:r>
+        <w:rPr>
+          <w:rStyle w:val="afa"/>
+        </w:rPr>
+        <w:annotationRef/>
+      </w:r>
+      <w:r>
+        <w:t xml:space="preserve">Если тут уже обосновали выбор, то зачем внизу таблица со сравнением? По смыслу это как будто должно идти после нее. </w:t>
+      </w:r>
+    </w:p>
+  </w:comment>
+  <w:comment w:id="16" w:author="Блок Иван Николаевич" w:date="2025-05-04T15:24:00Z" w:initials="БИН">
+    <w:p>
+      <w:pPr>
+        <w:pStyle w:val="afb"/>
+      </w:pPr>
+      <w:r>
+        <w:rPr>
+          <w:rStyle w:val="afa"/>
+        </w:rPr>
+        <w:annotationRef/>
+      </w:r>
+      <w:r>
+        <w:t xml:space="preserve">На такое нужно давать ссылку, приложить в списке литературы источник, и здесь сделать сноску. </w:t>
+      </w:r>
+    </w:p>
+  </w:comment>
+  <w:comment w:id="17" w:author="Блок Иван Николаевич" w:date="2025-05-04T15:47:00Z" w:initials="БИН">
+    <w:p>
+      <w:pPr>
+        <w:pStyle w:val="afb"/>
+      </w:pPr>
+      <w:r>
+        <w:rPr>
+          <w:rStyle w:val="afa"/>
+        </w:rPr>
+        <w:annotationRef/>
+      </w:r>
+      <w:r>
+        <w:t>Нужно добавить ссылки на таблицы по тексту.</w:t>
+      </w:r>
+    </w:p>
+    <w:p>
+      <w:pPr>
+        <w:pStyle w:val="afb"/>
+      </w:pPr>
+    </w:p>
+    <w:p>
+      <w:pPr>
+        <w:spacing w:line="360" w:lineRule="auto"/>
+        <w:ind w:firstLine="567"/>
+        <w:jc w:val="both"/>
+        <w:rPr>
+          <w:rFonts w:eastAsia="Calibri"/>
+          <w:b/>
+          <w:bCs/>
+          <w:szCs w:val="28"/>
+          <w14:ligatures w14:val="standardContextual"/>
+        </w:rPr>
+      </w:pPr>
+      <w:proofErr w:type="gramStart"/>
+      <w:r>
+        <w:t>Например</w:t>
+      </w:r>
+      <w:proofErr w:type="gramEnd"/>
+      <w:r>
+        <w:t xml:space="preserve"> выше вместо «</w:t>
+      </w:r>
+      <w:r>
+        <w:rPr>
+          <w:rFonts w:eastAsia="Calibri"/>
+          <w:b/>
+          <w:bCs/>
+          <w:szCs w:val="28"/>
+          <w14:ligatures w14:val="standardContextual"/>
+        </w:rPr>
+        <w:t xml:space="preserve">Сравнительный анализ (ASP.NET Core </w:t>
+      </w:r>
+      <w:proofErr w:type="spellStart"/>
+      <w:r>
+        <w:rPr>
+          <w:rFonts w:eastAsia="Calibri"/>
+          <w:b/>
+          <w:bCs/>
+          <w:szCs w:val="28"/>
+          <w14:ligatures w14:val="standardContextual"/>
+        </w:rPr>
+        <w:t>vs</w:t>
+      </w:r>
+      <w:proofErr w:type="spellEnd"/>
+      <w:r>
+        <w:rPr>
+          <w:rFonts w:eastAsia="Calibri"/>
+          <w:b/>
+          <w:bCs/>
+          <w:szCs w:val="28"/>
+          <w14:ligatures w14:val="standardContextual"/>
+        </w:rPr>
+        <w:t>. Node.js/PHP):</w:t>
+      </w:r>
+      <w:r>
+        <w:rPr>
+          <w:rFonts w:eastAsia="Calibri"/>
+          <w:b/>
+          <w:bCs/>
+          <w:szCs w:val="28"/>
+          <w14:ligatures w14:val="standardContextual"/>
+        </w:rPr>
+        <w:t>» написать:</w:t>
+      </w:r>
+      <w:r>
+        <w:rPr>
+          <w:rFonts w:eastAsia="Calibri"/>
+          <w:b/>
+          <w:bCs/>
+          <w:szCs w:val="28"/>
+          <w14:ligatures w14:val="standardContextual"/>
+        </w:rPr>
+        <w:br/>
+      </w:r>
+      <w:r>
+        <w:rPr>
+          <w:rFonts w:eastAsia="Calibri"/>
+          <w:b/>
+          <w:bCs/>
+          <w:szCs w:val="28"/>
+          <w14:ligatures w14:val="standardContextual"/>
+        </w:rPr>
+        <w:br/>
+      </w:r>
+      <w:r>
+        <w:t xml:space="preserve">Сравнительный анализ ASP.NET Core </w:t>
+      </w:r>
+      <w:proofErr w:type="spellStart"/>
+      <w:r>
+        <w:t>vs</w:t>
+      </w:r>
+      <w:proofErr w:type="spellEnd"/>
+      <w:r>
+        <w:t>. Node.js/PHP</w:t>
+      </w:r>
+      <w:r>
+        <w:t xml:space="preserve"> приведен в табл. 1.</w:t>
+      </w:r>
+    </w:p>
+  </w:comment>
+  <w:comment w:id="19" w:author="Блок Иван Николаевич" w:date="2025-05-04T15:49:00Z" w:initials="БИН">
+    <w:p>
+      <w:pPr>
+        <w:pStyle w:val="afb"/>
+      </w:pPr>
+      <w:r>
+        <w:rPr>
+          <w:rStyle w:val="afa"/>
+        </w:rPr>
+        <w:annotationRef/>
+      </w:r>
+      <w:r>
+        <w:t xml:space="preserve">То же самое, что и с выбором веб технологий. Если тут обосновали, то зачем ниже сравнительный анализ? </w:t>
+      </w:r>
+    </w:p>
+  </w:comment>
+  <w:comment w:id="20" w:author="Блок Иван Николаевич" w:date="2025-05-04T15:27:00Z" w:initials="БИН">
+    <w:p>
+      <w:pPr>
+        <w:pStyle w:val="afb"/>
+      </w:pPr>
+      <w:r>
+        <w:rPr>
+          <w:rStyle w:val="afa"/>
+        </w:rPr>
+        <w:annotationRef/>
+      </w:r>
+      <w:r>
+        <w:t>?</w:t>
+      </w:r>
+    </w:p>
+  </w:comment>
+  <w:comment w:id="21" w:author="Блок Иван Николаевич" w:date="2025-05-04T15:26:00Z" w:initials="БИН">
+    <w:p>
+      <w:pPr>
+        <w:pStyle w:val="afb"/>
+      </w:pPr>
+      <w:r>
+        <w:rPr>
+          <w:rStyle w:val="afa"/>
+        </w:rPr>
+        <w:annotationRef/>
+      </w:r>
+      <w:r>
+        <w:t xml:space="preserve">Это как? </w:t>
+      </w:r>
+    </w:p>
+  </w:comment>
+  <w:comment w:id="22" w:author="Блок Иван Николаевич" w:date="2025-05-04T15:28:00Z" w:initials="БИН">
+    <w:p>
+      <w:pPr>
+        <w:pStyle w:val="afb"/>
+      </w:pPr>
+      <w:r>
+        <w:rPr>
+          <w:rStyle w:val="afa"/>
+        </w:rPr>
+        <w:annotationRef/>
+      </w:r>
+    </w:p>
+  </w:comment>
+  <w:comment w:id="24" w:author="Блок Иван Николаевич" w:date="2025-05-04T15:30:00Z" w:initials="БИН">
+    <w:p>
+      <w:pPr>
+        <w:pStyle w:val="afb"/>
+      </w:pPr>
+      <w:r>
+        <w:rPr>
+          <w:rStyle w:val="afa"/>
+        </w:rPr>
+        <w:annotationRef/>
+      </w:r>
+      <w:r>
+        <w:t xml:space="preserve">Если таблица разрывается на 2 страницы, то вторая часть тоже должна быть подписана. </w:t>
+      </w:r>
+      <w:r>
+        <w:br/>
+        <w:t>Должно быть что-то типа:</w:t>
+      </w:r>
+      <w:r>
+        <w:br/>
+        <w:t>Окончание табл. 3</w:t>
+      </w:r>
+      <w:r>
+        <w:br/>
+      </w:r>
+      <w:r>
+        <w:br/>
+        <w:t xml:space="preserve">Сейчас придираться не буду, но в ВКР нужно будет за этим следить. </w:t>
+      </w:r>
+    </w:p>
+  </w:comment>
+  <w:comment w:id="26" w:author="Блок Иван Николаевич" w:date="2025-05-04T15:32:00Z" w:initials="БИН">
+    <w:p>
+      <w:pPr>
+        <w:pStyle w:val="afb"/>
+        <w:rPr>
+          <w:lang w:val="en-US"/>
+        </w:rPr>
+      </w:pPr>
+      <w:r>
+        <w:rPr>
+          <w:rStyle w:val="afa"/>
+        </w:rPr>
+        <w:annotationRef/>
+      </w:r>
+      <w:r>
+        <w:t>Тут можно перев</w:t>
+      </w:r>
+      <w:r>
+        <w:t>ести вставить</w:t>
+      </w:r>
+      <w:r>
+        <w:t xml:space="preserve">, </w:t>
+      </w:r>
+      <w:r>
+        <w:t>«</w:t>
+      </w:r>
+      <w:r>
+        <w:t>поддержка оконных функций</w:t>
+      </w:r>
+      <w:r>
+        <w:t xml:space="preserve">». Это устоявшееся сочетание в </w:t>
+      </w:r>
+      <w:r>
+        <w:rPr>
+          <w:lang w:val="en-US"/>
+        </w:rPr>
+        <w:t>SQL</w:t>
+      </w:r>
+    </w:p>
+  </w:comment>
+  <w:comment w:id="27" w:author="Блок Иван Николаевич" w:date="2025-05-04T15:45:00Z" w:initials="БИН">
+    <w:p>
+      <w:pPr>
+        <w:pStyle w:val="afb"/>
+      </w:pPr>
+      <w:r>
+        <w:rPr>
+          <w:rStyle w:val="afa"/>
+        </w:rPr>
+        <w:annotationRef/>
+      </w:r>
+      <w:r>
+        <w:t>Немного режет глаз перенос одной скобки, надо бы подсобрать</w:t>
+      </w:r>
+    </w:p>
+  </w:comment>
+  <w:comment w:id="29" w:author="Блок Иван Николаевич" w:date="2025-05-04T15:46:00Z" w:initials="БИН">
+    <w:p>
+      <w:pPr>
+        <w:pStyle w:val="afb"/>
+      </w:pPr>
+      <w:r>
+        <w:rPr>
+          <w:rStyle w:val="afa"/>
+        </w:rPr>
+        <w:annotationRef/>
+      </w:r>
+      <w:r>
+        <w:t xml:space="preserve">Почему с большой буквы (не только здесь, во многих списках </w:t>
+      </w:r>
+      <w:proofErr w:type="gramStart"/>
+      <w:r>
+        <w:t>почему то</w:t>
+      </w:r>
+      <w:proofErr w:type="gramEnd"/>
+      <w:r>
+        <w:t xml:space="preserve"> так)</w:t>
+      </w:r>
+    </w:p>
+  </w:comment>
+  <w:comment w:id="33" w:author="Блок Иван Николаевич" w:date="2025-05-04T15:34:00Z" w:initials="БИН">
+    <w:p>
+      <w:pPr>
+        <w:pStyle w:val="afb"/>
+      </w:pPr>
+      <w:r>
+        <w:rPr>
+          <w:rStyle w:val="afa"/>
+        </w:rPr>
+        <w:annotationRef/>
+      </w:r>
+      <w:r>
+        <w:rPr>
+          <w:rStyle w:val="afa"/>
+        </w:rPr>
+        <w:t xml:space="preserve">Пункты третьего уровня </w:t>
+      </w:r>
+      <w:proofErr w:type="gramStart"/>
+      <w:r>
+        <w:rPr>
+          <w:rStyle w:val="afa"/>
+        </w:rPr>
+        <w:t>( 3.1.1</w:t>
+      </w:r>
+      <w:proofErr w:type="gramEnd"/>
+      <w:r>
+        <w:rPr>
+          <w:rStyle w:val="afa"/>
+        </w:rPr>
+        <w:t xml:space="preserve"> – 3.1.3 ) нужно убрать. Они не должны светиться в оглавлении. </w:t>
+      </w:r>
+      <w:r>
+        <w:rPr>
+          <w:rStyle w:val="afa"/>
+        </w:rPr>
+        <w:t xml:space="preserve">Можно просто жирные подсветить по тексту. </w:t>
+      </w:r>
+    </w:p>
+  </w:comment>
+  <w:comment w:id="35" w:author="Блок Иван Николаевич" w:date="2025-05-04T15:35:00Z" w:initials="БИН">
+    <w:p>
+      <w:pPr>
+        <w:pStyle w:val="afb"/>
+      </w:pPr>
+      <w:r>
+        <w:rPr>
+          <w:rStyle w:val="afa"/>
+        </w:rPr>
+        <w:annotationRef/>
+      </w:r>
+      <w:r>
+        <w:t xml:space="preserve">Что-то с отступами. </w:t>
+      </w:r>
+    </w:p>
+  </w:comment>
+  <w:comment w:id="36" w:author="Блок Иван Николаевич" w:date="2025-05-04T15:36:00Z" w:initials="БИН">
+    <w:p>
+      <w:pPr>
+        <w:pStyle w:val="afb"/>
+      </w:pPr>
+      <w:r>
+        <w:rPr>
+          <w:rStyle w:val="afa"/>
+        </w:rPr>
+        <w:annotationRef/>
+      </w:r>
+      <w:r>
+        <w:t>?</w:t>
+      </w:r>
+    </w:p>
+  </w:comment>
+  <w:comment w:id="39" w:author="Блок Иван Николаевич" w:date="2025-05-04T15:38:00Z" w:initials="БИН">
+    <w:p>
+      <w:pPr>
+        <w:pStyle w:val="afb"/>
+      </w:pPr>
+      <w:r>
+        <w:rPr>
+          <w:rStyle w:val="afa"/>
+        </w:rPr>
+        <w:annotationRef/>
+      </w:r>
+      <w:r>
+        <w:t xml:space="preserve">Под техническими требованиями обычно понимают требования к железу, </w:t>
+      </w:r>
+      <w:proofErr w:type="gramStart"/>
+      <w:r>
+        <w:t>т.е.</w:t>
+      </w:r>
+      <w:proofErr w:type="gramEnd"/>
+      <w:r>
+        <w:t xml:space="preserve"> конфигурация, на которой это запустится</w:t>
+      </w:r>
+    </w:p>
+  </w:comment>
+  <w:comment w:id="41" w:author="Блок Иван Николаевич" w:date="2025-05-04T15:51:00Z" w:initials="БИН">
+    <w:p>
+      <w:pPr>
+        <w:pStyle w:val="afb"/>
+      </w:pPr>
+      <w:r>
+        <w:rPr>
+          <w:rStyle w:val="afa"/>
+        </w:rPr>
+        <w:annotationRef/>
+      </w:r>
+      <w:r>
+        <w:t xml:space="preserve">Нужно указание номера рисунка, </w:t>
+      </w:r>
+      <w:proofErr w:type="gramStart"/>
+      <w:r>
+        <w:t>т.е.</w:t>
+      </w:r>
+      <w:proofErr w:type="gramEnd"/>
+      <w:r>
+        <w:t xml:space="preserve"> «на рисунке 1.»</w:t>
+      </w:r>
+    </w:p>
+  </w:comment>
+  <w:comment w:id="42" w:author="Блок Иван Николаевич" w:date="2025-05-04T15:52:00Z" w:initials="БИН">
+    <w:p>
+      <w:pPr>
+        <w:pStyle w:val="afb"/>
+      </w:pPr>
+      <w:r>
+        <w:rPr>
+          <w:rStyle w:val="afa"/>
+        </w:rPr>
+        <w:annotationRef/>
+      </w:r>
+      <w:proofErr w:type="spellStart"/>
+      <w:r>
+        <w:t>М.б</w:t>
+      </w:r>
+      <w:proofErr w:type="spellEnd"/>
+      <w:r>
+        <w:t>. расписать более подробно? А то немного не тянет на архитектуру, когда тут всего 3 блока без детализации.</w:t>
+      </w:r>
+    </w:p>
+  </w:comment>
+  <w:comment w:id="45" w:author="Блок Иван Николаевич" w:date="2025-05-04T15:40:00Z" w:initials="БИН">
+    <w:p>
+      <w:pPr>
+        <w:pStyle w:val="afb"/>
+      </w:pPr>
+      <w:r>
+        <w:rPr>
+          <w:rStyle w:val="afa"/>
+        </w:rPr>
+        <w:annotationRef/>
+      </w:r>
+      <w:r>
+        <w:t xml:space="preserve">То же самое про заголовки </w:t>
+      </w:r>
+      <w:proofErr w:type="gramStart"/>
+      <w:r>
+        <w:t>3го</w:t>
+      </w:r>
+      <w:proofErr w:type="gramEnd"/>
+      <w:r>
+        <w:t xml:space="preserve"> уровня.</w:t>
+      </w:r>
+    </w:p>
+  </w:comment>
+  <w:comment w:id="46" w:author="Блок Иван Николаевич" w:date="2025-05-04T15:40:00Z" w:initials="БИН">
+    <w:p>
+      <w:pPr>
+        <w:pStyle w:val="afb"/>
+      </w:pPr>
+      <w:r>
+        <w:rPr>
+          <w:rStyle w:val="afa"/>
+        </w:rPr>
+        <w:annotationRef/>
+      </w:r>
+      <w:r>
+        <w:t xml:space="preserve">А корзину, заказ и </w:t>
+      </w:r>
+      <w:proofErr w:type="gramStart"/>
+      <w:r>
+        <w:t>т.п.</w:t>
+      </w:r>
+      <w:proofErr w:type="gramEnd"/>
+      <w:r>
+        <w:t xml:space="preserve"> не будем добавлять на данном этапе? </w:t>
+      </w:r>
+    </w:p>
+  </w:comment>
+  <w:comment w:id="50" w:author="Блок Иван Николаевич" w:date="2025-05-04T15:53:00Z" w:initials="БИН">
+    <w:p>
+      <w:pPr>
+        <w:pStyle w:val="afb"/>
+      </w:pPr>
+      <w:r>
+        <w:rPr>
+          <w:rStyle w:val="afa"/>
+        </w:rPr>
+        <w:annotationRef/>
+      </w:r>
+      <w:r>
+        <w:t xml:space="preserve">По каким критериям? Слова типа «оптимальное», «лучшее» и </w:t>
+      </w:r>
+      <w:proofErr w:type="gramStart"/>
+      <w:r>
+        <w:t>т.п.</w:t>
+      </w:r>
+      <w:proofErr w:type="gramEnd"/>
+      <w:r>
+        <w:t xml:space="preserve"> можно очень по разному трактовать без доп. контекста, и лучше их не употреблять в работах такого типа.</w:t>
+      </w:r>
+    </w:p>
+  </w:comment>
+  <w:comment w:id="53" w:author="Блок Иван Николаевич" w:date="2025-05-04T15:54:00Z" w:initials="БИН">
+    <w:p>
+      <w:pPr>
+        <w:pStyle w:val="afb"/>
+      </w:pPr>
+      <w:r>
+        <w:rPr>
+          <w:rStyle w:val="afa"/>
+        </w:rPr>
+        <w:annotationRef/>
+      </w:r>
+      <w:r>
+        <w:t>На указанные источники надо накидать ссылок по тексту).</w:t>
+      </w:r>
+    </w:p>
+  </w:comment>
+</w:comments>
+</file>
+
+<file path=word/commentsExtended.xml><?xml version="1.0" encoding="utf-8"?>
+<w15:commentsEx xmlns:wpc="http://schemas.microsoft.com/office/word/2010/wordprocessingCanvas" xmlns:cx="http://schemas.microsoft.com/office/drawing/2014/chartex" xmlns:cx1="http://schemas.microsoft.com/office/drawing/2015/9/8/chartex" xmlns:cx2="http://schemas.microsoft.com/office/drawing/2015/10/21/chartex" xmlns:cx3="http://schemas.microsoft.com/office/drawing/2016/5/9/chartex" xmlns:cx4="http://schemas.microsoft.com/office/drawing/2016/5/10/chartex" xmlns:cx5="http://schemas.microsoft.com/office/drawing/2016/5/11/chartex" xmlns:cx6="http://schemas.microsoft.com/office/drawing/2016/5/12/chartex" xmlns:cx7="http://schemas.microsoft.com/office/drawing/2016/5/13/chartex" xmlns:cx8="http://schemas.microsoft.com/office/drawing/2016/5/14/chartex" xmlns:mc="http://schemas.openxmlformats.org/markup-compatibility/2006" xmlns:aink="http://schemas.microsoft.com/office/drawing/2016/ink" xmlns:am3d="http://schemas.microsoft.com/office/drawing/2017/model3d" xmlns:o="urn:schemas-microsoft-com:office:office" xmlns:r="http://schemas.openxmlformats.org/officeDocument/2006/relationships" xmlns:m="http://schemas.openxmlformats.org/officeDocument/2006/math" xmlns:v="urn:schemas-microsoft-com:vml" xmlns:wp14="http://schemas.microsoft.com/office/word/2010/wordprocessingDrawing" xmlns:wp="http://schemas.openxmlformats.org/drawingml/2006/wordprocessingDrawing" xmlns:w10="urn:schemas-microsoft-com:office:word" xmlns:w="http://schemas.openxmlformats.org/wordprocessingml/2006/main" xmlns:w14="http://schemas.microsoft.com/office/word/2010/wordml" xmlns:w15="http://schemas.microsoft.com/office/word/2012/wordml" xmlns:w16cex="http://schemas.microsoft.com/office/word/2018/wordml/cex" xmlns:w16cid="http://schemas.microsoft.com/office/word/2016/wordml/cid" xmlns:w16="http://schemas.microsoft.com/office/word/2018/wordml" xmlns:w16sdtdh="http://schemas.microsoft.com/office/word/2020/wordml/sdtdatahash" xmlns:w16se="http://schemas.microsoft.com/office/word/2015/wordml/symex" xmlns:wpg="http://schemas.microsoft.com/office/word/2010/wordprocessingGroup" xmlns:wpi="http://schemas.microsoft.com/office/word/2010/wordprocessingInk" xmlns:wne="http://schemas.microsoft.com/office/word/2006/wordml" xmlns:wps="http://schemas.microsoft.com/office/word/2010/wordprocessingShape" mc:Ignorable="w14 w15 w16se w16cid w16 w16cex w16sdtdh wp14">
+  <w15:commentEx w15:paraId="1490DEBF" w15:done="0"/>
+  <w15:commentEx w15:paraId="251AACB4" w15:done="0"/>
+  <w15:commentEx w15:paraId="13C5C997" w15:done="0"/>
+  <w15:commentEx w15:paraId="0DC6D13F" w15:done="0"/>
+  <w15:commentEx w15:paraId="190E49F3" w15:done="0"/>
+  <w15:commentEx w15:paraId="107CA7CE" w15:done="0"/>
+  <w15:commentEx w15:paraId="6714CF4B" w15:done="0"/>
+  <w15:commentEx w15:paraId="252AB029" w15:done="0"/>
+  <w15:commentEx w15:paraId="5FB85D88" w15:done="0"/>
+  <w15:commentEx w15:paraId="0A4436DB" w15:done="0"/>
+  <w15:commentEx w15:paraId="3A3850E2" w15:done="0"/>
+  <w15:commentEx w15:paraId="2D8CC2DF" w15:done="0"/>
+  <w15:commentEx w15:paraId="00DA5E28" w15:done="0"/>
+  <w15:commentEx w15:paraId="5FDCA592" w15:done="0"/>
+  <w15:commentEx w15:paraId="6CCD5950" w15:done="0"/>
+  <w15:commentEx w15:paraId="2702D3B4" w15:done="0"/>
+  <w15:commentEx w15:paraId="72D779DC" w15:done="0"/>
+  <w15:commentEx w15:paraId="7FF624C1" w15:done="0"/>
+  <w15:commentEx w15:paraId="320E081B" w15:done="0"/>
+  <w15:commentEx w15:paraId="0F5E8694" w15:done="0"/>
+  <w15:commentEx w15:paraId="259E48C8" w15:done="0"/>
+  <w15:commentEx w15:paraId="75AFF58C" w15:done="0"/>
+  <w15:commentEx w15:paraId="7C55D426" w15:done="0"/>
+  <w15:commentEx w15:paraId="524FA51C" w15:done="0"/>
+  <w15:commentEx w15:paraId="2F3B1DB2" w15:done="0"/>
+  <w15:commentEx w15:paraId="38064D96" w15:done="0"/>
+</w15:commentsEx>
+</file>
+
+<file path=word/commentsExtensible.xml><?xml version="1.0" encoding="utf-8"?>
+<w16cex:commentsExtensible xmlns:wpc="http://schemas.microsoft.com/office/word/2010/wordprocessingCanvas" xmlns:cx="http://schemas.microsoft.com/office/drawing/2014/chartex" xmlns:cx1="http://schemas.microsoft.com/office/drawing/2015/9/8/chartex" xmlns:cx2="http://schemas.microsoft.com/office/drawing/2015/10/21/chartex" xmlns:cx3="http://schemas.microsoft.com/office/drawing/2016/5/9/chartex" xmlns:cx4="http://schemas.microsoft.com/office/drawing/2016/5/10/chartex" xmlns:cx5="http://schemas.microsoft.com/office/drawing/2016/5/11/chartex" xmlns:cx6="http://schemas.microsoft.com/office/drawing/2016/5/12/chartex" xmlns:cx7="http://schemas.microsoft.com/office/drawing/2016/5/13/chartex" xmlns:cx8="http://schemas.microsoft.com/office/drawing/2016/5/14/chartex" xmlns:mc="http://schemas.openxmlformats.org/markup-compatibility/2006" xmlns:aink="http://schemas.microsoft.com/office/drawing/2016/ink" xmlns:am3d="http://schemas.microsoft.com/office/drawing/2017/model3d" xmlns:o="urn:schemas-microsoft-com:office:office" xmlns:r="http://schemas.openxmlformats.org/officeDocument/2006/relationships" xmlns:m="http://schemas.openxmlformats.org/officeDocument/2006/math" xmlns:v="urn:schemas-microsoft-com:vml" xmlns:wp14="http://schemas.microsoft.com/office/word/2010/wordprocessingDrawing" xmlns:wp="http://schemas.openxmlformats.org/drawingml/2006/wordprocessingDrawing" xmlns:w10="urn:schemas-microsoft-com:office:word" xmlns:w="http://schemas.openxmlformats.org/wordprocessingml/2006/main" xmlns:w14="http://schemas.microsoft.com/office/word/2010/wordml" xmlns:w15="http://schemas.microsoft.com/office/word/2012/wordml" xmlns:w16cex="http://schemas.microsoft.com/office/word/2018/wordml/cex" xmlns:w16cid="http://schemas.microsoft.com/office/word/2016/wordml/cid" xmlns:w16="http://schemas.microsoft.com/office/word/2018/wordml" xmlns:w16sdtdh="http://schemas.microsoft.com/office/word/2020/wordml/sdtdatahash" xmlns:w16se="http://schemas.microsoft.com/office/word/2015/wordml/symex" xmlns:wpg="http://schemas.microsoft.com/office/word/2010/wordprocessingGroup" xmlns:wpi="http://schemas.microsoft.com/office/word/2010/wordprocessingInk" xmlns:wne="http://schemas.microsoft.com/office/word/2006/wordml" xmlns:wps="http://schemas.microsoft.com/office/word/2010/wordprocessingShape" mc:Ignorable="w14 w15 w16se w16cid w16 w16cex w16sdtdh wp14">
+  <w16cex:commentExtensible w16cex:durableId="2BC1FEE7" w16cex:dateUtc="2025-05-04T07:57:00Z"/>
+  <w16cex:commentExtensible w16cex:durableId="2BC20940" w16cex:dateUtc="2025-05-04T08:41:00Z"/>
+  <w16cex:commentExtensible w16cex:durableId="2BC20214" w16cex:dateUtc="2025-05-04T08:11:00Z"/>
+  <w16cex:commentExtensible w16cex:durableId="2BC20365" w16cex:dateUtc="2025-05-04T08:16:00Z"/>
+  <w16cex:commentExtensible w16cex:durableId="2BC203D9" w16cex:dateUtc="2025-05-04T08:18:00Z"/>
+  <w16cex:commentExtensible w16cex:durableId="2BC20ACB" w16cex:dateUtc="2025-05-04T08:48:00Z"/>
+  <w16cex:commentExtensible w16cex:durableId="2BC2051C" w16cex:dateUtc="2025-05-04T08:24:00Z"/>
+  <w16cex:commentExtensible w16cex:durableId="2BC20A83" w16cex:dateUtc="2025-05-04T08:47:00Z"/>
+  <w16cex:commentExtensible w16cex:durableId="2BC20AEE" w16cex:dateUtc="2025-05-04T08:49:00Z"/>
+  <w16cex:commentExtensible w16cex:durableId="2BC205C9" w16cex:dateUtc="2025-05-04T08:27:00Z"/>
+  <w16cex:commentExtensible w16cex:durableId="2BC205BB" w16cex:dateUtc="2025-05-04T08:26:00Z"/>
+  <w16cex:commentExtensible w16cex:durableId="2BC20628" w16cex:dateUtc="2025-05-04T08:28:00Z"/>
+  <w16cex:commentExtensible w16cex:durableId="2BC20680" w16cex:dateUtc="2025-05-04T08:30:00Z"/>
+  <w16cex:commentExtensible w16cex:durableId="2BC20713" w16cex:dateUtc="2025-05-04T08:32:00Z"/>
+  <w16cex:commentExtensible w16cex:durableId="2BC20A2E" w16cex:dateUtc="2025-05-04T08:45:00Z"/>
+  <w16cex:commentExtensible w16cex:durableId="2BC20A50" w16cex:dateUtc="2025-05-04T08:46:00Z"/>
+  <w16cex:commentExtensible w16cex:durableId="2BC2079B" w16cex:dateUtc="2025-05-04T08:34:00Z"/>
+  <w16cex:commentExtensible w16cex:durableId="2BC207C5" w16cex:dateUtc="2025-05-04T08:35:00Z"/>
+  <w16cex:commentExtensible w16cex:durableId="2BC207E4" w16cex:dateUtc="2025-05-04T08:36:00Z"/>
+  <w16cex:commentExtensible w16cex:durableId="2BC20884" w16cex:dateUtc="2025-05-04T08:38:00Z"/>
+  <w16cex:commentExtensible w16cex:durableId="2BC20B85" w16cex:dateUtc="2025-05-04T08:51:00Z"/>
+  <w16cex:commentExtensible w16cex:durableId="2BC20BBC" w16cex:dateUtc="2025-05-04T08:52:00Z"/>
+  <w16cex:commentExtensible w16cex:durableId="2BC208DF" w16cex:dateUtc="2025-05-04T08:40:00Z"/>
+  <w16cex:commentExtensible w16cex:durableId="2BC208EE" w16cex:dateUtc="2025-05-04T08:40:00Z"/>
+  <w16cex:commentExtensible w16cex:durableId="2BC20BF1" w16cex:dateUtc="2025-05-04T08:53:00Z"/>
+  <w16cex:commentExtensible w16cex:durableId="2BC20C38" w16cex:dateUtc="2025-05-04T08:54:00Z"/>
+</w16cex:commentsExtensible>
+</file>
+
+<file path=word/commentsIds.xml><?xml version="1.0" encoding="utf-8"?>
+<w16cid:commentsIds xmlns:wpc="http://schemas.microsoft.com/office/word/2010/wordprocessingCanvas" xmlns:cx="http://schemas.microsoft.com/office/drawing/2014/chartex" xmlns:cx1="http://schemas.microsoft.com/office/drawing/2015/9/8/chartex" xmlns:cx2="http://schemas.microsoft.com/office/drawing/2015/10/21/chartex" xmlns:cx3="http://schemas.microsoft.com/office/drawing/2016/5/9/chartex" xmlns:cx4="http://schemas.microsoft.com/office/drawing/2016/5/10/chartex" xmlns:cx5="http://schemas.microsoft.com/office/drawing/2016/5/11/chartex" xmlns:cx6="http://schemas.microsoft.com/office/drawing/2016/5/12/chartex" xmlns:cx7="http://schemas.microsoft.com/office/drawing/2016/5/13/chartex" xmlns:cx8="http://schemas.microsoft.com/office/drawing/2016/5/14/chartex" xmlns:mc="http://schemas.openxmlformats.org/markup-compatibility/2006" xmlns:aink="http://schemas.microsoft.com/office/drawing/2016/ink" xmlns:am3d="http://schemas.microsoft.com/office/drawing/2017/model3d" xmlns:o="urn:schemas-microsoft-com:office:office" xmlns:r="http://schemas.openxmlformats.org/officeDocument/2006/relationships" xmlns:m="http://schemas.openxmlformats.org/officeDocument/2006/math" xmlns:v="urn:schemas-microsoft-com:vml" xmlns:wp14="http://schemas.microsoft.com/office/word/2010/wordprocessingDrawing" xmlns:wp="http://schemas.openxmlformats.org/drawingml/2006/wordprocessingDrawing" xmlns:w10="urn:schemas-microsoft-com:office:word" xmlns:w="http://schemas.openxmlformats.org/wordprocessingml/2006/main" xmlns:w14="http://schemas.microsoft.com/office/word/2010/wordml" xmlns:w15="http://schemas.microsoft.com/office/word/2012/wordml" xmlns:w16cex="http://schemas.microsoft.com/office/word/2018/wordml/cex" xmlns:w16cid="http://schemas.microsoft.com/office/word/2016/wordml/cid" xmlns:w16="http://schemas.microsoft.com/office/word/2018/wordml" xmlns:w16sdtdh="http://schemas.microsoft.com/office/word/2020/wordml/sdtdatahash" xmlns:w16se="http://schemas.microsoft.com/office/word/2015/wordml/symex" xmlns:wpg="http://schemas.microsoft.com/office/word/2010/wordprocessingGroup" xmlns:wpi="http://schemas.microsoft.com/office/word/2010/wordprocessingInk" xmlns:wne="http://schemas.microsoft.com/office/word/2006/wordml" xmlns:wps="http://schemas.microsoft.com/office/word/2010/wordprocessingShape" mc:Ignorable="w14 w15 w16se w16cid w16 w16cex w16sdtdh wp14">
+  <w16cid:commentId w16cid:paraId="1490DEBF" w16cid:durableId="2BC1FEE7"/>
+  <w16cid:commentId w16cid:paraId="251AACB4" w16cid:durableId="2BC20940"/>
+  <w16cid:commentId w16cid:paraId="13C5C997" w16cid:durableId="2BC20214"/>
+  <w16cid:commentId w16cid:paraId="0DC6D13F" w16cid:durableId="2BC20365"/>
+  <w16cid:commentId w16cid:paraId="190E49F3" w16cid:durableId="2BC203D9"/>
+  <w16cid:commentId w16cid:paraId="107CA7CE" w16cid:durableId="2BC20ACB"/>
+  <w16cid:commentId w16cid:paraId="6714CF4B" w16cid:durableId="2BC2051C"/>
+  <w16cid:commentId w16cid:paraId="252AB029" w16cid:durableId="2BC20A83"/>
+  <w16cid:commentId w16cid:paraId="5FB85D88" w16cid:durableId="2BC20AEE"/>
+  <w16cid:commentId w16cid:paraId="0A4436DB" w16cid:durableId="2BC205C9"/>
+  <w16cid:commentId w16cid:paraId="3A3850E2" w16cid:durableId="2BC205BB"/>
+  <w16cid:commentId w16cid:paraId="2D8CC2DF" w16cid:durableId="2BC20628"/>
+  <w16cid:commentId w16cid:paraId="00DA5E28" w16cid:durableId="2BC20680"/>
+  <w16cid:commentId w16cid:paraId="5FDCA592" w16cid:durableId="2BC20713"/>
+  <w16cid:commentId w16cid:paraId="6CCD5950" w16cid:durableId="2BC20A2E"/>
+  <w16cid:commentId w16cid:paraId="2702D3B4" w16cid:durableId="2BC20A50"/>
+  <w16cid:commentId w16cid:paraId="72D779DC" w16cid:durableId="2BC2079B"/>
+  <w16cid:commentId w16cid:paraId="7FF624C1" w16cid:durableId="2BC207C5"/>
+  <w16cid:commentId w16cid:paraId="320E081B" w16cid:durableId="2BC207E4"/>
+  <w16cid:commentId w16cid:paraId="0F5E8694" w16cid:durableId="2BC20884"/>
+  <w16cid:commentId w16cid:paraId="259E48C8" w16cid:durableId="2BC20B85"/>
+  <w16cid:commentId w16cid:paraId="75AFF58C" w16cid:durableId="2BC20BBC"/>
+  <w16cid:commentId w16cid:paraId="7C55D426" w16cid:durableId="2BC208DF"/>
+  <w16cid:commentId w16cid:paraId="524FA51C" w16cid:durableId="2BC208EE"/>
+  <w16cid:commentId w16cid:paraId="2F3B1DB2" w16cid:durableId="2BC20BF1"/>
+  <w16cid:commentId w16cid:paraId="38064D96" w16cid:durableId="2BC20C38"/>
+</w16cid:commentsIds>
+</file>
+
 <file path=word/endnotes.xml><?xml version="1.0" encoding="utf-8"?>
-<w:endnotes xmlns:wpc="http://schemas.microsoft.com/office/word/2010/wordprocessingCanvas" xmlns:cx="http://schemas.microsoft.com/office/drawing/2014/chartex" xmlns:cx1="http://schemas.microsoft.com/office/drawing/2015/9/8/chartex" xmlns:cx2="http://schemas.microsoft.com/office/drawing/2015/10/21/chartex" xmlns:cx3="http://schemas.microsoft.com/office/drawing/2016/5/9/chartex" xmlns:cx4="http://schemas.microsoft.com/office/drawing/2016/5/10/chartex" xmlns:cx5="http://schemas.microsoft.com/office/drawing/2016/5/11/chartex" xmlns:cx6="http://schemas.microsoft.com/office/drawing/2016/5/12/chartex" xmlns:cx7="http://schemas.microsoft.com/office/drawing/2016/5/13/chartex" xmlns:cx8="http://schemas.microsoft.com/office/drawing/2016/5/14/chartex" xmlns:mc="http://schemas.openxmlformats.org/markup-compatibility/2006" xmlns:aink="http://schemas.microsoft.com/office/drawing/2016/ink" xmlns:am3d="http://schemas.microsoft.com/office/drawing/2017/model3d" xmlns:o="urn:schemas-microsoft-com:office:office" xmlns:oel="http://schemas.microsoft.com/office/2019/extlst" xmlns:r="http://schemas.openxmlformats.org/officeDocument/2006/relationships" xmlns:m="http://schemas.openxmlformats.org/officeDocument/2006/math" xmlns:v="urn:schemas-microsoft-com:vml" xmlns:wp14="http://schemas.microsoft.com/office/word/2010/wordprocessingDrawing" xmlns:wp="http://schemas.openxmlformats.org/drawingml/2006/wordprocessingDrawing" xmlns:w10="urn:schemas-microsoft-com:office:word" xmlns:w="http://schemas.openxmlformats.org/wordprocessingml/2006/main" xmlns:w14="http://schemas.microsoft.com/office/word/2010/wordml" xmlns:w15="http://schemas.microsoft.com/office/word/2012/wordml" xmlns:w16cex="http://schemas.microsoft.com/office/word/2018/wordml/cex" xmlns:w16cid="http://schemas.microsoft.com/office/word/2016/wordml/cid" xmlns:w16="http://schemas.microsoft.com/office/word/2018/wordml" xmlns:w16du="http://schemas.microsoft.com/office/word/2023/wordml/word16du" xmlns:w16sdtdh="http://schemas.microsoft.com/office/word/2020/wordml/sdtdatahash" xmlns:w16sdtfl="http://schemas.microsoft.com/office/word/2024/wordml/sdtformatlock" xmlns:w16se="http://schemas.microsoft.com/office/word/2015/wordml/symex" xmlns:wpg="http://schemas.microsoft.com/office/word/2010/wordprocessingGroup" xmlns:wpi="http://schemas.microsoft.com/office/word/2010/wordprocessingInk" xmlns:wne="http://schemas.microsoft.com/office/word/2006/wordml" xmlns:wps="http://schemas.microsoft.com/office/word/2010/wordprocessingShape" mc:Ignorable="w14 w15 w16se w16cid w16 w16cex w16sdtdh w16sdtfl w16du wp14">
+<w:endnotes xmlns:wpc="http://schemas.microsoft.com/office/word/2010/wordprocessingCanvas" xmlns:cx="http://schemas.microsoft.com/office/drawing/2014/chartex" xmlns:cx1="http://schemas.microsoft.com/office/drawing/2015/9/8/chartex" xmlns:cx2="http://schemas.microsoft.com/office/drawing/2015/10/21/chartex" xmlns:cx3="http://schemas.microsoft.com/office/drawing/2016/5/9/chartex" xmlns:cx4="http://schemas.microsoft.com/office/drawing/2016/5/10/chartex" xmlns:cx5="http://schemas.microsoft.com/office/drawing/2016/5/11/chartex" xmlns:cx6="http://schemas.microsoft.com/office/drawing/2016/5/12/chartex" xmlns:cx7="http://schemas.microsoft.com/office/drawing/2016/5/13/chartex" xmlns:cx8="http://schemas.microsoft.com/office/drawing/2016/5/14/chartex" xmlns:mc="http://schemas.openxmlformats.org/markup-compatibility/2006" xmlns:aink="http://schemas.microsoft.com/office/drawing/2016/ink" xmlns:am3d="http://schemas.microsoft.com/office/drawing/2017/model3d" xmlns:o="urn:schemas-microsoft-com:office:office" xmlns:r="http://schemas.openxmlformats.org/officeDocument/2006/relationships" xmlns:m="http://schemas.openxmlformats.org/officeDocument/2006/math" xmlns:v="urn:schemas-microsoft-com:vml" xmlns:wp14="http://schemas.microsoft.com/office/word/2010/wordprocessingDrawing" xmlns:wp="http://schemas.openxmlformats.org/drawingml/2006/wordprocessingDrawing" xmlns:w10="urn:schemas-microsoft-com:office:word" xmlns:w="http://schemas.openxmlformats.org/wordprocessingml/2006/main" xmlns:w14="http://schemas.microsoft.com/office/word/2010/wordml" xmlns:w15="http://schemas.microsoft.com/office/word/2012/wordml" xmlns:w16cex="http://schemas.microsoft.com/office/word/2018/wordml/cex" xmlns:w16cid="http://schemas.microsoft.com/office/word/2016/wordml/cid" xmlns:w16="http://schemas.microsoft.com/office/word/2018/wordml" xmlns:w16sdtdh="http://schemas.microsoft.com/office/word/2020/wordml/sdtdatahash" xmlns:w16se="http://schemas.microsoft.com/office/word/2015/wordml/symex" xmlns:wpg="http://schemas.microsoft.com/office/word/2010/wordprocessingGroup" xmlns:wpi="http://schemas.microsoft.com/office/word/2010/wordprocessingInk" xmlns:wne="http://schemas.microsoft.com/office/word/2006/wordml" xmlns:wps="http://schemas.microsoft.com/office/word/2010/wordprocessingShape" mc:Ignorable="w14 w15 w16se w16cid w16 w16cex w16sdtdh wp14">
   <w:endnote w:type="separator" w:id="-1">
     <w:p>
       <w:r>
@@ -27155,7 +28177,7 @@
 </file>
 
 <file path=word/footer1.xml><?xml version="1.0" encoding="utf-8"?>
-<w:ftr xmlns:wpc="http://schemas.microsoft.com/office/word/2010/wordprocessingCanvas" xmlns:cx="http://schemas.microsoft.com/office/drawing/2014/chartex" xmlns:cx1="http://schemas.microsoft.com/office/drawing/2015/9/8/chartex" xmlns:cx2="http://schemas.microsoft.com/office/drawing/2015/10/21/chartex" xmlns:cx3="http://schemas.microsoft.com/office/drawing/2016/5/9/chartex" xmlns:cx4="http://schemas.microsoft.com/office/drawing/2016/5/10/chartex" xmlns:cx5="http://schemas.microsoft.com/office/drawing/2016/5/11/chartex" xmlns:cx6="http://schemas.microsoft.com/office/drawing/2016/5/12/chartex" xmlns:cx7="http://schemas.microsoft.com/office/drawing/2016/5/13/chartex" xmlns:cx8="http://schemas.microsoft.com/office/drawing/2016/5/14/chartex" xmlns:mc="http://schemas.openxmlformats.org/markup-compatibility/2006" xmlns:aink="http://schemas.microsoft.com/office/drawing/2016/ink" xmlns:am3d="http://schemas.microsoft.com/office/drawing/2017/model3d" xmlns:o="urn:schemas-microsoft-com:office:office" xmlns:oel="http://schemas.microsoft.com/office/2019/extlst" xmlns:r="http://schemas.openxmlformats.org/officeDocument/2006/relationships" xmlns:m="http://schemas.openxmlformats.org/officeDocument/2006/math" xmlns:v="urn:schemas-microsoft-com:vml" xmlns:wp14="http://schemas.microsoft.com/office/word/2010/wordprocessingDrawing" xmlns:wp="http://schemas.openxmlformats.org/drawingml/2006/wordprocessingDrawing" xmlns:w10="urn:schemas-microsoft-com:office:word" xmlns:w="http://schemas.openxmlformats.org/wordprocessingml/2006/main" xmlns:w14="http://schemas.microsoft.com/office/word/2010/wordml" xmlns:w15="http://schemas.microsoft.com/office/word/2012/wordml" xmlns:w16cex="http://schemas.microsoft.com/office/word/2018/wordml/cex" xmlns:w16cid="http://schemas.microsoft.com/office/word/2016/wordml/cid" xmlns:w16="http://schemas.microsoft.com/office/word/2018/wordml" xmlns:w16du="http://schemas.microsoft.com/office/word/2023/wordml/word16du" xmlns:w16sdtdh="http://schemas.microsoft.com/office/word/2020/wordml/sdtdatahash" xmlns:w16sdtfl="http://schemas.microsoft.com/office/word/2024/wordml/sdtformatlock" xmlns:w16se="http://schemas.microsoft.com/office/word/2015/wordml/symex" xmlns:wpg="http://schemas.microsoft.com/office/word/2010/wordprocessingGroup" xmlns:wpi="http://schemas.microsoft.com/office/word/2010/wordprocessingInk" xmlns:wne="http://schemas.microsoft.com/office/word/2006/wordml" xmlns:wps="http://schemas.microsoft.com/office/word/2010/wordprocessingShape" mc:Ignorable="w14 w15 w16se w16cid w16 w16cex w16sdtdh w16sdtfl w16du wp14">
+<w:ftr xmlns:wpc="http://schemas.microsoft.com/office/word/2010/wordprocessingCanvas" xmlns:cx="http://schemas.microsoft.com/office/drawing/2014/chartex" xmlns:cx1="http://schemas.microsoft.com/office/drawing/2015/9/8/chartex" xmlns:cx2="http://schemas.microsoft.com/office/drawing/2015/10/21/chartex" xmlns:cx3="http://schemas.microsoft.com/office/drawing/2016/5/9/chartex" xmlns:cx4="http://schemas.microsoft.com/office/drawing/2016/5/10/chartex" xmlns:cx5="http://schemas.microsoft.com/office/drawing/2016/5/11/chartex" xmlns:cx6="http://schemas.microsoft.com/office/drawing/2016/5/12/chartex" xmlns:cx7="http://schemas.microsoft.com/office/drawing/2016/5/13/chartex" xmlns:cx8="http://schemas.microsoft.com/office/drawing/2016/5/14/chartex" xmlns:mc="http://schemas.openxmlformats.org/markup-compatibility/2006" xmlns:aink="http://schemas.microsoft.com/office/drawing/2016/ink" xmlns:am3d="http://schemas.microsoft.com/office/drawing/2017/model3d" xmlns:o="urn:schemas-microsoft-com:office:office" xmlns:r="http://schemas.openxmlformats.org/officeDocument/2006/relationships" xmlns:m="http://schemas.openxmlformats.org/officeDocument/2006/math" xmlns:v="urn:schemas-microsoft-com:vml" xmlns:wp14="http://schemas.microsoft.com/office/word/2010/wordprocessingDrawing" xmlns:wp="http://schemas.openxmlformats.org/drawingml/2006/wordprocessingDrawing" xmlns:w10="urn:schemas-microsoft-com:office:word" xmlns:w="http://schemas.openxmlformats.org/wordprocessingml/2006/main" xmlns:w14="http://schemas.microsoft.com/office/word/2010/wordml" xmlns:w15="http://schemas.microsoft.com/office/word/2012/wordml" xmlns:w16cex="http://schemas.microsoft.com/office/word/2018/wordml/cex" xmlns:w16cid="http://schemas.microsoft.com/office/word/2016/wordml/cid" xmlns:w16="http://schemas.microsoft.com/office/word/2018/wordml" xmlns:w16sdtdh="http://schemas.microsoft.com/office/word/2020/wordml/sdtdatahash" xmlns:w16se="http://schemas.microsoft.com/office/word/2015/wordml/symex" xmlns:wpg="http://schemas.microsoft.com/office/word/2010/wordprocessingGroup" xmlns:wpi="http://schemas.microsoft.com/office/word/2010/wordprocessingInk" xmlns:wne="http://schemas.microsoft.com/office/word/2006/wordml" xmlns:wps="http://schemas.microsoft.com/office/word/2010/wordprocessingShape" mc:Ignorable="w14 w15 w16se w16cid w16 w16cex w16sdtdh wp14">
   <w:sdt>
     <w:sdtPr>
       <w:id w:val="-620914942"/>
@@ -27164,6 +28186,7 @@
         <w:docPartUnique/>
       </w:docPartObj>
     </w:sdtPr>
+    <w:sdtEndPr/>
     <w:sdtContent>
       <w:p>
         <w:pPr>
@@ -27197,7 +28220,7 @@
 </file>
 
 <file path=word/footnotes.xml><?xml version="1.0" encoding="utf-8"?>
-<w:footnotes xmlns:wpc="http://schemas.microsoft.com/office/word/2010/wordprocessingCanvas" xmlns:cx="http://schemas.microsoft.com/office/drawing/2014/chartex" xmlns:cx1="http://schemas.microsoft.com/office/drawing/2015/9/8/chartex" xmlns:cx2="http://schemas.microsoft.com/office/drawing/2015/10/21/chartex" xmlns:cx3="http://schemas.microsoft.com/office/drawing/2016/5/9/chartex" xmlns:cx4="http://schemas.microsoft.com/office/drawing/2016/5/10/chartex" xmlns:cx5="http://schemas.microsoft.com/office/drawing/2016/5/11/chartex" xmlns:cx6="http://schemas.microsoft.com/office/drawing/2016/5/12/chartex" xmlns:cx7="http://schemas.microsoft.com/office/drawing/2016/5/13/chartex" xmlns:cx8="http://schemas.microsoft.com/office/drawing/2016/5/14/chartex" xmlns:mc="http://schemas.openxmlformats.org/markup-compatibility/2006" xmlns:aink="http://schemas.microsoft.com/office/drawing/2016/ink" xmlns:am3d="http://schemas.microsoft.com/office/drawing/2017/model3d" xmlns:o="urn:schemas-microsoft-com:office:office" xmlns:oel="http://schemas.microsoft.com/office/2019/extlst" xmlns:r="http://schemas.openxmlformats.org/officeDocument/2006/relationships" xmlns:m="http://schemas.openxmlformats.org/officeDocument/2006/math" xmlns:v="urn:schemas-microsoft-com:vml" xmlns:wp14="http://schemas.microsoft.com/office/word/2010/wordprocessingDrawing" xmlns:wp="http://schemas.openxmlformats.org/drawingml/2006/wordprocessingDrawing" xmlns:w10="urn:schemas-microsoft-com:office:word" xmlns:w="http://schemas.openxmlformats.org/wordprocessingml/2006/main" xmlns:w14="http://schemas.microsoft.com/office/word/2010/wordml" xmlns:w15="http://schemas.microsoft.com/office/word/2012/wordml" xmlns:w16cex="http://schemas.microsoft.com/office/word/2018/wordml/cex" xmlns:w16cid="http://schemas.microsoft.com/office/word/2016/wordml/cid" xmlns:w16="http://schemas.microsoft.com/office/word/2018/wordml" xmlns:w16du="http://schemas.microsoft.com/office/word/2023/wordml/word16du" xmlns:w16sdtdh="http://schemas.microsoft.com/office/word/2020/wordml/sdtdatahash" xmlns:w16sdtfl="http://schemas.microsoft.com/office/word/2024/wordml/sdtformatlock" xmlns:w16se="http://schemas.microsoft.com/office/word/2015/wordml/symex" xmlns:wpg="http://schemas.microsoft.com/office/word/2010/wordprocessingGroup" xmlns:wpi="http://schemas.microsoft.com/office/word/2010/wordprocessingInk" xmlns:wne="http://schemas.microsoft.com/office/word/2006/wordml" xmlns:wps="http://schemas.microsoft.com/office/word/2010/wordprocessingShape" mc:Ignorable="w14 w15 w16se w16cid w16 w16cex w16sdtdh w16sdtfl w16du wp14">
+<w:footnotes xmlns:wpc="http://schemas.microsoft.com/office/word/2010/wordprocessingCanvas" xmlns:cx="http://schemas.microsoft.com/office/drawing/2014/chartex" xmlns:cx1="http://schemas.microsoft.com/office/drawing/2015/9/8/chartex" xmlns:cx2="http://schemas.microsoft.com/office/drawing/2015/10/21/chartex" xmlns:cx3="http://schemas.microsoft.com/office/drawing/2016/5/9/chartex" xmlns:cx4="http://schemas.microsoft.com/office/drawing/2016/5/10/chartex" xmlns:cx5="http://schemas.microsoft.com/office/drawing/2016/5/11/chartex" xmlns:cx6="http://schemas.microsoft.com/office/drawing/2016/5/12/chartex" xmlns:cx7="http://schemas.microsoft.com/office/drawing/2016/5/13/chartex" xmlns:cx8="http://schemas.microsoft.com/office/drawing/2016/5/14/chartex" xmlns:mc="http://schemas.openxmlformats.org/markup-compatibility/2006" xmlns:aink="http://schemas.microsoft.com/office/drawing/2016/ink" xmlns:am3d="http://schemas.microsoft.com/office/drawing/2017/model3d" xmlns:o="urn:schemas-microsoft-com:office:office" xmlns:r="http://schemas.openxmlformats.org/officeDocument/2006/relationships" xmlns:m="http://schemas.openxmlformats.org/officeDocument/2006/math" xmlns:v="urn:schemas-microsoft-com:vml" xmlns:wp14="http://schemas.microsoft.com/office/word/2010/wordprocessingDrawing" xmlns:wp="http://schemas.openxmlformats.org/drawingml/2006/wordprocessingDrawing" xmlns:w10="urn:schemas-microsoft-com:office:word" xmlns:w="http://schemas.openxmlformats.org/wordprocessingml/2006/main" xmlns:w14="http://schemas.microsoft.com/office/word/2010/wordml" xmlns:w15="http://schemas.microsoft.com/office/word/2012/wordml" xmlns:w16cex="http://schemas.microsoft.com/office/word/2018/wordml/cex" xmlns:w16cid="http://schemas.microsoft.com/office/word/2016/wordml/cid" xmlns:w16="http://schemas.microsoft.com/office/word/2018/wordml" xmlns:w16sdtdh="http://schemas.microsoft.com/office/word/2020/wordml/sdtdatahash" xmlns:w16se="http://schemas.microsoft.com/office/word/2015/wordml/symex" xmlns:wpg="http://schemas.microsoft.com/office/word/2010/wordprocessingGroup" xmlns:wpi="http://schemas.microsoft.com/office/word/2010/wordprocessingInk" xmlns:wne="http://schemas.microsoft.com/office/word/2006/wordml" xmlns:wps="http://schemas.microsoft.com/office/word/2010/wordprocessingShape" mc:Ignorable="w14 w15 w16se w16cid w16 w16cex w16sdtdh wp14">
   <w:footnote w:type="separator" w:id="-1">
     <w:p>
       <w:r>
@@ -27216,7 +28239,7 @@
 </file>
 
 <file path=word/numbering.xml><?xml version="1.0" encoding="utf-8"?>
-<w:numbering xmlns:wpc="http://schemas.microsoft.com/office/word/2010/wordprocessingCanvas" xmlns:cx="http://schemas.microsoft.com/office/drawing/2014/chartex" xmlns:cx1="http://schemas.microsoft.com/office/drawing/2015/9/8/chartex" xmlns:cx2="http://schemas.microsoft.com/office/drawing/2015/10/21/chartex" xmlns:cx3="http://schemas.microsoft.com/office/drawing/2016/5/9/chartex" xmlns:cx4="http://schemas.microsoft.com/office/drawing/2016/5/10/chartex" xmlns:cx5="http://schemas.microsoft.com/office/drawing/2016/5/11/chartex" xmlns:cx6="http://schemas.microsoft.com/office/drawing/2016/5/12/chartex" xmlns:cx7="http://schemas.microsoft.com/office/drawing/2016/5/13/chartex" xmlns:cx8="http://schemas.microsoft.com/office/drawing/2016/5/14/chartex" xmlns:mc="http://schemas.openxmlformats.org/markup-compatibility/2006" xmlns:aink="http://schemas.microsoft.com/office/drawing/2016/ink" xmlns:am3d="http://schemas.microsoft.com/office/drawing/2017/model3d" xmlns:o="urn:schemas-microsoft-com:office:office" xmlns:oel="http://schemas.microsoft.com/office/2019/extlst" xmlns:r="http://schemas.openxmlformats.org/officeDocument/2006/relationships" xmlns:m="http://schemas.openxmlformats.org/officeDocument/2006/math" xmlns:v="urn:schemas-microsoft-com:vml" xmlns:wp14="http://schemas.microsoft.com/office/word/2010/wordprocessingDrawing" xmlns:wp="http://schemas.openxmlformats.org/drawingml/2006/wordprocessingDrawing" xmlns:w10="urn:schemas-microsoft-com:office:word" xmlns:w="http://schemas.openxmlformats.org/wordprocessingml/2006/main" xmlns:w14="http://schemas.microsoft.com/office/word/2010/wordml" xmlns:w15="http://schemas.microsoft.com/office/word/2012/wordml" xmlns:w16cex="http://schemas.microsoft.com/office/word/2018/wordml/cex" xmlns:w16cid="http://schemas.microsoft.com/office/word/2016/wordml/cid" xmlns:w16="http://schemas.microsoft.com/office/word/2018/wordml" xmlns:w16du="http://schemas.microsoft.com/office/word/2023/wordml/word16du" xmlns:w16sdtdh="http://schemas.microsoft.com/office/word/2020/wordml/sdtdatahash" xmlns:w16sdtfl="http://schemas.microsoft.com/office/word/2024/wordml/sdtformatlock" xmlns:w16se="http://schemas.microsoft.com/office/word/2015/wordml/symex" xmlns:wpg="http://schemas.microsoft.com/office/word/2010/wordprocessingGroup" xmlns:wpi="http://schemas.microsoft.com/office/word/2010/wordprocessingInk" xmlns:wne="http://schemas.microsoft.com/office/word/2006/wordml" xmlns:wps="http://schemas.microsoft.com/office/word/2010/wordprocessingShape" mc:Ignorable="w14 w15 w16se w16cid w16 w16cex w16sdtdh w16sdtfl w16du wp14">
+<w:numbering xmlns:wpc="http://schemas.microsoft.com/office/word/2010/wordprocessingCanvas" xmlns:cx="http://schemas.microsoft.com/office/drawing/2014/chartex" xmlns:cx1="http://schemas.microsoft.com/office/drawing/2015/9/8/chartex" xmlns:cx2="http://schemas.microsoft.com/office/drawing/2015/10/21/chartex" xmlns:cx3="http://schemas.microsoft.com/office/drawing/2016/5/9/chartex" xmlns:cx4="http://schemas.microsoft.com/office/drawing/2016/5/10/chartex" xmlns:cx5="http://schemas.microsoft.com/office/drawing/2016/5/11/chartex" xmlns:cx6="http://schemas.microsoft.com/office/drawing/2016/5/12/chartex" xmlns:cx7="http://schemas.microsoft.com/office/drawing/2016/5/13/chartex" xmlns:cx8="http://schemas.microsoft.com/office/drawing/2016/5/14/chartex" xmlns:mc="http://schemas.openxmlformats.org/markup-compatibility/2006" xmlns:aink="http://schemas.microsoft.com/office/drawing/2016/ink" xmlns:am3d="http://schemas.microsoft.com/office/drawing/2017/model3d" xmlns:o="urn:schemas-microsoft-com:office:office" xmlns:r="http://schemas.openxmlformats.org/officeDocument/2006/relationships" xmlns:m="http://schemas.openxmlformats.org/officeDocument/2006/math" xmlns:v="urn:schemas-microsoft-com:vml" xmlns:wp14="http://schemas.microsoft.com/office/word/2010/wordprocessingDrawing" xmlns:wp="http://schemas.openxmlformats.org/drawingml/2006/wordprocessingDrawing" xmlns:w10="urn:schemas-microsoft-com:office:word" xmlns:w="http://schemas.openxmlformats.org/wordprocessingml/2006/main" xmlns:w14="http://schemas.microsoft.com/office/word/2010/wordml" xmlns:w15="http://schemas.microsoft.com/office/word/2012/wordml" xmlns:w16cex="http://schemas.microsoft.com/office/word/2018/wordml/cex" xmlns:w16cid="http://schemas.microsoft.com/office/word/2016/wordml/cid" xmlns:w16="http://schemas.microsoft.com/office/word/2018/wordml" xmlns:w16sdtdh="http://schemas.microsoft.com/office/word/2020/wordml/sdtdatahash" xmlns:w16se="http://schemas.microsoft.com/office/word/2015/wordml/symex" xmlns:wpg="http://schemas.microsoft.com/office/word/2010/wordprocessingGroup" xmlns:wpi="http://schemas.microsoft.com/office/word/2010/wordprocessingInk" xmlns:wne="http://schemas.microsoft.com/office/word/2006/wordml" xmlns:wps="http://schemas.microsoft.com/office/word/2010/wordprocessingShape" mc:Ignorable="w14 w15 w16se w16cid w16 w16cex w16sdtdh wp14">
   <w:abstractNum w:abstractNumId="0" w15:restartNumberingAfterBreak="0">
     <w:nsid w:val="03157E66"/>
     <w:multiLevelType w:val="multilevel"/>
@@ -32828,7 +33851,7 @@
       </w:rPr>
     </w:lvl>
   </w:abstractNum>
-  <w:num w:numId="1" w16cid:durableId="752556879">
+  <w:num w:numId="1">
     <w:abstractNumId w:val="16"/>
     <w:lvlOverride w:ilvl="0">
       <w:startOverride w:val="1"/>
@@ -32858,7 +33881,7 @@
       <w:startOverride w:val="1"/>
     </w:lvlOverride>
   </w:num>
-  <w:num w:numId="2" w16cid:durableId="554436444">
+  <w:num w:numId="2">
     <w:abstractNumId w:val="21"/>
     <w:lvlOverride w:ilvl="0">
       <w:startOverride w:val="1"/>
@@ -32888,7 +33911,7 @@
       <w:startOverride w:val="1"/>
     </w:lvlOverride>
   </w:num>
-  <w:num w:numId="3" w16cid:durableId="1769689079">
+  <w:num w:numId="3">
     <w:abstractNumId w:val="2"/>
     <w:lvlOverride w:ilvl="0">
       <w:startOverride w:val="1"/>
@@ -32918,7 +33941,7 @@
       <w:startOverride w:val="1"/>
     </w:lvlOverride>
   </w:num>
-  <w:num w:numId="4" w16cid:durableId="2016686893">
+  <w:num w:numId="4">
     <w:abstractNumId w:val="11"/>
     <w:lvlOverride w:ilvl="0">
       <w:startOverride w:val="1"/>
@@ -32948,134 +33971,142 @@
       <w:startOverride w:val="1"/>
     </w:lvlOverride>
   </w:num>
-  <w:num w:numId="5" w16cid:durableId="1400056089">
+  <w:num w:numId="5">
     <w:abstractNumId w:val="37"/>
   </w:num>
-  <w:num w:numId="6" w16cid:durableId="2064132034">
+  <w:num w:numId="6">
     <w:abstractNumId w:val="2"/>
   </w:num>
-  <w:num w:numId="7" w16cid:durableId="1421414636">
+  <w:num w:numId="7">
     <w:abstractNumId w:val="17"/>
   </w:num>
-  <w:num w:numId="8" w16cid:durableId="1003244633">
+  <w:num w:numId="8">
     <w:abstractNumId w:val="13"/>
   </w:num>
-  <w:num w:numId="9" w16cid:durableId="749540619">
+  <w:num w:numId="9">
     <w:abstractNumId w:val="9"/>
   </w:num>
-  <w:num w:numId="10" w16cid:durableId="1937445797">
+  <w:num w:numId="10">
     <w:abstractNumId w:val="26"/>
   </w:num>
-  <w:num w:numId="11" w16cid:durableId="228003929">
+  <w:num w:numId="11">
     <w:abstractNumId w:val="24"/>
   </w:num>
-  <w:num w:numId="12" w16cid:durableId="1692956600">
+  <w:num w:numId="12">
     <w:abstractNumId w:val="33"/>
   </w:num>
-  <w:num w:numId="13" w16cid:durableId="1948734236">
+  <w:num w:numId="13">
     <w:abstractNumId w:val="15"/>
   </w:num>
-  <w:num w:numId="14" w16cid:durableId="1613585885">
+  <w:num w:numId="14">
     <w:abstractNumId w:val="6"/>
   </w:num>
-  <w:num w:numId="15" w16cid:durableId="1829318465">
+  <w:num w:numId="15">
     <w:abstractNumId w:val="20"/>
   </w:num>
-  <w:num w:numId="16" w16cid:durableId="1811552119">
+  <w:num w:numId="16">
     <w:abstractNumId w:val="27"/>
   </w:num>
-  <w:num w:numId="17" w16cid:durableId="1690523407">
+  <w:num w:numId="17">
     <w:abstractNumId w:val="14"/>
   </w:num>
-  <w:num w:numId="18" w16cid:durableId="2785029">
+  <w:num w:numId="18">
     <w:abstractNumId w:val="19"/>
   </w:num>
-  <w:num w:numId="19" w16cid:durableId="1101991088">
+  <w:num w:numId="19">
     <w:abstractNumId w:val="3"/>
   </w:num>
-  <w:num w:numId="20" w16cid:durableId="1721706564">
+  <w:num w:numId="20">
     <w:abstractNumId w:val="41"/>
   </w:num>
-  <w:num w:numId="21" w16cid:durableId="805468218">
+  <w:num w:numId="21">
     <w:abstractNumId w:val="39"/>
   </w:num>
-  <w:num w:numId="22" w16cid:durableId="1052075450">
+  <w:num w:numId="22">
     <w:abstractNumId w:val="7"/>
   </w:num>
-  <w:num w:numId="23" w16cid:durableId="60640439">
+  <w:num w:numId="23">
     <w:abstractNumId w:val="31"/>
   </w:num>
-  <w:num w:numId="24" w16cid:durableId="1511793098">
+  <w:num w:numId="24">
     <w:abstractNumId w:val="32"/>
   </w:num>
-  <w:num w:numId="25" w16cid:durableId="1903910153">
+  <w:num w:numId="25">
     <w:abstractNumId w:val="35"/>
   </w:num>
-  <w:num w:numId="26" w16cid:durableId="893810059">
+  <w:num w:numId="26">
     <w:abstractNumId w:val="8"/>
   </w:num>
-  <w:num w:numId="27" w16cid:durableId="609162941">
+  <w:num w:numId="27">
     <w:abstractNumId w:val="30"/>
   </w:num>
-  <w:num w:numId="28" w16cid:durableId="831484914">
+  <w:num w:numId="28">
     <w:abstractNumId w:val="38"/>
   </w:num>
-  <w:num w:numId="29" w16cid:durableId="1923102780">
+  <w:num w:numId="29">
     <w:abstractNumId w:val="10"/>
   </w:num>
-  <w:num w:numId="30" w16cid:durableId="14312984">
+  <w:num w:numId="30">
     <w:abstractNumId w:val="4"/>
   </w:num>
-  <w:num w:numId="31" w16cid:durableId="1847940478">
+  <w:num w:numId="31">
     <w:abstractNumId w:val="0"/>
   </w:num>
-  <w:num w:numId="32" w16cid:durableId="916981600">
+  <w:num w:numId="32">
     <w:abstractNumId w:val="5"/>
   </w:num>
-  <w:num w:numId="33" w16cid:durableId="1434352341">
+  <w:num w:numId="33">
     <w:abstractNumId w:val="43"/>
   </w:num>
-  <w:num w:numId="34" w16cid:durableId="447430665">
+  <w:num w:numId="34">
     <w:abstractNumId w:val="1"/>
   </w:num>
-  <w:num w:numId="35" w16cid:durableId="1341548359">
+  <w:num w:numId="35">
     <w:abstractNumId w:val="28"/>
   </w:num>
-  <w:num w:numId="36" w16cid:durableId="1208641361">
+  <w:num w:numId="36">
     <w:abstractNumId w:val="22"/>
   </w:num>
-  <w:num w:numId="37" w16cid:durableId="81416971">
+  <w:num w:numId="37">
     <w:abstractNumId w:val="25"/>
   </w:num>
-  <w:num w:numId="38" w16cid:durableId="1458721348">
+  <w:num w:numId="38">
     <w:abstractNumId w:val="12"/>
   </w:num>
-  <w:num w:numId="39" w16cid:durableId="893321577">
+  <w:num w:numId="39">
     <w:abstractNumId w:val="36"/>
   </w:num>
-  <w:num w:numId="40" w16cid:durableId="1904025346">
+  <w:num w:numId="40">
     <w:abstractNumId w:val="23"/>
   </w:num>
-  <w:num w:numId="41" w16cid:durableId="1624310115">
+  <w:num w:numId="41">
     <w:abstractNumId w:val="18"/>
   </w:num>
-  <w:num w:numId="42" w16cid:durableId="1927686815">
+  <w:num w:numId="42">
     <w:abstractNumId w:val="34"/>
   </w:num>
-  <w:num w:numId="43" w16cid:durableId="1955558030">
+  <w:num w:numId="43">
     <w:abstractNumId w:val="40"/>
   </w:num>
-  <w:num w:numId="44" w16cid:durableId="50269997">
+  <w:num w:numId="44">
     <w:abstractNumId w:val="29"/>
   </w:num>
-  <w:num w:numId="45" w16cid:durableId="2067096101">
+  <w:num w:numId="45">
     <w:abstractNumId w:val="42"/>
   </w:num>
 </w:numbering>
 </file>
 
+<file path=word/people.xml><?xml version="1.0" encoding="utf-8"?>
+<w15:people xmlns:wpc="http://schemas.microsoft.com/office/word/2010/wordprocessingCanvas" xmlns:cx="http://schemas.microsoft.com/office/drawing/2014/chartex" xmlns:cx1="http://schemas.microsoft.com/office/drawing/2015/9/8/chartex" xmlns:cx2="http://schemas.microsoft.com/office/drawing/2015/10/21/chartex" xmlns:cx3="http://schemas.microsoft.com/office/drawing/2016/5/9/chartex" xmlns:cx4="http://schemas.microsoft.com/office/drawing/2016/5/10/chartex" xmlns:cx5="http://schemas.microsoft.com/office/drawing/2016/5/11/chartex" xmlns:cx6="http://schemas.microsoft.com/office/drawing/2016/5/12/chartex" xmlns:cx7="http://schemas.microsoft.com/office/drawing/2016/5/13/chartex" xmlns:cx8="http://schemas.microsoft.com/office/drawing/2016/5/14/chartex" xmlns:mc="http://schemas.openxmlformats.org/markup-compatibility/2006" xmlns:aink="http://schemas.microsoft.com/office/drawing/2016/ink" xmlns:am3d="http://schemas.microsoft.com/office/drawing/2017/model3d" xmlns:o="urn:schemas-microsoft-com:office:office" xmlns:r="http://schemas.openxmlformats.org/officeDocument/2006/relationships" xmlns:m="http://schemas.openxmlformats.org/officeDocument/2006/math" xmlns:v="urn:schemas-microsoft-com:vml" xmlns:wp14="http://schemas.microsoft.com/office/word/2010/wordprocessingDrawing" xmlns:wp="http://schemas.openxmlformats.org/drawingml/2006/wordprocessingDrawing" xmlns:w10="urn:schemas-microsoft-com:office:word" xmlns:w="http://schemas.openxmlformats.org/wordprocessingml/2006/main" xmlns:w14="http://schemas.microsoft.com/office/word/2010/wordml" xmlns:w15="http://schemas.microsoft.com/office/word/2012/wordml" xmlns:w16cex="http://schemas.microsoft.com/office/word/2018/wordml/cex" xmlns:w16cid="http://schemas.microsoft.com/office/word/2016/wordml/cid" xmlns:w16="http://schemas.microsoft.com/office/word/2018/wordml" xmlns:w16sdtdh="http://schemas.microsoft.com/office/word/2020/wordml/sdtdatahash" xmlns:w16se="http://schemas.microsoft.com/office/word/2015/wordml/symex" xmlns:wpg="http://schemas.microsoft.com/office/word/2010/wordprocessingGroup" xmlns:wpi="http://schemas.microsoft.com/office/word/2010/wordprocessingInk" xmlns:wne="http://schemas.microsoft.com/office/word/2006/wordml" xmlns:wps="http://schemas.microsoft.com/office/word/2010/wordprocessingShape" mc:Ignorable="w14 w15 w16se w16cid w16 w16cex w16sdtdh wp14">
+  <w15:person w15:author="Блок Иван Николаевич">
+    <w15:presenceInfo w15:providerId="None" w15:userId="Блок Иван Николаевич"/>
+  </w15:person>
+</w15:people>
+</file>
+
 <file path=word/styles.xml><?xml version="1.0" encoding="utf-8"?>
-<w:styles xmlns:mc="http://schemas.openxmlformats.org/markup-compatibility/2006" xmlns:r="http://schemas.openxmlformats.org/officeDocument/2006/relationships" xmlns:w="http://schemas.openxmlformats.org/wordprocessingml/2006/main" xmlns:w14="http://schemas.microsoft.com/office/word/2010/wordml" xmlns:w15="http://schemas.microsoft.com/office/word/2012/wordml" xmlns:w16cex="http://schemas.microsoft.com/office/word/2018/wordml/cex" xmlns:w16cid="http://schemas.microsoft.com/office/word/2016/wordml/cid" xmlns:w16="http://schemas.microsoft.com/office/word/2018/wordml" xmlns:w16du="http://schemas.microsoft.com/office/word/2023/wordml/word16du" xmlns:w16sdtdh="http://schemas.microsoft.com/office/word/2020/wordml/sdtdatahash" xmlns:w16sdtfl="http://schemas.microsoft.com/office/word/2024/wordml/sdtformatlock" xmlns:w16se="http://schemas.microsoft.com/office/word/2015/wordml/symex" mc:Ignorable="w14 w15 w16se w16cid w16 w16cex w16sdtdh w16sdtfl w16du">
+<w:styles xmlns:mc="http://schemas.openxmlformats.org/markup-compatibility/2006" xmlns:r="http://schemas.openxmlformats.org/officeDocument/2006/relationships" xmlns:w="http://schemas.openxmlformats.org/wordprocessingml/2006/main" xmlns:w14="http://schemas.microsoft.com/office/word/2010/wordml" xmlns:w15="http://schemas.microsoft.com/office/word/2012/wordml" xmlns:w16cex="http://schemas.microsoft.com/office/word/2018/wordml/cex" xmlns:w16cid="http://schemas.microsoft.com/office/word/2016/wordml/cid" xmlns:w16="http://schemas.microsoft.com/office/word/2018/wordml" xmlns:w16sdtdh="http://schemas.microsoft.com/office/word/2020/wordml/sdtdatahash" xmlns:w16se="http://schemas.microsoft.com/office/word/2015/wordml/symex" mc:Ignorable="w14 w15 w16se w16cid w16 w16cex w16sdtdh">
   <w:docDefaults>
     <w:rPrDefault>
       <w:rPr>
@@ -33685,6 +34716,7 @@
   <w:style w:type="character" w:default="1" w:styleId="a0">
     <w:name w:val="Default Paragraph Font"/>
     <w:uiPriority w:val="1"/>
+    <w:semiHidden/>
     <w:unhideWhenUsed/>
   </w:style>
   <w:style w:type="table" w:default="1" w:styleId="a1">
@@ -34390,6 +35422,76 @@
       <w14:ligatures w14:val="none"/>
     </w:rPr>
   </w:style>
+  <w:style w:type="character" w:styleId="afa">
+    <w:name w:val="annotation reference"/>
+    <w:basedOn w:val="a0"/>
+    <w:uiPriority w:val="99"/>
+    <w:semiHidden/>
+    <w:unhideWhenUsed/>
+    <w:rsid w:val="009827B8"/>
+    <w:rPr>
+      <w:sz w:val="16"/>
+      <w:szCs w:val="16"/>
+    </w:rPr>
+  </w:style>
+  <w:style w:type="paragraph" w:styleId="afb">
+    <w:name w:val="annotation text"/>
+    <w:basedOn w:val="a"/>
+    <w:link w:val="afc"/>
+    <w:uiPriority w:val="99"/>
+    <w:semiHidden/>
+    <w:unhideWhenUsed/>
+    <w:rsid w:val="009827B8"/>
+    <w:rPr>
+      <w:sz w:val="20"/>
+    </w:rPr>
+  </w:style>
+  <w:style w:type="character" w:customStyle="1" w:styleId="afc">
+    <w:name w:val="Текст примечания Знак"/>
+    <w:basedOn w:val="a0"/>
+    <w:link w:val="afb"/>
+    <w:uiPriority w:val="99"/>
+    <w:semiHidden/>
+    <w:rsid w:val="009827B8"/>
+    <w:rPr>
+      <w:rFonts w:ascii="Times New Roman" w:eastAsia="Times New Roman" w:hAnsi="Times New Roman" w:cs="Times New Roman"/>
+      <w:kern w:val="0"/>
+      <w:sz w:val="20"/>
+      <w:szCs w:val="20"/>
+      <w14:ligatures w14:val="none"/>
+    </w:rPr>
+  </w:style>
+  <w:style w:type="paragraph" w:styleId="afd">
+    <w:name w:val="annotation subject"/>
+    <w:basedOn w:val="afb"/>
+    <w:next w:val="afb"/>
+    <w:link w:val="afe"/>
+    <w:uiPriority w:val="99"/>
+    <w:semiHidden/>
+    <w:unhideWhenUsed/>
+    <w:rsid w:val="009827B8"/>
+    <w:rPr>
+      <w:b/>
+      <w:bCs/>
+    </w:rPr>
+  </w:style>
+  <w:style w:type="character" w:customStyle="1" w:styleId="afe">
+    <w:name w:val="Тема примечания Знак"/>
+    <w:basedOn w:val="afc"/>
+    <w:link w:val="afd"/>
+    <w:uiPriority w:val="99"/>
+    <w:semiHidden/>
+    <w:rsid w:val="009827B8"/>
+    <w:rPr>
+      <w:rFonts w:ascii="Times New Roman" w:eastAsia="Times New Roman" w:hAnsi="Times New Roman" w:cs="Times New Roman"/>
+      <w:b/>
+      <w:bCs/>
+      <w:kern w:val="0"/>
+      <w:sz w:val="20"/>
+      <w:szCs w:val="20"/>
+      <w14:ligatures w14:val="none"/>
+    </w:rPr>
+  </w:style>
 </w:styles>
 </file>
 

--- a/Отчет по практике.docx
+++ b/Отчет по практике.docx
@@ -1374,8 +1374,8 @@
         <w:tblLook w:val="04A0" w:firstRow="1" w:lastRow="0" w:firstColumn="1" w:lastColumn="0" w:noHBand="0" w:noVBand="1"/>
       </w:tblPr>
       <w:tblGrid>
-        <w:gridCol w:w="708"/>
-        <w:gridCol w:w="7583"/>
+        <w:gridCol w:w="856"/>
+        <w:gridCol w:w="7435"/>
         <w:gridCol w:w="1206"/>
       </w:tblGrid>
       <w:tr>
@@ -1385,7 +1385,7 @@
         </w:trPr>
         <w:tc>
           <w:tcPr>
-            <w:tcW w:w="709" w:type="dxa"/>
+            <w:tcW w:w="856" w:type="dxa"/>
             <w:tcBorders>
               <w:top w:val="single" w:sz="4" w:space="0" w:color="auto"/>
               <w:left w:val="single" w:sz="4" w:space="0" w:color="auto"/>
@@ -1421,7 +1421,7 @@
         </w:tc>
         <w:tc>
           <w:tcPr>
-            <w:tcW w:w="7626" w:type="dxa"/>
+            <w:tcW w:w="7435" w:type="dxa"/>
             <w:tcBorders>
               <w:top w:val="single" w:sz="4" w:space="0" w:color="auto"/>
               <w:left w:val="single" w:sz="4" w:space="0" w:color="auto"/>
@@ -1457,7 +1457,7 @@
         </w:tc>
         <w:tc>
           <w:tcPr>
-            <w:tcW w:w="1162" w:type="dxa"/>
+            <w:tcW w:w="1206" w:type="dxa"/>
             <w:tcBorders>
               <w:top w:val="single" w:sz="4" w:space="0" w:color="auto"/>
               <w:left w:val="single" w:sz="4" w:space="0" w:color="auto"/>
@@ -1498,7 +1498,7 @@
         </w:trPr>
         <w:tc>
           <w:tcPr>
-            <w:tcW w:w="709" w:type="dxa"/>
+            <w:tcW w:w="856" w:type="dxa"/>
             <w:tcBorders>
               <w:top w:val="single" w:sz="4" w:space="0" w:color="auto"/>
               <w:left w:val="single" w:sz="4" w:space="0" w:color="auto"/>
@@ -1532,7 +1532,7 @@
         </w:tc>
         <w:tc>
           <w:tcPr>
-            <w:tcW w:w="7626" w:type="dxa"/>
+            <w:tcW w:w="7435" w:type="dxa"/>
             <w:tcBorders>
               <w:top w:val="single" w:sz="4" w:space="0" w:color="auto"/>
               <w:left w:val="single" w:sz="4" w:space="0" w:color="auto"/>
@@ -1566,7 +1566,7 @@
         </w:tc>
         <w:tc>
           <w:tcPr>
-            <w:tcW w:w="1162" w:type="dxa"/>
+            <w:tcW w:w="1206" w:type="dxa"/>
             <w:tcBorders>
               <w:top w:val="single" w:sz="4" w:space="0" w:color="auto"/>
               <w:left w:val="single" w:sz="4" w:space="0" w:color="auto"/>
@@ -1631,7 +1631,7 @@
         </w:trPr>
         <w:tc>
           <w:tcPr>
-            <w:tcW w:w="709" w:type="dxa"/>
+            <w:tcW w:w="856" w:type="dxa"/>
             <w:tcBorders>
               <w:top w:val="single" w:sz="4" w:space="0" w:color="auto"/>
               <w:left w:val="single" w:sz="4" w:space="0" w:color="auto"/>
@@ -1665,7 +1665,7 @@
         </w:tc>
         <w:tc>
           <w:tcPr>
-            <w:tcW w:w="7626" w:type="dxa"/>
+            <w:tcW w:w="7435" w:type="dxa"/>
             <w:tcBorders>
               <w:top w:val="single" w:sz="4" w:space="0" w:color="auto"/>
               <w:left w:val="single" w:sz="4" w:space="0" w:color="auto"/>
@@ -1698,7 +1698,7 @@
         </w:tc>
         <w:tc>
           <w:tcPr>
-            <w:tcW w:w="1162" w:type="dxa"/>
+            <w:tcW w:w="1206" w:type="dxa"/>
             <w:tcBorders>
               <w:top w:val="single" w:sz="4" w:space="0" w:color="auto"/>
               <w:left w:val="single" w:sz="4" w:space="0" w:color="auto"/>
@@ -1727,7 +1727,7 @@
         </w:trPr>
         <w:tc>
           <w:tcPr>
-            <w:tcW w:w="709" w:type="dxa"/>
+            <w:tcW w:w="856" w:type="dxa"/>
             <w:tcBorders>
               <w:top w:val="single" w:sz="4" w:space="0" w:color="auto"/>
               <w:left w:val="single" w:sz="4" w:space="0" w:color="auto"/>
@@ -1761,7 +1761,7 @@
         </w:tc>
         <w:tc>
           <w:tcPr>
-            <w:tcW w:w="7626" w:type="dxa"/>
+            <w:tcW w:w="7435" w:type="dxa"/>
             <w:tcBorders>
               <w:top w:val="single" w:sz="4" w:space="0" w:color="auto"/>
               <w:left w:val="single" w:sz="4" w:space="0" w:color="auto"/>
@@ -1778,24 +1778,70 @@
                 <w:color w:val="000000"/>
                 <w:sz w:val="22"/>
                 <w:szCs w:val="22"/>
-                <w:lang w:val="en-US" w:eastAsia="ru-RU"/>
+                <w:lang w:eastAsia="ru-RU"/>
               </w:rPr>
             </w:pPr>
             <w:r>
               <w:rPr>
-                <w:color w:val="000000"/>
-                <w:sz w:val="22"/>
-                <w:szCs w:val="22"/>
+                <w:sz w:val="24"/>
+                <w:szCs w:val="28"/>
                 <w:lang w:eastAsia="ru-RU"/>
               </w:rPr>
-              <w:t>Анализ требований к конфигуратору</w:t>
-            </w:r>
-            <w:r>
-              <w:rPr>
-                <w:color w:val="000000"/>
-                <w:sz w:val="22"/>
-                <w:szCs w:val="22"/>
-                <w:lang w:val="en-US" w:eastAsia="ru-RU"/>
+              <w:t>Пров</w:t>
+            </w:r>
+            <w:r>
+              <w:rPr>
+                <w:sz w:val="24"/>
+                <w:szCs w:val="28"/>
+                <w:lang w:eastAsia="ru-RU"/>
+              </w:rPr>
+              <w:t>е</w:t>
+            </w:r>
+            <w:r>
+              <w:rPr>
+                <w:sz w:val="24"/>
+                <w:szCs w:val="28"/>
+                <w:lang w:eastAsia="ru-RU"/>
+              </w:rPr>
+              <w:t>д</w:t>
+            </w:r>
+            <w:r>
+              <w:rPr>
+                <w:sz w:val="24"/>
+                <w:szCs w:val="28"/>
+                <w:lang w:eastAsia="ru-RU"/>
+              </w:rPr>
+              <w:t>ение</w:t>
+            </w:r>
+            <w:r>
+              <w:rPr>
+                <w:sz w:val="24"/>
+                <w:szCs w:val="28"/>
+                <w:lang w:eastAsia="ru-RU"/>
+              </w:rPr>
+              <w:t xml:space="preserve"> анализ</w:t>
+            </w:r>
+            <w:r>
+              <w:rPr>
+                <w:sz w:val="24"/>
+                <w:szCs w:val="28"/>
+                <w:lang w:eastAsia="ru-RU"/>
+              </w:rPr>
+              <w:t>а</w:t>
+            </w:r>
+            <w:r>
+              <w:rPr>
+                <w:sz w:val="24"/>
+                <w:szCs w:val="28"/>
+                <w:lang w:eastAsia="ru-RU"/>
+              </w:rPr>
+              <w:t xml:space="preserve"> инструментальных средств реализации проекта</w:t>
+            </w:r>
+            <w:r>
+              <w:rPr>
+                <w:sz w:val="24"/>
+                <w:szCs w:val="28"/>
+                <w:lang w:eastAsia="ru-RU"/>
               </w:rPr>
               <w:t>.</w:t>
             </w:r>
@@ -1803,7 +1849,7 @@
         </w:tc>
         <w:tc>
           <w:tcPr>
-            <w:tcW w:w="1162" w:type="dxa"/>
+            <w:tcW w:w="1206" w:type="dxa"/>
             <w:tcBorders>
               <w:top w:val="single" w:sz="4" w:space="0" w:color="auto"/>
               <w:left w:val="single" w:sz="4" w:space="0" w:color="auto"/>
@@ -1832,7 +1878,7 @@
         </w:trPr>
         <w:tc>
           <w:tcPr>
-            <w:tcW w:w="709" w:type="dxa"/>
+            <w:tcW w:w="856" w:type="dxa"/>
             <w:tcBorders>
               <w:top w:val="single" w:sz="4" w:space="0" w:color="auto"/>
               <w:left w:val="single" w:sz="4" w:space="0" w:color="auto"/>
@@ -1866,7 +1912,7 @@
         </w:tc>
         <w:tc>
           <w:tcPr>
-            <w:tcW w:w="7626" w:type="dxa"/>
+            <w:tcW w:w="7435" w:type="dxa"/>
             <w:vAlign w:val="center"/>
           </w:tcPr>
           <w:p>
@@ -1879,11 +1925,29 @@
                 <w:lang w:eastAsia="ru-RU"/>
               </w:rPr>
             </w:pPr>
+            <w:r>
+              <w:rPr>
+                <w:color w:val="000000"/>
+                <w:sz w:val="22"/>
+                <w:szCs w:val="22"/>
+                <w:lang w:eastAsia="ru-RU"/>
+              </w:rPr>
+              <w:t>Анализ требований к конфигуратору</w:t>
+            </w:r>
+            <w:r>
+              <w:rPr>
+                <w:color w:val="000000"/>
+                <w:sz w:val="22"/>
+                <w:szCs w:val="22"/>
+                <w:lang w:val="en-US" w:eastAsia="ru-RU"/>
+              </w:rPr>
+              <w:t>.</w:t>
+            </w:r>
           </w:p>
         </w:tc>
         <w:tc>
           <w:tcPr>
-            <w:tcW w:w="1162" w:type="dxa"/>
+            <w:tcW w:w="1206" w:type="dxa"/>
             <w:tcBorders>
               <w:top w:val="single" w:sz="4" w:space="0" w:color="auto"/>
               <w:left w:val="single" w:sz="4" w:space="0" w:color="auto"/>
@@ -1912,7 +1976,7 @@
         </w:trPr>
         <w:tc>
           <w:tcPr>
-            <w:tcW w:w="709" w:type="dxa"/>
+            <w:tcW w:w="856" w:type="dxa"/>
             <w:tcBorders>
               <w:top w:val="single" w:sz="4" w:space="0" w:color="auto"/>
               <w:left w:val="single" w:sz="4" w:space="0" w:color="auto"/>
@@ -1945,7 +2009,7 @@
         </w:tc>
         <w:tc>
           <w:tcPr>
-            <w:tcW w:w="7626" w:type="dxa"/>
+            <w:tcW w:w="7435" w:type="dxa"/>
             <w:vAlign w:val="center"/>
           </w:tcPr>
           <w:p>
@@ -1980,7 +2044,7 @@
         </w:tc>
         <w:tc>
           <w:tcPr>
-            <w:tcW w:w="1162" w:type="dxa"/>
+            <w:tcW w:w="1206" w:type="dxa"/>
             <w:tcBorders>
               <w:top w:val="single" w:sz="4" w:space="0" w:color="auto"/>
               <w:left w:val="single" w:sz="4" w:space="0" w:color="auto"/>
@@ -2008,7 +2072,7 @@
         </w:trPr>
         <w:tc>
           <w:tcPr>
-            <w:tcW w:w="709" w:type="dxa"/>
+            <w:tcW w:w="856" w:type="dxa"/>
             <w:tcBorders>
               <w:top w:val="single" w:sz="4" w:space="0" w:color="auto"/>
               <w:left w:val="single" w:sz="4" w:space="0" w:color="auto"/>
@@ -2042,7 +2106,7 @@
         </w:tc>
         <w:tc>
           <w:tcPr>
-            <w:tcW w:w="7626" w:type="dxa"/>
+            <w:tcW w:w="7435" w:type="dxa"/>
             <w:vAlign w:val="center"/>
           </w:tcPr>
           <w:p>
@@ -2057,65 +2121,19 @@
             </w:pPr>
             <w:r>
               <w:rPr>
-                <w:sz w:val="24"/>
-                <w:szCs w:val="28"/>
+                <w:rFonts w:eastAsia="Calibri"/>
+                <w:sz w:val="24"/>
+                <w:szCs w:val="24"/>
                 <w:lang w:eastAsia="ru-RU"/>
               </w:rPr>
-              <w:t>Пров</w:t>
-            </w:r>
-            <w:r>
-              <w:rPr>
-                <w:sz w:val="24"/>
-                <w:szCs w:val="28"/>
-                <w:lang w:eastAsia="ru-RU"/>
-              </w:rPr>
-              <w:t>е</w:t>
-            </w:r>
-            <w:r>
-              <w:rPr>
-                <w:sz w:val="24"/>
-                <w:szCs w:val="28"/>
-                <w:lang w:eastAsia="ru-RU"/>
-              </w:rPr>
-              <w:t>д</w:t>
-            </w:r>
-            <w:r>
-              <w:rPr>
-                <w:sz w:val="24"/>
-                <w:szCs w:val="28"/>
-                <w:lang w:eastAsia="ru-RU"/>
-              </w:rPr>
-              <w:t>ение</w:t>
-            </w:r>
-            <w:r>
-              <w:rPr>
-                <w:sz w:val="24"/>
-                <w:szCs w:val="28"/>
-                <w:lang w:eastAsia="ru-RU"/>
-              </w:rPr>
-              <w:t xml:space="preserve"> анализ</w:t>
-            </w:r>
-            <w:r>
-              <w:rPr>
-                <w:sz w:val="24"/>
-                <w:szCs w:val="28"/>
-                <w:lang w:eastAsia="ru-RU"/>
-              </w:rPr>
-              <w:t>а</w:t>
-            </w:r>
-            <w:r>
-              <w:rPr>
-                <w:sz w:val="24"/>
-                <w:szCs w:val="28"/>
-                <w:lang w:eastAsia="ru-RU"/>
-              </w:rPr>
-              <w:t xml:space="preserve"> инструментальных средств реализации проекта</w:t>
-            </w:r>
-            <w:r>
-              <w:rPr>
-                <w:sz w:val="24"/>
-                <w:szCs w:val="28"/>
-                <w:lang w:eastAsia="ru-RU"/>
+              <w:t>Разработка базы данных</w:t>
+            </w:r>
+            <w:r>
+              <w:rPr>
+                <w:rFonts w:eastAsia="Calibri"/>
+                <w:sz w:val="24"/>
+                <w:szCs w:val="24"/>
+                <w:lang w:val="en-US" w:eastAsia="ru-RU"/>
               </w:rPr>
               <w:t>.</w:t>
             </w:r>
@@ -2123,7 +2141,7 @@
         </w:tc>
         <w:tc>
           <w:tcPr>
-            <w:tcW w:w="1162" w:type="dxa"/>
+            <w:tcW w:w="1206" w:type="dxa"/>
             <w:tcBorders>
               <w:top w:val="single" w:sz="4" w:space="0" w:color="auto"/>
               <w:left w:val="single" w:sz="4" w:space="0" w:color="auto"/>
@@ -2152,7 +2170,7 @@
         </w:trPr>
         <w:tc>
           <w:tcPr>
-            <w:tcW w:w="709" w:type="dxa"/>
+            <w:tcW w:w="856" w:type="dxa"/>
             <w:tcBorders>
               <w:top w:val="single" w:sz="4" w:space="0" w:color="auto"/>
               <w:left w:val="single" w:sz="4" w:space="0" w:color="auto"/>
@@ -2185,7 +2203,7 @@
         </w:tc>
         <w:tc>
           <w:tcPr>
-            <w:tcW w:w="7626" w:type="dxa"/>
+            <w:tcW w:w="7435" w:type="dxa"/>
             <w:vAlign w:val="center"/>
           </w:tcPr>
           <w:p>
@@ -2198,29 +2216,11 @@
                 <w:lang w:val="en-US" w:eastAsia="ru-RU"/>
               </w:rPr>
             </w:pPr>
-            <w:r>
-              <w:rPr>
-                <w:rFonts w:eastAsia="Calibri"/>
-                <w:sz w:val="24"/>
-                <w:szCs w:val="24"/>
-                <w:lang w:eastAsia="ru-RU"/>
-              </w:rPr>
-              <w:t>Разработка базы данных</w:t>
-            </w:r>
-            <w:r>
-              <w:rPr>
-                <w:rFonts w:eastAsia="Calibri"/>
-                <w:sz w:val="24"/>
-                <w:szCs w:val="24"/>
-                <w:lang w:val="en-US" w:eastAsia="ru-RU"/>
-              </w:rPr>
-              <w:t>.</w:t>
-            </w:r>
           </w:p>
         </w:tc>
         <w:tc>
           <w:tcPr>
-            <w:tcW w:w="1162" w:type="dxa"/>
+            <w:tcW w:w="1206" w:type="dxa"/>
             <w:tcBorders>
               <w:top w:val="single" w:sz="4" w:space="0" w:color="auto"/>
               <w:left w:val="single" w:sz="4" w:space="0" w:color="auto"/>
@@ -2249,7 +2249,7 @@
         </w:trPr>
         <w:tc>
           <w:tcPr>
-            <w:tcW w:w="709" w:type="dxa"/>
+            <w:tcW w:w="856" w:type="dxa"/>
             <w:tcBorders>
               <w:top w:val="single" w:sz="4" w:space="0" w:color="auto"/>
               <w:left w:val="single" w:sz="4" w:space="0" w:color="auto"/>
@@ -2282,7 +2282,7 @@
         </w:tc>
         <w:tc>
           <w:tcPr>
-            <w:tcW w:w="7626" w:type="dxa"/>
+            <w:tcW w:w="7435" w:type="dxa"/>
             <w:vAlign w:val="center"/>
           </w:tcPr>
           <w:p>
@@ -2299,7 +2299,7 @@
         </w:tc>
         <w:tc>
           <w:tcPr>
-            <w:tcW w:w="1162" w:type="dxa"/>
+            <w:tcW w:w="1206" w:type="dxa"/>
             <w:tcBorders>
               <w:top w:val="single" w:sz="4" w:space="0" w:color="auto"/>
               <w:left w:val="single" w:sz="4" w:space="0" w:color="auto"/>
@@ -2328,7 +2328,7 @@
         </w:trPr>
         <w:tc>
           <w:tcPr>
-            <w:tcW w:w="709" w:type="dxa"/>
+            <w:tcW w:w="856" w:type="dxa"/>
             <w:tcBorders>
               <w:top w:val="single" w:sz="4" w:space="0" w:color="auto"/>
               <w:left w:val="single" w:sz="4" w:space="0" w:color="auto"/>
@@ -2369,7 +2369,7 @@
         </w:tc>
         <w:tc>
           <w:tcPr>
-            <w:tcW w:w="7626" w:type="dxa"/>
+            <w:tcW w:w="7435" w:type="dxa"/>
             <w:vAlign w:val="center"/>
           </w:tcPr>
           <w:p>
@@ -2391,7 +2391,7 @@
         </w:tc>
         <w:tc>
           <w:tcPr>
-            <w:tcW w:w="1162" w:type="dxa"/>
+            <w:tcW w:w="1206" w:type="dxa"/>
             <w:tcBorders>
               <w:top w:val="single" w:sz="4" w:space="0" w:color="auto"/>
               <w:left w:val="single" w:sz="4" w:space="0" w:color="auto"/>
@@ -2420,7 +2420,7 @@
         </w:trPr>
         <w:tc>
           <w:tcPr>
-            <w:tcW w:w="709" w:type="dxa"/>
+            <w:tcW w:w="856" w:type="dxa"/>
             <w:tcBorders>
               <w:top w:val="single" w:sz="4" w:space="0" w:color="auto"/>
               <w:left w:val="single" w:sz="4" w:space="0" w:color="auto"/>
@@ -2453,7 +2453,7 @@
         </w:tc>
         <w:tc>
           <w:tcPr>
-            <w:tcW w:w="7626" w:type="dxa"/>
+            <w:tcW w:w="7435" w:type="dxa"/>
             <w:tcBorders>
               <w:top w:val="single" w:sz="4" w:space="0" w:color="auto"/>
               <w:left w:val="single" w:sz="4" w:space="0" w:color="auto"/>
@@ -2484,7 +2484,7 @@
         </w:tc>
         <w:tc>
           <w:tcPr>
-            <w:tcW w:w="1162" w:type="dxa"/>
+            <w:tcW w:w="1206" w:type="dxa"/>
             <w:tcBorders>
               <w:top w:val="single" w:sz="4" w:space="0" w:color="auto"/>
               <w:left w:val="single" w:sz="4" w:space="0" w:color="auto"/>
@@ -2513,7 +2513,7 @@
         </w:trPr>
         <w:tc>
           <w:tcPr>
-            <w:tcW w:w="709" w:type="dxa"/>
+            <w:tcW w:w="856" w:type="dxa"/>
             <w:tcBorders>
               <w:top w:val="single" w:sz="4" w:space="0" w:color="auto"/>
               <w:left w:val="single" w:sz="4" w:space="0" w:color="auto"/>
@@ -2546,7 +2546,7 @@
         </w:tc>
         <w:tc>
           <w:tcPr>
-            <w:tcW w:w="7626" w:type="dxa"/>
+            <w:tcW w:w="7435" w:type="dxa"/>
             <w:tcBorders>
               <w:top w:val="single" w:sz="4" w:space="0" w:color="auto"/>
               <w:left w:val="single" w:sz="4" w:space="0" w:color="auto"/>
@@ -2577,7 +2577,7 @@
         </w:tc>
         <w:tc>
           <w:tcPr>
-            <w:tcW w:w="1162" w:type="dxa"/>
+            <w:tcW w:w="1206" w:type="dxa"/>
             <w:tcBorders>
               <w:top w:val="single" w:sz="4" w:space="0" w:color="auto"/>
               <w:left w:val="single" w:sz="4" w:space="0" w:color="auto"/>
@@ -4495,8 +4495,8 @@
         <w:tblLook w:val="04A0" w:firstRow="1" w:lastRow="0" w:firstColumn="1" w:lastColumn="0" w:noHBand="0" w:noVBand="1"/>
       </w:tblPr>
       <w:tblGrid>
-        <w:gridCol w:w="1247"/>
-        <w:gridCol w:w="4106"/>
+        <w:gridCol w:w="1265"/>
+        <w:gridCol w:w="4088"/>
         <w:gridCol w:w="2038"/>
         <w:gridCol w:w="1954"/>
       </w:tblGrid>
@@ -4650,8 +4650,26 @@
                 <w:rFonts w:eastAsia="Calibri"/>
                 <w:sz w:val="22"/>
                 <w:szCs w:val="22"/>
+                <w:lang w:val="en-US"/>
               </w:rPr>
             </w:pPr>
+            <w:r>
+              <w:rPr>
+                <w:rFonts w:eastAsia="Calibri"/>
+                <w:sz w:val="22"/>
+                <w:szCs w:val="22"/>
+              </w:rPr>
+              <w:t>2</w:t>
+            </w:r>
+            <w:r>
+              <w:rPr>
+                <w:rFonts w:eastAsia="Calibri"/>
+                <w:sz w:val="22"/>
+                <w:szCs w:val="22"/>
+                <w:lang w:val="en-US"/>
+              </w:rPr>
+              <w:t>.04.2025</w:t>
+            </w:r>
           </w:p>
         </w:tc>
         <w:tc>
@@ -4671,6 +4689,50 @@
                 <w:szCs w:val="22"/>
               </w:rPr>
             </w:pPr>
+            <w:proofErr w:type="spellStart"/>
+            <w:r>
+              <w:rPr>
+                <w:rFonts w:eastAsia="Calibri"/>
+                <w:sz w:val="22"/>
+                <w:szCs w:val="22"/>
+              </w:rPr>
+              <w:t>Яковчку</w:t>
+            </w:r>
+            <w:proofErr w:type="spellEnd"/>
+            <w:r>
+              <w:rPr>
+                <w:rFonts w:eastAsia="Calibri"/>
+                <w:sz w:val="22"/>
+                <w:szCs w:val="22"/>
+              </w:rPr>
+              <w:t xml:space="preserve"> И</w:t>
+            </w:r>
+            <w:r>
+              <w:rPr>
+                <w:rFonts w:eastAsia="Calibri"/>
+                <w:sz w:val="22"/>
+                <w:szCs w:val="22"/>
+                <w:lang w:val="en-US"/>
+              </w:rPr>
+              <w:t>.</w:t>
+            </w:r>
+            <w:r>
+              <w:rPr>
+                <w:rFonts w:eastAsia="Calibri"/>
+                <w:sz w:val="22"/>
+                <w:szCs w:val="22"/>
+              </w:rPr>
+              <w:t>В</w:t>
+            </w:r>
+            <w:r>
+              <w:rPr>
+                <w:rFonts w:eastAsia="Calibri"/>
+                <w:sz w:val="22"/>
+                <w:szCs w:val="22"/>
+                <w:lang w:val="en-US"/>
+              </w:rPr>
+              <w:t>.</w:t>
+            </w:r>
           </w:p>
         </w:tc>
         <w:tc>

--- a/Отчет по практике.docx
+++ b/Отчет по практике.docx
@@ -1,6 +1,6 @@
 
 <file path=word/document.xml><?xml version="1.0" encoding="utf-8"?>
-<w:document xmlns:wpc="http://schemas.microsoft.com/office/word/2010/wordprocessingCanvas" xmlns:cx="http://schemas.microsoft.com/office/drawing/2014/chartex" xmlns:cx1="http://schemas.microsoft.com/office/drawing/2015/9/8/chartex" xmlns:cx2="http://schemas.microsoft.com/office/drawing/2015/10/21/chartex" xmlns:cx3="http://schemas.microsoft.com/office/drawing/2016/5/9/chartex" xmlns:cx4="http://schemas.microsoft.com/office/drawing/2016/5/10/chartex" xmlns:cx5="http://schemas.microsoft.com/office/drawing/2016/5/11/chartex" xmlns:cx6="http://schemas.microsoft.com/office/drawing/2016/5/12/chartex" xmlns:cx7="http://schemas.microsoft.com/office/drawing/2016/5/13/chartex" xmlns:cx8="http://schemas.microsoft.com/office/drawing/2016/5/14/chartex" xmlns:mc="http://schemas.openxmlformats.org/markup-compatibility/2006" xmlns:aink="http://schemas.microsoft.com/office/drawing/2016/ink" xmlns:am3d="http://schemas.microsoft.com/office/drawing/2017/model3d" xmlns:o="urn:schemas-microsoft-com:office:office" xmlns:r="http://schemas.openxmlformats.org/officeDocument/2006/relationships" xmlns:m="http://schemas.openxmlformats.org/officeDocument/2006/math" xmlns:v="urn:schemas-microsoft-com:vml" xmlns:wp14="http://schemas.microsoft.com/office/word/2010/wordprocessingDrawing" xmlns:wp="http://schemas.openxmlformats.org/drawingml/2006/wordprocessingDrawing" xmlns:w10="urn:schemas-microsoft-com:office:word" xmlns:w="http://schemas.openxmlformats.org/wordprocessingml/2006/main" xmlns:w14="http://schemas.microsoft.com/office/word/2010/wordml" xmlns:w15="http://schemas.microsoft.com/office/word/2012/wordml" xmlns:w16cex="http://schemas.microsoft.com/office/word/2018/wordml/cex" xmlns:w16cid="http://schemas.microsoft.com/office/word/2016/wordml/cid" xmlns:w16="http://schemas.microsoft.com/office/word/2018/wordml" xmlns:w16sdtdh="http://schemas.microsoft.com/office/word/2020/wordml/sdtdatahash" xmlns:w16se="http://schemas.microsoft.com/office/word/2015/wordml/symex" xmlns:wpg="http://schemas.microsoft.com/office/word/2010/wordprocessingGroup" xmlns:wpi="http://schemas.microsoft.com/office/word/2010/wordprocessingInk" xmlns:wne="http://schemas.microsoft.com/office/word/2006/wordml" xmlns:wps="http://schemas.microsoft.com/office/word/2010/wordprocessingShape" mc:Ignorable="w14 w15 w16se w16cid w16 w16cex w16sdtdh wp14">
+<w:document xmlns:wpc="http://schemas.microsoft.com/office/word/2010/wordprocessingCanvas" xmlns:cx="http://schemas.microsoft.com/office/drawing/2014/chartex" xmlns:cx1="http://schemas.microsoft.com/office/drawing/2015/9/8/chartex" xmlns:cx2="http://schemas.microsoft.com/office/drawing/2015/10/21/chartex" xmlns:cx3="http://schemas.microsoft.com/office/drawing/2016/5/9/chartex" xmlns:cx4="http://schemas.microsoft.com/office/drawing/2016/5/10/chartex" xmlns:cx5="http://schemas.microsoft.com/office/drawing/2016/5/11/chartex" xmlns:cx6="http://schemas.microsoft.com/office/drawing/2016/5/12/chartex" xmlns:cx7="http://schemas.microsoft.com/office/drawing/2016/5/13/chartex" xmlns:cx8="http://schemas.microsoft.com/office/drawing/2016/5/14/chartex" xmlns:mc="http://schemas.openxmlformats.org/markup-compatibility/2006" xmlns:aink="http://schemas.microsoft.com/office/drawing/2016/ink" xmlns:am3d="http://schemas.microsoft.com/office/drawing/2017/model3d" xmlns:o="urn:schemas-microsoft-com:office:office" xmlns:oel="http://schemas.microsoft.com/office/2019/extlst" xmlns:r="http://schemas.openxmlformats.org/officeDocument/2006/relationships" xmlns:m="http://schemas.openxmlformats.org/officeDocument/2006/math" xmlns:v="urn:schemas-microsoft-com:vml" xmlns:wp14="http://schemas.microsoft.com/office/word/2010/wordprocessingDrawing" xmlns:wp="http://schemas.openxmlformats.org/drawingml/2006/wordprocessingDrawing" xmlns:w10="urn:schemas-microsoft-com:office:word" xmlns:w="http://schemas.openxmlformats.org/wordprocessingml/2006/main" xmlns:w14="http://schemas.microsoft.com/office/word/2010/wordml" xmlns:w15="http://schemas.microsoft.com/office/word/2012/wordml" xmlns:w16cex="http://schemas.microsoft.com/office/word/2018/wordml/cex" xmlns:w16cid="http://schemas.microsoft.com/office/word/2016/wordml/cid" xmlns:w16="http://schemas.microsoft.com/office/word/2018/wordml" xmlns:w16du="http://schemas.microsoft.com/office/word/2023/wordml/word16du" xmlns:w16sdtdh="http://schemas.microsoft.com/office/word/2020/wordml/sdtdatahash" xmlns:w16sdtfl="http://schemas.microsoft.com/office/word/2024/wordml/sdtformatlock" xmlns:w16se="http://schemas.microsoft.com/office/word/2015/wordml/symex" xmlns:wpg="http://schemas.microsoft.com/office/word/2010/wordprocessingGroup" xmlns:wpi="http://schemas.microsoft.com/office/word/2010/wordprocessingInk" xmlns:wne="http://schemas.microsoft.com/office/word/2006/wordml" xmlns:wps="http://schemas.microsoft.com/office/word/2010/wordprocessingShape" mc:Ignorable="w14 w15 w16se w16cid w16 w16cex w16sdtdh w16sdtfl w16du wp14">
   <w:body>
     <w:p>
       <w:pPr>
@@ -3147,21 +3147,20 @@
         </w:sectPr>
       </w:pPr>
       <w:commentRangeStart w:id="2"/>
-      <w:r>
-        <w:rPr>
-          <w:rFonts w:eastAsia="Calibri"/>
-          <w:i/>
-          <w:sz w:val="20"/>
-          <w:szCs w:val="21"/>
-        </w:rPr>
-        <w:t>.</w:t>
-      </w:r>
+      <w:commentRangeStart w:id="3"/>
       <w:commentRangeEnd w:id="2"/>
       <w:r>
         <w:rPr>
           <w:rStyle w:val="afa"/>
         </w:rPr>
         <w:commentReference w:id="2"/>
+      </w:r>
+      <w:commentRangeEnd w:id="3"/>
+      <w:r>
+        <w:rPr>
+          <w:rStyle w:val="afa"/>
+        </w:rPr>
+        <w:commentReference w:id="3"/>
       </w:r>
     </w:p>
     <w:p>
@@ -3897,7 +3896,7 @@
               </w:rPr>
               <w:t xml:space="preserve">Инструктаж по охране труда, технике безопасности, соблюдению производственной санитарии и гигиены труда, а </w:t>
             </w:r>
-            <w:commentRangeStart w:id="3"/>
+            <w:commentRangeStart w:id="4"/>
             <w:r>
               <w:rPr>
                 <w:color w:val="000000"/>
@@ -3907,12 +3906,12 @@
               </w:rPr>
               <w:t>также</w:t>
             </w:r>
-            <w:commentRangeEnd w:id="3"/>
+            <w:commentRangeEnd w:id="4"/>
             <w:r>
               <w:rPr>
                 <w:rStyle w:val="afa"/>
               </w:rPr>
-              <w:commentReference w:id="3"/>
+              <w:commentReference w:id="4"/>
             </w:r>
             <w:r>
               <w:rPr>
@@ -4716,7 +4715,8 @@
                 <w:szCs w:val="22"/>
               </w:rPr>
             </w:pPr>
-            <w:commentRangeStart w:id="4"/>
+            <w:commentRangeStart w:id="5"/>
+            <w:commentRangeStart w:id="6"/>
             <w:proofErr w:type="spellStart"/>
             <w:r>
               <w:rPr>
@@ -4724,23 +4724,38 @@
                 <w:sz w:val="22"/>
                 <w:szCs w:val="22"/>
               </w:rPr>
-              <w:t>Яковчку</w:t>
-            </w:r>
-            <w:proofErr w:type="spellEnd"/>
+              <w:t>Яковчу</w:t>
+            </w:r>
             <w:r>
               <w:rPr>
                 <w:rFonts w:eastAsia="Calibri"/>
                 <w:sz w:val="22"/>
                 <w:szCs w:val="22"/>
               </w:rPr>
+              <w:t>к</w:t>
+            </w:r>
+            <w:proofErr w:type="spellEnd"/>
+            <w:r>
+              <w:rPr>
+                <w:rFonts w:eastAsia="Calibri"/>
+                <w:sz w:val="22"/>
+                <w:szCs w:val="22"/>
+              </w:rPr>
               <w:t xml:space="preserve"> </w:t>
             </w:r>
-            <w:commentRangeEnd w:id="4"/>
+            <w:commentRangeEnd w:id="5"/>
             <w:r>
               <w:rPr>
                 <w:rStyle w:val="afa"/>
               </w:rPr>
-              <w:commentReference w:id="4"/>
+              <w:commentReference w:id="5"/>
+            </w:r>
+            <w:commentRangeEnd w:id="6"/>
+            <w:r>
+              <w:rPr>
+                <w:rStyle w:val="afa"/>
+              </w:rPr>
+              <w:commentReference w:id="6"/>
             </w:r>
             <w:r>
               <w:rPr>
@@ -7533,9 +7548,9 @@
             </w:rPr>
           </w:pPr>
         </w:p>
-        <w:commentRangeStart w:id="5"/>
-        <w:commentRangeStart w:id="6"/>
         <w:commentRangeStart w:id="7"/>
+        <w:commentRangeStart w:id="8"/>
+        <w:commentRangeStart w:id="9"/>
         <w:p>
           <w:pPr>
             <w:pStyle w:val="13"/>
@@ -9016,20 +9031,6 @@
             </w:rPr>
             <w:fldChar w:fldCharType="end"/>
           </w:r>
-          <w:commentRangeEnd w:id="5"/>
-          <w:r>
-            <w:rPr>
-              <w:rStyle w:val="afa"/>
-            </w:rPr>
-            <w:commentReference w:id="5"/>
-          </w:r>
-          <w:commentRangeEnd w:id="6"/>
-          <w:r>
-            <w:rPr>
-              <w:rStyle w:val="afa"/>
-            </w:rPr>
-            <w:commentReference w:id="6"/>
-          </w:r>
           <w:commentRangeEnd w:id="7"/>
           <w:r>
             <w:rPr>
@@ -9037,6 +9038,20 @@
             </w:rPr>
             <w:commentReference w:id="7"/>
           </w:r>
+          <w:commentRangeEnd w:id="8"/>
+          <w:r>
+            <w:rPr>
+              <w:rStyle w:val="afa"/>
+            </w:rPr>
+            <w:commentReference w:id="8"/>
+          </w:r>
+          <w:commentRangeEnd w:id="9"/>
+          <w:r>
+            <w:rPr>
+              <w:rStyle w:val="afa"/>
+            </w:rPr>
+            <w:commentReference w:id="9"/>
+          </w:r>
         </w:p>
       </w:sdtContent>
     </w:sdt>
@@ -9083,12 +9098,12 @@
       <w:pPr>
         <w:pStyle w:val="11"/>
       </w:pPr>
-      <w:bookmarkStart w:id="8" w:name="_Toc197483608"/>
+      <w:bookmarkStart w:id="10" w:name="_Toc197483608"/>
       <w:r>
         <w:lastRenderedPageBreak/>
         <w:t>ВВЕДЕНИЕ</w:t>
       </w:r>
-      <w:bookmarkEnd w:id="8"/>
+      <w:bookmarkEnd w:id="10"/>
     </w:p>
     <w:p>
       <w:pPr>
@@ -9352,7 +9367,7 @@
       <w:pPr>
         <w:pStyle w:val="11"/>
       </w:pPr>
-      <w:bookmarkStart w:id="9" w:name="_Toc197483609"/>
+      <w:bookmarkStart w:id="11" w:name="_Toc197483609"/>
       <w:r>
         <w:lastRenderedPageBreak/>
         <w:t>1</w:t>
@@ -9360,17 +9375,17 @@
       <w:r>
         <w:t xml:space="preserve"> Анализ деятельности организации</w:t>
       </w:r>
-      <w:bookmarkEnd w:id="9"/>
+      <w:bookmarkEnd w:id="11"/>
     </w:p>
     <w:p>
       <w:pPr>
         <w:pStyle w:val="23"/>
       </w:pPr>
-      <w:bookmarkStart w:id="10" w:name="_Toc197483610"/>
+      <w:bookmarkStart w:id="12" w:name="_Toc197483610"/>
       <w:r>
         <w:t>1.1 Общие сведения о компании ТИОН</w:t>
       </w:r>
-      <w:bookmarkEnd w:id="10"/>
+      <w:bookmarkEnd w:id="12"/>
     </w:p>
     <w:p>
       <w:pPr>
@@ -9998,7 +10013,7 @@
           <w:rFonts w:eastAsia="Calibri"/>
         </w:rPr>
       </w:pPr>
-      <w:bookmarkStart w:id="11" w:name="_Toc197483611"/>
+      <w:bookmarkStart w:id="13" w:name="_Toc197483611"/>
       <w:r>
         <w:rPr>
           <w:rFonts w:eastAsia="Calibri"/>
@@ -10017,7 +10032,7 @@
         </w:rPr>
         <w:t xml:space="preserve"> Анализ целевой аудитории конфигуратора</w:t>
       </w:r>
-      <w:bookmarkEnd w:id="11"/>
+      <w:bookmarkEnd w:id="13"/>
     </w:p>
     <w:p>
       <w:pPr>
@@ -10187,7 +10202,7 @@
           <w:rFonts w:eastAsia="Calibri"/>
         </w:rPr>
       </w:pPr>
-      <w:bookmarkStart w:id="12" w:name="_Toc197483612"/>
+      <w:bookmarkStart w:id="14" w:name="_Toc197483612"/>
       <w:r>
         <w:rPr>
           <w:rFonts w:eastAsia="Calibri"/>
@@ -10209,7 +10224,7 @@
         </w:rPr>
         <w:t xml:space="preserve"> Выводы по главе</w:t>
       </w:r>
-      <w:bookmarkEnd w:id="12"/>
+      <w:bookmarkEnd w:id="14"/>
     </w:p>
     <w:p>
       <w:pPr>
@@ -10265,7 +10280,7 @@
           <w:rFonts w:eastAsia="Calibri"/>
         </w:rPr>
       </w:pPr>
-      <w:bookmarkStart w:id="13" w:name="_Toc197483613"/>
+      <w:bookmarkStart w:id="15" w:name="_Toc197483613"/>
       <w:r>
         <w:rPr>
           <w:rFonts w:eastAsia="Calibri"/>
@@ -10339,7 +10354,7 @@
         </w:rPr>
         <w:t>системы</w:t>
       </w:r>
-      <w:bookmarkEnd w:id="13"/>
+      <w:bookmarkEnd w:id="15"/>
     </w:p>
     <w:p>
       <w:pPr>
@@ -10348,14 +10363,14 @@
           <w:rFonts w:eastAsia="Calibri"/>
         </w:rPr>
       </w:pPr>
-      <w:bookmarkStart w:id="14" w:name="_Toc197483614"/>
+      <w:bookmarkStart w:id="16" w:name="_Toc197483614"/>
       <w:r>
         <w:rPr>
           <w:rFonts w:eastAsia="Calibri"/>
         </w:rPr>
         <w:t>2.1 Введение</w:t>
       </w:r>
-      <w:bookmarkEnd w:id="14"/>
+      <w:bookmarkEnd w:id="16"/>
     </w:p>
     <w:p>
       <w:pPr>
@@ -10864,14 +10879,14 @@
           <w:rFonts w:eastAsia="Calibri"/>
         </w:rPr>
       </w:pPr>
-      <w:bookmarkStart w:id="15" w:name="_Toc197483615"/>
+      <w:bookmarkStart w:id="17" w:name="_Toc197483615"/>
       <w:r>
         <w:rPr>
           <w:rFonts w:eastAsia="Calibri"/>
         </w:rPr>
         <w:t>2.2 Выбор серверного фреймворка</w:t>
       </w:r>
-      <w:bookmarkEnd w:id="15"/>
+      <w:bookmarkEnd w:id="17"/>
     </w:p>
     <w:p>
       <w:pPr>
@@ -12446,25 +12461,7 @@
                 <w:szCs w:val="24"/>
                 <w:lang w:val="en-US"/>
               </w:rPr>
-              <w:t xml:space="preserve">, Mongoose, </w:t>
-            </w:r>
-            <w:proofErr w:type="spellStart"/>
-            <w:r>
-              <w:rPr>
-                <w:sz w:val="24"/>
-                <w:szCs w:val="24"/>
-                <w:lang w:val="en-US"/>
-              </w:rPr>
-              <w:t>TypeORM</w:t>
-            </w:r>
-            <w:proofErr w:type="spellEnd"/>
-            <w:r>
-              <w:rPr>
-                <w:sz w:val="24"/>
-                <w:szCs w:val="24"/>
-                <w:lang w:val="en-US"/>
-              </w:rPr>
-              <w:t xml:space="preserve"> </w:t>
+              <w:t xml:space="preserve">, Mongoose, TypeORM </w:t>
             </w:r>
             <w:r>
               <w:rPr>
@@ -12865,7 +12862,7 @@
           <w:rFonts w:eastAsia="Calibri"/>
         </w:rPr>
       </w:pPr>
-      <w:bookmarkStart w:id="16" w:name="_Toc197483616"/>
+      <w:bookmarkStart w:id="18" w:name="_Toc197483616"/>
       <w:r>
         <w:rPr>
           <w:rFonts w:eastAsia="Calibri"/>
@@ -12903,7 +12900,7 @@
         </w:rPr>
         <w:t>ORM</w:t>
       </w:r>
-      <w:bookmarkEnd w:id="16"/>
+      <w:bookmarkEnd w:id="18"/>
     </w:p>
     <w:p>
       <w:pPr>
@@ -12934,7 +12931,15 @@
         <w:pStyle w:val="af8"/>
       </w:pPr>
       <w:r>
-        <w:t xml:space="preserve">Для взаимодействия с базой данных рассматривались три подхода: Entity Framework Core, </w:t>
+        <w:t xml:space="preserve">Для взаимодействия с базой данных рассматривались три подхода: </w:t>
+      </w:r>
+      <w:proofErr w:type="spellStart"/>
+      <w:r>
+        <w:t>Entity</w:t>
+      </w:r>
+      <w:proofErr w:type="spellEnd"/>
+      <w:r>
+        <w:t xml:space="preserve"> Framework Core, </w:t>
       </w:r>
       <w:proofErr w:type="spellStart"/>
       <w:r>
@@ -13972,7 +13977,7 @@
           <w:rFonts w:eastAsia="Calibri"/>
         </w:rPr>
       </w:pPr>
-      <w:bookmarkStart w:id="17" w:name="_Toc197483617"/>
+      <w:bookmarkStart w:id="19" w:name="_Toc197483617"/>
       <w:r>
         <w:rPr>
           <w:rFonts w:eastAsia="Calibri"/>
@@ -13980,7 +13985,7 @@
         <w:lastRenderedPageBreak/>
         <w:t>2.4 Выбор клиентского фреймворка</w:t>
       </w:r>
-      <w:bookmarkEnd w:id="17"/>
+      <w:bookmarkEnd w:id="19"/>
     </w:p>
     <w:p>
       <w:pPr>
@@ -16153,14 +16158,14 @@
           <w:rFonts w:eastAsia="Calibri"/>
         </w:rPr>
       </w:pPr>
-      <w:bookmarkStart w:id="18" w:name="_Toc197483618"/>
+      <w:bookmarkStart w:id="20" w:name="_Toc197483618"/>
       <w:r>
         <w:rPr>
           <w:rFonts w:eastAsia="Calibri"/>
         </w:rPr>
         <w:t>2.5 Выбор системы управления базами данных</w:t>
       </w:r>
-      <w:bookmarkEnd w:id="18"/>
+      <w:bookmarkEnd w:id="20"/>
     </w:p>
     <w:p>
       <w:pPr>
@@ -17743,7 +17748,7 @@
           <w:rFonts w:eastAsia="Calibri"/>
         </w:rPr>
       </w:pPr>
-      <w:bookmarkStart w:id="19" w:name="_Toc197483619"/>
+      <w:bookmarkStart w:id="21" w:name="_Toc197483619"/>
       <w:r>
         <w:rPr>
           <w:rFonts w:eastAsia="Calibri"/>
@@ -17765,7 +17770,7 @@
         </w:rPr>
         <w:t xml:space="preserve"> для разработки и развертывания</w:t>
       </w:r>
-      <w:bookmarkEnd w:id="19"/>
+      <w:bookmarkEnd w:id="21"/>
     </w:p>
     <w:p>
       <w:pPr>
@@ -19838,25 +19843,7 @@
           <w:szCs w:val="28"/>
           <w14:ligatures w14:val="standardContextual"/>
         </w:rPr>
-        <w:t xml:space="preserve"> для </w:t>
-      </w:r>
-      <w:proofErr w:type="spellStart"/>
-      <w:r>
-        <w:rPr>
-          <w:rFonts w:eastAsia="Calibri"/>
-          <w:szCs w:val="28"/>
-          <w14:ligatures w14:val="standardContextual"/>
-        </w:rPr>
-        <w:t>frontend</w:t>
-      </w:r>
-      <w:proofErr w:type="spellEnd"/>
-      <w:r>
-        <w:rPr>
-          <w:rFonts w:eastAsia="Calibri"/>
-          <w:szCs w:val="28"/>
-          <w14:ligatures w14:val="standardContextual"/>
-        </w:rPr>
-        <w:t xml:space="preserve"> зависит от конкретной архитектуры и предпочтений разработчика).</w:t>
+        <w:t xml:space="preserve"> для frontend зависит от конкретной архитектуры и предпочтений разработчика).</w:t>
       </w:r>
     </w:p>
     <w:p>
@@ -19954,14 +19941,14 @@
           <w:rFonts w:eastAsia="Calibri"/>
         </w:rPr>
       </w:pPr>
-      <w:bookmarkStart w:id="20" w:name="_Toc197483620"/>
+      <w:bookmarkStart w:id="22" w:name="_Toc197483620"/>
       <w:r>
         <w:rPr>
           <w:rFonts w:eastAsia="Calibri"/>
         </w:rPr>
         <w:t>2.7 Вывод по главе</w:t>
       </w:r>
-      <w:bookmarkEnd w:id="20"/>
+      <w:bookmarkEnd w:id="22"/>
     </w:p>
     <w:p>
       <w:pPr>
@@ -19974,13 +19961,27 @@
         <w:rPr>
           <w:rStyle w:val="af9"/>
         </w:rPr>
-        <w:t xml:space="preserve">Таким образом, выбранный стек инструментальных средств (ASP.NET Core Web API, Entity Framework Core, </w:t>
+        <w:t xml:space="preserve">Таким образом, выбранный стек инструментальных средств (ASP.NET Core Web API, </w:t>
       </w:r>
       <w:proofErr w:type="spellStart"/>
       <w:r>
         <w:rPr>
           <w:rStyle w:val="af9"/>
         </w:rPr>
+        <w:t>Entity</w:t>
+      </w:r>
+      <w:proofErr w:type="spellEnd"/>
+      <w:r>
+        <w:rPr>
+          <w:rStyle w:val="af9"/>
+        </w:rPr>
+        <w:t xml:space="preserve"> Framework Core, </w:t>
+      </w:r>
+      <w:proofErr w:type="spellStart"/>
+      <w:r>
+        <w:rPr>
+          <w:rStyle w:val="af9"/>
+        </w:rPr>
         <w:t>React</w:t>
       </w:r>
       <w:proofErr w:type="spellEnd"/>
@@ -20035,7 +20036,7 @@
           <w:rFonts w:eastAsia="Times New Roman"/>
         </w:rPr>
       </w:pPr>
-      <w:bookmarkStart w:id="21" w:name="_Toc197483621"/>
+      <w:bookmarkStart w:id="23" w:name="_Toc197483621"/>
       <w:r>
         <w:rPr>
           <w:rFonts w:eastAsia="Times New Roman"/>
@@ -20049,7 +20050,7 @@
         </w:rPr>
         <w:t>Проектирование и разработка интерактивного конфигуратора</w:t>
       </w:r>
-      <w:bookmarkEnd w:id="21"/>
+      <w:bookmarkEnd w:id="23"/>
     </w:p>
     <w:p>
       <w:pPr>
@@ -20058,14 +20059,14 @@
           <w:rFonts w:eastAsia="Times New Roman"/>
         </w:rPr>
       </w:pPr>
-      <w:bookmarkStart w:id="22" w:name="_Toc197483622"/>
+      <w:bookmarkStart w:id="24" w:name="_Toc197483622"/>
       <w:r>
         <w:rPr>
           <w:rFonts w:eastAsia="Times New Roman"/>
         </w:rPr>
         <w:t>3.1 Анализ требований к конфигуратору</w:t>
       </w:r>
-      <w:bookmarkEnd w:id="22"/>
+      <w:bookmarkEnd w:id="24"/>
     </w:p>
     <w:p>
       <w:pPr>
@@ -20704,14 +20705,14 @@
           <w:rFonts w:eastAsia="Calibri"/>
         </w:rPr>
       </w:pPr>
-      <w:bookmarkStart w:id="23" w:name="_Toc197483623"/>
+      <w:bookmarkStart w:id="25" w:name="_Toc197483623"/>
       <w:r>
         <w:rPr>
           <w:rFonts w:eastAsia="Calibri"/>
         </w:rPr>
         <w:t>3.2 Проектирование архитектуры системы</w:t>
       </w:r>
-      <w:bookmarkEnd w:id="23"/>
+      <w:bookmarkEnd w:id="25"/>
     </w:p>
     <w:p>
       <w:pPr>
@@ -20862,7 +20863,25 @@
           <w:szCs w:val="28"/>
           <w14:ligatures w14:val="standardContextual"/>
         </w:rPr>
-        <w:t xml:space="preserve"> и Entity Framework Core для работы с базой данных. Основные функции включают обработку HTTP-запросов, авторизацию и аутентификацию пользователей, взаимодействие с базой </w:t>
+        <w:t xml:space="preserve"> и </w:t>
+      </w:r>
+      <w:proofErr w:type="spellStart"/>
+      <w:r>
+        <w:rPr>
+          <w:rFonts w:eastAsia="Calibri"/>
+          <w:szCs w:val="28"/>
+          <w14:ligatures w14:val="standardContextual"/>
+        </w:rPr>
+        <w:t>Entity</w:t>
+      </w:r>
+      <w:proofErr w:type="spellEnd"/>
+      <w:r>
+        <w:rPr>
+          <w:rFonts w:eastAsia="Calibri"/>
+          <w:szCs w:val="28"/>
+          <w14:ligatures w14:val="standardContextual"/>
+        </w:rPr>
+        <w:t xml:space="preserve"> Framework Core для работы с базой данных. Основные функции включают обработку HTTP-запросов, авторизацию и аутентификацию пользователей, взаимодействие с базой </w:t>
       </w:r>
       <w:r>
         <w:rPr>
@@ -21503,14 +21522,14 @@
           <w:rFonts w:eastAsia="Times New Roman"/>
         </w:rPr>
       </w:pPr>
-      <w:bookmarkStart w:id="24" w:name="_Toc197483624"/>
+      <w:bookmarkStart w:id="26" w:name="_Toc197483624"/>
       <w:r>
         <w:rPr>
           <w:rFonts w:eastAsia="Times New Roman"/>
         </w:rPr>
         <w:t>3.3 Проектирование базы данных</w:t>
       </w:r>
-      <w:bookmarkEnd w:id="24"/>
+      <w:bookmarkEnd w:id="26"/>
     </w:p>
     <w:p>
       <w:pPr>
@@ -21742,7 +21761,7 @@
           <w:bCs/>
         </w:rPr>
       </w:pPr>
-      <w:bookmarkStart w:id="25" w:name="_Toc167730996"/>
+      <w:bookmarkStart w:id="27" w:name="_Toc167730996"/>
       <w:r>
         <w:rPr>
           <w:b/>
@@ -21750,7 +21769,7 @@
         </w:rPr>
         <w:t>Проектирование даталогической модели БД</w:t>
       </w:r>
-      <w:bookmarkEnd w:id="25"/>
+      <w:bookmarkEnd w:id="27"/>
     </w:p>
     <w:p>
       <w:pPr>
@@ -24784,12 +24803,12 @@
       <w:pPr>
         <w:pStyle w:val="11"/>
       </w:pPr>
-      <w:bookmarkStart w:id="26" w:name="_Toc197483625"/>
+      <w:bookmarkStart w:id="28" w:name="_Toc197483625"/>
       <w:r>
         <w:lastRenderedPageBreak/>
         <w:t>Заключение</w:t>
       </w:r>
-      <w:bookmarkEnd w:id="26"/>
+      <w:bookmarkEnd w:id="28"/>
     </w:p>
     <w:p>
       <w:pPr>
@@ -24859,14 +24878,14 @@
       <w:pPr>
         <w:pStyle w:val="11"/>
       </w:pPr>
-      <w:bookmarkStart w:id="27" w:name="_Toc167731005"/>
-      <w:bookmarkStart w:id="28" w:name="_Toc197483626"/>
+      <w:bookmarkStart w:id="29" w:name="_Toc167731005"/>
+      <w:bookmarkStart w:id="30" w:name="_Toc197483626"/>
       <w:r>
         <w:lastRenderedPageBreak/>
         <w:t>Список литературы</w:t>
       </w:r>
-      <w:bookmarkEnd w:id="27"/>
-      <w:bookmarkEnd w:id="28"/>
+      <w:bookmarkEnd w:id="29"/>
+      <w:bookmarkEnd w:id="30"/>
     </w:p>
     <w:p>
       <w:pPr>
@@ -24887,7 +24906,7 @@
         </w:rPr>
         <w:t>1. Агальцов, В. П. Базы данных: в 2 книгах. Книга 2. Распределенные и удаленные базы данных</w:t>
       </w:r>
-      <w:commentRangeStart w:id="29"/>
+      <w:commentRangeStart w:id="31"/>
       <w:r>
         <w:rPr>
           <w:rFonts w:eastAsiaTheme="minorHAnsi"/>
@@ -24914,12 +24933,12 @@
         </w:rPr>
         <w:t xml:space="preserve"> ИНФРА-М, 2021. — 271 с. — (Высшее образование: Бакалавриат). - ISBN 978-5-8199-0713-9. - Текст: электронный. - URL: https://znanium.com/catalog/</w:t>
       </w:r>
-      <w:commentRangeEnd w:id="29"/>
+      <w:commentRangeEnd w:id="31"/>
       <w:r>
         <w:rPr>
           <w:rStyle w:val="afa"/>
         </w:rPr>
-        <w:commentReference w:id="29"/>
+        <w:commentReference w:id="31"/>
       </w:r>
       <w:r>
         <w:rPr>
@@ -25061,7 +25080,25 @@
           <w:color w:val="000000" w:themeColor="text1"/>
           <w:szCs w:val="28"/>
         </w:rPr>
-        <w:t xml:space="preserve"> ФОРУМ : ИНФРА-М, 2020. — 200 с. — (Высшее образование: Бакалавриат). - ISBN 978-5-00091-680-3. - </w:t>
+        <w:t xml:space="preserve"> </w:t>
+      </w:r>
+      <w:proofErr w:type="gramStart"/>
+      <w:r>
+        <w:rPr>
+          <w:rFonts w:eastAsiaTheme="minorHAnsi"/>
+          <w:color w:val="000000" w:themeColor="text1"/>
+          <w:szCs w:val="28"/>
+        </w:rPr>
+        <w:t>ФОРУМ :</w:t>
+      </w:r>
+      <w:proofErr w:type="gramEnd"/>
+      <w:r>
+        <w:rPr>
+          <w:rFonts w:eastAsiaTheme="minorHAnsi"/>
+          <w:color w:val="000000" w:themeColor="text1"/>
+          <w:szCs w:val="28"/>
+        </w:rPr>
+        <w:t xml:space="preserve"> ИНФРА-М, 2020. — 200 с. — (Высшее образование: Бакалавриат). - ISBN 978-5-00091-680-3. - </w:t>
       </w:r>
       <w:proofErr w:type="gramStart"/>
       <w:r>
@@ -25194,6 +25231,7 @@
         <w:t xml:space="preserve"> учебное пособие / Б. А. Новиков, Е. А. Горшкова, Н. Г. </w:t>
       </w:r>
       <w:proofErr w:type="spellStart"/>
+      <w:proofErr w:type="gramStart"/>
       <w:r>
         <w:rPr>
           <w:rFonts w:eastAsiaTheme="minorHAnsi"/>
@@ -25209,7 +25247,16 @@
           <w:color w:val="000000" w:themeColor="text1"/>
           <w:szCs w:val="28"/>
         </w:rPr>
-        <w:t xml:space="preserve"> ; под ред. Е. В. Рогова. — 2-е изд. — </w:t>
+        <w:t xml:space="preserve"> ;</w:t>
+      </w:r>
+      <w:proofErr w:type="gramEnd"/>
+      <w:r>
+        <w:rPr>
+          <w:rFonts w:eastAsiaTheme="minorHAnsi"/>
+          <w:color w:val="000000" w:themeColor="text1"/>
+          <w:szCs w:val="28"/>
+        </w:rPr>
+        <w:t xml:space="preserve"> под ред. Е. В. Рогова. — 2-е изд. — </w:t>
       </w:r>
       <w:proofErr w:type="gramStart"/>
       <w:r>
@@ -25313,6 +25360,7 @@
         <w:t xml:space="preserve"> учебное пособие / Эдвард </w:t>
       </w:r>
       <w:proofErr w:type="spellStart"/>
+      <w:proofErr w:type="gramStart"/>
       <w:r>
         <w:rPr>
           <w:rFonts w:eastAsiaTheme="minorHAnsi"/>
@@ -25328,7 +25376,16 @@
           <w:color w:val="000000" w:themeColor="text1"/>
           <w:szCs w:val="28"/>
         </w:rPr>
-        <w:t xml:space="preserve"> ; пер. с </w:t>
+        <w:t xml:space="preserve"> ;</w:t>
+      </w:r>
+      <w:proofErr w:type="gramEnd"/>
+      <w:r>
+        <w:rPr>
+          <w:rFonts w:eastAsiaTheme="minorHAnsi"/>
+          <w:color w:val="000000" w:themeColor="text1"/>
+          <w:szCs w:val="28"/>
+        </w:rPr>
+        <w:t xml:space="preserve"> пер. с </w:t>
       </w:r>
       <w:proofErr w:type="spellStart"/>
       <w:r>
@@ -25586,7 +25643,7 @@
 </file>
 
 <file path=word/comments.xml><?xml version="1.0" encoding="utf-8"?>
-<w:comments xmlns:wpc="http://schemas.microsoft.com/office/word/2010/wordprocessingCanvas" xmlns:cx="http://schemas.microsoft.com/office/drawing/2014/chartex" xmlns:cx1="http://schemas.microsoft.com/office/drawing/2015/9/8/chartex" xmlns:cx2="http://schemas.microsoft.com/office/drawing/2015/10/21/chartex" xmlns:cx3="http://schemas.microsoft.com/office/drawing/2016/5/9/chartex" xmlns:cx4="http://schemas.microsoft.com/office/drawing/2016/5/10/chartex" xmlns:cx5="http://schemas.microsoft.com/office/drawing/2016/5/11/chartex" xmlns:cx6="http://schemas.microsoft.com/office/drawing/2016/5/12/chartex" xmlns:cx7="http://schemas.microsoft.com/office/drawing/2016/5/13/chartex" xmlns:cx8="http://schemas.microsoft.com/office/drawing/2016/5/14/chartex" xmlns:mc="http://schemas.openxmlformats.org/markup-compatibility/2006" xmlns:aink="http://schemas.microsoft.com/office/drawing/2016/ink" xmlns:am3d="http://schemas.microsoft.com/office/drawing/2017/model3d" xmlns:o="urn:schemas-microsoft-com:office:office" xmlns:r="http://schemas.openxmlformats.org/officeDocument/2006/relationships" xmlns:m="http://schemas.openxmlformats.org/officeDocument/2006/math" xmlns:v="urn:schemas-microsoft-com:vml" xmlns:wp14="http://schemas.microsoft.com/office/word/2010/wordprocessingDrawing" xmlns:wp="http://schemas.openxmlformats.org/drawingml/2006/wordprocessingDrawing" xmlns:w10="urn:schemas-microsoft-com:office:word" xmlns:w="http://schemas.openxmlformats.org/wordprocessingml/2006/main" xmlns:w14="http://schemas.microsoft.com/office/word/2010/wordml" xmlns:w15="http://schemas.microsoft.com/office/word/2012/wordml" xmlns:w16cex="http://schemas.microsoft.com/office/word/2018/wordml/cex" xmlns:w16cid="http://schemas.microsoft.com/office/word/2016/wordml/cid" xmlns:w16="http://schemas.microsoft.com/office/word/2018/wordml" xmlns:w16sdtdh="http://schemas.microsoft.com/office/word/2020/wordml/sdtdatahash" xmlns:w16se="http://schemas.microsoft.com/office/word/2015/wordml/symex" xmlns:wpg="http://schemas.microsoft.com/office/word/2010/wordprocessingGroup" xmlns:wpi="http://schemas.microsoft.com/office/word/2010/wordprocessingInk" xmlns:wne="http://schemas.microsoft.com/office/word/2006/wordml" xmlns:wps="http://schemas.microsoft.com/office/word/2010/wordprocessingShape" mc:Ignorable="w14 w15 w16se w16cid w16 w16cex w16sdtdh wp14">
+<w:comments xmlns:wpc="http://schemas.microsoft.com/office/word/2010/wordprocessingCanvas" xmlns:cx="http://schemas.microsoft.com/office/drawing/2014/chartex" xmlns:cx1="http://schemas.microsoft.com/office/drawing/2015/9/8/chartex" xmlns:cx2="http://schemas.microsoft.com/office/drawing/2015/10/21/chartex" xmlns:cx3="http://schemas.microsoft.com/office/drawing/2016/5/9/chartex" xmlns:cx4="http://schemas.microsoft.com/office/drawing/2016/5/10/chartex" xmlns:cx5="http://schemas.microsoft.com/office/drawing/2016/5/11/chartex" xmlns:cx6="http://schemas.microsoft.com/office/drawing/2016/5/12/chartex" xmlns:cx7="http://schemas.microsoft.com/office/drawing/2016/5/13/chartex" xmlns:cx8="http://schemas.microsoft.com/office/drawing/2016/5/14/chartex" xmlns:mc="http://schemas.openxmlformats.org/markup-compatibility/2006" xmlns:aink="http://schemas.microsoft.com/office/drawing/2016/ink" xmlns:am3d="http://schemas.microsoft.com/office/drawing/2017/model3d" xmlns:o="urn:schemas-microsoft-com:office:office" xmlns:oel="http://schemas.microsoft.com/office/2019/extlst" xmlns:r="http://schemas.openxmlformats.org/officeDocument/2006/relationships" xmlns:m="http://schemas.openxmlformats.org/officeDocument/2006/math" xmlns:v="urn:schemas-microsoft-com:vml" xmlns:wp14="http://schemas.microsoft.com/office/word/2010/wordprocessingDrawing" xmlns:wp="http://schemas.openxmlformats.org/drawingml/2006/wordprocessingDrawing" xmlns:w10="urn:schemas-microsoft-com:office:word" xmlns:w="http://schemas.openxmlformats.org/wordprocessingml/2006/main" xmlns:w14="http://schemas.microsoft.com/office/word/2010/wordml" xmlns:w15="http://schemas.microsoft.com/office/word/2012/wordml" xmlns:w16cex="http://schemas.microsoft.com/office/word/2018/wordml/cex" xmlns:w16cid="http://schemas.microsoft.com/office/word/2016/wordml/cid" xmlns:w16="http://schemas.microsoft.com/office/word/2018/wordml" xmlns:w16du="http://schemas.microsoft.com/office/word/2023/wordml/word16du" xmlns:w16sdtdh="http://schemas.microsoft.com/office/word/2020/wordml/sdtdatahash" xmlns:w16sdtfl="http://schemas.microsoft.com/office/word/2024/wordml/sdtformatlock" xmlns:w16se="http://schemas.microsoft.com/office/word/2015/wordml/symex" xmlns:wpg="http://schemas.microsoft.com/office/word/2010/wordprocessingGroup" xmlns:wpi="http://schemas.microsoft.com/office/word/2010/wordprocessingInk" xmlns:wne="http://schemas.microsoft.com/office/word/2006/wordml" xmlns:wps="http://schemas.microsoft.com/office/word/2010/wordprocessingShape" mc:Ignorable="w14 w15 w16se w16cid w16 w16cex w16sdtdh w16sdtfl w16du wp14">
   <w:comment w:id="0" w:author="Сергей Колесников" w:date="2025-05-07T13:32:00Z" w:initials="СК">
     <w:p>
       <w:pPr>
@@ -25627,15 +25684,7 @@
         <w:t>х</w:t>
       </w:r>
       <w:r>
-        <w:t xml:space="preserve">ватит. Даты надо только раскидать + сомнения в необходимости </w:t>
-      </w:r>
-      <w:proofErr w:type="gramStart"/>
-      <w:r>
-        <w:t>12го</w:t>
-      </w:r>
-      <w:proofErr w:type="gramEnd"/>
-      <w:r>
-        <w:t xml:space="preserve"> пункта.</w:t>
+        <w:t>ватит. Даты надо только раскидать + сомнения в необходимости 12го пункта.</w:t>
       </w:r>
     </w:p>
   </w:comment>
@@ -25658,7 +25707,7 @@
       </w:r>
     </w:p>
   </w:comment>
-  <w:comment w:id="3" w:author="Блок Иван Николаевич" w:date="2025-05-10T00:52:00Z" w:initials="БИН">
+  <w:comment w:id="3" w:author="Сергей Колесников" w:date="2025-05-10T11:25:00Z" w:initials="СК">
     <w:p>
       <w:pPr>
         <w:pStyle w:val="afb"/>
@@ -25670,6 +25719,28 @@
         <w:annotationRef/>
       </w:r>
       <w:r>
+        <w:t>Не заметил</w:t>
+      </w:r>
+      <w:r>
+        <w:t xml:space="preserve">, </w:t>
+      </w:r>
+      <w:r>
+        <w:t>когда убирал лишний текст</w:t>
+      </w:r>
+    </w:p>
+  </w:comment>
+  <w:comment w:id="4" w:author="Блок Иван Николаевич" w:date="2025-05-10T00:52:00Z" w:initials="БИН">
+    <w:p>
+      <w:pPr>
+        <w:pStyle w:val="afb"/>
+      </w:pPr>
+      <w:r>
+        <w:rPr>
+          <w:rStyle w:val="afa"/>
+        </w:rPr>
+        <w:annotationRef/>
+      </w:r>
+      <w:r>
         <w:t xml:space="preserve">Сюда </w:t>
       </w:r>
       <w:proofErr w:type="spellStart"/>
@@ -25682,7 +25753,7 @@
       </w:r>
     </w:p>
   </w:comment>
-  <w:comment w:id="4" w:author="Блок Иван Николаевич" w:date="2025-05-10T00:51:00Z" w:initials="БИН">
+  <w:comment w:id="5" w:author="Блок Иван Николаевич" w:date="2025-05-10T00:51:00Z" w:initials="БИН">
     <w:p>
       <w:pPr>
         <w:pStyle w:val="afb"/>
@@ -25698,7 +25769,7 @@
       </w:r>
     </w:p>
   </w:comment>
-  <w:comment w:id="5" w:author="Блок Иван Николаевич" w:date="2025-05-04T15:41:00Z" w:initials="БИН">
+  <w:comment w:id="6" w:author="Сергей Колесников" w:date="2025-05-10T11:20:00Z" w:initials="СК">
     <w:p>
       <w:pPr>
         <w:pStyle w:val="afb"/>
@@ -25710,15 +25781,23 @@
         <w:annotationRef/>
       </w:r>
       <w:r>
-        <w:t xml:space="preserve">Кол-во пунктов </w:t>
-      </w:r>
-      <w:proofErr w:type="gramStart"/>
-      <w:r>
-        <w:t>2го</w:t>
-      </w:r>
-      <w:proofErr w:type="gramEnd"/>
-      <w:r>
-        <w:t xml:space="preserve"> уровня желательно уменьшить. 5 уже многовато (</w:t>
+        <w:t>Исправил</w:t>
+      </w:r>
+    </w:p>
+  </w:comment>
+  <w:comment w:id="7" w:author="Блок Иван Николаевич" w:date="2025-05-04T15:41:00Z" w:initials="БИН">
+    <w:p>
+      <w:pPr>
+        <w:pStyle w:val="afb"/>
+      </w:pPr>
+      <w:r>
+        <w:rPr>
+          <w:rStyle w:val="afa"/>
+        </w:rPr>
+        <w:annotationRef/>
+      </w:r>
+      <w:r>
+        <w:t>Кол-во пунктов 2го уровня желательно уменьшить. 5 уже многовато (</w:t>
       </w:r>
       <w:proofErr w:type="gramStart"/>
       <w:r>
@@ -25740,7 +25819,7 @@
       </w:r>
     </w:p>
   </w:comment>
-  <w:comment w:id="6" w:author="Сергей Колесников" w:date="2025-05-06T23:05:00Z" w:initials="СК">
+  <w:comment w:id="8" w:author="Сергей Колесников" w:date="2025-05-06T23:05:00Z" w:initials="СК">
     <w:p>
       <w:pPr>
         <w:pStyle w:val="afb"/>
@@ -25756,7 +25835,7 @@
       </w:r>
     </w:p>
   </w:comment>
-  <w:comment w:id="7" w:author="Блок Иван Николаевич" w:date="2025-05-10T00:54:00Z" w:initials="БИН">
+  <w:comment w:id="9" w:author="Блок Иван Николаевич" w:date="2025-05-10T00:54:00Z" w:initials="БИН">
     <w:p>
       <w:pPr>
         <w:pStyle w:val="afb"/>
@@ -25777,7 +25856,7 @@
       <w:proofErr w:type="spellEnd"/>
     </w:p>
   </w:comment>
-  <w:comment w:id="29" w:author="Блок Иван Николаевич" w:date="2025-05-04T15:54:00Z" w:initials="БИН">
+  <w:comment w:id="31" w:author="Блок Иван Николаевич" w:date="2025-05-04T15:54:00Z" w:initials="БИН">
     <w:p>
       <w:pPr>
         <w:pStyle w:val="afb"/>
@@ -25797,12 +25876,14 @@
 </file>
 
 <file path=word/commentsExtended.xml><?xml version="1.0" encoding="utf-8"?>
-<w15:commentsEx xmlns:wpc="http://schemas.microsoft.com/office/word/2010/wordprocessingCanvas" xmlns:cx="http://schemas.microsoft.com/office/drawing/2014/chartex" xmlns:cx1="http://schemas.microsoft.com/office/drawing/2015/9/8/chartex" xmlns:cx2="http://schemas.microsoft.com/office/drawing/2015/10/21/chartex" xmlns:cx3="http://schemas.microsoft.com/office/drawing/2016/5/9/chartex" xmlns:cx4="http://schemas.microsoft.com/office/drawing/2016/5/10/chartex" xmlns:cx5="http://schemas.microsoft.com/office/drawing/2016/5/11/chartex" xmlns:cx6="http://schemas.microsoft.com/office/drawing/2016/5/12/chartex" xmlns:cx7="http://schemas.microsoft.com/office/drawing/2016/5/13/chartex" xmlns:cx8="http://schemas.microsoft.com/office/drawing/2016/5/14/chartex" xmlns:mc="http://schemas.openxmlformats.org/markup-compatibility/2006" xmlns:aink="http://schemas.microsoft.com/office/drawing/2016/ink" xmlns:am3d="http://schemas.microsoft.com/office/drawing/2017/model3d" xmlns:o="urn:schemas-microsoft-com:office:office" xmlns:r="http://schemas.openxmlformats.org/officeDocument/2006/relationships" xmlns:m="http://schemas.openxmlformats.org/officeDocument/2006/math" xmlns:v="urn:schemas-microsoft-com:vml" xmlns:wp14="http://schemas.microsoft.com/office/word/2010/wordprocessingDrawing" xmlns:wp="http://schemas.openxmlformats.org/drawingml/2006/wordprocessingDrawing" xmlns:w10="urn:schemas-microsoft-com:office:word" xmlns:w="http://schemas.openxmlformats.org/wordprocessingml/2006/main" xmlns:w14="http://schemas.microsoft.com/office/word/2010/wordml" xmlns:w15="http://schemas.microsoft.com/office/word/2012/wordml" xmlns:w16cex="http://schemas.microsoft.com/office/word/2018/wordml/cex" xmlns:w16cid="http://schemas.microsoft.com/office/word/2016/wordml/cid" xmlns:w16="http://schemas.microsoft.com/office/word/2018/wordml" xmlns:w16sdtdh="http://schemas.microsoft.com/office/word/2020/wordml/sdtdatahash" xmlns:w16se="http://schemas.microsoft.com/office/word/2015/wordml/symex" xmlns:wpg="http://schemas.microsoft.com/office/word/2010/wordprocessingGroup" xmlns:wpi="http://schemas.microsoft.com/office/word/2010/wordprocessingInk" xmlns:wne="http://schemas.microsoft.com/office/word/2006/wordml" xmlns:wps="http://schemas.microsoft.com/office/word/2010/wordprocessingShape" mc:Ignorable="w14 w15 w16se w16cid w16 w16cex w16sdtdh wp14">
+<w15:commentsEx xmlns:wpc="http://schemas.microsoft.com/office/word/2010/wordprocessingCanvas" xmlns:cx="http://schemas.microsoft.com/office/drawing/2014/chartex" xmlns:cx1="http://schemas.microsoft.com/office/drawing/2015/9/8/chartex" xmlns:cx2="http://schemas.microsoft.com/office/drawing/2015/10/21/chartex" xmlns:cx3="http://schemas.microsoft.com/office/drawing/2016/5/9/chartex" xmlns:cx4="http://schemas.microsoft.com/office/drawing/2016/5/10/chartex" xmlns:cx5="http://schemas.microsoft.com/office/drawing/2016/5/11/chartex" xmlns:cx6="http://schemas.microsoft.com/office/drawing/2016/5/12/chartex" xmlns:cx7="http://schemas.microsoft.com/office/drawing/2016/5/13/chartex" xmlns:cx8="http://schemas.microsoft.com/office/drawing/2016/5/14/chartex" xmlns:mc="http://schemas.openxmlformats.org/markup-compatibility/2006" xmlns:aink="http://schemas.microsoft.com/office/drawing/2016/ink" xmlns:am3d="http://schemas.microsoft.com/office/drawing/2017/model3d" xmlns:o="urn:schemas-microsoft-com:office:office" xmlns:oel="http://schemas.microsoft.com/office/2019/extlst" xmlns:r="http://schemas.openxmlformats.org/officeDocument/2006/relationships" xmlns:m="http://schemas.openxmlformats.org/officeDocument/2006/math" xmlns:v="urn:schemas-microsoft-com:vml" xmlns:wp14="http://schemas.microsoft.com/office/word/2010/wordprocessingDrawing" xmlns:wp="http://schemas.openxmlformats.org/drawingml/2006/wordprocessingDrawing" xmlns:w10="urn:schemas-microsoft-com:office:word" xmlns:w="http://schemas.openxmlformats.org/wordprocessingml/2006/main" xmlns:w14="http://schemas.microsoft.com/office/word/2010/wordml" xmlns:w15="http://schemas.microsoft.com/office/word/2012/wordml" xmlns:w16cex="http://schemas.microsoft.com/office/word/2018/wordml/cex" xmlns:w16cid="http://schemas.microsoft.com/office/word/2016/wordml/cid" xmlns:w16="http://schemas.microsoft.com/office/word/2018/wordml" xmlns:w16du="http://schemas.microsoft.com/office/word/2023/wordml/word16du" xmlns:w16sdtdh="http://schemas.microsoft.com/office/word/2020/wordml/sdtdatahash" xmlns:w16sdtfl="http://schemas.microsoft.com/office/word/2024/wordml/sdtformatlock" xmlns:w16se="http://schemas.microsoft.com/office/word/2015/wordml/symex" xmlns:wpg="http://schemas.microsoft.com/office/word/2010/wordprocessingGroup" xmlns:wpi="http://schemas.microsoft.com/office/word/2010/wordprocessingInk" xmlns:wne="http://schemas.microsoft.com/office/word/2006/wordml" xmlns:wps="http://schemas.microsoft.com/office/word/2010/wordprocessingShape" mc:Ignorable="w14 w15 w16se w16cid w16 w16cex w16sdtdh w16sdtfl w16du wp14">
   <w15:commentEx w15:paraId="1741E61F" w15:done="0"/>
   <w15:commentEx w15:paraId="4A17BB51" w15:paraIdParent="1741E61F" w15:done="0"/>
   <w15:commentEx w15:paraId="4C54653F" w15:done="0"/>
+  <w15:commentEx w15:paraId="15B2D234" w15:paraIdParent="4C54653F" w15:done="0"/>
   <w15:commentEx w15:paraId="2635D4ED" w15:done="0"/>
   <w15:commentEx w15:paraId="0F720BA1" w15:done="0"/>
+  <w15:commentEx w15:paraId="24D85C02" w15:paraIdParent="0F720BA1" w15:done="0"/>
   <w15:commentEx w15:paraId="251AACB4" w15:done="0"/>
   <w15:commentEx w15:paraId="36D69594" w15:paraIdParent="251AACB4" w15:done="0"/>
   <w15:commentEx w15:paraId="752DCA8F" w15:paraIdParent="251AACB4" w15:done="0"/>
@@ -25811,12 +25892,14 @@
 </file>
 
 <file path=word/commentsExtensible.xml><?xml version="1.0" encoding="utf-8"?>
-<w16cex:commentsExtensible xmlns:wpc="http://schemas.microsoft.com/office/word/2010/wordprocessingCanvas" xmlns:cx="http://schemas.microsoft.com/office/drawing/2014/chartex" xmlns:cx1="http://schemas.microsoft.com/office/drawing/2015/9/8/chartex" xmlns:cx2="http://schemas.microsoft.com/office/drawing/2015/10/21/chartex" xmlns:cx3="http://schemas.microsoft.com/office/drawing/2016/5/9/chartex" xmlns:cx4="http://schemas.microsoft.com/office/drawing/2016/5/10/chartex" xmlns:cx5="http://schemas.microsoft.com/office/drawing/2016/5/11/chartex" xmlns:cx6="http://schemas.microsoft.com/office/drawing/2016/5/12/chartex" xmlns:cx7="http://schemas.microsoft.com/office/drawing/2016/5/13/chartex" xmlns:cx8="http://schemas.microsoft.com/office/drawing/2016/5/14/chartex" xmlns:mc="http://schemas.openxmlformats.org/markup-compatibility/2006" xmlns:aink="http://schemas.microsoft.com/office/drawing/2016/ink" xmlns:am3d="http://schemas.microsoft.com/office/drawing/2017/model3d" xmlns:o="urn:schemas-microsoft-com:office:office" xmlns:r="http://schemas.openxmlformats.org/officeDocument/2006/relationships" xmlns:m="http://schemas.openxmlformats.org/officeDocument/2006/math" xmlns:v="urn:schemas-microsoft-com:vml" xmlns:wp14="http://schemas.microsoft.com/office/word/2010/wordprocessingDrawing" xmlns:wp="http://schemas.openxmlformats.org/drawingml/2006/wordprocessingDrawing" xmlns:w10="urn:schemas-microsoft-com:office:word" xmlns:w="http://schemas.openxmlformats.org/wordprocessingml/2006/main" xmlns:w14="http://schemas.microsoft.com/office/word/2010/wordml" xmlns:w15="http://schemas.microsoft.com/office/word/2012/wordml" xmlns:w16cex="http://schemas.microsoft.com/office/word/2018/wordml/cex" xmlns:w16cid="http://schemas.microsoft.com/office/word/2016/wordml/cid" xmlns:w16="http://schemas.microsoft.com/office/word/2018/wordml" xmlns:w16sdtdh="http://schemas.microsoft.com/office/word/2020/wordml/sdtdatahash" xmlns:w16se="http://schemas.microsoft.com/office/word/2015/wordml/symex" xmlns:wpg="http://schemas.microsoft.com/office/word/2010/wordprocessingGroup" xmlns:wpi="http://schemas.microsoft.com/office/word/2010/wordprocessingInk" xmlns:wne="http://schemas.microsoft.com/office/word/2006/wordml" xmlns:wps="http://schemas.microsoft.com/office/word/2010/wordprocessingShape" mc:Ignorable="w14 w15 w16se w16cid w16 w16cex w16sdtdh wp14">
+<w16cex:commentsExtensible xmlns:wpc="http://schemas.microsoft.com/office/word/2010/wordprocessingCanvas" xmlns:cx="http://schemas.microsoft.com/office/drawing/2014/chartex" xmlns:cx1="http://schemas.microsoft.com/office/drawing/2015/9/8/chartex" xmlns:cx2="http://schemas.microsoft.com/office/drawing/2015/10/21/chartex" xmlns:cx3="http://schemas.microsoft.com/office/drawing/2016/5/9/chartex" xmlns:cx4="http://schemas.microsoft.com/office/drawing/2016/5/10/chartex" xmlns:cx5="http://schemas.microsoft.com/office/drawing/2016/5/11/chartex" xmlns:cx6="http://schemas.microsoft.com/office/drawing/2016/5/12/chartex" xmlns:cx7="http://schemas.microsoft.com/office/drawing/2016/5/13/chartex" xmlns:cx8="http://schemas.microsoft.com/office/drawing/2016/5/14/chartex" xmlns:cr="http://schemas.microsoft.com/office/comments/2020/reactions" xmlns:mc="http://schemas.openxmlformats.org/markup-compatibility/2006" xmlns:aink="http://schemas.microsoft.com/office/drawing/2016/ink" xmlns:am3d="http://schemas.microsoft.com/office/drawing/2017/model3d" xmlns:o="urn:schemas-microsoft-com:office:office" xmlns:oel="http://schemas.microsoft.com/office/2019/extlst" xmlns:r="http://schemas.openxmlformats.org/officeDocument/2006/relationships" xmlns:m="http://schemas.openxmlformats.org/officeDocument/2006/math" xmlns:v="urn:schemas-microsoft-com:vml" xmlns:wp14="http://schemas.microsoft.com/office/word/2010/wordprocessingDrawing" xmlns:wp="http://schemas.openxmlformats.org/drawingml/2006/wordprocessingDrawing" xmlns:w10="urn:schemas-microsoft-com:office:word" xmlns:w="http://schemas.openxmlformats.org/wordprocessingml/2006/main" xmlns:w14="http://schemas.microsoft.com/office/word/2010/wordml" xmlns:w15="http://schemas.microsoft.com/office/word/2012/wordml" xmlns:w16cex="http://schemas.microsoft.com/office/word/2018/wordml/cex" xmlns:w16cid="http://schemas.microsoft.com/office/word/2016/wordml/cid" xmlns:w16="http://schemas.microsoft.com/office/word/2018/wordml" xmlns:w16du="http://schemas.microsoft.com/office/word/2023/wordml/word16du" xmlns:w16sdtdh="http://schemas.microsoft.com/office/word/2020/wordml/sdtdatahash" xmlns:w16sdtfl="http://schemas.microsoft.com/office/word/2024/wordml/sdtformatlock" xmlns:w16se="http://schemas.microsoft.com/office/word/2015/wordml/symex" xmlns:wpg="http://schemas.microsoft.com/office/word/2010/wordprocessingGroup" xmlns:wpi="http://schemas.microsoft.com/office/word/2010/wordprocessingInk" xmlns:wne="http://schemas.microsoft.com/office/word/2006/wordml" xmlns:wps="http://schemas.microsoft.com/office/word/2010/wordprocessingShape" mc:Ignorable="w14 w15 w16se w16cid w16 w16cex w16sdtdh w16sdtfl cr w16du wp14">
   <w16cex:commentExtensible w16cex:durableId="61F4D1C4" w16cex:dateUtc="2025-05-07T06:32:00Z"/>
   <w16cex:commentExtensible w16cex:durableId="2BC92148" w16cex:dateUtc="2025-05-09T17:50:00Z"/>
   <w16cex:commentExtensible w16cex:durableId="2BC92181" w16cex:dateUtc="2025-05-09T17:51:00Z"/>
+  <w16cex:commentExtensible w16cex:durableId="209385AB" w16cex:dateUtc="2025-05-10T04:25:00Z"/>
   <w16cex:commentExtensible w16cex:durableId="2BC921B3" w16cex:dateUtc="2025-05-09T17:52:00Z"/>
   <w16cex:commentExtensible w16cex:durableId="2BC9218D" w16cex:dateUtc="2025-05-09T17:51:00Z"/>
+  <w16cex:commentExtensible w16cex:durableId="0D5E7AAF" w16cex:dateUtc="2025-05-10T04:20:00Z"/>
   <w16cex:commentExtensible w16cex:durableId="2BC20940" w16cex:dateUtc="2025-05-04T08:41:00Z"/>
   <w16cex:commentExtensible w16cex:durableId="04B29494" w16cex:dateUtc="2025-05-06T16:05:00Z"/>
   <w16cex:commentExtensible w16cex:durableId="2BC92249" w16cex:dateUtc="2025-05-09T17:54:00Z"/>
@@ -25825,12 +25908,14 @@
 </file>
 
 <file path=word/commentsIds.xml><?xml version="1.0" encoding="utf-8"?>
-<w16cid:commentsIds xmlns:wpc="http://schemas.microsoft.com/office/word/2010/wordprocessingCanvas" xmlns:cx="http://schemas.microsoft.com/office/drawing/2014/chartex" xmlns:cx1="http://schemas.microsoft.com/office/drawing/2015/9/8/chartex" xmlns:cx2="http://schemas.microsoft.com/office/drawing/2015/10/21/chartex" xmlns:cx3="http://schemas.microsoft.com/office/drawing/2016/5/9/chartex" xmlns:cx4="http://schemas.microsoft.com/office/drawing/2016/5/10/chartex" xmlns:cx5="http://schemas.microsoft.com/office/drawing/2016/5/11/chartex" xmlns:cx6="http://schemas.microsoft.com/office/drawing/2016/5/12/chartex" xmlns:cx7="http://schemas.microsoft.com/office/drawing/2016/5/13/chartex" xmlns:cx8="http://schemas.microsoft.com/office/drawing/2016/5/14/chartex" xmlns:mc="http://schemas.openxmlformats.org/markup-compatibility/2006" xmlns:aink="http://schemas.microsoft.com/office/drawing/2016/ink" xmlns:am3d="http://schemas.microsoft.com/office/drawing/2017/model3d" xmlns:o="urn:schemas-microsoft-com:office:office" xmlns:r="http://schemas.openxmlformats.org/officeDocument/2006/relationships" xmlns:m="http://schemas.openxmlformats.org/officeDocument/2006/math" xmlns:v="urn:schemas-microsoft-com:vml" xmlns:wp14="http://schemas.microsoft.com/office/word/2010/wordprocessingDrawing" xmlns:wp="http://schemas.openxmlformats.org/drawingml/2006/wordprocessingDrawing" xmlns:w10="urn:schemas-microsoft-com:office:word" xmlns:w="http://schemas.openxmlformats.org/wordprocessingml/2006/main" xmlns:w14="http://schemas.microsoft.com/office/word/2010/wordml" xmlns:w15="http://schemas.microsoft.com/office/word/2012/wordml" xmlns:w16cex="http://schemas.microsoft.com/office/word/2018/wordml/cex" xmlns:w16cid="http://schemas.microsoft.com/office/word/2016/wordml/cid" xmlns:w16="http://schemas.microsoft.com/office/word/2018/wordml" xmlns:w16sdtdh="http://schemas.microsoft.com/office/word/2020/wordml/sdtdatahash" xmlns:w16se="http://schemas.microsoft.com/office/word/2015/wordml/symex" xmlns:wpg="http://schemas.microsoft.com/office/word/2010/wordprocessingGroup" xmlns:wpi="http://schemas.microsoft.com/office/word/2010/wordprocessingInk" xmlns:wne="http://schemas.microsoft.com/office/word/2006/wordml" xmlns:wps="http://schemas.microsoft.com/office/word/2010/wordprocessingShape" mc:Ignorable="w14 w15 w16se w16cid w16 w16cex w16sdtdh wp14">
+<w16cid:commentsIds xmlns:wpc="http://schemas.microsoft.com/office/word/2010/wordprocessingCanvas" xmlns:cx="http://schemas.microsoft.com/office/drawing/2014/chartex" xmlns:cx1="http://schemas.microsoft.com/office/drawing/2015/9/8/chartex" xmlns:cx2="http://schemas.microsoft.com/office/drawing/2015/10/21/chartex" xmlns:cx3="http://schemas.microsoft.com/office/drawing/2016/5/9/chartex" xmlns:cx4="http://schemas.microsoft.com/office/drawing/2016/5/10/chartex" xmlns:cx5="http://schemas.microsoft.com/office/drawing/2016/5/11/chartex" xmlns:cx6="http://schemas.microsoft.com/office/drawing/2016/5/12/chartex" xmlns:cx7="http://schemas.microsoft.com/office/drawing/2016/5/13/chartex" xmlns:cx8="http://schemas.microsoft.com/office/drawing/2016/5/14/chartex" xmlns:mc="http://schemas.openxmlformats.org/markup-compatibility/2006" xmlns:aink="http://schemas.microsoft.com/office/drawing/2016/ink" xmlns:am3d="http://schemas.microsoft.com/office/drawing/2017/model3d" xmlns:o="urn:schemas-microsoft-com:office:office" xmlns:oel="http://schemas.microsoft.com/office/2019/extlst" xmlns:r="http://schemas.openxmlformats.org/officeDocument/2006/relationships" xmlns:m="http://schemas.openxmlformats.org/officeDocument/2006/math" xmlns:v="urn:schemas-microsoft-com:vml" xmlns:wp14="http://schemas.microsoft.com/office/word/2010/wordprocessingDrawing" xmlns:wp="http://schemas.openxmlformats.org/drawingml/2006/wordprocessingDrawing" xmlns:w10="urn:schemas-microsoft-com:office:word" xmlns:w="http://schemas.openxmlformats.org/wordprocessingml/2006/main" xmlns:w14="http://schemas.microsoft.com/office/word/2010/wordml" xmlns:w15="http://schemas.microsoft.com/office/word/2012/wordml" xmlns:w16cex="http://schemas.microsoft.com/office/word/2018/wordml/cex" xmlns:w16cid="http://schemas.microsoft.com/office/word/2016/wordml/cid" xmlns:w16="http://schemas.microsoft.com/office/word/2018/wordml" xmlns:w16du="http://schemas.microsoft.com/office/word/2023/wordml/word16du" xmlns:w16sdtdh="http://schemas.microsoft.com/office/word/2020/wordml/sdtdatahash" xmlns:w16sdtfl="http://schemas.microsoft.com/office/word/2024/wordml/sdtformatlock" xmlns:w16se="http://schemas.microsoft.com/office/word/2015/wordml/symex" xmlns:wpg="http://schemas.microsoft.com/office/word/2010/wordprocessingGroup" xmlns:wpi="http://schemas.microsoft.com/office/word/2010/wordprocessingInk" xmlns:wne="http://schemas.microsoft.com/office/word/2006/wordml" xmlns:wps="http://schemas.microsoft.com/office/word/2010/wordprocessingShape" mc:Ignorable="w14 w15 w16se w16cid w16 w16cex w16sdtdh w16sdtfl w16du wp14">
   <w16cid:commentId w16cid:paraId="1741E61F" w16cid:durableId="61F4D1C4"/>
   <w16cid:commentId w16cid:paraId="4A17BB51" w16cid:durableId="2BC92148"/>
   <w16cid:commentId w16cid:paraId="4C54653F" w16cid:durableId="2BC92181"/>
+  <w16cid:commentId w16cid:paraId="15B2D234" w16cid:durableId="209385AB"/>
   <w16cid:commentId w16cid:paraId="2635D4ED" w16cid:durableId="2BC921B3"/>
   <w16cid:commentId w16cid:paraId="0F720BA1" w16cid:durableId="2BC9218D"/>
+  <w16cid:commentId w16cid:paraId="24D85C02" w16cid:durableId="0D5E7AAF"/>
   <w16cid:commentId w16cid:paraId="251AACB4" w16cid:durableId="2BC20940"/>
   <w16cid:commentId w16cid:paraId="36D69594" w16cid:durableId="04B29494"/>
   <w16cid:commentId w16cid:paraId="752DCA8F" w16cid:durableId="2BC92249"/>
@@ -25839,7 +25924,7 @@
 </file>
 
 <file path=word/endnotes.xml><?xml version="1.0" encoding="utf-8"?>
-<w:endnotes xmlns:wpc="http://schemas.microsoft.com/office/word/2010/wordprocessingCanvas" xmlns:cx="http://schemas.microsoft.com/office/drawing/2014/chartex" xmlns:cx1="http://schemas.microsoft.com/office/drawing/2015/9/8/chartex" xmlns:cx2="http://schemas.microsoft.com/office/drawing/2015/10/21/chartex" xmlns:cx3="http://schemas.microsoft.com/office/drawing/2016/5/9/chartex" xmlns:cx4="http://schemas.microsoft.com/office/drawing/2016/5/10/chartex" xmlns:cx5="http://schemas.microsoft.com/office/drawing/2016/5/11/chartex" xmlns:cx6="http://schemas.microsoft.com/office/drawing/2016/5/12/chartex" xmlns:cx7="http://schemas.microsoft.com/office/drawing/2016/5/13/chartex" xmlns:cx8="http://schemas.microsoft.com/office/drawing/2016/5/14/chartex" xmlns:mc="http://schemas.openxmlformats.org/markup-compatibility/2006" xmlns:aink="http://schemas.microsoft.com/office/drawing/2016/ink" xmlns:am3d="http://schemas.microsoft.com/office/drawing/2017/model3d" xmlns:o="urn:schemas-microsoft-com:office:office" xmlns:r="http://schemas.openxmlformats.org/officeDocument/2006/relationships" xmlns:m="http://schemas.openxmlformats.org/officeDocument/2006/math" xmlns:v="urn:schemas-microsoft-com:vml" xmlns:wp14="http://schemas.microsoft.com/office/word/2010/wordprocessingDrawing" xmlns:wp="http://schemas.openxmlformats.org/drawingml/2006/wordprocessingDrawing" xmlns:w10="urn:schemas-microsoft-com:office:word" xmlns:w="http://schemas.openxmlformats.org/wordprocessingml/2006/main" xmlns:w14="http://schemas.microsoft.com/office/word/2010/wordml" xmlns:w15="http://schemas.microsoft.com/office/word/2012/wordml" xmlns:w16cex="http://schemas.microsoft.com/office/word/2018/wordml/cex" xmlns:w16cid="http://schemas.microsoft.com/office/word/2016/wordml/cid" xmlns:w16="http://schemas.microsoft.com/office/word/2018/wordml" xmlns:w16sdtdh="http://schemas.microsoft.com/office/word/2020/wordml/sdtdatahash" xmlns:w16se="http://schemas.microsoft.com/office/word/2015/wordml/symex" xmlns:wpg="http://schemas.microsoft.com/office/word/2010/wordprocessingGroup" xmlns:wpi="http://schemas.microsoft.com/office/word/2010/wordprocessingInk" xmlns:wne="http://schemas.microsoft.com/office/word/2006/wordml" xmlns:wps="http://schemas.microsoft.com/office/word/2010/wordprocessingShape" mc:Ignorable="w14 w15 w16se w16cid w16 w16cex w16sdtdh wp14">
+<w:endnotes xmlns:wpc="http://schemas.microsoft.com/office/word/2010/wordprocessingCanvas" xmlns:cx="http://schemas.microsoft.com/office/drawing/2014/chartex" xmlns:cx1="http://schemas.microsoft.com/office/drawing/2015/9/8/chartex" xmlns:cx2="http://schemas.microsoft.com/office/drawing/2015/10/21/chartex" xmlns:cx3="http://schemas.microsoft.com/office/drawing/2016/5/9/chartex" xmlns:cx4="http://schemas.microsoft.com/office/drawing/2016/5/10/chartex" xmlns:cx5="http://schemas.microsoft.com/office/drawing/2016/5/11/chartex" xmlns:cx6="http://schemas.microsoft.com/office/drawing/2016/5/12/chartex" xmlns:cx7="http://schemas.microsoft.com/office/drawing/2016/5/13/chartex" xmlns:cx8="http://schemas.microsoft.com/office/drawing/2016/5/14/chartex" xmlns:mc="http://schemas.openxmlformats.org/markup-compatibility/2006" xmlns:aink="http://schemas.microsoft.com/office/drawing/2016/ink" xmlns:am3d="http://schemas.microsoft.com/office/drawing/2017/model3d" xmlns:o="urn:schemas-microsoft-com:office:office" xmlns:oel="http://schemas.microsoft.com/office/2019/extlst" xmlns:r="http://schemas.openxmlformats.org/officeDocument/2006/relationships" xmlns:m="http://schemas.openxmlformats.org/officeDocument/2006/math" xmlns:v="urn:schemas-microsoft-com:vml" xmlns:wp14="http://schemas.microsoft.com/office/word/2010/wordprocessingDrawing" xmlns:wp="http://schemas.openxmlformats.org/drawingml/2006/wordprocessingDrawing" xmlns:w10="urn:schemas-microsoft-com:office:word" xmlns:w="http://schemas.openxmlformats.org/wordprocessingml/2006/main" xmlns:w14="http://schemas.microsoft.com/office/word/2010/wordml" xmlns:w15="http://schemas.microsoft.com/office/word/2012/wordml" xmlns:w16cex="http://schemas.microsoft.com/office/word/2018/wordml/cex" xmlns:w16cid="http://schemas.microsoft.com/office/word/2016/wordml/cid" xmlns:w16="http://schemas.microsoft.com/office/word/2018/wordml" xmlns:w16du="http://schemas.microsoft.com/office/word/2023/wordml/word16du" xmlns:w16sdtdh="http://schemas.microsoft.com/office/word/2020/wordml/sdtdatahash" xmlns:w16sdtfl="http://schemas.microsoft.com/office/word/2024/wordml/sdtformatlock" xmlns:w16se="http://schemas.microsoft.com/office/word/2015/wordml/symex" xmlns:wpg="http://schemas.microsoft.com/office/word/2010/wordprocessingGroup" xmlns:wpi="http://schemas.microsoft.com/office/word/2010/wordprocessingInk" xmlns:wne="http://schemas.microsoft.com/office/word/2006/wordml" xmlns:wps="http://schemas.microsoft.com/office/word/2010/wordprocessingShape" mc:Ignorable="w14 w15 w16se w16cid w16 w16cex w16sdtdh w16sdtfl w16du wp14">
   <w:endnote w:type="separator" w:id="-1">
     <w:p>
       <w:r>
@@ -25858,7 +25943,7 @@
 </file>
 
 <file path=word/footer1.xml><?xml version="1.0" encoding="utf-8"?>
-<w:ftr xmlns:wpc="http://schemas.microsoft.com/office/word/2010/wordprocessingCanvas" xmlns:cx="http://schemas.microsoft.com/office/drawing/2014/chartex" xmlns:cx1="http://schemas.microsoft.com/office/drawing/2015/9/8/chartex" xmlns:cx2="http://schemas.microsoft.com/office/drawing/2015/10/21/chartex" xmlns:cx3="http://schemas.microsoft.com/office/drawing/2016/5/9/chartex" xmlns:cx4="http://schemas.microsoft.com/office/drawing/2016/5/10/chartex" xmlns:cx5="http://schemas.microsoft.com/office/drawing/2016/5/11/chartex" xmlns:cx6="http://schemas.microsoft.com/office/drawing/2016/5/12/chartex" xmlns:cx7="http://schemas.microsoft.com/office/drawing/2016/5/13/chartex" xmlns:cx8="http://schemas.microsoft.com/office/drawing/2016/5/14/chartex" xmlns:mc="http://schemas.openxmlformats.org/markup-compatibility/2006" xmlns:aink="http://schemas.microsoft.com/office/drawing/2016/ink" xmlns:am3d="http://schemas.microsoft.com/office/drawing/2017/model3d" xmlns:o="urn:schemas-microsoft-com:office:office" xmlns:r="http://schemas.openxmlformats.org/officeDocument/2006/relationships" xmlns:m="http://schemas.openxmlformats.org/officeDocument/2006/math" xmlns:v="urn:schemas-microsoft-com:vml" xmlns:wp14="http://schemas.microsoft.com/office/word/2010/wordprocessingDrawing" xmlns:wp="http://schemas.openxmlformats.org/drawingml/2006/wordprocessingDrawing" xmlns:w10="urn:schemas-microsoft-com:office:word" xmlns:w="http://schemas.openxmlformats.org/wordprocessingml/2006/main" xmlns:w14="http://schemas.microsoft.com/office/word/2010/wordml" xmlns:w15="http://schemas.microsoft.com/office/word/2012/wordml" xmlns:w16cex="http://schemas.microsoft.com/office/word/2018/wordml/cex" xmlns:w16cid="http://schemas.microsoft.com/office/word/2016/wordml/cid" xmlns:w16="http://schemas.microsoft.com/office/word/2018/wordml" xmlns:w16sdtdh="http://schemas.microsoft.com/office/word/2020/wordml/sdtdatahash" xmlns:w16se="http://schemas.microsoft.com/office/word/2015/wordml/symex" xmlns:wpg="http://schemas.microsoft.com/office/word/2010/wordprocessingGroup" xmlns:wpi="http://schemas.microsoft.com/office/word/2010/wordprocessingInk" xmlns:wne="http://schemas.microsoft.com/office/word/2006/wordml" xmlns:wps="http://schemas.microsoft.com/office/word/2010/wordprocessingShape" mc:Ignorable="w14 w15 w16se w16cid w16 w16cex w16sdtdh wp14">
+<w:ftr xmlns:wpc="http://schemas.microsoft.com/office/word/2010/wordprocessingCanvas" xmlns:cx="http://schemas.microsoft.com/office/drawing/2014/chartex" xmlns:cx1="http://schemas.microsoft.com/office/drawing/2015/9/8/chartex" xmlns:cx2="http://schemas.microsoft.com/office/drawing/2015/10/21/chartex" xmlns:cx3="http://schemas.microsoft.com/office/drawing/2016/5/9/chartex" xmlns:cx4="http://schemas.microsoft.com/office/drawing/2016/5/10/chartex" xmlns:cx5="http://schemas.microsoft.com/office/drawing/2016/5/11/chartex" xmlns:cx6="http://schemas.microsoft.com/office/drawing/2016/5/12/chartex" xmlns:cx7="http://schemas.microsoft.com/office/drawing/2016/5/13/chartex" xmlns:cx8="http://schemas.microsoft.com/office/drawing/2016/5/14/chartex" xmlns:mc="http://schemas.openxmlformats.org/markup-compatibility/2006" xmlns:aink="http://schemas.microsoft.com/office/drawing/2016/ink" xmlns:am3d="http://schemas.microsoft.com/office/drawing/2017/model3d" xmlns:o="urn:schemas-microsoft-com:office:office" xmlns:oel="http://schemas.microsoft.com/office/2019/extlst" xmlns:r="http://schemas.openxmlformats.org/officeDocument/2006/relationships" xmlns:m="http://schemas.openxmlformats.org/officeDocument/2006/math" xmlns:v="urn:schemas-microsoft-com:vml" xmlns:wp14="http://schemas.microsoft.com/office/word/2010/wordprocessingDrawing" xmlns:wp="http://schemas.openxmlformats.org/drawingml/2006/wordprocessingDrawing" xmlns:w10="urn:schemas-microsoft-com:office:word" xmlns:w="http://schemas.openxmlformats.org/wordprocessingml/2006/main" xmlns:w14="http://schemas.microsoft.com/office/word/2010/wordml" xmlns:w15="http://schemas.microsoft.com/office/word/2012/wordml" xmlns:w16cex="http://schemas.microsoft.com/office/word/2018/wordml/cex" xmlns:w16cid="http://schemas.microsoft.com/office/word/2016/wordml/cid" xmlns:w16="http://schemas.microsoft.com/office/word/2018/wordml" xmlns:w16du="http://schemas.microsoft.com/office/word/2023/wordml/word16du" xmlns:w16sdtdh="http://schemas.microsoft.com/office/word/2020/wordml/sdtdatahash" xmlns:w16sdtfl="http://schemas.microsoft.com/office/word/2024/wordml/sdtformatlock" xmlns:w16se="http://schemas.microsoft.com/office/word/2015/wordml/symex" xmlns:wpg="http://schemas.microsoft.com/office/word/2010/wordprocessingGroup" xmlns:wpi="http://schemas.microsoft.com/office/word/2010/wordprocessingInk" xmlns:wne="http://schemas.microsoft.com/office/word/2006/wordml" xmlns:wps="http://schemas.microsoft.com/office/word/2010/wordprocessingShape" mc:Ignorable="w14 w15 w16se w16cid w16 w16cex w16sdtdh w16sdtfl w16du wp14">
   <w:sdt>
     <w:sdtPr>
       <w:id w:val="-620914942"/>
@@ -25867,7 +25952,6 @@
         <w:docPartUnique/>
       </w:docPartObj>
     </w:sdtPr>
-    <w:sdtEndPr/>
     <w:sdtContent>
       <w:p>
         <w:pPr>
@@ -25901,7 +25985,7 @@
 </file>
 
 <file path=word/footnotes.xml><?xml version="1.0" encoding="utf-8"?>
-<w:footnotes xmlns:wpc="http://schemas.microsoft.com/office/word/2010/wordprocessingCanvas" xmlns:cx="http://schemas.microsoft.com/office/drawing/2014/chartex" xmlns:cx1="http://schemas.microsoft.com/office/drawing/2015/9/8/chartex" xmlns:cx2="http://schemas.microsoft.com/office/drawing/2015/10/21/chartex" xmlns:cx3="http://schemas.microsoft.com/office/drawing/2016/5/9/chartex" xmlns:cx4="http://schemas.microsoft.com/office/drawing/2016/5/10/chartex" xmlns:cx5="http://schemas.microsoft.com/office/drawing/2016/5/11/chartex" xmlns:cx6="http://schemas.microsoft.com/office/drawing/2016/5/12/chartex" xmlns:cx7="http://schemas.microsoft.com/office/drawing/2016/5/13/chartex" xmlns:cx8="http://schemas.microsoft.com/office/drawing/2016/5/14/chartex" xmlns:mc="http://schemas.openxmlformats.org/markup-compatibility/2006" xmlns:aink="http://schemas.microsoft.com/office/drawing/2016/ink" xmlns:am3d="http://schemas.microsoft.com/office/drawing/2017/model3d" xmlns:o="urn:schemas-microsoft-com:office:office" xmlns:r="http://schemas.openxmlformats.org/officeDocument/2006/relationships" xmlns:m="http://schemas.openxmlformats.org/officeDocument/2006/math" xmlns:v="urn:schemas-microsoft-com:vml" xmlns:wp14="http://schemas.microsoft.com/office/word/2010/wordprocessingDrawing" xmlns:wp="http://schemas.openxmlformats.org/drawingml/2006/wordprocessingDrawing" xmlns:w10="urn:schemas-microsoft-com:office:word" xmlns:w="http://schemas.openxmlformats.org/wordprocessingml/2006/main" xmlns:w14="http://schemas.microsoft.com/office/word/2010/wordml" xmlns:w15="http://schemas.microsoft.com/office/word/2012/wordml" xmlns:w16cex="http://schemas.microsoft.com/office/word/2018/wordml/cex" xmlns:w16cid="http://schemas.microsoft.com/office/word/2016/wordml/cid" xmlns:w16="http://schemas.microsoft.com/office/word/2018/wordml" xmlns:w16sdtdh="http://schemas.microsoft.com/office/word/2020/wordml/sdtdatahash" xmlns:w16se="http://schemas.microsoft.com/office/word/2015/wordml/symex" xmlns:wpg="http://schemas.microsoft.com/office/word/2010/wordprocessingGroup" xmlns:wpi="http://schemas.microsoft.com/office/word/2010/wordprocessingInk" xmlns:wne="http://schemas.microsoft.com/office/word/2006/wordml" xmlns:wps="http://schemas.microsoft.com/office/word/2010/wordprocessingShape" mc:Ignorable="w14 w15 w16se w16cid w16 w16cex w16sdtdh wp14">
+<w:footnotes xmlns:wpc="http://schemas.microsoft.com/office/word/2010/wordprocessingCanvas" xmlns:cx="http://schemas.microsoft.com/office/drawing/2014/chartex" xmlns:cx1="http://schemas.microsoft.com/office/drawing/2015/9/8/chartex" xmlns:cx2="http://schemas.microsoft.com/office/drawing/2015/10/21/chartex" xmlns:cx3="http://schemas.microsoft.com/office/drawing/2016/5/9/chartex" xmlns:cx4="http://schemas.microsoft.com/office/drawing/2016/5/10/chartex" xmlns:cx5="http://schemas.microsoft.com/office/drawing/2016/5/11/chartex" xmlns:cx6="http://schemas.microsoft.com/office/drawing/2016/5/12/chartex" xmlns:cx7="http://schemas.microsoft.com/office/drawing/2016/5/13/chartex" xmlns:cx8="http://schemas.microsoft.com/office/drawing/2016/5/14/chartex" xmlns:mc="http://schemas.openxmlformats.org/markup-compatibility/2006" xmlns:aink="http://schemas.microsoft.com/office/drawing/2016/ink" xmlns:am3d="http://schemas.microsoft.com/office/drawing/2017/model3d" xmlns:o="urn:schemas-microsoft-com:office:office" xmlns:oel="http://schemas.microsoft.com/office/2019/extlst" xmlns:r="http://schemas.openxmlformats.org/officeDocument/2006/relationships" xmlns:m="http://schemas.openxmlformats.org/officeDocument/2006/math" xmlns:v="urn:schemas-microsoft-com:vml" xmlns:wp14="http://schemas.microsoft.com/office/word/2010/wordprocessingDrawing" xmlns:wp="http://schemas.openxmlformats.org/drawingml/2006/wordprocessingDrawing" xmlns:w10="urn:schemas-microsoft-com:office:word" xmlns:w="http://schemas.openxmlformats.org/wordprocessingml/2006/main" xmlns:w14="http://schemas.microsoft.com/office/word/2010/wordml" xmlns:w15="http://schemas.microsoft.com/office/word/2012/wordml" xmlns:w16cex="http://schemas.microsoft.com/office/word/2018/wordml/cex" xmlns:w16cid="http://schemas.microsoft.com/office/word/2016/wordml/cid" xmlns:w16="http://schemas.microsoft.com/office/word/2018/wordml" xmlns:w16du="http://schemas.microsoft.com/office/word/2023/wordml/word16du" xmlns:w16sdtdh="http://schemas.microsoft.com/office/word/2020/wordml/sdtdatahash" xmlns:w16sdtfl="http://schemas.microsoft.com/office/word/2024/wordml/sdtformatlock" xmlns:w16se="http://schemas.microsoft.com/office/word/2015/wordml/symex" xmlns:wpg="http://schemas.microsoft.com/office/word/2010/wordprocessingGroup" xmlns:wpi="http://schemas.microsoft.com/office/word/2010/wordprocessingInk" xmlns:wne="http://schemas.microsoft.com/office/word/2006/wordml" xmlns:wps="http://schemas.microsoft.com/office/word/2010/wordprocessingShape" mc:Ignorable="w14 w15 w16se w16cid w16 w16cex w16sdtdh w16sdtfl w16du wp14">
   <w:footnote w:type="separator" w:id="-1">
     <w:p>
       <w:r>
@@ -25920,7 +26004,7 @@
 </file>
 
 <file path=word/numbering.xml><?xml version="1.0" encoding="utf-8"?>
-<w:numbering xmlns:wpc="http://schemas.microsoft.com/office/word/2010/wordprocessingCanvas" xmlns:cx="http://schemas.microsoft.com/office/drawing/2014/chartex" xmlns:cx1="http://schemas.microsoft.com/office/drawing/2015/9/8/chartex" xmlns:cx2="http://schemas.microsoft.com/office/drawing/2015/10/21/chartex" xmlns:cx3="http://schemas.microsoft.com/office/drawing/2016/5/9/chartex" xmlns:cx4="http://schemas.microsoft.com/office/drawing/2016/5/10/chartex" xmlns:cx5="http://schemas.microsoft.com/office/drawing/2016/5/11/chartex" xmlns:cx6="http://schemas.microsoft.com/office/drawing/2016/5/12/chartex" xmlns:cx7="http://schemas.microsoft.com/office/drawing/2016/5/13/chartex" xmlns:cx8="http://schemas.microsoft.com/office/drawing/2016/5/14/chartex" xmlns:mc="http://schemas.openxmlformats.org/markup-compatibility/2006" xmlns:aink="http://schemas.microsoft.com/office/drawing/2016/ink" xmlns:am3d="http://schemas.microsoft.com/office/drawing/2017/model3d" xmlns:o="urn:schemas-microsoft-com:office:office" xmlns:r="http://schemas.openxmlformats.org/officeDocument/2006/relationships" xmlns:m="http://schemas.openxmlformats.org/officeDocument/2006/math" xmlns:v="urn:schemas-microsoft-com:vml" xmlns:wp14="http://schemas.microsoft.com/office/word/2010/wordprocessingDrawing" xmlns:wp="http://schemas.openxmlformats.org/drawingml/2006/wordprocessingDrawing" xmlns:w10="urn:schemas-microsoft-com:office:word" xmlns:w="http://schemas.openxmlformats.org/wordprocessingml/2006/main" xmlns:w14="http://schemas.microsoft.com/office/word/2010/wordml" xmlns:w15="http://schemas.microsoft.com/office/word/2012/wordml" xmlns:w16cex="http://schemas.microsoft.com/office/word/2018/wordml/cex" xmlns:w16cid="http://schemas.microsoft.com/office/word/2016/wordml/cid" xmlns:w16="http://schemas.microsoft.com/office/word/2018/wordml" xmlns:w16sdtdh="http://schemas.microsoft.com/office/word/2020/wordml/sdtdatahash" xmlns:w16se="http://schemas.microsoft.com/office/word/2015/wordml/symex" xmlns:wpg="http://schemas.microsoft.com/office/word/2010/wordprocessingGroup" xmlns:wpi="http://schemas.microsoft.com/office/word/2010/wordprocessingInk" xmlns:wne="http://schemas.microsoft.com/office/word/2006/wordml" xmlns:wps="http://schemas.microsoft.com/office/word/2010/wordprocessingShape" mc:Ignorable="w14 w15 w16se w16cid w16 w16cex w16sdtdh wp14">
+<w:numbering xmlns:wpc="http://schemas.microsoft.com/office/word/2010/wordprocessingCanvas" xmlns:cx="http://schemas.microsoft.com/office/drawing/2014/chartex" xmlns:cx1="http://schemas.microsoft.com/office/drawing/2015/9/8/chartex" xmlns:cx2="http://schemas.microsoft.com/office/drawing/2015/10/21/chartex" xmlns:cx3="http://schemas.microsoft.com/office/drawing/2016/5/9/chartex" xmlns:cx4="http://schemas.microsoft.com/office/drawing/2016/5/10/chartex" xmlns:cx5="http://schemas.microsoft.com/office/drawing/2016/5/11/chartex" xmlns:cx6="http://schemas.microsoft.com/office/drawing/2016/5/12/chartex" xmlns:cx7="http://schemas.microsoft.com/office/drawing/2016/5/13/chartex" xmlns:cx8="http://schemas.microsoft.com/office/drawing/2016/5/14/chartex" xmlns:mc="http://schemas.openxmlformats.org/markup-compatibility/2006" xmlns:aink="http://schemas.microsoft.com/office/drawing/2016/ink" xmlns:am3d="http://schemas.microsoft.com/office/drawing/2017/model3d" xmlns:o="urn:schemas-microsoft-com:office:office" xmlns:oel="http://schemas.microsoft.com/office/2019/extlst" xmlns:r="http://schemas.openxmlformats.org/officeDocument/2006/relationships" xmlns:m="http://schemas.openxmlformats.org/officeDocument/2006/math" xmlns:v="urn:schemas-microsoft-com:vml" xmlns:wp14="http://schemas.microsoft.com/office/word/2010/wordprocessingDrawing" xmlns:wp="http://schemas.openxmlformats.org/drawingml/2006/wordprocessingDrawing" xmlns:w10="urn:schemas-microsoft-com:office:word" xmlns:w="http://schemas.openxmlformats.org/wordprocessingml/2006/main" xmlns:w14="http://schemas.microsoft.com/office/word/2010/wordml" xmlns:w15="http://schemas.microsoft.com/office/word/2012/wordml" xmlns:w16cex="http://schemas.microsoft.com/office/word/2018/wordml/cex" xmlns:w16cid="http://schemas.microsoft.com/office/word/2016/wordml/cid" xmlns:w16="http://schemas.microsoft.com/office/word/2018/wordml" xmlns:w16du="http://schemas.microsoft.com/office/word/2023/wordml/word16du" xmlns:w16sdtdh="http://schemas.microsoft.com/office/word/2020/wordml/sdtdatahash" xmlns:w16sdtfl="http://schemas.microsoft.com/office/word/2024/wordml/sdtformatlock" xmlns:w16se="http://schemas.microsoft.com/office/word/2015/wordml/symex" xmlns:wpg="http://schemas.microsoft.com/office/word/2010/wordprocessingGroup" xmlns:wpi="http://schemas.microsoft.com/office/word/2010/wordprocessingInk" xmlns:wne="http://schemas.microsoft.com/office/word/2006/wordml" xmlns:wps="http://schemas.microsoft.com/office/word/2010/wordprocessingShape" mc:Ignorable="w14 w15 w16se w16cid w16 w16cex w16sdtdh w16sdtfl w16du wp14">
   <w:abstractNum w:abstractNumId="0" w15:restartNumberingAfterBreak="0">
     <w:nsid w:val="03157E66"/>
     <w:multiLevelType w:val="multilevel"/>
@@ -27559,7 +27643,7 @@
       </w:pPr>
     </w:lvl>
   </w:abstractNum>
-  <w:num w:numId="1">
+  <w:num w:numId="1" w16cid:durableId="1756437166">
     <w:abstractNumId w:val="3"/>
     <w:lvlOverride w:ilvl="0">
       <w:startOverride w:val="1"/>
@@ -27589,49 +27673,49 @@
       <w:startOverride w:val="1"/>
     </w:lvlOverride>
   </w:num>
-  <w:num w:numId="2">
+  <w:num w:numId="2" w16cid:durableId="1454713463">
     <w:abstractNumId w:val="15"/>
   </w:num>
-  <w:num w:numId="3">
+  <w:num w:numId="3" w16cid:durableId="1337540313">
     <w:abstractNumId w:val="10"/>
   </w:num>
-  <w:num w:numId="4">
+  <w:num w:numId="4" w16cid:durableId="609631778">
     <w:abstractNumId w:val="13"/>
   </w:num>
-  <w:num w:numId="5">
+  <w:num w:numId="5" w16cid:durableId="1270236383">
     <w:abstractNumId w:val="0"/>
   </w:num>
-  <w:num w:numId="6">
+  <w:num w:numId="6" w16cid:durableId="532305420">
     <w:abstractNumId w:val="14"/>
   </w:num>
-  <w:num w:numId="7">
+  <w:num w:numId="7" w16cid:durableId="804085754">
     <w:abstractNumId w:val="2"/>
   </w:num>
-  <w:num w:numId="8">
+  <w:num w:numId="8" w16cid:durableId="1494758480">
     <w:abstractNumId w:val="9"/>
   </w:num>
-  <w:num w:numId="9">
+  <w:num w:numId="9" w16cid:durableId="1230188326">
     <w:abstractNumId w:val="4"/>
   </w:num>
-  <w:num w:numId="10">
+  <w:num w:numId="10" w16cid:durableId="749426917">
     <w:abstractNumId w:val="7"/>
   </w:num>
-  <w:num w:numId="11">
+  <w:num w:numId="11" w16cid:durableId="209809444">
     <w:abstractNumId w:val="8"/>
   </w:num>
-  <w:num w:numId="12">
+  <w:num w:numId="12" w16cid:durableId="334236331">
     <w:abstractNumId w:val="5"/>
   </w:num>
-  <w:num w:numId="13">
+  <w:num w:numId="13" w16cid:durableId="1440754507">
     <w:abstractNumId w:val="6"/>
   </w:num>
-  <w:num w:numId="14">
+  <w:num w:numId="14" w16cid:durableId="1323966492">
     <w:abstractNumId w:val="11"/>
   </w:num>
-  <w:num w:numId="15">
+  <w:num w:numId="15" w16cid:durableId="505637931">
     <w:abstractNumId w:val="12"/>
   </w:num>
-  <w:num w:numId="16">
+  <w:num w:numId="16" w16cid:durableId="1987396740">
     <w:abstractNumId w:val="1"/>
   </w:num>
   <w:numIdMacAtCleanup w:val="16"/>
@@ -27639,7 +27723,7 @@
 </file>
 
 <file path=word/people.xml><?xml version="1.0" encoding="utf-8"?>
-<w15:people xmlns:wpc="http://schemas.microsoft.com/office/word/2010/wordprocessingCanvas" xmlns:cx="http://schemas.microsoft.com/office/drawing/2014/chartex" xmlns:cx1="http://schemas.microsoft.com/office/drawing/2015/9/8/chartex" xmlns:cx2="http://schemas.microsoft.com/office/drawing/2015/10/21/chartex" xmlns:cx3="http://schemas.microsoft.com/office/drawing/2016/5/9/chartex" xmlns:cx4="http://schemas.microsoft.com/office/drawing/2016/5/10/chartex" xmlns:cx5="http://schemas.microsoft.com/office/drawing/2016/5/11/chartex" xmlns:cx6="http://schemas.microsoft.com/office/drawing/2016/5/12/chartex" xmlns:cx7="http://schemas.microsoft.com/office/drawing/2016/5/13/chartex" xmlns:cx8="http://schemas.microsoft.com/office/drawing/2016/5/14/chartex" xmlns:mc="http://schemas.openxmlformats.org/markup-compatibility/2006" xmlns:aink="http://schemas.microsoft.com/office/drawing/2016/ink" xmlns:am3d="http://schemas.microsoft.com/office/drawing/2017/model3d" xmlns:o="urn:schemas-microsoft-com:office:office" xmlns:r="http://schemas.openxmlformats.org/officeDocument/2006/relationships" xmlns:m="http://schemas.openxmlformats.org/officeDocument/2006/math" xmlns:v="urn:schemas-microsoft-com:vml" xmlns:wp14="http://schemas.microsoft.com/office/word/2010/wordprocessingDrawing" xmlns:wp="http://schemas.openxmlformats.org/drawingml/2006/wordprocessingDrawing" xmlns:w10="urn:schemas-microsoft-com:office:word" xmlns:w="http://schemas.openxmlformats.org/wordprocessingml/2006/main" xmlns:w14="http://schemas.microsoft.com/office/word/2010/wordml" xmlns:w15="http://schemas.microsoft.com/office/word/2012/wordml" xmlns:w16cex="http://schemas.microsoft.com/office/word/2018/wordml/cex" xmlns:w16cid="http://schemas.microsoft.com/office/word/2016/wordml/cid" xmlns:w16="http://schemas.microsoft.com/office/word/2018/wordml" xmlns:w16sdtdh="http://schemas.microsoft.com/office/word/2020/wordml/sdtdatahash" xmlns:w16se="http://schemas.microsoft.com/office/word/2015/wordml/symex" xmlns:wpg="http://schemas.microsoft.com/office/word/2010/wordprocessingGroup" xmlns:wpi="http://schemas.microsoft.com/office/word/2010/wordprocessingInk" xmlns:wne="http://schemas.microsoft.com/office/word/2006/wordml" xmlns:wps="http://schemas.microsoft.com/office/word/2010/wordprocessingShape" mc:Ignorable="w14 w15 w16se w16cid w16 w16cex w16sdtdh wp14">
+<w15:people xmlns:wpc="http://schemas.microsoft.com/office/word/2010/wordprocessingCanvas" xmlns:cx="http://schemas.microsoft.com/office/drawing/2014/chartex" xmlns:cx1="http://schemas.microsoft.com/office/drawing/2015/9/8/chartex" xmlns:cx2="http://schemas.microsoft.com/office/drawing/2015/10/21/chartex" xmlns:cx3="http://schemas.microsoft.com/office/drawing/2016/5/9/chartex" xmlns:cx4="http://schemas.microsoft.com/office/drawing/2016/5/10/chartex" xmlns:cx5="http://schemas.microsoft.com/office/drawing/2016/5/11/chartex" xmlns:cx6="http://schemas.microsoft.com/office/drawing/2016/5/12/chartex" xmlns:cx7="http://schemas.microsoft.com/office/drawing/2016/5/13/chartex" xmlns:cx8="http://schemas.microsoft.com/office/drawing/2016/5/14/chartex" xmlns:mc="http://schemas.openxmlformats.org/markup-compatibility/2006" xmlns:aink="http://schemas.microsoft.com/office/drawing/2016/ink" xmlns:am3d="http://schemas.microsoft.com/office/drawing/2017/model3d" xmlns:o="urn:schemas-microsoft-com:office:office" xmlns:oel="http://schemas.microsoft.com/office/2019/extlst" xmlns:r="http://schemas.openxmlformats.org/officeDocument/2006/relationships" xmlns:m="http://schemas.openxmlformats.org/officeDocument/2006/math" xmlns:v="urn:schemas-microsoft-com:vml" xmlns:wp14="http://schemas.microsoft.com/office/word/2010/wordprocessingDrawing" xmlns:wp="http://schemas.openxmlformats.org/drawingml/2006/wordprocessingDrawing" xmlns:w10="urn:schemas-microsoft-com:office:word" xmlns:w="http://schemas.openxmlformats.org/wordprocessingml/2006/main" xmlns:w14="http://schemas.microsoft.com/office/word/2010/wordml" xmlns:w15="http://schemas.microsoft.com/office/word/2012/wordml" xmlns:w16cex="http://schemas.microsoft.com/office/word/2018/wordml/cex" xmlns:w16cid="http://schemas.microsoft.com/office/word/2016/wordml/cid" xmlns:w16="http://schemas.microsoft.com/office/word/2018/wordml" xmlns:w16du="http://schemas.microsoft.com/office/word/2023/wordml/word16du" xmlns:w16sdtdh="http://schemas.microsoft.com/office/word/2020/wordml/sdtdatahash" xmlns:w16sdtfl="http://schemas.microsoft.com/office/word/2024/wordml/sdtformatlock" xmlns:w16se="http://schemas.microsoft.com/office/word/2015/wordml/symex" xmlns:wpg="http://schemas.microsoft.com/office/word/2010/wordprocessingGroup" xmlns:wpi="http://schemas.microsoft.com/office/word/2010/wordprocessingInk" xmlns:wne="http://schemas.microsoft.com/office/word/2006/wordml" xmlns:wps="http://schemas.microsoft.com/office/word/2010/wordprocessingShape" mc:Ignorable="w14 w15 w16se w16cid w16 w16cex w16sdtdh w16sdtfl w16du wp14">
   <w15:person w15:author="Сергей Колесников">
     <w15:presenceInfo w15:providerId="Windows Live" w15:userId="5997604657062900"/>
   </w15:person>
@@ -27650,7 +27734,7 @@
 </file>
 
 <file path=word/styles.xml><?xml version="1.0" encoding="utf-8"?>
-<w:styles xmlns:mc="http://schemas.openxmlformats.org/markup-compatibility/2006" xmlns:r="http://schemas.openxmlformats.org/officeDocument/2006/relationships" xmlns:w="http://schemas.openxmlformats.org/wordprocessingml/2006/main" xmlns:w14="http://schemas.microsoft.com/office/word/2010/wordml" xmlns:w15="http://schemas.microsoft.com/office/word/2012/wordml" xmlns:w16cex="http://schemas.microsoft.com/office/word/2018/wordml/cex" xmlns:w16cid="http://schemas.microsoft.com/office/word/2016/wordml/cid" xmlns:w16="http://schemas.microsoft.com/office/word/2018/wordml" xmlns:w16sdtdh="http://schemas.microsoft.com/office/word/2020/wordml/sdtdatahash" xmlns:w16se="http://schemas.microsoft.com/office/word/2015/wordml/symex" mc:Ignorable="w14 w15 w16se w16cid w16 w16cex w16sdtdh">
+<w:styles xmlns:mc="http://schemas.openxmlformats.org/markup-compatibility/2006" xmlns:r="http://schemas.openxmlformats.org/officeDocument/2006/relationships" xmlns:w="http://schemas.openxmlformats.org/wordprocessingml/2006/main" xmlns:w14="http://schemas.microsoft.com/office/word/2010/wordml" xmlns:w15="http://schemas.microsoft.com/office/word/2012/wordml" xmlns:w16cex="http://schemas.microsoft.com/office/word/2018/wordml/cex" xmlns:w16cid="http://schemas.microsoft.com/office/word/2016/wordml/cid" xmlns:w16="http://schemas.microsoft.com/office/word/2018/wordml" xmlns:w16du="http://schemas.microsoft.com/office/word/2023/wordml/word16du" xmlns:w16sdtdh="http://schemas.microsoft.com/office/word/2020/wordml/sdtdatahash" xmlns:w16sdtfl="http://schemas.microsoft.com/office/word/2024/wordml/sdtformatlock" xmlns:w16se="http://schemas.microsoft.com/office/word/2015/wordml/symex" mc:Ignorable="w14 w15 w16se w16cid w16 w16cex w16sdtdh w16sdtfl w16du">
   <w:docDefaults>
     <w:rPrDefault>
       <w:rPr>

--- a/Отчет по практике.docx
+++ b/Отчет по практике.docx
@@ -1,6 +1,6 @@
 
 <file path=word/document.xml><?xml version="1.0" encoding="utf-8"?>
-<w:document xmlns:wpc="http://schemas.microsoft.com/office/word/2010/wordprocessingCanvas" xmlns:cx="http://schemas.microsoft.com/office/drawing/2014/chartex" xmlns:cx1="http://schemas.microsoft.com/office/drawing/2015/9/8/chartex" xmlns:cx2="http://schemas.microsoft.com/office/drawing/2015/10/21/chartex" xmlns:cx3="http://schemas.microsoft.com/office/drawing/2016/5/9/chartex" xmlns:cx4="http://schemas.microsoft.com/office/drawing/2016/5/10/chartex" xmlns:cx5="http://schemas.microsoft.com/office/drawing/2016/5/11/chartex" xmlns:cx6="http://schemas.microsoft.com/office/drawing/2016/5/12/chartex" xmlns:cx7="http://schemas.microsoft.com/office/drawing/2016/5/13/chartex" xmlns:cx8="http://schemas.microsoft.com/office/drawing/2016/5/14/chartex" xmlns:mc="http://schemas.openxmlformats.org/markup-compatibility/2006" xmlns:aink="http://schemas.microsoft.com/office/drawing/2016/ink" xmlns:am3d="http://schemas.microsoft.com/office/drawing/2017/model3d" xmlns:o="urn:schemas-microsoft-com:office:office" xmlns:oel="http://schemas.microsoft.com/office/2019/extlst" xmlns:r="http://schemas.openxmlformats.org/officeDocument/2006/relationships" xmlns:m="http://schemas.openxmlformats.org/officeDocument/2006/math" xmlns:v="urn:schemas-microsoft-com:vml" xmlns:wp14="http://schemas.microsoft.com/office/word/2010/wordprocessingDrawing" xmlns:wp="http://schemas.openxmlformats.org/drawingml/2006/wordprocessingDrawing" xmlns:w10="urn:schemas-microsoft-com:office:word" xmlns:w="http://schemas.openxmlformats.org/wordprocessingml/2006/main" xmlns:w14="http://schemas.microsoft.com/office/word/2010/wordml" xmlns:w15="http://schemas.microsoft.com/office/word/2012/wordml" xmlns:w16cex="http://schemas.microsoft.com/office/word/2018/wordml/cex" xmlns:w16cid="http://schemas.microsoft.com/office/word/2016/wordml/cid" xmlns:w16="http://schemas.microsoft.com/office/word/2018/wordml" xmlns:w16du="http://schemas.microsoft.com/office/word/2023/wordml/word16du" xmlns:w16sdtdh="http://schemas.microsoft.com/office/word/2020/wordml/sdtdatahash" xmlns:w16sdtfl="http://schemas.microsoft.com/office/word/2024/wordml/sdtformatlock" xmlns:w16se="http://schemas.microsoft.com/office/word/2015/wordml/symex" xmlns:wpg="http://schemas.microsoft.com/office/word/2010/wordprocessingGroup" xmlns:wpi="http://schemas.microsoft.com/office/word/2010/wordprocessingInk" xmlns:wne="http://schemas.microsoft.com/office/word/2006/wordml" xmlns:wps="http://schemas.microsoft.com/office/word/2010/wordprocessingShape" mc:Ignorable="w14 w15 w16se w16cid w16 w16cex w16sdtdh w16sdtfl w16du wp14">
+<w:document xmlns:wpc="http://schemas.microsoft.com/office/word/2010/wordprocessingCanvas" xmlns:mc="http://schemas.openxmlformats.org/markup-compatibility/2006" xmlns:o="urn:schemas-microsoft-com:office:office" xmlns:r="http://schemas.openxmlformats.org/officeDocument/2006/relationships" xmlns:m="http://schemas.openxmlformats.org/officeDocument/2006/math" xmlns:v="urn:schemas-microsoft-com:vml" xmlns:wp14="http://schemas.microsoft.com/office/word/2010/wordprocessingDrawing" xmlns:wp="http://schemas.openxmlformats.org/drawingml/2006/wordprocessingDrawing" xmlns:w10="urn:schemas-microsoft-com:office:word" xmlns:w="http://schemas.openxmlformats.org/wordprocessingml/2006/main" xmlns:w14="http://schemas.microsoft.com/office/word/2010/wordml" xmlns:wpg="http://schemas.microsoft.com/office/word/2010/wordprocessingGroup" xmlns:wpi="http://schemas.microsoft.com/office/word/2010/wordprocessingInk" xmlns:wne="http://schemas.microsoft.com/office/word/2006/wordml" xmlns:wps="http://schemas.microsoft.com/office/word/2010/wordprocessingShape" mc:Ignorable="w14 wp14">
   <w:body>
     <w:p>
       <w:pPr>
@@ -56,7 +56,7 @@
                     </pic:cNvPicPr>
                   </pic:nvPicPr>
                   <pic:blipFill>
-                    <a:blip r:embed="rId8">
+                    <a:blip r:embed="rId9">
                       <a:extLst>
                         <a:ext uri="{28A0092B-C50C-407E-A947-70E740481C1C}">
                           <a14:useLocalDpi xmlns:a14="http://schemas.microsoft.com/office/drawing/2010/main" val="0"/>
@@ -698,7 +698,8 @@
           <w:szCs w:val="28"/>
         </w:rPr>
         <w:sectPr>
-          <w:footerReference w:type="default" r:id="rId9"/>
+          <w:headerReference w:type="default" r:id="rId10"/>
+          <w:footerReference w:type="default" r:id="rId11"/>
           <w:pgSz w:w="11906" w:h="16838"/>
           <w:pgMar w:top="1134" w:right="850" w:bottom="1134" w:left="1701" w:header="708" w:footer="708" w:gutter="0"/>
           <w:cols w:space="708"/>
@@ -1151,6 +1152,14 @@
           <w:szCs w:val="22"/>
         </w:rPr>
         <w:t xml:space="preserve">Сроки практики с </w:t>
+      </w:r>
+      <w:r>
+        <w:rPr>
+          <w:rFonts w:eastAsia="Calibri"/>
+          <w:sz w:val="22"/>
+          <w:szCs w:val="22"/>
+        </w:rPr>
+        <w:t>0</w:t>
       </w:r>
       <w:r>
         <w:rPr>
@@ -1359,9 +1368,9 @@
         <w:tblLook w:val="04A0" w:firstRow="1" w:lastRow="0" w:firstColumn="1" w:lastColumn="0" w:noHBand="0" w:noVBand="1"/>
       </w:tblPr>
       <w:tblGrid>
-        <w:gridCol w:w="1366"/>
-        <w:gridCol w:w="6925"/>
-        <w:gridCol w:w="1206"/>
+        <w:gridCol w:w="1356"/>
+        <w:gridCol w:w="6861"/>
+        <w:gridCol w:w="1280"/>
       </w:tblGrid>
       <w:tr>
         <w:trPr>
@@ -1370,7 +1379,7 @@
         </w:trPr>
         <w:tc>
           <w:tcPr>
-            <w:tcW w:w="856" w:type="dxa"/>
+            <w:tcW w:w="1366" w:type="dxa"/>
             <w:tcBorders>
               <w:top w:val="single" w:sz="4" w:space="0" w:color="auto"/>
               <w:left w:val="single" w:sz="4" w:space="0" w:color="auto"/>
@@ -1400,13 +1409,35 @@
                 <w:szCs w:val="24"/>
                 <w:lang w:eastAsia="ru-RU"/>
               </w:rPr>
-              <w:t>№ п/п</w:t>
-            </w:r>
-          </w:p>
-        </w:tc>
-        <w:tc>
-          <w:tcPr>
-            <w:tcW w:w="7435" w:type="dxa"/>
+              <w:t xml:space="preserve">№ </w:t>
+            </w:r>
+            <w:proofErr w:type="gramStart"/>
+            <w:r>
+              <w:rPr>
+                <w:rFonts w:eastAsia="Calibri"/>
+                <w:b/>
+                <w:sz w:val="24"/>
+                <w:szCs w:val="24"/>
+                <w:lang w:eastAsia="ru-RU"/>
+              </w:rPr>
+              <w:t>п</w:t>
+            </w:r>
+            <w:proofErr w:type="gramEnd"/>
+            <w:r>
+              <w:rPr>
+                <w:rFonts w:eastAsia="Calibri"/>
+                <w:b/>
+                <w:sz w:val="24"/>
+                <w:szCs w:val="24"/>
+                <w:lang w:eastAsia="ru-RU"/>
+              </w:rPr>
+              <w:t>/п</w:t>
+            </w:r>
+          </w:p>
+        </w:tc>
+        <w:tc>
+          <w:tcPr>
+            <w:tcW w:w="6925" w:type="dxa"/>
             <w:tcBorders>
               <w:top w:val="single" w:sz="4" w:space="0" w:color="auto"/>
               <w:left w:val="single" w:sz="4" w:space="0" w:color="auto"/>
@@ -1483,7 +1514,7 @@
         </w:trPr>
         <w:tc>
           <w:tcPr>
-            <w:tcW w:w="856" w:type="dxa"/>
+            <w:tcW w:w="1366" w:type="dxa"/>
             <w:tcBorders>
               <w:top w:val="single" w:sz="4" w:space="0" w:color="auto"/>
               <w:left w:val="single" w:sz="4" w:space="0" w:color="auto"/>
@@ -1517,7 +1548,7 @@
         </w:tc>
         <w:tc>
           <w:tcPr>
-            <w:tcW w:w="7435" w:type="dxa"/>
+            <w:tcW w:w="6925" w:type="dxa"/>
             <w:tcBorders>
               <w:top w:val="single" w:sz="4" w:space="0" w:color="auto"/>
               <w:left w:val="single" w:sz="4" w:space="0" w:color="auto"/>
@@ -1533,8 +1564,8 @@
               <w:jc w:val="both"/>
               <w:rPr>
                 <w:rFonts w:eastAsia="Calibri"/>
-                <w:sz w:val="24"/>
-                <w:szCs w:val="24"/>
+                <w:sz w:val="22"/>
+                <w:szCs w:val="22"/>
                 <w:lang w:eastAsia="ru-RU"/>
               </w:rPr>
             </w:pPr>
@@ -1576,6 +1607,15 @@
                 <w:rFonts w:eastAsia="Calibri"/>
                 <w:sz w:val="22"/>
                 <w:szCs w:val="22"/>
+                <w:lang w:val="en-US" w:eastAsia="ru-RU"/>
+              </w:rPr>
+              <w:t>0</w:t>
+            </w:r>
+            <w:r>
+              <w:rPr>
+                <w:rFonts w:eastAsia="Calibri"/>
+                <w:sz w:val="22"/>
+                <w:szCs w:val="22"/>
                 <w:lang w:eastAsia="ru-RU"/>
               </w:rPr>
               <w:t>2</w:t>
@@ -1587,25 +1627,7 @@
                 <w:szCs w:val="22"/>
                 <w:lang w:val="en-US" w:eastAsia="ru-RU"/>
               </w:rPr>
-              <w:t>.04.2025-0</w:t>
-            </w:r>
-            <w:r>
-              <w:rPr>
-                <w:rFonts w:eastAsia="Calibri"/>
-                <w:sz w:val="22"/>
-                <w:szCs w:val="22"/>
-                <w:lang w:val="en-US" w:eastAsia="ru-RU"/>
-              </w:rPr>
-              <w:t>3</w:t>
-            </w:r>
-            <w:r>
-              <w:rPr>
-                <w:rFonts w:eastAsia="Calibri"/>
-                <w:sz w:val="22"/>
-                <w:szCs w:val="22"/>
-                <w:lang w:val="en-US" w:eastAsia="ru-RU"/>
-              </w:rPr>
-              <w:t>.04.2025</w:t>
+              <w:t>.04.2025-03.04.2025</w:t>
             </w:r>
           </w:p>
         </w:tc>
@@ -1616,7 +1638,7 @@
         </w:trPr>
         <w:tc>
           <w:tcPr>
-            <w:tcW w:w="856" w:type="dxa"/>
+            <w:tcW w:w="1366" w:type="dxa"/>
             <w:tcBorders>
               <w:top w:val="single" w:sz="4" w:space="0" w:color="auto"/>
               <w:left w:val="single" w:sz="4" w:space="0" w:color="auto"/>
@@ -1650,7 +1672,7 @@
         </w:tc>
         <w:tc>
           <w:tcPr>
-            <w:tcW w:w="7435" w:type="dxa"/>
+            <w:tcW w:w="6925" w:type="dxa"/>
             <w:tcBorders>
               <w:top w:val="single" w:sz="4" w:space="0" w:color="auto"/>
               <w:left w:val="single" w:sz="4" w:space="0" w:color="auto"/>
@@ -1698,11 +1720,29 @@
               <w:jc w:val="center"/>
               <w:rPr>
                 <w:rFonts w:eastAsia="Calibri"/>
-                <w:sz w:val="24"/>
-                <w:szCs w:val="24"/>
-                <w:lang w:eastAsia="ru-RU"/>
-              </w:rPr>
-            </w:pPr>
+                <w:sz w:val="22"/>
+                <w:szCs w:val="22"/>
+                <w:lang w:val="en-US" w:eastAsia="ru-RU"/>
+              </w:rPr>
+            </w:pPr>
+            <w:r>
+              <w:rPr>
+                <w:rFonts w:eastAsia="Calibri"/>
+                <w:sz w:val="22"/>
+                <w:szCs w:val="22"/>
+                <w:lang w:val="en-US" w:eastAsia="ru-RU"/>
+              </w:rPr>
+              <w:t>04.04.2025</w:t>
+            </w:r>
+            <w:r>
+              <w:rPr>
+                <w:rFonts w:eastAsia="Calibri"/>
+                <w:sz w:val="22"/>
+                <w:szCs w:val="22"/>
+                <w:lang w:val="en-US" w:eastAsia="ru-RU"/>
+              </w:rPr>
+              <w:t>-11.04.2025</w:t>
+            </w:r>
           </w:p>
         </w:tc>
       </w:tr>
@@ -1712,7 +1752,7 @@
         </w:trPr>
         <w:tc>
           <w:tcPr>
-            <w:tcW w:w="856" w:type="dxa"/>
+            <w:tcW w:w="1366" w:type="dxa"/>
             <w:tcBorders>
               <w:top w:val="single" w:sz="4" w:space="0" w:color="auto"/>
               <w:left w:val="single" w:sz="4" w:space="0" w:color="auto"/>
@@ -1746,7 +1786,7 @@
         </w:tc>
         <w:tc>
           <w:tcPr>
-            <w:tcW w:w="7435" w:type="dxa"/>
+            <w:tcW w:w="6925" w:type="dxa"/>
             <w:tcBorders>
               <w:top w:val="single" w:sz="4" w:space="0" w:color="auto"/>
               <w:left w:val="single" w:sz="4" w:space="0" w:color="auto"/>
@@ -1768,67 +1808,11 @@
             </w:pPr>
             <w:r>
               <w:rPr>
-                <w:sz w:val="24"/>
-                <w:szCs w:val="28"/>
+                <w:sz w:val="22"/>
+                <w:szCs w:val="22"/>
                 <w:lang w:eastAsia="ru-RU"/>
               </w:rPr>
-              <w:t>Пров</w:t>
-            </w:r>
-            <w:r>
-              <w:rPr>
-                <w:sz w:val="24"/>
-                <w:szCs w:val="28"/>
-                <w:lang w:eastAsia="ru-RU"/>
-              </w:rPr>
-              <w:t>е</w:t>
-            </w:r>
-            <w:r>
-              <w:rPr>
-                <w:sz w:val="24"/>
-                <w:szCs w:val="28"/>
-                <w:lang w:eastAsia="ru-RU"/>
-              </w:rPr>
-              <w:t>д</w:t>
-            </w:r>
-            <w:r>
-              <w:rPr>
-                <w:sz w:val="24"/>
-                <w:szCs w:val="28"/>
-                <w:lang w:eastAsia="ru-RU"/>
-              </w:rPr>
-              <w:t>ение</w:t>
-            </w:r>
-            <w:r>
-              <w:rPr>
-                <w:sz w:val="24"/>
-                <w:szCs w:val="28"/>
-                <w:lang w:eastAsia="ru-RU"/>
-              </w:rPr>
-              <w:t xml:space="preserve"> анализ</w:t>
-            </w:r>
-            <w:r>
-              <w:rPr>
-                <w:sz w:val="24"/>
-                <w:szCs w:val="28"/>
-                <w:lang w:eastAsia="ru-RU"/>
-              </w:rPr>
-              <w:t>а</w:t>
-            </w:r>
-            <w:r>
-              <w:rPr>
-                <w:sz w:val="24"/>
-                <w:szCs w:val="28"/>
-                <w:lang w:eastAsia="ru-RU"/>
-              </w:rPr>
-              <w:t xml:space="preserve"> инструментальных средств реализации проекта</w:t>
-            </w:r>
-            <w:r>
-              <w:rPr>
-                <w:sz w:val="24"/>
-                <w:szCs w:val="28"/>
-                <w:lang w:eastAsia="ru-RU"/>
-              </w:rPr>
-              <w:t>.</w:t>
+              <w:t>Проведение анализа инструментальных средств реализации проекта.</w:t>
             </w:r>
           </w:p>
         </w:tc>
@@ -1849,11 +1833,20 @@
               <w:jc w:val="center"/>
               <w:rPr>
                 <w:rFonts w:eastAsia="Calibri"/>
-                <w:sz w:val="24"/>
-                <w:szCs w:val="24"/>
-                <w:lang w:eastAsia="ru-RU"/>
-              </w:rPr>
-            </w:pPr>
+                <w:sz w:val="22"/>
+                <w:szCs w:val="22"/>
+                <w:lang w:val="en-US" w:eastAsia="ru-RU"/>
+              </w:rPr>
+            </w:pPr>
+            <w:r>
+              <w:rPr>
+                <w:rFonts w:eastAsia="Calibri"/>
+                <w:sz w:val="22"/>
+                <w:szCs w:val="22"/>
+                <w:lang w:val="en-US" w:eastAsia="ru-RU"/>
+              </w:rPr>
+              <w:t>14.04.2025-18.04.2025</w:t>
+            </w:r>
           </w:p>
         </w:tc>
       </w:tr>
@@ -1863,7 +1856,7 @@
         </w:trPr>
         <w:tc>
           <w:tcPr>
-            <w:tcW w:w="856" w:type="dxa"/>
+            <w:tcW w:w="1366" w:type="dxa"/>
             <w:tcBorders>
               <w:top w:val="single" w:sz="4" w:space="0" w:color="auto"/>
               <w:left w:val="single" w:sz="4" w:space="0" w:color="auto"/>
@@ -1897,7 +1890,7 @@
         </w:tc>
         <w:tc>
           <w:tcPr>
-            <w:tcW w:w="7435" w:type="dxa"/>
+            <w:tcW w:w="6925" w:type="dxa"/>
             <w:vAlign w:val="center"/>
           </w:tcPr>
           <w:p>
@@ -1905,8 +1898,8 @@
               <w:jc w:val="both"/>
               <w:rPr>
                 <w:rFonts w:eastAsia="Calibri"/>
-                <w:sz w:val="24"/>
-                <w:szCs w:val="24"/>
+                <w:sz w:val="22"/>
+                <w:szCs w:val="22"/>
                 <w:lang w:eastAsia="ru-RU"/>
               </w:rPr>
             </w:pPr>
@@ -1947,11 +1940,20 @@
               <w:jc w:val="center"/>
               <w:rPr>
                 <w:rFonts w:eastAsia="Calibri"/>
-                <w:sz w:val="24"/>
-                <w:szCs w:val="24"/>
-                <w:lang w:eastAsia="ru-RU"/>
-              </w:rPr>
-            </w:pPr>
+                <w:sz w:val="22"/>
+                <w:szCs w:val="22"/>
+                <w:lang w:val="en-US" w:eastAsia="ru-RU"/>
+              </w:rPr>
+            </w:pPr>
+            <w:r>
+              <w:rPr>
+                <w:rFonts w:eastAsia="Calibri"/>
+                <w:sz w:val="22"/>
+                <w:szCs w:val="22"/>
+                <w:lang w:val="en-US" w:eastAsia="ru-RU"/>
+              </w:rPr>
+              <w:t>21.04.2025-25.04.2025</w:t>
+            </w:r>
           </w:p>
         </w:tc>
       </w:tr>
@@ -1961,7 +1963,7 @@
         </w:trPr>
         <w:tc>
           <w:tcPr>
-            <w:tcW w:w="856" w:type="dxa"/>
+            <w:tcW w:w="1366" w:type="dxa"/>
             <w:tcBorders>
               <w:top w:val="single" w:sz="4" w:space="0" w:color="auto"/>
               <w:left w:val="single" w:sz="4" w:space="0" w:color="auto"/>
@@ -1994,7 +1996,7 @@
         </w:tc>
         <w:tc>
           <w:tcPr>
-            <w:tcW w:w="7435" w:type="dxa"/>
+            <w:tcW w:w="6925" w:type="dxa"/>
             <w:vAlign w:val="center"/>
           </w:tcPr>
           <w:p>
@@ -2002,16 +2004,16 @@
               <w:jc w:val="both"/>
               <w:rPr>
                 <w:rFonts w:eastAsia="Calibri"/>
-                <w:sz w:val="24"/>
-                <w:szCs w:val="24"/>
+                <w:sz w:val="22"/>
+                <w:szCs w:val="22"/>
                 <w:lang w:val="en-US" w:eastAsia="ru-RU"/>
               </w:rPr>
             </w:pPr>
             <w:r>
               <w:rPr>
                 <w:rFonts w:eastAsia="Calibri"/>
-                <w:sz w:val="24"/>
-                <w:szCs w:val="24"/>
+                <w:sz w:val="22"/>
+                <w:szCs w:val="22"/>
                 <w:lang w:eastAsia="ru-RU"/>
               </w:rPr>
               <w:t>Проектирование архитектуры информационной системы</w:t>
@@ -2019,8 +2021,8 @@
             <w:r>
               <w:rPr>
                 <w:rFonts w:eastAsia="Calibri"/>
-                <w:sz w:val="24"/>
-                <w:szCs w:val="24"/>
+                <w:sz w:val="22"/>
+                <w:szCs w:val="22"/>
                 <w:lang w:val="en-US" w:eastAsia="ru-RU"/>
               </w:rPr>
               <w:t>.</w:t>
@@ -2043,11 +2045,38 @@
               <w:jc w:val="center"/>
               <w:rPr>
                 <w:rFonts w:eastAsia="Calibri"/>
-                <w:sz w:val="24"/>
-                <w:szCs w:val="24"/>
-                <w:lang w:eastAsia="ru-RU"/>
-              </w:rPr>
-            </w:pPr>
+                <w:sz w:val="22"/>
+                <w:szCs w:val="22"/>
+                <w:lang w:val="en-US" w:eastAsia="ru-RU"/>
+              </w:rPr>
+            </w:pPr>
+            <w:r>
+              <w:rPr>
+                <w:rFonts w:eastAsia="Calibri"/>
+                <w:sz w:val="22"/>
+                <w:szCs w:val="22"/>
+                <w:lang w:val="en-US" w:eastAsia="ru-RU"/>
+              </w:rPr>
+              <w:t>28.04.2025-</w:t>
+            </w:r>
+            <w:r>
+              <w:rPr>
+                <w:rFonts w:eastAsia="Calibri"/>
+                <w:sz w:val="22"/>
+                <w:szCs w:val="22"/>
+                <w:lang w:val="en-US" w:eastAsia="ru-RU"/>
+              </w:rPr>
+              <w:t>0</w:t>
+            </w:r>
+            <w:r>
+              <w:rPr>
+                <w:rFonts w:eastAsia="Calibri"/>
+                <w:sz w:val="22"/>
+                <w:szCs w:val="22"/>
+                <w:lang w:val="en-US" w:eastAsia="ru-RU"/>
+              </w:rPr>
+              <w:t>2.05.2025</w:t>
+            </w:r>
           </w:p>
         </w:tc>
       </w:tr>
@@ -2057,7 +2086,7 @@
         </w:trPr>
         <w:tc>
           <w:tcPr>
-            <w:tcW w:w="856" w:type="dxa"/>
+            <w:tcW w:w="1366" w:type="dxa"/>
             <w:tcBorders>
               <w:top w:val="single" w:sz="4" w:space="0" w:color="auto"/>
               <w:left w:val="single" w:sz="4" w:space="0" w:color="auto"/>
@@ -2075,49 +2104,58 @@
                 <w:rFonts w:eastAsia="Calibri"/>
                 <w:sz w:val="24"/>
                 <w:szCs w:val="24"/>
+                <w:lang w:val="en-US" w:eastAsia="ru-RU"/>
+              </w:rPr>
+            </w:pPr>
+            <w:r>
+              <w:rPr>
+                <w:rFonts w:eastAsia="Calibri"/>
+                <w:sz w:val="24"/>
+                <w:szCs w:val="24"/>
+                <w:lang w:val="en-US" w:eastAsia="ru-RU"/>
+              </w:rPr>
+              <w:t>6</w:t>
+            </w:r>
+          </w:p>
+        </w:tc>
+        <w:tc>
+          <w:tcPr>
+            <w:tcW w:w="6925" w:type="dxa"/>
+            <w:vAlign w:val="center"/>
+          </w:tcPr>
+          <w:p>
+            <w:pPr>
+              <w:jc w:val="both"/>
+              <w:rPr>
+                <w:rFonts w:eastAsia="Calibri"/>
+                <w:sz w:val="22"/>
+                <w:szCs w:val="22"/>
                 <w:lang w:eastAsia="ru-RU"/>
               </w:rPr>
             </w:pPr>
             <w:r>
               <w:rPr>
                 <w:rFonts w:eastAsia="Calibri"/>
-                <w:sz w:val="24"/>
-                <w:szCs w:val="24"/>
+                <w:sz w:val="22"/>
+                <w:szCs w:val="22"/>
                 <w:lang w:eastAsia="ru-RU"/>
               </w:rPr>
-              <w:t>7</w:t>
-            </w:r>
-          </w:p>
-        </w:tc>
-        <w:tc>
-          <w:tcPr>
-            <w:tcW w:w="7435" w:type="dxa"/>
-            <w:vAlign w:val="center"/>
-          </w:tcPr>
-          <w:p>
-            <w:pPr>
-              <w:jc w:val="both"/>
+              <w:t>Проектирование</w:t>
+            </w:r>
+            <w:r>
               <w:rPr>
                 <w:rFonts w:eastAsia="Calibri"/>
-                <w:sz w:val="24"/>
-                <w:szCs w:val="24"/>
+                <w:sz w:val="22"/>
+                <w:szCs w:val="22"/>
                 <w:lang w:eastAsia="ru-RU"/>
               </w:rPr>
-            </w:pPr>
+              <w:t xml:space="preserve"> базы данных</w:t>
+            </w:r>
             <w:r>
               <w:rPr>
                 <w:rFonts w:eastAsia="Calibri"/>
-                <w:sz w:val="24"/>
-                <w:szCs w:val="24"/>
-                <w:lang w:eastAsia="ru-RU"/>
-              </w:rPr>
-              <w:t>Разработка базы данных</w:t>
-            </w:r>
-            <w:r>
-              <w:rPr>
-                <w:rFonts w:eastAsia="Calibri"/>
-                <w:sz w:val="24"/>
-                <w:szCs w:val="24"/>
+                <w:sz w:val="22"/>
+                <w:szCs w:val="22"/>
                 <w:lang w:val="en-US" w:eastAsia="ru-RU"/>
               </w:rPr>
               <w:t>.</w:t>
@@ -2141,21 +2179,39 @@
               <w:jc w:val="center"/>
               <w:rPr>
                 <w:rFonts w:eastAsia="Calibri"/>
-                <w:sz w:val="24"/>
-                <w:szCs w:val="24"/>
-                <w:lang w:eastAsia="ru-RU"/>
-              </w:rPr>
-            </w:pPr>
+                <w:sz w:val="22"/>
+                <w:szCs w:val="22"/>
+                <w:lang w:val="en-US" w:eastAsia="ru-RU"/>
+              </w:rPr>
+            </w:pPr>
+            <w:r>
+              <w:rPr>
+                <w:rFonts w:eastAsia="Calibri"/>
+                <w:sz w:val="22"/>
+                <w:szCs w:val="22"/>
+                <w:lang w:val="en-US" w:eastAsia="ru-RU"/>
+              </w:rPr>
+              <w:t>0</w:t>
+            </w:r>
+            <w:r>
+              <w:rPr>
+                <w:rFonts w:eastAsia="Calibri"/>
+                <w:sz w:val="22"/>
+                <w:szCs w:val="22"/>
+                <w:lang w:val="en-US" w:eastAsia="ru-RU"/>
+              </w:rPr>
+              <w:t>5.05.2025-09.05.2025</w:t>
+            </w:r>
           </w:p>
         </w:tc>
       </w:tr>
       <w:tr>
         <w:trPr>
-          <w:trHeight w:val="70"/>
+          <w:trHeight w:val="307"/>
         </w:trPr>
         <w:tc>
           <w:tcPr>
-            <w:tcW w:w="856" w:type="dxa"/>
+            <w:tcW w:w="1366" w:type="dxa"/>
             <w:tcBorders>
               <w:top w:val="single" w:sz="4" w:space="0" w:color="auto"/>
               <w:left w:val="single" w:sz="4" w:space="0" w:color="auto"/>
@@ -2172,35 +2228,49 @@
                 <w:rFonts w:eastAsia="Calibri"/>
                 <w:sz w:val="24"/>
                 <w:szCs w:val="24"/>
+                <w:lang w:val="en-US" w:eastAsia="ru-RU"/>
+              </w:rPr>
+            </w:pPr>
+            <w:r>
+              <w:rPr>
+                <w:rFonts w:eastAsia="Calibri"/>
+                <w:sz w:val="24"/>
+                <w:szCs w:val="24"/>
+                <w:lang w:val="en-US" w:eastAsia="ru-RU"/>
+              </w:rPr>
+              <w:t>7</w:t>
+            </w:r>
+          </w:p>
+        </w:tc>
+        <w:tc>
+          <w:tcPr>
+            <w:tcW w:w="6925" w:type="dxa"/>
+            <w:tcBorders>
+              <w:top w:val="single" w:sz="4" w:space="0" w:color="auto"/>
+              <w:left w:val="single" w:sz="4" w:space="0" w:color="auto"/>
+              <w:bottom w:val="single" w:sz="4" w:space="0" w:color="auto"/>
+              <w:right w:val="single" w:sz="4" w:space="0" w:color="auto"/>
+            </w:tcBorders>
+          </w:tcPr>
+          <w:p>
+            <w:pPr>
+              <w:ind w:right="-107" w:firstLine="3"/>
+              <w:rPr>
+                <w:color w:val="000000"/>
+                <w:sz w:val="22"/>
+                <w:szCs w:val="22"/>
                 <w:lang w:eastAsia="ru-RU"/>
               </w:rPr>
             </w:pPr>
             <w:r>
               <w:rPr>
-                <w:rFonts w:eastAsia="Calibri"/>
-                <w:sz w:val="24"/>
-                <w:szCs w:val="24"/>
+                <w:color w:val="000000"/>
+                <w:sz w:val="22"/>
+                <w:szCs w:val="22"/>
                 <w:lang w:eastAsia="ru-RU"/>
               </w:rPr>
-              <w:t>8</w:t>
-            </w:r>
-          </w:p>
-        </w:tc>
-        <w:tc>
-          <w:tcPr>
-            <w:tcW w:w="7435" w:type="dxa"/>
-            <w:vAlign w:val="center"/>
-          </w:tcPr>
-          <w:p>
-            <w:pPr>
-              <w:jc w:val="both"/>
-              <w:rPr>
-                <w:rFonts w:eastAsia="Calibri"/>
-                <w:sz w:val="24"/>
-                <w:szCs w:val="24"/>
-                <w:lang w:val="en-US" w:eastAsia="ru-RU"/>
-              </w:rPr>
-            </w:pPr>
+              <w:t>Обобщение и систематизация полученной информации и результатов анализа данных. Оформление отчета по результатам практики.</w:t>
+            </w:r>
           </w:p>
         </w:tc>
         <w:tc>
@@ -2220,376 +2290,38 @@
               <w:jc w:val="center"/>
               <w:rPr>
                 <w:rFonts w:eastAsia="Calibri"/>
-                <w:sz w:val="24"/>
-                <w:szCs w:val="24"/>
-                <w:lang w:eastAsia="ru-RU"/>
-              </w:rPr>
-            </w:pPr>
-          </w:p>
-        </w:tc>
-      </w:tr>
-      <w:tr>
-        <w:trPr>
-          <w:trHeight w:val="70"/>
-        </w:trPr>
-        <w:tc>
-          <w:tcPr>
-            <w:tcW w:w="856" w:type="dxa"/>
-            <w:tcBorders>
-              <w:top w:val="single" w:sz="4" w:space="0" w:color="auto"/>
-              <w:left w:val="single" w:sz="4" w:space="0" w:color="auto"/>
-              <w:bottom w:val="single" w:sz="4" w:space="0" w:color="auto"/>
-              <w:right w:val="single" w:sz="4" w:space="0" w:color="auto"/>
-            </w:tcBorders>
-            <w:vAlign w:val="center"/>
-          </w:tcPr>
-          <w:p>
-            <w:pPr>
-              <w:contextualSpacing/>
-              <w:jc w:val="center"/>
+                <w:sz w:val="22"/>
+                <w:szCs w:val="22"/>
+                <w:lang w:val="en-US" w:eastAsia="ru-RU"/>
+              </w:rPr>
+            </w:pPr>
+            <w:r>
               <w:rPr>
                 <w:rFonts w:eastAsia="Calibri"/>
-                <w:sz w:val="24"/>
-                <w:szCs w:val="24"/>
-                <w:lang w:eastAsia="ru-RU"/>
-              </w:rPr>
-            </w:pPr>
+                <w:sz w:val="22"/>
+                <w:szCs w:val="22"/>
+                <w:lang w:val="en-US" w:eastAsia="ru-RU"/>
+              </w:rPr>
+              <w:t>12.05.2025-1</w:t>
+            </w:r>
             <w:r>
               <w:rPr>
                 <w:rFonts w:eastAsia="Calibri"/>
-                <w:sz w:val="24"/>
-                <w:szCs w:val="24"/>
-                <w:lang w:eastAsia="ru-RU"/>
-              </w:rPr>
-              <w:t>9</w:t>
-            </w:r>
-          </w:p>
-        </w:tc>
-        <w:tc>
-          <w:tcPr>
-            <w:tcW w:w="7435" w:type="dxa"/>
-            <w:vAlign w:val="center"/>
-          </w:tcPr>
-          <w:p>
-            <w:pPr>
-              <w:jc w:val="both"/>
-              <w:rPr>
-                <w:rFonts w:eastAsia="Calibri"/>
-                <w:sz w:val="24"/>
-                <w:szCs w:val="24"/>
-                <w:lang w:eastAsia="ru-RU"/>
-              </w:rPr>
-            </w:pPr>
-          </w:p>
-        </w:tc>
-        <w:tc>
-          <w:tcPr>
-            <w:tcW w:w="1206" w:type="dxa"/>
-            <w:tcBorders>
-              <w:top w:val="single" w:sz="4" w:space="0" w:color="auto"/>
-              <w:left w:val="single" w:sz="4" w:space="0" w:color="auto"/>
-              <w:bottom w:val="single" w:sz="4" w:space="0" w:color="auto"/>
-              <w:right w:val="single" w:sz="4" w:space="0" w:color="auto"/>
-            </w:tcBorders>
-            <w:vAlign w:val="center"/>
-          </w:tcPr>
-          <w:p>
-            <w:pPr>
-              <w:contextualSpacing/>
-              <w:jc w:val="center"/>
-              <w:rPr>
-                <w:rFonts w:eastAsia="Calibri"/>
-                <w:sz w:val="24"/>
-                <w:szCs w:val="24"/>
-                <w:lang w:eastAsia="ru-RU"/>
-              </w:rPr>
-            </w:pPr>
-          </w:p>
-        </w:tc>
-      </w:tr>
-      <w:tr>
-        <w:trPr>
-          <w:trHeight w:val="253"/>
-        </w:trPr>
-        <w:tc>
-          <w:tcPr>
-            <w:tcW w:w="856" w:type="dxa"/>
-            <w:tcBorders>
-              <w:top w:val="single" w:sz="4" w:space="0" w:color="auto"/>
-              <w:left w:val="single" w:sz="4" w:space="0" w:color="auto"/>
-              <w:bottom w:val="single" w:sz="4" w:space="0" w:color="auto"/>
-              <w:right w:val="single" w:sz="4" w:space="0" w:color="auto"/>
-            </w:tcBorders>
-            <w:vAlign w:val="center"/>
-          </w:tcPr>
-          <w:p>
-            <w:pPr>
-              <w:contextualSpacing/>
-              <w:jc w:val="center"/>
-              <w:rPr>
-                <w:rFonts w:eastAsia="Calibri"/>
-                <w:sz w:val="24"/>
-                <w:szCs w:val="24"/>
-                <w:lang w:eastAsia="ru-RU"/>
-              </w:rPr>
-            </w:pPr>
-            <w:commentRangeStart w:id="0"/>
-            <w:commentRangeStart w:id="1"/>
-            <w:r>
-              <w:rPr>
-                <w:rFonts w:eastAsia="Calibri"/>
-                <w:sz w:val="24"/>
-                <w:szCs w:val="24"/>
-                <w:lang w:eastAsia="ru-RU"/>
-              </w:rPr>
-              <w:t>10</w:t>
-            </w:r>
-            <w:commentRangeEnd w:id="0"/>
-            <w:r>
-              <w:rPr>
-                <w:rStyle w:val="afa"/>
-              </w:rPr>
-              <w:commentReference w:id="0"/>
-            </w:r>
-            <w:commentRangeEnd w:id="1"/>
-            <w:r>
-              <w:rPr>
-                <w:rStyle w:val="afa"/>
-              </w:rPr>
-              <w:commentReference w:id="1"/>
-            </w:r>
-          </w:p>
-        </w:tc>
-        <w:tc>
-          <w:tcPr>
-            <w:tcW w:w="7435" w:type="dxa"/>
-            <w:vAlign w:val="center"/>
-          </w:tcPr>
-          <w:p>
-            <w:pPr>
-              <w:tabs>
-                <w:tab w:val="left" w:pos="444"/>
-              </w:tabs>
-              <w:spacing w:line="238" w:lineRule="auto"/>
-              <w:ind w:left="360" w:hanging="360"/>
-              <w:jc w:val="both"/>
-              <w:rPr>
-                <w:rFonts w:eastAsia="Calibri"/>
-                <w:sz w:val="24"/>
-                <w:szCs w:val="24"/>
-                <w:lang w:eastAsia="ru-RU"/>
-              </w:rPr>
-            </w:pPr>
-          </w:p>
-        </w:tc>
-        <w:tc>
-          <w:tcPr>
-            <w:tcW w:w="1206" w:type="dxa"/>
-            <w:tcBorders>
-              <w:top w:val="single" w:sz="4" w:space="0" w:color="auto"/>
-              <w:left w:val="single" w:sz="4" w:space="0" w:color="auto"/>
-              <w:bottom w:val="single" w:sz="4" w:space="0" w:color="auto"/>
-              <w:right w:val="single" w:sz="4" w:space="0" w:color="auto"/>
-            </w:tcBorders>
-            <w:vAlign w:val="center"/>
-          </w:tcPr>
-          <w:p>
-            <w:pPr>
-              <w:contextualSpacing/>
-              <w:jc w:val="center"/>
-              <w:rPr>
-                <w:rFonts w:eastAsia="Calibri"/>
-                <w:sz w:val="24"/>
-                <w:szCs w:val="24"/>
-                <w:lang w:eastAsia="ru-RU"/>
-              </w:rPr>
-            </w:pPr>
-          </w:p>
-        </w:tc>
-      </w:tr>
-      <w:tr>
-        <w:trPr>
-          <w:trHeight w:val="307"/>
-        </w:trPr>
-        <w:tc>
-          <w:tcPr>
-            <w:tcW w:w="856" w:type="dxa"/>
-            <w:tcBorders>
-              <w:top w:val="single" w:sz="4" w:space="0" w:color="auto"/>
-              <w:left w:val="single" w:sz="4" w:space="0" w:color="auto"/>
-              <w:bottom w:val="single" w:sz="4" w:space="0" w:color="auto"/>
-              <w:right w:val="single" w:sz="4" w:space="0" w:color="auto"/>
-            </w:tcBorders>
-            <w:vAlign w:val="center"/>
-          </w:tcPr>
-          <w:p>
-            <w:pPr>
-              <w:contextualSpacing/>
-              <w:jc w:val="center"/>
-              <w:rPr>
-                <w:rFonts w:eastAsia="Calibri"/>
-                <w:sz w:val="24"/>
-                <w:szCs w:val="24"/>
-                <w:lang w:eastAsia="ru-RU"/>
-              </w:rPr>
-            </w:pPr>
-            <w:r>
-              <w:rPr>
-                <w:rFonts w:eastAsia="Calibri"/>
-                <w:sz w:val="24"/>
-                <w:szCs w:val="24"/>
-                <w:lang w:eastAsia="ru-RU"/>
-              </w:rPr>
-              <w:t>11</w:t>
-            </w:r>
-          </w:p>
-        </w:tc>
-        <w:tc>
-          <w:tcPr>
-            <w:tcW w:w="7435" w:type="dxa"/>
-            <w:tcBorders>
-              <w:top w:val="single" w:sz="4" w:space="0" w:color="auto"/>
-              <w:left w:val="single" w:sz="4" w:space="0" w:color="auto"/>
-              <w:bottom w:val="single" w:sz="4" w:space="0" w:color="auto"/>
-              <w:right w:val="single" w:sz="4" w:space="0" w:color="auto"/>
-            </w:tcBorders>
-          </w:tcPr>
-          <w:p>
-            <w:pPr>
-              <w:ind w:right="-107" w:firstLine="3"/>
-              <w:rPr>
-                <w:color w:val="000000"/>
                 <w:sz w:val="22"/>
                 <w:szCs w:val="22"/>
                 <w:lang w:eastAsia="ru-RU"/>
               </w:rPr>
-            </w:pPr>
-            <w:r>
-              <w:rPr>
-                <w:color w:val="000000"/>
+              <w:t>6</w:t>
+            </w:r>
+            <w:r>
+              <w:rPr>
+                <w:rFonts w:eastAsia="Calibri"/>
                 <w:sz w:val="22"/>
                 <w:szCs w:val="22"/>
-                <w:lang w:eastAsia="ru-RU"/>
-              </w:rPr>
-              <w:t>Обобщение и систематизация полученной информации и результатов анализа данных. Оформление отчета по результатам практики.</w:t>
-            </w:r>
-          </w:p>
-        </w:tc>
-        <w:tc>
-          <w:tcPr>
-            <w:tcW w:w="1206" w:type="dxa"/>
-            <w:tcBorders>
-              <w:top w:val="single" w:sz="4" w:space="0" w:color="auto"/>
-              <w:left w:val="single" w:sz="4" w:space="0" w:color="auto"/>
-              <w:bottom w:val="single" w:sz="4" w:space="0" w:color="auto"/>
-              <w:right w:val="single" w:sz="4" w:space="0" w:color="auto"/>
-            </w:tcBorders>
-            <w:vAlign w:val="center"/>
-          </w:tcPr>
-          <w:p>
-            <w:pPr>
-              <w:contextualSpacing/>
-              <w:jc w:val="center"/>
-              <w:rPr>
-                <w:rFonts w:eastAsia="Calibri"/>
-                <w:sz w:val="24"/>
-                <w:szCs w:val="24"/>
-                <w:lang w:eastAsia="ru-RU"/>
-              </w:rPr>
-            </w:pPr>
-          </w:p>
-        </w:tc>
-      </w:tr>
-      <w:tr>
-        <w:trPr>
-          <w:trHeight w:val="270"/>
-        </w:trPr>
-        <w:tc>
-          <w:tcPr>
-            <w:tcW w:w="856" w:type="dxa"/>
-            <w:tcBorders>
-              <w:top w:val="single" w:sz="4" w:space="0" w:color="auto"/>
-              <w:left w:val="single" w:sz="4" w:space="0" w:color="auto"/>
-              <w:bottom w:val="single" w:sz="4" w:space="0" w:color="auto"/>
-              <w:right w:val="single" w:sz="4" w:space="0" w:color="auto"/>
-            </w:tcBorders>
-            <w:vAlign w:val="center"/>
-          </w:tcPr>
-          <w:p>
-            <w:pPr>
-              <w:contextualSpacing/>
-              <w:jc w:val="center"/>
-              <w:rPr>
-                <w:rFonts w:eastAsia="Calibri"/>
-                <w:sz w:val="24"/>
-                <w:szCs w:val="24"/>
-                <w:lang w:eastAsia="ru-RU"/>
-              </w:rPr>
-            </w:pPr>
-            <w:r>
-              <w:rPr>
-                <w:rFonts w:eastAsia="Calibri"/>
-                <w:sz w:val="24"/>
-                <w:szCs w:val="24"/>
-                <w:lang w:eastAsia="ru-RU"/>
-              </w:rPr>
-              <w:t>12</w:t>
-            </w:r>
-          </w:p>
-        </w:tc>
-        <w:tc>
-          <w:tcPr>
-            <w:tcW w:w="7435" w:type="dxa"/>
-            <w:tcBorders>
-              <w:top w:val="single" w:sz="4" w:space="0" w:color="auto"/>
-              <w:left w:val="single" w:sz="4" w:space="0" w:color="auto"/>
-              <w:bottom w:val="single" w:sz="4" w:space="0" w:color="auto"/>
-              <w:right w:val="single" w:sz="4" w:space="0" w:color="auto"/>
-            </w:tcBorders>
-          </w:tcPr>
-          <w:p>
-            <w:pPr>
-              <w:ind w:right="-107" w:firstLine="3"/>
-              <w:rPr>
-                <w:color w:val="000000"/>
-                <w:sz w:val="22"/>
-                <w:szCs w:val="22"/>
-                <w:lang w:eastAsia="ru-RU"/>
-              </w:rPr>
-            </w:pPr>
-            <w:r>
-              <w:rPr>
-                <w:color w:val="000000"/>
-                <w:sz w:val="22"/>
-                <w:szCs w:val="22"/>
-                <w:lang w:eastAsia="ru-RU"/>
-              </w:rPr>
-              <w:t>Подготовка презентации к публичной защите отчета.</w:t>
-            </w:r>
-          </w:p>
-        </w:tc>
-        <w:tc>
-          <w:tcPr>
-            <w:tcW w:w="1206" w:type="dxa"/>
-            <w:tcBorders>
-              <w:top w:val="single" w:sz="4" w:space="0" w:color="auto"/>
-              <w:left w:val="single" w:sz="4" w:space="0" w:color="auto"/>
-              <w:bottom w:val="single" w:sz="4" w:space="0" w:color="auto"/>
-              <w:right w:val="single" w:sz="4" w:space="0" w:color="auto"/>
-            </w:tcBorders>
-            <w:vAlign w:val="center"/>
-          </w:tcPr>
-          <w:p>
-            <w:pPr>
-              <w:contextualSpacing/>
-              <w:jc w:val="center"/>
-              <w:rPr>
-                <w:rFonts w:eastAsia="Calibri"/>
-                <w:sz w:val="24"/>
-                <w:szCs w:val="24"/>
-                <w:lang w:eastAsia="ru-RU"/>
-              </w:rPr>
-            </w:pPr>
+                <w:lang w:val="en-US" w:eastAsia="ru-RU"/>
+              </w:rPr>
+              <w:t>.05.2025</w:t>
+            </w:r>
           </w:p>
         </w:tc>
       </w:tr>
@@ -2740,6 +2472,15 @@
           <w:rFonts w:eastAsia="Calibri"/>
           <w:sz w:val="24"/>
           <w:szCs w:val="24"/>
+          <w:lang w:val="en-US" w:eastAsia="ru-RU"/>
+        </w:rPr>
+        <w:t>0</w:t>
+      </w:r>
+      <w:r>
+        <w:rPr>
+          <w:rFonts w:eastAsia="Calibri"/>
+          <w:sz w:val="24"/>
+          <w:szCs w:val="24"/>
           <w:lang w:eastAsia="ru-RU"/>
         </w:rPr>
         <w:t>2.04.2025</w:t>
@@ -2895,6 +2636,15 @@
           <w:rFonts w:eastAsia="Calibri"/>
           <w:sz w:val="24"/>
           <w:szCs w:val="24"/>
+          <w:lang w:val="en-US" w:eastAsia="ru-RU"/>
+        </w:rPr>
+        <w:t>0</w:t>
+      </w:r>
+      <w:r>
+        <w:rPr>
+          <w:rFonts w:eastAsia="Calibri"/>
+          <w:sz w:val="24"/>
+          <w:szCs w:val="24"/>
           <w:lang w:eastAsia="ru-RU"/>
         </w:rPr>
         <w:t>2.04.2025</w:t>
@@ -2965,6 +2715,7 @@
           <w:lang w:eastAsia="ru-RU"/>
         </w:rPr>
       </w:pPr>
+      <w:proofErr w:type="spellStart"/>
       <w:r>
         <w:rPr>
           <w:rFonts w:eastAsia="Calibri"/>
@@ -2972,8 +2723,9 @@
           <w:szCs w:val="24"/>
           <w:lang w:eastAsia="ru-RU"/>
         </w:rPr>
-        <w:t xml:space="preserve">Соруководитель практики от </w:t>
-      </w:r>
+        <w:t>Соруководитель</w:t>
+      </w:r>
+      <w:proofErr w:type="spellEnd"/>
       <w:r>
         <w:rPr>
           <w:rFonts w:eastAsia="Calibri"/>
@@ -2981,6 +2733,15 @@
           <w:szCs w:val="24"/>
           <w:lang w:eastAsia="ru-RU"/>
         </w:rPr>
+        <w:t xml:space="preserve"> практики от </w:t>
+      </w:r>
+      <w:r>
+        <w:rPr>
+          <w:rFonts w:eastAsia="Calibri"/>
+          <w:sz w:val="24"/>
+          <w:szCs w:val="24"/>
+          <w:lang w:eastAsia="ru-RU"/>
+        </w:rPr>
         <w:br/>
         <w:t>организации</w:t>
       </w:r>
@@ -3083,6 +2844,15 @@
           <w:lang w:eastAsia="ru-RU"/>
         </w:rPr>
         <w:tab/>
+      </w:r>
+      <w:r>
+        <w:rPr>
+          <w:rFonts w:eastAsia="Calibri"/>
+          <w:sz w:val="24"/>
+          <w:szCs w:val="24"/>
+          <w:lang w:val="en-US" w:eastAsia="ru-RU"/>
+        </w:rPr>
+        <w:t>0</w:t>
       </w:r>
       <w:r>
         <w:rPr>
@@ -3125,18 +2895,7 @@
           <w:i/>
           <w:sz w:val="20"/>
           <w:szCs w:val="21"/>
-        </w:rPr>
-      </w:pPr>
-    </w:p>
-    <w:p>
-      <w:pPr>
-        <w:suppressAutoHyphens/>
-        <w:jc w:val="both"/>
-        <w:rPr>
-          <w:rFonts w:eastAsia="Calibri"/>
-          <w:i/>
-          <w:sz w:val="20"/>
-          <w:szCs w:val="21"/>
+          <w:lang w:val="en-US"/>
         </w:rPr>
         <w:sectPr>
           <w:pgSz w:w="11906" w:h="16838"/>
@@ -3146,22 +2905,8 @@
           <w:docGrid w:linePitch="381"/>
         </w:sectPr>
       </w:pPr>
-      <w:commentRangeStart w:id="2"/>
-      <w:commentRangeStart w:id="3"/>
-      <w:commentRangeEnd w:id="2"/>
-      <w:r>
-        <w:rPr>
-          <w:rStyle w:val="afa"/>
-        </w:rPr>
-        <w:commentReference w:id="2"/>
-      </w:r>
-      <w:commentRangeEnd w:id="3"/>
-      <w:r>
-        <w:rPr>
-          <w:rStyle w:val="afa"/>
-        </w:rPr>
-        <w:commentReference w:id="3"/>
-      </w:r>
+      <w:commentRangeStart w:id="0"/>
+      <w:commentRangeEnd w:id="0"/>
     </w:p>
     <w:p>
       <w:pPr>
@@ -3304,11 +3049,124 @@
         <w:spacing w:line="312" w:lineRule="auto"/>
         <w:rPr>
           <w:rFonts w:eastAsia="Calibri"/>
+          <w:sz w:val="24"/>
+          <w:szCs w:val="24"/>
+          <w:lang w:eastAsia="ru-RU"/>
+        </w:rPr>
+      </w:pPr>
+      <w:r>
+        <w:rPr>
+          <w:rFonts w:eastAsia="Calibri"/>
+          <w:sz w:val="24"/>
+          <w:szCs w:val="24"/>
+          <w:lang w:eastAsia="ru-RU"/>
+        </w:rPr>
+        <w:t xml:space="preserve">Ф.И.О. </w:t>
+      </w:r>
+      <w:proofErr w:type="gramStart"/>
+      <w:r>
+        <w:rPr>
+          <w:rFonts w:eastAsia="Calibri"/>
+          <w:sz w:val="24"/>
+          <w:szCs w:val="24"/>
+          <w:lang w:eastAsia="ru-RU"/>
+        </w:rPr>
+        <w:t>обучающегося</w:t>
+      </w:r>
+      <w:proofErr w:type="gramEnd"/>
+      <w:r>
+        <w:rPr>
+          <w:rFonts w:eastAsia="Calibri"/>
+          <w:sz w:val="24"/>
+          <w:szCs w:val="24"/>
+          <w:lang w:eastAsia="ru-RU"/>
+        </w:rPr>
+        <w:t xml:space="preserve"> Колесников Сергей Андреевич</w:t>
+      </w:r>
+    </w:p>
+    <w:p>
+      <w:pPr>
+        <w:shd w:val="clear" w:color="auto" w:fill="FFFFFF"/>
+        <w:rPr>
+          <w:rFonts w:eastAsia="Calibri"/>
+          <w:i/>
           <w:sz w:val="16"/>
+          <w:szCs w:val="18"/>
+        </w:rPr>
+      </w:pPr>
+      <w:r>
+        <w:rPr>
+          <w:rFonts w:eastAsia="Calibri"/>
+          <w:sz w:val="24"/>
           <w:szCs w:val="24"/>
           <w:lang w:eastAsia="ru-RU"/>
         </w:rPr>
-      </w:pPr>
+        <w:t xml:space="preserve">Факультет </w:t>
+      </w:r>
+      <w:r>
+        <w:rPr>
+          <w:rFonts w:eastAsia="Calibri"/>
+          <w:sz w:val="24"/>
+          <w:szCs w:val="24"/>
+          <w:lang w:eastAsia="ru-RU"/>
+        </w:rPr>
+        <w:t>Экономики и управления</w:t>
+      </w:r>
+    </w:p>
+    <w:p>
+      <w:pPr>
+        <w:spacing w:line="264" w:lineRule="auto"/>
+        <w:rPr>
+          <w:rFonts w:eastAsia="Calibri"/>
+          <w:sz w:val="22"/>
+          <w:szCs w:val="22"/>
+        </w:rPr>
+      </w:pPr>
+      <w:r>
+        <w:rPr>
+          <w:rFonts w:eastAsia="Calibri"/>
+          <w:sz w:val="22"/>
+          <w:szCs w:val="22"/>
+        </w:rPr>
+        <w:t xml:space="preserve">Группа </w:t>
+      </w:r>
+      <w:r>
+        <w:rPr>
+          <w:rFonts w:eastAsia="Calibri"/>
+          <w:sz w:val="22"/>
+          <w:szCs w:val="22"/>
+        </w:rPr>
+        <w:t>ПИБ-11</w:t>
+      </w:r>
+    </w:p>
+    <w:p>
+      <w:pPr>
+        <w:shd w:val="clear" w:color="auto" w:fill="FFFFFF"/>
+        <w:spacing w:line="264" w:lineRule="auto"/>
+        <w:rPr>
+          <w:rFonts w:eastAsia="Calibri"/>
+          <w:i/>
+          <w:sz w:val="16"/>
+          <w:szCs w:val="18"/>
+        </w:rPr>
+      </w:pPr>
+      <w:r>
+        <w:rPr>
+          <w:rFonts w:eastAsia="Calibri"/>
+          <w:sz w:val="22"/>
+          <w:szCs w:val="22"/>
+        </w:rPr>
+        <w:t xml:space="preserve">Кафедра </w:t>
+      </w:r>
+      <w:r>
+        <w:rPr>
+          <w:rFonts w:eastAsia="Calibri"/>
+          <w:sz w:val="24"/>
+          <w:szCs w:val="24"/>
+          <w:lang w:eastAsia="ru-RU"/>
+        </w:rPr>
+        <w:t>Информатики</w:t>
+      </w:r>
     </w:p>
     <w:p>
       <w:pPr>
@@ -3317,36 +3175,6 @@
           <w:tab w:val="left" w:pos="3089"/>
           <w:tab w:val="left" w:leader="underscore" w:pos="8287"/>
         </w:tabs>
-        <w:spacing w:line="312" w:lineRule="auto"/>
-        <w:rPr>
-          <w:rFonts w:eastAsia="Calibri"/>
-          <w:sz w:val="24"/>
-          <w:szCs w:val="24"/>
-          <w:lang w:eastAsia="ru-RU"/>
-        </w:rPr>
-      </w:pPr>
-      <w:r>
-        <w:rPr>
-          <w:rFonts w:eastAsia="Calibri"/>
-          <w:sz w:val="24"/>
-          <w:szCs w:val="24"/>
-          <w:lang w:eastAsia="ru-RU"/>
-        </w:rPr>
-        <w:t>Ф.И.О. обучающегося</w:t>
-      </w:r>
-      <w:r>
-        <w:rPr>
-          <w:rFonts w:eastAsia="Calibri"/>
-          <w:sz w:val="24"/>
-          <w:szCs w:val="24"/>
-          <w:lang w:eastAsia="ru-RU"/>
-        </w:rPr>
-        <w:t xml:space="preserve"> Колесников Сергей Андреевич</w:t>
-      </w:r>
-    </w:p>
-    <w:p>
-      <w:pPr>
-        <w:shd w:val="clear" w:color="auto" w:fill="FFFFFF"/>
         <w:rPr>
           <w:rFonts w:eastAsia="Calibri"/>
           <w:i/>
@@ -3357,75 +3185,40 @@
       <w:r>
         <w:rPr>
           <w:rFonts w:eastAsia="Calibri"/>
+          <w:sz w:val="22"/>
+          <w:szCs w:val="22"/>
+        </w:rPr>
+        <w:t xml:space="preserve">Направление подготовки: </w:t>
+      </w:r>
+      <w:r>
+        <w:rPr>
+          <w:rFonts w:eastAsia="Calibri"/>
+          <w:bCs/>
           <w:sz w:val="24"/>
           <w:szCs w:val="24"/>
           <w:lang w:eastAsia="ru-RU"/>
         </w:rPr>
-        <w:t xml:space="preserve">Факультет </w:t>
-      </w:r>
-      <w:r>
-        <w:rPr>
-          <w:rFonts w:eastAsia="Calibri"/>
+        <w:t>09</w:t>
+      </w:r>
+      <w:r>
+        <w:rPr>
+          <w:rFonts w:eastAsia="Calibri"/>
+          <w:bCs/>
           <w:sz w:val="24"/>
           <w:szCs w:val="24"/>
           <w:lang w:eastAsia="ru-RU"/>
         </w:rPr>
-        <w:t>Экономики и управления</w:t>
-      </w:r>
-    </w:p>
-    <w:p>
-      <w:pPr>
-        <w:spacing w:line="264" w:lineRule="auto"/>
-        <w:rPr>
-          <w:rFonts w:eastAsia="Calibri"/>
-          <w:sz w:val="22"/>
-          <w:szCs w:val="22"/>
-        </w:rPr>
-      </w:pPr>
-      <w:r>
-        <w:rPr>
-          <w:rFonts w:eastAsia="Calibri"/>
-          <w:sz w:val="22"/>
-          <w:szCs w:val="22"/>
-        </w:rPr>
-        <w:t xml:space="preserve">Группа </w:t>
-      </w:r>
-      <w:r>
-        <w:rPr>
-          <w:rFonts w:eastAsia="Calibri"/>
-          <w:sz w:val="22"/>
-          <w:szCs w:val="22"/>
-        </w:rPr>
-        <w:t>ПИБ-11</w:t>
-      </w:r>
-    </w:p>
-    <w:p>
-      <w:pPr>
-        <w:shd w:val="clear" w:color="auto" w:fill="FFFFFF"/>
-        <w:spacing w:line="264" w:lineRule="auto"/>
-        <w:rPr>
-          <w:rFonts w:eastAsia="Calibri"/>
-          <w:i/>
-          <w:sz w:val="16"/>
-          <w:szCs w:val="18"/>
-        </w:rPr>
-      </w:pPr>
-      <w:r>
-        <w:rPr>
-          <w:rFonts w:eastAsia="Calibri"/>
-          <w:sz w:val="22"/>
-          <w:szCs w:val="22"/>
-        </w:rPr>
-        <w:t xml:space="preserve">Кафедра </w:t>
-      </w:r>
-      <w:r>
-        <w:rPr>
-          <w:rFonts w:eastAsia="Calibri"/>
+        <w:t xml:space="preserve">.03.03 </w:t>
+      </w:r>
+      <w:r>
+        <w:rPr>
+          <w:rFonts w:eastAsia="Calibri"/>
+          <w:bCs/>
           <w:sz w:val="24"/>
           <w:szCs w:val="24"/>
           <w:lang w:eastAsia="ru-RU"/>
         </w:rPr>
-        <w:t>Информатики</w:t>
+        <w:t>Прикладная информатика</w:t>
       </w:r>
     </w:p>
     <w:p>
@@ -3438,73 +3231,51 @@
         <w:rPr>
           <w:rFonts w:eastAsia="Calibri"/>
           <w:i/>
-          <w:sz w:val="16"/>
-          <w:szCs w:val="18"/>
-        </w:rPr>
-      </w:pPr>
-      <w:r>
-        <w:rPr>
-          <w:rFonts w:eastAsia="Calibri"/>
-          <w:sz w:val="22"/>
-          <w:szCs w:val="22"/>
-        </w:rPr>
-        <w:t xml:space="preserve">Направление подготовки: </w:t>
-      </w:r>
-      <w:r>
-        <w:rPr>
-          <w:rFonts w:eastAsia="Calibri"/>
-          <w:bCs/>
           <w:sz w:val="24"/>
           <w:szCs w:val="24"/>
           <w:lang w:eastAsia="ru-RU"/>
         </w:rPr>
-        <w:t>09</w:t>
-      </w:r>
-      <w:r>
-        <w:rPr>
-          <w:rFonts w:eastAsia="Calibri"/>
-          <w:bCs/>
+      </w:pPr>
+      <w:r>
+        <w:rPr>
+          <w:rFonts w:eastAsia="Calibri"/>
           <w:sz w:val="24"/>
           <w:szCs w:val="24"/>
           <w:lang w:eastAsia="ru-RU"/>
         </w:rPr>
-        <w:t xml:space="preserve">.03.03 </w:t>
-      </w:r>
-      <w:r>
-        <w:rPr>
-          <w:rFonts w:eastAsia="Calibri"/>
-          <w:bCs/>
+        <w:t xml:space="preserve">Профиль (направленность) </w:t>
+      </w:r>
+      <w:r>
+        <w:rPr>
+          <w:rFonts w:eastAsia="Calibri"/>
           <w:sz w:val="24"/>
           <w:szCs w:val="24"/>
           <w:lang w:eastAsia="ru-RU"/>
         </w:rPr>
-        <w:t>Прикладная информатика</w:t>
+        <w:t>Прикладная информатика в информационной сфере</w:t>
       </w:r>
     </w:p>
     <w:p>
       <w:pPr>
         <w:shd w:val="clear" w:color="auto" w:fill="FFFFFF"/>
-        <w:tabs>
-          <w:tab w:val="left" w:pos="3089"/>
-          <w:tab w:val="left" w:leader="underscore" w:pos="8287"/>
-        </w:tabs>
-        <w:rPr>
-          <w:rFonts w:eastAsia="Calibri"/>
-          <w:i/>
+        <w:rPr>
+          <w:rFonts w:eastAsia="Calibri"/>
           <w:sz w:val="24"/>
           <w:szCs w:val="24"/>
           <w:lang w:eastAsia="ru-RU"/>
         </w:rPr>
       </w:pPr>
-      <w:r>
+    </w:p>
+    <w:p>
+      <w:pPr>
+        <w:shd w:val="clear" w:color="auto" w:fill="FFFFFF"/>
         <w:rPr>
           <w:rFonts w:eastAsia="Calibri"/>
           <w:sz w:val="24"/>
           <w:szCs w:val="24"/>
           <w:lang w:eastAsia="ru-RU"/>
         </w:rPr>
-        <w:t xml:space="preserve">Профиль (направленность) </w:t>
-      </w:r>
+      </w:pPr>
       <w:r>
         <w:rPr>
           <w:rFonts w:eastAsia="Calibri"/>
@@ -3512,82 +3283,60 @@
           <w:szCs w:val="24"/>
           <w:lang w:eastAsia="ru-RU"/>
         </w:rPr>
-        <w:t>Прикладная информатика в информационной сфере</w:t>
-      </w:r>
-    </w:p>
-    <w:p>
-      <w:pPr>
-        <w:shd w:val="clear" w:color="auto" w:fill="FFFFFF"/>
+        <w:t xml:space="preserve">Место прохождения практики </w:t>
+      </w:r>
+      <w:r>
         <w:rPr>
           <w:rFonts w:eastAsia="Calibri"/>
           <w:sz w:val="24"/>
           <w:szCs w:val="24"/>
-          <w:lang w:eastAsia="ru-RU"/>
-        </w:rPr>
-      </w:pPr>
-    </w:p>
-    <w:p>
-      <w:pPr>
-        <w:shd w:val="clear" w:color="auto" w:fill="FFFFFF"/>
+        </w:rPr>
+        <w:t>А</w:t>
+      </w:r>
+      <w:r>
         <w:rPr>
           <w:rFonts w:eastAsia="Calibri"/>
           <w:sz w:val="24"/>
           <w:szCs w:val="24"/>
-          <w:lang w:eastAsia="ru-RU"/>
-        </w:rPr>
-      </w:pPr>
+        </w:rPr>
+        <w:t>кционерное общество</w:t>
+      </w:r>
       <w:r>
         <w:rPr>
           <w:rFonts w:eastAsia="Calibri"/>
           <w:sz w:val="24"/>
           <w:szCs w:val="24"/>
-          <w:lang w:eastAsia="ru-RU"/>
-        </w:rPr>
-        <w:t xml:space="preserve">Место прохождения практики </w:t>
-      </w:r>
-      <w:r>
+        </w:rPr>
+        <w:t xml:space="preserve"> «ТИОН Умный микроклимат», г. Новосибирск, ул. Инженерная 20</w:t>
+      </w:r>
+    </w:p>
+    <w:p>
+      <w:pPr>
+        <w:shd w:val="clear" w:color="auto" w:fill="FFFFFF"/>
         <w:rPr>
           <w:rFonts w:eastAsia="Calibri"/>
           <w:sz w:val="24"/>
           <w:szCs w:val="24"/>
-        </w:rPr>
-        <w:t>А</w:t>
-      </w:r>
+          <w:lang w:eastAsia="ru-RU"/>
+        </w:rPr>
+      </w:pPr>
       <w:r>
         <w:rPr>
           <w:rFonts w:eastAsia="Calibri"/>
           <w:sz w:val="24"/>
           <w:szCs w:val="24"/>
-        </w:rPr>
-        <w:t>кционерное общество</w:t>
+          <w:lang w:eastAsia="ru-RU"/>
+        </w:rPr>
+        <w:t xml:space="preserve">Сроки практики: с </w:t>
       </w:r>
       <w:r>
         <w:rPr>
           <w:rFonts w:eastAsia="Calibri"/>
           <w:sz w:val="24"/>
           <w:szCs w:val="24"/>
-        </w:rPr>
-        <w:t xml:space="preserve"> «ТИОН Умный микроклимат», г. Новосибирск, ул. Инженерная 20</w:t>
-      </w:r>
-    </w:p>
-    <w:p>
-      <w:pPr>
-        <w:shd w:val="clear" w:color="auto" w:fill="FFFFFF"/>
-        <w:rPr>
-          <w:rFonts w:eastAsia="Calibri"/>
-          <w:sz w:val="24"/>
-          <w:szCs w:val="24"/>
-          <w:lang w:eastAsia="ru-RU"/>
-        </w:rPr>
-      </w:pPr>
-      <w:r>
-        <w:rPr>
-          <w:rFonts w:eastAsia="Calibri"/>
-          <w:sz w:val="24"/>
-          <w:szCs w:val="24"/>
-          <w:lang w:eastAsia="ru-RU"/>
-        </w:rPr>
-        <w:t xml:space="preserve">Сроки практики: с </w:t>
+          <w:lang w:eastAsia="ru-RU"/>
+        </w:rPr>
+        <w:t>0</w:t>
       </w:r>
       <w:r>
         <w:rPr>
@@ -3664,18 +3413,19 @@
           <w:insideH w:val="single" w:sz="4" w:space="0" w:color="auto"/>
           <w:insideV w:val="single" w:sz="4" w:space="0" w:color="auto"/>
         </w:tblBorders>
+        <w:tblLayout w:type="fixed"/>
         <w:tblLook w:val="04A0" w:firstRow="1" w:lastRow="0" w:firstColumn="1" w:lastColumn="0" w:noHBand="0" w:noVBand="1"/>
       </w:tblPr>
       <w:tblGrid>
-        <w:gridCol w:w="808"/>
-        <w:gridCol w:w="4970"/>
+        <w:gridCol w:w="675"/>
+        <w:gridCol w:w="5812"/>
+        <w:gridCol w:w="1418"/>
         <w:gridCol w:w="1559"/>
-        <w:gridCol w:w="2127"/>
       </w:tblGrid>
       <w:tr>
         <w:tc>
           <w:tcPr>
-            <w:tcW w:w="808" w:type="dxa"/>
+            <w:tcW w:w="675" w:type="dxa"/>
             <w:shd w:val="clear" w:color="auto" w:fill="auto"/>
             <w:vAlign w:val="center"/>
           </w:tcPr>
@@ -3699,13 +3449,33 @@
                 <w:szCs w:val="24"/>
                 <w:lang w:eastAsia="ru-RU"/>
               </w:rPr>
-              <w:t>№ п/п</w:t>
-            </w:r>
-          </w:p>
-        </w:tc>
-        <w:tc>
-          <w:tcPr>
-            <w:tcW w:w="4970" w:type="dxa"/>
+              <w:t xml:space="preserve">№ </w:t>
+            </w:r>
+            <w:proofErr w:type="gramStart"/>
+            <w:r>
+              <w:rPr>
+                <w:rFonts w:eastAsia="Calibri"/>
+                <w:sz w:val="24"/>
+                <w:szCs w:val="24"/>
+                <w:lang w:eastAsia="ru-RU"/>
+              </w:rPr>
+              <w:t>п</w:t>
+            </w:r>
+            <w:proofErr w:type="gramEnd"/>
+            <w:r>
+              <w:rPr>
+                <w:rFonts w:eastAsia="Calibri"/>
+                <w:sz w:val="24"/>
+                <w:szCs w:val="24"/>
+                <w:lang w:eastAsia="ru-RU"/>
+              </w:rPr>
+              <w:t>/п</w:t>
+            </w:r>
+          </w:p>
+        </w:tc>
+        <w:tc>
+          <w:tcPr>
+            <w:tcW w:w="5812" w:type="dxa"/>
             <w:shd w:val="clear" w:color="auto" w:fill="auto"/>
             <w:vAlign w:val="center"/>
           </w:tcPr>
@@ -3758,7 +3528,7 @@
         </w:tc>
         <w:tc>
           <w:tcPr>
-            <w:tcW w:w="1559" w:type="dxa"/>
+            <w:tcW w:w="1418" w:type="dxa"/>
             <w:shd w:val="clear" w:color="auto" w:fill="auto"/>
             <w:vAlign w:val="center"/>
           </w:tcPr>
@@ -3811,7 +3581,7 @@
         </w:tc>
         <w:tc>
           <w:tcPr>
-            <w:tcW w:w="2127" w:type="dxa"/>
+            <w:tcW w:w="1559" w:type="dxa"/>
             <w:vAlign w:val="center"/>
           </w:tcPr>
           <w:p>
@@ -3855,34 +3625,43 @@
         </w:trPr>
         <w:tc>
           <w:tcPr>
-            <w:tcW w:w="808" w:type="dxa"/>
+            <w:tcW w:w="675" w:type="dxa"/>
             <w:shd w:val="clear" w:color="auto" w:fill="auto"/>
           </w:tcPr>
           <w:p>
             <w:pPr>
-              <w:spacing w:line="288" w:lineRule="auto"/>
+              <w:contextualSpacing/>
+              <w:jc w:val="center"/>
+              <w:rPr>
+                <w:rFonts w:eastAsia="Calibri"/>
+                <w:sz w:val="22"/>
+                <w:szCs w:val="22"/>
+                <w:lang w:eastAsia="ru-RU"/>
+              </w:rPr>
+            </w:pPr>
+            <w:r>
+              <w:rPr>
+                <w:rFonts w:eastAsia="Calibri"/>
+                <w:sz w:val="22"/>
+                <w:szCs w:val="22"/>
+                <w:lang w:eastAsia="ru-RU"/>
+              </w:rPr>
+              <w:t>1</w:t>
+            </w:r>
+          </w:p>
+        </w:tc>
+        <w:tc>
+          <w:tcPr>
+            <w:tcW w:w="5812" w:type="dxa"/>
+            <w:shd w:val="clear" w:color="auto" w:fill="auto"/>
+          </w:tcPr>
+          <w:p>
+            <w:pPr>
+              <w:jc w:val="both"/>
               <w:rPr>
                 <w:rFonts w:ascii="Calibri" w:eastAsia="Calibri" w:hAnsi="Calibri"/>
-                <w:sz w:val="24"/>
-                <w:szCs w:val="24"/>
-                <w:vertAlign w:val="superscript"/>
-                <w:lang w:eastAsia="ru-RU"/>
-              </w:rPr>
-            </w:pPr>
-          </w:p>
-        </w:tc>
-        <w:tc>
-          <w:tcPr>
-            <w:tcW w:w="4970" w:type="dxa"/>
-            <w:shd w:val="clear" w:color="auto" w:fill="auto"/>
-          </w:tcPr>
-          <w:p>
-            <w:pPr>
-              <w:jc w:val="both"/>
-              <w:rPr>
-                <w:rFonts w:ascii="Calibri" w:eastAsia="Calibri" w:hAnsi="Calibri"/>
-                <w:sz w:val="24"/>
-                <w:szCs w:val="24"/>
+                <w:sz w:val="22"/>
+                <w:szCs w:val="22"/>
                 <w:vertAlign w:val="superscript"/>
                 <w:lang w:eastAsia="ru-RU"/>
               </w:rPr>
@@ -3894,69 +3673,81 @@
                 <w:szCs w:val="22"/>
                 <w:lang w:eastAsia="ru-RU"/>
               </w:rPr>
-              <w:t xml:space="preserve">Инструктаж по охране труда, технике безопасности, соблюдению производственной санитарии и гигиены труда, а </w:t>
-            </w:r>
-            <w:commentRangeStart w:id="4"/>
-            <w:r>
-              <w:rPr>
-                <w:color w:val="000000"/>
+              <w:t>Инструктаж по охране труда, технике безопасности, соблюдению производственной санитарии и гигиены труда, а также правилам внутреннего распорядка.</w:t>
+            </w:r>
+          </w:p>
+        </w:tc>
+        <w:tc>
+          <w:tcPr>
+            <w:tcW w:w="1418" w:type="dxa"/>
+            <w:shd w:val="clear" w:color="auto" w:fill="auto"/>
+            <w:vAlign w:val="center"/>
+          </w:tcPr>
+          <w:p>
+            <w:pPr>
+              <w:spacing w:line="288" w:lineRule="auto"/>
+              <w:rPr>
+                <w:rFonts w:ascii="Calibri" w:eastAsia="Calibri" w:hAnsi="Calibri"/>
+                <w:sz w:val="22"/>
+                <w:szCs w:val="22"/>
+                <w:vertAlign w:val="superscript"/>
+                <w:lang w:eastAsia="ru-RU"/>
+              </w:rPr>
+            </w:pPr>
+            <w:r>
+              <w:rPr>
+                <w:rFonts w:eastAsia="Calibri"/>
                 <w:sz w:val="22"/>
                 <w:szCs w:val="22"/>
                 <w:lang w:eastAsia="ru-RU"/>
               </w:rPr>
-              <w:t>также</w:t>
-            </w:r>
-            <w:commentRangeEnd w:id="4"/>
-            <w:r>
-              <w:rPr>
-                <w:rStyle w:val="afa"/>
-              </w:rPr>
-              <w:commentReference w:id="4"/>
-            </w:r>
-            <w:r>
-              <w:rPr>
-                <w:color w:val="000000"/>
+              <w:t>0</w:t>
+            </w:r>
+            <w:r>
+              <w:rPr>
+                <w:rFonts w:eastAsia="Calibri"/>
                 <w:sz w:val="22"/>
                 <w:szCs w:val="22"/>
                 <w:lang w:eastAsia="ru-RU"/>
               </w:rPr>
-              <w:t xml:space="preserve"> правилам внутреннего распорядка.</w:t>
+              <w:t>2</w:t>
+            </w:r>
+            <w:r>
+              <w:rPr>
+                <w:rFonts w:eastAsia="Calibri"/>
+                <w:sz w:val="22"/>
+                <w:szCs w:val="22"/>
+                <w:lang w:val="en-US" w:eastAsia="ru-RU"/>
+              </w:rPr>
+              <w:t>.04.2025-03.04.2025</w:t>
             </w:r>
           </w:p>
         </w:tc>
         <w:tc>
           <w:tcPr>
             <w:tcW w:w="1559" w:type="dxa"/>
-            <w:shd w:val="clear" w:color="auto" w:fill="auto"/>
           </w:tcPr>
           <w:p>
             <w:pPr>
               <w:spacing w:line="288" w:lineRule="auto"/>
+              <w:jc w:val="center"/>
               <w:rPr>
                 <w:rFonts w:ascii="Calibri" w:eastAsia="Calibri" w:hAnsi="Calibri"/>
-                <w:sz w:val="24"/>
-                <w:szCs w:val="24"/>
+                <w:sz w:val="22"/>
+                <w:szCs w:val="22"/>
                 <w:vertAlign w:val="superscript"/>
                 <w:lang w:eastAsia="ru-RU"/>
               </w:rPr>
             </w:pPr>
-          </w:p>
-        </w:tc>
-        <w:tc>
-          <w:tcPr>
-            <w:tcW w:w="2127" w:type="dxa"/>
-          </w:tcPr>
-          <w:p>
-            <w:pPr>
-              <w:spacing w:line="288" w:lineRule="auto"/>
-              <w:rPr>
-                <w:rFonts w:ascii="Calibri" w:eastAsia="Calibri" w:hAnsi="Calibri"/>
-                <w:sz w:val="24"/>
-                <w:szCs w:val="24"/>
-                <w:vertAlign w:val="superscript"/>
+            <w:r>
+              <w:rPr>
+                <w:rFonts w:eastAsia="Calibri"/>
+                <w:sz w:val="22"/>
+                <w:szCs w:val="22"/>
                 <w:lang w:eastAsia="ru-RU"/>
               </w:rPr>
-            </w:pPr>
+              <w:t>выполнено</w:t>
+            </w:r>
           </w:p>
         </w:tc>
       </w:tr>
@@ -3966,73 +3757,110 @@
         </w:trPr>
         <w:tc>
           <w:tcPr>
-            <w:tcW w:w="808" w:type="dxa"/>
+            <w:tcW w:w="675" w:type="dxa"/>
             <w:shd w:val="clear" w:color="auto" w:fill="auto"/>
           </w:tcPr>
           <w:p>
             <w:pPr>
-              <w:spacing w:line="288" w:lineRule="auto"/>
+              <w:contextualSpacing/>
+              <w:jc w:val="center"/>
+              <w:rPr>
+                <w:rFonts w:eastAsia="Calibri"/>
+                <w:sz w:val="22"/>
+                <w:szCs w:val="22"/>
+                <w:lang w:eastAsia="ru-RU"/>
+              </w:rPr>
+            </w:pPr>
+            <w:r>
+              <w:rPr>
+                <w:rFonts w:eastAsia="Calibri"/>
+                <w:sz w:val="22"/>
+                <w:szCs w:val="22"/>
+                <w:lang w:eastAsia="ru-RU"/>
+              </w:rPr>
+              <w:t>2</w:t>
+            </w:r>
+          </w:p>
+        </w:tc>
+        <w:tc>
+          <w:tcPr>
+            <w:tcW w:w="5812" w:type="dxa"/>
+            <w:shd w:val="clear" w:color="auto" w:fill="auto"/>
+          </w:tcPr>
+          <w:p>
+            <w:pPr>
               <w:rPr>
                 <w:rFonts w:ascii="Calibri" w:eastAsia="Calibri" w:hAnsi="Calibri"/>
-                <w:sz w:val="24"/>
-                <w:szCs w:val="24"/>
+                <w:sz w:val="22"/>
+                <w:szCs w:val="22"/>
                 <w:vertAlign w:val="superscript"/>
                 <w:lang w:eastAsia="ru-RU"/>
               </w:rPr>
             </w:pPr>
-          </w:p>
-        </w:tc>
-        <w:tc>
-          <w:tcPr>
-            <w:tcW w:w="4970" w:type="dxa"/>
+            <w:r>
+              <w:rPr>
+                <w:color w:val="000000"/>
+                <w:sz w:val="22"/>
+                <w:szCs w:val="22"/>
+                <w:lang w:eastAsia="ru-RU"/>
+              </w:rPr>
+              <w:t>Проведение анализа деятельности организации. Согласование с руководителем практики задания, постановки цели и задач практики.</w:t>
+            </w:r>
+          </w:p>
+        </w:tc>
+        <w:tc>
+          <w:tcPr>
+            <w:tcW w:w="1418" w:type="dxa"/>
             <w:shd w:val="clear" w:color="auto" w:fill="auto"/>
+            <w:vAlign w:val="center"/>
           </w:tcPr>
           <w:p>
             <w:pPr>
               <w:spacing w:line="288" w:lineRule="auto"/>
               <w:rPr>
                 <w:rFonts w:ascii="Calibri" w:eastAsia="Calibri" w:hAnsi="Calibri"/>
-                <w:sz w:val="24"/>
-                <w:szCs w:val="24"/>
+                <w:sz w:val="22"/>
+                <w:szCs w:val="22"/>
                 <w:vertAlign w:val="superscript"/>
                 <w:lang w:eastAsia="ru-RU"/>
               </w:rPr>
             </w:pPr>
+            <w:r>
+              <w:rPr>
+                <w:rFonts w:eastAsia="Calibri"/>
+                <w:sz w:val="22"/>
+                <w:szCs w:val="22"/>
+                <w:lang w:val="en-US" w:eastAsia="ru-RU"/>
+              </w:rPr>
+              <w:t>04.04.2025-11.04.2025</w:t>
+            </w:r>
           </w:p>
         </w:tc>
         <w:tc>
           <w:tcPr>
             <w:tcW w:w="1559" w:type="dxa"/>
-            <w:shd w:val="clear" w:color="auto" w:fill="auto"/>
           </w:tcPr>
           <w:p>
             <w:pPr>
               <w:spacing w:line="288" w:lineRule="auto"/>
+              <w:jc w:val="center"/>
               <w:rPr>
                 <w:rFonts w:ascii="Calibri" w:eastAsia="Calibri" w:hAnsi="Calibri"/>
-                <w:sz w:val="24"/>
-                <w:szCs w:val="24"/>
+                <w:sz w:val="22"/>
+                <w:szCs w:val="22"/>
                 <w:vertAlign w:val="superscript"/>
                 <w:lang w:eastAsia="ru-RU"/>
               </w:rPr>
             </w:pPr>
-          </w:p>
-        </w:tc>
-        <w:tc>
-          <w:tcPr>
-            <w:tcW w:w="2127" w:type="dxa"/>
-          </w:tcPr>
-          <w:p>
-            <w:pPr>
-              <w:spacing w:line="288" w:lineRule="auto"/>
-              <w:rPr>
-                <w:rFonts w:ascii="Calibri" w:eastAsia="Calibri" w:hAnsi="Calibri"/>
-                <w:sz w:val="24"/>
-                <w:szCs w:val="24"/>
-                <w:vertAlign w:val="superscript"/>
+            <w:r>
+              <w:rPr>
+                <w:rFonts w:eastAsia="Calibri"/>
+                <w:sz w:val="22"/>
+                <w:szCs w:val="22"/>
                 <w:lang w:eastAsia="ru-RU"/>
               </w:rPr>
-            </w:pPr>
+              <w:t>выполнено</w:t>
+            </w:r>
           </w:p>
         </w:tc>
       </w:tr>
@@ -4042,149 +3870,231 @@
         </w:trPr>
         <w:tc>
           <w:tcPr>
-            <w:tcW w:w="808" w:type="dxa"/>
+            <w:tcW w:w="675" w:type="dxa"/>
             <w:shd w:val="clear" w:color="auto" w:fill="auto"/>
           </w:tcPr>
           <w:p>
             <w:pPr>
-              <w:spacing w:line="288" w:lineRule="auto"/>
+              <w:contextualSpacing/>
+              <w:jc w:val="center"/>
+              <w:rPr>
+                <w:rFonts w:eastAsia="Calibri"/>
+                <w:sz w:val="22"/>
+                <w:szCs w:val="22"/>
+                <w:lang w:eastAsia="ru-RU"/>
+              </w:rPr>
+            </w:pPr>
+            <w:r>
+              <w:rPr>
+                <w:rFonts w:eastAsia="Calibri"/>
+                <w:sz w:val="22"/>
+                <w:szCs w:val="22"/>
+                <w:lang w:eastAsia="ru-RU"/>
+              </w:rPr>
+              <w:t>3</w:t>
+            </w:r>
+          </w:p>
+        </w:tc>
+        <w:tc>
+          <w:tcPr>
+            <w:tcW w:w="5812" w:type="dxa"/>
+            <w:shd w:val="clear" w:color="auto" w:fill="auto"/>
+          </w:tcPr>
+          <w:p>
+            <w:pPr>
               <w:rPr>
                 <w:rFonts w:ascii="Calibri" w:eastAsia="Calibri" w:hAnsi="Calibri"/>
-                <w:sz w:val="24"/>
-                <w:szCs w:val="24"/>
+                <w:sz w:val="22"/>
+                <w:szCs w:val="22"/>
                 <w:vertAlign w:val="superscript"/>
                 <w:lang w:eastAsia="ru-RU"/>
               </w:rPr>
             </w:pPr>
-          </w:p>
-        </w:tc>
-        <w:tc>
-          <w:tcPr>
-            <w:tcW w:w="4970" w:type="dxa"/>
+            <w:r>
+              <w:rPr>
+                <w:sz w:val="22"/>
+                <w:szCs w:val="22"/>
+                <w:lang w:eastAsia="ru-RU"/>
+              </w:rPr>
+              <w:t>Проведение анализа инструментальных средств реализации проекта.</w:t>
+            </w:r>
+          </w:p>
+        </w:tc>
+        <w:tc>
+          <w:tcPr>
+            <w:tcW w:w="1418" w:type="dxa"/>
             <w:shd w:val="clear" w:color="auto" w:fill="auto"/>
+            <w:vAlign w:val="center"/>
           </w:tcPr>
           <w:p>
             <w:pPr>
               <w:spacing w:line="288" w:lineRule="auto"/>
               <w:rPr>
                 <w:rFonts w:ascii="Calibri" w:eastAsia="Calibri" w:hAnsi="Calibri"/>
-                <w:sz w:val="24"/>
-                <w:szCs w:val="24"/>
+                <w:sz w:val="22"/>
+                <w:szCs w:val="22"/>
                 <w:vertAlign w:val="superscript"/>
                 <w:lang w:eastAsia="ru-RU"/>
               </w:rPr>
             </w:pPr>
+            <w:r>
+              <w:rPr>
+                <w:rFonts w:eastAsia="Calibri"/>
+                <w:sz w:val="22"/>
+                <w:szCs w:val="22"/>
+                <w:lang w:val="en-US" w:eastAsia="ru-RU"/>
+              </w:rPr>
+              <w:t>14.04.2025-18.04.2025</w:t>
+            </w:r>
           </w:p>
         </w:tc>
         <w:tc>
           <w:tcPr>
             <w:tcW w:w="1559" w:type="dxa"/>
-            <w:shd w:val="clear" w:color="auto" w:fill="auto"/>
           </w:tcPr>
           <w:p>
             <w:pPr>
               <w:spacing w:line="288" w:lineRule="auto"/>
+              <w:jc w:val="center"/>
               <w:rPr>
                 <w:rFonts w:ascii="Calibri" w:eastAsia="Calibri" w:hAnsi="Calibri"/>
-                <w:sz w:val="24"/>
-                <w:szCs w:val="24"/>
+                <w:sz w:val="22"/>
+                <w:szCs w:val="22"/>
                 <w:vertAlign w:val="superscript"/>
                 <w:lang w:eastAsia="ru-RU"/>
               </w:rPr>
             </w:pPr>
-          </w:p>
-        </w:tc>
-        <w:tc>
-          <w:tcPr>
-            <w:tcW w:w="2127" w:type="dxa"/>
-          </w:tcPr>
-          <w:p>
-            <w:pPr>
-              <w:spacing w:line="288" w:lineRule="auto"/>
-              <w:rPr>
-                <w:rFonts w:ascii="Calibri" w:eastAsia="Calibri" w:hAnsi="Calibri"/>
-                <w:sz w:val="24"/>
-                <w:szCs w:val="24"/>
-                <w:vertAlign w:val="superscript"/>
+            <w:r>
+              <w:rPr>
+                <w:rFonts w:eastAsia="Calibri"/>
+                <w:sz w:val="22"/>
+                <w:szCs w:val="22"/>
                 <w:lang w:eastAsia="ru-RU"/>
               </w:rPr>
-            </w:pPr>
+              <w:t>выполнено</w:t>
+            </w:r>
           </w:p>
         </w:tc>
       </w:tr>
       <w:tr>
         <w:trPr>
-          <w:trHeight w:val="339"/>
+          <w:trHeight w:val="459"/>
         </w:trPr>
         <w:tc>
           <w:tcPr>
-            <w:tcW w:w="808" w:type="dxa"/>
+            <w:tcW w:w="675" w:type="dxa"/>
             <w:shd w:val="clear" w:color="auto" w:fill="auto"/>
           </w:tcPr>
           <w:p>
             <w:pPr>
-              <w:spacing w:line="288" w:lineRule="auto"/>
+              <w:contextualSpacing/>
+              <w:jc w:val="center"/>
+              <w:rPr>
+                <w:rFonts w:eastAsia="Calibri"/>
+                <w:sz w:val="22"/>
+                <w:szCs w:val="22"/>
+                <w:lang w:eastAsia="ru-RU"/>
+              </w:rPr>
+            </w:pPr>
+            <w:r>
+              <w:rPr>
+                <w:rFonts w:eastAsia="Calibri"/>
+                <w:sz w:val="22"/>
+                <w:szCs w:val="22"/>
+                <w:lang w:eastAsia="ru-RU"/>
+              </w:rPr>
+              <w:t>4</w:t>
+            </w:r>
+          </w:p>
+        </w:tc>
+        <w:tc>
+          <w:tcPr>
+            <w:tcW w:w="5812" w:type="dxa"/>
+            <w:shd w:val="clear" w:color="auto" w:fill="auto"/>
+          </w:tcPr>
+          <w:p>
+            <w:pPr>
               <w:rPr>
                 <w:rFonts w:ascii="Calibri" w:eastAsia="Calibri" w:hAnsi="Calibri"/>
-                <w:sz w:val="24"/>
-                <w:szCs w:val="24"/>
+                <w:sz w:val="22"/>
+                <w:szCs w:val="22"/>
                 <w:vertAlign w:val="superscript"/>
                 <w:lang w:eastAsia="ru-RU"/>
               </w:rPr>
             </w:pPr>
-          </w:p>
-        </w:tc>
-        <w:tc>
-          <w:tcPr>
-            <w:tcW w:w="4970" w:type="dxa"/>
+            <w:r>
+              <w:rPr>
+                <w:color w:val="000000"/>
+                <w:sz w:val="22"/>
+                <w:szCs w:val="22"/>
+                <w:lang w:eastAsia="ru-RU"/>
+              </w:rPr>
+              <w:t>Анализ требований к конфигуратору</w:t>
+            </w:r>
+            <w:r>
+              <w:rPr>
+                <w:color w:val="000000"/>
+                <w:sz w:val="22"/>
+                <w:szCs w:val="22"/>
+                <w:lang w:val="en-US" w:eastAsia="ru-RU"/>
+              </w:rPr>
+              <w:t>.</w:t>
+            </w:r>
+          </w:p>
+        </w:tc>
+        <w:tc>
+          <w:tcPr>
+            <w:tcW w:w="1418" w:type="dxa"/>
             <w:shd w:val="clear" w:color="auto" w:fill="auto"/>
+            <w:vAlign w:val="center"/>
           </w:tcPr>
           <w:p>
             <w:pPr>
               <w:spacing w:line="288" w:lineRule="auto"/>
               <w:rPr>
                 <w:rFonts w:ascii="Calibri" w:eastAsia="Calibri" w:hAnsi="Calibri"/>
-                <w:sz w:val="24"/>
-                <w:szCs w:val="24"/>
+                <w:sz w:val="22"/>
+                <w:szCs w:val="22"/>
                 <w:vertAlign w:val="superscript"/>
                 <w:lang w:eastAsia="ru-RU"/>
               </w:rPr>
             </w:pPr>
+            <w:r>
+              <w:rPr>
+                <w:rFonts w:eastAsia="Calibri"/>
+                <w:sz w:val="22"/>
+                <w:szCs w:val="22"/>
+                <w:lang w:val="en-US" w:eastAsia="ru-RU"/>
+              </w:rPr>
+              <w:t>21.04.2025-25.04.2025</w:t>
+            </w:r>
           </w:p>
         </w:tc>
         <w:tc>
           <w:tcPr>
             <w:tcW w:w="1559" w:type="dxa"/>
-            <w:shd w:val="clear" w:color="auto" w:fill="auto"/>
           </w:tcPr>
           <w:p>
             <w:pPr>
               <w:spacing w:line="288" w:lineRule="auto"/>
+              <w:jc w:val="center"/>
               <w:rPr>
                 <w:rFonts w:ascii="Calibri" w:eastAsia="Calibri" w:hAnsi="Calibri"/>
-                <w:sz w:val="24"/>
-                <w:szCs w:val="24"/>
+                <w:sz w:val="22"/>
+                <w:szCs w:val="22"/>
                 <w:vertAlign w:val="superscript"/>
                 <w:lang w:eastAsia="ru-RU"/>
               </w:rPr>
             </w:pPr>
-          </w:p>
-        </w:tc>
-        <w:tc>
-          <w:tcPr>
-            <w:tcW w:w="2127" w:type="dxa"/>
-          </w:tcPr>
-          <w:p>
-            <w:pPr>
-              <w:spacing w:line="288" w:lineRule="auto"/>
-              <w:rPr>
-                <w:rFonts w:ascii="Calibri" w:eastAsia="Calibri" w:hAnsi="Calibri"/>
-                <w:sz w:val="24"/>
-                <w:szCs w:val="24"/>
-                <w:vertAlign w:val="superscript"/>
+            <w:r>
+              <w:rPr>
+                <w:rFonts w:eastAsia="Calibri"/>
+                <w:sz w:val="22"/>
+                <w:szCs w:val="22"/>
                 <w:lang w:eastAsia="ru-RU"/>
               </w:rPr>
-            </w:pPr>
+              <w:t>выполнено</w:t>
+            </w:r>
           </w:p>
         </w:tc>
       </w:tr>
@@ -4194,73 +4104,137 @@
         </w:trPr>
         <w:tc>
           <w:tcPr>
-            <w:tcW w:w="808" w:type="dxa"/>
+            <w:tcW w:w="675" w:type="dxa"/>
             <w:shd w:val="clear" w:color="auto" w:fill="auto"/>
           </w:tcPr>
           <w:p>
             <w:pPr>
-              <w:spacing w:line="288" w:lineRule="auto"/>
+              <w:contextualSpacing/>
+              <w:jc w:val="center"/>
+              <w:rPr>
+                <w:rFonts w:eastAsia="Calibri"/>
+                <w:sz w:val="22"/>
+                <w:szCs w:val="22"/>
+                <w:lang w:eastAsia="ru-RU"/>
+              </w:rPr>
+            </w:pPr>
+            <w:r>
+              <w:rPr>
+                <w:rFonts w:eastAsia="Calibri"/>
+                <w:sz w:val="22"/>
+                <w:szCs w:val="22"/>
+                <w:lang w:eastAsia="ru-RU"/>
+              </w:rPr>
+              <w:t>5</w:t>
+            </w:r>
+          </w:p>
+        </w:tc>
+        <w:tc>
+          <w:tcPr>
+            <w:tcW w:w="5812" w:type="dxa"/>
+            <w:shd w:val="clear" w:color="auto" w:fill="auto"/>
+          </w:tcPr>
+          <w:p>
+            <w:pPr>
               <w:rPr>
                 <w:rFonts w:ascii="Calibri" w:eastAsia="Calibri" w:hAnsi="Calibri"/>
-                <w:sz w:val="24"/>
-                <w:szCs w:val="24"/>
+                <w:sz w:val="22"/>
+                <w:szCs w:val="22"/>
                 <w:vertAlign w:val="superscript"/>
                 <w:lang w:eastAsia="ru-RU"/>
               </w:rPr>
             </w:pPr>
-          </w:p>
-        </w:tc>
-        <w:tc>
-          <w:tcPr>
-            <w:tcW w:w="4970" w:type="dxa"/>
+            <w:r>
+              <w:rPr>
+                <w:rFonts w:eastAsia="Calibri"/>
+                <w:sz w:val="22"/>
+                <w:szCs w:val="22"/>
+                <w:lang w:eastAsia="ru-RU"/>
+              </w:rPr>
+              <w:t>Проектирование архитектуры информационной системы</w:t>
+            </w:r>
+            <w:r>
+              <w:rPr>
+                <w:rFonts w:eastAsia="Calibri"/>
+                <w:sz w:val="22"/>
+                <w:szCs w:val="22"/>
+                <w:lang w:val="en-US" w:eastAsia="ru-RU"/>
+              </w:rPr>
+              <w:t>.</w:t>
+            </w:r>
+          </w:p>
+        </w:tc>
+        <w:tc>
+          <w:tcPr>
+            <w:tcW w:w="1418" w:type="dxa"/>
             <w:shd w:val="clear" w:color="auto" w:fill="auto"/>
+            <w:vAlign w:val="center"/>
           </w:tcPr>
           <w:p>
             <w:pPr>
               <w:spacing w:line="288" w:lineRule="auto"/>
               <w:rPr>
                 <w:rFonts w:ascii="Calibri" w:eastAsia="Calibri" w:hAnsi="Calibri"/>
-                <w:sz w:val="24"/>
-                <w:szCs w:val="24"/>
+                <w:sz w:val="22"/>
+                <w:szCs w:val="22"/>
                 <w:vertAlign w:val="superscript"/>
                 <w:lang w:eastAsia="ru-RU"/>
               </w:rPr>
             </w:pPr>
+            <w:r>
+              <w:rPr>
+                <w:rFonts w:eastAsia="Calibri"/>
+                <w:sz w:val="22"/>
+                <w:szCs w:val="22"/>
+                <w:lang w:val="en-US" w:eastAsia="ru-RU"/>
+              </w:rPr>
+              <w:t>28.04.2025-</w:t>
+            </w:r>
+            <w:r>
+              <w:rPr>
+                <w:rFonts w:eastAsia="Calibri"/>
+                <w:sz w:val="22"/>
+                <w:szCs w:val="22"/>
+                <w:lang w:eastAsia="ru-RU"/>
+              </w:rPr>
+              <w:t>0</w:t>
+            </w:r>
+            <w:r>
+              <w:rPr>
+                <w:rFonts w:eastAsia="Calibri"/>
+                <w:sz w:val="22"/>
+                <w:szCs w:val="22"/>
+                <w:lang w:val="en-US" w:eastAsia="ru-RU"/>
+              </w:rPr>
+              <w:t>2.05.2025</w:t>
+            </w:r>
           </w:p>
         </w:tc>
         <w:tc>
           <w:tcPr>
             <w:tcW w:w="1559" w:type="dxa"/>
-            <w:shd w:val="clear" w:color="auto" w:fill="auto"/>
           </w:tcPr>
           <w:p>
             <w:pPr>
               <w:spacing w:line="288" w:lineRule="auto"/>
+              <w:jc w:val="center"/>
               <w:rPr>
                 <w:rFonts w:ascii="Calibri" w:eastAsia="Calibri" w:hAnsi="Calibri"/>
-                <w:sz w:val="24"/>
-                <w:szCs w:val="24"/>
+                <w:sz w:val="22"/>
+                <w:szCs w:val="22"/>
                 <w:vertAlign w:val="superscript"/>
                 <w:lang w:eastAsia="ru-RU"/>
               </w:rPr>
             </w:pPr>
-          </w:p>
-        </w:tc>
-        <w:tc>
-          <w:tcPr>
-            <w:tcW w:w="2127" w:type="dxa"/>
-          </w:tcPr>
-          <w:p>
-            <w:pPr>
-              <w:spacing w:line="288" w:lineRule="auto"/>
-              <w:rPr>
-                <w:rFonts w:ascii="Calibri" w:eastAsia="Calibri" w:hAnsi="Calibri"/>
-                <w:sz w:val="24"/>
-                <w:szCs w:val="24"/>
-                <w:vertAlign w:val="superscript"/>
+            <w:r>
+              <w:rPr>
+                <w:rFonts w:eastAsia="Calibri"/>
+                <w:sz w:val="22"/>
+                <w:szCs w:val="22"/>
                 <w:lang w:eastAsia="ru-RU"/>
               </w:rPr>
-            </w:pPr>
+              <w:t>выполнено</w:t>
+            </w:r>
           </w:p>
         </w:tc>
       </w:tr>
@@ -4270,73 +4244,267 @@
         </w:trPr>
         <w:tc>
           <w:tcPr>
-            <w:tcW w:w="808" w:type="dxa"/>
+            <w:tcW w:w="675" w:type="dxa"/>
             <w:shd w:val="clear" w:color="auto" w:fill="auto"/>
           </w:tcPr>
           <w:p>
             <w:pPr>
-              <w:spacing w:line="288" w:lineRule="auto"/>
+              <w:contextualSpacing/>
+              <w:jc w:val="center"/>
+              <w:rPr>
+                <w:rFonts w:eastAsia="Calibri"/>
+                <w:sz w:val="22"/>
+                <w:szCs w:val="22"/>
+                <w:lang w:eastAsia="ru-RU"/>
+              </w:rPr>
+            </w:pPr>
+            <w:r>
+              <w:rPr>
+                <w:rFonts w:eastAsia="Calibri"/>
+                <w:sz w:val="22"/>
+                <w:szCs w:val="22"/>
+                <w:lang w:eastAsia="ru-RU"/>
+              </w:rPr>
+              <w:t>6</w:t>
+            </w:r>
+          </w:p>
+        </w:tc>
+        <w:tc>
+          <w:tcPr>
+            <w:tcW w:w="5812" w:type="dxa"/>
+            <w:shd w:val="clear" w:color="auto" w:fill="auto"/>
+          </w:tcPr>
+          <w:p>
+            <w:pPr>
               <w:rPr>
                 <w:rFonts w:ascii="Calibri" w:eastAsia="Calibri" w:hAnsi="Calibri"/>
-                <w:sz w:val="24"/>
-                <w:szCs w:val="24"/>
+                <w:sz w:val="22"/>
+                <w:szCs w:val="22"/>
                 <w:vertAlign w:val="superscript"/>
                 <w:lang w:eastAsia="ru-RU"/>
               </w:rPr>
             </w:pPr>
-          </w:p>
-        </w:tc>
-        <w:tc>
-          <w:tcPr>
-            <w:tcW w:w="4970" w:type="dxa"/>
+            <w:r>
+              <w:rPr>
+                <w:rFonts w:eastAsia="Calibri"/>
+                <w:sz w:val="22"/>
+                <w:szCs w:val="22"/>
+                <w:lang w:eastAsia="ru-RU"/>
+              </w:rPr>
+              <w:t>Проектирование</w:t>
+            </w:r>
+            <w:r>
+              <w:rPr>
+                <w:rFonts w:eastAsia="Calibri"/>
+                <w:sz w:val="22"/>
+                <w:szCs w:val="22"/>
+                <w:lang w:eastAsia="ru-RU"/>
+              </w:rPr>
+              <w:t xml:space="preserve"> базы данных</w:t>
+            </w:r>
+            <w:r>
+              <w:rPr>
+                <w:rFonts w:eastAsia="Calibri"/>
+                <w:sz w:val="22"/>
+                <w:szCs w:val="22"/>
+                <w:lang w:val="en-US" w:eastAsia="ru-RU"/>
+              </w:rPr>
+              <w:t>.</w:t>
+            </w:r>
+          </w:p>
+        </w:tc>
+        <w:tc>
+          <w:tcPr>
+            <w:tcW w:w="1418" w:type="dxa"/>
             <w:shd w:val="clear" w:color="auto" w:fill="auto"/>
+            <w:vAlign w:val="center"/>
           </w:tcPr>
           <w:p>
             <w:pPr>
               <w:spacing w:line="288" w:lineRule="auto"/>
               <w:rPr>
                 <w:rFonts w:ascii="Calibri" w:eastAsia="Calibri" w:hAnsi="Calibri"/>
-                <w:sz w:val="24"/>
-                <w:szCs w:val="24"/>
+                <w:sz w:val="22"/>
+                <w:szCs w:val="22"/>
                 <w:vertAlign w:val="superscript"/>
                 <w:lang w:eastAsia="ru-RU"/>
               </w:rPr>
             </w:pPr>
+            <w:r>
+              <w:rPr>
+                <w:rFonts w:eastAsia="Calibri"/>
+                <w:sz w:val="22"/>
+                <w:szCs w:val="22"/>
+                <w:lang w:eastAsia="ru-RU"/>
+              </w:rPr>
+              <w:t>0</w:t>
+            </w:r>
+            <w:r>
+              <w:rPr>
+                <w:rFonts w:eastAsia="Calibri"/>
+                <w:sz w:val="22"/>
+                <w:szCs w:val="22"/>
+                <w:lang w:val="en-US" w:eastAsia="ru-RU"/>
+              </w:rPr>
+              <w:t>5.05.2025-09.05.2025</w:t>
+            </w:r>
           </w:p>
         </w:tc>
         <w:tc>
           <w:tcPr>
             <w:tcW w:w="1559" w:type="dxa"/>
-            <w:shd w:val="clear" w:color="auto" w:fill="auto"/>
           </w:tcPr>
           <w:p>
             <w:pPr>
               <w:spacing w:line="288" w:lineRule="auto"/>
+              <w:jc w:val="center"/>
               <w:rPr>
                 <w:rFonts w:ascii="Calibri" w:eastAsia="Calibri" w:hAnsi="Calibri"/>
-                <w:sz w:val="24"/>
-                <w:szCs w:val="24"/>
+                <w:sz w:val="22"/>
+                <w:szCs w:val="22"/>
                 <w:vertAlign w:val="superscript"/>
                 <w:lang w:eastAsia="ru-RU"/>
               </w:rPr>
             </w:pPr>
-          </w:p>
-        </w:tc>
-        <w:tc>
-          <w:tcPr>
-            <w:tcW w:w="2127" w:type="dxa"/>
+            <w:r>
+              <w:rPr>
+                <w:rFonts w:eastAsia="Calibri"/>
+                <w:sz w:val="22"/>
+                <w:szCs w:val="22"/>
+                <w:lang w:eastAsia="ru-RU"/>
+              </w:rPr>
+              <w:t>выполнено</w:t>
+            </w:r>
+          </w:p>
+        </w:tc>
+      </w:tr>
+      <w:tr>
+        <w:trPr>
+          <w:trHeight w:val="321"/>
+        </w:trPr>
+        <w:tc>
+          <w:tcPr>
+            <w:tcW w:w="675" w:type="dxa"/>
+            <w:shd w:val="clear" w:color="auto" w:fill="auto"/>
+          </w:tcPr>
+          <w:p>
+            <w:pPr>
+              <w:contextualSpacing/>
+              <w:jc w:val="center"/>
+              <w:rPr>
+                <w:rFonts w:eastAsia="Calibri"/>
+                <w:sz w:val="22"/>
+                <w:szCs w:val="22"/>
+                <w:lang w:eastAsia="ru-RU"/>
+              </w:rPr>
+            </w:pPr>
+            <w:r>
+              <w:rPr>
+                <w:rFonts w:eastAsia="Calibri"/>
+                <w:sz w:val="22"/>
+                <w:szCs w:val="22"/>
+                <w:lang w:eastAsia="ru-RU"/>
+              </w:rPr>
+              <w:t>7</w:t>
+            </w:r>
+          </w:p>
+        </w:tc>
+        <w:tc>
+          <w:tcPr>
+            <w:tcW w:w="5812" w:type="dxa"/>
+            <w:shd w:val="clear" w:color="auto" w:fill="auto"/>
+          </w:tcPr>
+          <w:p>
+            <w:pPr>
+              <w:rPr>
+                <w:rFonts w:eastAsia="Calibri"/>
+                <w:sz w:val="22"/>
+                <w:szCs w:val="22"/>
+                <w:lang w:eastAsia="ru-RU"/>
+              </w:rPr>
+            </w:pPr>
+            <w:r>
+              <w:rPr>
+                <w:color w:val="000000"/>
+                <w:sz w:val="22"/>
+                <w:szCs w:val="22"/>
+                <w:lang w:eastAsia="ru-RU"/>
+              </w:rPr>
+              <w:t>Обобщение и систематизация полученной информации и результатов анализа данных. Оформление отчета по результатам практики.</w:t>
+            </w:r>
+          </w:p>
+        </w:tc>
+        <w:tc>
+          <w:tcPr>
+            <w:tcW w:w="1418" w:type="dxa"/>
+            <w:shd w:val="clear" w:color="auto" w:fill="auto"/>
+            <w:vAlign w:val="center"/>
           </w:tcPr>
           <w:p>
             <w:pPr>
               <w:spacing w:line="288" w:lineRule="auto"/>
               <w:rPr>
                 <w:rFonts w:ascii="Calibri" w:eastAsia="Calibri" w:hAnsi="Calibri"/>
-                <w:sz w:val="24"/>
-                <w:szCs w:val="24"/>
+                <w:sz w:val="22"/>
+                <w:szCs w:val="22"/>
                 <w:vertAlign w:val="superscript"/>
                 <w:lang w:eastAsia="ru-RU"/>
               </w:rPr>
             </w:pPr>
+            <w:r>
+              <w:rPr>
+                <w:rFonts w:eastAsia="Calibri"/>
+                <w:sz w:val="22"/>
+                <w:szCs w:val="22"/>
+                <w:lang w:val="en-US" w:eastAsia="ru-RU"/>
+              </w:rPr>
+              <w:t>12.05.2025-1</w:t>
+            </w:r>
+            <w:r>
+              <w:rPr>
+                <w:rFonts w:eastAsia="Calibri"/>
+                <w:sz w:val="22"/>
+                <w:szCs w:val="22"/>
+                <w:lang w:eastAsia="ru-RU"/>
+              </w:rPr>
+              <w:t>6</w:t>
+            </w:r>
+            <w:r>
+              <w:rPr>
+                <w:rFonts w:eastAsia="Calibri"/>
+                <w:sz w:val="22"/>
+                <w:szCs w:val="22"/>
+                <w:lang w:val="en-US" w:eastAsia="ru-RU"/>
+              </w:rPr>
+              <w:t>.05.2025</w:t>
+            </w:r>
+          </w:p>
+        </w:tc>
+        <w:tc>
+          <w:tcPr>
+            <w:tcW w:w="1559" w:type="dxa"/>
+          </w:tcPr>
+          <w:p>
+            <w:pPr>
+              <w:spacing w:line="288" w:lineRule="auto"/>
+              <w:jc w:val="center"/>
+              <w:rPr>
+                <w:rFonts w:ascii="Calibri" w:eastAsia="Calibri" w:hAnsi="Calibri"/>
+                <w:sz w:val="22"/>
+                <w:szCs w:val="22"/>
+                <w:vertAlign w:val="superscript"/>
+                <w:lang w:eastAsia="ru-RU"/>
+              </w:rPr>
+            </w:pPr>
+            <w:r>
+              <w:rPr>
+                <w:rFonts w:eastAsia="Calibri"/>
+                <w:sz w:val="22"/>
+                <w:szCs w:val="22"/>
+                <w:lang w:eastAsia="ru-RU"/>
+              </w:rPr>
+              <w:t>выполнено</w:t>
+            </w:r>
           </w:p>
         </w:tc>
       </w:tr>
@@ -4521,8 +4689,8 @@
         <w:tblLook w:val="04A0" w:firstRow="1" w:lastRow="0" w:firstColumn="1" w:lastColumn="0" w:noHBand="0" w:noVBand="1"/>
       </w:tblPr>
       <w:tblGrid>
-        <w:gridCol w:w="1265"/>
-        <w:gridCol w:w="4088"/>
+        <w:gridCol w:w="1275"/>
+        <w:gridCol w:w="4203"/>
         <w:gridCol w:w="2038"/>
         <w:gridCol w:w="1954"/>
       </w:tblGrid>
@@ -4685,6 +4853,14 @@
                 <w:sz w:val="22"/>
                 <w:szCs w:val="22"/>
               </w:rPr>
+              <w:t>0</w:t>
+            </w:r>
+            <w:r>
+              <w:rPr>
+                <w:rFonts w:eastAsia="Calibri"/>
+                <w:sz w:val="22"/>
+                <w:szCs w:val="22"/>
+              </w:rPr>
               <w:t>2</w:t>
             </w:r>
             <w:r>
@@ -4715,9 +4891,6 @@
                 <w:szCs w:val="22"/>
               </w:rPr>
             </w:pPr>
-            <w:commentRangeStart w:id="5"/>
-            <w:commentRangeStart w:id="6"/>
-            <w:proofErr w:type="spellStart"/>
             <w:r>
               <w:rPr>
                 <w:rFonts w:eastAsia="Calibri"/>
@@ -4734,36 +4907,13 @@
               </w:rPr>
               <w:t>к</w:t>
             </w:r>
-            <w:proofErr w:type="spellEnd"/>
             <w:r>
               <w:rPr>
                 <w:rFonts w:eastAsia="Calibri"/>
                 <w:sz w:val="22"/>
                 <w:szCs w:val="22"/>
               </w:rPr>
-              <w:t xml:space="preserve"> </w:t>
-            </w:r>
-            <w:commentRangeEnd w:id="5"/>
-            <w:r>
-              <w:rPr>
-                <w:rStyle w:val="afa"/>
-              </w:rPr>
-              <w:commentReference w:id="5"/>
-            </w:r>
-            <w:commentRangeEnd w:id="6"/>
-            <w:r>
-              <w:rPr>
-                <w:rStyle w:val="afa"/>
-              </w:rPr>
-              <w:commentReference w:id="6"/>
-            </w:r>
-            <w:r>
-              <w:rPr>
-                <w:rFonts w:eastAsia="Calibri"/>
-                <w:sz w:val="22"/>
-                <w:szCs w:val="22"/>
-              </w:rPr>
-              <w:t>И</w:t>
+              <w:t xml:space="preserve"> И</w:t>
             </w:r>
             <w:r>
               <w:rPr>
@@ -5151,28 +5301,7 @@
           <w:lang w:eastAsia="ru-RU"/>
         </w:rPr>
         <w:tab/>
-      </w:r>
-      <w:proofErr w:type="spellStart"/>
-      <w:r>
-        <w:rPr>
-          <w:rFonts w:eastAsia="Calibri"/>
-          <w:spacing w:val="1"/>
-          <w:sz w:val="24"/>
-          <w:szCs w:val="24"/>
-          <w:lang w:eastAsia="ru-RU"/>
-        </w:rPr>
-        <w:t>Яковчук</w:t>
-      </w:r>
-      <w:proofErr w:type="spellEnd"/>
-      <w:r>
-        <w:rPr>
-          <w:rFonts w:eastAsia="Calibri"/>
-          <w:spacing w:val="1"/>
-          <w:sz w:val="24"/>
-          <w:szCs w:val="24"/>
-          <w:lang w:eastAsia="ru-RU"/>
-        </w:rPr>
-        <w:t xml:space="preserve"> И</w:t>
+        <w:t>Яковчук И</w:t>
       </w:r>
       <w:r>
         <w:rPr>
@@ -5295,48 +5424,6 @@
         </w:rPr>
         <w:t>и содействия трудоустройству    ____________________________</w:t>
       </w:r>
-    </w:p>
-    <w:p>
-      <w:pPr>
-        <w:tabs>
-          <w:tab w:val="left" w:pos="175"/>
-          <w:tab w:val="left" w:pos="720"/>
-          <w:tab w:val="left" w:pos="7740"/>
-          <w:tab w:val="left" w:pos="8280"/>
-        </w:tabs>
-        <w:ind w:firstLine="175"/>
-        <w:jc w:val="both"/>
-        <w:rPr>
-          <w:sz w:val="16"/>
-          <w:szCs w:val="16"/>
-          <w:lang w:eastAsia="ru-RU"/>
-        </w:rPr>
-      </w:pPr>
-      <w:r>
-        <w:rPr>
-          <w:sz w:val="22"/>
-          <w:szCs w:val="22"/>
-          <w:lang w:eastAsia="ru-RU"/>
-        </w:rPr>
-        <w:t xml:space="preserve">                                                                 </w:t>
-      </w:r>
-    </w:p>
-    <w:p>
-      <w:pPr>
-        <w:tabs>
-          <w:tab w:val="left" w:pos="175"/>
-          <w:tab w:val="left" w:pos="720"/>
-          <w:tab w:val="left" w:pos="7740"/>
-          <w:tab w:val="left" w:pos="8280"/>
-        </w:tabs>
-        <w:ind w:firstLine="175"/>
-        <w:jc w:val="both"/>
-        <w:rPr>
-          <w:sz w:val="16"/>
-          <w:szCs w:val="16"/>
-          <w:lang w:eastAsia="ru-RU"/>
-        </w:rPr>
-      </w:pPr>
     </w:p>
     <w:p>
       <w:pPr>
@@ -7423,28 +7510,7 @@
           <w:lang w:eastAsia="ru-RU"/>
         </w:rPr>
         <w:tab/>
-      </w:r>
-      <w:proofErr w:type="spellStart"/>
-      <w:r>
-        <w:rPr>
-          <w:rFonts w:eastAsia="Calibri"/>
-          <w:spacing w:val="1"/>
-          <w:sz w:val="24"/>
-          <w:szCs w:val="24"/>
-          <w:lang w:eastAsia="ru-RU"/>
-        </w:rPr>
-        <w:t>Яковчук</w:t>
-      </w:r>
-      <w:proofErr w:type="spellEnd"/>
-      <w:r>
-        <w:rPr>
-          <w:rFonts w:eastAsia="Calibri"/>
-          <w:spacing w:val="1"/>
-          <w:sz w:val="24"/>
-          <w:szCs w:val="24"/>
-          <w:lang w:eastAsia="ru-RU"/>
-        </w:rPr>
-        <w:t xml:space="preserve"> И</w:t>
+        <w:t>Яковчук И</w:t>
       </w:r>
       <w:r>
         <w:rPr>
@@ -7548,9 +7614,6 @@
             </w:rPr>
           </w:pPr>
         </w:p>
-        <w:commentRangeStart w:id="7"/>
-        <w:commentRangeStart w:id="8"/>
-        <w:commentRangeStart w:id="9"/>
         <w:p>
           <w:pPr>
             <w:pStyle w:val="13"/>
@@ -7560,11 +7623,9 @@
             <w:rPr>
               <w:rFonts w:asciiTheme="minorHAnsi" w:eastAsiaTheme="minorEastAsia" w:hAnsiTheme="minorHAnsi" w:cstheme="minorBidi"/>
               <w:noProof/>
-              <w:kern w:val="2"/>
-              <w:sz w:val="24"/>
-              <w:szCs w:val="24"/>
+              <w:sz w:val="22"/>
+              <w:szCs w:val="22"/>
               <w:lang w:eastAsia="ru-RU"/>
-              <w14:ligatures w14:val="standardContextual"/>
             </w:rPr>
           </w:pPr>
           <w:r>
@@ -7585,7 +7646,7 @@
             </w:rPr>
             <w:fldChar w:fldCharType="separate"/>
           </w:r>
-          <w:hyperlink w:anchor="_Toc197483608" w:history="1">
+          <w:hyperlink w:anchor="_Toc197775240" w:history="1">
             <w:r>
               <w:rPr>
                 <w:rStyle w:val="af7"/>
@@ -7612,7 +7673,7 @@
                 <w:noProof/>
                 <w:webHidden/>
               </w:rPr>
-              <w:instrText xml:space="preserve"> PAGEREF _Toc197483608 \h </w:instrText>
+              <w:instrText xml:space="preserve"> PAGEREF _Toc197775240 \h </w:instrText>
             </w:r>
             <w:r>
               <w:rPr>
@@ -7632,7 +7693,7 @@
                 <w:noProof/>
                 <w:webHidden/>
               </w:rPr>
-              <w:t>6</w:t>
+              <w:t>7</w:t>
             </w:r>
             <w:r>
               <w:rPr>
@@ -7652,14 +7713,12 @@
             <w:rPr>
               <w:rFonts w:asciiTheme="minorHAnsi" w:eastAsiaTheme="minorEastAsia" w:hAnsiTheme="minorHAnsi" w:cstheme="minorBidi"/>
               <w:noProof/>
-              <w:kern w:val="2"/>
-              <w:sz w:val="24"/>
-              <w:szCs w:val="24"/>
+              <w:sz w:val="22"/>
+              <w:szCs w:val="22"/>
               <w:lang w:eastAsia="ru-RU"/>
-              <w14:ligatures w14:val="standardContextual"/>
             </w:rPr>
           </w:pPr>
-          <w:hyperlink w:anchor="_Toc197483609" w:history="1">
+          <w:hyperlink w:anchor="_Toc197775241" w:history="1">
             <w:r>
               <w:rPr>
                 <w:rStyle w:val="af7"/>
@@ -7686,7 +7745,7 @@
                 <w:noProof/>
                 <w:webHidden/>
               </w:rPr>
-              <w:instrText xml:space="preserve"> PAGEREF _Toc197483609 \h </w:instrText>
+              <w:instrText xml:space="preserve"> PAGEREF _Toc197775241 \h </w:instrText>
             </w:r>
             <w:r>
               <w:rPr>
@@ -7706,7 +7765,7 @@
                 <w:noProof/>
                 <w:webHidden/>
               </w:rPr>
-              <w:t>7</w:t>
+              <w:t>8</w:t>
             </w:r>
             <w:r>
               <w:rPr>
@@ -7726,14 +7785,12 @@
             <w:rPr>
               <w:rFonts w:asciiTheme="minorHAnsi" w:eastAsiaTheme="minorEastAsia" w:hAnsiTheme="minorHAnsi" w:cstheme="minorBidi"/>
               <w:noProof/>
-              <w:kern w:val="2"/>
-              <w:sz w:val="24"/>
-              <w:szCs w:val="24"/>
+              <w:sz w:val="22"/>
+              <w:szCs w:val="22"/>
               <w:lang w:eastAsia="ru-RU"/>
-              <w14:ligatures w14:val="standardContextual"/>
             </w:rPr>
           </w:pPr>
-          <w:hyperlink w:anchor="_Toc197483610" w:history="1">
+          <w:hyperlink w:anchor="_Toc197775242" w:history="1">
             <w:r>
               <w:rPr>
                 <w:rStyle w:val="af7"/>
@@ -7760,7 +7817,7 @@
                 <w:noProof/>
                 <w:webHidden/>
               </w:rPr>
-              <w:instrText xml:space="preserve"> PAGEREF _Toc197483610 \h </w:instrText>
+              <w:instrText xml:space="preserve"> PAGEREF _Toc197775242 \h </w:instrText>
             </w:r>
             <w:r>
               <w:rPr>
@@ -7780,7 +7837,7 @@
                 <w:noProof/>
                 <w:webHidden/>
               </w:rPr>
-              <w:t>7</w:t>
+              <w:t>8</w:t>
             </w:r>
             <w:r>
               <w:rPr>
@@ -7800,14 +7857,12 @@
             <w:rPr>
               <w:rFonts w:asciiTheme="minorHAnsi" w:eastAsiaTheme="minorEastAsia" w:hAnsiTheme="minorHAnsi" w:cstheme="minorBidi"/>
               <w:noProof/>
-              <w:kern w:val="2"/>
-              <w:sz w:val="24"/>
-              <w:szCs w:val="24"/>
+              <w:sz w:val="22"/>
+              <w:szCs w:val="22"/>
               <w:lang w:eastAsia="ru-RU"/>
-              <w14:ligatures w14:val="standardContextual"/>
             </w:rPr>
           </w:pPr>
-          <w:hyperlink w:anchor="_Toc197483611" w:history="1">
+          <w:hyperlink w:anchor="_Toc197775243" w:history="1">
             <w:r>
               <w:rPr>
                 <w:rStyle w:val="af7"/>
@@ -7835,7 +7890,7 @@
                 <w:noProof/>
                 <w:webHidden/>
               </w:rPr>
-              <w:instrText xml:space="preserve"> PAGEREF _Toc197483611 \h </w:instrText>
+              <w:instrText xml:space="preserve"> PAGEREF _Toc197775243 \h </w:instrText>
             </w:r>
             <w:r>
               <w:rPr>
@@ -7855,7 +7910,7 @@
                 <w:noProof/>
                 <w:webHidden/>
               </w:rPr>
-              <w:t>9</w:t>
+              <w:t>11</w:t>
             </w:r>
             <w:r>
               <w:rPr>
@@ -7875,14 +7930,12 @@
             <w:rPr>
               <w:rFonts w:asciiTheme="minorHAnsi" w:eastAsiaTheme="minorEastAsia" w:hAnsiTheme="minorHAnsi" w:cstheme="minorBidi"/>
               <w:noProof/>
-              <w:kern w:val="2"/>
-              <w:sz w:val="24"/>
-              <w:szCs w:val="24"/>
+              <w:sz w:val="22"/>
+              <w:szCs w:val="22"/>
               <w:lang w:eastAsia="ru-RU"/>
-              <w14:ligatures w14:val="standardContextual"/>
             </w:rPr>
           </w:pPr>
-          <w:hyperlink w:anchor="_Toc197483612" w:history="1">
+          <w:hyperlink w:anchor="_Toc197775244" w:history="1">
             <w:r>
               <w:rPr>
                 <w:rStyle w:val="af7"/>
@@ -7911,7 +7964,7 @@
                 <w:noProof/>
                 <w:webHidden/>
               </w:rPr>
-              <w:instrText xml:space="preserve"> PAGEREF _Toc197483612 \h </w:instrText>
+              <w:instrText xml:space="preserve"> PAGEREF _Toc197775244 \h </w:instrText>
             </w:r>
             <w:r>
               <w:rPr>
@@ -7931,7 +7984,7 @@
                 <w:noProof/>
                 <w:webHidden/>
               </w:rPr>
-              <w:t>10</w:t>
+              <w:t>12</w:t>
             </w:r>
             <w:r>
               <w:rPr>
@@ -7951,14 +8004,12 @@
             <w:rPr>
               <w:rFonts w:asciiTheme="minorHAnsi" w:eastAsiaTheme="minorEastAsia" w:hAnsiTheme="minorHAnsi" w:cstheme="minorBidi"/>
               <w:noProof/>
-              <w:kern w:val="2"/>
-              <w:sz w:val="24"/>
-              <w:szCs w:val="24"/>
+              <w:sz w:val="22"/>
+              <w:szCs w:val="22"/>
               <w:lang w:eastAsia="ru-RU"/>
-              <w14:ligatures w14:val="standardContextual"/>
             </w:rPr>
           </w:pPr>
-          <w:hyperlink w:anchor="_Toc197483613" w:history="1">
+          <w:hyperlink w:anchor="_Toc197775245" w:history="1">
             <w:r>
               <w:rPr>
                 <w:rStyle w:val="af7"/>
@@ -7986,7 +8037,7 @@
                 <w:noProof/>
                 <w:webHidden/>
               </w:rPr>
-              <w:instrText xml:space="preserve"> PAGEREF _Toc197483613 \h </w:instrText>
+              <w:instrText xml:space="preserve"> PAGEREF _Toc197775245 \h </w:instrText>
             </w:r>
             <w:r>
               <w:rPr>
@@ -8006,7 +8057,7 @@
                 <w:noProof/>
                 <w:webHidden/>
               </w:rPr>
-              <w:t>12</w:t>
+              <w:t>13</w:t>
             </w:r>
             <w:r>
               <w:rPr>
@@ -8026,21 +8077,36 @@
             <w:rPr>
               <w:rFonts w:asciiTheme="minorHAnsi" w:eastAsiaTheme="minorEastAsia" w:hAnsiTheme="minorHAnsi" w:cstheme="minorBidi"/>
               <w:noProof/>
-              <w:kern w:val="2"/>
-              <w:sz w:val="24"/>
-              <w:szCs w:val="24"/>
+              <w:sz w:val="22"/>
+              <w:szCs w:val="22"/>
               <w:lang w:eastAsia="ru-RU"/>
-              <w14:ligatures w14:val="standardContextual"/>
             </w:rPr>
           </w:pPr>
-          <w:hyperlink w:anchor="_Toc197483614" w:history="1">
+          <w:hyperlink w:anchor="_Toc197775246" w:history="1">
             <w:r>
               <w:rPr>
                 <w:rStyle w:val="af7"/>
                 <w:rFonts w:eastAsia="Calibri"/>
                 <w:noProof/>
               </w:rPr>
-              <w:t>2.1 Введение</w:t>
+              <w:t>2.</w:t>
+            </w:r>
+            <w:r>
+              <w:rPr>
+                <w:rStyle w:val="af7"/>
+                <w:rFonts w:eastAsia="Calibri"/>
+                <w:noProof/>
+                <w:lang w:val="en-US"/>
+              </w:rPr>
+              <w:t>1</w:t>
+            </w:r>
+            <w:r>
+              <w:rPr>
+                <w:rStyle w:val="af7"/>
+                <w:rFonts w:eastAsia="Calibri"/>
+                <w:noProof/>
+              </w:rPr>
+              <w:t xml:space="preserve"> Выбор серверного фреймворка</w:t>
             </w:r>
             <w:r>
               <w:rPr>
@@ -8061,7 +8127,7 @@
                 <w:noProof/>
                 <w:webHidden/>
               </w:rPr>
-              <w:instrText xml:space="preserve"> PAGEREF _Toc197483614 \h </w:instrText>
+              <w:instrText xml:space="preserve"> PAGEREF _Toc197775246 \h </w:instrText>
             </w:r>
             <w:r>
               <w:rPr>
@@ -8081,7 +8147,7 @@
                 <w:noProof/>
                 <w:webHidden/>
               </w:rPr>
-              <w:t>12</w:t>
+              <w:t>14</w:t>
             </w:r>
             <w:r>
               <w:rPr>
@@ -8101,21 +8167,45 @@
             <w:rPr>
               <w:rFonts w:asciiTheme="minorHAnsi" w:eastAsiaTheme="minorEastAsia" w:hAnsiTheme="minorHAnsi" w:cstheme="minorBidi"/>
               <w:noProof/>
-              <w:kern w:val="2"/>
-              <w:sz w:val="24"/>
-              <w:szCs w:val="24"/>
+              <w:sz w:val="22"/>
+              <w:szCs w:val="22"/>
               <w:lang w:eastAsia="ru-RU"/>
-              <w14:ligatures w14:val="standardContextual"/>
             </w:rPr>
           </w:pPr>
-          <w:hyperlink w:anchor="_Toc197483615" w:history="1">
+          <w:hyperlink w:anchor="_Toc197775247" w:history="1">
             <w:r>
               <w:rPr>
                 <w:rStyle w:val="af7"/>
                 <w:rFonts w:eastAsia="Calibri"/>
                 <w:noProof/>
               </w:rPr>
-              <w:t>2.2 Выбор серверного фреймворка</w:t>
+              <w:t>2.</w:t>
+            </w:r>
+            <w:r>
+              <w:rPr>
+                <w:rStyle w:val="af7"/>
+                <w:rFonts w:eastAsia="Calibri"/>
+                <w:noProof/>
+                <w:lang w:val="en-US"/>
+              </w:rPr>
+              <w:t>2</w:t>
+            </w:r>
+            <w:r>
+              <w:rPr>
+                <w:rStyle w:val="af7"/>
+                <w:rFonts w:eastAsia="Calibri"/>
+                <w:noProof/>
+              </w:rPr>
+              <w:t xml:space="preserve"> Обоснование выбора </w:t>
+            </w:r>
+            <w:r>
+              <w:rPr>
+                <w:rStyle w:val="af7"/>
+                <w:rFonts w:eastAsia="Calibri"/>
+                <w:noProof/>
+                <w:lang w:val="en-US"/>
+              </w:rPr>
+              <w:t>ORM</w:t>
             </w:r>
             <w:r>
               <w:rPr>
@@ -8136,7 +8226,7 @@
                 <w:noProof/>
                 <w:webHidden/>
               </w:rPr>
-              <w:instrText xml:space="preserve"> PAGEREF _Toc197483615 \h </w:instrText>
+              <w:instrText xml:space="preserve"> PAGEREF _Toc197775247 \h </w:instrText>
             </w:r>
             <w:r>
               <w:rPr>
@@ -8156,7 +8246,7 @@
                 <w:noProof/>
                 <w:webHidden/>
               </w:rPr>
-              <w:t>13</w:t>
+              <w:t>16</w:t>
             </w:r>
             <w:r>
               <w:rPr>
@@ -8176,14 +8266,20 @@
             <w:rPr>
               <w:rFonts w:asciiTheme="minorHAnsi" w:eastAsiaTheme="minorEastAsia" w:hAnsiTheme="minorHAnsi" w:cstheme="minorBidi"/>
               <w:noProof/>
-              <w:kern w:val="2"/>
-              <w:sz w:val="24"/>
-              <w:szCs w:val="24"/>
+              <w:sz w:val="22"/>
+              <w:szCs w:val="22"/>
               <w:lang w:eastAsia="ru-RU"/>
-              <w14:ligatures w14:val="standardContextual"/>
             </w:rPr>
           </w:pPr>
-          <w:hyperlink w:anchor="_Toc197483616" w:history="1">
+          <w:hyperlink w:anchor="_Toc197775248" w:history="1">
+            <w:r>
+              <w:rPr>
+                <w:rStyle w:val="af7"/>
+                <w:rFonts w:eastAsia="Calibri"/>
+                <w:noProof/>
+              </w:rPr>
+              <w:t>2.</w:t>
+            </w:r>
             <w:r>
               <w:rPr>
                 <w:rStyle w:val="af7"/>
@@ -8191,7 +8287,7 @@
                 <w:noProof/>
                 <w:lang w:val="en-US"/>
               </w:rPr>
-              <w:t xml:space="preserve">2.3 </w:t>
+              <w:t>3</w:t>
             </w:r>
             <w:r>
               <w:rPr>
@@ -8199,33 +8295,7 @@
                 <w:rFonts w:eastAsia="Calibri"/>
                 <w:noProof/>
               </w:rPr>
-              <w:t>Обоснование</w:t>
-            </w:r>
-            <w:r>
-              <w:rPr>
-                <w:rStyle w:val="af7"/>
-                <w:rFonts w:eastAsia="Calibri"/>
-                <w:noProof/>
-                <w:lang w:val="en-US"/>
-              </w:rPr>
-              <w:t xml:space="preserve"> </w:t>
-            </w:r>
-            <w:r>
-              <w:rPr>
-                <w:rStyle w:val="af7"/>
-                <w:rFonts w:eastAsia="Calibri"/>
-                <w:noProof/>
-              </w:rPr>
-              <w:t>выбора</w:t>
-            </w:r>
-            <w:r>
-              <w:rPr>
-                <w:rStyle w:val="af7"/>
-                <w:rFonts w:eastAsia="Calibri"/>
-                <w:noProof/>
-                <w:lang w:val="en-US"/>
-              </w:rPr>
-              <w:t xml:space="preserve"> ORM</w:t>
+              <w:t xml:space="preserve"> Выбор клиентского фреймворка</w:t>
             </w:r>
             <w:r>
               <w:rPr>
@@ -8246,7 +8316,7 @@
                 <w:noProof/>
                 <w:webHidden/>
               </w:rPr>
-              <w:instrText xml:space="preserve"> PAGEREF _Toc197483616 \h </w:instrText>
+              <w:instrText xml:space="preserve"> PAGEREF _Toc197775248 \h </w:instrText>
             </w:r>
             <w:r>
               <w:rPr>
@@ -8266,7 +8336,7 @@
                 <w:noProof/>
                 <w:webHidden/>
               </w:rPr>
-              <w:t>15</w:t>
+              <w:t>18</w:t>
             </w:r>
             <w:r>
               <w:rPr>
@@ -8286,21 +8356,36 @@
             <w:rPr>
               <w:rFonts w:asciiTheme="minorHAnsi" w:eastAsiaTheme="minorEastAsia" w:hAnsiTheme="minorHAnsi" w:cstheme="minorBidi"/>
               <w:noProof/>
-              <w:kern w:val="2"/>
-              <w:sz w:val="24"/>
-              <w:szCs w:val="24"/>
+              <w:sz w:val="22"/>
+              <w:szCs w:val="22"/>
               <w:lang w:eastAsia="ru-RU"/>
-              <w14:ligatures w14:val="standardContextual"/>
             </w:rPr>
           </w:pPr>
-          <w:hyperlink w:anchor="_Toc197483617" w:history="1">
+          <w:hyperlink w:anchor="_Toc197775249" w:history="1">
             <w:r>
               <w:rPr>
                 <w:rStyle w:val="af7"/>
                 <w:rFonts w:eastAsia="Calibri"/>
                 <w:noProof/>
               </w:rPr>
-              <w:t>2.4 Выбор клиентского фреймворка</w:t>
+              <w:t>2.</w:t>
+            </w:r>
+            <w:r>
+              <w:rPr>
+                <w:rStyle w:val="af7"/>
+                <w:rFonts w:eastAsia="Calibri"/>
+                <w:noProof/>
+                <w:lang w:val="en-US"/>
+              </w:rPr>
+              <w:t>4</w:t>
+            </w:r>
+            <w:r>
+              <w:rPr>
+                <w:rStyle w:val="af7"/>
+                <w:rFonts w:eastAsia="Calibri"/>
+                <w:noProof/>
+              </w:rPr>
+              <w:t xml:space="preserve"> Выбор системы управления базами данных</w:t>
             </w:r>
             <w:r>
               <w:rPr>
@@ -8321,7 +8406,7 @@
                 <w:noProof/>
                 <w:webHidden/>
               </w:rPr>
-              <w:instrText xml:space="preserve"> PAGEREF _Toc197483617 \h </w:instrText>
+              <w:instrText xml:space="preserve"> PAGEREF _Toc197775249 \h </w:instrText>
             </w:r>
             <w:r>
               <w:rPr>
@@ -8341,7 +8426,7 @@
                 <w:noProof/>
                 <w:webHidden/>
               </w:rPr>
-              <w:t>17</w:t>
+              <w:t>20</w:t>
             </w:r>
             <w:r>
               <w:rPr>
@@ -8361,21 +8446,19 @@
             <w:rPr>
               <w:rFonts w:asciiTheme="minorHAnsi" w:eastAsiaTheme="minorEastAsia" w:hAnsiTheme="minorHAnsi" w:cstheme="minorBidi"/>
               <w:noProof/>
-              <w:kern w:val="2"/>
-              <w:sz w:val="24"/>
-              <w:szCs w:val="24"/>
+              <w:sz w:val="22"/>
+              <w:szCs w:val="22"/>
               <w:lang w:eastAsia="ru-RU"/>
-              <w14:ligatures w14:val="standardContextual"/>
             </w:rPr>
           </w:pPr>
-          <w:hyperlink w:anchor="_Toc197483618" w:history="1">
+          <w:hyperlink w:anchor="_Toc197775250" w:history="1">
             <w:r>
               <w:rPr>
                 <w:rStyle w:val="af7"/>
                 <w:rFonts w:eastAsia="Calibri"/>
                 <w:noProof/>
               </w:rPr>
-              <w:t>2.5 Выбор системы управления базами данных</w:t>
+              <w:t>2.5 Использование Docker для разработки и развертывания</w:t>
             </w:r>
             <w:r>
               <w:rPr>
@@ -8396,7 +8479,7 @@
                 <w:noProof/>
                 <w:webHidden/>
               </w:rPr>
-              <w:instrText xml:space="preserve"> PAGEREF _Toc197483618 \h </w:instrText>
+              <w:instrText xml:space="preserve"> PAGEREF _Toc197775250 \h </w:instrText>
             </w:r>
             <w:r>
               <w:rPr>
@@ -8416,7 +8499,93 @@
                 <w:noProof/>
                 <w:webHidden/>
               </w:rPr>
-              <w:t>19</w:t>
+              <w:t>23</w:t>
+            </w:r>
+            <w:r>
+              <w:rPr>
+                <w:noProof/>
+                <w:webHidden/>
+              </w:rPr>
+              <w:fldChar w:fldCharType="end"/>
+            </w:r>
+          </w:hyperlink>
+        </w:p>
+        <w:p>
+          <w:pPr>
+            <w:pStyle w:val="13"/>
+            <w:tabs>
+              <w:tab w:val="right" w:leader="dot" w:pos="9345"/>
+            </w:tabs>
+            <w:rPr>
+              <w:rFonts w:asciiTheme="minorHAnsi" w:eastAsiaTheme="minorEastAsia" w:hAnsiTheme="minorHAnsi" w:cstheme="minorBidi"/>
+              <w:noProof/>
+              <w:sz w:val="22"/>
+              <w:szCs w:val="22"/>
+              <w:lang w:eastAsia="ru-RU"/>
+            </w:rPr>
+          </w:pPr>
+          <w:hyperlink w:anchor="_Toc197775251" w:history="1">
+            <w:r>
+              <w:rPr>
+                <w:rStyle w:val="af7"/>
+                <w:noProof/>
+              </w:rPr>
+              <w:t>3 Проектирование и разр</w:t>
+            </w:r>
+            <w:r>
+              <w:rPr>
+                <w:rStyle w:val="af7"/>
+                <w:noProof/>
+              </w:rPr>
+              <w:t>а</w:t>
+            </w:r>
+            <w:r>
+              <w:rPr>
+                <w:rStyle w:val="af7"/>
+                <w:noProof/>
+              </w:rPr>
+              <w:t>ботка интерактивного конфигуратора</w:t>
+            </w:r>
+            <w:r>
+              <w:rPr>
+                <w:noProof/>
+                <w:webHidden/>
+              </w:rPr>
+              <w:tab/>
+            </w:r>
+            <w:r>
+              <w:rPr>
+                <w:noProof/>
+                <w:webHidden/>
+              </w:rPr>
+              <w:fldChar w:fldCharType="begin"/>
+            </w:r>
+            <w:r>
+              <w:rPr>
+                <w:noProof/>
+                <w:webHidden/>
+              </w:rPr>
+              <w:instrText xml:space="preserve"> PAGEREF _Toc197775251 \h </w:instrText>
+            </w:r>
+            <w:r>
+              <w:rPr>
+                <w:noProof/>
+                <w:webHidden/>
+              </w:rPr>
+            </w:r>
+            <w:r>
+              <w:rPr>
+                <w:noProof/>
+                <w:webHidden/>
+              </w:rPr>
+              <w:fldChar w:fldCharType="separate"/>
+            </w:r>
+            <w:r>
+              <w:rPr>
+                <w:noProof/>
+                <w:webHidden/>
+              </w:rPr>
+              <w:t>26</w:t>
             </w:r>
             <w:r>
               <w:rPr>
@@ -8436,21 +8605,18 @@
             <w:rPr>
               <w:rFonts w:asciiTheme="minorHAnsi" w:eastAsiaTheme="minorEastAsia" w:hAnsiTheme="minorHAnsi" w:cstheme="minorBidi"/>
               <w:noProof/>
-              <w:kern w:val="2"/>
-              <w:sz w:val="24"/>
-              <w:szCs w:val="24"/>
+              <w:sz w:val="22"/>
+              <w:szCs w:val="22"/>
               <w:lang w:eastAsia="ru-RU"/>
-              <w14:ligatures w14:val="standardContextual"/>
             </w:rPr>
           </w:pPr>
-          <w:hyperlink w:anchor="_Toc197483619" w:history="1">
+          <w:hyperlink w:anchor="_Toc197775252" w:history="1">
             <w:r>
               <w:rPr>
                 <w:rStyle w:val="af7"/>
-                <w:rFonts w:eastAsia="Calibri"/>
                 <w:noProof/>
               </w:rPr>
-              <w:t>2.6 Использование Docker для разработки и развертывания</w:t>
+              <w:t>3.1 Анализ требований к конфигуратору</w:t>
             </w:r>
             <w:r>
               <w:rPr>
@@ -8471,7 +8637,7 @@
                 <w:noProof/>
                 <w:webHidden/>
               </w:rPr>
-              <w:instrText xml:space="preserve"> PAGEREF _Toc197483619 \h </w:instrText>
+              <w:instrText xml:space="preserve"> PAGEREF _Toc197775252 \h </w:instrText>
             </w:r>
             <w:r>
               <w:rPr>
@@ -8491,7 +8657,7 @@
                 <w:noProof/>
                 <w:webHidden/>
               </w:rPr>
-              <w:t>22</w:t>
+              <w:t>26</w:t>
             </w:r>
             <w:r>
               <w:rPr>
@@ -8511,21 +8677,19 @@
             <w:rPr>
               <w:rFonts w:asciiTheme="minorHAnsi" w:eastAsiaTheme="minorEastAsia" w:hAnsiTheme="minorHAnsi" w:cstheme="minorBidi"/>
               <w:noProof/>
-              <w:kern w:val="2"/>
-              <w:sz w:val="24"/>
-              <w:szCs w:val="24"/>
+              <w:sz w:val="22"/>
+              <w:szCs w:val="22"/>
               <w:lang w:eastAsia="ru-RU"/>
-              <w14:ligatures w14:val="standardContextual"/>
             </w:rPr>
           </w:pPr>
-          <w:hyperlink w:anchor="_Toc197483620" w:history="1">
+          <w:hyperlink w:anchor="_Toc197775253" w:history="1">
             <w:r>
               <w:rPr>
                 <w:rStyle w:val="af7"/>
                 <w:rFonts w:eastAsia="Calibri"/>
                 <w:noProof/>
               </w:rPr>
-              <w:t>2.7 Вывод по главе</w:t>
+              <w:t>3.2 Проектирование архитектуры системы</w:t>
             </w:r>
             <w:r>
               <w:rPr>
@@ -8546,7 +8710,7 @@
                 <w:noProof/>
                 <w:webHidden/>
               </w:rPr>
-              <w:instrText xml:space="preserve"> PAGEREF _Toc197483620 \h </w:instrText>
+              <w:instrText xml:space="preserve"> PAGEREF _Toc197775253 \h </w:instrText>
             </w:r>
             <w:r>
               <w:rPr>
@@ -8566,7 +8730,79 @@
                 <w:noProof/>
                 <w:webHidden/>
               </w:rPr>
-              <w:t>24</w:t>
+              <w:t>28</w:t>
+            </w:r>
+            <w:r>
+              <w:rPr>
+                <w:noProof/>
+                <w:webHidden/>
+              </w:rPr>
+              <w:fldChar w:fldCharType="end"/>
+            </w:r>
+          </w:hyperlink>
+        </w:p>
+        <w:p>
+          <w:pPr>
+            <w:pStyle w:val="25"/>
+            <w:tabs>
+              <w:tab w:val="right" w:leader="dot" w:pos="9345"/>
+            </w:tabs>
+            <w:rPr>
+              <w:rFonts w:asciiTheme="minorHAnsi" w:eastAsiaTheme="minorEastAsia" w:hAnsiTheme="minorHAnsi" w:cstheme="minorBidi"/>
+              <w:noProof/>
+              <w:sz w:val="22"/>
+              <w:szCs w:val="22"/>
+              <w:lang w:eastAsia="ru-RU"/>
+            </w:rPr>
+          </w:pPr>
+          <w:hyperlink w:anchor="_Toc197775254" w:history="1">
+            <w:r>
+              <w:rPr>
+                <w:rStyle w:val="af7"/>
+                <w:noProof/>
+              </w:rPr>
+              <w:t>3.3 Проектирование базы данных</w:t>
+            </w:r>
+            <w:r>
+              <w:rPr>
+                <w:noProof/>
+                <w:webHidden/>
+              </w:rPr>
+              <w:tab/>
+            </w:r>
+            <w:r>
+              <w:rPr>
+                <w:noProof/>
+                <w:webHidden/>
+              </w:rPr>
+              <w:fldChar w:fldCharType="begin"/>
+            </w:r>
+            <w:r>
+              <w:rPr>
+                <w:noProof/>
+                <w:webHidden/>
+              </w:rPr>
+              <w:instrText xml:space="preserve"> PAGEREF _Toc197775254 \h </w:instrText>
+            </w:r>
+            <w:r>
+              <w:rPr>
+                <w:noProof/>
+                <w:webHidden/>
+              </w:rPr>
+            </w:r>
+            <w:r>
+              <w:rPr>
+                <w:noProof/>
+                <w:webHidden/>
+              </w:rPr>
+              <w:fldChar w:fldCharType="separate"/>
+            </w:r>
+            <w:r>
+              <w:rPr>
+                <w:noProof/>
+                <w:webHidden/>
+              </w:rPr>
+              <w:t>30</w:t>
             </w:r>
             <w:r>
               <w:rPr>
@@ -8586,20 +8822,18 @@
             <w:rPr>
               <w:rFonts w:asciiTheme="minorHAnsi" w:eastAsiaTheme="minorEastAsia" w:hAnsiTheme="minorHAnsi" w:cstheme="minorBidi"/>
               <w:noProof/>
-              <w:kern w:val="2"/>
-              <w:sz w:val="24"/>
-              <w:szCs w:val="24"/>
+              <w:sz w:val="22"/>
+              <w:szCs w:val="22"/>
               <w:lang w:eastAsia="ru-RU"/>
-              <w14:ligatures w14:val="standardContextual"/>
             </w:rPr>
           </w:pPr>
-          <w:hyperlink w:anchor="_Toc197483621" w:history="1">
+          <w:hyperlink w:anchor="_Toc197775255" w:history="1">
             <w:r>
               <w:rPr>
                 <w:rStyle w:val="af7"/>
                 <w:noProof/>
               </w:rPr>
-              <w:t>3 Проектирование и разработка интерактивного конфигуратора</w:t>
+              <w:t>Заключение</w:t>
             </w:r>
             <w:r>
               <w:rPr>
@@ -8620,7 +8854,7 @@
                 <w:noProof/>
                 <w:webHidden/>
               </w:rPr>
-              <w:instrText xml:space="preserve"> PAGEREF _Toc197483621 \h </w:instrText>
+              <w:instrText xml:space="preserve"> PAGEREF _Toc197775255 \h </w:instrText>
             </w:r>
             <w:r>
               <w:rPr>
@@ -8640,230 +8874,7 @@
                 <w:noProof/>
                 <w:webHidden/>
               </w:rPr>
-              <w:t>25</w:t>
-            </w:r>
-            <w:r>
-              <w:rPr>
-                <w:noProof/>
-                <w:webHidden/>
-              </w:rPr>
-              <w:fldChar w:fldCharType="end"/>
-            </w:r>
-          </w:hyperlink>
-        </w:p>
-        <w:p>
-          <w:pPr>
-            <w:pStyle w:val="25"/>
-            <w:tabs>
-              <w:tab w:val="right" w:leader="dot" w:pos="9345"/>
-            </w:tabs>
-            <w:rPr>
-              <w:rFonts w:asciiTheme="minorHAnsi" w:eastAsiaTheme="minorEastAsia" w:hAnsiTheme="minorHAnsi" w:cstheme="minorBidi"/>
-              <w:noProof/>
-              <w:kern w:val="2"/>
-              <w:sz w:val="24"/>
-              <w:szCs w:val="24"/>
-              <w:lang w:eastAsia="ru-RU"/>
-              <w14:ligatures w14:val="standardContextual"/>
-            </w:rPr>
-          </w:pPr>
-          <w:hyperlink w:anchor="_Toc197483622" w:history="1">
-            <w:r>
-              <w:rPr>
-                <w:rStyle w:val="af7"/>
-                <w:noProof/>
-              </w:rPr>
-              <w:t>3.1 Анализ требований к конфигуратору</w:t>
-            </w:r>
-            <w:r>
-              <w:rPr>
-                <w:noProof/>
-                <w:webHidden/>
-              </w:rPr>
-              <w:tab/>
-            </w:r>
-            <w:r>
-              <w:rPr>
-                <w:noProof/>
-                <w:webHidden/>
-              </w:rPr>
-              <w:fldChar w:fldCharType="begin"/>
-            </w:r>
-            <w:r>
-              <w:rPr>
-                <w:noProof/>
-                <w:webHidden/>
-              </w:rPr>
-              <w:instrText xml:space="preserve"> PAGEREF _Toc197483622 \h </w:instrText>
-            </w:r>
-            <w:r>
-              <w:rPr>
-                <w:noProof/>
-                <w:webHidden/>
-              </w:rPr>
-            </w:r>
-            <w:r>
-              <w:rPr>
-                <w:noProof/>
-                <w:webHidden/>
-              </w:rPr>
-              <w:fldChar w:fldCharType="separate"/>
-            </w:r>
-            <w:r>
-              <w:rPr>
-                <w:noProof/>
-                <w:webHidden/>
-              </w:rPr>
-              <w:t>25</w:t>
-            </w:r>
-            <w:r>
-              <w:rPr>
-                <w:noProof/>
-                <w:webHidden/>
-              </w:rPr>
-              <w:fldChar w:fldCharType="end"/>
-            </w:r>
-          </w:hyperlink>
-        </w:p>
-        <w:p>
-          <w:pPr>
-            <w:pStyle w:val="25"/>
-            <w:tabs>
-              <w:tab w:val="right" w:leader="dot" w:pos="9345"/>
-            </w:tabs>
-            <w:rPr>
-              <w:rFonts w:asciiTheme="minorHAnsi" w:eastAsiaTheme="minorEastAsia" w:hAnsiTheme="minorHAnsi" w:cstheme="minorBidi"/>
-              <w:noProof/>
-              <w:kern w:val="2"/>
-              <w:sz w:val="24"/>
-              <w:szCs w:val="24"/>
-              <w:lang w:eastAsia="ru-RU"/>
-              <w14:ligatures w14:val="standardContextual"/>
-            </w:rPr>
-          </w:pPr>
-          <w:hyperlink w:anchor="_Toc197483623" w:history="1">
-            <w:r>
-              <w:rPr>
-                <w:rStyle w:val="af7"/>
-                <w:rFonts w:eastAsia="Calibri"/>
-                <w:noProof/>
-              </w:rPr>
-              <w:t>3.2 Проектирование архитектуры системы</w:t>
-            </w:r>
-            <w:r>
-              <w:rPr>
-                <w:noProof/>
-                <w:webHidden/>
-              </w:rPr>
-              <w:tab/>
-            </w:r>
-            <w:r>
-              <w:rPr>
-                <w:noProof/>
-                <w:webHidden/>
-              </w:rPr>
-              <w:fldChar w:fldCharType="begin"/>
-            </w:r>
-            <w:r>
-              <w:rPr>
-                <w:noProof/>
-                <w:webHidden/>
-              </w:rPr>
-              <w:instrText xml:space="preserve"> PAGEREF _Toc197483623 \h </w:instrText>
-            </w:r>
-            <w:r>
-              <w:rPr>
-                <w:noProof/>
-                <w:webHidden/>
-              </w:rPr>
-            </w:r>
-            <w:r>
-              <w:rPr>
-                <w:noProof/>
-                <w:webHidden/>
-              </w:rPr>
-              <w:fldChar w:fldCharType="separate"/>
-            </w:r>
-            <w:r>
-              <w:rPr>
-                <w:noProof/>
-                <w:webHidden/>
-              </w:rPr>
-              <w:t>27</w:t>
-            </w:r>
-            <w:r>
-              <w:rPr>
-                <w:noProof/>
-                <w:webHidden/>
-              </w:rPr>
-              <w:fldChar w:fldCharType="end"/>
-            </w:r>
-          </w:hyperlink>
-        </w:p>
-        <w:p>
-          <w:pPr>
-            <w:pStyle w:val="25"/>
-            <w:tabs>
-              <w:tab w:val="right" w:leader="dot" w:pos="9345"/>
-            </w:tabs>
-            <w:rPr>
-              <w:rFonts w:asciiTheme="minorHAnsi" w:eastAsiaTheme="minorEastAsia" w:hAnsiTheme="minorHAnsi" w:cstheme="minorBidi"/>
-              <w:noProof/>
-              <w:kern w:val="2"/>
-              <w:sz w:val="24"/>
-              <w:szCs w:val="24"/>
-              <w:lang w:eastAsia="ru-RU"/>
-              <w14:ligatures w14:val="standardContextual"/>
-            </w:rPr>
-          </w:pPr>
-          <w:hyperlink w:anchor="_Toc197483624" w:history="1">
-            <w:r>
-              <w:rPr>
-                <w:rStyle w:val="af7"/>
-                <w:noProof/>
-              </w:rPr>
-              <w:t>3.3 Проектирование базы данных</w:t>
-            </w:r>
-            <w:r>
-              <w:rPr>
-                <w:noProof/>
-                <w:webHidden/>
-              </w:rPr>
-              <w:tab/>
-            </w:r>
-            <w:r>
-              <w:rPr>
-                <w:noProof/>
-                <w:webHidden/>
-              </w:rPr>
-              <w:fldChar w:fldCharType="begin"/>
-            </w:r>
-            <w:r>
-              <w:rPr>
-                <w:noProof/>
-                <w:webHidden/>
-              </w:rPr>
-              <w:instrText xml:space="preserve"> PAGEREF _Toc197483624 \h </w:instrText>
-            </w:r>
-            <w:r>
-              <w:rPr>
-                <w:noProof/>
-                <w:webHidden/>
-              </w:rPr>
-            </w:r>
-            <w:r>
-              <w:rPr>
-                <w:noProof/>
-                <w:webHidden/>
-              </w:rPr>
-              <w:fldChar w:fldCharType="separate"/>
-            </w:r>
-            <w:r>
-              <w:rPr>
-                <w:noProof/>
-                <w:webHidden/>
-              </w:rPr>
-              <w:t>29</w:t>
+              <w:t>33</w:t>
             </w:r>
             <w:r>
               <w:rPr>
@@ -8883,20 +8894,18 @@
             <w:rPr>
               <w:rFonts w:asciiTheme="minorHAnsi" w:eastAsiaTheme="minorEastAsia" w:hAnsiTheme="minorHAnsi" w:cstheme="minorBidi"/>
               <w:noProof/>
-              <w:kern w:val="2"/>
-              <w:sz w:val="24"/>
-              <w:szCs w:val="24"/>
+              <w:sz w:val="22"/>
+              <w:szCs w:val="22"/>
               <w:lang w:eastAsia="ru-RU"/>
-              <w14:ligatures w14:val="standardContextual"/>
             </w:rPr>
           </w:pPr>
-          <w:hyperlink w:anchor="_Toc197483625" w:history="1">
+          <w:hyperlink w:anchor="_Toc197775256" w:history="1">
             <w:r>
               <w:rPr>
                 <w:rStyle w:val="af7"/>
                 <w:noProof/>
               </w:rPr>
-              <w:t>Заключение</w:t>
+              <w:t>Список литературы</w:t>
             </w:r>
             <w:r>
               <w:rPr>
@@ -8917,7 +8926,7 @@
                 <w:noProof/>
                 <w:webHidden/>
               </w:rPr>
-              <w:instrText xml:space="preserve"> PAGEREF _Toc197483625 \h </w:instrText>
+              <w:instrText xml:space="preserve"> PAGEREF _Toc197775256 \h </w:instrText>
             </w:r>
             <w:r>
               <w:rPr>
@@ -8937,81 +8946,7 @@
                 <w:noProof/>
                 <w:webHidden/>
               </w:rPr>
-              <w:t>32</w:t>
-            </w:r>
-            <w:r>
-              <w:rPr>
-                <w:noProof/>
-                <w:webHidden/>
-              </w:rPr>
-              <w:fldChar w:fldCharType="end"/>
-            </w:r>
-          </w:hyperlink>
-        </w:p>
-        <w:p>
-          <w:pPr>
-            <w:pStyle w:val="13"/>
-            <w:tabs>
-              <w:tab w:val="right" w:leader="dot" w:pos="9345"/>
-            </w:tabs>
-            <w:rPr>
-              <w:rFonts w:asciiTheme="minorHAnsi" w:eastAsiaTheme="minorEastAsia" w:hAnsiTheme="minorHAnsi" w:cstheme="minorBidi"/>
-              <w:noProof/>
-              <w:kern w:val="2"/>
-              <w:sz w:val="24"/>
-              <w:szCs w:val="24"/>
-              <w:lang w:eastAsia="ru-RU"/>
-              <w14:ligatures w14:val="standardContextual"/>
-            </w:rPr>
-          </w:pPr>
-          <w:hyperlink w:anchor="_Toc197483626" w:history="1">
-            <w:r>
-              <w:rPr>
-                <w:rStyle w:val="af7"/>
-                <w:noProof/>
-              </w:rPr>
-              <w:t>Список литературы</w:t>
-            </w:r>
-            <w:r>
-              <w:rPr>
-                <w:noProof/>
-                <w:webHidden/>
-              </w:rPr>
-              <w:tab/>
-            </w:r>
-            <w:r>
-              <w:rPr>
-                <w:noProof/>
-                <w:webHidden/>
-              </w:rPr>
-              <w:fldChar w:fldCharType="begin"/>
-            </w:r>
-            <w:r>
-              <w:rPr>
-                <w:noProof/>
-                <w:webHidden/>
-              </w:rPr>
-              <w:instrText xml:space="preserve"> PAGEREF _Toc197483626 \h </w:instrText>
-            </w:r>
-            <w:r>
-              <w:rPr>
-                <w:noProof/>
-                <w:webHidden/>
-              </w:rPr>
-            </w:r>
-            <w:r>
-              <w:rPr>
-                <w:noProof/>
-                <w:webHidden/>
-              </w:rPr>
-              <w:fldChar w:fldCharType="separate"/>
-            </w:r>
-            <w:r>
-              <w:rPr>
-                <w:noProof/>
-                <w:webHidden/>
-              </w:rPr>
-              <w:t>33</w:t>
+              <w:t>34</w:t>
             </w:r>
             <w:r>
               <w:rPr>
@@ -9031,27 +8966,6 @@
             </w:rPr>
             <w:fldChar w:fldCharType="end"/>
           </w:r>
-          <w:commentRangeEnd w:id="7"/>
-          <w:r>
-            <w:rPr>
-              <w:rStyle w:val="afa"/>
-            </w:rPr>
-            <w:commentReference w:id="7"/>
-          </w:r>
-          <w:commentRangeEnd w:id="8"/>
-          <w:r>
-            <w:rPr>
-              <w:rStyle w:val="afa"/>
-            </w:rPr>
-            <w:commentReference w:id="8"/>
-          </w:r>
-          <w:commentRangeEnd w:id="9"/>
-          <w:r>
-            <w:rPr>
-              <w:rStyle w:val="afa"/>
-            </w:rPr>
-            <w:commentReference w:id="9"/>
-          </w:r>
         </w:p>
       </w:sdtContent>
     </w:sdt>
@@ -9098,12 +9012,12 @@
       <w:pPr>
         <w:pStyle w:val="11"/>
       </w:pPr>
-      <w:bookmarkStart w:id="10" w:name="_Toc197483608"/>
+      <w:bookmarkStart w:id="1" w:name="_Toc197775240"/>
       <w:r>
         <w:lastRenderedPageBreak/>
         <w:t>ВВЕДЕНИЕ</w:t>
       </w:r>
-      <w:bookmarkEnd w:id="10"/>
+      <w:bookmarkEnd w:id="1"/>
     </w:p>
     <w:p>
       <w:pPr>
@@ -9367,7 +9281,7 @@
       <w:pPr>
         <w:pStyle w:val="11"/>
       </w:pPr>
-      <w:bookmarkStart w:id="11" w:name="_Toc197483609"/>
+      <w:bookmarkStart w:id="2" w:name="_Toc197775241"/>
       <w:r>
         <w:lastRenderedPageBreak/>
         <w:t>1</w:t>
@@ -9375,17 +9289,17 @@
       <w:r>
         <w:t xml:space="preserve"> Анализ деятельности организации</w:t>
       </w:r>
-      <w:bookmarkEnd w:id="11"/>
+      <w:bookmarkEnd w:id="2"/>
     </w:p>
     <w:p>
       <w:pPr>
         <w:pStyle w:val="23"/>
       </w:pPr>
-      <w:bookmarkStart w:id="12" w:name="_Toc197483610"/>
+      <w:bookmarkStart w:id="3" w:name="_Toc197775242"/>
       <w:r>
         <w:t>1.1 Общие сведения о компании ТИОН</w:t>
       </w:r>
-      <w:bookmarkEnd w:id="12"/>
+      <w:bookmarkEnd w:id="3"/>
     </w:p>
     <w:p>
       <w:pPr>
@@ -9464,7 +9378,16 @@
           <w:szCs w:val="28"/>
           <w14:ligatures w14:val="standardContextual"/>
         </w:rPr>
-        <w:t>Организационная структура компании построена по функциональному принципу и включает в себя несколько основных подразделений: производственное, маркетинговое, научно-исследовательское и сбытовое. Производственный отдел отвечает за изготовление и контроль качества выпускаемой продукции. Научно-исследовательское подразделение разрабатывает новые технологические решения и совершенствует существующие модели оборудования. Маркетинговая служба занимается анализом рынка, продвижением продукции и взаимодействием с клиентами. Сбытовой отдел осуществляет поставки и логистику.</w:t>
+        <w:t xml:space="preserve">Организационная структура компании построена по функциональному принципу и включает в себя несколько основных подразделений: производственное, маркетинговое, научно-исследовательское и сбытовое. Производственный отдел отвечает за изготовление и контроль качества выпускаемой продукции. Научно-исследовательское подразделение разрабатывает новые технологические решения и совершенствует существующие модели оборудования. Маркетинговая служба занимается </w:t>
+      </w:r>
+      <w:r>
+        <w:rPr>
+          <w:rFonts w:eastAsia="Calibri"/>
+          <w:szCs w:val="28"/>
+          <w14:ligatures w14:val="standardContextual"/>
+        </w:rPr>
+        <w:lastRenderedPageBreak/>
+        <w:t>анализом рынка, продвижением продукции и взаимодействием с клиентами. Сбытовой отдел осуществляет поставки и логистику.</w:t>
       </w:r>
     </w:p>
     <w:p>
@@ -9484,7 +9407,6 @@
           <w:szCs w:val="28"/>
           <w14:ligatures w14:val="standardContextual"/>
         </w:rPr>
-        <w:lastRenderedPageBreak/>
         <w:t>Четкое распределение функций в организации способствует эффективному управлению процессами, оперативному решению производственных задач и своевременному реагированию на изменения рыночной среды.</w:t>
       </w:r>
     </w:p>
@@ -9698,7 +9620,16 @@
           <w:szCs w:val="28"/>
           <w14:ligatures w14:val="standardContextual"/>
         </w:rPr>
-        <w:t>основе согласованной конфигурации составляется коммерческое предложение, в котором указывается перечень оборудования, его стоимость и сроки поставки.</w:t>
+        <w:t xml:space="preserve">основе согласованной конфигурации составляется коммерческое предложение, в котором </w:t>
+      </w:r>
+      <w:r>
+        <w:rPr>
+          <w:rFonts w:eastAsia="Calibri"/>
+          <w:szCs w:val="28"/>
+          <w14:ligatures w14:val="standardContextual"/>
+        </w:rPr>
+        <w:lastRenderedPageBreak/>
+        <w:t>указывается перечень оборудования, его стоимость и сроки поставки.</w:t>
       </w:r>
     </w:p>
     <w:p>
@@ -9723,16 +9654,7 @@
           <w:szCs w:val="28"/>
           <w14:ligatures w14:val="standardContextual"/>
         </w:rPr>
-        <w:t xml:space="preserve">Согласование коммерческого предложения с клиентом: Коммерческое предложение направляется клиенту для </w:t>
-      </w:r>
-      <w:r>
-        <w:rPr>
-          <w:rFonts w:eastAsia="Calibri"/>
-          <w:szCs w:val="28"/>
-          <w14:ligatures w14:val="standardContextual"/>
-        </w:rPr>
-        <w:lastRenderedPageBreak/>
-        <w:t>согласования. В процессе согласования могут вноситься изменения в конфигурацию оборудования.</w:t>
+        <w:t>Согласование коммерческого предложения с клиентом: Коммерческое предложение направляется клиенту для согласования. В процессе согласования могут вноситься изменения в конфигурацию оборудования.</w:t>
       </w:r>
     </w:p>
     <w:p>
@@ -10013,11 +9935,12 @@
           <w:rFonts w:eastAsia="Calibri"/>
         </w:rPr>
       </w:pPr>
-      <w:bookmarkStart w:id="13" w:name="_Toc197483611"/>
-      <w:r>
-        <w:rPr>
-          <w:rFonts w:eastAsia="Calibri"/>
-        </w:rPr>
+      <w:bookmarkStart w:id="4" w:name="_Toc197775243"/>
+      <w:r>
+        <w:rPr>
+          <w:rFonts w:eastAsia="Calibri"/>
+        </w:rPr>
+        <w:lastRenderedPageBreak/>
         <w:t>1.</w:t>
       </w:r>
       <w:r>
@@ -10032,7 +9955,7 @@
         </w:rPr>
         <w:t xml:space="preserve"> Анализ целевой аудитории конфигуратора</w:t>
       </w:r>
-      <w:bookmarkEnd w:id="13"/>
+      <w:bookmarkEnd w:id="4"/>
     </w:p>
     <w:p>
       <w:pPr>
@@ -10087,16 +10010,7 @@
           <w:szCs w:val="28"/>
           <w14:ligatures w14:val="standardContextual"/>
         </w:rPr>
-        <w:t xml:space="preserve">м нужен инструмент, который позволит быстро и точно подбирать оборудование, формировать коммерческие предложения и сокращать время на обслуживание клиентов. Они должны </w:t>
-      </w:r>
-      <w:r>
-        <w:rPr>
-          <w:rFonts w:eastAsia="Calibri"/>
-          <w:szCs w:val="28"/>
-          <w14:ligatures w14:val="standardContextual"/>
-        </w:rPr>
-        <w:lastRenderedPageBreak/>
-        <w:t>иметь возможность легко ориентироваться в каталоге продукции, настраивать параметры оборудования и получать информацию о его стоимости и наличии на складе.</w:t>
+        <w:t>м нужен инструмент, который позволит быстро и точно подбирать оборудование, формировать коммерческие предложения и сокращать время на обслуживание клиентов. Они должны иметь возможность легко ориентироваться в каталоге продукции, настраивать параметры оборудования и получать информацию о его стоимости и наличии на складе.</w:t>
       </w:r>
     </w:p>
     <w:p>
@@ -10202,12 +10116,13 @@
           <w:rFonts w:eastAsia="Calibri"/>
         </w:rPr>
       </w:pPr>
-      <w:bookmarkStart w:id="14" w:name="_Toc197483612"/>
+      <w:bookmarkStart w:id="5" w:name="_Toc197775244"/>
       <w:r>
         <w:rPr>
           <w:rFonts w:eastAsia="Calibri"/>
           <w:bCs/>
         </w:rPr>
+        <w:lastRenderedPageBreak/>
         <w:t>1.</w:t>
       </w:r>
       <w:r>
@@ -10224,7 +10139,7 @@
         </w:rPr>
         <w:t xml:space="preserve"> Выводы по главе</w:t>
       </w:r>
-      <w:bookmarkEnd w:id="14"/>
+      <w:bookmarkEnd w:id="5"/>
     </w:p>
     <w:p>
       <w:pPr>
@@ -10243,16 +10158,7 @@
           <w:szCs w:val="28"/>
           <w14:ligatures w14:val="standardContextual"/>
         </w:rPr>
-        <w:t xml:space="preserve">Компания ТИОН является одним из ведущих российских производителей систем вентиляции и очистки воздуха. Процесс подбора оборудования в настоящее время является трудоемким и подверженным ошибкам. Разрабатываемый интерактивный конфигуратор призван автоматизировать и оптимизировать этот процесс, повысить точность формирования заказов и улучшить пользовательский опыт. Внедрение конфигуратора позволит </w:t>
-      </w:r>
-      <w:r>
-        <w:rPr>
-          <w:rFonts w:eastAsia="Calibri"/>
-          <w:szCs w:val="28"/>
-          <w14:ligatures w14:val="standardContextual"/>
-        </w:rPr>
-        <w:lastRenderedPageBreak/>
-        <w:t>сократить время на подбор оборудования, снизить количество ошибок, повысить лояльность клиентов и увеличить объемы продаж. Конфигуратор должен быть удобным в использовании для пользователей с разным уровнем технической подготовки и предоставлять им доступ к необходимой информации о продукции и ее характеристиках</w:t>
+        <w:t>Компания ТИОН является одним из ведущих российских производителей систем вентиляции и очистки воздуха. Процесс подбора оборудования в настоящее время является трудоемким и подверженным ошибкам. Разрабатываемый интерактивный конфигуратор призван автоматизировать и оптимизировать этот процесс, повысить точность формирования заказов и улучшить пользовательский опыт. Внедрение конфигуратора позволит сократить время на подбор оборудования, снизить количество ошибок, повысить лояльность клиентов и увеличить объемы продаж. Конфигуратор должен быть удобным в использовании для пользователей с разным уровнем технической подготовки и предоставлять им доступ к необходимой информации о продукции и ее характеристиках</w:t>
       </w:r>
     </w:p>
     <w:p>
@@ -10280,7 +10186,7 @@
           <w:rFonts w:eastAsia="Calibri"/>
         </w:rPr>
       </w:pPr>
-      <w:bookmarkStart w:id="15" w:name="_Toc197483613"/>
+      <w:bookmarkStart w:id="6" w:name="_Toc197775245"/>
       <w:r>
         <w:rPr>
           <w:rFonts w:eastAsia="Calibri"/>
@@ -10354,23 +10260,7 @@
         </w:rPr>
         <w:t>системы</w:t>
       </w:r>
-      <w:bookmarkEnd w:id="15"/>
-    </w:p>
-    <w:p>
-      <w:pPr>
-        <w:pStyle w:val="23"/>
-        <w:rPr>
-          <w:rFonts w:eastAsia="Calibri"/>
-        </w:rPr>
-      </w:pPr>
-      <w:bookmarkStart w:id="16" w:name="_Toc197483614"/>
-      <w:r>
-        <w:rPr>
-          <w:rFonts w:eastAsia="Calibri"/>
-        </w:rPr>
-        <w:t>2.1 Введение</w:t>
-      </w:r>
-      <w:bookmarkEnd w:id="16"/>
+      <w:bookmarkEnd w:id="6"/>
     </w:p>
     <w:p>
       <w:pPr>
@@ -10761,7 +10651,6 @@
           <w:szCs w:val="28"/>
           <w14:ligatures w14:val="standardContextual"/>
         </w:rPr>
-        <w:lastRenderedPageBreak/>
         <w:t>Экосистема и инструменты:</w:t>
       </w:r>
       <w:r>
@@ -10795,6 +10684,7 @@
           <w:szCs w:val="28"/>
           <w14:ligatures w14:val="standardContextual"/>
         </w:rPr>
+        <w:lastRenderedPageBreak/>
         <w:t>Сообщество и поддержка:</w:t>
       </w:r>
       <w:r>
@@ -10879,14 +10769,49 @@
           <w:rFonts w:eastAsia="Calibri"/>
         </w:rPr>
       </w:pPr>
-      <w:bookmarkStart w:id="17" w:name="_Toc197483615"/>
-      <w:r>
-        <w:rPr>
-          <w:rFonts w:eastAsia="Calibri"/>
-        </w:rPr>
-        <w:t>2.2 Выбор серверного фреймворка</w:t>
-      </w:r>
-      <w:bookmarkEnd w:id="17"/>
+      <w:bookmarkStart w:id="7" w:name="_Toc197775246"/>
+      <w:r>
+        <w:rPr>
+          <w:rFonts w:eastAsia="Calibri"/>
+        </w:rPr>
+        <w:t>2.</w:t>
+      </w:r>
+      <w:r>
+        <w:rPr>
+          <w:rFonts w:eastAsia="Calibri"/>
+          <w:lang w:val="en-US"/>
+        </w:rPr>
+        <w:t>1</w:t>
+      </w:r>
+      <w:r>
+        <w:rPr>
+          <w:rFonts w:eastAsia="Calibri"/>
+        </w:rPr>
+        <w:t xml:space="preserve"> Выбор </w:t>
+      </w:r>
+      <w:proofErr w:type="gramStart"/>
+      <w:r>
+        <w:rPr>
+          <w:rFonts w:eastAsia="Calibri"/>
+        </w:rPr>
+        <w:t>серверного</w:t>
+      </w:r>
+      <w:proofErr w:type="gramEnd"/>
+      <w:r>
+        <w:rPr>
+          <w:rFonts w:eastAsia="Calibri"/>
+        </w:rPr>
+        <w:t xml:space="preserve"> </w:t>
+      </w:r>
+      <w:proofErr w:type="spellStart"/>
+      <w:r>
+        <w:rPr>
+          <w:rFonts w:eastAsia="Calibri"/>
+        </w:rPr>
+        <w:t>фреймворка</w:t>
+      </w:r>
+      <w:bookmarkEnd w:id="7"/>
+      <w:proofErr w:type="spellEnd"/>
     </w:p>
     <w:p>
       <w:pPr>
@@ -11044,7 +10969,15 @@
       </w:r>
       <w:proofErr w:type="spellEnd"/>
       <w:r>
-        <w:t>) — популярные фреймворки для веб-разработки.</w:t>
+        <w:t xml:space="preserve">) — популярные </w:t>
+      </w:r>
+      <w:proofErr w:type="spellStart"/>
+      <w:r>
+        <w:t>фреймворки</w:t>
+      </w:r>
+      <w:proofErr w:type="spellEnd"/>
+      <w:r>
+        <w:t xml:space="preserve"> для веб-разработки.</w:t>
       </w:r>
     </w:p>
     <w:p>
@@ -11131,6 +11064,7 @@
         <w:rPr>
           <w:sz w:val="24"/>
           <w:szCs w:val="24"/>
+          <w:lang w:val="en-US"/>
         </w:rPr>
       </w:pPr>
     </w:p>
@@ -11140,19 +11074,59 @@
         <w:ind w:firstLine="567"/>
         <w:jc w:val="both"/>
         <w:rPr>
-          <w:rFonts w:eastAsia="Calibri"/>
           <w:sz w:val="24"/>
           <w:szCs w:val="24"/>
-          <w14:ligatures w14:val="standardContextual"/>
-        </w:rPr>
-      </w:pPr>
-      <w:r>
+          <w:lang w:val="en-US"/>
+        </w:rPr>
+      </w:pPr>
+    </w:p>
+    <w:p>
+      <w:pPr>
+        <w:spacing w:line="360" w:lineRule="auto"/>
+        <w:ind w:firstLine="567"/>
+        <w:jc w:val="both"/>
         <w:rPr>
           <w:sz w:val="24"/>
           <w:szCs w:val="24"/>
+          <w:lang w:val="en-US"/>
+        </w:rPr>
+      </w:pPr>
+    </w:p>
+    <w:p>
+      <w:pPr>
+        <w:spacing w:line="360" w:lineRule="auto"/>
+        <w:ind w:firstLine="567"/>
+        <w:jc w:val="both"/>
+        <w:rPr>
+          <w:rFonts w:eastAsia="Calibri"/>
+          <w:sz w:val="24"/>
+          <w:szCs w:val="24"/>
+          <w14:ligatures w14:val="standardContextual"/>
+        </w:rPr>
+      </w:pPr>
+      <w:r>
+        <w:rPr>
+          <w:sz w:val="24"/>
+          <w:szCs w:val="24"/>
         </w:rPr>
         <w:lastRenderedPageBreak/>
-        <w:t>Таблица 1 — Сравнительный анализ серверных фреймворков</w:t>
+        <w:t xml:space="preserve">Таблица 1 — Сравнительный анализ </w:t>
+      </w:r>
+      <w:proofErr w:type="gramStart"/>
+      <w:r>
+        <w:rPr>
+          <w:sz w:val="24"/>
+          <w:szCs w:val="24"/>
+        </w:rPr>
+        <w:t>серверных</w:t>
+      </w:r>
+      <w:proofErr w:type="gramEnd"/>
+      <w:r>
+        <w:rPr>
+          <w:sz w:val="24"/>
+          <w:szCs w:val="24"/>
+        </w:rPr>
+        <w:t xml:space="preserve"> фреймворков</w:t>
       </w:r>
     </w:p>
     <w:tbl>
@@ -11177,9 +11151,9 @@
       </w:tblPr>
       <w:tblGrid>
         <w:gridCol w:w="2815"/>
-        <w:gridCol w:w="1666"/>
-        <w:gridCol w:w="2530"/>
-        <w:gridCol w:w="2334"/>
+        <w:gridCol w:w="1746"/>
+        <w:gridCol w:w="2660"/>
+        <w:gridCol w:w="2524"/>
       </w:tblGrid>
       <w:tr>
         <w:trPr>
@@ -11465,12 +11439,21 @@
                 <w:szCs w:val="24"/>
               </w:rPr>
             </w:pPr>
-            <w:r>
-              <w:rPr>
-                <w:sz w:val="24"/>
-                <w:szCs w:val="24"/>
-              </w:rPr>
-              <w:t>JavaScript/</w:t>
+            <w:proofErr w:type="spellStart"/>
+            <w:r>
+              <w:rPr>
+                <w:sz w:val="24"/>
+                <w:szCs w:val="24"/>
+              </w:rPr>
+              <w:t>JavaScript</w:t>
+            </w:r>
+            <w:proofErr w:type="spellEnd"/>
+            <w:r>
+              <w:rPr>
+                <w:sz w:val="24"/>
+                <w:szCs w:val="24"/>
+              </w:rPr>
+              <w:t>/</w:t>
             </w:r>
             <w:proofErr w:type="spellStart"/>
             <w:r>
@@ -12461,7 +12444,25 @@
                 <w:szCs w:val="24"/>
                 <w:lang w:val="en-US"/>
               </w:rPr>
-              <w:t xml:space="preserve">, Mongoose, TypeORM </w:t>
+              <w:t xml:space="preserve">, Mongoose, </w:t>
+            </w:r>
+            <w:proofErr w:type="spellStart"/>
+            <w:r>
+              <w:rPr>
+                <w:sz w:val="24"/>
+                <w:szCs w:val="24"/>
+                <w:lang w:val="en-US"/>
+              </w:rPr>
+              <w:t>TypeORM</w:t>
+            </w:r>
+            <w:proofErr w:type="spellEnd"/>
+            <w:r>
+              <w:rPr>
+                <w:sz w:val="24"/>
+                <w:szCs w:val="24"/>
+                <w:lang w:val="en-US"/>
+              </w:rPr>
+              <w:t xml:space="preserve"> </w:t>
             </w:r>
             <w:r>
               <w:rPr>
@@ -12794,7 +12795,15 @@
         <w:t>ASP.NET Core</w:t>
       </w:r>
       <w:r>
-        <w:t xml:space="preserve"> (C#, Microsoft) отличается высокой скоростью обработки запросов, что подтверждается независимыми тестами производительности. Его кроссплатформенность позволяет разворачивать приложения на различных операционных системах, включая Linux и </w:t>
+        <w:t xml:space="preserve"> (C#, Microsoft) отличается высокой скоростью обработки запросов, что подтверждается независимыми тестами производительности. Его кроссплатформенность позволяет разворачивать приложения на различных операционных системах, включая </w:t>
+      </w:r>
+      <w:proofErr w:type="spellStart"/>
+      <w:r>
+        <w:t>Linux</w:t>
+      </w:r>
+      <w:proofErr w:type="spellEnd"/>
+      <w:r>
+        <w:t xml:space="preserve"> и </w:t>
       </w:r>
       <w:proofErr w:type="spellStart"/>
       <w:r>
@@ -12833,8 +12842,17 @@
           <w:b/>
           <w:bCs/>
         </w:rPr>
-        <w:t>PHP-фреймворки</w:t>
-      </w:r>
+        <w:t>PHP-</w:t>
+      </w:r>
+      <w:proofErr w:type="spellStart"/>
+      <w:r>
+        <w:rPr>
+          <w:b/>
+          <w:bCs/>
+        </w:rPr>
+        <w:t>фреймворки</w:t>
+      </w:r>
+      <w:proofErr w:type="spellEnd"/>
       <w:r>
         <w:t> (</w:t>
       </w:r>
@@ -12862,12 +12880,25 @@
           <w:rFonts w:eastAsia="Calibri"/>
         </w:rPr>
       </w:pPr>
-      <w:bookmarkStart w:id="18" w:name="_Toc197483616"/>
-      <w:r>
-        <w:rPr>
-          <w:rFonts w:eastAsia="Calibri"/>
-        </w:rPr>
-        <w:t xml:space="preserve">2.3 </w:t>
+      <w:bookmarkStart w:id="8" w:name="_Toc197775247"/>
+      <w:r>
+        <w:rPr>
+          <w:rFonts w:eastAsia="Calibri"/>
+        </w:rPr>
+        <w:t>2.</w:t>
+      </w:r>
+      <w:r>
+        <w:rPr>
+          <w:rFonts w:eastAsia="Calibri"/>
+          <w:lang w:val="en-US"/>
+        </w:rPr>
+        <w:t>2</w:t>
+      </w:r>
+      <w:r>
+        <w:rPr>
+          <w:rFonts w:eastAsia="Calibri"/>
+        </w:rPr>
+        <w:t xml:space="preserve"> </w:t>
       </w:r>
       <w:r>
         <w:rPr>
@@ -12900,18 +12931,15 @@
         </w:rPr>
         <w:t>ORM</w:t>
       </w:r>
-      <w:bookmarkEnd w:id="18"/>
+      <w:bookmarkEnd w:id="8"/>
     </w:p>
     <w:p>
       <w:pPr>
         <w:pStyle w:val="af8"/>
       </w:pPr>
-      <w:r>
-        <w:t>Object-</w:t>
-      </w:r>
       <w:proofErr w:type="spellStart"/>
       <w:r>
-        <w:t>Relational</w:t>
+        <w:t>Object-Relational</w:t>
       </w:r>
       <w:proofErr w:type="spellEnd"/>
       <w:r>
@@ -12939,7 +12967,23 @@
       </w:r>
       <w:proofErr w:type="spellEnd"/>
       <w:r>
-        <w:t xml:space="preserve"> Framework Core, </w:t>
+        <w:t xml:space="preserve"> </w:t>
+      </w:r>
+      <w:proofErr w:type="spellStart"/>
+      <w:r>
+        <w:t>Framework</w:t>
+      </w:r>
+      <w:proofErr w:type="spellEnd"/>
+      <w:r>
+        <w:t xml:space="preserve"> </w:t>
+      </w:r>
+      <w:proofErr w:type="spellStart"/>
+      <w:r>
+        <w:t>Core</w:t>
+      </w:r>
+      <w:proofErr w:type="spellEnd"/>
+      <w:r>
+        <w:t xml:space="preserve">, </w:t>
       </w:r>
       <w:proofErr w:type="spellStart"/>
       <w:r>
@@ -13072,8 +13116,18 @@
           <w14:ligatures w14:val="standardContextual"/>
         </w:rPr>
         <w:lastRenderedPageBreak/>
-        <w:t>Сравнительный анализ EF Core</w:t>
-      </w:r>
+        <w:t xml:space="preserve">Сравнительный анализ EF </w:t>
+      </w:r>
+      <w:proofErr w:type="spellStart"/>
+      <w:r>
+        <w:rPr>
+          <w:rFonts w:eastAsia="Calibri"/>
+          <w:szCs w:val="28"/>
+          <w14:ligatures w14:val="standardContextual"/>
+        </w:rPr>
+        <w:t>Core</w:t>
+      </w:r>
+      <w:proofErr w:type="spellEnd"/>
       <w:r>
         <w:rPr>
           <w:rFonts w:eastAsia="Calibri"/>
@@ -13182,9 +13236,9 @@
       </w:tblPr>
       <w:tblGrid>
         <w:gridCol w:w="2524"/>
-        <w:gridCol w:w="2595"/>
-        <w:gridCol w:w="1843"/>
-        <w:gridCol w:w="2383"/>
+        <w:gridCol w:w="2692"/>
+        <w:gridCol w:w="1964"/>
+        <w:gridCol w:w="2565"/>
       </w:tblGrid>
       <w:tr>
         <w:trPr>
@@ -13936,7 +13990,15 @@
         <w:t>Миграции</w:t>
       </w:r>
       <w:r>
-        <w:t> в EF Core упрощают управление схемой БД. При изменении модели данных фреймворк генерирует скрипты для обновления таблиц, что критично для итеративной разработки. Интеграция с ASP.NET Core через </w:t>
+        <w:t xml:space="preserve"> в EF Core упрощают управление схемой БД. При изменении модели данных фреймворк генерирует скрипты для обновления таблиц, что критично для итеративной разработки. Интеграция с ASP.NET </w:t>
+      </w:r>
+      <w:proofErr w:type="spellStart"/>
+      <w:r>
+        <w:t>Core</w:t>
+      </w:r>
+      <w:proofErr w:type="spellEnd"/>
+      <w:r>
+        <w:t xml:space="preserve"> через </w:t>
       </w:r>
       <w:proofErr w:type="spellStart"/>
       <w:r>
@@ -13977,15 +14039,50 @@
           <w:rFonts w:eastAsia="Calibri"/>
         </w:rPr>
       </w:pPr>
-      <w:bookmarkStart w:id="19" w:name="_Toc197483617"/>
+      <w:bookmarkStart w:id="9" w:name="_Toc197775248"/>
       <w:r>
         <w:rPr>
           <w:rFonts w:eastAsia="Calibri"/>
         </w:rPr>
         <w:lastRenderedPageBreak/>
-        <w:t>2.4 Выбор клиентского фреймворка</w:t>
-      </w:r>
-      <w:bookmarkEnd w:id="19"/>
+        <w:t>2.</w:t>
+      </w:r>
+      <w:r>
+        <w:rPr>
+          <w:rFonts w:eastAsia="Calibri"/>
+          <w:lang w:val="en-US"/>
+        </w:rPr>
+        <w:t>3</w:t>
+      </w:r>
+      <w:r>
+        <w:rPr>
+          <w:rFonts w:eastAsia="Calibri"/>
+        </w:rPr>
+        <w:t xml:space="preserve"> Выбор </w:t>
+      </w:r>
+      <w:proofErr w:type="gramStart"/>
+      <w:r>
+        <w:rPr>
+          <w:rFonts w:eastAsia="Calibri"/>
+        </w:rPr>
+        <w:t>клиентского</w:t>
+      </w:r>
+      <w:proofErr w:type="gramEnd"/>
+      <w:r>
+        <w:rPr>
+          <w:rFonts w:eastAsia="Calibri"/>
+        </w:rPr>
+        <w:t xml:space="preserve"> </w:t>
+      </w:r>
+      <w:proofErr w:type="spellStart"/>
+      <w:r>
+        <w:rPr>
+          <w:rFonts w:eastAsia="Calibri"/>
+        </w:rPr>
+        <w:t>фреймворка</w:t>
+      </w:r>
+      <w:bookmarkEnd w:id="9"/>
+      <w:proofErr w:type="spellEnd"/>
     </w:p>
     <w:p>
       <w:pPr>
@@ -14070,7 +14167,15 @@
       </w:r>
       <w:proofErr w:type="spellEnd"/>
       <w:r>
-        <w:t> — полноценный фреймворк с встроенными инструментами, но сложной архитектурой.</w:t>
+        <w:t xml:space="preserve"> — полноценный </w:t>
+      </w:r>
+      <w:proofErr w:type="spellStart"/>
+      <w:r>
+        <w:t>фреймворк</w:t>
+      </w:r>
+      <w:proofErr w:type="spellEnd"/>
+      <w:r>
+        <w:t xml:space="preserve"> с встроенными инструментами, но сложной архитектурой.</w:t>
       </w:r>
     </w:p>
     <w:p>
@@ -14225,10 +14330,10 @@
         <w:tblLook w:val="0480" w:firstRow="0" w:lastRow="0" w:firstColumn="1" w:lastColumn="0" w:noHBand="0" w:noVBand="1"/>
       </w:tblPr>
       <w:tblGrid>
-        <w:gridCol w:w="2358"/>
-        <w:gridCol w:w="2361"/>
-        <w:gridCol w:w="2265"/>
-        <w:gridCol w:w="2361"/>
+        <w:gridCol w:w="2459"/>
+        <w:gridCol w:w="2462"/>
+        <w:gridCol w:w="2362"/>
+        <w:gridCol w:w="2462"/>
       </w:tblGrid>
       <w:tr>
         <w:trPr>
@@ -14589,12 +14694,21 @@
                 <w:szCs w:val="24"/>
               </w:rPr>
             </w:pPr>
-            <w:r>
-              <w:rPr>
-                <w:sz w:val="24"/>
-                <w:szCs w:val="24"/>
-              </w:rPr>
-              <w:t>JavaScript/</w:t>
+            <w:proofErr w:type="spellStart"/>
+            <w:r>
+              <w:rPr>
+                <w:sz w:val="24"/>
+                <w:szCs w:val="24"/>
+              </w:rPr>
+              <w:t>JavaScript</w:t>
+            </w:r>
+            <w:proofErr w:type="spellEnd"/>
+            <w:r>
+              <w:rPr>
+                <w:sz w:val="24"/>
+                <w:szCs w:val="24"/>
+              </w:rPr>
+              <w:t>/</w:t>
             </w:r>
             <w:proofErr w:type="spellStart"/>
             <w:r>
@@ -14664,12 +14778,21 @@
                 <w:szCs w:val="24"/>
               </w:rPr>
             </w:pPr>
-            <w:r>
-              <w:rPr>
-                <w:sz w:val="24"/>
-                <w:szCs w:val="24"/>
-              </w:rPr>
-              <w:t>JavaScript/</w:t>
+            <w:proofErr w:type="spellStart"/>
+            <w:r>
+              <w:rPr>
+                <w:sz w:val="24"/>
+                <w:szCs w:val="24"/>
+              </w:rPr>
+              <w:t>JavaScript</w:t>
+            </w:r>
+            <w:proofErr w:type="spellEnd"/>
+            <w:r>
+              <w:rPr>
+                <w:sz w:val="24"/>
+                <w:szCs w:val="24"/>
+              </w:rPr>
+              <w:t>/</w:t>
             </w:r>
             <w:proofErr w:type="spellStart"/>
             <w:r>
@@ -15122,10 +15245,10 @@
         <w:tblLook w:val="0480" w:firstRow="0" w:lastRow="0" w:firstColumn="1" w:lastColumn="0" w:noHBand="0" w:noVBand="1"/>
       </w:tblPr>
       <w:tblGrid>
-        <w:gridCol w:w="2406"/>
-        <w:gridCol w:w="2075"/>
-        <w:gridCol w:w="2763"/>
-        <w:gridCol w:w="2101"/>
+        <w:gridCol w:w="2417"/>
+        <w:gridCol w:w="2237"/>
+        <w:gridCol w:w="2855"/>
+        <w:gridCol w:w="2236"/>
       </w:tblGrid>
       <w:tr>
         <w:tc>
@@ -15315,13 +15438,23 @@
                 <w:lang w:val="en-US"/>
               </w:rPr>
             </w:pPr>
+            <w:proofErr w:type="spellStart"/>
             <w:r>
               <w:rPr>
                 <w:sz w:val="24"/>
                 <w:szCs w:val="24"/>
                 <w:lang w:val="en-US"/>
               </w:rPr>
-              <w:t xml:space="preserve">Redux, Context API, </w:t>
+              <w:t>Redux</w:t>
+            </w:r>
+            <w:proofErr w:type="spellEnd"/>
+            <w:r>
+              <w:rPr>
+                <w:sz w:val="24"/>
+                <w:szCs w:val="24"/>
+                <w:lang w:val="en-US"/>
+              </w:rPr>
+              <w:t xml:space="preserve">, Context API, </w:t>
             </w:r>
             <w:proofErr w:type="spellStart"/>
             <w:r>
@@ -16066,11 +16199,7 @@
         <w:t>Виртуальный DOM.</w:t>
       </w:r>
       <w:r>
-        <w:t xml:space="preserve"> Оптимизирует рендеринг при частых изменениях данных. Например, при динамическом обновлении списка </w:t>
-      </w:r>
-      <w:r>
-        <w:lastRenderedPageBreak/>
-        <w:t xml:space="preserve">подобранного оборудования </w:t>
+        <w:t xml:space="preserve"> Оптимизирует рендеринг при частых изменениях данных. Например, при динамическом обновлении списка подобранного оборудования </w:t>
       </w:r>
       <w:proofErr w:type="spellStart"/>
       <w:r>
@@ -16096,6 +16225,7 @@
           <w:b w:val="0"/>
           <w:bCs w:val="0"/>
         </w:rPr>
+        <w:lastRenderedPageBreak/>
         <w:t>Интеграция с REST API.</w:t>
       </w:r>
       <w:r>
@@ -16158,21 +16288,45 @@
           <w:rFonts w:eastAsia="Calibri"/>
         </w:rPr>
       </w:pPr>
-      <w:bookmarkStart w:id="20" w:name="_Toc197483618"/>
-      <w:r>
-        <w:rPr>
-          <w:rFonts w:eastAsia="Calibri"/>
-        </w:rPr>
-        <w:t>2.5 Выбор системы управления базами данных</w:t>
-      </w:r>
-      <w:bookmarkEnd w:id="20"/>
+      <w:bookmarkStart w:id="10" w:name="_Toc197775249"/>
+      <w:r>
+        <w:rPr>
+          <w:rFonts w:eastAsia="Calibri"/>
+        </w:rPr>
+        <w:t>2.</w:t>
+      </w:r>
+      <w:r>
+        <w:rPr>
+          <w:rFonts w:eastAsia="Calibri"/>
+        </w:rPr>
+        <w:t>4</w:t>
+      </w:r>
+      <w:r>
+        <w:rPr>
+          <w:rFonts w:eastAsia="Calibri"/>
+        </w:rPr>
+        <w:t xml:space="preserve"> Выбор системы управления базами данных</w:t>
+      </w:r>
+      <w:bookmarkEnd w:id="10"/>
     </w:p>
     <w:p>
       <w:pPr>
         <w:pStyle w:val="af8"/>
+        <w:rPr>
+          <w:lang w:val="en-US"/>
+        </w:rPr>
       </w:pPr>
       <w:r>
         <w:t xml:space="preserve">Система управления базами данных (СУБД) — это комплекс программных и языковых средств, который отвечает за хранение и управление информацией в базах данных. </w:t>
+      </w:r>
+      <w:r>
+        <w:t xml:space="preserve"> [</w:t>
+      </w:r>
+      <w:r>
+        <w:rPr>
+          <w:lang w:val="en-US"/>
+        </w:rPr>
+        <w:t>1]</w:t>
       </w:r>
     </w:p>
     <w:p>
@@ -16307,6 +16461,7 @@
         </w:rPr>
         <w:t xml:space="preserve">, </w:t>
       </w:r>
+      <w:proofErr w:type="spellStart"/>
       <w:r>
         <w:rPr>
           <w:rFonts w:eastAsia="Calibri"/>
@@ -16315,6 +16470,7 @@
         </w:rPr>
         <w:t>MySQL</w:t>
       </w:r>
+      <w:proofErr w:type="spellEnd"/>
       <w:r>
         <w:rPr>
           <w:rFonts w:eastAsia="Calibri"/>
@@ -16399,6 +16555,43 @@
         <w:rPr>
           <w:sz w:val="24"/>
           <w:szCs w:val="24"/>
+          <w:lang w:val="en-US"/>
+        </w:rPr>
+      </w:pPr>
+    </w:p>
+    <w:p>
+      <w:pPr>
+        <w:spacing w:line="360" w:lineRule="auto"/>
+        <w:ind w:firstLine="567"/>
+        <w:jc w:val="both"/>
+        <w:rPr>
+          <w:sz w:val="24"/>
+          <w:szCs w:val="24"/>
+          <w:lang w:val="en-US"/>
+        </w:rPr>
+      </w:pPr>
+    </w:p>
+    <w:p>
+      <w:pPr>
+        <w:spacing w:line="360" w:lineRule="auto"/>
+        <w:ind w:firstLine="567"/>
+        <w:jc w:val="both"/>
+        <w:rPr>
+          <w:sz w:val="24"/>
+          <w:szCs w:val="24"/>
+          <w:lang w:val="en-US"/>
+        </w:rPr>
+      </w:pPr>
+    </w:p>
+    <w:p>
+      <w:pPr>
+        <w:spacing w:line="360" w:lineRule="auto"/>
+        <w:ind w:firstLine="567"/>
+        <w:jc w:val="both"/>
+        <w:rPr>
+          <w:sz w:val="24"/>
+          <w:szCs w:val="24"/>
+          <w:lang w:val="en-US"/>
         </w:rPr>
       </w:pPr>
     </w:p>
@@ -17730,10 +17923,18 @@
       </w:r>
       <w:proofErr w:type="spellEnd"/>
       <w:r>
-        <w:t xml:space="preserve"> Control) обеспечивает высокую скорость работы при одновременном доступе множества пользователей, что критично для </w:t>
+        <w:t xml:space="preserve"> </w:t>
       </w:r>
       <w:proofErr w:type="spellStart"/>
       <w:r>
+        <w:t>Control</w:t>
+      </w:r>
+      <w:proofErr w:type="spellEnd"/>
+      <w:r>
+        <w:t xml:space="preserve">) обеспечивает высокую скорость работы при одновременном доступе множества пользователей, что критично для </w:t>
+      </w:r>
+      <w:proofErr w:type="spellStart"/>
+      <w:r>
         <w:t>SaaS</w:t>
       </w:r>
       <w:proofErr w:type="spellEnd"/>
@@ -17748,13 +17949,25 @@
           <w:rFonts w:eastAsia="Calibri"/>
         </w:rPr>
       </w:pPr>
-      <w:bookmarkStart w:id="21" w:name="_Toc197483619"/>
+      <w:bookmarkStart w:id="11" w:name="_Toc197775250"/>
       <w:r>
         <w:rPr>
           <w:rFonts w:eastAsia="Calibri"/>
         </w:rPr>
         <w:lastRenderedPageBreak/>
-        <w:t xml:space="preserve">2.6 Использование </w:t>
+        <w:t>2.</w:t>
+      </w:r>
+      <w:r>
+        <w:rPr>
+          <w:rFonts w:eastAsia="Calibri"/>
+        </w:rPr>
+        <w:t>5</w:t>
+      </w:r>
+      <w:r>
+        <w:rPr>
+          <w:rFonts w:eastAsia="Calibri"/>
+        </w:rPr>
+        <w:t xml:space="preserve"> Использование </w:t>
       </w:r>
       <w:proofErr w:type="spellStart"/>
       <w:r>
@@ -17770,7 +17983,7 @@
         </w:rPr>
         <w:t xml:space="preserve"> для разработки и развертывания</w:t>
       </w:r>
-      <w:bookmarkEnd w:id="21"/>
+      <w:bookmarkEnd w:id="11"/>
     </w:p>
     <w:p>
       <w:pPr>
@@ -17982,9 +18195,9 @@
       </w:tblPr>
       <w:tblGrid>
         <w:gridCol w:w="2403"/>
-        <w:gridCol w:w="2261"/>
-        <w:gridCol w:w="2265"/>
-        <w:gridCol w:w="2416"/>
+        <w:gridCol w:w="2390"/>
+        <w:gridCol w:w="2404"/>
+        <w:gridCol w:w="2548"/>
       </w:tblGrid>
       <w:tr>
         <w:trPr>
@@ -18928,10 +19141,10 @@
         <w:tblLook w:val="04A0" w:firstRow="1" w:lastRow="0" w:firstColumn="1" w:lastColumn="0" w:noHBand="0" w:noVBand="1"/>
       </w:tblPr>
       <w:tblGrid>
-        <w:gridCol w:w="2028"/>
-        <w:gridCol w:w="2383"/>
-        <w:gridCol w:w="2485"/>
-        <w:gridCol w:w="2449"/>
+        <w:gridCol w:w="2054"/>
+        <w:gridCol w:w="2427"/>
+        <w:gridCol w:w="2635"/>
+        <w:gridCol w:w="2629"/>
       </w:tblGrid>
       <w:tr>
         <w:tc>
@@ -19665,14 +19878,6 @@
           <w14:ligatures w14:val="standardContextual"/>
         </w:rPr>
       </w:pPr>
-      <w:r>
-        <w:rPr>
-          <w:rFonts w:eastAsia="Calibri"/>
-          <w:szCs w:val="28"/>
-          <w14:ligatures w14:val="standardContextual"/>
-        </w:rPr>
-        <w:t xml:space="preserve">Воспроизводимость: Контейнеры </w:t>
-      </w:r>
       <w:proofErr w:type="spellStart"/>
       <w:r>
         <w:rPr>
@@ -19680,6 +19885,24 @@
           <w:szCs w:val="28"/>
           <w14:ligatures w14:val="standardContextual"/>
         </w:rPr>
+        <w:t>Воспроизводимость</w:t>
+      </w:r>
+      <w:proofErr w:type="spellEnd"/>
+      <w:r>
+        <w:rPr>
+          <w:rFonts w:eastAsia="Calibri"/>
+          <w:szCs w:val="28"/>
+          <w14:ligatures w14:val="standardContextual"/>
+        </w:rPr>
+        <w:t xml:space="preserve">: Контейнеры </w:t>
+      </w:r>
+      <w:proofErr w:type="spellStart"/>
+      <w:r>
+        <w:rPr>
+          <w:rFonts w:eastAsia="Calibri"/>
+          <w:szCs w:val="28"/>
+          <w14:ligatures w14:val="standardContextual"/>
+        </w:rPr>
         <w:t>Docker</w:t>
       </w:r>
       <w:proofErr w:type="spellEnd"/>
@@ -19689,7 +19912,25 @@
           <w:szCs w:val="28"/>
           <w14:ligatures w14:val="standardContextual"/>
         </w:rPr>
-        <w:t xml:space="preserve"> обеспечивают воспроизводимость окружения, что упрощает отладку и тестирование.</w:t>
+        <w:t xml:space="preserve"> обеспечивают </w:t>
+      </w:r>
+      <w:proofErr w:type="spellStart"/>
+      <w:r>
+        <w:rPr>
+          <w:rFonts w:eastAsia="Calibri"/>
+          <w:szCs w:val="28"/>
+          <w14:ligatures w14:val="standardContextual"/>
+        </w:rPr>
+        <w:t>воспроизводимость</w:t>
+      </w:r>
+      <w:proofErr w:type="spellEnd"/>
+      <w:r>
+        <w:rPr>
+          <w:rFonts w:eastAsia="Calibri"/>
+          <w:szCs w:val="28"/>
+          <w14:ligatures w14:val="standardContextual"/>
+        </w:rPr>
+        <w:t xml:space="preserve"> окружения, что упрощает отладку и тестирование.</w:t>
       </w:r>
     </w:p>
     <w:p>
@@ -19756,6 +19997,7 @@
           <w:szCs w:val="28"/>
           <w14:ligatures w14:val="standardContextual"/>
         </w:rPr>
+        <w:lastRenderedPageBreak/>
         <w:t>ASP.NET Core Web API: для обеспечения стабильности и удобства развертывания серверной части.</w:t>
       </w:r>
     </w:p>
@@ -19781,7 +20023,6 @@
           <w:szCs w:val="28"/>
           <w14:ligatures w14:val="standardContextual"/>
         </w:rPr>
-        <w:lastRenderedPageBreak/>
         <w:t>PostgreSQL</w:t>
       </w:r>
       <w:proofErr w:type="spellEnd"/>
@@ -19843,7 +20084,25 @@
           <w:szCs w:val="28"/>
           <w14:ligatures w14:val="standardContextual"/>
         </w:rPr>
-        <w:t xml:space="preserve"> для frontend зависит от конкретной архитектуры и предпочтений разработчика).</w:t>
+        <w:t xml:space="preserve"> для </w:t>
+      </w:r>
+      <w:proofErr w:type="spellStart"/>
+      <w:r>
+        <w:rPr>
+          <w:rFonts w:eastAsia="Calibri"/>
+          <w:szCs w:val="28"/>
+          <w14:ligatures w14:val="standardContextual"/>
+        </w:rPr>
+        <w:t>frontend</w:t>
+      </w:r>
+      <w:proofErr w:type="spellEnd"/>
+      <w:r>
+        <w:rPr>
+          <w:rFonts w:eastAsia="Calibri"/>
+          <w:szCs w:val="28"/>
+          <w14:ligatures w14:val="standardContextual"/>
+        </w:rPr>
+        <w:t xml:space="preserve"> зависит от конкретной архитектуры и предпочтений разработчика).</w:t>
       </w:r>
     </w:p>
     <w:p>
@@ -19931,29 +20190,38 @@
       </w:r>
       <w:proofErr w:type="spellEnd"/>
       <w:r>
-        <w:t xml:space="preserve"> является отличным выбором для современных веб-приложений, обеспечивая гибкость, эффективность и упрощенное управление.</w:t>
-      </w:r>
-    </w:p>
-    <w:p>
-      <w:pPr>
-        <w:pStyle w:val="23"/>
-        <w:rPr>
-          <w:rFonts w:eastAsia="Calibri"/>
-        </w:rPr>
-      </w:pPr>
-      <w:bookmarkStart w:id="22" w:name="_Toc197483620"/>
-      <w:r>
-        <w:rPr>
-          <w:rFonts w:eastAsia="Calibri"/>
-        </w:rPr>
-        <w:t>2.7 Вывод по главе</w:t>
-      </w:r>
-      <w:bookmarkEnd w:id="22"/>
+        <w:t xml:space="preserve"> является отличным выбором для </w:t>
+      </w:r>
+      <w:proofErr w:type="gramStart"/>
+      <w:r>
+        <w:t>современных</w:t>
+      </w:r>
+      <w:proofErr w:type="gramEnd"/>
+      <w:r>
+        <w:t xml:space="preserve"> веб-приложений, обеспечивая гибкость, эффективность и упрощенное управление.</w:t>
+      </w:r>
     </w:p>
     <w:p>
       <w:pPr>
         <w:pStyle w:val="af8"/>
         <w:rPr>
+          <w:lang w:val="en-US"/>
+        </w:rPr>
+      </w:pPr>
+      <w:r>
+        <w:t>Вывод</w:t>
+      </w:r>
+      <w:r>
+        <w:rPr>
+          <w:lang w:val="en-US"/>
+        </w:rPr>
+        <w:t>:</w:t>
+      </w:r>
+    </w:p>
+    <w:p>
+      <w:pPr>
+        <w:pStyle w:val="af8"/>
+        <w:rPr>
           <w:rStyle w:val="12"/>
         </w:rPr>
       </w:pPr>
@@ -19961,13 +20229,41 @@
         <w:rPr>
           <w:rStyle w:val="af9"/>
         </w:rPr>
-        <w:t xml:space="preserve">Таким образом, выбранный стек инструментальных средств (ASP.NET Core Web API, </w:t>
+        <w:t xml:space="preserve">Таким образом, выбранный стек инструментальных средств (ASP.NET </w:t>
       </w:r>
       <w:proofErr w:type="spellStart"/>
       <w:r>
         <w:rPr>
           <w:rStyle w:val="af9"/>
         </w:rPr>
+        <w:t>Core</w:t>
+      </w:r>
+      <w:proofErr w:type="spellEnd"/>
+      <w:r>
+        <w:rPr>
+          <w:rStyle w:val="af9"/>
+        </w:rPr>
+        <w:t xml:space="preserve"> </w:t>
+      </w:r>
+      <w:proofErr w:type="spellStart"/>
+      <w:r>
+        <w:rPr>
+          <w:rStyle w:val="af9"/>
+        </w:rPr>
+        <w:t>Web</w:t>
+      </w:r>
+      <w:proofErr w:type="spellEnd"/>
+      <w:r>
+        <w:rPr>
+          <w:rStyle w:val="af9"/>
+        </w:rPr>
+        <w:t xml:space="preserve"> API, </w:t>
+      </w:r>
+      <w:proofErr w:type="spellStart"/>
+      <w:r>
+        <w:rPr>
+          <w:rStyle w:val="af9"/>
+        </w:rPr>
         <w:t>Entity</w:t>
       </w:r>
       <w:proofErr w:type="spellEnd"/>
@@ -19975,13 +20271,41 @@
         <w:rPr>
           <w:rStyle w:val="af9"/>
         </w:rPr>
-        <w:t xml:space="preserve"> Framework Core, </w:t>
+        <w:t xml:space="preserve"> </w:t>
       </w:r>
       <w:proofErr w:type="spellStart"/>
       <w:r>
         <w:rPr>
           <w:rStyle w:val="af9"/>
         </w:rPr>
+        <w:t>Framework</w:t>
+      </w:r>
+      <w:proofErr w:type="spellEnd"/>
+      <w:r>
+        <w:rPr>
+          <w:rStyle w:val="af9"/>
+        </w:rPr>
+        <w:t xml:space="preserve"> </w:t>
+      </w:r>
+      <w:proofErr w:type="spellStart"/>
+      <w:r>
+        <w:rPr>
+          <w:rStyle w:val="af9"/>
+        </w:rPr>
+        <w:t>Core</w:t>
+      </w:r>
+      <w:proofErr w:type="spellEnd"/>
+      <w:r>
+        <w:rPr>
+          <w:rStyle w:val="af9"/>
+        </w:rPr>
+        <w:t xml:space="preserve">, </w:t>
+      </w:r>
+      <w:proofErr w:type="spellStart"/>
+      <w:r>
+        <w:rPr>
+          <w:rStyle w:val="af9"/>
+        </w:rPr>
         <w:t>React</w:t>
       </w:r>
       <w:proofErr w:type="spellEnd"/>
@@ -20036,7 +20360,8 @@
           <w:rFonts w:eastAsia="Times New Roman"/>
         </w:rPr>
       </w:pPr>
-      <w:bookmarkStart w:id="23" w:name="_Toc197483621"/>
+      <w:bookmarkStart w:id="12" w:name="_Toc197775251"/>
+      <w:commentRangeStart w:id="13"/>
       <w:r>
         <w:rPr>
           <w:rFonts w:eastAsia="Times New Roman"/>
@@ -20050,7 +20375,17 @@
         </w:rPr>
         <w:t>Проектирование и разработка интерактивного конфигуратора</w:t>
       </w:r>
-      <w:bookmarkEnd w:id="23"/>
+      <w:bookmarkEnd w:id="12"/>
+      <w:commentRangeEnd w:id="13"/>
+      <w:r>
+        <w:rPr>
+          <w:rStyle w:val="afa"/>
+          <w:rFonts w:eastAsia="Times New Roman" w:cs="Times New Roman"/>
+          <w:b w:val="0"/>
+          <w:color w:val="auto"/>
+        </w:rPr>
+        <w:commentReference w:id="13"/>
+      </w:r>
     </w:p>
     <w:p>
       <w:pPr>
@@ -20059,14 +20394,14 @@
           <w:rFonts w:eastAsia="Times New Roman"/>
         </w:rPr>
       </w:pPr>
-      <w:bookmarkStart w:id="24" w:name="_Toc197483622"/>
+      <w:bookmarkStart w:id="14" w:name="_Toc197775252"/>
       <w:r>
         <w:rPr>
           <w:rFonts w:eastAsia="Times New Roman"/>
         </w:rPr>
         <w:t>3.1 Анализ требований к конфигуратору</w:t>
       </w:r>
-      <w:bookmarkEnd w:id="24"/>
+      <w:bookmarkEnd w:id="14"/>
     </w:p>
     <w:p>
       <w:pPr>
@@ -20705,14 +21040,14 @@
           <w:rFonts w:eastAsia="Calibri"/>
         </w:rPr>
       </w:pPr>
-      <w:bookmarkStart w:id="25" w:name="_Toc197483623"/>
+      <w:bookmarkStart w:id="15" w:name="_Toc197775253"/>
       <w:r>
         <w:rPr>
           <w:rFonts w:eastAsia="Calibri"/>
         </w:rPr>
         <w:t>3.2 Проектирование архитектуры системы</w:t>
       </w:r>
-      <w:bookmarkEnd w:id="25"/>
+      <w:bookmarkEnd w:id="15"/>
     </w:p>
     <w:p>
       <w:pPr>
@@ -20845,7 +21180,7 @@
           <w:szCs w:val="28"/>
           <w14:ligatures w14:val="standardContextual"/>
         </w:rPr>
-        <w:t xml:space="preserve"> предоставляет API для доступа к данным и выполнения бизнес-логики. Он разработан с использованием ASP.NET Core, C#, .NET </w:t>
+        <w:t xml:space="preserve"> предоставляет API для доступа к данным и выполнения бизнес-логики. Он разработан с использованием ASP.NET </w:t>
       </w:r>
       <w:proofErr w:type="spellStart"/>
       <w:r>
@@ -20854,6 +21189,24 @@
           <w:szCs w:val="28"/>
           <w14:ligatures w14:val="standardContextual"/>
         </w:rPr>
+        <w:t>Core</w:t>
+      </w:r>
+      <w:proofErr w:type="spellEnd"/>
+      <w:r>
+        <w:rPr>
+          <w:rFonts w:eastAsia="Calibri"/>
+          <w:szCs w:val="28"/>
+          <w14:ligatures w14:val="standardContextual"/>
+        </w:rPr>
+        <w:t xml:space="preserve">, C#, .NET </w:t>
+      </w:r>
+      <w:proofErr w:type="spellStart"/>
+      <w:r>
+        <w:rPr>
+          <w:rFonts w:eastAsia="Calibri"/>
+          <w:szCs w:val="28"/>
+          <w14:ligatures w14:val="standardContextual"/>
+        </w:rPr>
         <w:t>Runtime</w:t>
       </w:r>
       <w:proofErr w:type="spellEnd"/>
@@ -20881,7 +21234,25 @@
           <w:szCs w:val="28"/>
           <w14:ligatures w14:val="standardContextual"/>
         </w:rPr>
-        <w:t xml:space="preserve"> Framework Core для работы с базой данных. Основные функции включают обработку HTTP-запросов, авторизацию и аутентификацию пользователей, взаимодействие с базой </w:t>
+        <w:t xml:space="preserve"> </w:t>
+      </w:r>
+      <w:proofErr w:type="spellStart"/>
+      <w:r>
+        <w:rPr>
+          <w:rFonts w:eastAsia="Calibri"/>
+          <w:szCs w:val="28"/>
+          <w14:ligatures w14:val="standardContextual"/>
+        </w:rPr>
+        <w:t>Framework</w:t>
+      </w:r>
+      <w:proofErr w:type="spellEnd"/>
+      <w:r>
+        <w:rPr>
+          <w:rFonts w:eastAsia="Calibri"/>
+          <w:szCs w:val="28"/>
+          <w14:ligatures w14:val="standardContextual"/>
+        </w:rPr>
+        <w:t xml:space="preserve"> Core для работы с базой данных. Основные функции включают обработку HTTP-запросов, </w:t>
       </w:r>
       <w:r>
         <w:rPr>
@@ -20890,7 +21261,7 @@
           <w14:ligatures w14:val="standardContextual"/>
         </w:rPr>
         <w:lastRenderedPageBreak/>
-        <w:t xml:space="preserve">данных, реализацию бизнес-логики конфигуратора, формирование ответов в формате JSON и предоставление API для управления каталогом продукции. При проектировании учитывается </w:t>
+        <w:t xml:space="preserve">авторизацию и аутентификацию пользователей, взаимодействие с базой данных, реализацию бизнес-логики конфигуратора, формирование ответов в формате JSON и предоставление API для управления каталогом продукции. При проектировании учитывается </w:t>
       </w:r>
       <w:proofErr w:type="spellStart"/>
       <w:r>
@@ -21235,25 +21606,7 @@
           <w:szCs w:val="28"/>
           <w14:ligatures w14:val="standardContextual"/>
         </w:rPr>
-        <w:t>Гибкость</w:t>
-      </w:r>
-      <w:proofErr w:type="gramStart"/>
-      <w:r>
-        <w:rPr>
-          <w:rFonts w:eastAsia="Calibri"/>
-          <w:szCs w:val="28"/>
-          <w14:ligatures w14:val="standardContextual"/>
-        </w:rPr>
-        <w:t>: Можно</w:t>
-      </w:r>
-      <w:proofErr w:type="gramEnd"/>
-      <w:r>
-        <w:rPr>
-          <w:rFonts w:eastAsia="Calibri"/>
-          <w:szCs w:val="28"/>
-          <w14:ligatures w14:val="standardContextual"/>
-        </w:rPr>
-        <w:t xml:space="preserve"> легко заменить один компонент другим.</w:t>
+        <w:t>Гибкость: Можно легко заменить один компонент другим.</w:t>
       </w:r>
     </w:p>
     <w:p>
@@ -21281,7 +21634,25 @@
           <w:szCs w:val="28"/>
           <w14:ligatures w14:val="standardContextual"/>
         </w:rPr>
-        <w:t xml:space="preserve">Поддержка современных технологий: Использование React.js, ASP.NET Core и </w:t>
+        <w:t xml:space="preserve">Поддержка современных технологий: Использование React.js, ASP.NET </w:t>
+      </w:r>
+      <w:proofErr w:type="spellStart"/>
+      <w:r>
+        <w:rPr>
+          <w:rFonts w:eastAsia="Calibri"/>
+          <w:szCs w:val="28"/>
+          <w14:ligatures w14:val="standardContextual"/>
+        </w:rPr>
+        <w:t>Core</w:t>
+      </w:r>
+      <w:proofErr w:type="spellEnd"/>
+      <w:r>
+        <w:rPr>
+          <w:rFonts w:eastAsia="Calibri"/>
+          <w:szCs w:val="28"/>
+          <w14:ligatures w14:val="standardContextual"/>
+        </w:rPr>
+        <w:t xml:space="preserve"> и </w:t>
       </w:r>
       <w:proofErr w:type="spellStart"/>
       <w:r>
@@ -21413,7 +21784,7 @@
           <w:rFonts w:eastAsia="Calibri"/>
           <w:noProof/>
           <w:szCs w:val="28"/>
-          <w:lang w:val="en-US"/>
+          <w:lang w:eastAsia="ru-RU"/>
           <w14:ligatures w14:val="standardContextual"/>
         </w:rPr>
         <w:lastRenderedPageBreak/>
@@ -21433,7 +21804,7 @@
                     <pic:cNvPicPr/>
                   </pic:nvPicPr>
                   <pic:blipFill>
-                    <a:blip r:embed="rId14">
+                    <a:blip r:embed="rId13">
                       <a:extLst>
                         <a:ext uri="{28A0092B-C50C-407E-A947-70E740481C1C}">
                           <a14:useLocalDpi xmlns:a14="http://schemas.microsoft.com/office/drawing/2010/main" val="0"/>
@@ -21522,14 +21893,14 @@
           <w:rFonts w:eastAsia="Times New Roman"/>
         </w:rPr>
       </w:pPr>
-      <w:bookmarkStart w:id="26" w:name="_Toc197483624"/>
+      <w:bookmarkStart w:id="16" w:name="_Toc197775254"/>
       <w:r>
         <w:rPr>
           <w:rFonts w:eastAsia="Times New Roman"/>
         </w:rPr>
         <w:t>3.3 Проектирование базы данных</w:t>
       </w:r>
-      <w:bookmarkEnd w:id="26"/>
+      <w:bookmarkEnd w:id="16"/>
     </w:p>
     <w:p>
       <w:pPr>
@@ -21552,7 +21923,19 @@
         <w:pStyle w:val="af8"/>
       </w:pPr>
       <w:r>
-        <w:t xml:space="preserve">Проектирование инфологической модели является основной задачей при создании БД. Цель инфологической модели – обеспечение наиболее естественных для человека способов сбора и представления той или иной информации, которую предполагается хранить в создаваемой базе. Поэтому инфологическую модель данных пытаются строить по аналогии с естественным языком (последний не может быть использован в чистом виде из-за сложности компьютерной обработки текстов и неоднозначности любого естественного языка). Основными конструктивными элементами инфологических моделей являются сущности, связи между ними и их свойства. </w:t>
+        <w:t xml:space="preserve">Проектирование инфологической модели является основной задачей при создании БД. Цель инфологической модели – обеспечение наиболее естественных для человека способов сбора и представления той или иной информации, которую предполагается хранить в создаваемой базе. Поэтому инфологическую модель данных пытаются строить по аналогии с естественным языком (последний не может быть использован в чистом виде из-за сложности компьютерной обработки текстов и неоднозначности любого естественного языка). Основными конструктивными элементами инфологических моделей являются сущности, </w:t>
+      </w:r>
+      <w:r>
+        <w:t>связи между ними и их свойства</w:t>
+      </w:r>
+      <w:r>
+        <w:t xml:space="preserve"> </w:t>
+      </w:r>
+      <w:r>
+        <w:t>[8]</w:t>
+      </w:r>
+      <w:r>
+        <w:t>.</w:t>
       </w:r>
     </w:p>
     <w:p>
@@ -21571,10 +21954,7 @@
         <w:t>Для данной ИС были выделен</w:t>
       </w:r>
       <w:r>
-        <w:rPr>
-          <w:lang w:val="en-US"/>
-        </w:rPr>
-        <w:t>s</w:t>
+        <w:t>ы</w:t>
       </w:r>
       <w:r>
         <w:t xml:space="preserve"> </w:t>
@@ -21633,6 +22013,8 @@
       <w:r>
         <w:t>Тип помещения</w:t>
       </w:r>
+      <w:bookmarkStart w:id="17" w:name="_GoBack"/>
+      <w:bookmarkEnd w:id="17"/>
     </w:p>
     <w:p>
       <w:pPr>
@@ -21666,6 +22048,7 @@
       <w:r>
         <w:rPr>
           <w:noProof/>
+          <w:lang w:eastAsia="ru-RU"/>
         </w:rPr>
         <w:lastRenderedPageBreak/>
         <w:drawing>
@@ -21684,7 +22067,7 @@
                     <pic:cNvPicPr/>
                   </pic:nvPicPr>
                   <pic:blipFill>
-                    <a:blip r:embed="rId15">
+                    <a:blip r:embed="rId14">
                       <a:extLst>
                         <a:ext uri="{28A0092B-C50C-407E-A947-70E740481C1C}">
                           <a14:useLocalDpi xmlns:a14="http://schemas.microsoft.com/office/drawing/2010/main" val="0"/>
@@ -21761,7 +22144,7 @@
           <w:bCs/>
         </w:rPr>
       </w:pPr>
-      <w:bookmarkStart w:id="27" w:name="_Toc167730996"/>
+      <w:bookmarkStart w:id="18" w:name="_Toc167730996"/>
       <w:r>
         <w:rPr>
           <w:b/>
@@ -21769,7 +22152,7 @@
         </w:rPr>
         <w:t>Проектирование даталогической модели БД</w:t>
       </w:r>
-      <w:bookmarkEnd w:id="27"/>
+      <w:bookmarkEnd w:id="18"/>
     </w:p>
     <w:p>
       <w:pPr>
@@ -21797,7 +22180,16 @@
       </w:r>
       <w:proofErr w:type="spellEnd"/>
       <w:r>
-        <w:t xml:space="preserve"> проектирование заключается в проектировании логической структуры БД. Таким образом, главное отличие даталогической модели от инфологической состоит в том, что инфологическая модель хранит в себе всю информацию о предметной области, необходимую и достаточную для проектирования базы данных, но она не привязана к определенной СУБД.</w:t>
+        <w:t xml:space="preserve"> проектирование заключается в проектировании логической структуры БД. Таким образом, главное отличие даталогической модели от инфологической состоит в том, что инфологическая модель хранит в себе всю информацию о предметной области, необходимую и достаточную для проектирования базы данных, но она не привязана к определенной СУБД</w:t>
+      </w:r>
+      <w:r>
+        <w:t xml:space="preserve"> [</w:t>
+      </w:r>
+      <w:r>
+        <w:t>3]</w:t>
+      </w:r>
+      <w:r>
+        <w:t>.</w:t>
       </w:r>
     </w:p>
     <w:p>
@@ -21881,11 +22273,30 @@
           <w:szCs w:val="24"/>
         </w:rPr>
       </w:pPr>
-      <w:r>
+    </w:p>
+    <w:p>
+      <w:pPr>
+        <w:spacing w:line="360" w:lineRule="auto"/>
         <w:rPr>
           <w:sz w:val="24"/>
           <w:szCs w:val="24"/>
         </w:rPr>
+      </w:pPr>
+    </w:p>
+    <w:p>
+      <w:pPr>
+        <w:spacing w:line="360" w:lineRule="auto"/>
+        <w:rPr>
+          <w:sz w:val="24"/>
+          <w:szCs w:val="24"/>
+        </w:rPr>
+      </w:pPr>
+      <w:r>
+        <w:rPr>
+          <w:sz w:val="24"/>
+          <w:szCs w:val="24"/>
+        </w:rPr>
+        <w:lastRenderedPageBreak/>
         <w:t>Таблица 1</w:t>
       </w:r>
       <w:r>
@@ -22288,7 +22699,6 @@
                 <w:szCs w:val="24"/>
                 <w:lang w:eastAsia="ru-RU"/>
               </w:rPr>
-              <w:lastRenderedPageBreak/>
               <w:t>Описание</w:t>
             </w:r>
           </w:p>
@@ -24803,12 +25213,12 @@
       <w:pPr>
         <w:pStyle w:val="11"/>
       </w:pPr>
-      <w:bookmarkStart w:id="28" w:name="_Toc197483625"/>
+      <w:bookmarkStart w:id="19" w:name="_Toc197775255"/>
       <w:r>
         <w:lastRenderedPageBreak/>
         <w:t>Заключение</w:t>
       </w:r>
-      <w:bookmarkEnd w:id="28"/>
+      <w:bookmarkEnd w:id="19"/>
     </w:p>
     <w:p>
       <w:pPr>
@@ -24878,14 +25288,14 @@
       <w:pPr>
         <w:pStyle w:val="11"/>
       </w:pPr>
-      <w:bookmarkStart w:id="29" w:name="_Toc167731005"/>
-      <w:bookmarkStart w:id="30" w:name="_Toc197483626"/>
+      <w:bookmarkStart w:id="20" w:name="_Toc167731005"/>
+      <w:bookmarkStart w:id="21" w:name="_Toc197775256"/>
       <w:r>
         <w:lastRenderedPageBreak/>
         <w:t>Список литературы</w:t>
       </w:r>
-      <w:bookmarkEnd w:id="29"/>
-      <w:bookmarkEnd w:id="30"/>
+      <w:bookmarkEnd w:id="20"/>
+      <w:bookmarkEnd w:id="21"/>
     </w:p>
     <w:p>
       <w:pPr>
@@ -24904,49 +25314,59 @@
           <w:color w:val="000000" w:themeColor="text1"/>
           <w:szCs w:val="28"/>
         </w:rPr>
-        <w:t>1. Агальцов, В. П. Базы данных: в 2 книгах. Книга 2. Распределенные и удаленные базы данных</w:t>
-      </w:r>
-      <w:commentRangeStart w:id="31"/>
+        <w:t>1. Агальцов, В. П. Базы данных: в 2 книгах. Книга 2. Распределенные и удаленные базы данных: учебник / В.П. Агальцов. — Москва: ФОРУМ</w:t>
+      </w:r>
+      <w:proofErr w:type="gramStart"/>
       <w:r>
         <w:rPr>
           <w:rFonts w:eastAsiaTheme="minorHAnsi"/>
           <w:color w:val="000000" w:themeColor="text1"/>
           <w:szCs w:val="28"/>
         </w:rPr>
-        <w:t xml:space="preserve">: учебник / В.П. Агальцов. — Москва: </w:t>
-      </w:r>
-      <w:proofErr w:type="gramStart"/>
+        <w:t xml:space="preserve"> :</w:t>
+      </w:r>
+      <w:proofErr w:type="gramEnd"/>
       <w:r>
         <w:rPr>
           <w:rFonts w:eastAsiaTheme="minorHAnsi"/>
           <w:color w:val="000000" w:themeColor="text1"/>
           <w:szCs w:val="28"/>
         </w:rPr>
-        <w:t>ФОРУМ :</w:t>
-      </w:r>
-      <w:proofErr w:type="gramEnd"/>
+        <w:t xml:space="preserve"> </w:t>
+      </w:r>
+      <w:proofErr w:type="gramStart"/>
       <w:r>
         <w:rPr>
           <w:rFonts w:eastAsiaTheme="minorHAnsi"/>
           <w:color w:val="000000" w:themeColor="text1"/>
           <w:szCs w:val="28"/>
         </w:rPr>
-        <w:t xml:space="preserve"> ИНФРА-М, 2021. — 271 с. — (Высшее образование: Бакалавриат). - ISBN 978-5-8199-0713-9. - Текст: электронный. - URL: https://znanium.com/catalog/</w:t>
-      </w:r>
-      <w:commentRangeEnd w:id="31"/>
-      <w:r>
-        <w:rPr>
-          <w:rStyle w:val="afa"/>
-        </w:rPr>
-        <w:commentReference w:id="31"/>
-      </w:r>
+        <w:t>ИНФРА-М, 2021. — 271 с. — (Высшее образование:</w:t>
+      </w:r>
+      <w:proofErr w:type="gramEnd"/>
       <w:r>
         <w:rPr>
           <w:rFonts w:eastAsiaTheme="minorHAnsi"/>
           <w:color w:val="000000" w:themeColor="text1"/>
           <w:szCs w:val="28"/>
         </w:rPr>
-        <w:t>product/1514118 (дата обращения: 04.05.2022). – Режим доступа: по подписке.</w:t>
+        <w:t xml:space="preserve"> Бакалавриат). - ISBN 978-5-8199-0713-9. - Текст: электронный. - URL: https://znanium.com/catalog/product/1514118 (дата обращения: 04.05.202</w:t>
+      </w:r>
+      <w:r>
+        <w:rPr>
+          <w:rFonts w:eastAsiaTheme="minorHAnsi"/>
+          <w:color w:val="000000" w:themeColor="text1"/>
+          <w:szCs w:val="28"/>
+        </w:rPr>
+        <w:t>5</w:t>
+      </w:r>
+      <w:r>
+        <w:rPr>
+          <w:rFonts w:eastAsiaTheme="minorHAnsi"/>
+          <w:color w:val="000000" w:themeColor="text1"/>
+          <w:szCs w:val="28"/>
+        </w:rPr>
+        <w:t>). – Режим доступа: по подписке.</w:t>
       </w:r>
     </w:p>
     <w:p>
@@ -24966,7 +25386,23 @@
           <w:color w:val="000000" w:themeColor="text1"/>
           <w:szCs w:val="28"/>
         </w:rPr>
-        <w:t>2. Жуков, Р. А. Базы данных: учебно-методическое пособие по дисциплине «Базы данных» для направления подготовки 38.03.05 «Бизнес-информатика» (бакалавриат) / Р. А. Жуков. - Москва; Берлин: Директ-Медиа, 2019. - 176 с. - ISBN 978-5-4499-0225-2. - Текст: электронный. - URL: https://znanium.com/catalog/product/1874923 (дата обращения: 04.05.2022). – Режим доступа: по подписке.</w:t>
+        <w:t>2. Жуков, Р. А. Базы данных: учебно-методическое пособие по дисциплине «Базы данных» для направления подготовки 38.03.05 «Бизнес-информатика» (бакалавриат) / Р. А. Жуков. - Москва; Берлин: Директ-Медиа, 2019. - 176 с. - ISBN 978-5-4499-0225-2. - Текст: электронный. - URL: https://znanium.com/catalog/product/1874923 (дата обращения: 04.05.202</w:t>
+      </w:r>
+      <w:r>
+        <w:rPr>
+          <w:rFonts w:eastAsiaTheme="minorHAnsi"/>
+          <w:color w:val="000000" w:themeColor="text1"/>
+          <w:szCs w:val="28"/>
+        </w:rPr>
+        <w:t>5</w:t>
+      </w:r>
+      <w:r>
+        <w:rPr>
+          <w:rFonts w:eastAsiaTheme="minorHAnsi"/>
+          <w:color w:val="000000" w:themeColor="text1"/>
+          <w:szCs w:val="28"/>
+        </w:rPr>
+        <w:t>). – Режим доступа: по подписке.</w:t>
       </w:r>
     </w:p>
     <w:p>
@@ -24986,7 +25422,23 @@
           <w:color w:val="000000" w:themeColor="text1"/>
           <w:szCs w:val="28"/>
         </w:rPr>
-        <w:t>3. Шустова, Л. И. Базы данных: учебник / Л.И. Шустова, О.В. Тараканов. — Москва: ИНФРА-М, 2021. — 304 с. + Доп. материалы [Электронный ресурс]. — (Высшее образование: Бакалавриат). — DOI 10.12737/11549. - ISBN 978-5-16-010485-0. - Текст: электронный. - URL: https://znanium.com/catalog/product/ 1362122 (дата обращения: 04.05.2022). – Режим доступа: по подписке.</w:t>
+        <w:t>3. Шустова, Л. И. Базы данных: учебник / Л.И. Шустова, О.В. Тараканов. — Москва: ИНФРА-М, 2021. — 304 с. + Доп. материалы [Электронный ресурс]. — (Высшее образование: Бакалавриат). — DOI 10.12737/11549. - ISBN 978-5-16-010485-0. - Текст: электронный. - URL: https://znanium.com/catalog/product/ 1362122 (дата обращения: 04.05.202</w:t>
+      </w:r>
+      <w:r>
+        <w:rPr>
+          <w:rFonts w:eastAsiaTheme="minorHAnsi"/>
+          <w:color w:val="000000" w:themeColor="text1"/>
+          <w:szCs w:val="28"/>
+        </w:rPr>
+        <w:t>5</w:t>
+      </w:r>
+      <w:r>
+        <w:rPr>
+          <w:rFonts w:eastAsiaTheme="minorHAnsi"/>
+          <w:color w:val="000000" w:themeColor="text1"/>
+          <w:szCs w:val="28"/>
+        </w:rPr>
+        <w:t>). – Режим доступа: по подписке.</w:t>
       </w:r>
     </w:p>
     <w:p>
@@ -25024,7 +25476,23 @@
           <w:color w:val="000000" w:themeColor="text1"/>
           <w:szCs w:val="28"/>
         </w:rPr>
-        <w:t>/1057212 (дата обращения: 04.05.2022). – Режим доступа: по подписке.</w:t>
+        <w:t>/1057212 (дата обращения: 04.05.202</w:t>
+      </w:r>
+      <w:r>
+        <w:rPr>
+          <w:rFonts w:eastAsiaTheme="minorHAnsi"/>
+          <w:color w:val="000000" w:themeColor="text1"/>
+          <w:szCs w:val="28"/>
+        </w:rPr>
+        <w:t>5</w:t>
+      </w:r>
+      <w:r>
+        <w:rPr>
+          <w:rFonts w:eastAsiaTheme="minorHAnsi"/>
+          <w:color w:val="000000" w:themeColor="text1"/>
+          <w:szCs w:val="28"/>
+        </w:rPr>
+        <w:t>). – Режим доступа: по подписке.</w:t>
       </w:r>
     </w:p>
     <w:p>
@@ -25044,7 +25512,7 @@
           <w:color w:val="000000" w:themeColor="text1"/>
           <w:szCs w:val="28"/>
         </w:rPr>
-        <w:t>5. Хорев, П. Б. Объектно-ориентированное программирование с примерами на С</w:t>
+        <w:t>5. Хорев, П. Б. Объектно-ориентированное программирование с примерами на С#</w:t>
       </w:r>
       <w:proofErr w:type="gramStart"/>
       <w:r>
@@ -25053,7 +25521,7 @@
           <w:color w:val="000000" w:themeColor="text1"/>
           <w:szCs w:val="28"/>
         </w:rPr>
-        <w:t># :</w:t>
+        <w:t xml:space="preserve"> :</w:t>
       </w:r>
       <w:proofErr w:type="gramEnd"/>
       <w:r>
@@ -25062,7 +25530,7 @@
           <w:color w:val="000000" w:themeColor="text1"/>
           <w:szCs w:val="28"/>
         </w:rPr>
-        <w:t xml:space="preserve"> учебное пособие / П.Б. Хорев. — </w:t>
+        <w:t xml:space="preserve"> учебное пособие / П.Б. Хорев. — Москва</w:t>
       </w:r>
       <w:proofErr w:type="gramStart"/>
       <w:r>
@@ -25071,7 +25539,7 @@
           <w:color w:val="000000" w:themeColor="text1"/>
           <w:szCs w:val="28"/>
         </w:rPr>
-        <w:t>Москва :</w:t>
+        <w:t xml:space="preserve"> :</w:t>
       </w:r>
       <w:proofErr w:type="gramEnd"/>
       <w:r>
@@ -25080,7 +25548,7 @@
           <w:color w:val="000000" w:themeColor="text1"/>
           <w:szCs w:val="28"/>
         </w:rPr>
-        <w:t xml:space="preserve"> </w:t>
+        <w:t xml:space="preserve"> ФОРУМ</w:t>
       </w:r>
       <w:proofErr w:type="gramStart"/>
       <w:r>
@@ -25089,7 +25557,7 @@
           <w:color w:val="000000" w:themeColor="text1"/>
           <w:szCs w:val="28"/>
         </w:rPr>
-        <w:t>ФОРУМ :</w:t>
+        <w:t xml:space="preserve"> :</w:t>
       </w:r>
       <w:proofErr w:type="gramEnd"/>
       <w:r>
@@ -25098,7 +25566,7 @@
           <w:color w:val="000000" w:themeColor="text1"/>
           <w:szCs w:val="28"/>
         </w:rPr>
-        <w:t xml:space="preserve"> ИНФРА-М, 2020. — 200 с. — (Высшее образование: Бакалавриат). - ISBN 978-5-00091-680-3. - </w:t>
+        <w:t xml:space="preserve"> </w:t>
       </w:r>
       <w:proofErr w:type="gramStart"/>
       <w:r>
@@ -25107,7 +25575,7 @@
           <w:color w:val="000000" w:themeColor="text1"/>
           <w:szCs w:val="28"/>
         </w:rPr>
-        <w:t>Текст :</w:t>
+        <w:t>ИНФРА-М, 2020. — 200 с. — (Высшее образование:</w:t>
       </w:r>
       <w:proofErr w:type="gramEnd"/>
       <w:r>
@@ -25116,7 +25584,41 @@
           <w:color w:val="000000" w:themeColor="text1"/>
           <w:szCs w:val="28"/>
         </w:rPr>
-        <w:t xml:space="preserve"> электронный. - URL: https://znanium.com/catalog/product/1069921 (дата обращения: 04.05.2022). – Режим доступа: по подписке.</w:t>
+        <w:t xml:space="preserve"> Бакалавриат). - ISBN 978-5-00091-680-3. - Текст</w:t>
+      </w:r>
+      <w:proofErr w:type="gramStart"/>
+      <w:r>
+        <w:rPr>
+          <w:rFonts w:eastAsiaTheme="minorHAnsi"/>
+          <w:color w:val="000000" w:themeColor="text1"/>
+          <w:szCs w:val="28"/>
+        </w:rPr>
+        <w:t xml:space="preserve"> :</w:t>
+      </w:r>
+      <w:proofErr w:type="gramEnd"/>
+      <w:r>
+        <w:rPr>
+          <w:rFonts w:eastAsiaTheme="minorHAnsi"/>
+          <w:color w:val="000000" w:themeColor="text1"/>
+          <w:szCs w:val="28"/>
+        </w:rPr>
+        <w:t xml:space="preserve"> электронный. - URL: https://znanium.com/catalog/product/1069921 (дата обращения: 04.05.202</w:t>
+      </w:r>
+      <w:r>
+        <w:rPr>
+          <w:rFonts w:eastAsiaTheme="minorHAnsi"/>
+          <w:color w:val="000000" w:themeColor="text1"/>
+          <w:szCs w:val="28"/>
+        </w:rPr>
+        <w:t>5</w:t>
+      </w:r>
+      <w:r>
+        <w:rPr>
+          <w:rFonts w:eastAsiaTheme="minorHAnsi"/>
+          <w:color w:val="000000" w:themeColor="text1"/>
+          <w:szCs w:val="28"/>
+        </w:rPr>
+        <w:t>). – Режим доступа: по подписке.</w:t>
       </w:r>
     </w:p>
     <w:p>
@@ -25136,7 +25638,7 @@
           <w:color w:val="000000" w:themeColor="text1"/>
           <w:szCs w:val="28"/>
         </w:rPr>
-        <w:t xml:space="preserve">6. Кокоса, К. Управление памятью в .NET для </w:t>
+        <w:t>6. Кокоса, К. Управление памятью в .NET для профессионалов</w:t>
       </w:r>
       <w:proofErr w:type="gramStart"/>
       <w:r>
@@ -25145,7 +25647,7 @@
           <w:color w:val="000000" w:themeColor="text1"/>
           <w:szCs w:val="28"/>
         </w:rPr>
-        <w:t>профессионалов :</w:t>
+        <w:t xml:space="preserve"> :</w:t>
       </w:r>
       <w:proofErr w:type="gramEnd"/>
       <w:r>
@@ -25154,7 +25656,7 @@
           <w:color w:val="000000" w:themeColor="text1"/>
           <w:szCs w:val="28"/>
         </w:rPr>
-        <w:t xml:space="preserve"> практическое руководство / К. Кокоса. - </w:t>
+        <w:t xml:space="preserve"> практическое руководство / К. Кокоса. - Москва</w:t>
       </w:r>
       <w:proofErr w:type="gramStart"/>
       <w:r>
@@ -25163,7 +25665,7 @@
           <w:color w:val="000000" w:themeColor="text1"/>
           <w:szCs w:val="28"/>
         </w:rPr>
-        <w:t>Москва :</w:t>
+        <w:t xml:space="preserve"> :</w:t>
       </w:r>
       <w:proofErr w:type="gramEnd"/>
       <w:r>
@@ -25172,7 +25674,7 @@
           <w:color w:val="000000" w:themeColor="text1"/>
           <w:szCs w:val="28"/>
         </w:rPr>
-        <w:t xml:space="preserve"> ДМК Пресс, 2020. - 800 с. - ISBN 978-5-97060-800-5. - </w:t>
+        <w:t xml:space="preserve"> ДМК Пресс, 2020. - 800 с. - ISBN 978-5-97060-800-5. - Текст</w:t>
       </w:r>
       <w:proofErr w:type="gramStart"/>
       <w:r>
@@ -25181,7 +25683,7 @@
           <w:color w:val="000000" w:themeColor="text1"/>
           <w:szCs w:val="28"/>
         </w:rPr>
-        <w:t>Текст :</w:t>
+        <w:t xml:space="preserve"> :</w:t>
       </w:r>
       <w:proofErr w:type="gramEnd"/>
       <w:r>
@@ -25190,7 +25692,23 @@
           <w:color w:val="000000" w:themeColor="text1"/>
           <w:szCs w:val="28"/>
         </w:rPr>
-        <w:t xml:space="preserve"> электронный. - URL: https://znanium.com/catalog/product/1210679 (дата обращения: 04.05.2022). – Режим доступа: по подписке.</w:t>
+        <w:t xml:space="preserve"> электронный. - URL: https://znanium.com/catalog/product/1210679 (дата обращения: 04.05.202</w:t>
+      </w:r>
+      <w:r>
+        <w:rPr>
+          <w:rFonts w:eastAsiaTheme="minorHAnsi"/>
+          <w:color w:val="000000" w:themeColor="text1"/>
+          <w:szCs w:val="28"/>
+        </w:rPr>
+        <w:t>5</w:t>
+      </w:r>
+      <w:r>
+        <w:rPr>
+          <w:rFonts w:eastAsiaTheme="minorHAnsi"/>
+          <w:color w:val="000000" w:themeColor="text1"/>
+          <w:szCs w:val="28"/>
+        </w:rPr>
+        <w:t>). – Режим доступа: по подписке.</w:t>
       </w:r>
     </w:p>
     <w:p>
@@ -25210,7 +25728,7 @@
           <w:color w:val="000000" w:themeColor="text1"/>
           <w:szCs w:val="28"/>
         </w:rPr>
-        <w:t xml:space="preserve">7. Новиков, Б. А. Основы технологий баз </w:t>
+        <w:t>7. Новиков, Б. А. Основы технологий баз данных</w:t>
       </w:r>
       <w:proofErr w:type="gramStart"/>
       <w:r>
@@ -25219,7 +25737,7 @@
           <w:color w:val="000000" w:themeColor="text1"/>
           <w:szCs w:val="28"/>
         </w:rPr>
-        <w:t>данных :</w:t>
+        <w:t xml:space="preserve"> :</w:t>
       </w:r>
       <w:proofErr w:type="gramEnd"/>
       <w:r>
@@ -25231,7 +25749,6 @@
         <w:t xml:space="preserve"> учебное пособие / Б. А. Новиков, Е. А. Горшкова, Н. Г. </w:t>
       </w:r>
       <w:proofErr w:type="spellStart"/>
-      <w:proofErr w:type="gramStart"/>
       <w:r>
         <w:rPr>
           <w:rFonts w:eastAsiaTheme="minorHAnsi"/>
@@ -25247,25 +25764,25 @@
           <w:color w:val="000000" w:themeColor="text1"/>
           <w:szCs w:val="28"/>
         </w:rPr>
-        <w:t xml:space="preserve"> ;</w:t>
-      </w:r>
-      <w:proofErr w:type="gramEnd"/>
+        <w:t xml:space="preserve"> ; под ред. Е. В. Рогова. — 2-е изд. — Москва : ДМК Пресс, 2020. - 582 с. - ISBN 978-5-97060-841-8. - Текст</w:t>
+      </w:r>
+      <w:proofErr w:type="gramStart"/>
       <w:r>
         <w:rPr>
           <w:rFonts w:eastAsiaTheme="minorHAnsi"/>
           <w:color w:val="000000" w:themeColor="text1"/>
           <w:szCs w:val="28"/>
         </w:rPr>
-        <w:t xml:space="preserve"> под ред. Е. В. Рогова. — 2-е изд. — </w:t>
-      </w:r>
-      <w:proofErr w:type="gramStart"/>
+        <w:t xml:space="preserve"> </w:t>
+      </w:r>
       <w:r>
         <w:rPr>
           <w:rFonts w:eastAsiaTheme="minorHAnsi"/>
           <w:color w:val="000000" w:themeColor="text1"/>
           <w:szCs w:val="28"/>
         </w:rPr>
-        <w:t>Москва :</w:t>
+        <w:lastRenderedPageBreak/>
+        <w:t>:</w:t>
       </w:r>
       <w:proofErr w:type="gramEnd"/>
       <w:r>
@@ -25274,34 +25791,23 @@
           <w:color w:val="000000" w:themeColor="text1"/>
           <w:szCs w:val="28"/>
         </w:rPr>
-        <w:t xml:space="preserve"> ДМК Пресс, 2020. - 582 с. - ISBN 978-5-97060-841-8. - </w:t>
-      </w:r>
-      <w:proofErr w:type="gramStart"/>
+        <w:t xml:space="preserve"> электронный. - URL: https://znanium.com/catalog/product/1210665 (дата обращения: 04.05.202</w:t>
+      </w:r>
       <w:r>
         <w:rPr>
           <w:rFonts w:eastAsiaTheme="minorHAnsi"/>
           <w:color w:val="000000" w:themeColor="text1"/>
           <w:szCs w:val="28"/>
         </w:rPr>
-        <w:t>Текст :</w:t>
-      </w:r>
-      <w:proofErr w:type="gramEnd"/>
+        <w:t>5</w:t>
+      </w:r>
       <w:r>
         <w:rPr>
           <w:rFonts w:eastAsiaTheme="minorHAnsi"/>
           <w:color w:val="000000" w:themeColor="text1"/>
           <w:szCs w:val="28"/>
         </w:rPr>
-        <w:t xml:space="preserve"> </w:t>
-      </w:r>
-      <w:r>
-        <w:rPr>
-          <w:rFonts w:eastAsiaTheme="minorHAnsi"/>
-          <w:color w:val="000000" w:themeColor="text1"/>
-          <w:szCs w:val="28"/>
-        </w:rPr>
-        <w:lastRenderedPageBreak/>
-        <w:t>электронный. - URL: https://znanium.com/catalog/product/1210665 (дата обращения: 04.05.2022). – Режим доступа: по подписке.</w:t>
+        <w:t>). – Режим доступа: по подписке.</w:t>
       </w:r>
     </w:p>
     <w:p>
@@ -25339,7 +25845,7 @@
           <w:color w:val="000000" w:themeColor="text1"/>
           <w:szCs w:val="28"/>
         </w:rPr>
-        <w:t xml:space="preserve">, Э. Проектирование и реализация систем управления базами </w:t>
+        <w:t>, Э. Проектирование и реализация систем управления базами данных</w:t>
       </w:r>
       <w:proofErr w:type="gramStart"/>
       <w:r>
@@ -25348,7 +25854,7 @@
           <w:color w:val="000000" w:themeColor="text1"/>
           <w:szCs w:val="28"/>
         </w:rPr>
-        <w:t>данных :</w:t>
+        <w:t xml:space="preserve"> :</w:t>
       </w:r>
       <w:proofErr w:type="gramEnd"/>
       <w:r>
@@ -25360,7 +25866,6 @@
         <w:t xml:space="preserve"> учебное пособие / Эдвард </w:t>
       </w:r>
       <w:proofErr w:type="spellStart"/>
-      <w:proofErr w:type="gramStart"/>
       <w:r>
         <w:rPr>
           <w:rFonts w:eastAsiaTheme="minorHAnsi"/>
@@ -25376,88 +25881,95 @@
           <w:color w:val="000000" w:themeColor="text1"/>
           <w:szCs w:val="28"/>
         </w:rPr>
-        <w:t xml:space="preserve"> ;</w:t>
-      </w:r>
-      <w:proofErr w:type="gramEnd"/>
+        <w:t xml:space="preserve"> ; пер. с </w:t>
+      </w:r>
+      <w:proofErr w:type="spellStart"/>
       <w:r>
         <w:rPr>
           <w:rFonts w:eastAsiaTheme="minorHAnsi"/>
           <w:color w:val="000000" w:themeColor="text1"/>
           <w:szCs w:val="28"/>
         </w:rPr>
-        <w:t xml:space="preserve"> пер. с </w:t>
-      </w:r>
-      <w:proofErr w:type="spellStart"/>
+        <w:t>анг</w:t>
+      </w:r>
+      <w:proofErr w:type="spellEnd"/>
       <w:r>
         <w:rPr>
           <w:rFonts w:eastAsiaTheme="minorHAnsi"/>
           <w:color w:val="000000" w:themeColor="text1"/>
           <w:szCs w:val="28"/>
         </w:rPr>
-        <w:t>анг</w:t>
-      </w:r>
-      <w:proofErr w:type="spellEnd"/>
+        <w:t>. А. Н. Киселева</w:t>
+      </w:r>
+      <w:proofErr w:type="gramStart"/>
       <w:r>
         <w:rPr>
           <w:rFonts w:eastAsiaTheme="minorHAnsi"/>
           <w:color w:val="000000" w:themeColor="text1"/>
           <w:szCs w:val="28"/>
         </w:rPr>
-        <w:t xml:space="preserve">. А. Н. </w:t>
-      </w:r>
-      <w:proofErr w:type="gramStart"/>
+        <w:t xml:space="preserve"> ;</w:t>
+      </w:r>
+      <w:proofErr w:type="gramEnd"/>
       <w:r>
         <w:rPr>
           <w:rFonts w:eastAsiaTheme="minorHAnsi"/>
           <w:color w:val="000000" w:themeColor="text1"/>
           <w:szCs w:val="28"/>
         </w:rPr>
-        <w:t>Киселева ;</w:t>
-      </w:r>
-      <w:proofErr w:type="gramEnd"/>
+        <w:t xml:space="preserve"> научн. ред. Е. В. Рогов. - Москва</w:t>
+      </w:r>
+      <w:proofErr w:type="gramStart"/>
       <w:r>
         <w:rPr>
           <w:rFonts w:eastAsiaTheme="minorHAnsi"/>
           <w:color w:val="000000" w:themeColor="text1"/>
           <w:szCs w:val="28"/>
         </w:rPr>
-        <w:t xml:space="preserve"> научн. ред. Е. В. Рогов. - </w:t>
-      </w:r>
-      <w:proofErr w:type="gramStart"/>
+        <w:t xml:space="preserve"> :</w:t>
+      </w:r>
+      <w:proofErr w:type="gramEnd"/>
       <w:r>
         <w:rPr>
           <w:rFonts w:eastAsiaTheme="minorHAnsi"/>
           <w:color w:val="000000" w:themeColor="text1"/>
           <w:szCs w:val="28"/>
         </w:rPr>
-        <w:t>Москва :</w:t>
-      </w:r>
-      <w:proofErr w:type="gramEnd"/>
+        <w:t xml:space="preserve"> ДМК Пресс, 2021. - 466 с. - ISBN 978-5-97060-488-5. - Текст</w:t>
+      </w:r>
+      <w:proofErr w:type="gramStart"/>
       <w:r>
         <w:rPr>
           <w:rFonts w:eastAsiaTheme="minorHAnsi"/>
           <w:color w:val="000000" w:themeColor="text1"/>
           <w:szCs w:val="28"/>
         </w:rPr>
-        <w:t xml:space="preserve"> ДМК Пресс, 2021. - 466 с. - ISBN 978-5-97060-488-5. - </w:t>
-      </w:r>
-      <w:proofErr w:type="gramStart"/>
+        <w:t xml:space="preserve"> :</w:t>
+      </w:r>
+      <w:proofErr w:type="gramEnd"/>
       <w:r>
         <w:rPr>
           <w:rFonts w:eastAsiaTheme="minorHAnsi"/>
           <w:color w:val="000000" w:themeColor="text1"/>
           <w:szCs w:val="28"/>
         </w:rPr>
-        <w:t>Текст :</w:t>
-      </w:r>
-      <w:proofErr w:type="gramEnd"/>
+        <w:t xml:space="preserve"> электронный. - URL: https://znanium.com/catalog/product/1225360 (дата обращения: 04.05.202</w:t>
+      </w:r>
       <w:r>
         <w:rPr>
           <w:rFonts w:eastAsiaTheme="minorHAnsi"/>
           <w:color w:val="000000" w:themeColor="text1"/>
           <w:szCs w:val="28"/>
         </w:rPr>
-        <w:t xml:space="preserve"> электронный. - URL: https://znanium.com/catalog/product/1225360 (дата обращения: 04.05.2022). – Режим доступа: по подписке.</w:t>
+        <w:t>5</w:t>
+      </w:r>
+      <w:r>
+        <w:rPr>
+          <w:rFonts w:eastAsiaTheme="minorHAnsi"/>
+          <w:color w:val="000000" w:themeColor="text1"/>
+          <w:szCs w:val="28"/>
+        </w:rPr>
+        <w:t>). – Режим доступа: по подписке.</w:t>
       </w:r>
     </w:p>
     <w:p>
@@ -25477,7 +25989,7 @@
           <w:color w:val="000000" w:themeColor="text1"/>
           <w:szCs w:val="28"/>
         </w:rPr>
-        <w:t xml:space="preserve">9. Федотов, И. Е. Параллельное программирование. Модели и </w:t>
+        <w:t>9. Федотов, И. Е. Параллельное программирование. Модели и приемы</w:t>
       </w:r>
       <w:proofErr w:type="gramStart"/>
       <w:r>
@@ -25486,7 +25998,7 @@
           <w:color w:val="000000" w:themeColor="text1"/>
           <w:szCs w:val="28"/>
         </w:rPr>
-        <w:t>приемы :</w:t>
+        <w:t xml:space="preserve"> :</w:t>
       </w:r>
       <w:proofErr w:type="gramEnd"/>
       <w:r>
@@ -25495,7 +26007,7 @@
           <w:color w:val="000000" w:themeColor="text1"/>
           <w:szCs w:val="28"/>
         </w:rPr>
-        <w:t xml:space="preserve"> практическое пособие / И. Е. Федотов. - </w:t>
+        <w:t xml:space="preserve"> практическое пособие / И. Е. Федотов. - Москва</w:t>
       </w:r>
       <w:proofErr w:type="gramStart"/>
       <w:r>
@@ -25504,7 +26016,7 @@
           <w:color w:val="000000" w:themeColor="text1"/>
           <w:szCs w:val="28"/>
         </w:rPr>
-        <w:t>Москва :</w:t>
+        <w:t xml:space="preserve"> :</w:t>
       </w:r>
       <w:proofErr w:type="gramEnd"/>
       <w:r>
@@ -25513,7 +26025,7 @@
           <w:color w:val="000000" w:themeColor="text1"/>
           <w:szCs w:val="28"/>
         </w:rPr>
-        <w:t xml:space="preserve"> СОЛОН-Пресс, 2020. - 390 с. - (Серия «Библиотека профессионала»). - ISBN 978-5-91359-222-4. - </w:t>
+        <w:t xml:space="preserve"> СОЛОН-Пресс, 2020. - 390 с. - (Серия «Библиотека профессионала»). - ISBN 978-5-91359-222-4. - Текст</w:t>
       </w:r>
       <w:proofErr w:type="gramStart"/>
       <w:r>
@@ -25522,7 +26034,7 @@
           <w:color w:val="000000" w:themeColor="text1"/>
           <w:szCs w:val="28"/>
         </w:rPr>
-        <w:t>Текст :</w:t>
+        <w:t xml:space="preserve"> :</w:t>
       </w:r>
       <w:proofErr w:type="gramEnd"/>
       <w:r>
@@ -25531,7 +26043,23 @@
           <w:color w:val="000000" w:themeColor="text1"/>
           <w:szCs w:val="28"/>
         </w:rPr>
-        <w:t xml:space="preserve"> электронный. - URL: https://znanium.com/catalog/product/1858781 (дата обращения: 04.05.2022). – Режим доступа: по подписке.</w:t>
+        <w:t xml:space="preserve"> электронный. - URL: https://znanium.com/catalog/product/1858781 (дата обращения: 04.05.202</w:t>
+      </w:r>
+      <w:r>
+        <w:rPr>
+          <w:rFonts w:eastAsiaTheme="minorHAnsi"/>
+          <w:color w:val="000000" w:themeColor="text1"/>
+          <w:szCs w:val="28"/>
+        </w:rPr>
+        <w:t>5</w:t>
+      </w:r>
+      <w:r>
+        <w:rPr>
+          <w:rFonts w:eastAsiaTheme="minorHAnsi"/>
+          <w:color w:val="000000" w:themeColor="text1"/>
+          <w:szCs w:val="28"/>
+        </w:rPr>
+        <w:t>). – Режим доступа: по подписке.</w:t>
       </w:r>
     </w:p>
     <w:p>
@@ -25587,7 +26115,7 @@
           <w:color w:val="000000" w:themeColor="text1"/>
           <w:szCs w:val="28"/>
         </w:rPr>
-        <w:t xml:space="preserve">, Г. А. Ганеш. - 4-е изд. - </w:t>
+        <w:t>, Г. А. Ганеш. - 4-е изд. - Москва</w:t>
       </w:r>
       <w:proofErr w:type="gramStart"/>
       <w:r>
@@ -25596,7 +26124,7 @@
           <w:color w:val="000000" w:themeColor="text1"/>
           <w:szCs w:val="28"/>
         </w:rPr>
-        <w:t>Москва :</w:t>
+        <w:t xml:space="preserve"> :</w:t>
       </w:r>
       <w:proofErr w:type="gramEnd"/>
       <w:r>
@@ -25605,7 +26133,7 @@
           <w:color w:val="000000" w:themeColor="text1"/>
           <w:szCs w:val="28"/>
         </w:rPr>
-        <w:t xml:space="preserve"> Лаборатория знаний, 2020. - 482 с. - (Программисту). - ISBN 978-5-00101-700-4. - </w:t>
+        <w:t xml:space="preserve"> Лаборатория знаний, 2020. - 482 с. - (Программисту). - ISBN 978-5-00101-700-4. - Текст</w:t>
       </w:r>
       <w:proofErr w:type="gramStart"/>
       <w:r>
@@ -25614,7 +26142,7 @@
           <w:color w:val="000000" w:themeColor="text1"/>
           <w:szCs w:val="28"/>
         </w:rPr>
-        <w:t>Текст :</w:t>
+        <w:t xml:space="preserve"> :</w:t>
       </w:r>
       <w:proofErr w:type="gramEnd"/>
       <w:r>
@@ -25623,7 +26151,23 @@
           <w:color w:val="000000" w:themeColor="text1"/>
           <w:szCs w:val="28"/>
         </w:rPr>
-        <w:t xml:space="preserve"> электронный. - URL: https://znanium.com/catalog/product/1201346 (дата обращения: 04.05.2022). – Режим доступа: по подписке.</w:t>
+        <w:t xml:space="preserve"> электронный. - URL: https://znanium.com/catalog/product/1201346 (дата обращения: 04.05.202</w:t>
+      </w:r>
+      <w:r>
+        <w:rPr>
+          <w:rFonts w:eastAsiaTheme="minorHAnsi"/>
+          <w:color w:val="000000" w:themeColor="text1"/>
+          <w:szCs w:val="28"/>
+        </w:rPr>
+        <w:t>5</w:t>
+      </w:r>
+      <w:r>
+        <w:rPr>
+          <w:rFonts w:eastAsiaTheme="minorHAnsi"/>
+          <w:color w:val="000000" w:themeColor="text1"/>
+          <w:szCs w:val="28"/>
+        </w:rPr>
+        <w:t>). – Режим доступа: по подписке.</w:t>
       </w:r>
     </w:p>
     <w:p>
@@ -25643,8 +26187,8 @@
 </file>
 
 <file path=word/comments.xml><?xml version="1.0" encoding="utf-8"?>
-<w:comments xmlns:wpc="http://schemas.microsoft.com/office/word/2010/wordprocessingCanvas" xmlns:cx="http://schemas.microsoft.com/office/drawing/2014/chartex" xmlns:cx1="http://schemas.microsoft.com/office/drawing/2015/9/8/chartex" xmlns:cx2="http://schemas.microsoft.com/office/drawing/2015/10/21/chartex" xmlns:cx3="http://schemas.microsoft.com/office/drawing/2016/5/9/chartex" xmlns:cx4="http://schemas.microsoft.com/office/drawing/2016/5/10/chartex" xmlns:cx5="http://schemas.microsoft.com/office/drawing/2016/5/11/chartex" xmlns:cx6="http://schemas.microsoft.com/office/drawing/2016/5/12/chartex" xmlns:cx7="http://schemas.microsoft.com/office/drawing/2016/5/13/chartex" xmlns:cx8="http://schemas.microsoft.com/office/drawing/2016/5/14/chartex" xmlns:mc="http://schemas.openxmlformats.org/markup-compatibility/2006" xmlns:aink="http://schemas.microsoft.com/office/drawing/2016/ink" xmlns:am3d="http://schemas.microsoft.com/office/drawing/2017/model3d" xmlns:o="urn:schemas-microsoft-com:office:office" xmlns:oel="http://schemas.microsoft.com/office/2019/extlst" xmlns:r="http://schemas.openxmlformats.org/officeDocument/2006/relationships" xmlns:m="http://schemas.openxmlformats.org/officeDocument/2006/math" xmlns:v="urn:schemas-microsoft-com:vml" xmlns:wp14="http://schemas.microsoft.com/office/word/2010/wordprocessingDrawing" xmlns:wp="http://schemas.openxmlformats.org/drawingml/2006/wordprocessingDrawing" xmlns:w10="urn:schemas-microsoft-com:office:word" xmlns:w="http://schemas.openxmlformats.org/wordprocessingml/2006/main" xmlns:w14="http://schemas.microsoft.com/office/word/2010/wordml" xmlns:w15="http://schemas.microsoft.com/office/word/2012/wordml" xmlns:w16cex="http://schemas.microsoft.com/office/word/2018/wordml/cex" xmlns:w16cid="http://schemas.microsoft.com/office/word/2016/wordml/cid" xmlns:w16="http://schemas.microsoft.com/office/word/2018/wordml" xmlns:w16du="http://schemas.microsoft.com/office/word/2023/wordml/word16du" xmlns:w16sdtdh="http://schemas.microsoft.com/office/word/2020/wordml/sdtdatahash" xmlns:w16sdtfl="http://schemas.microsoft.com/office/word/2024/wordml/sdtformatlock" xmlns:w16se="http://schemas.microsoft.com/office/word/2015/wordml/symex" xmlns:wpg="http://schemas.microsoft.com/office/word/2010/wordprocessingGroup" xmlns:wpi="http://schemas.microsoft.com/office/word/2010/wordprocessingInk" xmlns:wne="http://schemas.microsoft.com/office/word/2006/wordml" xmlns:wps="http://schemas.microsoft.com/office/word/2010/wordprocessingShape" mc:Ignorable="w14 w15 w16se w16cid w16 w16cex w16sdtdh w16sdtfl w16du wp14">
-  <w:comment w:id="0" w:author="Сергей Колесников" w:date="2025-05-07T13:32:00Z" w:initials="СК">
+<w:comments xmlns:wpc="http://schemas.microsoft.com/office/word/2010/wordprocessingCanvas" xmlns:mc="http://schemas.openxmlformats.org/markup-compatibility/2006" xmlns:o="urn:schemas-microsoft-com:office:office" xmlns:r="http://schemas.openxmlformats.org/officeDocument/2006/relationships" xmlns:m="http://schemas.openxmlformats.org/officeDocument/2006/math" xmlns:v="urn:schemas-microsoft-com:vml" xmlns:wp14="http://schemas.microsoft.com/office/word/2010/wordprocessingDrawing" xmlns:wp="http://schemas.openxmlformats.org/drawingml/2006/wordprocessingDrawing" xmlns:w10="urn:schemas-microsoft-com:office:word" xmlns:w="http://schemas.openxmlformats.org/wordprocessingml/2006/main" xmlns:w14="http://schemas.microsoft.com/office/word/2010/wordml" xmlns:wpg="http://schemas.microsoft.com/office/word/2010/wordprocessingGroup" xmlns:wpi="http://schemas.microsoft.com/office/word/2010/wordprocessingInk" xmlns:wne="http://schemas.microsoft.com/office/word/2006/wordml" xmlns:wps="http://schemas.microsoft.com/office/word/2010/wordprocessingShape" mc:Ignorable="w14 wp14">
+  <w:comment w:id="13" w:author="PIBO0121021 Колесников Сергей Андреевич" w:date="2025-05-10T13:36:00Z" w:initials="PКСА">
     <w:p>
       <w:pPr>
         <w:pStyle w:val="afb"/>
@@ -25656,219 +26200,35 @@
         <w:annotationRef/>
       </w:r>
       <w:r>
-        <w:t>Не знаю</w:t>
-      </w:r>
-      <w:r>
-        <w:t>,</w:t>
-      </w:r>
-      <w:r>
-        <w:t xml:space="preserve"> что вписать еще тут</w:t>
-      </w:r>
-    </w:p>
-  </w:comment>
-  <w:comment w:id="1" w:author="Блок Иван Николаевич" w:date="2025-05-10T00:50:00Z" w:initials="БИН">
-    <w:p>
-      <w:pPr>
-        <w:pStyle w:val="afb"/>
-      </w:pPr>
-      <w:r>
-        <w:t xml:space="preserve">По наполненности, кол-ву пунктов </w:t>
-      </w:r>
-      <w:r>
-        <w:rPr>
-          <w:rStyle w:val="afa"/>
-        </w:rPr>
-        <w:annotationRef/>
-      </w:r>
-      <w:r>
-        <w:t>х</w:t>
-      </w:r>
-      <w:r>
-        <w:t>ватит. Даты надо только раскидать + сомнения в необходимости 12го пункта.</w:t>
-      </w:r>
-    </w:p>
-  </w:comment>
-  <w:comment w:id="2" w:author="Блок Иван Николаевич" w:date="2025-05-10T00:51:00Z" w:initials="БИН">
-    <w:p>
-      <w:pPr>
-        <w:pStyle w:val="afb"/>
-      </w:pPr>
-      <w:r>
-        <w:rPr>
-          <w:rStyle w:val="afa"/>
-        </w:rPr>
-        <w:annotationRef/>
-      </w:r>
-      <w:r>
-        <w:t>зачем</w:t>
-      </w:r>
-      <w:r>
-        <w:t xml:space="preserve"> точка? </w:t>
-      </w:r>
-    </w:p>
-  </w:comment>
-  <w:comment w:id="3" w:author="Сергей Колесников" w:date="2025-05-10T11:25:00Z" w:initials="СК">
-    <w:p>
-      <w:pPr>
-        <w:pStyle w:val="afb"/>
-      </w:pPr>
-      <w:r>
-        <w:rPr>
-          <w:rStyle w:val="afa"/>
-        </w:rPr>
-        <w:annotationRef/>
-      </w:r>
-      <w:r>
-        <w:t>Не заметил</w:t>
-      </w:r>
-      <w:r>
-        <w:t xml:space="preserve">, </w:t>
-      </w:r>
-      <w:r>
-        <w:t>когда убирал лишний текст</w:t>
-      </w:r>
-    </w:p>
-  </w:comment>
-  <w:comment w:id="4" w:author="Блок Иван Николаевич" w:date="2025-05-10T00:52:00Z" w:initials="БИН">
-    <w:p>
-      <w:pPr>
-        <w:pStyle w:val="afb"/>
-      </w:pPr>
-      <w:r>
-        <w:rPr>
-          <w:rStyle w:val="afa"/>
-        </w:rPr>
-        <w:annotationRef/>
-      </w:r>
-      <w:r>
-        <w:t xml:space="preserve">Сюда </w:t>
+        <w:t xml:space="preserve">Убрать из названия </w:t>
+      </w:r>
+      <w:r>
+        <w:t>“</w:t>
+      </w:r>
+      <w:r>
+        <w:t>разработка</w:t>
+      </w:r>
+      <w:r>
+        <w:t>”.</w:t>
+      </w:r>
+      <w:r>
+        <w:t xml:space="preserve"> Добавить </w:t>
       </w:r>
       <w:proofErr w:type="spellStart"/>
       <w:r>
-        <w:t>скопипастить</w:t>
+        <w:t>подглаву</w:t>
       </w:r>
       <w:proofErr w:type="spellEnd"/>
       <w:r>
-        <w:t xml:space="preserve"> из задания + так же раскидать сроки (можно день в день, можно с небольшим разбросом, чтобы смотрелось правдоподобнее)</w:t>
-      </w:r>
-    </w:p>
-  </w:comment>
-  <w:comment w:id="5" w:author="Блок Иван Николаевич" w:date="2025-05-10T00:51:00Z" w:initials="БИН">
-    <w:p>
-      <w:pPr>
-        <w:pStyle w:val="afb"/>
-      </w:pPr>
-      <w:r>
-        <w:rPr>
-          <w:rStyle w:val="afa"/>
-        </w:rPr>
-        <w:annotationRef/>
-      </w:r>
-      <w:r>
-        <w:t>Как будто опечатка, ниже у него другая фамилия</w:t>
-      </w:r>
-    </w:p>
-  </w:comment>
-  <w:comment w:id="6" w:author="Сергей Колесников" w:date="2025-05-10T11:20:00Z" w:initials="СК">
-    <w:p>
-      <w:pPr>
-        <w:pStyle w:val="afb"/>
-      </w:pPr>
-      <w:r>
-        <w:rPr>
-          <w:rStyle w:val="afa"/>
-        </w:rPr>
-        <w:annotationRef/>
-      </w:r>
-      <w:r>
-        <w:t>Исправил</w:t>
-      </w:r>
-    </w:p>
-  </w:comment>
-  <w:comment w:id="7" w:author="Блок Иван Николаевич" w:date="2025-05-04T15:41:00Z" w:initials="БИН">
-    <w:p>
-      <w:pPr>
-        <w:pStyle w:val="afb"/>
-      </w:pPr>
-      <w:r>
-        <w:rPr>
-          <w:rStyle w:val="afa"/>
-        </w:rPr>
-        <w:annotationRef/>
-      </w:r>
-      <w:r>
-        <w:t>Кол-во пунктов 2го уровня желательно уменьшить. 5 уже многовато (</w:t>
-      </w:r>
-      <w:proofErr w:type="gramStart"/>
-      <w:r>
-        <w:t>например</w:t>
-      </w:r>
-      <w:proofErr w:type="gramEnd"/>
-      <w:r>
-        <w:t xml:space="preserve"> </w:t>
-      </w:r>
-      <w:r>
-        <w:t>1.1 - 1.3 можно объединить)</w:t>
-      </w:r>
-      <w:r>
-        <w:t>, во 2й главе тоже можно сгруппировать некоторые разделы.</w:t>
-      </w:r>
-      <w:r>
-        <w:br/>
-        <w:t xml:space="preserve">пунктов 3го уровня в оглавлении не должно быть. </w:t>
-      </w:r>
-    </w:p>
-  </w:comment>
-  <w:comment w:id="8" w:author="Сергей Колесников" w:date="2025-05-06T23:05:00Z" w:initials="СК">
-    <w:p>
-      <w:pPr>
-        <w:pStyle w:val="afb"/>
-      </w:pPr>
-      <w:r>
-        <w:rPr>
-          <w:rStyle w:val="afa"/>
-        </w:rPr>
-        <w:annotationRef/>
-      </w:r>
-      <w:r>
-        <w:t>Исправил</w:t>
-      </w:r>
-    </w:p>
-  </w:comment>
-  <w:comment w:id="9" w:author="Блок Иван Николаевич" w:date="2025-05-10T00:54:00Z" w:initials="БИН">
-    <w:p>
-      <w:pPr>
-        <w:pStyle w:val="afb"/>
-      </w:pPr>
-      <w:r>
-        <w:rPr>
-          <w:rStyle w:val="afa"/>
-        </w:rPr>
-        <w:annotationRef/>
-      </w:r>
-      <w:r>
-        <w:t xml:space="preserve">По второй главе так и осталась нарезка </w:t>
+        <w:t xml:space="preserve"> про </w:t>
       </w:r>
       <w:proofErr w:type="spellStart"/>
       <w:r>
-        <w:t>микроразделов</w:t>
+        <w:t>мокапы</w:t>
       </w:r>
       <w:proofErr w:type="spellEnd"/>
-    </w:p>
-  </w:comment>
-  <w:comment w:id="31" w:author="Блок Иван Николаевич" w:date="2025-05-04T15:54:00Z" w:initials="БИН">
-    <w:p>
-      <w:pPr>
-        <w:pStyle w:val="afb"/>
-      </w:pPr>
-      <w:r>
-        <w:rPr>
-          <w:rStyle w:val="afa"/>
-        </w:rPr>
-        <w:annotationRef/>
-      </w:r>
-      <w:r>
-        <w:t>На указанные источники надо накидать ссылок по тексту).</w:t>
+      <w:r>
+        <w:t xml:space="preserve"> интерфейса.</w:t>
       </w:r>
     </w:p>
   </w:comment>
@@ -25924,7 +26284,7 @@
 </file>
 
 <file path=word/endnotes.xml><?xml version="1.0" encoding="utf-8"?>
-<w:endnotes xmlns:wpc="http://schemas.microsoft.com/office/word/2010/wordprocessingCanvas" xmlns:cx="http://schemas.microsoft.com/office/drawing/2014/chartex" xmlns:cx1="http://schemas.microsoft.com/office/drawing/2015/9/8/chartex" xmlns:cx2="http://schemas.microsoft.com/office/drawing/2015/10/21/chartex" xmlns:cx3="http://schemas.microsoft.com/office/drawing/2016/5/9/chartex" xmlns:cx4="http://schemas.microsoft.com/office/drawing/2016/5/10/chartex" xmlns:cx5="http://schemas.microsoft.com/office/drawing/2016/5/11/chartex" xmlns:cx6="http://schemas.microsoft.com/office/drawing/2016/5/12/chartex" xmlns:cx7="http://schemas.microsoft.com/office/drawing/2016/5/13/chartex" xmlns:cx8="http://schemas.microsoft.com/office/drawing/2016/5/14/chartex" xmlns:mc="http://schemas.openxmlformats.org/markup-compatibility/2006" xmlns:aink="http://schemas.microsoft.com/office/drawing/2016/ink" xmlns:am3d="http://schemas.microsoft.com/office/drawing/2017/model3d" xmlns:o="urn:schemas-microsoft-com:office:office" xmlns:oel="http://schemas.microsoft.com/office/2019/extlst" xmlns:r="http://schemas.openxmlformats.org/officeDocument/2006/relationships" xmlns:m="http://schemas.openxmlformats.org/officeDocument/2006/math" xmlns:v="urn:schemas-microsoft-com:vml" xmlns:wp14="http://schemas.microsoft.com/office/word/2010/wordprocessingDrawing" xmlns:wp="http://schemas.openxmlformats.org/drawingml/2006/wordprocessingDrawing" xmlns:w10="urn:schemas-microsoft-com:office:word" xmlns:w="http://schemas.openxmlformats.org/wordprocessingml/2006/main" xmlns:w14="http://schemas.microsoft.com/office/word/2010/wordml" xmlns:w15="http://schemas.microsoft.com/office/word/2012/wordml" xmlns:w16cex="http://schemas.microsoft.com/office/word/2018/wordml/cex" xmlns:w16cid="http://schemas.microsoft.com/office/word/2016/wordml/cid" xmlns:w16="http://schemas.microsoft.com/office/word/2018/wordml" xmlns:w16du="http://schemas.microsoft.com/office/word/2023/wordml/word16du" xmlns:w16sdtdh="http://schemas.microsoft.com/office/word/2020/wordml/sdtdatahash" xmlns:w16sdtfl="http://schemas.microsoft.com/office/word/2024/wordml/sdtformatlock" xmlns:w16se="http://schemas.microsoft.com/office/word/2015/wordml/symex" xmlns:wpg="http://schemas.microsoft.com/office/word/2010/wordprocessingGroup" xmlns:wpi="http://schemas.microsoft.com/office/word/2010/wordprocessingInk" xmlns:wne="http://schemas.microsoft.com/office/word/2006/wordml" xmlns:wps="http://schemas.microsoft.com/office/word/2010/wordprocessingShape" mc:Ignorable="w14 w15 w16se w16cid w16 w16cex w16sdtdh w16sdtfl w16du wp14">
+<w:endnotes xmlns:wpc="http://schemas.microsoft.com/office/word/2010/wordprocessingCanvas" xmlns:mc="http://schemas.openxmlformats.org/markup-compatibility/2006" xmlns:o="urn:schemas-microsoft-com:office:office" xmlns:r="http://schemas.openxmlformats.org/officeDocument/2006/relationships" xmlns:m="http://schemas.openxmlformats.org/officeDocument/2006/math" xmlns:v="urn:schemas-microsoft-com:vml" xmlns:wp14="http://schemas.microsoft.com/office/word/2010/wordprocessingDrawing" xmlns:wp="http://schemas.openxmlformats.org/drawingml/2006/wordprocessingDrawing" xmlns:w10="urn:schemas-microsoft-com:office:word" xmlns:w="http://schemas.openxmlformats.org/wordprocessingml/2006/main" xmlns:w14="http://schemas.microsoft.com/office/word/2010/wordml" xmlns:wpg="http://schemas.microsoft.com/office/word/2010/wordprocessingGroup" xmlns:wpi="http://schemas.microsoft.com/office/word/2010/wordprocessingInk" xmlns:wne="http://schemas.microsoft.com/office/word/2006/wordml" xmlns:wps="http://schemas.microsoft.com/office/word/2010/wordprocessingShape" mc:Ignorable="w14 wp14">
   <w:endnote w:type="separator" w:id="-1">
     <w:p>
       <w:r>
@@ -25943,7 +26303,7 @@
 </file>
 
 <file path=word/footer1.xml><?xml version="1.0" encoding="utf-8"?>
-<w:ftr xmlns:wpc="http://schemas.microsoft.com/office/word/2010/wordprocessingCanvas" xmlns:cx="http://schemas.microsoft.com/office/drawing/2014/chartex" xmlns:cx1="http://schemas.microsoft.com/office/drawing/2015/9/8/chartex" xmlns:cx2="http://schemas.microsoft.com/office/drawing/2015/10/21/chartex" xmlns:cx3="http://schemas.microsoft.com/office/drawing/2016/5/9/chartex" xmlns:cx4="http://schemas.microsoft.com/office/drawing/2016/5/10/chartex" xmlns:cx5="http://schemas.microsoft.com/office/drawing/2016/5/11/chartex" xmlns:cx6="http://schemas.microsoft.com/office/drawing/2016/5/12/chartex" xmlns:cx7="http://schemas.microsoft.com/office/drawing/2016/5/13/chartex" xmlns:cx8="http://schemas.microsoft.com/office/drawing/2016/5/14/chartex" xmlns:mc="http://schemas.openxmlformats.org/markup-compatibility/2006" xmlns:aink="http://schemas.microsoft.com/office/drawing/2016/ink" xmlns:am3d="http://schemas.microsoft.com/office/drawing/2017/model3d" xmlns:o="urn:schemas-microsoft-com:office:office" xmlns:oel="http://schemas.microsoft.com/office/2019/extlst" xmlns:r="http://schemas.openxmlformats.org/officeDocument/2006/relationships" xmlns:m="http://schemas.openxmlformats.org/officeDocument/2006/math" xmlns:v="urn:schemas-microsoft-com:vml" xmlns:wp14="http://schemas.microsoft.com/office/word/2010/wordprocessingDrawing" xmlns:wp="http://schemas.openxmlformats.org/drawingml/2006/wordprocessingDrawing" xmlns:w10="urn:schemas-microsoft-com:office:word" xmlns:w="http://schemas.openxmlformats.org/wordprocessingml/2006/main" xmlns:w14="http://schemas.microsoft.com/office/word/2010/wordml" xmlns:w15="http://schemas.microsoft.com/office/word/2012/wordml" xmlns:w16cex="http://schemas.microsoft.com/office/word/2018/wordml/cex" xmlns:w16cid="http://schemas.microsoft.com/office/word/2016/wordml/cid" xmlns:w16="http://schemas.microsoft.com/office/word/2018/wordml" xmlns:w16du="http://schemas.microsoft.com/office/word/2023/wordml/word16du" xmlns:w16sdtdh="http://schemas.microsoft.com/office/word/2020/wordml/sdtdatahash" xmlns:w16sdtfl="http://schemas.microsoft.com/office/word/2024/wordml/sdtformatlock" xmlns:w16se="http://schemas.microsoft.com/office/word/2015/wordml/symex" xmlns:wpg="http://schemas.microsoft.com/office/word/2010/wordprocessingGroup" xmlns:wpi="http://schemas.microsoft.com/office/word/2010/wordprocessingInk" xmlns:wne="http://schemas.microsoft.com/office/word/2006/wordml" xmlns:wps="http://schemas.microsoft.com/office/word/2010/wordprocessingShape" mc:Ignorable="w14 w15 w16se w16cid w16 w16cex w16sdtdh w16sdtfl w16du wp14">
+<w:ftr xmlns:wpc="http://schemas.microsoft.com/office/word/2010/wordprocessingCanvas" xmlns:mc="http://schemas.openxmlformats.org/markup-compatibility/2006" xmlns:o="urn:schemas-microsoft-com:office:office" xmlns:r="http://schemas.openxmlformats.org/officeDocument/2006/relationships" xmlns:m="http://schemas.openxmlformats.org/officeDocument/2006/math" xmlns:v="urn:schemas-microsoft-com:vml" xmlns:wp14="http://schemas.microsoft.com/office/word/2010/wordprocessingDrawing" xmlns:wp="http://schemas.openxmlformats.org/drawingml/2006/wordprocessingDrawing" xmlns:w10="urn:schemas-microsoft-com:office:word" xmlns:w="http://schemas.openxmlformats.org/wordprocessingml/2006/main" xmlns:w14="http://schemas.microsoft.com/office/word/2010/wordml" xmlns:wpg="http://schemas.microsoft.com/office/word/2010/wordprocessingGroup" xmlns:wpi="http://schemas.microsoft.com/office/word/2010/wordprocessingInk" xmlns:wne="http://schemas.microsoft.com/office/word/2006/wordml" xmlns:wps="http://schemas.microsoft.com/office/word/2010/wordprocessingShape" mc:Ignorable="w14 wp14">
   <w:sdt>
     <w:sdtPr>
       <w:id w:val="-620914942"/>
@@ -25968,7 +26328,10 @@
           <w:fldChar w:fldCharType="separate"/>
         </w:r>
         <w:r>
-          <w:t>2</w:t>
+          <w:rPr>
+            <w:noProof/>
+          </w:rPr>
+          <w:t>30</w:t>
         </w:r>
         <w:r>
           <w:fldChar w:fldCharType="end"/>
@@ -25985,7 +26348,7 @@
 </file>
 
 <file path=word/footnotes.xml><?xml version="1.0" encoding="utf-8"?>
-<w:footnotes xmlns:wpc="http://schemas.microsoft.com/office/word/2010/wordprocessingCanvas" xmlns:cx="http://schemas.microsoft.com/office/drawing/2014/chartex" xmlns:cx1="http://schemas.microsoft.com/office/drawing/2015/9/8/chartex" xmlns:cx2="http://schemas.microsoft.com/office/drawing/2015/10/21/chartex" xmlns:cx3="http://schemas.microsoft.com/office/drawing/2016/5/9/chartex" xmlns:cx4="http://schemas.microsoft.com/office/drawing/2016/5/10/chartex" xmlns:cx5="http://schemas.microsoft.com/office/drawing/2016/5/11/chartex" xmlns:cx6="http://schemas.microsoft.com/office/drawing/2016/5/12/chartex" xmlns:cx7="http://schemas.microsoft.com/office/drawing/2016/5/13/chartex" xmlns:cx8="http://schemas.microsoft.com/office/drawing/2016/5/14/chartex" xmlns:mc="http://schemas.openxmlformats.org/markup-compatibility/2006" xmlns:aink="http://schemas.microsoft.com/office/drawing/2016/ink" xmlns:am3d="http://schemas.microsoft.com/office/drawing/2017/model3d" xmlns:o="urn:schemas-microsoft-com:office:office" xmlns:oel="http://schemas.microsoft.com/office/2019/extlst" xmlns:r="http://schemas.openxmlformats.org/officeDocument/2006/relationships" xmlns:m="http://schemas.openxmlformats.org/officeDocument/2006/math" xmlns:v="urn:schemas-microsoft-com:vml" xmlns:wp14="http://schemas.microsoft.com/office/word/2010/wordprocessingDrawing" xmlns:wp="http://schemas.openxmlformats.org/drawingml/2006/wordprocessingDrawing" xmlns:w10="urn:schemas-microsoft-com:office:word" xmlns:w="http://schemas.openxmlformats.org/wordprocessingml/2006/main" xmlns:w14="http://schemas.microsoft.com/office/word/2010/wordml" xmlns:w15="http://schemas.microsoft.com/office/word/2012/wordml" xmlns:w16cex="http://schemas.microsoft.com/office/word/2018/wordml/cex" xmlns:w16cid="http://schemas.microsoft.com/office/word/2016/wordml/cid" xmlns:w16="http://schemas.microsoft.com/office/word/2018/wordml" xmlns:w16du="http://schemas.microsoft.com/office/word/2023/wordml/word16du" xmlns:w16sdtdh="http://schemas.microsoft.com/office/word/2020/wordml/sdtdatahash" xmlns:w16sdtfl="http://schemas.microsoft.com/office/word/2024/wordml/sdtformatlock" xmlns:w16se="http://schemas.microsoft.com/office/word/2015/wordml/symex" xmlns:wpg="http://schemas.microsoft.com/office/word/2010/wordprocessingGroup" xmlns:wpi="http://schemas.microsoft.com/office/word/2010/wordprocessingInk" xmlns:wne="http://schemas.microsoft.com/office/word/2006/wordml" xmlns:wps="http://schemas.microsoft.com/office/word/2010/wordprocessingShape" mc:Ignorable="w14 w15 w16se w16cid w16 w16cex w16sdtdh w16sdtfl w16du wp14">
+<w:footnotes xmlns:wpc="http://schemas.microsoft.com/office/word/2010/wordprocessingCanvas" xmlns:mc="http://schemas.openxmlformats.org/markup-compatibility/2006" xmlns:o="urn:schemas-microsoft-com:office:office" xmlns:r="http://schemas.openxmlformats.org/officeDocument/2006/relationships" xmlns:m="http://schemas.openxmlformats.org/officeDocument/2006/math" xmlns:v="urn:schemas-microsoft-com:vml" xmlns:wp14="http://schemas.microsoft.com/office/word/2010/wordprocessingDrawing" xmlns:wp="http://schemas.openxmlformats.org/drawingml/2006/wordprocessingDrawing" xmlns:w10="urn:schemas-microsoft-com:office:word" xmlns:w="http://schemas.openxmlformats.org/wordprocessingml/2006/main" xmlns:w14="http://schemas.microsoft.com/office/word/2010/wordml" xmlns:wpg="http://schemas.microsoft.com/office/word/2010/wordprocessingGroup" xmlns:wpi="http://schemas.microsoft.com/office/word/2010/wordprocessingInk" xmlns:wne="http://schemas.microsoft.com/office/word/2006/wordml" xmlns:wps="http://schemas.microsoft.com/office/word/2010/wordprocessingShape" mc:Ignorable="w14 wp14">
   <w:footnote w:type="separator" w:id="-1">
     <w:p>
       <w:r>
@@ -26003,9 +26366,27 @@
 </w:footnotes>
 </file>
 
+<file path=word/header1.xml><?xml version="1.0" encoding="utf-8"?>
+<w:hdr xmlns:wpc="http://schemas.microsoft.com/office/word/2010/wordprocessingCanvas" xmlns:mc="http://schemas.openxmlformats.org/markup-compatibility/2006" xmlns:o="urn:schemas-microsoft-com:office:office" xmlns:r="http://schemas.openxmlformats.org/officeDocument/2006/relationships" xmlns:m="http://schemas.openxmlformats.org/officeDocument/2006/math" xmlns:v="urn:schemas-microsoft-com:vml" xmlns:wp14="http://schemas.microsoft.com/office/word/2010/wordprocessingDrawing" xmlns:wp="http://schemas.openxmlformats.org/drawingml/2006/wordprocessingDrawing" xmlns:w10="urn:schemas-microsoft-com:office:word" xmlns:w="http://schemas.openxmlformats.org/wordprocessingml/2006/main" xmlns:w14="http://schemas.microsoft.com/office/word/2010/wordml" xmlns:wpg="http://schemas.microsoft.com/office/word/2010/wordprocessingGroup" xmlns:wpi="http://schemas.microsoft.com/office/word/2010/wordprocessingInk" xmlns:wne="http://schemas.microsoft.com/office/word/2006/wordml" xmlns:wps="http://schemas.microsoft.com/office/word/2010/wordprocessingShape" mc:Ignorable="w14 wp14">
+  <w:p>
+    <w:pPr>
+      <w:pStyle w:val="af2"/>
+      <w:tabs>
+        <w:tab w:val="clear" w:pos="4677"/>
+        <w:tab w:val="clear" w:pos="9355"/>
+        <w:tab w:val="left" w:pos="5865"/>
+      </w:tabs>
+    </w:pPr>
+    <w:r>
+      <w:tab/>
+    </w:r>
+  </w:p>
+</w:hdr>
+</file>
+
 <file path=word/numbering.xml><?xml version="1.0" encoding="utf-8"?>
-<w:numbering xmlns:wpc="http://schemas.microsoft.com/office/word/2010/wordprocessingCanvas" xmlns:cx="http://schemas.microsoft.com/office/drawing/2014/chartex" xmlns:cx1="http://schemas.microsoft.com/office/drawing/2015/9/8/chartex" xmlns:cx2="http://schemas.microsoft.com/office/drawing/2015/10/21/chartex" xmlns:cx3="http://schemas.microsoft.com/office/drawing/2016/5/9/chartex" xmlns:cx4="http://schemas.microsoft.com/office/drawing/2016/5/10/chartex" xmlns:cx5="http://schemas.microsoft.com/office/drawing/2016/5/11/chartex" xmlns:cx6="http://schemas.microsoft.com/office/drawing/2016/5/12/chartex" xmlns:cx7="http://schemas.microsoft.com/office/drawing/2016/5/13/chartex" xmlns:cx8="http://schemas.microsoft.com/office/drawing/2016/5/14/chartex" xmlns:mc="http://schemas.openxmlformats.org/markup-compatibility/2006" xmlns:aink="http://schemas.microsoft.com/office/drawing/2016/ink" xmlns:am3d="http://schemas.microsoft.com/office/drawing/2017/model3d" xmlns:o="urn:schemas-microsoft-com:office:office" xmlns:oel="http://schemas.microsoft.com/office/2019/extlst" xmlns:r="http://schemas.openxmlformats.org/officeDocument/2006/relationships" xmlns:m="http://schemas.openxmlformats.org/officeDocument/2006/math" xmlns:v="urn:schemas-microsoft-com:vml" xmlns:wp14="http://schemas.microsoft.com/office/word/2010/wordprocessingDrawing" xmlns:wp="http://schemas.openxmlformats.org/drawingml/2006/wordprocessingDrawing" xmlns:w10="urn:schemas-microsoft-com:office:word" xmlns:w="http://schemas.openxmlformats.org/wordprocessingml/2006/main" xmlns:w14="http://schemas.microsoft.com/office/word/2010/wordml" xmlns:w15="http://schemas.microsoft.com/office/word/2012/wordml" xmlns:w16cex="http://schemas.microsoft.com/office/word/2018/wordml/cex" xmlns:w16cid="http://schemas.microsoft.com/office/word/2016/wordml/cid" xmlns:w16="http://schemas.microsoft.com/office/word/2018/wordml" xmlns:w16du="http://schemas.microsoft.com/office/word/2023/wordml/word16du" xmlns:w16sdtdh="http://schemas.microsoft.com/office/word/2020/wordml/sdtdatahash" xmlns:w16sdtfl="http://schemas.microsoft.com/office/word/2024/wordml/sdtformatlock" xmlns:w16se="http://schemas.microsoft.com/office/word/2015/wordml/symex" xmlns:wpg="http://schemas.microsoft.com/office/word/2010/wordprocessingGroup" xmlns:wpi="http://schemas.microsoft.com/office/word/2010/wordprocessingInk" xmlns:wne="http://schemas.microsoft.com/office/word/2006/wordml" xmlns:wps="http://schemas.microsoft.com/office/word/2010/wordprocessingShape" mc:Ignorable="w14 w15 w16se w16cid w16 w16cex w16sdtdh w16sdtfl w16du wp14">
-  <w:abstractNum w:abstractNumId="0" w15:restartNumberingAfterBreak="0">
+<w:numbering xmlns:wpc="http://schemas.microsoft.com/office/word/2010/wordprocessingCanvas" xmlns:mc="http://schemas.openxmlformats.org/markup-compatibility/2006" xmlns:o="urn:schemas-microsoft-com:office:office" xmlns:r="http://schemas.openxmlformats.org/officeDocument/2006/relationships" xmlns:m="http://schemas.openxmlformats.org/officeDocument/2006/math" xmlns:v="urn:schemas-microsoft-com:vml" xmlns:wp14="http://schemas.microsoft.com/office/word/2010/wordprocessingDrawing" xmlns:wp="http://schemas.openxmlformats.org/drawingml/2006/wordprocessingDrawing" xmlns:w10="urn:schemas-microsoft-com:office:word" xmlns:w="http://schemas.openxmlformats.org/wordprocessingml/2006/main" xmlns:w14="http://schemas.microsoft.com/office/word/2010/wordml" xmlns:wpg="http://schemas.microsoft.com/office/word/2010/wordprocessingGroup" xmlns:wpi="http://schemas.microsoft.com/office/word/2010/wordprocessingInk" xmlns:wne="http://schemas.microsoft.com/office/word/2006/wordml" xmlns:wps="http://schemas.microsoft.com/office/word/2010/wordprocessingShape" mc:Ignorable="w14 wp14">
+  <w:abstractNum w:abstractNumId="0">
     <w:nsid w:val="03157E66"/>
     <w:multiLevelType w:val="multilevel"/>
     <w:tmpl w:val="4CD4F94A"/>
@@ -26155,7 +26536,7 @@
       </w:rPr>
     </w:lvl>
   </w:abstractNum>
-  <w:abstractNum w:abstractNumId="1" w15:restartNumberingAfterBreak="0">
+  <w:abstractNum w:abstractNumId="1">
     <w:nsid w:val="042E00E7"/>
     <w:multiLevelType w:val="hybridMultilevel"/>
     <w:tmpl w:val="8FB6AE1A"/>
@@ -26268,7 +26649,7 @@
       </w:rPr>
     </w:lvl>
   </w:abstractNum>
-  <w:abstractNum w:abstractNumId="2" w15:restartNumberingAfterBreak="0">
+  <w:abstractNum w:abstractNumId="2">
     <w:nsid w:val="08C4682A"/>
     <w:multiLevelType w:val="hybridMultilevel"/>
     <w:tmpl w:val="331885B8"/>
@@ -26381,7 +26762,7 @@
       </w:rPr>
     </w:lvl>
   </w:abstractNum>
-  <w:abstractNum w:abstractNumId="3" w15:restartNumberingAfterBreak="0">
+  <w:abstractNum w:abstractNumId="3">
     <w:nsid w:val="1B4256AC"/>
     <w:multiLevelType w:val="hybridMultilevel"/>
     <w:tmpl w:val="9F22770A"/>
@@ -26467,7 +26848,7 @@
       </w:pPr>
     </w:lvl>
   </w:abstractNum>
-  <w:abstractNum w:abstractNumId="4" w15:restartNumberingAfterBreak="0">
+  <w:abstractNum w:abstractNumId="4">
     <w:nsid w:val="1F9670E3"/>
     <w:multiLevelType w:val="multilevel"/>
     <w:tmpl w:val="F9BC542E"/>
@@ -26616,7 +26997,7 @@
       </w:rPr>
     </w:lvl>
   </w:abstractNum>
-  <w:abstractNum w:abstractNumId="5" w15:restartNumberingAfterBreak="0">
+  <w:abstractNum w:abstractNumId="5">
     <w:nsid w:val="215155F7"/>
     <w:multiLevelType w:val="hybridMultilevel"/>
     <w:tmpl w:val="59846F0E"/>
@@ -26702,7 +27083,7 @@
       </w:pPr>
     </w:lvl>
   </w:abstractNum>
-  <w:abstractNum w:abstractNumId="6" w15:restartNumberingAfterBreak="0">
+  <w:abstractNum w:abstractNumId="6">
     <w:nsid w:val="21F61A84"/>
     <w:multiLevelType w:val="hybridMultilevel"/>
     <w:tmpl w:val="F5FECDB2"/>
@@ -26815,7 +27196,7 @@
       </w:rPr>
     </w:lvl>
   </w:abstractNum>
-  <w:abstractNum w:abstractNumId="7" w15:restartNumberingAfterBreak="0">
+  <w:abstractNum w:abstractNumId="7">
     <w:nsid w:val="2E373A9C"/>
     <w:multiLevelType w:val="hybridMultilevel"/>
     <w:tmpl w:val="28500B1C"/>
@@ -26901,7 +27282,7 @@
       </w:pPr>
     </w:lvl>
   </w:abstractNum>
-  <w:abstractNum w:abstractNumId="8" w15:restartNumberingAfterBreak="0">
+  <w:abstractNum w:abstractNumId="8">
     <w:nsid w:val="32290663"/>
     <w:multiLevelType w:val="hybridMultilevel"/>
     <w:tmpl w:val="5290D218"/>
@@ -26987,7 +27368,7 @@
       </w:pPr>
     </w:lvl>
   </w:abstractNum>
-  <w:abstractNum w:abstractNumId="9" w15:restartNumberingAfterBreak="0">
+  <w:abstractNum w:abstractNumId="9">
     <w:nsid w:val="3D3B3C6B"/>
     <w:multiLevelType w:val="hybridMultilevel"/>
     <w:tmpl w:val="3E3E5806"/>
@@ -27100,7 +27481,7 @@
       </w:rPr>
     </w:lvl>
   </w:abstractNum>
-  <w:abstractNum w:abstractNumId="10" w15:restartNumberingAfterBreak="0">
+  <w:abstractNum w:abstractNumId="10">
     <w:nsid w:val="521C554A"/>
     <w:multiLevelType w:val="hybridMultilevel"/>
     <w:tmpl w:val="7AE64B40"/>
@@ -27186,7 +27567,7 @@
       </w:pPr>
     </w:lvl>
   </w:abstractNum>
-  <w:abstractNum w:abstractNumId="11" w15:restartNumberingAfterBreak="0">
+  <w:abstractNum w:abstractNumId="11">
     <w:nsid w:val="5B812E51"/>
     <w:multiLevelType w:val="hybridMultilevel"/>
     <w:tmpl w:val="4F2E1960"/>
@@ -27272,7 +27653,7 @@
       </w:pPr>
     </w:lvl>
   </w:abstractNum>
-  <w:abstractNum w:abstractNumId="12" w15:restartNumberingAfterBreak="0">
+  <w:abstractNum w:abstractNumId="12">
     <w:nsid w:val="6BA262B5"/>
     <w:multiLevelType w:val="hybridMultilevel"/>
     <w:tmpl w:val="06B81420"/>
@@ -27358,7 +27739,7 @@
       </w:pPr>
     </w:lvl>
   </w:abstractNum>
-  <w:abstractNum w:abstractNumId="13" w15:restartNumberingAfterBreak="0">
+  <w:abstractNum w:abstractNumId="13">
     <w:nsid w:val="6E8E042C"/>
     <w:multiLevelType w:val="hybridMultilevel"/>
     <w:tmpl w:val="28500B1C"/>
@@ -27444,7 +27825,7 @@
       </w:pPr>
     </w:lvl>
   </w:abstractNum>
-  <w:abstractNum w:abstractNumId="14" w15:restartNumberingAfterBreak="0">
+  <w:abstractNum w:abstractNumId="14">
     <w:nsid w:val="6FFF5A7B"/>
     <w:multiLevelType w:val="hybridMultilevel"/>
     <w:tmpl w:val="FE9EB82C"/>
@@ -27530,7 +27911,7 @@
       </w:pPr>
     </w:lvl>
   </w:abstractNum>
-  <w:abstractNum w:abstractNumId="15" w15:restartNumberingAfterBreak="0">
+  <w:abstractNum w:abstractNumId="15">
     <w:nsid w:val="74095840"/>
     <w:multiLevelType w:val="multilevel"/>
     <w:tmpl w:val="A75AD97A"/>
@@ -27643,7 +28024,7 @@
       </w:pPr>
     </w:lvl>
   </w:abstractNum>
-  <w:num w:numId="1" w16cid:durableId="1756437166">
+  <w:num w:numId="1">
     <w:abstractNumId w:val="3"/>
     <w:lvlOverride w:ilvl="0">
       <w:startOverride w:val="1"/>
@@ -27673,49 +28054,49 @@
       <w:startOverride w:val="1"/>
     </w:lvlOverride>
   </w:num>
-  <w:num w:numId="2" w16cid:durableId="1454713463">
+  <w:num w:numId="2">
     <w:abstractNumId w:val="15"/>
   </w:num>
-  <w:num w:numId="3" w16cid:durableId="1337540313">
+  <w:num w:numId="3">
     <w:abstractNumId w:val="10"/>
   </w:num>
-  <w:num w:numId="4" w16cid:durableId="609631778">
+  <w:num w:numId="4">
     <w:abstractNumId w:val="13"/>
   </w:num>
-  <w:num w:numId="5" w16cid:durableId="1270236383">
+  <w:num w:numId="5">
     <w:abstractNumId w:val="0"/>
   </w:num>
-  <w:num w:numId="6" w16cid:durableId="532305420">
+  <w:num w:numId="6">
     <w:abstractNumId w:val="14"/>
   </w:num>
-  <w:num w:numId="7" w16cid:durableId="804085754">
+  <w:num w:numId="7">
     <w:abstractNumId w:val="2"/>
   </w:num>
-  <w:num w:numId="8" w16cid:durableId="1494758480">
+  <w:num w:numId="8">
     <w:abstractNumId w:val="9"/>
   </w:num>
-  <w:num w:numId="9" w16cid:durableId="1230188326">
+  <w:num w:numId="9">
     <w:abstractNumId w:val="4"/>
   </w:num>
-  <w:num w:numId="10" w16cid:durableId="749426917">
+  <w:num w:numId="10">
     <w:abstractNumId w:val="7"/>
   </w:num>
-  <w:num w:numId="11" w16cid:durableId="209809444">
+  <w:num w:numId="11">
     <w:abstractNumId w:val="8"/>
   </w:num>
-  <w:num w:numId="12" w16cid:durableId="334236331">
+  <w:num w:numId="12">
     <w:abstractNumId w:val="5"/>
   </w:num>
-  <w:num w:numId="13" w16cid:durableId="1440754507">
+  <w:num w:numId="13">
     <w:abstractNumId w:val="6"/>
   </w:num>
-  <w:num w:numId="14" w16cid:durableId="1323966492">
+  <w:num w:numId="14">
     <w:abstractNumId w:val="11"/>
   </w:num>
-  <w:num w:numId="15" w16cid:durableId="505637931">
+  <w:num w:numId="15">
     <w:abstractNumId w:val="12"/>
   </w:num>
-  <w:num w:numId="16" w16cid:durableId="1987396740">
+  <w:num w:numId="16">
     <w:abstractNumId w:val="1"/>
   </w:num>
   <w:numIdMacAtCleanup w:val="16"/>
@@ -27734,7 +28115,7 @@
 </file>
 
 <file path=word/styles.xml><?xml version="1.0" encoding="utf-8"?>
-<w:styles xmlns:mc="http://schemas.openxmlformats.org/markup-compatibility/2006" xmlns:r="http://schemas.openxmlformats.org/officeDocument/2006/relationships" xmlns:w="http://schemas.openxmlformats.org/wordprocessingml/2006/main" xmlns:w14="http://schemas.microsoft.com/office/word/2010/wordml" xmlns:w15="http://schemas.microsoft.com/office/word/2012/wordml" xmlns:w16cex="http://schemas.microsoft.com/office/word/2018/wordml/cex" xmlns:w16cid="http://schemas.microsoft.com/office/word/2016/wordml/cid" xmlns:w16="http://schemas.microsoft.com/office/word/2018/wordml" xmlns:w16du="http://schemas.microsoft.com/office/word/2023/wordml/word16du" xmlns:w16sdtdh="http://schemas.microsoft.com/office/word/2020/wordml/sdtdatahash" xmlns:w16sdtfl="http://schemas.microsoft.com/office/word/2024/wordml/sdtformatlock" xmlns:w16se="http://schemas.microsoft.com/office/word/2015/wordml/symex" mc:Ignorable="w14 w15 w16se w16cid w16 w16cex w16sdtdh w16sdtfl w16du">
+<w:styles xmlns:mc="http://schemas.openxmlformats.org/markup-compatibility/2006" xmlns:r="http://schemas.openxmlformats.org/officeDocument/2006/relationships" xmlns:w="http://schemas.openxmlformats.org/wordprocessingml/2006/main" xmlns:w14="http://schemas.microsoft.com/office/word/2010/wordml" mc:Ignorable="w14">
   <w:docDefaults>
     <w:rPrDefault>
       <w:rPr>
@@ -27752,383 +28133,144 @@
       </w:pPr>
     </w:pPrDefault>
   </w:docDefaults>
-  <w:latentStyles w:defLockedState="0" w:defUIPriority="99" w:defSemiHidden="0" w:defUnhideWhenUsed="0" w:defQFormat="0" w:count="376">
-    <w:lsdException w:name="Normal" w:uiPriority="0" w:qFormat="1"/>
-    <w:lsdException w:name="heading 1" w:uiPriority="9" w:qFormat="1"/>
-    <w:lsdException w:name="heading 2" w:semiHidden="1" w:uiPriority="9" w:unhideWhenUsed="1" w:qFormat="1"/>
-    <w:lsdException w:name="heading 3" w:semiHidden="1" w:uiPriority="9" w:unhideWhenUsed="1" w:qFormat="1"/>
-    <w:lsdException w:name="heading 4" w:semiHidden="1" w:uiPriority="9" w:unhideWhenUsed="1" w:qFormat="1"/>
-    <w:lsdException w:name="heading 5" w:semiHidden="1" w:uiPriority="9" w:unhideWhenUsed="1" w:qFormat="1"/>
-    <w:lsdException w:name="heading 6" w:semiHidden="1" w:uiPriority="9" w:unhideWhenUsed="1" w:qFormat="1"/>
-    <w:lsdException w:name="heading 7" w:semiHidden="1" w:uiPriority="9" w:unhideWhenUsed="1" w:qFormat="1"/>
-    <w:lsdException w:name="heading 8" w:semiHidden="1" w:uiPriority="9" w:unhideWhenUsed="1" w:qFormat="1"/>
-    <w:lsdException w:name="heading 9" w:semiHidden="1" w:uiPriority="9" w:unhideWhenUsed="1" w:qFormat="1"/>
-    <w:lsdException w:name="index 1" w:semiHidden="1" w:unhideWhenUsed="1"/>
-    <w:lsdException w:name="index 2" w:semiHidden="1" w:unhideWhenUsed="1"/>
-    <w:lsdException w:name="index 3" w:semiHidden="1" w:unhideWhenUsed="1"/>
-    <w:lsdException w:name="index 4" w:semiHidden="1" w:unhideWhenUsed="1"/>
-    <w:lsdException w:name="index 5" w:semiHidden="1" w:unhideWhenUsed="1"/>
-    <w:lsdException w:name="index 6" w:semiHidden="1" w:unhideWhenUsed="1"/>
-    <w:lsdException w:name="index 7" w:semiHidden="1" w:unhideWhenUsed="1"/>
-    <w:lsdException w:name="index 8" w:semiHidden="1" w:unhideWhenUsed="1"/>
-    <w:lsdException w:name="index 9" w:semiHidden="1" w:unhideWhenUsed="1"/>
-    <w:lsdException w:name="toc 1" w:semiHidden="1" w:uiPriority="39" w:unhideWhenUsed="1"/>
-    <w:lsdException w:name="toc 2" w:semiHidden="1" w:uiPriority="39" w:unhideWhenUsed="1"/>
-    <w:lsdException w:name="toc 3" w:semiHidden="1" w:uiPriority="39" w:unhideWhenUsed="1"/>
-    <w:lsdException w:name="toc 4" w:semiHidden="1" w:uiPriority="39" w:unhideWhenUsed="1"/>
-    <w:lsdException w:name="toc 5" w:semiHidden="1" w:uiPriority="39" w:unhideWhenUsed="1"/>
-    <w:lsdException w:name="toc 6" w:semiHidden="1" w:uiPriority="39" w:unhideWhenUsed="1"/>
-    <w:lsdException w:name="toc 7" w:semiHidden="1" w:uiPriority="39" w:unhideWhenUsed="1"/>
-    <w:lsdException w:name="toc 8" w:semiHidden="1" w:uiPriority="39" w:unhideWhenUsed="1"/>
-    <w:lsdException w:name="toc 9" w:semiHidden="1" w:uiPriority="39" w:unhideWhenUsed="1"/>
-    <w:lsdException w:name="Normal Indent" w:semiHidden="1" w:unhideWhenUsed="1"/>
-    <w:lsdException w:name="footnote text" w:semiHidden="1" w:unhideWhenUsed="1"/>
-    <w:lsdException w:name="annotation text" w:semiHidden="1" w:unhideWhenUsed="1"/>
-    <w:lsdException w:name="header" w:semiHidden="1" w:unhideWhenUsed="1"/>
-    <w:lsdException w:name="footer" w:semiHidden="1" w:unhideWhenUsed="1"/>
-    <w:lsdException w:name="index heading" w:semiHidden="1" w:unhideWhenUsed="1"/>
-    <w:lsdException w:name="caption" w:semiHidden="1" w:uiPriority="35" w:unhideWhenUsed="1" w:qFormat="1"/>
-    <w:lsdException w:name="table of figures" w:semiHidden="1" w:unhideWhenUsed="1"/>
-    <w:lsdException w:name="envelope address" w:semiHidden="1" w:unhideWhenUsed="1"/>
-    <w:lsdException w:name="envelope return" w:semiHidden="1" w:unhideWhenUsed="1"/>
-    <w:lsdException w:name="footnote reference" w:semiHidden="1" w:unhideWhenUsed="1"/>
-    <w:lsdException w:name="annotation reference" w:semiHidden="1" w:unhideWhenUsed="1"/>
-    <w:lsdException w:name="line number" w:semiHidden="1" w:unhideWhenUsed="1"/>
-    <w:lsdException w:name="page number" w:semiHidden="1" w:unhideWhenUsed="1"/>
-    <w:lsdException w:name="endnote reference" w:semiHidden="1" w:unhideWhenUsed="1"/>
-    <w:lsdException w:name="endnote text" w:semiHidden="1" w:unhideWhenUsed="1"/>
-    <w:lsdException w:name="table of authorities" w:semiHidden="1" w:unhideWhenUsed="1"/>
-    <w:lsdException w:name="macro" w:semiHidden="1" w:unhideWhenUsed="1"/>
-    <w:lsdException w:name="toa heading" w:semiHidden="1" w:unhideWhenUsed="1"/>
-    <w:lsdException w:name="List" w:semiHidden="1" w:unhideWhenUsed="1"/>
-    <w:lsdException w:name="List Bullet" w:semiHidden="1" w:unhideWhenUsed="1"/>
-    <w:lsdException w:name="List Number" w:semiHidden="1" w:unhideWhenUsed="1"/>
-    <w:lsdException w:name="List 2" w:semiHidden="1" w:unhideWhenUsed="1"/>
-    <w:lsdException w:name="List 3" w:semiHidden="1" w:unhideWhenUsed="1"/>
-    <w:lsdException w:name="List 4" w:semiHidden="1" w:unhideWhenUsed="1"/>
-    <w:lsdException w:name="List 5" w:semiHidden="1" w:unhideWhenUsed="1"/>
-    <w:lsdException w:name="List Bullet 2" w:semiHidden="1" w:unhideWhenUsed="1"/>
-    <w:lsdException w:name="List Bullet 3" w:semiHidden="1" w:unhideWhenUsed="1"/>
-    <w:lsdException w:name="List Bullet 4" w:semiHidden="1" w:unhideWhenUsed="1"/>
-    <w:lsdException w:name="List Bullet 5" w:semiHidden="1" w:unhideWhenUsed="1"/>
-    <w:lsdException w:name="List Number 2" w:semiHidden="1" w:unhideWhenUsed="1"/>
-    <w:lsdException w:name="List Number 3" w:semiHidden="1" w:unhideWhenUsed="1"/>
-    <w:lsdException w:name="List Number 4" w:semiHidden="1" w:unhideWhenUsed="1"/>
-    <w:lsdException w:name="List Number 5" w:semiHidden="1" w:unhideWhenUsed="1"/>
-    <w:lsdException w:name="Title" w:uiPriority="10" w:qFormat="1"/>
-    <w:lsdException w:name="Closing" w:semiHidden="1" w:unhideWhenUsed="1"/>
-    <w:lsdException w:name="Signature" w:semiHidden="1" w:unhideWhenUsed="1"/>
-    <w:lsdException w:name="Default Paragraph Font" w:semiHidden="1" w:uiPriority="1" w:unhideWhenUsed="1"/>
-    <w:lsdException w:name="Body Text" w:semiHidden="1" w:unhideWhenUsed="1"/>
-    <w:lsdException w:name="Body Text Indent" w:semiHidden="1" w:unhideWhenUsed="1"/>
-    <w:lsdException w:name="List Continue" w:semiHidden="1" w:unhideWhenUsed="1"/>
-    <w:lsdException w:name="List Continue 2" w:semiHidden="1" w:unhideWhenUsed="1"/>
-    <w:lsdException w:name="List Continue 3" w:semiHidden="1" w:unhideWhenUsed="1"/>
-    <w:lsdException w:name="List Continue 4" w:semiHidden="1" w:unhideWhenUsed="1"/>
-    <w:lsdException w:name="List Continue 5" w:semiHidden="1" w:unhideWhenUsed="1"/>
-    <w:lsdException w:name="Message Header" w:semiHidden="1" w:unhideWhenUsed="1"/>
-    <w:lsdException w:name="Subtitle" w:uiPriority="11" w:qFormat="1"/>
-    <w:lsdException w:name="Salutation" w:semiHidden="1" w:unhideWhenUsed="1"/>
-    <w:lsdException w:name="Date" w:semiHidden="1" w:unhideWhenUsed="1"/>
-    <w:lsdException w:name="Body Text First Indent" w:semiHidden="1" w:unhideWhenUsed="1"/>
-    <w:lsdException w:name="Body Text First Indent 2" w:semiHidden="1" w:unhideWhenUsed="1"/>
-    <w:lsdException w:name="Note Heading" w:semiHidden="1" w:unhideWhenUsed="1"/>
-    <w:lsdException w:name="Body Text 2" w:semiHidden="1" w:unhideWhenUsed="1"/>
-    <w:lsdException w:name="Body Text 3" w:semiHidden="1" w:unhideWhenUsed="1"/>
-    <w:lsdException w:name="Body Text Indent 2" w:semiHidden="1" w:unhideWhenUsed="1"/>
-    <w:lsdException w:name="Body Text Indent 3" w:semiHidden="1" w:unhideWhenUsed="1"/>
-    <w:lsdException w:name="Block Text" w:semiHidden="1" w:unhideWhenUsed="1"/>
-    <w:lsdException w:name="Hyperlink" w:semiHidden="1" w:unhideWhenUsed="1"/>
-    <w:lsdException w:name="FollowedHyperlink" w:semiHidden="1" w:unhideWhenUsed="1"/>
-    <w:lsdException w:name="Strong" w:uiPriority="22" w:qFormat="1"/>
-    <w:lsdException w:name="Emphasis" w:uiPriority="20" w:qFormat="1"/>
-    <w:lsdException w:name="Document Map" w:semiHidden="1" w:unhideWhenUsed="1"/>
-    <w:lsdException w:name="Plain Text" w:semiHidden="1" w:unhideWhenUsed="1"/>
-    <w:lsdException w:name="E-mail Signature" w:semiHidden="1" w:unhideWhenUsed="1"/>
-    <w:lsdException w:name="HTML Top of Form" w:semiHidden="1" w:unhideWhenUsed="1"/>
-    <w:lsdException w:name="HTML Bottom of Form" w:semiHidden="1" w:unhideWhenUsed="1"/>
-    <w:lsdException w:name="Normal (Web)" w:semiHidden="1" w:unhideWhenUsed="1"/>
-    <w:lsdException w:name="HTML Acronym" w:semiHidden="1" w:unhideWhenUsed="1"/>
-    <w:lsdException w:name="HTML Address" w:semiHidden="1" w:unhideWhenUsed="1"/>
-    <w:lsdException w:name="HTML Cite" w:semiHidden="1" w:unhideWhenUsed="1"/>
-    <w:lsdException w:name="HTML Code" w:semiHidden="1" w:unhideWhenUsed="1"/>
-    <w:lsdException w:name="HTML Definition" w:semiHidden="1" w:unhideWhenUsed="1"/>
-    <w:lsdException w:name="HTML Keyboard" w:semiHidden="1" w:unhideWhenUsed="1"/>
-    <w:lsdException w:name="HTML Preformatted" w:semiHidden="1" w:unhideWhenUsed="1"/>
-    <w:lsdException w:name="HTML Sample" w:semiHidden="1" w:unhideWhenUsed="1"/>
-    <w:lsdException w:name="HTML Typewriter" w:semiHidden="1" w:unhideWhenUsed="1"/>
-    <w:lsdException w:name="HTML Variable" w:semiHidden="1" w:unhideWhenUsed="1"/>
-    <w:lsdException w:name="Normal Table" w:semiHidden="1" w:unhideWhenUsed="1"/>
-    <w:lsdException w:name="annotation subject" w:semiHidden="1" w:unhideWhenUsed="1"/>
-    <w:lsdException w:name="No List" w:semiHidden="1" w:unhideWhenUsed="1"/>
-    <w:lsdException w:name="Outline List 1" w:semiHidden="1" w:unhideWhenUsed="1"/>
-    <w:lsdException w:name="Outline List 2" w:semiHidden="1" w:unhideWhenUsed="1"/>
-    <w:lsdException w:name="Outline List 3" w:semiHidden="1" w:unhideWhenUsed="1"/>
-    <w:lsdException w:name="Table Simple 1" w:semiHidden="1" w:unhideWhenUsed="1"/>
-    <w:lsdException w:name="Table Simple 2" w:semiHidden="1" w:unhideWhenUsed="1"/>
-    <w:lsdException w:name="Table Simple 3" w:semiHidden="1" w:unhideWhenUsed="1"/>
-    <w:lsdException w:name="Table Classic 1" w:semiHidden="1" w:unhideWhenUsed="1"/>
-    <w:lsdException w:name="Table Classic 2" w:semiHidden="1" w:unhideWhenUsed="1"/>
-    <w:lsdException w:name="Table Classic 3" w:semiHidden="1" w:unhideWhenUsed="1"/>
-    <w:lsdException w:name="Table Classic 4" w:semiHidden="1" w:unhideWhenUsed="1"/>
-    <w:lsdException w:name="Table Colorful 1" w:semiHidden="1" w:unhideWhenUsed="1"/>
-    <w:lsdException w:name="Table Colorful 2" w:semiHidden="1" w:unhideWhenUsed="1"/>
-    <w:lsdException w:name="Table Colorful 3" w:semiHidden="1" w:unhideWhenUsed="1"/>
-    <w:lsdException w:name="Table Columns 1" w:semiHidden="1" w:unhideWhenUsed="1"/>
-    <w:lsdException w:name="Table Columns 2" w:semiHidden="1" w:unhideWhenUsed="1"/>
-    <w:lsdException w:name="Table Columns 3" w:semiHidden="1" w:unhideWhenUsed="1"/>
-    <w:lsdException w:name="Table Columns 4" w:semiHidden="1" w:unhideWhenUsed="1"/>
-    <w:lsdException w:name="Table Columns 5" w:semiHidden="1" w:unhideWhenUsed="1"/>
-    <w:lsdException w:name="Table Grid 1" w:semiHidden="1" w:unhideWhenUsed="1"/>
-    <w:lsdException w:name="Table Grid 2" w:semiHidden="1" w:unhideWhenUsed="1"/>
-    <w:lsdException w:name="Table Grid 3" w:semiHidden="1" w:unhideWhenUsed="1"/>
-    <w:lsdException w:name="Table Grid 4" w:semiHidden="1" w:unhideWhenUsed="1"/>
-    <w:lsdException w:name="Table Grid 5" w:semiHidden="1" w:unhideWhenUsed="1"/>
-    <w:lsdException w:name="Table Grid 6" w:semiHidden="1" w:unhideWhenUsed="1"/>
-    <w:lsdException w:name="Table Grid 7" w:semiHidden="1" w:unhideWhenUsed="1"/>
-    <w:lsdException w:name="Table Grid 8" w:semiHidden="1" w:unhideWhenUsed="1"/>
-    <w:lsdException w:name="Table List 1" w:semiHidden="1" w:unhideWhenUsed="1"/>
-    <w:lsdException w:name="Table List 2" w:semiHidden="1" w:unhideWhenUsed="1"/>
-    <w:lsdException w:name="Table List 3" w:semiHidden="1" w:unhideWhenUsed="1"/>
-    <w:lsdException w:name="Table List 4" w:semiHidden="1" w:unhideWhenUsed="1"/>
-    <w:lsdException w:name="Table List 5" w:semiHidden="1" w:unhideWhenUsed="1"/>
-    <w:lsdException w:name="Table List 6" w:semiHidden="1" w:unhideWhenUsed="1"/>
-    <w:lsdException w:name="Table List 7" w:semiHidden="1" w:unhideWhenUsed="1"/>
-    <w:lsdException w:name="Table List 8" w:semiHidden="1" w:unhideWhenUsed="1"/>
-    <w:lsdException w:name="Table 3D effects 1" w:semiHidden="1" w:unhideWhenUsed="1"/>
-    <w:lsdException w:name="Table 3D effects 2" w:semiHidden="1" w:unhideWhenUsed="1"/>
-    <w:lsdException w:name="Table 3D effects 3" w:semiHidden="1" w:unhideWhenUsed="1"/>
-    <w:lsdException w:name="Table Contemporary" w:semiHidden="1" w:unhideWhenUsed="1"/>
-    <w:lsdException w:name="Table Elegant" w:semiHidden="1" w:unhideWhenUsed="1"/>
-    <w:lsdException w:name="Table Professional" w:semiHidden="1" w:unhideWhenUsed="1"/>
-    <w:lsdException w:name="Table Subtle 1" w:semiHidden="1" w:unhideWhenUsed="1"/>
-    <w:lsdException w:name="Table Subtle 2" w:semiHidden="1" w:unhideWhenUsed="1"/>
-    <w:lsdException w:name="Table Web 1" w:semiHidden="1" w:unhideWhenUsed="1"/>
-    <w:lsdException w:name="Table Web 2" w:semiHidden="1" w:unhideWhenUsed="1"/>
-    <w:lsdException w:name="Table Web 3" w:semiHidden="1" w:unhideWhenUsed="1"/>
-    <w:lsdException w:name="Balloon Text" w:semiHidden="1" w:unhideWhenUsed="1"/>
-    <w:lsdException w:name="Table Grid" w:uiPriority="39"/>
-    <w:lsdException w:name="Table Theme" w:semiHidden="1" w:unhideWhenUsed="1"/>
-    <w:lsdException w:name="Placeholder Text" w:semiHidden="1"/>
-    <w:lsdException w:name="No Spacing" w:uiPriority="1" w:qFormat="1"/>
-    <w:lsdException w:name="Light Shading" w:uiPriority="60"/>
-    <w:lsdException w:name="Light List" w:uiPriority="61"/>
-    <w:lsdException w:name="Light Grid" w:uiPriority="62"/>
-    <w:lsdException w:name="Medium Shading 1" w:uiPriority="63"/>
-    <w:lsdException w:name="Medium Shading 2" w:uiPriority="64"/>
-    <w:lsdException w:name="Medium List 1" w:uiPriority="65"/>
-    <w:lsdException w:name="Medium List 2" w:uiPriority="66"/>
-    <w:lsdException w:name="Medium Grid 1" w:uiPriority="67"/>
-    <w:lsdException w:name="Medium Grid 2" w:uiPriority="68"/>
-    <w:lsdException w:name="Medium Grid 3" w:uiPriority="69"/>
-    <w:lsdException w:name="Dark List" w:uiPriority="70"/>
-    <w:lsdException w:name="Colorful Shading" w:uiPriority="71"/>
-    <w:lsdException w:name="Colorful List" w:uiPriority="72"/>
-    <w:lsdException w:name="Colorful Grid" w:uiPriority="73"/>
-    <w:lsdException w:name="Light Shading Accent 1" w:uiPriority="60"/>
-    <w:lsdException w:name="Light List Accent 1" w:uiPriority="61"/>
-    <w:lsdException w:name="Light Grid Accent 1" w:uiPriority="62"/>
-    <w:lsdException w:name="Medium Shading 1 Accent 1" w:uiPriority="63"/>
-    <w:lsdException w:name="Medium Shading 2 Accent 1" w:uiPriority="64"/>
-    <w:lsdException w:name="Medium List 1 Accent 1" w:uiPriority="65"/>
-    <w:lsdException w:name="Revision" w:semiHidden="1"/>
-    <w:lsdException w:name="List Paragraph" w:uiPriority="34" w:qFormat="1"/>
-    <w:lsdException w:name="Quote" w:uiPriority="29" w:qFormat="1"/>
-    <w:lsdException w:name="Intense Quote" w:uiPriority="30" w:qFormat="1"/>
-    <w:lsdException w:name="Medium List 2 Accent 1" w:uiPriority="66"/>
-    <w:lsdException w:name="Medium Grid 1 Accent 1" w:uiPriority="67"/>
-    <w:lsdException w:name="Medium Grid 2 Accent 1" w:uiPriority="68"/>
-    <w:lsdException w:name="Medium Grid 3 Accent 1" w:uiPriority="69"/>
-    <w:lsdException w:name="Dark List Accent 1" w:uiPriority="70"/>
-    <w:lsdException w:name="Colorful Shading Accent 1" w:uiPriority="71"/>
-    <w:lsdException w:name="Colorful List Accent 1" w:uiPriority="72"/>
-    <w:lsdException w:name="Colorful Grid Accent 1" w:uiPriority="73"/>
-    <w:lsdException w:name="Light Shading Accent 2" w:uiPriority="60"/>
-    <w:lsdException w:name="Light List Accent 2" w:uiPriority="61"/>
-    <w:lsdException w:name="Light Grid Accent 2" w:uiPriority="62"/>
-    <w:lsdException w:name="Medium Shading 1 Accent 2" w:uiPriority="63"/>
-    <w:lsdException w:name="Medium Shading 2 Accent 2" w:uiPriority="64"/>
-    <w:lsdException w:name="Medium List 1 Accent 2" w:uiPriority="65"/>
-    <w:lsdException w:name="Medium List 2 Accent 2" w:uiPriority="66"/>
-    <w:lsdException w:name="Medium Grid 1 Accent 2" w:uiPriority="67"/>
-    <w:lsdException w:name="Medium Grid 2 Accent 2" w:uiPriority="68"/>
-    <w:lsdException w:name="Medium Grid 3 Accent 2" w:uiPriority="69"/>
-    <w:lsdException w:name="Dark List Accent 2" w:uiPriority="70"/>
-    <w:lsdException w:name="Colorful Shading Accent 2" w:uiPriority="71"/>
-    <w:lsdException w:name="Colorful List Accent 2" w:uiPriority="72"/>
-    <w:lsdException w:name="Colorful Grid Accent 2" w:uiPriority="73"/>
-    <w:lsdException w:name="Light Shading Accent 3" w:uiPriority="60"/>
-    <w:lsdException w:name="Light List Accent 3" w:uiPriority="61"/>
-    <w:lsdException w:name="Light Grid Accent 3" w:uiPriority="62"/>
-    <w:lsdException w:name="Medium Shading 1 Accent 3" w:uiPriority="63"/>
-    <w:lsdException w:name="Medium Shading 2 Accent 3" w:uiPriority="64"/>
-    <w:lsdException w:name="Medium List 1 Accent 3" w:uiPriority="65"/>
-    <w:lsdException w:name="Medium List 2 Accent 3" w:uiPriority="66"/>
-    <w:lsdException w:name="Medium Grid 1 Accent 3" w:uiPriority="67"/>
-    <w:lsdException w:name="Medium Grid 2 Accent 3" w:uiPriority="68"/>
-    <w:lsdException w:name="Medium Grid 3 Accent 3" w:uiPriority="69"/>
-    <w:lsdException w:name="Dark List Accent 3" w:uiPriority="70"/>
-    <w:lsdException w:name="Colorful Shading Accent 3" w:uiPriority="71"/>
-    <w:lsdException w:name="Colorful List Accent 3" w:uiPriority="72"/>
-    <w:lsdException w:name="Colorful Grid Accent 3" w:uiPriority="73"/>
-    <w:lsdException w:name="Light Shading Accent 4" w:uiPriority="60"/>
-    <w:lsdException w:name="Light List Accent 4" w:uiPriority="61"/>
-    <w:lsdException w:name="Light Grid Accent 4" w:uiPriority="62"/>
-    <w:lsdException w:name="Medium Shading 1 Accent 4" w:uiPriority="63"/>
-    <w:lsdException w:name="Medium Shading 2 Accent 4" w:uiPriority="64"/>
-    <w:lsdException w:name="Medium List 1 Accent 4" w:uiPriority="65"/>
-    <w:lsdException w:name="Medium List 2 Accent 4" w:uiPriority="66"/>
-    <w:lsdException w:name="Medium Grid 1 Accent 4" w:uiPriority="67"/>
-    <w:lsdException w:name="Medium Grid 2 Accent 4" w:uiPriority="68"/>
-    <w:lsdException w:name="Medium Grid 3 Accent 4" w:uiPriority="69"/>
-    <w:lsdException w:name="Dark List Accent 4" w:uiPriority="70"/>
-    <w:lsdException w:name="Colorful Shading Accent 4" w:uiPriority="71"/>
-    <w:lsdException w:name="Colorful List Accent 4" w:uiPriority="72"/>
-    <w:lsdException w:name="Colorful Grid Accent 4" w:uiPriority="73"/>
-    <w:lsdException w:name="Light Shading Accent 5" w:uiPriority="60"/>
-    <w:lsdException w:name="Light List Accent 5" w:uiPriority="61"/>
-    <w:lsdException w:name="Light Grid Accent 5" w:uiPriority="62"/>
-    <w:lsdException w:name="Medium Shading 1 Accent 5" w:uiPriority="63"/>
-    <w:lsdException w:name="Medium Shading 2 Accent 5" w:uiPriority="64"/>
-    <w:lsdException w:name="Medium List 1 Accent 5" w:uiPriority="65"/>
-    <w:lsdException w:name="Medium List 2 Accent 5" w:uiPriority="66"/>
-    <w:lsdException w:name="Medium Grid 1 Accent 5" w:uiPriority="67"/>
-    <w:lsdException w:name="Medium Grid 2 Accent 5" w:uiPriority="68"/>
-    <w:lsdException w:name="Medium Grid 3 Accent 5" w:uiPriority="69"/>
-    <w:lsdException w:name="Dark List Accent 5" w:uiPriority="70"/>
-    <w:lsdException w:name="Colorful Shading Accent 5" w:uiPriority="71"/>
-    <w:lsdException w:name="Colorful List Accent 5" w:uiPriority="72"/>
-    <w:lsdException w:name="Colorful Grid Accent 5" w:uiPriority="73"/>
-    <w:lsdException w:name="Light Shading Accent 6" w:uiPriority="60"/>
-    <w:lsdException w:name="Light List Accent 6" w:uiPriority="61"/>
-    <w:lsdException w:name="Light Grid Accent 6" w:uiPriority="62"/>
-    <w:lsdException w:name="Medium Shading 1 Accent 6" w:uiPriority="63"/>
-    <w:lsdException w:name="Medium Shading 2 Accent 6" w:uiPriority="64"/>
-    <w:lsdException w:name="Medium List 1 Accent 6" w:uiPriority="65"/>
-    <w:lsdException w:name="Medium List 2 Accent 6" w:uiPriority="66"/>
-    <w:lsdException w:name="Medium Grid 1 Accent 6" w:uiPriority="67"/>
-    <w:lsdException w:name="Medium Grid 2 Accent 6" w:uiPriority="68"/>
-    <w:lsdException w:name="Medium Grid 3 Accent 6" w:uiPriority="69"/>
-    <w:lsdException w:name="Dark List Accent 6" w:uiPriority="70"/>
-    <w:lsdException w:name="Colorful Shading Accent 6" w:uiPriority="71"/>
-    <w:lsdException w:name="Colorful List Accent 6" w:uiPriority="72"/>
-    <w:lsdException w:name="Colorful Grid Accent 6" w:uiPriority="73"/>
-    <w:lsdException w:name="Subtle Emphasis" w:uiPriority="19" w:qFormat="1"/>
-    <w:lsdException w:name="Intense Emphasis" w:uiPriority="21" w:qFormat="1"/>
-    <w:lsdException w:name="Subtle Reference" w:uiPriority="31" w:qFormat="1"/>
-    <w:lsdException w:name="Intense Reference" w:uiPriority="32" w:qFormat="1"/>
-    <w:lsdException w:name="Book Title" w:uiPriority="33" w:qFormat="1"/>
-    <w:lsdException w:name="Bibliography" w:semiHidden="1" w:uiPriority="37" w:unhideWhenUsed="1"/>
-    <w:lsdException w:name="TOC Heading" w:semiHidden="1" w:uiPriority="39" w:unhideWhenUsed="1" w:qFormat="1"/>
-    <w:lsdException w:name="Plain Table 1" w:uiPriority="41"/>
-    <w:lsdException w:name="Plain Table 2" w:uiPriority="42"/>
-    <w:lsdException w:name="Plain Table 3" w:uiPriority="43"/>
-    <w:lsdException w:name="Plain Table 4" w:uiPriority="44"/>
-    <w:lsdException w:name="Plain Table 5" w:uiPriority="45"/>
-    <w:lsdException w:name="Grid Table Light" w:uiPriority="40"/>
-    <w:lsdException w:name="Grid Table 1 Light" w:uiPriority="46"/>
-    <w:lsdException w:name="Grid Table 2" w:uiPriority="47"/>
-    <w:lsdException w:name="Grid Table 3" w:uiPriority="48"/>
-    <w:lsdException w:name="Grid Table 4" w:uiPriority="49"/>
-    <w:lsdException w:name="Grid Table 5 Dark" w:uiPriority="50"/>
-    <w:lsdException w:name="Grid Table 6 Colorful" w:uiPriority="51"/>
-    <w:lsdException w:name="Grid Table 7 Colorful" w:uiPriority="52"/>
-    <w:lsdException w:name="Grid Table 1 Light Accent 1" w:uiPriority="46"/>
-    <w:lsdException w:name="Grid Table 2 Accent 1" w:uiPriority="47"/>
-    <w:lsdException w:name="Grid Table 3 Accent 1" w:uiPriority="48"/>
-    <w:lsdException w:name="Grid Table 4 Accent 1" w:uiPriority="49"/>
-    <w:lsdException w:name="Grid Table 5 Dark Accent 1" w:uiPriority="50"/>
-    <w:lsdException w:name="Grid Table 6 Colorful Accent 1" w:uiPriority="51"/>
-    <w:lsdException w:name="Grid Table 7 Colorful Accent 1" w:uiPriority="52"/>
-    <w:lsdException w:name="Grid Table 1 Light Accent 2" w:uiPriority="46"/>
-    <w:lsdException w:name="Grid Table 2 Accent 2" w:uiPriority="47"/>
-    <w:lsdException w:name="Grid Table 3 Accent 2" w:uiPriority="48"/>
-    <w:lsdException w:name="Grid Table 4 Accent 2" w:uiPriority="49"/>
-    <w:lsdException w:name="Grid Table 5 Dark Accent 2" w:uiPriority="50"/>
-    <w:lsdException w:name="Grid Table 6 Colorful Accent 2" w:uiPriority="51"/>
-    <w:lsdException w:name="Grid Table 7 Colorful Accent 2" w:uiPriority="52"/>
-    <w:lsdException w:name="Grid Table 1 Light Accent 3" w:uiPriority="46"/>
-    <w:lsdException w:name="Grid Table 2 Accent 3" w:uiPriority="47"/>
-    <w:lsdException w:name="Grid Table 3 Accent 3" w:uiPriority="48"/>
-    <w:lsdException w:name="Grid Table 4 Accent 3" w:uiPriority="49"/>
-    <w:lsdException w:name="Grid Table 5 Dark Accent 3" w:uiPriority="50"/>
-    <w:lsdException w:name="Grid Table 6 Colorful Accent 3" w:uiPriority="51"/>
-    <w:lsdException w:name="Grid Table 7 Colorful Accent 3" w:uiPriority="52"/>
-    <w:lsdException w:name="Grid Table 1 Light Accent 4" w:uiPriority="46"/>
-    <w:lsdException w:name="Grid Table 2 Accent 4" w:uiPriority="47"/>
-    <w:lsdException w:name="Grid Table 3 Accent 4" w:uiPriority="48"/>
-    <w:lsdException w:name="Grid Table 4 Accent 4" w:uiPriority="49"/>
-    <w:lsdException w:name="Grid Table 5 Dark Accent 4" w:uiPriority="50"/>
-    <w:lsdException w:name="Grid Table 6 Colorful Accent 4" w:uiPriority="51"/>
-    <w:lsdException w:name="Grid Table 7 Colorful Accent 4" w:uiPriority="52"/>
-    <w:lsdException w:name="Grid Table 1 Light Accent 5" w:uiPriority="46"/>
-    <w:lsdException w:name="Grid Table 2 Accent 5" w:uiPriority="47"/>
-    <w:lsdException w:name="Grid Table 3 Accent 5" w:uiPriority="48"/>
-    <w:lsdException w:name="Grid Table 4 Accent 5" w:uiPriority="49"/>
-    <w:lsdException w:name="Grid Table 5 Dark Accent 5" w:uiPriority="50"/>
-    <w:lsdException w:name="Grid Table 6 Colorful Accent 5" w:uiPriority="51"/>
-    <w:lsdException w:name="Grid Table 7 Colorful Accent 5" w:uiPriority="52"/>
-    <w:lsdException w:name="Grid Table 1 Light Accent 6" w:uiPriority="46"/>
-    <w:lsdException w:name="Grid Table 2 Accent 6" w:uiPriority="47"/>
-    <w:lsdException w:name="Grid Table 3 Accent 6" w:uiPriority="48"/>
-    <w:lsdException w:name="Grid Table 4 Accent 6" w:uiPriority="49"/>
-    <w:lsdException w:name="Grid Table 5 Dark Accent 6" w:uiPriority="50"/>
-    <w:lsdException w:name="Grid Table 6 Colorful Accent 6" w:uiPriority="51"/>
-    <w:lsdException w:name="Grid Table 7 Colorful Accent 6" w:uiPriority="52"/>
-    <w:lsdException w:name="List Table 1 Light" w:uiPriority="46"/>
-    <w:lsdException w:name="List Table 2" w:uiPriority="47"/>
-    <w:lsdException w:name="List Table 3" w:uiPriority="48"/>
-    <w:lsdException w:name="List Table 4" w:uiPriority="49"/>
-    <w:lsdException w:name="List Table 5 Dark" w:uiPriority="50"/>
-    <w:lsdException w:name="List Table 6 Colorful" w:uiPriority="51"/>
-    <w:lsdException w:name="List Table 7 Colorful" w:uiPriority="52"/>
-    <w:lsdException w:name="List Table 1 Light Accent 1" w:uiPriority="46"/>
-    <w:lsdException w:name="List Table 2 Accent 1" w:uiPriority="47"/>
-    <w:lsdException w:name="List Table 3 Accent 1" w:uiPriority="48"/>
-    <w:lsdException w:name="List Table 4 Accent 1" w:uiPriority="49"/>
-    <w:lsdException w:name="List Table 5 Dark Accent 1" w:uiPriority="50"/>
-    <w:lsdException w:name="List Table 6 Colorful Accent 1" w:uiPriority="51"/>
-    <w:lsdException w:name="List Table 7 Colorful Accent 1" w:uiPriority="52"/>
-    <w:lsdException w:name="List Table 1 Light Accent 2" w:uiPriority="46"/>
-    <w:lsdException w:name="List Table 2 Accent 2" w:uiPriority="47"/>
-    <w:lsdException w:name="List Table 3 Accent 2" w:uiPriority="48"/>
-    <w:lsdException w:name="List Table 4 Accent 2" w:uiPriority="49"/>
-    <w:lsdException w:name="List Table 5 Dark Accent 2" w:uiPriority="50"/>
-    <w:lsdException w:name="List Table 6 Colorful Accent 2" w:uiPriority="51"/>
-    <w:lsdException w:name="List Table 7 Colorful Accent 2" w:uiPriority="52"/>
-    <w:lsdException w:name="List Table 1 Light Accent 3" w:uiPriority="46"/>
-    <w:lsdException w:name="List Table 2 Accent 3" w:uiPriority="47"/>
-    <w:lsdException w:name="List Table 3 Accent 3" w:uiPriority="48"/>
-    <w:lsdException w:name="List Table 4 Accent 3" w:uiPriority="49"/>
-    <w:lsdException w:name="List Table 5 Dark Accent 3" w:uiPriority="50"/>
-    <w:lsdException w:name="List Table 6 Colorful Accent 3" w:uiPriority="51"/>
-    <w:lsdException w:name="List Table 7 Colorful Accent 3" w:uiPriority="52"/>
-    <w:lsdException w:name="List Table 1 Light Accent 4" w:uiPriority="46"/>
-    <w:lsdException w:name="List Table 2 Accent 4" w:uiPriority="47"/>
-    <w:lsdException w:name="List Table 3 Accent 4" w:uiPriority="48"/>
-    <w:lsdException w:name="List Table 4 Accent 4" w:uiPriority="49"/>
-    <w:lsdException w:name="List Table 5 Dark Accent 4" w:uiPriority="50"/>
-    <w:lsdException w:name="List Table 6 Colorful Accent 4" w:uiPriority="51"/>
-    <w:lsdException w:name="List Table 7 Colorful Accent 4" w:uiPriority="52"/>
-    <w:lsdException w:name="List Table 1 Light Accent 5" w:uiPriority="46"/>
-    <w:lsdException w:name="List Table 2 Accent 5" w:uiPriority="47"/>
-    <w:lsdException w:name="List Table 3 Accent 5" w:uiPriority="48"/>
-    <w:lsdException w:name="List Table 4 Accent 5" w:uiPriority="49"/>
-    <w:lsdException w:name="List Table 5 Dark Accent 5" w:uiPriority="50"/>
-    <w:lsdException w:name="List Table 6 Colorful Accent 5" w:uiPriority="51"/>
-    <w:lsdException w:name="List Table 7 Colorful Accent 5" w:uiPriority="52"/>
-    <w:lsdException w:name="List Table 1 Light Accent 6" w:uiPriority="46"/>
-    <w:lsdException w:name="List Table 2 Accent 6" w:uiPriority="47"/>
-    <w:lsdException w:name="List Table 3 Accent 6" w:uiPriority="48"/>
-    <w:lsdException w:name="List Table 4 Accent 6" w:uiPriority="49"/>
-    <w:lsdException w:name="List Table 5 Dark Accent 6" w:uiPriority="50"/>
-    <w:lsdException w:name="List Table 6 Colorful Accent 6" w:uiPriority="51"/>
-    <w:lsdException w:name="List Table 7 Colorful Accent 6" w:uiPriority="52"/>
-    <w:lsdException w:name="Mention" w:semiHidden="1" w:unhideWhenUsed="1"/>
-    <w:lsdException w:name="Smart Hyperlink" w:semiHidden="1" w:unhideWhenUsed="1"/>
-    <w:lsdException w:name="Hashtag" w:semiHidden="1" w:unhideWhenUsed="1"/>
-    <w:lsdException w:name="Unresolved Mention" w:semiHidden="1" w:unhideWhenUsed="1"/>
-    <w:lsdException w:name="Smart Link" w:semiHidden="1" w:unhideWhenUsed="1"/>
+  <w:latentStyles w:defLockedState="0" w:defUIPriority="99" w:defSemiHidden="1" w:defUnhideWhenUsed="1" w:defQFormat="0" w:count="267">
+    <w:lsdException w:name="Normal" w:semiHidden="0" w:uiPriority="0" w:unhideWhenUsed="0" w:qFormat="1"/>
+    <w:lsdException w:name="heading 1" w:semiHidden="0" w:uiPriority="9" w:unhideWhenUsed="0" w:qFormat="1"/>
+    <w:lsdException w:name="heading 2" w:uiPriority="9" w:qFormat="1"/>
+    <w:lsdException w:name="heading 3" w:uiPriority="9" w:qFormat="1"/>
+    <w:lsdException w:name="heading 4" w:uiPriority="9" w:qFormat="1"/>
+    <w:lsdException w:name="heading 5" w:uiPriority="9" w:qFormat="1"/>
+    <w:lsdException w:name="heading 6" w:uiPriority="9" w:qFormat="1"/>
+    <w:lsdException w:name="heading 7" w:uiPriority="9" w:qFormat="1"/>
+    <w:lsdException w:name="heading 8" w:uiPriority="9" w:qFormat="1"/>
+    <w:lsdException w:name="heading 9" w:uiPriority="9" w:qFormat="1"/>
+    <w:lsdException w:name="toc 1" w:uiPriority="39"/>
+    <w:lsdException w:name="toc 2" w:uiPriority="39"/>
+    <w:lsdException w:name="toc 3" w:uiPriority="39"/>
+    <w:lsdException w:name="toc 4" w:uiPriority="39"/>
+    <w:lsdException w:name="toc 5" w:uiPriority="39"/>
+    <w:lsdException w:name="toc 6" w:uiPriority="39"/>
+    <w:lsdException w:name="toc 7" w:uiPriority="39"/>
+    <w:lsdException w:name="toc 8" w:uiPriority="39"/>
+    <w:lsdException w:name="toc 9" w:uiPriority="39"/>
+    <w:lsdException w:name="caption" w:uiPriority="35" w:qFormat="1"/>
+    <w:lsdException w:name="Title" w:semiHidden="0" w:uiPriority="10" w:unhideWhenUsed="0" w:qFormat="1"/>
+    <w:lsdException w:name="Default Paragraph Font" w:uiPriority="1"/>
+    <w:lsdException w:name="Subtitle" w:semiHidden="0" w:uiPriority="11" w:unhideWhenUsed="0" w:qFormat="1"/>
+    <w:lsdException w:name="Strong" w:semiHidden="0" w:uiPriority="22" w:unhideWhenUsed="0" w:qFormat="1"/>
+    <w:lsdException w:name="Emphasis" w:semiHidden="0" w:uiPriority="20" w:unhideWhenUsed="0" w:qFormat="1"/>
+    <w:lsdException w:name="Table Grid" w:semiHidden="0" w:uiPriority="39" w:unhideWhenUsed="0"/>
+    <w:lsdException w:name="Placeholder Text" w:unhideWhenUsed="0"/>
+    <w:lsdException w:name="No Spacing" w:semiHidden="0" w:uiPriority="1" w:unhideWhenUsed="0" w:qFormat="1"/>
+    <w:lsdException w:name="Light Shading" w:semiHidden="0" w:uiPriority="60" w:unhideWhenUsed="0"/>
+    <w:lsdException w:name="Light List" w:semiHidden="0" w:uiPriority="61" w:unhideWhenUsed="0"/>
+    <w:lsdException w:name="Light Grid" w:semiHidden="0" w:uiPriority="62" w:unhideWhenUsed="0"/>
+    <w:lsdException w:name="Medium Shading 1" w:semiHidden="0" w:uiPriority="63" w:unhideWhenUsed="0"/>
+    <w:lsdException w:name="Medium Shading 2" w:semiHidden="0" w:uiPriority="64" w:unhideWhenUsed="0"/>
+    <w:lsdException w:name="Medium List 1" w:semiHidden="0" w:uiPriority="65" w:unhideWhenUsed="0"/>
+    <w:lsdException w:name="Medium List 2" w:semiHidden="0" w:uiPriority="66" w:unhideWhenUsed="0"/>
+    <w:lsdException w:name="Medium Grid 1" w:semiHidden="0" w:uiPriority="67" w:unhideWhenUsed="0"/>
+    <w:lsdException w:name="Medium Grid 2" w:semiHidden="0" w:uiPriority="68" w:unhideWhenUsed="0"/>
+    <w:lsdException w:name="Medium Grid 3" w:semiHidden="0" w:uiPriority="69" w:unhideWhenUsed="0"/>
+    <w:lsdException w:name="Dark List" w:semiHidden="0" w:uiPriority="70" w:unhideWhenUsed="0"/>
+    <w:lsdException w:name="Colorful Shading" w:semiHidden="0" w:uiPriority="71" w:unhideWhenUsed="0"/>
+    <w:lsdException w:name="Colorful List" w:semiHidden="0" w:uiPriority="72" w:unhideWhenUsed="0"/>
+    <w:lsdException w:name="Colorful Grid" w:semiHidden="0" w:uiPriority="73" w:unhideWhenUsed="0"/>
+    <w:lsdException w:name="Light Shading Accent 1" w:semiHidden="0" w:uiPriority="60" w:unhideWhenUsed="0"/>
+    <w:lsdException w:name="Light List Accent 1" w:semiHidden="0" w:uiPriority="61" w:unhideWhenUsed="0"/>
+    <w:lsdException w:name="Light Grid Accent 1" w:semiHidden="0" w:uiPriority="62" w:unhideWhenUsed="0"/>
+    <w:lsdException w:name="Medium Shading 1 Accent 1" w:semiHidden="0" w:uiPriority="63" w:unhideWhenUsed="0"/>
+    <w:lsdException w:name="Medium Shading 2 Accent 1" w:semiHidden="0" w:uiPriority="64" w:unhideWhenUsed="0"/>
+    <w:lsdException w:name="Medium List 1 Accent 1" w:semiHidden="0" w:uiPriority="65" w:unhideWhenUsed="0"/>
+    <w:lsdException w:name="Revision" w:unhideWhenUsed="0"/>
+    <w:lsdException w:name="List Paragraph" w:semiHidden="0" w:uiPriority="34" w:unhideWhenUsed="0" w:qFormat="1"/>
+    <w:lsdException w:name="Quote" w:semiHidden="0" w:uiPriority="29" w:unhideWhenUsed="0" w:qFormat="1"/>
+    <w:lsdException w:name="Intense Quote" w:semiHidden="0" w:uiPriority="30" w:unhideWhenUsed="0" w:qFormat="1"/>
+    <w:lsdException w:name="Medium List 2 Accent 1" w:semiHidden="0" w:uiPriority="66" w:unhideWhenUsed="0"/>
+    <w:lsdException w:name="Medium Grid 1 Accent 1" w:semiHidden="0" w:uiPriority="67" w:unhideWhenUsed="0"/>
+    <w:lsdException w:name="Medium Grid 2 Accent 1" w:semiHidden="0" w:uiPriority="68" w:unhideWhenUsed="0"/>
+    <w:lsdException w:name="Medium Grid 3 Accent 1" w:semiHidden="0" w:uiPriority="69" w:unhideWhenUsed="0"/>
+    <w:lsdException w:name="Dark List Accent 1" w:semiHidden="0" w:uiPriority="70" w:unhideWhenUsed="0"/>
+    <w:lsdException w:name="Colorful Shading Accent 1" w:semiHidden="0" w:uiPriority="71" w:unhideWhenUsed="0"/>
+    <w:lsdException w:name="Colorful List Accent 1" w:semiHidden="0" w:uiPriority="72" w:unhideWhenUsed="0"/>
+    <w:lsdException w:name="Colorful Grid Accent 1" w:semiHidden="0" w:uiPriority="73" w:unhideWhenUsed="0"/>
+    <w:lsdException w:name="Light Shading Accent 2" w:semiHidden="0" w:uiPriority="60" w:unhideWhenUsed="0"/>
+    <w:lsdException w:name="Light List Accent 2" w:semiHidden="0" w:uiPriority="61" w:unhideWhenUsed="0"/>
+    <w:lsdException w:name="Light Grid Accent 2" w:semiHidden="0" w:uiPriority="62" w:unhideWhenUsed="0"/>
+    <w:lsdException w:name="Medium Shading 1 Accent 2" w:semiHidden="0" w:uiPriority="63" w:unhideWhenUsed="0"/>
+    <w:lsdException w:name="Medium Shading 2 Accent 2" w:semiHidden="0" w:uiPriority="64" w:unhideWhenUsed="0"/>
+    <w:lsdException w:name="Medium List 1 Accent 2" w:semiHidden="0" w:uiPriority="65" w:unhideWhenUsed="0"/>
+    <w:lsdException w:name="Medium List 2 Accent 2" w:semiHidden="0" w:uiPriority="66" w:unhideWhenUsed="0"/>
+    <w:lsdException w:name="Medium Grid 1 Accent 2" w:semiHidden="0" w:uiPriority="67" w:unhideWhenUsed="0"/>
+    <w:lsdException w:name="Medium Grid 2 Accent 2" w:semiHidden="0" w:uiPriority="68" w:unhideWhenUsed="0"/>
+    <w:lsdException w:name="Medium Grid 3 Accent 2" w:semiHidden="0" w:uiPriority="69" w:unhideWhenUsed="0"/>
+    <w:lsdException w:name="Dark List Accent 2" w:semiHidden="0" w:uiPriority="70" w:unhideWhenUsed="0"/>
+    <w:lsdException w:name="Colorful Shading Accent 2" w:semiHidden="0" w:uiPriority="71" w:unhideWhenUsed="0"/>
+    <w:lsdException w:name="Colorful List Accent 2" w:semiHidden="0" w:uiPriority="72" w:unhideWhenUsed="0"/>
+    <w:lsdException w:name="Colorful Grid Accent 2" w:semiHidden="0" w:uiPriority="73" w:unhideWhenUsed="0"/>
+    <w:lsdException w:name="Light Shading Accent 3" w:semiHidden="0" w:uiPriority="60" w:unhideWhenUsed="0"/>
+    <w:lsdException w:name="Light List Accent 3" w:semiHidden="0" w:uiPriority="61" w:unhideWhenUsed="0"/>
+    <w:lsdException w:name="Light Grid Accent 3" w:semiHidden="0" w:uiPriority="62" w:unhideWhenUsed="0"/>
+    <w:lsdException w:name="Medium Shading 1 Accent 3" w:semiHidden="0" w:uiPriority="63" w:unhideWhenUsed="0"/>
+    <w:lsdException w:name="Medium Shading 2 Accent 3" w:semiHidden="0" w:uiPriority="64" w:unhideWhenUsed="0"/>
+    <w:lsdException w:name="Medium List 1 Accent 3" w:semiHidden="0" w:uiPriority="65" w:unhideWhenUsed="0"/>
+    <w:lsdException w:name="Medium List 2 Accent 3" w:semiHidden="0" w:uiPriority="66" w:unhideWhenUsed="0"/>
+    <w:lsdException w:name="Medium Grid 1 Accent 3" w:semiHidden="0" w:uiPriority="67" w:unhideWhenUsed="0"/>
+    <w:lsdException w:name="Medium Grid 2 Accent 3" w:semiHidden="0" w:uiPriority="68" w:unhideWhenUsed="0"/>
+    <w:lsdException w:name="Medium Grid 3 Accent 3" w:semiHidden="0" w:uiPriority="69" w:unhideWhenUsed="0"/>
+    <w:lsdException w:name="Dark List Accent 3" w:semiHidden="0" w:uiPriority="70" w:unhideWhenUsed="0"/>
+    <w:lsdException w:name="Colorful Shading Accent 3" w:semiHidden="0" w:uiPriority="71" w:unhideWhenUsed="0"/>
+    <w:lsdException w:name="Colorful List Accent 3" w:semiHidden="0" w:uiPriority="72" w:unhideWhenUsed="0"/>
+    <w:lsdException w:name="Colorful Grid Accent 3" w:semiHidden="0" w:uiPriority="73" w:unhideWhenUsed="0"/>
+    <w:lsdException w:name="Light Shading Accent 4" w:semiHidden="0" w:uiPriority="60" w:unhideWhenUsed="0"/>
+    <w:lsdException w:name="Light List Accent 4" w:semiHidden="0" w:uiPriority="61" w:unhideWhenUsed="0"/>
+    <w:lsdException w:name="Light Grid Accent 4" w:semiHidden="0" w:uiPriority="62" w:unhideWhenUsed="0"/>
+    <w:lsdException w:name="Medium Shading 1 Accent 4" w:semiHidden="0" w:uiPriority="63" w:unhideWhenUsed="0"/>
+    <w:lsdException w:name="Medium Shading 2 Accent 4" w:semiHidden="0" w:uiPriority="64" w:unhideWhenUsed="0"/>
+    <w:lsdException w:name="Medium List 1 Accent 4" w:semiHidden="0" w:uiPriority="65" w:unhideWhenUsed="0"/>
+    <w:lsdException w:name="Medium List 2 Accent 4" w:semiHidden="0" w:uiPriority="66" w:unhideWhenUsed="0"/>
+    <w:lsdException w:name="Medium Grid 1 Accent 4" w:semiHidden="0" w:uiPriority="67" w:unhideWhenUsed="0"/>
+    <w:lsdException w:name="Medium Grid 2 Accent 4" w:semiHidden="0" w:uiPriority="68" w:unhideWhenUsed="0"/>
+    <w:lsdException w:name="Medium Grid 3 Accent 4" w:semiHidden="0" w:uiPriority="69" w:unhideWhenUsed="0"/>
+    <w:lsdException w:name="Dark List Accent 4" w:semiHidden="0" w:uiPriority="70" w:unhideWhenUsed="0"/>
+    <w:lsdException w:name="Colorful Shading Accent 4" w:semiHidden="0" w:uiPriority="71" w:unhideWhenUsed="0"/>
+    <w:lsdException w:name="Colorful List Accent 4" w:semiHidden="0" w:uiPriority="72" w:unhideWhenUsed="0"/>
+    <w:lsdException w:name="Colorful Grid Accent 4" w:semiHidden="0" w:uiPriority="73" w:unhideWhenUsed="0"/>
+    <w:lsdException w:name="Light Shading Accent 5" w:semiHidden="0" w:uiPriority="60" w:unhideWhenUsed="0"/>
+    <w:lsdException w:name="Light List Accent 5" w:semiHidden="0" w:uiPriority="61" w:unhideWhenUsed="0"/>
+    <w:lsdException w:name="Light Grid Accent 5" w:semiHidden="0" w:uiPriority="62" w:unhideWhenUsed="0"/>
+    <w:lsdException w:name="Medium Shading 1 Accent 5" w:semiHidden="0" w:uiPriority="63" w:unhideWhenUsed="0"/>
+    <w:lsdException w:name="Medium Shading 2 Accent 5" w:semiHidden="0" w:uiPriority="64" w:unhideWhenUsed="0"/>
+    <w:lsdException w:name="Medium List 1 Accent 5" w:semiHidden="0" w:uiPriority="65" w:unhideWhenUsed="0"/>
+    <w:lsdException w:name="Medium List 2 Accent 5" w:semiHidden="0" w:uiPriority="66" w:unhideWhenUsed="0"/>
+    <w:lsdException w:name="Medium Grid 1 Accent 5" w:semiHidden="0" w:uiPriority="67" w:unhideWhenUsed="0"/>
+    <w:lsdException w:name="Medium Grid 2 Accent 5" w:semiHidden="0" w:uiPriority="68" w:unhideWhenUsed="0"/>
+    <w:lsdException w:name="Medium Grid 3 Accent 5" w:semiHidden="0" w:uiPriority="69" w:unhideWhenUsed="0"/>
+    <w:lsdException w:name="Dark List Accent 5" w:semiHidden="0" w:uiPriority="70" w:unhideWhenUsed="0"/>
+    <w:lsdException w:name="Colorful Shading Accent 5" w:semiHidden="0" w:uiPriority="71" w:unhideWhenUsed="0"/>
+    <w:lsdException w:name="Colorful List Accent 5" w:semiHidden="0" w:uiPriority="72" w:unhideWhenUsed="0"/>
+    <w:lsdException w:name="Colorful Grid Accent 5" w:semiHidden="0" w:uiPriority="73" w:unhideWhenUsed="0"/>
+    <w:lsdException w:name="Light Shading Accent 6" w:semiHidden="0" w:uiPriority="60" w:unhideWhenUsed="0"/>
+    <w:lsdException w:name="Light List Accent 6" w:semiHidden="0" w:uiPriority="61" w:unhideWhenUsed="0"/>
+    <w:lsdException w:name="Light Grid Accent 6" w:semiHidden="0" w:uiPriority="62" w:unhideWhenUsed="0"/>
+    <w:lsdException w:name="Medium Shading 1 Accent 6" w:semiHidden="0" w:uiPriority="63" w:unhideWhenUsed="0"/>
+    <w:lsdException w:name="Medium Shading 2 Accent 6" w:semiHidden="0" w:uiPriority="64" w:unhideWhenUsed="0"/>
+    <w:lsdException w:name="Medium List 1 Accent 6" w:semiHidden="0" w:uiPriority="65" w:unhideWhenUsed="0"/>
+    <w:lsdException w:name="Medium List 2 Accent 6" w:semiHidden="0" w:uiPriority="66" w:unhideWhenUsed="0"/>
+    <w:lsdException w:name="Medium Grid 1 Accent 6" w:semiHidden="0" w:uiPriority="67" w:unhideWhenUsed="0"/>
+    <w:lsdException w:name="Medium Grid 2 Accent 6" w:semiHidden="0" w:uiPriority="68" w:unhideWhenUsed="0"/>
+    <w:lsdException w:name="Medium Grid 3 Accent 6" w:semiHidden="0" w:uiPriority="69" w:unhideWhenUsed="0"/>
+    <w:lsdException w:name="Dark List Accent 6" w:semiHidden="0" w:uiPriority="70" w:unhideWhenUsed="0"/>
+    <w:lsdException w:name="Colorful Shading Accent 6" w:semiHidden="0" w:uiPriority="71" w:unhideWhenUsed="0"/>
+    <w:lsdException w:name="Colorful List Accent 6" w:semiHidden="0" w:uiPriority="72" w:unhideWhenUsed="0"/>
+    <w:lsdException w:name="Colorful Grid Accent 6" w:semiHidden="0" w:uiPriority="73" w:unhideWhenUsed="0"/>
+    <w:lsdException w:name="Subtle Emphasis" w:semiHidden="0" w:uiPriority="19" w:unhideWhenUsed="0" w:qFormat="1"/>
+    <w:lsdException w:name="Intense Emphasis" w:semiHidden="0" w:uiPriority="21" w:unhideWhenUsed="0" w:qFormat="1"/>
+    <w:lsdException w:name="Subtle Reference" w:semiHidden="0" w:uiPriority="31" w:unhideWhenUsed="0" w:qFormat="1"/>
+    <w:lsdException w:name="Intense Reference" w:semiHidden="0" w:uiPriority="32" w:unhideWhenUsed="0" w:qFormat="1"/>
+    <w:lsdException w:name="Book Title" w:semiHidden="0" w:uiPriority="33" w:unhideWhenUsed="0" w:qFormat="1"/>
+    <w:lsdException w:name="Bibliography" w:uiPriority="37"/>
+    <w:lsdException w:name="TOC Heading" w:uiPriority="39" w:qFormat="1"/>
   </w:latentStyles>
   <w:style w:type="paragraph" w:default="1" w:styleId="a">
     <w:name w:val="Normal"/>
@@ -28508,7 +28650,7 @@
     </w:rPr>
   </w:style>
   <w:style w:type="character" w:customStyle="1" w:styleId="a4">
-    <w:name w:val="Заголовок Знак"/>
+    <w:name w:val="Название Знак"/>
     <w:basedOn w:val="a0"/>
     <w:link w:val="a3"/>
     <w:uiPriority w:val="10"/>
@@ -28730,6 +28872,7 @@
       <w14:ligatures w14:val="none"/>
     </w:rPr>
     <w:tblPr>
+      <w:tblInd w:w="0" w:type="dxa"/>
       <w:tblBorders>
         <w:top w:val="single" w:sz="4" w:space="0" w:color="auto"/>
         <w:left w:val="single" w:sz="4" w:space="0" w:color="auto"/>
@@ -28738,6 +28881,12 @@
         <w:insideH w:val="single" w:sz="4" w:space="0" w:color="auto"/>
         <w:insideV w:val="single" w:sz="4" w:space="0" w:color="auto"/>
       </w:tblBorders>
+      <w:tblCellMar>
+        <w:top w:w="0" w:type="dxa"/>
+        <w:left w:w="108" w:type="dxa"/>
+        <w:bottom w:w="0" w:type="dxa"/>
+        <w:right w:w="108" w:type="dxa"/>
+      </w:tblCellMar>
     </w:tblPr>
   </w:style>
   <w:style w:type="table" w:styleId="af1">
@@ -28749,6 +28898,7 @@
       <w:spacing w:after="0" w:line="240" w:lineRule="auto"/>
     </w:pPr>
     <w:tblPr>
+      <w:tblInd w:w="0" w:type="dxa"/>
       <w:tblBorders>
         <w:top w:val="single" w:sz="4" w:space="0" w:color="auto"/>
         <w:left w:val="single" w:sz="4" w:space="0" w:color="auto"/>
@@ -28757,6 +28907,12 @@
         <w:insideH w:val="single" w:sz="4" w:space="0" w:color="auto"/>
         <w:insideV w:val="single" w:sz="4" w:space="0" w:color="auto"/>
       </w:tblBorders>
+      <w:tblCellMar>
+        <w:top w:w="0" w:type="dxa"/>
+        <w:left w:w="108" w:type="dxa"/>
+        <w:bottom w:w="0" w:type="dxa"/>
+        <w:right w:w="108" w:type="dxa"/>
+      </w:tblCellMar>
     </w:tblPr>
   </w:style>
   <w:style w:type="paragraph" w:styleId="af2">
@@ -29157,7 +29313,7 @@
       <w:szCs w:val="20"/>
     </w:rPr>
   </w:style>
-  <w:style w:type="character" w:styleId="aff0">
+  <w:style w:type="character" w:customStyle="1" w:styleId="UnresolvedMention">
     <w:name w:val="Unresolved Mention"/>
     <w:basedOn w:val="a0"/>
     <w:uiPriority w:val="99"/>
@@ -29167,6 +29323,1278 @@
     <w:rPr>
       <w:color w:val="605E5C"/>
       <w:shd w:val="clear" w:color="auto" w:fill="E1DFDD"/>
+    </w:rPr>
+  </w:style>
+  <w:style w:type="paragraph" w:styleId="aff0">
+    <w:name w:val="Balloon Text"/>
+    <w:basedOn w:val="a"/>
+    <w:link w:val="aff1"/>
+    <w:uiPriority w:val="99"/>
+    <w:semiHidden/>
+    <w:unhideWhenUsed/>
+    <w:rsid w:val="00740E43"/>
+    <w:rPr>
+      <w:rFonts w:ascii="Tahoma" w:hAnsi="Tahoma" w:cs="Tahoma"/>
+      <w:sz w:val="16"/>
+      <w:szCs w:val="16"/>
+    </w:rPr>
+  </w:style>
+  <w:style w:type="character" w:customStyle="1" w:styleId="aff1">
+    <w:name w:val="Текст выноски Знак"/>
+    <w:basedOn w:val="a0"/>
+    <w:link w:val="aff0"/>
+    <w:uiPriority w:val="99"/>
+    <w:semiHidden/>
+    <w:rsid w:val="00740E43"/>
+    <w:rPr>
+      <w:rFonts w:ascii="Tahoma" w:eastAsia="Times New Roman" w:hAnsi="Tahoma" w:cs="Tahoma"/>
+      <w:kern w:val="0"/>
+      <w:sz w:val="16"/>
+      <w:szCs w:val="16"/>
+      <w14:ligatures w14:val="none"/>
+    </w:rPr>
+  </w:style>
+</w:styles>
+</file>
+
+<file path=word/stylesWithEffects.xml><?xml version="1.0" encoding="utf-8"?>
+<w:styles xmlns:wpc="http://schemas.microsoft.com/office/word/2010/wordprocessingCanvas" xmlns:mc="http://schemas.openxmlformats.org/markup-compatibility/2006" xmlns:o="urn:schemas-microsoft-com:office:office" xmlns:r="http://schemas.openxmlformats.org/officeDocument/2006/relationships" xmlns:m="http://schemas.openxmlformats.org/officeDocument/2006/math" xmlns:v="urn:schemas-microsoft-com:vml" xmlns:wp14="http://schemas.microsoft.com/office/word/2010/wordprocessingDrawing" xmlns:wp="http://schemas.openxmlformats.org/drawingml/2006/wordprocessingDrawing" xmlns:w10="urn:schemas-microsoft-com:office:word" xmlns:w="http://schemas.openxmlformats.org/wordprocessingml/2006/main" xmlns:w14="http://schemas.microsoft.com/office/word/2010/wordml" xmlns:wpg="http://schemas.microsoft.com/office/word/2010/wordprocessingGroup" xmlns:wpi="http://schemas.microsoft.com/office/word/2010/wordprocessingInk" xmlns:wne="http://schemas.microsoft.com/office/word/2006/wordml" xmlns:wps="http://schemas.microsoft.com/office/word/2010/wordprocessingShape" mc:Ignorable="w14 wp14">
+  <w:docDefaults>
+    <w:rPrDefault>
+      <w:rPr>
+        <w:rFonts w:asciiTheme="minorHAnsi" w:eastAsiaTheme="minorHAnsi" w:hAnsiTheme="minorHAnsi" w:cstheme="minorBidi"/>
+        <w:kern w:val="2"/>
+        <w:sz w:val="22"/>
+        <w:szCs w:val="22"/>
+        <w:lang w:val="ru-RU" w:eastAsia="en-US" w:bidi="ar-SA"/>
+        <w14:ligatures w14:val="standardContextual"/>
+      </w:rPr>
+    </w:rPrDefault>
+    <w:pPrDefault>
+      <w:pPr>
+        <w:spacing w:after="160" w:line="259" w:lineRule="auto"/>
+      </w:pPr>
+    </w:pPrDefault>
+  </w:docDefaults>
+  <w:latentStyles w:defLockedState="0" w:defUIPriority="99" w:defSemiHidden="1" w:defUnhideWhenUsed="1" w:defQFormat="0" w:count="267">
+    <w:lsdException w:name="Normal" w:semiHidden="0" w:uiPriority="0" w:unhideWhenUsed="0" w:qFormat="1"/>
+    <w:lsdException w:name="heading 1" w:semiHidden="0" w:uiPriority="9" w:unhideWhenUsed="0" w:qFormat="1"/>
+    <w:lsdException w:name="heading 2" w:uiPriority="9" w:qFormat="1"/>
+    <w:lsdException w:name="heading 3" w:uiPriority="9" w:qFormat="1"/>
+    <w:lsdException w:name="heading 4" w:uiPriority="9" w:qFormat="1"/>
+    <w:lsdException w:name="heading 5" w:uiPriority="9" w:qFormat="1"/>
+    <w:lsdException w:name="heading 6" w:uiPriority="9" w:qFormat="1"/>
+    <w:lsdException w:name="heading 7" w:uiPriority="9" w:qFormat="1"/>
+    <w:lsdException w:name="heading 8" w:uiPriority="9" w:qFormat="1"/>
+    <w:lsdException w:name="heading 9" w:uiPriority="9" w:qFormat="1"/>
+    <w:lsdException w:name="toc 1" w:uiPriority="39"/>
+    <w:lsdException w:name="toc 2" w:uiPriority="39"/>
+    <w:lsdException w:name="toc 3" w:uiPriority="39"/>
+    <w:lsdException w:name="toc 4" w:uiPriority="39"/>
+    <w:lsdException w:name="toc 5" w:uiPriority="39"/>
+    <w:lsdException w:name="toc 6" w:uiPriority="39"/>
+    <w:lsdException w:name="toc 7" w:uiPriority="39"/>
+    <w:lsdException w:name="toc 8" w:uiPriority="39"/>
+    <w:lsdException w:name="toc 9" w:uiPriority="39"/>
+    <w:lsdException w:name="caption" w:uiPriority="35" w:qFormat="1"/>
+    <w:lsdException w:name="Title" w:semiHidden="0" w:uiPriority="10" w:unhideWhenUsed="0" w:qFormat="1"/>
+    <w:lsdException w:name="Default Paragraph Font" w:uiPriority="1"/>
+    <w:lsdException w:name="Subtitle" w:semiHidden="0" w:uiPriority="11" w:unhideWhenUsed="0" w:qFormat="1"/>
+    <w:lsdException w:name="Strong" w:semiHidden="0" w:uiPriority="22" w:unhideWhenUsed="0" w:qFormat="1"/>
+    <w:lsdException w:name="Emphasis" w:semiHidden="0" w:uiPriority="20" w:unhideWhenUsed="0" w:qFormat="1"/>
+    <w:lsdException w:name="Table Grid" w:semiHidden="0" w:uiPriority="39" w:unhideWhenUsed="0"/>
+    <w:lsdException w:name="Placeholder Text" w:unhideWhenUsed="0"/>
+    <w:lsdException w:name="No Spacing" w:semiHidden="0" w:uiPriority="1" w:unhideWhenUsed="0" w:qFormat="1"/>
+    <w:lsdException w:name="Light Shading" w:semiHidden="0" w:uiPriority="60" w:unhideWhenUsed="0"/>
+    <w:lsdException w:name="Light List" w:semiHidden="0" w:uiPriority="61" w:unhideWhenUsed="0"/>
+    <w:lsdException w:name="Light Grid" w:semiHidden="0" w:uiPriority="62" w:unhideWhenUsed="0"/>
+    <w:lsdException w:name="Medium Shading 1" w:semiHidden="0" w:uiPriority="63" w:unhideWhenUsed="0"/>
+    <w:lsdException w:name="Medium Shading 2" w:semiHidden="0" w:uiPriority="64" w:unhideWhenUsed="0"/>
+    <w:lsdException w:name="Medium List 1" w:semiHidden="0" w:uiPriority="65" w:unhideWhenUsed="0"/>
+    <w:lsdException w:name="Medium List 2" w:semiHidden="0" w:uiPriority="66" w:unhideWhenUsed="0"/>
+    <w:lsdException w:name="Medium Grid 1" w:semiHidden="0" w:uiPriority="67" w:unhideWhenUsed="0"/>
+    <w:lsdException w:name="Medium Grid 2" w:semiHidden="0" w:uiPriority="68" w:unhideWhenUsed="0"/>
+    <w:lsdException w:name="Medium Grid 3" w:semiHidden="0" w:uiPriority="69" w:unhideWhenUsed="0"/>
+    <w:lsdException w:name="Dark List" w:semiHidden="0" w:uiPriority="70" w:unhideWhenUsed="0"/>
+    <w:lsdException w:name="Colorful Shading" w:semiHidden="0" w:uiPriority="71" w:unhideWhenUsed="0"/>
+    <w:lsdException w:name="Colorful List" w:semiHidden="0" w:uiPriority="72" w:unhideWhenUsed="0"/>
+    <w:lsdException w:name="Colorful Grid" w:semiHidden="0" w:uiPriority="73" w:unhideWhenUsed="0"/>
+    <w:lsdException w:name="Light Shading Accent 1" w:semiHidden="0" w:uiPriority="60" w:unhideWhenUsed="0"/>
+    <w:lsdException w:name="Light List Accent 1" w:semiHidden="0" w:uiPriority="61" w:unhideWhenUsed="0"/>
+    <w:lsdException w:name="Light Grid Accent 1" w:semiHidden="0" w:uiPriority="62" w:unhideWhenUsed="0"/>
+    <w:lsdException w:name="Medium Shading 1 Accent 1" w:semiHidden="0" w:uiPriority="63" w:unhideWhenUsed="0"/>
+    <w:lsdException w:name="Medium Shading 2 Accent 1" w:semiHidden="0" w:uiPriority="64" w:unhideWhenUsed="0"/>
+    <w:lsdException w:name="Medium List 1 Accent 1" w:semiHidden="0" w:uiPriority="65" w:unhideWhenUsed="0"/>
+    <w:lsdException w:name="Revision" w:unhideWhenUsed="0"/>
+    <w:lsdException w:name="List Paragraph" w:semiHidden="0" w:uiPriority="34" w:unhideWhenUsed="0" w:qFormat="1"/>
+    <w:lsdException w:name="Quote" w:semiHidden="0" w:uiPriority="29" w:unhideWhenUsed="0" w:qFormat="1"/>
+    <w:lsdException w:name="Intense Quote" w:semiHidden="0" w:uiPriority="30" w:unhideWhenUsed="0" w:qFormat="1"/>
+    <w:lsdException w:name="Medium List 2 Accent 1" w:semiHidden="0" w:uiPriority="66" w:unhideWhenUsed="0"/>
+    <w:lsdException w:name="Medium Grid 1 Accent 1" w:semiHidden="0" w:uiPriority="67" w:unhideWhenUsed="0"/>
+    <w:lsdException w:name="Medium Grid 2 Accent 1" w:semiHidden="0" w:uiPriority="68" w:unhideWhenUsed="0"/>
+    <w:lsdException w:name="Medium Grid 3 Accent 1" w:semiHidden="0" w:uiPriority="69" w:unhideWhenUsed="0"/>
+    <w:lsdException w:name="Dark List Accent 1" w:semiHidden="0" w:uiPriority="70" w:unhideWhenUsed="0"/>
+    <w:lsdException w:name="Colorful Shading Accent 1" w:semiHidden="0" w:uiPriority="71" w:unhideWhenUsed="0"/>
+    <w:lsdException w:name="Colorful List Accent 1" w:semiHidden="0" w:uiPriority="72" w:unhideWhenUsed="0"/>
+    <w:lsdException w:name="Colorful Grid Accent 1" w:semiHidden="0" w:uiPriority="73" w:unhideWhenUsed="0"/>
+    <w:lsdException w:name="Light Shading Accent 2" w:semiHidden="0" w:uiPriority="60" w:unhideWhenUsed="0"/>
+    <w:lsdException w:name="Light List Accent 2" w:semiHidden="0" w:uiPriority="61" w:unhideWhenUsed="0"/>
+    <w:lsdException w:name="Light Grid Accent 2" w:semiHidden="0" w:uiPriority="62" w:unhideWhenUsed="0"/>
+    <w:lsdException w:name="Medium Shading 1 Accent 2" w:semiHidden="0" w:uiPriority="63" w:unhideWhenUsed="0"/>
+    <w:lsdException w:name="Medium Shading 2 Accent 2" w:semiHidden="0" w:uiPriority="64" w:unhideWhenUsed="0"/>
+    <w:lsdException w:name="Medium List 1 Accent 2" w:semiHidden="0" w:uiPriority="65" w:unhideWhenUsed="0"/>
+    <w:lsdException w:name="Medium List 2 Accent 2" w:semiHidden="0" w:uiPriority="66" w:unhideWhenUsed="0"/>
+    <w:lsdException w:name="Medium Grid 1 Accent 2" w:semiHidden="0" w:uiPriority="67" w:unhideWhenUsed="0"/>
+    <w:lsdException w:name="Medium Grid 2 Accent 2" w:semiHidden="0" w:uiPriority="68" w:unhideWhenUsed="0"/>
+    <w:lsdException w:name="Medium Grid 3 Accent 2" w:semiHidden="0" w:uiPriority="69" w:unhideWhenUsed="0"/>
+    <w:lsdException w:name="Dark List Accent 2" w:semiHidden="0" w:uiPriority="70" w:unhideWhenUsed="0"/>
+    <w:lsdException w:name="Colorful Shading Accent 2" w:semiHidden="0" w:uiPriority="71" w:unhideWhenUsed="0"/>
+    <w:lsdException w:name="Colorful List Accent 2" w:semiHidden="0" w:uiPriority="72" w:unhideWhenUsed="0"/>
+    <w:lsdException w:name="Colorful Grid Accent 2" w:semiHidden="0" w:uiPriority="73" w:unhideWhenUsed="0"/>
+    <w:lsdException w:name="Light Shading Accent 3" w:semiHidden="0" w:uiPriority="60" w:unhideWhenUsed="0"/>
+    <w:lsdException w:name="Light List Accent 3" w:semiHidden="0" w:uiPriority="61" w:unhideWhenUsed="0"/>
+    <w:lsdException w:name="Light Grid Accent 3" w:semiHidden="0" w:uiPriority="62" w:unhideWhenUsed="0"/>
+    <w:lsdException w:name="Medium Shading 1 Accent 3" w:semiHidden="0" w:uiPriority="63" w:unhideWhenUsed="0"/>
+    <w:lsdException w:name="Medium Shading 2 Accent 3" w:semiHidden="0" w:uiPriority="64" w:unhideWhenUsed="0"/>
+    <w:lsdException w:name="Medium List 1 Accent 3" w:semiHidden="0" w:uiPriority="65" w:unhideWhenUsed="0"/>
+    <w:lsdException w:name="Medium List 2 Accent 3" w:semiHidden="0" w:uiPriority="66" w:unhideWhenUsed="0"/>
+    <w:lsdException w:name="Medium Grid 1 Accent 3" w:semiHidden="0" w:uiPriority="67" w:unhideWhenUsed="0"/>
+    <w:lsdException w:name="Medium Grid 2 Accent 3" w:semiHidden="0" w:uiPriority="68" w:unhideWhenUsed="0"/>
+    <w:lsdException w:name="Medium Grid 3 Accent 3" w:semiHidden="0" w:uiPriority="69" w:unhideWhenUsed="0"/>
+    <w:lsdException w:name="Dark List Accent 3" w:semiHidden="0" w:uiPriority="70" w:unhideWhenUsed="0"/>
+    <w:lsdException w:name="Colorful Shading Accent 3" w:semiHidden="0" w:uiPriority="71" w:unhideWhenUsed="0"/>
+    <w:lsdException w:name="Colorful List Accent 3" w:semiHidden="0" w:uiPriority="72" w:unhideWhenUsed="0"/>
+    <w:lsdException w:name="Colorful Grid Accent 3" w:semiHidden="0" w:uiPriority="73" w:unhideWhenUsed="0"/>
+    <w:lsdException w:name="Light Shading Accent 4" w:semiHidden="0" w:uiPriority="60" w:unhideWhenUsed="0"/>
+    <w:lsdException w:name="Light List Accent 4" w:semiHidden="0" w:uiPriority="61" w:unhideWhenUsed="0"/>
+    <w:lsdException w:name="Light Grid Accent 4" w:semiHidden="0" w:uiPriority="62" w:unhideWhenUsed="0"/>
+    <w:lsdException w:name="Medium Shading 1 Accent 4" w:semiHidden="0" w:uiPriority="63" w:unhideWhenUsed="0"/>
+    <w:lsdException w:name="Medium Shading 2 Accent 4" w:semiHidden="0" w:uiPriority="64" w:unhideWhenUsed="0"/>
+    <w:lsdException w:name="Medium List 1 Accent 4" w:semiHidden="0" w:uiPriority="65" w:unhideWhenUsed="0"/>
+    <w:lsdException w:name="Medium List 2 Accent 4" w:semiHidden="0" w:uiPriority="66" w:unhideWhenUsed="0"/>
+    <w:lsdException w:name="Medium Grid 1 Accent 4" w:semiHidden="0" w:uiPriority="67" w:unhideWhenUsed="0"/>
+    <w:lsdException w:name="Medium Grid 2 Accent 4" w:semiHidden="0" w:uiPriority="68" w:unhideWhenUsed="0"/>
+    <w:lsdException w:name="Medium Grid 3 Accent 4" w:semiHidden="0" w:uiPriority="69" w:unhideWhenUsed="0"/>
+    <w:lsdException w:name="Dark List Accent 4" w:semiHidden="0" w:uiPriority="70" w:unhideWhenUsed="0"/>
+    <w:lsdException w:name="Colorful Shading Accent 4" w:semiHidden="0" w:uiPriority="71" w:unhideWhenUsed="0"/>
+    <w:lsdException w:name="Colorful List Accent 4" w:semiHidden="0" w:uiPriority="72" w:unhideWhenUsed="0"/>
+    <w:lsdException w:name="Colorful Grid Accent 4" w:semiHidden="0" w:uiPriority="73" w:unhideWhenUsed="0"/>
+    <w:lsdException w:name="Light Shading Accent 5" w:semiHidden="0" w:uiPriority="60" w:unhideWhenUsed="0"/>
+    <w:lsdException w:name="Light List Accent 5" w:semiHidden="0" w:uiPriority="61" w:unhideWhenUsed="0"/>
+    <w:lsdException w:name="Light Grid Accent 5" w:semiHidden="0" w:uiPriority="62" w:unhideWhenUsed="0"/>
+    <w:lsdException w:name="Medium Shading 1 Accent 5" w:semiHidden="0" w:uiPriority="63" w:unhideWhenUsed="0"/>
+    <w:lsdException w:name="Medium Shading 2 Accent 5" w:semiHidden="0" w:uiPriority="64" w:unhideWhenUsed="0"/>
+    <w:lsdException w:name="Medium List 1 Accent 5" w:semiHidden="0" w:uiPriority="65" w:unhideWhenUsed="0"/>
+    <w:lsdException w:name="Medium List 2 Accent 5" w:semiHidden="0" w:uiPriority="66" w:unhideWhenUsed="0"/>
+    <w:lsdException w:name="Medium Grid 1 Accent 5" w:semiHidden="0" w:uiPriority="67" w:unhideWhenUsed="0"/>
+    <w:lsdException w:name="Medium Grid 2 Accent 5" w:semiHidden="0" w:uiPriority="68" w:unhideWhenUsed="0"/>
+    <w:lsdException w:name="Medium Grid 3 Accent 5" w:semiHidden="0" w:uiPriority="69" w:unhideWhenUsed="0"/>
+    <w:lsdException w:name="Dark List Accent 5" w:semiHidden="0" w:uiPriority="70" w:unhideWhenUsed="0"/>
+    <w:lsdException w:name="Colorful Shading Accent 5" w:semiHidden="0" w:uiPriority="71" w:unhideWhenUsed="0"/>
+    <w:lsdException w:name="Colorful List Accent 5" w:semiHidden="0" w:uiPriority="72" w:unhideWhenUsed="0"/>
+    <w:lsdException w:name="Colorful Grid Accent 5" w:semiHidden="0" w:uiPriority="73" w:unhideWhenUsed="0"/>
+    <w:lsdException w:name="Light Shading Accent 6" w:semiHidden="0" w:uiPriority="60" w:unhideWhenUsed="0"/>
+    <w:lsdException w:name="Light List Accent 6" w:semiHidden="0" w:uiPriority="61" w:unhideWhenUsed="0"/>
+    <w:lsdException w:name="Light Grid Accent 6" w:semiHidden="0" w:uiPriority="62" w:unhideWhenUsed="0"/>
+    <w:lsdException w:name="Medium Shading 1 Accent 6" w:semiHidden="0" w:uiPriority="63" w:unhideWhenUsed="0"/>
+    <w:lsdException w:name="Medium Shading 2 Accent 6" w:semiHidden="0" w:uiPriority="64" w:unhideWhenUsed="0"/>
+    <w:lsdException w:name="Medium List 1 Accent 6" w:semiHidden="0" w:uiPriority="65" w:unhideWhenUsed="0"/>
+    <w:lsdException w:name="Medium List 2 Accent 6" w:semiHidden="0" w:uiPriority="66" w:unhideWhenUsed="0"/>
+    <w:lsdException w:name="Medium Grid 1 Accent 6" w:semiHidden="0" w:uiPriority="67" w:unhideWhenUsed="0"/>
+    <w:lsdException w:name="Medium Grid 2 Accent 6" w:semiHidden="0" w:uiPriority="68" w:unhideWhenUsed="0"/>
+    <w:lsdException w:name="Medium Grid 3 Accent 6" w:semiHidden="0" w:uiPriority="69" w:unhideWhenUsed="0"/>
+    <w:lsdException w:name="Dark List Accent 6" w:semiHidden="0" w:uiPriority="70" w:unhideWhenUsed="0"/>
+    <w:lsdException w:name="Colorful Shading Accent 6" w:semiHidden="0" w:uiPriority="71" w:unhideWhenUsed="0"/>
+    <w:lsdException w:name="Colorful List Accent 6" w:semiHidden="0" w:uiPriority="72" w:unhideWhenUsed="0"/>
+    <w:lsdException w:name="Colorful Grid Accent 6" w:semiHidden="0" w:uiPriority="73" w:unhideWhenUsed="0"/>
+    <w:lsdException w:name="Subtle Emphasis" w:semiHidden="0" w:uiPriority="19" w:unhideWhenUsed="0" w:qFormat="1"/>
+    <w:lsdException w:name="Intense Emphasis" w:semiHidden="0" w:uiPriority="21" w:unhideWhenUsed="0" w:qFormat="1"/>
+    <w:lsdException w:name="Subtle Reference" w:semiHidden="0" w:uiPriority="31" w:unhideWhenUsed="0" w:qFormat="1"/>
+    <w:lsdException w:name="Intense Reference" w:semiHidden="0" w:uiPriority="32" w:unhideWhenUsed="0" w:qFormat="1"/>
+    <w:lsdException w:name="Book Title" w:semiHidden="0" w:uiPriority="33" w:unhideWhenUsed="0" w:qFormat="1"/>
+    <w:lsdException w:name="Bibliography" w:uiPriority="37"/>
+    <w:lsdException w:name="TOC Heading" w:uiPriority="39" w:qFormat="1"/>
+  </w:latentStyles>
+  <w:style w:type="paragraph" w:default="1" w:styleId="a">
+    <w:name w:val="Normal"/>
+    <w:qFormat/>
+    <w:rsid w:val="009B4D61"/>
+    <w:pPr>
+      <w:spacing w:after="0" w:line="240" w:lineRule="auto"/>
+    </w:pPr>
+    <w:rPr>
+      <w:rFonts w:ascii="Times New Roman" w:eastAsia="Times New Roman" w:hAnsi="Times New Roman" w:cs="Times New Roman"/>
+      <w:kern w:val="0"/>
+      <w:sz w:val="28"/>
+      <w:szCs w:val="20"/>
+      <w14:ligatures w14:val="none"/>
+    </w:rPr>
+  </w:style>
+  <w:style w:type="paragraph" w:styleId="1">
+    <w:name w:val="heading 1"/>
+    <w:basedOn w:val="a"/>
+    <w:next w:val="a"/>
+    <w:link w:val="10"/>
+    <w:uiPriority w:val="9"/>
+    <w:qFormat/>
+    <w:rsid w:val="00C84D2E"/>
+    <w:pPr>
+      <w:keepNext/>
+      <w:keepLines/>
+      <w:spacing w:before="360" w:after="80"/>
+      <w:outlineLvl w:val="0"/>
+    </w:pPr>
+    <w:rPr>
+      <w:rFonts w:asciiTheme="majorHAnsi" w:eastAsiaTheme="majorEastAsia" w:hAnsiTheme="majorHAnsi" w:cstheme="majorBidi"/>
+      <w:color w:val="2F5496" w:themeColor="accent1" w:themeShade="BF"/>
+      <w:sz w:val="40"/>
+      <w:szCs w:val="40"/>
+    </w:rPr>
+  </w:style>
+  <w:style w:type="paragraph" w:styleId="2">
+    <w:name w:val="heading 2"/>
+    <w:basedOn w:val="a"/>
+    <w:next w:val="a"/>
+    <w:link w:val="20"/>
+    <w:uiPriority w:val="9"/>
+    <w:semiHidden/>
+    <w:unhideWhenUsed/>
+    <w:qFormat/>
+    <w:rsid w:val="00C84D2E"/>
+    <w:pPr>
+      <w:keepNext/>
+      <w:keepLines/>
+      <w:spacing w:before="160" w:after="80"/>
+      <w:outlineLvl w:val="1"/>
+    </w:pPr>
+    <w:rPr>
+      <w:rFonts w:asciiTheme="majorHAnsi" w:eastAsiaTheme="majorEastAsia" w:hAnsiTheme="majorHAnsi" w:cstheme="majorBidi"/>
+      <w:color w:val="2F5496" w:themeColor="accent1" w:themeShade="BF"/>
+      <w:sz w:val="32"/>
+      <w:szCs w:val="32"/>
+    </w:rPr>
+  </w:style>
+  <w:style w:type="paragraph" w:styleId="3">
+    <w:name w:val="heading 3"/>
+    <w:basedOn w:val="a"/>
+    <w:next w:val="a"/>
+    <w:link w:val="30"/>
+    <w:uiPriority w:val="9"/>
+    <w:semiHidden/>
+    <w:unhideWhenUsed/>
+    <w:qFormat/>
+    <w:rsid w:val="00C84D2E"/>
+    <w:pPr>
+      <w:keepNext/>
+      <w:keepLines/>
+      <w:spacing w:before="160" w:after="80"/>
+      <w:outlineLvl w:val="2"/>
+    </w:pPr>
+    <w:rPr>
+      <w:rFonts w:eastAsiaTheme="majorEastAsia" w:cstheme="majorBidi"/>
+      <w:color w:val="2F5496" w:themeColor="accent1" w:themeShade="BF"/>
+      <w:szCs w:val="28"/>
+    </w:rPr>
+  </w:style>
+  <w:style w:type="paragraph" w:styleId="4">
+    <w:name w:val="heading 4"/>
+    <w:basedOn w:val="a"/>
+    <w:next w:val="a"/>
+    <w:link w:val="40"/>
+    <w:uiPriority w:val="9"/>
+    <w:semiHidden/>
+    <w:unhideWhenUsed/>
+    <w:qFormat/>
+    <w:rsid w:val="00C84D2E"/>
+    <w:pPr>
+      <w:keepNext/>
+      <w:keepLines/>
+      <w:spacing w:before="80" w:after="40"/>
+      <w:outlineLvl w:val="3"/>
+    </w:pPr>
+    <w:rPr>
+      <w:rFonts w:eastAsiaTheme="majorEastAsia" w:cstheme="majorBidi"/>
+      <w:i/>
+      <w:iCs/>
+      <w:color w:val="2F5496" w:themeColor="accent1" w:themeShade="BF"/>
+    </w:rPr>
+  </w:style>
+  <w:style w:type="paragraph" w:styleId="5">
+    <w:name w:val="heading 5"/>
+    <w:basedOn w:val="a"/>
+    <w:next w:val="a"/>
+    <w:link w:val="50"/>
+    <w:uiPriority w:val="9"/>
+    <w:semiHidden/>
+    <w:unhideWhenUsed/>
+    <w:qFormat/>
+    <w:rsid w:val="00C84D2E"/>
+    <w:pPr>
+      <w:keepNext/>
+      <w:keepLines/>
+      <w:spacing w:before="80" w:after="40"/>
+      <w:outlineLvl w:val="4"/>
+    </w:pPr>
+    <w:rPr>
+      <w:rFonts w:eastAsiaTheme="majorEastAsia" w:cstheme="majorBidi"/>
+      <w:color w:val="2F5496" w:themeColor="accent1" w:themeShade="BF"/>
+    </w:rPr>
+  </w:style>
+  <w:style w:type="paragraph" w:styleId="6">
+    <w:name w:val="heading 6"/>
+    <w:basedOn w:val="a"/>
+    <w:next w:val="a"/>
+    <w:link w:val="60"/>
+    <w:uiPriority w:val="9"/>
+    <w:semiHidden/>
+    <w:unhideWhenUsed/>
+    <w:qFormat/>
+    <w:rsid w:val="00C84D2E"/>
+    <w:pPr>
+      <w:keepNext/>
+      <w:keepLines/>
+      <w:spacing w:before="40"/>
+      <w:outlineLvl w:val="5"/>
+    </w:pPr>
+    <w:rPr>
+      <w:rFonts w:eastAsiaTheme="majorEastAsia" w:cstheme="majorBidi"/>
+      <w:i/>
+      <w:iCs/>
+      <w:color w:val="595959" w:themeColor="text1" w:themeTint="A6"/>
+    </w:rPr>
+  </w:style>
+  <w:style w:type="paragraph" w:styleId="7">
+    <w:name w:val="heading 7"/>
+    <w:basedOn w:val="a"/>
+    <w:next w:val="a"/>
+    <w:link w:val="70"/>
+    <w:uiPriority w:val="9"/>
+    <w:semiHidden/>
+    <w:unhideWhenUsed/>
+    <w:qFormat/>
+    <w:rsid w:val="00C84D2E"/>
+    <w:pPr>
+      <w:keepNext/>
+      <w:keepLines/>
+      <w:spacing w:before="40"/>
+      <w:outlineLvl w:val="6"/>
+    </w:pPr>
+    <w:rPr>
+      <w:rFonts w:eastAsiaTheme="majorEastAsia" w:cstheme="majorBidi"/>
+      <w:color w:val="595959" w:themeColor="text1" w:themeTint="A6"/>
+    </w:rPr>
+  </w:style>
+  <w:style w:type="paragraph" w:styleId="8">
+    <w:name w:val="heading 8"/>
+    <w:basedOn w:val="a"/>
+    <w:next w:val="a"/>
+    <w:link w:val="80"/>
+    <w:uiPriority w:val="9"/>
+    <w:semiHidden/>
+    <w:unhideWhenUsed/>
+    <w:qFormat/>
+    <w:rsid w:val="00C84D2E"/>
+    <w:pPr>
+      <w:keepNext/>
+      <w:keepLines/>
+      <w:outlineLvl w:val="7"/>
+    </w:pPr>
+    <w:rPr>
+      <w:rFonts w:eastAsiaTheme="majorEastAsia" w:cstheme="majorBidi"/>
+      <w:i/>
+      <w:iCs/>
+      <w:color w:val="272727" w:themeColor="text1" w:themeTint="D8"/>
+    </w:rPr>
+  </w:style>
+  <w:style w:type="paragraph" w:styleId="9">
+    <w:name w:val="heading 9"/>
+    <w:basedOn w:val="a"/>
+    <w:next w:val="a"/>
+    <w:link w:val="90"/>
+    <w:uiPriority w:val="9"/>
+    <w:semiHidden/>
+    <w:unhideWhenUsed/>
+    <w:qFormat/>
+    <w:rsid w:val="00C84D2E"/>
+    <w:pPr>
+      <w:keepNext/>
+      <w:keepLines/>
+      <w:outlineLvl w:val="8"/>
+    </w:pPr>
+    <w:rPr>
+      <w:rFonts w:eastAsiaTheme="majorEastAsia" w:cstheme="majorBidi"/>
+      <w:color w:val="272727" w:themeColor="text1" w:themeTint="D8"/>
+    </w:rPr>
+  </w:style>
+  <w:style w:type="character" w:default="1" w:styleId="a0">
+    <w:name w:val="Default Paragraph Font"/>
+    <w:uiPriority w:val="1"/>
+    <w:semiHidden/>
+    <w:unhideWhenUsed/>
+  </w:style>
+  <w:style w:type="table" w:default="1" w:styleId="a1">
+    <w:name w:val="Normal Table"/>
+    <w:uiPriority w:val="99"/>
+    <w:semiHidden/>
+    <w:unhideWhenUsed/>
+    <w:tblPr>
+      <w:tblInd w:w="0" w:type="dxa"/>
+      <w:tblCellMar>
+        <w:top w:w="0" w:type="dxa"/>
+        <w:left w:w="108" w:type="dxa"/>
+        <w:bottom w:w="0" w:type="dxa"/>
+        <w:right w:w="108" w:type="dxa"/>
+      </w:tblCellMar>
+    </w:tblPr>
+  </w:style>
+  <w:style w:type="numbering" w:default="1" w:styleId="a2">
+    <w:name w:val="No List"/>
+    <w:uiPriority w:val="99"/>
+    <w:semiHidden/>
+    <w:unhideWhenUsed/>
+  </w:style>
+  <w:style w:type="character" w:customStyle="1" w:styleId="10">
+    <w:name w:val="Заголовок 1 Знак"/>
+    <w:basedOn w:val="a0"/>
+    <w:link w:val="1"/>
+    <w:uiPriority w:val="9"/>
+    <w:rsid w:val="00C84D2E"/>
+    <w:rPr>
+      <w:rFonts w:asciiTheme="majorHAnsi" w:eastAsiaTheme="majorEastAsia" w:hAnsiTheme="majorHAnsi" w:cstheme="majorBidi"/>
+      <w:color w:val="2F5496" w:themeColor="accent1" w:themeShade="BF"/>
+      <w:sz w:val="40"/>
+      <w:szCs w:val="40"/>
+    </w:rPr>
+  </w:style>
+  <w:style w:type="character" w:customStyle="1" w:styleId="20">
+    <w:name w:val="Заголовок 2 Знак"/>
+    <w:basedOn w:val="a0"/>
+    <w:link w:val="2"/>
+    <w:uiPriority w:val="9"/>
+    <w:semiHidden/>
+    <w:rsid w:val="00C84D2E"/>
+    <w:rPr>
+      <w:rFonts w:asciiTheme="majorHAnsi" w:eastAsiaTheme="majorEastAsia" w:hAnsiTheme="majorHAnsi" w:cstheme="majorBidi"/>
+      <w:color w:val="2F5496" w:themeColor="accent1" w:themeShade="BF"/>
+      <w:sz w:val="32"/>
+      <w:szCs w:val="32"/>
+    </w:rPr>
+  </w:style>
+  <w:style w:type="character" w:customStyle="1" w:styleId="30">
+    <w:name w:val="Заголовок 3 Знак"/>
+    <w:basedOn w:val="a0"/>
+    <w:link w:val="3"/>
+    <w:uiPriority w:val="9"/>
+    <w:semiHidden/>
+    <w:rsid w:val="00C84D2E"/>
+    <w:rPr>
+      <w:rFonts w:eastAsiaTheme="majorEastAsia" w:cstheme="majorBidi"/>
+      <w:color w:val="2F5496" w:themeColor="accent1" w:themeShade="BF"/>
+      <w:sz w:val="28"/>
+      <w:szCs w:val="28"/>
+    </w:rPr>
+  </w:style>
+  <w:style w:type="character" w:customStyle="1" w:styleId="40">
+    <w:name w:val="Заголовок 4 Знак"/>
+    <w:basedOn w:val="a0"/>
+    <w:link w:val="4"/>
+    <w:uiPriority w:val="9"/>
+    <w:semiHidden/>
+    <w:rsid w:val="00C84D2E"/>
+    <w:rPr>
+      <w:rFonts w:eastAsiaTheme="majorEastAsia" w:cstheme="majorBidi"/>
+      <w:i/>
+      <w:iCs/>
+      <w:color w:val="2F5496" w:themeColor="accent1" w:themeShade="BF"/>
+    </w:rPr>
+  </w:style>
+  <w:style w:type="character" w:customStyle="1" w:styleId="50">
+    <w:name w:val="Заголовок 5 Знак"/>
+    <w:basedOn w:val="a0"/>
+    <w:link w:val="5"/>
+    <w:uiPriority w:val="9"/>
+    <w:semiHidden/>
+    <w:rsid w:val="00C84D2E"/>
+    <w:rPr>
+      <w:rFonts w:eastAsiaTheme="majorEastAsia" w:cstheme="majorBidi"/>
+      <w:color w:val="2F5496" w:themeColor="accent1" w:themeShade="BF"/>
+    </w:rPr>
+  </w:style>
+  <w:style w:type="character" w:customStyle="1" w:styleId="60">
+    <w:name w:val="Заголовок 6 Знак"/>
+    <w:basedOn w:val="a0"/>
+    <w:link w:val="6"/>
+    <w:uiPriority w:val="9"/>
+    <w:semiHidden/>
+    <w:rsid w:val="00C84D2E"/>
+    <w:rPr>
+      <w:rFonts w:eastAsiaTheme="majorEastAsia" w:cstheme="majorBidi"/>
+      <w:i/>
+      <w:iCs/>
+      <w:color w:val="595959" w:themeColor="text1" w:themeTint="A6"/>
+    </w:rPr>
+  </w:style>
+  <w:style w:type="character" w:customStyle="1" w:styleId="70">
+    <w:name w:val="Заголовок 7 Знак"/>
+    <w:basedOn w:val="a0"/>
+    <w:link w:val="7"/>
+    <w:uiPriority w:val="9"/>
+    <w:semiHidden/>
+    <w:rsid w:val="00C84D2E"/>
+    <w:rPr>
+      <w:rFonts w:eastAsiaTheme="majorEastAsia" w:cstheme="majorBidi"/>
+      <w:color w:val="595959" w:themeColor="text1" w:themeTint="A6"/>
+    </w:rPr>
+  </w:style>
+  <w:style w:type="character" w:customStyle="1" w:styleId="80">
+    <w:name w:val="Заголовок 8 Знак"/>
+    <w:basedOn w:val="a0"/>
+    <w:link w:val="8"/>
+    <w:uiPriority w:val="9"/>
+    <w:semiHidden/>
+    <w:rsid w:val="00C84D2E"/>
+    <w:rPr>
+      <w:rFonts w:eastAsiaTheme="majorEastAsia" w:cstheme="majorBidi"/>
+      <w:i/>
+      <w:iCs/>
+      <w:color w:val="272727" w:themeColor="text1" w:themeTint="D8"/>
+    </w:rPr>
+  </w:style>
+  <w:style w:type="character" w:customStyle="1" w:styleId="90">
+    <w:name w:val="Заголовок 9 Знак"/>
+    <w:basedOn w:val="a0"/>
+    <w:link w:val="9"/>
+    <w:uiPriority w:val="9"/>
+    <w:semiHidden/>
+    <w:rsid w:val="00C84D2E"/>
+    <w:rPr>
+      <w:rFonts w:eastAsiaTheme="majorEastAsia" w:cstheme="majorBidi"/>
+      <w:color w:val="272727" w:themeColor="text1" w:themeTint="D8"/>
+    </w:rPr>
+  </w:style>
+  <w:style w:type="paragraph" w:styleId="a3">
+    <w:name w:val="Title"/>
+    <w:basedOn w:val="a"/>
+    <w:next w:val="a"/>
+    <w:link w:val="a4"/>
+    <w:uiPriority w:val="10"/>
+    <w:qFormat/>
+    <w:rsid w:val="00C84D2E"/>
+    <w:pPr>
+      <w:spacing w:after="80"/>
+      <w:contextualSpacing/>
+    </w:pPr>
+    <w:rPr>
+      <w:rFonts w:asciiTheme="majorHAnsi" w:eastAsiaTheme="majorEastAsia" w:hAnsiTheme="majorHAnsi" w:cstheme="majorBidi"/>
+      <w:spacing w:val="-10"/>
+      <w:kern w:val="28"/>
+      <w:sz w:val="56"/>
+      <w:szCs w:val="56"/>
+    </w:rPr>
+  </w:style>
+  <w:style w:type="character" w:customStyle="1" w:styleId="a4">
+    <w:name w:val="Название Знак"/>
+    <w:basedOn w:val="a0"/>
+    <w:link w:val="a3"/>
+    <w:uiPriority w:val="10"/>
+    <w:rsid w:val="00C84D2E"/>
+    <w:rPr>
+      <w:rFonts w:asciiTheme="majorHAnsi" w:eastAsiaTheme="majorEastAsia" w:hAnsiTheme="majorHAnsi" w:cstheme="majorBidi"/>
+      <w:spacing w:val="-10"/>
+      <w:kern w:val="28"/>
+      <w:sz w:val="56"/>
+      <w:szCs w:val="56"/>
+    </w:rPr>
+  </w:style>
+  <w:style w:type="paragraph" w:styleId="a5">
+    <w:name w:val="Subtitle"/>
+    <w:basedOn w:val="a"/>
+    <w:next w:val="a"/>
+    <w:link w:val="a6"/>
+    <w:uiPriority w:val="11"/>
+    <w:qFormat/>
+    <w:rsid w:val="00C84D2E"/>
+    <w:pPr>
+      <w:numPr>
+        <w:ilvl w:val="1"/>
+      </w:numPr>
+    </w:pPr>
+    <w:rPr>
+      <w:rFonts w:eastAsiaTheme="majorEastAsia" w:cstheme="majorBidi"/>
+      <w:color w:val="595959" w:themeColor="text1" w:themeTint="A6"/>
+      <w:spacing w:val="15"/>
+      <w:szCs w:val="28"/>
+    </w:rPr>
+  </w:style>
+  <w:style w:type="character" w:customStyle="1" w:styleId="a6">
+    <w:name w:val="Подзаголовок Знак"/>
+    <w:basedOn w:val="a0"/>
+    <w:link w:val="a5"/>
+    <w:uiPriority w:val="11"/>
+    <w:rsid w:val="00C84D2E"/>
+    <w:rPr>
+      <w:rFonts w:eastAsiaTheme="majorEastAsia" w:cstheme="majorBidi"/>
+      <w:color w:val="595959" w:themeColor="text1" w:themeTint="A6"/>
+      <w:spacing w:val="15"/>
+      <w:sz w:val="28"/>
+      <w:szCs w:val="28"/>
+    </w:rPr>
+  </w:style>
+  <w:style w:type="paragraph" w:styleId="21">
+    <w:name w:val="Quote"/>
+    <w:basedOn w:val="a"/>
+    <w:next w:val="a"/>
+    <w:link w:val="22"/>
+    <w:uiPriority w:val="29"/>
+    <w:qFormat/>
+    <w:rsid w:val="00C84D2E"/>
+    <w:pPr>
+      <w:spacing w:before="160"/>
+      <w:jc w:val="center"/>
+    </w:pPr>
+    <w:rPr>
+      <w:i/>
+      <w:iCs/>
+      <w:color w:val="404040" w:themeColor="text1" w:themeTint="BF"/>
+    </w:rPr>
+  </w:style>
+  <w:style w:type="character" w:customStyle="1" w:styleId="22">
+    <w:name w:val="Цитата 2 Знак"/>
+    <w:basedOn w:val="a0"/>
+    <w:link w:val="21"/>
+    <w:uiPriority w:val="29"/>
+    <w:rsid w:val="00C84D2E"/>
+    <w:rPr>
+      <w:i/>
+      <w:iCs/>
+      <w:color w:val="404040" w:themeColor="text1" w:themeTint="BF"/>
+    </w:rPr>
+  </w:style>
+  <w:style w:type="paragraph" w:styleId="a7">
+    <w:name w:val="List Paragraph"/>
+    <w:aliases w:val="Конт-абзац"/>
+    <w:basedOn w:val="a"/>
+    <w:link w:val="a8"/>
+    <w:uiPriority w:val="34"/>
+    <w:qFormat/>
+    <w:rsid w:val="00C84D2E"/>
+    <w:pPr>
+      <w:ind w:left="720"/>
+      <w:contextualSpacing/>
+    </w:pPr>
+  </w:style>
+  <w:style w:type="character" w:styleId="a9">
+    <w:name w:val="Intense Emphasis"/>
+    <w:basedOn w:val="a0"/>
+    <w:uiPriority w:val="21"/>
+    <w:qFormat/>
+    <w:rsid w:val="00C84D2E"/>
+    <w:rPr>
+      <w:i/>
+      <w:iCs/>
+      <w:color w:val="2F5496" w:themeColor="accent1" w:themeShade="BF"/>
+    </w:rPr>
+  </w:style>
+  <w:style w:type="paragraph" w:styleId="aa">
+    <w:name w:val="Intense Quote"/>
+    <w:basedOn w:val="a"/>
+    <w:next w:val="a"/>
+    <w:link w:val="ab"/>
+    <w:uiPriority w:val="30"/>
+    <w:qFormat/>
+    <w:rsid w:val="00C84D2E"/>
+    <w:pPr>
+      <w:pBdr>
+        <w:top w:val="single" w:sz="4" w:space="10" w:color="2F5496" w:themeColor="accent1" w:themeShade="BF"/>
+        <w:bottom w:val="single" w:sz="4" w:space="10" w:color="2F5496" w:themeColor="accent1" w:themeShade="BF"/>
+      </w:pBdr>
+      <w:spacing w:before="360" w:after="360"/>
+      <w:ind w:left="864" w:right="864"/>
+      <w:jc w:val="center"/>
+    </w:pPr>
+    <w:rPr>
+      <w:i/>
+      <w:iCs/>
+      <w:color w:val="2F5496" w:themeColor="accent1" w:themeShade="BF"/>
+    </w:rPr>
+  </w:style>
+  <w:style w:type="character" w:customStyle="1" w:styleId="ab">
+    <w:name w:val="Выделенная цитата Знак"/>
+    <w:basedOn w:val="a0"/>
+    <w:link w:val="aa"/>
+    <w:uiPriority w:val="30"/>
+    <w:rsid w:val="00C84D2E"/>
+    <w:rPr>
+      <w:i/>
+      <w:iCs/>
+      <w:color w:val="2F5496" w:themeColor="accent1" w:themeShade="BF"/>
+    </w:rPr>
+  </w:style>
+  <w:style w:type="character" w:styleId="ac">
+    <w:name w:val="Intense Reference"/>
+    <w:basedOn w:val="a0"/>
+    <w:uiPriority w:val="32"/>
+    <w:qFormat/>
+    <w:rsid w:val="00C84D2E"/>
+    <w:rPr>
+      <w:b/>
+      <w:bCs/>
+      <w:smallCaps/>
+      <w:color w:val="2F5496" w:themeColor="accent1" w:themeShade="BF"/>
+      <w:spacing w:val="5"/>
+    </w:rPr>
+  </w:style>
+  <w:style w:type="paragraph" w:styleId="ad">
+    <w:name w:val="No Spacing"/>
+    <w:link w:val="ae"/>
+    <w:uiPriority w:val="1"/>
+    <w:qFormat/>
+    <w:rsid w:val="002517DC"/>
+    <w:pPr>
+      <w:spacing w:before="480" w:after="480" w:line="240" w:lineRule="auto"/>
+      <w:jc w:val="center"/>
+    </w:pPr>
+    <w:rPr>
+      <w:rFonts w:ascii="Times New Roman" w:hAnsi="Times New Roman"/>
+      <w:color w:val="000000" w:themeColor="text1"/>
+      <w:kern w:val="0"/>
+      <w:sz w:val="28"/>
+      <w14:ligatures w14:val="none"/>
+    </w:rPr>
+  </w:style>
+  <w:style w:type="paragraph" w:customStyle="1" w:styleId="af">
+    <w:name w:val="Титульный_Справа"/>
+    <w:basedOn w:val="ad"/>
+    <w:link w:val="af0"/>
+    <w:qFormat/>
+    <w:rsid w:val="002517DC"/>
+    <w:pPr>
+      <w:spacing w:before="120" w:after="120"/>
+      <w:ind w:left="4820" w:right="1134"/>
+      <w:jc w:val="left"/>
+    </w:pPr>
+  </w:style>
+  <w:style w:type="character" w:customStyle="1" w:styleId="ae">
+    <w:name w:val="Без интервала Знак"/>
+    <w:basedOn w:val="a0"/>
+    <w:link w:val="ad"/>
+    <w:uiPriority w:val="1"/>
+    <w:rsid w:val="002517DC"/>
+    <w:rPr>
+      <w:rFonts w:ascii="Times New Roman" w:hAnsi="Times New Roman"/>
+      <w:color w:val="000000" w:themeColor="text1"/>
+      <w:kern w:val="0"/>
+      <w:sz w:val="28"/>
+      <w14:ligatures w14:val="none"/>
+    </w:rPr>
+  </w:style>
+  <w:style w:type="character" w:customStyle="1" w:styleId="af0">
+    <w:name w:val="Титульный_Справа Знак"/>
+    <w:basedOn w:val="ae"/>
+    <w:link w:val="af"/>
+    <w:rsid w:val="002517DC"/>
+    <w:rPr>
+      <w:rFonts w:ascii="Times New Roman" w:hAnsi="Times New Roman"/>
+      <w:color w:val="000000" w:themeColor="text1"/>
+      <w:kern w:val="0"/>
+      <w:sz w:val="28"/>
+      <w14:ligatures w14:val="none"/>
+    </w:rPr>
+  </w:style>
+  <w:style w:type="table" w:customStyle="1" w:styleId="210">
+    <w:name w:val="Сетка таблицы21"/>
+    <w:basedOn w:val="a1"/>
+    <w:next w:val="af1"/>
+    <w:uiPriority w:val="39"/>
+    <w:rsid w:val="00772B21"/>
+    <w:pPr>
+      <w:spacing w:after="0" w:line="240" w:lineRule="auto"/>
+    </w:pPr>
+    <w:rPr>
+      <w:kern w:val="0"/>
+      <w14:ligatures w14:val="none"/>
+    </w:rPr>
+    <w:tblPr>
+      <w:tblInd w:w="0" w:type="dxa"/>
+      <w:tblBorders>
+        <w:top w:val="single" w:sz="4" w:space="0" w:color="auto"/>
+        <w:left w:val="single" w:sz="4" w:space="0" w:color="auto"/>
+        <w:bottom w:val="single" w:sz="4" w:space="0" w:color="auto"/>
+        <w:right w:val="single" w:sz="4" w:space="0" w:color="auto"/>
+        <w:insideH w:val="single" w:sz="4" w:space="0" w:color="auto"/>
+        <w:insideV w:val="single" w:sz="4" w:space="0" w:color="auto"/>
+      </w:tblBorders>
+      <w:tblCellMar>
+        <w:top w:w="0" w:type="dxa"/>
+        <w:left w:w="108" w:type="dxa"/>
+        <w:bottom w:w="0" w:type="dxa"/>
+        <w:right w:w="108" w:type="dxa"/>
+      </w:tblCellMar>
+    </w:tblPr>
+  </w:style>
+  <w:style w:type="table" w:styleId="af1">
+    <w:name w:val="Table Grid"/>
+    <w:basedOn w:val="a1"/>
+    <w:uiPriority w:val="39"/>
+    <w:rsid w:val="00772B21"/>
+    <w:pPr>
+      <w:spacing w:after="0" w:line="240" w:lineRule="auto"/>
+    </w:pPr>
+    <w:tblPr>
+      <w:tblInd w:w="0" w:type="dxa"/>
+      <w:tblBorders>
+        <w:top w:val="single" w:sz="4" w:space="0" w:color="auto"/>
+        <w:left w:val="single" w:sz="4" w:space="0" w:color="auto"/>
+        <w:bottom w:val="single" w:sz="4" w:space="0" w:color="auto"/>
+        <w:right w:val="single" w:sz="4" w:space="0" w:color="auto"/>
+        <w:insideH w:val="single" w:sz="4" w:space="0" w:color="auto"/>
+        <w:insideV w:val="single" w:sz="4" w:space="0" w:color="auto"/>
+      </w:tblBorders>
+      <w:tblCellMar>
+        <w:top w:w="0" w:type="dxa"/>
+        <w:left w:w="108" w:type="dxa"/>
+        <w:bottom w:w="0" w:type="dxa"/>
+        <w:right w:w="108" w:type="dxa"/>
+      </w:tblCellMar>
+    </w:tblPr>
+  </w:style>
+  <w:style w:type="paragraph" w:styleId="af2">
+    <w:name w:val="header"/>
+    <w:basedOn w:val="a"/>
+    <w:link w:val="af3"/>
+    <w:uiPriority w:val="99"/>
+    <w:unhideWhenUsed/>
+    <w:rsid w:val="00E855F0"/>
+    <w:pPr>
+      <w:tabs>
+        <w:tab w:val="center" w:pos="4677"/>
+        <w:tab w:val="right" w:pos="9355"/>
+      </w:tabs>
+    </w:pPr>
+  </w:style>
+  <w:style w:type="character" w:customStyle="1" w:styleId="af3">
+    <w:name w:val="Верхний колонтитул Знак"/>
+    <w:basedOn w:val="a0"/>
+    <w:link w:val="af2"/>
+    <w:uiPriority w:val="99"/>
+    <w:rsid w:val="00E855F0"/>
+    <w:rPr>
+      <w:rFonts w:ascii="Times New Roman" w:eastAsia="Times New Roman" w:hAnsi="Times New Roman" w:cs="Times New Roman"/>
+      <w:kern w:val="0"/>
+      <w:sz w:val="28"/>
+      <w:szCs w:val="20"/>
+      <w14:ligatures w14:val="none"/>
+    </w:rPr>
+  </w:style>
+  <w:style w:type="paragraph" w:styleId="af4">
+    <w:name w:val="footer"/>
+    <w:basedOn w:val="a"/>
+    <w:link w:val="af5"/>
+    <w:uiPriority w:val="99"/>
+    <w:unhideWhenUsed/>
+    <w:rsid w:val="00E855F0"/>
+    <w:pPr>
+      <w:tabs>
+        <w:tab w:val="center" w:pos="4677"/>
+        <w:tab w:val="right" w:pos="9355"/>
+      </w:tabs>
+    </w:pPr>
+  </w:style>
+  <w:style w:type="character" w:customStyle="1" w:styleId="af5">
+    <w:name w:val="Нижний колонтитул Знак"/>
+    <w:basedOn w:val="a0"/>
+    <w:link w:val="af4"/>
+    <w:uiPriority w:val="99"/>
+    <w:rsid w:val="00E855F0"/>
+    <w:rPr>
+      <w:rFonts w:ascii="Times New Roman" w:eastAsia="Times New Roman" w:hAnsi="Times New Roman" w:cs="Times New Roman"/>
+      <w:kern w:val="0"/>
+      <w:sz w:val="28"/>
+      <w:szCs w:val="20"/>
+      <w14:ligatures w14:val="none"/>
+    </w:rPr>
+  </w:style>
+  <w:style w:type="paragraph" w:customStyle="1" w:styleId="11">
+    <w:name w:val="Заголовок1"/>
+    <w:basedOn w:val="1"/>
+    <w:link w:val="12"/>
+    <w:qFormat/>
+    <w:rsid w:val="00B917DA"/>
+    <w:pPr>
+      <w:spacing w:line="360" w:lineRule="auto"/>
+      <w:jc w:val="center"/>
+    </w:pPr>
+    <w:rPr>
+      <w:rFonts w:ascii="Times New Roman" w:hAnsi="Times New Roman"/>
+      <w:b/>
+      <w:color w:val="000000" w:themeColor="text1"/>
+      <w:sz w:val="28"/>
+      <w:szCs w:val="28"/>
+    </w:rPr>
+  </w:style>
+  <w:style w:type="character" w:customStyle="1" w:styleId="12">
+    <w:name w:val="Заголовок1 Знак"/>
+    <w:basedOn w:val="10"/>
+    <w:link w:val="11"/>
+    <w:rsid w:val="00B917DA"/>
+    <w:rPr>
+      <w:rFonts w:ascii="Times New Roman" w:eastAsiaTheme="majorEastAsia" w:hAnsi="Times New Roman" w:cstheme="majorBidi"/>
+      <w:b/>
+      <w:color w:val="000000" w:themeColor="text1"/>
+      <w:kern w:val="0"/>
+      <w:sz w:val="28"/>
+      <w:szCs w:val="28"/>
+      <w14:ligatures w14:val="none"/>
+    </w:rPr>
+  </w:style>
+  <w:style w:type="paragraph" w:customStyle="1" w:styleId="23">
+    <w:name w:val="Заголовок2"/>
+    <w:basedOn w:val="2"/>
+    <w:link w:val="24"/>
+    <w:qFormat/>
+    <w:rsid w:val="006D1EF8"/>
+    <w:pPr>
+      <w:spacing w:line="480" w:lineRule="auto"/>
+      <w:jc w:val="center"/>
+    </w:pPr>
+    <w:rPr>
+      <w:rFonts w:ascii="Times New Roman" w:hAnsi="Times New Roman"/>
+      <w:b/>
+      <w:color w:val="000000" w:themeColor="text1"/>
+      <w:sz w:val="28"/>
+    </w:rPr>
+  </w:style>
+  <w:style w:type="character" w:customStyle="1" w:styleId="24">
+    <w:name w:val="Заголовок2 Знак"/>
+    <w:basedOn w:val="20"/>
+    <w:link w:val="23"/>
+    <w:rsid w:val="006D1EF8"/>
+    <w:rPr>
+      <w:rFonts w:ascii="Times New Roman" w:eastAsiaTheme="majorEastAsia" w:hAnsi="Times New Roman" w:cstheme="majorBidi"/>
+      <w:b/>
+      <w:color w:val="000000" w:themeColor="text1"/>
+      <w:kern w:val="0"/>
+      <w:sz w:val="28"/>
+      <w:szCs w:val="32"/>
+      <w14:ligatures w14:val="none"/>
+    </w:rPr>
+  </w:style>
+  <w:style w:type="paragraph" w:styleId="af6">
+    <w:name w:val="TOC Heading"/>
+    <w:basedOn w:val="1"/>
+    <w:next w:val="a"/>
+    <w:uiPriority w:val="39"/>
+    <w:unhideWhenUsed/>
+    <w:qFormat/>
+    <w:rsid w:val="00087B46"/>
+    <w:pPr>
+      <w:spacing w:before="240" w:after="0" w:line="259" w:lineRule="auto"/>
+      <w:outlineLvl w:val="9"/>
+    </w:pPr>
+    <w:rPr>
+      <w:sz w:val="32"/>
+      <w:szCs w:val="32"/>
+      <w:lang w:eastAsia="ru-RU"/>
+    </w:rPr>
+  </w:style>
+  <w:style w:type="paragraph" w:styleId="31">
+    <w:name w:val="toc 3"/>
+    <w:basedOn w:val="a"/>
+    <w:next w:val="a"/>
+    <w:autoRedefine/>
+    <w:uiPriority w:val="39"/>
+    <w:unhideWhenUsed/>
+    <w:rsid w:val="00087B46"/>
+    <w:pPr>
+      <w:spacing w:after="100"/>
+      <w:ind w:left="560"/>
+    </w:pPr>
+  </w:style>
+  <w:style w:type="paragraph" w:styleId="13">
+    <w:name w:val="toc 1"/>
+    <w:basedOn w:val="a"/>
+    <w:next w:val="a"/>
+    <w:autoRedefine/>
+    <w:uiPriority w:val="39"/>
+    <w:unhideWhenUsed/>
+    <w:rsid w:val="00087B46"/>
+    <w:pPr>
+      <w:spacing w:after="100"/>
+    </w:pPr>
+  </w:style>
+  <w:style w:type="paragraph" w:styleId="25">
+    <w:name w:val="toc 2"/>
+    <w:basedOn w:val="a"/>
+    <w:next w:val="a"/>
+    <w:autoRedefine/>
+    <w:uiPriority w:val="39"/>
+    <w:unhideWhenUsed/>
+    <w:rsid w:val="00087B46"/>
+    <w:pPr>
+      <w:spacing w:after="100"/>
+      <w:ind w:left="280"/>
+    </w:pPr>
+  </w:style>
+  <w:style w:type="character" w:styleId="af7">
+    <w:name w:val="Hyperlink"/>
+    <w:basedOn w:val="a0"/>
+    <w:uiPriority w:val="99"/>
+    <w:unhideWhenUsed/>
+    <w:rsid w:val="00087B46"/>
+    <w:rPr>
+      <w:color w:val="0563C1" w:themeColor="hyperlink"/>
+      <w:u w:val="single"/>
+    </w:rPr>
+  </w:style>
+  <w:style w:type="paragraph" w:customStyle="1" w:styleId="af8">
+    <w:name w:val="ГОСТ"/>
+    <w:basedOn w:val="a"/>
+    <w:link w:val="af9"/>
+    <w:qFormat/>
+    <w:rsid w:val="006306DA"/>
+    <w:pPr>
+      <w:spacing w:line="360" w:lineRule="auto"/>
+      <w:ind w:firstLine="567"/>
+      <w:jc w:val="both"/>
+    </w:pPr>
+    <w:rPr>
+      <w:rFonts w:eastAsia="Calibri"/>
+      <w:szCs w:val="28"/>
+      <w14:ligatures w14:val="standardContextual"/>
+    </w:rPr>
+  </w:style>
+  <w:style w:type="character" w:customStyle="1" w:styleId="af9">
+    <w:name w:val="ГОСТ Знак"/>
+    <w:basedOn w:val="a0"/>
+    <w:link w:val="af8"/>
+    <w:rsid w:val="006306DA"/>
+    <w:rPr>
+      <w:rFonts w:ascii="Times New Roman" w:eastAsia="Calibri" w:hAnsi="Times New Roman" w:cs="Times New Roman"/>
+      <w:kern w:val="0"/>
+      <w:sz w:val="28"/>
+      <w:szCs w:val="28"/>
+    </w:rPr>
+  </w:style>
+  <w:style w:type="paragraph" w:customStyle="1" w:styleId="32">
+    <w:name w:val="Заголовок3"/>
+    <w:basedOn w:val="3"/>
+    <w:link w:val="33"/>
+    <w:qFormat/>
+    <w:rsid w:val="006306DA"/>
+    <w:pPr>
+      <w:spacing w:line="480" w:lineRule="auto"/>
+      <w:jc w:val="center"/>
+    </w:pPr>
+    <w:rPr>
+      <w:rFonts w:eastAsia="Times New Roman"/>
+      <w:b/>
+      <w:bCs/>
+      <w:color w:val="000000" w:themeColor="text1"/>
+      <w:lang w:eastAsia="ru-RU"/>
+    </w:rPr>
+  </w:style>
+  <w:style w:type="character" w:customStyle="1" w:styleId="33">
+    <w:name w:val="Заголовок3 Знак"/>
+    <w:basedOn w:val="30"/>
+    <w:link w:val="32"/>
+    <w:rsid w:val="006306DA"/>
+    <w:rPr>
+      <w:rFonts w:ascii="Times New Roman" w:eastAsia="Times New Roman" w:hAnsi="Times New Roman" w:cstheme="majorBidi"/>
+      <w:b/>
+      <w:bCs/>
+      <w:color w:val="000000" w:themeColor="text1"/>
+      <w:kern w:val="0"/>
+      <w:sz w:val="28"/>
+      <w:szCs w:val="28"/>
+      <w:lang w:eastAsia="ru-RU"/>
+      <w14:ligatures w14:val="none"/>
+    </w:rPr>
+  </w:style>
+  <w:style w:type="character" w:customStyle="1" w:styleId="a8">
+    <w:name w:val="Абзац списка Знак"/>
+    <w:aliases w:val="Конт-абзац Знак"/>
+    <w:link w:val="a7"/>
+    <w:uiPriority w:val="34"/>
+    <w:locked/>
+    <w:rsid w:val="00FF1D6F"/>
+    <w:rPr>
+      <w:rFonts w:ascii="Times New Roman" w:eastAsia="Times New Roman" w:hAnsi="Times New Roman" w:cs="Times New Roman"/>
+      <w:kern w:val="0"/>
+      <w:sz w:val="28"/>
+      <w:szCs w:val="20"/>
+      <w14:ligatures w14:val="none"/>
+    </w:rPr>
+  </w:style>
+  <w:style w:type="paragraph" w:customStyle="1" w:styleId="aNormal">
+    <w:name w:val="aNormal"/>
+    <w:basedOn w:val="a"/>
+    <w:link w:val="aNormalChar"/>
+    <w:qFormat/>
+    <w:rsid w:val="00963524"/>
+    <w:pPr>
+      <w:spacing w:line="360" w:lineRule="auto"/>
+      <w:ind w:firstLine="709"/>
+      <w:jc w:val="both"/>
+    </w:pPr>
+  </w:style>
+  <w:style w:type="character" w:customStyle="1" w:styleId="aNormalChar">
+    <w:name w:val="aNormal Char"/>
+    <w:link w:val="aNormal"/>
+    <w:rsid w:val="00963524"/>
+    <w:rPr>
+      <w:rFonts w:ascii="Times New Roman" w:eastAsia="Times New Roman" w:hAnsi="Times New Roman" w:cs="Times New Roman"/>
+      <w:kern w:val="0"/>
+      <w:sz w:val="28"/>
+      <w:szCs w:val="20"/>
+      <w14:ligatures w14:val="none"/>
+    </w:rPr>
+  </w:style>
+  <w:style w:type="character" w:styleId="afa">
+    <w:name w:val="annotation reference"/>
+    <w:basedOn w:val="a0"/>
+    <w:uiPriority w:val="99"/>
+    <w:semiHidden/>
+    <w:unhideWhenUsed/>
+    <w:rsid w:val="009827B8"/>
+    <w:rPr>
+      <w:sz w:val="16"/>
+      <w:szCs w:val="16"/>
+    </w:rPr>
+  </w:style>
+  <w:style w:type="paragraph" w:styleId="afb">
+    <w:name w:val="annotation text"/>
+    <w:basedOn w:val="a"/>
+    <w:link w:val="afc"/>
+    <w:uiPriority w:val="99"/>
+    <w:semiHidden/>
+    <w:unhideWhenUsed/>
+    <w:rsid w:val="009827B8"/>
+    <w:rPr>
+      <w:sz w:val="20"/>
+    </w:rPr>
+  </w:style>
+  <w:style w:type="character" w:customStyle="1" w:styleId="afc">
+    <w:name w:val="Текст примечания Знак"/>
+    <w:basedOn w:val="a0"/>
+    <w:link w:val="afb"/>
+    <w:uiPriority w:val="99"/>
+    <w:semiHidden/>
+    <w:rsid w:val="009827B8"/>
+    <w:rPr>
+      <w:rFonts w:ascii="Times New Roman" w:eastAsia="Times New Roman" w:hAnsi="Times New Roman" w:cs="Times New Roman"/>
+      <w:kern w:val="0"/>
+      <w:sz w:val="20"/>
+      <w:szCs w:val="20"/>
+      <w14:ligatures w14:val="none"/>
+    </w:rPr>
+  </w:style>
+  <w:style w:type="paragraph" w:styleId="afd">
+    <w:name w:val="annotation subject"/>
+    <w:basedOn w:val="afb"/>
+    <w:next w:val="afb"/>
+    <w:link w:val="afe"/>
+    <w:uiPriority w:val="99"/>
+    <w:semiHidden/>
+    <w:unhideWhenUsed/>
+    <w:rsid w:val="009827B8"/>
+    <w:rPr>
+      <w:b/>
+      <w:bCs/>
+    </w:rPr>
+  </w:style>
+  <w:style w:type="character" w:customStyle="1" w:styleId="afe">
+    <w:name w:val="Тема примечания Знак"/>
+    <w:basedOn w:val="afc"/>
+    <w:link w:val="afd"/>
+    <w:uiPriority w:val="99"/>
+    <w:semiHidden/>
+    <w:rsid w:val="009827B8"/>
+    <w:rPr>
+      <w:rFonts w:ascii="Times New Roman" w:eastAsia="Times New Roman" w:hAnsi="Times New Roman" w:cs="Times New Roman"/>
+      <w:b/>
+      <w:bCs/>
+      <w:kern w:val="0"/>
+      <w:sz w:val="20"/>
+      <w:szCs w:val="20"/>
+      <w14:ligatures w14:val="none"/>
+    </w:rPr>
+  </w:style>
+  <w:style w:type="paragraph" w:customStyle="1" w:styleId="ds-markdown-paragraph">
+    <w:name w:val="ds-markdown-paragraph"/>
+    <w:basedOn w:val="a"/>
+    <w:rsid w:val="00EA2742"/>
+    <w:pPr>
+      <w:spacing w:before="100" w:beforeAutospacing="1" w:after="100" w:afterAutospacing="1"/>
+    </w:pPr>
+    <w:rPr>
+      <w:sz w:val="24"/>
+      <w:szCs w:val="24"/>
+      <w:lang w:eastAsia="ru-RU"/>
+    </w:rPr>
+  </w:style>
+  <w:style w:type="character" w:styleId="aff">
+    <w:name w:val="Strong"/>
+    <w:basedOn w:val="a0"/>
+    <w:uiPriority w:val="22"/>
+    <w:qFormat/>
+    <w:rsid w:val="00EA2742"/>
+    <w:rPr>
+      <w:b/>
+      <w:bCs/>
+    </w:rPr>
+  </w:style>
+  <w:style w:type="character" w:styleId="HTML">
+    <w:name w:val="HTML Code"/>
+    <w:basedOn w:val="a0"/>
+    <w:uiPriority w:val="99"/>
+    <w:semiHidden/>
+    <w:unhideWhenUsed/>
+    <w:rsid w:val="00EA2742"/>
+    <w:rPr>
+      <w:rFonts w:ascii="Courier New" w:eastAsia="Times New Roman" w:hAnsi="Courier New" w:cs="Courier New"/>
+      <w:sz w:val="20"/>
+      <w:szCs w:val="20"/>
+    </w:rPr>
+  </w:style>
+  <w:style w:type="character" w:customStyle="1" w:styleId="UnresolvedMention">
+    <w:name w:val="Unresolved Mention"/>
+    <w:basedOn w:val="a0"/>
+    <w:uiPriority w:val="99"/>
+    <w:semiHidden/>
+    <w:unhideWhenUsed/>
+    <w:rsid w:val="00637BEA"/>
+    <w:rPr>
+      <w:color w:val="605E5C"/>
+      <w:shd w:val="clear" w:color="auto" w:fill="E1DFDD"/>
+    </w:rPr>
+  </w:style>
+  <w:style w:type="paragraph" w:styleId="aff0">
+    <w:name w:val="Balloon Text"/>
+    <w:basedOn w:val="a"/>
+    <w:link w:val="aff1"/>
+    <w:uiPriority w:val="99"/>
+    <w:semiHidden/>
+    <w:unhideWhenUsed/>
+    <w:rsid w:val="00740E43"/>
+    <w:rPr>
+      <w:rFonts w:ascii="Tahoma" w:hAnsi="Tahoma" w:cs="Tahoma"/>
+      <w:sz w:val="16"/>
+      <w:szCs w:val="16"/>
+    </w:rPr>
+  </w:style>
+  <w:style w:type="character" w:customStyle="1" w:styleId="aff1">
+    <w:name w:val="Текст выноски Знак"/>
+    <w:basedOn w:val="a0"/>
+    <w:link w:val="aff0"/>
+    <w:uiPriority w:val="99"/>
+    <w:semiHidden/>
+    <w:rsid w:val="00740E43"/>
+    <w:rPr>
+      <w:rFonts w:ascii="Tahoma" w:eastAsia="Times New Roman" w:hAnsi="Tahoma" w:cs="Tahoma"/>
+      <w:kern w:val="0"/>
+      <w:sz w:val="16"/>
+      <w:szCs w:val="16"/>
+      <w14:ligatures w14:val="none"/>
     </w:rPr>
   </w:style>
 </w:styles>
@@ -29215,7 +30643,7 @@
     </a:clrScheme>
     <a:fontScheme name="Office">
       <a:majorFont>
-        <a:latin typeface="Calibri Light" panose="020F0302020204030204"/>
+        <a:latin typeface="Calibri Light"/>
         <a:ea typeface=""/>
         <a:cs typeface=""/>
         <a:font script="Jpan" typeface="游ゴシック Light"/>
@@ -29267,7 +30695,7 @@
         <a:font script="Tfng" typeface="Ebrima"/>
       </a:majorFont>
       <a:minorFont>
-        <a:latin typeface="Calibri" panose="020F0502020204030204"/>
+        <a:latin typeface="Calibri"/>
         <a:ea typeface=""/>
         <a:cs typeface=""/>
         <a:font script="Jpan" typeface="游明朝"/>
@@ -29461,7 +30889,7 @@
   <a:extraClrSchemeLst/>
   <a:extLst>
     <a:ext uri="{05A4C25C-085E-4340-85A3-A5531E510DB2}">
-      <thm15:themeFamily xmlns:thm15="http://schemas.microsoft.com/office/thememl/2012/main" name="Office Theme" id="{62F939B6-93AF-4DB8-9C6B-D6C7DFDC589F}" vid="{4A3C46E8-61CC-4603-A589-7422A47A8E4A}"/>
+      <thm15:themeFamily xmlns:thm15="http://schemas.microsoft.com/office/thememl/2012/main" xmlns="" name="Office Theme" id="{62F939B6-93AF-4DB8-9C6B-D6C7DFDC589F}" vid="{4A3C46E8-61CC-4603-A589-7422A47A8E4A}"/>
     </a:ext>
   </a:extLst>
 </a:theme>
@@ -29492,7 +30920,7 @@
 </file>
 
 <file path=customXml/itemProps1.xml><?xml version="1.0" encoding="utf-8"?>
-<ds:datastoreItem xmlns:ds="http://schemas.openxmlformats.org/officeDocument/2006/customXml" ds:itemID="{92C37952-D20A-40A9-BB68-94D9A577F184}">
+<ds:datastoreItem xmlns:ds="http://schemas.openxmlformats.org/officeDocument/2006/customXml" ds:itemID="{9DFAD864-7F8D-4EB9-A2E6-C736681EC54B}">
   <ds:schemaRefs>
     <ds:schemaRef ds:uri="http://schemas.openxmlformats.org/officeDocument/2006/bibliography"/>
   </ds:schemaRefs>

--- a/Отчет по практике.docx
+++ b/Отчет по практике.docx
@@ -1,6 +1,6 @@
 
 <file path=word/document.xml><?xml version="1.0" encoding="utf-8"?>
-<w:document xmlns:wpc="http://schemas.microsoft.com/office/word/2010/wordprocessingCanvas" xmlns:mc="http://schemas.openxmlformats.org/markup-compatibility/2006" xmlns:o="urn:schemas-microsoft-com:office:office" xmlns:r="http://schemas.openxmlformats.org/officeDocument/2006/relationships" xmlns:m="http://schemas.openxmlformats.org/officeDocument/2006/math" xmlns:v="urn:schemas-microsoft-com:vml" xmlns:wp14="http://schemas.microsoft.com/office/word/2010/wordprocessingDrawing" xmlns:wp="http://schemas.openxmlformats.org/drawingml/2006/wordprocessingDrawing" xmlns:w10="urn:schemas-microsoft-com:office:word" xmlns:w="http://schemas.openxmlformats.org/wordprocessingml/2006/main" xmlns:w14="http://schemas.microsoft.com/office/word/2010/wordml" xmlns:wpg="http://schemas.microsoft.com/office/word/2010/wordprocessingGroup" xmlns:wpi="http://schemas.microsoft.com/office/word/2010/wordprocessingInk" xmlns:wne="http://schemas.microsoft.com/office/word/2006/wordml" xmlns:wps="http://schemas.microsoft.com/office/word/2010/wordprocessingShape" mc:Ignorable="w14 wp14">
+<w:document xmlns:wpc="http://schemas.microsoft.com/office/word/2010/wordprocessingCanvas" xmlns:cx="http://schemas.microsoft.com/office/drawing/2014/chartex" xmlns:cx1="http://schemas.microsoft.com/office/drawing/2015/9/8/chartex" xmlns:cx2="http://schemas.microsoft.com/office/drawing/2015/10/21/chartex" xmlns:cx3="http://schemas.microsoft.com/office/drawing/2016/5/9/chartex" xmlns:cx4="http://schemas.microsoft.com/office/drawing/2016/5/10/chartex" xmlns:cx5="http://schemas.microsoft.com/office/drawing/2016/5/11/chartex" xmlns:cx6="http://schemas.microsoft.com/office/drawing/2016/5/12/chartex" xmlns:cx7="http://schemas.microsoft.com/office/drawing/2016/5/13/chartex" xmlns:cx8="http://schemas.microsoft.com/office/drawing/2016/5/14/chartex" xmlns:mc="http://schemas.openxmlformats.org/markup-compatibility/2006" xmlns:aink="http://schemas.microsoft.com/office/drawing/2016/ink" xmlns:am3d="http://schemas.microsoft.com/office/drawing/2017/model3d" xmlns:o="urn:schemas-microsoft-com:office:office" xmlns:oel="http://schemas.microsoft.com/office/2019/extlst" xmlns:r="http://schemas.openxmlformats.org/officeDocument/2006/relationships" xmlns:m="http://schemas.openxmlformats.org/officeDocument/2006/math" xmlns:v="urn:schemas-microsoft-com:vml" xmlns:wp14="http://schemas.microsoft.com/office/word/2010/wordprocessingDrawing" xmlns:wp="http://schemas.openxmlformats.org/drawingml/2006/wordprocessingDrawing" xmlns:w10="urn:schemas-microsoft-com:office:word" xmlns:w="http://schemas.openxmlformats.org/wordprocessingml/2006/main" xmlns:w14="http://schemas.microsoft.com/office/word/2010/wordml" xmlns:w15="http://schemas.microsoft.com/office/word/2012/wordml" xmlns:w16cex="http://schemas.microsoft.com/office/word/2018/wordml/cex" xmlns:w16cid="http://schemas.microsoft.com/office/word/2016/wordml/cid" xmlns:w16="http://schemas.microsoft.com/office/word/2018/wordml" xmlns:w16du="http://schemas.microsoft.com/office/word/2023/wordml/word16du" xmlns:w16sdtdh="http://schemas.microsoft.com/office/word/2020/wordml/sdtdatahash" xmlns:w16sdtfl="http://schemas.microsoft.com/office/word/2024/wordml/sdtformatlock" xmlns:w16se="http://schemas.microsoft.com/office/word/2015/wordml/symex" xmlns:wpg="http://schemas.microsoft.com/office/word/2010/wordprocessingGroup" xmlns:wpi="http://schemas.microsoft.com/office/word/2010/wordprocessingInk" xmlns:wne="http://schemas.microsoft.com/office/word/2006/wordml" xmlns:wps="http://schemas.microsoft.com/office/word/2010/wordprocessingShape" mc:Ignorable="w14 w15 w16se w16cid w16 w16cex w16sdtdh w16sdtfl w16du wp14">
   <w:body>
     <w:p>
       <w:pPr>
@@ -56,7 +56,7 @@
                     </pic:cNvPicPr>
                   </pic:nvPicPr>
                   <pic:blipFill>
-                    <a:blip r:embed="rId9">
+                    <a:blip r:embed="rId8">
                       <a:extLst>
                         <a:ext uri="{28A0092B-C50C-407E-A947-70E740481C1C}">
                           <a14:useLocalDpi xmlns:a14="http://schemas.microsoft.com/office/drawing/2010/main" val="0"/>
@@ -698,8 +698,8 @@
           <w:szCs w:val="28"/>
         </w:rPr>
         <w:sectPr>
-          <w:headerReference w:type="default" r:id="rId10"/>
-          <w:footerReference w:type="default" r:id="rId11"/>
+          <w:headerReference w:type="default" r:id="rId9"/>
+          <w:footerReference w:type="default" r:id="rId10"/>
           <w:pgSz w:w="11906" w:h="16838"/>
           <w:pgMar w:top="1134" w:right="850" w:bottom="1134" w:left="1701" w:header="708" w:footer="708" w:gutter="0"/>
           <w:cols w:space="708"/>
@@ -1409,29 +1409,7 @@
                 <w:szCs w:val="24"/>
                 <w:lang w:eastAsia="ru-RU"/>
               </w:rPr>
-              <w:t xml:space="preserve">№ </w:t>
-            </w:r>
-            <w:proofErr w:type="gramStart"/>
-            <w:r>
-              <w:rPr>
-                <w:rFonts w:eastAsia="Calibri"/>
-                <w:b/>
-                <w:sz w:val="24"/>
-                <w:szCs w:val="24"/>
-                <w:lang w:eastAsia="ru-RU"/>
-              </w:rPr>
-              <w:t>п</w:t>
-            </w:r>
-            <w:proofErr w:type="gramEnd"/>
-            <w:r>
-              <w:rPr>
-                <w:rFonts w:eastAsia="Calibri"/>
-                <w:b/>
-                <w:sz w:val="24"/>
-                <w:szCs w:val="24"/>
-                <w:lang w:eastAsia="ru-RU"/>
-              </w:rPr>
-              <w:t>/п</w:t>
+              <w:t>№ п/п</w:t>
             </w:r>
           </w:p>
         </w:tc>
@@ -2472,7 +2450,7 @@
           <w:rFonts w:eastAsia="Calibri"/>
           <w:sz w:val="24"/>
           <w:szCs w:val="24"/>
-          <w:lang w:val="en-US" w:eastAsia="ru-RU"/>
+          <w:lang w:eastAsia="ru-RU"/>
         </w:rPr>
         <w:t>0</w:t>
       </w:r>
@@ -2636,7 +2614,7 @@
           <w:rFonts w:eastAsia="Calibri"/>
           <w:sz w:val="24"/>
           <w:szCs w:val="24"/>
-          <w:lang w:val="en-US" w:eastAsia="ru-RU"/>
+          <w:lang w:eastAsia="ru-RU"/>
         </w:rPr>
         <w:t>0</w:t>
       </w:r>
@@ -2715,7 +2693,6 @@
           <w:lang w:eastAsia="ru-RU"/>
         </w:rPr>
       </w:pPr>
-      <w:proofErr w:type="spellStart"/>
       <w:r>
         <w:rPr>
           <w:rFonts w:eastAsia="Calibri"/>
@@ -2723,17 +2700,7 @@
           <w:szCs w:val="24"/>
           <w:lang w:eastAsia="ru-RU"/>
         </w:rPr>
-        <w:t>Соруководитель</w:t>
-      </w:r>
-      <w:proofErr w:type="spellEnd"/>
-      <w:r>
-        <w:rPr>
-          <w:rFonts w:eastAsia="Calibri"/>
-          <w:sz w:val="24"/>
-          <w:szCs w:val="24"/>
-          <w:lang w:eastAsia="ru-RU"/>
-        </w:rPr>
-        <w:t xml:space="preserve"> практики от </w:t>
+        <w:t xml:space="preserve">Соруководитель практики от </w:t>
       </w:r>
       <w:r>
         <w:rPr>
@@ -2905,8 +2872,6 @@
           <w:docGrid w:linePitch="381"/>
         </w:sectPr>
       </w:pPr>
-      <w:commentRangeStart w:id="0"/>
-      <w:commentRangeEnd w:id="0"/>
     </w:p>
     <w:p>
       <w:pPr>
@@ -3061,19 +3026,8 @@
           <w:szCs w:val="24"/>
           <w:lang w:eastAsia="ru-RU"/>
         </w:rPr>
-        <w:t xml:space="preserve">Ф.И.О. </w:t>
-      </w:r>
-      <w:proofErr w:type="gramStart"/>
-      <w:r>
-        <w:rPr>
-          <w:rFonts w:eastAsia="Calibri"/>
-          <w:sz w:val="24"/>
-          <w:szCs w:val="24"/>
-          <w:lang w:eastAsia="ru-RU"/>
-        </w:rPr>
-        <w:t>обучающегося</w:t>
-      </w:r>
-      <w:proofErr w:type="gramEnd"/>
+        <w:t>Ф.И.О. обучающегося</w:t>
+      </w:r>
       <w:r>
         <w:rPr>
           <w:rFonts w:eastAsia="Calibri"/>
@@ -3449,27 +3403,7 @@
                 <w:szCs w:val="24"/>
                 <w:lang w:eastAsia="ru-RU"/>
               </w:rPr>
-              <w:t xml:space="preserve">№ </w:t>
-            </w:r>
-            <w:proofErr w:type="gramStart"/>
-            <w:r>
-              <w:rPr>
-                <w:rFonts w:eastAsia="Calibri"/>
-                <w:sz w:val="24"/>
-                <w:szCs w:val="24"/>
-                <w:lang w:eastAsia="ru-RU"/>
-              </w:rPr>
-              <w:t>п</w:t>
-            </w:r>
-            <w:proofErr w:type="gramEnd"/>
-            <w:r>
-              <w:rPr>
-                <w:rFonts w:eastAsia="Calibri"/>
-                <w:sz w:val="24"/>
-                <w:szCs w:val="24"/>
-                <w:lang w:eastAsia="ru-RU"/>
-              </w:rPr>
-              <w:t>/п</w:t>
+              <w:t>№ п/п</w:t>
             </w:r>
           </w:p>
         </w:tc>
@@ -8530,21 +8464,7 @@
                 <w:rStyle w:val="af7"/>
                 <w:noProof/>
               </w:rPr>
-              <w:t>3 Проектирование и разр</w:t>
-            </w:r>
-            <w:r>
-              <w:rPr>
-                <w:rStyle w:val="af7"/>
-                <w:noProof/>
-              </w:rPr>
-              <w:t>а</w:t>
-            </w:r>
-            <w:r>
-              <w:rPr>
-                <w:rStyle w:val="af7"/>
-                <w:noProof/>
-              </w:rPr>
-              <w:t>ботка интерактивного конфигуратора</w:t>
+              <w:t>3 Проектирование и разработка интерактивного конфигуратора</w:t>
             </w:r>
             <w:r>
               <w:rPr>
@@ -9012,12 +8932,12 @@
       <w:pPr>
         <w:pStyle w:val="11"/>
       </w:pPr>
-      <w:bookmarkStart w:id="1" w:name="_Toc197775240"/>
+      <w:bookmarkStart w:id="0" w:name="_Toc197775240"/>
       <w:r>
         <w:lastRenderedPageBreak/>
         <w:t>ВВЕДЕНИЕ</w:t>
       </w:r>
-      <w:bookmarkEnd w:id="1"/>
+      <w:bookmarkEnd w:id="0"/>
     </w:p>
     <w:p>
       <w:pPr>
@@ -9281,7 +9201,7 @@
       <w:pPr>
         <w:pStyle w:val="11"/>
       </w:pPr>
-      <w:bookmarkStart w:id="2" w:name="_Toc197775241"/>
+      <w:bookmarkStart w:id="1" w:name="_Toc197775241"/>
       <w:r>
         <w:lastRenderedPageBreak/>
         <w:t>1</w:t>
@@ -9289,17 +9209,17 @@
       <w:r>
         <w:t xml:space="preserve"> Анализ деятельности организации</w:t>
       </w:r>
+      <w:bookmarkEnd w:id="1"/>
+    </w:p>
+    <w:p>
+      <w:pPr>
+        <w:pStyle w:val="23"/>
+      </w:pPr>
+      <w:bookmarkStart w:id="2" w:name="_Toc197775242"/>
+      <w:r>
+        <w:t>1.1 Общие сведения о компании ТИОН</w:t>
+      </w:r>
       <w:bookmarkEnd w:id="2"/>
-    </w:p>
-    <w:p>
-      <w:pPr>
-        <w:pStyle w:val="23"/>
-      </w:pPr>
-      <w:bookmarkStart w:id="3" w:name="_Toc197775242"/>
-      <w:r>
-        <w:t>1.1 Общие сведения о компании ТИОН</w:t>
-      </w:r>
-      <w:bookmarkEnd w:id="3"/>
     </w:p>
     <w:p>
       <w:pPr>
@@ -9935,7 +9855,7 @@
           <w:rFonts w:eastAsia="Calibri"/>
         </w:rPr>
       </w:pPr>
-      <w:bookmarkStart w:id="4" w:name="_Toc197775243"/>
+      <w:bookmarkStart w:id="3" w:name="_Toc197775243"/>
       <w:r>
         <w:rPr>
           <w:rFonts w:eastAsia="Calibri"/>
@@ -9955,7 +9875,7 @@
         </w:rPr>
         <w:t xml:space="preserve"> Анализ целевой аудитории конфигуратора</w:t>
       </w:r>
-      <w:bookmarkEnd w:id="4"/>
+      <w:bookmarkEnd w:id="3"/>
     </w:p>
     <w:p>
       <w:pPr>
@@ -10116,7 +10036,7 @@
           <w:rFonts w:eastAsia="Calibri"/>
         </w:rPr>
       </w:pPr>
-      <w:bookmarkStart w:id="5" w:name="_Toc197775244"/>
+      <w:bookmarkStart w:id="4" w:name="_Toc197775244"/>
       <w:r>
         <w:rPr>
           <w:rFonts w:eastAsia="Calibri"/>
@@ -10139,7 +10059,7 @@
         </w:rPr>
         <w:t xml:space="preserve"> Выводы по главе</w:t>
       </w:r>
-      <w:bookmarkEnd w:id="5"/>
+      <w:bookmarkEnd w:id="4"/>
     </w:p>
     <w:p>
       <w:pPr>
@@ -10186,7 +10106,7 @@
           <w:rFonts w:eastAsia="Calibri"/>
         </w:rPr>
       </w:pPr>
-      <w:bookmarkStart w:id="6" w:name="_Toc197775245"/>
+      <w:bookmarkStart w:id="5" w:name="_Toc197775245"/>
       <w:r>
         <w:rPr>
           <w:rFonts w:eastAsia="Calibri"/>
@@ -10260,7 +10180,7 @@
         </w:rPr>
         <w:t>системы</w:t>
       </w:r>
-      <w:bookmarkEnd w:id="6"/>
+      <w:bookmarkEnd w:id="5"/>
     </w:p>
     <w:p>
       <w:pPr>
@@ -10769,7 +10689,7 @@
           <w:rFonts w:eastAsia="Calibri"/>
         </w:rPr>
       </w:pPr>
-      <w:bookmarkStart w:id="7" w:name="_Toc197775246"/>
+      <w:bookmarkStart w:id="6" w:name="_Toc197775246"/>
       <w:r>
         <w:rPr>
           <w:rFonts w:eastAsia="Calibri"/>
@@ -10779,7 +10699,6 @@
       <w:r>
         <w:rPr>
           <w:rFonts w:eastAsia="Calibri"/>
-          <w:lang w:val="en-US"/>
         </w:rPr>
         <w:t>1</w:t>
       </w:r>
@@ -10787,31 +10706,9 @@
         <w:rPr>
           <w:rFonts w:eastAsia="Calibri"/>
         </w:rPr>
-        <w:t xml:space="preserve"> Выбор </w:t>
-      </w:r>
-      <w:proofErr w:type="gramStart"/>
-      <w:r>
-        <w:rPr>
-          <w:rFonts w:eastAsia="Calibri"/>
-        </w:rPr>
-        <w:t>серверного</w:t>
-      </w:r>
-      <w:proofErr w:type="gramEnd"/>
-      <w:r>
-        <w:rPr>
-          <w:rFonts w:eastAsia="Calibri"/>
-        </w:rPr>
-        <w:t xml:space="preserve"> </w:t>
-      </w:r>
-      <w:proofErr w:type="spellStart"/>
-      <w:r>
-        <w:rPr>
-          <w:rFonts w:eastAsia="Calibri"/>
-        </w:rPr>
-        <w:t>фреймворка</w:t>
-      </w:r>
-      <w:bookmarkEnd w:id="7"/>
-      <w:proofErr w:type="spellEnd"/>
+        <w:t xml:space="preserve"> Выбор серверного фреймворка</w:t>
+      </w:r>
+      <w:bookmarkEnd w:id="6"/>
     </w:p>
     <w:p>
       <w:pPr>
@@ -10969,15 +10866,7 @@
       </w:r>
       <w:proofErr w:type="spellEnd"/>
       <w:r>
-        <w:t xml:space="preserve">) — популярные </w:t>
-      </w:r>
-      <w:proofErr w:type="spellStart"/>
-      <w:r>
-        <w:t>фреймворки</w:t>
-      </w:r>
-      <w:proofErr w:type="spellEnd"/>
-      <w:r>
-        <w:t xml:space="preserve"> для веб-разработки.</w:t>
+        <w:t>) — популярные фреймворки для веб-разработки.</w:t>
       </w:r>
     </w:p>
     <w:p>
@@ -11110,23 +10999,7 @@
           <w:szCs w:val="24"/>
         </w:rPr>
         <w:lastRenderedPageBreak/>
-        <w:t xml:space="preserve">Таблица 1 — Сравнительный анализ </w:t>
-      </w:r>
-      <w:proofErr w:type="gramStart"/>
-      <w:r>
-        <w:rPr>
-          <w:sz w:val="24"/>
-          <w:szCs w:val="24"/>
-        </w:rPr>
-        <w:t>серверных</w:t>
-      </w:r>
-      <w:proofErr w:type="gramEnd"/>
-      <w:r>
-        <w:rPr>
-          <w:sz w:val="24"/>
-          <w:szCs w:val="24"/>
-        </w:rPr>
-        <w:t xml:space="preserve"> фреймворков</w:t>
+        <w:t>Таблица 1 — Сравнительный анализ серверных фреймворков</w:t>
       </w:r>
     </w:p>
     <w:tbl>
@@ -11439,21 +11312,12 @@
                 <w:szCs w:val="24"/>
               </w:rPr>
             </w:pPr>
-            <w:proofErr w:type="spellStart"/>
-            <w:r>
-              <w:rPr>
-                <w:sz w:val="24"/>
-                <w:szCs w:val="24"/>
-              </w:rPr>
-              <w:t>JavaScript</w:t>
-            </w:r>
-            <w:proofErr w:type="spellEnd"/>
-            <w:r>
-              <w:rPr>
-                <w:sz w:val="24"/>
-                <w:szCs w:val="24"/>
-              </w:rPr>
-              <w:t>/</w:t>
+            <w:r>
+              <w:rPr>
+                <w:sz w:val="24"/>
+                <w:szCs w:val="24"/>
+              </w:rPr>
+              <w:t>JavaScript/</w:t>
             </w:r>
             <w:proofErr w:type="spellStart"/>
             <w:r>
@@ -12444,25 +12308,7 @@
                 <w:szCs w:val="24"/>
                 <w:lang w:val="en-US"/>
               </w:rPr>
-              <w:t xml:space="preserve">, Mongoose, </w:t>
-            </w:r>
-            <w:proofErr w:type="spellStart"/>
-            <w:r>
-              <w:rPr>
-                <w:sz w:val="24"/>
-                <w:szCs w:val="24"/>
-                <w:lang w:val="en-US"/>
-              </w:rPr>
-              <w:t>TypeORM</w:t>
-            </w:r>
-            <w:proofErr w:type="spellEnd"/>
-            <w:r>
-              <w:rPr>
-                <w:sz w:val="24"/>
-                <w:szCs w:val="24"/>
-                <w:lang w:val="en-US"/>
-              </w:rPr>
-              <w:t xml:space="preserve"> </w:t>
+              <w:t xml:space="preserve">, Mongoose, TypeORM </w:t>
             </w:r>
             <w:r>
               <w:rPr>
@@ -12795,15 +12641,7 @@
         <w:t>ASP.NET Core</w:t>
       </w:r>
       <w:r>
-        <w:t xml:space="preserve"> (C#, Microsoft) отличается высокой скоростью обработки запросов, что подтверждается независимыми тестами производительности. Его кроссплатформенность позволяет разворачивать приложения на различных операционных системах, включая </w:t>
-      </w:r>
-      <w:proofErr w:type="spellStart"/>
-      <w:r>
-        <w:t>Linux</w:t>
-      </w:r>
-      <w:proofErr w:type="spellEnd"/>
-      <w:r>
-        <w:t xml:space="preserve"> и </w:t>
+        <w:t xml:space="preserve"> (C#, Microsoft) отличается высокой скоростью обработки запросов, что подтверждается независимыми тестами производительности. Его кроссплатформенность позволяет разворачивать приложения на различных операционных системах, включая Linux и </w:t>
       </w:r>
       <w:proofErr w:type="spellStart"/>
       <w:r>
@@ -12842,148 +12680,125 @@
           <w:b/>
           <w:bCs/>
         </w:rPr>
-        <w:t>PHP-</w:t>
+        <w:t>PHP-фреймворки</w:t>
+      </w:r>
+      <w:r>
+        <w:t> (</w:t>
       </w:r>
       <w:proofErr w:type="spellStart"/>
       <w:r>
-        <w:rPr>
-          <w:b/>
-          <w:bCs/>
-        </w:rPr>
-        <w:t>фреймворки</w:t>
+        <w:t>Laravel</w:t>
       </w:r>
       <w:proofErr w:type="spellEnd"/>
       <w:r>
-        <w:t> (</w:t>
+        <w:t xml:space="preserve">, </w:t>
       </w:r>
       <w:proofErr w:type="spellStart"/>
       <w:r>
-        <w:t>Laravel</w:t>
+        <w:t>Symfony</w:t>
       </w:r>
       <w:proofErr w:type="spellEnd"/>
       <w:r>
-        <w:t xml:space="preserve">, </w:t>
+        <w:t>) обеспечивают быстрое создание MVP за счёт удобного синтаксиса и богатой экосистемы. Тем не менее, их производительность уступает .NET и Node.js, особенно в сценариях с интенсивными вычислениями. Масштабирование PHP-решений часто требует дополнительных инструментов, таких как кеширование или балансировка нагрузки.</w:t>
+      </w:r>
+    </w:p>
+    <w:p>
+      <w:pPr>
+        <w:pStyle w:val="23"/>
+        <w:rPr>
+          <w:rFonts w:eastAsia="Calibri"/>
+        </w:rPr>
+      </w:pPr>
+      <w:bookmarkStart w:id="7" w:name="_Toc197775247"/>
+      <w:r>
+        <w:rPr>
+          <w:rFonts w:eastAsia="Calibri"/>
+        </w:rPr>
+        <w:t>2.</w:t>
+      </w:r>
+      <w:r>
+        <w:rPr>
+          <w:rFonts w:eastAsia="Calibri"/>
+        </w:rPr>
+        <w:t>2</w:t>
+      </w:r>
+      <w:r>
+        <w:rPr>
+          <w:rFonts w:eastAsia="Calibri"/>
+        </w:rPr>
+        <w:t xml:space="preserve"> </w:t>
+      </w:r>
+      <w:r>
+        <w:rPr>
+          <w:rFonts w:eastAsia="Calibri"/>
+        </w:rPr>
+        <w:t>Обоснование</w:t>
+      </w:r>
+      <w:r>
+        <w:rPr>
+          <w:rFonts w:eastAsia="Calibri"/>
+        </w:rPr>
+        <w:t xml:space="preserve"> </w:t>
+      </w:r>
+      <w:r>
+        <w:rPr>
+          <w:rFonts w:eastAsia="Calibri"/>
+        </w:rPr>
+        <w:t>выбора</w:t>
+      </w:r>
+      <w:r>
+        <w:rPr>
+          <w:rFonts w:eastAsia="Calibri"/>
+        </w:rPr>
+        <w:t xml:space="preserve"> </w:t>
+      </w:r>
+      <w:r>
+        <w:rPr>
+          <w:rFonts w:eastAsia="Calibri"/>
+          <w:lang w:val="en-US"/>
+        </w:rPr>
+        <w:t>ORM</w:t>
+      </w:r>
+      <w:bookmarkEnd w:id="7"/>
+    </w:p>
+    <w:p>
+      <w:pPr>
+        <w:pStyle w:val="af8"/>
+      </w:pPr>
+      <w:r>
+        <w:t>Object-</w:t>
       </w:r>
       <w:proofErr w:type="spellStart"/>
       <w:r>
-        <w:t>Symfony</w:t>
+        <w:t>Relational</w:t>
       </w:r>
       <w:proofErr w:type="spellEnd"/>
       <w:r>
-        <w:t>) обеспечивают быстрое создание MVP за счёт удобного синтаксиса и богатой экосистемы. Тем не менее, их производительность уступает .NET и Node.js, особенно в сценариях с интенсивными вычислениями. Масштабирование PHP-решений часто требует дополнительных инструментов, таких как кеширование или балансировка нагрузки.</w:t>
-      </w:r>
-    </w:p>
-    <w:p>
-      <w:pPr>
-        <w:pStyle w:val="23"/>
-        <w:rPr>
-          <w:rFonts w:eastAsia="Calibri"/>
-        </w:rPr>
-      </w:pPr>
-      <w:bookmarkStart w:id="8" w:name="_Toc197775247"/>
-      <w:r>
-        <w:rPr>
-          <w:rFonts w:eastAsia="Calibri"/>
-        </w:rPr>
-        <w:t>2.</w:t>
-      </w:r>
-      <w:r>
-        <w:rPr>
-          <w:rFonts w:eastAsia="Calibri"/>
-          <w:lang w:val="en-US"/>
-        </w:rPr>
-        <w:t>2</w:t>
-      </w:r>
-      <w:r>
-        <w:rPr>
-          <w:rFonts w:eastAsia="Calibri"/>
-        </w:rPr>
         <w:t xml:space="preserve"> </w:t>
       </w:r>
-      <w:r>
-        <w:rPr>
-          <w:rFonts w:eastAsia="Calibri"/>
-        </w:rPr>
-        <w:t>Обоснование</w:t>
-      </w:r>
-      <w:r>
-        <w:rPr>
-          <w:rFonts w:eastAsia="Calibri"/>
-        </w:rPr>
-        <w:t xml:space="preserve"> </w:t>
-      </w:r>
-      <w:r>
-        <w:rPr>
-          <w:rFonts w:eastAsia="Calibri"/>
-        </w:rPr>
-        <w:t>выбора</w:t>
-      </w:r>
-      <w:r>
-        <w:rPr>
-          <w:rFonts w:eastAsia="Calibri"/>
-        </w:rPr>
-        <w:t xml:space="preserve"> </w:t>
-      </w:r>
-      <w:r>
-        <w:rPr>
-          <w:rFonts w:eastAsia="Calibri"/>
-          <w:lang w:val="en-US"/>
-        </w:rPr>
-        <w:t>ORM</w:t>
-      </w:r>
-      <w:bookmarkEnd w:id="8"/>
+      <w:proofErr w:type="spellStart"/>
+      <w:r>
+        <w:t>Mapping</w:t>
+      </w:r>
+      <w:proofErr w:type="spellEnd"/>
+      <w:r>
+        <w:t xml:space="preserve"> (ORM) — инструмент, который преобразует объекты приложения в структуры реляционной базы данных и обратно, упрощая взаимодействие с БД. Для проекта конфигуратора важно минимизировать ручное написание SQL-запросов, обеспечить безопасность данных и ускорить разработку.</w:t>
+      </w:r>
     </w:p>
     <w:p>
       <w:pPr>
         <w:pStyle w:val="af8"/>
       </w:pPr>
+      <w:r>
+        <w:t xml:space="preserve">Для взаимодействия с базой данных рассматривались три подхода: </w:t>
+      </w:r>
       <w:proofErr w:type="spellStart"/>
       <w:r>
-        <w:t>Object-Relational</w:t>
+        <w:t>Entity</w:t>
       </w:r>
       <w:proofErr w:type="spellEnd"/>
       <w:r>
-        <w:t xml:space="preserve"> </w:t>
-      </w:r>
-      <w:proofErr w:type="spellStart"/>
-      <w:r>
-        <w:t>Mapping</w:t>
-      </w:r>
-      <w:proofErr w:type="spellEnd"/>
-      <w:r>
-        <w:t xml:space="preserve"> (ORM) — инструмент, который преобразует объекты приложения в структуры реляционной базы данных и обратно, упрощая взаимодействие с БД. Для проекта конфигуратора важно минимизировать ручное написание SQL-запросов, обеспечить безопасность данных и ускорить разработку.</w:t>
-      </w:r>
-    </w:p>
-    <w:p>
-      <w:pPr>
-        <w:pStyle w:val="af8"/>
-      </w:pPr>
-      <w:r>
-        <w:t xml:space="preserve">Для взаимодействия с базой данных рассматривались три подхода: </w:t>
-      </w:r>
-      <w:proofErr w:type="spellStart"/>
-      <w:r>
-        <w:t>Entity</w:t>
-      </w:r>
-      <w:proofErr w:type="spellEnd"/>
-      <w:r>
-        <w:t xml:space="preserve"> </w:t>
-      </w:r>
-      <w:proofErr w:type="spellStart"/>
-      <w:r>
-        <w:t>Framework</w:t>
-      </w:r>
-      <w:proofErr w:type="spellEnd"/>
-      <w:r>
-        <w:t xml:space="preserve"> </w:t>
-      </w:r>
-      <w:proofErr w:type="spellStart"/>
-      <w:r>
-        <w:t>Core</w:t>
-      </w:r>
-      <w:proofErr w:type="spellEnd"/>
-      <w:r>
-        <w:t xml:space="preserve">, </w:t>
+        <w:t xml:space="preserve"> Framework Core, </w:t>
       </w:r>
       <w:proofErr w:type="spellStart"/>
       <w:r>
@@ -13116,18 +12931,8 @@
           <w14:ligatures w14:val="standardContextual"/>
         </w:rPr>
         <w:lastRenderedPageBreak/>
-        <w:t xml:space="preserve">Сравнительный анализ EF </w:t>
-      </w:r>
-      <w:proofErr w:type="spellStart"/>
-      <w:r>
-        <w:rPr>
-          <w:rFonts w:eastAsia="Calibri"/>
-          <w:szCs w:val="28"/>
-          <w14:ligatures w14:val="standardContextual"/>
-        </w:rPr>
-        <w:t>Core</w:t>
-      </w:r>
-      <w:proofErr w:type="spellEnd"/>
+        <w:t>Сравнительный анализ EF Core</w:t>
+      </w:r>
       <w:r>
         <w:rPr>
           <w:rFonts w:eastAsia="Calibri"/>
@@ -13990,15 +13795,7 @@
         <w:t>Миграции</w:t>
       </w:r>
       <w:r>
-        <w:t xml:space="preserve"> в EF Core упрощают управление схемой БД. При изменении модели данных фреймворк генерирует скрипты для обновления таблиц, что критично для итеративной разработки. Интеграция с ASP.NET </w:t>
-      </w:r>
-      <w:proofErr w:type="spellStart"/>
-      <w:r>
-        <w:t>Core</w:t>
-      </w:r>
-      <w:proofErr w:type="spellEnd"/>
-      <w:r>
-        <w:t xml:space="preserve"> через </w:t>
+        <w:t> в EF Core упрощают управление схемой БД. При изменении модели данных фреймворк генерирует скрипты для обновления таблиц, что критично для итеративной разработки. Интеграция с ASP.NET Core через </w:t>
       </w:r>
       <w:proofErr w:type="spellStart"/>
       <w:r>
@@ -14039,7 +13836,7 @@
           <w:rFonts w:eastAsia="Calibri"/>
         </w:rPr>
       </w:pPr>
-      <w:bookmarkStart w:id="9" w:name="_Toc197775248"/>
+      <w:bookmarkStart w:id="8" w:name="_Toc197775248"/>
       <w:r>
         <w:rPr>
           <w:rFonts w:eastAsia="Calibri"/>
@@ -14050,7 +13847,6 @@
       <w:r>
         <w:rPr>
           <w:rFonts w:eastAsia="Calibri"/>
-          <w:lang w:val="en-US"/>
         </w:rPr>
         <w:t>3</w:t>
       </w:r>
@@ -14058,31 +13854,9 @@
         <w:rPr>
           <w:rFonts w:eastAsia="Calibri"/>
         </w:rPr>
-        <w:t xml:space="preserve"> Выбор </w:t>
-      </w:r>
-      <w:proofErr w:type="gramStart"/>
-      <w:r>
-        <w:rPr>
-          <w:rFonts w:eastAsia="Calibri"/>
-        </w:rPr>
-        <w:t>клиентского</w:t>
-      </w:r>
-      <w:proofErr w:type="gramEnd"/>
-      <w:r>
-        <w:rPr>
-          <w:rFonts w:eastAsia="Calibri"/>
-        </w:rPr>
-        <w:t xml:space="preserve"> </w:t>
-      </w:r>
-      <w:proofErr w:type="spellStart"/>
-      <w:r>
-        <w:rPr>
-          <w:rFonts w:eastAsia="Calibri"/>
-        </w:rPr>
-        <w:t>фреймворка</w:t>
-      </w:r>
-      <w:bookmarkEnd w:id="9"/>
-      <w:proofErr w:type="spellEnd"/>
+        <w:t xml:space="preserve"> Выбор клиентского фреймворка</w:t>
+      </w:r>
+      <w:bookmarkEnd w:id="8"/>
     </w:p>
     <w:p>
       <w:pPr>
@@ -14167,15 +13941,7 @@
       </w:r>
       <w:proofErr w:type="spellEnd"/>
       <w:r>
-        <w:t xml:space="preserve"> — полноценный </w:t>
-      </w:r>
-      <w:proofErr w:type="spellStart"/>
-      <w:r>
-        <w:t>фреймворк</w:t>
-      </w:r>
-      <w:proofErr w:type="spellEnd"/>
-      <w:r>
-        <w:t xml:space="preserve"> с встроенными инструментами, но сложной архитектурой.</w:t>
+        <w:t> — полноценный фреймворк с встроенными инструментами, но сложной архитектурой.</w:t>
       </w:r>
     </w:p>
     <w:p>
@@ -14694,21 +14460,12 @@
                 <w:szCs w:val="24"/>
               </w:rPr>
             </w:pPr>
-            <w:proofErr w:type="spellStart"/>
-            <w:r>
-              <w:rPr>
-                <w:sz w:val="24"/>
-                <w:szCs w:val="24"/>
-              </w:rPr>
-              <w:t>JavaScript</w:t>
-            </w:r>
-            <w:proofErr w:type="spellEnd"/>
-            <w:r>
-              <w:rPr>
-                <w:sz w:val="24"/>
-                <w:szCs w:val="24"/>
-              </w:rPr>
-              <w:t>/</w:t>
+            <w:r>
+              <w:rPr>
+                <w:sz w:val="24"/>
+                <w:szCs w:val="24"/>
+              </w:rPr>
+              <w:t>JavaScript/</w:t>
             </w:r>
             <w:proofErr w:type="spellStart"/>
             <w:r>
@@ -14778,21 +14535,12 @@
                 <w:szCs w:val="24"/>
               </w:rPr>
             </w:pPr>
-            <w:proofErr w:type="spellStart"/>
-            <w:r>
-              <w:rPr>
-                <w:sz w:val="24"/>
-                <w:szCs w:val="24"/>
-              </w:rPr>
-              <w:t>JavaScript</w:t>
-            </w:r>
-            <w:proofErr w:type="spellEnd"/>
-            <w:r>
-              <w:rPr>
-                <w:sz w:val="24"/>
-                <w:szCs w:val="24"/>
-              </w:rPr>
-              <w:t>/</w:t>
+            <w:r>
+              <w:rPr>
+                <w:sz w:val="24"/>
+                <w:szCs w:val="24"/>
+              </w:rPr>
+              <w:t>JavaScript/</w:t>
             </w:r>
             <w:proofErr w:type="spellStart"/>
             <w:r>
@@ -15438,23 +15186,13 @@
                 <w:lang w:val="en-US"/>
               </w:rPr>
             </w:pPr>
-            <w:proofErr w:type="spellStart"/>
             <w:r>
               <w:rPr>
                 <w:sz w:val="24"/>
                 <w:szCs w:val="24"/>
                 <w:lang w:val="en-US"/>
               </w:rPr>
-              <w:t>Redux</w:t>
-            </w:r>
-            <w:proofErr w:type="spellEnd"/>
-            <w:r>
-              <w:rPr>
-                <w:sz w:val="24"/>
-                <w:szCs w:val="24"/>
-                <w:lang w:val="en-US"/>
-              </w:rPr>
-              <w:t xml:space="preserve">, Context API, </w:t>
+              <w:t xml:space="preserve">Redux, Context API, </w:t>
             </w:r>
             <w:proofErr w:type="spellStart"/>
             <w:r>
@@ -16288,7 +16026,7 @@
           <w:rFonts w:eastAsia="Calibri"/>
         </w:rPr>
       </w:pPr>
-      <w:bookmarkStart w:id="10" w:name="_Toc197775249"/>
+      <w:bookmarkStart w:id="9" w:name="_Toc197775249"/>
       <w:r>
         <w:rPr>
           <w:rFonts w:eastAsia="Calibri"/>
@@ -16307,14 +16045,11 @@
         </w:rPr>
         <w:t xml:space="preserve"> Выбор системы управления базами данных</w:t>
       </w:r>
-      <w:bookmarkEnd w:id="10"/>
+      <w:bookmarkEnd w:id="9"/>
     </w:p>
     <w:p>
       <w:pPr>
         <w:pStyle w:val="af8"/>
-        <w:rPr>
-          <w:lang w:val="en-US"/>
-        </w:rPr>
       </w:pPr>
       <w:r>
         <w:t xml:space="preserve">Система управления базами данных (СУБД) — это комплекс программных и языковых средств, который отвечает за хранение и управление информацией в базах данных. </w:t>
@@ -16323,9 +16058,6 @@
         <w:t xml:space="preserve"> [</w:t>
       </w:r>
       <w:r>
-        <w:rPr>
-          <w:lang w:val="en-US"/>
-        </w:rPr>
         <w:t>1]</w:t>
       </w:r>
     </w:p>
@@ -16461,7 +16193,6 @@
         </w:rPr>
         <w:t xml:space="preserve">, </w:t>
       </w:r>
-      <w:proofErr w:type="spellStart"/>
       <w:r>
         <w:rPr>
           <w:rFonts w:eastAsia="Calibri"/>
@@ -16470,7 +16201,6 @@
         </w:rPr>
         <w:t>MySQL</w:t>
       </w:r>
-      <w:proofErr w:type="spellEnd"/>
       <w:r>
         <w:rPr>
           <w:rFonts w:eastAsia="Calibri"/>
@@ -17923,22 +17653,14 @@
       </w:r>
       <w:proofErr w:type="spellEnd"/>
       <w:r>
-        <w:t xml:space="preserve"> </w:t>
+        <w:t xml:space="preserve"> Control) обеспечивает высокую скорость работы при одновременном доступе множества пользователей, что критично для </w:t>
       </w:r>
       <w:proofErr w:type="spellStart"/>
       <w:r>
-        <w:t>Control</w:t>
+        <w:t>SaaS</w:t>
       </w:r>
       <w:proofErr w:type="spellEnd"/>
       <w:r>
-        <w:t xml:space="preserve">) обеспечивает высокую скорость работы при одновременном доступе множества пользователей, что критично для </w:t>
-      </w:r>
-      <w:proofErr w:type="spellStart"/>
-      <w:r>
-        <w:t>SaaS</w:t>
-      </w:r>
-      <w:proofErr w:type="spellEnd"/>
-      <w:r>
         <w:t>-решений.</w:t>
       </w:r>
     </w:p>
@@ -17949,7 +17671,7 @@
           <w:rFonts w:eastAsia="Calibri"/>
         </w:rPr>
       </w:pPr>
-      <w:bookmarkStart w:id="11" w:name="_Toc197775250"/>
+      <w:bookmarkStart w:id="10" w:name="_Toc197775250"/>
       <w:r>
         <w:rPr>
           <w:rFonts w:eastAsia="Calibri"/>
@@ -17983,7 +17705,7 @@
         </w:rPr>
         <w:t xml:space="preserve"> для разработки и развертывания</w:t>
       </w:r>
-      <w:bookmarkEnd w:id="11"/>
+      <w:bookmarkEnd w:id="10"/>
     </w:p>
     <w:p>
       <w:pPr>
@@ -19878,6 +19600,14 @@
           <w14:ligatures w14:val="standardContextual"/>
         </w:rPr>
       </w:pPr>
+      <w:r>
+        <w:rPr>
+          <w:rFonts w:eastAsia="Calibri"/>
+          <w:szCs w:val="28"/>
+          <w14:ligatures w14:val="standardContextual"/>
+        </w:rPr>
+        <w:t xml:space="preserve">Воспроизводимость: Контейнеры </w:t>
+      </w:r>
       <w:proofErr w:type="spellStart"/>
       <w:r>
         <w:rPr>
@@ -19885,7 +19615,7 @@
           <w:szCs w:val="28"/>
           <w14:ligatures w14:val="standardContextual"/>
         </w:rPr>
-        <w:t>Воспроизводимость</w:t>
+        <w:t>Docker</w:t>
       </w:r>
       <w:proofErr w:type="spellEnd"/>
       <w:r>
@@ -19894,43 +19624,7 @@
           <w:szCs w:val="28"/>
           <w14:ligatures w14:val="standardContextual"/>
         </w:rPr>
-        <w:t xml:space="preserve">: Контейнеры </w:t>
-      </w:r>
-      <w:proofErr w:type="spellStart"/>
-      <w:r>
-        <w:rPr>
-          <w:rFonts w:eastAsia="Calibri"/>
-          <w:szCs w:val="28"/>
-          <w14:ligatures w14:val="standardContextual"/>
-        </w:rPr>
-        <w:t>Docker</w:t>
-      </w:r>
-      <w:proofErr w:type="spellEnd"/>
-      <w:r>
-        <w:rPr>
-          <w:rFonts w:eastAsia="Calibri"/>
-          <w:szCs w:val="28"/>
-          <w14:ligatures w14:val="standardContextual"/>
-        </w:rPr>
-        <w:t xml:space="preserve"> обеспечивают </w:t>
-      </w:r>
-      <w:proofErr w:type="spellStart"/>
-      <w:r>
-        <w:rPr>
-          <w:rFonts w:eastAsia="Calibri"/>
-          <w:szCs w:val="28"/>
-          <w14:ligatures w14:val="standardContextual"/>
-        </w:rPr>
-        <w:t>воспроизводимость</w:t>
-      </w:r>
-      <w:proofErr w:type="spellEnd"/>
-      <w:r>
-        <w:rPr>
-          <w:rFonts w:eastAsia="Calibri"/>
-          <w:szCs w:val="28"/>
-          <w14:ligatures w14:val="standardContextual"/>
-        </w:rPr>
-        <w:t xml:space="preserve"> окружения, что упрощает отладку и тестирование.</w:t>
+        <w:t xml:space="preserve"> обеспечивают воспроизводимость окружения, что упрощает отладку и тестирование.</w:t>
       </w:r>
     </w:p>
     <w:p>
@@ -20084,25 +19778,7 @@
           <w:szCs w:val="28"/>
           <w14:ligatures w14:val="standardContextual"/>
         </w:rPr>
-        <w:t xml:space="preserve"> для </w:t>
-      </w:r>
-      <w:proofErr w:type="spellStart"/>
-      <w:r>
-        <w:rPr>
-          <w:rFonts w:eastAsia="Calibri"/>
-          <w:szCs w:val="28"/>
-          <w14:ligatures w14:val="standardContextual"/>
-        </w:rPr>
-        <w:t>frontend</w:t>
-      </w:r>
-      <w:proofErr w:type="spellEnd"/>
-      <w:r>
-        <w:rPr>
-          <w:rFonts w:eastAsia="Calibri"/>
-          <w:szCs w:val="28"/>
-          <w14:ligatures w14:val="standardContextual"/>
-        </w:rPr>
-        <w:t xml:space="preserve"> зависит от конкретной архитектуры и предпочтений разработчика).</w:t>
+        <w:t xml:space="preserve"> для frontend зависит от конкретной архитектуры и предпочтений разработчика).</w:t>
       </w:r>
     </w:p>
     <w:p>
@@ -20190,31 +19866,17 @@
       </w:r>
       <w:proofErr w:type="spellEnd"/>
       <w:r>
-        <w:t xml:space="preserve"> является отличным выбором для </w:t>
-      </w:r>
-      <w:proofErr w:type="gramStart"/>
-      <w:r>
-        <w:t>современных</w:t>
-      </w:r>
-      <w:proofErr w:type="gramEnd"/>
-      <w:r>
-        <w:t xml:space="preserve"> веб-приложений, обеспечивая гибкость, эффективность и упрощенное управление.</w:t>
+        <w:t xml:space="preserve"> является отличным выбором для современных веб-приложений, обеспечивая гибкость, эффективность и упрощенное управление.</w:t>
       </w:r>
     </w:p>
     <w:p>
       <w:pPr>
         <w:pStyle w:val="af8"/>
-        <w:rPr>
-          <w:lang w:val="en-US"/>
-        </w:rPr>
       </w:pPr>
       <w:r>
         <w:t>Вывод</w:t>
       </w:r>
       <w:r>
-        <w:rPr>
-          <w:lang w:val="en-US"/>
-        </w:rPr>
         <w:t>:</w:t>
       </w:r>
     </w:p>
@@ -20229,124 +19891,68 @@
         <w:rPr>
           <w:rStyle w:val="af9"/>
         </w:rPr>
-        <w:t xml:space="preserve">Таким образом, выбранный стек инструментальных средств (ASP.NET </w:t>
+        <w:t xml:space="preserve">Таким образом, выбранный стек инструментальных средств (ASP.NET Core Web API, </w:t>
       </w:r>
       <w:proofErr w:type="spellStart"/>
       <w:r>
         <w:rPr>
           <w:rStyle w:val="af9"/>
         </w:rPr>
-        <w:t>Core</w:t>
+        <w:t>Entity</w:t>
       </w:r>
       <w:proofErr w:type="spellEnd"/>
       <w:r>
         <w:rPr>
           <w:rStyle w:val="af9"/>
         </w:rPr>
-        <w:t xml:space="preserve"> </w:t>
+        <w:t xml:space="preserve"> Framework Core, </w:t>
       </w:r>
       <w:proofErr w:type="spellStart"/>
       <w:r>
         <w:rPr>
           <w:rStyle w:val="af9"/>
         </w:rPr>
-        <w:t>Web</w:t>
+        <w:t>React</w:t>
       </w:r>
       <w:proofErr w:type="spellEnd"/>
       <w:r>
         <w:rPr>
           <w:rStyle w:val="af9"/>
         </w:rPr>
-        <w:t xml:space="preserve"> API, </w:t>
+        <w:t xml:space="preserve">, </w:t>
       </w:r>
       <w:proofErr w:type="spellStart"/>
       <w:r>
         <w:rPr>
           <w:rStyle w:val="af9"/>
         </w:rPr>
-        <w:t>Entity</w:t>
+        <w:t>PostgreSQL</w:t>
       </w:r>
       <w:proofErr w:type="spellEnd"/>
       <w:r>
         <w:rPr>
           <w:rStyle w:val="af9"/>
         </w:rPr>
-        <w:t xml:space="preserve"> </w:t>
+        <w:t xml:space="preserve">, </w:t>
       </w:r>
       <w:proofErr w:type="spellStart"/>
       <w:r>
         <w:rPr>
           <w:rStyle w:val="af9"/>
         </w:rPr>
-        <w:t>Framework</w:t>
+        <w:t>Docker</w:t>
       </w:r>
       <w:proofErr w:type="spellEnd"/>
       <w:r>
         <w:rPr>
           <w:rStyle w:val="af9"/>
         </w:rPr>
-        <w:t xml:space="preserve"> </w:t>
-      </w:r>
-      <w:proofErr w:type="spellStart"/>
+        <w:t>) обеспечивает высокую производительность, надежность и удобство разработки на всех уровнях программного продукта</w:t>
+      </w:r>
       <w:r>
         <w:rPr>
           <w:rStyle w:val="af9"/>
         </w:rPr>
-        <w:t>Core</w:t>
-      </w:r>
-      <w:proofErr w:type="spellEnd"/>
-      <w:r>
-        <w:rPr>
-          <w:rStyle w:val="af9"/>
-        </w:rPr>
-        <w:t xml:space="preserve">, </w:t>
-      </w:r>
-      <w:proofErr w:type="spellStart"/>
-      <w:r>
-        <w:rPr>
-          <w:rStyle w:val="af9"/>
-        </w:rPr>
-        <w:t>React</w:t>
-      </w:r>
-      <w:proofErr w:type="spellEnd"/>
-      <w:r>
-        <w:rPr>
-          <w:rStyle w:val="af9"/>
-        </w:rPr>
-        <w:t xml:space="preserve">, </w:t>
-      </w:r>
-      <w:proofErr w:type="spellStart"/>
-      <w:r>
-        <w:rPr>
-          <w:rStyle w:val="af9"/>
-        </w:rPr>
-        <w:t>PostgreSQL</w:t>
-      </w:r>
-      <w:proofErr w:type="spellEnd"/>
-      <w:r>
-        <w:rPr>
-          <w:rStyle w:val="af9"/>
-        </w:rPr>
-        <w:t xml:space="preserve">, </w:t>
-      </w:r>
-      <w:proofErr w:type="spellStart"/>
-      <w:r>
-        <w:rPr>
-          <w:rStyle w:val="af9"/>
-        </w:rPr>
-        <w:t>Docker</w:t>
-      </w:r>
-      <w:proofErr w:type="spellEnd"/>
-      <w:r>
-        <w:rPr>
-          <w:rStyle w:val="af9"/>
-        </w:rPr>
-        <w:t>) обеспечивает высокую производительность, надежность и удобство разработки на всех уровнях программного продукта</w:t>
-      </w:r>
-      <w:r>
-        <w:rPr>
-          <w:rStyle w:val="af9"/>
-        </w:rPr>
         <w:t>.</w:t>
       </w:r>
       <w:r>
@@ -20360,8 +19966,8 @@
           <w:rFonts w:eastAsia="Times New Roman"/>
         </w:rPr>
       </w:pPr>
-      <w:bookmarkStart w:id="12" w:name="_Toc197775251"/>
-      <w:commentRangeStart w:id="13"/>
+      <w:bookmarkStart w:id="11" w:name="_Toc197775251"/>
+      <w:commentRangeStart w:id="12"/>
       <w:r>
         <w:rPr>
           <w:rFonts w:eastAsia="Times New Roman"/>
@@ -20375,8 +19981,8 @@
         </w:rPr>
         <w:t>Проектирование и разработка интерактивного конфигуратора</w:t>
       </w:r>
-      <w:bookmarkEnd w:id="12"/>
-      <w:commentRangeEnd w:id="13"/>
+      <w:bookmarkEnd w:id="11"/>
+      <w:commentRangeEnd w:id="12"/>
       <w:r>
         <w:rPr>
           <w:rStyle w:val="afa"/>
@@ -20384,7 +19990,7 @@
           <w:b w:val="0"/>
           <w:color w:val="auto"/>
         </w:rPr>
-        <w:commentReference w:id="13"/>
+        <w:commentReference w:id="12"/>
       </w:r>
     </w:p>
     <w:p>
@@ -20394,14 +20000,14 @@
           <w:rFonts w:eastAsia="Times New Roman"/>
         </w:rPr>
       </w:pPr>
-      <w:bookmarkStart w:id="14" w:name="_Toc197775252"/>
+      <w:bookmarkStart w:id="13" w:name="_Toc197775252"/>
       <w:r>
         <w:rPr>
           <w:rFonts w:eastAsia="Times New Roman"/>
         </w:rPr>
         <w:t>3.1 Анализ требований к конфигуратору</w:t>
       </w:r>
-      <w:bookmarkEnd w:id="14"/>
+      <w:bookmarkEnd w:id="13"/>
     </w:p>
     <w:p>
       <w:pPr>
@@ -21040,14 +20646,14 @@
           <w:rFonts w:eastAsia="Calibri"/>
         </w:rPr>
       </w:pPr>
-      <w:bookmarkStart w:id="15" w:name="_Toc197775253"/>
+      <w:bookmarkStart w:id="14" w:name="_Toc197775253"/>
       <w:r>
         <w:rPr>
           <w:rFonts w:eastAsia="Calibri"/>
         </w:rPr>
         <w:t>3.2 Проектирование архитектуры системы</w:t>
       </w:r>
-      <w:bookmarkEnd w:id="15"/>
+      <w:bookmarkEnd w:id="14"/>
     </w:p>
     <w:p>
       <w:pPr>
@@ -21180,7 +20786,7 @@
           <w:szCs w:val="28"/>
           <w14:ligatures w14:val="standardContextual"/>
         </w:rPr>
-        <w:t xml:space="preserve"> предоставляет API для доступа к данным и выполнения бизнес-логики. Он разработан с использованием ASP.NET </w:t>
+        <w:t xml:space="preserve"> предоставляет API для доступа к данным и выполнения бизнес-логики. Он разработан с использованием ASP.NET Core, C#, .NET </w:t>
       </w:r>
       <w:proofErr w:type="spellStart"/>
       <w:r>
@@ -21189,7 +20795,7 @@
           <w:szCs w:val="28"/>
           <w14:ligatures w14:val="standardContextual"/>
         </w:rPr>
-        <w:t>Core</w:t>
+        <w:t>Runtime</w:t>
       </w:r>
       <w:proofErr w:type="spellEnd"/>
       <w:r>
@@ -21198,7 +20804,7 @@
           <w:szCs w:val="28"/>
           <w14:ligatures w14:val="standardContextual"/>
         </w:rPr>
-        <w:t xml:space="preserve">, C#, .NET </w:t>
+        <w:t xml:space="preserve"> и </w:t>
       </w:r>
       <w:proofErr w:type="spellStart"/>
       <w:r>
@@ -21207,7 +20813,7 @@
           <w:szCs w:val="28"/>
           <w14:ligatures w14:val="standardContextual"/>
         </w:rPr>
-        <w:t>Runtime</w:t>
+        <w:t>Entity</w:t>
       </w:r>
       <w:proofErr w:type="spellEnd"/>
       <w:r>
@@ -21216,43 +20822,7 @@
           <w:szCs w:val="28"/>
           <w14:ligatures w14:val="standardContextual"/>
         </w:rPr>
-        <w:t xml:space="preserve"> и </w:t>
-      </w:r>
-      <w:proofErr w:type="spellStart"/>
-      <w:r>
-        <w:rPr>
-          <w:rFonts w:eastAsia="Calibri"/>
-          <w:szCs w:val="28"/>
-          <w14:ligatures w14:val="standardContextual"/>
-        </w:rPr>
-        <w:t>Entity</w:t>
-      </w:r>
-      <w:proofErr w:type="spellEnd"/>
-      <w:r>
-        <w:rPr>
-          <w:rFonts w:eastAsia="Calibri"/>
-          <w:szCs w:val="28"/>
-          <w14:ligatures w14:val="standardContextual"/>
-        </w:rPr>
-        <w:t xml:space="preserve"> </w:t>
-      </w:r>
-      <w:proofErr w:type="spellStart"/>
-      <w:r>
-        <w:rPr>
-          <w:rFonts w:eastAsia="Calibri"/>
-          <w:szCs w:val="28"/>
-          <w14:ligatures w14:val="standardContextual"/>
-        </w:rPr>
-        <w:t>Framework</w:t>
-      </w:r>
-      <w:proofErr w:type="spellEnd"/>
-      <w:r>
-        <w:rPr>
-          <w:rFonts w:eastAsia="Calibri"/>
-          <w:szCs w:val="28"/>
-          <w14:ligatures w14:val="standardContextual"/>
-        </w:rPr>
-        <w:t xml:space="preserve"> Core для работы с базой данных. Основные функции включают обработку HTTP-запросов, </w:t>
+        <w:t xml:space="preserve"> Framework Core для работы с базой данных. Основные функции включают обработку HTTP-запросов, </w:t>
       </w:r>
       <w:r>
         <w:rPr>
@@ -21634,25 +21204,7 @@
           <w:szCs w:val="28"/>
           <w14:ligatures w14:val="standardContextual"/>
         </w:rPr>
-        <w:t xml:space="preserve">Поддержка современных технологий: Использование React.js, ASP.NET </w:t>
-      </w:r>
-      <w:proofErr w:type="spellStart"/>
-      <w:r>
-        <w:rPr>
-          <w:rFonts w:eastAsia="Calibri"/>
-          <w:szCs w:val="28"/>
-          <w14:ligatures w14:val="standardContextual"/>
-        </w:rPr>
-        <w:t>Core</w:t>
-      </w:r>
-      <w:proofErr w:type="spellEnd"/>
-      <w:r>
-        <w:rPr>
-          <w:rFonts w:eastAsia="Calibri"/>
-          <w:szCs w:val="28"/>
-          <w14:ligatures w14:val="standardContextual"/>
-        </w:rPr>
-        <w:t xml:space="preserve"> и </w:t>
+        <w:t xml:space="preserve">Поддержка современных технологий: Использование React.js, ASP.NET Core и </w:t>
       </w:r>
       <w:proofErr w:type="spellStart"/>
       <w:r>
@@ -21804,7 +21356,7 @@
                     <pic:cNvPicPr/>
                   </pic:nvPicPr>
                   <pic:blipFill>
-                    <a:blip r:embed="rId13">
+                    <a:blip r:embed="rId14">
                       <a:extLst>
                         <a:ext uri="{28A0092B-C50C-407E-A947-70E740481C1C}">
                           <a14:useLocalDpi xmlns:a14="http://schemas.microsoft.com/office/drawing/2010/main" val="0"/>
@@ -21893,14 +21445,14 @@
           <w:rFonts w:eastAsia="Times New Roman"/>
         </w:rPr>
       </w:pPr>
-      <w:bookmarkStart w:id="16" w:name="_Toc197775254"/>
+      <w:bookmarkStart w:id="15" w:name="_Toc197775254"/>
       <w:r>
         <w:rPr>
           <w:rFonts w:eastAsia="Times New Roman"/>
         </w:rPr>
         <w:t>3.3 Проектирование базы данных</w:t>
       </w:r>
-      <w:bookmarkEnd w:id="16"/>
+      <w:bookmarkEnd w:id="15"/>
     </w:p>
     <w:p>
       <w:pPr>
@@ -22013,8 +21565,6 @@
       <w:r>
         <w:t>Тип помещения</w:t>
       </w:r>
-      <w:bookmarkStart w:id="17" w:name="_GoBack"/>
-      <w:bookmarkEnd w:id="17"/>
     </w:p>
     <w:p>
       <w:pPr>
@@ -22067,7 +21617,7 @@
                     <pic:cNvPicPr/>
                   </pic:nvPicPr>
                   <pic:blipFill>
-                    <a:blip r:embed="rId14">
+                    <a:blip r:embed="rId15">
                       <a:extLst>
                         <a:ext uri="{28A0092B-C50C-407E-A947-70E740481C1C}">
                           <a14:useLocalDpi xmlns:a14="http://schemas.microsoft.com/office/drawing/2010/main" val="0"/>
@@ -22144,7 +21694,7 @@
           <w:bCs/>
         </w:rPr>
       </w:pPr>
-      <w:bookmarkStart w:id="18" w:name="_Toc167730996"/>
+      <w:bookmarkStart w:id="16" w:name="_Toc167730996"/>
       <w:r>
         <w:rPr>
           <w:b/>
@@ -22152,7 +21702,7 @@
         </w:rPr>
         <w:t>Проектирование даталогической модели БД</w:t>
       </w:r>
-      <w:bookmarkEnd w:id="18"/>
+      <w:bookmarkEnd w:id="16"/>
     </w:p>
     <w:p>
       <w:pPr>
@@ -25198,12 +24748,507 @@
     </w:p>
     <w:p>
       <w:pPr>
-        <w:spacing w:after="160" w:line="259" w:lineRule="auto"/>
-        <w:rPr>
-          <w:rFonts w:eastAsia="Calibri"/>
-          <w:szCs w:val="28"/>
-          <w14:ligatures w14:val="standardContextual"/>
-        </w:rPr>
+        <w:pStyle w:val="23"/>
+      </w:pPr>
+      <w:r>
+        <w:t>3.4 Визуальное проектирование интерфейса (</w:t>
+      </w:r>
+      <w:proofErr w:type="spellStart"/>
+      <w:r>
+        <w:t>мокапы</w:t>
+      </w:r>
+      <w:proofErr w:type="spellEnd"/>
+      <w:r>
+        <w:t>)</w:t>
+      </w:r>
+    </w:p>
+    <w:p>
+      <w:pPr>
+        <w:pStyle w:val="af8"/>
+      </w:pPr>
+      <w:r>
+        <w:t xml:space="preserve">Визуальное проектирование интерфейса является ключевым этапом разработки интерактивного конфигуратора, так как оно обеспечивает понимание пользовательского опыта и взаимодействия с системой. На этом этапе были созданы </w:t>
+      </w:r>
+      <w:proofErr w:type="spellStart"/>
+      <w:r>
+        <w:t>мокапы</w:t>
+      </w:r>
+      <w:proofErr w:type="spellEnd"/>
+      <w:r>
+        <w:t xml:space="preserve"> — статичные прототипы экранов, отражающие структуру, навигацию и визуальные элементы приложения. Они позволяют наглядно продемонстрировать, как будут выглядеть основные разделы конфигуратора до начала программирования.</w:t>
+      </w:r>
+    </w:p>
+    <w:p>
+      <w:pPr>
+        <w:pStyle w:val="af8"/>
+      </w:pPr>
+      <w:r>
+        <w:rPr>
+          <w:b/>
+          <w:bCs/>
+        </w:rPr>
+        <w:lastRenderedPageBreak/>
+        <w:t xml:space="preserve">Инструменты разработки </w:t>
+      </w:r>
+      <w:proofErr w:type="spellStart"/>
+      <w:r>
+        <w:rPr>
+          <w:b/>
+          <w:bCs/>
+        </w:rPr>
+        <w:t>мокапов</w:t>
+      </w:r>
+      <w:proofErr w:type="spellEnd"/>
+      <w:r>
+        <w:br/>
+        <w:t xml:space="preserve">Для проектирования интерфейса использовался инструмент </w:t>
+      </w:r>
+      <w:proofErr w:type="spellStart"/>
+      <w:r>
+        <w:t>Figma</w:t>
+      </w:r>
+      <w:proofErr w:type="spellEnd"/>
+      <w:r>
+        <w:t xml:space="preserve">, который предоставляет возможности совместной работы, создания интерактивных прототипов и адаптации дизайна под различные устройства. </w:t>
+      </w:r>
+      <w:proofErr w:type="spellStart"/>
+      <w:r>
+        <w:t>Figma</w:t>
+      </w:r>
+      <w:proofErr w:type="spellEnd"/>
+      <w:r>
+        <w:t xml:space="preserve"> была выбрана из-за её простоты, поддержки векторной графики и интеграции с современными инструментами разработки.</w:t>
+      </w:r>
+    </w:p>
+    <w:p>
+      <w:pPr>
+        <w:pStyle w:val="af8"/>
+      </w:pPr>
+      <w:r>
+        <w:rPr>
+          <w:b/>
+          <w:bCs/>
+        </w:rPr>
+        <w:t>Основные экраны приложения</w:t>
+      </w:r>
+    </w:p>
+    <w:p>
+      <w:pPr>
+        <w:pStyle w:val="af8"/>
+        <w:numPr>
+          <w:ilvl w:val="0"/>
+          <w:numId w:val="17"/>
+        </w:numPr>
+      </w:pPr>
+      <w:r>
+        <w:rPr>
+          <w:b/>
+          <w:bCs/>
+        </w:rPr>
+        <w:t>Главная страница</w:t>
+      </w:r>
+      <w:r>
+        <w:t>:</w:t>
+      </w:r>
+    </w:p>
+    <w:p>
+      <w:pPr>
+        <w:pStyle w:val="af8"/>
+        <w:numPr>
+          <w:ilvl w:val="1"/>
+          <w:numId w:val="17"/>
+        </w:numPr>
+      </w:pPr>
+      <w:r>
+        <w:t>Содержит краткое описание функционала конфигуратора.</w:t>
+      </w:r>
+    </w:p>
+    <w:p>
+      <w:pPr>
+        <w:pStyle w:val="af8"/>
+        <w:numPr>
+          <w:ilvl w:val="1"/>
+          <w:numId w:val="17"/>
+        </w:numPr>
+      </w:pPr>
+      <w:r>
+        <w:t>Кнопка «Начать подбор» для перехода к вводу параметров.</w:t>
+      </w:r>
+    </w:p>
+    <w:p>
+      <w:pPr>
+        <w:pStyle w:val="af8"/>
+        <w:numPr>
+          <w:ilvl w:val="1"/>
+          <w:numId w:val="17"/>
+        </w:numPr>
+      </w:pPr>
+      <w:r>
+        <w:t>Пример изображения оборудования и ссылки на разделы помощи.</w:t>
+      </w:r>
+    </w:p>
+    <w:p>
+      <w:pPr>
+        <w:pStyle w:val="af8"/>
+        <w:numPr>
+          <w:ilvl w:val="0"/>
+          <w:numId w:val="17"/>
+        </w:numPr>
+      </w:pPr>
+      <w:r>
+        <w:rPr>
+          <w:b/>
+          <w:bCs/>
+        </w:rPr>
+        <w:t>Страница ввода параметров</w:t>
+      </w:r>
+      <w:r>
+        <w:t>:</w:t>
+      </w:r>
+    </w:p>
+    <w:p>
+      <w:pPr>
+        <w:pStyle w:val="af8"/>
+        <w:numPr>
+          <w:ilvl w:val="1"/>
+          <w:numId w:val="17"/>
+        </w:numPr>
+      </w:pPr>
+      <w:r>
+        <w:t>Поля для ввода данных: площадь помещения, количество людей, уровень шума, бюджет.</w:t>
+      </w:r>
+    </w:p>
+    <w:p>
+      <w:pPr>
+        <w:pStyle w:val="af8"/>
+        <w:numPr>
+          <w:ilvl w:val="1"/>
+          <w:numId w:val="17"/>
+        </w:numPr>
+      </w:pPr>
+      <w:r>
+        <w:t>Интерактивные элементы: выпадающие списки, ползунки, переключатели.</w:t>
+      </w:r>
+    </w:p>
+    <w:p>
+      <w:pPr>
+        <w:pStyle w:val="af8"/>
+        <w:numPr>
+          <w:ilvl w:val="1"/>
+          <w:numId w:val="17"/>
+        </w:numPr>
+      </w:pPr>
+      <w:r>
+        <w:t>Визуальная подсказка с примерами значений (Рис. 4).</w:t>
+      </w:r>
+    </w:p>
+    <w:p>
+      <w:pPr>
+        <w:pStyle w:val="af8"/>
+        <w:numPr>
+          <w:ilvl w:val="0"/>
+          <w:numId w:val="17"/>
+        </w:numPr>
+      </w:pPr>
+      <w:r>
+        <w:rPr>
+          <w:b/>
+          <w:bCs/>
+        </w:rPr>
+        <w:t>Страница подбора оборудования</w:t>
+      </w:r>
+      <w:r>
+        <w:t>:</w:t>
+      </w:r>
+    </w:p>
+    <w:p>
+      <w:pPr>
+        <w:pStyle w:val="af8"/>
+        <w:numPr>
+          <w:ilvl w:val="1"/>
+          <w:numId w:val="17"/>
+        </w:numPr>
+      </w:pPr>
+      <w:r>
+        <w:t>Отображение карточек подобранных устройств с изображениями, характеристиками и ценами.</w:t>
+      </w:r>
+    </w:p>
+    <w:p>
+      <w:pPr>
+        <w:pStyle w:val="af8"/>
+        <w:numPr>
+          <w:ilvl w:val="1"/>
+          <w:numId w:val="17"/>
+        </w:numPr>
+      </w:pPr>
+      <w:r>
+        <w:t>Фильтры для сортировки по мощности, цене, производителю.</w:t>
+      </w:r>
+    </w:p>
+    <w:p>
+      <w:pPr>
+        <w:pStyle w:val="af8"/>
+        <w:numPr>
+          <w:ilvl w:val="1"/>
+          <w:numId w:val="17"/>
+        </w:numPr>
+      </w:pPr>
+      <w:r>
+        <w:t>Кнопка «Добавить в спецификацию» для формирования заказа.</w:t>
+      </w:r>
+    </w:p>
+    <w:p>
+      <w:pPr>
+        <w:pStyle w:val="af8"/>
+        <w:numPr>
+          <w:ilvl w:val="0"/>
+          <w:numId w:val="17"/>
+        </w:numPr>
+      </w:pPr>
+      <w:r>
+        <w:rPr>
+          <w:b/>
+          <w:bCs/>
+        </w:rPr>
+        <w:t>Страница спецификации</w:t>
+      </w:r>
+      <w:r>
+        <w:t>:</w:t>
+      </w:r>
+    </w:p>
+    <w:p>
+      <w:pPr>
+        <w:pStyle w:val="af8"/>
+        <w:numPr>
+          <w:ilvl w:val="1"/>
+          <w:numId w:val="17"/>
+        </w:numPr>
+      </w:pPr>
+      <w:r>
+        <w:t>Сводная таблица с выбранным оборудованием, итоговой стоимостью и сроком поставки.</w:t>
+      </w:r>
+    </w:p>
+    <w:p>
+      <w:pPr>
+        <w:pStyle w:val="af8"/>
+        <w:numPr>
+          <w:ilvl w:val="1"/>
+          <w:numId w:val="17"/>
+        </w:numPr>
+      </w:pPr>
+      <w:r>
+        <w:t xml:space="preserve">Возможность редактирования конфигурации, экспорта в PDF или отправки на </w:t>
+      </w:r>
+      <w:proofErr w:type="spellStart"/>
+      <w:r>
+        <w:t>email</w:t>
+      </w:r>
+      <w:proofErr w:type="spellEnd"/>
+      <w:r>
+        <w:t>.</w:t>
+      </w:r>
+    </w:p>
+    <w:p>
+      <w:pPr>
+        <w:pStyle w:val="af8"/>
+      </w:pPr>
+      <w:r>
+        <w:rPr>
+          <w:b/>
+          <w:bCs/>
+        </w:rPr>
+        <w:t>Обоснование дизайн-решений</w:t>
+      </w:r>
+    </w:p>
+    <w:p>
+      <w:pPr>
+        <w:pStyle w:val="af8"/>
+        <w:numPr>
+          <w:ilvl w:val="0"/>
+          <w:numId w:val="18"/>
+        </w:numPr>
+      </w:pPr>
+      <w:r>
+        <w:rPr>
+          <w:b/>
+          <w:bCs/>
+        </w:rPr>
+        <w:lastRenderedPageBreak/>
+        <w:t>Цветовая схема</w:t>
+      </w:r>
+      <w:r>
+        <w:t>: Использованы корпоративные цвета компании ТИОН (синий и белый) для укрепления брендинга.</w:t>
+      </w:r>
+    </w:p>
+    <w:p>
+      <w:pPr>
+        <w:pStyle w:val="af8"/>
+        <w:numPr>
+          <w:ilvl w:val="0"/>
+          <w:numId w:val="18"/>
+        </w:numPr>
+      </w:pPr>
+      <w:r>
+        <w:rPr>
+          <w:b/>
+          <w:bCs/>
+        </w:rPr>
+        <w:t>Навигация</w:t>
+      </w:r>
+      <w:r>
+        <w:t>: Минималистичное меню с быстрым доступом к основным разделам.</w:t>
+      </w:r>
+    </w:p>
+    <w:p>
+      <w:pPr>
+        <w:pStyle w:val="af8"/>
+        <w:numPr>
+          <w:ilvl w:val="0"/>
+          <w:numId w:val="18"/>
+        </w:numPr>
+      </w:pPr>
+      <w:r>
+        <w:rPr>
+          <w:b/>
+          <w:bCs/>
+        </w:rPr>
+        <w:t>Адаптивность</w:t>
+      </w:r>
+      <w:r>
+        <w:t xml:space="preserve">: Интерфейс адаптирован под мобильные устройства, что подтверждается </w:t>
+      </w:r>
+      <w:proofErr w:type="spellStart"/>
+      <w:r>
+        <w:t>мокапами</w:t>
+      </w:r>
+      <w:proofErr w:type="spellEnd"/>
+      <w:r>
+        <w:t xml:space="preserve"> для экранов смартфонов (Рис. 5).</w:t>
+      </w:r>
+    </w:p>
+    <w:p>
+      <w:pPr>
+        <w:pStyle w:val="af8"/>
+        <w:numPr>
+          <w:ilvl w:val="0"/>
+          <w:numId w:val="18"/>
+        </w:numPr>
+      </w:pPr>
+      <w:r>
+        <w:rPr>
+          <w:b/>
+          <w:bCs/>
+        </w:rPr>
+        <w:t>Обратная связь</w:t>
+      </w:r>
+      <w:r>
+        <w:t>: Интерактивные элементы (например, анимация загрузки) визуализируют процесс подбора оборудования.</w:t>
+      </w:r>
+    </w:p>
+    <w:p>
+      <w:pPr>
+        <w:pStyle w:val="af8"/>
+      </w:pPr>
+      <w:r>
+        <w:rPr>
+          <w:b/>
+          <w:bCs/>
+        </w:rPr>
+        <w:t>Связь с функциональными требованиями</w:t>
+      </w:r>
+      <w:r>
+        <w:br/>
+        <w:t>Дизайн интерфейса напрямую отражает требования, описанные в разделе 3.1:</w:t>
+      </w:r>
+    </w:p>
+    <w:p>
+      <w:pPr>
+        <w:pStyle w:val="af8"/>
+        <w:numPr>
+          <w:ilvl w:val="0"/>
+          <w:numId w:val="19"/>
+        </w:numPr>
+      </w:pPr>
+      <w:r>
+        <w:t xml:space="preserve">Управление каталогом реализовано через административную панель (не показана в </w:t>
+      </w:r>
+      <w:proofErr w:type="spellStart"/>
+      <w:r>
+        <w:t>мокапах</w:t>
+      </w:r>
+      <w:proofErr w:type="spellEnd"/>
+      <w:r>
+        <w:t xml:space="preserve"> для конечных пользователей).</w:t>
+      </w:r>
+    </w:p>
+    <w:p>
+      <w:pPr>
+        <w:pStyle w:val="af8"/>
+        <w:numPr>
+          <w:ilvl w:val="0"/>
+          <w:numId w:val="19"/>
+        </w:numPr>
+      </w:pPr>
+      <w:r>
+        <w:t>Конфигуратор оборудования включает все заявленные элементы ввода (поля, списки, ползунки).</w:t>
+      </w:r>
+    </w:p>
+    <w:p>
+      <w:pPr>
+        <w:pStyle w:val="af8"/>
+        <w:numPr>
+          <w:ilvl w:val="0"/>
+          <w:numId w:val="19"/>
+        </w:numPr>
+      </w:pPr>
+      <w:r>
+        <w:t>ИИ-консультант интегрирован в виде чат-бота в правом нижнем углу экрана.</w:t>
+      </w:r>
+    </w:p>
+    <w:p>
+      <w:pPr>
+        <w:pStyle w:val="af8"/>
+      </w:pPr>
+      <w:proofErr w:type="spellStart"/>
+      <w:r>
+        <w:t>Мокапы</w:t>
+      </w:r>
+      <w:proofErr w:type="spellEnd"/>
+      <w:r>
+        <w:t xml:space="preserve"> были согласованы с руководителем практики и представителями компании ТИОН. Их использование позволило сократить время на доработки интерфейса на этапе разработки и обеспечить соответствие ожиданиям целевой аудитории.</w:t>
+      </w:r>
+    </w:p>
+    <w:p>
+      <w:pPr>
+        <w:pStyle w:val="af8"/>
+      </w:pPr>
+      <w:r>
+        <w:rPr>
+          <w:i/>
+          <w:iCs/>
+        </w:rPr>
+        <w:t xml:space="preserve">(Далее в отчёт будут добавлены рисунки с примерами </w:t>
+      </w:r>
+      <w:proofErr w:type="spellStart"/>
+      <w:r>
+        <w:rPr>
+          <w:i/>
+          <w:iCs/>
+        </w:rPr>
+        <w:t>мокапов</w:t>
+      </w:r>
+      <w:proofErr w:type="spellEnd"/>
+      <w:r>
+        <w:rPr>
+          <w:i/>
+          <w:iCs/>
+        </w:rPr>
+        <w:t>, например: Рис. 4 — Пример страницы ввода параметров, Рис. 5 — Адаптивный дизайн для мобильных устройств.)</w:t>
+      </w:r>
+    </w:p>
+    <w:p>
+      <w:pPr>
+        <w:pStyle w:val="af8"/>
       </w:pPr>
       <w:r>
         <w:br w:type="page"/>
@@ -25213,12 +25258,12 @@
       <w:pPr>
         <w:pStyle w:val="11"/>
       </w:pPr>
-      <w:bookmarkStart w:id="19" w:name="_Toc197775255"/>
+      <w:bookmarkStart w:id="17" w:name="_Toc197775255"/>
       <w:r>
         <w:lastRenderedPageBreak/>
         <w:t>Заключение</w:t>
       </w:r>
-      <w:bookmarkEnd w:id="19"/>
+      <w:bookmarkEnd w:id="17"/>
     </w:p>
     <w:p>
       <w:pPr>
@@ -25288,14 +25333,14 @@
       <w:pPr>
         <w:pStyle w:val="11"/>
       </w:pPr>
-      <w:bookmarkStart w:id="20" w:name="_Toc167731005"/>
-      <w:bookmarkStart w:id="21" w:name="_Toc197775256"/>
+      <w:bookmarkStart w:id="18" w:name="_Toc167731005"/>
+      <w:bookmarkStart w:id="19" w:name="_Toc197775256"/>
       <w:r>
         <w:lastRenderedPageBreak/>
         <w:t>Список литературы</w:t>
       </w:r>
-      <w:bookmarkEnd w:id="20"/>
-      <w:bookmarkEnd w:id="21"/>
+      <w:bookmarkEnd w:id="18"/>
+      <w:bookmarkEnd w:id="19"/>
     </w:p>
     <w:p>
       <w:pPr>
@@ -25314,7 +25359,7 @@
           <w:color w:val="000000" w:themeColor="text1"/>
           <w:szCs w:val="28"/>
         </w:rPr>
-        <w:t>1. Агальцов, В. П. Базы данных: в 2 книгах. Книга 2. Распределенные и удаленные базы данных: учебник / В.П. Агальцов. — Москва: ФОРУМ</w:t>
+        <w:t xml:space="preserve">1. Агальцов, В. П. Базы данных: в 2 книгах. Книга 2. Распределенные и удаленные базы данных: учебник / В.П. Агальцов. — Москва: </w:t>
       </w:r>
       <w:proofErr w:type="gramStart"/>
       <w:r>
@@ -25323,7 +25368,7 @@
           <w:color w:val="000000" w:themeColor="text1"/>
           <w:szCs w:val="28"/>
         </w:rPr>
-        <w:t xml:space="preserve"> :</w:t>
+        <w:t>ФОРУМ :</w:t>
       </w:r>
       <w:proofErr w:type="gramEnd"/>
       <w:r>
@@ -25332,25 +25377,7 @@
           <w:color w:val="000000" w:themeColor="text1"/>
           <w:szCs w:val="28"/>
         </w:rPr>
-        <w:t xml:space="preserve"> </w:t>
-      </w:r>
-      <w:proofErr w:type="gramStart"/>
-      <w:r>
-        <w:rPr>
-          <w:rFonts w:eastAsiaTheme="minorHAnsi"/>
-          <w:color w:val="000000" w:themeColor="text1"/>
-          <w:szCs w:val="28"/>
-        </w:rPr>
-        <w:t>ИНФРА-М, 2021. — 271 с. — (Высшее образование:</w:t>
-      </w:r>
-      <w:proofErr w:type="gramEnd"/>
-      <w:r>
-        <w:rPr>
-          <w:rFonts w:eastAsiaTheme="minorHAnsi"/>
-          <w:color w:val="000000" w:themeColor="text1"/>
-          <w:szCs w:val="28"/>
-        </w:rPr>
-        <w:t xml:space="preserve"> Бакалавриат). - ISBN 978-5-8199-0713-9. - Текст: электронный. - URL: https://znanium.com/catalog/product/1514118 (дата обращения: 04.05.202</w:t>
+        <w:t xml:space="preserve"> ИНФРА-М, 2021. — 271 с. — (Высшее образование: Бакалавриат). - ISBN 978-5-8199-0713-9. - Текст: электронный. - URL: https://znanium.com/catalog/product/1514118 (дата обращения: 04.05.202</w:t>
       </w:r>
       <w:r>
         <w:rPr>
@@ -25512,7 +25539,7 @@
           <w:color w:val="000000" w:themeColor="text1"/>
           <w:szCs w:val="28"/>
         </w:rPr>
-        <w:t>5. Хорев, П. Б. Объектно-ориентированное программирование с примерами на С#</w:t>
+        <w:t>5. Хорев, П. Б. Объектно-ориентированное программирование с примерами на С</w:t>
       </w:r>
       <w:proofErr w:type="gramStart"/>
       <w:r>
@@ -25521,7 +25548,7 @@
           <w:color w:val="000000" w:themeColor="text1"/>
           <w:szCs w:val="28"/>
         </w:rPr>
-        <w:t xml:space="preserve"> :</w:t>
+        <w:t># :</w:t>
       </w:r>
       <w:proofErr w:type="gramEnd"/>
       <w:r>
@@ -25530,7 +25557,7 @@
           <w:color w:val="000000" w:themeColor="text1"/>
           <w:szCs w:val="28"/>
         </w:rPr>
-        <w:t xml:space="preserve"> учебное пособие / П.Б. Хорев. — Москва</w:t>
+        <w:t xml:space="preserve"> учебное пособие / П.Б. Хорев. — </w:t>
       </w:r>
       <w:proofErr w:type="gramStart"/>
       <w:r>
@@ -25539,7 +25566,7 @@
           <w:color w:val="000000" w:themeColor="text1"/>
           <w:szCs w:val="28"/>
         </w:rPr>
-        <w:t xml:space="preserve"> :</w:t>
+        <w:t>Москва :</w:t>
       </w:r>
       <w:proofErr w:type="gramEnd"/>
       <w:r>
@@ -25548,7 +25575,7 @@
           <w:color w:val="000000" w:themeColor="text1"/>
           <w:szCs w:val="28"/>
         </w:rPr>
-        <w:t xml:space="preserve"> ФОРУМ</w:t>
+        <w:t xml:space="preserve"> </w:t>
       </w:r>
       <w:proofErr w:type="gramStart"/>
       <w:r>
@@ -25557,7 +25584,7 @@
           <w:color w:val="000000" w:themeColor="text1"/>
           <w:szCs w:val="28"/>
         </w:rPr>
-        <w:t xml:space="preserve"> :</w:t>
+        <w:t>ФОРУМ :</w:t>
       </w:r>
       <w:proofErr w:type="gramEnd"/>
       <w:r>
@@ -25566,7 +25593,7 @@
           <w:color w:val="000000" w:themeColor="text1"/>
           <w:szCs w:val="28"/>
         </w:rPr>
-        <w:t xml:space="preserve"> </w:t>
+        <w:t xml:space="preserve"> ИНФРА-М, 2020. — 200 с. — (Высшее образование: Бакалавриат). - ISBN 978-5-00091-680-3. - </w:t>
       </w:r>
       <w:proofErr w:type="gramStart"/>
       <w:r>
@@ -25575,25 +25602,7 @@
           <w:color w:val="000000" w:themeColor="text1"/>
           <w:szCs w:val="28"/>
         </w:rPr>
-        <w:t>ИНФРА-М, 2020. — 200 с. — (Высшее образование:</w:t>
-      </w:r>
-      <w:proofErr w:type="gramEnd"/>
-      <w:r>
-        <w:rPr>
-          <w:rFonts w:eastAsiaTheme="minorHAnsi"/>
-          <w:color w:val="000000" w:themeColor="text1"/>
-          <w:szCs w:val="28"/>
-        </w:rPr>
-        <w:t xml:space="preserve"> Бакалавриат). - ISBN 978-5-00091-680-3. - Текст</w:t>
-      </w:r>
-      <w:proofErr w:type="gramStart"/>
-      <w:r>
-        <w:rPr>
-          <w:rFonts w:eastAsiaTheme="minorHAnsi"/>
-          <w:color w:val="000000" w:themeColor="text1"/>
-          <w:szCs w:val="28"/>
-        </w:rPr>
-        <w:t xml:space="preserve"> :</w:t>
+        <w:t>Текст :</w:t>
       </w:r>
       <w:proofErr w:type="gramEnd"/>
       <w:r>
@@ -25638,7 +25647,7 @@
           <w:color w:val="000000" w:themeColor="text1"/>
           <w:szCs w:val="28"/>
         </w:rPr>
-        <w:t>6. Кокоса, К. Управление памятью в .NET для профессионалов</w:t>
+        <w:t xml:space="preserve">6. Кокоса, К. Управление памятью в .NET для </w:t>
       </w:r>
       <w:proofErr w:type="gramStart"/>
       <w:r>
@@ -25647,7 +25656,7 @@
           <w:color w:val="000000" w:themeColor="text1"/>
           <w:szCs w:val="28"/>
         </w:rPr>
-        <w:t xml:space="preserve"> :</w:t>
+        <w:t>профессионалов :</w:t>
       </w:r>
       <w:proofErr w:type="gramEnd"/>
       <w:r>
@@ -25656,7 +25665,7 @@
           <w:color w:val="000000" w:themeColor="text1"/>
           <w:szCs w:val="28"/>
         </w:rPr>
-        <w:t xml:space="preserve"> практическое руководство / К. Кокоса. - Москва</w:t>
+        <w:t xml:space="preserve"> практическое руководство / К. Кокоса. - </w:t>
       </w:r>
       <w:proofErr w:type="gramStart"/>
       <w:r>
@@ -25665,7 +25674,7 @@
           <w:color w:val="000000" w:themeColor="text1"/>
           <w:szCs w:val="28"/>
         </w:rPr>
-        <w:t xml:space="preserve"> :</w:t>
+        <w:t>Москва :</w:t>
       </w:r>
       <w:proofErr w:type="gramEnd"/>
       <w:r>
@@ -25674,7 +25683,7 @@
           <w:color w:val="000000" w:themeColor="text1"/>
           <w:szCs w:val="28"/>
         </w:rPr>
-        <w:t xml:space="preserve"> ДМК Пресс, 2020. - 800 с. - ISBN 978-5-97060-800-5. - Текст</w:t>
+        <w:t xml:space="preserve"> ДМК Пресс, 2020. - 800 с. - ISBN 978-5-97060-800-5. - </w:t>
       </w:r>
       <w:proofErr w:type="gramStart"/>
       <w:r>
@@ -25683,7 +25692,7 @@
           <w:color w:val="000000" w:themeColor="text1"/>
           <w:szCs w:val="28"/>
         </w:rPr>
-        <w:t xml:space="preserve"> :</w:t>
+        <w:t>Текст :</w:t>
       </w:r>
       <w:proofErr w:type="gramEnd"/>
       <w:r>
@@ -25728,7 +25737,7 @@
           <w:color w:val="000000" w:themeColor="text1"/>
           <w:szCs w:val="28"/>
         </w:rPr>
-        <w:t>7. Новиков, Б. А. Основы технологий баз данных</w:t>
+        <w:t xml:space="preserve">7. Новиков, Б. А. Основы технологий баз </w:t>
       </w:r>
       <w:proofErr w:type="gramStart"/>
       <w:r>
@@ -25737,7 +25746,7 @@
           <w:color w:val="000000" w:themeColor="text1"/>
           <w:szCs w:val="28"/>
         </w:rPr>
-        <w:t xml:space="preserve"> :</w:t>
+        <w:t>данных :</w:t>
       </w:r>
       <w:proofErr w:type="gramEnd"/>
       <w:r>
@@ -25749,6 +25758,7 @@
         <w:t xml:space="preserve"> учебное пособие / Б. А. Новиков, Е. А. Горшкова, Н. Г. </w:t>
       </w:r>
       <w:proofErr w:type="spellStart"/>
+      <w:proofErr w:type="gramStart"/>
       <w:r>
         <w:rPr>
           <w:rFonts w:eastAsiaTheme="minorHAnsi"/>
@@ -25764,16 +25774,25 @@
           <w:color w:val="000000" w:themeColor="text1"/>
           <w:szCs w:val="28"/>
         </w:rPr>
-        <w:t xml:space="preserve"> ; под ред. Е. В. Рогова. — 2-е изд. — Москва : ДМК Пресс, 2020. - 582 с. - ISBN 978-5-97060-841-8. - Текст</w:t>
-      </w:r>
-      <w:proofErr w:type="gramStart"/>
+        <w:t xml:space="preserve"> ;</w:t>
+      </w:r>
+      <w:proofErr w:type="gramEnd"/>
       <w:r>
         <w:rPr>
           <w:rFonts w:eastAsiaTheme="minorHAnsi"/>
           <w:color w:val="000000" w:themeColor="text1"/>
           <w:szCs w:val="28"/>
         </w:rPr>
-        <w:t xml:space="preserve"> </w:t>
+        <w:t xml:space="preserve"> под ред. Е. В. Рогова. — 2-е изд. — Москва : ДМК Пресс, 2020. - 582 с. - ISBN 978-5-97060-841-8. - </w:t>
+      </w:r>
+      <w:proofErr w:type="gramStart"/>
+      <w:r>
+        <w:rPr>
+          <w:rFonts w:eastAsiaTheme="minorHAnsi"/>
+          <w:color w:val="000000" w:themeColor="text1"/>
+          <w:szCs w:val="28"/>
+        </w:rPr>
+        <w:t xml:space="preserve">Текст </w:t>
       </w:r>
       <w:r>
         <w:rPr>
@@ -25845,7 +25864,7 @@
           <w:color w:val="000000" w:themeColor="text1"/>
           <w:szCs w:val="28"/>
         </w:rPr>
-        <w:t>, Э. Проектирование и реализация систем управления базами данных</w:t>
+        <w:t xml:space="preserve">, Э. Проектирование и реализация систем управления базами </w:t>
       </w:r>
       <w:proofErr w:type="gramStart"/>
       <w:r>
@@ -25854,7 +25873,7 @@
           <w:color w:val="000000" w:themeColor="text1"/>
           <w:szCs w:val="28"/>
         </w:rPr>
-        <w:t xml:space="preserve"> :</w:t>
+        <w:t>данных :</w:t>
       </w:r>
       <w:proofErr w:type="gramEnd"/>
       <w:r>
@@ -25866,6 +25885,7 @@
         <w:t xml:space="preserve"> учебное пособие / Эдвард </w:t>
       </w:r>
       <w:proofErr w:type="spellStart"/>
+      <w:proofErr w:type="gramStart"/>
       <w:r>
         <w:rPr>
           <w:rFonts w:eastAsiaTheme="minorHAnsi"/>
@@ -25881,70 +25901,79 @@
           <w:color w:val="000000" w:themeColor="text1"/>
           <w:szCs w:val="28"/>
         </w:rPr>
-        <w:t xml:space="preserve"> ; пер. с </w:t>
-      </w:r>
-      <w:proofErr w:type="spellStart"/>
+        <w:t xml:space="preserve"> ;</w:t>
+      </w:r>
+      <w:proofErr w:type="gramEnd"/>
       <w:r>
         <w:rPr>
           <w:rFonts w:eastAsiaTheme="minorHAnsi"/>
           <w:color w:val="000000" w:themeColor="text1"/>
           <w:szCs w:val="28"/>
         </w:rPr>
-        <w:t>анг</w:t>
-      </w:r>
-      <w:proofErr w:type="spellEnd"/>
+        <w:t xml:space="preserve"> пер. с </w:t>
+      </w:r>
+      <w:proofErr w:type="spellStart"/>
       <w:r>
         <w:rPr>
           <w:rFonts w:eastAsiaTheme="minorHAnsi"/>
           <w:color w:val="000000" w:themeColor="text1"/>
           <w:szCs w:val="28"/>
         </w:rPr>
-        <w:t>. А. Н. Киселева</w:t>
-      </w:r>
-      <w:proofErr w:type="gramStart"/>
+        <w:t>анг</w:t>
+      </w:r>
+      <w:proofErr w:type="spellEnd"/>
       <w:r>
         <w:rPr>
           <w:rFonts w:eastAsiaTheme="minorHAnsi"/>
           <w:color w:val="000000" w:themeColor="text1"/>
           <w:szCs w:val="28"/>
         </w:rPr>
-        <w:t xml:space="preserve"> ;</w:t>
-      </w:r>
-      <w:proofErr w:type="gramEnd"/>
+        <w:t xml:space="preserve">. А. Н. </w:t>
+      </w:r>
+      <w:proofErr w:type="gramStart"/>
       <w:r>
         <w:rPr>
           <w:rFonts w:eastAsiaTheme="minorHAnsi"/>
           <w:color w:val="000000" w:themeColor="text1"/>
           <w:szCs w:val="28"/>
         </w:rPr>
-        <w:t xml:space="preserve"> научн. ред. Е. В. Рогов. - Москва</w:t>
-      </w:r>
-      <w:proofErr w:type="gramStart"/>
+        <w:t>Киселева ;</w:t>
+      </w:r>
+      <w:proofErr w:type="gramEnd"/>
       <w:r>
         <w:rPr>
           <w:rFonts w:eastAsiaTheme="minorHAnsi"/>
           <w:color w:val="000000" w:themeColor="text1"/>
           <w:szCs w:val="28"/>
         </w:rPr>
-        <w:t xml:space="preserve"> :</w:t>
-      </w:r>
-      <w:proofErr w:type="gramEnd"/>
+        <w:t xml:space="preserve"> научн. ред. Е. В. Рогов. - </w:t>
+      </w:r>
+      <w:proofErr w:type="gramStart"/>
       <w:r>
         <w:rPr>
           <w:rFonts w:eastAsiaTheme="minorHAnsi"/>
           <w:color w:val="000000" w:themeColor="text1"/>
           <w:szCs w:val="28"/>
         </w:rPr>
-        <w:t xml:space="preserve"> ДМК Пресс, 2021. - 466 с. - ISBN 978-5-97060-488-5. - Текст</w:t>
-      </w:r>
-      <w:proofErr w:type="gramStart"/>
+        <w:t>Москва :</w:t>
+      </w:r>
+      <w:proofErr w:type="gramEnd"/>
       <w:r>
         <w:rPr>
           <w:rFonts w:eastAsiaTheme="minorHAnsi"/>
           <w:color w:val="000000" w:themeColor="text1"/>
           <w:szCs w:val="28"/>
         </w:rPr>
-        <w:t xml:space="preserve"> :</w:t>
+        <w:t xml:space="preserve"> ДМК Пресс, 2021. - 466 с. - ISBN 978-5-97060-488-5. - </w:t>
+      </w:r>
+      <w:proofErr w:type="gramStart"/>
+      <w:r>
+        <w:rPr>
+          <w:rFonts w:eastAsiaTheme="minorHAnsi"/>
+          <w:color w:val="000000" w:themeColor="text1"/>
+          <w:szCs w:val="28"/>
+        </w:rPr>
+        <w:t>Текст :</w:t>
       </w:r>
       <w:proofErr w:type="gramEnd"/>
       <w:r>
@@ -25989,7 +26018,7 @@
           <w:color w:val="000000" w:themeColor="text1"/>
           <w:szCs w:val="28"/>
         </w:rPr>
-        <w:t>9. Федотов, И. Е. Параллельное программирование. Модели и приемы</w:t>
+        <w:t xml:space="preserve">9. Федотов, И. Е. Параллельное программирование. Модели и </w:t>
       </w:r>
       <w:proofErr w:type="gramStart"/>
       <w:r>
@@ -25998,7 +26027,7 @@
           <w:color w:val="000000" w:themeColor="text1"/>
           <w:szCs w:val="28"/>
         </w:rPr>
-        <w:t xml:space="preserve"> :</w:t>
+        <w:t>приемы :</w:t>
       </w:r>
       <w:proofErr w:type="gramEnd"/>
       <w:r>
@@ -26007,7 +26036,7 @@
           <w:color w:val="000000" w:themeColor="text1"/>
           <w:szCs w:val="28"/>
         </w:rPr>
-        <w:t xml:space="preserve"> практическое пособие / И. Е. Федотов. - Москва</w:t>
+        <w:t xml:space="preserve"> практическое пособие / И. Е. Федотов. - </w:t>
       </w:r>
       <w:proofErr w:type="gramStart"/>
       <w:r>
@@ -26016,7 +26045,7 @@
           <w:color w:val="000000" w:themeColor="text1"/>
           <w:szCs w:val="28"/>
         </w:rPr>
-        <w:t xml:space="preserve"> :</w:t>
+        <w:t>Москва :</w:t>
       </w:r>
       <w:proofErr w:type="gramEnd"/>
       <w:r>
@@ -26025,7 +26054,7 @@
           <w:color w:val="000000" w:themeColor="text1"/>
           <w:szCs w:val="28"/>
         </w:rPr>
-        <w:t xml:space="preserve"> СОЛОН-Пресс, 2020. - 390 с. - (Серия «Библиотека профессионала»). - ISBN 978-5-91359-222-4. - Текст</w:t>
+        <w:t xml:space="preserve"> СОЛОН-Пресс, 2020. - 390 с. - (Серия «Библиотека профессионала»). - ISBN 978-5-91359-222-4. - </w:t>
       </w:r>
       <w:proofErr w:type="gramStart"/>
       <w:r>
@@ -26034,7 +26063,7 @@
           <w:color w:val="000000" w:themeColor="text1"/>
           <w:szCs w:val="28"/>
         </w:rPr>
-        <w:t xml:space="preserve"> :</w:t>
+        <w:t>Текст :</w:t>
       </w:r>
       <w:proofErr w:type="gramEnd"/>
       <w:r>
@@ -26115,7 +26144,7 @@
           <w:color w:val="000000" w:themeColor="text1"/>
           <w:szCs w:val="28"/>
         </w:rPr>
-        <w:t>, Г. А. Ганеш. - 4-е изд. - Москва</w:t>
+        <w:t xml:space="preserve">, Г. А. Ганеш. - 4-е изд. - </w:t>
       </w:r>
       <w:proofErr w:type="gramStart"/>
       <w:r>
@@ -26124,7 +26153,7 @@
           <w:color w:val="000000" w:themeColor="text1"/>
           <w:szCs w:val="28"/>
         </w:rPr>
-        <w:t xml:space="preserve"> :</w:t>
+        <w:t>Москва :</w:t>
       </w:r>
       <w:proofErr w:type="gramEnd"/>
       <w:r>
@@ -26133,7 +26162,7 @@
           <w:color w:val="000000" w:themeColor="text1"/>
           <w:szCs w:val="28"/>
         </w:rPr>
-        <w:t xml:space="preserve"> Лаборатория знаний, 2020. - 482 с. - (Программисту). - ISBN 978-5-00101-700-4. - Текст</w:t>
+        <w:t xml:space="preserve"> Лаборатория знаний, 2020. - 482 с. - (Программисту). - ISBN 978-5-00101-700-4. - </w:t>
       </w:r>
       <w:proofErr w:type="gramStart"/>
       <w:r>
@@ -26142,7 +26171,7 @@
           <w:color w:val="000000" w:themeColor="text1"/>
           <w:szCs w:val="28"/>
         </w:rPr>
-        <w:t xml:space="preserve"> :</w:t>
+        <w:t>Текст :</w:t>
       </w:r>
       <w:proofErr w:type="gramEnd"/>
       <w:r>
@@ -26187,8 +26216,8 @@
 </file>
 
 <file path=word/comments.xml><?xml version="1.0" encoding="utf-8"?>
-<w:comments xmlns:wpc="http://schemas.microsoft.com/office/word/2010/wordprocessingCanvas" xmlns:mc="http://schemas.openxmlformats.org/markup-compatibility/2006" xmlns:o="urn:schemas-microsoft-com:office:office" xmlns:r="http://schemas.openxmlformats.org/officeDocument/2006/relationships" xmlns:m="http://schemas.openxmlformats.org/officeDocument/2006/math" xmlns:v="urn:schemas-microsoft-com:vml" xmlns:wp14="http://schemas.microsoft.com/office/word/2010/wordprocessingDrawing" xmlns:wp="http://schemas.openxmlformats.org/drawingml/2006/wordprocessingDrawing" xmlns:w10="urn:schemas-microsoft-com:office:word" xmlns:w="http://schemas.openxmlformats.org/wordprocessingml/2006/main" xmlns:w14="http://schemas.microsoft.com/office/word/2010/wordml" xmlns:wpg="http://schemas.microsoft.com/office/word/2010/wordprocessingGroup" xmlns:wpi="http://schemas.microsoft.com/office/word/2010/wordprocessingInk" xmlns:wne="http://schemas.microsoft.com/office/word/2006/wordml" xmlns:wps="http://schemas.microsoft.com/office/word/2010/wordprocessingShape" mc:Ignorable="w14 wp14">
-  <w:comment w:id="13" w:author="PIBO0121021 Колесников Сергей Андреевич" w:date="2025-05-10T13:36:00Z" w:initials="PКСА">
+<w:comments xmlns:wpc="http://schemas.microsoft.com/office/word/2010/wordprocessingCanvas" xmlns:cx="http://schemas.microsoft.com/office/drawing/2014/chartex" xmlns:cx1="http://schemas.microsoft.com/office/drawing/2015/9/8/chartex" xmlns:cx2="http://schemas.microsoft.com/office/drawing/2015/10/21/chartex" xmlns:cx3="http://schemas.microsoft.com/office/drawing/2016/5/9/chartex" xmlns:cx4="http://schemas.microsoft.com/office/drawing/2016/5/10/chartex" xmlns:cx5="http://schemas.microsoft.com/office/drawing/2016/5/11/chartex" xmlns:cx6="http://schemas.microsoft.com/office/drawing/2016/5/12/chartex" xmlns:cx7="http://schemas.microsoft.com/office/drawing/2016/5/13/chartex" xmlns:cx8="http://schemas.microsoft.com/office/drawing/2016/5/14/chartex" xmlns:mc="http://schemas.openxmlformats.org/markup-compatibility/2006" xmlns:aink="http://schemas.microsoft.com/office/drawing/2016/ink" xmlns:am3d="http://schemas.microsoft.com/office/drawing/2017/model3d" xmlns:o="urn:schemas-microsoft-com:office:office" xmlns:oel="http://schemas.microsoft.com/office/2019/extlst" xmlns:r="http://schemas.openxmlformats.org/officeDocument/2006/relationships" xmlns:m="http://schemas.openxmlformats.org/officeDocument/2006/math" xmlns:v="urn:schemas-microsoft-com:vml" xmlns:wp14="http://schemas.microsoft.com/office/word/2010/wordprocessingDrawing" xmlns:wp="http://schemas.openxmlformats.org/drawingml/2006/wordprocessingDrawing" xmlns:w10="urn:schemas-microsoft-com:office:word" xmlns:w="http://schemas.openxmlformats.org/wordprocessingml/2006/main" xmlns:w14="http://schemas.microsoft.com/office/word/2010/wordml" xmlns:w15="http://schemas.microsoft.com/office/word/2012/wordml" xmlns:w16cex="http://schemas.microsoft.com/office/word/2018/wordml/cex" xmlns:w16cid="http://schemas.microsoft.com/office/word/2016/wordml/cid" xmlns:w16="http://schemas.microsoft.com/office/word/2018/wordml" xmlns:w16du="http://schemas.microsoft.com/office/word/2023/wordml/word16du" xmlns:w16sdtdh="http://schemas.microsoft.com/office/word/2020/wordml/sdtdatahash" xmlns:w16sdtfl="http://schemas.microsoft.com/office/word/2024/wordml/sdtformatlock" xmlns:w16se="http://schemas.microsoft.com/office/word/2015/wordml/symex" xmlns:wpg="http://schemas.microsoft.com/office/word/2010/wordprocessingGroup" xmlns:wpi="http://schemas.microsoft.com/office/word/2010/wordprocessingInk" xmlns:wne="http://schemas.microsoft.com/office/word/2006/wordml" xmlns:wps="http://schemas.microsoft.com/office/word/2010/wordprocessingShape" mc:Ignorable="w14 w15 w16se w16cid w16 w16cex w16sdtdh w16sdtfl w16du wp14">
+  <w:comment w:id="12" w:author="PIBO0121021 Колесников Сергей Андреевич" w:date="2025-05-10T13:36:00Z" w:initials="PКСА">
     <w:p>
       <w:pPr>
         <w:pStyle w:val="afb"/>
@@ -26212,23 +26241,7 @@
         <w:t>”.</w:t>
       </w:r>
       <w:r>
-        <w:t xml:space="preserve"> Добавить </w:t>
-      </w:r>
-      <w:proofErr w:type="spellStart"/>
-      <w:r>
-        <w:t>подглаву</w:t>
-      </w:r>
-      <w:proofErr w:type="spellEnd"/>
-      <w:r>
-        <w:t xml:space="preserve"> про </w:t>
-      </w:r>
-      <w:proofErr w:type="spellStart"/>
-      <w:r>
-        <w:t>мокапы</w:t>
-      </w:r>
-      <w:proofErr w:type="spellEnd"/>
-      <w:r>
-        <w:t xml:space="preserve"> интерфейса.</w:t>
+        <w:t xml:space="preserve"> Добавить подглаву про мокапы интерфейса.</w:t>
       </w:r>
     </w:p>
   </w:comment>
@@ -26237,54 +26250,18 @@
 
 <file path=word/commentsExtended.xml><?xml version="1.0" encoding="utf-8"?>
 <w15:commentsEx xmlns:wpc="http://schemas.microsoft.com/office/word/2010/wordprocessingCanvas" xmlns:cx="http://schemas.microsoft.com/office/drawing/2014/chartex" xmlns:cx1="http://schemas.microsoft.com/office/drawing/2015/9/8/chartex" xmlns:cx2="http://schemas.microsoft.com/office/drawing/2015/10/21/chartex" xmlns:cx3="http://schemas.microsoft.com/office/drawing/2016/5/9/chartex" xmlns:cx4="http://schemas.microsoft.com/office/drawing/2016/5/10/chartex" xmlns:cx5="http://schemas.microsoft.com/office/drawing/2016/5/11/chartex" xmlns:cx6="http://schemas.microsoft.com/office/drawing/2016/5/12/chartex" xmlns:cx7="http://schemas.microsoft.com/office/drawing/2016/5/13/chartex" xmlns:cx8="http://schemas.microsoft.com/office/drawing/2016/5/14/chartex" xmlns:mc="http://schemas.openxmlformats.org/markup-compatibility/2006" xmlns:aink="http://schemas.microsoft.com/office/drawing/2016/ink" xmlns:am3d="http://schemas.microsoft.com/office/drawing/2017/model3d" xmlns:o="urn:schemas-microsoft-com:office:office" xmlns:oel="http://schemas.microsoft.com/office/2019/extlst" xmlns:r="http://schemas.openxmlformats.org/officeDocument/2006/relationships" xmlns:m="http://schemas.openxmlformats.org/officeDocument/2006/math" xmlns:v="urn:schemas-microsoft-com:vml" xmlns:wp14="http://schemas.microsoft.com/office/word/2010/wordprocessingDrawing" xmlns:wp="http://schemas.openxmlformats.org/drawingml/2006/wordprocessingDrawing" xmlns:w10="urn:schemas-microsoft-com:office:word" xmlns:w="http://schemas.openxmlformats.org/wordprocessingml/2006/main" xmlns:w14="http://schemas.microsoft.com/office/word/2010/wordml" xmlns:w15="http://schemas.microsoft.com/office/word/2012/wordml" xmlns:w16cex="http://schemas.microsoft.com/office/word/2018/wordml/cex" xmlns:w16cid="http://schemas.microsoft.com/office/word/2016/wordml/cid" xmlns:w16="http://schemas.microsoft.com/office/word/2018/wordml" xmlns:w16du="http://schemas.microsoft.com/office/word/2023/wordml/word16du" xmlns:w16sdtdh="http://schemas.microsoft.com/office/word/2020/wordml/sdtdatahash" xmlns:w16sdtfl="http://schemas.microsoft.com/office/word/2024/wordml/sdtformatlock" xmlns:w16se="http://schemas.microsoft.com/office/word/2015/wordml/symex" xmlns:wpg="http://schemas.microsoft.com/office/word/2010/wordprocessingGroup" xmlns:wpi="http://schemas.microsoft.com/office/word/2010/wordprocessingInk" xmlns:wne="http://schemas.microsoft.com/office/word/2006/wordml" xmlns:wps="http://schemas.microsoft.com/office/word/2010/wordprocessingShape" mc:Ignorable="w14 w15 w16se w16cid w16 w16cex w16sdtdh w16sdtfl w16du wp14">
-  <w15:commentEx w15:paraId="1741E61F" w15:done="0"/>
-  <w15:commentEx w15:paraId="4A17BB51" w15:paraIdParent="1741E61F" w15:done="0"/>
-  <w15:commentEx w15:paraId="4C54653F" w15:done="0"/>
-  <w15:commentEx w15:paraId="15B2D234" w15:paraIdParent="4C54653F" w15:done="0"/>
-  <w15:commentEx w15:paraId="2635D4ED" w15:done="0"/>
-  <w15:commentEx w15:paraId="0F720BA1" w15:done="0"/>
-  <w15:commentEx w15:paraId="24D85C02" w15:paraIdParent="0F720BA1" w15:done="0"/>
-  <w15:commentEx w15:paraId="251AACB4" w15:done="0"/>
-  <w15:commentEx w15:paraId="36D69594" w15:paraIdParent="251AACB4" w15:done="0"/>
-  <w15:commentEx w15:paraId="752DCA8F" w15:paraIdParent="251AACB4" w15:done="0"/>
-  <w15:commentEx w15:paraId="38064D96" w15:done="0"/>
+  <w15:commentEx w15:paraId="617670E4" w15:done="0"/>
 </w15:commentsEx>
-</file>
-
-<file path=word/commentsExtensible.xml><?xml version="1.0" encoding="utf-8"?>
-<w16cex:commentsExtensible xmlns:wpc="http://schemas.microsoft.com/office/word/2010/wordprocessingCanvas" xmlns:cx="http://schemas.microsoft.com/office/drawing/2014/chartex" xmlns:cx1="http://schemas.microsoft.com/office/drawing/2015/9/8/chartex" xmlns:cx2="http://schemas.microsoft.com/office/drawing/2015/10/21/chartex" xmlns:cx3="http://schemas.microsoft.com/office/drawing/2016/5/9/chartex" xmlns:cx4="http://schemas.microsoft.com/office/drawing/2016/5/10/chartex" xmlns:cx5="http://schemas.microsoft.com/office/drawing/2016/5/11/chartex" xmlns:cx6="http://schemas.microsoft.com/office/drawing/2016/5/12/chartex" xmlns:cx7="http://schemas.microsoft.com/office/drawing/2016/5/13/chartex" xmlns:cx8="http://schemas.microsoft.com/office/drawing/2016/5/14/chartex" xmlns:cr="http://schemas.microsoft.com/office/comments/2020/reactions" xmlns:mc="http://schemas.openxmlformats.org/markup-compatibility/2006" xmlns:aink="http://schemas.microsoft.com/office/drawing/2016/ink" xmlns:am3d="http://schemas.microsoft.com/office/drawing/2017/model3d" xmlns:o="urn:schemas-microsoft-com:office:office" xmlns:oel="http://schemas.microsoft.com/office/2019/extlst" xmlns:r="http://schemas.openxmlformats.org/officeDocument/2006/relationships" xmlns:m="http://schemas.openxmlformats.org/officeDocument/2006/math" xmlns:v="urn:schemas-microsoft-com:vml" xmlns:wp14="http://schemas.microsoft.com/office/word/2010/wordprocessingDrawing" xmlns:wp="http://schemas.openxmlformats.org/drawingml/2006/wordprocessingDrawing" xmlns:w10="urn:schemas-microsoft-com:office:word" xmlns:w="http://schemas.openxmlformats.org/wordprocessingml/2006/main" xmlns:w14="http://schemas.microsoft.com/office/word/2010/wordml" xmlns:w15="http://schemas.microsoft.com/office/word/2012/wordml" xmlns:w16cex="http://schemas.microsoft.com/office/word/2018/wordml/cex" xmlns:w16cid="http://schemas.microsoft.com/office/word/2016/wordml/cid" xmlns:w16="http://schemas.microsoft.com/office/word/2018/wordml" xmlns:w16du="http://schemas.microsoft.com/office/word/2023/wordml/word16du" xmlns:w16sdtdh="http://schemas.microsoft.com/office/word/2020/wordml/sdtdatahash" xmlns:w16sdtfl="http://schemas.microsoft.com/office/word/2024/wordml/sdtformatlock" xmlns:w16se="http://schemas.microsoft.com/office/word/2015/wordml/symex" xmlns:wpg="http://schemas.microsoft.com/office/word/2010/wordprocessingGroup" xmlns:wpi="http://schemas.microsoft.com/office/word/2010/wordprocessingInk" xmlns:wne="http://schemas.microsoft.com/office/word/2006/wordml" xmlns:wps="http://schemas.microsoft.com/office/word/2010/wordprocessingShape" mc:Ignorable="w14 w15 w16se w16cid w16 w16cex w16sdtdh w16sdtfl cr w16du wp14">
-  <w16cex:commentExtensible w16cex:durableId="61F4D1C4" w16cex:dateUtc="2025-05-07T06:32:00Z"/>
-  <w16cex:commentExtensible w16cex:durableId="2BC92148" w16cex:dateUtc="2025-05-09T17:50:00Z"/>
-  <w16cex:commentExtensible w16cex:durableId="2BC92181" w16cex:dateUtc="2025-05-09T17:51:00Z"/>
-  <w16cex:commentExtensible w16cex:durableId="209385AB" w16cex:dateUtc="2025-05-10T04:25:00Z"/>
-  <w16cex:commentExtensible w16cex:durableId="2BC921B3" w16cex:dateUtc="2025-05-09T17:52:00Z"/>
-  <w16cex:commentExtensible w16cex:durableId="2BC9218D" w16cex:dateUtc="2025-05-09T17:51:00Z"/>
-  <w16cex:commentExtensible w16cex:durableId="0D5E7AAF" w16cex:dateUtc="2025-05-10T04:20:00Z"/>
-  <w16cex:commentExtensible w16cex:durableId="2BC20940" w16cex:dateUtc="2025-05-04T08:41:00Z"/>
-  <w16cex:commentExtensible w16cex:durableId="04B29494" w16cex:dateUtc="2025-05-06T16:05:00Z"/>
-  <w16cex:commentExtensible w16cex:durableId="2BC92249" w16cex:dateUtc="2025-05-09T17:54:00Z"/>
-  <w16cex:commentExtensible w16cex:durableId="2BC20C38" w16cex:dateUtc="2025-05-04T08:54:00Z"/>
-</w16cex:commentsExtensible>
 </file>
 
 <file path=word/commentsIds.xml><?xml version="1.0" encoding="utf-8"?>
 <w16cid:commentsIds xmlns:wpc="http://schemas.microsoft.com/office/word/2010/wordprocessingCanvas" xmlns:cx="http://schemas.microsoft.com/office/drawing/2014/chartex" xmlns:cx1="http://schemas.microsoft.com/office/drawing/2015/9/8/chartex" xmlns:cx2="http://schemas.microsoft.com/office/drawing/2015/10/21/chartex" xmlns:cx3="http://schemas.microsoft.com/office/drawing/2016/5/9/chartex" xmlns:cx4="http://schemas.microsoft.com/office/drawing/2016/5/10/chartex" xmlns:cx5="http://schemas.microsoft.com/office/drawing/2016/5/11/chartex" xmlns:cx6="http://schemas.microsoft.com/office/drawing/2016/5/12/chartex" xmlns:cx7="http://schemas.microsoft.com/office/drawing/2016/5/13/chartex" xmlns:cx8="http://schemas.microsoft.com/office/drawing/2016/5/14/chartex" xmlns:mc="http://schemas.openxmlformats.org/markup-compatibility/2006" xmlns:aink="http://schemas.microsoft.com/office/drawing/2016/ink" xmlns:am3d="http://schemas.microsoft.com/office/drawing/2017/model3d" xmlns:o="urn:schemas-microsoft-com:office:office" xmlns:oel="http://schemas.microsoft.com/office/2019/extlst" xmlns:r="http://schemas.openxmlformats.org/officeDocument/2006/relationships" xmlns:m="http://schemas.openxmlformats.org/officeDocument/2006/math" xmlns:v="urn:schemas-microsoft-com:vml" xmlns:wp14="http://schemas.microsoft.com/office/word/2010/wordprocessingDrawing" xmlns:wp="http://schemas.openxmlformats.org/drawingml/2006/wordprocessingDrawing" xmlns:w10="urn:schemas-microsoft-com:office:word" xmlns:w="http://schemas.openxmlformats.org/wordprocessingml/2006/main" xmlns:w14="http://schemas.microsoft.com/office/word/2010/wordml" xmlns:w15="http://schemas.microsoft.com/office/word/2012/wordml" xmlns:w16cex="http://schemas.microsoft.com/office/word/2018/wordml/cex" xmlns:w16cid="http://schemas.microsoft.com/office/word/2016/wordml/cid" xmlns:w16="http://schemas.microsoft.com/office/word/2018/wordml" xmlns:w16du="http://schemas.microsoft.com/office/word/2023/wordml/word16du" xmlns:w16sdtdh="http://schemas.microsoft.com/office/word/2020/wordml/sdtdatahash" xmlns:w16sdtfl="http://schemas.microsoft.com/office/word/2024/wordml/sdtformatlock" xmlns:w16se="http://schemas.microsoft.com/office/word/2015/wordml/symex" xmlns:wpg="http://schemas.microsoft.com/office/word/2010/wordprocessingGroup" xmlns:wpi="http://schemas.microsoft.com/office/word/2010/wordprocessingInk" xmlns:wne="http://schemas.microsoft.com/office/word/2006/wordml" xmlns:wps="http://schemas.microsoft.com/office/word/2010/wordprocessingShape" mc:Ignorable="w14 w15 w16se w16cid w16 w16cex w16sdtdh w16sdtfl w16du wp14">
-  <w16cid:commentId w16cid:paraId="1741E61F" w16cid:durableId="61F4D1C4"/>
-  <w16cid:commentId w16cid:paraId="4A17BB51" w16cid:durableId="2BC92148"/>
-  <w16cid:commentId w16cid:paraId="4C54653F" w16cid:durableId="2BC92181"/>
-  <w16cid:commentId w16cid:paraId="15B2D234" w16cid:durableId="209385AB"/>
-  <w16cid:commentId w16cid:paraId="2635D4ED" w16cid:durableId="2BC921B3"/>
-  <w16cid:commentId w16cid:paraId="0F720BA1" w16cid:durableId="2BC9218D"/>
-  <w16cid:commentId w16cid:paraId="24D85C02" w16cid:durableId="0D5E7AAF"/>
-  <w16cid:commentId w16cid:paraId="251AACB4" w16cid:durableId="2BC20940"/>
-  <w16cid:commentId w16cid:paraId="36D69594" w16cid:durableId="04B29494"/>
-  <w16cid:commentId w16cid:paraId="752DCA8F" w16cid:durableId="2BC92249"/>
-  <w16cid:commentId w16cid:paraId="38064D96" w16cid:durableId="2BC20C38"/>
+  <w16cid:commentId w16cid:paraId="617670E4" w16cid:durableId="617670E4"/>
 </w16cid:commentsIds>
 </file>
 
 <file path=word/endnotes.xml><?xml version="1.0" encoding="utf-8"?>
-<w:endnotes xmlns:wpc="http://schemas.microsoft.com/office/word/2010/wordprocessingCanvas" xmlns:mc="http://schemas.openxmlformats.org/markup-compatibility/2006" xmlns:o="urn:schemas-microsoft-com:office:office" xmlns:r="http://schemas.openxmlformats.org/officeDocument/2006/relationships" xmlns:m="http://schemas.openxmlformats.org/officeDocument/2006/math" xmlns:v="urn:schemas-microsoft-com:vml" xmlns:wp14="http://schemas.microsoft.com/office/word/2010/wordprocessingDrawing" xmlns:wp="http://schemas.openxmlformats.org/drawingml/2006/wordprocessingDrawing" xmlns:w10="urn:schemas-microsoft-com:office:word" xmlns:w="http://schemas.openxmlformats.org/wordprocessingml/2006/main" xmlns:w14="http://schemas.microsoft.com/office/word/2010/wordml" xmlns:wpg="http://schemas.microsoft.com/office/word/2010/wordprocessingGroup" xmlns:wpi="http://schemas.microsoft.com/office/word/2010/wordprocessingInk" xmlns:wne="http://schemas.microsoft.com/office/word/2006/wordml" xmlns:wps="http://schemas.microsoft.com/office/word/2010/wordprocessingShape" mc:Ignorable="w14 wp14">
+<w:endnotes xmlns:wpc="http://schemas.microsoft.com/office/word/2010/wordprocessingCanvas" xmlns:cx="http://schemas.microsoft.com/office/drawing/2014/chartex" xmlns:cx1="http://schemas.microsoft.com/office/drawing/2015/9/8/chartex" xmlns:cx2="http://schemas.microsoft.com/office/drawing/2015/10/21/chartex" xmlns:cx3="http://schemas.microsoft.com/office/drawing/2016/5/9/chartex" xmlns:cx4="http://schemas.microsoft.com/office/drawing/2016/5/10/chartex" xmlns:cx5="http://schemas.microsoft.com/office/drawing/2016/5/11/chartex" xmlns:cx6="http://schemas.microsoft.com/office/drawing/2016/5/12/chartex" xmlns:cx7="http://schemas.microsoft.com/office/drawing/2016/5/13/chartex" xmlns:cx8="http://schemas.microsoft.com/office/drawing/2016/5/14/chartex" xmlns:mc="http://schemas.openxmlformats.org/markup-compatibility/2006" xmlns:aink="http://schemas.microsoft.com/office/drawing/2016/ink" xmlns:am3d="http://schemas.microsoft.com/office/drawing/2017/model3d" xmlns:o="urn:schemas-microsoft-com:office:office" xmlns:oel="http://schemas.microsoft.com/office/2019/extlst" xmlns:r="http://schemas.openxmlformats.org/officeDocument/2006/relationships" xmlns:m="http://schemas.openxmlformats.org/officeDocument/2006/math" xmlns:v="urn:schemas-microsoft-com:vml" xmlns:wp14="http://schemas.microsoft.com/office/word/2010/wordprocessingDrawing" xmlns:wp="http://schemas.openxmlformats.org/drawingml/2006/wordprocessingDrawing" xmlns:w10="urn:schemas-microsoft-com:office:word" xmlns:w="http://schemas.openxmlformats.org/wordprocessingml/2006/main" xmlns:w14="http://schemas.microsoft.com/office/word/2010/wordml" xmlns:w15="http://schemas.microsoft.com/office/word/2012/wordml" xmlns:w16cex="http://schemas.microsoft.com/office/word/2018/wordml/cex" xmlns:w16cid="http://schemas.microsoft.com/office/word/2016/wordml/cid" xmlns:w16="http://schemas.microsoft.com/office/word/2018/wordml" xmlns:w16du="http://schemas.microsoft.com/office/word/2023/wordml/word16du" xmlns:w16sdtdh="http://schemas.microsoft.com/office/word/2020/wordml/sdtdatahash" xmlns:w16sdtfl="http://schemas.microsoft.com/office/word/2024/wordml/sdtformatlock" xmlns:w16se="http://schemas.microsoft.com/office/word/2015/wordml/symex" xmlns:wpg="http://schemas.microsoft.com/office/word/2010/wordprocessingGroup" xmlns:wpi="http://schemas.microsoft.com/office/word/2010/wordprocessingInk" xmlns:wne="http://schemas.microsoft.com/office/word/2006/wordml" xmlns:wps="http://schemas.microsoft.com/office/word/2010/wordprocessingShape" mc:Ignorable="w14 w15 w16se w16cid w16 w16cex w16sdtdh w16sdtfl w16du wp14">
   <w:endnote w:type="separator" w:id="-1">
     <w:p>
       <w:r>
@@ -26303,7 +26280,7 @@
 </file>
 
 <file path=word/footer1.xml><?xml version="1.0" encoding="utf-8"?>
-<w:ftr xmlns:wpc="http://schemas.microsoft.com/office/word/2010/wordprocessingCanvas" xmlns:mc="http://schemas.openxmlformats.org/markup-compatibility/2006" xmlns:o="urn:schemas-microsoft-com:office:office" xmlns:r="http://schemas.openxmlformats.org/officeDocument/2006/relationships" xmlns:m="http://schemas.openxmlformats.org/officeDocument/2006/math" xmlns:v="urn:schemas-microsoft-com:vml" xmlns:wp14="http://schemas.microsoft.com/office/word/2010/wordprocessingDrawing" xmlns:wp="http://schemas.openxmlformats.org/drawingml/2006/wordprocessingDrawing" xmlns:w10="urn:schemas-microsoft-com:office:word" xmlns:w="http://schemas.openxmlformats.org/wordprocessingml/2006/main" xmlns:w14="http://schemas.microsoft.com/office/word/2010/wordml" xmlns:wpg="http://schemas.microsoft.com/office/word/2010/wordprocessingGroup" xmlns:wpi="http://schemas.microsoft.com/office/word/2010/wordprocessingInk" xmlns:wne="http://schemas.microsoft.com/office/word/2006/wordml" xmlns:wps="http://schemas.microsoft.com/office/word/2010/wordprocessingShape" mc:Ignorable="w14 wp14">
+<w:ftr xmlns:wpc="http://schemas.microsoft.com/office/word/2010/wordprocessingCanvas" xmlns:cx="http://schemas.microsoft.com/office/drawing/2014/chartex" xmlns:cx1="http://schemas.microsoft.com/office/drawing/2015/9/8/chartex" xmlns:cx2="http://schemas.microsoft.com/office/drawing/2015/10/21/chartex" xmlns:cx3="http://schemas.microsoft.com/office/drawing/2016/5/9/chartex" xmlns:cx4="http://schemas.microsoft.com/office/drawing/2016/5/10/chartex" xmlns:cx5="http://schemas.microsoft.com/office/drawing/2016/5/11/chartex" xmlns:cx6="http://schemas.microsoft.com/office/drawing/2016/5/12/chartex" xmlns:cx7="http://schemas.microsoft.com/office/drawing/2016/5/13/chartex" xmlns:cx8="http://schemas.microsoft.com/office/drawing/2016/5/14/chartex" xmlns:mc="http://schemas.openxmlformats.org/markup-compatibility/2006" xmlns:aink="http://schemas.microsoft.com/office/drawing/2016/ink" xmlns:am3d="http://schemas.microsoft.com/office/drawing/2017/model3d" xmlns:o="urn:schemas-microsoft-com:office:office" xmlns:oel="http://schemas.microsoft.com/office/2019/extlst" xmlns:r="http://schemas.openxmlformats.org/officeDocument/2006/relationships" xmlns:m="http://schemas.openxmlformats.org/officeDocument/2006/math" xmlns:v="urn:schemas-microsoft-com:vml" xmlns:wp14="http://schemas.microsoft.com/office/word/2010/wordprocessingDrawing" xmlns:wp="http://schemas.openxmlformats.org/drawingml/2006/wordprocessingDrawing" xmlns:w10="urn:schemas-microsoft-com:office:word" xmlns:w="http://schemas.openxmlformats.org/wordprocessingml/2006/main" xmlns:w14="http://schemas.microsoft.com/office/word/2010/wordml" xmlns:w15="http://schemas.microsoft.com/office/word/2012/wordml" xmlns:w16cex="http://schemas.microsoft.com/office/word/2018/wordml/cex" xmlns:w16cid="http://schemas.microsoft.com/office/word/2016/wordml/cid" xmlns:w16="http://schemas.microsoft.com/office/word/2018/wordml" xmlns:w16du="http://schemas.microsoft.com/office/word/2023/wordml/word16du" xmlns:w16sdtdh="http://schemas.microsoft.com/office/word/2020/wordml/sdtdatahash" xmlns:w16sdtfl="http://schemas.microsoft.com/office/word/2024/wordml/sdtformatlock" xmlns:w16se="http://schemas.microsoft.com/office/word/2015/wordml/symex" xmlns:wpg="http://schemas.microsoft.com/office/word/2010/wordprocessingGroup" xmlns:wpi="http://schemas.microsoft.com/office/word/2010/wordprocessingInk" xmlns:wne="http://schemas.microsoft.com/office/word/2006/wordml" xmlns:wps="http://schemas.microsoft.com/office/word/2010/wordprocessingShape" mc:Ignorable="w14 w15 w16se w16cid w16 w16cex w16sdtdh w16sdtfl w16du wp14">
   <w:sdt>
     <w:sdtPr>
       <w:id w:val="-620914942"/>
@@ -26348,7 +26325,7 @@
 </file>
 
 <file path=word/footnotes.xml><?xml version="1.0" encoding="utf-8"?>
-<w:footnotes xmlns:wpc="http://schemas.microsoft.com/office/word/2010/wordprocessingCanvas" xmlns:mc="http://schemas.openxmlformats.org/markup-compatibility/2006" xmlns:o="urn:schemas-microsoft-com:office:office" xmlns:r="http://schemas.openxmlformats.org/officeDocument/2006/relationships" xmlns:m="http://schemas.openxmlformats.org/officeDocument/2006/math" xmlns:v="urn:schemas-microsoft-com:vml" xmlns:wp14="http://schemas.microsoft.com/office/word/2010/wordprocessingDrawing" xmlns:wp="http://schemas.openxmlformats.org/drawingml/2006/wordprocessingDrawing" xmlns:w10="urn:schemas-microsoft-com:office:word" xmlns:w="http://schemas.openxmlformats.org/wordprocessingml/2006/main" xmlns:w14="http://schemas.microsoft.com/office/word/2010/wordml" xmlns:wpg="http://schemas.microsoft.com/office/word/2010/wordprocessingGroup" xmlns:wpi="http://schemas.microsoft.com/office/word/2010/wordprocessingInk" xmlns:wne="http://schemas.microsoft.com/office/word/2006/wordml" xmlns:wps="http://schemas.microsoft.com/office/word/2010/wordprocessingShape" mc:Ignorable="w14 wp14">
+<w:footnotes xmlns:wpc="http://schemas.microsoft.com/office/word/2010/wordprocessingCanvas" xmlns:cx="http://schemas.microsoft.com/office/drawing/2014/chartex" xmlns:cx1="http://schemas.microsoft.com/office/drawing/2015/9/8/chartex" xmlns:cx2="http://schemas.microsoft.com/office/drawing/2015/10/21/chartex" xmlns:cx3="http://schemas.microsoft.com/office/drawing/2016/5/9/chartex" xmlns:cx4="http://schemas.microsoft.com/office/drawing/2016/5/10/chartex" xmlns:cx5="http://schemas.microsoft.com/office/drawing/2016/5/11/chartex" xmlns:cx6="http://schemas.microsoft.com/office/drawing/2016/5/12/chartex" xmlns:cx7="http://schemas.microsoft.com/office/drawing/2016/5/13/chartex" xmlns:cx8="http://schemas.microsoft.com/office/drawing/2016/5/14/chartex" xmlns:mc="http://schemas.openxmlformats.org/markup-compatibility/2006" xmlns:aink="http://schemas.microsoft.com/office/drawing/2016/ink" xmlns:am3d="http://schemas.microsoft.com/office/drawing/2017/model3d" xmlns:o="urn:schemas-microsoft-com:office:office" xmlns:oel="http://schemas.microsoft.com/office/2019/extlst" xmlns:r="http://schemas.openxmlformats.org/officeDocument/2006/relationships" xmlns:m="http://schemas.openxmlformats.org/officeDocument/2006/math" xmlns:v="urn:schemas-microsoft-com:vml" xmlns:wp14="http://schemas.microsoft.com/office/word/2010/wordprocessingDrawing" xmlns:wp="http://schemas.openxmlformats.org/drawingml/2006/wordprocessingDrawing" xmlns:w10="urn:schemas-microsoft-com:office:word" xmlns:w="http://schemas.openxmlformats.org/wordprocessingml/2006/main" xmlns:w14="http://schemas.microsoft.com/office/word/2010/wordml" xmlns:w15="http://schemas.microsoft.com/office/word/2012/wordml" xmlns:w16cex="http://schemas.microsoft.com/office/word/2018/wordml/cex" xmlns:w16cid="http://schemas.microsoft.com/office/word/2016/wordml/cid" xmlns:w16="http://schemas.microsoft.com/office/word/2018/wordml" xmlns:w16du="http://schemas.microsoft.com/office/word/2023/wordml/word16du" xmlns:w16sdtdh="http://schemas.microsoft.com/office/word/2020/wordml/sdtdatahash" xmlns:w16sdtfl="http://schemas.microsoft.com/office/word/2024/wordml/sdtformatlock" xmlns:w16se="http://schemas.microsoft.com/office/word/2015/wordml/symex" xmlns:wpg="http://schemas.microsoft.com/office/word/2010/wordprocessingGroup" xmlns:wpi="http://schemas.microsoft.com/office/word/2010/wordprocessingInk" xmlns:wne="http://schemas.microsoft.com/office/word/2006/wordml" xmlns:wps="http://schemas.microsoft.com/office/word/2010/wordprocessingShape" mc:Ignorable="w14 w15 w16se w16cid w16 w16cex w16sdtdh w16sdtfl w16du wp14">
   <w:footnote w:type="separator" w:id="-1">
     <w:p>
       <w:r>
@@ -26367,7 +26344,7 @@
 </file>
 
 <file path=word/header1.xml><?xml version="1.0" encoding="utf-8"?>
-<w:hdr xmlns:wpc="http://schemas.microsoft.com/office/word/2010/wordprocessingCanvas" xmlns:mc="http://schemas.openxmlformats.org/markup-compatibility/2006" xmlns:o="urn:schemas-microsoft-com:office:office" xmlns:r="http://schemas.openxmlformats.org/officeDocument/2006/relationships" xmlns:m="http://schemas.openxmlformats.org/officeDocument/2006/math" xmlns:v="urn:schemas-microsoft-com:vml" xmlns:wp14="http://schemas.microsoft.com/office/word/2010/wordprocessingDrawing" xmlns:wp="http://schemas.openxmlformats.org/drawingml/2006/wordprocessingDrawing" xmlns:w10="urn:schemas-microsoft-com:office:word" xmlns:w="http://schemas.openxmlformats.org/wordprocessingml/2006/main" xmlns:w14="http://schemas.microsoft.com/office/word/2010/wordml" xmlns:wpg="http://schemas.microsoft.com/office/word/2010/wordprocessingGroup" xmlns:wpi="http://schemas.microsoft.com/office/word/2010/wordprocessingInk" xmlns:wne="http://schemas.microsoft.com/office/word/2006/wordml" xmlns:wps="http://schemas.microsoft.com/office/word/2010/wordprocessingShape" mc:Ignorable="w14 wp14">
+<w:hdr xmlns:wpc="http://schemas.microsoft.com/office/word/2010/wordprocessingCanvas" xmlns:cx="http://schemas.microsoft.com/office/drawing/2014/chartex" xmlns:cx1="http://schemas.microsoft.com/office/drawing/2015/9/8/chartex" xmlns:cx2="http://schemas.microsoft.com/office/drawing/2015/10/21/chartex" xmlns:cx3="http://schemas.microsoft.com/office/drawing/2016/5/9/chartex" xmlns:cx4="http://schemas.microsoft.com/office/drawing/2016/5/10/chartex" xmlns:cx5="http://schemas.microsoft.com/office/drawing/2016/5/11/chartex" xmlns:cx6="http://schemas.microsoft.com/office/drawing/2016/5/12/chartex" xmlns:cx7="http://schemas.microsoft.com/office/drawing/2016/5/13/chartex" xmlns:cx8="http://schemas.microsoft.com/office/drawing/2016/5/14/chartex" xmlns:mc="http://schemas.openxmlformats.org/markup-compatibility/2006" xmlns:aink="http://schemas.microsoft.com/office/drawing/2016/ink" xmlns:am3d="http://schemas.microsoft.com/office/drawing/2017/model3d" xmlns:o="urn:schemas-microsoft-com:office:office" xmlns:oel="http://schemas.microsoft.com/office/2019/extlst" xmlns:r="http://schemas.openxmlformats.org/officeDocument/2006/relationships" xmlns:m="http://schemas.openxmlformats.org/officeDocument/2006/math" xmlns:v="urn:schemas-microsoft-com:vml" xmlns:wp14="http://schemas.microsoft.com/office/word/2010/wordprocessingDrawing" xmlns:wp="http://schemas.openxmlformats.org/drawingml/2006/wordprocessingDrawing" xmlns:w10="urn:schemas-microsoft-com:office:word" xmlns:w="http://schemas.openxmlformats.org/wordprocessingml/2006/main" xmlns:w14="http://schemas.microsoft.com/office/word/2010/wordml" xmlns:w15="http://schemas.microsoft.com/office/word/2012/wordml" xmlns:w16cex="http://schemas.microsoft.com/office/word/2018/wordml/cex" xmlns:w16cid="http://schemas.microsoft.com/office/word/2016/wordml/cid" xmlns:w16="http://schemas.microsoft.com/office/word/2018/wordml" xmlns:w16du="http://schemas.microsoft.com/office/word/2023/wordml/word16du" xmlns:w16sdtdh="http://schemas.microsoft.com/office/word/2020/wordml/sdtdatahash" xmlns:w16sdtfl="http://schemas.microsoft.com/office/word/2024/wordml/sdtformatlock" xmlns:w16se="http://schemas.microsoft.com/office/word/2015/wordml/symex" xmlns:wpg="http://schemas.microsoft.com/office/word/2010/wordprocessingGroup" xmlns:wpi="http://schemas.microsoft.com/office/word/2010/wordprocessingInk" xmlns:wne="http://schemas.microsoft.com/office/word/2006/wordml" xmlns:wps="http://schemas.microsoft.com/office/word/2010/wordprocessingShape" mc:Ignorable="w14 w15 w16se w16cid w16 w16cex w16sdtdh w16sdtfl w16du wp14">
   <w:p>
     <w:pPr>
       <w:pStyle w:val="af2"/>
@@ -26385,8 +26362,8 @@
 </file>
 
 <file path=word/numbering.xml><?xml version="1.0" encoding="utf-8"?>
-<w:numbering xmlns:wpc="http://schemas.microsoft.com/office/word/2010/wordprocessingCanvas" xmlns:mc="http://schemas.openxmlformats.org/markup-compatibility/2006" xmlns:o="urn:schemas-microsoft-com:office:office" xmlns:r="http://schemas.openxmlformats.org/officeDocument/2006/relationships" xmlns:m="http://schemas.openxmlformats.org/officeDocument/2006/math" xmlns:v="urn:schemas-microsoft-com:vml" xmlns:wp14="http://schemas.microsoft.com/office/word/2010/wordprocessingDrawing" xmlns:wp="http://schemas.openxmlformats.org/drawingml/2006/wordprocessingDrawing" xmlns:w10="urn:schemas-microsoft-com:office:word" xmlns:w="http://schemas.openxmlformats.org/wordprocessingml/2006/main" xmlns:w14="http://schemas.microsoft.com/office/word/2010/wordml" xmlns:wpg="http://schemas.microsoft.com/office/word/2010/wordprocessingGroup" xmlns:wpi="http://schemas.microsoft.com/office/word/2010/wordprocessingInk" xmlns:wne="http://schemas.microsoft.com/office/word/2006/wordml" xmlns:wps="http://schemas.microsoft.com/office/word/2010/wordprocessingShape" mc:Ignorable="w14 wp14">
-  <w:abstractNum w:abstractNumId="0">
+<w:numbering xmlns:wpc="http://schemas.microsoft.com/office/word/2010/wordprocessingCanvas" xmlns:cx="http://schemas.microsoft.com/office/drawing/2014/chartex" xmlns:cx1="http://schemas.microsoft.com/office/drawing/2015/9/8/chartex" xmlns:cx2="http://schemas.microsoft.com/office/drawing/2015/10/21/chartex" xmlns:cx3="http://schemas.microsoft.com/office/drawing/2016/5/9/chartex" xmlns:cx4="http://schemas.microsoft.com/office/drawing/2016/5/10/chartex" xmlns:cx5="http://schemas.microsoft.com/office/drawing/2016/5/11/chartex" xmlns:cx6="http://schemas.microsoft.com/office/drawing/2016/5/12/chartex" xmlns:cx7="http://schemas.microsoft.com/office/drawing/2016/5/13/chartex" xmlns:cx8="http://schemas.microsoft.com/office/drawing/2016/5/14/chartex" xmlns:mc="http://schemas.openxmlformats.org/markup-compatibility/2006" xmlns:aink="http://schemas.microsoft.com/office/drawing/2016/ink" xmlns:am3d="http://schemas.microsoft.com/office/drawing/2017/model3d" xmlns:o="urn:schemas-microsoft-com:office:office" xmlns:oel="http://schemas.microsoft.com/office/2019/extlst" xmlns:r="http://schemas.openxmlformats.org/officeDocument/2006/relationships" xmlns:m="http://schemas.openxmlformats.org/officeDocument/2006/math" xmlns:v="urn:schemas-microsoft-com:vml" xmlns:wp14="http://schemas.microsoft.com/office/word/2010/wordprocessingDrawing" xmlns:wp="http://schemas.openxmlformats.org/drawingml/2006/wordprocessingDrawing" xmlns:w10="urn:schemas-microsoft-com:office:word" xmlns:w="http://schemas.openxmlformats.org/wordprocessingml/2006/main" xmlns:w14="http://schemas.microsoft.com/office/word/2010/wordml" xmlns:w15="http://schemas.microsoft.com/office/word/2012/wordml" xmlns:w16cex="http://schemas.microsoft.com/office/word/2018/wordml/cex" xmlns:w16cid="http://schemas.microsoft.com/office/word/2016/wordml/cid" xmlns:w16="http://schemas.microsoft.com/office/word/2018/wordml" xmlns:w16du="http://schemas.microsoft.com/office/word/2023/wordml/word16du" xmlns:w16sdtdh="http://schemas.microsoft.com/office/word/2020/wordml/sdtdatahash" xmlns:w16sdtfl="http://schemas.microsoft.com/office/word/2024/wordml/sdtformatlock" xmlns:w16se="http://schemas.microsoft.com/office/word/2015/wordml/symex" xmlns:wpg="http://schemas.microsoft.com/office/word/2010/wordprocessingGroup" xmlns:wpi="http://schemas.microsoft.com/office/word/2010/wordprocessingInk" xmlns:wne="http://schemas.microsoft.com/office/word/2006/wordml" xmlns:wps="http://schemas.microsoft.com/office/word/2010/wordprocessingShape" mc:Ignorable="w14 w15 w16se w16cid w16 w16cex w16sdtdh w16sdtfl w16du wp14">
+  <w:abstractNum w:abstractNumId="0" w15:restartNumberingAfterBreak="0">
     <w:nsid w:val="03157E66"/>
     <w:multiLevelType w:val="multilevel"/>
     <w:tmpl w:val="4CD4F94A"/>
@@ -26536,7 +26513,7 @@
       </w:rPr>
     </w:lvl>
   </w:abstractNum>
-  <w:abstractNum w:abstractNumId="1">
+  <w:abstractNum w:abstractNumId="1" w15:restartNumberingAfterBreak="0">
     <w:nsid w:val="042E00E7"/>
     <w:multiLevelType w:val="hybridMultilevel"/>
     <w:tmpl w:val="8FB6AE1A"/>
@@ -26649,7 +26626,7 @@
       </w:rPr>
     </w:lvl>
   </w:abstractNum>
-  <w:abstractNum w:abstractNumId="2">
+  <w:abstractNum w:abstractNumId="2" w15:restartNumberingAfterBreak="0">
     <w:nsid w:val="08C4682A"/>
     <w:multiLevelType w:val="hybridMultilevel"/>
     <w:tmpl w:val="331885B8"/>
@@ -26762,7 +26739,7 @@
       </w:rPr>
     </w:lvl>
   </w:abstractNum>
-  <w:abstractNum w:abstractNumId="3">
+  <w:abstractNum w:abstractNumId="3" w15:restartNumberingAfterBreak="0">
     <w:nsid w:val="1B4256AC"/>
     <w:multiLevelType w:val="hybridMultilevel"/>
     <w:tmpl w:val="9F22770A"/>
@@ -26848,7 +26825,7 @@
       </w:pPr>
     </w:lvl>
   </w:abstractNum>
-  <w:abstractNum w:abstractNumId="4">
+  <w:abstractNum w:abstractNumId="4" w15:restartNumberingAfterBreak="0">
     <w:nsid w:val="1F9670E3"/>
     <w:multiLevelType w:val="multilevel"/>
     <w:tmpl w:val="F9BC542E"/>
@@ -26997,7 +26974,7 @@
       </w:rPr>
     </w:lvl>
   </w:abstractNum>
-  <w:abstractNum w:abstractNumId="5">
+  <w:abstractNum w:abstractNumId="5" w15:restartNumberingAfterBreak="0">
     <w:nsid w:val="215155F7"/>
     <w:multiLevelType w:val="hybridMultilevel"/>
     <w:tmpl w:val="59846F0E"/>
@@ -27083,7 +27060,7 @@
       </w:pPr>
     </w:lvl>
   </w:abstractNum>
-  <w:abstractNum w:abstractNumId="6">
+  <w:abstractNum w:abstractNumId="6" w15:restartNumberingAfterBreak="0">
     <w:nsid w:val="21F61A84"/>
     <w:multiLevelType w:val="hybridMultilevel"/>
     <w:tmpl w:val="F5FECDB2"/>
@@ -27196,7 +27173,7 @@
       </w:rPr>
     </w:lvl>
   </w:abstractNum>
-  <w:abstractNum w:abstractNumId="7">
+  <w:abstractNum w:abstractNumId="7" w15:restartNumberingAfterBreak="0">
     <w:nsid w:val="2E373A9C"/>
     <w:multiLevelType w:val="hybridMultilevel"/>
     <w:tmpl w:val="28500B1C"/>
@@ -27282,7 +27259,124 @@
       </w:pPr>
     </w:lvl>
   </w:abstractNum>
-  <w:abstractNum w:abstractNumId="8">
+  <w:abstractNum w:abstractNumId="8" w15:restartNumberingAfterBreak="0">
+    <w:nsid w:val="30AB5DAF"/>
+    <w:multiLevelType w:val="multilevel"/>
+    <w:tmpl w:val="7382D85C"/>
+    <w:lvl w:ilvl="0">
+      <w:start w:val="1"/>
+      <w:numFmt w:val="decimal"/>
+      <w:lvlText w:val="%1."/>
+      <w:lvlJc w:val="left"/>
+      <w:pPr>
+        <w:tabs>
+          <w:tab w:val="num" w:pos="720"/>
+        </w:tabs>
+        <w:ind w:left="720" w:hanging="360"/>
+      </w:pPr>
+    </w:lvl>
+    <w:lvl w:ilvl="1">
+      <w:start w:val="1"/>
+      <w:numFmt w:val="bullet"/>
+      <w:lvlText w:val="o"/>
+      <w:lvlJc w:val="left"/>
+      <w:pPr>
+        <w:tabs>
+          <w:tab w:val="num" w:pos="1440"/>
+        </w:tabs>
+        <w:ind w:left="1440" w:hanging="360"/>
+      </w:pPr>
+      <w:rPr>
+        <w:rFonts w:ascii="Courier New" w:hAnsi="Courier New" w:hint="default"/>
+        <w:sz w:val="20"/>
+      </w:rPr>
+    </w:lvl>
+    <w:lvl w:ilvl="2" w:tentative="1">
+      <w:start w:val="1"/>
+      <w:numFmt w:val="decimal"/>
+      <w:lvlText w:val="%3."/>
+      <w:lvlJc w:val="left"/>
+      <w:pPr>
+        <w:tabs>
+          <w:tab w:val="num" w:pos="2160"/>
+        </w:tabs>
+        <w:ind w:left="2160" w:hanging="360"/>
+      </w:pPr>
+    </w:lvl>
+    <w:lvl w:ilvl="3" w:tentative="1">
+      <w:start w:val="1"/>
+      <w:numFmt w:val="decimal"/>
+      <w:lvlText w:val="%4."/>
+      <w:lvlJc w:val="left"/>
+      <w:pPr>
+        <w:tabs>
+          <w:tab w:val="num" w:pos="2880"/>
+        </w:tabs>
+        <w:ind w:left="2880" w:hanging="360"/>
+      </w:pPr>
+    </w:lvl>
+    <w:lvl w:ilvl="4" w:tentative="1">
+      <w:start w:val="1"/>
+      <w:numFmt w:val="decimal"/>
+      <w:lvlText w:val="%5."/>
+      <w:lvlJc w:val="left"/>
+      <w:pPr>
+        <w:tabs>
+          <w:tab w:val="num" w:pos="3600"/>
+        </w:tabs>
+        <w:ind w:left="3600" w:hanging="360"/>
+      </w:pPr>
+    </w:lvl>
+    <w:lvl w:ilvl="5" w:tentative="1">
+      <w:start w:val="1"/>
+      <w:numFmt w:val="decimal"/>
+      <w:lvlText w:val="%6."/>
+      <w:lvlJc w:val="left"/>
+      <w:pPr>
+        <w:tabs>
+          <w:tab w:val="num" w:pos="4320"/>
+        </w:tabs>
+        <w:ind w:left="4320" w:hanging="360"/>
+      </w:pPr>
+    </w:lvl>
+    <w:lvl w:ilvl="6" w:tentative="1">
+      <w:start w:val="1"/>
+      <w:numFmt w:val="decimal"/>
+      <w:lvlText w:val="%7."/>
+      <w:lvlJc w:val="left"/>
+      <w:pPr>
+        <w:tabs>
+          <w:tab w:val="num" w:pos="5040"/>
+        </w:tabs>
+        <w:ind w:left="5040" w:hanging="360"/>
+      </w:pPr>
+    </w:lvl>
+    <w:lvl w:ilvl="7" w:tentative="1">
+      <w:start w:val="1"/>
+      <w:numFmt w:val="decimal"/>
+      <w:lvlText w:val="%8."/>
+      <w:lvlJc w:val="left"/>
+      <w:pPr>
+        <w:tabs>
+          <w:tab w:val="num" w:pos="5760"/>
+        </w:tabs>
+        <w:ind w:left="5760" w:hanging="360"/>
+      </w:pPr>
+    </w:lvl>
+    <w:lvl w:ilvl="8" w:tentative="1">
+      <w:start w:val="1"/>
+      <w:numFmt w:val="decimal"/>
+      <w:lvlText w:val="%9."/>
+      <w:lvlJc w:val="left"/>
+      <w:pPr>
+        <w:tabs>
+          <w:tab w:val="num" w:pos="6480"/>
+        </w:tabs>
+        <w:ind w:left="6480" w:hanging="360"/>
+      </w:pPr>
+    </w:lvl>
+  </w:abstractNum>
+  <w:abstractNum w:abstractNumId="9" w15:restartNumberingAfterBreak="0">
     <w:nsid w:val="32290663"/>
     <w:multiLevelType w:val="hybridMultilevel"/>
     <w:tmpl w:val="5290D218"/>
@@ -27368,7 +27462,156 @@
       </w:pPr>
     </w:lvl>
   </w:abstractNum>
-  <w:abstractNum w:abstractNumId="9">
+  <w:abstractNum w:abstractNumId="10" w15:restartNumberingAfterBreak="0">
+    <w:nsid w:val="355C4545"/>
+    <w:multiLevelType w:val="multilevel"/>
+    <w:tmpl w:val="4EB83C20"/>
+    <w:lvl w:ilvl="0">
+      <w:start w:val="1"/>
+      <w:numFmt w:val="bullet"/>
+      <w:lvlText w:val=""/>
+      <w:lvlJc w:val="left"/>
+      <w:pPr>
+        <w:tabs>
+          <w:tab w:val="num" w:pos="720"/>
+        </w:tabs>
+        <w:ind w:left="720" w:hanging="360"/>
+      </w:pPr>
+      <w:rPr>
+        <w:rFonts w:ascii="Symbol" w:hAnsi="Symbol" w:hint="default"/>
+        <w:sz w:val="20"/>
+      </w:rPr>
+    </w:lvl>
+    <w:lvl w:ilvl="1" w:tentative="1">
+      <w:start w:val="1"/>
+      <w:numFmt w:val="bullet"/>
+      <w:lvlText w:val="o"/>
+      <w:lvlJc w:val="left"/>
+      <w:pPr>
+        <w:tabs>
+          <w:tab w:val="num" w:pos="1440"/>
+        </w:tabs>
+        <w:ind w:left="1440" w:hanging="360"/>
+      </w:pPr>
+      <w:rPr>
+        <w:rFonts w:ascii="Courier New" w:hAnsi="Courier New" w:hint="default"/>
+        <w:sz w:val="20"/>
+      </w:rPr>
+    </w:lvl>
+    <w:lvl w:ilvl="2" w:tentative="1">
+      <w:start w:val="1"/>
+      <w:numFmt w:val="bullet"/>
+      <w:lvlText w:val=""/>
+      <w:lvlJc w:val="left"/>
+      <w:pPr>
+        <w:tabs>
+          <w:tab w:val="num" w:pos="2160"/>
+        </w:tabs>
+        <w:ind w:left="2160" w:hanging="360"/>
+      </w:pPr>
+      <w:rPr>
+        <w:rFonts w:ascii="Wingdings" w:hAnsi="Wingdings" w:hint="default"/>
+        <w:sz w:val="20"/>
+      </w:rPr>
+    </w:lvl>
+    <w:lvl w:ilvl="3" w:tentative="1">
+      <w:start w:val="1"/>
+      <w:numFmt w:val="bullet"/>
+      <w:lvlText w:val=""/>
+      <w:lvlJc w:val="left"/>
+      <w:pPr>
+        <w:tabs>
+          <w:tab w:val="num" w:pos="2880"/>
+        </w:tabs>
+        <w:ind w:left="2880" w:hanging="360"/>
+      </w:pPr>
+      <w:rPr>
+        <w:rFonts w:ascii="Wingdings" w:hAnsi="Wingdings" w:hint="default"/>
+        <w:sz w:val="20"/>
+      </w:rPr>
+    </w:lvl>
+    <w:lvl w:ilvl="4" w:tentative="1">
+      <w:start w:val="1"/>
+      <w:numFmt w:val="bullet"/>
+      <w:lvlText w:val=""/>
+      <w:lvlJc w:val="left"/>
+      <w:pPr>
+        <w:tabs>
+          <w:tab w:val="num" w:pos="3600"/>
+        </w:tabs>
+        <w:ind w:left="3600" w:hanging="360"/>
+      </w:pPr>
+      <w:rPr>
+        <w:rFonts w:ascii="Wingdings" w:hAnsi="Wingdings" w:hint="default"/>
+        <w:sz w:val="20"/>
+      </w:rPr>
+    </w:lvl>
+    <w:lvl w:ilvl="5" w:tentative="1">
+      <w:start w:val="1"/>
+      <w:numFmt w:val="bullet"/>
+      <w:lvlText w:val=""/>
+      <w:lvlJc w:val="left"/>
+      <w:pPr>
+        <w:tabs>
+          <w:tab w:val="num" w:pos="4320"/>
+        </w:tabs>
+        <w:ind w:left="4320" w:hanging="360"/>
+      </w:pPr>
+      <w:rPr>
+        <w:rFonts w:ascii="Wingdings" w:hAnsi="Wingdings" w:hint="default"/>
+        <w:sz w:val="20"/>
+      </w:rPr>
+    </w:lvl>
+    <w:lvl w:ilvl="6" w:tentative="1">
+      <w:start w:val="1"/>
+      <w:numFmt w:val="bullet"/>
+      <w:lvlText w:val=""/>
+      <w:lvlJc w:val="left"/>
+      <w:pPr>
+        <w:tabs>
+          <w:tab w:val="num" w:pos="5040"/>
+        </w:tabs>
+        <w:ind w:left="5040" w:hanging="360"/>
+      </w:pPr>
+      <w:rPr>
+        <w:rFonts w:ascii="Wingdings" w:hAnsi="Wingdings" w:hint="default"/>
+        <w:sz w:val="20"/>
+      </w:rPr>
+    </w:lvl>
+    <w:lvl w:ilvl="7" w:tentative="1">
+      <w:start w:val="1"/>
+      <w:numFmt w:val="bullet"/>
+      <w:lvlText w:val=""/>
+      <w:lvlJc w:val="left"/>
+      <w:pPr>
+        <w:tabs>
+          <w:tab w:val="num" w:pos="5760"/>
+        </w:tabs>
+        <w:ind w:left="5760" w:hanging="360"/>
+      </w:pPr>
+      <w:rPr>
+        <w:rFonts w:ascii="Wingdings" w:hAnsi="Wingdings" w:hint="default"/>
+        <w:sz w:val="20"/>
+      </w:rPr>
+    </w:lvl>
+    <w:lvl w:ilvl="8" w:tentative="1">
+      <w:start w:val="1"/>
+      <w:numFmt w:val="bullet"/>
+      <w:lvlText w:val=""/>
+      <w:lvlJc w:val="left"/>
+      <w:pPr>
+        <w:tabs>
+          <w:tab w:val="num" w:pos="6480"/>
+        </w:tabs>
+        <w:ind w:left="6480" w:hanging="360"/>
+      </w:pPr>
+      <w:rPr>
+        <w:rFonts w:ascii="Wingdings" w:hAnsi="Wingdings" w:hint="default"/>
+        <w:sz w:val="20"/>
+      </w:rPr>
+    </w:lvl>
+  </w:abstractNum>
+  <w:abstractNum w:abstractNumId="11" w15:restartNumberingAfterBreak="0">
     <w:nsid w:val="3D3B3C6B"/>
     <w:multiLevelType w:val="hybridMultilevel"/>
     <w:tmpl w:val="3E3E5806"/>
@@ -27481,7 +27724,7 @@
       </w:rPr>
     </w:lvl>
   </w:abstractNum>
-  <w:abstractNum w:abstractNumId="10">
+  <w:abstractNum w:abstractNumId="12" w15:restartNumberingAfterBreak="0">
     <w:nsid w:val="521C554A"/>
     <w:multiLevelType w:val="hybridMultilevel"/>
     <w:tmpl w:val="7AE64B40"/>
@@ -27567,7 +27810,156 @@
       </w:pPr>
     </w:lvl>
   </w:abstractNum>
-  <w:abstractNum w:abstractNumId="11">
+  <w:abstractNum w:abstractNumId="13" w15:restartNumberingAfterBreak="0">
+    <w:nsid w:val="54A15CBC"/>
+    <w:multiLevelType w:val="multilevel"/>
+    <w:tmpl w:val="BA5AAF92"/>
+    <w:lvl w:ilvl="0">
+      <w:start w:val="1"/>
+      <w:numFmt w:val="bullet"/>
+      <w:lvlText w:val=""/>
+      <w:lvlJc w:val="left"/>
+      <w:pPr>
+        <w:tabs>
+          <w:tab w:val="num" w:pos="720"/>
+        </w:tabs>
+        <w:ind w:left="720" w:hanging="360"/>
+      </w:pPr>
+      <w:rPr>
+        <w:rFonts w:ascii="Symbol" w:hAnsi="Symbol" w:hint="default"/>
+        <w:sz w:val="20"/>
+      </w:rPr>
+    </w:lvl>
+    <w:lvl w:ilvl="1" w:tentative="1">
+      <w:start w:val="1"/>
+      <w:numFmt w:val="bullet"/>
+      <w:lvlText w:val="o"/>
+      <w:lvlJc w:val="left"/>
+      <w:pPr>
+        <w:tabs>
+          <w:tab w:val="num" w:pos="1440"/>
+        </w:tabs>
+        <w:ind w:left="1440" w:hanging="360"/>
+      </w:pPr>
+      <w:rPr>
+        <w:rFonts w:ascii="Courier New" w:hAnsi="Courier New" w:hint="default"/>
+        <w:sz w:val="20"/>
+      </w:rPr>
+    </w:lvl>
+    <w:lvl w:ilvl="2" w:tentative="1">
+      <w:start w:val="1"/>
+      <w:numFmt w:val="bullet"/>
+      <w:lvlText w:val=""/>
+      <w:lvlJc w:val="left"/>
+      <w:pPr>
+        <w:tabs>
+          <w:tab w:val="num" w:pos="2160"/>
+        </w:tabs>
+        <w:ind w:left="2160" w:hanging="360"/>
+      </w:pPr>
+      <w:rPr>
+        <w:rFonts w:ascii="Wingdings" w:hAnsi="Wingdings" w:hint="default"/>
+        <w:sz w:val="20"/>
+      </w:rPr>
+    </w:lvl>
+    <w:lvl w:ilvl="3" w:tentative="1">
+      <w:start w:val="1"/>
+      <w:numFmt w:val="bullet"/>
+      <w:lvlText w:val=""/>
+      <w:lvlJc w:val="left"/>
+      <w:pPr>
+        <w:tabs>
+          <w:tab w:val="num" w:pos="2880"/>
+        </w:tabs>
+        <w:ind w:left="2880" w:hanging="360"/>
+      </w:pPr>
+      <w:rPr>
+        <w:rFonts w:ascii="Wingdings" w:hAnsi="Wingdings" w:hint="default"/>
+        <w:sz w:val="20"/>
+      </w:rPr>
+    </w:lvl>
+    <w:lvl w:ilvl="4" w:tentative="1">
+      <w:start w:val="1"/>
+      <w:numFmt w:val="bullet"/>
+      <w:lvlText w:val=""/>
+      <w:lvlJc w:val="left"/>
+      <w:pPr>
+        <w:tabs>
+          <w:tab w:val="num" w:pos="3600"/>
+        </w:tabs>
+        <w:ind w:left="3600" w:hanging="360"/>
+      </w:pPr>
+      <w:rPr>
+        <w:rFonts w:ascii="Wingdings" w:hAnsi="Wingdings" w:hint="default"/>
+        <w:sz w:val="20"/>
+      </w:rPr>
+    </w:lvl>
+    <w:lvl w:ilvl="5" w:tentative="1">
+      <w:start w:val="1"/>
+      <w:numFmt w:val="bullet"/>
+      <w:lvlText w:val=""/>
+      <w:lvlJc w:val="left"/>
+      <w:pPr>
+        <w:tabs>
+          <w:tab w:val="num" w:pos="4320"/>
+        </w:tabs>
+        <w:ind w:left="4320" w:hanging="360"/>
+      </w:pPr>
+      <w:rPr>
+        <w:rFonts w:ascii="Wingdings" w:hAnsi="Wingdings" w:hint="default"/>
+        <w:sz w:val="20"/>
+      </w:rPr>
+    </w:lvl>
+    <w:lvl w:ilvl="6" w:tentative="1">
+      <w:start w:val="1"/>
+      <w:numFmt w:val="bullet"/>
+      <w:lvlText w:val=""/>
+      <w:lvlJc w:val="left"/>
+      <w:pPr>
+        <w:tabs>
+          <w:tab w:val="num" w:pos="5040"/>
+        </w:tabs>
+        <w:ind w:left="5040" w:hanging="360"/>
+      </w:pPr>
+      <w:rPr>
+        <w:rFonts w:ascii="Wingdings" w:hAnsi="Wingdings" w:hint="default"/>
+        <w:sz w:val="20"/>
+      </w:rPr>
+    </w:lvl>
+    <w:lvl w:ilvl="7" w:tentative="1">
+      <w:start w:val="1"/>
+      <w:numFmt w:val="bullet"/>
+      <w:lvlText w:val=""/>
+      <w:lvlJc w:val="left"/>
+      <w:pPr>
+        <w:tabs>
+          <w:tab w:val="num" w:pos="5760"/>
+        </w:tabs>
+        <w:ind w:left="5760" w:hanging="360"/>
+      </w:pPr>
+      <w:rPr>
+        <w:rFonts w:ascii="Wingdings" w:hAnsi="Wingdings" w:hint="default"/>
+        <w:sz w:val="20"/>
+      </w:rPr>
+    </w:lvl>
+    <w:lvl w:ilvl="8" w:tentative="1">
+      <w:start w:val="1"/>
+      <w:numFmt w:val="bullet"/>
+      <w:lvlText w:val=""/>
+      <w:lvlJc w:val="left"/>
+      <w:pPr>
+        <w:tabs>
+          <w:tab w:val="num" w:pos="6480"/>
+        </w:tabs>
+        <w:ind w:left="6480" w:hanging="360"/>
+      </w:pPr>
+      <w:rPr>
+        <w:rFonts w:ascii="Wingdings" w:hAnsi="Wingdings" w:hint="default"/>
+        <w:sz w:val="20"/>
+      </w:rPr>
+    </w:lvl>
+  </w:abstractNum>
+  <w:abstractNum w:abstractNumId="14" w15:restartNumberingAfterBreak="0">
     <w:nsid w:val="5B812E51"/>
     <w:multiLevelType w:val="hybridMultilevel"/>
     <w:tmpl w:val="4F2E1960"/>
@@ -27653,7 +28045,7 @@
       </w:pPr>
     </w:lvl>
   </w:abstractNum>
-  <w:abstractNum w:abstractNumId="12">
+  <w:abstractNum w:abstractNumId="15" w15:restartNumberingAfterBreak="0">
     <w:nsid w:val="6BA262B5"/>
     <w:multiLevelType w:val="hybridMultilevel"/>
     <w:tmpl w:val="06B81420"/>
@@ -27739,7 +28131,7 @@
       </w:pPr>
     </w:lvl>
   </w:abstractNum>
-  <w:abstractNum w:abstractNumId="13">
+  <w:abstractNum w:abstractNumId="16" w15:restartNumberingAfterBreak="0">
     <w:nsid w:val="6E8E042C"/>
     <w:multiLevelType w:val="hybridMultilevel"/>
     <w:tmpl w:val="28500B1C"/>
@@ -27825,7 +28217,7 @@
       </w:pPr>
     </w:lvl>
   </w:abstractNum>
-  <w:abstractNum w:abstractNumId="14">
+  <w:abstractNum w:abstractNumId="17" w15:restartNumberingAfterBreak="0">
     <w:nsid w:val="6FFF5A7B"/>
     <w:multiLevelType w:val="hybridMultilevel"/>
     <w:tmpl w:val="FE9EB82C"/>
@@ -27911,7 +28303,7 @@
       </w:pPr>
     </w:lvl>
   </w:abstractNum>
-  <w:abstractNum w:abstractNumId="15">
+  <w:abstractNum w:abstractNumId="18" w15:restartNumberingAfterBreak="0">
     <w:nsid w:val="74095840"/>
     <w:multiLevelType w:val="multilevel"/>
     <w:tmpl w:val="A75AD97A"/>
@@ -28024,7 +28416,7 @@
       </w:pPr>
     </w:lvl>
   </w:abstractNum>
-  <w:num w:numId="1">
+  <w:num w:numId="1" w16cid:durableId="1972057574">
     <w:abstractNumId w:val="3"/>
     <w:lvlOverride w:ilvl="0">
       <w:startOverride w:val="1"/>
@@ -28054,68 +28446,66 @@
       <w:startOverride w:val="1"/>
     </w:lvlOverride>
   </w:num>
-  <w:num w:numId="2">
+  <w:num w:numId="2" w16cid:durableId="924534421">
+    <w:abstractNumId w:val="18"/>
+  </w:num>
+  <w:num w:numId="3" w16cid:durableId="134034287">
+    <w:abstractNumId w:val="12"/>
+  </w:num>
+  <w:num w:numId="4" w16cid:durableId="177233432">
+    <w:abstractNumId w:val="16"/>
+  </w:num>
+  <w:num w:numId="5" w16cid:durableId="1945264801">
+    <w:abstractNumId w:val="0"/>
+  </w:num>
+  <w:num w:numId="6" w16cid:durableId="42758038">
+    <w:abstractNumId w:val="17"/>
+  </w:num>
+  <w:num w:numId="7" w16cid:durableId="200288893">
+    <w:abstractNumId w:val="2"/>
+  </w:num>
+  <w:num w:numId="8" w16cid:durableId="510217635">
+    <w:abstractNumId w:val="11"/>
+  </w:num>
+  <w:num w:numId="9" w16cid:durableId="1025984890">
+    <w:abstractNumId w:val="4"/>
+  </w:num>
+  <w:num w:numId="10" w16cid:durableId="1329167060">
+    <w:abstractNumId w:val="7"/>
+  </w:num>
+  <w:num w:numId="11" w16cid:durableId="2078893949">
+    <w:abstractNumId w:val="9"/>
+  </w:num>
+  <w:num w:numId="12" w16cid:durableId="1991210595">
+    <w:abstractNumId w:val="5"/>
+  </w:num>
+  <w:num w:numId="13" w16cid:durableId="982198451">
+    <w:abstractNumId w:val="6"/>
+  </w:num>
+  <w:num w:numId="14" w16cid:durableId="150760856">
+    <w:abstractNumId w:val="14"/>
+  </w:num>
+  <w:num w:numId="15" w16cid:durableId="993797692">
     <w:abstractNumId w:val="15"/>
   </w:num>
-  <w:num w:numId="3">
-    <w:abstractNumId w:val="10"/>
+  <w:num w:numId="16" w16cid:durableId="914970202">
+    <w:abstractNumId w:val="1"/>
   </w:num>
-  <w:num w:numId="4">
+  <w:num w:numId="17" w16cid:durableId="1604460777">
+    <w:abstractNumId w:val="8"/>
+  </w:num>
+  <w:num w:numId="18" w16cid:durableId="327447851">
     <w:abstractNumId w:val="13"/>
   </w:num>
-  <w:num w:numId="5">
-    <w:abstractNumId w:val="0"/>
-  </w:num>
-  <w:num w:numId="6">
-    <w:abstractNumId w:val="14"/>
-  </w:num>
-  <w:num w:numId="7">
-    <w:abstractNumId w:val="2"/>
-  </w:num>
-  <w:num w:numId="8">
-    <w:abstractNumId w:val="9"/>
-  </w:num>
-  <w:num w:numId="9">
-    <w:abstractNumId w:val="4"/>
-  </w:num>
-  <w:num w:numId="10">
-    <w:abstractNumId w:val="7"/>
-  </w:num>
-  <w:num w:numId="11">
-    <w:abstractNumId w:val="8"/>
-  </w:num>
-  <w:num w:numId="12">
-    <w:abstractNumId w:val="5"/>
-  </w:num>
-  <w:num w:numId="13">
-    <w:abstractNumId w:val="6"/>
-  </w:num>
-  <w:num w:numId="14">
-    <w:abstractNumId w:val="11"/>
-  </w:num>
-  <w:num w:numId="15">
-    <w:abstractNumId w:val="12"/>
-  </w:num>
-  <w:num w:numId="16">
-    <w:abstractNumId w:val="1"/>
+  <w:num w:numId="19" w16cid:durableId="91125546">
+    <w:abstractNumId w:val="10"/>
   </w:num>
   <w:numIdMacAtCleanup w:val="16"/>
 </w:numbering>
 </file>
 
-<file path=word/people.xml><?xml version="1.0" encoding="utf-8"?>
-<w15:people xmlns:wpc="http://schemas.microsoft.com/office/word/2010/wordprocessingCanvas" xmlns:cx="http://schemas.microsoft.com/office/drawing/2014/chartex" xmlns:cx1="http://schemas.microsoft.com/office/drawing/2015/9/8/chartex" xmlns:cx2="http://schemas.microsoft.com/office/drawing/2015/10/21/chartex" xmlns:cx3="http://schemas.microsoft.com/office/drawing/2016/5/9/chartex" xmlns:cx4="http://schemas.microsoft.com/office/drawing/2016/5/10/chartex" xmlns:cx5="http://schemas.microsoft.com/office/drawing/2016/5/11/chartex" xmlns:cx6="http://schemas.microsoft.com/office/drawing/2016/5/12/chartex" xmlns:cx7="http://schemas.microsoft.com/office/drawing/2016/5/13/chartex" xmlns:cx8="http://schemas.microsoft.com/office/drawing/2016/5/14/chartex" xmlns:mc="http://schemas.openxmlformats.org/markup-compatibility/2006" xmlns:aink="http://schemas.microsoft.com/office/drawing/2016/ink" xmlns:am3d="http://schemas.microsoft.com/office/drawing/2017/model3d" xmlns:o="urn:schemas-microsoft-com:office:office" xmlns:oel="http://schemas.microsoft.com/office/2019/extlst" xmlns:r="http://schemas.openxmlformats.org/officeDocument/2006/relationships" xmlns:m="http://schemas.openxmlformats.org/officeDocument/2006/math" xmlns:v="urn:schemas-microsoft-com:vml" xmlns:wp14="http://schemas.microsoft.com/office/word/2010/wordprocessingDrawing" xmlns:wp="http://schemas.openxmlformats.org/drawingml/2006/wordprocessingDrawing" xmlns:w10="urn:schemas-microsoft-com:office:word" xmlns:w="http://schemas.openxmlformats.org/wordprocessingml/2006/main" xmlns:w14="http://schemas.microsoft.com/office/word/2010/wordml" xmlns:w15="http://schemas.microsoft.com/office/word/2012/wordml" xmlns:w16cex="http://schemas.microsoft.com/office/word/2018/wordml/cex" xmlns:w16cid="http://schemas.microsoft.com/office/word/2016/wordml/cid" xmlns:w16="http://schemas.microsoft.com/office/word/2018/wordml" xmlns:w16du="http://schemas.microsoft.com/office/word/2023/wordml/word16du" xmlns:w16sdtdh="http://schemas.microsoft.com/office/word/2020/wordml/sdtdatahash" xmlns:w16sdtfl="http://schemas.microsoft.com/office/word/2024/wordml/sdtformatlock" xmlns:w16se="http://schemas.microsoft.com/office/word/2015/wordml/symex" xmlns:wpg="http://schemas.microsoft.com/office/word/2010/wordprocessingGroup" xmlns:wpi="http://schemas.microsoft.com/office/word/2010/wordprocessingInk" xmlns:wne="http://schemas.microsoft.com/office/word/2006/wordml" xmlns:wps="http://schemas.microsoft.com/office/word/2010/wordprocessingShape" mc:Ignorable="w14 w15 w16se w16cid w16 w16cex w16sdtdh w16sdtfl w16du wp14">
-  <w15:person w15:author="Сергей Колесников">
-    <w15:presenceInfo w15:providerId="Windows Live" w15:userId="5997604657062900"/>
-  </w15:person>
-  <w15:person w15:author="Блок Иван Николаевич">
-    <w15:presenceInfo w15:providerId="None" w15:userId="Блок Иван Николаевич"/>
-  </w15:person>
-</w15:people>
-</file>
-
 <file path=word/styles.xml><?xml version="1.0" encoding="utf-8"?>
-<w:styles xmlns:mc="http://schemas.openxmlformats.org/markup-compatibility/2006" xmlns:r="http://schemas.openxmlformats.org/officeDocument/2006/relationships" xmlns:w="http://schemas.openxmlformats.org/wordprocessingml/2006/main" xmlns:w14="http://schemas.microsoft.com/office/word/2010/wordml" mc:Ignorable="w14">
+<w:styles xmlns:mc="http://schemas.openxmlformats.org/markup-compatibility/2006" xmlns:r="http://schemas.openxmlformats.org/officeDocument/2006/relationships" xmlns:w="http://schemas.openxmlformats.org/wordprocessingml/2006/main" xmlns:w14="http://schemas.microsoft.com/office/word/2010/wordml" xmlns:w15="http://schemas.microsoft.com/office/word/2012/wordml" xmlns:w16cex="http://schemas.microsoft.com/office/word/2018/wordml/cex" xmlns:w16cid="http://schemas.microsoft.com/office/word/2016/wordml/cid" xmlns:w16="http://schemas.microsoft.com/office/word/2018/wordml" xmlns:w16du="http://schemas.microsoft.com/office/word/2023/wordml/word16du" xmlns:w16sdtdh="http://schemas.microsoft.com/office/word/2020/wordml/sdtdatahash" xmlns:w16sdtfl="http://schemas.microsoft.com/office/word/2024/wordml/sdtformatlock" xmlns:w16se="http://schemas.microsoft.com/office/word/2015/wordml/symex" mc:Ignorable="w14 w15 w16se w16cid w16 w16cex w16sdtdh w16sdtfl w16du">
   <w:docDefaults>
     <w:rPrDefault>
       <w:rPr>
@@ -28133,144 +28523,383 @@
       </w:pPr>
     </w:pPrDefault>
   </w:docDefaults>
-  <w:latentStyles w:defLockedState="0" w:defUIPriority="99" w:defSemiHidden="1" w:defUnhideWhenUsed="1" w:defQFormat="0" w:count="267">
-    <w:lsdException w:name="Normal" w:semiHidden="0" w:uiPriority="0" w:unhideWhenUsed="0" w:qFormat="1"/>
-    <w:lsdException w:name="heading 1" w:semiHidden="0" w:uiPriority="9" w:unhideWhenUsed="0" w:qFormat="1"/>
-    <w:lsdException w:name="heading 2" w:uiPriority="9" w:qFormat="1"/>
-    <w:lsdException w:name="heading 3" w:uiPriority="9" w:qFormat="1"/>
-    <w:lsdException w:name="heading 4" w:uiPriority="9" w:qFormat="1"/>
-    <w:lsdException w:name="heading 5" w:uiPriority="9" w:qFormat="1"/>
-    <w:lsdException w:name="heading 6" w:uiPriority="9" w:qFormat="1"/>
-    <w:lsdException w:name="heading 7" w:uiPriority="9" w:qFormat="1"/>
-    <w:lsdException w:name="heading 8" w:uiPriority="9" w:qFormat="1"/>
-    <w:lsdException w:name="heading 9" w:uiPriority="9" w:qFormat="1"/>
-    <w:lsdException w:name="toc 1" w:uiPriority="39"/>
-    <w:lsdException w:name="toc 2" w:uiPriority="39"/>
-    <w:lsdException w:name="toc 3" w:uiPriority="39"/>
-    <w:lsdException w:name="toc 4" w:uiPriority="39"/>
-    <w:lsdException w:name="toc 5" w:uiPriority="39"/>
-    <w:lsdException w:name="toc 6" w:uiPriority="39"/>
-    <w:lsdException w:name="toc 7" w:uiPriority="39"/>
-    <w:lsdException w:name="toc 8" w:uiPriority="39"/>
-    <w:lsdException w:name="toc 9" w:uiPriority="39"/>
-    <w:lsdException w:name="caption" w:uiPriority="35" w:qFormat="1"/>
-    <w:lsdException w:name="Title" w:semiHidden="0" w:uiPriority="10" w:unhideWhenUsed="0" w:qFormat="1"/>
-    <w:lsdException w:name="Default Paragraph Font" w:uiPriority="1"/>
-    <w:lsdException w:name="Subtitle" w:semiHidden="0" w:uiPriority="11" w:unhideWhenUsed="0" w:qFormat="1"/>
-    <w:lsdException w:name="Strong" w:semiHidden="0" w:uiPriority="22" w:unhideWhenUsed="0" w:qFormat="1"/>
-    <w:lsdException w:name="Emphasis" w:semiHidden="0" w:uiPriority="20" w:unhideWhenUsed="0" w:qFormat="1"/>
-    <w:lsdException w:name="Table Grid" w:semiHidden="0" w:uiPriority="39" w:unhideWhenUsed="0"/>
-    <w:lsdException w:name="Placeholder Text" w:unhideWhenUsed="0"/>
-    <w:lsdException w:name="No Spacing" w:semiHidden="0" w:uiPriority="1" w:unhideWhenUsed="0" w:qFormat="1"/>
-    <w:lsdException w:name="Light Shading" w:semiHidden="0" w:uiPriority="60" w:unhideWhenUsed="0"/>
-    <w:lsdException w:name="Light List" w:semiHidden="0" w:uiPriority="61" w:unhideWhenUsed="0"/>
-    <w:lsdException w:name="Light Grid" w:semiHidden="0" w:uiPriority="62" w:unhideWhenUsed="0"/>
-    <w:lsdException w:name="Medium Shading 1" w:semiHidden="0" w:uiPriority="63" w:unhideWhenUsed="0"/>
-    <w:lsdException w:name="Medium Shading 2" w:semiHidden="0" w:uiPriority="64" w:unhideWhenUsed="0"/>
-    <w:lsdException w:name="Medium List 1" w:semiHidden="0" w:uiPriority="65" w:unhideWhenUsed="0"/>
-    <w:lsdException w:name="Medium List 2" w:semiHidden="0" w:uiPriority="66" w:unhideWhenUsed="0"/>
-    <w:lsdException w:name="Medium Grid 1" w:semiHidden="0" w:uiPriority="67" w:unhideWhenUsed="0"/>
-    <w:lsdException w:name="Medium Grid 2" w:semiHidden="0" w:uiPriority="68" w:unhideWhenUsed="0"/>
-    <w:lsdException w:name="Medium Grid 3" w:semiHidden="0" w:uiPriority="69" w:unhideWhenUsed="0"/>
-    <w:lsdException w:name="Dark List" w:semiHidden="0" w:uiPriority="70" w:unhideWhenUsed="0"/>
-    <w:lsdException w:name="Colorful Shading" w:semiHidden="0" w:uiPriority="71" w:unhideWhenUsed="0"/>
-    <w:lsdException w:name="Colorful List" w:semiHidden="0" w:uiPriority="72" w:unhideWhenUsed="0"/>
-    <w:lsdException w:name="Colorful Grid" w:semiHidden="0" w:uiPriority="73" w:unhideWhenUsed="0"/>
-    <w:lsdException w:name="Light Shading Accent 1" w:semiHidden="0" w:uiPriority="60" w:unhideWhenUsed="0"/>
-    <w:lsdException w:name="Light List Accent 1" w:semiHidden="0" w:uiPriority="61" w:unhideWhenUsed="0"/>
-    <w:lsdException w:name="Light Grid Accent 1" w:semiHidden="0" w:uiPriority="62" w:unhideWhenUsed="0"/>
-    <w:lsdException w:name="Medium Shading 1 Accent 1" w:semiHidden="0" w:uiPriority="63" w:unhideWhenUsed="0"/>
-    <w:lsdException w:name="Medium Shading 2 Accent 1" w:semiHidden="0" w:uiPriority="64" w:unhideWhenUsed="0"/>
-    <w:lsdException w:name="Medium List 1 Accent 1" w:semiHidden="0" w:uiPriority="65" w:unhideWhenUsed="0"/>
-    <w:lsdException w:name="Revision" w:unhideWhenUsed="0"/>
-    <w:lsdException w:name="List Paragraph" w:semiHidden="0" w:uiPriority="34" w:unhideWhenUsed="0" w:qFormat="1"/>
-    <w:lsdException w:name="Quote" w:semiHidden="0" w:uiPriority="29" w:unhideWhenUsed="0" w:qFormat="1"/>
-    <w:lsdException w:name="Intense Quote" w:semiHidden="0" w:uiPriority="30" w:unhideWhenUsed="0" w:qFormat="1"/>
-    <w:lsdException w:name="Medium List 2 Accent 1" w:semiHidden="0" w:uiPriority="66" w:unhideWhenUsed="0"/>
-    <w:lsdException w:name="Medium Grid 1 Accent 1" w:semiHidden="0" w:uiPriority="67" w:unhideWhenUsed="0"/>
-    <w:lsdException w:name="Medium Grid 2 Accent 1" w:semiHidden="0" w:uiPriority="68" w:unhideWhenUsed="0"/>
-    <w:lsdException w:name="Medium Grid 3 Accent 1" w:semiHidden="0" w:uiPriority="69" w:unhideWhenUsed="0"/>
-    <w:lsdException w:name="Dark List Accent 1" w:semiHidden="0" w:uiPriority="70" w:unhideWhenUsed="0"/>
-    <w:lsdException w:name="Colorful Shading Accent 1" w:semiHidden="0" w:uiPriority="71" w:unhideWhenUsed="0"/>
-    <w:lsdException w:name="Colorful List Accent 1" w:semiHidden="0" w:uiPriority="72" w:unhideWhenUsed="0"/>
-    <w:lsdException w:name="Colorful Grid Accent 1" w:semiHidden="0" w:uiPriority="73" w:unhideWhenUsed="0"/>
-    <w:lsdException w:name="Light Shading Accent 2" w:semiHidden="0" w:uiPriority="60" w:unhideWhenUsed="0"/>
-    <w:lsdException w:name="Light List Accent 2" w:semiHidden="0" w:uiPriority="61" w:unhideWhenUsed="0"/>
-    <w:lsdException w:name="Light Grid Accent 2" w:semiHidden="0" w:uiPriority="62" w:unhideWhenUsed="0"/>
-    <w:lsdException w:name="Medium Shading 1 Accent 2" w:semiHidden="0" w:uiPriority="63" w:unhideWhenUsed="0"/>
-    <w:lsdException w:name="Medium Shading 2 Accent 2" w:semiHidden="0" w:uiPriority="64" w:unhideWhenUsed="0"/>
-    <w:lsdException w:name="Medium List 1 Accent 2" w:semiHidden="0" w:uiPriority="65" w:unhideWhenUsed="0"/>
-    <w:lsdException w:name="Medium List 2 Accent 2" w:semiHidden="0" w:uiPriority="66" w:unhideWhenUsed="0"/>
-    <w:lsdException w:name="Medium Grid 1 Accent 2" w:semiHidden="0" w:uiPriority="67" w:unhideWhenUsed="0"/>
-    <w:lsdException w:name="Medium Grid 2 Accent 2" w:semiHidden="0" w:uiPriority="68" w:unhideWhenUsed="0"/>
-    <w:lsdException w:name="Medium Grid 3 Accent 2" w:semiHidden="0" w:uiPriority="69" w:unhideWhenUsed="0"/>
-    <w:lsdException w:name="Dark List Accent 2" w:semiHidden="0" w:uiPriority="70" w:unhideWhenUsed="0"/>
-    <w:lsdException w:name="Colorful Shading Accent 2" w:semiHidden="0" w:uiPriority="71" w:unhideWhenUsed="0"/>
-    <w:lsdException w:name="Colorful List Accent 2" w:semiHidden="0" w:uiPriority="72" w:unhideWhenUsed="0"/>
-    <w:lsdException w:name="Colorful Grid Accent 2" w:semiHidden="0" w:uiPriority="73" w:unhideWhenUsed="0"/>
-    <w:lsdException w:name="Light Shading Accent 3" w:semiHidden="0" w:uiPriority="60" w:unhideWhenUsed="0"/>
-    <w:lsdException w:name="Light List Accent 3" w:semiHidden="0" w:uiPriority="61" w:unhideWhenUsed="0"/>
-    <w:lsdException w:name="Light Grid Accent 3" w:semiHidden="0" w:uiPriority="62" w:unhideWhenUsed="0"/>
-    <w:lsdException w:name="Medium Shading 1 Accent 3" w:semiHidden="0" w:uiPriority="63" w:unhideWhenUsed="0"/>
-    <w:lsdException w:name="Medium Shading 2 Accent 3" w:semiHidden="0" w:uiPriority="64" w:unhideWhenUsed="0"/>
-    <w:lsdException w:name="Medium List 1 Accent 3" w:semiHidden="0" w:uiPriority="65" w:unhideWhenUsed="0"/>
-    <w:lsdException w:name="Medium List 2 Accent 3" w:semiHidden="0" w:uiPriority="66" w:unhideWhenUsed="0"/>
-    <w:lsdException w:name="Medium Grid 1 Accent 3" w:semiHidden="0" w:uiPriority="67" w:unhideWhenUsed="0"/>
-    <w:lsdException w:name="Medium Grid 2 Accent 3" w:semiHidden="0" w:uiPriority="68" w:unhideWhenUsed="0"/>
-    <w:lsdException w:name="Medium Grid 3 Accent 3" w:semiHidden="0" w:uiPriority="69" w:unhideWhenUsed="0"/>
-    <w:lsdException w:name="Dark List Accent 3" w:semiHidden="0" w:uiPriority="70" w:unhideWhenUsed="0"/>
-    <w:lsdException w:name="Colorful Shading Accent 3" w:semiHidden="0" w:uiPriority="71" w:unhideWhenUsed="0"/>
-    <w:lsdException w:name="Colorful List Accent 3" w:semiHidden="0" w:uiPriority="72" w:unhideWhenUsed="0"/>
-    <w:lsdException w:name="Colorful Grid Accent 3" w:semiHidden="0" w:uiPriority="73" w:unhideWhenUsed="0"/>
-    <w:lsdException w:name="Light Shading Accent 4" w:semiHidden="0" w:uiPriority="60" w:unhideWhenUsed="0"/>
-    <w:lsdException w:name="Light List Accent 4" w:semiHidden="0" w:uiPriority="61" w:unhideWhenUsed="0"/>
-    <w:lsdException w:name="Light Grid Accent 4" w:semiHidden="0" w:uiPriority="62" w:unhideWhenUsed="0"/>
-    <w:lsdException w:name="Medium Shading 1 Accent 4" w:semiHidden="0" w:uiPriority="63" w:unhideWhenUsed="0"/>
-    <w:lsdException w:name="Medium Shading 2 Accent 4" w:semiHidden="0" w:uiPriority="64" w:unhideWhenUsed="0"/>
-    <w:lsdException w:name="Medium List 1 Accent 4" w:semiHidden="0" w:uiPriority="65" w:unhideWhenUsed="0"/>
-    <w:lsdException w:name="Medium List 2 Accent 4" w:semiHidden="0" w:uiPriority="66" w:unhideWhenUsed="0"/>
-    <w:lsdException w:name="Medium Grid 1 Accent 4" w:semiHidden="0" w:uiPriority="67" w:unhideWhenUsed="0"/>
-    <w:lsdException w:name="Medium Grid 2 Accent 4" w:semiHidden="0" w:uiPriority="68" w:unhideWhenUsed="0"/>
-    <w:lsdException w:name="Medium Grid 3 Accent 4" w:semiHidden="0" w:uiPriority="69" w:unhideWhenUsed="0"/>
-    <w:lsdException w:name="Dark List Accent 4" w:semiHidden="0" w:uiPriority="70" w:unhideWhenUsed="0"/>
-    <w:lsdException w:name="Colorful Shading Accent 4" w:semiHidden="0" w:uiPriority="71" w:unhideWhenUsed="0"/>
-    <w:lsdException w:name="Colorful List Accent 4" w:semiHidden="0" w:uiPriority="72" w:unhideWhenUsed="0"/>
-    <w:lsdException w:name="Colorful Grid Accent 4" w:semiHidden="0" w:uiPriority="73" w:unhideWhenUsed="0"/>
-    <w:lsdException w:name="Light Shading Accent 5" w:semiHidden="0" w:uiPriority="60" w:unhideWhenUsed="0"/>
-    <w:lsdException w:name="Light List Accent 5" w:semiHidden="0" w:uiPriority="61" w:unhideWhenUsed="0"/>
-    <w:lsdException w:name="Light Grid Accent 5" w:semiHidden="0" w:uiPriority="62" w:unhideWhenUsed="0"/>
-    <w:lsdException w:name="Medium Shading 1 Accent 5" w:semiHidden="0" w:uiPriority="63" w:unhideWhenUsed="0"/>
-    <w:lsdException w:name="Medium Shading 2 Accent 5" w:semiHidden="0" w:uiPriority="64" w:unhideWhenUsed="0"/>
-    <w:lsdException w:name="Medium List 1 Accent 5" w:semiHidden="0" w:uiPriority="65" w:unhideWhenUsed="0"/>
-    <w:lsdException w:name="Medium List 2 Accent 5" w:semiHidden="0" w:uiPriority="66" w:unhideWhenUsed="0"/>
-    <w:lsdException w:name="Medium Grid 1 Accent 5" w:semiHidden="0" w:uiPriority="67" w:unhideWhenUsed="0"/>
-    <w:lsdException w:name="Medium Grid 2 Accent 5" w:semiHidden="0" w:uiPriority="68" w:unhideWhenUsed="0"/>
-    <w:lsdException w:name="Medium Grid 3 Accent 5" w:semiHidden="0" w:uiPriority="69" w:unhideWhenUsed="0"/>
-    <w:lsdException w:name="Dark List Accent 5" w:semiHidden="0" w:uiPriority="70" w:unhideWhenUsed="0"/>
-    <w:lsdException w:name="Colorful Shading Accent 5" w:semiHidden="0" w:uiPriority="71" w:unhideWhenUsed="0"/>
-    <w:lsdException w:name="Colorful List Accent 5" w:semiHidden="0" w:uiPriority="72" w:unhideWhenUsed="0"/>
-    <w:lsdException w:name="Colorful Grid Accent 5" w:semiHidden="0" w:uiPriority="73" w:unhideWhenUsed="0"/>
-    <w:lsdException w:name="Light Shading Accent 6" w:semiHidden="0" w:uiPriority="60" w:unhideWhenUsed="0"/>
-    <w:lsdException w:name="Light List Accent 6" w:semiHidden="0" w:uiPriority="61" w:unhideWhenUsed="0"/>
-    <w:lsdException w:name="Light Grid Accent 6" w:semiHidden="0" w:uiPriority="62" w:unhideWhenUsed="0"/>
-    <w:lsdException w:name="Medium Shading 1 Accent 6" w:semiHidden="0" w:uiPriority="63" w:unhideWhenUsed="0"/>
-    <w:lsdException w:name="Medium Shading 2 Accent 6" w:semiHidden="0" w:uiPriority="64" w:unhideWhenUsed="0"/>
-    <w:lsdException w:name="Medium List 1 Accent 6" w:semiHidden="0" w:uiPriority="65" w:unhideWhenUsed="0"/>
-    <w:lsdException w:name="Medium List 2 Accent 6" w:semiHidden="0" w:uiPriority="66" w:unhideWhenUsed="0"/>
-    <w:lsdException w:name="Medium Grid 1 Accent 6" w:semiHidden="0" w:uiPriority="67" w:unhideWhenUsed="0"/>
-    <w:lsdException w:name="Medium Grid 2 Accent 6" w:semiHidden="0" w:uiPriority="68" w:unhideWhenUsed="0"/>
-    <w:lsdException w:name="Medium Grid 3 Accent 6" w:semiHidden="0" w:uiPriority="69" w:unhideWhenUsed="0"/>
-    <w:lsdException w:name="Dark List Accent 6" w:semiHidden="0" w:uiPriority="70" w:unhideWhenUsed="0"/>
-    <w:lsdException w:name="Colorful Shading Accent 6" w:semiHidden="0" w:uiPriority="71" w:unhideWhenUsed="0"/>
-    <w:lsdException w:name="Colorful List Accent 6" w:semiHidden="0" w:uiPriority="72" w:unhideWhenUsed="0"/>
-    <w:lsdException w:name="Colorful Grid Accent 6" w:semiHidden="0" w:uiPriority="73" w:unhideWhenUsed="0"/>
-    <w:lsdException w:name="Subtle Emphasis" w:semiHidden="0" w:uiPriority="19" w:unhideWhenUsed="0" w:qFormat="1"/>
-    <w:lsdException w:name="Intense Emphasis" w:semiHidden="0" w:uiPriority="21" w:unhideWhenUsed="0" w:qFormat="1"/>
-    <w:lsdException w:name="Subtle Reference" w:semiHidden="0" w:uiPriority="31" w:unhideWhenUsed="0" w:qFormat="1"/>
-    <w:lsdException w:name="Intense Reference" w:semiHidden="0" w:uiPriority="32" w:unhideWhenUsed="0" w:qFormat="1"/>
-    <w:lsdException w:name="Book Title" w:semiHidden="0" w:uiPriority="33" w:unhideWhenUsed="0" w:qFormat="1"/>
-    <w:lsdException w:name="Bibliography" w:uiPriority="37"/>
-    <w:lsdException w:name="TOC Heading" w:uiPriority="39" w:qFormat="1"/>
+  <w:latentStyles w:defLockedState="0" w:defUIPriority="99" w:defSemiHidden="0" w:defUnhideWhenUsed="0" w:defQFormat="0" w:count="376">
+    <w:lsdException w:name="Normal" w:uiPriority="0" w:qFormat="1"/>
+    <w:lsdException w:name="heading 1" w:uiPriority="9" w:qFormat="1"/>
+    <w:lsdException w:name="heading 2" w:semiHidden="1" w:uiPriority="9" w:unhideWhenUsed="1" w:qFormat="1"/>
+    <w:lsdException w:name="heading 3" w:semiHidden="1" w:uiPriority="9" w:unhideWhenUsed="1" w:qFormat="1"/>
+    <w:lsdException w:name="heading 4" w:semiHidden="1" w:uiPriority="9" w:unhideWhenUsed="1" w:qFormat="1"/>
+    <w:lsdException w:name="heading 5" w:semiHidden="1" w:uiPriority="9" w:unhideWhenUsed="1" w:qFormat="1"/>
+    <w:lsdException w:name="heading 6" w:semiHidden="1" w:uiPriority="9" w:unhideWhenUsed="1" w:qFormat="1"/>
+    <w:lsdException w:name="heading 7" w:semiHidden="1" w:uiPriority="9" w:unhideWhenUsed="1" w:qFormat="1"/>
+    <w:lsdException w:name="heading 8" w:semiHidden="1" w:uiPriority="9" w:unhideWhenUsed="1" w:qFormat="1"/>
+    <w:lsdException w:name="heading 9" w:semiHidden="1" w:uiPriority="9" w:unhideWhenUsed="1" w:qFormat="1"/>
+    <w:lsdException w:name="index 1" w:semiHidden="1" w:unhideWhenUsed="1"/>
+    <w:lsdException w:name="index 2" w:semiHidden="1" w:unhideWhenUsed="1"/>
+    <w:lsdException w:name="index 3" w:semiHidden="1" w:unhideWhenUsed="1"/>
+    <w:lsdException w:name="index 4" w:semiHidden="1" w:unhideWhenUsed="1"/>
+    <w:lsdException w:name="index 5" w:semiHidden="1" w:unhideWhenUsed="1"/>
+    <w:lsdException w:name="index 6" w:semiHidden="1" w:unhideWhenUsed="1"/>
+    <w:lsdException w:name="index 7" w:semiHidden="1" w:unhideWhenUsed="1"/>
+    <w:lsdException w:name="index 8" w:semiHidden="1" w:unhideWhenUsed="1"/>
+    <w:lsdException w:name="index 9" w:semiHidden="1" w:unhideWhenUsed="1"/>
+    <w:lsdException w:name="toc 1" w:semiHidden="1" w:uiPriority="39" w:unhideWhenUsed="1"/>
+    <w:lsdException w:name="toc 2" w:semiHidden="1" w:uiPriority="39" w:unhideWhenUsed="1"/>
+    <w:lsdException w:name="toc 3" w:semiHidden="1" w:uiPriority="39" w:unhideWhenUsed="1"/>
+    <w:lsdException w:name="toc 4" w:semiHidden="1" w:uiPriority="39" w:unhideWhenUsed="1"/>
+    <w:lsdException w:name="toc 5" w:semiHidden="1" w:uiPriority="39" w:unhideWhenUsed="1"/>
+    <w:lsdException w:name="toc 6" w:semiHidden="1" w:uiPriority="39" w:unhideWhenUsed="1"/>
+    <w:lsdException w:name="toc 7" w:semiHidden="1" w:uiPriority="39" w:unhideWhenUsed="1"/>
+    <w:lsdException w:name="toc 8" w:semiHidden="1" w:uiPriority="39" w:unhideWhenUsed="1"/>
+    <w:lsdException w:name="toc 9" w:semiHidden="1" w:uiPriority="39" w:unhideWhenUsed="1"/>
+    <w:lsdException w:name="Normal Indent" w:semiHidden="1" w:unhideWhenUsed="1"/>
+    <w:lsdException w:name="footnote text" w:semiHidden="1" w:unhideWhenUsed="1"/>
+    <w:lsdException w:name="annotation text" w:semiHidden="1" w:unhideWhenUsed="1"/>
+    <w:lsdException w:name="header" w:semiHidden="1" w:unhideWhenUsed="1"/>
+    <w:lsdException w:name="footer" w:semiHidden="1" w:unhideWhenUsed="1"/>
+    <w:lsdException w:name="index heading" w:semiHidden="1" w:unhideWhenUsed="1"/>
+    <w:lsdException w:name="caption" w:semiHidden="1" w:uiPriority="35" w:unhideWhenUsed="1" w:qFormat="1"/>
+    <w:lsdException w:name="table of figures" w:semiHidden="1" w:unhideWhenUsed="1"/>
+    <w:lsdException w:name="envelope address" w:semiHidden="1" w:unhideWhenUsed="1"/>
+    <w:lsdException w:name="envelope return" w:semiHidden="1" w:unhideWhenUsed="1"/>
+    <w:lsdException w:name="footnote reference" w:semiHidden="1" w:unhideWhenUsed="1"/>
+    <w:lsdException w:name="annotation reference" w:semiHidden="1" w:unhideWhenUsed="1"/>
+    <w:lsdException w:name="line number" w:semiHidden="1" w:unhideWhenUsed="1"/>
+    <w:lsdException w:name="page number" w:semiHidden="1" w:unhideWhenUsed="1"/>
+    <w:lsdException w:name="endnote reference" w:semiHidden="1" w:unhideWhenUsed="1"/>
+    <w:lsdException w:name="endnote text" w:semiHidden="1" w:unhideWhenUsed="1"/>
+    <w:lsdException w:name="table of authorities" w:semiHidden="1" w:unhideWhenUsed="1"/>
+    <w:lsdException w:name="macro" w:semiHidden="1" w:unhideWhenUsed="1"/>
+    <w:lsdException w:name="toa heading" w:semiHidden="1" w:unhideWhenUsed="1"/>
+    <w:lsdException w:name="List" w:semiHidden="1" w:unhideWhenUsed="1"/>
+    <w:lsdException w:name="List Bullet" w:semiHidden="1" w:unhideWhenUsed="1"/>
+    <w:lsdException w:name="List Number" w:semiHidden="1" w:unhideWhenUsed="1"/>
+    <w:lsdException w:name="List 2" w:semiHidden="1" w:unhideWhenUsed="1"/>
+    <w:lsdException w:name="List 3" w:semiHidden="1" w:unhideWhenUsed="1"/>
+    <w:lsdException w:name="List 4" w:semiHidden="1" w:unhideWhenUsed="1"/>
+    <w:lsdException w:name="List 5" w:semiHidden="1" w:unhideWhenUsed="1"/>
+    <w:lsdException w:name="List Bullet 2" w:semiHidden="1" w:unhideWhenUsed="1"/>
+    <w:lsdException w:name="List Bullet 3" w:semiHidden="1" w:unhideWhenUsed="1"/>
+    <w:lsdException w:name="List Bullet 4" w:semiHidden="1" w:unhideWhenUsed="1"/>
+    <w:lsdException w:name="List Bullet 5" w:semiHidden="1" w:unhideWhenUsed="1"/>
+    <w:lsdException w:name="List Number 2" w:semiHidden="1" w:unhideWhenUsed="1"/>
+    <w:lsdException w:name="List Number 3" w:semiHidden="1" w:unhideWhenUsed="1"/>
+    <w:lsdException w:name="List Number 4" w:semiHidden="1" w:unhideWhenUsed="1"/>
+    <w:lsdException w:name="List Number 5" w:semiHidden="1" w:unhideWhenUsed="1"/>
+    <w:lsdException w:name="Title" w:uiPriority="10" w:qFormat="1"/>
+    <w:lsdException w:name="Closing" w:semiHidden="1" w:unhideWhenUsed="1"/>
+    <w:lsdException w:name="Signature" w:semiHidden="1" w:unhideWhenUsed="1"/>
+    <w:lsdException w:name="Default Paragraph Font" w:semiHidden="1" w:uiPriority="1" w:unhideWhenUsed="1"/>
+    <w:lsdException w:name="Body Text" w:semiHidden="1" w:unhideWhenUsed="1"/>
+    <w:lsdException w:name="Body Text Indent" w:semiHidden="1" w:unhideWhenUsed="1"/>
+    <w:lsdException w:name="List Continue" w:semiHidden="1" w:unhideWhenUsed="1"/>
+    <w:lsdException w:name="List Continue 2" w:semiHidden="1" w:unhideWhenUsed="1"/>
+    <w:lsdException w:name="List Continue 3" w:semiHidden="1" w:unhideWhenUsed="1"/>
+    <w:lsdException w:name="List Continue 4" w:semiHidden="1" w:unhideWhenUsed="1"/>
+    <w:lsdException w:name="List Continue 5" w:semiHidden="1" w:unhideWhenUsed="1"/>
+    <w:lsdException w:name="Message Header" w:semiHidden="1" w:unhideWhenUsed="1"/>
+    <w:lsdException w:name="Subtitle" w:uiPriority="11" w:qFormat="1"/>
+    <w:lsdException w:name="Salutation" w:semiHidden="1" w:unhideWhenUsed="1"/>
+    <w:lsdException w:name="Date" w:semiHidden="1" w:unhideWhenUsed="1"/>
+    <w:lsdException w:name="Body Text First Indent" w:semiHidden="1" w:unhideWhenUsed="1"/>
+    <w:lsdException w:name="Body Text First Indent 2" w:semiHidden="1" w:unhideWhenUsed="1"/>
+    <w:lsdException w:name="Note Heading" w:semiHidden="1" w:unhideWhenUsed="1"/>
+    <w:lsdException w:name="Body Text 2" w:semiHidden="1" w:unhideWhenUsed="1"/>
+    <w:lsdException w:name="Body Text 3" w:semiHidden="1" w:unhideWhenUsed="1"/>
+    <w:lsdException w:name="Body Text Indent 2" w:semiHidden="1" w:unhideWhenUsed="1"/>
+    <w:lsdException w:name="Body Text Indent 3" w:semiHidden="1" w:unhideWhenUsed="1"/>
+    <w:lsdException w:name="Block Text" w:semiHidden="1" w:unhideWhenUsed="1"/>
+    <w:lsdException w:name="Hyperlink" w:semiHidden="1" w:unhideWhenUsed="1"/>
+    <w:lsdException w:name="FollowedHyperlink" w:semiHidden="1" w:unhideWhenUsed="1"/>
+    <w:lsdException w:name="Strong" w:uiPriority="22" w:qFormat="1"/>
+    <w:lsdException w:name="Emphasis" w:uiPriority="20" w:qFormat="1"/>
+    <w:lsdException w:name="Document Map" w:semiHidden="1" w:unhideWhenUsed="1"/>
+    <w:lsdException w:name="Plain Text" w:semiHidden="1" w:unhideWhenUsed="1"/>
+    <w:lsdException w:name="E-mail Signature" w:semiHidden="1" w:unhideWhenUsed="1"/>
+    <w:lsdException w:name="HTML Top of Form" w:semiHidden="1" w:unhideWhenUsed="1"/>
+    <w:lsdException w:name="HTML Bottom of Form" w:semiHidden="1" w:unhideWhenUsed="1"/>
+    <w:lsdException w:name="Normal (Web)" w:semiHidden="1" w:unhideWhenUsed="1"/>
+    <w:lsdException w:name="HTML Acronym" w:semiHidden="1" w:unhideWhenUsed="1"/>
+    <w:lsdException w:name="HTML Address" w:semiHidden="1" w:unhideWhenUsed="1"/>
+    <w:lsdException w:name="HTML Cite" w:semiHidden="1" w:unhideWhenUsed="1"/>
+    <w:lsdException w:name="HTML Code" w:semiHidden="1" w:unhideWhenUsed="1"/>
+    <w:lsdException w:name="HTML Definition" w:semiHidden="1" w:unhideWhenUsed="1"/>
+    <w:lsdException w:name="HTML Keyboard" w:semiHidden="1" w:unhideWhenUsed="1"/>
+    <w:lsdException w:name="HTML Preformatted" w:semiHidden="1" w:unhideWhenUsed="1"/>
+    <w:lsdException w:name="HTML Sample" w:semiHidden="1" w:unhideWhenUsed="1"/>
+    <w:lsdException w:name="HTML Typewriter" w:semiHidden="1" w:unhideWhenUsed="1"/>
+    <w:lsdException w:name="HTML Variable" w:semiHidden="1" w:unhideWhenUsed="1"/>
+    <w:lsdException w:name="Normal Table" w:semiHidden="1" w:unhideWhenUsed="1"/>
+    <w:lsdException w:name="annotation subject" w:semiHidden="1" w:unhideWhenUsed="1"/>
+    <w:lsdException w:name="No List" w:semiHidden="1" w:unhideWhenUsed="1"/>
+    <w:lsdException w:name="Outline List 1" w:semiHidden="1" w:unhideWhenUsed="1"/>
+    <w:lsdException w:name="Outline List 2" w:semiHidden="1" w:unhideWhenUsed="1"/>
+    <w:lsdException w:name="Outline List 3" w:semiHidden="1" w:unhideWhenUsed="1"/>
+    <w:lsdException w:name="Table Simple 1" w:semiHidden="1" w:unhideWhenUsed="1"/>
+    <w:lsdException w:name="Table Simple 2" w:semiHidden="1" w:unhideWhenUsed="1"/>
+    <w:lsdException w:name="Table Simple 3" w:semiHidden="1" w:unhideWhenUsed="1"/>
+    <w:lsdException w:name="Table Classic 1" w:semiHidden="1" w:unhideWhenUsed="1"/>
+    <w:lsdException w:name="Table Classic 2" w:semiHidden="1" w:unhideWhenUsed="1"/>
+    <w:lsdException w:name="Table Classic 3" w:semiHidden="1" w:unhideWhenUsed="1"/>
+    <w:lsdException w:name="Table Classic 4" w:semiHidden="1" w:unhideWhenUsed="1"/>
+    <w:lsdException w:name="Table Colorful 1" w:semiHidden="1" w:unhideWhenUsed="1"/>
+    <w:lsdException w:name="Table Colorful 2" w:semiHidden="1" w:unhideWhenUsed="1"/>
+    <w:lsdException w:name="Table Colorful 3" w:semiHidden="1" w:unhideWhenUsed="1"/>
+    <w:lsdException w:name="Table Columns 1" w:semiHidden="1" w:unhideWhenUsed="1"/>
+    <w:lsdException w:name="Table Columns 2" w:semiHidden="1" w:unhideWhenUsed="1"/>
+    <w:lsdException w:name="Table Columns 3" w:semiHidden="1" w:unhideWhenUsed="1"/>
+    <w:lsdException w:name="Table Columns 4" w:semiHidden="1" w:unhideWhenUsed="1"/>
+    <w:lsdException w:name="Table Columns 5" w:semiHidden="1" w:unhideWhenUsed="1"/>
+    <w:lsdException w:name="Table Grid 1" w:semiHidden="1" w:unhideWhenUsed="1"/>
+    <w:lsdException w:name="Table Grid 2" w:semiHidden="1" w:unhideWhenUsed="1"/>
+    <w:lsdException w:name="Table Grid 3" w:semiHidden="1" w:unhideWhenUsed="1"/>
+    <w:lsdException w:name="Table Grid 4" w:semiHidden="1" w:unhideWhenUsed="1"/>
+    <w:lsdException w:name="Table Grid 5" w:semiHidden="1" w:unhideWhenUsed="1"/>
+    <w:lsdException w:name="Table Grid 6" w:semiHidden="1" w:unhideWhenUsed="1"/>
+    <w:lsdException w:name="Table Grid 7" w:semiHidden="1" w:unhideWhenUsed="1"/>
+    <w:lsdException w:name="Table Grid 8" w:semiHidden="1" w:unhideWhenUsed="1"/>
+    <w:lsdException w:name="Table List 1" w:semiHidden="1" w:unhideWhenUsed="1"/>
+    <w:lsdException w:name="Table List 2" w:semiHidden="1" w:unhideWhenUsed="1"/>
+    <w:lsdException w:name="Table List 3" w:semiHidden="1" w:unhideWhenUsed="1"/>
+    <w:lsdException w:name="Table List 4" w:semiHidden="1" w:unhideWhenUsed="1"/>
+    <w:lsdException w:name="Table List 5" w:semiHidden="1" w:unhideWhenUsed="1"/>
+    <w:lsdException w:name="Table List 6" w:semiHidden="1" w:unhideWhenUsed="1"/>
+    <w:lsdException w:name="Table List 7" w:semiHidden="1" w:unhideWhenUsed="1"/>
+    <w:lsdException w:name="Table List 8" w:semiHidden="1" w:unhideWhenUsed="1"/>
+    <w:lsdException w:name="Table 3D effects 1" w:semiHidden="1" w:unhideWhenUsed="1"/>
+    <w:lsdException w:name="Table 3D effects 2" w:semiHidden="1" w:unhideWhenUsed="1"/>
+    <w:lsdException w:name="Table 3D effects 3" w:semiHidden="1" w:unhideWhenUsed="1"/>
+    <w:lsdException w:name="Table Contemporary" w:semiHidden="1" w:unhideWhenUsed="1"/>
+    <w:lsdException w:name="Table Elegant" w:semiHidden="1" w:unhideWhenUsed="1"/>
+    <w:lsdException w:name="Table Professional" w:semiHidden="1" w:unhideWhenUsed="1"/>
+    <w:lsdException w:name="Table Subtle 1" w:semiHidden="1" w:unhideWhenUsed="1"/>
+    <w:lsdException w:name="Table Subtle 2" w:semiHidden="1" w:unhideWhenUsed="1"/>
+    <w:lsdException w:name="Table Web 1" w:semiHidden="1" w:unhideWhenUsed="1"/>
+    <w:lsdException w:name="Table Web 2" w:semiHidden="1" w:unhideWhenUsed="1"/>
+    <w:lsdException w:name="Table Web 3" w:semiHidden="1" w:unhideWhenUsed="1"/>
+    <w:lsdException w:name="Balloon Text" w:semiHidden="1" w:unhideWhenUsed="1"/>
+    <w:lsdException w:name="Table Grid" w:uiPriority="39"/>
+    <w:lsdException w:name="Table Theme" w:semiHidden="1" w:unhideWhenUsed="1"/>
+    <w:lsdException w:name="Placeholder Text" w:semiHidden="1"/>
+    <w:lsdException w:name="No Spacing" w:uiPriority="1" w:qFormat="1"/>
+    <w:lsdException w:name="Light Shading" w:uiPriority="60"/>
+    <w:lsdException w:name="Light List" w:uiPriority="61"/>
+    <w:lsdException w:name="Light Grid" w:uiPriority="62"/>
+    <w:lsdException w:name="Medium Shading 1" w:uiPriority="63"/>
+    <w:lsdException w:name="Medium Shading 2" w:uiPriority="64"/>
+    <w:lsdException w:name="Medium List 1" w:uiPriority="65"/>
+    <w:lsdException w:name="Medium List 2" w:uiPriority="66"/>
+    <w:lsdException w:name="Medium Grid 1" w:uiPriority="67"/>
+    <w:lsdException w:name="Medium Grid 2" w:uiPriority="68"/>
+    <w:lsdException w:name="Medium Grid 3" w:uiPriority="69"/>
+    <w:lsdException w:name="Dark List" w:uiPriority="70"/>
+    <w:lsdException w:name="Colorful Shading" w:uiPriority="71"/>
+    <w:lsdException w:name="Colorful List" w:uiPriority="72"/>
+    <w:lsdException w:name="Colorful Grid" w:uiPriority="73"/>
+    <w:lsdException w:name="Light Shading Accent 1" w:uiPriority="60"/>
+    <w:lsdException w:name="Light List Accent 1" w:uiPriority="61"/>
+    <w:lsdException w:name="Light Grid Accent 1" w:uiPriority="62"/>
+    <w:lsdException w:name="Medium Shading 1 Accent 1" w:uiPriority="63"/>
+    <w:lsdException w:name="Medium Shading 2 Accent 1" w:uiPriority="64"/>
+    <w:lsdException w:name="Medium List 1 Accent 1" w:uiPriority="65"/>
+    <w:lsdException w:name="Revision" w:semiHidden="1"/>
+    <w:lsdException w:name="List Paragraph" w:uiPriority="34" w:qFormat="1"/>
+    <w:lsdException w:name="Quote" w:uiPriority="29" w:qFormat="1"/>
+    <w:lsdException w:name="Intense Quote" w:uiPriority="30" w:qFormat="1"/>
+    <w:lsdException w:name="Medium List 2 Accent 1" w:uiPriority="66"/>
+    <w:lsdException w:name="Medium Grid 1 Accent 1" w:uiPriority="67"/>
+    <w:lsdException w:name="Medium Grid 2 Accent 1" w:uiPriority="68"/>
+    <w:lsdException w:name="Medium Grid 3 Accent 1" w:uiPriority="69"/>
+    <w:lsdException w:name="Dark List Accent 1" w:uiPriority="70"/>
+    <w:lsdException w:name="Colorful Shading Accent 1" w:uiPriority="71"/>
+    <w:lsdException w:name="Colorful List Accent 1" w:uiPriority="72"/>
+    <w:lsdException w:name="Colorful Grid Accent 1" w:uiPriority="73"/>
+    <w:lsdException w:name="Light Shading Accent 2" w:uiPriority="60"/>
+    <w:lsdException w:name="Light List Accent 2" w:uiPriority="61"/>
+    <w:lsdException w:name="Light Grid Accent 2" w:uiPriority="62"/>
+    <w:lsdException w:name="Medium Shading 1 Accent 2" w:uiPriority="63"/>
+    <w:lsdException w:name="Medium Shading 2 Accent 2" w:uiPriority="64"/>
+    <w:lsdException w:name="Medium List 1 Accent 2" w:uiPriority="65"/>
+    <w:lsdException w:name="Medium List 2 Accent 2" w:uiPriority="66"/>
+    <w:lsdException w:name="Medium Grid 1 Accent 2" w:uiPriority="67"/>
+    <w:lsdException w:name="Medium Grid 2 Accent 2" w:uiPriority="68"/>
+    <w:lsdException w:name="Medium Grid 3 Accent 2" w:uiPriority="69"/>
+    <w:lsdException w:name="Dark List Accent 2" w:uiPriority="70"/>
+    <w:lsdException w:name="Colorful Shading Accent 2" w:uiPriority="71"/>
+    <w:lsdException w:name="Colorful List Accent 2" w:uiPriority="72"/>
+    <w:lsdException w:name="Colorful Grid Accent 2" w:uiPriority="73"/>
+    <w:lsdException w:name="Light Shading Accent 3" w:uiPriority="60"/>
+    <w:lsdException w:name="Light List Accent 3" w:uiPriority="61"/>
+    <w:lsdException w:name="Light Grid Accent 3" w:uiPriority="62"/>
+    <w:lsdException w:name="Medium Shading 1 Accent 3" w:uiPriority="63"/>
+    <w:lsdException w:name="Medium Shading 2 Accent 3" w:uiPriority="64"/>
+    <w:lsdException w:name="Medium List 1 Accent 3" w:uiPriority="65"/>
+    <w:lsdException w:name="Medium List 2 Accent 3" w:uiPriority="66"/>
+    <w:lsdException w:name="Medium Grid 1 Accent 3" w:uiPriority="67"/>
+    <w:lsdException w:name="Medium Grid 2 Accent 3" w:uiPriority="68"/>
+    <w:lsdException w:name="Medium Grid 3 Accent 3" w:uiPriority="69"/>
+    <w:lsdException w:name="Dark List Accent 3" w:uiPriority="70"/>
+    <w:lsdException w:name="Colorful Shading Accent 3" w:uiPriority="71"/>
+    <w:lsdException w:name="Colorful List Accent 3" w:uiPriority="72"/>
+    <w:lsdException w:name="Colorful Grid Accent 3" w:uiPriority="73"/>
+    <w:lsdException w:name="Light Shading Accent 4" w:uiPriority="60"/>
+    <w:lsdException w:name="Light List Accent 4" w:uiPriority="61"/>
+    <w:lsdException w:name="Light Grid Accent 4" w:uiPriority="62"/>
+    <w:lsdException w:name="Medium Shading 1 Accent 4" w:uiPriority="63"/>
+    <w:lsdException w:name="Medium Shading 2 Accent 4" w:uiPriority="64"/>
+    <w:lsdException w:name="Medium List 1 Accent 4" w:uiPriority="65"/>
+    <w:lsdException w:name="Medium List 2 Accent 4" w:uiPriority="66"/>
+    <w:lsdException w:name="Medium Grid 1 Accent 4" w:uiPriority="67"/>
+    <w:lsdException w:name="Medium Grid 2 Accent 4" w:uiPriority="68"/>
+    <w:lsdException w:name="Medium Grid 3 Accent 4" w:uiPriority="69"/>
+    <w:lsdException w:name="Dark List Accent 4" w:uiPriority="70"/>
+    <w:lsdException w:name="Colorful Shading Accent 4" w:uiPriority="71"/>
+    <w:lsdException w:name="Colorful List Accent 4" w:uiPriority="72"/>
+    <w:lsdException w:name="Colorful Grid Accent 4" w:uiPriority="73"/>
+    <w:lsdException w:name="Light Shading Accent 5" w:uiPriority="60"/>
+    <w:lsdException w:name="Light List Accent 5" w:uiPriority="61"/>
+    <w:lsdException w:name="Light Grid Accent 5" w:uiPriority="62"/>
+    <w:lsdException w:name="Medium Shading 1 Accent 5" w:uiPriority="63"/>
+    <w:lsdException w:name="Medium Shading 2 Accent 5" w:uiPriority="64"/>
+    <w:lsdException w:name="Medium List 1 Accent 5" w:uiPriority="65"/>
+    <w:lsdException w:name="Medium List 2 Accent 5" w:uiPriority="66"/>
+    <w:lsdException w:name="Medium Grid 1 Accent 5" w:uiPriority="67"/>
+    <w:lsdException w:name="Medium Grid 2 Accent 5" w:uiPriority="68"/>
+    <w:lsdException w:name="Medium Grid 3 Accent 5" w:uiPriority="69"/>
+    <w:lsdException w:name="Dark List Accent 5" w:uiPriority="70"/>
+    <w:lsdException w:name="Colorful Shading Accent 5" w:uiPriority="71"/>
+    <w:lsdException w:name="Colorful List Accent 5" w:uiPriority="72"/>
+    <w:lsdException w:name="Colorful Grid Accent 5" w:uiPriority="73"/>
+    <w:lsdException w:name="Light Shading Accent 6" w:uiPriority="60"/>
+    <w:lsdException w:name="Light List Accent 6" w:uiPriority="61"/>
+    <w:lsdException w:name="Light Grid Accent 6" w:uiPriority="62"/>
+    <w:lsdException w:name="Medium Shading 1 Accent 6" w:uiPriority="63"/>
+    <w:lsdException w:name="Medium Shading 2 Accent 6" w:uiPriority="64"/>
+    <w:lsdException w:name="Medium List 1 Accent 6" w:uiPriority="65"/>
+    <w:lsdException w:name="Medium List 2 Accent 6" w:uiPriority="66"/>
+    <w:lsdException w:name="Medium Grid 1 Accent 6" w:uiPriority="67"/>
+    <w:lsdException w:name="Medium Grid 2 Accent 6" w:uiPriority="68"/>
+    <w:lsdException w:name="Medium Grid 3 Accent 6" w:uiPriority="69"/>
+    <w:lsdException w:name="Dark List Accent 6" w:uiPriority="70"/>
+    <w:lsdException w:name="Colorful Shading Accent 6" w:uiPriority="71"/>
+    <w:lsdException w:name="Colorful List Accent 6" w:uiPriority="72"/>
+    <w:lsdException w:name="Colorful Grid Accent 6" w:uiPriority="73"/>
+    <w:lsdException w:name="Subtle Emphasis" w:uiPriority="19" w:qFormat="1"/>
+    <w:lsdException w:name="Intense Emphasis" w:uiPriority="21" w:qFormat="1"/>
+    <w:lsdException w:name="Subtle Reference" w:uiPriority="31" w:qFormat="1"/>
+    <w:lsdException w:name="Intense Reference" w:uiPriority="32" w:qFormat="1"/>
+    <w:lsdException w:name="Book Title" w:uiPriority="33" w:qFormat="1"/>
+    <w:lsdException w:name="Bibliography" w:semiHidden="1" w:uiPriority="37" w:unhideWhenUsed="1"/>
+    <w:lsdException w:name="TOC Heading" w:semiHidden="1" w:uiPriority="39" w:unhideWhenUsed="1" w:qFormat="1"/>
+    <w:lsdException w:name="Plain Table 1" w:uiPriority="41"/>
+    <w:lsdException w:name="Plain Table 2" w:uiPriority="42"/>
+    <w:lsdException w:name="Plain Table 3" w:uiPriority="43"/>
+    <w:lsdException w:name="Plain Table 4" w:uiPriority="44"/>
+    <w:lsdException w:name="Plain Table 5" w:uiPriority="45"/>
+    <w:lsdException w:name="Grid Table Light" w:uiPriority="40"/>
+    <w:lsdException w:name="Grid Table 1 Light" w:uiPriority="46"/>
+    <w:lsdException w:name="Grid Table 2" w:uiPriority="47"/>
+    <w:lsdException w:name="Grid Table 3" w:uiPriority="48"/>
+    <w:lsdException w:name="Grid Table 4" w:uiPriority="49"/>
+    <w:lsdException w:name="Grid Table 5 Dark" w:uiPriority="50"/>
+    <w:lsdException w:name="Grid Table 6 Colorful" w:uiPriority="51"/>
+    <w:lsdException w:name="Grid Table 7 Colorful" w:uiPriority="52"/>
+    <w:lsdException w:name="Grid Table 1 Light Accent 1" w:uiPriority="46"/>
+    <w:lsdException w:name="Grid Table 2 Accent 1" w:uiPriority="47"/>
+    <w:lsdException w:name="Grid Table 3 Accent 1" w:uiPriority="48"/>
+    <w:lsdException w:name="Grid Table 4 Accent 1" w:uiPriority="49"/>
+    <w:lsdException w:name="Grid Table 5 Dark Accent 1" w:uiPriority="50"/>
+    <w:lsdException w:name="Grid Table 6 Colorful Accent 1" w:uiPriority="51"/>
+    <w:lsdException w:name="Grid Table 7 Colorful Accent 1" w:uiPriority="52"/>
+    <w:lsdException w:name="Grid Table 1 Light Accent 2" w:uiPriority="46"/>
+    <w:lsdException w:name="Grid Table 2 Accent 2" w:uiPriority="47"/>
+    <w:lsdException w:name="Grid Table 3 Accent 2" w:uiPriority="48"/>
+    <w:lsdException w:name="Grid Table 4 Accent 2" w:uiPriority="49"/>
+    <w:lsdException w:name="Grid Table 5 Dark Accent 2" w:uiPriority="50"/>
+    <w:lsdException w:name="Grid Table 6 Colorful Accent 2" w:uiPriority="51"/>
+    <w:lsdException w:name="Grid Table 7 Colorful Accent 2" w:uiPriority="52"/>
+    <w:lsdException w:name="Grid Table 1 Light Accent 3" w:uiPriority="46"/>
+    <w:lsdException w:name="Grid Table 2 Accent 3" w:uiPriority="47"/>
+    <w:lsdException w:name="Grid Table 3 Accent 3" w:uiPriority="48"/>
+    <w:lsdException w:name="Grid Table 4 Accent 3" w:uiPriority="49"/>
+    <w:lsdException w:name="Grid Table 5 Dark Accent 3" w:uiPriority="50"/>
+    <w:lsdException w:name="Grid Table 6 Colorful Accent 3" w:uiPriority="51"/>
+    <w:lsdException w:name="Grid Table 7 Colorful Accent 3" w:uiPriority="52"/>
+    <w:lsdException w:name="Grid Table 1 Light Accent 4" w:uiPriority="46"/>
+    <w:lsdException w:name="Grid Table 2 Accent 4" w:uiPriority="47"/>
+    <w:lsdException w:name="Grid Table 3 Accent 4" w:uiPriority="48"/>
+    <w:lsdException w:name="Grid Table 4 Accent 4" w:uiPriority="49"/>
+    <w:lsdException w:name="Grid Table 5 Dark Accent 4" w:uiPriority="50"/>
+    <w:lsdException w:name="Grid Table 6 Colorful Accent 4" w:uiPriority="51"/>
+    <w:lsdException w:name="Grid Table 7 Colorful Accent 4" w:uiPriority="52"/>
+    <w:lsdException w:name="Grid Table 1 Light Accent 5" w:uiPriority="46"/>
+    <w:lsdException w:name="Grid Table 2 Accent 5" w:uiPriority="47"/>
+    <w:lsdException w:name="Grid Table 3 Accent 5" w:uiPriority="48"/>
+    <w:lsdException w:name="Grid Table 4 Accent 5" w:uiPriority="49"/>
+    <w:lsdException w:name="Grid Table 5 Dark Accent 5" w:uiPriority="50"/>
+    <w:lsdException w:name="Grid Table 6 Colorful Accent 5" w:uiPriority="51"/>
+    <w:lsdException w:name="Grid Table 7 Colorful Accent 5" w:uiPriority="52"/>
+    <w:lsdException w:name="Grid Table 1 Light Accent 6" w:uiPriority="46"/>
+    <w:lsdException w:name="Grid Table 2 Accent 6" w:uiPriority="47"/>
+    <w:lsdException w:name="Grid Table 3 Accent 6" w:uiPriority="48"/>
+    <w:lsdException w:name="Grid Table 4 Accent 6" w:uiPriority="49"/>
+    <w:lsdException w:name="Grid Table 5 Dark Accent 6" w:uiPriority="50"/>
+    <w:lsdException w:name="Grid Table 6 Colorful Accent 6" w:uiPriority="51"/>
+    <w:lsdException w:name="Grid Table 7 Colorful Accent 6" w:uiPriority="52"/>
+    <w:lsdException w:name="List Table 1 Light" w:uiPriority="46"/>
+    <w:lsdException w:name="List Table 2" w:uiPriority="47"/>
+    <w:lsdException w:name="List Table 3" w:uiPriority="48"/>
+    <w:lsdException w:name="List Table 4" w:uiPriority="49"/>
+    <w:lsdException w:name="List Table 5 Dark" w:uiPriority="50"/>
+    <w:lsdException w:name="List Table 6 Colorful" w:uiPriority="51"/>
+    <w:lsdException w:name="List Table 7 Colorful" w:uiPriority="52"/>
+    <w:lsdException w:name="List Table 1 Light Accent 1" w:uiPriority="46"/>
+    <w:lsdException w:name="List Table 2 Accent 1" w:uiPriority="47"/>
+    <w:lsdException w:name="List Table 3 Accent 1" w:uiPriority="48"/>
+    <w:lsdException w:name="List Table 4 Accent 1" w:uiPriority="49"/>
+    <w:lsdException w:name="List Table 5 Dark Accent 1" w:uiPriority="50"/>
+    <w:lsdException w:name="List Table 6 Colorful Accent 1" w:uiPriority="51"/>
+    <w:lsdException w:name="List Table 7 Colorful Accent 1" w:uiPriority="52"/>
+    <w:lsdException w:name="List Table 1 Light Accent 2" w:uiPriority="46"/>
+    <w:lsdException w:name="List Table 2 Accent 2" w:uiPriority="47"/>
+    <w:lsdException w:name="List Table 3 Accent 2" w:uiPriority="48"/>
+    <w:lsdException w:name="List Table 4 Accent 2" w:uiPriority="49"/>
+    <w:lsdException w:name="List Table 5 Dark Accent 2" w:uiPriority="50"/>
+    <w:lsdException w:name="List Table 6 Colorful Accent 2" w:uiPriority="51"/>
+    <w:lsdException w:name="List Table 7 Colorful Accent 2" w:uiPriority="52"/>
+    <w:lsdException w:name="List Table 1 Light Accent 3" w:uiPriority="46"/>
+    <w:lsdException w:name="List Table 2 Accent 3" w:uiPriority="47"/>
+    <w:lsdException w:name="List Table 3 Accent 3" w:uiPriority="48"/>
+    <w:lsdException w:name="List Table 4 Accent 3" w:uiPriority="49"/>
+    <w:lsdException w:name="List Table 5 Dark Accent 3" w:uiPriority="50"/>
+    <w:lsdException w:name="List Table 6 Colorful Accent 3" w:uiPriority="51"/>
+    <w:lsdException w:name="List Table 7 Colorful Accent 3" w:uiPriority="52"/>
+    <w:lsdException w:name="List Table 1 Light Accent 4" w:uiPriority="46"/>
+    <w:lsdException w:name="List Table 2 Accent 4" w:uiPriority="47"/>
+    <w:lsdException w:name="List Table 3 Accent 4" w:uiPriority="48"/>
+    <w:lsdException w:name="List Table 4 Accent 4" w:uiPriority="49"/>
+    <w:lsdException w:name="List Table 5 Dark Accent 4" w:uiPriority="50"/>
+    <w:lsdException w:name="List Table 6 Colorful Accent 4" w:uiPriority="51"/>
+    <w:lsdException w:name="List Table 7 Colorful Accent 4" w:uiPriority="52"/>
+    <w:lsdException w:name="List Table 1 Light Accent 5" w:uiPriority="46"/>
+    <w:lsdException w:name="List Table 2 Accent 5" w:uiPriority="47"/>
+    <w:lsdException w:name="List Table 3 Accent 5" w:uiPriority="48"/>
+    <w:lsdException w:name="List Table 4 Accent 5" w:uiPriority="49"/>
+    <w:lsdException w:name="List Table 5 Dark Accent 5" w:uiPriority="50"/>
+    <w:lsdException w:name="List Table 6 Colorful Accent 5" w:uiPriority="51"/>
+    <w:lsdException w:name="List Table 7 Colorful Accent 5" w:uiPriority="52"/>
+    <w:lsdException w:name="List Table 1 Light Accent 6" w:uiPriority="46"/>
+    <w:lsdException w:name="List Table 2 Accent 6" w:uiPriority="47"/>
+    <w:lsdException w:name="List Table 3 Accent 6" w:uiPriority="48"/>
+    <w:lsdException w:name="List Table 4 Accent 6" w:uiPriority="49"/>
+    <w:lsdException w:name="List Table 5 Dark Accent 6" w:uiPriority="50"/>
+    <w:lsdException w:name="List Table 6 Colorful Accent 6" w:uiPriority="51"/>
+    <w:lsdException w:name="List Table 7 Colorful Accent 6" w:uiPriority="52"/>
+    <w:lsdException w:name="Mention" w:semiHidden="1" w:unhideWhenUsed="1"/>
+    <w:lsdException w:name="Smart Hyperlink" w:semiHidden="1" w:unhideWhenUsed="1"/>
+    <w:lsdException w:name="Hashtag" w:semiHidden="1" w:unhideWhenUsed="1"/>
+    <w:lsdException w:name="Unresolved Mention" w:semiHidden="1" w:unhideWhenUsed="1"/>
+    <w:lsdException w:name="Smart Link" w:semiHidden="1" w:unhideWhenUsed="1"/>
   </w:latentStyles>
   <w:style w:type="paragraph" w:default="1" w:styleId="a">
     <w:name w:val="Normal"/>
@@ -28486,7 +29115,6 @@
   <w:style w:type="character" w:default="1" w:styleId="a0">
     <w:name w:val="Default Paragraph Font"/>
     <w:uiPriority w:val="1"/>
-    <w:semiHidden/>
     <w:unhideWhenUsed/>
   </w:style>
   <w:style w:type="table" w:default="1" w:styleId="a1">
@@ -28650,7 +29278,7 @@
     </w:rPr>
   </w:style>
   <w:style w:type="character" w:customStyle="1" w:styleId="a4">
-    <w:name w:val="Название Знак"/>
+    <w:name w:val="Заголовок Знак"/>
     <w:basedOn w:val="a0"/>
     <w:link w:val="a3"/>
     <w:uiPriority w:val="10"/>
@@ -28872,7 +29500,6 @@
       <w14:ligatures w14:val="none"/>
     </w:rPr>
     <w:tblPr>
-      <w:tblInd w:w="0" w:type="dxa"/>
       <w:tblBorders>
         <w:top w:val="single" w:sz="4" w:space="0" w:color="auto"/>
         <w:left w:val="single" w:sz="4" w:space="0" w:color="auto"/>
@@ -28881,12 +29508,6 @@
         <w:insideH w:val="single" w:sz="4" w:space="0" w:color="auto"/>
         <w:insideV w:val="single" w:sz="4" w:space="0" w:color="auto"/>
       </w:tblBorders>
-      <w:tblCellMar>
-        <w:top w:w="0" w:type="dxa"/>
-        <w:left w:w="108" w:type="dxa"/>
-        <w:bottom w:w="0" w:type="dxa"/>
-        <w:right w:w="108" w:type="dxa"/>
-      </w:tblCellMar>
     </w:tblPr>
   </w:style>
   <w:style w:type="table" w:styleId="af1">
@@ -28898,7 +29519,6 @@
       <w:spacing w:after="0" w:line="240" w:lineRule="auto"/>
     </w:pPr>
     <w:tblPr>
-      <w:tblInd w:w="0" w:type="dxa"/>
       <w:tblBorders>
         <w:top w:val="single" w:sz="4" w:space="0" w:color="auto"/>
         <w:left w:val="single" w:sz="4" w:space="0" w:color="auto"/>
@@ -28907,12 +29527,6 @@
         <w:insideH w:val="single" w:sz="4" w:space="0" w:color="auto"/>
         <w:insideV w:val="single" w:sz="4" w:space="0" w:color="auto"/>
       </w:tblBorders>
-      <w:tblCellMar>
-        <w:top w:w="0" w:type="dxa"/>
-        <w:left w:w="108" w:type="dxa"/>
-        <w:bottom w:w="0" w:type="dxa"/>
-        <w:right w:w="108" w:type="dxa"/>
-      </w:tblCellMar>
     </w:tblPr>
   </w:style>
   <w:style w:type="paragraph" w:styleId="af2">
@@ -29313,1251 +29927,8 @@
       <w:szCs w:val="20"/>
     </w:rPr>
   </w:style>
-  <w:style w:type="character" w:customStyle="1" w:styleId="UnresolvedMention">
-    <w:name w:val="Unresolved Mention"/>
-    <w:basedOn w:val="a0"/>
-    <w:uiPriority w:val="99"/>
-    <w:semiHidden/>
-    <w:unhideWhenUsed/>
-    <w:rsid w:val="00637BEA"/>
-    <w:rPr>
-      <w:color w:val="605E5C"/>
-      <w:shd w:val="clear" w:color="auto" w:fill="E1DFDD"/>
-    </w:rPr>
-  </w:style>
-  <w:style w:type="paragraph" w:styleId="aff0">
-    <w:name w:val="Balloon Text"/>
-    <w:basedOn w:val="a"/>
-    <w:link w:val="aff1"/>
-    <w:uiPriority w:val="99"/>
-    <w:semiHidden/>
-    <w:unhideWhenUsed/>
-    <w:rsid w:val="00740E43"/>
-    <w:rPr>
-      <w:rFonts w:ascii="Tahoma" w:hAnsi="Tahoma" w:cs="Tahoma"/>
-      <w:sz w:val="16"/>
-      <w:szCs w:val="16"/>
-    </w:rPr>
-  </w:style>
-  <w:style w:type="character" w:customStyle="1" w:styleId="aff1">
-    <w:name w:val="Текст выноски Знак"/>
-    <w:basedOn w:val="a0"/>
-    <w:link w:val="aff0"/>
-    <w:uiPriority w:val="99"/>
-    <w:semiHidden/>
-    <w:rsid w:val="00740E43"/>
-    <w:rPr>
-      <w:rFonts w:ascii="Tahoma" w:eastAsia="Times New Roman" w:hAnsi="Tahoma" w:cs="Tahoma"/>
-      <w:kern w:val="0"/>
-      <w:sz w:val="16"/>
-      <w:szCs w:val="16"/>
-      <w14:ligatures w14:val="none"/>
-    </w:rPr>
-  </w:style>
-</w:styles>
-</file>
-
-<file path=word/stylesWithEffects.xml><?xml version="1.0" encoding="utf-8"?>
-<w:styles xmlns:wpc="http://schemas.microsoft.com/office/word/2010/wordprocessingCanvas" xmlns:mc="http://schemas.openxmlformats.org/markup-compatibility/2006" xmlns:o="urn:schemas-microsoft-com:office:office" xmlns:r="http://schemas.openxmlformats.org/officeDocument/2006/relationships" xmlns:m="http://schemas.openxmlformats.org/officeDocument/2006/math" xmlns:v="urn:schemas-microsoft-com:vml" xmlns:wp14="http://schemas.microsoft.com/office/word/2010/wordprocessingDrawing" xmlns:wp="http://schemas.openxmlformats.org/drawingml/2006/wordprocessingDrawing" xmlns:w10="urn:schemas-microsoft-com:office:word" xmlns:w="http://schemas.openxmlformats.org/wordprocessingml/2006/main" xmlns:w14="http://schemas.microsoft.com/office/word/2010/wordml" xmlns:wpg="http://schemas.microsoft.com/office/word/2010/wordprocessingGroup" xmlns:wpi="http://schemas.microsoft.com/office/word/2010/wordprocessingInk" xmlns:wne="http://schemas.microsoft.com/office/word/2006/wordml" xmlns:wps="http://schemas.microsoft.com/office/word/2010/wordprocessingShape" mc:Ignorable="w14 wp14">
-  <w:docDefaults>
-    <w:rPrDefault>
-      <w:rPr>
-        <w:rFonts w:asciiTheme="minorHAnsi" w:eastAsiaTheme="minorHAnsi" w:hAnsiTheme="minorHAnsi" w:cstheme="minorBidi"/>
-        <w:kern w:val="2"/>
-        <w:sz w:val="22"/>
-        <w:szCs w:val="22"/>
-        <w:lang w:val="ru-RU" w:eastAsia="en-US" w:bidi="ar-SA"/>
-        <w14:ligatures w14:val="standardContextual"/>
-      </w:rPr>
-    </w:rPrDefault>
-    <w:pPrDefault>
-      <w:pPr>
-        <w:spacing w:after="160" w:line="259" w:lineRule="auto"/>
-      </w:pPr>
-    </w:pPrDefault>
-  </w:docDefaults>
-  <w:latentStyles w:defLockedState="0" w:defUIPriority="99" w:defSemiHidden="1" w:defUnhideWhenUsed="1" w:defQFormat="0" w:count="267">
-    <w:lsdException w:name="Normal" w:semiHidden="0" w:uiPriority="0" w:unhideWhenUsed="0" w:qFormat="1"/>
-    <w:lsdException w:name="heading 1" w:semiHidden="0" w:uiPriority="9" w:unhideWhenUsed="0" w:qFormat="1"/>
-    <w:lsdException w:name="heading 2" w:uiPriority="9" w:qFormat="1"/>
-    <w:lsdException w:name="heading 3" w:uiPriority="9" w:qFormat="1"/>
-    <w:lsdException w:name="heading 4" w:uiPriority="9" w:qFormat="1"/>
-    <w:lsdException w:name="heading 5" w:uiPriority="9" w:qFormat="1"/>
-    <w:lsdException w:name="heading 6" w:uiPriority="9" w:qFormat="1"/>
-    <w:lsdException w:name="heading 7" w:uiPriority="9" w:qFormat="1"/>
-    <w:lsdException w:name="heading 8" w:uiPriority="9" w:qFormat="1"/>
-    <w:lsdException w:name="heading 9" w:uiPriority="9" w:qFormat="1"/>
-    <w:lsdException w:name="toc 1" w:uiPriority="39"/>
-    <w:lsdException w:name="toc 2" w:uiPriority="39"/>
-    <w:lsdException w:name="toc 3" w:uiPriority="39"/>
-    <w:lsdException w:name="toc 4" w:uiPriority="39"/>
-    <w:lsdException w:name="toc 5" w:uiPriority="39"/>
-    <w:lsdException w:name="toc 6" w:uiPriority="39"/>
-    <w:lsdException w:name="toc 7" w:uiPriority="39"/>
-    <w:lsdException w:name="toc 8" w:uiPriority="39"/>
-    <w:lsdException w:name="toc 9" w:uiPriority="39"/>
-    <w:lsdException w:name="caption" w:uiPriority="35" w:qFormat="1"/>
-    <w:lsdException w:name="Title" w:semiHidden="0" w:uiPriority="10" w:unhideWhenUsed="0" w:qFormat="1"/>
-    <w:lsdException w:name="Default Paragraph Font" w:uiPriority="1"/>
-    <w:lsdException w:name="Subtitle" w:semiHidden="0" w:uiPriority="11" w:unhideWhenUsed="0" w:qFormat="1"/>
-    <w:lsdException w:name="Strong" w:semiHidden="0" w:uiPriority="22" w:unhideWhenUsed="0" w:qFormat="1"/>
-    <w:lsdException w:name="Emphasis" w:semiHidden="0" w:uiPriority="20" w:unhideWhenUsed="0" w:qFormat="1"/>
-    <w:lsdException w:name="Table Grid" w:semiHidden="0" w:uiPriority="39" w:unhideWhenUsed="0"/>
-    <w:lsdException w:name="Placeholder Text" w:unhideWhenUsed="0"/>
-    <w:lsdException w:name="No Spacing" w:semiHidden="0" w:uiPriority="1" w:unhideWhenUsed="0" w:qFormat="1"/>
-    <w:lsdException w:name="Light Shading" w:semiHidden="0" w:uiPriority="60" w:unhideWhenUsed="0"/>
-    <w:lsdException w:name="Light List" w:semiHidden="0" w:uiPriority="61" w:unhideWhenUsed="0"/>
-    <w:lsdException w:name="Light Grid" w:semiHidden="0" w:uiPriority="62" w:unhideWhenUsed="0"/>
-    <w:lsdException w:name="Medium Shading 1" w:semiHidden="0" w:uiPriority="63" w:unhideWhenUsed="0"/>
-    <w:lsdException w:name="Medium Shading 2" w:semiHidden="0" w:uiPriority="64" w:unhideWhenUsed="0"/>
-    <w:lsdException w:name="Medium List 1" w:semiHidden="0" w:uiPriority="65" w:unhideWhenUsed="0"/>
-    <w:lsdException w:name="Medium List 2" w:semiHidden="0" w:uiPriority="66" w:unhideWhenUsed="0"/>
-    <w:lsdException w:name="Medium Grid 1" w:semiHidden="0" w:uiPriority="67" w:unhideWhenUsed="0"/>
-    <w:lsdException w:name="Medium Grid 2" w:semiHidden="0" w:uiPriority="68" w:unhideWhenUsed="0"/>
-    <w:lsdException w:name="Medium Grid 3" w:semiHidden="0" w:uiPriority="69" w:unhideWhenUsed="0"/>
-    <w:lsdException w:name="Dark List" w:semiHidden="0" w:uiPriority="70" w:unhideWhenUsed="0"/>
-    <w:lsdException w:name="Colorful Shading" w:semiHidden="0" w:uiPriority="71" w:unhideWhenUsed="0"/>
-    <w:lsdException w:name="Colorful List" w:semiHidden="0" w:uiPriority="72" w:unhideWhenUsed="0"/>
-    <w:lsdException w:name="Colorful Grid" w:semiHidden="0" w:uiPriority="73" w:unhideWhenUsed="0"/>
-    <w:lsdException w:name="Light Shading Accent 1" w:semiHidden="0" w:uiPriority="60" w:unhideWhenUsed="0"/>
-    <w:lsdException w:name="Light List Accent 1" w:semiHidden="0" w:uiPriority="61" w:unhideWhenUsed="0"/>
-    <w:lsdException w:name="Light Grid Accent 1" w:semiHidden="0" w:uiPriority="62" w:unhideWhenUsed="0"/>
-    <w:lsdException w:name="Medium Shading 1 Accent 1" w:semiHidden="0" w:uiPriority="63" w:unhideWhenUsed="0"/>
-    <w:lsdException w:name="Medium Shading 2 Accent 1" w:semiHidden="0" w:uiPriority="64" w:unhideWhenUsed="0"/>
-    <w:lsdException w:name="Medium List 1 Accent 1" w:semiHidden="0" w:uiPriority="65" w:unhideWhenUsed="0"/>
-    <w:lsdException w:name="Revision" w:unhideWhenUsed="0"/>
-    <w:lsdException w:name="List Paragraph" w:semiHidden="0" w:uiPriority="34" w:unhideWhenUsed="0" w:qFormat="1"/>
-    <w:lsdException w:name="Quote" w:semiHidden="0" w:uiPriority="29" w:unhideWhenUsed="0" w:qFormat="1"/>
-    <w:lsdException w:name="Intense Quote" w:semiHidden="0" w:uiPriority="30" w:unhideWhenUsed="0" w:qFormat="1"/>
-    <w:lsdException w:name="Medium List 2 Accent 1" w:semiHidden="0" w:uiPriority="66" w:unhideWhenUsed="0"/>
-    <w:lsdException w:name="Medium Grid 1 Accent 1" w:semiHidden="0" w:uiPriority="67" w:unhideWhenUsed="0"/>
-    <w:lsdException w:name="Medium Grid 2 Accent 1" w:semiHidden="0" w:uiPriority="68" w:unhideWhenUsed="0"/>
-    <w:lsdException w:name="Medium Grid 3 Accent 1" w:semiHidden="0" w:uiPriority="69" w:unhideWhenUsed="0"/>
-    <w:lsdException w:name="Dark List Accent 1" w:semiHidden="0" w:uiPriority="70" w:unhideWhenUsed="0"/>
-    <w:lsdException w:name="Colorful Shading Accent 1" w:semiHidden="0" w:uiPriority="71" w:unhideWhenUsed="0"/>
-    <w:lsdException w:name="Colorful List Accent 1" w:semiHidden="0" w:uiPriority="72" w:unhideWhenUsed="0"/>
-    <w:lsdException w:name="Colorful Grid Accent 1" w:semiHidden="0" w:uiPriority="73" w:unhideWhenUsed="0"/>
-    <w:lsdException w:name="Light Shading Accent 2" w:semiHidden="0" w:uiPriority="60" w:unhideWhenUsed="0"/>
-    <w:lsdException w:name="Light List Accent 2" w:semiHidden="0" w:uiPriority="61" w:unhideWhenUsed="0"/>
-    <w:lsdException w:name="Light Grid Accent 2" w:semiHidden="0" w:uiPriority="62" w:unhideWhenUsed="0"/>
-    <w:lsdException w:name="Medium Shading 1 Accent 2" w:semiHidden="0" w:uiPriority="63" w:unhideWhenUsed="0"/>
-    <w:lsdException w:name="Medium Shading 2 Accent 2" w:semiHidden="0" w:uiPriority="64" w:unhideWhenUsed="0"/>
-    <w:lsdException w:name="Medium List 1 Accent 2" w:semiHidden="0" w:uiPriority="65" w:unhideWhenUsed="0"/>
-    <w:lsdException w:name="Medium List 2 Accent 2" w:semiHidden="0" w:uiPriority="66" w:unhideWhenUsed="0"/>
-    <w:lsdException w:name="Medium Grid 1 Accent 2" w:semiHidden="0" w:uiPriority="67" w:unhideWhenUsed="0"/>
-    <w:lsdException w:name="Medium Grid 2 Accent 2" w:semiHidden="0" w:uiPriority="68" w:unhideWhenUsed="0"/>
-    <w:lsdException w:name="Medium Grid 3 Accent 2" w:semiHidden="0" w:uiPriority="69" w:unhideWhenUsed="0"/>
-    <w:lsdException w:name="Dark List Accent 2" w:semiHidden="0" w:uiPriority="70" w:unhideWhenUsed="0"/>
-    <w:lsdException w:name="Colorful Shading Accent 2" w:semiHidden="0" w:uiPriority="71" w:unhideWhenUsed="0"/>
-    <w:lsdException w:name="Colorful List Accent 2" w:semiHidden="0" w:uiPriority="72" w:unhideWhenUsed="0"/>
-    <w:lsdException w:name="Colorful Grid Accent 2" w:semiHidden="0" w:uiPriority="73" w:unhideWhenUsed="0"/>
-    <w:lsdException w:name="Light Shading Accent 3" w:semiHidden="0" w:uiPriority="60" w:unhideWhenUsed="0"/>
-    <w:lsdException w:name="Light List Accent 3" w:semiHidden="0" w:uiPriority="61" w:unhideWhenUsed="0"/>
-    <w:lsdException w:name="Light Grid Accent 3" w:semiHidden="0" w:uiPriority="62" w:unhideWhenUsed="0"/>
-    <w:lsdException w:name="Medium Shading 1 Accent 3" w:semiHidden="0" w:uiPriority="63" w:unhideWhenUsed="0"/>
-    <w:lsdException w:name="Medium Shading 2 Accent 3" w:semiHidden="0" w:uiPriority="64" w:unhideWhenUsed="0"/>
-    <w:lsdException w:name="Medium List 1 Accent 3" w:semiHidden="0" w:uiPriority="65" w:unhideWhenUsed="0"/>
-    <w:lsdException w:name="Medium List 2 Accent 3" w:semiHidden="0" w:uiPriority="66" w:unhideWhenUsed="0"/>
-    <w:lsdException w:name="Medium Grid 1 Accent 3" w:semiHidden="0" w:uiPriority="67" w:unhideWhenUsed="0"/>
-    <w:lsdException w:name="Medium Grid 2 Accent 3" w:semiHidden="0" w:uiPriority="68" w:unhideWhenUsed="0"/>
-    <w:lsdException w:name="Medium Grid 3 Accent 3" w:semiHidden="0" w:uiPriority="69" w:unhideWhenUsed="0"/>
-    <w:lsdException w:name="Dark List Accent 3" w:semiHidden="0" w:uiPriority="70" w:unhideWhenUsed="0"/>
-    <w:lsdException w:name="Colorful Shading Accent 3" w:semiHidden="0" w:uiPriority="71" w:unhideWhenUsed="0"/>
-    <w:lsdException w:name="Colorful List Accent 3" w:semiHidden="0" w:uiPriority="72" w:unhideWhenUsed="0"/>
-    <w:lsdException w:name="Colorful Grid Accent 3" w:semiHidden="0" w:uiPriority="73" w:unhideWhenUsed="0"/>
-    <w:lsdException w:name="Light Shading Accent 4" w:semiHidden="0" w:uiPriority="60" w:unhideWhenUsed="0"/>
-    <w:lsdException w:name="Light List Accent 4" w:semiHidden="0" w:uiPriority="61" w:unhideWhenUsed="0"/>
-    <w:lsdException w:name="Light Grid Accent 4" w:semiHidden="0" w:uiPriority="62" w:unhideWhenUsed="0"/>
-    <w:lsdException w:name="Medium Shading 1 Accent 4" w:semiHidden="0" w:uiPriority="63" w:unhideWhenUsed="0"/>
-    <w:lsdException w:name="Medium Shading 2 Accent 4" w:semiHidden="0" w:uiPriority="64" w:unhideWhenUsed="0"/>
-    <w:lsdException w:name="Medium List 1 Accent 4" w:semiHidden="0" w:uiPriority="65" w:unhideWhenUsed="0"/>
-    <w:lsdException w:name="Medium List 2 Accent 4" w:semiHidden="0" w:uiPriority="66" w:unhideWhenUsed="0"/>
-    <w:lsdException w:name="Medium Grid 1 Accent 4" w:semiHidden="0" w:uiPriority="67" w:unhideWhenUsed="0"/>
-    <w:lsdException w:name="Medium Grid 2 Accent 4" w:semiHidden="0" w:uiPriority="68" w:unhideWhenUsed="0"/>
-    <w:lsdException w:name="Medium Grid 3 Accent 4" w:semiHidden="0" w:uiPriority="69" w:unhideWhenUsed="0"/>
-    <w:lsdException w:name="Dark List Accent 4" w:semiHidden="0" w:uiPriority="70" w:unhideWhenUsed="0"/>
-    <w:lsdException w:name="Colorful Shading Accent 4" w:semiHidden="0" w:uiPriority="71" w:unhideWhenUsed="0"/>
-    <w:lsdException w:name="Colorful List Accent 4" w:semiHidden="0" w:uiPriority="72" w:unhideWhenUsed="0"/>
-    <w:lsdException w:name="Colorful Grid Accent 4" w:semiHidden="0" w:uiPriority="73" w:unhideWhenUsed="0"/>
-    <w:lsdException w:name="Light Shading Accent 5" w:semiHidden="0" w:uiPriority="60" w:unhideWhenUsed="0"/>
-    <w:lsdException w:name="Light List Accent 5" w:semiHidden="0" w:uiPriority="61" w:unhideWhenUsed="0"/>
-    <w:lsdException w:name="Light Grid Accent 5" w:semiHidden="0" w:uiPriority="62" w:unhideWhenUsed="0"/>
-    <w:lsdException w:name="Medium Shading 1 Accent 5" w:semiHidden="0" w:uiPriority="63" w:unhideWhenUsed="0"/>
-    <w:lsdException w:name="Medium Shading 2 Accent 5" w:semiHidden="0" w:uiPriority="64" w:unhideWhenUsed="0"/>
-    <w:lsdException w:name="Medium List 1 Accent 5" w:semiHidden="0" w:uiPriority="65" w:unhideWhenUsed="0"/>
-    <w:lsdException w:name="Medium List 2 Accent 5" w:semiHidden="0" w:uiPriority="66" w:unhideWhenUsed="0"/>
-    <w:lsdException w:name="Medium Grid 1 Accent 5" w:semiHidden="0" w:uiPriority="67" w:unhideWhenUsed="0"/>
-    <w:lsdException w:name="Medium Grid 2 Accent 5" w:semiHidden="0" w:uiPriority="68" w:unhideWhenUsed="0"/>
-    <w:lsdException w:name="Medium Grid 3 Accent 5" w:semiHidden="0" w:uiPriority="69" w:unhideWhenUsed="0"/>
-    <w:lsdException w:name="Dark List Accent 5" w:semiHidden="0" w:uiPriority="70" w:unhideWhenUsed="0"/>
-    <w:lsdException w:name="Colorful Shading Accent 5" w:semiHidden="0" w:uiPriority="71" w:unhideWhenUsed="0"/>
-    <w:lsdException w:name="Colorful List Accent 5" w:semiHidden="0" w:uiPriority="72" w:unhideWhenUsed="0"/>
-    <w:lsdException w:name="Colorful Grid Accent 5" w:semiHidden="0" w:uiPriority="73" w:unhideWhenUsed="0"/>
-    <w:lsdException w:name="Light Shading Accent 6" w:semiHidden="0" w:uiPriority="60" w:unhideWhenUsed="0"/>
-    <w:lsdException w:name="Light List Accent 6" w:semiHidden="0" w:uiPriority="61" w:unhideWhenUsed="0"/>
-    <w:lsdException w:name="Light Grid Accent 6" w:semiHidden="0" w:uiPriority="62" w:unhideWhenUsed="0"/>
-    <w:lsdException w:name="Medium Shading 1 Accent 6" w:semiHidden="0" w:uiPriority="63" w:unhideWhenUsed="0"/>
-    <w:lsdException w:name="Medium Shading 2 Accent 6" w:semiHidden="0" w:uiPriority="64" w:unhideWhenUsed="0"/>
-    <w:lsdException w:name="Medium List 1 Accent 6" w:semiHidden="0" w:uiPriority="65" w:unhideWhenUsed="0"/>
-    <w:lsdException w:name="Medium List 2 Accent 6" w:semiHidden="0" w:uiPriority="66" w:unhideWhenUsed="0"/>
-    <w:lsdException w:name="Medium Grid 1 Accent 6" w:semiHidden="0" w:uiPriority="67" w:unhideWhenUsed="0"/>
-    <w:lsdException w:name="Medium Grid 2 Accent 6" w:semiHidden="0" w:uiPriority="68" w:unhideWhenUsed="0"/>
-    <w:lsdException w:name="Medium Grid 3 Accent 6" w:semiHidden="0" w:uiPriority="69" w:unhideWhenUsed="0"/>
-    <w:lsdException w:name="Dark List Accent 6" w:semiHidden="0" w:uiPriority="70" w:unhideWhenUsed="0"/>
-    <w:lsdException w:name="Colorful Shading Accent 6" w:semiHidden="0" w:uiPriority="71" w:unhideWhenUsed="0"/>
-    <w:lsdException w:name="Colorful List Accent 6" w:semiHidden="0" w:uiPriority="72" w:unhideWhenUsed="0"/>
-    <w:lsdException w:name="Colorful Grid Accent 6" w:semiHidden="0" w:uiPriority="73" w:unhideWhenUsed="0"/>
-    <w:lsdException w:name="Subtle Emphasis" w:semiHidden="0" w:uiPriority="19" w:unhideWhenUsed="0" w:qFormat="1"/>
-    <w:lsdException w:name="Intense Emphasis" w:semiHidden="0" w:uiPriority="21" w:unhideWhenUsed="0" w:qFormat="1"/>
-    <w:lsdException w:name="Subtle Reference" w:semiHidden="0" w:uiPriority="31" w:unhideWhenUsed="0" w:qFormat="1"/>
-    <w:lsdException w:name="Intense Reference" w:semiHidden="0" w:uiPriority="32" w:unhideWhenUsed="0" w:qFormat="1"/>
-    <w:lsdException w:name="Book Title" w:semiHidden="0" w:uiPriority="33" w:unhideWhenUsed="0" w:qFormat="1"/>
-    <w:lsdException w:name="Bibliography" w:uiPriority="37"/>
-    <w:lsdException w:name="TOC Heading" w:uiPriority="39" w:qFormat="1"/>
-  </w:latentStyles>
-  <w:style w:type="paragraph" w:default="1" w:styleId="a">
-    <w:name w:val="Normal"/>
-    <w:qFormat/>
-    <w:rsid w:val="009B4D61"/>
-    <w:pPr>
-      <w:spacing w:after="0" w:line="240" w:lineRule="auto"/>
-    </w:pPr>
-    <w:rPr>
-      <w:rFonts w:ascii="Times New Roman" w:eastAsia="Times New Roman" w:hAnsi="Times New Roman" w:cs="Times New Roman"/>
-      <w:kern w:val="0"/>
-      <w:sz w:val="28"/>
-      <w:szCs w:val="20"/>
-      <w14:ligatures w14:val="none"/>
-    </w:rPr>
-  </w:style>
-  <w:style w:type="paragraph" w:styleId="1">
-    <w:name w:val="heading 1"/>
-    <w:basedOn w:val="a"/>
-    <w:next w:val="a"/>
-    <w:link w:val="10"/>
-    <w:uiPriority w:val="9"/>
-    <w:qFormat/>
-    <w:rsid w:val="00C84D2E"/>
-    <w:pPr>
-      <w:keepNext/>
-      <w:keepLines/>
-      <w:spacing w:before="360" w:after="80"/>
-      <w:outlineLvl w:val="0"/>
-    </w:pPr>
-    <w:rPr>
-      <w:rFonts w:asciiTheme="majorHAnsi" w:eastAsiaTheme="majorEastAsia" w:hAnsiTheme="majorHAnsi" w:cstheme="majorBidi"/>
-      <w:color w:val="2F5496" w:themeColor="accent1" w:themeShade="BF"/>
-      <w:sz w:val="40"/>
-      <w:szCs w:val="40"/>
-    </w:rPr>
-  </w:style>
-  <w:style w:type="paragraph" w:styleId="2">
-    <w:name w:val="heading 2"/>
-    <w:basedOn w:val="a"/>
-    <w:next w:val="a"/>
-    <w:link w:val="20"/>
-    <w:uiPriority w:val="9"/>
-    <w:semiHidden/>
-    <w:unhideWhenUsed/>
-    <w:qFormat/>
-    <w:rsid w:val="00C84D2E"/>
-    <w:pPr>
-      <w:keepNext/>
-      <w:keepLines/>
-      <w:spacing w:before="160" w:after="80"/>
-      <w:outlineLvl w:val="1"/>
-    </w:pPr>
-    <w:rPr>
-      <w:rFonts w:asciiTheme="majorHAnsi" w:eastAsiaTheme="majorEastAsia" w:hAnsiTheme="majorHAnsi" w:cstheme="majorBidi"/>
-      <w:color w:val="2F5496" w:themeColor="accent1" w:themeShade="BF"/>
-      <w:sz w:val="32"/>
-      <w:szCs w:val="32"/>
-    </w:rPr>
-  </w:style>
-  <w:style w:type="paragraph" w:styleId="3">
-    <w:name w:val="heading 3"/>
-    <w:basedOn w:val="a"/>
-    <w:next w:val="a"/>
-    <w:link w:val="30"/>
-    <w:uiPriority w:val="9"/>
-    <w:semiHidden/>
-    <w:unhideWhenUsed/>
-    <w:qFormat/>
-    <w:rsid w:val="00C84D2E"/>
-    <w:pPr>
-      <w:keepNext/>
-      <w:keepLines/>
-      <w:spacing w:before="160" w:after="80"/>
-      <w:outlineLvl w:val="2"/>
-    </w:pPr>
-    <w:rPr>
-      <w:rFonts w:eastAsiaTheme="majorEastAsia" w:cstheme="majorBidi"/>
-      <w:color w:val="2F5496" w:themeColor="accent1" w:themeShade="BF"/>
-      <w:szCs w:val="28"/>
-    </w:rPr>
-  </w:style>
-  <w:style w:type="paragraph" w:styleId="4">
-    <w:name w:val="heading 4"/>
-    <w:basedOn w:val="a"/>
-    <w:next w:val="a"/>
-    <w:link w:val="40"/>
-    <w:uiPriority w:val="9"/>
-    <w:semiHidden/>
-    <w:unhideWhenUsed/>
-    <w:qFormat/>
-    <w:rsid w:val="00C84D2E"/>
-    <w:pPr>
-      <w:keepNext/>
-      <w:keepLines/>
-      <w:spacing w:before="80" w:after="40"/>
-      <w:outlineLvl w:val="3"/>
-    </w:pPr>
-    <w:rPr>
-      <w:rFonts w:eastAsiaTheme="majorEastAsia" w:cstheme="majorBidi"/>
-      <w:i/>
-      <w:iCs/>
-      <w:color w:val="2F5496" w:themeColor="accent1" w:themeShade="BF"/>
-    </w:rPr>
-  </w:style>
-  <w:style w:type="paragraph" w:styleId="5">
-    <w:name w:val="heading 5"/>
-    <w:basedOn w:val="a"/>
-    <w:next w:val="a"/>
-    <w:link w:val="50"/>
-    <w:uiPriority w:val="9"/>
-    <w:semiHidden/>
-    <w:unhideWhenUsed/>
-    <w:qFormat/>
-    <w:rsid w:val="00C84D2E"/>
-    <w:pPr>
-      <w:keepNext/>
-      <w:keepLines/>
-      <w:spacing w:before="80" w:after="40"/>
-      <w:outlineLvl w:val="4"/>
-    </w:pPr>
-    <w:rPr>
-      <w:rFonts w:eastAsiaTheme="majorEastAsia" w:cstheme="majorBidi"/>
-      <w:color w:val="2F5496" w:themeColor="accent1" w:themeShade="BF"/>
-    </w:rPr>
-  </w:style>
-  <w:style w:type="paragraph" w:styleId="6">
-    <w:name w:val="heading 6"/>
-    <w:basedOn w:val="a"/>
-    <w:next w:val="a"/>
-    <w:link w:val="60"/>
-    <w:uiPriority w:val="9"/>
-    <w:semiHidden/>
-    <w:unhideWhenUsed/>
-    <w:qFormat/>
-    <w:rsid w:val="00C84D2E"/>
-    <w:pPr>
-      <w:keepNext/>
-      <w:keepLines/>
-      <w:spacing w:before="40"/>
-      <w:outlineLvl w:val="5"/>
-    </w:pPr>
-    <w:rPr>
-      <w:rFonts w:eastAsiaTheme="majorEastAsia" w:cstheme="majorBidi"/>
-      <w:i/>
-      <w:iCs/>
-      <w:color w:val="595959" w:themeColor="text1" w:themeTint="A6"/>
-    </w:rPr>
-  </w:style>
-  <w:style w:type="paragraph" w:styleId="7">
-    <w:name w:val="heading 7"/>
-    <w:basedOn w:val="a"/>
-    <w:next w:val="a"/>
-    <w:link w:val="70"/>
-    <w:uiPriority w:val="9"/>
-    <w:semiHidden/>
-    <w:unhideWhenUsed/>
-    <w:qFormat/>
-    <w:rsid w:val="00C84D2E"/>
-    <w:pPr>
-      <w:keepNext/>
-      <w:keepLines/>
-      <w:spacing w:before="40"/>
-      <w:outlineLvl w:val="6"/>
-    </w:pPr>
-    <w:rPr>
-      <w:rFonts w:eastAsiaTheme="majorEastAsia" w:cstheme="majorBidi"/>
-      <w:color w:val="595959" w:themeColor="text1" w:themeTint="A6"/>
-    </w:rPr>
-  </w:style>
-  <w:style w:type="paragraph" w:styleId="8">
-    <w:name w:val="heading 8"/>
-    <w:basedOn w:val="a"/>
-    <w:next w:val="a"/>
-    <w:link w:val="80"/>
-    <w:uiPriority w:val="9"/>
-    <w:semiHidden/>
-    <w:unhideWhenUsed/>
-    <w:qFormat/>
-    <w:rsid w:val="00C84D2E"/>
-    <w:pPr>
-      <w:keepNext/>
-      <w:keepLines/>
-      <w:outlineLvl w:val="7"/>
-    </w:pPr>
-    <w:rPr>
-      <w:rFonts w:eastAsiaTheme="majorEastAsia" w:cstheme="majorBidi"/>
-      <w:i/>
-      <w:iCs/>
-      <w:color w:val="272727" w:themeColor="text1" w:themeTint="D8"/>
-    </w:rPr>
-  </w:style>
-  <w:style w:type="paragraph" w:styleId="9">
-    <w:name w:val="heading 9"/>
-    <w:basedOn w:val="a"/>
-    <w:next w:val="a"/>
-    <w:link w:val="90"/>
-    <w:uiPriority w:val="9"/>
-    <w:semiHidden/>
-    <w:unhideWhenUsed/>
-    <w:qFormat/>
-    <w:rsid w:val="00C84D2E"/>
-    <w:pPr>
-      <w:keepNext/>
-      <w:keepLines/>
-      <w:outlineLvl w:val="8"/>
-    </w:pPr>
-    <w:rPr>
-      <w:rFonts w:eastAsiaTheme="majorEastAsia" w:cstheme="majorBidi"/>
-      <w:color w:val="272727" w:themeColor="text1" w:themeTint="D8"/>
-    </w:rPr>
-  </w:style>
-  <w:style w:type="character" w:default="1" w:styleId="a0">
-    <w:name w:val="Default Paragraph Font"/>
-    <w:uiPriority w:val="1"/>
-    <w:semiHidden/>
-    <w:unhideWhenUsed/>
-  </w:style>
-  <w:style w:type="table" w:default="1" w:styleId="a1">
-    <w:name w:val="Normal Table"/>
-    <w:uiPriority w:val="99"/>
-    <w:semiHidden/>
-    <w:unhideWhenUsed/>
-    <w:tblPr>
-      <w:tblInd w:w="0" w:type="dxa"/>
-      <w:tblCellMar>
-        <w:top w:w="0" w:type="dxa"/>
-        <w:left w:w="108" w:type="dxa"/>
-        <w:bottom w:w="0" w:type="dxa"/>
-        <w:right w:w="108" w:type="dxa"/>
-      </w:tblCellMar>
-    </w:tblPr>
-  </w:style>
-  <w:style w:type="numbering" w:default="1" w:styleId="a2">
-    <w:name w:val="No List"/>
-    <w:uiPriority w:val="99"/>
-    <w:semiHidden/>
-    <w:unhideWhenUsed/>
-  </w:style>
-  <w:style w:type="character" w:customStyle="1" w:styleId="10">
-    <w:name w:val="Заголовок 1 Знак"/>
-    <w:basedOn w:val="a0"/>
-    <w:link w:val="1"/>
-    <w:uiPriority w:val="9"/>
-    <w:rsid w:val="00C84D2E"/>
-    <w:rPr>
-      <w:rFonts w:asciiTheme="majorHAnsi" w:eastAsiaTheme="majorEastAsia" w:hAnsiTheme="majorHAnsi" w:cstheme="majorBidi"/>
-      <w:color w:val="2F5496" w:themeColor="accent1" w:themeShade="BF"/>
-      <w:sz w:val="40"/>
-      <w:szCs w:val="40"/>
-    </w:rPr>
-  </w:style>
-  <w:style w:type="character" w:customStyle="1" w:styleId="20">
-    <w:name w:val="Заголовок 2 Знак"/>
-    <w:basedOn w:val="a0"/>
-    <w:link w:val="2"/>
-    <w:uiPriority w:val="9"/>
-    <w:semiHidden/>
-    <w:rsid w:val="00C84D2E"/>
-    <w:rPr>
-      <w:rFonts w:asciiTheme="majorHAnsi" w:eastAsiaTheme="majorEastAsia" w:hAnsiTheme="majorHAnsi" w:cstheme="majorBidi"/>
-      <w:color w:val="2F5496" w:themeColor="accent1" w:themeShade="BF"/>
-      <w:sz w:val="32"/>
-      <w:szCs w:val="32"/>
-    </w:rPr>
-  </w:style>
-  <w:style w:type="character" w:customStyle="1" w:styleId="30">
-    <w:name w:val="Заголовок 3 Знак"/>
-    <w:basedOn w:val="a0"/>
-    <w:link w:val="3"/>
-    <w:uiPriority w:val="9"/>
-    <w:semiHidden/>
-    <w:rsid w:val="00C84D2E"/>
-    <w:rPr>
-      <w:rFonts w:eastAsiaTheme="majorEastAsia" w:cstheme="majorBidi"/>
-      <w:color w:val="2F5496" w:themeColor="accent1" w:themeShade="BF"/>
-      <w:sz w:val="28"/>
-      <w:szCs w:val="28"/>
-    </w:rPr>
-  </w:style>
-  <w:style w:type="character" w:customStyle="1" w:styleId="40">
-    <w:name w:val="Заголовок 4 Знак"/>
-    <w:basedOn w:val="a0"/>
-    <w:link w:val="4"/>
-    <w:uiPriority w:val="9"/>
-    <w:semiHidden/>
-    <w:rsid w:val="00C84D2E"/>
-    <w:rPr>
-      <w:rFonts w:eastAsiaTheme="majorEastAsia" w:cstheme="majorBidi"/>
-      <w:i/>
-      <w:iCs/>
-      <w:color w:val="2F5496" w:themeColor="accent1" w:themeShade="BF"/>
-    </w:rPr>
-  </w:style>
-  <w:style w:type="character" w:customStyle="1" w:styleId="50">
-    <w:name w:val="Заголовок 5 Знак"/>
-    <w:basedOn w:val="a0"/>
-    <w:link w:val="5"/>
-    <w:uiPriority w:val="9"/>
-    <w:semiHidden/>
-    <w:rsid w:val="00C84D2E"/>
-    <w:rPr>
-      <w:rFonts w:eastAsiaTheme="majorEastAsia" w:cstheme="majorBidi"/>
-      <w:color w:val="2F5496" w:themeColor="accent1" w:themeShade="BF"/>
-    </w:rPr>
-  </w:style>
-  <w:style w:type="character" w:customStyle="1" w:styleId="60">
-    <w:name w:val="Заголовок 6 Знак"/>
-    <w:basedOn w:val="a0"/>
-    <w:link w:val="6"/>
-    <w:uiPriority w:val="9"/>
-    <w:semiHidden/>
-    <w:rsid w:val="00C84D2E"/>
-    <w:rPr>
-      <w:rFonts w:eastAsiaTheme="majorEastAsia" w:cstheme="majorBidi"/>
-      <w:i/>
-      <w:iCs/>
-      <w:color w:val="595959" w:themeColor="text1" w:themeTint="A6"/>
-    </w:rPr>
-  </w:style>
-  <w:style w:type="character" w:customStyle="1" w:styleId="70">
-    <w:name w:val="Заголовок 7 Знак"/>
-    <w:basedOn w:val="a0"/>
-    <w:link w:val="7"/>
-    <w:uiPriority w:val="9"/>
-    <w:semiHidden/>
-    <w:rsid w:val="00C84D2E"/>
-    <w:rPr>
-      <w:rFonts w:eastAsiaTheme="majorEastAsia" w:cstheme="majorBidi"/>
-      <w:color w:val="595959" w:themeColor="text1" w:themeTint="A6"/>
-    </w:rPr>
-  </w:style>
-  <w:style w:type="character" w:customStyle="1" w:styleId="80">
-    <w:name w:val="Заголовок 8 Знак"/>
-    <w:basedOn w:val="a0"/>
-    <w:link w:val="8"/>
-    <w:uiPriority w:val="9"/>
-    <w:semiHidden/>
-    <w:rsid w:val="00C84D2E"/>
-    <w:rPr>
-      <w:rFonts w:eastAsiaTheme="majorEastAsia" w:cstheme="majorBidi"/>
-      <w:i/>
-      <w:iCs/>
-      <w:color w:val="272727" w:themeColor="text1" w:themeTint="D8"/>
-    </w:rPr>
-  </w:style>
-  <w:style w:type="character" w:customStyle="1" w:styleId="90">
-    <w:name w:val="Заголовок 9 Знак"/>
-    <w:basedOn w:val="a0"/>
-    <w:link w:val="9"/>
-    <w:uiPriority w:val="9"/>
-    <w:semiHidden/>
-    <w:rsid w:val="00C84D2E"/>
-    <w:rPr>
-      <w:rFonts w:eastAsiaTheme="majorEastAsia" w:cstheme="majorBidi"/>
-      <w:color w:val="272727" w:themeColor="text1" w:themeTint="D8"/>
-    </w:rPr>
-  </w:style>
-  <w:style w:type="paragraph" w:styleId="a3">
-    <w:name w:val="Title"/>
-    <w:basedOn w:val="a"/>
-    <w:next w:val="a"/>
-    <w:link w:val="a4"/>
-    <w:uiPriority w:val="10"/>
-    <w:qFormat/>
-    <w:rsid w:val="00C84D2E"/>
-    <w:pPr>
-      <w:spacing w:after="80"/>
-      <w:contextualSpacing/>
-    </w:pPr>
-    <w:rPr>
-      <w:rFonts w:asciiTheme="majorHAnsi" w:eastAsiaTheme="majorEastAsia" w:hAnsiTheme="majorHAnsi" w:cstheme="majorBidi"/>
-      <w:spacing w:val="-10"/>
-      <w:kern w:val="28"/>
-      <w:sz w:val="56"/>
-      <w:szCs w:val="56"/>
-    </w:rPr>
-  </w:style>
-  <w:style w:type="character" w:customStyle="1" w:styleId="a4">
-    <w:name w:val="Название Знак"/>
-    <w:basedOn w:val="a0"/>
-    <w:link w:val="a3"/>
-    <w:uiPriority w:val="10"/>
-    <w:rsid w:val="00C84D2E"/>
-    <w:rPr>
-      <w:rFonts w:asciiTheme="majorHAnsi" w:eastAsiaTheme="majorEastAsia" w:hAnsiTheme="majorHAnsi" w:cstheme="majorBidi"/>
-      <w:spacing w:val="-10"/>
-      <w:kern w:val="28"/>
-      <w:sz w:val="56"/>
-      <w:szCs w:val="56"/>
-    </w:rPr>
-  </w:style>
-  <w:style w:type="paragraph" w:styleId="a5">
-    <w:name w:val="Subtitle"/>
-    <w:basedOn w:val="a"/>
-    <w:next w:val="a"/>
-    <w:link w:val="a6"/>
-    <w:uiPriority w:val="11"/>
-    <w:qFormat/>
-    <w:rsid w:val="00C84D2E"/>
-    <w:pPr>
-      <w:numPr>
-        <w:ilvl w:val="1"/>
-      </w:numPr>
-    </w:pPr>
-    <w:rPr>
-      <w:rFonts w:eastAsiaTheme="majorEastAsia" w:cstheme="majorBidi"/>
-      <w:color w:val="595959" w:themeColor="text1" w:themeTint="A6"/>
-      <w:spacing w:val="15"/>
-      <w:szCs w:val="28"/>
-    </w:rPr>
-  </w:style>
-  <w:style w:type="character" w:customStyle="1" w:styleId="a6">
-    <w:name w:val="Подзаголовок Знак"/>
-    <w:basedOn w:val="a0"/>
-    <w:link w:val="a5"/>
-    <w:uiPriority w:val="11"/>
-    <w:rsid w:val="00C84D2E"/>
-    <w:rPr>
-      <w:rFonts w:eastAsiaTheme="majorEastAsia" w:cstheme="majorBidi"/>
-      <w:color w:val="595959" w:themeColor="text1" w:themeTint="A6"/>
-      <w:spacing w:val="15"/>
-      <w:sz w:val="28"/>
-      <w:szCs w:val="28"/>
-    </w:rPr>
-  </w:style>
-  <w:style w:type="paragraph" w:styleId="21">
-    <w:name w:val="Quote"/>
-    <w:basedOn w:val="a"/>
-    <w:next w:val="a"/>
-    <w:link w:val="22"/>
-    <w:uiPriority w:val="29"/>
-    <w:qFormat/>
-    <w:rsid w:val="00C84D2E"/>
-    <w:pPr>
-      <w:spacing w:before="160"/>
-      <w:jc w:val="center"/>
-    </w:pPr>
-    <w:rPr>
-      <w:i/>
-      <w:iCs/>
-      <w:color w:val="404040" w:themeColor="text1" w:themeTint="BF"/>
-    </w:rPr>
-  </w:style>
-  <w:style w:type="character" w:customStyle="1" w:styleId="22">
-    <w:name w:val="Цитата 2 Знак"/>
-    <w:basedOn w:val="a0"/>
-    <w:link w:val="21"/>
-    <w:uiPriority w:val="29"/>
-    <w:rsid w:val="00C84D2E"/>
-    <w:rPr>
-      <w:i/>
-      <w:iCs/>
-      <w:color w:val="404040" w:themeColor="text1" w:themeTint="BF"/>
-    </w:rPr>
-  </w:style>
-  <w:style w:type="paragraph" w:styleId="a7">
-    <w:name w:val="List Paragraph"/>
-    <w:aliases w:val="Конт-абзац"/>
-    <w:basedOn w:val="a"/>
-    <w:link w:val="a8"/>
-    <w:uiPriority w:val="34"/>
-    <w:qFormat/>
-    <w:rsid w:val="00C84D2E"/>
-    <w:pPr>
-      <w:ind w:left="720"/>
-      <w:contextualSpacing/>
-    </w:pPr>
-  </w:style>
-  <w:style w:type="character" w:styleId="a9">
-    <w:name w:val="Intense Emphasis"/>
-    <w:basedOn w:val="a0"/>
-    <w:uiPriority w:val="21"/>
-    <w:qFormat/>
-    <w:rsid w:val="00C84D2E"/>
-    <w:rPr>
-      <w:i/>
-      <w:iCs/>
-      <w:color w:val="2F5496" w:themeColor="accent1" w:themeShade="BF"/>
-    </w:rPr>
-  </w:style>
-  <w:style w:type="paragraph" w:styleId="aa">
-    <w:name w:val="Intense Quote"/>
-    <w:basedOn w:val="a"/>
-    <w:next w:val="a"/>
-    <w:link w:val="ab"/>
-    <w:uiPriority w:val="30"/>
-    <w:qFormat/>
-    <w:rsid w:val="00C84D2E"/>
-    <w:pPr>
-      <w:pBdr>
-        <w:top w:val="single" w:sz="4" w:space="10" w:color="2F5496" w:themeColor="accent1" w:themeShade="BF"/>
-        <w:bottom w:val="single" w:sz="4" w:space="10" w:color="2F5496" w:themeColor="accent1" w:themeShade="BF"/>
-      </w:pBdr>
-      <w:spacing w:before="360" w:after="360"/>
-      <w:ind w:left="864" w:right="864"/>
-      <w:jc w:val="center"/>
-    </w:pPr>
-    <w:rPr>
-      <w:i/>
-      <w:iCs/>
-      <w:color w:val="2F5496" w:themeColor="accent1" w:themeShade="BF"/>
-    </w:rPr>
-  </w:style>
-  <w:style w:type="character" w:customStyle="1" w:styleId="ab">
-    <w:name w:val="Выделенная цитата Знак"/>
-    <w:basedOn w:val="a0"/>
-    <w:link w:val="aa"/>
-    <w:uiPriority w:val="30"/>
-    <w:rsid w:val="00C84D2E"/>
-    <w:rPr>
-      <w:i/>
-      <w:iCs/>
-      <w:color w:val="2F5496" w:themeColor="accent1" w:themeShade="BF"/>
-    </w:rPr>
-  </w:style>
-  <w:style w:type="character" w:styleId="ac">
-    <w:name w:val="Intense Reference"/>
-    <w:basedOn w:val="a0"/>
-    <w:uiPriority w:val="32"/>
-    <w:qFormat/>
-    <w:rsid w:val="00C84D2E"/>
-    <w:rPr>
-      <w:b/>
-      <w:bCs/>
-      <w:smallCaps/>
-      <w:color w:val="2F5496" w:themeColor="accent1" w:themeShade="BF"/>
-      <w:spacing w:val="5"/>
-    </w:rPr>
-  </w:style>
-  <w:style w:type="paragraph" w:styleId="ad">
-    <w:name w:val="No Spacing"/>
-    <w:link w:val="ae"/>
-    <w:uiPriority w:val="1"/>
-    <w:qFormat/>
-    <w:rsid w:val="002517DC"/>
-    <w:pPr>
-      <w:spacing w:before="480" w:after="480" w:line="240" w:lineRule="auto"/>
-      <w:jc w:val="center"/>
-    </w:pPr>
-    <w:rPr>
-      <w:rFonts w:ascii="Times New Roman" w:hAnsi="Times New Roman"/>
-      <w:color w:val="000000" w:themeColor="text1"/>
-      <w:kern w:val="0"/>
-      <w:sz w:val="28"/>
-      <w14:ligatures w14:val="none"/>
-    </w:rPr>
-  </w:style>
-  <w:style w:type="paragraph" w:customStyle="1" w:styleId="af">
-    <w:name w:val="Титульный_Справа"/>
-    <w:basedOn w:val="ad"/>
-    <w:link w:val="af0"/>
-    <w:qFormat/>
-    <w:rsid w:val="002517DC"/>
-    <w:pPr>
-      <w:spacing w:before="120" w:after="120"/>
-      <w:ind w:left="4820" w:right="1134"/>
-      <w:jc w:val="left"/>
-    </w:pPr>
-  </w:style>
-  <w:style w:type="character" w:customStyle="1" w:styleId="ae">
-    <w:name w:val="Без интервала Знак"/>
-    <w:basedOn w:val="a0"/>
-    <w:link w:val="ad"/>
-    <w:uiPriority w:val="1"/>
-    <w:rsid w:val="002517DC"/>
-    <w:rPr>
-      <w:rFonts w:ascii="Times New Roman" w:hAnsi="Times New Roman"/>
-      <w:color w:val="000000" w:themeColor="text1"/>
-      <w:kern w:val="0"/>
-      <w:sz w:val="28"/>
-      <w14:ligatures w14:val="none"/>
-    </w:rPr>
-  </w:style>
-  <w:style w:type="character" w:customStyle="1" w:styleId="af0">
-    <w:name w:val="Титульный_Справа Знак"/>
-    <w:basedOn w:val="ae"/>
-    <w:link w:val="af"/>
-    <w:rsid w:val="002517DC"/>
-    <w:rPr>
-      <w:rFonts w:ascii="Times New Roman" w:hAnsi="Times New Roman"/>
-      <w:color w:val="000000" w:themeColor="text1"/>
-      <w:kern w:val="0"/>
-      <w:sz w:val="28"/>
-      <w14:ligatures w14:val="none"/>
-    </w:rPr>
-  </w:style>
-  <w:style w:type="table" w:customStyle="1" w:styleId="210">
-    <w:name w:val="Сетка таблицы21"/>
-    <w:basedOn w:val="a1"/>
-    <w:next w:val="af1"/>
-    <w:uiPriority w:val="39"/>
-    <w:rsid w:val="00772B21"/>
-    <w:pPr>
-      <w:spacing w:after="0" w:line="240" w:lineRule="auto"/>
-    </w:pPr>
-    <w:rPr>
-      <w:kern w:val="0"/>
-      <w14:ligatures w14:val="none"/>
-    </w:rPr>
-    <w:tblPr>
-      <w:tblInd w:w="0" w:type="dxa"/>
-      <w:tblBorders>
-        <w:top w:val="single" w:sz="4" w:space="0" w:color="auto"/>
-        <w:left w:val="single" w:sz="4" w:space="0" w:color="auto"/>
-        <w:bottom w:val="single" w:sz="4" w:space="0" w:color="auto"/>
-        <w:right w:val="single" w:sz="4" w:space="0" w:color="auto"/>
-        <w:insideH w:val="single" w:sz="4" w:space="0" w:color="auto"/>
-        <w:insideV w:val="single" w:sz="4" w:space="0" w:color="auto"/>
-      </w:tblBorders>
-      <w:tblCellMar>
-        <w:top w:w="0" w:type="dxa"/>
-        <w:left w:w="108" w:type="dxa"/>
-        <w:bottom w:w="0" w:type="dxa"/>
-        <w:right w:w="108" w:type="dxa"/>
-      </w:tblCellMar>
-    </w:tblPr>
-  </w:style>
-  <w:style w:type="table" w:styleId="af1">
-    <w:name w:val="Table Grid"/>
-    <w:basedOn w:val="a1"/>
-    <w:uiPriority w:val="39"/>
-    <w:rsid w:val="00772B21"/>
-    <w:pPr>
-      <w:spacing w:after="0" w:line="240" w:lineRule="auto"/>
-    </w:pPr>
-    <w:tblPr>
-      <w:tblInd w:w="0" w:type="dxa"/>
-      <w:tblBorders>
-        <w:top w:val="single" w:sz="4" w:space="0" w:color="auto"/>
-        <w:left w:val="single" w:sz="4" w:space="0" w:color="auto"/>
-        <w:bottom w:val="single" w:sz="4" w:space="0" w:color="auto"/>
-        <w:right w:val="single" w:sz="4" w:space="0" w:color="auto"/>
-        <w:insideH w:val="single" w:sz="4" w:space="0" w:color="auto"/>
-        <w:insideV w:val="single" w:sz="4" w:space="0" w:color="auto"/>
-      </w:tblBorders>
-      <w:tblCellMar>
-        <w:top w:w="0" w:type="dxa"/>
-        <w:left w:w="108" w:type="dxa"/>
-        <w:bottom w:w="0" w:type="dxa"/>
-        <w:right w:w="108" w:type="dxa"/>
-      </w:tblCellMar>
-    </w:tblPr>
-  </w:style>
-  <w:style w:type="paragraph" w:styleId="af2">
-    <w:name w:val="header"/>
-    <w:basedOn w:val="a"/>
-    <w:link w:val="af3"/>
-    <w:uiPriority w:val="99"/>
-    <w:unhideWhenUsed/>
-    <w:rsid w:val="00E855F0"/>
-    <w:pPr>
-      <w:tabs>
-        <w:tab w:val="center" w:pos="4677"/>
-        <w:tab w:val="right" w:pos="9355"/>
-      </w:tabs>
-    </w:pPr>
-  </w:style>
-  <w:style w:type="character" w:customStyle="1" w:styleId="af3">
-    <w:name w:val="Верхний колонтитул Знак"/>
-    <w:basedOn w:val="a0"/>
-    <w:link w:val="af2"/>
-    <w:uiPriority w:val="99"/>
-    <w:rsid w:val="00E855F0"/>
-    <w:rPr>
-      <w:rFonts w:ascii="Times New Roman" w:eastAsia="Times New Roman" w:hAnsi="Times New Roman" w:cs="Times New Roman"/>
-      <w:kern w:val="0"/>
-      <w:sz w:val="28"/>
-      <w:szCs w:val="20"/>
-      <w14:ligatures w14:val="none"/>
-    </w:rPr>
-  </w:style>
-  <w:style w:type="paragraph" w:styleId="af4">
-    <w:name w:val="footer"/>
-    <w:basedOn w:val="a"/>
-    <w:link w:val="af5"/>
-    <w:uiPriority w:val="99"/>
-    <w:unhideWhenUsed/>
-    <w:rsid w:val="00E855F0"/>
-    <w:pPr>
-      <w:tabs>
-        <w:tab w:val="center" w:pos="4677"/>
-        <w:tab w:val="right" w:pos="9355"/>
-      </w:tabs>
-    </w:pPr>
-  </w:style>
-  <w:style w:type="character" w:customStyle="1" w:styleId="af5">
-    <w:name w:val="Нижний колонтитул Знак"/>
-    <w:basedOn w:val="a0"/>
-    <w:link w:val="af4"/>
-    <w:uiPriority w:val="99"/>
-    <w:rsid w:val="00E855F0"/>
-    <w:rPr>
-      <w:rFonts w:ascii="Times New Roman" w:eastAsia="Times New Roman" w:hAnsi="Times New Roman" w:cs="Times New Roman"/>
-      <w:kern w:val="0"/>
-      <w:sz w:val="28"/>
-      <w:szCs w:val="20"/>
-      <w14:ligatures w14:val="none"/>
-    </w:rPr>
-  </w:style>
-  <w:style w:type="paragraph" w:customStyle="1" w:styleId="11">
-    <w:name w:val="Заголовок1"/>
-    <w:basedOn w:val="1"/>
-    <w:link w:val="12"/>
-    <w:qFormat/>
-    <w:rsid w:val="00B917DA"/>
-    <w:pPr>
-      <w:spacing w:line="360" w:lineRule="auto"/>
-      <w:jc w:val="center"/>
-    </w:pPr>
-    <w:rPr>
-      <w:rFonts w:ascii="Times New Roman" w:hAnsi="Times New Roman"/>
-      <w:b/>
-      <w:color w:val="000000" w:themeColor="text1"/>
-      <w:sz w:val="28"/>
-      <w:szCs w:val="28"/>
-    </w:rPr>
-  </w:style>
-  <w:style w:type="character" w:customStyle="1" w:styleId="12">
-    <w:name w:val="Заголовок1 Знак"/>
-    <w:basedOn w:val="10"/>
-    <w:link w:val="11"/>
-    <w:rsid w:val="00B917DA"/>
-    <w:rPr>
-      <w:rFonts w:ascii="Times New Roman" w:eastAsiaTheme="majorEastAsia" w:hAnsi="Times New Roman" w:cstheme="majorBidi"/>
-      <w:b/>
-      <w:color w:val="000000" w:themeColor="text1"/>
-      <w:kern w:val="0"/>
-      <w:sz w:val="28"/>
-      <w:szCs w:val="28"/>
-      <w14:ligatures w14:val="none"/>
-    </w:rPr>
-  </w:style>
-  <w:style w:type="paragraph" w:customStyle="1" w:styleId="23">
-    <w:name w:val="Заголовок2"/>
-    <w:basedOn w:val="2"/>
-    <w:link w:val="24"/>
-    <w:qFormat/>
-    <w:rsid w:val="006D1EF8"/>
-    <w:pPr>
-      <w:spacing w:line="480" w:lineRule="auto"/>
-      <w:jc w:val="center"/>
-    </w:pPr>
-    <w:rPr>
-      <w:rFonts w:ascii="Times New Roman" w:hAnsi="Times New Roman"/>
-      <w:b/>
-      <w:color w:val="000000" w:themeColor="text1"/>
-      <w:sz w:val="28"/>
-    </w:rPr>
-  </w:style>
-  <w:style w:type="character" w:customStyle="1" w:styleId="24">
-    <w:name w:val="Заголовок2 Знак"/>
-    <w:basedOn w:val="20"/>
-    <w:link w:val="23"/>
-    <w:rsid w:val="006D1EF8"/>
-    <w:rPr>
-      <w:rFonts w:ascii="Times New Roman" w:eastAsiaTheme="majorEastAsia" w:hAnsi="Times New Roman" w:cstheme="majorBidi"/>
-      <w:b/>
-      <w:color w:val="000000" w:themeColor="text1"/>
-      <w:kern w:val="0"/>
-      <w:sz w:val="28"/>
-      <w:szCs w:val="32"/>
-      <w14:ligatures w14:val="none"/>
-    </w:rPr>
-  </w:style>
-  <w:style w:type="paragraph" w:styleId="af6">
-    <w:name w:val="TOC Heading"/>
-    <w:basedOn w:val="1"/>
-    <w:next w:val="a"/>
-    <w:uiPriority w:val="39"/>
-    <w:unhideWhenUsed/>
-    <w:qFormat/>
-    <w:rsid w:val="00087B46"/>
-    <w:pPr>
-      <w:spacing w:before="240" w:after="0" w:line="259" w:lineRule="auto"/>
-      <w:outlineLvl w:val="9"/>
-    </w:pPr>
-    <w:rPr>
-      <w:sz w:val="32"/>
-      <w:szCs w:val="32"/>
-      <w:lang w:eastAsia="ru-RU"/>
-    </w:rPr>
-  </w:style>
-  <w:style w:type="paragraph" w:styleId="31">
-    <w:name w:val="toc 3"/>
-    <w:basedOn w:val="a"/>
-    <w:next w:val="a"/>
-    <w:autoRedefine/>
-    <w:uiPriority w:val="39"/>
-    <w:unhideWhenUsed/>
-    <w:rsid w:val="00087B46"/>
-    <w:pPr>
-      <w:spacing w:after="100"/>
-      <w:ind w:left="560"/>
-    </w:pPr>
-  </w:style>
-  <w:style w:type="paragraph" w:styleId="13">
-    <w:name w:val="toc 1"/>
-    <w:basedOn w:val="a"/>
-    <w:next w:val="a"/>
-    <w:autoRedefine/>
-    <w:uiPriority w:val="39"/>
-    <w:unhideWhenUsed/>
-    <w:rsid w:val="00087B46"/>
-    <w:pPr>
-      <w:spacing w:after="100"/>
-    </w:pPr>
-  </w:style>
-  <w:style w:type="paragraph" w:styleId="25">
-    <w:name w:val="toc 2"/>
-    <w:basedOn w:val="a"/>
-    <w:next w:val="a"/>
-    <w:autoRedefine/>
-    <w:uiPriority w:val="39"/>
-    <w:unhideWhenUsed/>
-    <w:rsid w:val="00087B46"/>
-    <w:pPr>
-      <w:spacing w:after="100"/>
-      <w:ind w:left="280"/>
-    </w:pPr>
-  </w:style>
-  <w:style w:type="character" w:styleId="af7">
-    <w:name w:val="Hyperlink"/>
-    <w:basedOn w:val="a0"/>
-    <w:uiPriority w:val="99"/>
-    <w:unhideWhenUsed/>
-    <w:rsid w:val="00087B46"/>
-    <w:rPr>
-      <w:color w:val="0563C1" w:themeColor="hyperlink"/>
-      <w:u w:val="single"/>
-    </w:rPr>
-  </w:style>
-  <w:style w:type="paragraph" w:customStyle="1" w:styleId="af8">
-    <w:name w:val="ГОСТ"/>
-    <w:basedOn w:val="a"/>
-    <w:link w:val="af9"/>
-    <w:qFormat/>
-    <w:rsid w:val="006306DA"/>
-    <w:pPr>
-      <w:spacing w:line="360" w:lineRule="auto"/>
-      <w:ind w:firstLine="567"/>
-      <w:jc w:val="both"/>
-    </w:pPr>
-    <w:rPr>
-      <w:rFonts w:eastAsia="Calibri"/>
-      <w:szCs w:val="28"/>
-      <w14:ligatures w14:val="standardContextual"/>
-    </w:rPr>
-  </w:style>
-  <w:style w:type="character" w:customStyle="1" w:styleId="af9">
-    <w:name w:val="ГОСТ Знак"/>
-    <w:basedOn w:val="a0"/>
-    <w:link w:val="af8"/>
-    <w:rsid w:val="006306DA"/>
-    <w:rPr>
-      <w:rFonts w:ascii="Times New Roman" w:eastAsia="Calibri" w:hAnsi="Times New Roman" w:cs="Times New Roman"/>
-      <w:kern w:val="0"/>
-      <w:sz w:val="28"/>
-      <w:szCs w:val="28"/>
-    </w:rPr>
-  </w:style>
-  <w:style w:type="paragraph" w:customStyle="1" w:styleId="32">
-    <w:name w:val="Заголовок3"/>
-    <w:basedOn w:val="3"/>
-    <w:link w:val="33"/>
-    <w:qFormat/>
-    <w:rsid w:val="006306DA"/>
-    <w:pPr>
-      <w:spacing w:line="480" w:lineRule="auto"/>
-      <w:jc w:val="center"/>
-    </w:pPr>
-    <w:rPr>
-      <w:rFonts w:eastAsia="Times New Roman"/>
-      <w:b/>
-      <w:bCs/>
-      <w:color w:val="000000" w:themeColor="text1"/>
-      <w:lang w:eastAsia="ru-RU"/>
-    </w:rPr>
-  </w:style>
-  <w:style w:type="character" w:customStyle="1" w:styleId="33">
-    <w:name w:val="Заголовок3 Знак"/>
-    <w:basedOn w:val="30"/>
-    <w:link w:val="32"/>
-    <w:rsid w:val="006306DA"/>
-    <w:rPr>
-      <w:rFonts w:ascii="Times New Roman" w:eastAsia="Times New Roman" w:hAnsi="Times New Roman" w:cstheme="majorBidi"/>
-      <w:b/>
-      <w:bCs/>
-      <w:color w:val="000000" w:themeColor="text1"/>
-      <w:kern w:val="0"/>
-      <w:sz w:val="28"/>
-      <w:szCs w:val="28"/>
-      <w:lang w:eastAsia="ru-RU"/>
-      <w14:ligatures w14:val="none"/>
-    </w:rPr>
-  </w:style>
-  <w:style w:type="character" w:customStyle="1" w:styleId="a8">
-    <w:name w:val="Абзац списка Знак"/>
-    <w:aliases w:val="Конт-абзац Знак"/>
-    <w:link w:val="a7"/>
-    <w:uiPriority w:val="34"/>
-    <w:locked/>
-    <w:rsid w:val="00FF1D6F"/>
-    <w:rPr>
-      <w:rFonts w:ascii="Times New Roman" w:eastAsia="Times New Roman" w:hAnsi="Times New Roman" w:cs="Times New Roman"/>
-      <w:kern w:val="0"/>
-      <w:sz w:val="28"/>
-      <w:szCs w:val="20"/>
-      <w14:ligatures w14:val="none"/>
-    </w:rPr>
-  </w:style>
-  <w:style w:type="paragraph" w:customStyle="1" w:styleId="aNormal">
-    <w:name w:val="aNormal"/>
-    <w:basedOn w:val="a"/>
-    <w:link w:val="aNormalChar"/>
-    <w:qFormat/>
-    <w:rsid w:val="00963524"/>
-    <w:pPr>
-      <w:spacing w:line="360" w:lineRule="auto"/>
-      <w:ind w:firstLine="709"/>
-      <w:jc w:val="both"/>
-    </w:pPr>
-  </w:style>
-  <w:style w:type="character" w:customStyle="1" w:styleId="aNormalChar">
-    <w:name w:val="aNormal Char"/>
-    <w:link w:val="aNormal"/>
-    <w:rsid w:val="00963524"/>
-    <w:rPr>
-      <w:rFonts w:ascii="Times New Roman" w:eastAsia="Times New Roman" w:hAnsi="Times New Roman" w:cs="Times New Roman"/>
-      <w:kern w:val="0"/>
-      <w:sz w:val="28"/>
-      <w:szCs w:val="20"/>
-      <w14:ligatures w14:val="none"/>
-    </w:rPr>
-  </w:style>
-  <w:style w:type="character" w:styleId="afa">
-    <w:name w:val="annotation reference"/>
-    <w:basedOn w:val="a0"/>
-    <w:uiPriority w:val="99"/>
-    <w:semiHidden/>
-    <w:unhideWhenUsed/>
-    <w:rsid w:val="009827B8"/>
-    <w:rPr>
-      <w:sz w:val="16"/>
-      <w:szCs w:val="16"/>
-    </w:rPr>
-  </w:style>
-  <w:style w:type="paragraph" w:styleId="afb">
-    <w:name w:val="annotation text"/>
-    <w:basedOn w:val="a"/>
-    <w:link w:val="afc"/>
-    <w:uiPriority w:val="99"/>
-    <w:semiHidden/>
-    <w:unhideWhenUsed/>
-    <w:rsid w:val="009827B8"/>
-    <w:rPr>
-      <w:sz w:val="20"/>
-    </w:rPr>
-  </w:style>
-  <w:style w:type="character" w:customStyle="1" w:styleId="afc">
-    <w:name w:val="Текст примечания Знак"/>
-    <w:basedOn w:val="a0"/>
-    <w:link w:val="afb"/>
-    <w:uiPriority w:val="99"/>
-    <w:semiHidden/>
-    <w:rsid w:val="009827B8"/>
-    <w:rPr>
-      <w:rFonts w:ascii="Times New Roman" w:eastAsia="Times New Roman" w:hAnsi="Times New Roman" w:cs="Times New Roman"/>
-      <w:kern w:val="0"/>
-      <w:sz w:val="20"/>
-      <w:szCs w:val="20"/>
-      <w14:ligatures w14:val="none"/>
-    </w:rPr>
-  </w:style>
-  <w:style w:type="paragraph" w:styleId="afd">
-    <w:name w:val="annotation subject"/>
-    <w:basedOn w:val="afb"/>
-    <w:next w:val="afb"/>
-    <w:link w:val="afe"/>
-    <w:uiPriority w:val="99"/>
-    <w:semiHidden/>
-    <w:unhideWhenUsed/>
-    <w:rsid w:val="009827B8"/>
-    <w:rPr>
-      <w:b/>
-      <w:bCs/>
-    </w:rPr>
-  </w:style>
-  <w:style w:type="character" w:customStyle="1" w:styleId="afe">
-    <w:name w:val="Тема примечания Знак"/>
-    <w:basedOn w:val="afc"/>
-    <w:link w:val="afd"/>
-    <w:uiPriority w:val="99"/>
-    <w:semiHidden/>
-    <w:rsid w:val="009827B8"/>
-    <w:rPr>
-      <w:rFonts w:ascii="Times New Roman" w:eastAsia="Times New Roman" w:hAnsi="Times New Roman" w:cs="Times New Roman"/>
-      <w:b/>
-      <w:bCs/>
-      <w:kern w:val="0"/>
-      <w:sz w:val="20"/>
-      <w:szCs w:val="20"/>
-      <w14:ligatures w14:val="none"/>
-    </w:rPr>
-  </w:style>
-  <w:style w:type="paragraph" w:customStyle="1" w:styleId="ds-markdown-paragraph">
-    <w:name w:val="ds-markdown-paragraph"/>
-    <w:basedOn w:val="a"/>
-    <w:rsid w:val="00EA2742"/>
-    <w:pPr>
-      <w:spacing w:before="100" w:beforeAutospacing="1" w:after="100" w:afterAutospacing="1"/>
-    </w:pPr>
-    <w:rPr>
-      <w:sz w:val="24"/>
-      <w:szCs w:val="24"/>
-      <w:lang w:eastAsia="ru-RU"/>
-    </w:rPr>
-  </w:style>
-  <w:style w:type="character" w:styleId="aff">
-    <w:name w:val="Strong"/>
-    <w:basedOn w:val="a0"/>
-    <w:uiPriority w:val="22"/>
-    <w:qFormat/>
-    <w:rsid w:val="00EA2742"/>
-    <w:rPr>
-      <w:b/>
-      <w:bCs/>
-    </w:rPr>
-  </w:style>
-  <w:style w:type="character" w:styleId="HTML">
-    <w:name w:val="HTML Code"/>
-    <w:basedOn w:val="a0"/>
-    <w:uiPriority w:val="99"/>
-    <w:semiHidden/>
-    <w:unhideWhenUsed/>
-    <w:rsid w:val="00EA2742"/>
-    <w:rPr>
-      <w:rFonts w:ascii="Courier New" w:eastAsia="Times New Roman" w:hAnsi="Courier New" w:cs="Courier New"/>
-      <w:sz w:val="20"/>
-      <w:szCs w:val="20"/>
-    </w:rPr>
-  </w:style>
-  <w:style w:type="character" w:customStyle="1" w:styleId="UnresolvedMention">
-    <w:name w:val="Unresolved Mention"/>
+  <w:style w:type="character" w:customStyle="1" w:styleId="14">
+    <w:name w:val="Неразрешенное упоминание1"/>
     <w:basedOn w:val="a0"/>
     <w:uiPriority w:val="99"/>
     <w:semiHidden/>
@@ -30889,7 +30260,7 @@
   <a:extraClrSchemeLst/>
   <a:extLst>
     <a:ext uri="{05A4C25C-085E-4340-85A3-A5531E510DB2}">
-      <thm15:themeFamily xmlns:thm15="http://schemas.microsoft.com/office/thememl/2012/main" xmlns="" name="Office Theme" id="{62F939B6-93AF-4DB8-9C6B-D6C7DFDC589F}" vid="{4A3C46E8-61CC-4603-A589-7422A47A8E4A}"/>
+      <thm15:themeFamily xmlns:thm15="http://schemas.microsoft.com/office/thememl/2012/main" name="Office Theme" id="{62F939B6-93AF-4DB8-9C6B-D6C7DFDC589F}" vid="{4A3C46E8-61CC-4603-A589-7422A47A8E4A}"/>
     </a:ext>
   </a:extLst>
 </a:theme>

--- a/Отчет по практике.docx
+++ b/Отчет по практике.docx
@@ -2817,7 +2817,7 @@
           <w:rFonts w:eastAsia="Calibri"/>
           <w:sz w:val="24"/>
           <w:szCs w:val="24"/>
-          <w:lang w:val="en-US" w:eastAsia="ru-RU"/>
+          <w:lang w:eastAsia="ru-RU"/>
         </w:rPr>
         <w:t>0</w:t>
       </w:r>
@@ -2862,7 +2862,6 @@
           <w:i/>
           <w:sz w:val="20"/>
           <w:szCs w:val="21"/>
-          <w:lang w:val="en-US"/>
         </w:rPr>
         <w:sectPr>
           <w:pgSz w:w="11906" w:h="16838"/>
@@ -7557,9 +7556,11 @@
             <w:rPr>
               <w:rFonts w:asciiTheme="minorHAnsi" w:eastAsiaTheme="minorEastAsia" w:hAnsiTheme="minorHAnsi" w:cstheme="minorBidi"/>
               <w:noProof/>
-              <w:sz w:val="22"/>
-              <w:szCs w:val="22"/>
+              <w:kern w:val="2"/>
+              <w:sz w:val="24"/>
+              <w:szCs w:val="24"/>
               <w:lang w:eastAsia="ru-RU"/>
+              <w14:ligatures w14:val="standardContextual"/>
             </w:rPr>
           </w:pPr>
           <w:r>
@@ -7580,7 +7581,7 @@
             </w:rPr>
             <w:fldChar w:fldCharType="separate"/>
           </w:r>
-          <w:hyperlink w:anchor="_Toc197775240" w:history="1">
+          <w:hyperlink w:anchor="_Toc198250127" w:history="1">
             <w:r>
               <w:rPr>
                 <w:rStyle w:val="af7"/>
@@ -7607,7 +7608,7 @@
                 <w:noProof/>
                 <w:webHidden/>
               </w:rPr>
-              <w:instrText xml:space="preserve"> PAGEREF _Toc197775240 \h </w:instrText>
+              <w:instrText xml:space="preserve"> PAGEREF _Toc198250127 \h </w:instrText>
             </w:r>
             <w:r>
               <w:rPr>
@@ -7627,7 +7628,7 @@
                 <w:noProof/>
                 <w:webHidden/>
               </w:rPr>
-              <w:t>7</w:t>
+              <w:t>6</w:t>
             </w:r>
             <w:r>
               <w:rPr>
@@ -7647,12 +7648,14 @@
             <w:rPr>
               <w:rFonts w:asciiTheme="minorHAnsi" w:eastAsiaTheme="minorEastAsia" w:hAnsiTheme="minorHAnsi" w:cstheme="minorBidi"/>
               <w:noProof/>
-              <w:sz w:val="22"/>
-              <w:szCs w:val="22"/>
+              <w:kern w:val="2"/>
+              <w:sz w:val="24"/>
+              <w:szCs w:val="24"/>
               <w:lang w:eastAsia="ru-RU"/>
+              <w14:ligatures w14:val="standardContextual"/>
             </w:rPr>
           </w:pPr>
-          <w:hyperlink w:anchor="_Toc197775241" w:history="1">
+          <w:hyperlink w:anchor="_Toc198250128" w:history="1">
             <w:r>
               <w:rPr>
                 <w:rStyle w:val="af7"/>
@@ -7679,7 +7682,7 @@
                 <w:noProof/>
                 <w:webHidden/>
               </w:rPr>
-              <w:instrText xml:space="preserve"> PAGEREF _Toc197775241 \h </w:instrText>
+              <w:instrText xml:space="preserve"> PAGEREF _Toc198250128 \h </w:instrText>
             </w:r>
             <w:r>
               <w:rPr>
@@ -7699,7 +7702,7 @@
                 <w:noProof/>
                 <w:webHidden/>
               </w:rPr>
-              <w:t>8</w:t>
+              <w:t>7</w:t>
             </w:r>
             <w:r>
               <w:rPr>
@@ -7719,12 +7722,14 @@
             <w:rPr>
               <w:rFonts w:asciiTheme="minorHAnsi" w:eastAsiaTheme="minorEastAsia" w:hAnsiTheme="minorHAnsi" w:cstheme="minorBidi"/>
               <w:noProof/>
-              <w:sz w:val="22"/>
-              <w:szCs w:val="22"/>
+              <w:kern w:val="2"/>
+              <w:sz w:val="24"/>
+              <w:szCs w:val="24"/>
               <w:lang w:eastAsia="ru-RU"/>
+              <w14:ligatures w14:val="standardContextual"/>
             </w:rPr>
           </w:pPr>
-          <w:hyperlink w:anchor="_Toc197775242" w:history="1">
+          <w:hyperlink w:anchor="_Toc198250129" w:history="1">
             <w:r>
               <w:rPr>
                 <w:rStyle w:val="af7"/>
@@ -7751,7 +7756,7 @@
                 <w:noProof/>
                 <w:webHidden/>
               </w:rPr>
-              <w:instrText xml:space="preserve"> PAGEREF _Toc197775242 \h </w:instrText>
+              <w:instrText xml:space="preserve"> PAGEREF _Toc198250129 \h </w:instrText>
             </w:r>
             <w:r>
               <w:rPr>
@@ -7771,7 +7776,7 @@
                 <w:noProof/>
                 <w:webHidden/>
               </w:rPr>
-              <w:t>8</w:t>
+              <w:t>7</w:t>
             </w:r>
             <w:r>
               <w:rPr>
@@ -7791,12 +7796,14 @@
             <w:rPr>
               <w:rFonts w:asciiTheme="minorHAnsi" w:eastAsiaTheme="minorEastAsia" w:hAnsiTheme="minorHAnsi" w:cstheme="minorBidi"/>
               <w:noProof/>
-              <w:sz w:val="22"/>
-              <w:szCs w:val="22"/>
+              <w:kern w:val="2"/>
+              <w:sz w:val="24"/>
+              <w:szCs w:val="24"/>
               <w:lang w:eastAsia="ru-RU"/>
+              <w14:ligatures w14:val="standardContextual"/>
             </w:rPr>
           </w:pPr>
-          <w:hyperlink w:anchor="_Toc197775243" w:history="1">
+          <w:hyperlink w:anchor="_Toc198250130" w:history="1">
             <w:r>
               <w:rPr>
                 <w:rStyle w:val="af7"/>
@@ -7824,7 +7831,7 @@
                 <w:noProof/>
                 <w:webHidden/>
               </w:rPr>
-              <w:instrText xml:space="preserve"> PAGEREF _Toc197775243 \h </w:instrText>
+              <w:instrText xml:space="preserve"> PAGEREF _Toc198250130 \h </w:instrText>
             </w:r>
             <w:r>
               <w:rPr>
@@ -7844,7 +7851,7 @@
                 <w:noProof/>
                 <w:webHidden/>
               </w:rPr>
-              <w:t>11</w:t>
+              <w:t>10</w:t>
             </w:r>
             <w:r>
               <w:rPr>
@@ -7864,12 +7871,14 @@
             <w:rPr>
               <w:rFonts w:asciiTheme="minorHAnsi" w:eastAsiaTheme="minorEastAsia" w:hAnsiTheme="minorHAnsi" w:cstheme="minorBidi"/>
               <w:noProof/>
-              <w:sz w:val="22"/>
-              <w:szCs w:val="22"/>
+              <w:kern w:val="2"/>
+              <w:sz w:val="24"/>
+              <w:szCs w:val="24"/>
               <w:lang w:eastAsia="ru-RU"/>
+              <w14:ligatures w14:val="standardContextual"/>
             </w:rPr>
           </w:pPr>
-          <w:hyperlink w:anchor="_Toc197775244" w:history="1">
+          <w:hyperlink w:anchor="_Toc198250131" w:history="1">
             <w:r>
               <w:rPr>
                 <w:rStyle w:val="af7"/>
@@ -7898,7 +7907,7 @@
                 <w:noProof/>
                 <w:webHidden/>
               </w:rPr>
-              <w:instrText xml:space="preserve"> PAGEREF _Toc197775244 \h </w:instrText>
+              <w:instrText xml:space="preserve"> PAGEREF _Toc198250131 \h </w:instrText>
             </w:r>
             <w:r>
               <w:rPr>
@@ -7918,7 +7927,7 @@
                 <w:noProof/>
                 <w:webHidden/>
               </w:rPr>
-              <w:t>12</w:t>
+              <w:t>11</w:t>
             </w:r>
             <w:r>
               <w:rPr>
@@ -7938,12 +7947,14 @@
             <w:rPr>
               <w:rFonts w:asciiTheme="minorHAnsi" w:eastAsiaTheme="minorEastAsia" w:hAnsiTheme="minorHAnsi" w:cstheme="minorBidi"/>
               <w:noProof/>
-              <w:sz w:val="22"/>
-              <w:szCs w:val="22"/>
+              <w:kern w:val="2"/>
+              <w:sz w:val="24"/>
+              <w:szCs w:val="24"/>
               <w:lang w:eastAsia="ru-RU"/>
+              <w14:ligatures w14:val="standardContextual"/>
             </w:rPr>
           </w:pPr>
-          <w:hyperlink w:anchor="_Toc197775245" w:history="1">
+          <w:hyperlink w:anchor="_Toc198250132" w:history="1">
             <w:r>
               <w:rPr>
                 <w:rStyle w:val="af7"/>
@@ -7971,7 +7982,7 @@
                 <w:noProof/>
                 <w:webHidden/>
               </w:rPr>
-              <w:instrText xml:space="preserve"> PAGEREF _Toc197775245 \h </w:instrText>
+              <w:instrText xml:space="preserve"> PAGEREF _Toc198250132 \h </w:instrText>
             </w:r>
             <w:r>
               <w:rPr>
@@ -7991,7 +8002,7 @@
                 <w:noProof/>
                 <w:webHidden/>
               </w:rPr>
-              <w:t>13</w:t>
+              <w:t>12</w:t>
             </w:r>
             <w:r>
               <w:rPr>
@@ -8011,36 +8022,21 @@
             <w:rPr>
               <w:rFonts w:asciiTheme="minorHAnsi" w:eastAsiaTheme="minorEastAsia" w:hAnsiTheme="minorHAnsi" w:cstheme="minorBidi"/>
               <w:noProof/>
-              <w:sz w:val="22"/>
-              <w:szCs w:val="22"/>
+              <w:kern w:val="2"/>
+              <w:sz w:val="24"/>
+              <w:szCs w:val="24"/>
               <w:lang w:eastAsia="ru-RU"/>
+              <w14:ligatures w14:val="standardContextual"/>
             </w:rPr>
           </w:pPr>
-          <w:hyperlink w:anchor="_Toc197775246" w:history="1">
+          <w:hyperlink w:anchor="_Toc198250133" w:history="1">
             <w:r>
               <w:rPr>
                 <w:rStyle w:val="af7"/>
                 <w:rFonts w:eastAsia="Calibri"/>
                 <w:noProof/>
               </w:rPr>
-              <w:t>2.</w:t>
-            </w:r>
-            <w:r>
-              <w:rPr>
-                <w:rStyle w:val="af7"/>
-                <w:rFonts w:eastAsia="Calibri"/>
-                <w:noProof/>
-                <w:lang w:val="en-US"/>
-              </w:rPr>
-              <w:t>1</w:t>
-            </w:r>
-            <w:r>
-              <w:rPr>
-                <w:rStyle w:val="af7"/>
-                <w:rFonts w:eastAsia="Calibri"/>
-                <w:noProof/>
-              </w:rPr>
-              <w:t xml:space="preserve"> Выбор серверного фреймворка</w:t>
+              <w:t>2.1 Выбор серверного фреймворка</w:t>
             </w:r>
             <w:r>
               <w:rPr>
@@ -8061,7 +8057,7 @@
                 <w:noProof/>
                 <w:webHidden/>
               </w:rPr>
-              <w:instrText xml:space="preserve"> PAGEREF _Toc197775246 \h </w:instrText>
+              <w:instrText xml:space="preserve"> PAGEREF _Toc198250133 \h </w:instrText>
             </w:r>
             <w:r>
               <w:rPr>
@@ -8081,7 +8077,7 @@
                 <w:noProof/>
                 <w:webHidden/>
               </w:rPr>
-              <w:t>14</w:t>
+              <w:t>13</w:t>
             </w:r>
             <w:r>
               <w:rPr>
@@ -8101,19 +8097,21 @@
             <w:rPr>
               <w:rFonts w:asciiTheme="minorHAnsi" w:eastAsiaTheme="minorEastAsia" w:hAnsiTheme="minorHAnsi" w:cstheme="minorBidi"/>
               <w:noProof/>
-              <w:sz w:val="22"/>
-              <w:szCs w:val="22"/>
+              <w:kern w:val="2"/>
+              <w:sz w:val="24"/>
+              <w:szCs w:val="24"/>
               <w:lang w:eastAsia="ru-RU"/>
+              <w14:ligatures w14:val="standardContextual"/>
             </w:rPr>
           </w:pPr>
-          <w:hyperlink w:anchor="_Toc197775247" w:history="1">
+          <w:hyperlink w:anchor="_Toc198250134" w:history="1">
             <w:r>
               <w:rPr>
                 <w:rStyle w:val="af7"/>
                 <w:rFonts w:eastAsia="Calibri"/>
                 <w:noProof/>
               </w:rPr>
-              <w:t>2.</w:t>
+              <w:t xml:space="preserve">2.2 Обоснование выбора </w:t>
             </w:r>
             <w:r>
               <w:rPr>
@@ -8122,23 +8120,6 @@
                 <w:noProof/>
                 <w:lang w:val="en-US"/>
               </w:rPr>
-              <w:t>2</w:t>
-            </w:r>
-            <w:r>
-              <w:rPr>
-                <w:rStyle w:val="af7"/>
-                <w:rFonts w:eastAsia="Calibri"/>
-                <w:noProof/>
-              </w:rPr>
-              <w:t xml:space="preserve"> Обоснование выбора </w:t>
-            </w:r>
-            <w:r>
-              <w:rPr>
-                <w:rStyle w:val="af7"/>
-                <w:rFonts w:eastAsia="Calibri"/>
-                <w:noProof/>
-                <w:lang w:val="en-US"/>
-              </w:rPr>
               <w:t>ORM</w:t>
             </w:r>
             <w:r>
@@ -8160,7 +8141,7 @@
                 <w:noProof/>
                 <w:webHidden/>
               </w:rPr>
-              <w:instrText xml:space="preserve"> PAGEREF _Toc197775247 \h </w:instrText>
+              <w:instrText xml:space="preserve"> PAGEREF _Toc198250134 \h </w:instrText>
             </w:r>
             <w:r>
               <w:rPr>
@@ -8180,7 +8161,7 @@
                 <w:noProof/>
                 <w:webHidden/>
               </w:rPr>
-              <w:t>16</w:t>
+              <w:t>15</w:t>
             </w:r>
             <w:r>
               <w:rPr>
@@ -8200,36 +8181,21 @@
             <w:rPr>
               <w:rFonts w:asciiTheme="minorHAnsi" w:eastAsiaTheme="minorEastAsia" w:hAnsiTheme="minorHAnsi" w:cstheme="minorBidi"/>
               <w:noProof/>
-              <w:sz w:val="22"/>
-              <w:szCs w:val="22"/>
+              <w:kern w:val="2"/>
+              <w:sz w:val="24"/>
+              <w:szCs w:val="24"/>
               <w:lang w:eastAsia="ru-RU"/>
+              <w14:ligatures w14:val="standardContextual"/>
             </w:rPr>
           </w:pPr>
-          <w:hyperlink w:anchor="_Toc197775248" w:history="1">
+          <w:hyperlink w:anchor="_Toc198250135" w:history="1">
             <w:r>
               <w:rPr>
                 <w:rStyle w:val="af7"/>
                 <w:rFonts w:eastAsia="Calibri"/>
                 <w:noProof/>
               </w:rPr>
-              <w:t>2.</w:t>
-            </w:r>
-            <w:r>
-              <w:rPr>
-                <w:rStyle w:val="af7"/>
-                <w:rFonts w:eastAsia="Calibri"/>
-                <w:noProof/>
-                <w:lang w:val="en-US"/>
-              </w:rPr>
-              <w:t>3</w:t>
-            </w:r>
-            <w:r>
-              <w:rPr>
-                <w:rStyle w:val="af7"/>
-                <w:rFonts w:eastAsia="Calibri"/>
-                <w:noProof/>
-              </w:rPr>
-              <w:t xml:space="preserve"> Выбор клиентского фреймворка</w:t>
+              <w:t>2.3 Выбор клиентского фреймворка</w:t>
             </w:r>
             <w:r>
               <w:rPr>
@@ -8250,7 +8216,7 @@
                 <w:noProof/>
                 <w:webHidden/>
               </w:rPr>
-              <w:instrText xml:space="preserve"> PAGEREF _Toc197775248 \h </w:instrText>
+              <w:instrText xml:space="preserve"> PAGEREF _Toc198250135 \h </w:instrText>
             </w:r>
             <w:r>
               <w:rPr>
@@ -8270,7 +8236,7 @@
                 <w:noProof/>
                 <w:webHidden/>
               </w:rPr>
-              <w:t>18</w:t>
+              <w:t>17</w:t>
             </w:r>
             <w:r>
               <w:rPr>
@@ -8290,36 +8256,21 @@
             <w:rPr>
               <w:rFonts w:asciiTheme="minorHAnsi" w:eastAsiaTheme="minorEastAsia" w:hAnsiTheme="minorHAnsi" w:cstheme="minorBidi"/>
               <w:noProof/>
-              <w:sz w:val="22"/>
-              <w:szCs w:val="22"/>
+              <w:kern w:val="2"/>
+              <w:sz w:val="24"/>
+              <w:szCs w:val="24"/>
               <w:lang w:eastAsia="ru-RU"/>
+              <w14:ligatures w14:val="standardContextual"/>
             </w:rPr>
           </w:pPr>
-          <w:hyperlink w:anchor="_Toc197775249" w:history="1">
+          <w:hyperlink w:anchor="_Toc198250136" w:history="1">
             <w:r>
               <w:rPr>
                 <w:rStyle w:val="af7"/>
                 <w:rFonts w:eastAsia="Calibri"/>
                 <w:noProof/>
               </w:rPr>
-              <w:t>2.</w:t>
-            </w:r>
-            <w:r>
-              <w:rPr>
-                <w:rStyle w:val="af7"/>
-                <w:rFonts w:eastAsia="Calibri"/>
-                <w:noProof/>
-                <w:lang w:val="en-US"/>
-              </w:rPr>
-              <w:t>4</w:t>
-            </w:r>
-            <w:r>
-              <w:rPr>
-                <w:rStyle w:val="af7"/>
-                <w:rFonts w:eastAsia="Calibri"/>
-                <w:noProof/>
-              </w:rPr>
-              <w:t xml:space="preserve"> Выбор системы управления базами данных</w:t>
+              <w:t>2.4 Выбор системы управления базами данных</w:t>
             </w:r>
             <w:r>
               <w:rPr>
@@ -8340,7 +8291,7 @@
                 <w:noProof/>
                 <w:webHidden/>
               </w:rPr>
-              <w:instrText xml:space="preserve"> PAGEREF _Toc197775249 \h </w:instrText>
+              <w:instrText xml:space="preserve"> PAGEREF _Toc198250136 \h </w:instrText>
             </w:r>
             <w:r>
               <w:rPr>
@@ -8360,7 +8311,7 @@
                 <w:noProof/>
                 <w:webHidden/>
               </w:rPr>
-              <w:t>20</w:t>
+              <w:t>19</w:t>
             </w:r>
             <w:r>
               <w:rPr>
@@ -8380,12 +8331,14 @@
             <w:rPr>
               <w:rFonts w:asciiTheme="minorHAnsi" w:eastAsiaTheme="minorEastAsia" w:hAnsiTheme="minorHAnsi" w:cstheme="minorBidi"/>
               <w:noProof/>
-              <w:sz w:val="22"/>
-              <w:szCs w:val="22"/>
+              <w:kern w:val="2"/>
+              <w:sz w:val="24"/>
+              <w:szCs w:val="24"/>
               <w:lang w:eastAsia="ru-RU"/>
+              <w14:ligatures w14:val="standardContextual"/>
             </w:rPr>
           </w:pPr>
-          <w:hyperlink w:anchor="_Toc197775250" w:history="1">
+          <w:hyperlink w:anchor="_Toc198250137" w:history="1">
             <w:r>
               <w:rPr>
                 <w:rStyle w:val="af7"/>
@@ -8413,7 +8366,7 @@
                 <w:noProof/>
                 <w:webHidden/>
               </w:rPr>
-              <w:instrText xml:space="preserve"> PAGEREF _Toc197775250 \h </w:instrText>
+              <w:instrText xml:space="preserve"> PAGEREF _Toc198250137 \h </w:instrText>
             </w:r>
             <w:r>
               <w:rPr>
@@ -8433,7 +8386,7 @@
                 <w:noProof/>
                 <w:webHidden/>
               </w:rPr>
-              <w:t>23</w:t>
+              <w:t>22</w:t>
             </w:r>
             <w:r>
               <w:rPr>
@@ -8453,12 +8406,14 @@
             <w:rPr>
               <w:rFonts w:asciiTheme="minorHAnsi" w:eastAsiaTheme="minorEastAsia" w:hAnsiTheme="minorHAnsi" w:cstheme="minorBidi"/>
               <w:noProof/>
-              <w:sz w:val="22"/>
-              <w:szCs w:val="22"/>
+              <w:kern w:val="2"/>
+              <w:sz w:val="24"/>
+              <w:szCs w:val="24"/>
               <w:lang w:eastAsia="ru-RU"/>
+              <w14:ligatures w14:val="standardContextual"/>
             </w:rPr>
           </w:pPr>
-          <w:hyperlink w:anchor="_Toc197775251" w:history="1">
+          <w:hyperlink w:anchor="_Toc198250138" w:history="1">
             <w:r>
               <w:rPr>
                 <w:rStyle w:val="af7"/>
@@ -8485,7 +8440,7 @@
                 <w:noProof/>
                 <w:webHidden/>
               </w:rPr>
-              <w:instrText xml:space="preserve"> PAGEREF _Toc197775251 \h </w:instrText>
+              <w:instrText xml:space="preserve"> PAGEREF _Toc198250138 \h </w:instrText>
             </w:r>
             <w:r>
               <w:rPr>
@@ -8505,7 +8460,7 @@
                 <w:noProof/>
                 <w:webHidden/>
               </w:rPr>
-              <w:t>26</w:t>
+              <w:t>25</w:t>
             </w:r>
             <w:r>
               <w:rPr>
@@ -8525,12 +8480,14 @@
             <w:rPr>
               <w:rFonts w:asciiTheme="minorHAnsi" w:eastAsiaTheme="minorEastAsia" w:hAnsiTheme="minorHAnsi" w:cstheme="minorBidi"/>
               <w:noProof/>
-              <w:sz w:val="22"/>
-              <w:szCs w:val="22"/>
+              <w:kern w:val="2"/>
+              <w:sz w:val="24"/>
+              <w:szCs w:val="24"/>
               <w:lang w:eastAsia="ru-RU"/>
+              <w14:ligatures w14:val="standardContextual"/>
             </w:rPr>
           </w:pPr>
-          <w:hyperlink w:anchor="_Toc197775252" w:history="1">
+          <w:hyperlink w:anchor="_Toc198250139" w:history="1">
             <w:r>
               <w:rPr>
                 <w:rStyle w:val="af7"/>
@@ -8557,7 +8514,7 @@
                 <w:noProof/>
                 <w:webHidden/>
               </w:rPr>
-              <w:instrText xml:space="preserve"> PAGEREF _Toc197775252 \h </w:instrText>
+              <w:instrText xml:space="preserve"> PAGEREF _Toc198250139 \h </w:instrText>
             </w:r>
             <w:r>
               <w:rPr>
@@ -8577,7 +8534,7 @@
                 <w:noProof/>
                 <w:webHidden/>
               </w:rPr>
-              <w:t>26</w:t>
+              <w:t>25</w:t>
             </w:r>
             <w:r>
               <w:rPr>
@@ -8597,12 +8554,14 @@
             <w:rPr>
               <w:rFonts w:asciiTheme="minorHAnsi" w:eastAsiaTheme="minorEastAsia" w:hAnsiTheme="minorHAnsi" w:cstheme="minorBidi"/>
               <w:noProof/>
-              <w:sz w:val="22"/>
-              <w:szCs w:val="22"/>
+              <w:kern w:val="2"/>
+              <w:sz w:val="24"/>
+              <w:szCs w:val="24"/>
               <w:lang w:eastAsia="ru-RU"/>
+              <w14:ligatures w14:val="standardContextual"/>
             </w:rPr>
           </w:pPr>
-          <w:hyperlink w:anchor="_Toc197775253" w:history="1">
+          <w:hyperlink w:anchor="_Toc198250140" w:history="1">
             <w:r>
               <w:rPr>
                 <w:rStyle w:val="af7"/>
@@ -8630,7 +8589,7 @@
                 <w:noProof/>
                 <w:webHidden/>
               </w:rPr>
-              <w:instrText xml:space="preserve"> PAGEREF _Toc197775253 \h </w:instrText>
+              <w:instrText xml:space="preserve"> PAGEREF _Toc198250140 \h </w:instrText>
             </w:r>
             <w:r>
               <w:rPr>
@@ -8650,7 +8609,7 @@
                 <w:noProof/>
                 <w:webHidden/>
               </w:rPr>
-              <w:t>28</w:t>
+              <w:t>27</w:t>
             </w:r>
             <w:r>
               <w:rPr>
@@ -8670,12 +8629,14 @@
             <w:rPr>
               <w:rFonts w:asciiTheme="minorHAnsi" w:eastAsiaTheme="minorEastAsia" w:hAnsiTheme="minorHAnsi" w:cstheme="minorBidi"/>
               <w:noProof/>
-              <w:sz w:val="22"/>
-              <w:szCs w:val="22"/>
+              <w:kern w:val="2"/>
+              <w:sz w:val="24"/>
+              <w:szCs w:val="24"/>
               <w:lang w:eastAsia="ru-RU"/>
+              <w14:ligatures w14:val="standardContextual"/>
             </w:rPr>
           </w:pPr>
-          <w:hyperlink w:anchor="_Toc197775254" w:history="1">
+          <w:hyperlink w:anchor="_Toc198250141" w:history="1">
             <w:r>
               <w:rPr>
                 <w:rStyle w:val="af7"/>
@@ -8702,7 +8663,7 @@
                 <w:noProof/>
                 <w:webHidden/>
               </w:rPr>
-              <w:instrText xml:space="preserve"> PAGEREF _Toc197775254 \h </w:instrText>
+              <w:instrText xml:space="preserve"> PAGEREF _Toc198250141 \h </w:instrText>
             </w:r>
             <w:r>
               <w:rPr>
@@ -8722,7 +8683,81 @@
                 <w:noProof/>
                 <w:webHidden/>
               </w:rPr>
-              <w:t>30</w:t>
+              <w:t>29</w:t>
+            </w:r>
+            <w:r>
+              <w:rPr>
+                <w:noProof/>
+                <w:webHidden/>
+              </w:rPr>
+              <w:fldChar w:fldCharType="end"/>
+            </w:r>
+          </w:hyperlink>
+        </w:p>
+        <w:p>
+          <w:pPr>
+            <w:pStyle w:val="25"/>
+            <w:tabs>
+              <w:tab w:val="right" w:leader="dot" w:pos="9345"/>
+            </w:tabs>
+            <w:rPr>
+              <w:rFonts w:asciiTheme="minorHAnsi" w:eastAsiaTheme="minorEastAsia" w:hAnsiTheme="minorHAnsi" w:cstheme="minorBidi"/>
+              <w:noProof/>
+              <w:kern w:val="2"/>
+              <w:sz w:val="24"/>
+              <w:szCs w:val="24"/>
+              <w:lang w:eastAsia="ru-RU"/>
+              <w14:ligatures w14:val="standardContextual"/>
+            </w:rPr>
+          </w:pPr>
+          <w:hyperlink w:anchor="_Toc198250142" w:history="1">
+            <w:r>
+              <w:rPr>
+                <w:rStyle w:val="af7"/>
+                <w:noProof/>
+              </w:rPr>
+              <w:t>3.4 Визуальное проектирование интерфейса (мокапы)</w:t>
+            </w:r>
+            <w:r>
+              <w:rPr>
+                <w:noProof/>
+                <w:webHidden/>
+              </w:rPr>
+              <w:tab/>
+            </w:r>
+            <w:r>
+              <w:rPr>
+                <w:noProof/>
+                <w:webHidden/>
+              </w:rPr>
+              <w:fldChar w:fldCharType="begin"/>
+            </w:r>
+            <w:r>
+              <w:rPr>
+                <w:noProof/>
+                <w:webHidden/>
+              </w:rPr>
+              <w:instrText xml:space="preserve"> PAGEREF _Toc198250142 \h </w:instrText>
+            </w:r>
+            <w:r>
+              <w:rPr>
+                <w:noProof/>
+                <w:webHidden/>
+              </w:rPr>
+            </w:r>
+            <w:r>
+              <w:rPr>
+                <w:noProof/>
+                <w:webHidden/>
+              </w:rPr>
+              <w:fldChar w:fldCharType="separate"/>
+            </w:r>
+            <w:r>
+              <w:rPr>
+                <w:noProof/>
+                <w:webHidden/>
+              </w:rPr>
+              <w:t>31</w:t>
             </w:r>
             <w:r>
               <w:rPr>
@@ -8742,12 +8777,14 @@
             <w:rPr>
               <w:rFonts w:asciiTheme="minorHAnsi" w:eastAsiaTheme="minorEastAsia" w:hAnsiTheme="minorHAnsi" w:cstheme="minorBidi"/>
               <w:noProof/>
-              <w:sz w:val="22"/>
-              <w:szCs w:val="22"/>
+              <w:kern w:val="2"/>
+              <w:sz w:val="24"/>
+              <w:szCs w:val="24"/>
               <w:lang w:eastAsia="ru-RU"/>
+              <w14:ligatures w14:val="standardContextual"/>
             </w:rPr>
           </w:pPr>
-          <w:hyperlink w:anchor="_Toc197775255" w:history="1">
+          <w:hyperlink w:anchor="_Toc198250143" w:history="1">
             <w:r>
               <w:rPr>
                 <w:rStyle w:val="af7"/>
@@ -8774,7 +8811,7 @@
                 <w:noProof/>
                 <w:webHidden/>
               </w:rPr>
-              <w:instrText xml:space="preserve"> PAGEREF _Toc197775255 \h </w:instrText>
+              <w:instrText xml:space="preserve"> PAGEREF _Toc198250143 \h </w:instrText>
             </w:r>
             <w:r>
               <w:rPr>
@@ -8794,7 +8831,7 @@
                 <w:noProof/>
                 <w:webHidden/>
               </w:rPr>
-              <w:t>33</w:t>
+              <w:t>34</w:t>
             </w:r>
             <w:r>
               <w:rPr>
@@ -8814,12 +8851,14 @@
             <w:rPr>
               <w:rFonts w:asciiTheme="minorHAnsi" w:eastAsiaTheme="minorEastAsia" w:hAnsiTheme="minorHAnsi" w:cstheme="minorBidi"/>
               <w:noProof/>
-              <w:sz w:val="22"/>
-              <w:szCs w:val="22"/>
+              <w:kern w:val="2"/>
+              <w:sz w:val="24"/>
+              <w:szCs w:val="24"/>
               <w:lang w:eastAsia="ru-RU"/>
+              <w14:ligatures w14:val="standardContextual"/>
             </w:rPr>
           </w:pPr>
-          <w:hyperlink w:anchor="_Toc197775256" w:history="1">
+          <w:hyperlink w:anchor="_Toc198250144" w:history="1">
             <w:r>
               <w:rPr>
                 <w:rStyle w:val="af7"/>
@@ -8846,7 +8885,7 @@
                 <w:noProof/>
                 <w:webHidden/>
               </w:rPr>
-              <w:instrText xml:space="preserve"> PAGEREF _Toc197775256 \h </w:instrText>
+              <w:instrText xml:space="preserve"> PAGEREF _Toc198250144 \h </w:instrText>
             </w:r>
             <w:r>
               <w:rPr>
@@ -8866,7 +8905,7 @@
                 <w:noProof/>
                 <w:webHidden/>
               </w:rPr>
-              <w:t>34</w:t>
+              <w:t>35</w:t>
             </w:r>
             <w:r>
               <w:rPr>
@@ -8932,7 +8971,7 @@
       <w:pPr>
         <w:pStyle w:val="11"/>
       </w:pPr>
-      <w:bookmarkStart w:id="0" w:name="_Toc197775240"/>
+      <w:bookmarkStart w:id="0" w:name="_Toc198250127"/>
       <w:r>
         <w:lastRenderedPageBreak/>
         <w:t>ВВЕДЕНИЕ</w:t>
@@ -9201,7 +9240,7 @@
       <w:pPr>
         <w:pStyle w:val="11"/>
       </w:pPr>
-      <w:bookmarkStart w:id="1" w:name="_Toc197775241"/>
+      <w:bookmarkStart w:id="1" w:name="_Toc198250128"/>
       <w:r>
         <w:lastRenderedPageBreak/>
         <w:t>1</w:t>
@@ -9215,7 +9254,7 @@
       <w:pPr>
         <w:pStyle w:val="23"/>
       </w:pPr>
-      <w:bookmarkStart w:id="2" w:name="_Toc197775242"/>
+      <w:bookmarkStart w:id="2" w:name="_Toc198250129"/>
       <w:r>
         <w:t>1.1 Общие сведения о компании ТИОН</w:t>
       </w:r>
@@ -9855,7 +9894,7 @@
           <w:rFonts w:eastAsia="Calibri"/>
         </w:rPr>
       </w:pPr>
-      <w:bookmarkStart w:id="3" w:name="_Toc197775243"/>
+      <w:bookmarkStart w:id="3" w:name="_Toc198250130"/>
       <w:r>
         <w:rPr>
           <w:rFonts w:eastAsia="Calibri"/>
@@ -10036,7 +10075,7 @@
           <w:rFonts w:eastAsia="Calibri"/>
         </w:rPr>
       </w:pPr>
-      <w:bookmarkStart w:id="4" w:name="_Toc197775244"/>
+      <w:bookmarkStart w:id="4" w:name="_Toc198250131"/>
       <w:r>
         <w:rPr>
           <w:rFonts w:eastAsia="Calibri"/>
@@ -10106,7 +10145,7 @@
           <w:rFonts w:eastAsia="Calibri"/>
         </w:rPr>
       </w:pPr>
-      <w:bookmarkStart w:id="5" w:name="_Toc197775245"/>
+      <w:bookmarkStart w:id="5" w:name="_Toc198250132"/>
       <w:r>
         <w:rPr>
           <w:rFonts w:eastAsia="Calibri"/>
@@ -10689,7 +10728,7 @@
           <w:rFonts w:eastAsia="Calibri"/>
         </w:rPr>
       </w:pPr>
-      <w:bookmarkStart w:id="6" w:name="_Toc197775246"/>
+      <w:bookmarkStart w:id="6" w:name="_Toc198250133"/>
       <w:r>
         <w:rPr>
           <w:rFonts w:eastAsia="Calibri"/>
@@ -12709,7 +12748,7 @@
           <w:rFonts w:eastAsia="Calibri"/>
         </w:rPr>
       </w:pPr>
-      <w:bookmarkStart w:id="7" w:name="_Toc197775247"/>
+      <w:bookmarkStart w:id="7" w:name="_Toc198250134"/>
       <w:r>
         <w:rPr>
           <w:rFonts w:eastAsia="Calibri"/>
@@ -13836,7 +13875,7 @@
           <w:rFonts w:eastAsia="Calibri"/>
         </w:rPr>
       </w:pPr>
-      <w:bookmarkStart w:id="8" w:name="_Toc197775248"/>
+      <w:bookmarkStart w:id="8" w:name="_Toc198250135"/>
       <w:r>
         <w:rPr>
           <w:rFonts w:eastAsia="Calibri"/>
@@ -16026,7 +16065,7 @@
           <w:rFonts w:eastAsia="Calibri"/>
         </w:rPr>
       </w:pPr>
-      <w:bookmarkStart w:id="9" w:name="_Toc197775249"/>
+      <w:bookmarkStart w:id="9" w:name="_Toc198250136"/>
       <w:r>
         <w:rPr>
           <w:rFonts w:eastAsia="Calibri"/>
@@ -17671,7 +17710,7 @@
           <w:rFonts w:eastAsia="Calibri"/>
         </w:rPr>
       </w:pPr>
-      <w:bookmarkStart w:id="10" w:name="_Toc197775250"/>
+      <w:bookmarkStart w:id="10" w:name="_Toc198250137"/>
       <w:r>
         <w:rPr>
           <w:rFonts w:eastAsia="Calibri"/>
@@ -19966,7 +20005,7 @@
           <w:rFonts w:eastAsia="Times New Roman"/>
         </w:rPr>
       </w:pPr>
-      <w:bookmarkStart w:id="11" w:name="_Toc197775251"/>
+      <w:bookmarkStart w:id="11" w:name="_Toc198250138"/>
       <w:commentRangeStart w:id="12"/>
       <w:r>
         <w:rPr>
@@ -19981,7 +20020,6 @@
         </w:rPr>
         <w:t>Проектирование и разработка интерактивного конфигуратора</w:t>
       </w:r>
-      <w:bookmarkEnd w:id="11"/>
       <w:commentRangeEnd w:id="12"/>
       <w:r>
         <w:rPr>
@@ -19992,6 +20030,7 @@
         </w:rPr>
         <w:commentReference w:id="12"/>
       </w:r>
+      <w:bookmarkEnd w:id="11"/>
     </w:p>
     <w:p>
       <w:pPr>
@@ -20000,7 +20039,7 @@
           <w:rFonts w:eastAsia="Times New Roman"/>
         </w:rPr>
       </w:pPr>
-      <w:bookmarkStart w:id="13" w:name="_Toc197775252"/>
+      <w:bookmarkStart w:id="13" w:name="_Toc198250139"/>
       <w:r>
         <w:rPr>
           <w:rFonts w:eastAsia="Times New Roman"/>
@@ -20646,7 +20685,7 @@
           <w:rFonts w:eastAsia="Calibri"/>
         </w:rPr>
       </w:pPr>
-      <w:bookmarkStart w:id="14" w:name="_Toc197775253"/>
+      <w:bookmarkStart w:id="14" w:name="_Toc198250140"/>
       <w:r>
         <w:rPr>
           <w:rFonts w:eastAsia="Calibri"/>
@@ -21336,15 +21375,14 @@
           <w:rFonts w:eastAsia="Calibri"/>
           <w:noProof/>
           <w:szCs w:val="28"/>
-          <w:lang w:eastAsia="ru-RU"/>
           <w14:ligatures w14:val="standardContextual"/>
         </w:rPr>
         <w:lastRenderedPageBreak/>
         <w:drawing>
-          <wp:inline distT="0" distB="0" distL="0" distR="0" wp14:anchorId="586D5BE8" wp14:editId="599A2410">
-            <wp:extent cx="5940425" cy="894080"/>
-            <wp:effectExtent l="0" t="0" r="3175" b="1270"/>
-            <wp:docPr id="914819072" name="Рисунок 2"/>
+          <wp:inline distT="0" distB="0" distL="0" distR="0" wp14:anchorId="43AB03B1" wp14:editId="5A2F5040">
+            <wp:extent cx="5940425" cy="3102610"/>
+            <wp:effectExtent l="0" t="0" r="3175" b="2540"/>
+            <wp:docPr id="1213231627" name="Рисунок 9"/>
             <wp:cNvGraphicFramePr>
               <a:graphicFrameLocks xmlns:a="http://schemas.openxmlformats.org/drawingml/2006/main" noChangeAspect="1"/>
             </wp:cNvGraphicFramePr>
@@ -21352,7 +21390,7 @@
               <a:graphicData uri="http://schemas.openxmlformats.org/drawingml/2006/picture">
                 <pic:pic xmlns:pic="http://schemas.openxmlformats.org/drawingml/2006/picture">
                   <pic:nvPicPr>
-                    <pic:cNvPr id="914819072" name="Рисунок 914819072"/>
+                    <pic:cNvPr id="1213231627" name="Рисунок 1213231627"/>
                     <pic:cNvPicPr/>
                   </pic:nvPicPr>
                   <pic:blipFill>
@@ -21370,7 +21408,7 @@
                   <pic:spPr>
                     <a:xfrm>
                       <a:off x="0" y="0"/>
-                      <a:ext cx="5940425" cy="894080"/>
+                      <a:ext cx="5940425" cy="3102610"/>
                     </a:xfrm>
                     <a:prstGeom prst="rect">
                       <a:avLst/>
@@ -21445,7 +21483,7 @@
           <w:rFonts w:eastAsia="Times New Roman"/>
         </w:rPr>
       </w:pPr>
-      <w:bookmarkStart w:id="15" w:name="_Toc197775254"/>
+      <w:bookmarkStart w:id="15" w:name="_Toc198250141"/>
       <w:r>
         <w:rPr>
           <w:rFonts w:eastAsia="Times New Roman"/>
@@ -21531,6 +21569,7 @@
         </w:rPr>
       </w:pPr>
       <w:r>
+        <w:lastRenderedPageBreak/>
         <w:t>Устройство</w:t>
       </w:r>
     </w:p>
@@ -21595,17 +21634,21 @@
         <w:pStyle w:val="af8"/>
         <w:jc w:val="center"/>
       </w:pPr>
+    </w:p>
+    <w:p>
+      <w:pPr>
+        <w:pStyle w:val="af8"/>
+        <w:jc w:val="center"/>
+      </w:pPr>
       <w:r>
         <w:rPr>
           <w:noProof/>
-          <w:lang w:eastAsia="ru-RU"/>
-        </w:rPr>
-        <w:lastRenderedPageBreak/>
+        </w:rPr>
         <w:drawing>
-          <wp:inline distT="0" distB="0" distL="0" distR="0" wp14:anchorId="31FAFEB1" wp14:editId="3E1A6CB9">
-            <wp:extent cx="3343275" cy="1628775"/>
+          <wp:inline distT="0" distB="0" distL="0" distR="0" wp14:anchorId="733C470B" wp14:editId="14068E77">
+            <wp:extent cx="4848225" cy="3057525"/>
             <wp:effectExtent l="0" t="0" r="9525" b="9525"/>
-            <wp:docPr id="413954789" name="Рисунок 1"/>
+            <wp:docPr id="482221649" name="Рисунок 1"/>
             <wp:cNvGraphicFramePr>
               <a:graphicFrameLocks xmlns:a="http://schemas.openxmlformats.org/drawingml/2006/main" noChangeAspect="1"/>
             </wp:cNvGraphicFramePr>
@@ -21613,7 +21656,7 @@
               <a:graphicData uri="http://schemas.openxmlformats.org/drawingml/2006/picture">
                 <pic:pic xmlns:pic="http://schemas.openxmlformats.org/drawingml/2006/picture">
                   <pic:nvPicPr>
-                    <pic:cNvPr id="413954789" name="Рисунок 413954789"/>
+                    <pic:cNvPr id="482221649" name="Рисунок 482221649"/>
                     <pic:cNvPicPr/>
                   </pic:nvPicPr>
                   <pic:blipFill>
@@ -21631,7 +21674,7 @@
                   <pic:spPr>
                     <a:xfrm>
                       <a:off x="0" y="0"/>
-                      <a:ext cx="3343275" cy="1628775"/>
+                      <a:ext cx="4848225" cy="3057525"/>
                     </a:xfrm>
                     <a:prstGeom prst="rect">
                       <a:avLst/>
@@ -21646,12 +21689,6 @@
     </w:p>
     <w:p>
       <w:pPr>
-        <w:pStyle w:val="af8"/>
-        <w:jc w:val="center"/>
-      </w:pPr>
-    </w:p>
-    <w:p>
-      <w:pPr>
         <w:ind w:firstLine="2268"/>
         <w:jc w:val="both"/>
         <w:rPr>
@@ -21730,7 +21767,11 @@
       </w:r>
       <w:proofErr w:type="spellEnd"/>
       <w:r>
-        <w:t xml:space="preserve"> проектирование заключается в проектировании логической структуры БД. Таким образом, главное отличие даталогической модели от инфологической состоит в том, что инфологическая модель хранит в себе всю информацию о предметной области, необходимую и достаточную для проектирования базы данных, но она не привязана к определенной СУБД</w:t>
+        <w:t xml:space="preserve"> проектирование заключается в проектировании логической структуры БД. Таким образом, главное отличие даталогической модели от инфологической состоит в том, что инфологическая модель хранит в себе всю информацию о предметной области, необходимую и достаточную </w:t>
+      </w:r>
+      <w:r>
+        <w:lastRenderedPageBreak/>
+        <w:t>для проектирования базы данных, но она не привязана к определенной СУБД</w:t>
       </w:r>
       <w:r>
         <w:t xml:space="preserve"> [</w:t>
@@ -21823,30 +21864,11 @@
           <w:szCs w:val="24"/>
         </w:rPr>
       </w:pPr>
-    </w:p>
-    <w:p>
-      <w:pPr>
-        <w:spacing w:line="360" w:lineRule="auto"/>
+      <w:r>
         <w:rPr>
           <w:sz w:val="24"/>
           <w:szCs w:val="24"/>
         </w:rPr>
-      </w:pPr>
-    </w:p>
-    <w:p>
-      <w:pPr>
-        <w:spacing w:line="360" w:lineRule="auto"/>
-        <w:rPr>
-          <w:sz w:val="24"/>
-          <w:szCs w:val="24"/>
-        </w:rPr>
-      </w:pPr>
-      <w:r>
-        <w:rPr>
-          <w:sz w:val="24"/>
-          <w:szCs w:val="24"/>
-        </w:rPr>
-        <w:lastRenderedPageBreak/>
         <w:t>Таблица 1</w:t>
       </w:r>
       <w:r>
@@ -24750,17 +24772,17 @@
       <w:pPr>
         <w:pStyle w:val="23"/>
       </w:pPr>
-      <w:r>
-        <w:t>3.4 Визуальное проектирование интерфейса (</w:t>
-      </w:r>
-      <w:proofErr w:type="spellStart"/>
-      <w:r>
-        <w:t>мокапы</w:t>
-      </w:r>
-      <w:proofErr w:type="spellEnd"/>
-      <w:r>
-        <w:t>)</w:t>
-      </w:r>
+      <w:bookmarkStart w:id="17" w:name="_Toc198250142"/>
+      <w:r>
+        <w:t xml:space="preserve">3.4 </w:t>
+      </w:r>
+      <w:r>
+        <w:t>П</w:t>
+      </w:r>
+      <w:r>
+        <w:t>роектирование интерфейса</w:t>
+      </w:r>
+      <w:bookmarkEnd w:id="17"/>
     </w:p>
     <w:p>
       <w:pPr>
@@ -24787,7 +24809,6 @@
           <w:b/>
           <w:bCs/>
         </w:rPr>
-        <w:lastRenderedPageBreak/>
         <w:t xml:space="preserve">Инструменты разработки </w:t>
       </w:r>
       <w:proofErr w:type="spellStart"/>
@@ -24970,6 +24991,7 @@
         </w:numPr>
       </w:pPr>
       <w:r>
+        <w:lastRenderedPageBreak/>
         <w:t>Отображение карточек подобранных устройств с изображениями, характеристиками и ценами.</w:t>
       </w:r>
     </w:p>
@@ -25073,7 +25095,6 @@
           <w:b/>
           <w:bCs/>
         </w:rPr>
-        <w:lastRenderedPageBreak/>
         <w:t>Цветовая схема</w:t>
       </w:r>
       <w:r>
@@ -25170,15 +25191,7 @@
         </w:numPr>
       </w:pPr>
       <w:r>
-        <w:t xml:space="preserve">Управление каталогом реализовано через административную панель (не показана в </w:t>
-      </w:r>
-      <w:proofErr w:type="spellStart"/>
-      <w:r>
-        <w:t>мокапах</w:t>
-      </w:r>
-      <w:proofErr w:type="spellEnd"/>
-      <w:r>
-        <w:t xml:space="preserve"> для конечных пользователей).</w:t>
+        <w:t xml:space="preserve">Управление каталогом реализовано через административную панель </w:t>
       </w:r>
     </w:p>
     <w:p>
@@ -25202,53 +25215,389 @@
         </w:numPr>
       </w:pPr>
       <w:r>
-        <w:t>ИИ-консультант интегрирован в виде чат-бота в правом нижнем углу экрана.</w:t>
+        <w:t xml:space="preserve">ИИ-консультант интегрирован в виде чат-бота </w:t>
+      </w:r>
+      <w:r>
+        <w:t>в меню сверху страницы</w:t>
+      </w:r>
+      <w:r>
+        <w:t>.</w:t>
       </w:r>
     </w:p>
     <w:p>
       <w:pPr>
         <w:pStyle w:val="af8"/>
-      </w:pPr>
-      <w:proofErr w:type="spellStart"/>
-      <w:r>
-        <w:t>Мокапы</w:t>
-      </w:r>
-      <w:proofErr w:type="spellEnd"/>
-      <w:r>
-        <w:t xml:space="preserve"> были согласованы с руководителем практики и представителями компании ТИОН. Их использование позволило сократить время на доработки интерфейса на этапе разработки и обеспечить соответствие ожиданиям целевой аудитории.</w:t>
+        <w:jc w:val="left"/>
+      </w:pPr>
+      <w:r>
+        <w:rPr>
+          <w:noProof/>
+        </w:rPr>
+        <w:lastRenderedPageBreak/>
+        <w:drawing>
+          <wp:inline distT="0" distB="0" distL="0" distR="0" wp14:anchorId="1BB34AF0" wp14:editId="1A97E34B">
+            <wp:extent cx="5940425" cy="3620770"/>
+            <wp:effectExtent l="0" t="0" r="3175" b="0"/>
+            <wp:docPr id="1998011373" name="Рисунок 3"/>
+            <wp:cNvGraphicFramePr>
+              <a:graphicFrameLocks xmlns:a="http://schemas.openxmlformats.org/drawingml/2006/main" noChangeAspect="1"/>
+            </wp:cNvGraphicFramePr>
+            <a:graphic xmlns:a="http://schemas.openxmlformats.org/drawingml/2006/main">
+              <a:graphicData uri="http://schemas.openxmlformats.org/drawingml/2006/picture">
+                <pic:pic xmlns:pic="http://schemas.openxmlformats.org/drawingml/2006/picture">
+                  <pic:nvPicPr>
+                    <pic:cNvPr id="1998011373" name="Рисунок 1998011373"/>
+                    <pic:cNvPicPr/>
+                  </pic:nvPicPr>
+                  <pic:blipFill>
+                    <a:blip r:embed="rId16">
+                      <a:extLst>
+                        <a:ext uri="{28A0092B-C50C-407E-A947-70E740481C1C}">
+                          <a14:useLocalDpi xmlns:a14="http://schemas.microsoft.com/office/drawing/2010/main" val="0"/>
+                        </a:ext>
+                      </a:extLst>
+                    </a:blip>
+                    <a:stretch>
+                      <a:fillRect/>
+                    </a:stretch>
+                  </pic:blipFill>
+                  <pic:spPr>
+                    <a:xfrm>
+                      <a:off x="0" y="0"/>
+                      <a:ext cx="5940425" cy="3620770"/>
+                    </a:xfrm>
+                    <a:prstGeom prst="rect">
+                      <a:avLst/>
+                    </a:prstGeom>
+                  </pic:spPr>
+                </pic:pic>
+              </a:graphicData>
+            </a:graphic>
+          </wp:inline>
+        </w:drawing>
       </w:r>
     </w:p>
     <w:p>
       <w:pPr>
         <w:pStyle w:val="af8"/>
-      </w:pPr>
-      <w:r>
-        <w:rPr>
-          <w:i/>
-          <w:iCs/>
-        </w:rPr>
-        <w:t xml:space="preserve">(Далее в отчёт будут добавлены рисунки с примерами </w:t>
-      </w:r>
-      <w:proofErr w:type="spellStart"/>
-      <w:r>
-        <w:rPr>
-          <w:i/>
-          <w:iCs/>
-        </w:rPr>
-        <w:t>мокапов</w:t>
-      </w:r>
-      <w:proofErr w:type="spellEnd"/>
-      <w:r>
-        <w:rPr>
-          <w:i/>
-          <w:iCs/>
-        </w:rPr>
-        <w:t>, например: Рис. 4 — Пример страницы ввода параметров, Рис. 5 — Адаптивный дизайн для мобильных устройств.)</w:t>
+        <w:jc w:val="center"/>
+      </w:pPr>
+      <w:r>
+        <w:t xml:space="preserve">Рис. </w:t>
+      </w:r>
+      <w:r>
+        <w:t>3</w:t>
+      </w:r>
+      <w:r>
+        <w:t xml:space="preserve">. </w:t>
+      </w:r>
+      <w:r>
+        <w:t>Конфигуратор</w:t>
       </w:r>
     </w:p>
     <w:p>
       <w:pPr>
         <w:pStyle w:val="af8"/>
+        <w:jc w:val="left"/>
+      </w:pPr>
+      <w:r>
+        <w:rPr>
+          <w:noProof/>
+        </w:rPr>
+        <w:drawing>
+          <wp:inline distT="0" distB="0" distL="0" distR="0" wp14:anchorId="3D1ED5E1" wp14:editId="75BEDA2C">
+            <wp:extent cx="5413536" cy="3474385"/>
+            <wp:effectExtent l="0" t="0" r="0" b="0"/>
+            <wp:docPr id="1631829627" name="Рисунок 5"/>
+            <wp:cNvGraphicFramePr>
+              <a:graphicFrameLocks xmlns:a="http://schemas.openxmlformats.org/drawingml/2006/main" noChangeAspect="1"/>
+            </wp:cNvGraphicFramePr>
+            <a:graphic xmlns:a="http://schemas.openxmlformats.org/drawingml/2006/main">
+              <a:graphicData uri="http://schemas.openxmlformats.org/drawingml/2006/picture">
+                <pic:pic xmlns:pic="http://schemas.openxmlformats.org/drawingml/2006/picture">
+                  <pic:nvPicPr>
+                    <pic:cNvPr id="1631829627" name="Рисунок 1631829627"/>
+                    <pic:cNvPicPr/>
+                  </pic:nvPicPr>
+                  <pic:blipFill>
+                    <a:blip r:embed="rId17">
+                      <a:extLst>
+                        <a:ext uri="{28A0092B-C50C-407E-A947-70E740481C1C}">
+                          <a14:useLocalDpi xmlns:a14="http://schemas.microsoft.com/office/drawing/2010/main" val="0"/>
+                        </a:ext>
+                      </a:extLst>
+                    </a:blip>
+                    <a:stretch>
+                      <a:fillRect/>
+                    </a:stretch>
+                  </pic:blipFill>
+                  <pic:spPr>
+                    <a:xfrm>
+                      <a:off x="0" y="0"/>
+                      <a:ext cx="5438471" cy="3490388"/>
+                    </a:xfrm>
+                    <a:prstGeom prst="rect">
+                      <a:avLst/>
+                    </a:prstGeom>
+                  </pic:spPr>
+                </pic:pic>
+              </a:graphicData>
+            </a:graphic>
+          </wp:inline>
+        </w:drawing>
+      </w:r>
+    </w:p>
+    <w:p>
+      <w:pPr>
+        <w:pStyle w:val="af8"/>
+        <w:jc w:val="center"/>
+      </w:pPr>
+      <w:r>
+        <w:t xml:space="preserve">Рис. </w:t>
+      </w:r>
+      <w:r>
+        <w:t>5</w:t>
+      </w:r>
+      <w:r>
+        <w:t xml:space="preserve">. </w:t>
+      </w:r>
+      <w:r>
+        <w:t>Корзина</w:t>
+      </w:r>
+    </w:p>
+    <w:p>
+      <w:pPr>
+        <w:pStyle w:val="af8"/>
+        <w:jc w:val="center"/>
+      </w:pPr>
+      <w:r>
+        <w:rPr>
+          <w:noProof/>
+        </w:rPr>
+        <w:lastRenderedPageBreak/>
+        <w:drawing>
+          <wp:inline distT="0" distB="0" distL="0" distR="0" wp14:anchorId="1B008FDD" wp14:editId="33393EAC">
+            <wp:extent cx="4372585" cy="4429743"/>
+            <wp:effectExtent l="0" t="0" r="9525" b="9525"/>
+            <wp:docPr id="914363311" name="Рисунок 6"/>
+            <wp:cNvGraphicFramePr>
+              <a:graphicFrameLocks xmlns:a="http://schemas.openxmlformats.org/drawingml/2006/main" noChangeAspect="1"/>
+            </wp:cNvGraphicFramePr>
+            <a:graphic xmlns:a="http://schemas.openxmlformats.org/drawingml/2006/main">
+              <a:graphicData uri="http://schemas.openxmlformats.org/drawingml/2006/picture">
+                <pic:pic xmlns:pic="http://schemas.openxmlformats.org/drawingml/2006/picture">
+                  <pic:nvPicPr>
+                    <pic:cNvPr id="914363311" name="Рисунок 914363311"/>
+                    <pic:cNvPicPr/>
+                  </pic:nvPicPr>
+                  <pic:blipFill>
+                    <a:blip r:embed="rId18">
+                      <a:extLst>
+                        <a:ext uri="{28A0092B-C50C-407E-A947-70E740481C1C}">
+                          <a14:useLocalDpi xmlns:a14="http://schemas.microsoft.com/office/drawing/2010/main" val="0"/>
+                        </a:ext>
+                      </a:extLst>
+                    </a:blip>
+                    <a:stretch>
+                      <a:fillRect/>
+                    </a:stretch>
+                  </pic:blipFill>
+                  <pic:spPr>
+                    <a:xfrm>
+                      <a:off x="0" y="0"/>
+                      <a:ext cx="4372585" cy="4429743"/>
+                    </a:xfrm>
+                    <a:prstGeom prst="rect">
+                      <a:avLst/>
+                    </a:prstGeom>
+                  </pic:spPr>
+                </pic:pic>
+              </a:graphicData>
+            </a:graphic>
+          </wp:inline>
+        </w:drawing>
+      </w:r>
+    </w:p>
+    <w:p>
+      <w:pPr>
+        <w:pStyle w:val="af8"/>
+        <w:jc w:val="center"/>
+      </w:pPr>
+      <w:r>
+        <w:t xml:space="preserve">Рис. </w:t>
+      </w:r>
+      <w:r>
+        <w:t>6</w:t>
+      </w:r>
+      <w:r>
+        <w:t xml:space="preserve">. </w:t>
+      </w:r>
+      <w:r>
+        <w:t>Форма входа</w:t>
+      </w:r>
+    </w:p>
+    <w:p>
+      <w:pPr>
+        <w:pStyle w:val="af8"/>
+        <w:jc w:val="center"/>
+      </w:pPr>
+    </w:p>
+    <w:p>
+      <w:pPr>
+        <w:pStyle w:val="af8"/>
+        <w:jc w:val="center"/>
+      </w:pPr>
+      <w:r>
+        <w:rPr>
+          <w:noProof/>
+        </w:rPr>
+        <w:lastRenderedPageBreak/>
+        <w:drawing>
+          <wp:inline distT="0" distB="0" distL="0" distR="0" wp14:anchorId="66D301EE" wp14:editId="75CF6991">
+            <wp:extent cx="4248743" cy="5449060"/>
+            <wp:effectExtent l="0" t="0" r="0" b="0"/>
+            <wp:docPr id="1040118275" name="Рисунок 7"/>
+            <wp:cNvGraphicFramePr>
+              <a:graphicFrameLocks xmlns:a="http://schemas.openxmlformats.org/drawingml/2006/main" noChangeAspect="1"/>
+            </wp:cNvGraphicFramePr>
+            <a:graphic xmlns:a="http://schemas.openxmlformats.org/drawingml/2006/main">
+              <a:graphicData uri="http://schemas.openxmlformats.org/drawingml/2006/picture">
+                <pic:pic xmlns:pic="http://schemas.openxmlformats.org/drawingml/2006/picture">
+                  <pic:nvPicPr>
+                    <pic:cNvPr id="1040118275" name="Рисунок 1040118275"/>
+                    <pic:cNvPicPr/>
+                  </pic:nvPicPr>
+                  <pic:blipFill>
+                    <a:blip r:embed="rId19">
+                      <a:extLst>
+                        <a:ext uri="{28A0092B-C50C-407E-A947-70E740481C1C}">
+                          <a14:useLocalDpi xmlns:a14="http://schemas.microsoft.com/office/drawing/2010/main" val="0"/>
+                        </a:ext>
+                      </a:extLst>
+                    </a:blip>
+                    <a:stretch>
+                      <a:fillRect/>
+                    </a:stretch>
+                  </pic:blipFill>
+                  <pic:spPr>
+                    <a:xfrm>
+                      <a:off x="0" y="0"/>
+                      <a:ext cx="4248743" cy="5449060"/>
+                    </a:xfrm>
+                    <a:prstGeom prst="rect">
+                      <a:avLst/>
+                    </a:prstGeom>
+                  </pic:spPr>
+                </pic:pic>
+              </a:graphicData>
+            </a:graphic>
+          </wp:inline>
+        </w:drawing>
+      </w:r>
+    </w:p>
+    <w:p>
+      <w:pPr>
+        <w:pStyle w:val="af8"/>
+        <w:jc w:val="center"/>
+      </w:pPr>
+      <w:r>
+        <w:t xml:space="preserve">Рис. </w:t>
+      </w:r>
+      <w:r>
+        <w:t>7</w:t>
+      </w:r>
+      <w:r>
+        <w:t xml:space="preserve">. </w:t>
+      </w:r>
+      <w:r>
+        <w:t>Форма регистрации</w:t>
+      </w:r>
+    </w:p>
+    <w:p>
+      <w:pPr>
+        <w:pStyle w:val="af8"/>
+        <w:jc w:val="center"/>
+      </w:pPr>
+      <w:r>
+        <w:rPr>
+          <w:noProof/>
+        </w:rPr>
+        <w:lastRenderedPageBreak/>
+        <w:drawing>
+          <wp:inline distT="0" distB="0" distL="0" distR="0" wp14:anchorId="2357F0E9" wp14:editId="162E91FD">
+            <wp:extent cx="5940425" cy="3250565"/>
+            <wp:effectExtent l="0" t="0" r="3175" b="6985"/>
+            <wp:docPr id="916433544" name="Рисунок 8"/>
+            <wp:cNvGraphicFramePr>
+              <a:graphicFrameLocks xmlns:a="http://schemas.openxmlformats.org/drawingml/2006/main" noChangeAspect="1"/>
+            </wp:cNvGraphicFramePr>
+            <a:graphic xmlns:a="http://schemas.openxmlformats.org/drawingml/2006/main">
+              <a:graphicData uri="http://schemas.openxmlformats.org/drawingml/2006/picture">
+                <pic:pic xmlns:pic="http://schemas.openxmlformats.org/drawingml/2006/picture">
+                  <pic:nvPicPr>
+                    <pic:cNvPr id="916433544" name="Рисунок 916433544"/>
+                    <pic:cNvPicPr/>
+                  </pic:nvPicPr>
+                  <pic:blipFill>
+                    <a:blip r:embed="rId20">
+                      <a:extLst>
+                        <a:ext uri="{28A0092B-C50C-407E-A947-70E740481C1C}">
+                          <a14:useLocalDpi xmlns:a14="http://schemas.microsoft.com/office/drawing/2010/main" val="0"/>
+                        </a:ext>
+                      </a:extLst>
+                    </a:blip>
+                    <a:stretch>
+                      <a:fillRect/>
+                    </a:stretch>
+                  </pic:blipFill>
+                  <pic:spPr>
+                    <a:xfrm>
+                      <a:off x="0" y="0"/>
+                      <a:ext cx="5940425" cy="3250565"/>
+                    </a:xfrm>
+                    <a:prstGeom prst="rect">
+                      <a:avLst/>
+                    </a:prstGeom>
+                  </pic:spPr>
+                </pic:pic>
+              </a:graphicData>
+            </a:graphic>
+          </wp:inline>
+        </w:drawing>
+      </w:r>
+    </w:p>
+    <w:p>
+      <w:pPr>
+        <w:pStyle w:val="af8"/>
+        <w:jc w:val="center"/>
+      </w:pPr>
+      <w:r>
+        <w:t xml:space="preserve">Рис. </w:t>
+      </w:r>
+      <w:r>
+        <w:t>8</w:t>
+      </w:r>
+      <w:r>
+        <w:t xml:space="preserve">. </w:t>
+      </w:r>
+      <w:r>
+        <w:t>Заказы</w:t>
+      </w:r>
+    </w:p>
+    <w:p>
+      <w:pPr>
+        <w:pStyle w:val="af8"/>
+        <w:jc w:val="left"/>
+      </w:pPr>
+    </w:p>
+    <w:p>
+      <w:pPr>
+        <w:spacing w:after="160" w:line="259" w:lineRule="auto"/>
+        <w:rPr>
+          <w:rFonts w:eastAsia="Calibri"/>
+          <w:szCs w:val="28"/>
+          <w14:ligatures w14:val="standardContextual"/>
+        </w:rPr>
       </w:pPr>
       <w:r>
         <w:br w:type="page"/>
@@ -25258,12 +25607,12 @@
       <w:pPr>
         <w:pStyle w:val="11"/>
       </w:pPr>
-      <w:bookmarkStart w:id="17" w:name="_Toc197775255"/>
+      <w:bookmarkStart w:id="18" w:name="_Toc198250143"/>
       <w:r>
         <w:lastRenderedPageBreak/>
         <w:t>Заключение</w:t>
       </w:r>
-      <w:bookmarkEnd w:id="17"/>
+      <w:bookmarkEnd w:id="18"/>
     </w:p>
     <w:p>
       <w:pPr>
@@ -25333,14 +25682,14 @@
       <w:pPr>
         <w:pStyle w:val="11"/>
       </w:pPr>
-      <w:bookmarkStart w:id="18" w:name="_Toc167731005"/>
-      <w:bookmarkStart w:id="19" w:name="_Toc197775256"/>
+      <w:bookmarkStart w:id="19" w:name="_Toc167731005"/>
+      <w:bookmarkStart w:id="20" w:name="_Toc198250144"/>
       <w:r>
         <w:lastRenderedPageBreak/>
         <w:t>Список литературы</w:t>
       </w:r>
-      <w:bookmarkEnd w:id="18"/>
       <w:bookmarkEnd w:id="19"/>
+      <w:bookmarkEnd w:id="20"/>
     </w:p>
     <w:p>
       <w:pPr>
@@ -26241,7 +26590,23 @@
         <w:t>”.</w:t>
       </w:r>
       <w:r>
-        <w:t xml:space="preserve"> Добавить подглаву про мокапы интерфейса.</w:t>
+        <w:t xml:space="preserve"> Добавить </w:t>
+      </w:r>
+      <w:proofErr w:type="spellStart"/>
+      <w:r>
+        <w:t>подглаву</w:t>
+      </w:r>
+      <w:proofErr w:type="spellEnd"/>
+      <w:r>
+        <w:t xml:space="preserve"> про </w:t>
+      </w:r>
+      <w:proofErr w:type="spellStart"/>
+      <w:r>
+        <w:t>мокапы</w:t>
+      </w:r>
+      <w:proofErr w:type="spellEnd"/>
+      <w:r>
+        <w:t xml:space="preserve"> интерфейса.</w:t>
       </w:r>
     </w:p>
   </w:comment>
@@ -29115,6 +29480,7 @@
   <w:style w:type="character" w:default="1" w:styleId="a0">
     <w:name w:val="Default Paragraph Font"/>
     <w:uiPriority w:val="1"/>
+    <w:semiHidden/>
     <w:unhideWhenUsed/>
   </w:style>
   <w:style w:type="table" w:default="1" w:styleId="a1">

--- a/Отчет по практике.docx
+++ b/Отчет по практике.docx
@@ -9277,7 +9277,39 @@
           <w:szCs w:val="28"/>
           <w14:ligatures w14:val="standardContextual"/>
         </w:rPr>
-        <w:t>ТИОН – это группа научно-исследовательских, производственных и торговых подразделений, обеспечивающих полный цикл создания современных высокотехнологичных продуктов в области умной и энергоэффективной вентиляции, очистки и обеззараживания воздуха.</w:t>
+        <w:t>ТИОН – это группа научно-исследовательских, производственных и торговых подразделений, обеспечивающих полный цикл создания современных высокотехнологичных продуктов в области умной и энергоэффективной вентиляции, очистки и обеззараживания воздуха</w:t>
+      </w:r>
+      <w:r>
+        <w:rPr>
+          <w:rFonts w:eastAsia="Calibri"/>
+          <w:szCs w:val="28"/>
+          <w14:ligatures w14:val="standardContextual"/>
+        </w:rPr>
+        <w:t xml:space="preserve"> </w:t>
+      </w:r>
+      <w:commentRangeStart w:id="3"/>
+      <w:r>
+        <w:rPr>
+          <w:rFonts w:eastAsia="Calibri"/>
+          <w:szCs w:val="28"/>
+          <w14:ligatures w14:val="standardContextual"/>
+        </w:rPr>
+        <w:t>[3]</w:t>
+      </w:r>
+      <w:r>
+        <w:rPr>
+          <w:rFonts w:eastAsia="Calibri"/>
+          <w:szCs w:val="28"/>
+          <w14:ligatures w14:val="standardContextual"/>
+        </w:rPr>
+        <w:t>.</w:t>
+      </w:r>
+      <w:commentRangeEnd w:id="3"/>
+      <w:r>
+        <w:rPr>
+          <w:rStyle w:val="afa"/>
+        </w:rPr>
+        <w:commentReference w:id="3"/>
       </w:r>
     </w:p>
     <w:p>
@@ -9894,7 +9926,7 @@
           <w:rFonts w:eastAsia="Calibri"/>
         </w:rPr>
       </w:pPr>
-      <w:bookmarkStart w:id="3" w:name="_Toc198250130"/>
+      <w:bookmarkStart w:id="4" w:name="_Toc198250130"/>
       <w:r>
         <w:rPr>
           <w:rFonts w:eastAsia="Calibri"/>
@@ -9914,7 +9946,7 @@
         </w:rPr>
         <w:t xml:space="preserve"> Анализ целевой аудитории конфигуратора</w:t>
       </w:r>
-      <w:bookmarkEnd w:id="3"/>
+      <w:bookmarkEnd w:id="4"/>
     </w:p>
     <w:p>
       <w:pPr>
@@ -10075,7 +10107,7 @@
           <w:rFonts w:eastAsia="Calibri"/>
         </w:rPr>
       </w:pPr>
-      <w:bookmarkStart w:id="4" w:name="_Toc198250131"/>
+      <w:bookmarkStart w:id="5" w:name="_Toc198250131"/>
       <w:r>
         <w:rPr>
           <w:rFonts w:eastAsia="Calibri"/>
@@ -10098,7 +10130,7 @@
         </w:rPr>
         <w:t xml:space="preserve"> Выводы по главе</w:t>
       </w:r>
-      <w:bookmarkEnd w:id="4"/>
+      <w:bookmarkEnd w:id="5"/>
     </w:p>
     <w:p>
       <w:pPr>
@@ -10119,6 +10151,30 @@
         </w:rPr>
         <w:t>Компания ТИОН является одним из ведущих российских производителей систем вентиляции и очистки воздуха. Процесс подбора оборудования в настоящее время является трудоемким и подверженным ошибкам. Разрабатываемый интерактивный конфигуратор призван автоматизировать и оптимизировать этот процесс, повысить точность формирования заказов и улучшить пользовательский опыт. Внедрение конфигуратора позволит сократить время на подбор оборудования, снизить количество ошибок, повысить лояльность клиентов и увеличить объемы продаж. Конфигуратор должен быть удобным в использовании для пользователей с разным уровнем технической подготовки и предоставлять им доступ к необходимой информации о продукции и ее характеристиках</w:t>
       </w:r>
+      <w:r>
+        <w:rPr>
+          <w:rFonts w:eastAsia="Calibri"/>
+          <w:szCs w:val="28"/>
+          <w14:ligatures w14:val="standardContextual"/>
+        </w:rPr>
+        <w:t xml:space="preserve"> </w:t>
+      </w:r>
+      <w:commentRangeStart w:id="6"/>
+      <w:r>
+        <w:rPr>
+          <w:rFonts w:eastAsia="Calibri"/>
+          <w:szCs w:val="28"/>
+          <w14:ligatures w14:val="standardContextual"/>
+        </w:rPr>
+        <w:t>[3].</w:t>
+      </w:r>
+      <w:commentRangeEnd w:id="6"/>
+      <w:r>
+        <w:rPr>
+          <w:rStyle w:val="afa"/>
+        </w:rPr>
+        <w:commentReference w:id="6"/>
+      </w:r>
     </w:p>
     <w:p>
       <w:pPr>
@@ -10145,7 +10201,7 @@
           <w:rFonts w:eastAsia="Calibri"/>
         </w:rPr>
       </w:pPr>
-      <w:bookmarkStart w:id="5" w:name="_Toc198250132"/>
+      <w:bookmarkStart w:id="7" w:name="_Toc198250132"/>
       <w:r>
         <w:rPr>
           <w:rFonts w:eastAsia="Calibri"/>
@@ -10219,7 +10275,7 @@
         </w:rPr>
         <w:t>системы</w:t>
       </w:r>
-      <w:bookmarkEnd w:id="5"/>
+      <w:bookmarkEnd w:id="7"/>
     </w:p>
     <w:p>
       <w:pPr>
@@ -10519,7 +10575,40 @@
           <w:szCs w:val="28"/>
           <w14:ligatures w14:val="standardContextual"/>
         </w:rPr>
-        <w:t>ля реализации серверной части (ASP.NET Core Web API) был выбран язык C#. Это решение основывается на следующих факторах:</w:t>
+        <w:t>ля реализации серверной части (ASP.NET Core Web API) был выбран язык C#. Это решение основывается на следующих факторах</w:t>
+      </w:r>
+      <w:r>
+        <w:rPr>
+          <w:rFonts w:eastAsia="Calibri"/>
+          <w:szCs w:val="28"/>
+          <w14:ligatures w14:val="standardContextual"/>
+        </w:rPr>
+        <w:t xml:space="preserve"> </w:t>
+      </w:r>
+      <w:commentRangeStart w:id="8"/>
+      <w:r>
+        <w:rPr>
+          <w:rFonts w:eastAsia="Calibri"/>
+          <w:szCs w:val="28"/>
+          <w:lang w:val="en-US"/>
+          <w14:ligatures w14:val="standardContextual"/>
+        </w:rPr>
+        <w:t>[4]</w:t>
+      </w:r>
+      <w:r>
+        <w:rPr>
+          <w:rFonts w:eastAsia="Calibri"/>
+          <w:szCs w:val="28"/>
+          <w14:ligatures w14:val="standardContextual"/>
+        </w:rPr>
+        <w:t>:</w:t>
+      </w:r>
+      <w:commentRangeEnd w:id="8"/>
+      <w:r>
+        <w:rPr>
+          <w:rStyle w:val="afa"/>
+        </w:rPr>
+        <w:commentReference w:id="8"/>
       </w:r>
     </w:p>
     <w:p>
@@ -10728,7 +10817,7 @@
           <w:rFonts w:eastAsia="Calibri"/>
         </w:rPr>
       </w:pPr>
-      <w:bookmarkStart w:id="6" w:name="_Toc198250133"/>
+      <w:bookmarkStart w:id="9" w:name="_Toc198250133"/>
       <w:r>
         <w:rPr>
           <w:rFonts w:eastAsia="Calibri"/>
@@ -10747,7 +10836,7 @@
         </w:rPr>
         <w:t xml:space="preserve"> Выбор серверного фреймворка</w:t>
       </w:r>
-      <w:bookmarkEnd w:id="6"/>
+      <w:bookmarkEnd w:id="9"/>
     </w:p>
     <w:p>
       <w:pPr>
@@ -11039,6 +11128,43 @@
         </w:rPr>
         <w:lastRenderedPageBreak/>
         <w:t>Таблица 1 — Сравнительный анализ серверных фреймворков</w:t>
+      </w:r>
+      <w:r>
+        <w:rPr>
+          <w:sz w:val="24"/>
+          <w:szCs w:val="24"/>
+        </w:rPr>
+        <w:t xml:space="preserve"> </w:t>
+      </w:r>
+      <w:commentRangeStart w:id="10"/>
+      <w:r>
+        <w:rPr>
+          <w:sz w:val="24"/>
+          <w:szCs w:val="24"/>
+        </w:rPr>
+        <w:t>[</w:t>
+      </w:r>
+      <w:r>
+        <w:rPr>
+          <w:sz w:val="24"/>
+          <w:szCs w:val="24"/>
+          <w:lang w:val="en-US"/>
+        </w:rPr>
+        <w:t>2</w:t>
+      </w:r>
+      <w:r>
+        <w:rPr>
+          <w:sz w:val="24"/>
+          <w:szCs w:val="24"/>
+        </w:rPr>
+        <w:t>]</w:t>
+      </w:r>
+      <w:commentRangeEnd w:id="10"/>
+      <w:r>
+        <w:rPr>
+          <w:rStyle w:val="afa"/>
+        </w:rPr>
+        <w:commentReference w:id="10"/>
       </w:r>
     </w:p>
     <w:tbl>
@@ -12748,7 +12874,7 @@
           <w:rFonts w:eastAsia="Calibri"/>
         </w:rPr>
       </w:pPr>
-      <w:bookmarkStart w:id="7" w:name="_Toc198250134"/>
+      <w:bookmarkStart w:id="11" w:name="_Toc198250134"/>
       <w:r>
         <w:rPr>
           <w:rFonts w:eastAsia="Calibri"/>
@@ -12798,7 +12924,7 @@
         </w:rPr>
         <w:t>ORM</w:t>
       </w:r>
-      <w:bookmarkEnd w:id="7"/>
+      <w:bookmarkEnd w:id="11"/>
     </w:p>
     <w:p>
       <w:pPr>
@@ -13032,6 +13158,7 @@
           <w:rFonts w:eastAsia="Calibri"/>
           <w:sz w:val="24"/>
           <w:szCs w:val="24"/>
+          <w:lang w:val="en-US"/>
           <w14:ligatures w14:val="standardContextual"/>
         </w:rPr>
       </w:pPr>
@@ -13048,14 +13175,44 @@
           <w:szCs w:val="24"/>
           <w:lang w:val="en-US"/>
         </w:rPr>
-        <w:t>ORM-</w:t>
+        <w:t>ORM</w:t>
       </w:r>
       <w:r>
         <w:rPr>
           <w:sz w:val="24"/>
           <w:szCs w:val="24"/>
         </w:rPr>
+        <w:t>-</w:t>
+      </w:r>
+      <w:r>
+        <w:rPr>
+          <w:sz w:val="24"/>
+          <w:szCs w:val="24"/>
+        </w:rPr>
         <w:t>инструментов</w:t>
+      </w:r>
+      <w:r>
+        <w:rPr>
+          <w:sz w:val="24"/>
+          <w:szCs w:val="24"/>
+        </w:rPr>
+        <w:t xml:space="preserve"> </w:t>
+      </w:r>
+      <w:commentRangeStart w:id="12"/>
+      <w:r>
+        <w:rPr>
+          <w:sz w:val="24"/>
+          <w:szCs w:val="24"/>
+          <w:lang w:val="en-US"/>
+        </w:rPr>
+        <w:t>[2]</w:t>
+      </w:r>
+      <w:commentRangeEnd w:id="12"/>
+      <w:r>
+        <w:rPr>
+          <w:rStyle w:val="afa"/>
+        </w:rPr>
+        <w:commentReference w:id="12"/>
       </w:r>
     </w:p>
     <w:tbl>
@@ -13875,7 +14032,7 @@
           <w:rFonts w:eastAsia="Calibri"/>
         </w:rPr>
       </w:pPr>
-      <w:bookmarkStart w:id="8" w:name="_Toc198250135"/>
+      <w:bookmarkStart w:id="13" w:name="_Toc198250135"/>
       <w:r>
         <w:rPr>
           <w:rFonts w:eastAsia="Calibri"/>
@@ -13895,7 +14052,7 @@
         </w:rPr>
         <w:t xml:space="preserve"> Выбор клиентского фреймворка</w:t>
       </w:r>
-      <w:bookmarkEnd w:id="8"/>
+      <w:bookmarkEnd w:id="13"/>
     </w:p>
     <w:p>
       <w:pPr>
@@ -14112,6 +14269,43 @@
           <w:szCs w:val="24"/>
         </w:rPr>
         <w:t>Таблица 3 — Сравнительный анализ клиентских фреймворков</w:t>
+      </w:r>
+      <w:r>
+        <w:rPr>
+          <w:sz w:val="24"/>
+          <w:szCs w:val="24"/>
+        </w:rPr>
+        <w:t xml:space="preserve"> </w:t>
+      </w:r>
+      <w:commentRangeStart w:id="14"/>
+      <w:r>
+        <w:rPr>
+          <w:sz w:val="24"/>
+          <w:szCs w:val="24"/>
+        </w:rPr>
+        <w:t>[</w:t>
+      </w:r>
+      <w:r>
+        <w:rPr>
+          <w:sz w:val="24"/>
+          <w:szCs w:val="24"/>
+          <w:lang w:val="en-US"/>
+        </w:rPr>
+        <w:t>4</w:t>
+      </w:r>
+      <w:r>
+        <w:rPr>
+          <w:sz w:val="24"/>
+          <w:szCs w:val="24"/>
+        </w:rPr>
+        <w:t>]</w:t>
+      </w:r>
+      <w:commentRangeEnd w:id="14"/>
+      <w:r>
+        <w:rPr>
+          <w:rStyle w:val="afa"/>
+        </w:rPr>
+        <w:commentReference w:id="14"/>
       </w:r>
     </w:p>
     <w:tbl>
@@ -16065,7 +16259,7 @@
           <w:rFonts w:eastAsia="Calibri"/>
         </w:rPr>
       </w:pPr>
-      <w:bookmarkStart w:id="9" w:name="_Toc198250136"/>
+      <w:bookmarkStart w:id="15" w:name="_Toc198250136"/>
       <w:r>
         <w:rPr>
           <w:rFonts w:eastAsia="Calibri"/>
@@ -16084,7 +16278,7 @@
         </w:rPr>
         <w:t xml:space="preserve"> Выбор системы управления базами данных</w:t>
       </w:r>
-      <w:bookmarkEnd w:id="9"/>
+      <w:bookmarkEnd w:id="15"/>
     </w:p>
     <w:p>
       <w:pPr>
@@ -16372,6 +16566,7 @@
         <w:rPr>
           <w:sz w:val="24"/>
           <w:szCs w:val="24"/>
+          <w:lang w:val="en-US"/>
         </w:rPr>
       </w:pPr>
     </w:p>
@@ -16384,6 +16579,7 @@
           <w:rFonts w:eastAsia="Calibri"/>
           <w:sz w:val="24"/>
           <w:szCs w:val="24"/>
+          <w:lang w:val="en-US"/>
           <w14:ligatures w14:val="standardContextual"/>
         </w:rPr>
       </w:pPr>
@@ -16394,6 +16590,29 @@
         </w:rPr>
         <w:lastRenderedPageBreak/>
         <w:t>Таблица 4 — Сравнительный анализ СУБД</w:t>
+      </w:r>
+      <w:r>
+        <w:rPr>
+          <w:sz w:val="24"/>
+          <w:szCs w:val="24"/>
+        </w:rPr>
+        <w:t xml:space="preserve"> </w:t>
+      </w:r>
+      <w:commentRangeStart w:id="16"/>
+      <w:r>
+        <w:rPr>
+          <w:sz w:val="24"/>
+          <w:szCs w:val="24"/>
+          <w:lang w:val="en-US"/>
+        </w:rPr>
+        <w:t>[9]</w:t>
+      </w:r>
+      <w:commentRangeEnd w:id="16"/>
+      <w:r>
+        <w:rPr>
+          <w:rStyle w:val="afa"/>
+        </w:rPr>
+        <w:commentReference w:id="16"/>
       </w:r>
     </w:p>
     <w:tbl>
@@ -17710,7 +17929,7 @@
           <w:rFonts w:eastAsia="Calibri"/>
         </w:rPr>
       </w:pPr>
-      <w:bookmarkStart w:id="10" w:name="_Toc198250137"/>
+      <w:bookmarkStart w:id="17" w:name="_Toc198250137"/>
       <w:r>
         <w:rPr>
           <w:rFonts w:eastAsia="Calibri"/>
@@ -17744,7 +17963,7 @@
         </w:rPr>
         <w:t xml:space="preserve"> для разработки и развертывания</w:t>
       </w:r>
-      <w:bookmarkEnd w:id="10"/>
+      <w:bookmarkEnd w:id="17"/>
     </w:p>
     <w:p>
       <w:pPr>
@@ -20005,8 +20224,9 @@
           <w:rFonts w:eastAsia="Times New Roman"/>
         </w:rPr>
       </w:pPr>
-      <w:bookmarkStart w:id="11" w:name="_Toc198250138"/>
-      <w:commentRangeStart w:id="12"/>
+      <w:bookmarkStart w:id="18" w:name="_Toc198250138"/>
+      <w:commentRangeStart w:id="19"/>
+      <w:commentRangeStart w:id="20"/>
       <w:r>
         <w:rPr>
           <w:rFonts w:eastAsia="Times New Roman"/>
@@ -20018,9 +20238,9 @@
         <w:rPr>
           <w:rFonts w:eastAsia="Times New Roman"/>
         </w:rPr>
-        <w:t>Проектирование и разработка интерактивного конфигуратора</w:t>
-      </w:r>
-      <w:commentRangeEnd w:id="12"/>
+        <w:t>Проектирование интерактивного конфигуратора</w:t>
+      </w:r>
+      <w:commentRangeEnd w:id="19"/>
       <w:r>
         <w:rPr>
           <w:rStyle w:val="afa"/>
@@ -20028,9 +20248,19 @@
           <w:b w:val="0"/>
           <w:color w:val="auto"/>
         </w:rPr>
-        <w:commentReference w:id="12"/>
-      </w:r>
-      <w:bookmarkEnd w:id="11"/>
+        <w:commentReference w:id="19"/>
+      </w:r>
+      <w:bookmarkEnd w:id="18"/>
+      <w:commentRangeEnd w:id="20"/>
+      <w:r>
+        <w:rPr>
+          <w:rStyle w:val="afa"/>
+          <w:rFonts w:eastAsia="Times New Roman" w:cs="Times New Roman"/>
+          <w:b w:val="0"/>
+          <w:color w:val="auto"/>
+        </w:rPr>
+        <w:commentReference w:id="20"/>
+      </w:r>
     </w:p>
     <w:p>
       <w:pPr>
@@ -20039,14 +20269,14 @@
           <w:rFonts w:eastAsia="Times New Roman"/>
         </w:rPr>
       </w:pPr>
-      <w:bookmarkStart w:id="13" w:name="_Toc198250139"/>
+      <w:bookmarkStart w:id="21" w:name="_Toc198250139"/>
       <w:r>
         <w:rPr>
           <w:rFonts w:eastAsia="Times New Roman"/>
         </w:rPr>
         <w:t>3.1 Анализ требований к конфигуратору</w:t>
       </w:r>
-      <w:bookmarkEnd w:id="13"/>
+      <w:bookmarkEnd w:id="21"/>
     </w:p>
     <w:p>
       <w:pPr>
@@ -20685,14 +20915,14 @@
           <w:rFonts w:eastAsia="Calibri"/>
         </w:rPr>
       </w:pPr>
-      <w:bookmarkStart w:id="14" w:name="_Toc198250140"/>
+      <w:bookmarkStart w:id="22" w:name="_Toc198250140"/>
       <w:r>
         <w:rPr>
           <w:rFonts w:eastAsia="Calibri"/>
         </w:rPr>
         <w:t>3.2 Проектирование архитектуры системы</w:t>
       </w:r>
-      <w:bookmarkEnd w:id="14"/>
+      <w:bookmarkEnd w:id="22"/>
     </w:p>
     <w:p>
       <w:pPr>
@@ -20711,7 +20941,55 @@
           <w:szCs w:val="28"/>
           <w14:ligatures w14:val="standardContextual"/>
         </w:rPr>
-        <w:t>Архитектура системы конфигуратора состоит из трех основных компонентов: Frontend, Backend и Database.</w:t>
+        <w:t>Архитектура системы конфигуратора состоит из трех основных компонентов: Frontend, Backend и Database</w:t>
+      </w:r>
+      <w:r>
+        <w:rPr>
+          <w:rFonts w:eastAsia="Calibri"/>
+          <w:szCs w:val="28"/>
+          <w14:ligatures w14:val="standardContextual"/>
+        </w:rPr>
+        <w:t xml:space="preserve"> </w:t>
+      </w:r>
+      <w:commentRangeStart w:id="23"/>
+      <w:r>
+        <w:rPr>
+          <w:rFonts w:eastAsia="Calibri"/>
+          <w:szCs w:val="28"/>
+          <w14:ligatures w14:val="standardContextual"/>
+        </w:rPr>
+        <w:t>[1</w:t>
+      </w:r>
+      <w:r>
+        <w:rPr>
+          <w:rFonts w:eastAsia="Calibri"/>
+          <w:szCs w:val="28"/>
+          <w14:ligatures w14:val="standardContextual"/>
+        </w:rPr>
+        <w:t>2</w:t>
+      </w:r>
+      <w:r>
+        <w:rPr>
+          <w:rFonts w:eastAsia="Calibri"/>
+          <w:szCs w:val="28"/>
+          <w14:ligatures w14:val="standardContextual"/>
+        </w:rPr>
+        <w:t>]</w:t>
+      </w:r>
+      <w:r>
+        <w:rPr>
+          <w:rFonts w:eastAsia="Calibri"/>
+          <w:szCs w:val="28"/>
+          <w14:ligatures w14:val="standardContextual"/>
+        </w:rPr>
+        <w:t>.</w:t>
+      </w:r>
+      <w:commentRangeEnd w:id="23"/>
+      <w:r>
+        <w:rPr>
+          <w:rStyle w:val="afa"/>
+        </w:rPr>
+        <w:commentReference w:id="23"/>
       </w:r>
     </w:p>
     <w:p>
@@ -21131,7 +21409,67 @@
           <w:szCs w:val="28"/>
           <w14:ligatures w14:val="standardContextual"/>
         </w:rPr>
-        <w:t>Преимущества данной архитектуры:</w:t>
+        <w:t>Преимущества данной архитектуры</w:t>
+      </w:r>
+      <w:r>
+        <w:rPr>
+          <w:rFonts w:eastAsia="Calibri"/>
+          <w:b/>
+          <w:bCs/>
+          <w:szCs w:val="28"/>
+          <w:lang w:val="en-US"/>
+          <w14:ligatures w14:val="standardContextual"/>
+        </w:rPr>
+        <w:t xml:space="preserve"> </w:t>
+      </w:r>
+      <w:commentRangeStart w:id="24"/>
+      <w:r>
+        <w:rPr>
+          <w:rFonts w:eastAsia="Calibri"/>
+          <w:b/>
+          <w:bCs/>
+          <w:szCs w:val="28"/>
+          <w14:ligatures w14:val="standardContextual"/>
+        </w:rPr>
+        <w:t>[1</w:t>
+      </w:r>
+      <w:r>
+        <w:rPr>
+          <w:rFonts w:eastAsia="Calibri"/>
+          <w:b/>
+          <w:bCs/>
+          <w:szCs w:val="28"/>
+          <w:lang w:val="en-US"/>
+          <w14:ligatures w14:val="standardContextual"/>
+        </w:rPr>
+        <w:t>2</w:t>
+      </w:r>
+      <w:r>
+        <w:rPr>
+          <w:rFonts w:eastAsia="Calibri"/>
+          <w:b/>
+          <w:bCs/>
+          <w:szCs w:val="28"/>
+          <w14:ligatures w14:val="standardContextual"/>
+        </w:rPr>
+        <w:t>]</w:t>
+      </w:r>
+      <w:r>
+        <w:rPr>
+          <w:rFonts w:eastAsia="Calibri"/>
+          <w:b/>
+          <w:bCs/>
+          <w:szCs w:val="28"/>
+          <w14:ligatures w14:val="standardContextual"/>
+        </w:rPr>
+        <w:t>:</w:t>
+      </w:r>
+      <w:commentRangeEnd w:id="24"/>
+      <w:r>
+        <w:rPr>
+          <w:rStyle w:val="afa"/>
+        </w:rPr>
+        <w:commentReference w:id="24"/>
       </w:r>
     </w:p>
     <w:p>
@@ -21394,7 +21732,7 @@
                     <pic:cNvPicPr/>
                   </pic:nvPicPr>
                   <pic:blipFill>
-                    <a:blip r:embed="rId14">
+                    <a:blip r:embed="rId15">
                       <a:extLst>
                         <a:ext uri="{28A0092B-C50C-407E-A947-70E740481C1C}">
                           <a14:useLocalDpi xmlns:a14="http://schemas.microsoft.com/office/drawing/2010/main" val="0"/>
@@ -21442,6 +21780,7 @@
           <w:szCs w:val="28"/>
         </w:rPr>
       </w:pPr>
+      <w:commentRangeStart w:id="25"/>
       <w:r>
         <w:rPr>
           <w:szCs w:val="28"/>
@@ -21465,6 +21804,13 @@
           <w:szCs w:val="28"/>
         </w:rPr>
         <w:t>Архитектура системы</w:t>
+      </w:r>
+      <w:commentRangeEnd w:id="25"/>
+      <w:r>
+        <w:rPr>
+          <w:rStyle w:val="afa"/>
+        </w:rPr>
+        <w:commentReference w:id="25"/>
       </w:r>
     </w:p>
     <w:p>
@@ -21483,14 +21829,14 @@
           <w:rFonts w:eastAsia="Times New Roman"/>
         </w:rPr>
       </w:pPr>
-      <w:bookmarkStart w:id="15" w:name="_Toc198250141"/>
+      <w:bookmarkStart w:id="26" w:name="_Toc198250141"/>
       <w:r>
         <w:rPr>
           <w:rFonts w:eastAsia="Times New Roman"/>
         </w:rPr>
         <w:t>3.3 Проектирование базы данных</w:t>
       </w:r>
-      <w:bookmarkEnd w:id="15"/>
+      <w:bookmarkEnd w:id="26"/>
     </w:p>
     <w:p>
       <w:pPr>
@@ -21522,7 +21868,13 @@
         <w:t xml:space="preserve"> </w:t>
       </w:r>
       <w:r>
-        <w:t>[8]</w:t>
+        <w:t>[</w:t>
+      </w:r>
+      <w:r>
+        <w:t>10</w:t>
+      </w:r>
+      <w:r>
+        <w:t>]</w:t>
       </w:r>
       <w:r>
         <w:t>.</w:t>
@@ -21660,7 +22012,7 @@
                     <pic:cNvPicPr/>
                   </pic:nvPicPr>
                   <pic:blipFill>
-                    <a:blip r:embed="rId15">
+                    <a:blip r:embed="rId16">
                       <a:extLst>
                         <a:ext uri="{28A0092B-C50C-407E-A947-70E740481C1C}">
                           <a14:useLocalDpi xmlns:a14="http://schemas.microsoft.com/office/drawing/2010/main" val="0"/>
@@ -21695,6 +22047,7 @@
           <w:szCs w:val="28"/>
         </w:rPr>
       </w:pPr>
+      <w:commentRangeStart w:id="27"/>
       <w:r>
         <w:rPr>
           <w:szCs w:val="28"/>
@@ -21712,6 +22065,13 @@
           <w:szCs w:val="28"/>
         </w:rPr>
         <w:t>. Концептуальная ER-Диаграмма</w:t>
+      </w:r>
+      <w:commentRangeEnd w:id="27"/>
+      <w:r>
+        <w:rPr>
+          <w:rStyle w:val="afa"/>
+        </w:rPr>
+        <w:commentReference w:id="27"/>
       </w:r>
     </w:p>
     <w:p>
@@ -21731,7 +22091,7 @@
           <w:bCs/>
         </w:rPr>
       </w:pPr>
-      <w:bookmarkStart w:id="16" w:name="_Toc167730996"/>
+      <w:bookmarkStart w:id="28" w:name="_Toc167730996"/>
       <w:r>
         <w:rPr>
           <w:b/>
@@ -21739,7 +22099,7 @@
         </w:rPr>
         <w:t>Проектирование даталогической модели БД</w:t>
       </w:r>
-      <w:bookmarkEnd w:id="16"/>
+      <w:bookmarkEnd w:id="28"/>
     </w:p>
     <w:p>
       <w:pPr>
@@ -21777,7 +22137,10 @@
         <w:t xml:space="preserve"> [</w:t>
       </w:r>
       <w:r>
-        <w:t>3]</w:t>
+        <w:t>5</w:t>
+      </w:r>
+      <w:r>
+        <w:t>]</w:t>
       </w:r>
       <w:r>
         <w:t>.</w:t>
@@ -22343,7 +22706,7 @@
                 <w:szCs w:val="24"/>
                 <w:lang w:eastAsia="ru-RU"/>
               </w:rPr>
-              <w:t>да</w:t>
+              <w:t>нет</w:t>
             </w:r>
           </w:p>
         </w:tc>
@@ -23518,7 +23881,7 @@
                 <w:szCs w:val="24"/>
                 <w:lang w:eastAsia="ru-RU"/>
               </w:rPr>
-              <w:t>да</w:t>
+              <w:t>нет</w:t>
             </w:r>
           </w:p>
         </w:tc>
@@ -23558,7 +23921,7 @@
           <w:sz w:val="24"/>
           <w:szCs w:val="24"/>
         </w:rPr>
-        <w:t>Тип помещения</w:t>
+        <w:t>Требование к помещению</w:t>
       </w:r>
       <w:r>
         <w:rPr>
@@ -24764,6 +25127,4162 @@
     </w:tbl>
     <w:p>
       <w:pPr>
+        <w:spacing w:line="360" w:lineRule="auto"/>
+        <w:rPr>
+          <w:sz w:val="24"/>
+          <w:szCs w:val="24"/>
+        </w:rPr>
+      </w:pPr>
+      <w:r>
+        <w:rPr>
+          <w:sz w:val="24"/>
+          <w:szCs w:val="24"/>
+        </w:rPr>
+        <w:lastRenderedPageBreak/>
+        <w:t xml:space="preserve">Таблица </w:t>
+      </w:r>
+      <w:r>
+        <w:rPr>
+          <w:sz w:val="24"/>
+          <w:szCs w:val="24"/>
+        </w:rPr>
+        <w:t>5</w:t>
+      </w:r>
+      <w:r>
+        <w:rPr>
+          <w:sz w:val="24"/>
+          <w:szCs w:val="24"/>
+        </w:rPr>
+        <w:t xml:space="preserve"> -</w:t>
+      </w:r>
+      <w:r>
+        <w:rPr>
+          <w:sz w:val="24"/>
+          <w:szCs w:val="24"/>
+        </w:rPr>
+        <w:t xml:space="preserve"> </w:t>
+      </w:r>
+      <w:proofErr w:type="spellStart"/>
+      <w:r>
+        <w:rPr>
+          <w:sz w:val="24"/>
+          <w:szCs w:val="24"/>
+        </w:rPr>
+        <w:t>Устройств</w:t>
+      </w:r>
+      <w:r>
+        <w:rPr>
+          <w:sz w:val="24"/>
+          <w:szCs w:val="24"/>
+        </w:rPr>
+        <w:t>а</w:t>
+      </w:r>
+      <w:r>
+        <w:rPr>
+          <w:sz w:val="24"/>
+          <w:szCs w:val="24"/>
+        </w:rPr>
+        <w:t>Корзина</w:t>
+      </w:r>
+      <w:proofErr w:type="spellEnd"/>
+      <w:r>
+        <w:rPr>
+          <w:sz w:val="24"/>
+          <w:szCs w:val="24"/>
+        </w:rPr>
+        <w:t>, ключевое поле «</w:t>
+      </w:r>
+      <w:r>
+        <w:rPr>
+          <w:sz w:val="24"/>
+          <w:szCs w:val="24"/>
+          <w:lang w:val="en-US"/>
+        </w:rPr>
+        <w:t>ID</w:t>
+      </w:r>
+      <w:r>
+        <w:rPr>
+          <w:sz w:val="24"/>
+          <w:szCs w:val="24"/>
+        </w:rPr>
+        <w:t>»</w:t>
+      </w:r>
+    </w:p>
+    <w:tbl>
+      <w:tblPr>
+        <w:tblW w:w="0" w:type="auto"/>
+        <w:tblBorders>
+          <w:top w:val="single" w:sz="4" w:space="0" w:color="000000"/>
+          <w:left w:val="single" w:sz="4" w:space="0" w:color="000000"/>
+          <w:bottom w:val="single" w:sz="4" w:space="0" w:color="000000"/>
+          <w:right w:val="single" w:sz="4" w:space="0" w:color="000000"/>
+        </w:tblBorders>
+        <w:tblLayout w:type="fixed"/>
+        <w:tblLook w:val="04A0" w:firstRow="1" w:lastRow="0" w:firstColumn="1" w:lastColumn="0" w:noHBand="0" w:noVBand="1"/>
+      </w:tblPr>
+      <w:tblGrid>
+        <w:gridCol w:w="2376"/>
+        <w:gridCol w:w="1560"/>
+        <w:gridCol w:w="5244"/>
+      </w:tblGrid>
+      <w:tr>
+        <w:tc>
+          <w:tcPr>
+            <w:tcW w:w="2376" w:type="dxa"/>
+            <w:tcBorders>
+              <w:top w:val="single" w:sz="6" w:space="0" w:color="auto"/>
+              <w:left w:val="single" w:sz="6" w:space="0" w:color="auto"/>
+              <w:bottom w:val="single" w:sz="6" w:space="0" w:color="auto"/>
+              <w:right w:val="single" w:sz="6" w:space="0" w:color="auto"/>
+            </w:tcBorders>
+            <w:hideMark/>
+          </w:tcPr>
+          <w:p>
+            <w:pPr>
+              <w:widowControl w:val="0"/>
+              <w:autoSpaceDE w:val="0"/>
+              <w:autoSpaceDN w:val="0"/>
+              <w:adjustRightInd w:val="0"/>
+              <w:rPr>
+                <w:sz w:val="24"/>
+                <w:szCs w:val="24"/>
+                <w:lang w:eastAsia="ru-RU"/>
+              </w:rPr>
+            </w:pPr>
+            <w:r>
+              <w:rPr>
+                <w:sz w:val="24"/>
+                <w:szCs w:val="24"/>
+                <w:lang w:eastAsia="ru-RU"/>
+              </w:rPr>
+              <w:t>Имя поля</w:t>
+            </w:r>
+          </w:p>
+        </w:tc>
+        <w:tc>
+          <w:tcPr>
+            <w:tcW w:w="1560" w:type="dxa"/>
+            <w:tcBorders>
+              <w:top w:val="single" w:sz="6" w:space="0" w:color="auto"/>
+              <w:left w:val="single" w:sz="6" w:space="0" w:color="auto"/>
+              <w:bottom w:val="single" w:sz="6" w:space="0" w:color="auto"/>
+              <w:right w:val="single" w:sz="6" w:space="0" w:color="auto"/>
+            </w:tcBorders>
+            <w:hideMark/>
+          </w:tcPr>
+          <w:p>
+            <w:pPr>
+              <w:widowControl w:val="0"/>
+              <w:autoSpaceDE w:val="0"/>
+              <w:autoSpaceDN w:val="0"/>
+              <w:adjustRightInd w:val="0"/>
+              <w:rPr>
+                <w:sz w:val="24"/>
+                <w:szCs w:val="24"/>
+                <w:lang w:eastAsia="ru-RU"/>
+              </w:rPr>
+            </w:pPr>
+            <w:r>
+              <w:rPr>
+                <w:sz w:val="24"/>
+                <w:szCs w:val="24"/>
+                <w:lang w:eastAsia="ru-RU"/>
+              </w:rPr>
+              <w:t>Тип данных</w:t>
+            </w:r>
+          </w:p>
+        </w:tc>
+        <w:tc>
+          <w:tcPr>
+            <w:tcW w:w="5244" w:type="dxa"/>
+            <w:tcBorders>
+              <w:top w:val="single" w:sz="6" w:space="0" w:color="auto"/>
+              <w:left w:val="single" w:sz="6" w:space="0" w:color="auto"/>
+              <w:bottom w:val="single" w:sz="6" w:space="0" w:color="auto"/>
+              <w:right w:val="single" w:sz="6" w:space="0" w:color="auto"/>
+            </w:tcBorders>
+            <w:hideMark/>
+          </w:tcPr>
+          <w:p>
+            <w:pPr>
+              <w:widowControl w:val="0"/>
+              <w:autoSpaceDE w:val="0"/>
+              <w:autoSpaceDN w:val="0"/>
+              <w:adjustRightInd w:val="0"/>
+              <w:rPr>
+                <w:sz w:val="24"/>
+                <w:szCs w:val="24"/>
+                <w:lang w:eastAsia="ru-RU"/>
+              </w:rPr>
+            </w:pPr>
+            <w:r>
+              <w:rPr>
+                <w:sz w:val="24"/>
+                <w:szCs w:val="24"/>
+                <w:lang w:eastAsia="ru-RU"/>
+              </w:rPr>
+              <w:t>Ограничения</w:t>
+            </w:r>
+          </w:p>
+        </w:tc>
+      </w:tr>
+      <w:tr>
+        <w:tc>
+          <w:tcPr>
+            <w:tcW w:w="2376" w:type="dxa"/>
+            <w:tcBorders>
+              <w:top w:val="single" w:sz="6" w:space="0" w:color="auto"/>
+              <w:left w:val="single" w:sz="6" w:space="0" w:color="auto"/>
+              <w:bottom w:val="single" w:sz="6" w:space="0" w:color="auto"/>
+              <w:right w:val="single" w:sz="6" w:space="0" w:color="auto"/>
+            </w:tcBorders>
+            <w:hideMark/>
+          </w:tcPr>
+          <w:p>
+            <w:pPr>
+              <w:widowControl w:val="0"/>
+              <w:autoSpaceDE w:val="0"/>
+              <w:autoSpaceDN w:val="0"/>
+              <w:adjustRightInd w:val="0"/>
+              <w:rPr>
+                <w:sz w:val="24"/>
+                <w:szCs w:val="24"/>
+                <w:lang w:eastAsia="ru-RU"/>
+              </w:rPr>
+            </w:pPr>
+            <w:r>
+              <w:rPr>
+                <w:sz w:val="24"/>
+                <w:szCs w:val="24"/>
+                <w:lang w:val="en-US" w:eastAsia="ru-RU"/>
+              </w:rPr>
+              <w:t>ID</w:t>
+            </w:r>
+          </w:p>
+        </w:tc>
+        <w:tc>
+          <w:tcPr>
+            <w:tcW w:w="1560" w:type="dxa"/>
+            <w:tcBorders>
+              <w:top w:val="single" w:sz="6" w:space="0" w:color="auto"/>
+              <w:left w:val="single" w:sz="6" w:space="0" w:color="auto"/>
+              <w:bottom w:val="single" w:sz="6" w:space="0" w:color="auto"/>
+              <w:right w:val="single" w:sz="6" w:space="0" w:color="auto"/>
+            </w:tcBorders>
+            <w:hideMark/>
+          </w:tcPr>
+          <w:p>
+            <w:pPr>
+              <w:widowControl w:val="0"/>
+              <w:autoSpaceDE w:val="0"/>
+              <w:autoSpaceDN w:val="0"/>
+              <w:adjustRightInd w:val="0"/>
+              <w:rPr>
+                <w:sz w:val="24"/>
+                <w:szCs w:val="24"/>
+                <w:lang w:eastAsia="ru-RU"/>
+              </w:rPr>
+            </w:pPr>
+            <w:r>
+              <w:rPr>
+                <w:sz w:val="24"/>
+                <w:szCs w:val="24"/>
+                <w:lang w:eastAsia="ru-RU"/>
+              </w:rPr>
+              <w:t>Счетчик</w:t>
+            </w:r>
+          </w:p>
+        </w:tc>
+        <w:tc>
+          <w:tcPr>
+            <w:tcW w:w="5244" w:type="dxa"/>
+            <w:tcBorders>
+              <w:top w:val="single" w:sz="6" w:space="0" w:color="auto"/>
+              <w:left w:val="single" w:sz="6" w:space="0" w:color="auto"/>
+              <w:bottom w:val="single" w:sz="6" w:space="0" w:color="auto"/>
+              <w:right w:val="single" w:sz="6" w:space="0" w:color="auto"/>
+            </w:tcBorders>
+            <w:hideMark/>
+          </w:tcPr>
+          <w:p>
+            <w:pPr>
+              <w:widowControl w:val="0"/>
+              <w:autoSpaceDE w:val="0"/>
+              <w:autoSpaceDN w:val="0"/>
+              <w:adjustRightInd w:val="0"/>
+              <w:rPr>
+                <w:sz w:val="24"/>
+                <w:szCs w:val="24"/>
+                <w:lang w:eastAsia="ru-RU"/>
+              </w:rPr>
+            </w:pPr>
+            <w:r>
+              <w:rPr>
+                <w:sz w:val="24"/>
+                <w:szCs w:val="24"/>
+                <w:lang w:eastAsia="ru-RU"/>
+              </w:rPr>
+              <w:t>Номер по порядку уникален</w:t>
+            </w:r>
+          </w:p>
+        </w:tc>
+      </w:tr>
+      <w:tr>
+        <w:tc>
+          <w:tcPr>
+            <w:tcW w:w="2376" w:type="dxa"/>
+            <w:tcBorders>
+              <w:top w:val="single" w:sz="6" w:space="0" w:color="auto"/>
+              <w:left w:val="single" w:sz="6" w:space="0" w:color="auto"/>
+              <w:bottom w:val="single" w:sz="6" w:space="0" w:color="auto"/>
+              <w:right w:val="single" w:sz="6" w:space="0" w:color="auto"/>
+            </w:tcBorders>
+          </w:tcPr>
+          <w:p>
+            <w:pPr>
+              <w:widowControl w:val="0"/>
+              <w:autoSpaceDE w:val="0"/>
+              <w:autoSpaceDN w:val="0"/>
+              <w:adjustRightInd w:val="0"/>
+              <w:rPr>
+                <w:sz w:val="24"/>
+                <w:szCs w:val="24"/>
+                <w:lang w:eastAsia="ru-RU"/>
+              </w:rPr>
+            </w:pPr>
+            <w:r>
+              <w:rPr>
+                <w:sz w:val="24"/>
+                <w:szCs w:val="24"/>
+                <w:lang w:val="en-US" w:eastAsia="ru-RU"/>
+              </w:rPr>
+              <w:t xml:space="preserve">ID </w:t>
+            </w:r>
+            <w:r>
+              <w:rPr>
+                <w:sz w:val="24"/>
+                <w:szCs w:val="24"/>
+                <w:lang w:eastAsia="ru-RU"/>
+              </w:rPr>
+              <w:t>Корзина</w:t>
+            </w:r>
+          </w:p>
+        </w:tc>
+        <w:tc>
+          <w:tcPr>
+            <w:tcW w:w="1560" w:type="dxa"/>
+            <w:tcBorders>
+              <w:top w:val="single" w:sz="6" w:space="0" w:color="auto"/>
+              <w:left w:val="single" w:sz="6" w:space="0" w:color="auto"/>
+              <w:bottom w:val="single" w:sz="6" w:space="0" w:color="auto"/>
+              <w:right w:val="single" w:sz="6" w:space="0" w:color="auto"/>
+            </w:tcBorders>
+            <w:hideMark/>
+          </w:tcPr>
+          <w:p>
+            <w:pPr>
+              <w:widowControl w:val="0"/>
+              <w:autoSpaceDE w:val="0"/>
+              <w:autoSpaceDN w:val="0"/>
+              <w:adjustRightInd w:val="0"/>
+              <w:rPr>
+                <w:sz w:val="24"/>
+                <w:szCs w:val="24"/>
+                <w:lang w:eastAsia="ru-RU"/>
+              </w:rPr>
+            </w:pPr>
+            <w:r>
+              <w:rPr>
+                <w:sz w:val="24"/>
+                <w:szCs w:val="24"/>
+              </w:rPr>
+              <w:t>Числовой</w:t>
+            </w:r>
+          </w:p>
+        </w:tc>
+        <w:tc>
+          <w:tcPr>
+            <w:tcW w:w="5244" w:type="dxa"/>
+            <w:tcBorders>
+              <w:top w:val="single" w:sz="6" w:space="0" w:color="auto"/>
+              <w:left w:val="single" w:sz="6" w:space="0" w:color="auto"/>
+              <w:bottom w:val="single" w:sz="6" w:space="0" w:color="auto"/>
+              <w:right w:val="single" w:sz="6" w:space="0" w:color="auto"/>
+            </w:tcBorders>
+            <w:hideMark/>
+          </w:tcPr>
+          <w:p>
+            <w:pPr>
+              <w:widowControl w:val="0"/>
+              <w:autoSpaceDE w:val="0"/>
+              <w:autoSpaceDN w:val="0"/>
+              <w:adjustRightInd w:val="0"/>
+              <w:rPr>
+                <w:sz w:val="24"/>
+                <w:szCs w:val="24"/>
+                <w:lang w:eastAsia="ru-RU"/>
+              </w:rPr>
+            </w:pPr>
+            <w:r>
+              <w:rPr>
+                <w:sz w:val="24"/>
+                <w:szCs w:val="24"/>
+              </w:rPr>
+              <w:t>Д</w:t>
+            </w:r>
+            <w:r>
+              <w:rPr>
+                <w:sz w:val="24"/>
+                <w:szCs w:val="24"/>
+              </w:rPr>
+              <w:t>линное целое, обязательное поле</w:t>
+            </w:r>
+            <w:r>
+              <w:rPr>
+                <w:sz w:val="24"/>
+                <w:szCs w:val="24"/>
+              </w:rPr>
+              <w:t xml:space="preserve">: </w:t>
+            </w:r>
+            <w:r>
+              <w:rPr>
+                <w:sz w:val="24"/>
+                <w:szCs w:val="24"/>
+                <w:lang w:eastAsia="ru-RU"/>
+              </w:rPr>
+              <w:t>да</w:t>
+            </w:r>
+          </w:p>
+        </w:tc>
+      </w:tr>
+      <w:tr>
+        <w:tc>
+          <w:tcPr>
+            <w:tcW w:w="2376" w:type="dxa"/>
+            <w:tcBorders>
+              <w:top w:val="single" w:sz="6" w:space="0" w:color="auto"/>
+              <w:left w:val="single" w:sz="6" w:space="0" w:color="auto"/>
+              <w:bottom w:val="single" w:sz="6" w:space="0" w:color="auto"/>
+              <w:right w:val="single" w:sz="6" w:space="0" w:color="auto"/>
+            </w:tcBorders>
+          </w:tcPr>
+          <w:p>
+            <w:pPr>
+              <w:widowControl w:val="0"/>
+              <w:autoSpaceDE w:val="0"/>
+              <w:autoSpaceDN w:val="0"/>
+              <w:adjustRightInd w:val="0"/>
+              <w:rPr>
+                <w:sz w:val="24"/>
+                <w:szCs w:val="24"/>
+                <w:lang w:eastAsia="ru-RU"/>
+              </w:rPr>
+            </w:pPr>
+            <w:r>
+              <w:rPr>
+                <w:sz w:val="24"/>
+                <w:szCs w:val="24"/>
+                <w:lang w:val="en-US" w:eastAsia="ru-RU"/>
+              </w:rPr>
+              <w:t xml:space="preserve">ID </w:t>
+            </w:r>
+            <w:r>
+              <w:rPr>
+                <w:sz w:val="24"/>
+                <w:szCs w:val="24"/>
+                <w:lang w:eastAsia="ru-RU"/>
+              </w:rPr>
+              <w:t>У</w:t>
+            </w:r>
+            <w:r>
+              <w:rPr>
+                <w:sz w:val="24"/>
+                <w:szCs w:val="24"/>
+                <w:lang w:eastAsia="ru-RU"/>
+              </w:rPr>
+              <w:t>стройств</w:t>
+            </w:r>
+            <w:r>
+              <w:rPr>
+                <w:sz w:val="24"/>
+                <w:szCs w:val="24"/>
+                <w:lang w:eastAsia="ru-RU"/>
+              </w:rPr>
+              <w:t>о</w:t>
+            </w:r>
+          </w:p>
+        </w:tc>
+        <w:tc>
+          <w:tcPr>
+            <w:tcW w:w="1560" w:type="dxa"/>
+            <w:tcBorders>
+              <w:top w:val="single" w:sz="6" w:space="0" w:color="auto"/>
+              <w:left w:val="single" w:sz="6" w:space="0" w:color="auto"/>
+              <w:bottom w:val="single" w:sz="6" w:space="0" w:color="auto"/>
+              <w:right w:val="single" w:sz="6" w:space="0" w:color="auto"/>
+            </w:tcBorders>
+          </w:tcPr>
+          <w:p>
+            <w:pPr>
+              <w:widowControl w:val="0"/>
+              <w:autoSpaceDE w:val="0"/>
+              <w:autoSpaceDN w:val="0"/>
+              <w:adjustRightInd w:val="0"/>
+              <w:rPr>
+                <w:sz w:val="24"/>
+                <w:szCs w:val="24"/>
+                <w:lang w:eastAsia="ru-RU"/>
+              </w:rPr>
+            </w:pPr>
+            <w:r>
+              <w:rPr>
+                <w:sz w:val="24"/>
+                <w:szCs w:val="24"/>
+              </w:rPr>
+              <w:t>Числовой</w:t>
+            </w:r>
+          </w:p>
+        </w:tc>
+        <w:tc>
+          <w:tcPr>
+            <w:tcW w:w="5244" w:type="dxa"/>
+            <w:tcBorders>
+              <w:top w:val="single" w:sz="6" w:space="0" w:color="auto"/>
+              <w:left w:val="single" w:sz="6" w:space="0" w:color="auto"/>
+              <w:bottom w:val="single" w:sz="6" w:space="0" w:color="auto"/>
+              <w:right w:val="single" w:sz="6" w:space="0" w:color="auto"/>
+            </w:tcBorders>
+          </w:tcPr>
+          <w:p>
+            <w:pPr>
+              <w:widowControl w:val="0"/>
+              <w:autoSpaceDE w:val="0"/>
+              <w:autoSpaceDN w:val="0"/>
+              <w:adjustRightInd w:val="0"/>
+              <w:rPr>
+                <w:sz w:val="24"/>
+                <w:szCs w:val="24"/>
+                <w:lang w:eastAsia="ru-RU"/>
+              </w:rPr>
+            </w:pPr>
+            <w:r>
+              <w:rPr>
+                <w:sz w:val="24"/>
+                <w:szCs w:val="24"/>
+              </w:rPr>
+              <w:t>Д</w:t>
+            </w:r>
+            <w:r>
+              <w:rPr>
+                <w:sz w:val="24"/>
+                <w:szCs w:val="24"/>
+              </w:rPr>
+              <w:t>линное целое, обязательное поле</w:t>
+            </w:r>
+            <w:r>
+              <w:rPr>
+                <w:sz w:val="24"/>
+                <w:szCs w:val="24"/>
+              </w:rPr>
+              <w:t xml:space="preserve">: </w:t>
+            </w:r>
+            <w:r>
+              <w:rPr>
+                <w:sz w:val="24"/>
+                <w:szCs w:val="24"/>
+                <w:lang w:eastAsia="ru-RU"/>
+              </w:rPr>
+              <w:t>да</w:t>
+            </w:r>
+          </w:p>
+        </w:tc>
+      </w:tr>
+      <w:tr>
+        <w:tc>
+          <w:tcPr>
+            <w:tcW w:w="2376" w:type="dxa"/>
+            <w:tcBorders>
+              <w:top w:val="single" w:sz="6" w:space="0" w:color="auto"/>
+              <w:left w:val="single" w:sz="6" w:space="0" w:color="auto"/>
+              <w:bottom w:val="single" w:sz="6" w:space="0" w:color="auto"/>
+              <w:right w:val="single" w:sz="6" w:space="0" w:color="auto"/>
+            </w:tcBorders>
+          </w:tcPr>
+          <w:p>
+            <w:pPr>
+              <w:widowControl w:val="0"/>
+              <w:autoSpaceDE w:val="0"/>
+              <w:autoSpaceDN w:val="0"/>
+              <w:adjustRightInd w:val="0"/>
+              <w:rPr>
+                <w:sz w:val="24"/>
+                <w:szCs w:val="24"/>
+                <w:lang w:eastAsia="ru-RU"/>
+              </w:rPr>
+            </w:pPr>
+            <w:r>
+              <w:rPr>
+                <w:sz w:val="24"/>
+                <w:szCs w:val="24"/>
+                <w:lang w:eastAsia="ru-RU"/>
+              </w:rPr>
+              <w:t>Сумма</w:t>
+            </w:r>
+          </w:p>
+        </w:tc>
+        <w:tc>
+          <w:tcPr>
+            <w:tcW w:w="1560" w:type="dxa"/>
+            <w:tcBorders>
+              <w:top w:val="single" w:sz="6" w:space="0" w:color="auto"/>
+              <w:left w:val="single" w:sz="6" w:space="0" w:color="auto"/>
+              <w:bottom w:val="single" w:sz="6" w:space="0" w:color="auto"/>
+              <w:right w:val="single" w:sz="6" w:space="0" w:color="auto"/>
+            </w:tcBorders>
+          </w:tcPr>
+          <w:p>
+            <w:pPr>
+              <w:widowControl w:val="0"/>
+              <w:autoSpaceDE w:val="0"/>
+              <w:autoSpaceDN w:val="0"/>
+              <w:adjustRightInd w:val="0"/>
+              <w:rPr>
+                <w:sz w:val="24"/>
+                <w:szCs w:val="24"/>
+                <w:lang w:eastAsia="ru-RU"/>
+              </w:rPr>
+            </w:pPr>
+            <w:r>
+              <w:rPr>
+                <w:sz w:val="24"/>
+                <w:szCs w:val="24"/>
+              </w:rPr>
+              <w:t>Числовой</w:t>
+            </w:r>
+          </w:p>
+        </w:tc>
+        <w:tc>
+          <w:tcPr>
+            <w:tcW w:w="5244" w:type="dxa"/>
+            <w:tcBorders>
+              <w:top w:val="single" w:sz="6" w:space="0" w:color="auto"/>
+              <w:left w:val="single" w:sz="6" w:space="0" w:color="auto"/>
+              <w:bottom w:val="single" w:sz="6" w:space="0" w:color="auto"/>
+              <w:right w:val="single" w:sz="6" w:space="0" w:color="auto"/>
+            </w:tcBorders>
+          </w:tcPr>
+          <w:p>
+            <w:pPr>
+              <w:widowControl w:val="0"/>
+              <w:autoSpaceDE w:val="0"/>
+              <w:autoSpaceDN w:val="0"/>
+              <w:adjustRightInd w:val="0"/>
+              <w:rPr>
+                <w:sz w:val="24"/>
+                <w:szCs w:val="24"/>
+                <w:lang w:eastAsia="ru-RU"/>
+              </w:rPr>
+            </w:pPr>
+            <w:r>
+              <w:rPr>
+                <w:sz w:val="24"/>
+                <w:szCs w:val="24"/>
+              </w:rPr>
+              <w:t>Д</w:t>
+            </w:r>
+            <w:r>
+              <w:rPr>
+                <w:sz w:val="24"/>
+                <w:szCs w:val="24"/>
+              </w:rPr>
+              <w:t>линное целое, обязательное поле</w:t>
+            </w:r>
+            <w:r>
+              <w:rPr>
+                <w:sz w:val="24"/>
+                <w:szCs w:val="24"/>
+              </w:rPr>
+              <w:t xml:space="preserve">: </w:t>
+            </w:r>
+            <w:r>
+              <w:rPr>
+                <w:sz w:val="24"/>
+                <w:szCs w:val="24"/>
+                <w:lang w:eastAsia="ru-RU"/>
+              </w:rPr>
+              <w:t>да</w:t>
+            </w:r>
+          </w:p>
+        </w:tc>
+      </w:tr>
+      <w:tr>
+        <w:tc>
+          <w:tcPr>
+            <w:tcW w:w="2376" w:type="dxa"/>
+            <w:tcBorders>
+              <w:top w:val="single" w:sz="6" w:space="0" w:color="auto"/>
+              <w:left w:val="single" w:sz="6" w:space="0" w:color="auto"/>
+              <w:bottom w:val="single" w:sz="6" w:space="0" w:color="auto"/>
+              <w:right w:val="single" w:sz="6" w:space="0" w:color="auto"/>
+            </w:tcBorders>
+          </w:tcPr>
+          <w:p>
+            <w:pPr>
+              <w:widowControl w:val="0"/>
+              <w:autoSpaceDE w:val="0"/>
+              <w:autoSpaceDN w:val="0"/>
+              <w:adjustRightInd w:val="0"/>
+              <w:rPr>
+                <w:sz w:val="24"/>
+                <w:szCs w:val="24"/>
+                <w:lang w:eastAsia="ru-RU"/>
+              </w:rPr>
+            </w:pPr>
+            <w:r>
+              <w:rPr>
+                <w:sz w:val="24"/>
+                <w:szCs w:val="24"/>
+                <w:lang w:eastAsia="ru-RU"/>
+              </w:rPr>
+              <w:t>Дата создания</w:t>
+            </w:r>
+          </w:p>
+        </w:tc>
+        <w:tc>
+          <w:tcPr>
+            <w:tcW w:w="1560" w:type="dxa"/>
+            <w:tcBorders>
+              <w:top w:val="single" w:sz="6" w:space="0" w:color="auto"/>
+              <w:left w:val="single" w:sz="6" w:space="0" w:color="auto"/>
+              <w:bottom w:val="single" w:sz="6" w:space="0" w:color="auto"/>
+              <w:right w:val="single" w:sz="6" w:space="0" w:color="auto"/>
+            </w:tcBorders>
+          </w:tcPr>
+          <w:p>
+            <w:pPr>
+              <w:widowControl w:val="0"/>
+              <w:autoSpaceDE w:val="0"/>
+              <w:autoSpaceDN w:val="0"/>
+              <w:adjustRightInd w:val="0"/>
+              <w:rPr>
+                <w:sz w:val="24"/>
+                <w:szCs w:val="24"/>
+                <w:lang w:eastAsia="ru-RU"/>
+              </w:rPr>
+            </w:pPr>
+            <w:r>
+              <w:rPr>
+                <w:sz w:val="24"/>
+                <w:szCs w:val="24"/>
+              </w:rPr>
+              <w:t>Дата</w:t>
+            </w:r>
+            <w:r>
+              <w:rPr>
+                <w:sz w:val="24"/>
+                <w:szCs w:val="24"/>
+                <w:lang w:val="en-US"/>
+              </w:rPr>
+              <w:t>/</w:t>
+            </w:r>
+            <w:r>
+              <w:rPr>
+                <w:sz w:val="24"/>
+                <w:szCs w:val="24"/>
+              </w:rPr>
+              <w:t>время</w:t>
+            </w:r>
+          </w:p>
+        </w:tc>
+        <w:tc>
+          <w:tcPr>
+            <w:tcW w:w="5244" w:type="dxa"/>
+            <w:tcBorders>
+              <w:top w:val="single" w:sz="6" w:space="0" w:color="auto"/>
+              <w:left w:val="single" w:sz="6" w:space="0" w:color="auto"/>
+              <w:bottom w:val="single" w:sz="6" w:space="0" w:color="auto"/>
+              <w:right w:val="single" w:sz="6" w:space="0" w:color="auto"/>
+            </w:tcBorders>
+          </w:tcPr>
+          <w:p>
+            <w:pPr>
+              <w:widowControl w:val="0"/>
+              <w:autoSpaceDE w:val="0"/>
+              <w:autoSpaceDN w:val="0"/>
+              <w:adjustRightInd w:val="0"/>
+              <w:rPr>
+                <w:sz w:val="24"/>
+                <w:szCs w:val="24"/>
+                <w:lang w:eastAsia="ru-RU"/>
+              </w:rPr>
+            </w:pPr>
+            <w:r>
+              <w:rPr>
+                <w:sz w:val="24"/>
+                <w:szCs w:val="24"/>
+              </w:rPr>
+              <w:t xml:space="preserve">Обязательное поле: </w:t>
+            </w:r>
+            <w:r>
+              <w:rPr>
+                <w:sz w:val="24"/>
+                <w:szCs w:val="24"/>
+              </w:rPr>
+              <w:t>да</w:t>
+            </w:r>
+          </w:p>
+        </w:tc>
+      </w:tr>
+      <w:tr>
+        <w:tc>
+          <w:tcPr>
+            <w:tcW w:w="2376" w:type="dxa"/>
+            <w:tcBorders>
+              <w:top w:val="single" w:sz="6" w:space="0" w:color="auto"/>
+              <w:left w:val="single" w:sz="6" w:space="0" w:color="auto"/>
+              <w:bottom w:val="single" w:sz="6" w:space="0" w:color="auto"/>
+              <w:right w:val="single" w:sz="6" w:space="0" w:color="auto"/>
+            </w:tcBorders>
+          </w:tcPr>
+          <w:p>
+            <w:pPr>
+              <w:widowControl w:val="0"/>
+              <w:autoSpaceDE w:val="0"/>
+              <w:autoSpaceDN w:val="0"/>
+              <w:adjustRightInd w:val="0"/>
+              <w:rPr>
+                <w:sz w:val="24"/>
+                <w:szCs w:val="24"/>
+                <w:lang w:eastAsia="ru-RU"/>
+              </w:rPr>
+            </w:pPr>
+            <w:r>
+              <w:rPr>
+                <w:sz w:val="24"/>
+                <w:szCs w:val="24"/>
+                <w:lang w:eastAsia="ru-RU"/>
+              </w:rPr>
+              <w:t xml:space="preserve">Дата </w:t>
+            </w:r>
+            <w:r>
+              <w:rPr>
+                <w:sz w:val="24"/>
+                <w:szCs w:val="24"/>
+                <w:lang w:eastAsia="ru-RU"/>
+              </w:rPr>
+              <w:t>изменения</w:t>
+            </w:r>
+          </w:p>
+        </w:tc>
+        <w:tc>
+          <w:tcPr>
+            <w:tcW w:w="1560" w:type="dxa"/>
+            <w:tcBorders>
+              <w:top w:val="single" w:sz="6" w:space="0" w:color="auto"/>
+              <w:left w:val="single" w:sz="6" w:space="0" w:color="auto"/>
+              <w:bottom w:val="single" w:sz="6" w:space="0" w:color="auto"/>
+              <w:right w:val="single" w:sz="6" w:space="0" w:color="auto"/>
+            </w:tcBorders>
+          </w:tcPr>
+          <w:p>
+            <w:pPr>
+              <w:widowControl w:val="0"/>
+              <w:autoSpaceDE w:val="0"/>
+              <w:autoSpaceDN w:val="0"/>
+              <w:adjustRightInd w:val="0"/>
+              <w:rPr>
+                <w:sz w:val="24"/>
+                <w:szCs w:val="24"/>
+                <w:lang w:eastAsia="ru-RU"/>
+              </w:rPr>
+            </w:pPr>
+            <w:r>
+              <w:rPr>
+                <w:sz w:val="24"/>
+                <w:szCs w:val="24"/>
+              </w:rPr>
+              <w:t>Дата</w:t>
+            </w:r>
+            <w:r>
+              <w:rPr>
+                <w:sz w:val="24"/>
+                <w:szCs w:val="24"/>
+                <w:lang w:val="en-US"/>
+              </w:rPr>
+              <w:t>/</w:t>
+            </w:r>
+            <w:r>
+              <w:rPr>
+                <w:sz w:val="24"/>
+                <w:szCs w:val="24"/>
+              </w:rPr>
+              <w:t>время</w:t>
+            </w:r>
+          </w:p>
+        </w:tc>
+        <w:tc>
+          <w:tcPr>
+            <w:tcW w:w="5244" w:type="dxa"/>
+            <w:tcBorders>
+              <w:top w:val="single" w:sz="6" w:space="0" w:color="auto"/>
+              <w:left w:val="single" w:sz="6" w:space="0" w:color="auto"/>
+              <w:bottom w:val="single" w:sz="6" w:space="0" w:color="auto"/>
+              <w:right w:val="single" w:sz="6" w:space="0" w:color="auto"/>
+            </w:tcBorders>
+          </w:tcPr>
+          <w:p>
+            <w:pPr>
+              <w:widowControl w:val="0"/>
+              <w:autoSpaceDE w:val="0"/>
+              <w:autoSpaceDN w:val="0"/>
+              <w:adjustRightInd w:val="0"/>
+              <w:rPr>
+                <w:sz w:val="24"/>
+                <w:szCs w:val="24"/>
+                <w:lang w:eastAsia="ru-RU"/>
+              </w:rPr>
+            </w:pPr>
+            <w:r>
+              <w:rPr>
+                <w:sz w:val="24"/>
+                <w:szCs w:val="24"/>
+              </w:rPr>
+              <w:t xml:space="preserve">Обязательное поле: </w:t>
+            </w:r>
+            <w:r>
+              <w:rPr>
+                <w:sz w:val="24"/>
+                <w:szCs w:val="24"/>
+              </w:rPr>
+              <w:t>да</w:t>
+            </w:r>
+          </w:p>
+        </w:tc>
+      </w:tr>
+    </w:tbl>
+    <w:p>
+      <w:pPr>
+        <w:spacing w:line="360" w:lineRule="auto"/>
+        <w:rPr>
+          <w:sz w:val="24"/>
+          <w:szCs w:val="24"/>
+        </w:rPr>
+      </w:pPr>
+      <w:r>
+        <w:rPr>
+          <w:sz w:val="24"/>
+          <w:szCs w:val="24"/>
+        </w:rPr>
+        <w:t xml:space="preserve">Таблица </w:t>
+      </w:r>
+      <w:r>
+        <w:rPr>
+          <w:sz w:val="24"/>
+          <w:szCs w:val="24"/>
+        </w:rPr>
+        <w:t>6</w:t>
+      </w:r>
+      <w:r>
+        <w:rPr>
+          <w:sz w:val="24"/>
+          <w:szCs w:val="24"/>
+        </w:rPr>
+        <w:t xml:space="preserve"> -</w:t>
+      </w:r>
+      <w:r>
+        <w:rPr>
+          <w:sz w:val="24"/>
+          <w:szCs w:val="24"/>
+        </w:rPr>
+        <w:t xml:space="preserve"> </w:t>
+      </w:r>
+      <w:r>
+        <w:rPr>
+          <w:sz w:val="24"/>
+          <w:szCs w:val="24"/>
+        </w:rPr>
+        <w:t>Корзина</w:t>
+      </w:r>
+      <w:r>
+        <w:rPr>
+          <w:sz w:val="24"/>
+          <w:szCs w:val="24"/>
+        </w:rPr>
+        <w:t>, ключевое поле «</w:t>
+      </w:r>
+      <w:r>
+        <w:rPr>
+          <w:sz w:val="24"/>
+          <w:szCs w:val="24"/>
+          <w:lang w:val="en-US"/>
+        </w:rPr>
+        <w:t>ID</w:t>
+      </w:r>
+      <w:r>
+        <w:rPr>
+          <w:sz w:val="24"/>
+          <w:szCs w:val="24"/>
+        </w:rPr>
+        <w:t>»</w:t>
+      </w:r>
+    </w:p>
+    <w:tbl>
+      <w:tblPr>
+        <w:tblW w:w="0" w:type="auto"/>
+        <w:tblBorders>
+          <w:top w:val="single" w:sz="4" w:space="0" w:color="000000"/>
+          <w:left w:val="single" w:sz="4" w:space="0" w:color="000000"/>
+          <w:bottom w:val="single" w:sz="4" w:space="0" w:color="000000"/>
+          <w:right w:val="single" w:sz="4" w:space="0" w:color="000000"/>
+        </w:tblBorders>
+        <w:tblLayout w:type="fixed"/>
+        <w:tblLook w:val="04A0" w:firstRow="1" w:lastRow="0" w:firstColumn="1" w:lastColumn="0" w:noHBand="0" w:noVBand="1"/>
+      </w:tblPr>
+      <w:tblGrid>
+        <w:gridCol w:w="2376"/>
+        <w:gridCol w:w="1560"/>
+        <w:gridCol w:w="5244"/>
+      </w:tblGrid>
+      <w:tr>
+        <w:tc>
+          <w:tcPr>
+            <w:tcW w:w="2376" w:type="dxa"/>
+            <w:tcBorders>
+              <w:top w:val="single" w:sz="6" w:space="0" w:color="auto"/>
+              <w:left w:val="single" w:sz="6" w:space="0" w:color="auto"/>
+              <w:bottom w:val="single" w:sz="6" w:space="0" w:color="auto"/>
+              <w:right w:val="single" w:sz="6" w:space="0" w:color="auto"/>
+            </w:tcBorders>
+            <w:hideMark/>
+          </w:tcPr>
+          <w:p>
+            <w:pPr>
+              <w:widowControl w:val="0"/>
+              <w:autoSpaceDE w:val="0"/>
+              <w:autoSpaceDN w:val="0"/>
+              <w:adjustRightInd w:val="0"/>
+              <w:rPr>
+                <w:sz w:val="24"/>
+                <w:szCs w:val="24"/>
+                <w:lang w:eastAsia="ru-RU"/>
+              </w:rPr>
+            </w:pPr>
+            <w:r>
+              <w:rPr>
+                <w:sz w:val="24"/>
+                <w:szCs w:val="24"/>
+                <w:lang w:eastAsia="ru-RU"/>
+              </w:rPr>
+              <w:t>Имя поля</w:t>
+            </w:r>
+          </w:p>
+        </w:tc>
+        <w:tc>
+          <w:tcPr>
+            <w:tcW w:w="1560" w:type="dxa"/>
+            <w:tcBorders>
+              <w:top w:val="single" w:sz="6" w:space="0" w:color="auto"/>
+              <w:left w:val="single" w:sz="6" w:space="0" w:color="auto"/>
+              <w:bottom w:val="single" w:sz="6" w:space="0" w:color="auto"/>
+              <w:right w:val="single" w:sz="6" w:space="0" w:color="auto"/>
+            </w:tcBorders>
+            <w:hideMark/>
+          </w:tcPr>
+          <w:p>
+            <w:pPr>
+              <w:widowControl w:val="0"/>
+              <w:autoSpaceDE w:val="0"/>
+              <w:autoSpaceDN w:val="0"/>
+              <w:adjustRightInd w:val="0"/>
+              <w:rPr>
+                <w:sz w:val="24"/>
+                <w:szCs w:val="24"/>
+                <w:lang w:eastAsia="ru-RU"/>
+              </w:rPr>
+            </w:pPr>
+            <w:r>
+              <w:rPr>
+                <w:sz w:val="24"/>
+                <w:szCs w:val="24"/>
+                <w:lang w:eastAsia="ru-RU"/>
+              </w:rPr>
+              <w:t>Тип данных</w:t>
+            </w:r>
+          </w:p>
+        </w:tc>
+        <w:tc>
+          <w:tcPr>
+            <w:tcW w:w="5244" w:type="dxa"/>
+            <w:tcBorders>
+              <w:top w:val="single" w:sz="6" w:space="0" w:color="auto"/>
+              <w:left w:val="single" w:sz="6" w:space="0" w:color="auto"/>
+              <w:bottom w:val="single" w:sz="6" w:space="0" w:color="auto"/>
+              <w:right w:val="single" w:sz="6" w:space="0" w:color="auto"/>
+            </w:tcBorders>
+            <w:hideMark/>
+          </w:tcPr>
+          <w:p>
+            <w:pPr>
+              <w:widowControl w:val="0"/>
+              <w:autoSpaceDE w:val="0"/>
+              <w:autoSpaceDN w:val="0"/>
+              <w:adjustRightInd w:val="0"/>
+              <w:rPr>
+                <w:sz w:val="24"/>
+                <w:szCs w:val="24"/>
+                <w:lang w:eastAsia="ru-RU"/>
+              </w:rPr>
+            </w:pPr>
+            <w:r>
+              <w:rPr>
+                <w:sz w:val="24"/>
+                <w:szCs w:val="24"/>
+                <w:lang w:eastAsia="ru-RU"/>
+              </w:rPr>
+              <w:t>Ограничения</w:t>
+            </w:r>
+          </w:p>
+        </w:tc>
+      </w:tr>
+      <w:tr>
+        <w:tc>
+          <w:tcPr>
+            <w:tcW w:w="2376" w:type="dxa"/>
+            <w:tcBorders>
+              <w:top w:val="single" w:sz="6" w:space="0" w:color="auto"/>
+              <w:left w:val="single" w:sz="6" w:space="0" w:color="auto"/>
+              <w:bottom w:val="single" w:sz="6" w:space="0" w:color="auto"/>
+              <w:right w:val="single" w:sz="6" w:space="0" w:color="auto"/>
+            </w:tcBorders>
+            <w:hideMark/>
+          </w:tcPr>
+          <w:p>
+            <w:pPr>
+              <w:widowControl w:val="0"/>
+              <w:autoSpaceDE w:val="0"/>
+              <w:autoSpaceDN w:val="0"/>
+              <w:adjustRightInd w:val="0"/>
+              <w:rPr>
+                <w:sz w:val="24"/>
+                <w:szCs w:val="24"/>
+                <w:lang w:eastAsia="ru-RU"/>
+              </w:rPr>
+            </w:pPr>
+            <w:r>
+              <w:rPr>
+                <w:sz w:val="24"/>
+                <w:szCs w:val="24"/>
+                <w:lang w:val="en-US" w:eastAsia="ru-RU"/>
+              </w:rPr>
+              <w:t>ID</w:t>
+            </w:r>
+          </w:p>
+        </w:tc>
+        <w:tc>
+          <w:tcPr>
+            <w:tcW w:w="1560" w:type="dxa"/>
+            <w:tcBorders>
+              <w:top w:val="single" w:sz="6" w:space="0" w:color="auto"/>
+              <w:left w:val="single" w:sz="6" w:space="0" w:color="auto"/>
+              <w:bottom w:val="single" w:sz="6" w:space="0" w:color="auto"/>
+              <w:right w:val="single" w:sz="6" w:space="0" w:color="auto"/>
+            </w:tcBorders>
+            <w:hideMark/>
+          </w:tcPr>
+          <w:p>
+            <w:pPr>
+              <w:widowControl w:val="0"/>
+              <w:autoSpaceDE w:val="0"/>
+              <w:autoSpaceDN w:val="0"/>
+              <w:adjustRightInd w:val="0"/>
+              <w:rPr>
+                <w:sz w:val="24"/>
+                <w:szCs w:val="24"/>
+                <w:lang w:eastAsia="ru-RU"/>
+              </w:rPr>
+            </w:pPr>
+            <w:r>
+              <w:rPr>
+                <w:sz w:val="24"/>
+                <w:szCs w:val="24"/>
+                <w:lang w:eastAsia="ru-RU"/>
+              </w:rPr>
+              <w:t>Счетчик</w:t>
+            </w:r>
+          </w:p>
+        </w:tc>
+        <w:tc>
+          <w:tcPr>
+            <w:tcW w:w="5244" w:type="dxa"/>
+            <w:tcBorders>
+              <w:top w:val="single" w:sz="6" w:space="0" w:color="auto"/>
+              <w:left w:val="single" w:sz="6" w:space="0" w:color="auto"/>
+              <w:bottom w:val="single" w:sz="6" w:space="0" w:color="auto"/>
+              <w:right w:val="single" w:sz="6" w:space="0" w:color="auto"/>
+            </w:tcBorders>
+            <w:hideMark/>
+          </w:tcPr>
+          <w:p>
+            <w:pPr>
+              <w:widowControl w:val="0"/>
+              <w:autoSpaceDE w:val="0"/>
+              <w:autoSpaceDN w:val="0"/>
+              <w:adjustRightInd w:val="0"/>
+              <w:rPr>
+                <w:sz w:val="24"/>
+                <w:szCs w:val="24"/>
+                <w:lang w:eastAsia="ru-RU"/>
+              </w:rPr>
+            </w:pPr>
+            <w:r>
+              <w:rPr>
+                <w:sz w:val="24"/>
+                <w:szCs w:val="24"/>
+                <w:lang w:eastAsia="ru-RU"/>
+              </w:rPr>
+              <w:t>Номер по порядку уникален</w:t>
+            </w:r>
+          </w:p>
+        </w:tc>
+      </w:tr>
+      <w:tr>
+        <w:tc>
+          <w:tcPr>
+            <w:tcW w:w="2376" w:type="dxa"/>
+            <w:tcBorders>
+              <w:top w:val="single" w:sz="6" w:space="0" w:color="auto"/>
+              <w:left w:val="single" w:sz="6" w:space="0" w:color="auto"/>
+              <w:bottom w:val="single" w:sz="6" w:space="0" w:color="auto"/>
+              <w:right w:val="single" w:sz="6" w:space="0" w:color="auto"/>
+            </w:tcBorders>
+          </w:tcPr>
+          <w:p>
+            <w:pPr>
+              <w:widowControl w:val="0"/>
+              <w:autoSpaceDE w:val="0"/>
+              <w:autoSpaceDN w:val="0"/>
+              <w:adjustRightInd w:val="0"/>
+              <w:rPr>
+                <w:sz w:val="24"/>
+                <w:szCs w:val="24"/>
+                <w:lang w:eastAsia="ru-RU"/>
+              </w:rPr>
+            </w:pPr>
+            <w:r>
+              <w:rPr>
+                <w:sz w:val="24"/>
+                <w:szCs w:val="24"/>
+                <w:lang w:val="en-US" w:eastAsia="ru-RU"/>
+              </w:rPr>
+              <w:t xml:space="preserve">ID </w:t>
+            </w:r>
+            <w:r>
+              <w:rPr>
+                <w:sz w:val="24"/>
+                <w:szCs w:val="24"/>
+                <w:lang w:eastAsia="ru-RU"/>
+              </w:rPr>
+              <w:t>Пользователь</w:t>
+            </w:r>
+          </w:p>
+        </w:tc>
+        <w:tc>
+          <w:tcPr>
+            <w:tcW w:w="1560" w:type="dxa"/>
+            <w:tcBorders>
+              <w:top w:val="single" w:sz="6" w:space="0" w:color="auto"/>
+              <w:left w:val="single" w:sz="6" w:space="0" w:color="auto"/>
+              <w:bottom w:val="single" w:sz="6" w:space="0" w:color="auto"/>
+              <w:right w:val="single" w:sz="6" w:space="0" w:color="auto"/>
+            </w:tcBorders>
+            <w:hideMark/>
+          </w:tcPr>
+          <w:p>
+            <w:pPr>
+              <w:widowControl w:val="0"/>
+              <w:autoSpaceDE w:val="0"/>
+              <w:autoSpaceDN w:val="0"/>
+              <w:adjustRightInd w:val="0"/>
+              <w:rPr>
+                <w:sz w:val="24"/>
+                <w:szCs w:val="24"/>
+                <w:lang w:eastAsia="ru-RU"/>
+              </w:rPr>
+            </w:pPr>
+            <w:r>
+              <w:rPr>
+                <w:sz w:val="24"/>
+                <w:szCs w:val="24"/>
+              </w:rPr>
+              <w:t>Числовой</w:t>
+            </w:r>
+          </w:p>
+        </w:tc>
+        <w:tc>
+          <w:tcPr>
+            <w:tcW w:w="5244" w:type="dxa"/>
+            <w:tcBorders>
+              <w:top w:val="single" w:sz="6" w:space="0" w:color="auto"/>
+              <w:left w:val="single" w:sz="6" w:space="0" w:color="auto"/>
+              <w:bottom w:val="single" w:sz="6" w:space="0" w:color="auto"/>
+              <w:right w:val="single" w:sz="6" w:space="0" w:color="auto"/>
+            </w:tcBorders>
+            <w:hideMark/>
+          </w:tcPr>
+          <w:p>
+            <w:pPr>
+              <w:widowControl w:val="0"/>
+              <w:autoSpaceDE w:val="0"/>
+              <w:autoSpaceDN w:val="0"/>
+              <w:adjustRightInd w:val="0"/>
+              <w:rPr>
+                <w:sz w:val="24"/>
+                <w:szCs w:val="24"/>
+                <w:lang w:eastAsia="ru-RU"/>
+              </w:rPr>
+            </w:pPr>
+            <w:r>
+              <w:rPr>
+                <w:sz w:val="24"/>
+                <w:szCs w:val="24"/>
+              </w:rPr>
+              <w:t>Д</w:t>
+            </w:r>
+            <w:r>
+              <w:rPr>
+                <w:sz w:val="24"/>
+                <w:szCs w:val="24"/>
+              </w:rPr>
+              <w:t>линное целое, обязательное поле</w:t>
+            </w:r>
+            <w:r>
+              <w:rPr>
+                <w:sz w:val="24"/>
+                <w:szCs w:val="24"/>
+              </w:rPr>
+              <w:t xml:space="preserve">: </w:t>
+            </w:r>
+            <w:r>
+              <w:rPr>
+                <w:sz w:val="24"/>
+                <w:szCs w:val="24"/>
+                <w:lang w:eastAsia="ru-RU"/>
+              </w:rPr>
+              <w:t>да</w:t>
+            </w:r>
+          </w:p>
+        </w:tc>
+      </w:tr>
+      <w:tr>
+        <w:tc>
+          <w:tcPr>
+            <w:tcW w:w="2376" w:type="dxa"/>
+            <w:tcBorders>
+              <w:top w:val="single" w:sz="6" w:space="0" w:color="auto"/>
+              <w:left w:val="single" w:sz="6" w:space="0" w:color="auto"/>
+              <w:bottom w:val="single" w:sz="6" w:space="0" w:color="auto"/>
+              <w:right w:val="single" w:sz="6" w:space="0" w:color="auto"/>
+            </w:tcBorders>
+          </w:tcPr>
+          <w:p>
+            <w:pPr>
+              <w:widowControl w:val="0"/>
+              <w:autoSpaceDE w:val="0"/>
+              <w:autoSpaceDN w:val="0"/>
+              <w:adjustRightInd w:val="0"/>
+              <w:rPr>
+                <w:sz w:val="24"/>
+                <w:szCs w:val="24"/>
+                <w:lang w:eastAsia="ru-RU"/>
+              </w:rPr>
+            </w:pPr>
+            <w:r>
+              <w:rPr>
+                <w:sz w:val="24"/>
+                <w:szCs w:val="24"/>
+                <w:lang w:val="en-US" w:eastAsia="ru-RU"/>
+              </w:rPr>
+              <w:t xml:space="preserve">ID </w:t>
+            </w:r>
+            <w:proofErr w:type="spellStart"/>
+            <w:r>
+              <w:rPr>
+                <w:sz w:val="24"/>
+                <w:szCs w:val="24"/>
+              </w:rPr>
+              <w:t>УстройстваКорзина</w:t>
+            </w:r>
+            <w:proofErr w:type="spellEnd"/>
+          </w:p>
+        </w:tc>
+        <w:tc>
+          <w:tcPr>
+            <w:tcW w:w="1560" w:type="dxa"/>
+            <w:tcBorders>
+              <w:top w:val="single" w:sz="6" w:space="0" w:color="auto"/>
+              <w:left w:val="single" w:sz="6" w:space="0" w:color="auto"/>
+              <w:bottom w:val="single" w:sz="6" w:space="0" w:color="auto"/>
+              <w:right w:val="single" w:sz="6" w:space="0" w:color="auto"/>
+            </w:tcBorders>
+          </w:tcPr>
+          <w:p>
+            <w:pPr>
+              <w:widowControl w:val="0"/>
+              <w:autoSpaceDE w:val="0"/>
+              <w:autoSpaceDN w:val="0"/>
+              <w:adjustRightInd w:val="0"/>
+              <w:rPr>
+                <w:sz w:val="24"/>
+                <w:szCs w:val="24"/>
+                <w:lang w:eastAsia="ru-RU"/>
+              </w:rPr>
+            </w:pPr>
+            <w:r>
+              <w:rPr>
+                <w:sz w:val="24"/>
+                <w:szCs w:val="24"/>
+              </w:rPr>
+              <w:t>Числовой</w:t>
+            </w:r>
+          </w:p>
+        </w:tc>
+        <w:tc>
+          <w:tcPr>
+            <w:tcW w:w="5244" w:type="dxa"/>
+            <w:tcBorders>
+              <w:top w:val="single" w:sz="6" w:space="0" w:color="auto"/>
+              <w:left w:val="single" w:sz="6" w:space="0" w:color="auto"/>
+              <w:bottom w:val="single" w:sz="6" w:space="0" w:color="auto"/>
+              <w:right w:val="single" w:sz="6" w:space="0" w:color="auto"/>
+            </w:tcBorders>
+          </w:tcPr>
+          <w:p>
+            <w:pPr>
+              <w:widowControl w:val="0"/>
+              <w:autoSpaceDE w:val="0"/>
+              <w:autoSpaceDN w:val="0"/>
+              <w:adjustRightInd w:val="0"/>
+              <w:rPr>
+                <w:sz w:val="24"/>
+                <w:szCs w:val="24"/>
+                <w:lang w:eastAsia="ru-RU"/>
+              </w:rPr>
+            </w:pPr>
+            <w:r>
+              <w:rPr>
+                <w:sz w:val="24"/>
+                <w:szCs w:val="24"/>
+              </w:rPr>
+              <w:t>Д</w:t>
+            </w:r>
+            <w:r>
+              <w:rPr>
+                <w:sz w:val="24"/>
+                <w:szCs w:val="24"/>
+              </w:rPr>
+              <w:t>линное целое, обязательное поле</w:t>
+            </w:r>
+            <w:r>
+              <w:rPr>
+                <w:sz w:val="24"/>
+                <w:szCs w:val="24"/>
+              </w:rPr>
+              <w:t xml:space="preserve">: </w:t>
+            </w:r>
+            <w:r>
+              <w:rPr>
+                <w:sz w:val="24"/>
+                <w:szCs w:val="24"/>
+                <w:lang w:eastAsia="ru-RU"/>
+              </w:rPr>
+              <w:t>да</w:t>
+            </w:r>
+          </w:p>
+        </w:tc>
+      </w:tr>
+      <w:tr>
+        <w:tc>
+          <w:tcPr>
+            <w:tcW w:w="2376" w:type="dxa"/>
+            <w:tcBorders>
+              <w:top w:val="single" w:sz="6" w:space="0" w:color="auto"/>
+              <w:left w:val="single" w:sz="6" w:space="0" w:color="auto"/>
+              <w:bottom w:val="single" w:sz="6" w:space="0" w:color="auto"/>
+              <w:right w:val="single" w:sz="6" w:space="0" w:color="auto"/>
+            </w:tcBorders>
+          </w:tcPr>
+          <w:p>
+            <w:pPr>
+              <w:widowControl w:val="0"/>
+              <w:autoSpaceDE w:val="0"/>
+              <w:autoSpaceDN w:val="0"/>
+              <w:adjustRightInd w:val="0"/>
+              <w:rPr>
+                <w:sz w:val="24"/>
+                <w:szCs w:val="24"/>
+                <w:lang w:eastAsia="ru-RU"/>
+              </w:rPr>
+            </w:pPr>
+            <w:r>
+              <w:rPr>
+                <w:sz w:val="24"/>
+                <w:szCs w:val="24"/>
+                <w:lang w:eastAsia="ru-RU"/>
+              </w:rPr>
+              <w:t>Сумма</w:t>
+            </w:r>
+          </w:p>
+        </w:tc>
+        <w:tc>
+          <w:tcPr>
+            <w:tcW w:w="1560" w:type="dxa"/>
+            <w:tcBorders>
+              <w:top w:val="single" w:sz="6" w:space="0" w:color="auto"/>
+              <w:left w:val="single" w:sz="6" w:space="0" w:color="auto"/>
+              <w:bottom w:val="single" w:sz="6" w:space="0" w:color="auto"/>
+              <w:right w:val="single" w:sz="6" w:space="0" w:color="auto"/>
+            </w:tcBorders>
+          </w:tcPr>
+          <w:p>
+            <w:pPr>
+              <w:widowControl w:val="0"/>
+              <w:autoSpaceDE w:val="0"/>
+              <w:autoSpaceDN w:val="0"/>
+              <w:adjustRightInd w:val="0"/>
+              <w:rPr>
+                <w:sz w:val="24"/>
+                <w:szCs w:val="24"/>
+                <w:lang w:eastAsia="ru-RU"/>
+              </w:rPr>
+            </w:pPr>
+            <w:r>
+              <w:rPr>
+                <w:sz w:val="24"/>
+                <w:szCs w:val="24"/>
+              </w:rPr>
+              <w:t>Числовой</w:t>
+            </w:r>
+          </w:p>
+        </w:tc>
+        <w:tc>
+          <w:tcPr>
+            <w:tcW w:w="5244" w:type="dxa"/>
+            <w:tcBorders>
+              <w:top w:val="single" w:sz="6" w:space="0" w:color="auto"/>
+              <w:left w:val="single" w:sz="6" w:space="0" w:color="auto"/>
+              <w:bottom w:val="single" w:sz="6" w:space="0" w:color="auto"/>
+              <w:right w:val="single" w:sz="6" w:space="0" w:color="auto"/>
+            </w:tcBorders>
+          </w:tcPr>
+          <w:p>
+            <w:pPr>
+              <w:widowControl w:val="0"/>
+              <w:autoSpaceDE w:val="0"/>
+              <w:autoSpaceDN w:val="0"/>
+              <w:adjustRightInd w:val="0"/>
+              <w:rPr>
+                <w:sz w:val="24"/>
+                <w:szCs w:val="24"/>
+                <w:lang w:eastAsia="ru-RU"/>
+              </w:rPr>
+            </w:pPr>
+            <w:r>
+              <w:rPr>
+                <w:sz w:val="24"/>
+                <w:szCs w:val="24"/>
+              </w:rPr>
+              <w:t>Д</w:t>
+            </w:r>
+            <w:r>
+              <w:rPr>
+                <w:sz w:val="24"/>
+                <w:szCs w:val="24"/>
+              </w:rPr>
+              <w:t>линное целое, обязательное поле</w:t>
+            </w:r>
+            <w:r>
+              <w:rPr>
+                <w:sz w:val="24"/>
+                <w:szCs w:val="24"/>
+              </w:rPr>
+              <w:t xml:space="preserve">: </w:t>
+            </w:r>
+            <w:r>
+              <w:rPr>
+                <w:sz w:val="24"/>
+                <w:szCs w:val="24"/>
+                <w:lang w:eastAsia="ru-RU"/>
+              </w:rPr>
+              <w:t>да</w:t>
+            </w:r>
+          </w:p>
+        </w:tc>
+      </w:tr>
+      <w:tr>
+        <w:tc>
+          <w:tcPr>
+            <w:tcW w:w="2376" w:type="dxa"/>
+            <w:tcBorders>
+              <w:top w:val="single" w:sz="6" w:space="0" w:color="auto"/>
+              <w:left w:val="single" w:sz="6" w:space="0" w:color="auto"/>
+              <w:bottom w:val="single" w:sz="6" w:space="0" w:color="auto"/>
+              <w:right w:val="single" w:sz="6" w:space="0" w:color="auto"/>
+            </w:tcBorders>
+          </w:tcPr>
+          <w:p>
+            <w:pPr>
+              <w:widowControl w:val="0"/>
+              <w:autoSpaceDE w:val="0"/>
+              <w:autoSpaceDN w:val="0"/>
+              <w:adjustRightInd w:val="0"/>
+              <w:rPr>
+                <w:sz w:val="24"/>
+                <w:szCs w:val="24"/>
+                <w:lang w:eastAsia="ru-RU"/>
+              </w:rPr>
+            </w:pPr>
+            <w:r>
+              <w:rPr>
+                <w:sz w:val="24"/>
+                <w:szCs w:val="24"/>
+                <w:lang w:eastAsia="ru-RU"/>
+              </w:rPr>
+              <w:t>Дата создания</w:t>
+            </w:r>
+          </w:p>
+        </w:tc>
+        <w:tc>
+          <w:tcPr>
+            <w:tcW w:w="1560" w:type="dxa"/>
+            <w:tcBorders>
+              <w:top w:val="single" w:sz="6" w:space="0" w:color="auto"/>
+              <w:left w:val="single" w:sz="6" w:space="0" w:color="auto"/>
+              <w:bottom w:val="single" w:sz="6" w:space="0" w:color="auto"/>
+              <w:right w:val="single" w:sz="6" w:space="0" w:color="auto"/>
+            </w:tcBorders>
+          </w:tcPr>
+          <w:p>
+            <w:pPr>
+              <w:widowControl w:val="0"/>
+              <w:autoSpaceDE w:val="0"/>
+              <w:autoSpaceDN w:val="0"/>
+              <w:adjustRightInd w:val="0"/>
+              <w:rPr>
+                <w:sz w:val="24"/>
+                <w:szCs w:val="24"/>
+                <w:lang w:eastAsia="ru-RU"/>
+              </w:rPr>
+            </w:pPr>
+            <w:r>
+              <w:rPr>
+                <w:sz w:val="24"/>
+                <w:szCs w:val="24"/>
+              </w:rPr>
+              <w:t>Дата</w:t>
+            </w:r>
+            <w:r>
+              <w:rPr>
+                <w:sz w:val="24"/>
+                <w:szCs w:val="24"/>
+                <w:lang w:val="en-US"/>
+              </w:rPr>
+              <w:t>/</w:t>
+            </w:r>
+            <w:r>
+              <w:rPr>
+                <w:sz w:val="24"/>
+                <w:szCs w:val="24"/>
+              </w:rPr>
+              <w:t>время</w:t>
+            </w:r>
+          </w:p>
+        </w:tc>
+        <w:tc>
+          <w:tcPr>
+            <w:tcW w:w="5244" w:type="dxa"/>
+            <w:tcBorders>
+              <w:top w:val="single" w:sz="6" w:space="0" w:color="auto"/>
+              <w:left w:val="single" w:sz="6" w:space="0" w:color="auto"/>
+              <w:bottom w:val="single" w:sz="6" w:space="0" w:color="auto"/>
+              <w:right w:val="single" w:sz="6" w:space="0" w:color="auto"/>
+            </w:tcBorders>
+          </w:tcPr>
+          <w:p>
+            <w:pPr>
+              <w:widowControl w:val="0"/>
+              <w:autoSpaceDE w:val="0"/>
+              <w:autoSpaceDN w:val="0"/>
+              <w:adjustRightInd w:val="0"/>
+              <w:rPr>
+                <w:sz w:val="24"/>
+                <w:szCs w:val="24"/>
+                <w:lang w:eastAsia="ru-RU"/>
+              </w:rPr>
+            </w:pPr>
+            <w:r>
+              <w:rPr>
+                <w:sz w:val="24"/>
+                <w:szCs w:val="24"/>
+              </w:rPr>
+              <w:t xml:space="preserve">Обязательное поле: </w:t>
+            </w:r>
+            <w:r>
+              <w:rPr>
+                <w:sz w:val="24"/>
+                <w:szCs w:val="24"/>
+              </w:rPr>
+              <w:t>да</w:t>
+            </w:r>
+          </w:p>
+        </w:tc>
+      </w:tr>
+      <w:tr>
+        <w:tc>
+          <w:tcPr>
+            <w:tcW w:w="2376" w:type="dxa"/>
+            <w:tcBorders>
+              <w:top w:val="single" w:sz="6" w:space="0" w:color="auto"/>
+              <w:left w:val="single" w:sz="6" w:space="0" w:color="auto"/>
+              <w:bottom w:val="single" w:sz="6" w:space="0" w:color="auto"/>
+              <w:right w:val="single" w:sz="6" w:space="0" w:color="auto"/>
+            </w:tcBorders>
+          </w:tcPr>
+          <w:p>
+            <w:pPr>
+              <w:widowControl w:val="0"/>
+              <w:autoSpaceDE w:val="0"/>
+              <w:autoSpaceDN w:val="0"/>
+              <w:adjustRightInd w:val="0"/>
+              <w:rPr>
+                <w:sz w:val="24"/>
+                <w:szCs w:val="24"/>
+                <w:lang w:eastAsia="ru-RU"/>
+              </w:rPr>
+            </w:pPr>
+            <w:r>
+              <w:rPr>
+                <w:sz w:val="24"/>
+                <w:szCs w:val="24"/>
+                <w:lang w:eastAsia="ru-RU"/>
+              </w:rPr>
+              <w:t>Дата изменения</w:t>
+            </w:r>
+          </w:p>
+        </w:tc>
+        <w:tc>
+          <w:tcPr>
+            <w:tcW w:w="1560" w:type="dxa"/>
+            <w:tcBorders>
+              <w:top w:val="single" w:sz="6" w:space="0" w:color="auto"/>
+              <w:left w:val="single" w:sz="6" w:space="0" w:color="auto"/>
+              <w:bottom w:val="single" w:sz="6" w:space="0" w:color="auto"/>
+              <w:right w:val="single" w:sz="6" w:space="0" w:color="auto"/>
+            </w:tcBorders>
+          </w:tcPr>
+          <w:p>
+            <w:pPr>
+              <w:widowControl w:val="0"/>
+              <w:autoSpaceDE w:val="0"/>
+              <w:autoSpaceDN w:val="0"/>
+              <w:adjustRightInd w:val="0"/>
+              <w:rPr>
+                <w:sz w:val="24"/>
+                <w:szCs w:val="24"/>
+                <w:lang w:eastAsia="ru-RU"/>
+              </w:rPr>
+            </w:pPr>
+            <w:r>
+              <w:rPr>
+                <w:sz w:val="24"/>
+                <w:szCs w:val="24"/>
+              </w:rPr>
+              <w:t>Дата</w:t>
+            </w:r>
+            <w:r>
+              <w:rPr>
+                <w:sz w:val="24"/>
+                <w:szCs w:val="24"/>
+                <w:lang w:val="en-US"/>
+              </w:rPr>
+              <w:t>/</w:t>
+            </w:r>
+            <w:r>
+              <w:rPr>
+                <w:sz w:val="24"/>
+                <w:szCs w:val="24"/>
+              </w:rPr>
+              <w:t>время</w:t>
+            </w:r>
+          </w:p>
+        </w:tc>
+        <w:tc>
+          <w:tcPr>
+            <w:tcW w:w="5244" w:type="dxa"/>
+            <w:tcBorders>
+              <w:top w:val="single" w:sz="6" w:space="0" w:color="auto"/>
+              <w:left w:val="single" w:sz="6" w:space="0" w:color="auto"/>
+              <w:bottom w:val="single" w:sz="6" w:space="0" w:color="auto"/>
+              <w:right w:val="single" w:sz="6" w:space="0" w:color="auto"/>
+            </w:tcBorders>
+          </w:tcPr>
+          <w:p>
+            <w:pPr>
+              <w:widowControl w:val="0"/>
+              <w:autoSpaceDE w:val="0"/>
+              <w:autoSpaceDN w:val="0"/>
+              <w:adjustRightInd w:val="0"/>
+              <w:rPr>
+                <w:sz w:val="24"/>
+                <w:szCs w:val="24"/>
+                <w:lang w:eastAsia="ru-RU"/>
+              </w:rPr>
+            </w:pPr>
+            <w:r>
+              <w:rPr>
+                <w:sz w:val="24"/>
+                <w:szCs w:val="24"/>
+              </w:rPr>
+              <w:t xml:space="preserve">Обязательное поле: </w:t>
+            </w:r>
+            <w:r>
+              <w:rPr>
+                <w:sz w:val="24"/>
+                <w:szCs w:val="24"/>
+              </w:rPr>
+              <w:t>да</w:t>
+            </w:r>
+          </w:p>
+        </w:tc>
+      </w:tr>
+    </w:tbl>
+    <w:p>
+      <w:pPr>
+        <w:spacing w:line="360" w:lineRule="auto"/>
+        <w:rPr>
+          <w:sz w:val="24"/>
+          <w:szCs w:val="24"/>
+        </w:rPr>
+      </w:pPr>
+      <w:r>
+        <w:rPr>
+          <w:sz w:val="24"/>
+          <w:szCs w:val="24"/>
+        </w:rPr>
+        <w:t xml:space="preserve">Таблица </w:t>
+      </w:r>
+      <w:r>
+        <w:rPr>
+          <w:sz w:val="24"/>
+          <w:szCs w:val="24"/>
+        </w:rPr>
+        <w:t>7</w:t>
+      </w:r>
+      <w:r>
+        <w:rPr>
+          <w:sz w:val="24"/>
+          <w:szCs w:val="24"/>
+        </w:rPr>
+        <w:t xml:space="preserve"> -</w:t>
+      </w:r>
+      <w:r>
+        <w:rPr>
+          <w:sz w:val="24"/>
+          <w:szCs w:val="24"/>
+        </w:rPr>
+        <w:t xml:space="preserve"> </w:t>
+      </w:r>
+      <w:proofErr w:type="spellStart"/>
+      <w:r>
+        <w:rPr>
+          <w:sz w:val="24"/>
+          <w:szCs w:val="24"/>
+        </w:rPr>
+        <w:t>Устройств</w:t>
+      </w:r>
+      <w:r>
+        <w:rPr>
+          <w:sz w:val="24"/>
+          <w:szCs w:val="24"/>
+        </w:rPr>
+        <w:t>аЗаказ</w:t>
+      </w:r>
+      <w:proofErr w:type="spellEnd"/>
+      <w:r>
+        <w:rPr>
+          <w:sz w:val="24"/>
+          <w:szCs w:val="24"/>
+        </w:rPr>
+        <w:t>, ключевое поле «</w:t>
+      </w:r>
+      <w:r>
+        <w:rPr>
+          <w:sz w:val="24"/>
+          <w:szCs w:val="24"/>
+          <w:lang w:val="en-US"/>
+        </w:rPr>
+        <w:t>ID</w:t>
+      </w:r>
+      <w:r>
+        <w:rPr>
+          <w:sz w:val="24"/>
+          <w:szCs w:val="24"/>
+        </w:rPr>
+        <w:t>»</w:t>
+      </w:r>
+    </w:p>
+    <w:tbl>
+      <w:tblPr>
+        <w:tblW w:w="0" w:type="auto"/>
+        <w:tblBorders>
+          <w:top w:val="single" w:sz="4" w:space="0" w:color="000000"/>
+          <w:left w:val="single" w:sz="4" w:space="0" w:color="000000"/>
+          <w:bottom w:val="single" w:sz="4" w:space="0" w:color="000000"/>
+          <w:right w:val="single" w:sz="4" w:space="0" w:color="000000"/>
+        </w:tblBorders>
+        <w:tblLayout w:type="fixed"/>
+        <w:tblLook w:val="04A0" w:firstRow="1" w:lastRow="0" w:firstColumn="1" w:lastColumn="0" w:noHBand="0" w:noVBand="1"/>
+      </w:tblPr>
+      <w:tblGrid>
+        <w:gridCol w:w="2376"/>
+        <w:gridCol w:w="1560"/>
+        <w:gridCol w:w="5244"/>
+      </w:tblGrid>
+      <w:tr>
+        <w:tc>
+          <w:tcPr>
+            <w:tcW w:w="2376" w:type="dxa"/>
+            <w:tcBorders>
+              <w:top w:val="single" w:sz="6" w:space="0" w:color="auto"/>
+              <w:left w:val="single" w:sz="6" w:space="0" w:color="auto"/>
+              <w:bottom w:val="single" w:sz="6" w:space="0" w:color="auto"/>
+              <w:right w:val="single" w:sz="6" w:space="0" w:color="auto"/>
+            </w:tcBorders>
+            <w:hideMark/>
+          </w:tcPr>
+          <w:p>
+            <w:pPr>
+              <w:widowControl w:val="0"/>
+              <w:autoSpaceDE w:val="0"/>
+              <w:autoSpaceDN w:val="0"/>
+              <w:adjustRightInd w:val="0"/>
+              <w:rPr>
+                <w:sz w:val="24"/>
+                <w:szCs w:val="24"/>
+                <w:lang w:eastAsia="ru-RU"/>
+              </w:rPr>
+            </w:pPr>
+            <w:r>
+              <w:rPr>
+                <w:sz w:val="24"/>
+                <w:szCs w:val="24"/>
+                <w:lang w:eastAsia="ru-RU"/>
+              </w:rPr>
+              <w:t>Имя поля</w:t>
+            </w:r>
+          </w:p>
+        </w:tc>
+        <w:tc>
+          <w:tcPr>
+            <w:tcW w:w="1560" w:type="dxa"/>
+            <w:tcBorders>
+              <w:top w:val="single" w:sz="6" w:space="0" w:color="auto"/>
+              <w:left w:val="single" w:sz="6" w:space="0" w:color="auto"/>
+              <w:bottom w:val="single" w:sz="6" w:space="0" w:color="auto"/>
+              <w:right w:val="single" w:sz="6" w:space="0" w:color="auto"/>
+            </w:tcBorders>
+            <w:hideMark/>
+          </w:tcPr>
+          <w:p>
+            <w:pPr>
+              <w:widowControl w:val="0"/>
+              <w:autoSpaceDE w:val="0"/>
+              <w:autoSpaceDN w:val="0"/>
+              <w:adjustRightInd w:val="0"/>
+              <w:rPr>
+                <w:sz w:val="24"/>
+                <w:szCs w:val="24"/>
+                <w:lang w:eastAsia="ru-RU"/>
+              </w:rPr>
+            </w:pPr>
+            <w:r>
+              <w:rPr>
+                <w:sz w:val="24"/>
+                <w:szCs w:val="24"/>
+                <w:lang w:eastAsia="ru-RU"/>
+              </w:rPr>
+              <w:t>Тип данных</w:t>
+            </w:r>
+          </w:p>
+        </w:tc>
+        <w:tc>
+          <w:tcPr>
+            <w:tcW w:w="5244" w:type="dxa"/>
+            <w:tcBorders>
+              <w:top w:val="single" w:sz="6" w:space="0" w:color="auto"/>
+              <w:left w:val="single" w:sz="6" w:space="0" w:color="auto"/>
+              <w:bottom w:val="single" w:sz="6" w:space="0" w:color="auto"/>
+              <w:right w:val="single" w:sz="6" w:space="0" w:color="auto"/>
+            </w:tcBorders>
+            <w:hideMark/>
+          </w:tcPr>
+          <w:p>
+            <w:pPr>
+              <w:widowControl w:val="0"/>
+              <w:autoSpaceDE w:val="0"/>
+              <w:autoSpaceDN w:val="0"/>
+              <w:adjustRightInd w:val="0"/>
+              <w:rPr>
+                <w:sz w:val="24"/>
+                <w:szCs w:val="24"/>
+                <w:lang w:eastAsia="ru-RU"/>
+              </w:rPr>
+            </w:pPr>
+            <w:r>
+              <w:rPr>
+                <w:sz w:val="24"/>
+                <w:szCs w:val="24"/>
+                <w:lang w:eastAsia="ru-RU"/>
+              </w:rPr>
+              <w:t>Ограничения</w:t>
+            </w:r>
+          </w:p>
+        </w:tc>
+      </w:tr>
+      <w:tr>
+        <w:tc>
+          <w:tcPr>
+            <w:tcW w:w="2376" w:type="dxa"/>
+            <w:tcBorders>
+              <w:top w:val="single" w:sz="6" w:space="0" w:color="auto"/>
+              <w:left w:val="single" w:sz="6" w:space="0" w:color="auto"/>
+              <w:bottom w:val="single" w:sz="6" w:space="0" w:color="auto"/>
+              <w:right w:val="single" w:sz="6" w:space="0" w:color="auto"/>
+            </w:tcBorders>
+            <w:hideMark/>
+          </w:tcPr>
+          <w:p>
+            <w:pPr>
+              <w:widowControl w:val="0"/>
+              <w:autoSpaceDE w:val="0"/>
+              <w:autoSpaceDN w:val="0"/>
+              <w:adjustRightInd w:val="0"/>
+              <w:rPr>
+                <w:sz w:val="24"/>
+                <w:szCs w:val="24"/>
+                <w:lang w:eastAsia="ru-RU"/>
+              </w:rPr>
+            </w:pPr>
+            <w:r>
+              <w:rPr>
+                <w:sz w:val="24"/>
+                <w:szCs w:val="24"/>
+                <w:lang w:val="en-US" w:eastAsia="ru-RU"/>
+              </w:rPr>
+              <w:t>ID</w:t>
+            </w:r>
+          </w:p>
+        </w:tc>
+        <w:tc>
+          <w:tcPr>
+            <w:tcW w:w="1560" w:type="dxa"/>
+            <w:tcBorders>
+              <w:top w:val="single" w:sz="6" w:space="0" w:color="auto"/>
+              <w:left w:val="single" w:sz="6" w:space="0" w:color="auto"/>
+              <w:bottom w:val="single" w:sz="6" w:space="0" w:color="auto"/>
+              <w:right w:val="single" w:sz="6" w:space="0" w:color="auto"/>
+            </w:tcBorders>
+            <w:hideMark/>
+          </w:tcPr>
+          <w:p>
+            <w:pPr>
+              <w:widowControl w:val="0"/>
+              <w:autoSpaceDE w:val="0"/>
+              <w:autoSpaceDN w:val="0"/>
+              <w:adjustRightInd w:val="0"/>
+              <w:rPr>
+                <w:sz w:val="24"/>
+                <w:szCs w:val="24"/>
+                <w:lang w:eastAsia="ru-RU"/>
+              </w:rPr>
+            </w:pPr>
+            <w:r>
+              <w:rPr>
+                <w:sz w:val="24"/>
+                <w:szCs w:val="24"/>
+                <w:lang w:eastAsia="ru-RU"/>
+              </w:rPr>
+              <w:t>Счетчик</w:t>
+            </w:r>
+          </w:p>
+        </w:tc>
+        <w:tc>
+          <w:tcPr>
+            <w:tcW w:w="5244" w:type="dxa"/>
+            <w:tcBorders>
+              <w:top w:val="single" w:sz="6" w:space="0" w:color="auto"/>
+              <w:left w:val="single" w:sz="6" w:space="0" w:color="auto"/>
+              <w:bottom w:val="single" w:sz="6" w:space="0" w:color="auto"/>
+              <w:right w:val="single" w:sz="6" w:space="0" w:color="auto"/>
+            </w:tcBorders>
+            <w:hideMark/>
+          </w:tcPr>
+          <w:p>
+            <w:pPr>
+              <w:widowControl w:val="0"/>
+              <w:autoSpaceDE w:val="0"/>
+              <w:autoSpaceDN w:val="0"/>
+              <w:adjustRightInd w:val="0"/>
+              <w:rPr>
+                <w:sz w:val="24"/>
+                <w:szCs w:val="24"/>
+                <w:lang w:eastAsia="ru-RU"/>
+              </w:rPr>
+            </w:pPr>
+            <w:r>
+              <w:rPr>
+                <w:sz w:val="24"/>
+                <w:szCs w:val="24"/>
+                <w:lang w:eastAsia="ru-RU"/>
+              </w:rPr>
+              <w:t>Номер по порядку уникален</w:t>
+            </w:r>
+          </w:p>
+        </w:tc>
+      </w:tr>
+      <w:tr>
+        <w:tc>
+          <w:tcPr>
+            <w:tcW w:w="2376" w:type="dxa"/>
+            <w:tcBorders>
+              <w:top w:val="single" w:sz="6" w:space="0" w:color="auto"/>
+              <w:left w:val="single" w:sz="6" w:space="0" w:color="auto"/>
+              <w:bottom w:val="single" w:sz="6" w:space="0" w:color="auto"/>
+              <w:right w:val="single" w:sz="6" w:space="0" w:color="auto"/>
+            </w:tcBorders>
+          </w:tcPr>
+          <w:p>
+            <w:pPr>
+              <w:widowControl w:val="0"/>
+              <w:autoSpaceDE w:val="0"/>
+              <w:autoSpaceDN w:val="0"/>
+              <w:adjustRightInd w:val="0"/>
+              <w:rPr>
+                <w:sz w:val="24"/>
+                <w:szCs w:val="24"/>
+                <w:lang w:eastAsia="ru-RU"/>
+              </w:rPr>
+            </w:pPr>
+            <w:r>
+              <w:rPr>
+                <w:sz w:val="24"/>
+                <w:szCs w:val="24"/>
+                <w:lang w:val="en-US" w:eastAsia="ru-RU"/>
+              </w:rPr>
+              <w:t xml:space="preserve">ID </w:t>
+            </w:r>
+            <w:r>
+              <w:rPr>
+                <w:sz w:val="24"/>
+                <w:szCs w:val="24"/>
+                <w:lang w:eastAsia="ru-RU"/>
+              </w:rPr>
+              <w:t>Заказ</w:t>
+            </w:r>
+          </w:p>
+        </w:tc>
+        <w:tc>
+          <w:tcPr>
+            <w:tcW w:w="1560" w:type="dxa"/>
+            <w:tcBorders>
+              <w:top w:val="single" w:sz="6" w:space="0" w:color="auto"/>
+              <w:left w:val="single" w:sz="6" w:space="0" w:color="auto"/>
+              <w:bottom w:val="single" w:sz="6" w:space="0" w:color="auto"/>
+              <w:right w:val="single" w:sz="6" w:space="0" w:color="auto"/>
+            </w:tcBorders>
+            <w:hideMark/>
+          </w:tcPr>
+          <w:p>
+            <w:pPr>
+              <w:widowControl w:val="0"/>
+              <w:autoSpaceDE w:val="0"/>
+              <w:autoSpaceDN w:val="0"/>
+              <w:adjustRightInd w:val="0"/>
+              <w:rPr>
+                <w:sz w:val="24"/>
+                <w:szCs w:val="24"/>
+                <w:lang w:eastAsia="ru-RU"/>
+              </w:rPr>
+            </w:pPr>
+            <w:r>
+              <w:rPr>
+                <w:sz w:val="24"/>
+                <w:szCs w:val="24"/>
+              </w:rPr>
+              <w:t>Числовой</w:t>
+            </w:r>
+          </w:p>
+        </w:tc>
+        <w:tc>
+          <w:tcPr>
+            <w:tcW w:w="5244" w:type="dxa"/>
+            <w:tcBorders>
+              <w:top w:val="single" w:sz="6" w:space="0" w:color="auto"/>
+              <w:left w:val="single" w:sz="6" w:space="0" w:color="auto"/>
+              <w:bottom w:val="single" w:sz="6" w:space="0" w:color="auto"/>
+              <w:right w:val="single" w:sz="6" w:space="0" w:color="auto"/>
+            </w:tcBorders>
+            <w:hideMark/>
+          </w:tcPr>
+          <w:p>
+            <w:pPr>
+              <w:widowControl w:val="0"/>
+              <w:autoSpaceDE w:val="0"/>
+              <w:autoSpaceDN w:val="0"/>
+              <w:adjustRightInd w:val="0"/>
+              <w:rPr>
+                <w:sz w:val="24"/>
+                <w:szCs w:val="24"/>
+                <w:lang w:eastAsia="ru-RU"/>
+              </w:rPr>
+            </w:pPr>
+            <w:r>
+              <w:rPr>
+                <w:sz w:val="24"/>
+                <w:szCs w:val="24"/>
+              </w:rPr>
+              <w:t>Д</w:t>
+            </w:r>
+            <w:r>
+              <w:rPr>
+                <w:sz w:val="24"/>
+                <w:szCs w:val="24"/>
+              </w:rPr>
+              <w:t>линное целое, обязательное поле</w:t>
+            </w:r>
+            <w:r>
+              <w:rPr>
+                <w:sz w:val="24"/>
+                <w:szCs w:val="24"/>
+              </w:rPr>
+              <w:t xml:space="preserve">: </w:t>
+            </w:r>
+            <w:r>
+              <w:rPr>
+                <w:sz w:val="24"/>
+                <w:szCs w:val="24"/>
+                <w:lang w:eastAsia="ru-RU"/>
+              </w:rPr>
+              <w:t>да</w:t>
+            </w:r>
+          </w:p>
+        </w:tc>
+      </w:tr>
+      <w:tr>
+        <w:tc>
+          <w:tcPr>
+            <w:tcW w:w="2376" w:type="dxa"/>
+            <w:tcBorders>
+              <w:top w:val="single" w:sz="6" w:space="0" w:color="auto"/>
+              <w:left w:val="single" w:sz="6" w:space="0" w:color="auto"/>
+              <w:bottom w:val="single" w:sz="6" w:space="0" w:color="auto"/>
+              <w:right w:val="single" w:sz="6" w:space="0" w:color="auto"/>
+            </w:tcBorders>
+          </w:tcPr>
+          <w:p>
+            <w:pPr>
+              <w:widowControl w:val="0"/>
+              <w:autoSpaceDE w:val="0"/>
+              <w:autoSpaceDN w:val="0"/>
+              <w:adjustRightInd w:val="0"/>
+              <w:rPr>
+                <w:sz w:val="24"/>
+                <w:szCs w:val="24"/>
+                <w:lang w:eastAsia="ru-RU"/>
+              </w:rPr>
+            </w:pPr>
+            <w:r>
+              <w:rPr>
+                <w:sz w:val="24"/>
+                <w:szCs w:val="24"/>
+                <w:lang w:val="en-US" w:eastAsia="ru-RU"/>
+              </w:rPr>
+              <w:t xml:space="preserve">ID </w:t>
+            </w:r>
+            <w:r>
+              <w:rPr>
+                <w:sz w:val="24"/>
+                <w:szCs w:val="24"/>
+                <w:lang w:eastAsia="ru-RU"/>
+              </w:rPr>
+              <w:t>Устройство</w:t>
+            </w:r>
+          </w:p>
+        </w:tc>
+        <w:tc>
+          <w:tcPr>
+            <w:tcW w:w="1560" w:type="dxa"/>
+            <w:tcBorders>
+              <w:top w:val="single" w:sz="6" w:space="0" w:color="auto"/>
+              <w:left w:val="single" w:sz="6" w:space="0" w:color="auto"/>
+              <w:bottom w:val="single" w:sz="6" w:space="0" w:color="auto"/>
+              <w:right w:val="single" w:sz="6" w:space="0" w:color="auto"/>
+            </w:tcBorders>
+          </w:tcPr>
+          <w:p>
+            <w:pPr>
+              <w:widowControl w:val="0"/>
+              <w:autoSpaceDE w:val="0"/>
+              <w:autoSpaceDN w:val="0"/>
+              <w:adjustRightInd w:val="0"/>
+              <w:rPr>
+                <w:sz w:val="24"/>
+                <w:szCs w:val="24"/>
+                <w:lang w:eastAsia="ru-RU"/>
+              </w:rPr>
+            </w:pPr>
+            <w:r>
+              <w:rPr>
+                <w:sz w:val="24"/>
+                <w:szCs w:val="24"/>
+              </w:rPr>
+              <w:t>Числовой</w:t>
+            </w:r>
+          </w:p>
+        </w:tc>
+        <w:tc>
+          <w:tcPr>
+            <w:tcW w:w="5244" w:type="dxa"/>
+            <w:tcBorders>
+              <w:top w:val="single" w:sz="6" w:space="0" w:color="auto"/>
+              <w:left w:val="single" w:sz="6" w:space="0" w:color="auto"/>
+              <w:bottom w:val="single" w:sz="6" w:space="0" w:color="auto"/>
+              <w:right w:val="single" w:sz="6" w:space="0" w:color="auto"/>
+            </w:tcBorders>
+          </w:tcPr>
+          <w:p>
+            <w:pPr>
+              <w:widowControl w:val="0"/>
+              <w:autoSpaceDE w:val="0"/>
+              <w:autoSpaceDN w:val="0"/>
+              <w:adjustRightInd w:val="0"/>
+              <w:rPr>
+                <w:sz w:val="24"/>
+                <w:szCs w:val="24"/>
+                <w:lang w:eastAsia="ru-RU"/>
+              </w:rPr>
+            </w:pPr>
+            <w:r>
+              <w:rPr>
+                <w:sz w:val="24"/>
+                <w:szCs w:val="24"/>
+              </w:rPr>
+              <w:t>Д</w:t>
+            </w:r>
+            <w:r>
+              <w:rPr>
+                <w:sz w:val="24"/>
+                <w:szCs w:val="24"/>
+              </w:rPr>
+              <w:t>линное целое, обязательное поле</w:t>
+            </w:r>
+            <w:r>
+              <w:rPr>
+                <w:sz w:val="24"/>
+                <w:szCs w:val="24"/>
+              </w:rPr>
+              <w:t xml:space="preserve">: </w:t>
+            </w:r>
+            <w:r>
+              <w:rPr>
+                <w:sz w:val="24"/>
+                <w:szCs w:val="24"/>
+                <w:lang w:eastAsia="ru-RU"/>
+              </w:rPr>
+              <w:t>да</w:t>
+            </w:r>
+          </w:p>
+        </w:tc>
+      </w:tr>
+      <w:tr>
+        <w:tc>
+          <w:tcPr>
+            <w:tcW w:w="2376" w:type="dxa"/>
+            <w:tcBorders>
+              <w:top w:val="single" w:sz="6" w:space="0" w:color="auto"/>
+              <w:left w:val="single" w:sz="6" w:space="0" w:color="auto"/>
+              <w:bottom w:val="single" w:sz="6" w:space="0" w:color="auto"/>
+              <w:right w:val="single" w:sz="6" w:space="0" w:color="auto"/>
+            </w:tcBorders>
+          </w:tcPr>
+          <w:p>
+            <w:pPr>
+              <w:widowControl w:val="0"/>
+              <w:autoSpaceDE w:val="0"/>
+              <w:autoSpaceDN w:val="0"/>
+              <w:adjustRightInd w:val="0"/>
+              <w:rPr>
+                <w:sz w:val="24"/>
+                <w:szCs w:val="24"/>
+                <w:lang w:eastAsia="ru-RU"/>
+              </w:rPr>
+            </w:pPr>
+            <w:r>
+              <w:rPr>
+                <w:sz w:val="24"/>
+                <w:szCs w:val="24"/>
+                <w:lang w:eastAsia="ru-RU"/>
+              </w:rPr>
+              <w:t>Сумма</w:t>
+            </w:r>
+          </w:p>
+        </w:tc>
+        <w:tc>
+          <w:tcPr>
+            <w:tcW w:w="1560" w:type="dxa"/>
+            <w:tcBorders>
+              <w:top w:val="single" w:sz="6" w:space="0" w:color="auto"/>
+              <w:left w:val="single" w:sz="6" w:space="0" w:color="auto"/>
+              <w:bottom w:val="single" w:sz="6" w:space="0" w:color="auto"/>
+              <w:right w:val="single" w:sz="6" w:space="0" w:color="auto"/>
+            </w:tcBorders>
+          </w:tcPr>
+          <w:p>
+            <w:pPr>
+              <w:widowControl w:val="0"/>
+              <w:autoSpaceDE w:val="0"/>
+              <w:autoSpaceDN w:val="0"/>
+              <w:adjustRightInd w:val="0"/>
+              <w:rPr>
+                <w:sz w:val="24"/>
+                <w:szCs w:val="24"/>
+                <w:lang w:eastAsia="ru-RU"/>
+              </w:rPr>
+            </w:pPr>
+            <w:r>
+              <w:rPr>
+                <w:sz w:val="24"/>
+                <w:szCs w:val="24"/>
+              </w:rPr>
+              <w:t>Числовой</w:t>
+            </w:r>
+          </w:p>
+        </w:tc>
+        <w:tc>
+          <w:tcPr>
+            <w:tcW w:w="5244" w:type="dxa"/>
+            <w:tcBorders>
+              <w:top w:val="single" w:sz="6" w:space="0" w:color="auto"/>
+              <w:left w:val="single" w:sz="6" w:space="0" w:color="auto"/>
+              <w:bottom w:val="single" w:sz="6" w:space="0" w:color="auto"/>
+              <w:right w:val="single" w:sz="6" w:space="0" w:color="auto"/>
+            </w:tcBorders>
+          </w:tcPr>
+          <w:p>
+            <w:pPr>
+              <w:widowControl w:val="0"/>
+              <w:autoSpaceDE w:val="0"/>
+              <w:autoSpaceDN w:val="0"/>
+              <w:adjustRightInd w:val="0"/>
+              <w:rPr>
+                <w:sz w:val="24"/>
+                <w:szCs w:val="24"/>
+                <w:lang w:eastAsia="ru-RU"/>
+              </w:rPr>
+            </w:pPr>
+            <w:r>
+              <w:rPr>
+                <w:sz w:val="24"/>
+                <w:szCs w:val="24"/>
+              </w:rPr>
+              <w:t>Д</w:t>
+            </w:r>
+            <w:r>
+              <w:rPr>
+                <w:sz w:val="24"/>
+                <w:szCs w:val="24"/>
+              </w:rPr>
+              <w:t>линное целое, обязательное поле</w:t>
+            </w:r>
+            <w:r>
+              <w:rPr>
+                <w:sz w:val="24"/>
+                <w:szCs w:val="24"/>
+              </w:rPr>
+              <w:t xml:space="preserve">: </w:t>
+            </w:r>
+            <w:r>
+              <w:rPr>
+                <w:sz w:val="24"/>
+                <w:szCs w:val="24"/>
+                <w:lang w:eastAsia="ru-RU"/>
+              </w:rPr>
+              <w:t>да</w:t>
+            </w:r>
+          </w:p>
+        </w:tc>
+      </w:tr>
+      <w:tr>
+        <w:tc>
+          <w:tcPr>
+            <w:tcW w:w="2376" w:type="dxa"/>
+            <w:tcBorders>
+              <w:top w:val="single" w:sz="6" w:space="0" w:color="auto"/>
+              <w:left w:val="single" w:sz="6" w:space="0" w:color="auto"/>
+              <w:bottom w:val="single" w:sz="6" w:space="0" w:color="auto"/>
+              <w:right w:val="single" w:sz="6" w:space="0" w:color="auto"/>
+            </w:tcBorders>
+          </w:tcPr>
+          <w:p>
+            <w:pPr>
+              <w:widowControl w:val="0"/>
+              <w:autoSpaceDE w:val="0"/>
+              <w:autoSpaceDN w:val="0"/>
+              <w:adjustRightInd w:val="0"/>
+              <w:rPr>
+                <w:sz w:val="24"/>
+                <w:szCs w:val="24"/>
+                <w:lang w:eastAsia="ru-RU"/>
+              </w:rPr>
+            </w:pPr>
+            <w:r>
+              <w:rPr>
+                <w:sz w:val="24"/>
+                <w:szCs w:val="24"/>
+                <w:lang w:eastAsia="ru-RU"/>
+              </w:rPr>
+              <w:t>Единичная цена</w:t>
+            </w:r>
+          </w:p>
+        </w:tc>
+        <w:tc>
+          <w:tcPr>
+            <w:tcW w:w="1560" w:type="dxa"/>
+            <w:tcBorders>
+              <w:top w:val="single" w:sz="6" w:space="0" w:color="auto"/>
+              <w:left w:val="single" w:sz="6" w:space="0" w:color="auto"/>
+              <w:bottom w:val="single" w:sz="6" w:space="0" w:color="auto"/>
+              <w:right w:val="single" w:sz="6" w:space="0" w:color="auto"/>
+            </w:tcBorders>
+          </w:tcPr>
+          <w:p>
+            <w:pPr>
+              <w:widowControl w:val="0"/>
+              <w:autoSpaceDE w:val="0"/>
+              <w:autoSpaceDN w:val="0"/>
+              <w:adjustRightInd w:val="0"/>
+              <w:rPr>
+                <w:sz w:val="24"/>
+                <w:szCs w:val="24"/>
+              </w:rPr>
+            </w:pPr>
+            <w:r>
+              <w:rPr>
+                <w:sz w:val="24"/>
+                <w:szCs w:val="24"/>
+              </w:rPr>
+              <w:t>Числовой</w:t>
+            </w:r>
+          </w:p>
+        </w:tc>
+        <w:tc>
+          <w:tcPr>
+            <w:tcW w:w="5244" w:type="dxa"/>
+            <w:tcBorders>
+              <w:top w:val="single" w:sz="6" w:space="0" w:color="auto"/>
+              <w:left w:val="single" w:sz="6" w:space="0" w:color="auto"/>
+              <w:bottom w:val="single" w:sz="6" w:space="0" w:color="auto"/>
+              <w:right w:val="single" w:sz="6" w:space="0" w:color="auto"/>
+            </w:tcBorders>
+          </w:tcPr>
+          <w:p>
+            <w:pPr>
+              <w:widowControl w:val="0"/>
+              <w:autoSpaceDE w:val="0"/>
+              <w:autoSpaceDN w:val="0"/>
+              <w:adjustRightInd w:val="0"/>
+              <w:rPr>
+                <w:sz w:val="24"/>
+                <w:szCs w:val="24"/>
+              </w:rPr>
+            </w:pPr>
+            <w:r>
+              <w:rPr>
+                <w:sz w:val="24"/>
+                <w:szCs w:val="24"/>
+              </w:rPr>
+              <w:t>Д</w:t>
+            </w:r>
+            <w:r>
+              <w:rPr>
+                <w:sz w:val="24"/>
+                <w:szCs w:val="24"/>
+              </w:rPr>
+              <w:t>линное целое, обязательное поле</w:t>
+            </w:r>
+            <w:r>
+              <w:rPr>
+                <w:sz w:val="24"/>
+                <w:szCs w:val="24"/>
+              </w:rPr>
+              <w:t xml:space="preserve">: </w:t>
+            </w:r>
+            <w:r>
+              <w:rPr>
+                <w:sz w:val="24"/>
+                <w:szCs w:val="24"/>
+                <w:lang w:eastAsia="ru-RU"/>
+              </w:rPr>
+              <w:t>да</w:t>
+            </w:r>
+          </w:p>
+        </w:tc>
+      </w:tr>
+      <w:tr>
+        <w:tc>
+          <w:tcPr>
+            <w:tcW w:w="2376" w:type="dxa"/>
+            <w:tcBorders>
+              <w:top w:val="single" w:sz="6" w:space="0" w:color="auto"/>
+              <w:left w:val="single" w:sz="6" w:space="0" w:color="auto"/>
+              <w:bottom w:val="single" w:sz="6" w:space="0" w:color="auto"/>
+              <w:right w:val="single" w:sz="6" w:space="0" w:color="auto"/>
+            </w:tcBorders>
+          </w:tcPr>
+          <w:p>
+            <w:pPr>
+              <w:widowControl w:val="0"/>
+              <w:autoSpaceDE w:val="0"/>
+              <w:autoSpaceDN w:val="0"/>
+              <w:adjustRightInd w:val="0"/>
+              <w:rPr>
+                <w:sz w:val="24"/>
+                <w:szCs w:val="24"/>
+                <w:lang w:eastAsia="ru-RU"/>
+              </w:rPr>
+            </w:pPr>
+            <w:r>
+              <w:rPr>
+                <w:sz w:val="24"/>
+                <w:szCs w:val="24"/>
+                <w:lang w:eastAsia="ru-RU"/>
+              </w:rPr>
+              <w:t>Дата создания</w:t>
+            </w:r>
+          </w:p>
+        </w:tc>
+        <w:tc>
+          <w:tcPr>
+            <w:tcW w:w="1560" w:type="dxa"/>
+            <w:tcBorders>
+              <w:top w:val="single" w:sz="6" w:space="0" w:color="auto"/>
+              <w:left w:val="single" w:sz="6" w:space="0" w:color="auto"/>
+              <w:bottom w:val="single" w:sz="6" w:space="0" w:color="auto"/>
+              <w:right w:val="single" w:sz="6" w:space="0" w:color="auto"/>
+            </w:tcBorders>
+          </w:tcPr>
+          <w:p>
+            <w:pPr>
+              <w:widowControl w:val="0"/>
+              <w:autoSpaceDE w:val="0"/>
+              <w:autoSpaceDN w:val="0"/>
+              <w:adjustRightInd w:val="0"/>
+              <w:rPr>
+                <w:sz w:val="24"/>
+                <w:szCs w:val="24"/>
+                <w:lang w:eastAsia="ru-RU"/>
+              </w:rPr>
+            </w:pPr>
+            <w:r>
+              <w:rPr>
+                <w:sz w:val="24"/>
+                <w:szCs w:val="24"/>
+              </w:rPr>
+              <w:t>Дата</w:t>
+            </w:r>
+            <w:r>
+              <w:rPr>
+                <w:sz w:val="24"/>
+                <w:szCs w:val="24"/>
+                <w:lang w:val="en-US"/>
+              </w:rPr>
+              <w:t>/</w:t>
+            </w:r>
+            <w:r>
+              <w:rPr>
+                <w:sz w:val="24"/>
+                <w:szCs w:val="24"/>
+              </w:rPr>
+              <w:t>время</w:t>
+            </w:r>
+          </w:p>
+        </w:tc>
+        <w:tc>
+          <w:tcPr>
+            <w:tcW w:w="5244" w:type="dxa"/>
+            <w:tcBorders>
+              <w:top w:val="single" w:sz="6" w:space="0" w:color="auto"/>
+              <w:left w:val="single" w:sz="6" w:space="0" w:color="auto"/>
+              <w:bottom w:val="single" w:sz="6" w:space="0" w:color="auto"/>
+              <w:right w:val="single" w:sz="6" w:space="0" w:color="auto"/>
+            </w:tcBorders>
+          </w:tcPr>
+          <w:p>
+            <w:pPr>
+              <w:widowControl w:val="0"/>
+              <w:autoSpaceDE w:val="0"/>
+              <w:autoSpaceDN w:val="0"/>
+              <w:adjustRightInd w:val="0"/>
+              <w:rPr>
+                <w:sz w:val="24"/>
+                <w:szCs w:val="24"/>
+                <w:lang w:eastAsia="ru-RU"/>
+              </w:rPr>
+            </w:pPr>
+            <w:r>
+              <w:rPr>
+                <w:sz w:val="24"/>
+                <w:szCs w:val="24"/>
+              </w:rPr>
+              <w:t xml:space="preserve">Обязательное поле: </w:t>
+            </w:r>
+            <w:r>
+              <w:rPr>
+                <w:sz w:val="24"/>
+                <w:szCs w:val="24"/>
+              </w:rPr>
+              <w:t>да</w:t>
+            </w:r>
+          </w:p>
+        </w:tc>
+      </w:tr>
+    </w:tbl>
+    <w:p>
+      <w:pPr>
+        <w:spacing w:line="360" w:lineRule="auto"/>
+        <w:rPr>
+          <w:sz w:val="24"/>
+          <w:szCs w:val="24"/>
+        </w:rPr>
+      </w:pPr>
+      <w:r>
+        <w:rPr>
+          <w:sz w:val="24"/>
+          <w:szCs w:val="24"/>
+        </w:rPr>
+        <w:t xml:space="preserve">Таблица </w:t>
+      </w:r>
+      <w:r>
+        <w:rPr>
+          <w:sz w:val="24"/>
+          <w:szCs w:val="24"/>
+        </w:rPr>
+        <w:t>8</w:t>
+      </w:r>
+      <w:r>
+        <w:rPr>
+          <w:sz w:val="24"/>
+          <w:szCs w:val="24"/>
+        </w:rPr>
+        <w:t xml:space="preserve"> -</w:t>
+      </w:r>
+      <w:r>
+        <w:rPr>
+          <w:sz w:val="24"/>
+          <w:szCs w:val="24"/>
+        </w:rPr>
+        <w:t xml:space="preserve"> </w:t>
+      </w:r>
+      <w:r>
+        <w:rPr>
+          <w:sz w:val="24"/>
+          <w:szCs w:val="24"/>
+        </w:rPr>
+        <w:t>Заказ</w:t>
+      </w:r>
+      <w:r>
+        <w:rPr>
+          <w:sz w:val="24"/>
+          <w:szCs w:val="24"/>
+        </w:rPr>
+        <w:t>, ключевое поле «</w:t>
+      </w:r>
+      <w:r>
+        <w:rPr>
+          <w:sz w:val="24"/>
+          <w:szCs w:val="24"/>
+          <w:lang w:val="en-US"/>
+        </w:rPr>
+        <w:t>ID</w:t>
+      </w:r>
+      <w:r>
+        <w:rPr>
+          <w:sz w:val="24"/>
+          <w:szCs w:val="24"/>
+        </w:rPr>
+        <w:t>»</w:t>
+      </w:r>
+    </w:p>
+    <w:tbl>
+      <w:tblPr>
+        <w:tblW w:w="0" w:type="auto"/>
+        <w:tblBorders>
+          <w:top w:val="single" w:sz="4" w:space="0" w:color="000000"/>
+          <w:left w:val="single" w:sz="4" w:space="0" w:color="000000"/>
+          <w:bottom w:val="single" w:sz="4" w:space="0" w:color="000000"/>
+          <w:right w:val="single" w:sz="4" w:space="0" w:color="000000"/>
+        </w:tblBorders>
+        <w:tblLayout w:type="fixed"/>
+        <w:tblLook w:val="04A0" w:firstRow="1" w:lastRow="0" w:firstColumn="1" w:lastColumn="0" w:noHBand="0" w:noVBand="1"/>
+      </w:tblPr>
+      <w:tblGrid>
+        <w:gridCol w:w="2376"/>
+        <w:gridCol w:w="1560"/>
+        <w:gridCol w:w="5244"/>
+      </w:tblGrid>
+      <w:tr>
+        <w:tc>
+          <w:tcPr>
+            <w:tcW w:w="2376" w:type="dxa"/>
+            <w:tcBorders>
+              <w:top w:val="single" w:sz="6" w:space="0" w:color="auto"/>
+              <w:left w:val="single" w:sz="6" w:space="0" w:color="auto"/>
+              <w:bottom w:val="single" w:sz="6" w:space="0" w:color="auto"/>
+              <w:right w:val="single" w:sz="6" w:space="0" w:color="auto"/>
+            </w:tcBorders>
+            <w:hideMark/>
+          </w:tcPr>
+          <w:p>
+            <w:pPr>
+              <w:widowControl w:val="0"/>
+              <w:autoSpaceDE w:val="0"/>
+              <w:autoSpaceDN w:val="0"/>
+              <w:adjustRightInd w:val="0"/>
+              <w:rPr>
+                <w:sz w:val="24"/>
+                <w:szCs w:val="24"/>
+                <w:lang w:eastAsia="ru-RU"/>
+              </w:rPr>
+            </w:pPr>
+            <w:r>
+              <w:rPr>
+                <w:sz w:val="24"/>
+                <w:szCs w:val="24"/>
+                <w:lang w:eastAsia="ru-RU"/>
+              </w:rPr>
+              <w:t>Имя поля</w:t>
+            </w:r>
+          </w:p>
+        </w:tc>
+        <w:tc>
+          <w:tcPr>
+            <w:tcW w:w="1560" w:type="dxa"/>
+            <w:tcBorders>
+              <w:top w:val="single" w:sz="6" w:space="0" w:color="auto"/>
+              <w:left w:val="single" w:sz="6" w:space="0" w:color="auto"/>
+              <w:bottom w:val="single" w:sz="6" w:space="0" w:color="auto"/>
+              <w:right w:val="single" w:sz="6" w:space="0" w:color="auto"/>
+            </w:tcBorders>
+            <w:hideMark/>
+          </w:tcPr>
+          <w:p>
+            <w:pPr>
+              <w:widowControl w:val="0"/>
+              <w:autoSpaceDE w:val="0"/>
+              <w:autoSpaceDN w:val="0"/>
+              <w:adjustRightInd w:val="0"/>
+              <w:rPr>
+                <w:sz w:val="24"/>
+                <w:szCs w:val="24"/>
+                <w:lang w:eastAsia="ru-RU"/>
+              </w:rPr>
+            </w:pPr>
+            <w:r>
+              <w:rPr>
+                <w:sz w:val="24"/>
+                <w:szCs w:val="24"/>
+                <w:lang w:eastAsia="ru-RU"/>
+              </w:rPr>
+              <w:t>Тип данных</w:t>
+            </w:r>
+          </w:p>
+        </w:tc>
+        <w:tc>
+          <w:tcPr>
+            <w:tcW w:w="5244" w:type="dxa"/>
+            <w:tcBorders>
+              <w:top w:val="single" w:sz="6" w:space="0" w:color="auto"/>
+              <w:left w:val="single" w:sz="6" w:space="0" w:color="auto"/>
+              <w:bottom w:val="single" w:sz="6" w:space="0" w:color="auto"/>
+              <w:right w:val="single" w:sz="6" w:space="0" w:color="auto"/>
+            </w:tcBorders>
+            <w:hideMark/>
+          </w:tcPr>
+          <w:p>
+            <w:pPr>
+              <w:widowControl w:val="0"/>
+              <w:autoSpaceDE w:val="0"/>
+              <w:autoSpaceDN w:val="0"/>
+              <w:adjustRightInd w:val="0"/>
+              <w:rPr>
+                <w:sz w:val="24"/>
+                <w:szCs w:val="24"/>
+                <w:lang w:eastAsia="ru-RU"/>
+              </w:rPr>
+            </w:pPr>
+            <w:r>
+              <w:rPr>
+                <w:sz w:val="24"/>
+                <w:szCs w:val="24"/>
+                <w:lang w:eastAsia="ru-RU"/>
+              </w:rPr>
+              <w:t>Ограничения</w:t>
+            </w:r>
+          </w:p>
+        </w:tc>
+      </w:tr>
+      <w:tr>
+        <w:tc>
+          <w:tcPr>
+            <w:tcW w:w="2376" w:type="dxa"/>
+            <w:tcBorders>
+              <w:top w:val="single" w:sz="6" w:space="0" w:color="auto"/>
+              <w:left w:val="single" w:sz="6" w:space="0" w:color="auto"/>
+              <w:bottom w:val="single" w:sz="6" w:space="0" w:color="auto"/>
+              <w:right w:val="single" w:sz="6" w:space="0" w:color="auto"/>
+            </w:tcBorders>
+            <w:hideMark/>
+          </w:tcPr>
+          <w:p>
+            <w:pPr>
+              <w:widowControl w:val="0"/>
+              <w:autoSpaceDE w:val="0"/>
+              <w:autoSpaceDN w:val="0"/>
+              <w:adjustRightInd w:val="0"/>
+              <w:rPr>
+                <w:sz w:val="24"/>
+                <w:szCs w:val="24"/>
+                <w:lang w:eastAsia="ru-RU"/>
+              </w:rPr>
+            </w:pPr>
+            <w:r>
+              <w:rPr>
+                <w:sz w:val="24"/>
+                <w:szCs w:val="24"/>
+                <w:lang w:val="en-US" w:eastAsia="ru-RU"/>
+              </w:rPr>
+              <w:t>ID</w:t>
+            </w:r>
+          </w:p>
+        </w:tc>
+        <w:tc>
+          <w:tcPr>
+            <w:tcW w:w="1560" w:type="dxa"/>
+            <w:tcBorders>
+              <w:top w:val="single" w:sz="6" w:space="0" w:color="auto"/>
+              <w:left w:val="single" w:sz="6" w:space="0" w:color="auto"/>
+              <w:bottom w:val="single" w:sz="6" w:space="0" w:color="auto"/>
+              <w:right w:val="single" w:sz="6" w:space="0" w:color="auto"/>
+            </w:tcBorders>
+            <w:hideMark/>
+          </w:tcPr>
+          <w:p>
+            <w:pPr>
+              <w:widowControl w:val="0"/>
+              <w:autoSpaceDE w:val="0"/>
+              <w:autoSpaceDN w:val="0"/>
+              <w:adjustRightInd w:val="0"/>
+              <w:rPr>
+                <w:sz w:val="24"/>
+                <w:szCs w:val="24"/>
+                <w:lang w:eastAsia="ru-RU"/>
+              </w:rPr>
+            </w:pPr>
+            <w:r>
+              <w:rPr>
+                <w:sz w:val="24"/>
+                <w:szCs w:val="24"/>
+                <w:lang w:eastAsia="ru-RU"/>
+              </w:rPr>
+              <w:t>Счетчик</w:t>
+            </w:r>
+          </w:p>
+        </w:tc>
+        <w:tc>
+          <w:tcPr>
+            <w:tcW w:w="5244" w:type="dxa"/>
+            <w:tcBorders>
+              <w:top w:val="single" w:sz="6" w:space="0" w:color="auto"/>
+              <w:left w:val="single" w:sz="6" w:space="0" w:color="auto"/>
+              <w:bottom w:val="single" w:sz="6" w:space="0" w:color="auto"/>
+              <w:right w:val="single" w:sz="6" w:space="0" w:color="auto"/>
+            </w:tcBorders>
+            <w:hideMark/>
+          </w:tcPr>
+          <w:p>
+            <w:pPr>
+              <w:widowControl w:val="0"/>
+              <w:autoSpaceDE w:val="0"/>
+              <w:autoSpaceDN w:val="0"/>
+              <w:adjustRightInd w:val="0"/>
+              <w:rPr>
+                <w:sz w:val="24"/>
+                <w:szCs w:val="24"/>
+                <w:lang w:eastAsia="ru-RU"/>
+              </w:rPr>
+            </w:pPr>
+            <w:r>
+              <w:rPr>
+                <w:sz w:val="24"/>
+                <w:szCs w:val="24"/>
+                <w:lang w:eastAsia="ru-RU"/>
+              </w:rPr>
+              <w:t>Номер по порядку уникален</w:t>
+            </w:r>
+          </w:p>
+        </w:tc>
+      </w:tr>
+      <w:tr>
+        <w:tc>
+          <w:tcPr>
+            <w:tcW w:w="2376" w:type="dxa"/>
+            <w:tcBorders>
+              <w:top w:val="single" w:sz="6" w:space="0" w:color="auto"/>
+              <w:left w:val="single" w:sz="6" w:space="0" w:color="auto"/>
+              <w:bottom w:val="single" w:sz="6" w:space="0" w:color="auto"/>
+              <w:right w:val="single" w:sz="6" w:space="0" w:color="auto"/>
+            </w:tcBorders>
+          </w:tcPr>
+          <w:p>
+            <w:pPr>
+              <w:widowControl w:val="0"/>
+              <w:autoSpaceDE w:val="0"/>
+              <w:autoSpaceDN w:val="0"/>
+              <w:adjustRightInd w:val="0"/>
+              <w:rPr>
+                <w:sz w:val="24"/>
+                <w:szCs w:val="24"/>
+                <w:lang w:eastAsia="ru-RU"/>
+              </w:rPr>
+            </w:pPr>
+            <w:r>
+              <w:rPr>
+                <w:sz w:val="24"/>
+                <w:szCs w:val="24"/>
+                <w:lang w:val="en-US" w:eastAsia="ru-RU"/>
+              </w:rPr>
+              <w:t xml:space="preserve">ID </w:t>
+            </w:r>
+            <w:r>
+              <w:rPr>
+                <w:sz w:val="24"/>
+                <w:szCs w:val="24"/>
+                <w:lang w:eastAsia="ru-RU"/>
+              </w:rPr>
+              <w:t>Пользователь</w:t>
+            </w:r>
+          </w:p>
+        </w:tc>
+        <w:tc>
+          <w:tcPr>
+            <w:tcW w:w="1560" w:type="dxa"/>
+            <w:tcBorders>
+              <w:top w:val="single" w:sz="6" w:space="0" w:color="auto"/>
+              <w:left w:val="single" w:sz="6" w:space="0" w:color="auto"/>
+              <w:bottom w:val="single" w:sz="6" w:space="0" w:color="auto"/>
+              <w:right w:val="single" w:sz="6" w:space="0" w:color="auto"/>
+            </w:tcBorders>
+            <w:hideMark/>
+          </w:tcPr>
+          <w:p>
+            <w:pPr>
+              <w:widowControl w:val="0"/>
+              <w:autoSpaceDE w:val="0"/>
+              <w:autoSpaceDN w:val="0"/>
+              <w:adjustRightInd w:val="0"/>
+              <w:rPr>
+                <w:sz w:val="24"/>
+                <w:szCs w:val="24"/>
+                <w:lang w:eastAsia="ru-RU"/>
+              </w:rPr>
+            </w:pPr>
+            <w:r>
+              <w:rPr>
+                <w:sz w:val="24"/>
+                <w:szCs w:val="24"/>
+              </w:rPr>
+              <w:t>Числовой</w:t>
+            </w:r>
+          </w:p>
+        </w:tc>
+        <w:tc>
+          <w:tcPr>
+            <w:tcW w:w="5244" w:type="dxa"/>
+            <w:tcBorders>
+              <w:top w:val="single" w:sz="6" w:space="0" w:color="auto"/>
+              <w:left w:val="single" w:sz="6" w:space="0" w:color="auto"/>
+              <w:bottom w:val="single" w:sz="6" w:space="0" w:color="auto"/>
+              <w:right w:val="single" w:sz="6" w:space="0" w:color="auto"/>
+            </w:tcBorders>
+            <w:hideMark/>
+          </w:tcPr>
+          <w:p>
+            <w:pPr>
+              <w:widowControl w:val="0"/>
+              <w:autoSpaceDE w:val="0"/>
+              <w:autoSpaceDN w:val="0"/>
+              <w:adjustRightInd w:val="0"/>
+              <w:rPr>
+                <w:sz w:val="24"/>
+                <w:szCs w:val="24"/>
+                <w:lang w:eastAsia="ru-RU"/>
+              </w:rPr>
+            </w:pPr>
+            <w:r>
+              <w:rPr>
+                <w:sz w:val="24"/>
+                <w:szCs w:val="24"/>
+              </w:rPr>
+              <w:t>Д</w:t>
+            </w:r>
+            <w:r>
+              <w:rPr>
+                <w:sz w:val="24"/>
+                <w:szCs w:val="24"/>
+              </w:rPr>
+              <w:t>линное целое, обязательное поле</w:t>
+            </w:r>
+            <w:r>
+              <w:rPr>
+                <w:sz w:val="24"/>
+                <w:szCs w:val="24"/>
+              </w:rPr>
+              <w:t xml:space="preserve">: </w:t>
+            </w:r>
+            <w:r>
+              <w:rPr>
+                <w:sz w:val="24"/>
+                <w:szCs w:val="24"/>
+                <w:lang w:eastAsia="ru-RU"/>
+              </w:rPr>
+              <w:t>да</w:t>
+            </w:r>
+          </w:p>
+        </w:tc>
+      </w:tr>
+      <w:tr>
+        <w:tc>
+          <w:tcPr>
+            <w:tcW w:w="2376" w:type="dxa"/>
+            <w:tcBorders>
+              <w:top w:val="single" w:sz="6" w:space="0" w:color="auto"/>
+              <w:left w:val="single" w:sz="6" w:space="0" w:color="auto"/>
+              <w:bottom w:val="single" w:sz="6" w:space="0" w:color="auto"/>
+              <w:right w:val="single" w:sz="6" w:space="0" w:color="auto"/>
+            </w:tcBorders>
+          </w:tcPr>
+          <w:p>
+            <w:pPr>
+              <w:widowControl w:val="0"/>
+              <w:autoSpaceDE w:val="0"/>
+              <w:autoSpaceDN w:val="0"/>
+              <w:adjustRightInd w:val="0"/>
+              <w:rPr>
+                <w:sz w:val="24"/>
+                <w:szCs w:val="24"/>
+                <w:lang w:eastAsia="ru-RU"/>
+              </w:rPr>
+            </w:pPr>
+            <w:r>
+              <w:rPr>
+                <w:sz w:val="24"/>
+                <w:szCs w:val="24"/>
+                <w:lang w:val="en-US" w:eastAsia="ru-RU"/>
+              </w:rPr>
+              <w:t xml:space="preserve">ID </w:t>
+            </w:r>
+            <w:proofErr w:type="spellStart"/>
+            <w:r>
+              <w:rPr>
+                <w:sz w:val="24"/>
+                <w:szCs w:val="24"/>
+              </w:rPr>
+              <w:t>УстройстваЗаказ</w:t>
+            </w:r>
+            <w:proofErr w:type="spellEnd"/>
+          </w:p>
+        </w:tc>
+        <w:tc>
+          <w:tcPr>
+            <w:tcW w:w="1560" w:type="dxa"/>
+            <w:tcBorders>
+              <w:top w:val="single" w:sz="6" w:space="0" w:color="auto"/>
+              <w:left w:val="single" w:sz="6" w:space="0" w:color="auto"/>
+              <w:bottom w:val="single" w:sz="6" w:space="0" w:color="auto"/>
+              <w:right w:val="single" w:sz="6" w:space="0" w:color="auto"/>
+            </w:tcBorders>
+          </w:tcPr>
+          <w:p>
+            <w:pPr>
+              <w:widowControl w:val="0"/>
+              <w:autoSpaceDE w:val="0"/>
+              <w:autoSpaceDN w:val="0"/>
+              <w:adjustRightInd w:val="0"/>
+              <w:rPr>
+                <w:sz w:val="24"/>
+                <w:szCs w:val="24"/>
+                <w:lang w:eastAsia="ru-RU"/>
+              </w:rPr>
+            </w:pPr>
+            <w:r>
+              <w:rPr>
+                <w:sz w:val="24"/>
+                <w:szCs w:val="24"/>
+              </w:rPr>
+              <w:t>Числовой</w:t>
+            </w:r>
+          </w:p>
+        </w:tc>
+        <w:tc>
+          <w:tcPr>
+            <w:tcW w:w="5244" w:type="dxa"/>
+            <w:tcBorders>
+              <w:top w:val="single" w:sz="6" w:space="0" w:color="auto"/>
+              <w:left w:val="single" w:sz="6" w:space="0" w:color="auto"/>
+              <w:bottom w:val="single" w:sz="6" w:space="0" w:color="auto"/>
+              <w:right w:val="single" w:sz="6" w:space="0" w:color="auto"/>
+            </w:tcBorders>
+          </w:tcPr>
+          <w:p>
+            <w:pPr>
+              <w:widowControl w:val="0"/>
+              <w:autoSpaceDE w:val="0"/>
+              <w:autoSpaceDN w:val="0"/>
+              <w:adjustRightInd w:val="0"/>
+              <w:rPr>
+                <w:sz w:val="24"/>
+                <w:szCs w:val="24"/>
+                <w:lang w:eastAsia="ru-RU"/>
+              </w:rPr>
+            </w:pPr>
+            <w:r>
+              <w:rPr>
+                <w:sz w:val="24"/>
+                <w:szCs w:val="24"/>
+              </w:rPr>
+              <w:t>Д</w:t>
+            </w:r>
+            <w:r>
+              <w:rPr>
+                <w:sz w:val="24"/>
+                <w:szCs w:val="24"/>
+              </w:rPr>
+              <w:t>линное целое, обязательное поле</w:t>
+            </w:r>
+            <w:r>
+              <w:rPr>
+                <w:sz w:val="24"/>
+                <w:szCs w:val="24"/>
+              </w:rPr>
+              <w:t xml:space="preserve">: </w:t>
+            </w:r>
+            <w:r>
+              <w:rPr>
+                <w:sz w:val="24"/>
+                <w:szCs w:val="24"/>
+                <w:lang w:eastAsia="ru-RU"/>
+              </w:rPr>
+              <w:t>да</w:t>
+            </w:r>
+          </w:p>
+        </w:tc>
+      </w:tr>
+      <w:tr>
+        <w:tc>
+          <w:tcPr>
+            <w:tcW w:w="2376" w:type="dxa"/>
+            <w:tcBorders>
+              <w:top w:val="single" w:sz="6" w:space="0" w:color="auto"/>
+              <w:left w:val="single" w:sz="6" w:space="0" w:color="auto"/>
+              <w:bottom w:val="single" w:sz="6" w:space="0" w:color="auto"/>
+              <w:right w:val="single" w:sz="6" w:space="0" w:color="auto"/>
+            </w:tcBorders>
+          </w:tcPr>
+          <w:p>
+            <w:pPr>
+              <w:widowControl w:val="0"/>
+              <w:autoSpaceDE w:val="0"/>
+              <w:autoSpaceDN w:val="0"/>
+              <w:adjustRightInd w:val="0"/>
+              <w:rPr>
+                <w:sz w:val="24"/>
+                <w:szCs w:val="24"/>
+                <w:lang w:eastAsia="ru-RU"/>
+              </w:rPr>
+            </w:pPr>
+            <w:r>
+              <w:rPr>
+                <w:sz w:val="24"/>
+                <w:szCs w:val="24"/>
+                <w:lang w:eastAsia="ru-RU"/>
+              </w:rPr>
+              <w:t>Сумма</w:t>
+            </w:r>
+          </w:p>
+        </w:tc>
+        <w:tc>
+          <w:tcPr>
+            <w:tcW w:w="1560" w:type="dxa"/>
+            <w:tcBorders>
+              <w:top w:val="single" w:sz="6" w:space="0" w:color="auto"/>
+              <w:left w:val="single" w:sz="6" w:space="0" w:color="auto"/>
+              <w:bottom w:val="single" w:sz="6" w:space="0" w:color="auto"/>
+              <w:right w:val="single" w:sz="6" w:space="0" w:color="auto"/>
+            </w:tcBorders>
+          </w:tcPr>
+          <w:p>
+            <w:pPr>
+              <w:widowControl w:val="0"/>
+              <w:autoSpaceDE w:val="0"/>
+              <w:autoSpaceDN w:val="0"/>
+              <w:adjustRightInd w:val="0"/>
+              <w:rPr>
+                <w:sz w:val="24"/>
+                <w:szCs w:val="24"/>
+                <w:lang w:eastAsia="ru-RU"/>
+              </w:rPr>
+            </w:pPr>
+            <w:r>
+              <w:rPr>
+                <w:sz w:val="24"/>
+                <w:szCs w:val="24"/>
+              </w:rPr>
+              <w:t>Числовой</w:t>
+            </w:r>
+          </w:p>
+        </w:tc>
+        <w:tc>
+          <w:tcPr>
+            <w:tcW w:w="5244" w:type="dxa"/>
+            <w:tcBorders>
+              <w:top w:val="single" w:sz="6" w:space="0" w:color="auto"/>
+              <w:left w:val="single" w:sz="6" w:space="0" w:color="auto"/>
+              <w:bottom w:val="single" w:sz="6" w:space="0" w:color="auto"/>
+              <w:right w:val="single" w:sz="6" w:space="0" w:color="auto"/>
+            </w:tcBorders>
+          </w:tcPr>
+          <w:p>
+            <w:pPr>
+              <w:widowControl w:val="0"/>
+              <w:autoSpaceDE w:val="0"/>
+              <w:autoSpaceDN w:val="0"/>
+              <w:adjustRightInd w:val="0"/>
+              <w:rPr>
+                <w:sz w:val="24"/>
+                <w:szCs w:val="24"/>
+                <w:lang w:eastAsia="ru-RU"/>
+              </w:rPr>
+            </w:pPr>
+            <w:r>
+              <w:rPr>
+                <w:sz w:val="24"/>
+                <w:szCs w:val="24"/>
+              </w:rPr>
+              <w:t>Д</w:t>
+            </w:r>
+            <w:r>
+              <w:rPr>
+                <w:sz w:val="24"/>
+                <w:szCs w:val="24"/>
+              </w:rPr>
+              <w:t>линное целое, обязательное поле</w:t>
+            </w:r>
+            <w:r>
+              <w:rPr>
+                <w:sz w:val="24"/>
+                <w:szCs w:val="24"/>
+              </w:rPr>
+              <w:t xml:space="preserve">: </w:t>
+            </w:r>
+            <w:r>
+              <w:rPr>
+                <w:sz w:val="24"/>
+                <w:szCs w:val="24"/>
+                <w:lang w:eastAsia="ru-RU"/>
+              </w:rPr>
+              <w:t>да</w:t>
+            </w:r>
+          </w:p>
+        </w:tc>
+      </w:tr>
+      <w:tr>
+        <w:tc>
+          <w:tcPr>
+            <w:tcW w:w="2376" w:type="dxa"/>
+            <w:tcBorders>
+              <w:top w:val="single" w:sz="6" w:space="0" w:color="auto"/>
+              <w:left w:val="single" w:sz="6" w:space="0" w:color="auto"/>
+              <w:bottom w:val="single" w:sz="6" w:space="0" w:color="auto"/>
+              <w:right w:val="single" w:sz="6" w:space="0" w:color="auto"/>
+            </w:tcBorders>
+          </w:tcPr>
+          <w:p>
+            <w:pPr>
+              <w:widowControl w:val="0"/>
+              <w:autoSpaceDE w:val="0"/>
+              <w:autoSpaceDN w:val="0"/>
+              <w:adjustRightInd w:val="0"/>
+              <w:rPr>
+                <w:sz w:val="24"/>
+                <w:szCs w:val="24"/>
+                <w:lang w:eastAsia="ru-RU"/>
+              </w:rPr>
+            </w:pPr>
+            <w:proofErr w:type="spellStart"/>
+            <w:r>
+              <w:rPr>
+                <w:sz w:val="24"/>
+                <w:szCs w:val="24"/>
+                <w:lang w:eastAsia="ru-RU"/>
+              </w:rPr>
+              <w:t>Адресс</w:t>
+            </w:r>
+            <w:proofErr w:type="spellEnd"/>
+          </w:p>
+        </w:tc>
+        <w:tc>
+          <w:tcPr>
+            <w:tcW w:w="1560" w:type="dxa"/>
+            <w:tcBorders>
+              <w:top w:val="single" w:sz="6" w:space="0" w:color="auto"/>
+              <w:left w:val="single" w:sz="6" w:space="0" w:color="auto"/>
+              <w:bottom w:val="single" w:sz="6" w:space="0" w:color="auto"/>
+              <w:right w:val="single" w:sz="6" w:space="0" w:color="auto"/>
+            </w:tcBorders>
+          </w:tcPr>
+          <w:p>
+            <w:pPr>
+              <w:widowControl w:val="0"/>
+              <w:autoSpaceDE w:val="0"/>
+              <w:autoSpaceDN w:val="0"/>
+              <w:adjustRightInd w:val="0"/>
+              <w:rPr>
+                <w:sz w:val="24"/>
+                <w:szCs w:val="24"/>
+                <w:lang w:eastAsia="ru-RU"/>
+              </w:rPr>
+            </w:pPr>
+            <w:r>
+              <w:rPr>
+                <w:sz w:val="24"/>
+                <w:szCs w:val="24"/>
+                <w:lang w:eastAsia="ru-RU"/>
+              </w:rPr>
+              <w:t>Текстовый</w:t>
+            </w:r>
+          </w:p>
+        </w:tc>
+        <w:tc>
+          <w:tcPr>
+            <w:tcW w:w="5244" w:type="dxa"/>
+            <w:tcBorders>
+              <w:top w:val="single" w:sz="6" w:space="0" w:color="auto"/>
+              <w:left w:val="single" w:sz="6" w:space="0" w:color="auto"/>
+              <w:bottom w:val="single" w:sz="6" w:space="0" w:color="auto"/>
+              <w:right w:val="single" w:sz="6" w:space="0" w:color="auto"/>
+            </w:tcBorders>
+          </w:tcPr>
+          <w:p>
+            <w:pPr>
+              <w:widowControl w:val="0"/>
+              <w:autoSpaceDE w:val="0"/>
+              <w:autoSpaceDN w:val="0"/>
+              <w:adjustRightInd w:val="0"/>
+              <w:rPr>
+                <w:sz w:val="24"/>
+                <w:szCs w:val="24"/>
+                <w:lang w:eastAsia="ru-RU"/>
+              </w:rPr>
+            </w:pPr>
+            <w:r>
+              <w:rPr>
+                <w:sz w:val="24"/>
+                <w:szCs w:val="24"/>
+                <w:lang w:eastAsia="ru-RU"/>
+              </w:rPr>
+              <w:t xml:space="preserve">255 значений, обязательное поле: </w:t>
+            </w:r>
+            <w:r>
+              <w:rPr>
+                <w:sz w:val="24"/>
+                <w:szCs w:val="24"/>
+                <w:lang w:eastAsia="ru-RU"/>
+              </w:rPr>
+              <w:t>да</w:t>
+            </w:r>
+          </w:p>
+        </w:tc>
+      </w:tr>
+      <w:tr>
+        <w:tc>
+          <w:tcPr>
+            <w:tcW w:w="2376" w:type="dxa"/>
+            <w:tcBorders>
+              <w:top w:val="single" w:sz="6" w:space="0" w:color="auto"/>
+              <w:left w:val="single" w:sz="6" w:space="0" w:color="auto"/>
+              <w:bottom w:val="single" w:sz="6" w:space="0" w:color="auto"/>
+              <w:right w:val="single" w:sz="6" w:space="0" w:color="auto"/>
+            </w:tcBorders>
+          </w:tcPr>
+          <w:p>
+            <w:pPr>
+              <w:widowControl w:val="0"/>
+              <w:autoSpaceDE w:val="0"/>
+              <w:autoSpaceDN w:val="0"/>
+              <w:adjustRightInd w:val="0"/>
+              <w:rPr>
+                <w:sz w:val="24"/>
+                <w:szCs w:val="24"/>
+                <w:lang w:eastAsia="ru-RU"/>
+              </w:rPr>
+            </w:pPr>
+            <w:r>
+              <w:rPr>
+                <w:sz w:val="24"/>
+                <w:szCs w:val="24"/>
+                <w:lang w:eastAsia="ru-RU"/>
+              </w:rPr>
+              <w:t>Номер телефона</w:t>
+            </w:r>
+          </w:p>
+        </w:tc>
+        <w:tc>
+          <w:tcPr>
+            <w:tcW w:w="1560" w:type="dxa"/>
+            <w:tcBorders>
+              <w:top w:val="single" w:sz="6" w:space="0" w:color="auto"/>
+              <w:left w:val="single" w:sz="6" w:space="0" w:color="auto"/>
+              <w:bottom w:val="single" w:sz="6" w:space="0" w:color="auto"/>
+              <w:right w:val="single" w:sz="6" w:space="0" w:color="auto"/>
+            </w:tcBorders>
+          </w:tcPr>
+          <w:p>
+            <w:pPr>
+              <w:widowControl w:val="0"/>
+              <w:autoSpaceDE w:val="0"/>
+              <w:autoSpaceDN w:val="0"/>
+              <w:adjustRightInd w:val="0"/>
+              <w:rPr>
+                <w:sz w:val="24"/>
+                <w:szCs w:val="24"/>
+                <w:lang w:eastAsia="ru-RU"/>
+              </w:rPr>
+            </w:pPr>
+            <w:r>
+              <w:rPr>
+                <w:sz w:val="24"/>
+                <w:szCs w:val="24"/>
+                <w:lang w:eastAsia="ru-RU"/>
+              </w:rPr>
+              <w:t>Текстовый</w:t>
+            </w:r>
+          </w:p>
+        </w:tc>
+        <w:tc>
+          <w:tcPr>
+            <w:tcW w:w="5244" w:type="dxa"/>
+            <w:tcBorders>
+              <w:top w:val="single" w:sz="6" w:space="0" w:color="auto"/>
+              <w:left w:val="single" w:sz="6" w:space="0" w:color="auto"/>
+              <w:bottom w:val="single" w:sz="6" w:space="0" w:color="auto"/>
+              <w:right w:val="single" w:sz="6" w:space="0" w:color="auto"/>
+            </w:tcBorders>
+          </w:tcPr>
+          <w:p>
+            <w:pPr>
+              <w:widowControl w:val="0"/>
+              <w:autoSpaceDE w:val="0"/>
+              <w:autoSpaceDN w:val="0"/>
+              <w:adjustRightInd w:val="0"/>
+              <w:rPr>
+                <w:sz w:val="24"/>
+                <w:szCs w:val="24"/>
+                <w:lang w:eastAsia="ru-RU"/>
+              </w:rPr>
+            </w:pPr>
+            <w:r>
+              <w:rPr>
+                <w:sz w:val="24"/>
+                <w:szCs w:val="24"/>
+                <w:lang w:eastAsia="ru-RU"/>
+              </w:rPr>
+              <w:t xml:space="preserve">255 значений, обязательное поле: </w:t>
+            </w:r>
+            <w:r>
+              <w:rPr>
+                <w:sz w:val="24"/>
+                <w:szCs w:val="24"/>
+                <w:lang w:eastAsia="ru-RU"/>
+              </w:rPr>
+              <w:t>да</w:t>
+            </w:r>
+          </w:p>
+        </w:tc>
+      </w:tr>
+      <w:tr>
+        <w:tc>
+          <w:tcPr>
+            <w:tcW w:w="2376" w:type="dxa"/>
+            <w:tcBorders>
+              <w:top w:val="single" w:sz="6" w:space="0" w:color="auto"/>
+              <w:left w:val="single" w:sz="6" w:space="0" w:color="auto"/>
+              <w:bottom w:val="single" w:sz="6" w:space="0" w:color="auto"/>
+              <w:right w:val="single" w:sz="6" w:space="0" w:color="auto"/>
+            </w:tcBorders>
+          </w:tcPr>
+          <w:p>
+            <w:pPr>
+              <w:widowControl w:val="0"/>
+              <w:autoSpaceDE w:val="0"/>
+              <w:autoSpaceDN w:val="0"/>
+              <w:adjustRightInd w:val="0"/>
+              <w:rPr>
+                <w:sz w:val="24"/>
+                <w:szCs w:val="24"/>
+                <w:lang w:val="en-US" w:eastAsia="ru-RU"/>
+              </w:rPr>
+            </w:pPr>
+            <w:r>
+              <w:rPr>
+                <w:sz w:val="24"/>
+                <w:szCs w:val="24"/>
+                <w:lang w:val="en-US" w:eastAsia="ru-RU"/>
+              </w:rPr>
+              <w:t>Email</w:t>
+            </w:r>
+          </w:p>
+        </w:tc>
+        <w:tc>
+          <w:tcPr>
+            <w:tcW w:w="1560" w:type="dxa"/>
+            <w:tcBorders>
+              <w:top w:val="single" w:sz="6" w:space="0" w:color="auto"/>
+              <w:left w:val="single" w:sz="6" w:space="0" w:color="auto"/>
+              <w:bottom w:val="single" w:sz="6" w:space="0" w:color="auto"/>
+              <w:right w:val="single" w:sz="6" w:space="0" w:color="auto"/>
+            </w:tcBorders>
+          </w:tcPr>
+          <w:p>
+            <w:pPr>
+              <w:widowControl w:val="0"/>
+              <w:autoSpaceDE w:val="0"/>
+              <w:autoSpaceDN w:val="0"/>
+              <w:adjustRightInd w:val="0"/>
+              <w:rPr>
+                <w:sz w:val="24"/>
+                <w:szCs w:val="24"/>
+                <w:lang w:eastAsia="ru-RU"/>
+              </w:rPr>
+            </w:pPr>
+            <w:r>
+              <w:rPr>
+                <w:sz w:val="24"/>
+                <w:szCs w:val="24"/>
+                <w:lang w:eastAsia="ru-RU"/>
+              </w:rPr>
+              <w:t>Текстовый</w:t>
+            </w:r>
+          </w:p>
+        </w:tc>
+        <w:tc>
+          <w:tcPr>
+            <w:tcW w:w="5244" w:type="dxa"/>
+            <w:tcBorders>
+              <w:top w:val="single" w:sz="6" w:space="0" w:color="auto"/>
+              <w:left w:val="single" w:sz="6" w:space="0" w:color="auto"/>
+              <w:bottom w:val="single" w:sz="6" w:space="0" w:color="auto"/>
+              <w:right w:val="single" w:sz="6" w:space="0" w:color="auto"/>
+            </w:tcBorders>
+          </w:tcPr>
+          <w:p>
+            <w:pPr>
+              <w:widowControl w:val="0"/>
+              <w:autoSpaceDE w:val="0"/>
+              <w:autoSpaceDN w:val="0"/>
+              <w:adjustRightInd w:val="0"/>
+              <w:rPr>
+                <w:sz w:val="24"/>
+                <w:szCs w:val="24"/>
+                <w:lang w:eastAsia="ru-RU"/>
+              </w:rPr>
+            </w:pPr>
+            <w:r>
+              <w:rPr>
+                <w:sz w:val="24"/>
+                <w:szCs w:val="24"/>
+                <w:lang w:eastAsia="ru-RU"/>
+              </w:rPr>
+              <w:t xml:space="preserve">255 значений, обязательное поле: </w:t>
+            </w:r>
+            <w:r>
+              <w:rPr>
+                <w:sz w:val="24"/>
+                <w:szCs w:val="24"/>
+                <w:lang w:eastAsia="ru-RU"/>
+              </w:rPr>
+              <w:t>да</w:t>
+            </w:r>
+          </w:p>
+        </w:tc>
+      </w:tr>
+      <w:tr>
+        <w:tc>
+          <w:tcPr>
+            <w:tcW w:w="2376" w:type="dxa"/>
+            <w:tcBorders>
+              <w:top w:val="single" w:sz="6" w:space="0" w:color="auto"/>
+              <w:left w:val="single" w:sz="6" w:space="0" w:color="auto"/>
+              <w:bottom w:val="single" w:sz="6" w:space="0" w:color="auto"/>
+              <w:right w:val="single" w:sz="6" w:space="0" w:color="auto"/>
+            </w:tcBorders>
+          </w:tcPr>
+          <w:p>
+            <w:pPr>
+              <w:widowControl w:val="0"/>
+              <w:autoSpaceDE w:val="0"/>
+              <w:autoSpaceDN w:val="0"/>
+              <w:adjustRightInd w:val="0"/>
+              <w:rPr>
+                <w:sz w:val="24"/>
+                <w:szCs w:val="24"/>
+                <w:lang w:eastAsia="ru-RU"/>
+              </w:rPr>
+            </w:pPr>
+            <w:r>
+              <w:rPr>
+                <w:sz w:val="24"/>
+                <w:szCs w:val="24"/>
+                <w:lang w:eastAsia="ru-RU"/>
+              </w:rPr>
+              <w:t>Примечания</w:t>
+            </w:r>
+          </w:p>
+        </w:tc>
+        <w:tc>
+          <w:tcPr>
+            <w:tcW w:w="1560" w:type="dxa"/>
+            <w:tcBorders>
+              <w:top w:val="single" w:sz="6" w:space="0" w:color="auto"/>
+              <w:left w:val="single" w:sz="6" w:space="0" w:color="auto"/>
+              <w:bottom w:val="single" w:sz="6" w:space="0" w:color="auto"/>
+              <w:right w:val="single" w:sz="6" w:space="0" w:color="auto"/>
+            </w:tcBorders>
+          </w:tcPr>
+          <w:p>
+            <w:pPr>
+              <w:widowControl w:val="0"/>
+              <w:autoSpaceDE w:val="0"/>
+              <w:autoSpaceDN w:val="0"/>
+              <w:adjustRightInd w:val="0"/>
+              <w:rPr>
+                <w:sz w:val="24"/>
+                <w:szCs w:val="24"/>
+                <w:lang w:eastAsia="ru-RU"/>
+              </w:rPr>
+            </w:pPr>
+            <w:r>
+              <w:rPr>
+                <w:sz w:val="24"/>
+                <w:szCs w:val="24"/>
+                <w:lang w:eastAsia="ru-RU"/>
+              </w:rPr>
+              <w:t>Текстовый</w:t>
+            </w:r>
+          </w:p>
+        </w:tc>
+        <w:tc>
+          <w:tcPr>
+            <w:tcW w:w="5244" w:type="dxa"/>
+            <w:tcBorders>
+              <w:top w:val="single" w:sz="6" w:space="0" w:color="auto"/>
+              <w:left w:val="single" w:sz="6" w:space="0" w:color="auto"/>
+              <w:bottom w:val="single" w:sz="6" w:space="0" w:color="auto"/>
+              <w:right w:val="single" w:sz="6" w:space="0" w:color="auto"/>
+            </w:tcBorders>
+          </w:tcPr>
+          <w:p>
+            <w:pPr>
+              <w:widowControl w:val="0"/>
+              <w:autoSpaceDE w:val="0"/>
+              <w:autoSpaceDN w:val="0"/>
+              <w:adjustRightInd w:val="0"/>
+              <w:rPr>
+                <w:sz w:val="24"/>
+                <w:szCs w:val="24"/>
+                <w:lang w:eastAsia="ru-RU"/>
+              </w:rPr>
+            </w:pPr>
+            <w:r>
+              <w:rPr>
+                <w:sz w:val="24"/>
+                <w:szCs w:val="24"/>
+                <w:lang w:eastAsia="ru-RU"/>
+              </w:rPr>
+              <w:t xml:space="preserve">255 значений, обязательное поле: </w:t>
+            </w:r>
+            <w:r>
+              <w:rPr>
+                <w:sz w:val="24"/>
+                <w:szCs w:val="24"/>
+                <w:lang w:eastAsia="ru-RU"/>
+              </w:rPr>
+              <w:t>нет</w:t>
+            </w:r>
+          </w:p>
+        </w:tc>
+      </w:tr>
+      <w:tr>
+        <w:tc>
+          <w:tcPr>
+            <w:tcW w:w="2376" w:type="dxa"/>
+            <w:tcBorders>
+              <w:top w:val="single" w:sz="6" w:space="0" w:color="auto"/>
+              <w:left w:val="single" w:sz="6" w:space="0" w:color="auto"/>
+              <w:bottom w:val="single" w:sz="6" w:space="0" w:color="auto"/>
+              <w:right w:val="single" w:sz="6" w:space="0" w:color="auto"/>
+            </w:tcBorders>
+          </w:tcPr>
+          <w:p>
+            <w:pPr>
+              <w:widowControl w:val="0"/>
+              <w:autoSpaceDE w:val="0"/>
+              <w:autoSpaceDN w:val="0"/>
+              <w:adjustRightInd w:val="0"/>
+              <w:rPr>
+                <w:sz w:val="24"/>
+                <w:szCs w:val="24"/>
+                <w:lang w:eastAsia="ru-RU"/>
+              </w:rPr>
+            </w:pPr>
+            <w:r>
+              <w:rPr>
+                <w:sz w:val="24"/>
+                <w:szCs w:val="24"/>
+                <w:lang w:eastAsia="ru-RU"/>
+              </w:rPr>
+              <w:t>Статус</w:t>
+            </w:r>
+          </w:p>
+        </w:tc>
+        <w:tc>
+          <w:tcPr>
+            <w:tcW w:w="1560" w:type="dxa"/>
+            <w:tcBorders>
+              <w:top w:val="single" w:sz="6" w:space="0" w:color="auto"/>
+              <w:left w:val="single" w:sz="6" w:space="0" w:color="auto"/>
+              <w:bottom w:val="single" w:sz="6" w:space="0" w:color="auto"/>
+              <w:right w:val="single" w:sz="6" w:space="0" w:color="auto"/>
+            </w:tcBorders>
+          </w:tcPr>
+          <w:p>
+            <w:pPr>
+              <w:widowControl w:val="0"/>
+              <w:autoSpaceDE w:val="0"/>
+              <w:autoSpaceDN w:val="0"/>
+              <w:adjustRightInd w:val="0"/>
+              <w:rPr>
+                <w:sz w:val="24"/>
+                <w:szCs w:val="24"/>
+                <w:lang w:eastAsia="ru-RU"/>
+              </w:rPr>
+            </w:pPr>
+            <w:r>
+              <w:rPr>
+                <w:sz w:val="24"/>
+                <w:szCs w:val="24"/>
+                <w:lang w:eastAsia="ru-RU"/>
+              </w:rPr>
+              <w:t>Текстовый</w:t>
+            </w:r>
+          </w:p>
+        </w:tc>
+        <w:tc>
+          <w:tcPr>
+            <w:tcW w:w="5244" w:type="dxa"/>
+            <w:tcBorders>
+              <w:top w:val="single" w:sz="6" w:space="0" w:color="auto"/>
+              <w:left w:val="single" w:sz="6" w:space="0" w:color="auto"/>
+              <w:bottom w:val="single" w:sz="6" w:space="0" w:color="auto"/>
+              <w:right w:val="single" w:sz="6" w:space="0" w:color="auto"/>
+            </w:tcBorders>
+          </w:tcPr>
+          <w:p>
+            <w:pPr>
+              <w:widowControl w:val="0"/>
+              <w:autoSpaceDE w:val="0"/>
+              <w:autoSpaceDN w:val="0"/>
+              <w:adjustRightInd w:val="0"/>
+              <w:rPr>
+                <w:sz w:val="24"/>
+                <w:szCs w:val="24"/>
+                <w:lang w:eastAsia="ru-RU"/>
+              </w:rPr>
+            </w:pPr>
+            <w:r>
+              <w:rPr>
+                <w:sz w:val="24"/>
+                <w:szCs w:val="24"/>
+                <w:lang w:eastAsia="ru-RU"/>
+              </w:rPr>
+              <w:t xml:space="preserve">255 значений, обязательное поле: </w:t>
+            </w:r>
+            <w:r>
+              <w:rPr>
+                <w:sz w:val="24"/>
+                <w:szCs w:val="24"/>
+                <w:lang w:eastAsia="ru-RU"/>
+              </w:rPr>
+              <w:t>да</w:t>
+            </w:r>
+          </w:p>
+        </w:tc>
+      </w:tr>
+      <w:tr>
+        <w:tc>
+          <w:tcPr>
+            <w:tcW w:w="2376" w:type="dxa"/>
+            <w:tcBorders>
+              <w:top w:val="single" w:sz="6" w:space="0" w:color="auto"/>
+              <w:left w:val="single" w:sz="6" w:space="0" w:color="auto"/>
+              <w:bottom w:val="single" w:sz="6" w:space="0" w:color="auto"/>
+              <w:right w:val="single" w:sz="6" w:space="0" w:color="auto"/>
+            </w:tcBorders>
+          </w:tcPr>
+          <w:p>
+            <w:pPr>
+              <w:widowControl w:val="0"/>
+              <w:autoSpaceDE w:val="0"/>
+              <w:autoSpaceDN w:val="0"/>
+              <w:adjustRightInd w:val="0"/>
+              <w:rPr>
+                <w:sz w:val="24"/>
+                <w:szCs w:val="24"/>
+                <w:lang w:eastAsia="ru-RU"/>
+              </w:rPr>
+            </w:pPr>
+            <w:r>
+              <w:rPr>
+                <w:sz w:val="24"/>
+                <w:szCs w:val="24"/>
+                <w:lang w:eastAsia="ru-RU"/>
+              </w:rPr>
+              <w:t>Дата создания</w:t>
+            </w:r>
+          </w:p>
+        </w:tc>
+        <w:tc>
+          <w:tcPr>
+            <w:tcW w:w="1560" w:type="dxa"/>
+            <w:tcBorders>
+              <w:top w:val="single" w:sz="6" w:space="0" w:color="auto"/>
+              <w:left w:val="single" w:sz="6" w:space="0" w:color="auto"/>
+              <w:bottom w:val="single" w:sz="6" w:space="0" w:color="auto"/>
+              <w:right w:val="single" w:sz="6" w:space="0" w:color="auto"/>
+            </w:tcBorders>
+          </w:tcPr>
+          <w:p>
+            <w:pPr>
+              <w:widowControl w:val="0"/>
+              <w:autoSpaceDE w:val="0"/>
+              <w:autoSpaceDN w:val="0"/>
+              <w:adjustRightInd w:val="0"/>
+              <w:rPr>
+                <w:sz w:val="24"/>
+                <w:szCs w:val="24"/>
+                <w:lang w:eastAsia="ru-RU"/>
+              </w:rPr>
+            </w:pPr>
+            <w:r>
+              <w:rPr>
+                <w:sz w:val="24"/>
+                <w:szCs w:val="24"/>
+              </w:rPr>
+              <w:t>Дата</w:t>
+            </w:r>
+            <w:r>
+              <w:rPr>
+                <w:sz w:val="24"/>
+                <w:szCs w:val="24"/>
+                <w:lang w:val="en-US"/>
+              </w:rPr>
+              <w:t>/</w:t>
+            </w:r>
+            <w:r>
+              <w:rPr>
+                <w:sz w:val="24"/>
+                <w:szCs w:val="24"/>
+              </w:rPr>
+              <w:t>время</w:t>
+            </w:r>
+          </w:p>
+        </w:tc>
+        <w:tc>
+          <w:tcPr>
+            <w:tcW w:w="5244" w:type="dxa"/>
+            <w:tcBorders>
+              <w:top w:val="single" w:sz="6" w:space="0" w:color="auto"/>
+              <w:left w:val="single" w:sz="6" w:space="0" w:color="auto"/>
+              <w:bottom w:val="single" w:sz="6" w:space="0" w:color="auto"/>
+              <w:right w:val="single" w:sz="6" w:space="0" w:color="auto"/>
+            </w:tcBorders>
+          </w:tcPr>
+          <w:p>
+            <w:pPr>
+              <w:widowControl w:val="0"/>
+              <w:autoSpaceDE w:val="0"/>
+              <w:autoSpaceDN w:val="0"/>
+              <w:adjustRightInd w:val="0"/>
+              <w:rPr>
+                <w:sz w:val="24"/>
+                <w:szCs w:val="24"/>
+                <w:lang w:eastAsia="ru-RU"/>
+              </w:rPr>
+            </w:pPr>
+            <w:r>
+              <w:rPr>
+                <w:sz w:val="24"/>
+                <w:szCs w:val="24"/>
+              </w:rPr>
+              <w:t xml:space="preserve">Обязательное поле: </w:t>
+            </w:r>
+            <w:r>
+              <w:rPr>
+                <w:sz w:val="24"/>
+                <w:szCs w:val="24"/>
+              </w:rPr>
+              <w:t>да</w:t>
+            </w:r>
+          </w:p>
+        </w:tc>
+      </w:tr>
+      <w:tr>
+        <w:tc>
+          <w:tcPr>
+            <w:tcW w:w="2376" w:type="dxa"/>
+            <w:tcBorders>
+              <w:top w:val="single" w:sz="6" w:space="0" w:color="auto"/>
+              <w:left w:val="single" w:sz="6" w:space="0" w:color="auto"/>
+              <w:bottom w:val="single" w:sz="6" w:space="0" w:color="auto"/>
+              <w:right w:val="single" w:sz="6" w:space="0" w:color="auto"/>
+            </w:tcBorders>
+          </w:tcPr>
+          <w:p>
+            <w:pPr>
+              <w:widowControl w:val="0"/>
+              <w:autoSpaceDE w:val="0"/>
+              <w:autoSpaceDN w:val="0"/>
+              <w:adjustRightInd w:val="0"/>
+              <w:rPr>
+                <w:sz w:val="24"/>
+                <w:szCs w:val="24"/>
+                <w:lang w:eastAsia="ru-RU"/>
+              </w:rPr>
+            </w:pPr>
+            <w:r>
+              <w:rPr>
+                <w:sz w:val="24"/>
+                <w:szCs w:val="24"/>
+                <w:lang w:eastAsia="ru-RU"/>
+              </w:rPr>
+              <w:t>Дата изменения</w:t>
+            </w:r>
+          </w:p>
+        </w:tc>
+        <w:tc>
+          <w:tcPr>
+            <w:tcW w:w="1560" w:type="dxa"/>
+            <w:tcBorders>
+              <w:top w:val="single" w:sz="6" w:space="0" w:color="auto"/>
+              <w:left w:val="single" w:sz="6" w:space="0" w:color="auto"/>
+              <w:bottom w:val="single" w:sz="6" w:space="0" w:color="auto"/>
+              <w:right w:val="single" w:sz="6" w:space="0" w:color="auto"/>
+            </w:tcBorders>
+          </w:tcPr>
+          <w:p>
+            <w:pPr>
+              <w:widowControl w:val="0"/>
+              <w:autoSpaceDE w:val="0"/>
+              <w:autoSpaceDN w:val="0"/>
+              <w:adjustRightInd w:val="0"/>
+              <w:rPr>
+                <w:sz w:val="24"/>
+                <w:szCs w:val="24"/>
+              </w:rPr>
+            </w:pPr>
+            <w:r>
+              <w:rPr>
+                <w:sz w:val="24"/>
+                <w:szCs w:val="24"/>
+              </w:rPr>
+              <w:t>Дата</w:t>
+            </w:r>
+            <w:r>
+              <w:rPr>
+                <w:sz w:val="24"/>
+                <w:szCs w:val="24"/>
+                <w:lang w:val="en-US"/>
+              </w:rPr>
+              <w:t>/</w:t>
+            </w:r>
+            <w:r>
+              <w:rPr>
+                <w:sz w:val="24"/>
+                <w:szCs w:val="24"/>
+              </w:rPr>
+              <w:t>время</w:t>
+            </w:r>
+          </w:p>
+        </w:tc>
+        <w:tc>
+          <w:tcPr>
+            <w:tcW w:w="5244" w:type="dxa"/>
+            <w:tcBorders>
+              <w:top w:val="single" w:sz="6" w:space="0" w:color="auto"/>
+              <w:left w:val="single" w:sz="6" w:space="0" w:color="auto"/>
+              <w:bottom w:val="single" w:sz="6" w:space="0" w:color="auto"/>
+              <w:right w:val="single" w:sz="6" w:space="0" w:color="auto"/>
+            </w:tcBorders>
+          </w:tcPr>
+          <w:p>
+            <w:pPr>
+              <w:widowControl w:val="0"/>
+              <w:autoSpaceDE w:val="0"/>
+              <w:autoSpaceDN w:val="0"/>
+              <w:adjustRightInd w:val="0"/>
+              <w:rPr>
+                <w:sz w:val="24"/>
+                <w:szCs w:val="24"/>
+              </w:rPr>
+            </w:pPr>
+            <w:r>
+              <w:rPr>
+                <w:sz w:val="24"/>
+                <w:szCs w:val="24"/>
+              </w:rPr>
+              <w:t xml:space="preserve">Обязательное поле: </w:t>
+            </w:r>
+            <w:r>
+              <w:rPr>
+                <w:sz w:val="24"/>
+                <w:szCs w:val="24"/>
+              </w:rPr>
+              <w:t>да</w:t>
+            </w:r>
+          </w:p>
+        </w:tc>
+      </w:tr>
+    </w:tbl>
+    <w:p>
+      <w:pPr>
         <w:pStyle w:val="af8"/>
         <w:ind w:firstLine="0"/>
       </w:pPr>
@@ -24772,7 +29291,8 @@
       <w:pPr>
         <w:pStyle w:val="23"/>
       </w:pPr>
-      <w:bookmarkStart w:id="17" w:name="_Toc198250142"/>
+      <w:bookmarkStart w:id="29" w:name="_Toc198250142"/>
+      <w:commentRangeStart w:id="30"/>
       <w:r>
         <w:t xml:space="preserve">3.4 </w:t>
       </w:r>
@@ -24782,14 +29302,28 @@
       <w:r>
         <w:t>роектирование интерфейса</w:t>
       </w:r>
-      <w:bookmarkEnd w:id="17"/>
+      <w:bookmarkEnd w:id="29"/>
+      <w:commentRangeEnd w:id="30"/>
+      <w:r>
+        <w:rPr>
+          <w:rStyle w:val="afa"/>
+          <w:rFonts w:eastAsia="Times New Roman" w:cs="Times New Roman"/>
+          <w:b w:val="0"/>
+          <w:color w:val="auto"/>
+        </w:rPr>
+        <w:commentReference w:id="30"/>
+      </w:r>
     </w:p>
     <w:p>
       <w:pPr>
         <w:pStyle w:val="af8"/>
       </w:pPr>
       <w:r>
-        <w:t xml:space="preserve">Визуальное проектирование интерфейса является ключевым этапом разработки интерактивного конфигуратора, так как оно обеспечивает понимание пользовательского опыта и взаимодействия с системой. На этом этапе были созданы </w:t>
+        <w:t xml:space="preserve">Визуальное проектирование интерфейса является ключевым этапом разработки интерактивного конфигуратора, так как оно обеспечивает понимание пользовательского опыта и взаимодействия с системой. На этом </w:t>
+      </w:r>
+      <w:r>
+        <w:lastRenderedPageBreak/>
+        <w:t xml:space="preserve">этапе были созданы </w:t>
       </w:r>
       <w:proofErr w:type="spellStart"/>
       <w:r>
@@ -24991,7 +29525,6 @@
         </w:numPr>
       </w:pPr>
       <w:r>
-        <w:lastRenderedPageBreak/>
         <w:t>Отображение карточек подобранных устройств с изображениями, характеристиками и ценами.</w:t>
       </w:r>
     </w:p>
@@ -25059,6 +29592,7 @@
         </w:numPr>
       </w:pPr>
       <w:r>
+        <w:lastRenderedPageBreak/>
         <w:t xml:space="preserve">Возможность редактирования конфигурации, экспорта в PDF или отправки на </w:t>
       </w:r>
       <w:proofErr w:type="spellStart"/>
@@ -25250,7 +29784,7 @@
                     <pic:cNvPicPr/>
                   </pic:nvPicPr>
                   <pic:blipFill>
-                    <a:blip r:embed="rId16">
+                    <a:blip r:embed="rId17">
                       <a:extLst>
                         <a:ext uri="{28A0092B-C50C-407E-A947-70E740481C1C}">
                           <a14:useLocalDpi xmlns:a14="http://schemas.microsoft.com/office/drawing/2010/main" val="0"/>
@@ -25320,7 +29854,7 @@
                     <pic:cNvPicPr/>
                   </pic:nvPicPr>
                   <pic:blipFill>
-                    <a:blip r:embed="rId17">
+                    <a:blip r:embed="rId18">
                       <a:extLst>
                         <a:ext uri="{28A0092B-C50C-407E-A947-70E740481C1C}">
                           <a14:useLocalDpi xmlns:a14="http://schemas.microsoft.com/office/drawing/2010/main" val="0"/>
@@ -25391,7 +29925,7 @@
                     <pic:cNvPicPr/>
                   </pic:nvPicPr>
                   <pic:blipFill>
-                    <a:blip r:embed="rId18">
+                    <a:blip r:embed="rId19">
                       <a:extLst>
                         <a:ext uri="{28A0092B-C50C-407E-A947-70E740481C1C}">
                           <a14:useLocalDpi xmlns:a14="http://schemas.microsoft.com/office/drawing/2010/main" val="0"/>
@@ -25468,7 +30002,7 @@
                     <pic:cNvPicPr/>
                   </pic:nvPicPr>
                   <pic:blipFill>
-                    <a:blip r:embed="rId19">
+                    <a:blip r:embed="rId20">
                       <a:extLst>
                         <a:ext uri="{28A0092B-C50C-407E-A947-70E740481C1C}">
                           <a14:useLocalDpi xmlns:a14="http://schemas.microsoft.com/office/drawing/2010/main" val="0"/>
@@ -25539,7 +30073,7 @@
                     <pic:cNvPicPr/>
                   </pic:nvPicPr>
                   <pic:blipFill>
-                    <a:blip r:embed="rId20">
+                    <a:blip r:embed="rId21">
                       <a:extLst>
                         <a:ext uri="{28A0092B-C50C-407E-A947-70E740481C1C}">
                           <a14:useLocalDpi xmlns:a14="http://schemas.microsoft.com/office/drawing/2010/main" val="0"/>
@@ -25607,12 +30141,12 @@
       <w:pPr>
         <w:pStyle w:val="11"/>
       </w:pPr>
-      <w:bookmarkStart w:id="18" w:name="_Toc198250143"/>
+      <w:bookmarkStart w:id="31" w:name="_Toc198250143"/>
       <w:r>
         <w:lastRenderedPageBreak/>
         <w:t>Заключение</w:t>
       </w:r>
-      <w:bookmarkEnd w:id="18"/>
+      <w:bookmarkEnd w:id="31"/>
     </w:p>
     <w:p>
       <w:pPr>
@@ -25682,14 +30216,14 @@
       <w:pPr>
         <w:pStyle w:val="11"/>
       </w:pPr>
-      <w:bookmarkStart w:id="19" w:name="_Toc167731005"/>
-      <w:bookmarkStart w:id="20" w:name="_Toc198250144"/>
+      <w:bookmarkStart w:id="32" w:name="_Toc167731005"/>
+      <w:bookmarkStart w:id="33" w:name="_Toc198250144"/>
       <w:r>
         <w:lastRenderedPageBreak/>
         <w:t>Список литературы</w:t>
       </w:r>
-      <w:bookmarkEnd w:id="19"/>
-      <w:bookmarkEnd w:id="20"/>
+      <w:bookmarkEnd w:id="32"/>
+      <w:bookmarkEnd w:id="33"/>
     </w:p>
     <w:p>
       <w:pPr>
@@ -25726,7 +30260,23 @@
           <w:color w:val="000000" w:themeColor="text1"/>
           <w:szCs w:val="28"/>
         </w:rPr>
-        <w:t xml:space="preserve"> ИНФРА-М, 2021. — 271 с. — (Высшее образование: Бакалавриат). - ISBN 978-5-8199-0713-9. - Текст: электронный. - URL: https://znanium.com/catalog/product/1514118 (дата обращения: 04.05.202</w:t>
+        <w:t xml:space="preserve"> ИНФРА-М, 2021. — 271 с. — (Высшее образование: Бакалавриат). - ISBN 978-5-8199-0713-9. - Текст: электронный. - URL: https://znanium.com/catalog/product/1514118 (дата обращения: 0</w:t>
+      </w:r>
+      <w:r>
+        <w:rPr>
+          <w:rFonts w:eastAsiaTheme="minorHAnsi"/>
+          <w:color w:val="000000" w:themeColor="text1"/>
+          <w:szCs w:val="28"/>
+        </w:rPr>
+        <w:t>9</w:t>
+      </w:r>
+      <w:r>
+        <w:rPr>
+          <w:rFonts w:eastAsiaTheme="minorHAnsi"/>
+          <w:color w:val="000000" w:themeColor="text1"/>
+          <w:szCs w:val="28"/>
+        </w:rPr>
+        <w:t>.05.202</w:t>
       </w:r>
       <w:r>
         <w:rPr>
@@ -25762,15 +30312,71 @@
           <w:color w:val="000000" w:themeColor="text1"/>
           <w:szCs w:val="28"/>
         </w:rPr>
-        <w:t>2. Жуков, Р. А. Базы данных: учебно-методическое пособие по дисциплине «Базы данных» для направления подготовки 38.03.05 «Бизнес-информатика» (бакалавриат) / Р. А. Жуков. - Москва; Берлин: Директ-Медиа, 2019. - 176 с. - ISBN 978-5-4499-0225-2. - Текст: электронный. - URL: https://znanium.com/catalog/product/1874923 (дата обращения: 04.05.202</w:t>
-      </w:r>
+        <w:t xml:space="preserve">2. </w:t>
+      </w:r>
+      <w:commentRangeStart w:id="34"/>
+      <w:proofErr w:type="spellStart"/>
+      <w:r>
+        <w:rPr>
+          <w:rStyle w:val="af9"/>
+          <w:lang w:val="en-US"/>
+        </w:rPr>
+        <w:t>TechEmpower</w:t>
+      </w:r>
+      <w:proofErr w:type="spellEnd"/>
+      <w:r>
+        <w:rPr>
+          <w:szCs w:val="28"/>
+        </w:rPr>
+        <w:t xml:space="preserve"> </w:t>
+      </w:r>
+      <w:r>
+        <w:rPr>
+          <w:szCs w:val="28"/>
+        </w:rPr>
+        <w:t>[</w:t>
+      </w:r>
+      <w:r>
+        <w:rPr>
+          <w:szCs w:val="28"/>
+        </w:rPr>
+        <w:t>Электронный ресурс</w:t>
+      </w:r>
+      <w:r>
+        <w:rPr>
+          <w:szCs w:val="28"/>
+        </w:rPr>
+        <w:t xml:space="preserve">]. – </w:t>
+      </w:r>
+      <w:r>
+        <w:rPr>
+          <w:szCs w:val="28"/>
+        </w:rPr>
+        <w:t>Режим доступа:</w:t>
+      </w:r>
+      <w:r>
+        <w:rPr>
+          <w:szCs w:val="28"/>
+        </w:rPr>
+        <w:t xml:space="preserve"> </w:t>
+      </w:r>
+      <w:hyperlink r:id="rId22" w:history="1">
+        <w:r>
+          <w:rPr>
+            <w:rStyle w:val="af7"/>
+            <w:rFonts w:eastAsiaTheme="minorHAnsi"/>
+            <w:szCs w:val="28"/>
+          </w:rPr>
+          <w:t>https://www.techempower.com/benchmarks/</w:t>
+        </w:r>
+      </w:hyperlink>
       <w:r>
         <w:rPr>
           <w:rFonts w:eastAsiaTheme="minorHAnsi"/>
           <w:color w:val="000000" w:themeColor="text1"/>
           <w:szCs w:val="28"/>
         </w:rPr>
-        <w:t>5</w:t>
+        <w:t xml:space="preserve"> (дата обращения</w:t>
       </w:r>
       <w:r>
         <w:rPr>
@@ -25778,7 +30384,14 @@
           <w:color w:val="000000" w:themeColor="text1"/>
           <w:szCs w:val="28"/>
         </w:rPr>
-        <w:t>). – Режим доступа: по подписке.</w:t>
+        <w:t>: 11.05.2025).</w:t>
+      </w:r>
+      <w:commentRangeEnd w:id="34"/>
+      <w:r>
+        <w:rPr>
+          <w:rStyle w:val="afa"/>
+        </w:rPr>
+        <w:commentReference w:id="34"/>
       </w:r>
     </w:p>
     <w:p>
@@ -25798,7 +30411,7 @@
           <w:color w:val="000000" w:themeColor="text1"/>
           <w:szCs w:val="28"/>
         </w:rPr>
-        <w:t>3. Шустова, Л. И. Базы данных: учебник / Л.И. Шустова, О.В. Тараканов. — Москва: ИНФРА-М, 2021. — 304 с. + Доп. материалы [Электронный ресурс]. — (Высшее образование: Бакалавриат). — DOI 10.12737/11549. - ISBN 978-5-16-010485-0. - Текст: электронный. - URL: https://znanium.com/catalog/product/ 1362122 (дата обращения: 04.05.202</w:t>
+        <w:t>3</w:t>
       </w:r>
       <w:r>
         <w:rPr>
@@ -25806,15 +30419,155 @@
           <w:color w:val="000000" w:themeColor="text1"/>
           <w:szCs w:val="28"/>
         </w:rPr>
-        <w:t>5</w:t>
-      </w:r>
+        <w:t xml:space="preserve">. </w:t>
+      </w:r>
+      <w:commentRangeStart w:id="35"/>
+      <w:r>
+        <w:rPr>
+          <w:rStyle w:val="af9"/>
+        </w:rPr>
+        <w:t>Официальный сайт ТИОН</w:t>
+      </w:r>
+      <w:r>
+        <w:rPr>
+          <w:szCs w:val="28"/>
+        </w:rPr>
+        <w:t xml:space="preserve"> </w:t>
+      </w:r>
+      <w:r>
+        <w:rPr>
+          <w:szCs w:val="28"/>
+        </w:rPr>
+        <w:t>[</w:t>
+      </w:r>
+      <w:r>
+        <w:rPr>
+          <w:szCs w:val="28"/>
+        </w:rPr>
+        <w:t>Электронный ресурс</w:t>
+      </w:r>
+      <w:r>
+        <w:rPr>
+          <w:szCs w:val="28"/>
+        </w:rPr>
+        <w:t xml:space="preserve">]. – </w:t>
+      </w:r>
+      <w:r>
+        <w:rPr>
+          <w:szCs w:val="28"/>
+        </w:rPr>
+        <w:t>Режим доступа:</w:t>
+      </w:r>
+      <w:r>
+        <w:rPr>
+          <w:szCs w:val="28"/>
+        </w:rPr>
+        <w:t xml:space="preserve"> </w:t>
+      </w:r>
+      <w:hyperlink r:id="rId23" w:history="1">
+        <w:r>
+          <w:rPr>
+            <w:rStyle w:val="af7"/>
+            <w:rFonts w:eastAsiaTheme="minorHAnsi"/>
+            <w:szCs w:val="28"/>
+            <w:lang w:val="en-US"/>
+          </w:rPr>
+          <w:t>https</w:t>
+        </w:r>
+        <w:r>
+          <w:rPr>
+            <w:rStyle w:val="af7"/>
+            <w:rFonts w:eastAsiaTheme="minorHAnsi"/>
+            <w:szCs w:val="28"/>
+          </w:rPr>
+          <w:t>://</w:t>
+        </w:r>
+        <w:proofErr w:type="spellStart"/>
+        <w:r>
+          <w:rPr>
+            <w:rStyle w:val="af7"/>
+            <w:rFonts w:eastAsiaTheme="minorHAnsi"/>
+            <w:szCs w:val="28"/>
+            <w:lang w:val="en-US"/>
+          </w:rPr>
+          <w:t>tion</w:t>
+        </w:r>
+        <w:proofErr w:type="spellEnd"/>
+        <w:r>
+          <w:rPr>
+            <w:rStyle w:val="af7"/>
+            <w:rFonts w:eastAsiaTheme="minorHAnsi"/>
+            <w:szCs w:val="28"/>
+          </w:rPr>
+          <w:t>.</w:t>
+        </w:r>
+        <w:proofErr w:type="spellStart"/>
+        <w:r>
+          <w:rPr>
+            <w:rStyle w:val="af7"/>
+            <w:rFonts w:eastAsiaTheme="minorHAnsi"/>
+            <w:szCs w:val="28"/>
+            <w:lang w:val="en-US"/>
+          </w:rPr>
+          <w:t>ru</w:t>
+        </w:r>
+        <w:proofErr w:type="spellEnd"/>
+        <w:r>
+          <w:rPr>
+            <w:rStyle w:val="af7"/>
+            <w:rFonts w:eastAsiaTheme="minorHAnsi"/>
+            <w:szCs w:val="28"/>
+          </w:rPr>
+          <w:t>/</w:t>
+        </w:r>
+        <w:r>
+          <w:rPr>
+            <w:rStyle w:val="af7"/>
+            <w:rFonts w:eastAsiaTheme="minorHAnsi"/>
+            <w:szCs w:val="28"/>
+            <w:lang w:val="en-US"/>
+          </w:rPr>
+          <w:t>about</w:t>
+        </w:r>
+        <w:r>
+          <w:rPr>
+            <w:rStyle w:val="af7"/>
+            <w:rFonts w:eastAsiaTheme="minorHAnsi"/>
+            <w:szCs w:val="28"/>
+          </w:rPr>
+          <w:t>/</w:t>
+        </w:r>
+      </w:hyperlink>
       <w:r>
         <w:rPr>
           <w:rFonts w:eastAsiaTheme="minorHAnsi"/>
           <w:color w:val="000000" w:themeColor="text1"/>
           <w:szCs w:val="28"/>
         </w:rPr>
-        <w:t>). – Режим доступа: по подписке.</w:t>
+        <w:t xml:space="preserve"> </w:t>
+      </w:r>
+      <w:r>
+        <w:rPr>
+          <w:rFonts w:eastAsiaTheme="minorHAnsi"/>
+          <w:color w:val="000000" w:themeColor="text1"/>
+          <w:szCs w:val="28"/>
+        </w:rPr>
+        <w:t>(дата обращения</w:t>
+      </w:r>
+      <w:r>
+        <w:rPr>
+          <w:rFonts w:eastAsiaTheme="minorHAnsi"/>
+          <w:color w:val="000000" w:themeColor="text1"/>
+          <w:szCs w:val="28"/>
+        </w:rPr>
+        <w:t>: 11.05.2025).</w:t>
+      </w:r>
+      <w:commentRangeEnd w:id="35"/>
+      <w:r>
+        <w:rPr>
+          <w:rStyle w:val="afa"/>
+        </w:rPr>
+        <w:commentReference w:id="35"/>
       </w:r>
     </w:p>
     <w:p>
@@ -25826,6 +30579,7 @@
           <w:rFonts w:eastAsiaTheme="minorHAnsi"/>
           <w:color w:val="000000" w:themeColor="text1"/>
           <w:szCs w:val="28"/>
+          <w:lang w:val="en-US"/>
         </w:rPr>
       </w:pPr>
       <w:r>
@@ -25834,25 +30588,168 @@
           <w:color w:val="000000" w:themeColor="text1"/>
           <w:szCs w:val="28"/>
         </w:rPr>
-        <w:t xml:space="preserve">4. Белов, В. В. Алгоритмы и структуры данных : учебник / В. В. Белов, В. И. Чистякова. - Москва: КУРС: ИНФРА-М, 2020. - 240 с. - (Бакалавриат). - ISBN 978-5-906818-25-6. - Текст: электронный. - URL: https://znanium.com/catalog/ </w:t>
-      </w:r>
-      <w:proofErr w:type="spellStart"/>
+        <w:t xml:space="preserve">4. </w:t>
+      </w:r>
+      <w:r>
+        <w:rPr>
+          <w:rStyle w:val="af9"/>
+          <w:lang w:val="en-US"/>
+        </w:rPr>
+        <w:t>Stack</w:t>
+      </w:r>
+      <w:r>
+        <w:rPr>
+          <w:rStyle w:val="af9"/>
+        </w:rPr>
+        <w:t xml:space="preserve"> </w:t>
+      </w:r>
+      <w:r>
+        <w:rPr>
+          <w:rStyle w:val="af9"/>
+          <w:lang w:val="en-US"/>
+        </w:rPr>
+        <w:t>Overflow</w:t>
+      </w:r>
+      <w:r>
+        <w:rPr>
+          <w:rStyle w:val="af9"/>
+        </w:rPr>
+        <w:t xml:space="preserve"> </w:t>
+      </w:r>
+      <w:r>
+        <w:rPr>
+          <w:rStyle w:val="af9"/>
+          <w:lang w:val="en-US"/>
+        </w:rPr>
+        <w:t>Trends</w:t>
+      </w:r>
+      <w:r>
+        <w:rPr>
+          <w:rStyle w:val="af9"/>
+        </w:rPr>
+        <w:t xml:space="preserve"> </w:t>
+      </w:r>
+      <w:r>
+        <w:rPr>
+          <w:szCs w:val="28"/>
+        </w:rPr>
+        <w:t>[</w:t>
+      </w:r>
+      <w:r>
+        <w:rPr>
+          <w:szCs w:val="28"/>
+        </w:rPr>
+        <w:t>Электронный ресурс</w:t>
+      </w:r>
+      <w:r>
+        <w:rPr>
+          <w:szCs w:val="28"/>
+        </w:rPr>
+        <w:t xml:space="preserve">]. – </w:t>
+      </w:r>
+      <w:r>
+        <w:rPr>
+          <w:szCs w:val="28"/>
+        </w:rPr>
+        <w:t>Режим доступа:</w:t>
+      </w:r>
       <w:r>
         <w:rPr>
           <w:rFonts w:eastAsiaTheme="minorHAnsi"/>
           <w:color w:val="000000" w:themeColor="text1"/>
           <w:szCs w:val="28"/>
-        </w:rPr>
-        <w:t>product</w:t>
-      </w:r>
-      <w:proofErr w:type="spellEnd"/>
+          <w:lang w:val="en-US"/>
+        </w:rPr>
+        <w:t> </w:t>
+      </w:r>
+      <w:hyperlink r:id="rId24" w:history="1">
+        <w:r>
+          <w:rPr>
+            <w:rStyle w:val="af7"/>
+            <w:rFonts w:eastAsiaTheme="minorHAnsi"/>
+            <w:szCs w:val="28"/>
+            <w:lang w:val="en-US"/>
+          </w:rPr>
+          <w:t>https</w:t>
+        </w:r>
+        <w:r>
+          <w:rPr>
+            <w:rStyle w:val="af7"/>
+            <w:rFonts w:eastAsiaTheme="minorHAnsi"/>
+            <w:szCs w:val="28"/>
+          </w:rPr>
+          <w:t>://</w:t>
+        </w:r>
+        <w:r>
+          <w:rPr>
+            <w:rStyle w:val="af7"/>
+            <w:rFonts w:eastAsiaTheme="minorHAnsi"/>
+            <w:szCs w:val="28"/>
+            <w:lang w:val="en-US"/>
+          </w:rPr>
+          <w:t>insights</w:t>
+        </w:r>
+        <w:r>
+          <w:rPr>
+            <w:rStyle w:val="af7"/>
+            <w:rFonts w:eastAsiaTheme="minorHAnsi"/>
+            <w:szCs w:val="28"/>
+          </w:rPr>
+          <w:t>.</w:t>
+        </w:r>
+        <w:proofErr w:type="spellStart"/>
+        <w:r>
+          <w:rPr>
+            <w:rStyle w:val="af7"/>
+            <w:rFonts w:eastAsiaTheme="minorHAnsi"/>
+            <w:szCs w:val="28"/>
+            <w:lang w:val="en-US"/>
+          </w:rPr>
+          <w:t>stackoverflow</w:t>
+        </w:r>
+        <w:proofErr w:type="spellEnd"/>
+        <w:r>
+          <w:rPr>
+            <w:rStyle w:val="af7"/>
+            <w:rFonts w:eastAsiaTheme="minorHAnsi"/>
+            <w:szCs w:val="28"/>
+          </w:rPr>
+          <w:t>.</w:t>
+        </w:r>
+        <w:r>
+          <w:rPr>
+            <w:rStyle w:val="af7"/>
+            <w:rFonts w:eastAsiaTheme="minorHAnsi"/>
+            <w:szCs w:val="28"/>
+            <w:lang w:val="en-US"/>
+          </w:rPr>
+          <w:t>com</w:t>
+        </w:r>
+        <w:r>
+          <w:rPr>
+            <w:rStyle w:val="af7"/>
+            <w:rFonts w:eastAsiaTheme="minorHAnsi"/>
+            <w:szCs w:val="28"/>
+          </w:rPr>
+          <w:t>/</w:t>
+        </w:r>
+        <w:r>
+          <w:rPr>
+            <w:rStyle w:val="af7"/>
+            <w:rFonts w:eastAsiaTheme="minorHAnsi"/>
+            <w:szCs w:val="28"/>
+            <w:lang w:val="en-US"/>
+          </w:rPr>
+          <w:t>trends</w:t>
+        </w:r>
+      </w:hyperlink>
       <w:r>
         <w:rPr>
           <w:rFonts w:eastAsiaTheme="minorHAnsi"/>
           <w:color w:val="000000" w:themeColor="text1"/>
           <w:szCs w:val="28"/>
         </w:rPr>
-        <w:t>/1057212 (дата обращения: 04.05.202</w:t>
+        <w:t xml:space="preserve"> </w:t>
       </w:r>
       <w:r>
         <w:rPr>
@@ -25860,7 +30757,7 @@
           <w:color w:val="000000" w:themeColor="text1"/>
           <w:szCs w:val="28"/>
         </w:rPr>
-        <w:t>5</w:t>
+        <w:t>(дата обращения</w:t>
       </w:r>
       <w:r>
         <w:rPr>
@@ -25868,7 +30765,15 @@
           <w:color w:val="000000" w:themeColor="text1"/>
           <w:szCs w:val="28"/>
         </w:rPr>
-        <w:t>). – Режим доступа: по подписке.</w:t>
+        <w:t>: 11.05.2025).</w:t>
+      </w:r>
+      <w:commentRangeStart w:id="36"/>
+      <w:commentRangeEnd w:id="36"/>
+      <w:r>
+        <w:rPr>
+          <w:rStyle w:val="afa"/>
+        </w:rPr>
+        <w:commentReference w:id="36"/>
       </w:r>
     </w:p>
     <w:p>
@@ -25888,79 +30793,31 @@
           <w:color w:val="000000" w:themeColor="text1"/>
           <w:szCs w:val="28"/>
         </w:rPr>
-        <w:t>5. Хорев, П. Б. Объектно-ориентированное программирование с примерами на С</w:t>
-      </w:r>
-      <w:proofErr w:type="gramStart"/>
+        <w:t>5</w:t>
+      </w:r>
       <w:r>
         <w:rPr>
           <w:rFonts w:eastAsiaTheme="minorHAnsi"/>
           <w:color w:val="000000" w:themeColor="text1"/>
           <w:szCs w:val="28"/>
         </w:rPr>
-        <w:t># :</w:t>
-      </w:r>
-      <w:proofErr w:type="gramEnd"/>
+        <w:t xml:space="preserve">. Шустова, Л. И. Базы данных: учебник / Л.И. Шустова, О.В. Тараканов. — Москва: ИНФРА-М, 2021. — 304 с. + Доп. материалы [Электронный ресурс]. — (Высшее образование: Бакалавриат). — DOI 10.12737/11549. - ISBN 978-5-16-010485-0. - Текст: электронный. - URL: https://znanium.com/catalog/product/ 1362122 (дата обращения: </w:t>
+      </w:r>
       <w:r>
         <w:rPr>
           <w:rFonts w:eastAsiaTheme="minorHAnsi"/>
           <w:color w:val="000000" w:themeColor="text1"/>
           <w:szCs w:val="28"/>
         </w:rPr>
-        <w:t xml:space="preserve"> учебное пособие / П.Б. Хорев. — </w:t>
-      </w:r>
-      <w:proofErr w:type="gramStart"/>
+        <w:t>12</w:t>
+      </w:r>
       <w:r>
         <w:rPr>
           <w:rFonts w:eastAsiaTheme="minorHAnsi"/>
           <w:color w:val="000000" w:themeColor="text1"/>
           <w:szCs w:val="28"/>
         </w:rPr>
-        <w:t>Москва :</w:t>
-      </w:r>
-      <w:proofErr w:type="gramEnd"/>
-      <w:r>
-        <w:rPr>
-          <w:rFonts w:eastAsiaTheme="minorHAnsi"/>
-          <w:color w:val="000000" w:themeColor="text1"/>
-          <w:szCs w:val="28"/>
-        </w:rPr>
-        <w:t xml:space="preserve"> </w:t>
-      </w:r>
-      <w:proofErr w:type="gramStart"/>
-      <w:r>
-        <w:rPr>
-          <w:rFonts w:eastAsiaTheme="minorHAnsi"/>
-          <w:color w:val="000000" w:themeColor="text1"/>
-          <w:szCs w:val="28"/>
-        </w:rPr>
-        <w:t>ФОРУМ :</w:t>
-      </w:r>
-      <w:proofErr w:type="gramEnd"/>
-      <w:r>
-        <w:rPr>
-          <w:rFonts w:eastAsiaTheme="minorHAnsi"/>
-          <w:color w:val="000000" w:themeColor="text1"/>
-          <w:szCs w:val="28"/>
-        </w:rPr>
-        <w:t xml:space="preserve"> ИНФРА-М, 2020. — 200 с. — (Высшее образование: Бакалавриат). - ISBN 978-5-00091-680-3. - </w:t>
-      </w:r>
-      <w:proofErr w:type="gramStart"/>
-      <w:r>
-        <w:rPr>
-          <w:rFonts w:eastAsiaTheme="minorHAnsi"/>
-          <w:color w:val="000000" w:themeColor="text1"/>
-          <w:szCs w:val="28"/>
-        </w:rPr>
-        <w:t>Текст :</w:t>
-      </w:r>
-      <w:proofErr w:type="gramEnd"/>
-      <w:r>
-        <w:rPr>
-          <w:rFonts w:eastAsiaTheme="minorHAnsi"/>
-          <w:color w:val="000000" w:themeColor="text1"/>
-          <w:szCs w:val="28"/>
-        </w:rPr>
-        <w:t xml:space="preserve"> электронный. - URL: https://znanium.com/catalog/product/1069921 (дата обращения: 04.05.202</w:t>
+        <w:t>.05.202</w:t>
       </w:r>
       <w:r>
         <w:rPr>
@@ -25996,61 +30853,49 @@
           <w:color w:val="000000" w:themeColor="text1"/>
           <w:szCs w:val="28"/>
         </w:rPr>
-        <w:t xml:space="preserve">6. Кокоса, К. Управление памятью в .NET для </w:t>
-      </w:r>
-      <w:proofErr w:type="gramStart"/>
+        <w:t>6</w:t>
+      </w:r>
       <w:r>
         <w:rPr>
           <w:rFonts w:eastAsiaTheme="minorHAnsi"/>
           <w:color w:val="000000" w:themeColor="text1"/>
           <w:szCs w:val="28"/>
         </w:rPr>
-        <w:t>профессионалов :</w:t>
-      </w:r>
-      <w:proofErr w:type="gramEnd"/>
+        <w:t xml:space="preserve">. Белов, В. В. Алгоритмы и структуры данных : учебник / В. В. Белов, В. И. Чистякова. - Москва: КУРС: ИНФРА-М, 2020. - 240 с. - (Бакалавриат). - ISBN 978-5-906818-25-6. - Текст: электронный. - URL: https://znanium.com/catalog/ </w:t>
+      </w:r>
+      <w:proofErr w:type="spellStart"/>
       <w:r>
         <w:rPr>
           <w:rFonts w:eastAsiaTheme="minorHAnsi"/>
           <w:color w:val="000000" w:themeColor="text1"/>
           <w:szCs w:val="28"/>
         </w:rPr>
-        <w:t xml:space="preserve"> практическое руководство / К. Кокоса. - </w:t>
-      </w:r>
-      <w:proofErr w:type="gramStart"/>
+        <w:t>product</w:t>
+      </w:r>
+      <w:proofErr w:type="spellEnd"/>
       <w:r>
         <w:rPr>
           <w:rFonts w:eastAsiaTheme="minorHAnsi"/>
           <w:color w:val="000000" w:themeColor="text1"/>
           <w:szCs w:val="28"/>
         </w:rPr>
-        <w:t>Москва :</w:t>
-      </w:r>
-      <w:proofErr w:type="gramEnd"/>
+        <w:t xml:space="preserve">/1057212 (дата обращения: </w:t>
+      </w:r>
       <w:r>
         <w:rPr>
           <w:rFonts w:eastAsiaTheme="minorHAnsi"/>
           <w:color w:val="000000" w:themeColor="text1"/>
           <w:szCs w:val="28"/>
         </w:rPr>
-        <w:t xml:space="preserve"> ДМК Пресс, 2020. - 800 с. - ISBN 978-5-97060-800-5. - </w:t>
-      </w:r>
-      <w:proofErr w:type="gramStart"/>
+        <w:t>12</w:t>
+      </w:r>
       <w:r>
         <w:rPr>
           <w:rFonts w:eastAsiaTheme="minorHAnsi"/>
           <w:color w:val="000000" w:themeColor="text1"/>
           <w:szCs w:val="28"/>
         </w:rPr>
-        <w:t>Текст :</w:t>
-      </w:r>
-      <w:proofErr w:type="gramEnd"/>
-      <w:r>
-        <w:rPr>
-          <w:rFonts w:eastAsiaTheme="minorHAnsi"/>
-          <w:color w:val="000000" w:themeColor="text1"/>
-          <w:szCs w:val="28"/>
-        </w:rPr>
-        <w:t xml:space="preserve"> электронный. - URL: https://znanium.com/catalog/product/1210679 (дата обращения: 04.05.202</w:t>
+        <w:t>.05.202</w:t>
       </w:r>
       <w:r>
         <w:rPr>
@@ -26086,44 +30931,42 @@
           <w:color w:val="000000" w:themeColor="text1"/>
           <w:szCs w:val="28"/>
         </w:rPr>
-        <w:t xml:space="preserve">7. Новиков, Б. А. Основы технологий баз </w:t>
-      </w:r>
-      <w:proofErr w:type="gramStart"/>
+        <w:t>7</w:t>
+      </w:r>
       <w:r>
         <w:rPr>
           <w:rFonts w:eastAsiaTheme="minorHAnsi"/>
           <w:color w:val="000000" w:themeColor="text1"/>
           <w:szCs w:val="28"/>
         </w:rPr>
-        <w:t>данных :</w:t>
-      </w:r>
-      <w:proofErr w:type="gramEnd"/>
+        <w:t>. Хорев, П. Б. Объектно-ориентированное программирование с примерами на С</w:t>
+      </w:r>
+      <w:proofErr w:type="gramStart"/>
       <w:r>
         <w:rPr>
           <w:rFonts w:eastAsiaTheme="minorHAnsi"/>
           <w:color w:val="000000" w:themeColor="text1"/>
           <w:szCs w:val="28"/>
         </w:rPr>
-        <w:t xml:space="preserve"> учебное пособие / Б. А. Новиков, Е. А. Горшкова, Н. Г. </w:t>
-      </w:r>
-      <w:proofErr w:type="spellStart"/>
-      <w:proofErr w:type="gramStart"/>
+        <w:t># :</w:t>
+      </w:r>
+      <w:proofErr w:type="gramEnd"/>
       <w:r>
         <w:rPr>
           <w:rFonts w:eastAsiaTheme="minorHAnsi"/>
           <w:color w:val="000000" w:themeColor="text1"/>
           <w:szCs w:val="28"/>
         </w:rPr>
-        <w:t>Графеева</w:t>
-      </w:r>
-      <w:proofErr w:type="spellEnd"/>
+        <w:t xml:space="preserve"> учебное пособие / П.Б. Хорев. — </w:t>
+      </w:r>
+      <w:proofErr w:type="gramStart"/>
       <w:r>
         <w:rPr>
           <w:rFonts w:eastAsiaTheme="minorHAnsi"/>
           <w:color w:val="000000" w:themeColor="text1"/>
           <w:szCs w:val="28"/>
         </w:rPr>
-        <w:t xml:space="preserve"> ;</w:t>
+        <w:t>Москва :</w:t>
       </w:r>
       <w:proofErr w:type="gramEnd"/>
       <w:r>
@@ -26132,7 +30975,7 @@
           <w:color w:val="000000" w:themeColor="text1"/>
           <w:szCs w:val="28"/>
         </w:rPr>
-        <w:t xml:space="preserve"> под ред. Е. В. Рогова. — 2-е изд. — Москва : ДМК Пресс, 2020. - 582 с. - ISBN 978-5-97060-841-8. - </w:t>
+        <w:t xml:space="preserve"> </w:t>
       </w:r>
       <w:proofErr w:type="gramStart"/>
       <w:r>
@@ -26141,25 +30984,50 @@
           <w:color w:val="000000" w:themeColor="text1"/>
           <w:szCs w:val="28"/>
         </w:rPr>
-        <w:t xml:space="preserve">Текст </w:t>
-      </w:r>
+        <w:t>ФОРУМ :</w:t>
+      </w:r>
+      <w:proofErr w:type="gramEnd"/>
       <w:r>
         <w:rPr>
           <w:rFonts w:eastAsiaTheme="minorHAnsi"/>
           <w:color w:val="000000" w:themeColor="text1"/>
           <w:szCs w:val="28"/>
         </w:rPr>
-        <w:lastRenderedPageBreak/>
-        <w:t>:</w:t>
-      </w:r>
-      <w:proofErr w:type="gramEnd"/>
+        <w:t xml:space="preserve"> ИНФРА-М, 2020. — 200 с. — (Высшее образование: Бакалавриат). - ISBN 978-5-00091-680-3. - </w:t>
+      </w:r>
+      <w:proofErr w:type="gramStart"/>
       <w:r>
         <w:rPr>
           <w:rFonts w:eastAsiaTheme="minorHAnsi"/>
           <w:color w:val="000000" w:themeColor="text1"/>
           <w:szCs w:val="28"/>
         </w:rPr>
-        <w:t xml:space="preserve"> электронный. - URL: https://znanium.com/catalog/product/1210665 (дата обращения: 04.05.202</w:t>
+        <w:t>Текст :</w:t>
+      </w:r>
+      <w:proofErr w:type="gramEnd"/>
+      <w:r>
+        <w:rPr>
+          <w:rFonts w:eastAsiaTheme="minorHAnsi"/>
+          <w:color w:val="000000" w:themeColor="text1"/>
+          <w:szCs w:val="28"/>
+        </w:rPr>
+        <w:t xml:space="preserve"> электронный. - URL: https://znanium.com/catalog/product/1069921 (дата обращения: </w:t>
+      </w:r>
+      <w:r>
+        <w:rPr>
+          <w:rFonts w:eastAsiaTheme="minorHAnsi"/>
+          <w:color w:val="000000" w:themeColor="text1"/>
+          <w:szCs w:val="28"/>
+        </w:rPr>
+        <w:t>13</w:t>
+      </w:r>
+      <w:r>
+        <w:rPr>
+          <w:rFonts w:eastAsiaTheme="minorHAnsi"/>
+          <w:color w:val="000000" w:themeColor="text1"/>
+          <w:szCs w:val="28"/>
+        </w:rPr>
+        <w:t>.05.202</w:t>
       </w:r>
       <w:r>
         <w:rPr>
@@ -26195,62 +31063,60 @@
           <w:color w:val="000000" w:themeColor="text1"/>
           <w:szCs w:val="28"/>
         </w:rPr>
-        <w:t xml:space="preserve">8. </w:t>
-      </w:r>
-      <w:proofErr w:type="spellStart"/>
+        <w:t>8</w:t>
+      </w:r>
       <w:r>
         <w:rPr>
           <w:rFonts w:eastAsiaTheme="minorHAnsi"/>
           <w:color w:val="000000" w:themeColor="text1"/>
           <w:szCs w:val="28"/>
         </w:rPr>
-        <w:t>Сьоре</w:t>
-      </w:r>
-      <w:proofErr w:type="spellEnd"/>
+        <w:t xml:space="preserve">. Кокоса, К. Управление памятью в .NET для </w:t>
+      </w:r>
+      <w:proofErr w:type="gramStart"/>
       <w:r>
         <w:rPr>
           <w:rFonts w:eastAsiaTheme="minorHAnsi"/>
           <w:color w:val="000000" w:themeColor="text1"/>
           <w:szCs w:val="28"/>
         </w:rPr>
-        <w:t xml:space="preserve">, Э. Проектирование и реализация систем управления базами </w:t>
-      </w:r>
-      <w:proofErr w:type="gramStart"/>
+        <w:t>профессионалов :</w:t>
+      </w:r>
+      <w:proofErr w:type="gramEnd"/>
       <w:r>
         <w:rPr>
           <w:rFonts w:eastAsiaTheme="minorHAnsi"/>
           <w:color w:val="000000" w:themeColor="text1"/>
           <w:szCs w:val="28"/>
         </w:rPr>
-        <w:t>данных :</w:t>
-      </w:r>
-      <w:proofErr w:type="gramEnd"/>
+        <w:t xml:space="preserve"> практическое руководство / К. Кокоса. - </w:t>
+      </w:r>
+      <w:proofErr w:type="gramStart"/>
       <w:r>
         <w:rPr>
           <w:rFonts w:eastAsiaTheme="minorHAnsi"/>
           <w:color w:val="000000" w:themeColor="text1"/>
           <w:szCs w:val="28"/>
         </w:rPr>
-        <w:t xml:space="preserve"> учебное пособие / Эдвард </w:t>
-      </w:r>
-      <w:proofErr w:type="spellStart"/>
-      <w:proofErr w:type="gramStart"/>
+        <w:t>Москва :</w:t>
+      </w:r>
+      <w:proofErr w:type="gramEnd"/>
       <w:r>
         <w:rPr>
           <w:rFonts w:eastAsiaTheme="minorHAnsi"/>
           <w:color w:val="000000" w:themeColor="text1"/>
           <w:szCs w:val="28"/>
         </w:rPr>
-        <w:t>Сьоре</w:t>
-      </w:r>
-      <w:proofErr w:type="spellEnd"/>
+        <w:t xml:space="preserve"> ДМК Пресс, 2020. - 800 с. - ISBN 978-5-97060-800-5. - </w:t>
+      </w:r>
+      <w:proofErr w:type="gramStart"/>
       <w:r>
         <w:rPr>
           <w:rFonts w:eastAsiaTheme="minorHAnsi"/>
           <w:color w:val="000000" w:themeColor="text1"/>
           <w:szCs w:val="28"/>
         </w:rPr>
-        <w:t xml:space="preserve"> ;</w:t>
+        <w:t>Текст :</w:t>
       </w:r>
       <w:proofErr w:type="gramEnd"/>
       <w:r>
@@ -26259,79 +31125,23 @@
           <w:color w:val="000000" w:themeColor="text1"/>
           <w:szCs w:val="28"/>
         </w:rPr>
-        <w:t xml:space="preserve"> пер. с </w:t>
-      </w:r>
-      <w:proofErr w:type="spellStart"/>
+        <w:t xml:space="preserve"> электронный. - URL: https://znanium.com/catalog/product/1210679 (дата обращения: </w:t>
+      </w:r>
       <w:r>
         <w:rPr>
           <w:rFonts w:eastAsiaTheme="minorHAnsi"/>
           <w:color w:val="000000" w:themeColor="text1"/>
           <w:szCs w:val="28"/>
         </w:rPr>
-        <w:t>анг</w:t>
-      </w:r>
-      <w:proofErr w:type="spellEnd"/>
+        <w:t>13</w:t>
+      </w:r>
       <w:r>
         <w:rPr>
           <w:rFonts w:eastAsiaTheme="minorHAnsi"/>
           <w:color w:val="000000" w:themeColor="text1"/>
           <w:szCs w:val="28"/>
         </w:rPr>
-        <w:t xml:space="preserve">. А. Н. </w:t>
-      </w:r>
-      <w:proofErr w:type="gramStart"/>
-      <w:r>
-        <w:rPr>
-          <w:rFonts w:eastAsiaTheme="minorHAnsi"/>
-          <w:color w:val="000000" w:themeColor="text1"/>
-          <w:szCs w:val="28"/>
-        </w:rPr>
-        <w:t>Киселева ;</w:t>
-      </w:r>
-      <w:proofErr w:type="gramEnd"/>
-      <w:r>
-        <w:rPr>
-          <w:rFonts w:eastAsiaTheme="minorHAnsi"/>
-          <w:color w:val="000000" w:themeColor="text1"/>
-          <w:szCs w:val="28"/>
-        </w:rPr>
-        <w:t xml:space="preserve"> научн. ред. Е. В. Рогов. - </w:t>
-      </w:r>
-      <w:proofErr w:type="gramStart"/>
-      <w:r>
-        <w:rPr>
-          <w:rFonts w:eastAsiaTheme="minorHAnsi"/>
-          <w:color w:val="000000" w:themeColor="text1"/>
-          <w:szCs w:val="28"/>
-        </w:rPr>
-        <w:t>Москва :</w:t>
-      </w:r>
-      <w:proofErr w:type="gramEnd"/>
-      <w:r>
-        <w:rPr>
-          <w:rFonts w:eastAsiaTheme="minorHAnsi"/>
-          <w:color w:val="000000" w:themeColor="text1"/>
-          <w:szCs w:val="28"/>
-        </w:rPr>
-        <w:t xml:space="preserve"> ДМК Пресс, 2021. - 466 с. - ISBN 978-5-97060-488-5. - </w:t>
-      </w:r>
-      <w:proofErr w:type="gramStart"/>
-      <w:r>
-        <w:rPr>
-          <w:rFonts w:eastAsiaTheme="minorHAnsi"/>
-          <w:color w:val="000000" w:themeColor="text1"/>
-          <w:szCs w:val="28"/>
-        </w:rPr>
-        <w:t>Текст :</w:t>
-      </w:r>
-      <w:proofErr w:type="gramEnd"/>
-      <w:r>
-        <w:rPr>
-          <w:rFonts w:eastAsiaTheme="minorHAnsi"/>
-          <w:color w:val="000000" w:themeColor="text1"/>
-          <w:szCs w:val="28"/>
-        </w:rPr>
-        <w:t xml:space="preserve"> электронный. - URL: https://znanium.com/catalog/product/1225360 (дата обращения: 04.05.202</w:t>
+        <w:t>.05.202</w:t>
       </w:r>
       <w:r>
         <w:rPr>
@@ -26367,52 +31177,52 @@
           <w:color w:val="000000" w:themeColor="text1"/>
           <w:szCs w:val="28"/>
         </w:rPr>
-        <w:t xml:space="preserve">9. Федотов, И. Е. Параллельное программирование. Модели и </w:t>
-      </w:r>
-      <w:proofErr w:type="gramStart"/>
+        <w:t>9</w:t>
+      </w:r>
       <w:r>
         <w:rPr>
           <w:rFonts w:eastAsiaTheme="minorHAnsi"/>
           <w:color w:val="000000" w:themeColor="text1"/>
           <w:szCs w:val="28"/>
         </w:rPr>
-        <w:t>приемы :</w:t>
-      </w:r>
-      <w:proofErr w:type="gramEnd"/>
+        <w:t xml:space="preserve">. Новиков, Б. А. Основы технологий баз </w:t>
+      </w:r>
+      <w:proofErr w:type="gramStart"/>
       <w:r>
         <w:rPr>
           <w:rFonts w:eastAsiaTheme="minorHAnsi"/>
           <w:color w:val="000000" w:themeColor="text1"/>
           <w:szCs w:val="28"/>
         </w:rPr>
-        <w:t xml:space="preserve"> практическое пособие / И. Е. Федотов. - </w:t>
-      </w:r>
-      <w:proofErr w:type="gramStart"/>
+        <w:t>данных :</w:t>
+      </w:r>
+      <w:proofErr w:type="gramEnd"/>
       <w:r>
         <w:rPr>
           <w:rFonts w:eastAsiaTheme="minorHAnsi"/>
           <w:color w:val="000000" w:themeColor="text1"/>
           <w:szCs w:val="28"/>
         </w:rPr>
-        <w:t>Москва :</w:t>
-      </w:r>
-      <w:proofErr w:type="gramEnd"/>
+        <w:t xml:space="preserve"> учебное пособие / Б. А. Новиков, Е. А. Горшкова, Н. Г. </w:t>
+      </w:r>
+      <w:proofErr w:type="spellStart"/>
+      <w:proofErr w:type="gramStart"/>
       <w:r>
         <w:rPr>
           <w:rFonts w:eastAsiaTheme="minorHAnsi"/>
           <w:color w:val="000000" w:themeColor="text1"/>
           <w:szCs w:val="28"/>
         </w:rPr>
-        <w:t xml:space="preserve"> СОЛОН-Пресс, 2020. - 390 с. - (Серия «Библиотека профессионала»). - ISBN 978-5-91359-222-4. - </w:t>
-      </w:r>
-      <w:proofErr w:type="gramStart"/>
+        <w:t>Графеева</w:t>
+      </w:r>
+      <w:proofErr w:type="spellEnd"/>
       <w:r>
         <w:rPr>
           <w:rFonts w:eastAsiaTheme="minorHAnsi"/>
           <w:color w:val="000000" w:themeColor="text1"/>
           <w:szCs w:val="28"/>
         </w:rPr>
-        <w:t>Текст :</w:t>
+        <w:t xml:space="preserve"> ;</w:t>
       </w:r>
       <w:proofErr w:type="gramEnd"/>
       <w:r>
@@ -26421,7 +31231,50 @@
           <w:color w:val="000000" w:themeColor="text1"/>
           <w:szCs w:val="28"/>
         </w:rPr>
-        <w:t xml:space="preserve"> электронный. - URL: https://znanium.com/catalog/product/1858781 (дата обращения: 04.05.202</w:t>
+        <w:t xml:space="preserve"> под ред. Е. В. Рогова. — 2-е </w:t>
+      </w:r>
+      <w:r>
+        <w:rPr>
+          <w:rFonts w:eastAsiaTheme="minorHAnsi"/>
+          <w:color w:val="000000" w:themeColor="text1"/>
+          <w:szCs w:val="28"/>
+        </w:rPr>
+        <w:lastRenderedPageBreak/>
+        <w:t xml:space="preserve">изд. — Москва : ДМК Пресс, 2020. - 582 с. - ISBN 978-5-97060-841-8. - </w:t>
+      </w:r>
+      <w:proofErr w:type="gramStart"/>
+      <w:r>
+        <w:rPr>
+          <w:rFonts w:eastAsiaTheme="minorHAnsi"/>
+          <w:color w:val="000000" w:themeColor="text1"/>
+          <w:szCs w:val="28"/>
+        </w:rPr>
+        <w:t>Текст :</w:t>
+      </w:r>
+      <w:proofErr w:type="gramEnd"/>
+      <w:r>
+        <w:rPr>
+          <w:rFonts w:eastAsiaTheme="minorHAnsi"/>
+          <w:color w:val="000000" w:themeColor="text1"/>
+          <w:szCs w:val="28"/>
+        </w:rPr>
+        <w:t xml:space="preserve"> электронный. - URL: https://znanium.com/catalog/product/1210665 (дата обращения: </w:t>
+      </w:r>
+      <w:r>
+        <w:rPr>
+          <w:rFonts w:eastAsiaTheme="minorHAnsi"/>
+          <w:color w:val="000000" w:themeColor="text1"/>
+          <w:szCs w:val="28"/>
+        </w:rPr>
+        <w:t>14</w:t>
+      </w:r>
+      <w:r>
+        <w:rPr>
+          <w:rFonts w:eastAsiaTheme="minorHAnsi"/>
+          <w:color w:val="000000" w:themeColor="text1"/>
+          <w:szCs w:val="28"/>
+        </w:rPr>
+        <w:t>.05.202</w:t>
       </w:r>
       <w:r>
         <w:rPr>
@@ -26457,70 +31310,70 @@
           <w:color w:val="000000" w:themeColor="text1"/>
           <w:szCs w:val="28"/>
         </w:rPr>
-        <w:t xml:space="preserve">10. </w:t>
-      </w:r>
-      <w:proofErr w:type="spellStart"/>
+        <w:t>10</w:t>
+      </w:r>
       <w:r>
         <w:rPr>
           <w:rFonts w:eastAsiaTheme="minorHAnsi"/>
           <w:color w:val="000000" w:themeColor="text1"/>
           <w:szCs w:val="28"/>
         </w:rPr>
-        <w:t>Торстейнсон</w:t>
-      </w:r>
-      <w:proofErr w:type="spellEnd"/>
+        <w:t xml:space="preserve">. </w:t>
+      </w:r>
+      <w:proofErr w:type="spellStart"/>
       <w:r>
         <w:rPr>
           <w:rFonts w:eastAsiaTheme="minorHAnsi"/>
           <w:color w:val="000000" w:themeColor="text1"/>
           <w:szCs w:val="28"/>
         </w:rPr>
-        <w:t xml:space="preserve">, П. Криптография и безопасность в технологии .NET / П. </w:t>
-      </w:r>
-      <w:proofErr w:type="spellStart"/>
+        <w:t>Сьоре</w:t>
+      </w:r>
+      <w:proofErr w:type="spellEnd"/>
       <w:r>
         <w:rPr>
           <w:rFonts w:eastAsiaTheme="minorHAnsi"/>
           <w:color w:val="000000" w:themeColor="text1"/>
           <w:szCs w:val="28"/>
         </w:rPr>
-        <w:t>Торстейнсон</w:t>
-      </w:r>
-      <w:proofErr w:type="spellEnd"/>
+        <w:t xml:space="preserve">, Э. Проектирование и реализация систем управления базами </w:t>
+      </w:r>
+      <w:proofErr w:type="gramStart"/>
       <w:r>
         <w:rPr>
           <w:rFonts w:eastAsiaTheme="minorHAnsi"/>
           <w:color w:val="000000" w:themeColor="text1"/>
           <w:szCs w:val="28"/>
         </w:rPr>
-        <w:t xml:space="preserve">, Г. А. Ганеш. - 4-е изд. - </w:t>
-      </w:r>
-      <w:proofErr w:type="gramStart"/>
+        <w:t>данных :</w:t>
+      </w:r>
+      <w:proofErr w:type="gramEnd"/>
       <w:r>
         <w:rPr>
           <w:rFonts w:eastAsiaTheme="minorHAnsi"/>
           <w:color w:val="000000" w:themeColor="text1"/>
           <w:szCs w:val="28"/>
         </w:rPr>
-        <w:t>Москва :</w:t>
-      </w:r>
-      <w:proofErr w:type="gramEnd"/>
+        <w:t xml:space="preserve"> учебное пособие / Эдвард </w:t>
+      </w:r>
+      <w:proofErr w:type="spellStart"/>
+      <w:proofErr w:type="gramStart"/>
       <w:r>
         <w:rPr>
           <w:rFonts w:eastAsiaTheme="minorHAnsi"/>
           <w:color w:val="000000" w:themeColor="text1"/>
           <w:szCs w:val="28"/>
         </w:rPr>
-        <w:t xml:space="preserve"> Лаборатория знаний, 2020. - 482 с. - (Программисту). - ISBN 978-5-00101-700-4. - </w:t>
-      </w:r>
-      <w:proofErr w:type="gramStart"/>
+        <w:t>Сьоре</w:t>
+      </w:r>
+      <w:proofErr w:type="spellEnd"/>
       <w:r>
         <w:rPr>
           <w:rFonts w:eastAsiaTheme="minorHAnsi"/>
           <w:color w:val="000000" w:themeColor="text1"/>
           <w:szCs w:val="28"/>
         </w:rPr>
-        <w:t>Текст :</w:t>
+        <w:t xml:space="preserve"> ;</w:t>
       </w:r>
       <w:proofErr w:type="gramEnd"/>
       <w:r>
@@ -26529,23 +31382,416 @@
           <w:color w:val="000000" w:themeColor="text1"/>
           <w:szCs w:val="28"/>
         </w:rPr>
-        <w:t xml:space="preserve"> электронный. - URL: https://znanium.com/catalog/product/1201346 (дата обращения: 04.05.202</w:t>
-      </w:r>
+        <w:t xml:space="preserve"> пер. с </w:t>
+      </w:r>
+      <w:proofErr w:type="spellStart"/>
       <w:r>
         <w:rPr>
           <w:rFonts w:eastAsiaTheme="minorHAnsi"/>
           <w:color w:val="000000" w:themeColor="text1"/>
           <w:szCs w:val="28"/>
         </w:rPr>
-        <w:t>5</w:t>
-      </w:r>
+        <w:t>анг</w:t>
+      </w:r>
+      <w:proofErr w:type="spellEnd"/>
       <w:r>
         <w:rPr>
           <w:rFonts w:eastAsiaTheme="minorHAnsi"/>
           <w:color w:val="000000" w:themeColor="text1"/>
           <w:szCs w:val="28"/>
         </w:rPr>
+        <w:t xml:space="preserve">. А. Н. </w:t>
+      </w:r>
+      <w:proofErr w:type="gramStart"/>
+      <w:r>
+        <w:rPr>
+          <w:rFonts w:eastAsiaTheme="minorHAnsi"/>
+          <w:color w:val="000000" w:themeColor="text1"/>
+          <w:szCs w:val="28"/>
+        </w:rPr>
+        <w:t>Киселева ;</w:t>
+      </w:r>
+      <w:proofErr w:type="gramEnd"/>
+      <w:r>
+        <w:rPr>
+          <w:rFonts w:eastAsiaTheme="minorHAnsi"/>
+          <w:color w:val="000000" w:themeColor="text1"/>
+          <w:szCs w:val="28"/>
+        </w:rPr>
+        <w:t xml:space="preserve"> научн. ред. Е. В. Рогов. - </w:t>
+      </w:r>
+      <w:proofErr w:type="gramStart"/>
+      <w:r>
+        <w:rPr>
+          <w:rFonts w:eastAsiaTheme="minorHAnsi"/>
+          <w:color w:val="000000" w:themeColor="text1"/>
+          <w:szCs w:val="28"/>
+        </w:rPr>
+        <w:t>Москва :</w:t>
+      </w:r>
+      <w:proofErr w:type="gramEnd"/>
+      <w:r>
+        <w:rPr>
+          <w:rFonts w:eastAsiaTheme="minorHAnsi"/>
+          <w:color w:val="000000" w:themeColor="text1"/>
+          <w:szCs w:val="28"/>
+        </w:rPr>
+        <w:t xml:space="preserve"> ДМК Пресс, 2021. - 466 с. - ISBN 978-5-97060-488-5. - </w:t>
+      </w:r>
+      <w:proofErr w:type="gramStart"/>
+      <w:r>
+        <w:rPr>
+          <w:rFonts w:eastAsiaTheme="minorHAnsi"/>
+          <w:color w:val="000000" w:themeColor="text1"/>
+          <w:szCs w:val="28"/>
+        </w:rPr>
+        <w:t>Текст :</w:t>
+      </w:r>
+      <w:proofErr w:type="gramEnd"/>
+      <w:r>
+        <w:rPr>
+          <w:rFonts w:eastAsiaTheme="minorHAnsi"/>
+          <w:color w:val="000000" w:themeColor="text1"/>
+          <w:szCs w:val="28"/>
+        </w:rPr>
+        <w:t xml:space="preserve"> электронный. - URL: https://znanium.com/catalog/product/1225360 (дата обращения: </w:t>
+      </w:r>
+      <w:r>
+        <w:rPr>
+          <w:rFonts w:eastAsiaTheme="minorHAnsi"/>
+          <w:color w:val="000000" w:themeColor="text1"/>
+          <w:szCs w:val="28"/>
+        </w:rPr>
+        <w:t>14</w:t>
+      </w:r>
+      <w:r>
+        <w:rPr>
+          <w:rFonts w:eastAsiaTheme="minorHAnsi"/>
+          <w:color w:val="000000" w:themeColor="text1"/>
+          <w:szCs w:val="28"/>
+        </w:rPr>
+        <w:t>.05.202</w:t>
+      </w:r>
+      <w:r>
+        <w:rPr>
+          <w:rFonts w:eastAsiaTheme="minorHAnsi"/>
+          <w:color w:val="000000" w:themeColor="text1"/>
+          <w:szCs w:val="28"/>
+        </w:rPr>
+        <w:t>5</w:t>
+      </w:r>
+      <w:r>
+        <w:rPr>
+          <w:rFonts w:eastAsiaTheme="minorHAnsi"/>
+          <w:color w:val="000000" w:themeColor="text1"/>
+          <w:szCs w:val="28"/>
+        </w:rPr>
         <w:t>). – Режим доступа: по подписке.</w:t>
+      </w:r>
+    </w:p>
+    <w:p>
+      <w:pPr>
+        <w:spacing w:before="120" w:after="120" w:line="259" w:lineRule="auto"/>
+        <w:ind w:firstLine="720"/>
+        <w:jc w:val="both"/>
+        <w:rPr>
+          <w:rFonts w:eastAsiaTheme="minorHAnsi"/>
+          <w:color w:val="000000" w:themeColor="text1"/>
+          <w:szCs w:val="28"/>
+        </w:rPr>
+      </w:pPr>
+      <w:r>
+        <w:rPr>
+          <w:rFonts w:eastAsiaTheme="minorHAnsi"/>
+          <w:color w:val="000000" w:themeColor="text1"/>
+          <w:szCs w:val="28"/>
+        </w:rPr>
+        <w:t>11</w:t>
+      </w:r>
+      <w:r>
+        <w:rPr>
+          <w:rFonts w:eastAsiaTheme="minorHAnsi"/>
+          <w:color w:val="000000" w:themeColor="text1"/>
+          <w:szCs w:val="28"/>
+        </w:rPr>
+        <w:t xml:space="preserve">. Федотов, И. Е. Параллельное программирование. Модели и </w:t>
+      </w:r>
+      <w:proofErr w:type="gramStart"/>
+      <w:r>
+        <w:rPr>
+          <w:rFonts w:eastAsiaTheme="minorHAnsi"/>
+          <w:color w:val="000000" w:themeColor="text1"/>
+          <w:szCs w:val="28"/>
+        </w:rPr>
+        <w:t>приемы :</w:t>
+      </w:r>
+      <w:proofErr w:type="gramEnd"/>
+      <w:r>
+        <w:rPr>
+          <w:rFonts w:eastAsiaTheme="minorHAnsi"/>
+          <w:color w:val="000000" w:themeColor="text1"/>
+          <w:szCs w:val="28"/>
+        </w:rPr>
+        <w:t xml:space="preserve"> практическое пособие / И. Е. Федотов. - </w:t>
+      </w:r>
+      <w:proofErr w:type="gramStart"/>
+      <w:r>
+        <w:rPr>
+          <w:rFonts w:eastAsiaTheme="minorHAnsi"/>
+          <w:color w:val="000000" w:themeColor="text1"/>
+          <w:szCs w:val="28"/>
+        </w:rPr>
+        <w:t>Москва :</w:t>
+      </w:r>
+      <w:proofErr w:type="gramEnd"/>
+      <w:r>
+        <w:rPr>
+          <w:rFonts w:eastAsiaTheme="minorHAnsi"/>
+          <w:color w:val="000000" w:themeColor="text1"/>
+          <w:szCs w:val="28"/>
+        </w:rPr>
+        <w:t xml:space="preserve"> СОЛОН-Пресс, 2020. - 390 с. - (Серия «Библиотека профессионала»). - ISBN 978-5-91359-222-4. - </w:t>
+      </w:r>
+      <w:proofErr w:type="gramStart"/>
+      <w:r>
+        <w:rPr>
+          <w:rFonts w:eastAsiaTheme="minorHAnsi"/>
+          <w:color w:val="000000" w:themeColor="text1"/>
+          <w:szCs w:val="28"/>
+        </w:rPr>
+        <w:t>Текст :</w:t>
+      </w:r>
+      <w:proofErr w:type="gramEnd"/>
+      <w:r>
+        <w:rPr>
+          <w:rFonts w:eastAsiaTheme="minorHAnsi"/>
+          <w:color w:val="000000" w:themeColor="text1"/>
+          <w:szCs w:val="28"/>
+        </w:rPr>
+        <w:t xml:space="preserve"> электронный. - URL: https://znanium.com/catalog/product/1858781 (дата обращения: </w:t>
+      </w:r>
+      <w:r>
+        <w:rPr>
+          <w:rFonts w:eastAsiaTheme="minorHAnsi"/>
+          <w:color w:val="000000" w:themeColor="text1"/>
+          <w:szCs w:val="28"/>
+        </w:rPr>
+        <w:t>15</w:t>
+      </w:r>
+      <w:r>
+        <w:rPr>
+          <w:rFonts w:eastAsiaTheme="minorHAnsi"/>
+          <w:color w:val="000000" w:themeColor="text1"/>
+          <w:szCs w:val="28"/>
+        </w:rPr>
+        <w:t>.05.202</w:t>
+      </w:r>
+      <w:r>
+        <w:rPr>
+          <w:rFonts w:eastAsiaTheme="minorHAnsi"/>
+          <w:color w:val="000000" w:themeColor="text1"/>
+          <w:szCs w:val="28"/>
+        </w:rPr>
+        <w:t>5</w:t>
+      </w:r>
+      <w:r>
+        <w:rPr>
+          <w:rFonts w:eastAsiaTheme="minorHAnsi"/>
+          <w:color w:val="000000" w:themeColor="text1"/>
+          <w:szCs w:val="28"/>
+        </w:rPr>
+        <w:t>). – Режим доступа: по подписке.</w:t>
+      </w:r>
+    </w:p>
+    <w:p>
+      <w:pPr>
+        <w:spacing w:before="120" w:after="120" w:line="259" w:lineRule="auto"/>
+        <w:ind w:firstLine="720"/>
+        <w:jc w:val="both"/>
+        <w:rPr>
+          <w:rFonts w:eastAsiaTheme="minorHAnsi"/>
+          <w:color w:val="000000" w:themeColor="text1"/>
+          <w:szCs w:val="28"/>
+        </w:rPr>
+      </w:pPr>
+      <w:r>
+        <w:rPr>
+          <w:rFonts w:eastAsiaTheme="minorHAnsi"/>
+          <w:color w:val="000000" w:themeColor="text1"/>
+          <w:szCs w:val="28"/>
+        </w:rPr>
+        <w:t>1</w:t>
+      </w:r>
+      <w:r>
+        <w:rPr>
+          <w:rFonts w:eastAsiaTheme="minorHAnsi"/>
+          <w:color w:val="000000" w:themeColor="text1"/>
+          <w:szCs w:val="28"/>
+        </w:rPr>
+        <w:t>2</w:t>
+      </w:r>
+      <w:r>
+        <w:rPr>
+          <w:rFonts w:eastAsiaTheme="minorHAnsi"/>
+          <w:color w:val="000000" w:themeColor="text1"/>
+          <w:szCs w:val="28"/>
+        </w:rPr>
+        <w:t xml:space="preserve">. </w:t>
+      </w:r>
+      <w:commentRangeStart w:id="37"/>
+      <w:r>
+        <w:rPr>
+          <w:color w:val="000000" w:themeColor="text1"/>
+          <w:szCs w:val="28"/>
+        </w:rPr>
+        <w:t xml:space="preserve">Коваленко, В. В. Проектирование информационных </w:t>
+      </w:r>
+      <w:proofErr w:type="gramStart"/>
+      <w:r>
+        <w:rPr>
+          <w:color w:val="000000" w:themeColor="text1"/>
+          <w:szCs w:val="28"/>
+        </w:rPr>
+        <w:t>систем :</w:t>
+      </w:r>
+      <w:proofErr w:type="gramEnd"/>
+      <w:r>
+        <w:rPr>
+          <w:color w:val="000000" w:themeColor="text1"/>
+          <w:szCs w:val="28"/>
+        </w:rPr>
+        <w:t xml:space="preserve"> учебное пособие / В.В. Коваленко. — 2-е изд., </w:t>
+      </w:r>
+      <w:proofErr w:type="spellStart"/>
+      <w:r>
+        <w:rPr>
+          <w:color w:val="000000" w:themeColor="text1"/>
+          <w:szCs w:val="28"/>
+        </w:rPr>
+        <w:t>перераб</w:t>
+      </w:r>
+      <w:proofErr w:type="spellEnd"/>
+      <w:proofErr w:type="gramStart"/>
+      <w:r>
+        <w:rPr>
+          <w:color w:val="000000" w:themeColor="text1"/>
+          <w:szCs w:val="28"/>
+        </w:rPr>
+        <w:t>.</w:t>
+      </w:r>
+      <w:proofErr w:type="gramEnd"/>
+      <w:r>
+        <w:rPr>
+          <w:color w:val="000000" w:themeColor="text1"/>
+          <w:szCs w:val="28"/>
+        </w:rPr>
+        <w:t xml:space="preserve"> и доп. — </w:t>
+      </w:r>
+      <w:proofErr w:type="gramStart"/>
+      <w:r>
+        <w:rPr>
+          <w:color w:val="000000" w:themeColor="text1"/>
+          <w:szCs w:val="28"/>
+        </w:rPr>
+        <w:t>Москва :</w:t>
+      </w:r>
+      <w:proofErr w:type="gramEnd"/>
+      <w:r>
+        <w:rPr>
+          <w:color w:val="000000" w:themeColor="text1"/>
+          <w:szCs w:val="28"/>
+        </w:rPr>
+        <w:t xml:space="preserve"> ИНФРА-М, 2023. — 357 с. — (Высшее образование: Бакалавриат). — DOI 10.12737/987869. - ISBN 978-5-00091-783-1. - </w:t>
+      </w:r>
+      <w:proofErr w:type="gramStart"/>
+      <w:r>
+        <w:rPr>
+          <w:color w:val="000000" w:themeColor="text1"/>
+          <w:szCs w:val="28"/>
+        </w:rPr>
+        <w:t>Текст :</w:t>
+      </w:r>
+      <w:proofErr w:type="gramEnd"/>
+      <w:r>
+        <w:rPr>
+          <w:color w:val="000000" w:themeColor="text1"/>
+          <w:szCs w:val="28"/>
+        </w:rPr>
+        <w:t xml:space="preserve"> электронный. - URL: </w:t>
+      </w:r>
+      <w:hyperlink r:id="rId25" w:tooltip="https://znanium.com/catalog/product/1894610" w:history="1">
+        <w:r>
+          <w:rPr>
+            <w:color w:val="0563C1" w:themeColor="hyperlink"/>
+            <w:szCs w:val="28"/>
+            <w:u w:val="single"/>
+          </w:rPr>
+          <w:t>https://znanium.com/catalog/product/1894610</w:t>
+        </w:r>
+      </w:hyperlink>
+      <w:r>
+        <w:t xml:space="preserve"> </w:t>
+      </w:r>
+      <w:r>
+        <w:rPr>
+          <w:rFonts w:eastAsiaTheme="minorHAnsi"/>
+          <w:color w:val="000000" w:themeColor="text1"/>
+          <w:szCs w:val="28"/>
+        </w:rPr>
+        <w:t xml:space="preserve">(дата обращения: </w:t>
+      </w:r>
+      <w:r>
+        <w:rPr>
+          <w:rFonts w:eastAsiaTheme="minorHAnsi"/>
+          <w:color w:val="000000" w:themeColor="text1"/>
+          <w:szCs w:val="28"/>
+        </w:rPr>
+        <w:t>15</w:t>
+      </w:r>
+      <w:r>
+        <w:rPr>
+          <w:rFonts w:eastAsiaTheme="minorHAnsi"/>
+          <w:color w:val="000000" w:themeColor="text1"/>
+          <w:szCs w:val="28"/>
+        </w:rPr>
+        <w:t>.05.202</w:t>
+      </w:r>
+      <w:r>
+        <w:rPr>
+          <w:rFonts w:eastAsiaTheme="minorHAnsi"/>
+          <w:color w:val="000000" w:themeColor="text1"/>
+          <w:szCs w:val="28"/>
+        </w:rPr>
+        <w:t>5</w:t>
+      </w:r>
+      <w:r>
+        <w:rPr>
+          <w:rFonts w:eastAsiaTheme="minorHAnsi"/>
+          <w:color w:val="000000" w:themeColor="text1"/>
+          <w:szCs w:val="28"/>
+        </w:rPr>
+        <w:t>).</w:t>
+      </w:r>
+      <w:r>
+        <w:rPr>
+          <w:color w:val="000000" w:themeColor="text1"/>
+          <w:szCs w:val="28"/>
+        </w:rPr>
+        <w:t xml:space="preserve"> – Режим доступа: по подписке</w:t>
+      </w:r>
+      <w:commentRangeEnd w:id="37"/>
+      <w:r>
+        <w:rPr>
+          <w:rStyle w:val="afa"/>
+        </w:rPr>
+        <w:commentReference w:id="37"/>
+      </w:r>
+      <w:r>
+        <w:rPr>
+          <w:color w:val="000000" w:themeColor="text1"/>
+          <w:szCs w:val="28"/>
+        </w:rPr>
+        <w:t>.</w:t>
       </w:r>
     </w:p>
     <w:p>
@@ -26566,7 +31812,7 @@
 
 <file path=word/comments.xml><?xml version="1.0" encoding="utf-8"?>
 <w:comments xmlns:wpc="http://schemas.microsoft.com/office/word/2010/wordprocessingCanvas" xmlns:cx="http://schemas.microsoft.com/office/drawing/2014/chartex" xmlns:cx1="http://schemas.microsoft.com/office/drawing/2015/9/8/chartex" xmlns:cx2="http://schemas.microsoft.com/office/drawing/2015/10/21/chartex" xmlns:cx3="http://schemas.microsoft.com/office/drawing/2016/5/9/chartex" xmlns:cx4="http://schemas.microsoft.com/office/drawing/2016/5/10/chartex" xmlns:cx5="http://schemas.microsoft.com/office/drawing/2016/5/11/chartex" xmlns:cx6="http://schemas.microsoft.com/office/drawing/2016/5/12/chartex" xmlns:cx7="http://schemas.microsoft.com/office/drawing/2016/5/13/chartex" xmlns:cx8="http://schemas.microsoft.com/office/drawing/2016/5/14/chartex" xmlns:mc="http://schemas.openxmlformats.org/markup-compatibility/2006" xmlns:aink="http://schemas.microsoft.com/office/drawing/2016/ink" xmlns:am3d="http://schemas.microsoft.com/office/drawing/2017/model3d" xmlns:o="urn:schemas-microsoft-com:office:office" xmlns:oel="http://schemas.microsoft.com/office/2019/extlst" xmlns:r="http://schemas.openxmlformats.org/officeDocument/2006/relationships" xmlns:m="http://schemas.openxmlformats.org/officeDocument/2006/math" xmlns:v="urn:schemas-microsoft-com:vml" xmlns:wp14="http://schemas.microsoft.com/office/word/2010/wordprocessingDrawing" xmlns:wp="http://schemas.openxmlformats.org/drawingml/2006/wordprocessingDrawing" xmlns:w10="urn:schemas-microsoft-com:office:word" xmlns:w="http://schemas.openxmlformats.org/wordprocessingml/2006/main" xmlns:w14="http://schemas.microsoft.com/office/word/2010/wordml" xmlns:w15="http://schemas.microsoft.com/office/word/2012/wordml" xmlns:w16cex="http://schemas.microsoft.com/office/word/2018/wordml/cex" xmlns:w16cid="http://schemas.microsoft.com/office/word/2016/wordml/cid" xmlns:w16="http://schemas.microsoft.com/office/word/2018/wordml" xmlns:w16du="http://schemas.microsoft.com/office/word/2023/wordml/word16du" xmlns:w16sdtdh="http://schemas.microsoft.com/office/word/2020/wordml/sdtdatahash" xmlns:w16sdtfl="http://schemas.microsoft.com/office/word/2024/wordml/sdtformatlock" xmlns:w16se="http://schemas.microsoft.com/office/word/2015/wordml/symex" xmlns:wpg="http://schemas.microsoft.com/office/word/2010/wordprocessingGroup" xmlns:wpi="http://schemas.microsoft.com/office/word/2010/wordprocessingInk" xmlns:wne="http://schemas.microsoft.com/office/word/2006/wordml" xmlns:wps="http://schemas.microsoft.com/office/word/2010/wordprocessingShape" mc:Ignorable="w14 w15 w16se w16cid w16 w16cex w16sdtdh w16sdtfl w16du wp14">
-  <w:comment w:id="12" w:author="PIBO0121021 Колесников Сергей Андреевич" w:date="2025-05-10T13:36:00Z" w:initials="PКСА">
+  <w:comment w:id="3" w:author="Сергей Колесников" w:date="2025-05-16T02:00:00Z" w:initials="СК">
     <w:p>
       <w:pPr>
         <w:pStyle w:val="afb"/>
@@ -26578,6 +31824,118 @@
         <w:annotationRef/>
       </w:r>
       <w:r>
+        <w:t>Добавил ссылку</w:t>
+      </w:r>
+    </w:p>
+  </w:comment>
+  <w:comment w:id="6" w:author="Сергей Колесников" w:date="2025-05-16T02:00:00Z" w:initials="СК">
+    <w:p>
+      <w:pPr>
+        <w:pStyle w:val="afb"/>
+      </w:pPr>
+      <w:r>
+        <w:rPr>
+          <w:rStyle w:val="afa"/>
+        </w:rPr>
+        <w:annotationRef/>
+      </w:r>
+      <w:r>
+        <w:t>Добавил ссылку</w:t>
+      </w:r>
+    </w:p>
+  </w:comment>
+  <w:comment w:id="8" w:author="Сергей Колесников" w:date="2025-05-16T01:59:00Z" w:initials="СК">
+    <w:p>
+      <w:pPr>
+        <w:pStyle w:val="afb"/>
+      </w:pPr>
+      <w:r>
+        <w:rPr>
+          <w:rStyle w:val="afa"/>
+        </w:rPr>
+        <w:annotationRef/>
+      </w:r>
+      <w:r>
+        <w:t>Добавил ссылку</w:t>
+      </w:r>
+    </w:p>
+  </w:comment>
+  <w:comment w:id="10" w:author="Сергей Колесников" w:date="2025-05-16T01:46:00Z" w:initials="СК">
+    <w:p>
+      <w:pPr>
+        <w:pStyle w:val="afb"/>
+      </w:pPr>
+      <w:r>
+        <w:rPr>
+          <w:rStyle w:val="afa"/>
+        </w:rPr>
+        <w:annotationRef/>
+      </w:r>
+      <w:r>
+        <w:t>Добавил ссылку</w:t>
+      </w:r>
+    </w:p>
+  </w:comment>
+  <w:comment w:id="12" w:author="Сергей Колесников" w:date="2025-05-16T01:49:00Z" w:initials="СК">
+    <w:p>
+      <w:pPr>
+        <w:pStyle w:val="afb"/>
+      </w:pPr>
+      <w:r>
+        <w:rPr>
+          <w:rStyle w:val="afa"/>
+        </w:rPr>
+        <w:annotationRef/>
+      </w:r>
+      <w:r>
+        <w:t>Добавил ссылку</w:t>
+      </w:r>
+    </w:p>
+  </w:comment>
+  <w:comment w:id="14" w:author="Сергей Колесников" w:date="2025-05-16T01:58:00Z" w:initials="СК">
+    <w:p>
+      <w:pPr>
+        <w:pStyle w:val="afb"/>
+      </w:pPr>
+      <w:r>
+        <w:rPr>
+          <w:rStyle w:val="afa"/>
+        </w:rPr>
+        <w:annotationRef/>
+      </w:r>
+      <w:r>
+        <w:t>Добавил ссылку</w:t>
+      </w:r>
+    </w:p>
+  </w:comment>
+  <w:comment w:id="16" w:author="Сергей Колесников" w:date="2025-05-16T01:57:00Z" w:initials="СК">
+    <w:p>
+      <w:pPr>
+        <w:pStyle w:val="afb"/>
+      </w:pPr>
+      <w:r>
+        <w:rPr>
+          <w:rStyle w:val="afa"/>
+        </w:rPr>
+        <w:annotationRef/>
+      </w:r>
+      <w:r>
+        <w:t>Ссылку добавил</w:t>
+      </w:r>
+    </w:p>
+  </w:comment>
+  <w:comment w:id="19" w:author="PIBO0121021 Колесников Сергей Андреевич" w:date="2025-05-10T13:36:00Z" w:initials="PКСА">
+    <w:p>
+      <w:pPr>
+        <w:pStyle w:val="afb"/>
+      </w:pPr>
+      <w:r>
+        <w:rPr>
+          <w:rStyle w:val="afa"/>
+        </w:rPr>
+        <w:annotationRef/>
+      </w:r>
+      <w:r>
         <w:t xml:space="preserve">Убрать из названия </w:t>
       </w:r>
       <w:r>
@@ -26607,6 +31965,176 @@
       <w:proofErr w:type="spellEnd"/>
       <w:r>
         <w:t xml:space="preserve"> интерфейса.</w:t>
+      </w:r>
+    </w:p>
+  </w:comment>
+  <w:comment w:id="20" w:author="Сергей Колесников" w:date="2025-05-16T02:01:00Z" w:initials="СК">
+    <w:p>
+      <w:pPr>
+        <w:pStyle w:val="afb"/>
+      </w:pPr>
+      <w:r>
+        <w:rPr>
+          <w:rStyle w:val="afa"/>
+        </w:rPr>
+        <w:annotationRef/>
+      </w:r>
+      <w:r>
+        <w:t>СДЕЛАЛ</w:t>
+      </w:r>
+    </w:p>
+  </w:comment>
+  <w:comment w:id="23" w:author="Сергей Колесников" w:date="2025-05-16T01:53:00Z" w:initials="СК">
+    <w:p>
+      <w:pPr>
+        <w:pStyle w:val="afb"/>
+      </w:pPr>
+      <w:r>
+        <w:rPr>
+          <w:rStyle w:val="afa"/>
+        </w:rPr>
+        <w:annotationRef/>
+      </w:r>
+      <w:r>
+        <w:t>Добавил ссылку</w:t>
+      </w:r>
+    </w:p>
+  </w:comment>
+  <w:comment w:id="24" w:author="Сергей Колесников" w:date="2025-05-16T01:53:00Z" w:initials="СК">
+    <w:p>
+      <w:pPr>
+        <w:pStyle w:val="afb"/>
+      </w:pPr>
+      <w:r>
+        <w:rPr>
+          <w:rStyle w:val="afa"/>
+        </w:rPr>
+        <w:annotationRef/>
+      </w:r>
+      <w:r>
+        <w:rPr>
+          <w:rFonts w:eastAsia="Calibri"/>
+          <w:szCs w:val="28"/>
+          <w14:ligatures w14:val="standardContextual"/>
+        </w:rPr>
+        <w:t>Добавил ссылку</w:t>
+      </w:r>
+    </w:p>
+  </w:comment>
+  <w:comment w:id="25" w:author="Сергей Колесников" w:date="2025-05-16T01:48:00Z" w:initials="СК">
+    <w:p>
+      <w:pPr>
+        <w:pStyle w:val="afb"/>
+      </w:pPr>
+      <w:r>
+        <w:rPr>
+          <w:rStyle w:val="afa"/>
+        </w:rPr>
+        <w:annotationRef/>
+      </w:r>
+      <w:r>
+        <w:t>Изменил архитектуру системы</w:t>
+      </w:r>
+    </w:p>
+  </w:comment>
+  <w:comment w:id="27" w:author="Сергей Колесников" w:date="2025-05-16T01:48:00Z" w:initials="СК">
+    <w:p>
+      <w:pPr>
+        <w:pStyle w:val="afb"/>
+      </w:pPr>
+      <w:r>
+        <w:rPr>
+          <w:rStyle w:val="afa"/>
+        </w:rPr>
+        <w:annotationRef/>
+      </w:r>
+      <w:r>
+        <w:t xml:space="preserve">Изменил схему </w:t>
+      </w:r>
+      <w:proofErr w:type="spellStart"/>
+      <w:r>
+        <w:t>бд</w:t>
+      </w:r>
+      <w:proofErr w:type="spellEnd"/>
+    </w:p>
+  </w:comment>
+  <w:comment w:id="30" w:author="Сергей Колесников" w:date="2025-05-16T01:47:00Z" w:initials="СК">
+    <w:p>
+      <w:pPr>
+        <w:pStyle w:val="afb"/>
+      </w:pPr>
+      <w:r>
+        <w:rPr>
+          <w:rStyle w:val="afa"/>
+        </w:rPr>
+        <w:annotationRef/>
+      </w:r>
+      <w:r>
+        <w:t>Добавил главу про интерфейс</w:t>
+      </w:r>
+    </w:p>
+  </w:comment>
+  <w:comment w:id="34" w:author="Сергей Колесников" w:date="2025-05-16T01:46:00Z" w:initials="СК">
+    <w:p>
+      <w:pPr>
+        <w:pStyle w:val="afb"/>
+      </w:pPr>
+      <w:r>
+        <w:rPr>
+          <w:rStyle w:val="afa"/>
+        </w:rPr>
+        <w:annotationRef/>
+      </w:r>
+      <w:r>
+        <w:t>Изменил источник</w:t>
+      </w:r>
+    </w:p>
+  </w:comment>
+  <w:comment w:id="35" w:author="Сергей Колесников" w:date="2025-05-16T01:55:00Z" w:initials="СК">
+    <w:p>
+      <w:pPr>
+        <w:pStyle w:val="afb"/>
+      </w:pPr>
+      <w:r>
+        <w:rPr>
+          <w:rStyle w:val="afa"/>
+        </w:rPr>
+        <w:annotationRef/>
+      </w:r>
+      <w:r>
+        <w:t>Добавил источник</w:t>
+      </w:r>
+    </w:p>
+  </w:comment>
+  <w:comment w:id="36" w:author="Сергей Колесников" w:date="2025-05-16T01:55:00Z" w:initials="СК">
+    <w:p>
+      <w:pPr>
+        <w:pStyle w:val="afb"/>
+      </w:pPr>
+      <w:r>
+        <w:rPr>
+          <w:rStyle w:val="afa"/>
+        </w:rPr>
+        <w:annotationRef/>
+      </w:r>
+      <w:r>
+        <w:t>Добавил источник</w:t>
+      </w:r>
+    </w:p>
+  </w:comment>
+  <w:comment w:id="37" w:author="Сергей Колесников" w:date="2025-05-16T01:50:00Z" w:initials="СК">
+    <w:p>
+      <w:pPr>
+        <w:pStyle w:val="afb"/>
+      </w:pPr>
+      <w:r>
+        <w:rPr>
+          <w:rStyle w:val="afa"/>
+        </w:rPr>
+        <w:annotationRef/>
+      </w:r>
+      <w:r>
+        <w:t>Изменил источник</w:t>
       </w:r>
     </w:p>
   </w:comment>
@@ -26615,13 +32143,69 @@
 
 <file path=word/commentsExtended.xml><?xml version="1.0" encoding="utf-8"?>
 <w15:commentsEx xmlns:wpc="http://schemas.microsoft.com/office/word/2010/wordprocessingCanvas" xmlns:cx="http://schemas.microsoft.com/office/drawing/2014/chartex" xmlns:cx1="http://schemas.microsoft.com/office/drawing/2015/9/8/chartex" xmlns:cx2="http://schemas.microsoft.com/office/drawing/2015/10/21/chartex" xmlns:cx3="http://schemas.microsoft.com/office/drawing/2016/5/9/chartex" xmlns:cx4="http://schemas.microsoft.com/office/drawing/2016/5/10/chartex" xmlns:cx5="http://schemas.microsoft.com/office/drawing/2016/5/11/chartex" xmlns:cx6="http://schemas.microsoft.com/office/drawing/2016/5/12/chartex" xmlns:cx7="http://schemas.microsoft.com/office/drawing/2016/5/13/chartex" xmlns:cx8="http://schemas.microsoft.com/office/drawing/2016/5/14/chartex" xmlns:mc="http://schemas.openxmlformats.org/markup-compatibility/2006" xmlns:aink="http://schemas.microsoft.com/office/drawing/2016/ink" xmlns:am3d="http://schemas.microsoft.com/office/drawing/2017/model3d" xmlns:o="urn:schemas-microsoft-com:office:office" xmlns:oel="http://schemas.microsoft.com/office/2019/extlst" xmlns:r="http://schemas.openxmlformats.org/officeDocument/2006/relationships" xmlns:m="http://schemas.openxmlformats.org/officeDocument/2006/math" xmlns:v="urn:schemas-microsoft-com:vml" xmlns:wp14="http://schemas.microsoft.com/office/word/2010/wordprocessingDrawing" xmlns:wp="http://schemas.openxmlformats.org/drawingml/2006/wordprocessingDrawing" xmlns:w10="urn:schemas-microsoft-com:office:word" xmlns:w="http://schemas.openxmlformats.org/wordprocessingml/2006/main" xmlns:w14="http://schemas.microsoft.com/office/word/2010/wordml" xmlns:w15="http://schemas.microsoft.com/office/word/2012/wordml" xmlns:w16cex="http://schemas.microsoft.com/office/word/2018/wordml/cex" xmlns:w16cid="http://schemas.microsoft.com/office/word/2016/wordml/cid" xmlns:w16="http://schemas.microsoft.com/office/word/2018/wordml" xmlns:w16du="http://schemas.microsoft.com/office/word/2023/wordml/word16du" xmlns:w16sdtdh="http://schemas.microsoft.com/office/word/2020/wordml/sdtdatahash" xmlns:w16sdtfl="http://schemas.microsoft.com/office/word/2024/wordml/sdtformatlock" xmlns:w16se="http://schemas.microsoft.com/office/word/2015/wordml/symex" xmlns:wpg="http://schemas.microsoft.com/office/word/2010/wordprocessingGroup" xmlns:wpi="http://schemas.microsoft.com/office/word/2010/wordprocessingInk" xmlns:wne="http://schemas.microsoft.com/office/word/2006/wordml" xmlns:wps="http://schemas.microsoft.com/office/word/2010/wordprocessingShape" mc:Ignorable="w14 w15 w16se w16cid w16 w16cex w16sdtdh w16sdtfl w16du wp14">
+  <w15:commentEx w15:paraId="7A565E95" w15:done="0"/>
+  <w15:commentEx w15:paraId="1E8DF39B" w15:done="0"/>
+  <w15:commentEx w15:paraId="15393CA6" w15:done="0"/>
+  <w15:commentEx w15:paraId="53F8812A" w15:done="0"/>
+  <w15:commentEx w15:paraId="4122EB70" w15:done="0"/>
+  <w15:commentEx w15:paraId="0B6CEDDE" w15:done="0"/>
+  <w15:commentEx w15:paraId="78261E45" w15:done="0"/>
   <w15:commentEx w15:paraId="617670E4" w15:done="0"/>
+  <w15:commentEx w15:paraId="43716E35" w15:paraIdParent="617670E4" w15:done="0"/>
+  <w15:commentEx w15:paraId="1062F952" w15:done="0"/>
+  <w15:commentEx w15:paraId="5053DCC3" w15:done="0"/>
+  <w15:commentEx w15:paraId="521D6B50" w15:done="0"/>
+  <w15:commentEx w15:paraId="47407B92" w15:done="0"/>
+  <w15:commentEx w15:paraId="7E02A08F" w15:done="0"/>
+  <w15:commentEx w15:paraId="342E23AD" w15:done="0"/>
+  <w15:commentEx w15:paraId="59CA2491" w15:done="0"/>
+  <w15:commentEx w15:paraId="26515B98" w15:done="0"/>
+  <w15:commentEx w15:paraId="7B338A5E" w15:done="0"/>
 </w15:commentsEx>
+</file>
+
+<file path=word/commentsExtensible.xml><?xml version="1.0" encoding="utf-8"?>
+<w16cex:commentsExtensible xmlns:wpc="http://schemas.microsoft.com/office/word/2010/wordprocessingCanvas" xmlns:cx="http://schemas.microsoft.com/office/drawing/2014/chartex" xmlns:cx1="http://schemas.microsoft.com/office/drawing/2015/9/8/chartex" xmlns:cx2="http://schemas.microsoft.com/office/drawing/2015/10/21/chartex" xmlns:cx3="http://schemas.microsoft.com/office/drawing/2016/5/9/chartex" xmlns:cx4="http://schemas.microsoft.com/office/drawing/2016/5/10/chartex" xmlns:cx5="http://schemas.microsoft.com/office/drawing/2016/5/11/chartex" xmlns:cx6="http://schemas.microsoft.com/office/drawing/2016/5/12/chartex" xmlns:cx7="http://schemas.microsoft.com/office/drawing/2016/5/13/chartex" xmlns:cx8="http://schemas.microsoft.com/office/drawing/2016/5/14/chartex" xmlns:cr="http://schemas.microsoft.com/office/comments/2020/reactions" xmlns:mc="http://schemas.openxmlformats.org/markup-compatibility/2006" xmlns:aink="http://schemas.microsoft.com/office/drawing/2016/ink" xmlns:am3d="http://schemas.microsoft.com/office/drawing/2017/model3d" xmlns:o="urn:schemas-microsoft-com:office:office" xmlns:oel="http://schemas.microsoft.com/office/2019/extlst" xmlns:r="http://schemas.openxmlformats.org/officeDocument/2006/relationships" xmlns:m="http://schemas.openxmlformats.org/officeDocument/2006/math" xmlns:v="urn:schemas-microsoft-com:vml" xmlns:wp14="http://schemas.microsoft.com/office/word/2010/wordprocessingDrawing" xmlns:wp="http://schemas.openxmlformats.org/drawingml/2006/wordprocessingDrawing" xmlns:w10="urn:schemas-microsoft-com:office:word" xmlns:w="http://schemas.openxmlformats.org/wordprocessingml/2006/main" xmlns:w14="http://schemas.microsoft.com/office/word/2010/wordml" xmlns:w15="http://schemas.microsoft.com/office/word/2012/wordml" xmlns:w16cex="http://schemas.microsoft.com/office/word/2018/wordml/cex" xmlns:w16cid="http://schemas.microsoft.com/office/word/2016/wordml/cid" xmlns:w16="http://schemas.microsoft.com/office/word/2018/wordml" xmlns:w16du="http://schemas.microsoft.com/office/word/2023/wordml/word16du" xmlns:w16sdtdh="http://schemas.microsoft.com/office/word/2020/wordml/sdtdatahash" xmlns:w16sdtfl="http://schemas.microsoft.com/office/word/2024/wordml/sdtformatlock" xmlns:w16se="http://schemas.microsoft.com/office/word/2015/wordml/symex" xmlns:wpg="http://schemas.microsoft.com/office/word/2010/wordprocessingGroup" xmlns:wpi="http://schemas.microsoft.com/office/word/2010/wordprocessingInk" xmlns:wne="http://schemas.microsoft.com/office/word/2006/wordml" xmlns:wps="http://schemas.microsoft.com/office/word/2010/wordprocessingShape" mc:Ignorable="w14 w15 w16se w16cid w16 w16cex w16sdtdh w16sdtfl cr w16du wp14">
+  <w16cex:commentExtensible w16cex:durableId="2DA5542D" w16cex:dateUtc="2025-05-15T19:00:00Z"/>
+  <w16cex:commentExtensible w16cex:durableId="06E0D92C" w16cex:dateUtc="2025-05-15T19:00:00Z"/>
+  <w16cex:commentExtensible w16cex:durableId="21D07F3A" w16cex:dateUtc="2025-05-15T18:59:00Z"/>
+  <w16cex:commentExtensible w16cex:durableId="37378503" w16cex:dateUtc="2025-05-15T18:46:00Z"/>
+  <w16cex:commentExtensible w16cex:durableId="12381092" w16cex:dateUtc="2025-05-15T18:49:00Z"/>
+  <w16cex:commentExtensible w16cex:durableId="6FD15F68" w16cex:dateUtc="2025-05-15T18:58:00Z"/>
+  <w16cex:commentExtensible w16cex:durableId="44ECFE1C" w16cex:dateUtc="2025-05-15T18:57:00Z"/>
+  <w16cex:commentExtensible w16cex:durableId="4C2EE3CC" w16cex:dateUtc="2025-05-15T19:01:00Z"/>
+  <w16cex:commentExtensible w16cex:durableId="149A1069" w16cex:dateUtc="2025-05-15T18:53:00Z"/>
+  <w16cex:commentExtensible w16cex:durableId="7EEDF345" w16cex:dateUtc="2025-05-15T18:53:00Z"/>
+  <w16cex:commentExtensible w16cex:durableId="2641F7C6" w16cex:dateUtc="2025-05-15T18:48:00Z"/>
+  <w16cex:commentExtensible w16cex:durableId="26B65138" w16cex:dateUtc="2025-05-15T18:48:00Z"/>
+  <w16cex:commentExtensible w16cex:durableId="35733148" w16cex:dateUtc="2025-05-15T18:47:00Z"/>
+  <w16cex:commentExtensible w16cex:durableId="3FD1FAAD" w16cex:dateUtc="2025-05-15T18:46:00Z"/>
+  <w16cex:commentExtensible w16cex:durableId="454C2A52" w16cex:dateUtc="2025-05-15T18:55:00Z"/>
+  <w16cex:commentExtensible w16cex:durableId="7D5B28D6" w16cex:dateUtc="2025-05-15T18:55:00Z"/>
+  <w16cex:commentExtensible w16cex:durableId="2D7D44DE" w16cex:dateUtc="2025-05-15T18:50:00Z"/>
+</w16cex:commentsExtensible>
 </file>
 
 <file path=word/commentsIds.xml><?xml version="1.0" encoding="utf-8"?>
 <w16cid:commentsIds xmlns:wpc="http://schemas.microsoft.com/office/word/2010/wordprocessingCanvas" xmlns:cx="http://schemas.microsoft.com/office/drawing/2014/chartex" xmlns:cx1="http://schemas.microsoft.com/office/drawing/2015/9/8/chartex" xmlns:cx2="http://schemas.microsoft.com/office/drawing/2015/10/21/chartex" xmlns:cx3="http://schemas.microsoft.com/office/drawing/2016/5/9/chartex" xmlns:cx4="http://schemas.microsoft.com/office/drawing/2016/5/10/chartex" xmlns:cx5="http://schemas.microsoft.com/office/drawing/2016/5/11/chartex" xmlns:cx6="http://schemas.microsoft.com/office/drawing/2016/5/12/chartex" xmlns:cx7="http://schemas.microsoft.com/office/drawing/2016/5/13/chartex" xmlns:cx8="http://schemas.microsoft.com/office/drawing/2016/5/14/chartex" xmlns:mc="http://schemas.openxmlformats.org/markup-compatibility/2006" xmlns:aink="http://schemas.microsoft.com/office/drawing/2016/ink" xmlns:am3d="http://schemas.microsoft.com/office/drawing/2017/model3d" xmlns:o="urn:schemas-microsoft-com:office:office" xmlns:oel="http://schemas.microsoft.com/office/2019/extlst" xmlns:r="http://schemas.openxmlformats.org/officeDocument/2006/relationships" xmlns:m="http://schemas.openxmlformats.org/officeDocument/2006/math" xmlns:v="urn:schemas-microsoft-com:vml" xmlns:wp14="http://schemas.microsoft.com/office/word/2010/wordprocessingDrawing" xmlns:wp="http://schemas.openxmlformats.org/drawingml/2006/wordprocessingDrawing" xmlns:w10="urn:schemas-microsoft-com:office:word" xmlns:w="http://schemas.openxmlformats.org/wordprocessingml/2006/main" xmlns:w14="http://schemas.microsoft.com/office/word/2010/wordml" xmlns:w15="http://schemas.microsoft.com/office/word/2012/wordml" xmlns:w16cex="http://schemas.microsoft.com/office/word/2018/wordml/cex" xmlns:w16cid="http://schemas.microsoft.com/office/word/2016/wordml/cid" xmlns:w16="http://schemas.microsoft.com/office/word/2018/wordml" xmlns:w16du="http://schemas.microsoft.com/office/word/2023/wordml/word16du" xmlns:w16sdtdh="http://schemas.microsoft.com/office/word/2020/wordml/sdtdatahash" xmlns:w16sdtfl="http://schemas.microsoft.com/office/word/2024/wordml/sdtformatlock" xmlns:w16se="http://schemas.microsoft.com/office/word/2015/wordml/symex" xmlns:wpg="http://schemas.microsoft.com/office/word/2010/wordprocessingGroup" xmlns:wpi="http://schemas.microsoft.com/office/word/2010/wordprocessingInk" xmlns:wne="http://schemas.microsoft.com/office/word/2006/wordml" xmlns:wps="http://schemas.microsoft.com/office/word/2010/wordprocessingShape" mc:Ignorable="w14 w15 w16se w16cid w16 w16cex w16sdtdh w16sdtfl w16du wp14">
+  <w16cid:commentId w16cid:paraId="7A565E95" w16cid:durableId="2DA5542D"/>
+  <w16cid:commentId w16cid:paraId="1E8DF39B" w16cid:durableId="06E0D92C"/>
+  <w16cid:commentId w16cid:paraId="15393CA6" w16cid:durableId="21D07F3A"/>
+  <w16cid:commentId w16cid:paraId="53F8812A" w16cid:durableId="37378503"/>
+  <w16cid:commentId w16cid:paraId="4122EB70" w16cid:durableId="12381092"/>
+  <w16cid:commentId w16cid:paraId="0B6CEDDE" w16cid:durableId="6FD15F68"/>
+  <w16cid:commentId w16cid:paraId="78261E45" w16cid:durableId="44ECFE1C"/>
   <w16cid:commentId w16cid:paraId="617670E4" w16cid:durableId="617670E4"/>
+  <w16cid:commentId w16cid:paraId="43716E35" w16cid:durableId="4C2EE3CC"/>
+  <w16cid:commentId w16cid:paraId="1062F952" w16cid:durableId="149A1069"/>
+  <w16cid:commentId w16cid:paraId="5053DCC3" w16cid:durableId="7EEDF345"/>
+  <w16cid:commentId w16cid:paraId="521D6B50" w16cid:durableId="2641F7C6"/>
+  <w16cid:commentId w16cid:paraId="47407B92" w16cid:durableId="26B65138"/>
+  <w16cid:commentId w16cid:paraId="7E02A08F" w16cid:durableId="35733148"/>
+  <w16cid:commentId w16cid:paraId="342E23AD" w16cid:durableId="3FD1FAAD"/>
+  <w16cid:commentId w16cid:paraId="59CA2491" w16cid:durableId="454C2A52"/>
+  <w16cid:commentId w16cid:paraId="26515B98" w16cid:durableId="7D5B28D6"/>
+  <w16cid:commentId w16cid:paraId="7B338A5E" w16cid:durableId="2D7D44DE"/>
 </w16cid:commentsIds>
 </file>
 
@@ -28867,6 +34451,14 @@
   </w:num>
   <w:numIdMacAtCleanup w:val="16"/>
 </w:numbering>
+</file>
+
+<file path=word/people.xml><?xml version="1.0" encoding="utf-8"?>
+<w15:people xmlns:wpc="http://schemas.microsoft.com/office/word/2010/wordprocessingCanvas" xmlns:cx="http://schemas.microsoft.com/office/drawing/2014/chartex" xmlns:cx1="http://schemas.microsoft.com/office/drawing/2015/9/8/chartex" xmlns:cx2="http://schemas.microsoft.com/office/drawing/2015/10/21/chartex" xmlns:cx3="http://schemas.microsoft.com/office/drawing/2016/5/9/chartex" xmlns:cx4="http://schemas.microsoft.com/office/drawing/2016/5/10/chartex" xmlns:cx5="http://schemas.microsoft.com/office/drawing/2016/5/11/chartex" xmlns:cx6="http://schemas.microsoft.com/office/drawing/2016/5/12/chartex" xmlns:cx7="http://schemas.microsoft.com/office/drawing/2016/5/13/chartex" xmlns:cx8="http://schemas.microsoft.com/office/drawing/2016/5/14/chartex" xmlns:mc="http://schemas.openxmlformats.org/markup-compatibility/2006" xmlns:aink="http://schemas.microsoft.com/office/drawing/2016/ink" xmlns:am3d="http://schemas.microsoft.com/office/drawing/2017/model3d" xmlns:o="urn:schemas-microsoft-com:office:office" xmlns:oel="http://schemas.microsoft.com/office/2019/extlst" xmlns:r="http://schemas.openxmlformats.org/officeDocument/2006/relationships" xmlns:m="http://schemas.openxmlformats.org/officeDocument/2006/math" xmlns:v="urn:schemas-microsoft-com:vml" xmlns:wp14="http://schemas.microsoft.com/office/word/2010/wordprocessingDrawing" xmlns:wp="http://schemas.openxmlformats.org/drawingml/2006/wordprocessingDrawing" xmlns:w10="urn:schemas-microsoft-com:office:word" xmlns:w="http://schemas.openxmlformats.org/wordprocessingml/2006/main" xmlns:w14="http://schemas.microsoft.com/office/word/2010/wordml" xmlns:w15="http://schemas.microsoft.com/office/word/2012/wordml" xmlns:w16cex="http://schemas.microsoft.com/office/word/2018/wordml/cex" xmlns:w16cid="http://schemas.microsoft.com/office/word/2016/wordml/cid" xmlns:w16="http://schemas.microsoft.com/office/word/2018/wordml" xmlns:w16du="http://schemas.microsoft.com/office/word/2023/wordml/word16du" xmlns:w16sdtdh="http://schemas.microsoft.com/office/word/2020/wordml/sdtdatahash" xmlns:w16sdtfl="http://schemas.microsoft.com/office/word/2024/wordml/sdtformatlock" xmlns:w16se="http://schemas.microsoft.com/office/word/2015/wordml/symex" xmlns:wpg="http://schemas.microsoft.com/office/word/2010/wordprocessingGroup" xmlns:wpi="http://schemas.microsoft.com/office/word/2010/wordprocessingInk" xmlns:wne="http://schemas.microsoft.com/office/word/2006/wordml" xmlns:wps="http://schemas.microsoft.com/office/word/2010/wordprocessingShape" mc:Ignorable="w14 w15 w16se w16cid w16 w16cex w16sdtdh w16sdtfl w16du wp14">
+  <w15:person w15:author="Сергей Колесников">
+    <w15:presenceInfo w15:providerId="Windows Live" w15:userId="5997604657062900"/>
+  </w15:person>
+</w15:people>
 </file>
 
 <file path=word/styles.xml><?xml version="1.0" encoding="utf-8"?>
@@ -29480,7 +35072,6 @@
   <w:style w:type="character" w:default="1" w:styleId="a0">
     <w:name w:val="Default Paragraph Font"/>
     <w:uiPriority w:val="1"/>
-    <w:semiHidden/>
     <w:unhideWhenUsed/>
   </w:style>
   <w:style w:type="table" w:default="1" w:styleId="a1">
@@ -30334,6 +35925,18 @@
       <w14:ligatures w14:val="none"/>
     </w:rPr>
   </w:style>
+  <w:style w:type="character" w:styleId="aff2">
+    <w:name w:val="Unresolved Mention"/>
+    <w:basedOn w:val="a0"/>
+    <w:uiPriority w:val="99"/>
+    <w:semiHidden/>
+    <w:unhideWhenUsed/>
+    <w:rsid w:val="002317AB"/>
+    <w:rPr>
+      <w:color w:val="605E5C"/>
+      <w:shd w:val="clear" w:color="auto" w:fill="E1DFDD"/>
+    </w:rPr>
+  </w:style>
 </w:styles>
 </file>
 

--- a/Отчет по практике.docx
+++ b/Отчет по практике.docx
@@ -139,87 +139,7 @@
           <w:szCs w:val="24"/>
           <w:lang w:val="en-US"/>
         </w:rPr>
-        <w:t>«</w:t>
-      </w:r>
-      <w:proofErr w:type="spellStart"/>
-      <w:r>
-        <w:rPr>
-          <w:b/>
-          <w:sz w:val="20"/>
-          <w:szCs w:val="24"/>
-          <w:lang w:val="en-US"/>
-        </w:rPr>
-        <w:t>Сибирский</w:t>
-      </w:r>
-      <w:proofErr w:type="spellEnd"/>
-      <w:r>
-        <w:rPr>
-          <w:b/>
-          <w:sz w:val="20"/>
-          <w:szCs w:val="24"/>
-          <w:lang w:val="en-US"/>
-        </w:rPr>
-        <w:t xml:space="preserve"> </w:t>
-      </w:r>
-      <w:proofErr w:type="spellStart"/>
-      <w:r>
-        <w:rPr>
-          <w:b/>
-          <w:sz w:val="20"/>
-          <w:szCs w:val="24"/>
-          <w:lang w:val="en-US"/>
-        </w:rPr>
-        <w:t>университет</w:t>
-      </w:r>
-      <w:proofErr w:type="spellEnd"/>
-      <w:r>
-        <w:rPr>
-          <w:b/>
-          <w:sz w:val="20"/>
-          <w:szCs w:val="24"/>
-          <w:lang w:val="en-US"/>
-        </w:rPr>
-        <w:t xml:space="preserve"> </w:t>
-      </w:r>
-      <w:proofErr w:type="spellStart"/>
-      <w:r>
-        <w:rPr>
-          <w:b/>
-          <w:sz w:val="20"/>
-          <w:szCs w:val="24"/>
-          <w:lang w:val="en-US"/>
-        </w:rPr>
-        <w:t>потребительской</w:t>
-      </w:r>
-      <w:proofErr w:type="spellEnd"/>
-      <w:r>
-        <w:rPr>
-          <w:b/>
-          <w:sz w:val="20"/>
-          <w:szCs w:val="24"/>
-          <w:lang w:val="en-US"/>
-        </w:rPr>
-        <w:t xml:space="preserve"> </w:t>
-      </w:r>
-      <w:proofErr w:type="spellStart"/>
-      <w:r>
-        <w:rPr>
-          <w:b/>
-          <w:sz w:val="20"/>
-          <w:szCs w:val="24"/>
-          <w:lang w:val="en-US"/>
-        </w:rPr>
-        <w:t>кооперации</w:t>
-      </w:r>
-      <w:proofErr w:type="spellEnd"/>
-      <w:r>
-        <w:rPr>
-          <w:b/>
-          <w:sz w:val="20"/>
-          <w:szCs w:val="24"/>
-          <w:lang w:val="en-US"/>
-        </w:rPr>
-        <w:t>»</w:t>
+        <w:t>«Сибирский университет потребительской кооперации»</w:t>
       </w:r>
     </w:p>
     <w:p>
@@ -7581,7 +7501,7 @@
             </w:rPr>
             <w:fldChar w:fldCharType="separate"/>
           </w:r>
-          <w:hyperlink w:anchor="_Toc198250127" w:history="1">
+          <w:hyperlink w:anchor="_Toc198255841" w:history="1">
             <w:r>
               <w:rPr>
                 <w:rStyle w:val="af7"/>
@@ -7608,7 +7528,7 @@
                 <w:noProof/>
                 <w:webHidden/>
               </w:rPr>
-              <w:instrText xml:space="preserve"> PAGEREF _Toc198250127 \h </w:instrText>
+              <w:instrText xml:space="preserve"> PAGEREF _Toc198255841 \h </w:instrText>
             </w:r>
             <w:r>
               <w:rPr>
@@ -7655,7 +7575,7 @@
               <w14:ligatures w14:val="standardContextual"/>
             </w:rPr>
           </w:pPr>
-          <w:hyperlink w:anchor="_Toc198250128" w:history="1">
+          <w:hyperlink w:anchor="_Toc198255842" w:history="1">
             <w:r>
               <w:rPr>
                 <w:rStyle w:val="af7"/>
@@ -7682,7 +7602,7 @@
                 <w:noProof/>
                 <w:webHidden/>
               </w:rPr>
-              <w:instrText xml:space="preserve"> PAGEREF _Toc198250128 \h </w:instrText>
+              <w:instrText xml:space="preserve"> PAGEREF _Toc198255842 \h </w:instrText>
             </w:r>
             <w:r>
               <w:rPr>
@@ -7729,7 +7649,7 @@
               <w14:ligatures w14:val="standardContextual"/>
             </w:rPr>
           </w:pPr>
-          <w:hyperlink w:anchor="_Toc198250129" w:history="1">
+          <w:hyperlink w:anchor="_Toc198255843" w:history="1">
             <w:r>
               <w:rPr>
                 <w:rStyle w:val="af7"/>
@@ -7756,7 +7676,7 @@
                 <w:noProof/>
                 <w:webHidden/>
               </w:rPr>
-              <w:instrText xml:space="preserve"> PAGEREF _Toc198250129 \h </w:instrText>
+              <w:instrText xml:space="preserve"> PAGEREF _Toc198255843 \h </w:instrText>
             </w:r>
             <w:r>
               <w:rPr>
@@ -7803,7 +7723,7 @@
               <w14:ligatures w14:val="standardContextual"/>
             </w:rPr>
           </w:pPr>
-          <w:hyperlink w:anchor="_Toc198250130" w:history="1">
+          <w:hyperlink w:anchor="_Toc198255844" w:history="1">
             <w:r>
               <w:rPr>
                 <w:rStyle w:val="af7"/>
@@ -7831,7 +7751,7 @@
                 <w:noProof/>
                 <w:webHidden/>
               </w:rPr>
-              <w:instrText xml:space="preserve"> PAGEREF _Toc198250130 \h </w:instrText>
+              <w:instrText xml:space="preserve"> PAGEREF _Toc198255844 \h </w:instrText>
             </w:r>
             <w:r>
               <w:rPr>
@@ -7878,7 +7798,7 @@
               <w14:ligatures w14:val="standardContextual"/>
             </w:rPr>
           </w:pPr>
-          <w:hyperlink w:anchor="_Toc198250131" w:history="1">
+          <w:hyperlink w:anchor="_Toc198255845" w:history="1">
             <w:r>
               <w:rPr>
                 <w:rStyle w:val="af7"/>
@@ -7907,7 +7827,7 @@
                 <w:noProof/>
                 <w:webHidden/>
               </w:rPr>
-              <w:instrText xml:space="preserve"> PAGEREF _Toc198250131 \h </w:instrText>
+              <w:instrText xml:space="preserve"> PAGEREF _Toc198255845 \h </w:instrText>
             </w:r>
             <w:r>
               <w:rPr>
@@ -7954,7 +7874,7 @@
               <w14:ligatures w14:val="standardContextual"/>
             </w:rPr>
           </w:pPr>
-          <w:hyperlink w:anchor="_Toc198250132" w:history="1">
+          <w:hyperlink w:anchor="_Toc198255846" w:history="1">
             <w:r>
               <w:rPr>
                 <w:rStyle w:val="af7"/>
@@ -7982,7 +7902,7 @@
                 <w:noProof/>
                 <w:webHidden/>
               </w:rPr>
-              <w:instrText xml:space="preserve"> PAGEREF _Toc198250132 \h </w:instrText>
+              <w:instrText xml:space="preserve"> PAGEREF _Toc198255846 \h </w:instrText>
             </w:r>
             <w:r>
               <w:rPr>
@@ -8029,7 +7949,7 @@
               <w14:ligatures w14:val="standardContextual"/>
             </w:rPr>
           </w:pPr>
-          <w:hyperlink w:anchor="_Toc198250133" w:history="1">
+          <w:hyperlink w:anchor="_Toc198255847" w:history="1">
             <w:r>
               <w:rPr>
                 <w:rStyle w:val="af7"/>
@@ -8057,7 +7977,7 @@
                 <w:noProof/>
                 <w:webHidden/>
               </w:rPr>
-              <w:instrText xml:space="preserve"> PAGEREF _Toc198250133 \h </w:instrText>
+              <w:instrText xml:space="preserve"> PAGEREF _Toc198255847 \h </w:instrText>
             </w:r>
             <w:r>
               <w:rPr>
@@ -8104,7 +8024,7 @@
               <w14:ligatures w14:val="standardContextual"/>
             </w:rPr>
           </w:pPr>
-          <w:hyperlink w:anchor="_Toc198250134" w:history="1">
+          <w:hyperlink w:anchor="_Toc198255848" w:history="1">
             <w:r>
               <w:rPr>
                 <w:rStyle w:val="af7"/>
@@ -8141,7 +8061,7 @@
                 <w:noProof/>
                 <w:webHidden/>
               </w:rPr>
-              <w:instrText xml:space="preserve"> PAGEREF _Toc198250134 \h </w:instrText>
+              <w:instrText xml:space="preserve"> PAGEREF _Toc198255848 \h </w:instrText>
             </w:r>
             <w:r>
               <w:rPr>
@@ -8188,7 +8108,7 @@
               <w14:ligatures w14:val="standardContextual"/>
             </w:rPr>
           </w:pPr>
-          <w:hyperlink w:anchor="_Toc198250135" w:history="1">
+          <w:hyperlink w:anchor="_Toc198255849" w:history="1">
             <w:r>
               <w:rPr>
                 <w:rStyle w:val="af7"/>
@@ -8216,7 +8136,7 @@
                 <w:noProof/>
                 <w:webHidden/>
               </w:rPr>
-              <w:instrText xml:space="preserve"> PAGEREF _Toc198250135 \h </w:instrText>
+              <w:instrText xml:space="preserve"> PAGEREF _Toc198255849 \h </w:instrText>
             </w:r>
             <w:r>
               <w:rPr>
@@ -8263,7 +8183,7 @@
               <w14:ligatures w14:val="standardContextual"/>
             </w:rPr>
           </w:pPr>
-          <w:hyperlink w:anchor="_Toc198250136" w:history="1">
+          <w:hyperlink w:anchor="_Toc198255850" w:history="1">
             <w:r>
               <w:rPr>
                 <w:rStyle w:val="af7"/>
@@ -8291,7 +8211,7 @@
                 <w:noProof/>
                 <w:webHidden/>
               </w:rPr>
-              <w:instrText xml:space="preserve"> PAGEREF _Toc198250136 \h </w:instrText>
+              <w:instrText xml:space="preserve"> PAGEREF _Toc198255850 \h </w:instrText>
             </w:r>
             <w:r>
               <w:rPr>
@@ -8338,7 +8258,7 @@
               <w14:ligatures w14:val="standardContextual"/>
             </w:rPr>
           </w:pPr>
-          <w:hyperlink w:anchor="_Toc198250137" w:history="1">
+          <w:hyperlink w:anchor="_Toc198255851" w:history="1">
             <w:r>
               <w:rPr>
                 <w:rStyle w:val="af7"/>
@@ -8366,7 +8286,7 @@
                 <w:noProof/>
                 <w:webHidden/>
               </w:rPr>
-              <w:instrText xml:space="preserve"> PAGEREF _Toc198250137 \h </w:instrText>
+              <w:instrText xml:space="preserve"> PAGEREF _Toc198255851 \h </w:instrText>
             </w:r>
             <w:r>
               <w:rPr>
@@ -8413,13 +8333,13 @@
               <w14:ligatures w14:val="standardContextual"/>
             </w:rPr>
           </w:pPr>
-          <w:hyperlink w:anchor="_Toc198250138" w:history="1">
+          <w:hyperlink w:anchor="_Toc198255852" w:history="1">
             <w:r>
               <w:rPr>
                 <w:rStyle w:val="af7"/>
                 <w:noProof/>
               </w:rPr>
-              <w:t>3 Проектирование и разработка интерактивного конфигуратора</w:t>
+              <w:t>3 Проектирование интерактивного конфигуратора</w:t>
             </w:r>
             <w:r>
               <w:rPr>
@@ -8440,7 +8360,7 @@
                 <w:noProof/>
                 <w:webHidden/>
               </w:rPr>
-              <w:instrText xml:space="preserve"> PAGEREF _Toc198250138 \h </w:instrText>
+              <w:instrText xml:space="preserve"> PAGEREF _Toc198255852 \h </w:instrText>
             </w:r>
             <w:r>
               <w:rPr>
@@ -8487,7 +8407,7 @@
               <w14:ligatures w14:val="standardContextual"/>
             </w:rPr>
           </w:pPr>
-          <w:hyperlink w:anchor="_Toc198250139" w:history="1">
+          <w:hyperlink w:anchor="_Toc198255853" w:history="1">
             <w:r>
               <w:rPr>
                 <w:rStyle w:val="af7"/>
@@ -8514,7 +8434,7 @@
                 <w:noProof/>
                 <w:webHidden/>
               </w:rPr>
-              <w:instrText xml:space="preserve"> PAGEREF _Toc198250139 \h </w:instrText>
+              <w:instrText xml:space="preserve"> PAGEREF _Toc198255853 \h </w:instrText>
             </w:r>
             <w:r>
               <w:rPr>
@@ -8561,7 +8481,7 @@
               <w14:ligatures w14:val="standardContextual"/>
             </w:rPr>
           </w:pPr>
-          <w:hyperlink w:anchor="_Toc198250140" w:history="1">
+          <w:hyperlink w:anchor="_Toc198255854" w:history="1">
             <w:r>
               <w:rPr>
                 <w:rStyle w:val="af7"/>
@@ -8589,7 +8509,7 @@
                 <w:noProof/>
                 <w:webHidden/>
               </w:rPr>
-              <w:instrText xml:space="preserve"> PAGEREF _Toc198250140 \h </w:instrText>
+              <w:instrText xml:space="preserve"> PAGEREF _Toc198255854 \h </w:instrText>
             </w:r>
             <w:r>
               <w:rPr>
@@ -8636,7 +8556,7 @@
               <w14:ligatures w14:val="standardContextual"/>
             </w:rPr>
           </w:pPr>
-          <w:hyperlink w:anchor="_Toc198250141" w:history="1">
+          <w:hyperlink w:anchor="_Toc198255855" w:history="1">
             <w:r>
               <w:rPr>
                 <w:rStyle w:val="af7"/>
@@ -8663,7 +8583,7 @@
                 <w:noProof/>
                 <w:webHidden/>
               </w:rPr>
-              <w:instrText xml:space="preserve"> PAGEREF _Toc198250141 \h </w:instrText>
+              <w:instrText xml:space="preserve"> PAGEREF _Toc198255855 \h </w:instrText>
             </w:r>
             <w:r>
               <w:rPr>
@@ -8710,13 +8630,13 @@
               <w14:ligatures w14:val="standardContextual"/>
             </w:rPr>
           </w:pPr>
-          <w:hyperlink w:anchor="_Toc198250142" w:history="1">
+          <w:hyperlink w:anchor="_Toc198255856" w:history="1">
             <w:r>
               <w:rPr>
                 <w:rStyle w:val="af7"/>
                 <w:noProof/>
               </w:rPr>
-              <w:t>3.4 Визуальное проектирование интерфейса (мокапы)</w:t>
+              <w:t>3.4 Проектирование интерфейса</w:t>
             </w:r>
             <w:r>
               <w:rPr>
@@ -8737,7 +8657,7 @@
                 <w:noProof/>
                 <w:webHidden/>
               </w:rPr>
-              <w:instrText xml:space="preserve"> PAGEREF _Toc198250142 \h </w:instrText>
+              <w:instrText xml:space="preserve"> PAGEREF _Toc198255856 \h </w:instrText>
             </w:r>
             <w:r>
               <w:rPr>
@@ -8757,7 +8677,7 @@
                 <w:noProof/>
                 <w:webHidden/>
               </w:rPr>
-              <w:t>31</w:t>
+              <w:t>32</w:t>
             </w:r>
             <w:r>
               <w:rPr>
@@ -8784,7 +8704,7 @@
               <w14:ligatures w14:val="standardContextual"/>
             </w:rPr>
           </w:pPr>
-          <w:hyperlink w:anchor="_Toc198250143" w:history="1">
+          <w:hyperlink w:anchor="_Toc198255857" w:history="1">
             <w:r>
               <w:rPr>
                 <w:rStyle w:val="af7"/>
@@ -8811,7 +8731,7 @@
                 <w:noProof/>
                 <w:webHidden/>
               </w:rPr>
-              <w:instrText xml:space="preserve"> PAGEREF _Toc198250143 \h </w:instrText>
+              <w:instrText xml:space="preserve"> PAGEREF _Toc198255857 \h </w:instrText>
             </w:r>
             <w:r>
               <w:rPr>
@@ -8831,7 +8751,7 @@
                 <w:noProof/>
                 <w:webHidden/>
               </w:rPr>
-              <w:t>34</w:t>
+              <w:t>39</w:t>
             </w:r>
             <w:r>
               <w:rPr>
@@ -8858,7 +8778,7 @@
               <w14:ligatures w14:val="standardContextual"/>
             </w:rPr>
           </w:pPr>
-          <w:hyperlink w:anchor="_Toc198250144" w:history="1">
+          <w:hyperlink w:anchor="_Toc198255858" w:history="1">
             <w:r>
               <w:rPr>
                 <w:rStyle w:val="af7"/>
@@ -8885,7 +8805,7 @@
                 <w:noProof/>
                 <w:webHidden/>
               </w:rPr>
-              <w:instrText xml:space="preserve"> PAGEREF _Toc198250144 \h </w:instrText>
+              <w:instrText xml:space="preserve"> PAGEREF _Toc198255858 \h </w:instrText>
             </w:r>
             <w:r>
               <w:rPr>
@@ -8905,7 +8825,7 @@
                 <w:noProof/>
                 <w:webHidden/>
               </w:rPr>
-              <w:t>35</w:t>
+              <w:t>40</w:t>
             </w:r>
             <w:r>
               <w:rPr>
@@ -8971,7 +8891,7 @@
       <w:pPr>
         <w:pStyle w:val="11"/>
       </w:pPr>
-      <w:bookmarkStart w:id="0" w:name="_Toc198250127"/>
+      <w:bookmarkStart w:id="0" w:name="_Toc198255841"/>
       <w:r>
         <w:lastRenderedPageBreak/>
         <w:t>ВВЕДЕНИЕ</w:t>
@@ -9240,7 +9160,7 @@
       <w:pPr>
         <w:pStyle w:val="11"/>
       </w:pPr>
-      <w:bookmarkStart w:id="1" w:name="_Toc198250128"/>
+      <w:bookmarkStart w:id="1" w:name="_Toc198255842"/>
       <w:r>
         <w:lastRenderedPageBreak/>
         <w:t>1</w:t>
@@ -9254,7 +9174,7 @@
       <w:pPr>
         <w:pStyle w:val="23"/>
       </w:pPr>
-      <w:bookmarkStart w:id="2" w:name="_Toc198250129"/>
+      <w:bookmarkStart w:id="2" w:name="_Toc198255843"/>
       <w:r>
         <w:t>1.1 Общие сведения о компании ТИОН</w:t>
       </w:r>
@@ -9926,7 +9846,7 @@
           <w:rFonts w:eastAsia="Calibri"/>
         </w:rPr>
       </w:pPr>
-      <w:bookmarkStart w:id="4" w:name="_Toc198250130"/>
+      <w:bookmarkStart w:id="4" w:name="_Toc198255844"/>
       <w:r>
         <w:rPr>
           <w:rFonts w:eastAsia="Calibri"/>
@@ -10107,7 +10027,7 @@
           <w:rFonts w:eastAsia="Calibri"/>
         </w:rPr>
       </w:pPr>
-      <w:bookmarkStart w:id="5" w:name="_Toc198250131"/>
+      <w:bookmarkStart w:id="5" w:name="_Toc198255845"/>
       <w:r>
         <w:rPr>
           <w:rFonts w:eastAsia="Calibri"/>
@@ -10201,7 +10121,7 @@
           <w:rFonts w:eastAsia="Calibri"/>
         </w:rPr>
       </w:pPr>
-      <w:bookmarkStart w:id="7" w:name="_Toc198250132"/>
+      <w:bookmarkStart w:id="7" w:name="_Toc198255846"/>
       <w:r>
         <w:rPr>
           <w:rFonts w:eastAsia="Calibri"/>
@@ -10395,18 +10315,8 @@
           <w:szCs w:val="28"/>
           <w14:ligatures w14:val="standardContextual"/>
         </w:rPr>
-        <w:t> </w:t>
-      </w:r>
-      <w:proofErr w:type="spellStart"/>
-      <w:r>
-        <w:rPr>
-          <w:rFonts w:eastAsia="Calibri"/>
-          <w:szCs w:val="28"/>
-          <w14:ligatures w14:val="standardContextual"/>
-        </w:rPr>
-        <w:t>React</w:t>
-      </w:r>
-      <w:proofErr w:type="spellEnd"/>
+        <w:t> React</w:t>
+      </w:r>
     </w:p>
     <w:p>
       <w:pPr>
@@ -10438,18 +10348,8 @@
           <w:szCs w:val="28"/>
           <w14:ligatures w14:val="standardContextual"/>
         </w:rPr>
-        <w:t> </w:t>
-      </w:r>
-      <w:proofErr w:type="spellStart"/>
-      <w:r>
-        <w:rPr>
-          <w:rFonts w:eastAsia="Calibri"/>
-          <w:szCs w:val="28"/>
-          <w14:ligatures w14:val="standardContextual"/>
-        </w:rPr>
-        <w:t>PostgreSQL</w:t>
-      </w:r>
-      <w:proofErr w:type="spellEnd"/>
+        <w:t> PostgreSQL</w:t>
+      </w:r>
     </w:p>
     <w:p>
       <w:pPr>
@@ -10481,18 +10381,8 @@
           <w:szCs w:val="28"/>
           <w14:ligatures w14:val="standardContextual"/>
         </w:rPr>
-        <w:t> </w:t>
-      </w:r>
-      <w:proofErr w:type="spellStart"/>
-      <w:r>
-        <w:rPr>
-          <w:rFonts w:eastAsia="Calibri"/>
-          <w:szCs w:val="28"/>
-          <w14:ligatures w14:val="standardContextual"/>
-        </w:rPr>
-        <w:t>Docker</w:t>
-      </w:r>
-      <w:proofErr w:type="spellEnd"/>
+        <w:t> Docker</w:t>
+      </w:r>
     </w:p>
     <w:p>
       <w:pPr>
@@ -10511,25 +10401,7 @@
           <w:szCs w:val="28"/>
           <w14:ligatures w14:val="standardContextual"/>
         </w:rPr>
-        <w:t xml:space="preserve">Ниже представлено подробное обоснование выбора каждой из этих технологий, с учетом их функциональных возможностей, совместимости, преимуществ и роли </w:t>
-      </w:r>
-      <w:proofErr w:type="spellStart"/>
-      <w:r>
-        <w:rPr>
-          <w:rFonts w:eastAsia="Calibri"/>
-          <w:szCs w:val="28"/>
-          <w14:ligatures w14:val="standardContextual"/>
-        </w:rPr>
-        <w:t>Docker</w:t>
-      </w:r>
-      <w:proofErr w:type="spellEnd"/>
-      <w:r>
-        <w:rPr>
-          <w:rFonts w:eastAsia="Calibri"/>
-          <w:szCs w:val="28"/>
-          <w14:ligatures w14:val="standardContextual"/>
-        </w:rPr>
-        <w:t xml:space="preserve"> в разработке и развертывании.</w:t>
+        <w:t>Ниже представлено подробное обоснование выбора каждой из этих технологий, с учетом их функциональных возможностей, совместимости, преимуществ и роли Docker в разработке и развертывании.</w:t>
       </w:r>
     </w:p>
     <w:p>
@@ -10817,7 +10689,7 @@
           <w:rFonts w:eastAsia="Calibri"/>
         </w:rPr>
       </w:pPr>
-      <w:bookmarkStart w:id="9" w:name="_Toc198250133"/>
+      <w:bookmarkStart w:id="9" w:name="_Toc198255847"/>
       <w:r>
         <w:rPr>
           <w:rFonts w:eastAsia="Calibri"/>
@@ -10849,31 +10721,7 @@
         <w:t>важный</w:t>
       </w:r>
       <w:r>
-        <w:t xml:space="preserve"> этап разработки, определяющий производительность, масштабируемость и </w:t>
-      </w:r>
-      <w:proofErr w:type="spellStart"/>
-      <w:r>
-        <w:t>поддерживаемость</w:t>
-      </w:r>
-      <w:proofErr w:type="spellEnd"/>
-      <w:r>
-        <w:t xml:space="preserve"> приложения. Для проекта, где ключевыми требованиями стали обработка высокой нагрузки, кроссплатформенность и минимизация ошибок на этапе компиляции, рассматривались три решения: ASP.NET Core, Node.js (Express.js) и PHP (</w:t>
-      </w:r>
-      <w:proofErr w:type="spellStart"/>
-      <w:r>
-        <w:t>Laravel</w:t>
-      </w:r>
-      <w:proofErr w:type="spellEnd"/>
-      <w:r>
-        <w:t>/</w:t>
-      </w:r>
-      <w:proofErr w:type="spellStart"/>
-      <w:r>
-        <w:t>Symfony</w:t>
-      </w:r>
-      <w:proofErr w:type="spellEnd"/>
-      <w:r>
-        <w:t>). Сравнение проведено по параметрам: производительность, экосистема, типизация, интеграция с ORM и поддержка со стороны разработчика.</w:t>
+        <w:t xml:space="preserve"> этап разработки, определяющий производительность, масштабируемость и поддерживаемость приложения. Для проекта, где ключевыми требованиями стали обработка высокой нагрузки, кроссплатформенность и минимизация ошибок на этапе компиляции, рассматривались три решения: ASP.NET Core, Node.js (Express.js) и PHP (Laravel/Symfony). Сравнение проведено по параметрам: производительность, экосистема, типизация, интеграция с ORM и поддержка со стороны разработчика.</w:t>
       </w:r>
     </w:p>
     <w:p>
@@ -10978,23 +10826,7 @@
         <w:ind w:left="993" w:hanging="426"/>
       </w:pPr>
       <w:r>
-        <w:t>PHP (</w:t>
-      </w:r>
-      <w:proofErr w:type="spellStart"/>
-      <w:r>
-        <w:t>Laravel</w:t>
-      </w:r>
-      <w:proofErr w:type="spellEnd"/>
-      <w:r>
-        <w:t>/</w:t>
-      </w:r>
-      <w:proofErr w:type="spellStart"/>
-      <w:r>
-        <w:t>Symfony</w:t>
-      </w:r>
-      <w:proofErr w:type="spellEnd"/>
-      <w:r>
-        <w:t>) — популярные фреймворки для веб-разработки.</w:t>
+        <w:t>PHP (Laravel/Symfony) — популярные фреймворки для веб-разработки.</w:t>
       </w:r>
     </w:p>
     <w:p>
@@ -11148,7 +10980,6 @@
         <w:rPr>
           <w:sz w:val="24"/>
           <w:szCs w:val="24"/>
-          <w:lang w:val="en-US"/>
         </w:rPr>
         <w:t>2</w:t>
       </w:r>
@@ -11341,47 +11172,7 @@
                 <w:sz w:val="24"/>
                 <w:szCs w:val="24"/>
               </w:rPr>
-              <w:t>PHP (</w:t>
-            </w:r>
-            <w:proofErr w:type="spellStart"/>
-            <w:r>
-              <w:rPr>
-                <w:b/>
-                <w:bCs/>
-                <w:sz w:val="24"/>
-                <w:szCs w:val="24"/>
-              </w:rPr>
-              <w:t>Laravel</w:t>
-            </w:r>
-            <w:proofErr w:type="spellEnd"/>
-            <w:r>
-              <w:rPr>
-                <w:b/>
-                <w:bCs/>
-                <w:sz w:val="24"/>
-                <w:szCs w:val="24"/>
-              </w:rPr>
-              <w:t>/</w:t>
-            </w:r>
-            <w:proofErr w:type="spellStart"/>
-            <w:r>
-              <w:rPr>
-                <w:b/>
-                <w:bCs/>
-                <w:sz w:val="24"/>
-                <w:szCs w:val="24"/>
-              </w:rPr>
-              <w:t>Symfony</w:t>
-            </w:r>
-            <w:proofErr w:type="spellEnd"/>
-            <w:r>
-              <w:rPr>
-                <w:b/>
-                <w:bCs/>
-                <w:sz w:val="24"/>
-                <w:szCs w:val="24"/>
-              </w:rPr>
-              <w:t>)</w:t>
+              <w:t>PHP (Laravel/Symfony)</w:t>
             </w:r>
           </w:p>
         </w:tc>
@@ -11482,17 +11273,8 @@
                 <w:sz w:val="24"/>
                 <w:szCs w:val="24"/>
               </w:rPr>
-              <w:t>JavaScript/</w:t>
-            </w:r>
-            <w:proofErr w:type="spellStart"/>
-            <w:r>
-              <w:rPr>
-                <w:sz w:val="24"/>
-                <w:szCs w:val="24"/>
-              </w:rPr>
-              <w:t>TypeScript</w:t>
-            </w:r>
-            <w:proofErr w:type="spellEnd"/>
+              <w:t>JavaScript/TypeScript</w:t>
+            </w:r>
           </w:p>
         </w:tc>
         <w:tc>
@@ -12161,23 +11943,7 @@
                 <w:sz w:val="24"/>
                 <w:szCs w:val="24"/>
               </w:rPr>
-              <w:t>Богатая (</w:t>
-            </w:r>
-            <w:proofErr w:type="spellStart"/>
-            <w:r>
-              <w:rPr>
-                <w:sz w:val="24"/>
-                <w:szCs w:val="24"/>
-              </w:rPr>
-              <w:t>npm</w:t>
-            </w:r>
-            <w:proofErr w:type="spellEnd"/>
-            <w:r>
-              <w:rPr>
-                <w:sz w:val="24"/>
-                <w:szCs w:val="24"/>
-              </w:rPr>
-              <w:t>)</w:t>
+              <w:t>Богатая (npm)</w:t>
             </w:r>
           </w:p>
         </w:tc>
@@ -12210,23 +11976,7 @@
                 <w:sz w:val="24"/>
                 <w:szCs w:val="24"/>
               </w:rPr>
-              <w:t>Очень богатая (</w:t>
-            </w:r>
-            <w:proofErr w:type="spellStart"/>
-            <w:r>
-              <w:rPr>
-                <w:sz w:val="24"/>
-                <w:szCs w:val="24"/>
-              </w:rPr>
-              <w:t>Composer</w:t>
-            </w:r>
-            <w:proofErr w:type="spellEnd"/>
-            <w:r>
-              <w:rPr>
-                <w:sz w:val="24"/>
-                <w:szCs w:val="24"/>
-              </w:rPr>
-              <w:t>)</w:t>
+              <w:t>Очень богатая (Composer)</w:t>
             </w:r>
           </w:p>
         </w:tc>
@@ -12457,23 +12207,13 @@
                 <w:lang w:val="en-US"/>
               </w:rPr>
             </w:pPr>
-            <w:proofErr w:type="spellStart"/>
             <w:r>
               <w:rPr>
                 <w:sz w:val="24"/>
                 <w:szCs w:val="24"/>
                 <w:lang w:val="en-US"/>
               </w:rPr>
-              <w:t>Sequelize</w:t>
-            </w:r>
-            <w:proofErr w:type="spellEnd"/>
-            <w:r>
-              <w:rPr>
-                <w:sz w:val="24"/>
-                <w:szCs w:val="24"/>
-                <w:lang w:val="en-US"/>
-              </w:rPr>
-              <w:t xml:space="preserve">, Mongoose, TypeORM </w:t>
+              <w:t xml:space="preserve">Sequelize, Mongoose, TypeORM </w:t>
             </w:r>
             <w:r>
               <w:rPr>
@@ -12760,35 +12500,7 @@
         <w:rPr>
           <w:bCs/>
         </w:rPr>
-        <w:t>PHP (</w:t>
-      </w:r>
-      <w:proofErr w:type="spellStart"/>
-      <w:r>
-        <w:rPr>
-          <w:bCs/>
-        </w:rPr>
-        <w:t>Laravel</w:t>
-      </w:r>
-      <w:proofErr w:type="spellEnd"/>
-      <w:r>
-        <w:rPr>
-          <w:bCs/>
-        </w:rPr>
-        <w:t>/</w:t>
-      </w:r>
-      <w:proofErr w:type="spellStart"/>
-      <w:r>
-        <w:rPr>
-          <w:bCs/>
-        </w:rPr>
-        <w:t>Symfony</w:t>
-      </w:r>
-      <w:proofErr w:type="spellEnd"/>
-      <w:r>
-        <w:rPr>
-          <w:bCs/>
-        </w:rPr>
-        <w:t>)</w:t>
+        <w:t>PHP (Laravel/Symfony)</w:t>
       </w:r>
       <w:r>
         <w:t> — каждый обладает уникальными особенностями, однако выбор остановлен на ASP.NET Core. Ниже приведено обоснование этого решения.</w:t>
@@ -12806,15 +12518,7 @@
         <w:t>ASP.NET Core</w:t>
       </w:r>
       <w:r>
-        <w:t xml:space="preserve"> (C#, Microsoft) отличается высокой скоростью обработки запросов, что подтверждается независимыми тестами производительности. Его кроссплатформенность позволяет разворачивать приложения на различных операционных системах, включая Linux и </w:t>
-      </w:r>
-      <w:proofErr w:type="spellStart"/>
-      <w:r>
-        <w:t>macOS</w:t>
-      </w:r>
-      <w:proofErr w:type="spellEnd"/>
-      <w:r>
-        <w:t xml:space="preserve">, что особенно важно для гибкой инфраструктуры. Интеграция с Entity Framework Core </w:t>
+        <w:t xml:space="preserve"> (C#, Microsoft) отличается высокой скоростью обработки запросов, что подтверждается независимыми тестами производительности. Его кроссплатформенность позволяет разворачивать приложения на различных операционных системах, включая Linux и macOS, что особенно важно для гибкой инфраструктуры. Интеграция с Entity Framework Core </w:t>
       </w:r>
       <w:r>
         <w:lastRenderedPageBreak/>
@@ -12848,23 +12552,7 @@
         <w:t>PHP-фреймворки</w:t>
       </w:r>
       <w:r>
-        <w:t> (</w:t>
-      </w:r>
-      <w:proofErr w:type="spellStart"/>
-      <w:r>
-        <w:t>Laravel</w:t>
-      </w:r>
-      <w:proofErr w:type="spellEnd"/>
-      <w:r>
-        <w:t xml:space="preserve">, </w:t>
-      </w:r>
-      <w:proofErr w:type="spellStart"/>
-      <w:r>
-        <w:t>Symfony</w:t>
-      </w:r>
-      <w:proofErr w:type="spellEnd"/>
-      <w:r>
-        <w:t>) обеспечивают быстрое создание MVP за счёт удобного синтаксиса и богатой экосистемы. Тем не менее, их производительность уступает .NET и Node.js, особенно в сценариях с интенсивными вычислениями. Масштабирование PHP-решений часто требует дополнительных инструментов, таких как кеширование или балансировка нагрузки.</w:t>
+        <w:t> (Laravel, Symfony) обеспечивают быстрое создание MVP за счёт удобного синтаксиса и богатой экосистемы. Тем не менее, их производительность уступает .NET и Node.js, особенно в сценариях с интенсивными вычислениями. Масштабирование PHP-решений часто требует дополнительных инструментов, таких как кеширование или балансировка нагрузки.</w:t>
       </w:r>
     </w:p>
     <w:p>
@@ -12874,7 +12562,7 @@
           <w:rFonts w:eastAsia="Calibri"/>
         </w:rPr>
       </w:pPr>
-      <w:bookmarkStart w:id="11" w:name="_Toc198250134"/>
+      <w:bookmarkStart w:id="11" w:name="_Toc198255848"/>
       <w:r>
         <w:rPr>
           <w:rFonts w:eastAsia="Calibri"/>
@@ -12931,23 +12619,7 @@
         <w:pStyle w:val="af8"/>
       </w:pPr>
       <w:r>
-        <w:t>Object-</w:t>
-      </w:r>
-      <w:proofErr w:type="spellStart"/>
-      <w:r>
-        <w:t>Relational</w:t>
-      </w:r>
-      <w:proofErr w:type="spellEnd"/>
-      <w:r>
-        <w:t xml:space="preserve"> </w:t>
-      </w:r>
-      <w:proofErr w:type="spellStart"/>
-      <w:r>
-        <w:t>Mapping</w:t>
-      </w:r>
-      <w:proofErr w:type="spellEnd"/>
-      <w:r>
-        <w:t xml:space="preserve"> (ORM) — инструмент, который преобразует объекты приложения в структуры реляционной базы данных и обратно, упрощая взаимодействие с БД. Для проекта конфигуратора важно минимизировать ручное написание SQL-запросов, обеспечить безопасность данных и ускорить разработку.</w:t>
+        <w:t>Object-Relational Mapping (ORM) — инструмент, который преобразует объекты приложения в структуры реляционной базы данных и обратно, упрощая взаимодействие с БД. Для проекта конфигуратора важно минимизировать ручное написание SQL-запросов, обеспечить безопасность данных и ускорить разработку.</w:t>
       </w:r>
     </w:p>
     <w:p>
@@ -12955,23 +12627,7 @@
         <w:pStyle w:val="af8"/>
       </w:pPr>
       <w:r>
-        <w:t xml:space="preserve">Для взаимодействия с базой данных рассматривались три подхода: </w:t>
-      </w:r>
-      <w:proofErr w:type="spellStart"/>
-      <w:r>
-        <w:t>Entity</w:t>
-      </w:r>
-      <w:proofErr w:type="spellEnd"/>
-      <w:r>
-        <w:t xml:space="preserve"> Framework Core, </w:t>
-      </w:r>
-      <w:proofErr w:type="spellStart"/>
-      <w:r>
-        <w:t>Dapper</w:t>
-      </w:r>
-      <w:proofErr w:type="spellEnd"/>
-      <w:r>
-        <w:t xml:space="preserve"> и ADO.NET.</w:t>
+        <w:t>Для взаимодействия с базой данных рассматривались три подхода: Entity Framework Core, Dapper и ADO.NET.</w:t>
       </w:r>
     </w:p>
     <w:p>
@@ -13037,7 +12693,6 @@
         </w:numPr>
         <w:ind w:left="993"/>
       </w:pPr>
-      <w:proofErr w:type="spellStart"/>
       <w:r>
         <w:rPr>
           <w:b/>
@@ -13045,17 +12700,8 @@
         </w:rPr>
         <w:t>Dapper</w:t>
       </w:r>
-      <w:proofErr w:type="spellEnd"/>
-      <w:r>
-        <w:t xml:space="preserve"> — легковесный </w:t>
-      </w:r>
-      <w:proofErr w:type="spellStart"/>
-      <w:r>
-        <w:t>микроОRM</w:t>
-      </w:r>
-      <w:proofErr w:type="spellEnd"/>
-      <w:r>
-        <w:t>, требующий ручного написания SQL, но обеспечивающий высокую производительность.</w:t>
+      <w:r>
+        <w:t> — легковесный микроОRM, требующий ручного написания SQL, но обеспечивающий высокую производительность.</w:t>
       </w:r>
     </w:p>
     <w:p>
@@ -13106,7 +12752,6 @@
         </w:rPr>
         <w:t xml:space="preserve">, </w:t>
       </w:r>
-      <w:proofErr w:type="spellStart"/>
       <w:r>
         <w:rPr>
           <w:rFonts w:eastAsia="Calibri"/>
@@ -13115,7 +12760,6 @@
         </w:rPr>
         <w:t>Dapper</w:t>
       </w:r>
-      <w:proofErr w:type="spellEnd"/>
       <w:r>
         <w:rPr>
           <w:rFonts w:eastAsia="Calibri"/>
@@ -13345,7 +12989,6 @@
                 <w:szCs w:val="24"/>
               </w:rPr>
             </w:pPr>
-            <w:proofErr w:type="spellStart"/>
             <w:r>
               <w:rPr>
                 <w:b/>
@@ -13355,7 +12998,6 @@
               </w:rPr>
               <w:t>Dapper</w:t>
             </w:r>
-            <w:proofErr w:type="spellEnd"/>
           </w:p>
         </w:tc>
         <w:tc>
@@ -13991,15 +13633,7 @@
         <w:t>Миграции</w:t>
       </w:r>
       <w:r>
-        <w:t> в EF Core упрощают управление схемой БД. При изменении модели данных фреймворк генерирует скрипты для обновления таблиц, что критично для итеративной разработки. Интеграция с ASP.NET Core через </w:t>
-      </w:r>
-      <w:proofErr w:type="spellStart"/>
-      <w:r>
-        <w:t>DbContext</w:t>
-      </w:r>
-      <w:proofErr w:type="spellEnd"/>
-      <w:r>
-        <w:t> обеспечивает простую настройку и поддержку транзакций.</w:t>
+        <w:t> в EF Core упрощают управление схемой БД. При изменении модели данных фреймворк генерирует скрипты для обновления таблиц, что критично для итеративной разработки. Интеграция с ASP.NET Core через DbContext обеспечивает простую настройку и поддержку транзакций.</w:t>
       </w:r>
       <w:r>
         <w:t xml:space="preserve"> </w:t>
@@ -14032,7 +13666,7 @@
           <w:rFonts w:eastAsia="Calibri"/>
         </w:rPr>
       </w:pPr>
-      <w:bookmarkStart w:id="13" w:name="_Toc198250135"/>
+      <w:bookmarkStart w:id="13" w:name="_Toc198255849"/>
       <w:r>
         <w:rPr>
           <w:rFonts w:eastAsia="Calibri"/>
@@ -14113,13 +13747,8 @@
         </w:numPr>
         <w:ind w:left="993"/>
       </w:pPr>
-      <w:proofErr w:type="spellStart"/>
-      <w:r>
-        <w:t>React</w:t>
-      </w:r>
-      <w:proofErr w:type="spellEnd"/>
-      <w:r>
-        <w:t> — библиотека с компонентной архитектурой и виртуальным DOM.</w:t>
+      <w:r>
+        <w:t>React — библиотека с компонентной архитектурой и виртуальным DOM.</w:t>
       </w:r>
     </w:p>
     <w:p>
@@ -14131,13 +13760,8 @@
         </w:numPr>
         <w:ind w:left="993"/>
       </w:pPr>
-      <w:proofErr w:type="spellStart"/>
-      <w:r>
-        <w:t>Angular</w:t>
-      </w:r>
-      <w:proofErr w:type="spellEnd"/>
-      <w:r>
-        <w:t> — полноценный фреймворк с встроенными инструментами, но сложной архитектурой.</w:t>
+      <w:r>
+        <w:t>Angular — полноценный фреймворк с встроенными инструментами, но сложной архитектурой.</w:t>
       </w:r>
     </w:p>
     <w:p>
@@ -14171,25 +13795,23 @@
           <w:szCs w:val="28"/>
           <w14:ligatures w14:val="standardContextual"/>
         </w:rPr>
-        <w:t xml:space="preserve">Сравнительный анализ </w:t>
-      </w:r>
-      <w:proofErr w:type="spellStart"/>
+        <w:t>Сравнительный анализ React</w:t>
+      </w:r>
       <w:r>
         <w:rPr>
           <w:rFonts w:eastAsia="Calibri"/>
           <w:szCs w:val="28"/>
           <w14:ligatures w14:val="standardContextual"/>
         </w:rPr>
-        <w:t>React</w:t>
-      </w:r>
-      <w:proofErr w:type="spellEnd"/>
+        <w:t>,</w:t>
+      </w:r>
       <w:r>
         <w:rPr>
           <w:rFonts w:eastAsia="Calibri"/>
           <w:szCs w:val="28"/>
           <w14:ligatures w14:val="standardContextual"/>
         </w:rPr>
-        <w:t>,</w:t>
+        <w:t xml:space="preserve"> </w:t>
       </w:r>
       <w:r>
         <w:rPr>
@@ -14197,18 +13819,8 @@
           <w:szCs w:val="28"/>
           <w14:ligatures w14:val="standardContextual"/>
         </w:rPr>
-        <w:t xml:space="preserve"> </w:t>
-      </w:r>
-      <w:proofErr w:type="spellStart"/>
-      <w:r>
-        <w:rPr>
-          <w:rFonts w:eastAsia="Calibri"/>
-          <w:szCs w:val="28"/>
-          <w14:ligatures w14:val="standardContextual"/>
-        </w:rPr>
         <w:t>Angular</w:t>
       </w:r>
-      <w:proofErr w:type="spellEnd"/>
       <w:r>
         <w:rPr>
           <w:rFonts w:eastAsia="Calibri"/>
@@ -14289,7 +13901,6 @@
         <w:rPr>
           <w:sz w:val="24"/>
           <w:szCs w:val="24"/>
-          <w:lang w:val="en-US"/>
         </w:rPr>
         <w:t>4</w:t>
       </w:r>
@@ -14401,7 +14012,6 @@
                 <w:szCs w:val="24"/>
               </w:rPr>
             </w:pPr>
-            <w:proofErr w:type="spellStart"/>
             <w:r>
               <w:rPr>
                 <w:b/>
@@ -14411,7 +14021,6 @@
               </w:rPr>
               <w:t>React</w:t>
             </w:r>
-            <w:proofErr w:type="spellEnd"/>
           </w:p>
         </w:tc>
         <w:tc>
@@ -14440,7 +14049,6 @@
                 <w:szCs w:val="24"/>
               </w:rPr>
             </w:pPr>
-            <w:proofErr w:type="spellStart"/>
             <w:r>
               <w:rPr>
                 <w:b/>
@@ -14450,7 +14058,6 @@
               </w:rPr>
               <w:t>Angular</w:t>
             </w:r>
-            <w:proofErr w:type="spellEnd"/>
           </w:p>
         </w:tc>
         <w:tc>
@@ -14584,23 +14191,7 @@
                 <w:sz w:val="24"/>
                 <w:szCs w:val="24"/>
               </w:rPr>
-              <w:t>Компонентно-ориентированный (</w:t>
-            </w:r>
-            <w:proofErr w:type="spellStart"/>
-            <w:r>
-              <w:rPr>
-                <w:sz w:val="24"/>
-                <w:szCs w:val="24"/>
-              </w:rPr>
-              <w:t>TypeScript</w:t>
-            </w:r>
-            <w:proofErr w:type="spellEnd"/>
-            <w:r>
-              <w:rPr>
-                <w:sz w:val="24"/>
-                <w:szCs w:val="24"/>
-              </w:rPr>
-              <w:t>, MVC/MVVM)</w:t>
+              <w:t>Компонентно-ориентированный (TypeScript, MVC/MVVM)</w:t>
             </w:r>
           </w:p>
         </w:tc>
@@ -14698,17 +14289,8 @@
                 <w:sz w:val="24"/>
                 <w:szCs w:val="24"/>
               </w:rPr>
-              <w:t>JavaScript/</w:t>
-            </w:r>
-            <w:proofErr w:type="spellStart"/>
-            <w:r>
-              <w:rPr>
-                <w:sz w:val="24"/>
-                <w:szCs w:val="24"/>
-              </w:rPr>
-              <w:t>TypeScript</w:t>
-            </w:r>
-            <w:proofErr w:type="spellEnd"/>
+              <w:t>JavaScript/TypeScript</w:t>
+            </w:r>
           </w:p>
         </w:tc>
         <w:tc>
@@ -14734,7 +14316,6 @@
                 <w:szCs w:val="24"/>
               </w:rPr>
             </w:pPr>
-            <w:proofErr w:type="spellStart"/>
             <w:r>
               <w:rPr>
                 <w:sz w:val="24"/>
@@ -14742,7 +14323,6 @@
               </w:rPr>
               <w:t>TypeScript</w:t>
             </w:r>
-            <w:proofErr w:type="spellEnd"/>
           </w:p>
         </w:tc>
         <w:tc>
@@ -14773,17 +14353,8 @@
                 <w:sz w:val="24"/>
                 <w:szCs w:val="24"/>
               </w:rPr>
-              <w:t>JavaScript/</w:t>
-            </w:r>
-            <w:proofErr w:type="spellStart"/>
-            <w:r>
-              <w:rPr>
-                <w:sz w:val="24"/>
-                <w:szCs w:val="24"/>
-              </w:rPr>
-              <w:t>TypeScript</w:t>
-            </w:r>
-            <w:proofErr w:type="spellEnd"/>
+              <w:t>JavaScript/TypeScript</w:t>
+            </w:r>
           </w:p>
         </w:tc>
       </w:tr>
@@ -14912,23 +14483,7 @@
                 <w:sz w:val="24"/>
                 <w:szCs w:val="24"/>
               </w:rPr>
-              <w:t xml:space="preserve">Более пологая (проще, чем </w:t>
-            </w:r>
-            <w:proofErr w:type="spellStart"/>
-            <w:r>
-              <w:rPr>
-                <w:sz w:val="24"/>
-                <w:szCs w:val="24"/>
-              </w:rPr>
-              <w:t>Angular</w:t>
-            </w:r>
-            <w:proofErr w:type="spellEnd"/>
-            <w:r>
-              <w:rPr>
-                <w:sz w:val="24"/>
-                <w:szCs w:val="24"/>
-              </w:rPr>
-              <w:t>)</w:t>
+              <w:t>Более пологая (проще, чем Angular)</w:t>
             </w:r>
           </w:p>
         </w:tc>
@@ -15058,17 +14613,8 @@
                 <w:sz w:val="24"/>
                 <w:szCs w:val="24"/>
               </w:rPr>
-              <w:t xml:space="preserve">Меньше, чем </w:t>
-            </w:r>
-            <w:proofErr w:type="spellStart"/>
-            <w:r>
-              <w:rPr>
-                <w:sz w:val="24"/>
-                <w:szCs w:val="24"/>
-              </w:rPr>
-              <w:t>Angular</w:t>
-            </w:r>
-            <w:proofErr w:type="spellEnd"/>
+              <w:t>Меньше, чем Angular</w:t>
+            </w:r>
           </w:p>
         </w:tc>
       </w:tr>
@@ -15425,25 +14971,7 @@
                 <w:szCs w:val="24"/>
                 <w:lang w:val="en-US"/>
               </w:rPr>
-              <w:t xml:space="preserve">Redux, Context API, </w:t>
-            </w:r>
-            <w:proofErr w:type="spellStart"/>
-            <w:r>
-              <w:rPr>
-                <w:sz w:val="24"/>
-                <w:szCs w:val="24"/>
-                <w:lang w:val="en-US"/>
-              </w:rPr>
-              <w:t>Zustand</w:t>
-            </w:r>
-            <w:proofErr w:type="spellEnd"/>
-            <w:r>
-              <w:rPr>
-                <w:sz w:val="24"/>
-                <w:szCs w:val="24"/>
-                <w:lang w:val="en-US"/>
-              </w:rPr>
-              <w:t xml:space="preserve"> </w:t>
+              <w:t xml:space="preserve">Redux, Context API, Zustand </w:t>
             </w:r>
             <w:r>
               <w:rPr>
@@ -15493,41 +15021,13 @@
                 <w:lang w:val="en-US"/>
               </w:rPr>
             </w:pPr>
-            <w:proofErr w:type="spellStart"/>
             <w:r>
               <w:rPr>
                 <w:sz w:val="24"/>
                 <w:szCs w:val="24"/>
                 <w:lang w:val="en-US"/>
               </w:rPr>
-              <w:t>NgRx</w:t>
-            </w:r>
-            <w:proofErr w:type="spellEnd"/>
-            <w:r>
-              <w:rPr>
-                <w:sz w:val="24"/>
-                <w:szCs w:val="24"/>
-                <w:lang w:val="en-US"/>
-              </w:rPr>
-              <w:t xml:space="preserve">, </w:t>
-            </w:r>
-            <w:proofErr w:type="spellStart"/>
-            <w:r>
-              <w:rPr>
-                <w:sz w:val="24"/>
-                <w:szCs w:val="24"/>
-                <w:lang w:val="en-US"/>
-              </w:rPr>
-              <w:t>NgRX</w:t>
-            </w:r>
-            <w:proofErr w:type="spellEnd"/>
-            <w:r>
-              <w:rPr>
-                <w:sz w:val="24"/>
-                <w:szCs w:val="24"/>
-                <w:lang w:val="en-US"/>
-              </w:rPr>
-              <w:t>/Store (</w:t>
+              <w:t>NgRx, NgRX/Store (</w:t>
             </w:r>
             <w:r>
               <w:rPr>
@@ -15584,37 +15084,12 @@
                 <w:szCs w:val="24"/>
               </w:rPr>
             </w:pPr>
-            <w:proofErr w:type="spellStart"/>
-            <w:r>
-              <w:rPr>
-                <w:sz w:val="24"/>
-                <w:szCs w:val="24"/>
-              </w:rPr>
-              <w:t>Vuex</w:t>
-            </w:r>
-            <w:proofErr w:type="spellEnd"/>
-            <w:r>
-              <w:rPr>
-                <w:sz w:val="24"/>
-                <w:szCs w:val="24"/>
-              </w:rPr>
-              <w:t xml:space="preserve">, </w:t>
-            </w:r>
-            <w:proofErr w:type="spellStart"/>
-            <w:r>
-              <w:rPr>
-                <w:sz w:val="24"/>
-                <w:szCs w:val="24"/>
-              </w:rPr>
-              <w:t>Pinia</w:t>
-            </w:r>
-            <w:proofErr w:type="spellEnd"/>
-            <w:r>
-              <w:rPr>
-                <w:sz w:val="24"/>
-                <w:szCs w:val="24"/>
-              </w:rPr>
-              <w:t xml:space="preserve"> и другие</w:t>
+            <w:r>
+              <w:rPr>
+                <w:sz w:val="24"/>
+                <w:szCs w:val="24"/>
+              </w:rPr>
+              <w:t>Vuex, Pinia и другие</w:t>
             </w:r>
           </w:p>
         </w:tc>
@@ -16102,25 +15577,7 @@
           <w:b w:val="0"/>
           <w:bCs w:val="0"/>
         </w:rPr>
-        <w:t xml:space="preserve">Обоснование выбора </w:t>
-      </w:r>
-      <w:proofErr w:type="spellStart"/>
-      <w:r>
-        <w:rPr>
-          <w:rStyle w:val="aff"/>
-          <w:b w:val="0"/>
-          <w:bCs w:val="0"/>
-        </w:rPr>
-        <w:t>React</w:t>
-      </w:r>
-      <w:proofErr w:type="spellEnd"/>
-      <w:r>
-        <w:rPr>
-          <w:rStyle w:val="aff"/>
-          <w:b w:val="0"/>
-          <w:bCs w:val="0"/>
-        </w:rPr>
-        <w:t>:</w:t>
+        <w:t>Обоснование выбора React:</w:t>
       </w:r>
     </w:p>
     <w:p>
@@ -16141,15 +15598,7 @@
         <w:t>Компонентный подход.</w:t>
       </w:r>
       <w:r>
-        <w:t xml:space="preserve"> Позволяет разбить интерфейс на </w:t>
-      </w:r>
-      <w:proofErr w:type="spellStart"/>
-      <w:r>
-        <w:t>переиспользуемые</w:t>
-      </w:r>
-      <w:proofErr w:type="spellEnd"/>
-      <w:r>
-        <w:t xml:space="preserve"> компоненты. Например, блок выбора параметров помещения (площадь, количество людей) может быть отдельным компонентом, что упрощает тестирование и поддержку.</w:t>
+        <w:t> Позволяет разбить интерфейс на переиспользуемые компоненты. Например, блок выбора параметров помещения (площадь, количество людей) может быть отдельным компонентом, что упрощает тестирование и поддержку.</w:t>
       </w:r>
     </w:p>
     <w:p>
@@ -16170,15 +15619,7 @@
         <w:t>Виртуальный DOM.</w:t>
       </w:r>
       <w:r>
-        <w:t xml:space="preserve"> Оптимизирует рендеринг при частых изменениях данных. Например, при динамическом обновлении списка подобранного оборудования </w:t>
-      </w:r>
-      <w:proofErr w:type="spellStart"/>
-      <w:r>
-        <w:t>React</w:t>
-      </w:r>
-      <w:proofErr w:type="spellEnd"/>
-      <w:r>
-        <w:t xml:space="preserve"> перерисовывает только измененные элементы, а не весь интерфейс.</w:t>
+        <w:t> Оптимизирует рендеринг при частых изменениях данных. Например, при динамическом обновлении списка подобранного оборудования React перерисовывает только измененные элементы, а не весь интерфейс.</w:t>
       </w:r>
     </w:p>
     <w:p>
@@ -16202,7 +15643,6 @@
       <w:r>
         <w:t> Использование </w:t>
       </w:r>
-      <w:proofErr w:type="spellStart"/>
       <w:r>
         <w:rPr>
           <w:rStyle w:val="HTML"/>
@@ -16212,11 +15652,9 @@
         </w:rPr>
         <w:t>fetch</w:t>
       </w:r>
-      <w:proofErr w:type="spellEnd"/>
       <w:r>
         <w:t> или </w:t>
       </w:r>
-      <w:proofErr w:type="spellStart"/>
       <w:r>
         <w:rPr>
           <w:rStyle w:val="HTML"/>
@@ -16226,30 +15664,16 @@
         </w:rPr>
         <w:t>Axios</w:t>
       </w:r>
-      <w:proofErr w:type="spellEnd"/>
-      <w:r>
-        <w:t xml:space="preserve"> для взаимодействия с ASP.NET Core Web API делает процесс передачи данных прозрачным. Например, после выбора параметров конфигурации </w:t>
-      </w:r>
-      <w:proofErr w:type="spellStart"/>
-      <w:r>
-        <w:t>React</w:t>
-      </w:r>
-      <w:proofErr w:type="spellEnd"/>
-      <w:r>
-        <w:t xml:space="preserve"> отправляет POST-запрос на сервер и отображает результат без перезагрузки страницы.</w:t>
+      <w:r>
+        <w:t> для взаимодействия с ASP.NET Core Web API делает процесс передачи данных прозрачным. Например, после выбора параметров конфигурации React отправляет POST-запрос на сервер и отображает результат без перезагрузки страницы.</w:t>
       </w:r>
     </w:p>
     <w:p>
       <w:pPr>
         <w:pStyle w:val="af8"/>
       </w:pPr>
-      <w:proofErr w:type="spellStart"/>
-      <w:r>
-        <w:t>Angular</w:t>
-      </w:r>
-      <w:proofErr w:type="spellEnd"/>
-      <w:r>
-        <w:t xml:space="preserve"> отвергнут из-за избыточной сложности для проекта среднего масштаба, Vue.js — из-за меньшего количества готовых решений для управления состоянием.</w:t>
+      <w:r>
+        <w:t>Angular отвергнут из-за избыточной сложности для проекта среднего масштаба, Vue.js — из-за меньшего количества готовых решений для управления состоянием.</w:t>
       </w:r>
     </w:p>
     <w:p>
@@ -16259,7 +15683,7 @@
           <w:rFonts w:eastAsia="Calibri"/>
         </w:rPr>
       </w:pPr>
-      <w:bookmarkStart w:id="15" w:name="_Toc198250136"/>
+      <w:bookmarkStart w:id="15" w:name="_Toc198255850"/>
       <w:r>
         <w:rPr>
           <w:rFonts w:eastAsia="Calibri"/>
@@ -16353,13 +15777,8 @@
         </w:numPr>
         <w:ind w:left="993"/>
       </w:pPr>
-      <w:proofErr w:type="spellStart"/>
-      <w:r>
-        <w:t>PostgreSQL</w:t>
-      </w:r>
-      <w:proofErr w:type="spellEnd"/>
-      <w:r>
-        <w:t> — объектно-реляционная СУБД с поддержкой JSONB и ACID-транзакций.</w:t>
+      <w:r>
+        <w:t>PostgreSQL — объектно-реляционная СУБД с поддержкой JSONB и ACID-транзакций.</w:t>
       </w:r>
     </w:p>
     <w:p>
@@ -16406,18 +15825,8 @@
           <w:szCs w:val="28"/>
           <w14:ligatures w14:val="standardContextual"/>
         </w:rPr>
-        <w:t xml:space="preserve">Сравнительный анализ </w:t>
-      </w:r>
-      <w:proofErr w:type="spellStart"/>
-      <w:r>
-        <w:rPr>
-          <w:rFonts w:eastAsia="Calibri"/>
-          <w:szCs w:val="28"/>
-          <w14:ligatures w14:val="standardContextual"/>
-        </w:rPr>
-        <w:t>PostgreSQL</w:t>
-      </w:r>
-      <w:proofErr w:type="spellEnd"/>
+        <w:t>Сравнительный анализ PostgreSQL</w:t>
+      </w:r>
       <w:r>
         <w:rPr>
           <w:rFonts w:eastAsia="Calibri"/>
@@ -16708,7 +16117,6 @@
                 <w:szCs w:val="24"/>
               </w:rPr>
             </w:pPr>
-            <w:proofErr w:type="spellStart"/>
             <w:r>
               <w:rPr>
                 <w:b/>
@@ -16718,7 +16126,6 @@
               </w:rPr>
               <w:t>PostgreSQL</w:t>
             </w:r>
-            <w:proofErr w:type="spellEnd"/>
           </w:p>
         </w:tc>
         <w:tc>
@@ -17260,23 +16667,7 @@
                 <w:sz w:val="24"/>
                 <w:szCs w:val="24"/>
               </w:rPr>
-              <w:t xml:space="preserve">Поддержка (JSONB, массивы, </w:t>
-            </w:r>
-            <w:proofErr w:type="spellStart"/>
-            <w:r>
-              <w:rPr>
-                <w:sz w:val="24"/>
-                <w:szCs w:val="24"/>
-              </w:rPr>
-              <w:t>PostGIS</w:t>
-            </w:r>
-            <w:proofErr w:type="spellEnd"/>
-            <w:r>
-              <w:rPr>
-                <w:sz w:val="24"/>
-                <w:szCs w:val="24"/>
-              </w:rPr>
-              <w:t>)</w:t>
+              <w:t>Поддержка (JSONB, массивы, PostGIS)</w:t>
             </w:r>
           </w:p>
         </w:tc>
@@ -17712,29 +17103,8 @@
       <w:pPr>
         <w:pStyle w:val="af8"/>
       </w:pPr>
-      <w:proofErr w:type="spellStart"/>
-      <w:r>
-        <w:t>PostgreSQL</w:t>
-      </w:r>
-      <w:proofErr w:type="spellEnd"/>
-      <w:r>
-        <w:t xml:space="preserve"> была выбрана из-за надёжности (поддержка ACID, WAL) и расширяемости (JSONB, </w:t>
-      </w:r>
-      <w:proofErr w:type="spellStart"/>
-      <w:r>
-        <w:t>PostGIS</w:t>
-      </w:r>
-      <w:proofErr w:type="spellEnd"/>
-      <w:r>
-        <w:t xml:space="preserve">). Например, JSONB позволяет хранить динамические настройки продуктов, а </w:t>
-      </w:r>
-      <w:proofErr w:type="spellStart"/>
-      <w:r>
-        <w:t>PostGIS</w:t>
-      </w:r>
-      <w:proofErr w:type="spellEnd"/>
-      <w:r>
-        <w:t xml:space="preserve"> — работать с геоданными. Оптимизатор запросов и параллельное выполнение операций обеспечивают высокую производительность даже при больших объёмах данных.</w:t>
+      <w:r>
+        <w:t>PostgreSQL была выбрана из-за надёжности (поддержка ACID, WAL) и расширяемости (JSONB, PostGIS). Например, JSONB позволяет хранить динамические настройки продуктов, а PostGIS — работать с геоданными. Оптимизатор запросов и параллельное выполнение операций обеспечивают высокую производительность даже при больших объёмах данных.</w:t>
       </w:r>
     </w:p>
     <w:p>
@@ -17750,66 +17120,11 @@
       </w:r>
       <w:r>
         <w:br/>
-      </w:r>
-      <w:proofErr w:type="spellStart"/>
-      <w:r>
-        <w:t>PostgreSQL</w:t>
-      </w:r>
-      <w:proofErr w:type="spellEnd"/>
-      <w:r>
-        <w:t xml:space="preserve"> гарантирует целостность данных благодаря поддержке ACID-транзакций (</w:t>
-      </w:r>
-      <w:proofErr w:type="spellStart"/>
-      <w:r>
-        <w:t>Atomicity</w:t>
-      </w:r>
-      <w:proofErr w:type="spellEnd"/>
-      <w:r>
-        <w:t xml:space="preserve">, </w:t>
-      </w:r>
-      <w:proofErr w:type="spellStart"/>
-      <w:r>
-        <w:t>Consistency</w:t>
-      </w:r>
-      <w:proofErr w:type="spellEnd"/>
-      <w:r>
-        <w:t xml:space="preserve">, </w:t>
-      </w:r>
-      <w:proofErr w:type="spellStart"/>
-      <w:r>
-        <w:t>Isolation</w:t>
-      </w:r>
-      <w:proofErr w:type="spellEnd"/>
-      <w:r>
-        <w:t xml:space="preserve">, </w:t>
-      </w:r>
-      <w:proofErr w:type="spellStart"/>
-      <w:r>
-        <w:t>Durability</w:t>
-      </w:r>
-      <w:proofErr w:type="spellEnd"/>
-      <w:r>
-        <w:t xml:space="preserve">). Это означает, что </w:t>
+        <w:t xml:space="preserve">PostgreSQL гарантирует целостность данных благодаря поддержке ACID-транзакций (Atomicity, Consistency, Isolation, Durability). Это означает, что </w:t>
       </w:r>
       <w:r>
         <w:lastRenderedPageBreak/>
-        <w:t>даже в случае сбоев или параллельных операций данные остаются непротиворечивыми. Например, при одновременном обновлении каталога продукции несколькими менеджерами транзакции предотвращают конфликты и потерю информации. Дополнительную надежность обеспечивает механизм WAL (</w:t>
-      </w:r>
-      <w:proofErr w:type="spellStart"/>
-      <w:r>
-        <w:t>Write-Ahead</w:t>
-      </w:r>
-      <w:proofErr w:type="spellEnd"/>
-      <w:r>
-        <w:t xml:space="preserve"> </w:t>
-      </w:r>
-      <w:proofErr w:type="spellStart"/>
-      <w:r>
-        <w:t>Logging</w:t>
-      </w:r>
-      <w:proofErr w:type="spellEnd"/>
-      <w:r>
-        <w:t>), который фиксирует все изменения перед их записью в основную базу, что критично для восстановления данных после аварийных ситуаций.</w:t>
+        <w:t>даже в случае сбоев или параллельных операций данные остаются непротиворечивыми. Например, при одновременном обновлении каталога продукции несколькими менеджерами транзакции предотвращают конфликты и потерю информации. Дополнительную надежность обеспечивает механизм WAL (Write-Ahead Logging), который фиксирует все изменения перед их записью в основную базу, что критично для восстановления данных после аварийных ситуаций.</w:t>
       </w:r>
     </w:p>
     <w:p>
@@ -17831,23 +17146,7 @@
         <w:br/>
       </w:r>
       <w:r>
-        <w:t xml:space="preserve">Одним из ключевых преимуществ </w:t>
-      </w:r>
-      <w:proofErr w:type="spellStart"/>
-      <w:r>
-        <w:t>PostgreSQL</w:t>
-      </w:r>
-      <w:proofErr w:type="spellEnd"/>
-      <w:r>
-        <w:t xml:space="preserve"> является поддержка JSONB — формата для хранения вложенных и </w:t>
-      </w:r>
-      <w:proofErr w:type="spellStart"/>
-      <w:r>
-        <w:t>полуструктурированных</w:t>
-      </w:r>
-      <w:proofErr w:type="spellEnd"/>
-      <w:r>
-        <w:t xml:space="preserve"> данных. Это позволяет гибко описывать технические характеристики оборудования. Например, параметры вентиляционной системы могут включать как статические значения (мощность, уровень шума), так и динамические (список фильтров, габариты)</w:t>
+        <w:t>Одним из ключевых преимуществ PostgreSQL является поддержка JSONB — формата для хранения вложенных и полуструктурированных данных. Это позволяет гибко описывать технические характеристики оборудования. Например, параметры вентиляционной системы могут включать как статические значения (мощность, уровень шума), так и динамические (список фильтров, габариты)</w:t>
       </w:r>
     </w:p>
     <w:p>
@@ -17855,23 +17154,7 @@
         <w:pStyle w:val="af8"/>
       </w:pPr>
       <w:r>
-        <w:t xml:space="preserve">Индексация JSONB-полей ускоряет поиск по таким данным, делая запросы вроде «Найти все устройства мощностью более 1000 Вт» эффективными даже для больших каталогов. Кроме того, </w:t>
-      </w:r>
-      <w:proofErr w:type="spellStart"/>
-      <w:r>
-        <w:t>PostgreSQL</w:t>
-      </w:r>
-      <w:proofErr w:type="spellEnd"/>
-      <w:r>
-        <w:t xml:space="preserve"> поддерживает расширения, такие как </w:t>
-      </w:r>
-      <w:proofErr w:type="spellStart"/>
-      <w:r>
-        <w:t>PostGIS</w:t>
-      </w:r>
-      <w:proofErr w:type="spellEnd"/>
-      <w:r>
-        <w:t xml:space="preserve"> для работы с геопространственными данными. Это открывает возможности для анализа регионального спроса или интеграции с картографическими сервисами.</w:t>
+        <w:t>Индексация JSONB-полей ускоряет поиск по таким данным, делая запросы вроде «Найти все устройства мощностью более 1000 Вт» эффективными даже для больших каталогов. Кроме того, PostgreSQL поддерживает расширения, такие как PostGIS для работы с геопространственными данными. Это открывает возможности для анализа регионального спроса или интеграции с картографическими сервисами.</w:t>
       </w:r>
     </w:p>
     <w:p>
@@ -17887,39 +17170,7 @@
       </w:r>
       <w:r>
         <w:br/>
-        <w:t xml:space="preserve">Встроенный оптимизатор запросов </w:t>
-      </w:r>
-      <w:proofErr w:type="spellStart"/>
-      <w:r>
-        <w:t>PostgreSQL</w:t>
-      </w:r>
-      <w:proofErr w:type="spellEnd"/>
-      <w:r>
-        <w:t xml:space="preserve"> автоматически выбирает наиболее эффективные пути выполнения операций, что особенно важно для сложных выборок. Например, формирование отчета о популярности оборудования в разных категориях выполняется быстрее, чем в MySQL, благодаря параллельной обработке запросов и использованию многопоточности. Механизм MVCC (</w:t>
-      </w:r>
-      <w:proofErr w:type="spellStart"/>
-      <w:r>
-        <w:t>Multiversion</w:t>
-      </w:r>
-      <w:proofErr w:type="spellEnd"/>
-      <w:r>
-        <w:t xml:space="preserve"> </w:t>
-      </w:r>
-      <w:proofErr w:type="spellStart"/>
-      <w:r>
-        <w:t>Concurrency</w:t>
-      </w:r>
-      <w:proofErr w:type="spellEnd"/>
-      <w:r>
-        <w:t xml:space="preserve"> Control) обеспечивает высокую скорость работы при одновременном доступе множества пользователей, что критично для </w:t>
-      </w:r>
-      <w:proofErr w:type="spellStart"/>
-      <w:r>
-        <w:t>SaaS</w:t>
-      </w:r>
-      <w:proofErr w:type="spellEnd"/>
-      <w:r>
-        <w:t>-решений.</w:t>
+        <w:t>Встроенный оптимизатор запросов PostgreSQL автоматически выбирает наиболее эффективные пути выполнения операций, что особенно важно для сложных выборок. Например, формирование отчета о популярности оборудования в разных категориях выполняется быстрее, чем в MySQL, благодаря параллельной обработке запросов и использованию многопоточности. Механизм MVCC (Multiversion Concurrency Control) обеспечивает высокую скорость работы при одновременном доступе множества пользователей, что критично для SaaS-решений.</w:t>
       </w:r>
     </w:p>
     <w:p>
@@ -17929,7 +17180,7 @@
           <w:rFonts w:eastAsia="Calibri"/>
         </w:rPr>
       </w:pPr>
-      <w:bookmarkStart w:id="17" w:name="_Toc198250137"/>
+      <w:bookmarkStart w:id="17" w:name="_Toc198255851"/>
       <w:r>
         <w:rPr>
           <w:rFonts w:eastAsia="Calibri"/>
@@ -17947,21 +17198,7 @@
         <w:rPr>
           <w:rFonts w:eastAsia="Calibri"/>
         </w:rPr>
-        <w:t xml:space="preserve"> Использование </w:t>
-      </w:r>
-      <w:proofErr w:type="spellStart"/>
-      <w:r>
-        <w:rPr>
-          <w:rFonts w:eastAsia="Calibri"/>
-        </w:rPr>
-        <w:t>Docker</w:t>
-      </w:r>
-      <w:proofErr w:type="spellEnd"/>
-      <w:r>
-        <w:rPr>
-          <w:rFonts w:eastAsia="Calibri"/>
-        </w:rPr>
-        <w:t xml:space="preserve"> для разработки и развертывания</w:t>
+        <w:t xml:space="preserve"> Использование Docker для разработки и развертывания</w:t>
       </w:r>
       <w:bookmarkEnd w:id="17"/>
     </w:p>
@@ -17970,15 +17207,7 @@
         <w:pStyle w:val="af8"/>
       </w:pPr>
       <w:r>
-        <w:t xml:space="preserve">Контейнеризация обеспечивает единообразие сред разработки, тестирования и </w:t>
-      </w:r>
-      <w:proofErr w:type="spellStart"/>
-      <w:r>
-        <w:t>production</w:t>
-      </w:r>
-      <w:proofErr w:type="spellEnd"/>
-      <w:r>
-        <w:t>, что снижает риск ошибок из-за различий в окружении.</w:t>
+        <w:t>Контейнеризация обеспечивает единообразие сред разработки, тестирования и production, что снижает риск ошибок из-за различий в окружении.</w:t>
       </w:r>
     </w:p>
     <w:p>
@@ -18002,13 +17231,8 @@
         </w:numPr>
         <w:ind w:left="993"/>
       </w:pPr>
-      <w:proofErr w:type="spellStart"/>
-      <w:r>
-        <w:t>Docker</w:t>
-      </w:r>
-      <w:proofErr w:type="spellEnd"/>
-      <w:r>
-        <w:t> — контейнеризация приложений с изоляцией зависимостей.</w:t>
+      <w:r>
+        <w:t>Docker — контейнеризация приложений с изоляцией зависимостей.</w:t>
       </w:r>
     </w:p>
     <w:p>
@@ -18054,18 +17278,8 @@
           <w:szCs w:val="28"/>
           <w14:ligatures w14:val="standardContextual"/>
         </w:rPr>
-        <w:t xml:space="preserve">Сравнительный анализ </w:t>
-      </w:r>
-      <w:proofErr w:type="spellStart"/>
-      <w:r>
-        <w:rPr>
-          <w:rFonts w:eastAsia="Calibri"/>
-          <w:szCs w:val="28"/>
-          <w14:ligatures w14:val="standardContextual"/>
-        </w:rPr>
-        <w:t>Docker</w:t>
-      </w:r>
-      <w:proofErr w:type="spellEnd"/>
+        <w:t>Сравнительный анализ Docker</w:t>
+      </w:r>
       <w:r>
         <w:rPr>
           <w:rFonts w:eastAsia="Calibri"/>
@@ -18246,7 +17460,6 @@
                 <w:szCs w:val="24"/>
               </w:rPr>
             </w:pPr>
-            <w:proofErr w:type="spellStart"/>
             <w:r>
               <w:rPr>
                 <w:b/>
@@ -18256,7 +17469,6 @@
               </w:rPr>
               <w:t>Docker</w:t>
             </w:r>
-            <w:proofErr w:type="spellEnd"/>
           </w:p>
         </w:tc>
         <w:tc>
@@ -18665,39 +17877,7 @@
                 <w:sz w:val="24"/>
                 <w:szCs w:val="24"/>
               </w:rPr>
-              <w:t>Высокая (</w:t>
-            </w:r>
-            <w:proofErr w:type="spellStart"/>
-            <w:r>
-              <w:rPr>
-                <w:sz w:val="24"/>
-                <w:szCs w:val="24"/>
-              </w:rPr>
-              <w:t>Docker</w:t>
-            </w:r>
-            <w:proofErr w:type="spellEnd"/>
-            <w:r>
-              <w:rPr>
-                <w:sz w:val="24"/>
-                <w:szCs w:val="24"/>
-              </w:rPr>
-              <w:t xml:space="preserve"> </w:t>
-            </w:r>
-            <w:proofErr w:type="spellStart"/>
-            <w:r>
-              <w:rPr>
-                <w:sz w:val="24"/>
-                <w:szCs w:val="24"/>
-              </w:rPr>
-              <w:t>images</w:t>
-            </w:r>
-            <w:proofErr w:type="spellEnd"/>
-            <w:r>
-              <w:rPr>
-                <w:sz w:val="24"/>
-                <w:szCs w:val="24"/>
-              </w:rPr>
-              <w:t>)</w:t>
+              <w:t>Высокая (Docker images)</w:t>
             </w:r>
           </w:p>
         </w:tc>
@@ -18730,23 +17910,7 @@
                 <w:sz w:val="24"/>
                 <w:szCs w:val="24"/>
               </w:rPr>
-              <w:t xml:space="preserve">Высокая (VM </w:t>
-            </w:r>
-            <w:proofErr w:type="spellStart"/>
-            <w:r>
-              <w:rPr>
-                <w:sz w:val="24"/>
-                <w:szCs w:val="24"/>
-              </w:rPr>
-              <w:t>images</w:t>
-            </w:r>
-            <w:proofErr w:type="spellEnd"/>
-            <w:r>
-              <w:rPr>
-                <w:sz w:val="24"/>
-                <w:szCs w:val="24"/>
-              </w:rPr>
-              <w:t>)</w:t>
+              <w:t>Высокая (VM images)</w:t>
             </w:r>
           </w:p>
         </w:tc>
@@ -18979,55 +18143,7 @@
                 <w:sz w:val="24"/>
                 <w:szCs w:val="24"/>
               </w:rPr>
-              <w:t>Упрощенное (</w:t>
-            </w:r>
-            <w:proofErr w:type="spellStart"/>
-            <w:r>
-              <w:rPr>
-                <w:sz w:val="24"/>
-                <w:szCs w:val="24"/>
-              </w:rPr>
-              <w:t>Docker</w:t>
-            </w:r>
-            <w:proofErr w:type="spellEnd"/>
-            <w:r>
-              <w:rPr>
-                <w:sz w:val="24"/>
-                <w:szCs w:val="24"/>
-              </w:rPr>
-              <w:t xml:space="preserve"> </w:t>
-            </w:r>
-            <w:proofErr w:type="spellStart"/>
-            <w:r>
-              <w:rPr>
-                <w:sz w:val="24"/>
-                <w:szCs w:val="24"/>
-              </w:rPr>
-              <w:t>Compose</w:t>
-            </w:r>
-            <w:proofErr w:type="spellEnd"/>
-            <w:r>
-              <w:rPr>
-                <w:sz w:val="24"/>
-                <w:szCs w:val="24"/>
-              </w:rPr>
-              <w:t xml:space="preserve">, </w:t>
-            </w:r>
-            <w:proofErr w:type="spellStart"/>
-            <w:r>
-              <w:rPr>
-                <w:sz w:val="24"/>
-                <w:szCs w:val="24"/>
-              </w:rPr>
-              <w:t>Kubernetes</w:t>
-            </w:r>
-            <w:proofErr w:type="spellEnd"/>
-            <w:r>
-              <w:rPr>
-                <w:sz w:val="24"/>
-                <w:szCs w:val="24"/>
-              </w:rPr>
-              <w:t>)</w:t>
+              <w:t>Упрощенное (Docker Compose, Kubernetes)</w:t>
             </w:r>
           </w:p>
         </w:tc>
@@ -19318,23 +18434,7 @@
                 <w:sz w:val="24"/>
                 <w:szCs w:val="24"/>
               </w:rPr>
-              <w:t xml:space="preserve">Высокая (CI/CD, </w:t>
-            </w:r>
-            <w:proofErr w:type="spellStart"/>
-            <w:r>
-              <w:rPr>
-                <w:sz w:val="24"/>
-                <w:szCs w:val="24"/>
-              </w:rPr>
-              <w:t>Dockerfiles</w:t>
-            </w:r>
-            <w:proofErr w:type="spellEnd"/>
-            <w:r>
-              <w:rPr>
-                <w:sz w:val="24"/>
-                <w:szCs w:val="24"/>
-              </w:rPr>
-              <w:t>)</w:t>
+              <w:t>Высокая (CI/CD, Dockerfiles)</w:t>
             </w:r>
           </w:p>
         </w:tc>
@@ -19608,29 +18708,7 @@
           <w:szCs w:val="28"/>
           <w14:ligatures w14:val="standardContextual"/>
         </w:rPr>
-        <w:t xml:space="preserve">Преимущества использования </w:t>
-      </w:r>
-      <w:proofErr w:type="spellStart"/>
-      <w:r>
-        <w:rPr>
-          <w:rFonts w:eastAsia="Calibri"/>
-          <w:b/>
-          <w:bCs/>
-          <w:szCs w:val="28"/>
-          <w14:ligatures w14:val="standardContextual"/>
-        </w:rPr>
-        <w:t>Docker</w:t>
-      </w:r>
-      <w:proofErr w:type="spellEnd"/>
-      <w:r>
-        <w:rPr>
-          <w:rFonts w:eastAsia="Calibri"/>
-          <w:b/>
-          <w:bCs/>
-          <w:szCs w:val="28"/>
-          <w14:ligatures w14:val="standardContextual"/>
-        </w:rPr>
-        <w:t>:</w:t>
+        <w:t>Преимущества использования Docker:</w:t>
       </w:r>
     </w:p>
     <w:p>
@@ -19678,43 +18756,7 @@
           <w:szCs w:val="28"/>
           <w14:ligatures w14:val="standardContextual"/>
         </w:rPr>
-        <w:t xml:space="preserve">Переносимость: Контейнеры </w:t>
-      </w:r>
-      <w:proofErr w:type="spellStart"/>
-      <w:r>
-        <w:rPr>
-          <w:rFonts w:eastAsia="Calibri"/>
-          <w:szCs w:val="28"/>
-          <w14:ligatures w14:val="standardContextual"/>
-        </w:rPr>
-        <w:t>Docker</w:t>
-      </w:r>
-      <w:proofErr w:type="spellEnd"/>
-      <w:r>
-        <w:rPr>
-          <w:rFonts w:eastAsia="Calibri"/>
-          <w:szCs w:val="28"/>
-          <w14:ligatures w14:val="standardContextual"/>
-        </w:rPr>
-        <w:t xml:space="preserve"> легко переносятся между различными средами разработки, тестирования и </w:t>
-      </w:r>
-      <w:proofErr w:type="spellStart"/>
-      <w:r>
-        <w:rPr>
-          <w:rFonts w:eastAsia="Calibri"/>
-          <w:szCs w:val="28"/>
-          <w14:ligatures w14:val="standardContextual"/>
-        </w:rPr>
-        <w:t>production</w:t>
-      </w:r>
-      <w:proofErr w:type="spellEnd"/>
-      <w:r>
-        <w:rPr>
-          <w:rFonts w:eastAsia="Calibri"/>
-          <w:szCs w:val="28"/>
-          <w14:ligatures w14:val="standardContextual"/>
-        </w:rPr>
-        <w:t>, что упрощает процесс развертывания.</w:t>
+        <w:t>Переносимость: Контейнеры Docker легко переносятся между различными средами разработки, тестирования и production, что упрощает процесс развертывания.</w:t>
       </w:r>
     </w:p>
     <w:p>
@@ -19738,25 +18780,7 @@
           <w:szCs w:val="28"/>
           <w14:ligatures w14:val="standardContextual"/>
         </w:rPr>
-        <w:t>Масштабируемость: </w:t>
-      </w:r>
-      <w:proofErr w:type="spellStart"/>
-      <w:r>
-        <w:rPr>
-          <w:rFonts w:eastAsia="Calibri"/>
-          <w:szCs w:val="28"/>
-          <w14:ligatures w14:val="standardContextual"/>
-        </w:rPr>
-        <w:t>Docker</w:t>
-      </w:r>
-      <w:proofErr w:type="spellEnd"/>
-      <w:r>
-        <w:rPr>
-          <w:rFonts w:eastAsia="Calibri"/>
-          <w:szCs w:val="28"/>
-          <w14:ligatures w14:val="standardContextual"/>
-        </w:rPr>
-        <w:t xml:space="preserve"> позволяет легко масштабировать приложение путем создания нескольких контейнеров.</w:t>
+        <w:t>Масштабируемость: Docker позволяет легко масштабировать приложение путем создания нескольких контейнеров.</w:t>
       </w:r>
     </w:p>
     <w:p>
@@ -19780,25 +18804,7 @@
           <w:szCs w:val="28"/>
           <w14:ligatures w14:val="standardContextual"/>
         </w:rPr>
-        <w:t>Управление зависимостями: </w:t>
-      </w:r>
-      <w:proofErr w:type="spellStart"/>
-      <w:r>
-        <w:rPr>
-          <w:rFonts w:eastAsia="Calibri"/>
-          <w:szCs w:val="28"/>
-          <w14:ligatures w14:val="standardContextual"/>
-        </w:rPr>
-        <w:t>Docker</w:t>
-      </w:r>
-      <w:proofErr w:type="spellEnd"/>
-      <w:r>
-        <w:rPr>
-          <w:rFonts w:eastAsia="Calibri"/>
-          <w:szCs w:val="28"/>
-          <w14:ligatures w14:val="standardContextual"/>
-        </w:rPr>
-        <w:t xml:space="preserve"> упрощает управление зависимостями приложения, позволяя упаковывать все необходимые библиотеки и инструменты в контейнер.</w:t>
+        <w:t>Управление зависимостями: Docker упрощает управление зависимостями приложения, позволяя упаковывать все необходимые библиотеки и инструменты в контейнер.</w:t>
       </w:r>
     </w:p>
     <w:p>
@@ -19822,25 +18828,7 @@
           <w:szCs w:val="28"/>
           <w14:ligatures w14:val="standardContextual"/>
         </w:rPr>
-        <w:t>Автоматизация: </w:t>
-      </w:r>
-      <w:proofErr w:type="spellStart"/>
-      <w:r>
-        <w:rPr>
-          <w:rFonts w:eastAsia="Calibri"/>
-          <w:szCs w:val="28"/>
-          <w14:ligatures w14:val="standardContextual"/>
-        </w:rPr>
-        <w:t>Docker</w:t>
-      </w:r>
-      <w:proofErr w:type="spellEnd"/>
-      <w:r>
-        <w:rPr>
-          <w:rFonts w:eastAsia="Calibri"/>
-          <w:szCs w:val="28"/>
-          <w14:ligatures w14:val="standardContextual"/>
-        </w:rPr>
-        <w:t xml:space="preserve"> автоматизирует процесс сборки, тестирования и развертывания, что сокращает время разработки и улучшает качество.</w:t>
+        <w:t>Автоматизация: Docker автоматизирует процесс сборки, тестирования и развертывания, что сокращает время разработки и улучшает качество.</w:t>
       </w:r>
     </w:p>
     <w:p>
@@ -19864,25 +18852,7 @@
           <w:szCs w:val="28"/>
           <w14:ligatures w14:val="standardContextual"/>
         </w:rPr>
-        <w:t xml:space="preserve">Воспроизводимость: Контейнеры </w:t>
-      </w:r>
-      <w:proofErr w:type="spellStart"/>
-      <w:r>
-        <w:rPr>
-          <w:rFonts w:eastAsia="Calibri"/>
-          <w:szCs w:val="28"/>
-          <w14:ligatures w14:val="standardContextual"/>
-        </w:rPr>
-        <w:t>Docker</w:t>
-      </w:r>
-      <w:proofErr w:type="spellEnd"/>
-      <w:r>
-        <w:rPr>
-          <w:rFonts w:eastAsia="Calibri"/>
-          <w:szCs w:val="28"/>
-          <w14:ligatures w14:val="standardContextual"/>
-        </w:rPr>
-        <w:t xml:space="preserve"> обеспечивают воспроизводимость окружения, что упрощает отладку и тестирование.</w:t>
+        <w:t>Воспроизводимость: Контейнеры Docker обеспечивают воспроизводимость окружения, что упрощает отладку и тестирование.</w:t>
       </w:r>
     </w:p>
     <w:p>
@@ -19907,25 +18877,7 @@
           <w:szCs w:val="28"/>
           <w14:ligatures w14:val="standardContextual"/>
         </w:rPr>
-        <w:t xml:space="preserve">В рамках проекта </w:t>
-      </w:r>
-      <w:proofErr w:type="spellStart"/>
-      <w:r>
-        <w:rPr>
-          <w:rFonts w:eastAsia="Calibri"/>
-          <w:szCs w:val="28"/>
-          <w14:ligatures w14:val="standardContextual"/>
-        </w:rPr>
-        <w:t>Docker</w:t>
-      </w:r>
-      <w:proofErr w:type="spellEnd"/>
-      <w:r>
-        <w:rPr>
-          <w:rFonts w:eastAsia="Calibri"/>
-          <w:szCs w:val="28"/>
-          <w14:ligatures w14:val="standardContextual"/>
-        </w:rPr>
-        <w:t xml:space="preserve"> будет использоваться для контейнеризации:</w:t>
+        <w:t>В рамках проекта Docker будет использоваться для контейнеризации:</w:t>
       </w:r>
     </w:p>
     <w:p>
@@ -19968,23 +18920,13 @@
           <w14:ligatures w14:val="standardContextual"/>
         </w:rPr>
       </w:pPr>
-      <w:proofErr w:type="spellStart"/>
       <w:r>
         <w:rPr>
           <w:rFonts w:eastAsia="Calibri"/>
           <w:szCs w:val="28"/>
           <w14:ligatures w14:val="standardContextual"/>
         </w:rPr>
-        <w:t>PostgreSQL</w:t>
-      </w:r>
-      <w:proofErr w:type="spellEnd"/>
-      <w:r>
-        <w:rPr>
-          <w:rFonts w:eastAsia="Calibri"/>
-          <w:szCs w:val="28"/>
-          <w14:ligatures w14:val="standardContextual"/>
-        </w:rPr>
-        <w:t>: для обеспечения согласованной среды разработки и развертывания базы данных.</w:t>
+        <w:t>PostgreSQL: для обеспечения согласованной среды разработки и развертывания базы данных.</w:t>
       </w:r>
     </w:p>
     <w:p>
@@ -20002,41 +18944,13 @@
           <w14:ligatures w14:val="standardContextual"/>
         </w:rPr>
       </w:pPr>
-      <w:proofErr w:type="spellStart"/>
       <w:r>
         <w:rPr>
           <w:rFonts w:eastAsia="Calibri"/>
           <w:szCs w:val="28"/>
           <w14:ligatures w14:val="standardContextual"/>
         </w:rPr>
-        <w:t>React</w:t>
-      </w:r>
-      <w:proofErr w:type="spellEnd"/>
-      <w:r>
-        <w:rPr>
-          <w:rFonts w:eastAsia="Calibri"/>
-          <w:szCs w:val="28"/>
-          <w14:ligatures w14:val="standardContextual"/>
-        </w:rPr>
-        <w:t xml:space="preserve"> приложение (опционально): для удобства разработки и развертывания клиентской части (использование </w:t>
-      </w:r>
-      <w:proofErr w:type="spellStart"/>
-      <w:r>
-        <w:rPr>
-          <w:rFonts w:eastAsia="Calibri"/>
-          <w:szCs w:val="28"/>
-          <w14:ligatures w14:val="standardContextual"/>
-        </w:rPr>
-        <w:t>Docker</w:t>
-      </w:r>
-      <w:proofErr w:type="spellEnd"/>
-      <w:r>
-        <w:rPr>
-          <w:rFonts w:eastAsia="Calibri"/>
-          <w:szCs w:val="28"/>
-          <w14:ligatures w14:val="standardContextual"/>
-        </w:rPr>
-        <w:t xml:space="preserve"> для frontend зависит от конкретной архитектуры и предпочтений разработчика).</w:t>
+        <w:t>React приложение (опционально): для удобства разработки и развертывания клиентской части (использование Docker для frontend зависит от конкретной архитектуры и предпочтений разработчика).</w:t>
       </w:r>
     </w:p>
     <w:p>
@@ -20057,15 +18971,7 @@
         <w:t>и</w:t>
       </w:r>
       <w:r>
-        <w:t xml:space="preserve">спользование </w:t>
-      </w:r>
-      <w:proofErr w:type="spellStart"/>
-      <w:r>
-        <w:t>Docker</w:t>
-      </w:r>
-      <w:proofErr w:type="spellEnd"/>
-      <w:r>
-        <w:t xml:space="preserve"> позволяет обеспечить:</w:t>
+        <w:t>спользование Docker позволяет обеспечить:</w:t>
       </w:r>
     </w:p>
     <w:p>
@@ -20116,15 +19022,7 @@
         <w:t>у</w:t>
       </w:r>
       <w:r>
-        <w:t xml:space="preserve">прощает масштабирование приложения при увеличении нагрузки. </w:t>
-      </w:r>
-      <w:proofErr w:type="spellStart"/>
-      <w:r>
-        <w:t>Docker</w:t>
-      </w:r>
-      <w:proofErr w:type="spellEnd"/>
-      <w:r>
-        <w:t xml:space="preserve"> является отличным выбором для современных веб-приложений, обеспечивая гибкость, эффективность и упрощенное управление.</w:t>
+        <w:t>прощает масштабирование приложения при увеличении нагрузки. Docker является отличным выбором для современных веб-приложений, обеспечивая гибкость, эффективность и упрощенное управление.</w:t>
       </w:r>
     </w:p>
     <w:p>
@@ -20149,68 +19047,12 @@
         <w:rPr>
           <w:rStyle w:val="af9"/>
         </w:rPr>
-        <w:t xml:space="preserve">Таким образом, выбранный стек инструментальных средств (ASP.NET Core Web API, </w:t>
-      </w:r>
-      <w:proofErr w:type="spellStart"/>
+        <w:t>Таким образом, выбранный стек инструментальных средств (ASP.NET Core Web API, Entity Framework Core, React, PostgreSQL, Docker) обеспечивает высокую производительность, надежность и удобство разработки на всех уровнях программного продукта</w:t>
+      </w:r>
       <w:r>
         <w:rPr>
           <w:rStyle w:val="af9"/>
         </w:rPr>
-        <w:t>Entity</w:t>
-      </w:r>
-      <w:proofErr w:type="spellEnd"/>
-      <w:r>
-        <w:rPr>
-          <w:rStyle w:val="af9"/>
-        </w:rPr>
-        <w:t xml:space="preserve"> Framework Core, </w:t>
-      </w:r>
-      <w:proofErr w:type="spellStart"/>
-      <w:r>
-        <w:rPr>
-          <w:rStyle w:val="af9"/>
-        </w:rPr>
-        <w:t>React</w:t>
-      </w:r>
-      <w:proofErr w:type="spellEnd"/>
-      <w:r>
-        <w:rPr>
-          <w:rStyle w:val="af9"/>
-        </w:rPr>
-        <w:t xml:space="preserve">, </w:t>
-      </w:r>
-      <w:proofErr w:type="spellStart"/>
-      <w:r>
-        <w:rPr>
-          <w:rStyle w:val="af9"/>
-        </w:rPr>
-        <w:t>PostgreSQL</w:t>
-      </w:r>
-      <w:proofErr w:type="spellEnd"/>
-      <w:r>
-        <w:rPr>
-          <w:rStyle w:val="af9"/>
-        </w:rPr>
-        <w:t xml:space="preserve">, </w:t>
-      </w:r>
-      <w:proofErr w:type="spellStart"/>
-      <w:r>
-        <w:rPr>
-          <w:rStyle w:val="af9"/>
-        </w:rPr>
-        <w:t>Docker</w:t>
-      </w:r>
-      <w:proofErr w:type="spellEnd"/>
-      <w:r>
-        <w:rPr>
-          <w:rStyle w:val="af9"/>
-        </w:rPr>
-        <w:t>) обеспечивает высокую производительность, надежность и удобство разработки на всех уровнях программного продукта</w:t>
-      </w:r>
-      <w:r>
-        <w:rPr>
-          <w:rStyle w:val="af9"/>
-        </w:rPr>
         <w:t>.</w:t>
       </w:r>
       <w:r>
@@ -20224,7 +19066,7 @@
           <w:rFonts w:eastAsia="Times New Roman"/>
         </w:rPr>
       </w:pPr>
-      <w:bookmarkStart w:id="18" w:name="_Toc198250138"/>
+      <w:bookmarkStart w:id="18" w:name="_Toc198255852"/>
       <w:commentRangeStart w:id="19"/>
       <w:commentRangeStart w:id="20"/>
       <w:r>
@@ -20250,7 +19092,6 @@
         </w:rPr>
         <w:commentReference w:id="19"/>
       </w:r>
-      <w:bookmarkEnd w:id="18"/>
       <w:commentRangeEnd w:id="20"/>
       <w:r>
         <w:rPr>
@@ -20261,6 +19102,7 @@
         </w:rPr>
         <w:commentReference w:id="20"/>
       </w:r>
+      <w:bookmarkEnd w:id="18"/>
     </w:p>
     <w:p>
       <w:pPr>
@@ -20269,7 +19111,7 @@
           <w:rFonts w:eastAsia="Times New Roman"/>
         </w:rPr>
       </w:pPr>
-      <w:bookmarkStart w:id="21" w:name="_Toc198250139"/>
+      <w:bookmarkStart w:id="21" w:name="_Toc198255853"/>
       <w:r>
         <w:rPr>
           <w:rFonts w:eastAsia="Times New Roman"/>
@@ -20856,21 +19698,7 @@
         <w:rPr>
           <w:lang w:eastAsia="ru-RU"/>
         </w:rPr>
-        <w:t xml:space="preserve">онфигуратор должен обеспечивать защиту от несанкционированного доступа и взлома. Необходимо реализовать аутентификацию и авторизацию пользователей, защиту от SQL-инъекций, межсайтового </w:t>
-      </w:r>
-      <w:proofErr w:type="spellStart"/>
-      <w:r>
-        <w:rPr>
-          <w:lang w:eastAsia="ru-RU"/>
-        </w:rPr>
-        <w:t>скриптинга</w:t>
-      </w:r>
-      <w:proofErr w:type="spellEnd"/>
-      <w:r>
-        <w:rPr>
-          <w:lang w:eastAsia="ru-RU"/>
-        </w:rPr>
-        <w:t xml:space="preserve"> (XSS), CSRF, шифрование данных и регулярные обновления безопасности. Должна быть предусмотрена система резервного копирования и восстановления данных.</w:t>
+        <w:t>онфигуратор должен обеспечивать защиту от несанкционированного доступа и взлома. Необходимо реализовать аутентификацию и авторизацию пользователей, защиту от SQL-инъекций, межсайтового скриптинга (XSS), CSRF, шифрование данных и регулярные обновления безопасности. Должна быть предусмотрена система резервного копирования и восстановления данных.</w:t>
       </w:r>
     </w:p>
     <w:p>
@@ -20915,7 +19743,7 @@
           <w:rFonts w:eastAsia="Calibri"/>
         </w:rPr>
       </w:pPr>
-      <w:bookmarkStart w:id="22" w:name="_Toc198250140"/>
+      <w:bookmarkStart w:id="22" w:name="_Toc198255854"/>
       <w:r>
         <w:rPr>
           <w:rFonts w:eastAsia="Calibri"/>
@@ -21019,61 +19847,7 @@
           <w:szCs w:val="28"/>
           <w14:ligatures w14:val="standardContextual"/>
         </w:rPr>
-        <w:t> отвечает за предоставление пользовательского интерфейса для взаимодействия с конфигуратором. Он разработан с использованием React.js, JavaScript (ES6+), HTML и CSS (или CSS-</w:t>
-      </w:r>
-      <w:proofErr w:type="spellStart"/>
-      <w:r>
-        <w:rPr>
-          <w:rFonts w:eastAsia="Calibri"/>
-          <w:szCs w:val="28"/>
-          <w14:ligatures w14:val="standardContextual"/>
-        </w:rPr>
-        <w:t>in</w:t>
-      </w:r>
-      <w:proofErr w:type="spellEnd"/>
-      <w:r>
-        <w:rPr>
-          <w:rFonts w:eastAsia="Calibri"/>
-          <w:szCs w:val="28"/>
-          <w14:ligatures w14:val="standardContextual"/>
-        </w:rPr>
-        <w:t xml:space="preserve">-JS библиотеки). Для управления состоянием приложения может использоваться </w:t>
-      </w:r>
-      <w:proofErr w:type="spellStart"/>
-      <w:r>
-        <w:rPr>
-          <w:rFonts w:eastAsia="Calibri"/>
-          <w:szCs w:val="28"/>
-          <w14:ligatures w14:val="standardContextual"/>
-        </w:rPr>
-        <w:t>Redux</w:t>
-      </w:r>
-      <w:proofErr w:type="spellEnd"/>
-      <w:r>
-        <w:rPr>
-          <w:rFonts w:eastAsia="Calibri"/>
-          <w:szCs w:val="28"/>
-          <w14:ligatures w14:val="standardContextual"/>
-        </w:rPr>
-        <w:t xml:space="preserve"> или </w:t>
-      </w:r>
-      <w:proofErr w:type="spellStart"/>
-      <w:r>
-        <w:rPr>
-          <w:rFonts w:eastAsia="Calibri"/>
-          <w:szCs w:val="28"/>
-          <w14:ligatures w14:val="standardContextual"/>
-        </w:rPr>
-        <w:t>Context</w:t>
-      </w:r>
-      <w:proofErr w:type="spellEnd"/>
-      <w:r>
-        <w:rPr>
-          <w:rFonts w:eastAsia="Calibri"/>
-          <w:szCs w:val="28"/>
-          <w14:ligatures w14:val="standardContextual"/>
-        </w:rPr>
-        <w:t xml:space="preserve"> API. Основные функции включают отображение каталога продукции и интерфейса конфигурации, обработку пользовательского ввода, взаимодействие с Backend API, отображение результатов конфигурации и обеспечение удобного интерфейса. При проектировании учитывается компонентная архитектура React.js, оптимизация производительности, адаптивный дизайн и обработка ошибок.</w:t>
+        <w:t> отвечает за предоставление пользовательского интерфейса для взаимодействия с конфигуратором. Он разработан с использованием React.js, JavaScript (ES6+), HTML и CSS (или CSS-in-JS библиотеки). Для управления состоянием приложения может использоваться Redux или Context API. Основные функции включают отображение каталога продукции и интерфейса конфигурации, обработку пользовательского ввода, взаимодействие с Backend API, отображение результатов конфигурации и обеспечение удобного интерфейса. При проектировании учитывается компонентная архитектура React.js, оптимизация производительности, адаптивный дизайн и обработка ошибок.</w:t>
       </w:r>
     </w:p>
     <w:p>
@@ -21103,106 +19877,16 @@
           <w:szCs w:val="28"/>
           <w14:ligatures w14:val="standardContextual"/>
         </w:rPr>
-        <w:t xml:space="preserve"> предоставляет API для доступа к данным и выполнения бизнес-логики. Он разработан с использованием ASP.NET Core, C#, .NET </w:t>
-      </w:r>
-      <w:proofErr w:type="spellStart"/>
+        <w:t xml:space="preserve"> предоставляет API для доступа к данным и выполнения бизнес-логики. Он разработан с использованием ASP.NET Core, C#, .NET Runtime и Entity Framework Core для работы с базой данных. Основные функции включают обработку HTTP-запросов, </w:t>
+      </w:r>
       <w:r>
         <w:rPr>
           <w:rFonts w:eastAsia="Calibri"/>
           <w:szCs w:val="28"/>
           <w14:ligatures w14:val="standardContextual"/>
         </w:rPr>
-        <w:t>Runtime</w:t>
-      </w:r>
-      <w:proofErr w:type="spellEnd"/>
-      <w:r>
-        <w:rPr>
-          <w:rFonts w:eastAsia="Calibri"/>
-          <w:szCs w:val="28"/>
-          <w14:ligatures w14:val="standardContextual"/>
-        </w:rPr>
-        <w:t xml:space="preserve"> и </w:t>
-      </w:r>
-      <w:proofErr w:type="spellStart"/>
-      <w:r>
-        <w:rPr>
-          <w:rFonts w:eastAsia="Calibri"/>
-          <w:szCs w:val="28"/>
-          <w14:ligatures w14:val="standardContextual"/>
-        </w:rPr>
-        <w:t>Entity</w:t>
-      </w:r>
-      <w:proofErr w:type="spellEnd"/>
-      <w:r>
-        <w:rPr>
-          <w:rFonts w:eastAsia="Calibri"/>
-          <w:szCs w:val="28"/>
-          <w14:ligatures w14:val="standardContextual"/>
-        </w:rPr>
-        <w:t xml:space="preserve"> Framework Core для работы с базой данных. Основные функции включают обработку HTTP-запросов, </w:t>
-      </w:r>
-      <w:r>
-        <w:rPr>
-          <w:rFonts w:eastAsia="Calibri"/>
-          <w:szCs w:val="28"/>
-          <w14:ligatures w14:val="standardContextual"/>
-        </w:rPr>
         <w:lastRenderedPageBreak/>
-        <w:t xml:space="preserve">авторизацию и аутентификацию пользователей, взаимодействие с базой данных, реализацию бизнес-логики конфигуратора, формирование ответов в формате JSON и предоставление API для управления каталогом продукции. При проектировании учитывается </w:t>
-      </w:r>
-      <w:proofErr w:type="spellStart"/>
-      <w:r>
-        <w:rPr>
-          <w:rFonts w:eastAsia="Calibri"/>
-          <w:szCs w:val="28"/>
-          <w14:ligatures w14:val="standardContextual"/>
-        </w:rPr>
-        <w:t>RESTful</w:t>
-      </w:r>
-      <w:proofErr w:type="spellEnd"/>
-      <w:r>
-        <w:rPr>
-          <w:rFonts w:eastAsia="Calibri"/>
-          <w:szCs w:val="28"/>
-          <w14:ligatures w14:val="standardContextual"/>
-        </w:rPr>
-        <w:t xml:space="preserve"> API, использование </w:t>
-      </w:r>
-      <w:proofErr w:type="spellStart"/>
-      <w:r>
-        <w:rPr>
-          <w:rFonts w:eastAsia="Calibri"/>
-          <w:szCs w:val="28"/>
-          <w14:ligatures w14:val="standardContextual"/>
-        </w:rPr>
-        <w:t>Dependency</w:t>
-      </w:r>
-      <w:proofErr w:type="spellEnd"/>
-      <w:r>
-        <w:rPr>
-          <w:rFonts w:eastAsia="Calibri"/>
-          <w:szCs w:val="28"/>
-          <w14:ligatures w14:val="standardContextual"/>
-        </w:rPr>
-        <w:t xml:space="preserve"> </w:t>
-      </w:r>
-      <w:proofErr w:type="spellStart"/>
-      <w:r>
-        <w:rPr>
-          <w:rFonts w:eastAsia="Calibri"/>
-          <w:szCs w:val="28"/>
-          <w14:ligatures w14:val="standardContextual"/>
-        </w:rPr>
-        <w:t>Injection</w:t>
-      </w:r>
-      <w:proofErr w:type="spellEnd"/>
-      <w:r>
-        <w:rPr>
-          <w:rFonts w:eastAsia="Calibri"/>
-          <w:szCs w:val="28"/>
-          <w14:ligatures w14:val="standardContextual"/>
-        </w:rPr>
-        <w:t>, реализация обработки ошибок и, использование индексов, резервное копирование, безопасность базы данных и выбор типа данных для каждого поля.</w:t>
+        <w:t>авторизацию и аутентификацию пользователей, взаимодействие с базой данных, реализацию бизнес-логики конфигуратора, формирование ответов в формате JSON и предоставление API для управления каталогом продукции. При проектировании учитывается RESTful API, использование Dependency Injection, реализация обработки ошибок и, использование индексов, резервное копирование, безопасность базы данных и выбор типа данных для каждого поля.</w:t>
       </w:r>
     </w:p>
     <w:p>
@@ -21329,23 +20013,7 @@
           <w:rFonts w:eastAsia="Times New Roman"/>
           <w:lang w:eastAsia="ru-RU"/>
         </w:rPr>
-        <w:t>Backend обрабатывает запросы, взаимодействует с базой данных (</w:t>
-      </w:r>
-      <w:proofErr w:type="spellStart"/>
-      <w:r>
-        <w:rPr>
-          <w:rFonts w:eastAsia="Times New Roman"/>
-          <w:lang w:eastAsia="ru-RU"/>
-        </w:rPr>
-        <w:t>PostgreSQL</w:t>
-      </w:r>
-      <w:proofErr w:type="spellEnd"/>
-      <w:r>
-        <w:rPr>
-          <w:rFonts w:eastAsia="Times New Roman"/>
-          <w:lang w:eastAsia="ru-RU"/>
-        </w:rPr>
-        <w:t>).</w:t>
+        <w:t>Backend обрабатывает запросы, взаимодействует с базой данных (PostgreSQL).</w:t>
       </w:r>
     </w:p>
     <w:p>
@@ -21553,7 +20221,25 @@
           <w:szCs w:val="28"/>
           <w14:ligatures w14:val="standardContextual"/>
         </w:rPr>
-        <w:t>Гибкость: Можно легко заменить один компонент другим.</w:t>
+        <w:t>Гибкость</w:t>
+      </w:r>
+      <w:proofErr w:type="gramStart"/>
+      <w:r>
+        <w:rPr>
+          <w:rFonts w:eastAsia="Calibri"/>
+          <w:szCs w:val="28"/>
+          <w14:ligatures w14:val="standardContextual"/>
+        </w:rPr>
+        <w:t>: Можно</w:t>
+      </w:r>
+      <w:proofErr w:type="gramEnd"/>
+      <w:r>
+        <w:rPr>
+          <w:rFonts w:eastAsia="Calibri"/>
+          <w:szCs w:val="28"/>
+          <w14:ligatures w14:val="standardContextual"/>
+        </w:rPr>
+        <w:t xml:space="preserve"> легко заменить один компонент другим.</w:t>
       </w:r>
     </w:p>
     <w:p>
@@ -21581,25 +20267,7 @@
           <w:szCs w:val="28"/>
           <w14:ligatures w14:val="standardContextual"/>
         </w:rPr>
-        <w:t xml:space="preserve">Поддержка современных технологий: Использование React.js, ASP.NET Core и </w:t>
-      </w:r>
-      <w:proofErr w:type="spellStart"/>
-      <w:r>
-        <w:rPr>
-          <w:rFonts w:eastAsia="Calibri"/>
-          <w:szCs w:val="28"/>
-          <w14:ligatures w14:val="standardContextual"/>
-        </w:rPr>
-        <w:t>PostgreSQL</w:t>
-      </w:r>
-      <w:proofErr w:type="spellEnd"/>
-      <w:r>
-        <w:rPr>
-          <w:rFonts w:eastAsia="Calibri"/>
-          <w:szCs w:val="28"/>
-          <w14:ligatures w14:val="standardContextual"/>
-        </w:rPr>
-        <w:t xml:space="preserve"> обеспечивает современные подходы к разработке.</w:t>
+        <w:t>Поддержка современных технологий: Использование React.js, ASP.NET Core и PostgreSQL обеспечивает современные подходы к разработке.</w:t>
       </w:r>
     </w:p>
     <w:p>
@@ -21829,7 +20497,7 @@
           <w:rFonts w:eastAsia="Times New Roman"/>
         </w:rPr>
       </w:pPr>
-      <w:bookmarkStart w:id="26" w:name="_Toc198250141"/>
+      <w:bookmarkStart w:id="26" w:name="_Toc198255855"/>
       <w:r>
         <w:rPr>
           <w:rFonts w:eastAsia="Times New Roman"/>
@@ -21971,6 +20639,70 @@
       </w:pPr>
       <w:r>
         <w:t>Пользователь</w:t>
+      </w:r>
+    </w:p>
+    <w:p>
+      <w:pPr>
+        <w:pStyle w:val="af8"/>
+        <w:numPr>
+          <w:ilvl w:val="0"/>
+          <w:numId w:val="6"/>
+        </w:numPr>
+        <w:ind w:left="993"/>
+        <w:rPr>
+          <w:lang w:val="en-US"/>
+        </w:rPr>
+      </w:pPr>
+      <w:r>
+        <w:t>Корзина</w:t>
+      </w:r>
+    </w:p>
+    <w:p>
+      <w:pPr>
+        <w:pStyle w:val="af8"/>
+        <w:numPr>
+          <w:ilvl w:val="0"/>
+          <w:numId w:val="6"/>
+        </w:numPr>
+        <w:ind w:left="993"/>
+        <w:rPr>
+          <w:lang w:val="en-US"/>
+        </w:rPr>
+      </w:pPr>
+      <w:r>
+        <w:t>Заказ</w:t>
+      </w:r>
+    </w:p>
+    <w:p>
+      <w:pPr>
+        <w:pStyle w:val="af8"/>
+        <w:numPr>
+          <w:ilvl w:val="0"/>
+          <w:numId w:val="6"/>
+        </w:numPr>
+        <w:ind w:left="993"/>
+        <w:rPr>
+          <w:lang w:val="en-US"/>
+        </w:rPr>
+      </w:pPr>
+      <w:r>
+        <w:t>УстройстваКорзина</w:t>
+      </w:r>
+    </w:p>
+    <w:p>
+      <w:pPr>
+        <w:pStyle w:val="af8"/>
+        <w:numPr>
+          <w:ilvl w:val="0"/>
+          <w:numId w:val="6"/>
+        </w:numPr>
+        <w:ind w:left="993"/>
+        <w:rPr>
+          <w:lang w:val="en-US"/>
+        </w:rPr>
+      </w:pPr>
+      <w:r>
+        <w:t>УстройстваЗаказ</w:t>
       </w:r>
     </w:p>
     <w:p>
@@ -22113,25 +20845,12 @@
       <w:pPr>
         <w:pStyle w:val="af8"/>
       </w:pPr>
-      <w:proofErr w:type="spellStart"/>
-      <w:r>
-        <w:t>Датологическая</w:t>
-      </w:r>
-      <w:proofErr w:type="spellEnd"/>
-      <w:r>
-        <w:t xml:space="preserve"> модель - модель, описывающая логику организации данных. </w:t>
-      </w:r>
-      <w:proofErr w:type="spellStart"/>
-      <w:r>
-        <w:t>Датологическое</w:t>
-      </w:r>
-      <w:proofErr w:type="spellEnd"/>
-      <w:r>
-        <w:t xml:space="preserve"> проектирование заключается в проектировании логической структуры БД. Таким образом, главное отличие даталогической модели от инфологической состоит в том, что инфологическая модель хранит в себе всю информацию о предметной области, необходимую и достаточную </w:t>
+      <w:r>
+        <w:t xml:space="preserve">Датологическая модель - модель, описывающая логику организации данных. Датологическое проектирование заключается в проектировании </w:t>
       </w:r>
       <w:r>
         <w:lastRenderedPageBreak/>
-        <w:t>для проектирования базы данных, но она не привязана к определенной СУБД</w:t>
+        <w:t>логической структуры БД. Таким образом, главное отличие даталогической модели от инфологической состоит в том, что инфологическая модель хранит в себе всю информацию о предметной области, необходимую и достаточную для проектирования базы данных, но она не привязана к определенной СУБД</w:t>
       </w:r>
       <w:r>
         <w:t xml:space="preserve"> [</w:t>
@@ -22150,13 +20869,8 @@
       <w:pPr>
         <w:pStyle w:val="af8"/>
       </w:pPr>
-      <w:proofErr w:type="spellStart"/>
-      <w:r>
-        <w:t>Даталогическое</w:t>
-      </w:r>
-      <w:proofErr w:type="spellEnd"/>
-      <w:r>
-        <w:t xml:space="preserve"> проектирование сводится к следующим этапам:</w:t>
+      <w:r>
+        <w:t>Даталогическое проектирование сводится к следующим этапам:</w:t>
       </w:r>
     </w:p>
     <w:p>
@@ -24402,11 +23116,30 @@
           <w:szCs w:val="24"/>
         </w:rPr>
       </w:pPr>
-      <w:r>
+    </w:p>
+    <w:p>
+      <w:pPr>
+        <w:spacing w:line="360" w:lineRule="auto"/>
         <w:rPr>
           <w:sz w:val="24"/>
           <w:szCs w:val="24"/>
         </w:rPr>
+      </w:pPr>
+    </w:p>
+    <w:p>
+      <w:pPr>
+        <w:spacing w:line="360" w:lineRule="auto"/>
+        <w:rPr>
+          <w:sz w:val="24"/>
+          <w:szCs w:val="24"/>
+        </w:rPr>
+      </w:pPr>
+      <w:r>
+        <w:rPr>
+          <w:sz w:val="24"/>
+          <w:szCs w:val="24"/>
+        </w:rPr>
+        <w:lastRenderedPageBreak/>
         <w:t xml:space="preserve">Таблица </w:t>
       </w:r>
       <w:r>
@@ -25138,7 +23871,6 @@
           <w:sz w:val="24"/>
           <w:szCs w:val="24"/>
         </w:rPr>
-        <w:lastRenderedPageBreak/>
         <w:t xml:space="preserve">Таблица </w:t>
       </w:r>
       <w:r>
@@ -25146,45 +23878,29 @@
           <w:sz w:val="24"/>
           <w:szCs w:val="24"/>
         </w:rPr>
-        <w:t>5</w:t>
+        <w:t>5 -</w:t>
       </w:r>
       <w:r>
         <w:rPr>
           <w:sz w:val="24"/>
           <w:szCs w:val="24"/>
         </w:rPr>
-        <w:t xml:space="preserve"> -</w:t>
+        <w:t xml:space="preserve"> </w:t>
       </w:r>
       <w:r>
         <w:rPr>
           <w:sz w:val="24"/>
           <w:szCs w:val="24"/>
         </w:rPr>
-        <w:t xml:space="preserve"> </w:t>
-      </w:r>
-      <w:proofErr w:type="spellStart"/>
+        <w:t>Устройства</w:t>
+      </w:r>
       <w:r>
         <w:rPr>
           <w:sz w:val="24"/>
           <w:szCs w:val="24"/>
         </w:rPr>
-        <w:t>Устройств</w:t>
-      </w:r>
-      <w:r>
-        <w:rPr>
-          <w:sz w:val="24"/>
-          <w:szCs w:val="24"/>
-        </w:rPr>
-        <w:t>а</w:t>
-      </w:r>
-      <w:r>
-        <w:rPr>
-          <w:sz w:val="24"/>
-          <w:szCs w:val="24"/>
-        </w:rPr>
         <w:t>Корзина</w:t>
       </w:r>
-      <w:proofErr w:type="spellEnd"/>
       <w:r>
         <w:rPr>
           <w:sz w:val="24"/>
@@ -25592,23 +24308,7 @@
                 <w:szCs w:val="24"/>
                 <w:lang w:eastAsia="ru-RU"/>
               </w:rPr>
-              <w:t>У</w:t>
-            </w:r>
-            <w:r>
-              <w:rPr>
-                <w:sz w:val="24"/>
-                <w:szCs w:val="24"/>
-                <w:lang w:eastAsia="ru-RU"/>
-              </w:rPr>
-              <w:t>стройств</w:t>
-            </w:r>
-            <w:r>
-              <w:rPr>
-                <w:sz w:val="24"/>
-                <w:szCs w:val="24"/>
-                <w:lang w:eastAsia="ru-RU"/>
-              </w:rPr>
-              <w:t>о</w:t>
+              <w:t>Устройство</w:t>
             </w:r>
           </w:p>
         </w:tc>
@@ -25962,15 +24662,7 @@
                 <w:szCs w:val="24"/>
                 <w:lang w:eastAsia="ru-RU"/>
               </w:rPr>
-              <w:t xml:space="preserve">Дата </w:t>
-            </w:r>
-            <w:r>
-              <w:rPr>
-                <w:sz w:val="24"/>
-                <w:szCs w:val="24"/>
-                <w:lang w:eastAsia="ru-RU"/>
-              </w:rPr>
-              <w:t>изменения</w:t>
+              <w:t>Дата изменения</w:t>
             </w:r>
           </w:p>
         </w:tc>
@@ -26080,14 +24772,7 @@
           <w:sz w:val="24"/>
           <w:szCs w:val="24"/>
         </w:rPr>
-        <w:t>6</w:t>
-      </w:r>
-      <w:r>
-        <w:rPr>
-          <w:sz w:val="24"/>
-          <w:szCs w:val="24"/>
-        </w:rPr>
-        <w:t xml:space="preserve"> -</w:t>
+        <w:t>6 -</w:t>
       </w:r>
       <w:r>
         <w:rPr>
@@ -26504,7 +25189,6 @@
               </w:rPr>
               <w:t xml:space="preserve">ID </w:t>
             </w:r>
-            <w:proofErr w:type="spellStart"/>
             <w:r>
               <w:rPr>
                 <w:sz w:val="24"/>
@@ -26512,7 +25196,6 @@
               </w:rPr>
               <w:t>УстройстваКорзина</w:t>
             </w:r>
-            <w:proofErr w:type="spellEnd"/>
           </w:p>
         </w:tc>
         <w:tc>
@@ -26975,38 +25658,29 @@
           <w:sz w:val="24"/>
           <w:szCs w:val="24"/>
         </w:rPr>
-        <w:t>7</w:t>
+        <w:t>7 -</w:t>
       </w:r>
       <w:r>
         <w:rPr>
           <w:sz w:val="24"/>
           <w:szCs w:val="24"/>
         </w:rPr>
-        <w:t xml:space="preserve"> -</w:t>
+        <w:t xml:space="preserve"> </w:t>
       </w:r>
       <w:r>
         <w:rPr>
           <w:sz w:val="24"/>
           <w:szCs w:val="24"/>
         </w:rPr>
-        <w:t xml:space="preserve"> </w:t>
-      </w:r>
-      <w:proofErr w:type="spellStart"/>
+        <w:t>Устройств</w:t>
+      </w:r>
       <w:r>
         <w:rPr>
           <w:sz w:val="24"/>
           <w:szCs w:val="24"/>
         </w:rPr>
-        <w:t>Устройств</w:t>
-      </w:r>
-      <w:r>
-        <w:rPr>
-          <w:sz w:val="24"/>
-          <w:szCs w:val="24"/>
-        </w:rPr>
         <w:t>аЗаказ</w:t>
       </w:r>
-      <w:proofErr w:type="spellEnd"/>
       <w:r>
         <w:rPr>
           <w:sz w:val="24"/>
@@ -27876,14 +26550,7 @@
           <w:sz w:val="24"/>
           <w:szCs w:val="24"/>
         </w:rPr>
-        <w:t>8</w:t>
-      </w:r>
-      <w:r>
-        <w:rPr>
-          <w:sz w:val="24"/>
-          <w:szCs w:val="24"/>
-        </w:rPr>
-        <w:t xml:space="preserve"> -</w:t>
+        <w:t>8 -</w:t>
       </w:r>
       <w:r>
         <w:rPr>
@@ -28300,7 +26967,6 @@
               </w:rPr>
               <w:t xml:space="preserve">ID </w:t>
             </w:r>
-            <w:proofErr w:type="spellStart"/>
             <w:r>
               <w:rPr>
                 <w:sz w:val="24"/>
@@ -28308,7 +26974,6 @@
               </w:rPr>
               <w:t>УстройстваЗаказ</w:t>
             </w:r>
-            <w:proofErr w:type="spellEnd"/>
           </w:p>
         </w:tc>
         <w:tc>
@@ -28537,16 +27202,14 @@
                 <w:lang w:eastAsia="ru-RU"/>
               </w:rPr>
             </w:pPr>
-            <w:proofErr w:type="spellStart"/>
-            <w:r>
-              <w:rPr>
-                <w:sz w:val="24"/>
-                <w:szCs w:val="24"/>
-                <w:lang w:eastAsia="ru-RU"/>
-              </w:rPr>
-              <w:t>Адресс</w:t>
-            </w:r>
-            <w:proofErr w:type="spellEnd"/>
+            <w:r>
+              <w:rPr>
+                <w:sz w:val="24"/>
+                <w:szCs w:val="24"/>
+                <w:lang w:eastAsia="ru-RU"/>
+              </w:rPr>
+              <w:t>Адрес</w:t>
+            </w:r>
           </w:p>
         </w:tc>
         <w:tc>
@@ -29291,9 +27954,10 @@
       <w:pPr>
         <w:pStyle w:val="23"/>
       </w:pPr>
-      <w:bookmarkStart w:id="29" w:name="_Toc198250142"/>
+      <w:bookmarkStart w:id="29" w:name="_Toc198255856"/>
       <w:commentRangeStart w:id="30"/>
       <w:r>
+        <w:lastRenderedPageBreak/>
         <w:t xml:space="preserve">3.4 </w:t>
       </w:r>
       <w:r>
@@ -29302,7 +27966,6 @@
       <w:r>
         <w:t>роектирование интерфейса</w:t>
       </w:r>
-      <w:bookmarkEnd w:id="29"/>
       <w:commentRangeEnd w:id="30"/>
       <w:r>
         <w:rPr>
@@ -29313,78 +27976,14 @@
         </w:rPr>
         <w:commentReference w:id="30"/>
       </w:r>
+      <w:bookmarkEnd w:id="29"/>
     </w:p>
     <w:p>
       <w:pPr>
         <w:pStyle w:val="af8"/>
       </w:pPr>
       <w:r>
-        <w:t xml:space="preserve">Визуальное проектирование интерфейса является ключевым этапом разработки интерактивного конфигуратора, так как оно обеспечивает понимание пользовательского опыта и взаимодействия с системой. На этом </w:t>
-      </w:r>
-      <w:r>
-        <w:lastRenderedPageBreak/>
-        <w:t xml:space="preserve">этапе были созданы </w:t>
-      </w:r>
-      <w:proofErr w:type="spellStart"/>
-      <w:r>
-        <w:t>мокапы</w:t>
-      </w:r>
-      <w:proofErr w:type="spellEnd"/>
-      <w:r>
-        <w:t xml:space="preserve"> — статичные прототипы экранов, отражающие структуру, навигацию и визуальные элементы приложения. Они позволяют наглядно продемонстрировать, как будут выглядеть основные разделы конфигуратора до начала программирования.</w:t>
-      </w:r>
-    </w:p>
-    <w:p>
-      <w:pPr>
-        <w:pStyle w:val="af8"/>
-      </w:pPr>
-      <w:r>
-        <w:rPr>
-          <w:b/>
-          <w:bCs/>
-        </w:rPr>
-        <w:t xml:space="preserve">Инструменты разработки </w:t>
-      </w:r>
-      <w:proofErr w:type="spellStart"/>
-      <w:r>
-        <w:rPr>
-          <w:b/>
-          <w:bCs/>
-        </w:rPr>
-        <w:t>мокапов</w:t>
-      </w:r>
-      <w:proofErr w:type="spellEnd"/>
-      <w:r>
-        <w:br/>
-        <w:t xml:space="preserve">Для проектирования интерфейса использовался инструмент </w:t>
-      </w:r>
-      <w:proofErr w:type="spellStart"/>
-      <w:r>
-        <w:t>Figma</w:t>
-      </w:r>
-      <w:proofErr w:type="spellEnd"/>
-      <w:r>
-        <w:t xml:space="preserve">, который предоставляет возможности совместной работы, создания интерактивных прототипов и адаптации дизайна под различные устройства. </w:t>
-      </w:r>
-      <w:proofErr w:type="spellStart"/>
-      <w:r>
-        <w:t>Figma</w:t>
-      </w:r>
-      <w:proofErr w:type="spellEnd"/>
-      <w:r>
-        <w:t xml:space="preserve"> была выбрана из-за её простоты, поддержки векторной графики и интеграции с современными инструментами разработки.</w:t>
-      </w:r>
-    </w:p>
-    <w:p>
-      <w:pPr>
-        <w:pStyle w:val="af8"/>
-      </w:pPr>
-      <w:r>
-        <w:rPr>
-          <w:b/>
-          <w:bCs/>
-        </w:rPr>
-        <w:t>Основные экраны приложения</w:t>
+        <w:t>Проектирование интерфейса интерактивного конфигуратора осуществлялось с учетом требований к удобству использования, функциональности и адаптивности. Основной задачей являлось создание интуитивно понятного инструмента для пользователей с разным уровнем технической подготовки. Процесс включал следующие этапы:</w:t>
       </w:r>
     </w:p>
     <w:p>
@@ -29392,7 +27991,7 @@
         <w:pStyle w:val="af8"/>
         <w:numPr>
           <w:ilvl w:val="0"/>
-          <w:numId w:val="17"/>
+          <w:numId w:val="20"/>
         </w:numPr>
       </w:pPr>
       <w:r>
@@ -29400,10 +27999,16 @@
           <w:b/>
           <w:bCs/>
         </w:rPr>
-        <w:t>Главная страница</w:t>
-      </w:r>
-      <w:r>
-        <w:t>:</w:t>
+        <w:t>Анализ пользовательских сценариев</w:t>
+      </w:r>
+      <w:r>
+        <w:t xml:space="preserve">: </w:t>
+      </w:r>
+      <w:r>
+        <w:t>н</w:t>
+      </w:r>
+      <w:r>
+        <w:t>а основе требований, описанных в разделе 3.1, были определены ключевые сценарии взаимодействия:</w:t>
       </w:r>
     </w:p>
     <w:p>
@@ -29411,11 +28016,11 @@
         <w:pStyle w:val="af8"/>
         <w:numPr>
           <w:ilvl w:val="1"/>
-          <w:numId w:val="17"/>
+          <w:numId w:val="21"/>
         </w:numPr>
       </w:pPr>
       <w:r>
-        <w:t>Содержит краткое описание функционала конфигуратора.</w:t>
+        <w:t>Ввод параметров помещения (площадь, количество людей).</w:t>
       </w:r>
     </w:p>
     <w:p>
@@ -29423,11 +28028,11 @@
         <w:pStyle w:val="af8"/>
         <w:numPr>
           <w:ilvl w:val="1"/>
-          <w:numId w:val="17"/>
+          <w:numId w:val="21"/>
         </w:numPr>
       </w:pPr>
       <w:r>
-        <w:t>Кнопка «Начать подбор» для перехода к вводу параметров.</w:t>
+        <w:t>Подбор оборудования с фильтрацией по характеристикам.</w:t>
       </w:r>
     </w:p>
     <w:p>
@@ -29435,11 +28040,11 @@
         <w:pStyle w:val="af8"/>
         <w:numPr>
           <w:ilvl w:val="1"/>
-          <w:numId w:val="17"/>
+          <w:numId w:val="21"/>
         </w:numPr>
       </w:pPr>
       <w:r>
-        <w:t>Пример изображения оборудования и ссылки на разделы помощи.</w:t>
+        <w:t>Формирование заказа и экспорт спецификации.</w:t>
       </w:r>
     </w:p>
     <w:p>
@@ -29447,7 +28052,7 @@
         <w:pStyle w:val="af8"/>
         <w:numPr>
           <w:ilvl w:val="0"/>
-          <w:numId w:val="17"/>
+          <w:numId w:val="20"/>
         </w:numPr>
       </w:pPr>
       <w:r>
@@ -29455,10 +28060,16 @@
           <w:b/>
           <w:bCs/>
         </w:rPr>
-        <w:t>Страница ввода параметров</w:t>
-      </w:r>
-      <w:r>
-        <w:t>:</w:t>
+        <w:t>Разработка макетов</w:t>
+      </w:r>
+      <w:r>
+        <w:t xml:space="preserve">: </w:t>
+      </w:r>
+      <w:r>
+        <w:t>д</w:t>
+      </w:r>
+      <w:r>
+        <w:t>ля визуализации структуры интерфейса использовались эскизы на бумаге и цифровые инструменты. Основной упор делался на:</w:t>
       </w:r>
     </w:p>
     <w:p>
@@ -29466,11 +28077,11 @@
         <w:pStyle w:val="af8"/>
         <w:numPr>
           <w:ilvl w:val="1"/>
-          <w:numId w:val="17"/>
+          <w:numId w:val="22"/>
         </w:numPr>
       </w:pPr>
       <w:r>
-        <w:t>Поля для ввода данных: площадь помещения, количество людей, уровень шума, бюджет.</w:t>
+        <w:t>Минималистичный дизайн с акцентом на функциональность.</w:t>
       </w:r>
     </w:p>
     <w:p>
@@ -29478,11 +28089,11 @@
         <w:pStyle w:val="af8"/>
         <w:numPr>
           <w:ilvl w:val="1"/>
-          <w:numId w:val="17"/>
+          <w:numId w:val="22"/>
         </w:numPr>
       </w:pPr>
       <w:r>
-        <w:t>Интерактивные элементы: выпадающие списки, ползунки, переключатели.</w:t>
+        <w:t>Логичную группировку элементов управления.</w:t>
       </w:r>
     </w:p>
     <w:p>
@@ -29490,11 +28101,11 @@
         <w:pStyle w:val="af8"/>
         <w:numPr>
           <w:ilvl w:val="1"/>
-          <w:numId w:val="17"/>
+          <w:numId w:val="22"/>
         </w:numPr>
       </w:pPr>
       <w:r>
-        <w:t>Визуальная подсказка с примерами значений (Рис. 4).</w:t>
+        <w:t>Адаптацию под разные устройства (десктоп, мобильные).</w:t>
       </w:r>
     </w:p>
     <w:p>
@@ -29502,7 +28113,7 @@
         <w:pStyle w:val="af8"/>
         <w:numPr>
           <w:ilvl w:val="0"/>
-          <w:numId w:val="17"/>
+          <w:numId w:val="20"/>
         </w:numPr>
       </w:pPr>
       <w:r>
@@ -29510,7 +28121,7 @@
           <w:b/>
           <w:bCs/>
         </w:rPr>
-        <w:t>Страница подбора оборудования</w:t>
+        <w:t>Выбор элементов управления</w:t>
       </w:r>
       <w:r>
         <w:t>:</w:t>
@@ -29521,11 +28132,11 @@
         <w:pStyle w:val="af8"/>
         <w:numPr>
           <w:ilvl w:val="1"/>
-          <w:numId w:val="17"/>
+          <w:numId w:val="25"/>
         </w:numPr>
       </w:pPr>
       <w:r>
-        <w:t>Отображение карточек подобранных устройств с изображениями, характеристиками и ценами.</w:t>
+        <w:t>Для ввода числовых параметров (площадь, бюджет) использованы текстовые поля с валидацией.</w:t>
       </w:r>
     </w:p>
     <w:p>
@@ -29533,11 +28144,11 @@
         <w:pStyle w:val="af8"/>
         <w:numPr>
           <w:ilvl w:val="1"/>
-          <w:numId w:val="17"/>
+          <w:numId w:val="25"/>
         </w:numPr>
       </w:pPr>
       <w:r>
-        <w:t>Фильтры для сортировки по мощности, цене, производителю.</w:t>
+        <w:t>Фильтрация оборудования реализована через выпадающие списки и ползунки.</w:t>
       </w:r>
     </w:p>
     <w:p>
@@ -29545,11 +28156,11 @@
         <w:pStyle w:val="af8"/>
         <w:numPr>
           <w:ilvl w:val="1"/>
-          <w:numId w:val="17"/>
+          <w:numId w:val="25"/>
         </w:numPr>
       </w:pPr>
       <w:r>
-        <w:t>Кнопка «Добавить в спецификацию» для формирования заказа.</w:t>
+        <w:t>Интерактивные карточки продуктов содержат изображения, краткое описание и кнопки действий.</w:t>
       </w:r>
     </w:p>
     <w:p>
@@ -29557,7 +28168,7 @@
         <w:pStyle w:val="af8"/>
         <w:numPr>
           <w:ilvl w:val="0"/>
-          <w:numId w:val="17"/>
+          <w:numId w:val="20"/>
         </w:numPr>
       </w:pPr>
       <w:r>
@@ -29565,41 +28176,299 @@
           <w:b/>
           <w:bCs/>
         </w:rPr>
-        <w:t>Страница спецификации</w:t>
-      </w:r>
-      <w:r>
+        <w:t>Прототипирование и тестирование</w:t>
+      </w:r>
+      <w:r>
+        <w:t xml:space="preserve">: </w:t>
+      </w:r>
+      <w:r>
+        <w:t>н</w:t>
+      </w:r>
+      <w:r>
+        <w:t>а этапе проектирования проводилась проверка логики переходов между экранами и удобства навигации. Например, кнопка «Назад» добавлена на всех этапах подбора, чтобы пользователь мог корректировать параметры.</w:t>
+      </w:r>
+    </w:p>
+    <w:p>
+      <w:pPr>
+        <w:pStyle w:val="af8"/>
+      </w:pPr>
+      <w:r>
+        <w:rPr>
+          <w:b/>
+          <w:bCs/>
+        </w:rPr>
+        <w:lastRenderedPageBreak/>
+        <w:t>Основные экраны приложения</w:t>
+      </w:r>
+    </w:p>
+    <w:p>
+      <w:pPr>
+        <w:pStyle w:val="af8"/>
+      </w:pPr>
+      <w:r>
+        <w:rPr>
+          <w:b/>
+          <w:bCs/>
+        </w:rPr>
+        <w:t>Конфигуратор</w:t>
+      </w:r>
+      <w:r>
+        <w:rPr>
+          <w:b/>
+          <w:bCs/>
+        </w:rPr>
+        <w:t xml:space="preserve"> (рисунок 3)</w:t>
+      </w:r>
+      <w:r>
+        <w:rPr>
+          <w:b/>
+          <w:bCs/>
+        </w:rPr>
         <w:t>:</w:t>
       </w:r>
+      <w:r>
+        <w:t xml:space="preserve"> </w:t>
+      </w:r>
+      <w:r>
+        <w:t>н</w:t>
+      </w:r>
+      <w:r>
+        <w:t>а данном экране пользователь вводит параметры помещения (площадь, количество людей). Элементы размещены вертикально для последовательного заполнения. Валидация данных реализована через подсказки при некорректном вводе (например, отрицательные значения).</w:t>
+      </w:r>
     </w:p>
     <w:p>
       <w:pPr>
         <w:pStyle w:val="af8"/>
-        <w:numPr>
-          <w:ilvl w:val="1"/>
-          <w:numId w:val="17"/>
-        </w:numPr>
-      </w:pPr>
-      <w:r>
-        <w:t>Сводная таблица с выбранным оборудованием, итоговой стоимостью и сроком поставки.</w:t>
+      </w:pPr>
+      <w:r>
+        <w:rPr>
+          <w:b/>
+          <w:bCs/>
+        </w:rPr>
+        <w:t>Каталог</w:t>
+      </w:r>
+      <w:r>
+        <w:rPr>
+          <w:b/>
+          <w:bCs/>
+        </w:rPr>
+        <w:t xml:space="preserve"> (рисунок 4)</w:t>
+      </w:r>
+      <w:r>
+        <w:rPr>
+          <w:b/>
+          <w:bCs/>
+        </w:rPr>
+        <w:t>:</w:t>
+      </w:r>
+      <w:r>
+        <w:t xml:space="preserve"> Страница с карточками всех товаров</w:t>
+      </w:r>
+      <w:r>
+        <w:t>. Карточки продуктов содержат изображения, ключевые характеристики (мощность, уровень шума) и кнопку «</w:t>
+      </w:r>
+      <w:r>
+        <w:t>В корзину</w:t>
+      </w:r>
+      <w:r>
+        <w:t>».</w:t>
       </w:r>
     </w:p>
     <w:p>
       <w:pPr>
         <w:pStyle w:val="af8"/>
-        <w:numPr>
-          <w:ilvl w:val="1"/>
-          <w:numId w:val="17"/>
-        </w:numPr>
-      </w:pPr>
-      <w:r>
-        <w:lastRenderedPageBreak/>
-        <w:t xml:space="preserve">Возможность редактирования конфигурации, экспорта в PDF или отправки на </w:t>
-      </w:r>
-      <w:proofErr w:type="spellStart"/>
-      <w:r>
-        <w:t>email</w:t>
-      </w:r>
-      <w:proofErr w:type="spellEnd"/>
+      </w:pPr>
+      <w:r>
+        <w:rPr>
+          <w:b/>
+          <w:bCs/>
+        </w:rPr>
+        <w:t>Корзина</w:t>
+      </w:r>
+      <w:r>
+        <w:rPr>
+          <w:b/>
+          <w:bCs/>
+        </w:rPr>
+        <w:t xml:space="preserve"> (рисунок 6)</w:t>
+      </w:r>
+      <w:r>
+        <w:rPr>
+          <w:b/>
+          <w:bCs/>
+        </w:rPr>
+        <w:t>:</w:t>
+      </w:r>
+      <w:r>
+        <w:t xml:space="preserve"> и</w:t>
+      </w:r>
+      <w:r>
+        <w:t>нтерфейс корзины включает таблицу с выбранными товарами, итоговой суммой и кнопкой «Оформить заказ». Для удобства добавлена возможность удаления</w:t>
+      </w:r>
+      <w:r>
+        <w:t xml:space="preserve"> и изменения количества</w:t>
+      </w:r>
+      <w:r>
+        <w:t xml:space="preserve"> позиций</w:t>
+      </w:r>
+      <w:r>
+        <w:t>.</w:t>
+      </w:r>
+    </w:p>
+    <w:p>
+      <w:pPr>
+        <w:pStyle w:val="af8"/>
+      </w:pPr>
+      <w:r>
+        <w:rPr>
+          <w:b/>
+          <w:bCs/>
+        </w:rPr>
+        <w:t>Форм</w:t>
+      </w:r>
+      <w:r>
+        <w:rPr>
+          <w:b/>
+          <w:bCs/>
+        </w:rPr>
+        <w:t>ы</w:t>
+      </w:r>
+      <w:r>
+        <w:rPr>
+          <w:b/>
+          <w:bCs/>
+        </w:rPr>
+        <w:t xml:space="preserve"> авторизации</w:t>
+      </w:r>
+      <w:r>
+        <w:rPr>
+          <w:b/>
+          <w:bCs/>
+        </w:rPr>
+        <w:t xml:space="preserve"> и </w:t>
+      </w:r>
+      <w:r>
+        <w:rPr>
+          <w:b/>
+          <w:bCs/>
+        </w:rPr>
+        <w:t>регистрации</w:t>
+      </w:r>
+      <w:r>
+        <w:rPr>
+          <w:b/>
+          <w:bCs/>
+        </w:rPr>
+        <w:t xml:space="preserve"> (рисунок 7 и 8)</w:t>
+      </w:r>
+      <w:r>
+        <w:rPr>
+          <w:b/>
+          <w:bCs/>
+        </w:rPr>
+        <w:t>:</w:t>
+      </w:r>
+      <w:r>
+        <w:t xml:space="preserve"> м</w:t>
+      </w:r>
+      <w:r>
+        <w:t>инималистичный дизайн форм снижает когнитивную нагрузку. Обязательные поля помечены, ошибки выводятся под соответствующими input-полями.</w:t>
+      </w:r>
+    </w:p>
+    <w:p>
+      <w:pPr>
+        <w:pStyle w:val="af8"/>
+      </w:pPr>
+      <w:r>
+        <w:rPr>
+          <w:b/>
+          <w:bCs/>
+        </w:rPr>
+        <w:t>Заказы</w:t>
+      </w:r>
+      <w:r>
+        <w:rPr>
+          <w:b/>
+          <w:bCs/>
+        </w:rPr>
+        <w:t xml:space="preserve"> (рисунок 9)</w:t>
+      </w:r>
+      <w:r>
+        <w:rPr>
+          <w:b/>
+          <w:bCs/>
+        </w:rPr>
+        <w:t>:</w:t>
+      </w:r>
+      <w:r>
+        <w:t xml:space="preserve"> </w:t>
+      </w:r>
+      <w:r>
+        <w:t>и</w:t>
+      </w:r>
+      <w:r>
+        <w:t>нтерфейс раздела «Заказы» предназначен для просмотра истории оформленных заказов и управления их статусами. Основные элементы:</w:t>
+      </w:r>
+      <w:r>
+        <w:t xml:space="preserve"> т</w:t>
+      </w:r>
+      <w:r>
+        <w:t>аблица заказов</w:t>
+      </w:r>
+      <w:r>
+        <w:t xml:space="preserve">, </w:t>
+      </w:r>
+      <w:r>
+        <w:t>д</w:t>
+      </w:r>
+      <w:r>
+        <w:t>етализация заказа</w:t>
+      </w:r>
+      <w:r>
+        <w:t xml:space="preserve">, </w:t>
+      </w:r>
+      <w:r>
+        <w:t>и</w:t>
+      </w:r>
+      <w:r>
+        <w:t>зменение статуса</w:t>
+      </w:r>
+    </w:p>
+    <w:p>
+      <w:pPr>
+        <w:pStyle w:val="af8"/>
+      </w:pPr>
+      <w:r>
+        <w:rPr>
+          <w:b/>
+          <w:bCs/>
+        </w:rPr>
+        <w:t>ИИ-консультант</w:t>
+      </w:r>
+      <w:r>
+        <w:rPr>
+          <w:b/>
+          <w:bCs/>
+        </w:rPr>
+        <w:t xml:space="preserve"> (рисунок 10)</w:t>
+      </w:r>
+      <w:r>
+        <w:rPr>
+          <w:b/>
+          <w:bCs/>
+        </w:rPr>
+        <w:t>:</w:t>
+      </w:r>
+      <w:r>
+        <w:rPr>
+          <w:b/>
+          <w:bCs/>
+        </w:rPr>
+        <w:t xml:space="preserve"> </w:t>
+      </w:r>
+      <w:r>
+        <w:t>чат для помощи пользователю по определению необходимого устройства или уточнения нужной информации</w:t>
+      </w:r>
       <w:r>
         <w:t>.</w:t>
       </w:r>
@@ -29621,18 +28490,11 @@
         <w:pStyle w:val="af8"/>
         <w:numPr>
           <w:ilvl w:val="0"/>
-          <w:numId w:val="18"/>
+          <w:numId w:val="24"/>
         </w:numPr>
       </w:pPr>
       <w:r>
-        <w:rPr>
-          <w:b/>
-          <w:bCs/>
-        </w:rPr>
-        <w:t>Цветовая схема</w:t>
-      </w:r>
-      <w:r>
-        <w:t>: Использованы корпоративные цвета компании ТИОН (синий и белый) для укрепления брендинга.</w:t>
+        <w:t>Цветовая схема: Использованы корпоративные цвета компании ТИОН (синий и белый) для укрепления брендинга.</w:t>
       </w:r>
     </w:p>
     <w:p>
@@ -29640,18 +28502,11 @@
         <w:pStyle w:val="af8"/>
         <w:numPr>
           <w:ilvl w:val="0"/>
-          <w:numId w:val="18"/>
+          <w:numId w:val="24"/>
         </w:numPr>
       </w:pPr>
       <w:r>
-        <w:rPr>
-          <w:b/>
-          <w:bCs/>
-        </w:rPr>
-        <w:t>Навигация</w:t>
-      </w:r>
-      <w:r>
-        <w:t>: Минималистичное меню с быстрым доступом к основным разделам.</w:t>
+        <w:t>Навигация: Минималистичное меню с быстрым доступом к основным разделам.</w:t>
       </w:r>
     </w:p>
     <w:p>
@@ -29659,103 +28514,11 @@
         <w:pStyle w:val="af8"/>
         <w:numPr>
           <w:ilvl w:val="0"/>
-          <w:numId w:val="18"/>
+          <w:numId w:val="24"/>
         </w:numPr>
       </w:pPr>
       <w:r>
-        <w:rPr>
-          <w:b/>
-          <w:bCs/>
-        </w:rPr>
-        <w:t>Адаптивность</w:t>
-      </w:r>
-      <w:r>
-        <w:t xml:space="preserve">: Интерфейс адаптирован под мобильные устройства, что подтверждается </w:t>
-      </w:r>
-      <w:proofErr w:type="spellStart"/>
-      <w:r>
-        <w:t>мокапами</w:t>
-      </w:r>
-      <w:proofErr w:type="spellEnd"/>
-      <w:r>
-        <w:t xml:space="preserve"> для экранов смартфонов (Рис. 5).</w:t>
-      </w:r>
-    </w:p>
-    <w:p>
-      <w:pPr>
-        <w:pStyle w:val="af8"/>
-        <w:numPr>
-          <w:ilvl w:val="0"/>
-          <w:numId w:val="18"/>
-        </w:numPr>
-      </w:pPr>
-      <w:r>
-        <w:rPr>
-          <w:b/>
-          <w:bCs/>
-        </w:rPr>
-        <w:t>Обратная связь</w:t>
-      </w:r>
-      <w:r>
-        <w:t>: Интерактивные элементы (например, анимация загрузки) визуализируют процесс подбора оборудования.</w:t>
-      </w:r>
-    </w:p>
-    <w:p>
-      <w:pPr>
-        <w:pStyle w:val="af8"/>
-      </w:pPr>
-      <w:r>
-        <w:rPr>
-          <w:b/>
-          <w:bCs/>
-        </w:rPr>
-        <w:t>Связь с функциональными требованиями</w:t>
-      </w:r>
-      <w:r>
-        <w:br/>
-        <w:t>Дизайн интерфейса напрямую отражает требования, описанные в разделе 3.1:</w:t>
-      </w:r>
-    </w:p>
-    <w:p>
-      <w:pPr>
-        <w:pStyle w:val="af8"/>
-        <w:numPr>
-          <w:ilvl w:val="0"/>
-          <w:numId w:val="19"/>
-        </w:numPr>
-      </w:pPr>
-      <w:r>
-        <w:t xml:space="preserve">Управление каталогом реализовано через административную панель </w:t>
-      </w:r>
-    </w:p>
-    <w:p>
-      <w:pPr>
-        <w:pStyle w:val="af8"/>
-        <w:numPr>
-          <w:ilvl w:val="0"/>
-          <w:numId w:val="19"/>
-        </w:numPr>
-      </w:pPr>
-      <w:r>
-        <w:t>Конфигуратор оборудования включает все заявленные элементы ввода (поля, списки, ползунки).</w:t>
-      </w:r>
-    </w:p>
-    <w:p>
-      <w:pPr>
-        <w:pStyle w:val="af8"/>
-        <w:numPr>
-          <w:ilvl w:val="0"/>
-          <w:numId w:val="19"/>
-        </w:numPr>
-      </w:pPr>
-      <w:r>
-        <w:t xml:space="preserve">ИИ-консультант интегрирован в виде чат-бота </w:t>
-      </w:r>
-      <w:r>
-        <w:t>в меню сверху страницы</w:t>
-      </w:r>
-      <w:r>
-        <w:t>.</w:t>
+        <w:t>Обратная связь: Интерактивные элементы (например, анимация загрузки) визуализируют процесс подбора оборудования.</w:t>
       </w:r>
     </w:p>
     <w:p>
@@ -29769,7 +28532,7 @@
         </w:rPr>
         <w:lastRenderedPageBreak/>
         <w:drawing>
-          <wp:inline distT="0" distB="0" distL="0" distR="0" wp14:anchorId="1BB34AF0" wp14:editId="1A97E34B">
+          <wp:inline distT="0" distB="0" distL="0" distR="0" wp14:anchorId="1BB34AF0" wp14:editId="6B740264">
             <wp:extent cx="5940425" cy="3620770"/>
             <wp:effectExtent l="0" t="0" r="3175" b="0"/>
             <wp:docPr id="1998011373" name="Рисунок 3"/>
@@ -29832,17 +28595,30 @@
     <w:p>
       <w:pPr>
         <w:pStyle w:val="af8"/>
-        <w:jc w:val="left"/>
+        <w:jc w:val="center"/>
+        <w:rPr>
+          <w:lang w:val="en-US"/>
+        </w:rPr>
+      </w:pPr>
+    </w:p>
+    <w:p>
+      <w:pPr>
+        <w:pStyle w:val="af8"/>
+        <w:jc w:val="center"/>
+        <w:rPr>
+          <w:lang w:val="en-US"/>
+        </w:rPr>
       </w:pPr>
       <w:r>
         <w:rPr>
           <w:noProof/>
+          <w:lang w:val="en-US"/>
         </w:rPr>
         <w:drawing>
-          <wp:inline distT="0" distB="0" distL="0" distR="0" wp14:anchorId="3D1ED5E1" wp14:editId="75BEDA2C">
-            <wp:extent cx="5413536" cy="3474385"/>
-            <wp:effectExtent l="0" t="0" r="0" b="0"/>
-            <wp:docPr id="1631829627" name="Рисунок 5"/>
+          <wp:inline distT="0" distB="0" distL="0" distR="0" wp14:anchorId="2D14A32B" wp14:editId="03FEB048">
+            <wp:extent cx="5940425" cy="3084195"/>
+            <wp:effectExtent l="0" t="0" r="3175" b="1905"/>
+            <wp:docPr id="1474953944" name="Рисунок 1"/>
             <wp:cNvGraphicFramePr>
               <a:graphicFrameLocks xmlns:a="http://schemas.openxmlformats.org/drawingml/2006/main" noChangeAspect="1"/>
             </wp:cNvGraphicFramePr>
@@ -29850,7 +28626,7 @@
               <a:graphicData uri="http://schemas.openxmlformats.org/drawingml/2006/picture">
                 <pic:pic xmlns:pic="http://schemas.openxmlformats.org/drawingml/2006/picture">
                   <pic:nvPicPr>
-                    <pic:cNvPr id="1631829627" name="Рисунок 1631829627"/>
+                    <pic:cNvPr id="1474953944" name="Рисунок 1474953944"/>
                     <pic:cNvPicPr/>
                   </pic:nvPicPr>
                   <pic:blipFill>
@@ -29868,7 +28644,7 @@
                   <pic:spPr>
                     <a:xfrm>
                       <a:off x="0" y="0"/>
-                      <a:ext cx="5438471" cy="3490388"/>
+                      <a:ext cx="5940425" cy="3084195"/>
                     </a:xfrm>
                     <a:prstGeom prst="rect">
                       <a:avLst/>
@@ -29890,13 +28666,13 @@
         <w:t xml:space="preserve">Рис. </w:t>
       </w:r>
       <w:r>
-        <w:t>5</w:t>
-      </w:r>
-      <w:r>
-        <w:t xml:space="preserve">. </w:t>
-      </w:r>
-      <w:r>
-        <w:t>Корзина</w:t>
+        <w:rPr>
+          <w:lang w:val="en-US"/>
+        </w:rPr>
+        <w:t>4</w:t>
+      </w:r>
+      <w:r>
+        <w:t xml:space="preserve"> Каталог</w:t>
       </w:r>
     </w:p>
     <w:p>
@@ -29910,10 +28686,10 @@
         </w:rPr>
         <w:lastRenderedPageBreak/>
         <w:drawing>
-          <wp:inline distT="0" distB="0" distL="0" distR="0" wp14:anchorId="1B008FDD" wp14:editId="33393EAC">
-            <wp:extent cx="4372585" cy="4429743"/>
-            <wp:effectExtent l="0" t="0" r="9525" b="9525"/>
-            <wp:docPr id="914363311" name="Рисунок 6"/>
+          <wp:inline distT="0" distB="0" distL="0" distR="0" wp14:anchorId="5C924CF2" wp14:editId="4F45A76A">
+            <wp:extent cx="3438525" cy="4594869"/>
+            <wp:effectExtent l="0" t="0" r="0" b="0"/>
+            <wp:docPr id="1671454482" name="Рисунок 3"/>
             <wp:cNvGraphicFramePr>
               <a:graphicFrameLocks xmlns:a="http://schemas.openxmlformats.org/drawingml/2006/main" noChangeAspect="1"/>
             </wp:cNvGraphicFramePr>
@@ -29921,7 +28697,7 @@
               <a:graphicData uri="http://schemas.openxmlformats.org/drawingml/2006/picture">
                 <pic:pic xmlns:pic="http://schemas.openxmlformats.org/drawingml/2006/picture">
                   <pic:nvPicPr>
-                    <pic:cNvPr id="914363311" name="Рисунок 914363311"/>
+                    <pic:cNvPr id="1671454482" name="Рисунок 1671454482"/>
                     <pic:cNvPicPr/>
                   </pic:nvPicPr>
                   <pic:blipFill>
@@ -29939,7 +28715,7 @@
                   <pic:spPr>
                     <a:xfrm>
                       <a:off x="0" y="0"/>
-                      <a:ext cx="4372585" cy="4429743"/>
+                      <a:ext cx="3442963" cy="4600800"/>
                     </a:xfrm>
                     <a:prstGeom prst="rect">
                       <a:avLst/>
@@ -29956,41 +28732,43 @@
       <w:pPr>
         <w:pStyle w:val="af8"/>
         <w:jc w:val="center"/>
+        <w:rPr>
+          <w:lang w:val="en-US"/>
+        </w:rPr>
       </w:pPr>
       <w:r>
         <w:t xml:space="preserve">Рис. </w:t>
       </w:r>
       <w:r>
-        <w:t>6</w:t>
+        <w:t>5</w:t>
       </w:r>
       <w:r>
         <w:t xml:space="preserve">. </w:t>
       </w:r>
       <w:r>
-        <w:t>Форма входа</w:t>
+        <w:t>Форма создания устройства</w:t>
       </w:r>
     </w:p>
     <w:p>
       <w:pPr>
         <w:pStyle w:val="af8"/>
-        <w:jc w:val="center"/>
+        <w:ind w:firstLine="0"/>
       </w:pPr>
     </w:p>
     <w:p>
       <w:pPr>
         <w:pStyle w:val="af8"/>
-        <w:jc w:val="center"/>
+        <w:jc w:val="left"/>
       </w:pPr>
       <w:r>
         <w:rPr>
           <w:noProof/>
         </w:rPr>
-        <w:lastRenderedPageBreak/>
         <w:drawing>
-          <wp:inline distT="0" distB="0" distL="0" distR="0" wp14:anchorId="66D301EE" wp14:editId="75CF6991">
-            <wp:extent cx="4248743" cy="5449060"/>
+          <wp:inline distT="0" distB="0" distL="0" distR="0" wp14:anchorId="3D1ED5E1" wp14:editId="706B4A2B">
+            <wp:extent cx="5019675" cy="3221606"/>
             <wp:effectExtent l="0" t="0" r="0" b="0"/>
-            <wp:docPr id="1040118275" name="Рисунок 7"/>
+            <wp:docPr id="1631829627" name="Рисунок 5"/>
             <wp:cNvGraphicFramePr>
               <a:graphicFrameLocks xmlns:a="http://schemas.openxmlformats.org/drawingml/2006/main" noChangeAspect="1"/>
             </wp:cNvGraphicFramePr>
@@ -29998,11 +28776,11 @@
               <a:graphicData uri="http://schemas.openxmlformats.org/drawingml/2006/picture">
                 <pic:pic xmlns:pic="http://schemas.openxmlformats.org/drawingml/2006/picture">
                   <pic:nvPicPr>
-                    <pic:cNvPr id="1040118275" name="Рисунок 1040118275"/>
+                    <pic:cNvPr id="1631829627" name="Рисунок 1631829627"/>
                     <pic:cNvPicPr/>
                   </pic:nvPicPr>
                   <pic:blipFill>
-                    <a:blip r:embed="rId20">
+                    <a:blip r:embed="rId20" cstate="print">
                       <a:extLst>
                         <a:ext uri="{28A0092B-C50C-407E-A947-70E740481C1C}">
                           <a14:useLocalDpi xmlns:a14="http://schemas.microsoft.com/office/drawing/2010/main" val="0"/>
@@ -30016,7 +28794,7 @@
                   <pic:spPr>
                     <a:xfrm>
                       <a:off x="0" y="0"/>
-                      <a:ext cx="4248743" cy="5449060"/>
+                      <a:ext cx="5054284" cy="3243818"/>
                     </a:xfrm>
                     <a:prstGeom prst="rect">
                       <a:avLst/>
@@ -30038,13 +28816,13 @@
         <w:t xml:space="preserve">Рис. </w:t>
       </w:r>
       <w:r>
-        <w:t>7</w:t>
+        <w:t>6</w:t>
       </w:r>
       <w:r>
         <w:t xml:space="preserve">. </w:t>
       </w:r>
       <w:r>
-        <w:t>Форма регистрации</w:t>
+        <w:t>Корзина</w:t>
       </w:r>
     </w:p>
     <w:p>
@@ -30057,6 +28835,153 @@
           <w:noProof/>
         </w:rPr>
         <w:lastRenderedPageBreak/>
+        <w:drawing>
+          <wp:inline distT="0" distB="0" distL="0" distR="0" wp14:anchorId="1B008FDD" wp14:editId="1D4DA86F">
+            <wp:extent cx="3743325" cy="3792257"/>
+            <wp:effectExtent l="0" t="0" r="0" b="0"/>
+            <wp:docPr id="914363311" name="Рисунок 6"/>
+            <wp:cNvGraphicFramePr>
+              <a:graphicFrameLocks xmlns:a="http://schemas.openxmlformats.org/drawingml/2006/main" noChangeAspect="1"/>
+            </wp:cNvGraphicFramePr>
+            <a:graphic xmlns:a="http://schemas.openxmlformats.org/drawingml/2006/main">
+              <a:graphicData uri="http://schemas.openxmlformats.org/drawingml/2006/picture">
+                <pic:pic xmlns:pic="http://schemas.openxmlformats.org/drawingml/2006/picture">
+                  <pic:nvPicPr>
+                    <pic:cNvPr id="914363311" name="Рисунок 914363311"/>
+                    <pic:cNvPicPr/>
+                  </pic:nvPicPr>
+                  <pic:blipFill>
+                    <a:blip r:embed="rId21">
+                      <a:extLst>
+                        <a:ext uri="{28A0092B-C50C-407E-A947-70E740481C1C}">
+                          <a14:useLocalDpi xmlns:a14="http://schemas.microsoft.com/office/drawing/2010/main" val="0"/>
+                        </a:ext>
+                      </a:extLst>
+                    </a:blip>
+                    <a:stretch>
+                      <a:fillRect/>
+                    </a:stretch>
+                  </pic:blipFill>
+                  <pic:spPr>
+                    <a:xfrm>
+                      <a:off x="0" y="0"/>
+                      <a:ext cx="3750889" cy="3799920"/>
+                    </a:xfrm>
+                    <a:prstGeom prst="rect">
+                      <a:avLst/>
+                    </a:prstGeom>
+                  </pic:spPr>
+                </pic:pic>
+              </a:graphicData>
+            </a:graphic>
+          </wp:inline>
+        </w:drawing>
+      </w:r>
+    </w:p>
+    <w:p>
+      <w:pPr>
+        <w:pStyle w:val="af8"/>
+        <w:jc w:val="center"/>
+      </w:pPr>
+      <w:r>
+        <w:t xml:space="preserve">Рис. </w:t>
+      </w:r>
+      <w:r>
+        <w:t>7</w:t>
+      </w:r>
+      <w:r>
+        <w:t xml:space="preserve">. </w:t>
+      </w:r>
+      <w:r>
+        <w:t>Форма входа</w:t>
+      </w:r>
+    </w:p>
+    <w:p>
+      <w:pPr>
+        <w:pStyle w:val="af8"/>
+        <w:jc w:val="center"/>
+      </w:pPr>
+    </w:p>
+    <w:p>
+      <w:pPr>
+        <w:pStyle w:val="af8"/>
+        <w:jc w:val="center"/>
+      </w:pPr>
+      <w:r>
+        <w:rPr>
+          <w:noProof/>
+        </w:rPr>
+        <w:drawing>
+          <wp:inline distT="0" distB="0" distL="0" distR="0" wp14:anchorId="66D301EE" wp14:editId="52C2C899">
+            <wp:extent cx="3572307" cy="4581525"/>
+            <wp:effectExtent l="0" t="0" r="9525" b="0"/>
+            <wp:docPr id="1040118275" name="Рисунок 7"/>
+            <wp:cNvGraphicFramePr>
+              <a:graphicFrameLocks xmlns:a="http://schemas.openxmlformats.org/drawingml/2006/main" noChangeAspect="1"/>
+            </wp:cNvGraphicFramePr>
+            <a:graphic xmlns:a="http://schemas.openxmlformats.org/drawingml/2006/main">
+              <a:graphicData uri="http://schemas.openxmlformats.org/drawingml/2006/picture">
+                <pic:pic xmlns:pic="http://schemas.openxmlformats.org/drawingml/2006/picture">
+                  <pic:nvPicPr>
+                    <pic:cNvPr id="1040118275" name="Рисунок 1040118275"/>
+                    <pic:cNvPicPr/>
+                  </pic:nvPicPr>
+                  <pic:blipFill>
+                    <a:blip r:embed="rId22">
+                      <a:extLst>
+                        <a:ext uri="{28A0092B-C50C-407E-A947-70E740481C1C}">
+                          <a14:useLocalDpi xmlns:a14="http://schemas.microsoft.com/office/drawing/2010/main" val="0"/>
+                        </a:ext>
+                      </a:extLst>
+                    </a:blip>
+                    <a:stretch>
+                      <a:fillRect/>
+                    </a:stretch>
+                  </pic:blipFill>
+                  <pic:spPr>
+                    <a:xfrm>
+                      <a:off x="0" y="0"/>
+                      <a:ext cx="3587811" cy="4601409"/>
+                    </a:xfrm>
+                    <a:prstGeom prst="rect">
+                      <a:avLst/>
+                    </a:prstGeom>
+                  </pic:spPr>
+                </pic:pic>
+              </a:graphicData>
+            </a:graphic>
+          </wp:inline>
+        </w:drawing>
+      </w:r>
+    </w:p>
+    <w:p>
+      <w:pPr>
+        <w:pStyle w:val="af8"/>
+        <w:jc w:val="center"/>
+      </w:pPr>
+      <w:r>
+        <w:lastRenderedPageBreak/>
+        <w:t xml:space="preserve">Рис. </w:t>
+      </w:r>
+      <w:r>
+        <w:t>8</w:t>
+      </w:r>
+      <w:r>
+        <w:t xml:space="preserve">. </w:t>
+      </w:r>
+      <w:r>
+        <w:t>Форма регистрации</w:t>
+      </w:r>
+    </w:p>
+    <w:p>
+      <w:pPr>
+        <w:pStyle w:val="af8"/>
+        <w:jc w:val="center"/>
+      </w:pPr>
+      <w:r>
+        <w:rPr>
+          <w:noProof/>
+        </w:rPr>
         <w:drawing>
           <wp:inline distT="0" distB="0" distL="0" distR="0" wp14:anchorId="2357F0E9" wp14:editId="162E91FD">
             <wp:extent cx="5940425" cy="3250565"/>
@@ -30073,7 +28998,7 @@
                     <pic:cNvPicPr/>
                   </pic:nvPicPr>
                   <pic:blipFill>
-                    <a:blip r:embed="rId21">
+                    <a:blip r:embed="rId23">
                       <a:extLst>
                         <a:ext uri="{28A0092B-C50C-407E-A947-70E740481C1C}">
                           <a14:useLocalDpi xmlns:a14="http://schemas.microsoft.com/office/drawing/2010/main" val="0"/>
@@ -30109,7 +29034,7 @@
         <w:t xml:space="preserve">Рис. </w:t>
       </w:r>
       <w:r>
-        <w:t>8</w:t>
+        <w:t>9</w:t>
       </w:r>
       <w:r>
         <w:t xml:space="preserve">. </w:t>
@@ -30121,18 +29046,80 @@
     <w:p>
       <w:pPr>
         <w:pStyle w:val="af8"/>
-        <w:jc w:val="left"/>
-      </w:pPr>
-    </w:p>
-    <w:p>
-      <w:pPr>
-        <w:spacing w:after="160" w:line="259" w:lineRule="auto"/>
-        <w:rPr>
-          <w:rFonts w:eastAsia="Calibri"/>
-          <w:szCs w:val="28"/>
-          <w14:ligatures w14:val="standardContextual"/>
-        </w:rPr>
-      </w:pPr>
+        <w:jc w:val="center"/>
+      </w:pPr>
+      <w:r>
+        <w:rPr>
+          <w:noProof/>
+        </w:rPr>
+        <w:drawing>
+          <wp:inline distT="0" distB="0" distL="0" distR="0" wp14:anchorId="1E7610EE" wp14:editId="4583AB7E">
+            <wp:extent cx="5940425" cy="3311525"/>
+            <wp:effectExtent l="0" t="0" r="3175" b="3175"/>
+            <wp:docPr id="1583333591" name="Рисунок 2"/>
+            <wp:cNvGraphicFramePr>
+              <a:graphicFrameLocks xmlns:a="http://schemas.openxmlformats.org/drawingml/2006/main" noChangeAspect="1"/>
+            </wp:cNvGraphicFramePr>
+            <a:graphic xmlns:a="http://schemas.openxmlformats.org/drawingml/2006/main">
+              <a:graphicData uri="http://schemas.openxmlformats.org/drawingml/2006/picture">
+                <pic:pic xmlns:pic="http://schemas.openxmlformats.org/drawingml/2006/picture">
+                  <pic:nvPicPr>
+                    <pic:cNvPr id="1583333591" name="Рисунок 1583333591"/>
+                    <pic:cNvPicPr/>
+                  </pic:nvPicPr>
+                  <pic:blipFill>
+                    <a:blip r:embed="rId24">
+                      <a:extLst>
+                        <a:ext uri="{28A0092B-C50C-407E-A947-70E740481C1C}">
+                          <a14:useLocalDpi xmlns:a14="http://schemas.microsoft.com/office/drawing/2010/main" val="0"/>
+                        </a:ext>
+                      </a:extLst>
+                    </a:blip>
+                    <a:stretch>
+                      <a:fillRect/>
+                    </a:stretch>
+                  </pic:blipFill>
+                  <pic:spPr>
+                    <a:xfrm>
+                      <a:off x="0" y="0"/>
+                      <a:ext cx="5940425" cy="3311525"/>
+                    </a:xfrm>
+                    <a:prstGeom prst="rect">
+                      <a:avLst/>
+                    </a:prstGeom>
+                  </pic:spPr>
+                </pic:pic>
+              </a:graphicData>
+            </a:graphic>
+          </wp:inline>
+        </w:drawing>
+      </w:r>
+    </w:p>
+    <w:p>
+      <w:pPr>
+        <w:pStyle w:val="af8"/>
+        <w:jc w:val="center"/>
+      </w:pPr>
+      <w:r>
+        <w:t xml:space="preserve">Рис. </w:t>
+      </w:r>
+      <w:r>
+        <w:t>10</w:t>
+      </w:r>
+      <w:r>
+        <w:t xml:space="preserve">. </w:t>
+      </w:r>
+      <w:r>
+        <w:t>ИИ-консультант</w:t>
+      </w:r>
+    </w:p>
+    <w:p>
+      <w:pPr>
+        <w:pStyle w:val="af8"/>
+      </w:pPr>
+      <w:r>
+        <w:t>Спроектированный интерфейс соответствует требованиям к usability и функциональности. Логичная структура экранов, понятная навигация и визуальные подсказки обеспечивают комфортное взаимодействие как для клиентов, так и для менеджеров компании.</w:t>
+      </w:r>
       <w:r>
         <w:br w:type="page"/>
       </w:r>
@@ -30141,7 +29128,7 @@
       <w:pPr>
         <w:pStyle w:val="11"/>
       </w:pPr>
-      <w:bookmarkStart w:id="31" w:name="_Toc198250143"/>
+      <w:bookmarkStart w:id="31" w:name="_Toc198255857"/>
       <w:r>
         <w:lastRenderedPageBreak/>
         <w:t>Заключение</w:t>
@@ -30161,31 +29148,7 @@
         <w:pStyle w:val="af8"/>
       </w:pPr>
       <w:r>
-        <w:t xml:space="preserve">На основе проведенного анализа и с учетом поставленных задач было выбрано технологическое решение для разработки конфигуратора. Выбор был сделан в пользу следующих технологий: ASP.NET Core Web API для создания серверной части, Entity Framework Core для упрощения взаимодействия с базой данных, </w:t>
-      </w:r>
-      <w:proofErr w:type="spellStart"/>
-      <w:r>
-        <w:t>React</w:t>
-      </w:r>
-      <w:proofErr w:type="spellEnd"/>
-      <w:r>
-        <w:t xml:space="preserve"> для разработки клиентской части, </w:t>
-      </w:r>
-      <w:proofErr w:type="spellStart"/>
-      <w:r>
-        <w:t>PostgreSQL</w:t>
-      </w:r>
-      <w:proofErr w:type="spellEnd"/>
-      <w:r>
-        <w:t xml:space="preserve"> в качестве СУБД, и </w:t>
-      </w:r>
-      <w:proofErr w:type="spellStart"/>
-      <w:r>
-        <w:t>Docker</w:t>
-      </w:r>
-      <w:proofErr w:type="spellEnd"/>
-      <w:r>
-        <w:t xml:space="preserve"> для контейнеризации и развертывания приложения. </w:t>
+        <w:t xml:space="preserve">На основе проведенного анализа и с учетом поставленных задач было выбрано технологическое решение для разработки конфигуратора. Выбор был сделан в пользу следующих технологий: ASP.NET Core Web API для создания серверной части, Entity Framework Core для упрощения взаимодействия с базой данных, React для разработки клиентской части, PostgreSQL в качестве СУБД, и Docker для контейнеризации и развертывания приложения. </w:t>
       </w:r>
       <w:r>
         <w:t>Данный выбор был обусловлен высокой производительностью, масштабируемостью и удобством разработки, которые позволят реализовать эффективный и удобный конфигуратор. Разработанный конфигуратор призван улучшить взаимодействие с клиентами, автоматизировать процесс подбора оборудования и повысить эффективность работы менеджеров по продажам, что в конечном итоге оптимизирует бизнес-процессы компании.</w:t>
@@ -30217,7 +29180,7 @@
         <w:pStyle w:val="11"/>
       </w:pPr>
       <w:bookmarkStart w:id="32" w:name="_Toc167731005"/>
-      <w:bookmarkStart w:id="33" w:name="_Toc198250144"/>
+      <w:bookmarkStart w:id="33" w:name="_Toc198255858"/>
       <w:r>
         <w:lastRenderedPageBreak/>
         <w:t>Список литературы</w:t>
@@ -30315,7 +29278,6 @@
         <w:t xml:space="preserve">2. </w:t>
       </w:r>
       <w:commentRangeStart w:id="34"/>
-      <w:proofErr w:type="spellStart"/>
       <w:r>
         <w:rPr>
           <w:rStyle w:val="af9"/>
@@ -30323,7 +29285,6 @@
         </w:rPr>
         <w:t>TechEmpower</w:t>
       </w:r>
-      <w:proofErr w:type="spellEnd"/>
       <w:r>
         <w:rPr>
           <w:szCs w:val="28"/>
@@ -30352,15 +29313,9 @@
         <w:rPr>
           <w:szCs w:val="28"/>
         </w:rPr>
-        <w:t>Режим доступа:</w:t>
-      </w:r>
-      <w:r>
-        <w:rPr>
-          <w:szCs w:val="28"/>
-        </w:rPr>
-        <w:t xml:space="preserve"> </w:t>
-      </w:r>
-      <w:hyperlink r:id="rId22" w:history="1">
+        <w:t xml:space="preserve">Режим доступа: </w:t>
+      </w:r>
+      <w:hyperlink r:id="rId25" w:history="1">
         <w:r>
           <w:rPr>
             <w:rStyle w:val="af7"/>
@@ -30464,7 +29419,7 @@
         </w:rPr>
         <w:t xml:space="preserve"> </w:t>
       </w:r>
-      <w:hyperlink r:id="rId23" w:history="1">
+      <w:hyperlink r:id="rId26" w:history="1">
         <w:r>
           <w:rPr>
             <w:rStyle w:val="af7"/>
@@ -30482,7 +29437,6 @@
           </w:rPr>
           <w:t>://</w:t>
         </w:r>
-        <w:proofErr w:type="spellStart"/>
         <w:r>
           <w:rPr>
             <w:rStyle w:val="af7"/>
@@ -30492,7 +29446,6 @@
           </w:rPr>
           <w:t>tion</w:t>
         </w:r>
-        <w:proofErr w:type="spellEnd"/>
         <w:r>
           <w:rPr>
             <w:rStyle w:val="af7"/>
@@ -30501,7 +29454,6 @@
           </w:rPr>
           <w:t>.</w:t>
         </w:r>
-        <w:proofErr w:type="spellStart"/>
         <w:r>
           <w:rPr>
             <w:rStyle w:val="af7"/>
@@ -30511,7 +29463,6 @@
           </w:rPr>
           <w:t>ru</w:t>
         </w:r>
-        <w:proofErr w:type="spellEnd"/>
         <w:r>
           <w:rPr>
             <w:rStyle w:val="af7"/>
@@ -30579,7 +29530,6 @@
           <w:rFonts w:eastAsiaTheme="minorHAnsi"/>
           <w:color w:val="000000" w:themeColor="text1"/>
           <w:szCs w:val="28"/>
-          <w:lang w:val="en-US"/>
         </w:rPr>
       </w:pPr>
       <w:r>
@@ -30662,7 +29612,7 @@
         </w:rPr>
         <w:t> </w:t>
       </w:r>
-      <w:hyperlink r:id="rId24" w:history="1">
+      <w:hyperlink r:id="rId27" w:history="1">
         <w:r>
           <w:rPr>
             <w:rStyle w:val="af7"/>
@@ -30697,7 +29647,6 @@
           </w:rPr>
           <w:t>.</w:t>
         </w:r>
-        <w:proofErr w:type="spellStart"/>
         <w:r>
           <w:rPr>
             <w:rStyle w:val="af7"/>
@@ -30707,7 +29656,6 @@
           </w:rPr>
           <w:t>stackoverflow</w:t>
         </w:r>
-        <w:proofErr w:type="spellEnd"/>
         <w:r>
           <w:rPr>
             <w:rStyle w:val="af7"/>
@@ -30861,25 +29809,7 @@
           <w:color w:val="000000" w:themeColor="text1"/>
           <w:szCs w:val="28"/>
         </w:rPr>
-        <w:t xml:space="preserve">. Белов, В. В. Алгоритмы и структуры данных : учебник / В. В. Белов, В. И. Чистякова. - Москва: КУРС: ИНФРА-М, 2020. - 240 с. - (Бакалавриат). - ISBN 978-5-906818-25-6. - Текст: электронный. - URL: https://znanium.com/catalog/ </w:t>
-      </w:r>
-      <w:proofErr w:type="spellStart"/>
-      <w:r>
-        <w:rPr>
-          <w:rFonts w:eastAsiaTheme="minorHAnsi"/>
-          <w:color w:val="000000" w:themeColor="text1"/>
-          <w:szCs w:val="28"/>
-        </w:rPr>
-        <w:t>product</w:t>
-      </w:r>
-      <w:proofErr w:type="spellEnd"/>
-      <w:r>
-        <w:rPr>
-          <w:rFonts w:eastAsiaTheme="minorHAnsi"/>
-          <w:color w:val="000000" w:themeColor="text1"/>
-          <w:szCs w:val="28"/>
-        </w:rPr>
-        <w:t xml:space="preserve">/1057212 (дата обращения: </w:t>
+        <w:t xml:space="preserve">. Белов, В. В. Алгоритмы и структуры данных : учебник / В. В. Белов, В. И. Чистякова. - Москва: КУРС: ИНФРА-М, 2020. - 240 с. - (Бакалавриат). - ISBN 978-5-906818-25-6. - Текст: электронный. - URL: https://znanium.com/catalog/ product/1057212 (дата обращения: </w:t>
       </w:r>
       <w:r>
         <w:rPr>
@@ -31205,7 +30135,6 @@
         </w:rPr>
         <w:t xml:space="preserve"> учебное пособие / Б. А. Новиков, Е. А. Горшкова, Н. Г. </w:t>
       </w:r>
-      <w:proofErr w:type="spellStart"/>
       <w:proofErr w:type="gramStart"/>
       <w:r>
         <w:rPr>
@@ -31213,34 +30142,43 @@
           <w:color w:val="000000" w:themeColor="text1"/>
           <w:szCs w:val="28"/>
         </w:rPr>
-        <w:t>Графеева</w:t>
-      </w:r>
-      <w:proofErr w:type="spellEnd"/>
+        <w:t>Графеева ;</w:t>
+      </w:r>
+      <w:proofErr w:type="gramEnd"/>
       <w:r>
         <w:rPr>
           <w:rFonts w:eastAsiaTheme="minorHAnsi"/>
           <w:color w:val="000000" w:themeColor="text1"/>
           <w:szCs w:val="28"/>
         </w:rPr>
-        <w:t xml:space="preserve"> ;</w:t>
-      </w:r>
-      <w:proofErr w:type="gramEnd"/>
+        <w:t xml:space="preserve"> под ред. Е. В. Рогова. — 2-е </w:t>
+      </w:r>
       <w:r>
         <w:rPr>
           <w:rFonts w:eastAsiaTheme="minorHAnsi"/>
           <w:color w:val="000000" w:themeColor="text1"/>
           <w:szCs w:val="28"/>
         </w:rPr>
-        <w:t xml:space="preserve"> под ред. Е. В. Рогова. — 2-е </w:t>
-      </w:r>
+        <w:lastRenderedPageBreak/>
+        <w:t xml:space="preserve">изд. — </w:t>
+      </w:r>
+      <w:proofErr w:type="gramStart"/>
       <w:r>
         <w:rPr>
           <w:rFonts w:eastAsiaTheme="minorHAnsi"/>
           <w:color w:val="000000" w:themeColor="text1"/>
           <w:szCs w:val="28"/>
         </w:rPr>
-        <w:lastRenderedPageBreak/>
-        <w:t xml:space="preserve">изд. — Москва : ДМК Пресс, 2020. - 582 с. - ISBN 978-5-97060-841-8. - </w:t>
+        <w:t>Москва :</w:t>
+      </w:r>
+      <w:proofErr w:type="gramEnd"/>
+      <w:r>
+        <w:rPr>
+          <w:rFonts w:eastAsiaTheme="minorHAnsi"/>
+          <w:color w:val="000000" w:themeColor="text1"/>
+          <w:szCs w:val="28"/>
+        </w:rPr>
+        <w:t xml:space="preserve"> ДМК Пресс, 2020. - 582 с. - ISBN 978-5-97060-841-8. - </w:t>
       </w:r>
       <w:proofErr w:type="gramStart"/>
       <w:r>
@@ -31318,25 +30256,25 @@
           <w:color w:val="000000" w:themeColor="text1"/>
           <w:szCs w:val="28"/>
         </w:rPr>
-        <w:t xml:space="preserve">. </w:t>
-      </w:r>
-      <w:proofErr w:type="spellStart"/>
+        <w:t xml:space="preserve">. Сьоре, Э. Проектирование и реализация систем управления базами </w:t>
+      </w:r>
+      <w:proofErr w:type="gramStart"/>
       <w:r>
         <w:rPr>
           <w:rFonts w:eastAsiaTheme="minorHAnsi"/>
           <w:color w:val="000000" w:themeColor="text1"/>
           <w:szCs w:val="28"/>
         </w:rPr>
-        <w:t>Сьоре</w:t>
-      </w:r>
-      <w:proofErr w:type="spellEnd"/>
+        <w:t>данных :</w:t>
+      </w:r>
+      <w:proofErr w:type="gramEnd"/>
       <w:r>
         <w:rPr>
           <w:rFonts w:eastAsiaTheme="minorHAnsi"/>
           <w:color w:val="000000" w:themeColor="text1"/>
           <w:szCs w:val="28"/>
         </w:rPr>
-        <w:t xml:space="preserve">, Э. Проектирование и реализация систем управления базами </w:t>
+        <w:t xml:space="preserve"> учебное пособие / Эдвард </w:t>
       </w:r>
       <w:proofErr w:type="gramStart"/>
       <w:r>
@@ -31345,7 +30283,7 @@
           <w:color w:val="000000" w:themeColor="text1"/>
           <w:szCs w:val="28"/>
         </w:rPr>
-        <w:t>данных :</w:t>
+        <w:t>Сьоре ;</w:t>
       </w:r>
       <w:proofErr w:type="gramEnd"/>
       <w:r>
@@ -31354,53 +30292,7 @@
           <w:color w:val="000000" w:themeColor="text1"/>
           <w:szCs w:val="28"/>
         </w:rPr>
-        <w:t xml:space="preserve"> учебное пособие / Эдвард </w:t>
-      </w:r>
-      <w:proofErr w:type="spellStart"/>
-      <w:proofErr w:type="gramStart"/>
-      <w:r>
-        <w:rPr>
-          <w:rFonts w:eastAsiaTheme="minorHAnsi"/>
-          <w:color w:val="000000" w:themeColor="text1"/>
-          <w:szCs w:val="28"/>
-        </w:rPr>
-        <w:t>Сьоре</w:t>
-      </w:r>
-      <w:proofErr w:type="spellEnd"/>
-      <w:r>
-        <w:rPr>
-          <w:rFonts w:eastAsiaTheme="minorHAnsi"/>
-          <w:color w:val="000000" w:themeColor="text1"/>
-          <w:szCs w:val="28"/>
-        </w:rPr>
-        <w:t xml:space="preserve"> ;</w:t>
-      </w:r>
-      <w:proofErr w:type="gramEnd"/>
-      <w:r>
-        <w:rPr>
-          <w:rFonts w:eastAsiaTheme="minorHAnsi"/>
-          <w:color w:val="000000" w:themeColor="text1"/>
-          <w:szCs w:val="28"/>
-        </w:rPr>
-        <w:t xml:space="preserve"> пер. с </w:t>
-      </w:r>
-      <w:proofErr w:type="spellStart"/>
-      <w:r>
-        <w:rPr>
-          <w:rFonts w:eastAsiaTheme="minorHAnsi"/>
-          <w:color w:val="000000" w:themeColor="text1"/>
-          <w:szCs w:val="28"/>
-        </w:rPr>
-        <w:t>анг</w:t>
-      </w:r>
-      <w:proofErr w:type="spellEnd"/>
-      <w:r>
-        <w:rPr>
-          <w:rFonts w:eastAsiaTheme="minorHAnsi"/>
-          <w:color w:val="000000" w:themeColor="text1"/>
-          <w:szCs w:val="28"/>
-        </w:rPr>
-        <w:t xml:space="preserve">. А. Н. </w:t>
+        <w:t xml:space="preserve"> пер. с анг. А. Н. </w:t>
       </w:r>
       <w:proofErr w:type="gramStart"/>
       <w:r>
@@ -31660,24 +30552,31 @@
           <w:color w:val="000000" w:themeColor="text1"/>
           <w:szCs w:val="28"/>
         </w:rPr>
-        <w:t xml:space="preserve"> учебное пособие / В.В. Коваленко. — 2-е изд., </w:t>
-      </w:r>
-      <w:proofErr w:type="spellStart"/>
+        <w:t xml:space="preserve"> учебное пособие / В.В. Коваленко. — 2-е изд., перераб</w:t>
+      </w:r>
+      <w:proofErr w:type="gramStart"/>
       <w:r>
         <w:rPr>
           <w:color w:val="000000" w:themeColor="text1"/>
           <w:szCs w:val="28"/>
         </w:rPr>
-        <w:t>перераб</w:t>
-      </w:r>
-      <w:proofErr w:type="spellEnd"/>
+        <w:t>.</w:t>
+      </w:r>
+      <w:proofErr w:type="gramEnd"/>
+      <w:r>
+        <w:rPr>
+          <w:color w:val="000000" w:themeColor="text1"/>
+          <w:szCs w:val="28"/>
+        </w:rPr>
+        <w:t xml:space="preserve"> и доп. — </w:t>
+      </w:r>
       <w:proofErr w:type="gramStart"/>
       <w:r>
         <w:rPr>
           <w:color w:val="000000" w:themeColor="text1"/>
           <w:szCs w:val="28"/>
         </w:rPr>
-        <w:t>.</w:t>
+        <w:t>Москва :</w:t>
       </w:r>
       <w:proofErr w:type="gramEnd"/>
       <w:r>
@@ -31685,7 +30584,7 @@
           <w:color w:val="000000" w:themeColor="text1"/>
           <w:szCs w:val="28"/>
         </w:rPr>
-        <w:t xml:space="preserve"> и доп. — </w:t>
+        <w:t xml:space="preserve"> ИНФРА-М, 2023. — 357 с. — (Высшее образование: Бакалавриат). — DOI 10.12737/987869. - ISBN 978-5-00091-783-1. - </w:t>
       </w:r>
       <w:proofErr w:type="gramStart"/>
       <w:r>
@@ -31693,7 +30592,7 @@
           <w:color w:val="000000" w:themeColor="text1"/>
           <w:szCs w:val="28"/>
         </w:rPr>
-        <w:t>Москва :</w:t>
+        <w:t>Текст :</w:t>
       </w:r>
       <w:proofErr w:type="gramEnd"/>
       <w:r>
@@ -31701,25 +30600,9 @@
           <w:color w:val="000000" w:themeColor="text1"/>
           <w:szCs w:val="28"/>
         </w:rPr>
-        <w:t xml:space="preserve"> ИНФРА-М, 2023. — 357 с. — (Высшее образование: Бакалавриат). — DOI 10.12737/987869. - ISBN 978-5-00091-783-1. - </w:t>
-      </w:r>
-      <w:proofErr w:type="gramStart"/>
-      <w:r>
-        <w:rPr>
-          <w:color w:val="000000" w:themeColor="text1"/>
-          <w:szCs w:val="28"/>
-        </w:rPr>
-        <w:t>Текст :</w:t>
-      </w:r>
-      <w:proofErr w:type="gramEnd"/>
-      <w:r>
-        <w:rPr>
-          <w:color w:val="000000" w:themeColor="text1"/>
-          <w:szCs w:val="28"/>
-        </w:rPr>
         <w:t xml:space="preserve"> электронный. - URL: </w:t>
       </w:r>
-      <w:hyperlink r:id="rId25" w:tooltip="https://znanium.com/catalog/product/1894610" w:history="1">
+      <w:hyperlink r:id="rId28" w:tooltip="https://znanium.com/catalog/product/1894610" w:history="1">
         <w:r>
           <w:rPr>
             <w:color w:val="0563C1" w:themeColor="hyperlink"/>
@@ -31948,23 +30831,7 @@
         <w:t>”.</w:t>
       </w:r>
       <w:r>
-        <w:t xml:space="preserve"> Добавить </w:t>
-      </w:r>
-      <w:proofErr w:type="spellStart"/>
-      <w:r>
-        <w:t>подглаву</w:t>
-      </w:r>
-      <w:proofErr w:type="spellEnd"/>
-      <w:r>
-        <w:t xml:space="preserve"> про </w:t>
-      </w:r>
-      <w:proofErr w:type="spellStart"/>
-      <w:r>
-        <w:t>мокапы</w:t>
-      </w:r>
-      <w:proofErr w:type="spellEnd"/>
-      <w:r>
-        <w:t xml:space="preserve"> интерфейса.</w:t>
+        <w:t xml:space="preserve"> Добавить подглаву про мокапы интерфейса.</w:t>
       </w:r>
     </w:p>
   </w:comment>
@@ -32049,13 +30916,8 @@
         <w:annotationRef/>
       </w:r>
       <w:r>
-        <w:t xml:space="preserve">Изменил схему </w:t>
-      </w:r>
-      <w:proofErr w:type="spellStart"/>
-      <w:r>
-        <w:t>бд</w:t>
-      </w:r>
-      <w:proofErr w:type="spellEnd"/>
+        <w:t>Изменил схему бд</w:t>
+      </w:r>
     </w:p>
   </w:comment>
   <w:comment w:id="30" w:author="Сергей Колесников" w:date="2025-05-16T01:47:00Z" w:initials="СК">
@@ -33123,6 +31985,119 @@
     </w:lvl>
   </w:abstractNum>
   <w:abstractNum w:abstractNumId="7" w15:restartNumberingAfterBreak="0">
+    <w:nsid w:val="29641227"/>
+    <w:multiLevelType w:val="multilevel"/>
+    <w:tmpl w:val="81BCB200"/>
+    <w:lvl w:ilvl="0">
+      <w:start w:val="1"/>
+      <w:numFmt w:val="decimal"/>
+      <w:lvlText w:val="%1."/>
+      <w:lvlJc w:val="left"/>
+      <w:pPr>
+        <w:tabs>
+          <w:tab w:val="num" w:pos="720"/>
+        </w:tabs>
+        <w:ind w:left="720" w:hanging="360"/>
+      </w:pPr>
+    </w:lvl>
+    <w:lvl w:ilvl="1">
+      <w:start w:val="1"/>
+      <w:numFmt w:val="bullet"/>
+      <w:lvlText w:val=""/>
+      <w:lvlJc w:val="left"/>
+      <w:pPr>
+        <w:ind w:left="1440" w:hanging="360"/>
+      </w:pPr>
+      <w:rPr>
+        <w:rFonts w:ascii="Symbol" w:hAnsi="Symbol" w:hint="default"/>
+      </w:rPr>
+    </w:lvl>
+    <w:lvl w:ilvl="2" w:tentative="1">
+      <w:start w:val="1"/>
+      <w:numFmt w:val="decimal"/>
+      <w:lvlText w:val="%3."/>
+      <w:lvlJc w:val="left"/>
+      <w:pPr>
+        <w:tabs>
+          <w:tab w:val="num" w:pos="2160"/>
+        </w:tabs>
+        <w:ind w:left="2160" w:hanging="360"/>
+      </w:pPr>
+    </w:lvl>
+    <w:lvl w:ilvl="3" w:tentative="1">
+      <w:start w:val="1"/>
+      <w:numFmt w:val="decimal"/>
+      <w:lvlText w:val="%4."/>
+      <w:lvlJc w:val="left"/>
+      <w:pPr>
+        <w:tabs>
+          <w:tab w:val="num" w:pos="2880"/>
+        </w:tabs>
+        <w:ind w:left="2880" w:hanging="360"/>
+      </w:pPr>
+    </w:lvl>
+    <w:lvl w:ilvl="4" w:tentative="1">
+      <w:start w:val="1"/>
+      <w:numFmt w:val="decimal"/>
+      <w:lvlText w:val="%5."/>
+      <w:lvlJc w:val="left"/>
+      <w:pPr>
+        <w:tabs>
+          <w:tab w:val="num" w:pos="3600"/>
+        </w:tabs>
+        <w:ind w:left="3600" w:hanging="360"/>
+      </w:pPr>
+    </w:lvl>
+    <w:lvl w:ilvl="5" w:tentative="1">
+      <w:start w:val="1"/>
+      <w:numFmt w:val="decimal"/>
+      <w:lvlText w:val="%6."/>
+      <w:lvlJc w:val="left"/>
+      <w:pPr>
+        <w:tabs>
+          <w:tab w:val="num" w:pos="4320"/>
+        </w:tabs>
+        <w:ind w:left="4320" w:hanging="360"/>
+      </w:pPr>
+    </w:lvl>
+    <w:lvl w:ilvl="6" w:tentative="1">
+      <w:start w:val="1"/>
+      <w:numFmt w:val="decimal"/>
+      <w:lvlText w:val="%7."/>
+      <w:lvlJc w:val="left"/>
+      <w:pPr>
+        <w:tabs>
+          <w:tab w:val="num" w:pos="5040"/>
+        </w:tabs>
+        <w:ind w:left="5040" w:hanging="360"/>
+      </w:pPr>
+    </w:lvl>
+    <w:lvl w:ilvl="7" w:tentative="1">
+      <w:start w:val="1"/>
+      <w:numFmt w:val="decimal"/>
+      <w:lvlText w:val="%8."/>
+      <w:lvlJc w:val="left"/>
+      <w:pPr>
+        <w:tabs>
+          <w:tab w:val="num" w:pos="5760"/>
+        </w:tabs>
+        <w:ind w:left="5760" w:hanging="360"/>
+      </w:pPr>
+    </w:lvl>
+    <w:lvl w:ilvl="8" w:tentative="1">
+      <w:start w:val="1"/>
+      <w:numFmt w:val="decimal"/>
+      <w:lvlText w:val="%9."/>
+      <w:lvlJc w:val="left"/>
+      <w:pPr>
+        <w:tabs>
+          <w:tab w:val="num" w:pos="6480"/>
+        </w:tabs>
+        <w:ind w:left="6480" w:hanging="360"/>
+      </w:pPr>
+    </w:lvl>
+  </w:abstractNum>
+  <w:abstractNum w:abstractNumId="8" w15:restartNumberingAfterBreak="0">
     <w:nsid w:val="2E373A9C"/>
     <w:multiLevelType w:val="hybridMultilevel"/>
     <w:tmpl w:val="28500B1C"/>
@@ -33208,7 +32183,7 @@
       </w:pPr>
     </w:lvl>
   </w:abstractNum>
-  <w:abstractNum w:abstractNumId="8" w15:restartNumberingAfterBreak="0">
+  <w:abstractNum w:abstractNumId="9" w15:restartNumberingAfterBreak="0">
     <w:nsid w:val="30AB5DAF"/>
     <w:multiLevelType w:val="multilevel"/>
     <w:tmpl w:val="7382D85C"/>
@@ -33325,7 +32300,7 @@
       </w:pPr>
     </w:lvl>
   </w:abstractNum>
-  <w:abstractNum w:abstractNumId="9" w15:restartNumberingAfterBreak="0">
+  <w:abstractNum w:abstractNumId="10" w15:restartNumberingAfterBreak="0">
     <w:nsid w:val="32290663"/>
     <w:multiLevelType w:val="hybridMultilevel"/>
     <w:tmpl w:val="5290D218"/>
@@ -33411,7 +32386,120 @@
       </w:pPr>
     </w:lvl>
   </w:abstractNum>
-  <w:abstractNum w:abstractNumId="10" w15:restartNumberingAfterBreak="0">
+  <w:abstractNum w:abstractNumId="11" w15:restartNumberingAfterBreak="0">
+    <w:nsid w:val="328B4203"/>
+    <w:multiLevelType w:val="hybridMultilevel"/>
+    <w:tmpl w:val="500086D8"/>
+    <w:lvl w:ilvl="0" w:tplc="A06CCC9C">
+      <w:start w:val="1"/>
+      <w:numFmt w:val="bullet"/>
+      <w:lvlText w:val=""/>
+      <w:lvlJc w:val="left"/>
+      <w:pPr>
+        <w:ind w:left="1080" w:hanging="360"/>
+      </w:pPr>
+      <w:rPr>
+        <w:rFonts w:ascii="Symbol" w:hAnsi="Symbol" w:hint="default"/>
+      </w:rPr>
+    </w:lvl>
+    <w:lvl w:ilvl="1" w:tplc="04190003" w:tentative="1">
+      <w:start w:val="1"/>
+      <w:numFmt w:val="bullet"/>
+      <w:lvlText w:val="o"/>
+      <w:lvlJc w:val="left"/>
+      <w:pPr>
+        <w:ind w:left="1800" w:hanging="360"/>
+      </w:pPr>
+      <w:rPr>
+        <w:rFonts w:ascii="Courier New" w:hAnsi="Courier New" w:cs="Courier New" w:hint="default"/>
+      </w:rPr>
+    </w:lvl>
+    <w:lvl w:ilvl="2" w:tplc="04190005" w:tentative="1">
+      <w:start w:val="1"/>
+      <w:numFmt w:val="bullet"/>
+      <w:lvlText w:val=""/>
+      <w:lvlJc w:val="left"/>
+      <w:pPr>
+        <w:ind w:left="2520" w:hanging="360"/>
+      </w:pPr>
+      <w:rPr>
+        <w:rFonts w:ascii="Wingdings" w:hAnsi="Wingdings" w:hint="default"/>
+      </w:rPr>
+    </w:lvl>
+    <w:lvl w:ilvl="3" w:tplc="04190001" w:tentative="1">
+      <w:start w:val="1"/>
+      <w:numFmt w:val="bullet"/>
+      <w:lvlText w:val=""/>
+      <w:lvlJc w:val="left"/>
+      <w:pPr>
+        <w:ind w:left="3240" w:hanging="360"/>
+      </w:pPr>
+      <w:rPr>
+        <w:rFonts w:ascii="Symbol" w:hAnsi="Symbol" w:hint="default"/>
+      </w:rPr>
+    </w:lvl>
+    <w:lvl w:ilvl="4" w:tplc="04190003" w:tentative="1">
+      <w:start w:val="1"/>
+      <w:numFmt w:val="bullet"/>
+      <w:lvlText w:val="o"/>
+      <w:lvlJc w:val="left"/>
+      <w:pPr>
+        <w:ind w:left="3960" w:hanging="360"/>
+      </w:pPr>
+      <w:rPr>
+        <w:rFonts w:ascii="Courier New" w:hAnsi="Courier New" w:cs="Courier New" w:hint="default"/>
+      </w:rPr>
+    </w:lvl>
+    <w:lvl w:ilvl="5" w:tplc="04190005" w:tentative="1">
+      <w:start w:val="1"/>
+      <w:numFmt w:val="bullet"/>
+      <w:lvlText w:val=""/>
+      <w:lvlJc w:val="left"/>
+      <w:pPr>
+        <w:ind w:left="4680" w:hanging="360"/>
+      </w:pPr>
+      <w:rPr>
+        <w:rFonts w:ascii="Wingdings" w:hAnsi="Wingdings" w:hint="default"/>
+      </w:rPr>
+    </w:lvl>
+    <w:lvl w:ilvl="6" w:tplc="04190001" w:tentative="1">
+      <w:start w:val="1"/>
+      <w:numFmt w:val="bullet"/>
+      <w:lvlText w:val=""/>
+      <w:lvlJc w:val="left"/>
+      <w:pPr>
+        <w:ind w:left="5400" w:hanging="360"/>
+      </w:pPr>
+      <w:rPr>
+        <w:rFonts w:ascii="Symbol" w:hAnsi="Symbol" w:hint="default"/>
+      </w:rPr>
+    </w:lvl>
+    <w:lvl w:ilvl="7" w:tplc="04190003" w:tentative="1">
+      <w:start w:val="1"/>
+      <w:numFmt w:val="bullet"/>
+      <w:lvlText w:val="o"/>
+      <w:lvlJc w:val="left"/>
+      <w:pPr>
+        <w:ind w:left="6120" w:hanging="360"/>
+      </w:pPr>
+      <w:rPr>
+        <w:rFonts w:ascii="Courier New" w:hAnsi="Courier New" w:cs="Courier New" w:hint="default"/>
+      </w:rPr>
+    </w:lvl>
+    <w:lvl w:ilvl="8" w:tplc="04190005" w:tentative="1">
+      <w:start w:val="1"/>
+      <w:numFmt w:val="bullet"/>
+      <w:lvlText w:val=""/>
+      <w:lvlJc w:val="left"/>
+      <w:pPr>
+        <w:ind w:left="6840" w:hanging="360"/>
+      </w:pPr>
+      <w:rPr>
+        <w:rFonts w:ascii="Wingdings" w:hAnsi="Wingdings" w:hint="default"/>
+      </w:rPr>
+    </w:lvl>
+  </w:abstractNum>
+  <w:abstractNum w:abstractNumId="12" w15:restartNumberingAfterBreak="0">
     <w:nsid w:val="355C4545"/>
     <w:multiLevelType w:val="multilevel"/>
     <w:tmpl w:val="4EB83C20"/>
@@ -33560,7 +32648,7 @@
       </w:rPr>
     </w:lvl>
   </w:abstractNum>
-  <w:abstractNum w:abstractNumId="11" w15:restartNumberingAfterBreak="0">
+  <w:abstractNum w:abstractNumId="13" w15:restartNumberingAfterBreak="0">
     <w:nsid w:val="3D3B3C6B"/>
     <w:multiLevelType w:val="hybridMultilevel"/>
     <w:tmpl w:val="3E3E5806"/>
@@ -33673,96 +32761,240 @@
       </w:rPr>
     </w:lvl>
   </w:abstractNum>
-  <w:abstractNum w:abstractNumId="12" w15:restartNumberingAfterBreak="0">
-    <w:nsid w:val="521C554A"/>
-    <w:multiLevelType w:val="hybridMultilevel"/>
-    <w:tmpl w:val="7AE64B40"/>
-    <w:lvl w:ilvl="0" w:tplc="0419000F">
+  <w:abstractNum w:abstractNumId="14" w15:restartNumberingAfterBreak="0">
+    <w:nsid w:val="485062C7"/>
+    <w:multiLevelType w:val="multilevel"/>
+    <w:tmpl w:val="3D52C5A4"/>
+    <w:lvl w:ilvl="0">
       <w:start w:val="1"/>
       <w:numFmt w:val="decimal"/>
       <w:lvlText w:val="%1."/>
       <w:lvlJc w:val="left"/>
       <w:pPr>
-        <w:ind w:left="1287" w:hanging="360"/>
+        <w:tabs>
+          <w:tab w:val="num" w:pos="720"/>
+        </w:tabs>
+        <w:ind w:left="720" w:hanging="360"/>
       </w:pPr>
     </w:lvl>
-    <w:lvl w:ilvl="1" w:tplc="04190019" w:tentative="1">
+    <w:lvl w:ilvl="1">
       <w:start w:val="1"/>
-      <w:numFmt w:val="lowerLetter"/>
-      <w:lvlText w:val="%2."/>
+      <w:numFmt w:val="bullet"/>
+      <w:lvlText w:val=""/>
       <w:lvlJc w:val="left"/>
       <w:pPr>
-        <w:ind w:left="2007" w:hanging="360"/>
-      </w:pPr>
+        <w:ind w:left="1440" w:hanging="360"/>
+      </w:pPr>
+      <w:rPr>
+        <w:rFonts w:ascii="Symbol" w:hAnsi="Symbol" w:hint="default"/>
+      </w:rPr>
     </w:lvl>
-    <w:lvl w:ilvl="2" w:tplc="0419001B" w:tentative="1">
+    <w:lvl w:ilvl="2" w:tentative="1">
       <w:start w:val="1"/>
-      <w:numFmt w:val="lowerRoman"/>
+      <w:numFmt w:val="decimal"/>
       <w:lvlText w:val="%3."/>
-      <w:lvlJc w:val="right"/>
-      <w:pPr>
-        <w:ind w:left="2727" w:hanging="180"/>
+      <w:lvlJc w:val="left"/>
+      <w:pPr>
+        <w:tabs>
+          <w:tab w:val="num" w:pos="2160"/>
+        </w:tabs>
+        <w:ind w:left="2160" w:hanging="360"/>
       </w:pPr>
     </w:lvl>
-    <w:lvl w:ilvl="3" w:tplc="0419000F" w:tentative="1">
+    <w:lvl w:ilvl="3" w:tentative="1">
       <w:start w:val="1"/>
       <w:numFmt w:val="decimal"/>
       <w:lvlText w:val="%4."/>
       <w:lvlJc w:val="left"/>
       <w:pPr>
-        <w:ind w:left="3447" w:hanging="360"/>
+        <w:tabs>
+          <w:tab w:val="num" w:pos="2880"/>
+        </w:tabs>
+        <w:ind w:left="2880" w:hanging="360"/>
       </w:pPr>
     </w:lvl>
-    <w:lvl w:ilvl="4" w:tplc="04190019" w:tentative="1">
+    <w:lvl w:ilvl="4" w:tentative="1">
       <w:start w:val="1"/>
-      <w:numFmt w:val="lowerLetter"/>
+      <w:numFmt w:val="decimal"/>
       <w:lvlText w:val="%5."/>
       <w:lvlJc w:val="left"/>
       <w:pPr>
-        <w:ind w:left="4167" w:hanging="360"/>
+        <w:tabs>
+          <w:tab w:val="num" w:pos="3600"/>
+        </w:tabs>
+        <w:ind w:left="3600" w:hanging="360"/>
       </w:pPr>
     </w:lvl>
-    <w:lvl w:ilvl="5" w:tplc="0419001B" w:tentative="1">
+    <w:lvl w:ilvl="5" w:tentative="1">
       <w:start w:val="1"/>
-      <w:numFmt w:val="lowerRoman"/>
+      <w:numFmt w:val="decimal"/>
       <w:lvlText w:val="%6."/>
-      <w:lvlJc w:val="right"/>
-      <w:pPr>
-        <w:ind w:left="4887" w:hanging="180"/>
+      <w:lvlJc w:val="left"/>
+      <w:pPr>
+        <w:tabs>
+          <w:tab w:val="num" w:pos="4320"/>
+        </w:tabs>
+        <w:ind w:left="4320" w:hanging="360"/>
       </w:pPr>
     </w:lvl>
-    <w:lvl w:ilvl="6" w:tplc="0419000F" w:tentative="1">
+    <w:lvl w:ilvl="6" w:tentative="1">
       <w:start w:val="1"/>
       <w:numFmt w:val="decimal"/>
       <w:lvlText w:val="%7."/>
       <w:lvlJc w:val="left"/>
       <w:pPr>
-        <w:ind w:left="5607" w:hanging="360"/>
+        <w:tabs>
+          <w:tab w:val="num" w:pos="5040"/>
+        </w:tabs>
+        <w:ind w:left="5040" w:hanging="360"/>
       </w:pPr>
     </w:lvl>
-    <w:lvl w:ilvl="7" w:tplc="04190019" w:tentative="1">
+    <w:lvl w:ilvl="7" w:tentative="1">
       <w:start w:val="1"/>
-      <w:numFmt w:val="lowerLetter"/>
+      <w:numFmt w:val="decimal"/>
       <w:lvlText w:val="%8."/>
       <w:lvlJc w:val="left"/>
       <w:pPr>
-        <w:ind w:left="6327" w:hanging="360"/>
+        <w:tabs>
+          <w:tab w:val="num" w:pos="5760"/>
+        </w:tabs>
+        <w:ind w:left="5760" w:hanging="360"/>
       </w:pPr>
     </w:lvl>
-    <w:lvl w:ilvl="8" w:tplc="0419001B" w:tentative="1">
+    <w:lvl w:ilvl="8" w:tentative="1">
       <w:start w:val="1"/>
-      <w:numFmt w:val="lowerRoman"/>
+      <w:numFmt w:val="decimal"/>
       <w:lvlText w:val="%9."/>
-      <w:lvlJc w:val="right"/>
-      <w:pPr>
-        <w:ind w:left="7047" w:hanging="180"/>
+      <w:lvlJc w:val="left"/>
+      <w:pPr>
+        <w:tabs>
+          <w:tab w:val="num" w:pos="6480"/>
+        </w:tabs>
+        <w:ind w:left="6480" w:hanging="360"/>
       </w:pPr>
     </w:lvl>
   </w:abstractNum>
-  <w:abstractNum w:abstractNumId="13" w15:restartNumberingAfterBreak="0">
-    <w:nsid w:val="54A15CBC"/>
+  <w:abstractNum w:abstractNumId="15" w15:restartNumberingAfterBreak="0">
+    <w:nsid w:val="49A469B1"/>
     <w:multiLevelType w:val="multilevel"/>
-    <w:tmpl w:val="BA5AAF92"/>
+    <w:tmpl w:val="09045140"/>
+    <w:lvl w:ilvl="0">
+      <w:start w:val="1"/>
+      <w:numFmt w:val="decimal"/>
+      <w:lvlText w:val="%1."/>
+      <w:lvlJc w:val="left"/>
+      <w:pPr>
+        <w:tabs>
+          <w:tab w:val="num" w:pos="720"/>
+        </w:tabs>
+        <w:ind w:left="720" w:hanging="360"/>
+      </w:pPr>
+    </w:lvl>
+    <w:lvl w:ilvl="1">
+      <w:start w:val="1"/>
+      <w:numFmt w:val="bullet"/>
+      <w:lvlText w:val="o"/>
+      <w:lvlJc w:val="left"/>
+      <w:pPr>
+        <w:tabs>
+          <w:tab w:val="num" w:pos="1440"/>
+        </w:tabs>
+        <w:ind w:left="1440" w:hanging="360"/>
+      </w:pPr>
+      <w:rPr>
+        <w:rFonts w:ascii="Courier New" w:hAnsi="Courier New" w:hint="default"/>
+        <w:sz w:val="20"/>
+      </w:rPr>
+    </w:lvl>
+    <w:lvl w:ilvl="2" w:tentative="1">
+      <w:start w:val="1"/>
+      <w:numFmt w:val="decimal"/>
+      <w:lvlText w:val="%3."/>
+      <w:lvlJc w:val="left"/>
+      <w:pPr>
+        <w:tabs>
+          <w:tab w:val="num" w:pos="2160"/>
+        </w:tabs>
+        <w:ind w:left="2160" w:hanging="360"/>
+      </w:pPr>
+    </w:lvl>
+    <w:lvl w:ilvl="3" w:tentative="1">
+      <w:start w:val="1"/>
+      <w:numFmt w:val="decimal"/>
+      <w:lvlText w:val="%4."/>
+      <w:lvlJc w:val="left"/>
+      <w:pPr>
+        <w:tabs>
+          <w:tab w:val="num" w:pos="2880"/>
+        </w:tabs>
+        <w:ind w:left="2880" w:hanging="360"/>
+      </w:pPr>
+    </w:lvl>
+    <w:lvl w:ilvl="4" w:tentative="1">
+      <w:start w:val="1"/>
+      <w:numFmt w:val="decimal"/>
+      <w:lvlText w:val="%5."/>
+      <w:lvlJc w:val="left"/>
+      <w:pPr>
+        <w:tabs>
+          <w:tab w:val="num" w:pos="3600"/>
+        </w:tabs>
+        <w:ind w:left="3600" w:hanging="360"/>
+      </w:pPr>
+    </w:lvl>
+    <w:lvl w:ilvl="5" w:tentative="1">
+      <w:start w:val="1"/>
+      <w:numFmt w:val="decimal"/>
+      <w:lvlText w:val="%6."/>
+      <w:lvlJc w:val="left"/>
+      <w:pPr>
+        <w:tabs>
+          <w:tab w:val="num" w:pos="4320"/>
+        </w:tabs>
+        <w:ind w:left="4320" w:hanging="360"/>
+      </w:pPr>
+    </w:lvl>
+    <w:lvl w:ilvl="6" w:tentative="1">
+      <w:start w:val="1"/>
+      <w:numFmt w:val="decimal"/>
+      <w:lvlText w:val="%7."/>
+      <w:lvlJc w:val="left"/>
+      <w:pPr>
+        <w:tabs>
+          <w:tab w:val="num" w:pos="5040"/>
+        </w:tabs>
+        <w:ind w:left="5040" w:hanging="360"/>
+      </w:pPr>
+    </w:lvl>
+    <w:lvl w:ilvl="7" w:tentative="1">
+      <w:start w:val="1"/>
+      <w:numFmt w:val="decimal"/>
+      <w:lvlText w:val="%8."/>
+      <w:lvlJc w:val="left"/>
+      <w:pPr>
+        <w:tabs>
+          <w:tab w:val="num" w:pos="5760"/>
+        </w:tabs>
+        <w:ind w:left="5760" w:hanging="360"/>
+      </w:pPr>
+    </w:lvl>
+    <w:lvl w:ilvl="8" w:tentative="1">
+      <w:start w:val="1"/>
+      <w:numFmt w:val="decimal"/>
+      <w:lvlText w:val="%9."/>
+      <w:lvlJc w:val="left"/>
+      <w:pPr>
+        <w:tabs>
+          <w:tab w:val="num" w:pos="6480"/>
+        </w:tabs>
+        <w:ind w:left="6480" w:hanging="360"/>
+      </w:pPr>
+    </w:lvl>
+  </w:abstractNum>
+  <w:abstractNum w:abstractNumId="16" w15:restartNumberingAfterBreak="0">
+    <w:nsid w:val="4C4419C6"/>
+    <w:multiLevelType w:val="multilevel"/>
+    <w:tmpl w:val="F202C7E2"/>
     <w:lvl w:ilvl="0">
       <w:start w:val="1"/>
       <w:numFmt w:val="bullet"/>
@@ -33908,7 +33140,242 @@
       </w:rPr>
     </w:lvl>
   </w:abstractNum>
-  <w:abstractNum w:abstractNumId="14" w15:restartNumberingAfterBreak="0">
+  <w:abstractNum w:abstractNumId="17" w15:restartNumberingAfterBreak="0">
+    <w:nsid w:val="521C554A"/>
+    <w:multiLevelType w:val="hybridMultilevel"/>
+    <w:tmpl w:val="7AE64B40"/>
+    <w:lvl w:ilvl="0" w:tplc="0419000F">
+      <w:start w:val="1"/>
+      <w:numFmt w:val="decimal"/>
+      <w:lvlText w:val="%1."/>
+      <w:lvlJc w:val="left"/>
+      <w:pPr>
+        <w:ind w:left="1287" w:hanging="360"/>
+      </w:pPr>
+    </w:lvl>
+    <w:lvl w:ilvl="1" w:tplc="04190019" w:tentative="1">
+      <w:start w:val="1"/>
+      <w:numFmt w:val="lowerLetter"/>
+      <w:lvlText w:val="%2."/>
+      <w:lvlJc w:val="left"/>
+      <w:pPr>
+        <w:ind w:left="2007" w:hanging="360"/>
+      </w:pPr>
+    </w:lvl>
+    <w:lvl w:ilvl="2" w:tplc="0419001B" w:tentative="1">
+      <w:start w:val="1"/>
+      <w:numFmt w:val="lowerRoman"/>
+      <w:lvlText w:val="%3."/>
+      <w:lvlJc w:val="right"/>
+      <w:pPr>
+        <w:ind w:left="2727" w:hanging="180"/>
+      </w:pPr>
+    </w:lvl>
+    <w:lvl w:ilvl="3" w:tplc="0419000F" w:tentative="1">
+      <w:start w:val="1"/>
+      <w:numFmt w:val="decimal"/>
+      <w:lvlText w:val="%4."/>
+      <w:lvlJc w:val="left"/>
+      <w:pPr>
+        <w:ind w:left="3447" w:hanging="360"/>
+      </w:pPr>
+    </w:lvl>
+    <w:lvl w:ilvl="4" w:tplc="04190019" w:tentative="1">
+      <w:start w:val="1"/>
+      <w:numFmt w:val="lowerLetter"/>
+      <w:lvlText w:val="%5."/>
+      <w:lvlJc w:val="left"/>
+      <w:pPr>
+        <w:ind w:left="4167" w:hanging="360"/>
+      </w:pPr>
+    </w:lvl>
+    <w:lvl w:ilvl="5" w:tplc="0419001B" w:tentative="1">
+      <w:start w:val="1"/>
+      <w:numFmt w:val="lowerRoman"/>
+      <w:lvlText w:val="%6."/>
+      <w:lvlJc w:val="right"/>
+      <w:pPr>
+        <w:ind w:left="4887" w:hanging="180"/>
+      </w:pPr>
+    </w:lvl>
+    <w:lvl w:ilvl="6" w:tplc="0419000F" w:tentative="1">
+      <w:start w:val="1"/>
+      <w:numFmt w:val="decimal"/>
+      <w:lvlText w:val="%7."/>
+      <w:lvlJc w:val="left"/>
+      <w:pPr>
+        <w:ind w:left="5607" w:hanging="360"/>
+      </w:pPr>
+    </w:lvl>
+    <w:lvl w:ilvl="7" w:tplc="04190019" w:tentative="1">
+      <w:start w:val="1"/>
+      <w:numFmt w:val="lowerLetter"/>
+      <w:lvlText w:val="%8."/>
+      <w:lvlJc w:val="left"/>
+      <w:pPr>
+        <w:ind w:left="6327" w:hanging="360"/>
+      </w:pPr>
+    </w:lvl>
+    <w:lvl w:ilvl="8" w:tplc="0419001B" w:tentative="1">
+      <w:start w:val="1"/>
+      <w:numFmt w:val="lowerRoman"/>
+      <w:lvlText w:val="%9."/>
+      <w:lvlJc w:val="right"/>
+      <w:pPr>
+        <w:ind w:left="7047" w:hanging="180"/>
+      </w:pPr>
+    </w:lvl>
+  </w:abstractNum>
+  <w:abstractNum w:abstractNumId="18" w15:restartNumberingAfterBreak="0">
+    <w:nsid w:val="54A15CBC"/>
+    <w:multiLevelType w:val="multilevel"/>
+    <w:tmpl w:val="BA5AAF92"/>
+    <w:lvl w:ilvl="0">
+      <w:start w:val="1"/>
+      <w:numFmt w:val="bullet"/>
+      <w:lvlText w:val=""/>
+      <w:lvlJc w:val="left"/>
+      <w:pPr>
+        <w:tabs>
+          <w:tab w:val="num" w:pos="720"/>
+        </w:tabs>
+        <w:ind w:left="720" w:hanging="360"/>
+      </w:pPr>
+      <w:rPr>
+        <w:rFonts w:ascii="Symbol" w:hAnsi="Symbol" w:hint="default"/>
+        <w:sz w:val="20"/>
+      </w:rPr>
+    </w:lvl>
+    <w:lvl w:ilvl="1" w:tentative="1">
+      <w:start w:val="1"/>
+      <w:numFmt w:val="bullet"/>
+      <w:lvlText w:val="o"/>
+      <w:lvlJc w:val="left"/>
+      <w:pPr>
+        <w:tabs>
+          <w:tab w:val="num" w:pos="1440"/>
+        </w:tabs>
+        <w:ind w:left="1440" w:hanging="360"/>
+      </w:pPr>
+      <w:rPr>
+        <w:rFonts w:ascii="Courier New" w:hAnsi="Courier New" w:hint="default"/>
+        <w:sz w:val="20"/>
+      </w:rPr>
+    </w:lvl>
+    <w:lvl w:ilvl="2" w:tentative="1">
+      <w:start w:val="1"/>
+      <w:numFmt w:val="bullet"/>
+      <w:lvlText w:val=""/>
+      <w:lvlJc w:val="left"/>
+      <w:pPr>
+        <w:tabs>
+          <w:tab w:val="num" w:pos="2160"/>
+        </w:tabs>
+        <w:ind w:left="2160" w:hanging="360"/>
+      </w:pPr>
+      <w:rPr>
+        <w:rFonts w:ascii="Wingdings" w:hAnsi="Wingdings" w:hint="default"/>
+        <w:sz w:val="20"/>
+      </w:rPr>
+    </w:lvl>
+    <w:lvl w:ilvl="3" w:tentative="1">
+      <w:start w:val="1"/>
+      <w:numFmt w:val="bullet"/>
+      <w:lvlText w:val=""/>
+      <w:lvlJc w:val="left"/>
+      <w:pPr>
+        <w:tabs>
+          <w:tab w:val="num" w:pos="2880"/>
+        </w:tabs>
+        <w:ind w:left="2880" w:hanging="360"/>
+      </w:pPr>
+      <w:rPr>
+        <w:rFonts w:ascii="Wingdings" w:hAnsi="Wingdings" w:hint="default"/>
+        <w:sz w:val="20"/>
+      </w:rPr>
+    </w:lvl>
+    <w:lvl w:ilvl="4" w:tentative="1">
+      <w:start w:val="1"/>
+      <w:numFmt w:val="bullet"/>
+      <w:lvlText w:val=""/>
+      <w:lvlJc w:val="left"/>
+      <w:pPr>
+        <w:tabs>
+          <w:tab w:val="num" w:pos="3600"/>
+        </w:tabs>
+        <w:ind w:left="3600" w:hanging="360"/>
+      </w:pPr>
+      <w:rPr>
+        <w:rFonts w:ascii="Wingdings" w:hAnsi="Wingdings" w:hint="default"/>
+        <w:sz w:val="20"/>
+      </w:rPr>
+    </w:lvl>
+    <w:lvl w:ilvl="5" w:tentative="1">
+      <w:start w:val="1"/>
+      <w:numFmt w:val="bullet"/>
+      <w:lvlText w:val=""/>
+      <w:lvlJc w:val="left"/>
+      <w:pPr>
+        <w:tabs>
+          <w:tab w:val="num" w:pos="4320"/>
+        </w:tabs>
+        <w:ind w:left="4320" w:hanging="360"/>
+      </w:pPr>
+      <w:rPr>
+        <w:rFonts w:ascii="Wingdings" w:hAnsi="Wingdings" w:hint="default"/>
+        <w:sz w:val="20"/>
+      </w:rPr>
+    </w:lvl>
+    <w:lvl w:ilvl="6" w:tentative="1">
+      <w:start w:val="1"/>
+      <w:numFmt w:val="bullet"/>
+      <w:lvlText w:val=""/>
+      <w:lvlJc w:val="left"/>
+      <w:pPr>
+        <w:tabs>
+          <w:tab w:val="num" w:pos="5040"/>
+        </w:tabs>
+        <w:ind w:left="5040" w:hanging="360"/>
+      </w:pPr>
+      <w:rPr>
+        <w:rFonts w:ascii="Wingdings" w:hAnsi="Wingdings" w:hint="default"/>
+        <w:sz w:val="20"/>
+      </w:rPr>
+    </w:lvl>
+    <w:lvl w:ilvl="7" w:tentative="1">
+      <w:start w:val="1"/>
+      <w:numFmt w:val="bullet"/>
+      <w:lvlText w:val=""/>
+      <w:lvlJc w:val="left"/>
+      <w:pPr>
+        <w:tabs>
+          <w:tab w:val="num" w:pos="5760"/>
+        </w:tabs>
+        <w:ind w:left="5760" w:hanging="360"/>
+      </w:pPr>
+      <w:rPr>
+        <w:rFonts w:ascii="Wingdings" w:hAnsi="Wingdings" w:hint="default"/>
+        <w:sz w:val="20"/>
+      </w:rPr>
+    </w:lvl>
+    <w:lvl w:ilvl="8" w:tentative="1">
+      <w:start w:val="1"/>
+      <w:numFmt w:val="bullet"/>
+      <w:lvlText w:val=""/>
+      <w:lvlJc w:val="left"/>
+      <w:pPr>
+        <w:tabs>
+          <w:tab w:val="num" w:pos="6480"/>
+        </w:tabs>
+        <w:ind w:left="6480" w:hanging="360"/>
+      </w:pPr>
+      <w:rPr>
+        <w:rFonts w:ascii="Wingdings" w:hAnsi="Wingdings" w:hint="default"/>
+        <w:sz w:val="20"/>
+      </w:rPr>
+    </w:lvl>
+  </w:abstractNum>
+  <w:abstractNum w:abstractNumId="19" w15:restartNumberingAfterBreak="0">
     <w:nsid w:val="5B812E51"/>
     <w:multiLevelType w:val="hybridMultilevel"/>
     <w:tmpl w:val="4F2E1960"/>
@@ -33994,7 +33461,7 @@
       </w:pPr>
     </w:lvl>
   </w:abstractNum>
-  <w:abstractNum w:abstractNumId="15" w15:restartNumberingAfterBreak="0">
+  <w:abstractNum w:abstractNumId="20" w15:restartNumberingAfterBreak="0">
     <w:nsid w:val="6BA262B5"/>
     <w:multiLevelType w:val="hybridMultilevel"/>
     <w:tmpl w:val="06B81420"/>
@@ -34080,7 +33547,120 @@
       </w:pPr>
     </w:lvl>
   </w:abstractNum>
-  <w:abstractNum w:abstractNumId="16" w15:restartNumberingAfterBreak="0">
+  <w:abstractNum w:abstractNumId="21" w15:restartNumberingAfterBreak="0">
+    <w:nsid w:val="6DE244E2"/>
+    <w:multiLevelType w:val="multilevel"/>
+    <w:tmpl w:val="D74C0CE6"/>
+    <w:lvl w:ilvl="0">
+      <w:start w:val="1"/>
+      <w:numFmt w:val="decimal"/>
+      <w:lvlText w:val="%1."/>
+      <w:lvlJc w:val="left"/>
+      <w:pPr>
+        <w:tabs>
+          <w:tab w:val="num" w:pos="720"/>
+        </w:tabs>
+        <w:ind w:left="720" w:hanging="360"/>
+      </w:pPr>
+    </w:lvl>
+    <w:lvl w:ilvl="1">
+      <w:start w:val="1"/>
+      <w:numFmt w:val="bullet"/>
+      <w:lvlText w:val=""/>
+      <w:lvlJc w:val="left"/>
+      <w:pPr>
+        <w:ind w:left="1440" w:hanging="360"/>
+      </w:pPr>
+      <w:rPr>
+        <w:rFonts w:ascii="Symbol" w:hAnsi="Symbol" w:hint="default"/>
+      </w:rPr>
+    </w:lvl>
+    <w:lvl w:ilvl="2" w:tentative="1">
+      <w:start w:val="1"/>
+      <w:numFmt w:val="decimal"/>
+      <w:lvlText w:val="%3."/>
+      <w:lvlJc w:val="left"/>
+      <w:pPr>
+        <w:tabs>
+          <w:tab w:val="num" w:pos="2160"/>
+        </w:tabs>
+        <w:ind w:left="2160" w:hanging="360"/>
+      </w:pPr>
+    </w:lvl>
+    <w:lvl w:ilvl="3" w:tentative="1">
+      <w:start w:val="1"/>
+      <w:numFmt w:val="decimal"/>
+      <w:lvlText w:val="%4."/>
+      <w:lvlJc w:val="left"/>
+      <w:pPr>
+        <w:tabs>
+          <w:tab w:val="num" w:pos="2880"/>
+        </w:tabs>
+        <w:ind w:left="2880" w:hanging="360"/>
+      </w:pPr>
+    </w:lvl>
+    <w:lvl w:ilvl="4" w:tentative="1">
+      <w:start w:val="1"/>
+      <w:numFmt w:val="decimal"/>
+      <w:lvlText w:val="%5."/>
+      <w:lvlJc w:val="left"/>
+      <w:pPr>
+        <w:tabs>
+          <w:tab w:val="num" w:pos="3600"/>
+        </w:tabs>
+        <w:ind w:left="3600" w:hanging="360"/>
+      </w:pPr>
+    </w:lvl>
+    <w:lvl w:ilvl="5" w:tentative="1">
+      <w:start w:val="1"/>
+      <w:numFmt w:val="decimal"/>
+      <w:lvlText w:val="%6."/>
+      <w:lvlJc w:val="left"/>
+      <w:pPr>
+        <w:tabs>
+          <w:tab w:val="num" w:pos="4320"/>
+        </w:tabs>
+        <w:ind w:left="4320" w:hanging="360"/>
+      </w:pPr>
+    </w:lvl>
+    <w:lvl w:ilvl="6" w:tentative="1">
+      <w:start w:val="1"/>
+      <w:numFmt w:val="decimal"/>
+      <w:lvlText w:val="%7."/>
+      <w:lvlJc w:val="left"/>
+      <w:pPr>
+        <w:tabs>
+          <w:tab w:val="num" w:pos="5040"/>
+        </w:tabs>
+        <w:ind w:left="5040" w:hanging="360"/>
+      </w:pPr>
+    </w:lvl>
+    <w:lvl w:ilvl="7" w:tentative="1">
+      <w:start w:val="1"/>
+      <w:numFmt w:val="decimal"/>
+      <w:lvlText w:val="%8."/>
+      <w:lvlJc w:val="left"/>
+      <w:pPr>
+        <w:tabs>
+          <w:tab w:val="num" w:pos="5760"/>
+        </w:tabs>
+        <w:ind w:left="5760" w:hanging="360"/>
+      </w:pPr>
+    </w:lvl>
+    <w:lvl w:ilvl="8" w:tentative="1">
+      <w:start w:val="1"/>
+      <w:numFmt w:val="decimal"/>
+      <w:lvlText w:val="%9."/>
+      <w:lvlJc w:val="left"/>
+      <w:pPr>
+        <w:tabs>
+          <w:tab w:val="num" w:pos="6480"/>
+        </w:tabs>
+        <w:ind w:left="6480" w:hanging="360"/>
+      </w:pPr>
+    </w:lvl>
+  </w:abstractNum>
+  <w:abstractNum w:abstractNumId="22" w15:restartNumberingAfterBreak="0">
     <w:nsid w:val="6E8E042C"/>
     <w:multiLevelType w:val="hybridMultilevel"/>
     <w:tmpl w:val="28500B1C"/>
@@ -34166,7 +33746,7 @@
       </w:pPr>
     </w:lvl>
   </w:abstractNum>
-  <w:abstractNum w:abstractNumId="17" w15:restartNumberingAfterBreak="0">
+  <w:abstractNum w:abstractNumId="23" w15:restartNumberingAfterBreak="0">
     <w:nsid w:val="6FFF5A7B"/>
     <w:multiLevelType w:val="hybridMultilevel"/>
     <w:tmpl w:val="FE9EB82C"/>
@@ -34252,7 +33832,7 @@
       </w:pPr>
     </w:lvl>
   </w:abstractNum>
-  <w:abstractNum w:abstractNumId="18" w15:restartNumberingAfterBreak="0">
+  <w:abstractNum w:abstractNumId="24" w15:restartNumberingAfterBreak="0">
     <w:nsid w:val="74095840"/>
     <w:multiLevelType w:val="multilevel"/>
     <w:tmpl w:val="A75AD97A"/>
@@ -34396,34 +33976,34 @@
     </w:lvlOverride>
   </w:num>
   <w:num w:numId="2" w16cid:durableId="924534421">
-    <w:abstractNumId w:val="18"/>
+    <w:abstractNumId w:val="24"/>
   </w:num>
   <w:num w:numId="3" w16cid:durableId="134034287">
-    <w:abstractNumId w:val="12"/>
+    <w:abstractNumId w:val="17"/>
   </w:num>
   <w:num w:numId="4" w16cid:durableId="177233432">
-    <w:abstractNumId w:val="16"/>
+    <w:abstractNumId w:val="22"/>
   </w:num>
   <w:num w:numId="5" w16cid:durableId="1945264801">
     <w:abstractNumId w:val="0"/>
   </w:num>
   <w:num w:numId="6" w16cid:durableId="42758038">
-    <w:abstractNumId w:val="17"/>
+    <w:abstractNumId w:val="23"/>
   </w:num>
   <w:num w:numId="7" w16cid:durableId="200288893">
     <w:abstractNumId w:val="2"/>
   </w:num>
   <w:num w:numId="8" w16cid:durableId="510217635">
-    <w:abstractNumId w:val="11"/>
+    <w:abstractNumId w:val="13"/>
   </w:num>
   <w:num w:numId="9" w16cid:durableId="1025984890">
     <w:abstractNumId w:val="4"/>
   </w:num>
   <w:num w:numId="10" w16cid:durableId="1329167060">
-    <w:abstractNumId w:val="7"/>
+    <w:abstractNumId w:val="8"/>
   </w:num>
   <w:num w:numId="11" w16cid:durableId="2078893949">
-    <w:abstractNumId w:val="9"/>
+    <w:abstractNumId w:val="10"/>
   </w:num>
   <w:num w:numId="12" w16cid:durableId="1991210595">
     <w:abstractNumId w:val="5"/>
@@ -34432,22 +34012,43 @@
     <w:abstractNumId w:val="6"/>
   </w:num>
   <w:num w:numId="14" w16cid:durableId="150760856">
-    <w:abstractNumId w:val="14"/>
+    <w:abstractNumId w:val="19"/>
   </w:num>
   <w:num w:numId="15" w16cid:durableId="993797692">
-    <w:abstractNumId w:val="15"/>
+    <w:abstractNumId w:val="20"/>
   </w:num>
   <w:num w:numId="16" w16cid:durableId="914970202">
     <w:abstractNumId w:val="1"/>
   </w:num>
   <w:num w:numId="17" w16cid:durableId="1604460777">
-    <w:abstractNumId w:val="8"/>
+    <w:abstractNumId w:val="9"/>
   </w:num>
   <w:num w:numId="18" w16cid:durableId="327447851">
-    <w:abstractNumId w:val="13"/>
+    <w:abstractNumId w:val="18"/>
   </w:num>
   <w:num w:numId="19" w16cid:durableId="91125546">
-    <w:abstractNumId w:val="10"/>
+    <w:abstractNumId w:val="12"/>
+  </w:num>
+  <w:num w:numId="20" w16cid:durableId="865945990">
+    <w:abstractNumId w:val="15"/>
+  </w:num>
+  <w:num w:numId="21" w16cid:durableId="455219259">
+    <w:abstractNumId w:val="7"/>
+  </w:num>
+  <w:num w:numId="22" w16cid:durableId="1705786250">
+    <w:abstractNumId w:val="21"/>
+  </w:num>
+  <w:num w:numId="23" w16cid:durableId="1374379484">
+    <w:abstractNumId w:val="3"/>
+  </w:num>
+  <w:num w:numId="24" w16cid:durableId="592780967">
+    <w:abstractNumId w:val="11"/>
+  </w:num>
+  <w:num w:numId="25" w16cid:durableId="638614002">
+    <w:abstractNumId w:val="14"/>
+  </w:num>
+  <w:num w:numId="26" w16cid:durableId="1631546270">
+    <w:abstractNumId w:val="16"/>
   </w:num>
   <w:numIdMacAtCleanup w:val="16"/>
 </w:numbering>

--- a/Отчет по практике.docx
+++ b/Отчет по практике.docx
@@ -1706,11 +1706,21 @@
             </w:pPr>
             <w:r>
               <w:rPr>
+                <w:color w:val="000000"/>
                 <w:sz w:val="22"/>
                 <w:szCs w:val="22"/>
                 <w:lang w:eastAsia="ru-RU"/>
               </w:rPr>
-              <w:t>Проведение анализа инструментальных средств реализации проекта.</w:t>
+              <w:t>Анализ требований к конфигуратору</w:t>
+            </w:r>
+            <w:r>
+              <w:rPr>
+                <w:color w:val="000000"/>
+                <w:sz w:val="22"/>
+                <w:szCs w:val="22"/>
+                <w:lang w:val="en-US" w:eastAsia="ru-RU"/>
+              </w:rPr>
+              <w:t>.</w:t>
             </w:r>
           </w:p>
         </w:tc>
@@ -1803,21 +1813,11 @@
             </w:pPr>
             <w:r>
               <w:rPr>
-                <w:color w:val="000000"/>
                 <w:sz w:val="22"/>
                 <w:szCs w:val="22"/>
                 <w:lang w:eastAsia="ru-RU"/>
               </w:rPr>
-              <w:t>Анализ требований к конфигуратору</w:t>
-            </w:r>
-            <w:r>
-              <w:rPr>
-                <w:color w:val="000000"/>
-                <w:sz w:val="22"/>
-                <w:szCs w:val="22"/>
-                <w:lang w:val="en-US" w:eastAsia="ru-RU"/>
-              </w:rPr>
-              <w:t>.</w:t>
+              <w:t>Проведение анализа инструментальных средств реализации проекта.</w:t>
             </w:r>
           </w:p>
         </w:tc>
@@ -3765,11 +3765,21 @@
             </w:pPr>
             <w:r>
               <w:rPr>
+                <w:color w:val="000000"/>
                 <w:sz w:val="22"/>
                 <w:szCs w:val="22"/>
                 <w:lang w:eastAsia="ru-RU"/>
               </w:rPr>
-              <w:t>Проведение анализа инструментальных средств реализации проекта.</w:t>
+              <w:t>Анализ требований к конфигуратору</w:t>
+            </w:r>
+            <w:r>
+              <w:rPr>
+                <w:color w:val="000000"/>
+                <w:sz w:val="22"/>
+                <w:szCs w:val="22"/>
+                <w:lang w:val="en-US" w:eastAsia="ru-RU"/>
+              </w:rPr>
+              <w:t>.</w:t>
             </w:r>
           </w:p>
         </w:tc>
@@ -3877,21 +3887,11 @@
             </w:pPr>
             <w:r>
               <w:rPr>
-                <w:color w:val="000000"/>
                 <w:sz w:val="22"/>
                 <w:szCs w:val="22"/>
                 <w:lang w:eastAsia="ru-RU"/>
               </w:rPr>
-              <w:t>Анализ требований к конфигуратору</w:t>
-            </w:r>
-            <w:r>
-              <w:rPr>
-                <w:color w:val="000000"/>
-                <w:sz w:val="22"/>
-                <w:szCs w:val="22"/>
-                <w:lang w:val="en-US" w:eastAsia="ru-RU"/>
-              </w:rPr>
-              <w:t>.</w:t>
+              <w:t>Проведение анализа инструментальных средств реализации проекта.</w:t>
             </w:r>
           </w:p>
         </w:tc>
@@ -20221,25 +20221,7 @@
           <w:szCs w:val="28"/>
           <w14:ligatures w14:val="standardContextual"/>
         </w:rPr>
-        <w:t>Гибкость</w:t>
-      </w:r>
-      <w:proofErr w:type="gramStart"/>
-      <w:r>
-        <w:rPr>
-          <w:rFonts w:eastAsia="Calibri"/>
-          <w:szCs w:val="28"/>
-          <w14:ligatures w14:val="standardContextual"/>
-        </w:rPr>
-        <w:t>: Можно</w:t>
-      </w:r>
-      <w:proofErr w:type="gramEnd"/>
-      <w:r>
-        <w:rPr>
-          <w:rFonts w:eastAsia="Calibri"/>
-          <w:szCs w:val="28"/>
-          <w14:ligatures w14:val="standardContextual"/>
-        </w:rPr>
-        <w:t xml:space="preserve"> легко заменить один компонент другим.</w:t>
+        <w:t>Гибкость: Можно легко заменить один компонент другим.</w:t>
       </w:r>
     </w:p>
     <w:p>
@@ -28262,16 +28244,7 @@
         <w:t>:</w:t>
       </w:r>
       <w:r>
-        <w:t xml:space="preserve"> Страница с карточками всех товаров</w:t>
-      </w:r>
-      <w:r>
-        <w:t>. Карточки продуктов содержат изображения, ключевые характеристики (мощность, уровень шума) и кнопку «</w:t>
-      </w:r>
-      <w:r>
-        <w:t>В корзину</w:t>
-      </w:r>
-      <w:r>
-        <w:t>».</w:t>
+        <w:t xml:space="preserve"> Страница с карточками всех товаров. Карточки продуктов содержат изображения, ключевые характеристики (мощность, уровень шума) и кнопку «В корзину».</w:t>
       </w:r>
     </w:p>
     <w:p>
@@ -28300,19 +28273,7 @@
         <w:t>:</w:t>
       </w:r>
       <w:r>
-        <w:t xml:space="preserve"> и</w:t>
-      </w:r>
-      <w:r>
-        <w:t>нтерфейс корзины включает таблицу с выбранными товарами, итоговой суммой и кнопкой «Оформить заказ». Для удобства добавлена возможность удаления</w:t>
-      </w:r>
-      <w:r>
-        <w:t xml:space="preserve"> и изменения количества</w:t>
-      </w:r>
-      <w:r>
-        <w:t xml:space="preserve"> позиций</w:t>
-      </w:r>
-      <w:r>
-        <w:t>.</w:t>
+        <w:t xml:space="preserve"> интерфейс корзины включает таблицу с выбранными товарами, итоговой суммой и кнопкой «Оформить заказ». Для удобства добавлена возможность удаления и изменения количества позиций.</w:t>
       </w:r>
     </w:p>
     <w:p>
@@ -28369,10 +28330,7 @@
         <w:t>:</w:t>
       </w:r>
       <w:r>
-        <w:t xml:space="preserve"> м</w:t>
-      </w:r>
-      <w:r>
-        <w:t>инималистичный дизайн форм снижает когнитивную нагрузку. Обязательные поля помечены, ошибки выводятся под соответствующими input-полями.</w:t>
+        <w:t xml:space="preserve"> минималистичный дизайн форм снижает когнитивную нагрузку. Обязательные поля помечены, ошибки выводятся под соответствующими input-полями.</w:t>
       </w:r>
     </w:p>
     <w:p>
@@ -28413,19 +28371,13 @@
         <w:t xml:space="preserve"> т</w:t>
       </w:r>
       <w:r>
-        <w:t>аблица заказов</w:t>
-      </w:r>
-      <w:r>
-        <w:t xml:space="preserve">, </w:t>
+        <w:t xml:space="preserve">аблица заказов, </w:t>
       </w:r>
       <w:r>
         <w:t>д</w:t>
       </w:r>
       <w:r>
-        <w:t>етализация заказа</w:t>
-      </w:r>
-      <w:r>
-        <w:t xml:space="preserve">, </w:t>
+        <w:t xml:space="preserve">етализация заказа, </w:t>
       </w:r>
       <w:r>
         <w:t>и</w:t>
@@ -28765,7 +28717,7 @@
           <w:noProof/>
         </w:rPr>
         <w:drawing>
-          <wp:inline distT="0" distB="0" distL="0" distR="0" wp14:anchorId="3D1ED5E1" wp14:editId="706B4A2B">
+          <wp:inline distT="0" distB="0" distL="0" distR="0" wp14:anchorId="3D1ED5E1" wp14:editId="6532E35A">
             <wp:extent cx="5019675" cy="3221606"/>
             <wp:effectExtent l="0" t="0" r="0" b="0"/>
             <wp:docPr id="1631829627" name="Рисунок 5"/>
@@ -29205,25 +29157,7 @@
           <w:color w:val="000000" w:themeColor="text1"/>
           <w:szCs w:val="28"/>
         </w:rPr>
-        <w:t xml:space="preserve">1. Агальцов, В. П. Базы данных: в 2 книгах. Книга 2. Распределенные и удаленные базы данных: учебник / В.П. Агальцов. — Москва: </w:t>
-      </w:r>
-      <w:proofErr w:type="gramStart"/>
-      <w:r>
-        <w:rPr>
-          <w:rFonts w:eastAsiaTheme="minorHAnsi"/>
-          <w:color w:val="000000" w:themeColor="text1"/>
-          <w:szCs w:val="28"/>
-        </w:rPr>
-        <w:t>ФОРУМ :</w:t>
-      </w:r>
-      <w:proofErr w:type="gramEnd"/>
-      <w:r>
-        <w:rPr>
-          <w:rFonts w:eastAsiaTheme="minorHAnsi"/>
-          <w:color w:val="000000" w:themeColor="text1"/>
-          <w:szCs w:val="28"/>
-        </w:rPr>
-        <w:t xml:space="preserve"> ИНФРА-М, 2021. — 271 с. — (Высшее образование: Бакалавриат). - ISBN 978-5-8199-0713-9. - Текст: электронный. - URL: https://znanium.com/catalog/product/1514118 (дата обращения: 0</w:t>
+        <w:t>1. Агальцов, В. П. Базы данных: в 2 книгах. Книга 2. Распределенные и удаленные базы данных: учебник / В.П. Агальцов. — Москва: ФОРУМ : ИНФРА-М, 2021. — 271 с. — (Высшее образование: Бакалавриат). - ISBN 978-5-8199-0713-9. - Текст: электронный. - URL: https://znanium.com/catalog/product/1514118 (дата обращения: 0</w:t>
       </w:r>
       <w:r>
         <w:rPr>
@@ -29869,79 +29803,7 @@
           <w:color w:val="000000" w:themeColor="text1"/>
           <w:szCs w:val="28"/>
         </w:rPr>
-        <w:t>. Хорев, П. Б. Объектно-ориентированное программирование с примерами на С</w:t>
-      </w:r>
-      <w:proofErr w:type="gramStart"/>
-      <w:r>
-        <w:rPr>
-          <w:rFonts w:eastAsiaTheme="minorHAnsi"/>
-          <w:color w:val="000000" w:themeColor="text1"/>
-          <w:szCs w:val="28"/>
-        </w:rPr>
-        <w:t># :</w:t>
-      </w:r>
-      <w:proofErr w:type="gramEnd"/>
-      <w:r>
-        <w:rPr>
-          <w:rFonts w:eastAsiaTheme="minorHAnsi"/>
-          <w:color w:val="000000" w:themeColor="text1"/>
-          <w:szCs w:val="28"/>
-        </w:rPr>
-        <w:t xml:space="preserve"> учебное пособие / П.Б. Хорев. — </w:t>
-      </w:r>
-      <w:proofErr w:type="gramStart"/>
-      <w:r>
-        <w:rPr>
-          <w:rFonts w:eastAsiaTheme="minorHAnsi"/>
-          <w:color w:val="000000" w:themeColor="text1"/>
-          <w:szCs w:val="28"/>
-        </w:rPr>
-        <w:t>Москва :</w:t>
-      </w:r>
-      <w:proofErr w:type="gramEnd"/>
-      <w:r>
-        <w:rPr>
-          <w:rFonts w:eastAsiaTheme="minorHAnsi"/>
-          <w:color w:val="000000" w:themeColor="text1"/>
-          <w:szCs w:val="28"/>
-        </w:rPr>
-        <w:t xml:space="preserve"> </w:t>
-      </w:r>
-      <w:proofErr w:type="gramStart"/>
-      <w:r>
-        <w:rPr>
-          <w:rFonts w:eastAsiaTheme="minorHAnsi"/>
-          <w:color w:val="000000" w:themeColor="text1"/>
-          <w:szCs w:val="28"/>
-        </w:rPr>
-        <w:t>ФОРУМ :</w:t>
-      </w:r>
-      <w:proofErr w:type="gramEnd"/>
-      <w:r>
-        <w:rPr>
-          <w:rFonts w:eastAsiaTheme="minorHAnsi"/>
-          <w:color w:val="000000" w:themeColor="text1"/>
-          <w:szCs w:val="28"/>
-        </w:rPr>
-        <w:t xml:space="preserve"> ИНФРА-М, 2020. — 200 с. — (Высшее образование: Бакалавриат). - ISBN 978-5-00091-680-3. - </w:t>
-      </w:r>
-      <w:proofErr w:type="gramStart"/>
-      <w:r>
-        <w:rPr>
-          <w:rFonts w:eastAsiaTheme="minorHAnsi"/>
-          <w:color w:val="000000" w:themeColor="text1"/>
-          <w:szCs w:val="28"/>
-        </w:rPr>
-        <w:t>Текст :</w:t>
-      </w:r>
-      <w:proofErr w:type="gramEnd"/>
-      <w:r>
-        <w:rPr>
-          <w:rFonts w:eastAsiaTheme="minorHAnsi"/>
-          <w:color w:val="000000" w:themeColor="text1"/>
-          <w:szCs w:val="28"/>
-        </w:rPr>
-        <w:t xml:space="preserve"> электронный. - URL: https://znanium.com/catalog/product/1069921 (дата обращения: </w:t>
+        <w:t xml:space="preserve">. Хорев, П. Б. Объектно-ориентированное программирование с примерами на С# : учебное пособие / П.Б. Хорев. — Москва : ФОРУМ : ИНФРА-М, 2020. — 200 с. — (Высшее образование: Бакалавриат). - ISBN 978-5-00091-680-3. - Текст : электронный. - URL: https://znanium.com/catalog/product/1069921 (дата обращения: </w:t>
       </w:r>
       <w:r>
         <w:rPr>
@@ -30001,61 +29863,7 @@
           <w:color w:val="000000" w:themeColor="text1"/>
           <w:szCs w:val="28"/>
         </w:rPr>
-        <w:t xml:space="preserve">. Кокоса, К. Управление памятью в .NET для </w:t>
-      </w:r>
-      <w:proofErr w:type="gramStart"/>
-      <w:r>
-        <w:rPr>
-          <w:rFonts w:eastAsiaTheme="minorHAnsi"/>
-          <w:color w:val="000000" w:themeColor="text1"/>
-          <w:szCs w:val="28"/>
-        </w:rPr>
-        <w:t>профессионалов :</w:t>
-      </w:r>
-      <w:proofErr w:type="gramEnd"/>
-      <w:r>
-        <w:rPr>
-          <w:rFonts w:eastAsiaTheme="minorHAnsi"/>
-          <w:color w:val="000000" w:themeColor="text1"/>
-          <w:szCs w:val="28"/>
-        </w:rPr>
-        <w:t xml:space="preserve"> практическое руководство / К. Кокоса. - </w:t>
-      </w:r>
-      <w:proofErr w:type="gramStart"/>
-      <w:r>
-        <w:rPr>
-          <w:rFonts w:eastAsiaTheme="minorHAnsi"/>
-          <w:color w:val="000000" w:themeColor="text1"/>
-          <w:szCs w:val="28"/>
-        </w:rPr>
-        <w:t>Москва :</w:t>
-      </w:r>
-      <w:proofErr w:type="gramEnd"/>
-      <w:r>
-        <w:rPr>
-          <w:rFonts w:eastAsiaTheme="minorHAnsi"/>
-          <w:color w:val="000000" w:themeColor="text1"/>
-          <w:szCs w:val="28"/>
-        </w:rPr>
-        <w:t xml:space="preserve"> ДМК Пресс, 2020. - 800 с. - ISBN 978-5-97060-800-5. - </w:t>
-      </w:r>
-      <w:proofErr w:type="gramStart"/>
-      <w:r>
-        <w:rPr>
-          <w:rFonts w:eastAsiaTheme="minorHAnsi"/>
-          <w:color w:val="000000" w:themeColor="text1"/>
-          <w:szCs w:val="28"/>
-        </w:rPr>
-        <w:t>Текст :</w:t>
-      </w:r>
-      <w:proofErr w:type="gramEnd"/>
-      <w:r>
-        <w:rPr>
-          <w:rFonts w:eastAsiaTheme="minorHAnsi"/>
-          <w:color w:val="000000" w:themeColor="text1"/>
-          <w:szCs w:val="28"/>
-        </w:rPr>
-        <w:t xml:space="preserve"> электронный. - URL: https://znanium.com/catalog/product/1210679 (дата обращения: </w:t>
+        <w:t xml:space="preserve">. Кокоса, К. Управление памятью в .NET для профессионалов : практическое руководство / К. Кокоса. - Москва : ДМК Пресс, 2020. - 800 с. - ISBN 978-5-97060-800-5. - Текст : электронный. - URL: https://znanium.com/catalog/product/1210679 (дата обращения: </w:t>
       </w:r>
       <w:r>
         <w:rPr>
@@ -30115,88 +29923,16 @@
           <w:color w:val="000000" w:themeColor="text1"/>
           <w:szCs w:val="28"/>
         </w:rPr>
-        <w:t xml:space="preserve">. Новиков, Б. А. Основы технологий баз </w:t>
-      </w:r>
-      <w:proofErr w:type="gramStart"/>
+        <w:t xml:space="preserve">. Новиков, Б. А. Основы технологий баз данных : учебное пособие / Б. А. Новиков, Е. А. Горшкова, Н. Г. Графеева ; под ред. Е. В. Рогова. — 2-е </w:t>
+      </w:r>
       <w:r>
         <w:rPr>
           <w:rFonts w:eastAsiaTheme="minorHAnsi"/>
           <w:color w:val="000000" w:themeColor="text1"/>
           <w:szCs w:val="28"/>
         </w:rPr>
-        <w:t>данных :</w:t>
-      </w:r>
-      <w:proofErr w:type="gramEnd"/>
-      <w:r>
-        <w:rPr>
-          <w:rFonts w:eastAsiaTheme="minorHAnsi"/>
-          <w:color w:val="000000" w:themeColor="text1"/>
-          <w:szCs w:val="28"/>
-        </w:rPr>
-        <w:t xml:space="preserve"> учебное пособие / Б. А. Новиков, Е. А. Горшкова, Н. Г. </w:t>
-      </w:r>
-      <w:proofErr w:type="gramStart"/>
-      <w:r>
-        <w:rPr>
-          <w:rFonts w:eastAsiaTheme="minorHAnsi"/>
-          <w:color w:val="000000" w:themeColor="text1"/>
-          <w:szCs w:val="28"/>
-        </w:rPr>
-        <w:t>Графеева ;</w:t>
-      </w:r>
-      <w:proofErr w:type="gramEnd"/>
-      <w:r>
-        <w:rPr>
-          <w:rFonts w:eastAsiaTheme="minorHAnsi"/>
-          <w:color w:val="000000" w:themeColor="text1"/>
-          <w:szCs w:val="28"/>
-        </w:rPr>
-        <w:t xml:space="preserve"> под ред. Е. В. Рогова. — 2-е </w:t>
-      </w:r>
-      <w:r>
-        <w:rPr>
-          <w:rFonts w:eastAsiaTheme="minorHAnsi"/>
-          <w:color w:val="000000" w:themeColor="text1"/>
-          <w:szCs w:val="28"/>
-        </w:rPr>
         <w:lastRenderedPageBreak/>
-        <w:t xml:space="preserve">изд. — </w:t>
-      </w:r>
-      <w:proofErr w:type="gramStart"/>
-      <w:r>
-        <w:rPr>
-          <w:rFonts w:eastAsiaTheme="minorHAnsi"/>
-          <w:color w:val="000000" w:themeColor="text1"/>
-          <w:szCs w:val="28"/>
-        </w:rPr>
-        <w:t>Москва :</w:t>
-      </w:r>
-      <w:proofErr w:type="gramEnd"/>
-      <w:r>
-        <w:rPr>
-          <w:rFonts w:eastAsiaTheme="minorHAnsi"/>
-          <w:color w:val="000000" w:themeColor="text1"/>
-          <w:szCs w:val="28"/>
-        </w:rPr>
-        <w:t xml:space="preserve"> ДМК Пресс, 2020. - 582 с. - ISBN 978-5-97060-841-8. - </w:t>
-      </w:r>
-      <w:proofErr w:type="gramStart"/>
-      <w:r>
-        <w:rPr>
-          <w:rFonts w:eastAsiaTheme="minorHAnsi"/>
-          <w:color w:val="000000" w:themeColor="text1"/>
-          <w:szCs w:val="28"/>
-        </w:rPr>
-        <w:t>Текст :</w:t>
-      </w:r>
-      <w:proofErr w:type="gramEnd"/>
-      <w:r>
-        <w:rPr>
-          <w:rFonts w:eastAsiaTheme="minorHAnsi"/>
-          <w:color w:val="000000" w:themeColor="text1"/>
-          <w:szCs w:val="28"/>
-        </w:rPr>
-        <w:t xml:space="preserve"> электронный. - URL: https://znanium.com/catalog/product/1210665 (дата обращения: </w:t>
+        <w:t xml:space="preserve">изд. — Москва : ДМК Пресс, 2020. - 582 с. - ISBN 978-5-97060-841-8. - Текст : электронный. - URL: https://znanium.com/catalog/product/1210665 (дата обращения: </w:t>
       </w:r>
       <w:r>
         <w:rPr>
@@ -30256,97 +29992,7 @@
           <w:color w:val="000000" w:themeColor="text1"/>
           <w:szCs w:val="28"/>
         </w:rPr>
-        <w:t xml:space="preserve">. Сьоре, Э. Проектирование и реализация систем управления базами </w:t>
-      </w:r>
-      <w:proofErr w:type="gramStart"/>
-      <w:r>
-        <w:rPr>
-          <w:rFonts w:eastAsiaTheme="minorHAnsi"/>
-          <w:color w:val="000000" w:themeColor="text1"/>
-          <w:szCs w:val="28"/>
-        </w:rPr>
-        <w:t>данных :</w:t>
-      </w:r>
-      <w:proofErr w:type="gramEnd"/>
-      <w:r>
-        <w:rPr>
-          <w:rFonts w:eastAsiaTheme="minorHAnsi"/>
-          <w:color w:val="000000" w:themeColor="text1"/>
-          <w:szCs w:val="28"/>
-        </w:rPr>
-        <w:t xml:space="preserve"> учебное пособие / Эдвард </w:t>
-      </w:r>
-      <w:proofErr w:type="gramStart"/>
-      <w:r>
-        <w:rPr>
-          <w:rFonts w:eastAsiaTheme="minorHAnsi"/>
-          <w:color w:val="000000" w:themeColor="text1"/>
-          <w:szCs w:val="28"/>
-        </w:rPr>
-        <w:t>Сьоре ;</w:t>
-      </w:r>
-      <w:proofErr w:type="gramEnd"/>
-      <w:r>
-        <w:rPr>
-          <w:rFonts w:eastAsiaTheme="minorHAnsi"/>
-          <w:color w:val="000000" w:themeColor="text1"/>
-          <w:szCs w:val="28"/>
-        </w:rPr>
-        <w:t xml:space="preserve"> пер. с анг. А. Н. </w:t>
-      </w:r>
-      <w:proofErr w:type="gramStart"/>
-      <w:r>
-        <w:rPr>
-          <w:rFonts w:eastAsiaTheme="minorHAnsi"/>
-          <w:color w:val="000000" w:themeColor="text1"/>
-          <w:szCs w:val="28"/>
-        </w:rPr>
-        <w:t>Киселева ;</w:t>
-      </w:r>
-      <w:proofErr w:type="gramEnd"/>
-      <w:r>
-        <w:rPr>
-          <w:rFonts w:eastAsiaTheme="minorHAnsi"/>
-          <w:color w:val="000000" w:themeColor="text1"/>
-          <w:szCs w:val="28"/>
-        </w:rPr>
-        <w:t xml:space="preserve"> научн. ред. Е. В. Рогов. - </w:t>
-      </w:r>
-      <w:proofErr w:type="gramStart"/>
-      <w:r>
-        <w:rPr>
-          <w:rFonts w:eastAsiaTheme="minorHAnsi"/>
-          <w:color w:val="000000" w:themeColor="text1"/>
-          <w:szCs w:val="28"/>
-        </w:rPr>
-        <w:t>Москва :</w:t>
-      </w:r>
-      <w:proofErr w:type="gramEnd"/>
-      <w:r>
-        <w:rPr>
-          <w:rFonts w:eastAsiaTheme="minorHAnsi"/>
-          <w:color w:val="000000" w:themeColor="text1"/>
-          <w:szCs w:val="28"/>
-        </w:rPr>
-        <w:t xml:space="preserve"> ДМК Пресс, 2021. - 466 с. - ISBN 978-5-97060-488-5. - </w:t>
-      </w:r>
-      <w:proofErr w:type="gramStart"/>
-      <w:r>
-        <w:rPr>
-          <w:rFonts w:eastAsiaTheme="minorHAnsi"/>
-          <w:color w:val="000000" w:themeColor="text1"/>
-          <w:szCs w:val="28"/>
-        </w:rPr>
-        <w:t>Текст :</w:t>
-      </w:r>
-      <w:proofErr w:type="gramEnd"/>
-      <w:r>
-        <w:rPr>
-          <w:rFonts w:eastAsiaTheme="minorHAnsi"/>
-          <w:color w:val="000000" w:themeColor="text1"/>
-          <w:szCs w:val="28"/>
-        </w:rPr>
-        <w:t xml:space="preserve"> электронный. - URL: https://znanium.com/catalog/product/1225360 (дата обращения: </w:t>
+        <w:t xml:space="preserve">. Сьоре, Э. Проектирование и реализация систем управления базами данных : учебное пособие / Эдвард Сьоре ; пер. с анг. А. Н. Киселева ; научн. ред. Е. В. Рогов. - Москва : ДМК Пресс, 2021. - 466 с. - ISBN 978-5-97060-488-5. - Текст : электронный. - URL: https://znanium.com/catalog/product/1225360 (дата обращения: </w:t>
       </w:r>
       <w:r>
         <w:rPr>
@@ -30406,61 +30052,7 @@
           <w:color w:val="000000" w:themeColor="text1"/>
           <w:szCs w:val="28"/>
         </w:rPr>
-        <w:t xml:space="preserve">. Федотов, И. Е. Параллельное программирование. Модели и </w:t>
-      </w:r>
-      <w:proofErr w:type="gramStart"/>
-      <w:r>
-        <w:rPr>
-          <w:rFonts w:eastAsiaTheme="minorHAnsi"/>
-          <w:color w:val="000000" w:themeColor="text1"/>
-          <w:szCs w:val="28"/>
-        </w:rPr>
-        <w:t>приемы :</w:t>
-      </w:r>
-      <w:proofErr w:type="gramEnd"/>
-      <w:r>
-        <w:rPr>
-          <w:rFonts w:eastAsiaTheme="minorHAnsi"/>
-          <w:color w:val="000000" w:themeColor="text1"/>
-          <w:szCs w:val="28"/>
-        </w:rPr>
-        <w:t xml:space="preserve"> практическое пособие / И. Е. Федотов. - </w:t>
-      </w:r>
-      <w:proofErr w:type="gramStart"/>
-      <w:r>
-        <w:rPr>
-          <w:rFonts w:eastAsiaTheme="minorHAnsi"/>
-          <w:color w:val="000000" w:themeColor="text1"/>
-          <w:szCs w:val="28"/>
-        </w:rPr>
-        <w:t>Москва :</w:t>
-      </w:r>
-      <w:proofErr w:type="gramEnd"/>
-      <w:r>
-        <w:rPr>
-          <w:rFonts w:eastAsiaTheme="minorHAnsi"/>
-          <w:color w:val="000000" w:themeColor="text1"/>
-          <w:szCs w:val="28"/>
-        </w:rPr>
-        <w:t xml:space="preserve"> СОЛОН-Пресс, 2020. - 390 с. - (Серия «Библиотека профессионала»). - ISBN 978-5-91359-222-4. - </w:t>
-      </w:r>
-      <w:proofErr w:type="gramStart"/>
-      <w:r>
-        <w:rPr>
-          <w:rFonts w:eastAsiaTheme="minorHAnsi"/>
-          <w:color w:val="000000" w:themeColor="text1"/>
-          <w:szCs w:val="28"/>
-        </w:rPr>
-        <w:t>Текст :</w:t>
-      </w:r>
-      <w:proofErr w:type="gramEnd"/>
-      <w:r>
-        <w:rPr>
-          <w:rFonts w:eastAsiaTheme="minorHAnsi"/>
-          <w:color w:val="000000" w:themeColor="text1"/>
-          <w:szCs w:val="28"/>
-        </w:rPr>
-        <w:t xml:space="preserve"> электронный. - URL: https://znanium.com/catalog/product/1858781 (дата обращения: </w:t>
+        <w:t xml:space="preserve">. Федотов, И. Е. Параллельное программирование. Модели и приемы : практическое пособие / И. Е. Федотов. - Москва : СОЛОН-Пресс, 2020. - 390 с. - (Серия «Библиотека профессионала»). - ISBN 978-5-91359-222-4. - Текст : электронный. - URL: https://znanium.com/catalog/product/1858781 (дата обращения: </w:t>
       </w:r>
       <w:r>
         <w:rPr>
@@ -30536,71 +30128,7 @@
           <w:color w:val="000000" w:themeColor="text1"/>
           <w:szCs w:val="28"/>
         </w:rPr>
-        <w:t xml:space="preserve">Коваленко, В. В. Проектирование информационных </w:t>
-      </w:r>
-      <w:proofErr w:type="gramStart"/>
-      <w:r>
-        <w:rPr>
-          <w:color w:val="000000" w:themeColor="text1"/>
-          <w:szCs w:val="28"/>
-        </w:rPr>
-        <w:t>систем :</w:t>
-      </w:r>
-      <w:proofErr w:type="gramEnd"/>
-      <w:r>
-        <w:rPr>
-          <w:color w:val="000000" w:themeColor="text1"/>
-          <w:szCs w:val="28"/>
-        </w:rPr>
-        <w:t xml:space="preserve"> учебное пособие / В.В. Коваленко. — 2-е изд., перераб</w:t>
-      </w:r>
-      <w:proofErr w:type="gramStart"/>
-      <w:r>
-        <w:rPr>
-          <w:color w:val="000000" w:themeColor="text1"/>
-          <w:szCs w:val="28"/>
-        </w:rPr>
-        <w:t>.</w:t>
-      </w:r>
-      <w:proofErr w:type="gramEnd"/>
-      <w:r>
-        <w:rPr>
-          <w:color w:val="000000" w:themeColor="text1"/>
-          <w:szCs w:val="28"/>
-        </w:rPr>
-        <w:t xml:space="preserve"> и доп. — </w:t>
-      </w:r>
-      <w:proofErr w:type="gramStart"/>
-      <w:r>
-        <w:rPr>
-          <w:color w:val="000000" w:themeColor="text1"/>
-          <w:szCs w:val="28"/>
-        </w:rPr>
-        <w:t>Москва :</w:t>
-      </w:r>
-      <w:proofErr w:type="gramEnd"/>
-      <w:r>
-        <w:rPr>
-          <w:color w:val="000000" w:themeColor="text1"/>
-          <w:szCs w:val="28"/>
-        </w:rPr>
-        <w:t xml:space="preserve"> ИНФРА-М, 2023. — 357 с. — (Высшее образование: Бакалавриат). — DOI 10.12737/987869. - ISBN 978-5-00091-783-1. - </w:t>
-      </w:r>
-      <w:proofErr w:type="gramStart"/>
-      <w:r>
-        <w:rPr>
-          <w:color w:val="000000" w:themeColor="text1"/>
-          <w:szCs w:val="28"/>
-        </w:rPr>
-        <w:t>Текст :</w:t>
-      </w:r>
-      <w:proofErr w:type="gramEnd"/>
-      <w:r>
-        <w:rPr>
-          <w:color w:val="000000" w:themeColor="text1"/>
-          <w:szCs w:val="28"/>
-        </w:rPr>
-        <w:t xml:space="preserve"> электронный. - URL: </w:t>
+        <w:t xml:space="preserve">Коваленко, В. В. Проектирование информационных систем : учебное пособие / В.В. Коваленко. — 2-е изд., перераб. и доп. — Москва : ИНФРА-М, 2023. — 357 с. — (Высшее образование: Бакалавриат). — DOI 10.12737/987869. - ISBN 978-5-00091-783-1. - Текст : электронный. - URL: </w:t>
       </w:r>
       <w:hyperlink r:id="rId28" w:tooltip="https://znanium.com/catalog/product/1894610" w:history="1">
         <w:r>
@@ -34673,6 +34201,7 @@
   <w:style w:type="character" w:default="1" w:styleId="a0">
     <w:name w:val="Default Paragraph Font"/>
     <w:uiPriority w:val="1"/>
+    <w:semiHidden/>
     <w:unhideWhenUsed/>
   </w:style>
   <w:style w:type="table" w:default="1" w:styleId="a1">

--- a/Отчет по практике.docx
+++ b/Отчет по практике.docx
@@ -10,7 +10,6 @@
         <w:rPr>
           <w:sz w:val="24"/>
           <w:szCs w:val="24"/>
-          <w:lang w:val="en-US"/>
         </w:rPr>
       </w:pPr>
     </w:p>
@@ -7501,7 +7500,7 @@
             </w:rPr>
             <w:fldChar w:fldCharType="separate"/>
           </w:r>
-          <w:hyperlink w:anchor="_Toc198255841" w:history="1">
+          <w:hyperlink w:anchor="_Toc198834648" w:history="1">
             <w:r>
               <w:rPr>
                 <w:rStyle w:val="af7"/>
@@ -7528,7 +7527,7 @@
                 <w:noProof/>
                 <w:webHidden/>
               </w:rPr>
-              <w:instrText xml:space="preserve"> PAGEREF _Toc198255841 \h </w:instrText>
+              <w:instrText xml:space="preserve"> PAGEREF _Toc198834648 \h </w:instrText>
             </w:r>
             <w:r>
               <w:rPr>
@@ -7548,7 +7547,7 @@
                 <w:noProof/>
                 <w:webHidden/>
               </w:rPr>
-              <w:t>6</w:t>
+              <w:t>5</w:t>
             </w:r>
             <w:r>
               <w:rPr>
@@ -7575,7 +7574,7 @@
               <w14:ligatures w14:val="standardContextual"/>
             </w:rPr>
           </w:pPr>
-          <w:hyperlink w:anchor="_Toc198255842" w:history="1">
+          <w:hyperlink w:anchor="_Toc198834649" w:history="1">
             <w:r>
               <w:rPr>
                 <w:rStyle w:val="af7"/>
@@ -7602,7 +7601,7 @@
                 <w:noProof/>
                 <w:webHidden/>
               </w:rPr>
-              <w:instrText xml:space="preserve"> PAGEREF _Toc198255842 \h </w:instrText>
+              <w:instrText xml:space="preserve"> PAGEREF _Toc198834649 \h </w:instrText>
             </w:r>
             <w:r>
               <w:rPr>
@@ -7622,7 +7621,7 @@
                 <w:noProof/>
                 <w:webHidden/>
               </w:rPr>
-              <w:t>7</w:t>
+              <w:t>6</w:t>
             </w:r>
             <w:r>
               <w:rPr>
@@ -7649,7 +7648,7 @@
               <w14:ligatures w14:val="standardContextual"/>
             </w:rPr>
           </w:pPr>
-          <w:hyperlink w:anchor="_Toc198255843" w:history="1">
+          <w:hyperlink w:anchor="_Toc198834650" w:history="1">
             <w:r>
               <w:rPr>
                 <w:rStyle w:val="af7"/>
@@ -7676,7 +7675,7 @@
                 <w:noProof/>
                 <w:webHidden/>
               </w:rPr>
-              <w:instrText xml:space="preserve"> PAGEREF _Toc198255843 \h </w:instrText>
+              <w:instrText xml:space="preserve"> PAGEREF _Toc198834650 \h </w:instrText>
             </w:r>
             <w:r>
               <w:rPr>
@@ -7696,7 +7695,7 @@
                 <w:noProof/>
                 <w:webHidden/>
               </w:rPr>
-              <w:t>7</w:t>
+              <w:t>6</w:t>
             </w:r>
             <w:r>
               <w:rPr>
@@ -7723,7 +7722,7 @@
               <w14:ligatures w14:val="standardContextual"/>
             </w:rPr>
           </w:pPr>
-          <w:hyperlink w:anchor="_Toc198255844" w:history="1">
+          <w:hyperlink w:anchor="_Toc198834651" w:history="1">
             <w:r>
               <w:rPr>
                 <w:rStyle w:val="af7"/>
@@ -7751,7 +7750,7 @@
                 <w:noProof/>
                 <w:webHidden/>
               </w:rPr>
-              <w:instrText xml:space="preserve"> PAGEREF _Toc198255844 \h </w:instrText>
+              <w:instrText xml:space="preserve"> PAGEREF _Toc198834651 \h </w:instrText>
             </w:r>
             <w:r>
               <w:rPr>
@@ -7771,7 +7770,7 @@
                 <w:noProof/>
                 <w:webHidden/>
               </w:rPr>
-              <w:t>10</w:t>
+              <w:t>9</w:t>
             </w:r>
             <w:r>
               <w:rPr>
@@ -7798,7 +7797,7 @@
               <w14:ligatures w14:val="standardContextual"/>
             </w:rPr>
           </w:pPr>
-          <w:hyperlink w:anchor="_Toc198255845" w:history="1">
+          <w:hyperlink w:anchor="_Toc198834652" w:history="1">
             <w:r>
               <w:rPr>
                 <w:rStyle w:val="af7"/>
@@ -7827,7 +7826,7 @@
                 <w:noProof/>
                 <w:webHidden/>
               </w:rPr>
-              <w:instrText xml:space="preserve"> PAGEREF _Toc198255845 \h </w:instrText>
+              <w:instrText xml:space="preserve"> PAGEREF _Toc198834652 \h </w:instrText>
             </w:r>
             <w:r>
               <w:rPr>
@@ -7847,7 +7846,7 @@
                 <w:noProof/>
                 <w:webHidden/>
               </w:rPr>
-              <w:t>11</w:t>
+              <w:t>10</w:t>
             </w:r>
             <w:r>
               <w:rPr>
@@ -7874,7 +7873,7 @@
               <w14:ligatures w14:val="standardContextual"/>
             </w:rPr>
           </w:pPr>
-          <w:hyperlink w:anchor="_Toc198255846" w:history="1">
+          <w:hyperlink w:anchor="_Toc198834653" w:history="1">
             <w:r>
               <w:rPr>
                 <w:rStyle w:val="af7"/>
@@ -7902,7 +7901,7 @@
                 <w:noProof/>
                 <w:webHidden/>
               </w:rPr>
-              <w:instrText xml:space="preserve"> PAGEREF _Toc198255846 \h </w:instrText>
+              <w:instrText xml:space="preserve"> PAGEREF _Toc198834653 \h </w:instrText>
             </w:r>
             <w:r>
               <w:rPr>
@@ -7922,7 +7921,7 @@
                 <w:noProof/>
                 <w:webHidden/>
               </w:rPr>
-              <w:t>12</w:t>
+              <w:t>11</w:t>
             </w:r>
             <w:r>
               <w:rPr>
@@ -7949,7 +7948,7 @@
               <w14:ligatures w14:val="standardContextual"/>
             </w:rPr>
           </w:pPr>
-          <w:hyperlink w:anchor="_Toc198255847" w:history="1">
+          <w:hyperlink w:anchor="_Toc198834654" w:history="1">
             <w:r>
               <w:rPr>
                 <w:rStyle w:val="af7"/>
@@ -7977,7 +7976,7 @@
                 <w:noProof/>
                 <w:webHidden/>
               </w:rPr>
-              <w:instrText xml:space="preserve"> PAGEREF _Toc198255847 \h </w:instrText>
+              <w:instrText xml:space="preserve"> PAGEREF _Toc198834654 \h </w:instrText>
             </w:r>
             <w:r>
               <w:rPr>
@@ -7997,7 +7996,7 @@
                 <w:noProof/>
                 <w:webHidden/>
               </w:rPr>
-              <w:t>13</w:t>
+              <w:t>12</w:t>
             </w:r>
             <w:r>
               <w:rPr>
@@ -8024,7 +8023,7 @@
               <w14:ligatures w14:val="standardContextual"/>
             </w:rPr>
           </w:pPr>
-          <w:hyperlink w:anchor="_Toc198255848" w:history="1">
+          <w:hyperlink w:anchor="_Toc198834655" w:history="1">
             <w:r>
               <w:rPr>
                 <w:rStyle w:val="af7"/>
@@ -8061,7 +8060,7 @@
                 <w:noProof/>
                 <w:webHidden/>
               </w:rPr>
-              <w:instrText xml:space="preserve"> PAGEREF _Toc198255848 \h </w:instrText>
+              <w:instrText xml:space="preserve"> PAGEREF _Toc198834655 \h </w:instrText>
             </w:r>
             <w:r>
               <w:rPr>
@@ -8081,7 +8080,7 @@
                 <w:noProof/>
                 <w:webHidden/>
               </w:rPr>
-              <w:t>15</w:t>
+              <w:t>14</w:t>
             </w:r>
             <w:r>
               <w:rPr>
@@ -8108,7 +8107,7 @@
               <w14:ligatures w14:val="standardContextual"/>
             </w:rPr>
           </w:pPr>
-          <w:hyperlink w:anchor="_Toc198255849" w:history="1">
+          <w:hyperlink w:anchor="_Toc198834656" w:history="1">
             <w:r>
               <w:rPr>
                 <w:rStyle w:val="af7"/>
@@ -8136,7 +8135,7 @@
                 <w:noProof/>
                 <w:webHidden/>
               </w:rPr>
-              <w:instrText xml:space="preserve"> PAGEREF _Toc198255849 \h </w:instrText>
+              <w:instrText xml:space="preserve"> PAGEREF _Toc198834656 \h </w:instrText>
             </w:r>
             <w:r>
               <w:rPr>
@@ -8156,7 +8155,7 @@
                 <w:noProof/>
                 <w:webHidden/>
               </w:rPr>
-              <w:t>17</w:t>
+              <w:t>16</w:t>
             </w:r>
             <w:r>
               <w:rPr>
@@ -8183,7 +8182,7 @@
               <w14:ligatures w14:val="standardContextual"/>
             </w:rPr>
           </w:pPr>
-          <w:hyperlink w:anchor="_Toc198255850" w:history="1">
+          <w:hyperlink w:anchor="_Toc198834657" w:history="1">
             <w:r>
               <w:rPr>
                 <w:rStyle w:val="af7"/>
@@ -8211,7 +8210,7 @@
                 <w:noProof/>
                 <w:webHidden/>
               </w:rPr>
-              <w:instrText xml:space="preserve"> PAGEREF _Toc198255850 \h </w:instrText>
+              <w:instrText xml:space="preserve"> PAGEREF _Toc198834657 \h </w:instrText>
             </w:r>
             <w:r>
               <w:rPr>
@@ -8231,7 +8230,7 @@
                 <w:noProof/>
                 <w:webHidden/>
               </w:rPr>
-              <w:t>19</w:t>
+              <w:t>18</w:t>
             </w:r>
             <w:r>
               <w:rPr>
@@ -8258,7 +8257,7 @@
               <w14:ligatures w14:val="standardContextual"/>
             </w:rPr>
           </w:pPr>
-          <w:hyperlink w:anchor="_Toc198255851" w:history="1">
+          <w:hyperlink w:anchor="_Toc198834658" w:history="1">
             <w:r>
               <w:rPr>
                 <w:rStyle w:val="af7"/>
@@ -8286,7 +8285,7 @@
                 <w:noProof/>
                 <w:webHidden/>
               </w:rPr>
-              <w:instrText xml:space="preserve"> PAGEREF _Toc198255851 \h </w:instrText>
+              <w:instrText xml:space="preserve"> PAGEREF _Toc198834658 \h </w:instrText>
             </w:r>
             <w:r>
               <w:rPr>
@@ -8306,7 +8305,7 @@
                 <w:noProof/>
                 <w:webHidden/>
               </w:rPr>
-              <w:t>22</w:t>
+              <w:t>21</w:t>
             </w:r>
             <w:r>
               <w:rPr>
@@ -8333,7 +8332,7 @@
               <w14:ligatures w14:val="standardContextual"/>
             </w:rPr>
           </w:pPr>
-          <w:hyperlink w:anchor="_Toc198255852" w:history="1">
+          <w:hyperlink w:anchor="_Toc198834659" w:history="1">
             <w:r>
               <w:rPr>
                 <w:rStyle w:val="af7"/>
@@ -8360,7 +8359,7 @@
                 <w:noProof/>
                 <w:webHidden/>
               </w:rPr>
-              <w:instrText xml:space="preserve"> PAGEREF _Toc198255852 \h </w:instrText>
+              <w:instrText xml:space="preserve"> PAGEREF _Toc198834659 \h </w:instrText>
             </w:r>
             <w:r>
               <w:rPr>
@@ -8380,7 +8379,7 @@
                 <w:noProof/>
                 <w:webHidden/>
               </w:rPr>
-              <w:t>25</w:t>
+              <w:t>24</w:t>
             </w:r>
             <w:r>
               <w:rPr>
@@ -8407,7 +8406,7 @@
               <w14:ligatures w14:val="standardContextual"/>
             </w:rPr>
           </w:pPr>
-          <w:hyperlink w:anchor="_Toc198255853" w:history="1">
+          <w:hyperlink w:anchor="_Toc198834660" w:history="1">
             <w:r>
               <w:rPr>
                 <w:rStyle w:val="af7"/>
@@ -8434,7 +8433,7 @@
                 <w:noProof/>
                 <w:webHidden/>
               </w:rPr>
-              <w:instrText xml:space="preserve"> PAGEREF _Toc198255853 \h </w:instrText>
+              <w:instrText xml:space="preserve"> PAGEREF _Toc198834660 \h </w:instrText>
             </w:r>
             <w:r>
               <w:rPr>
@@ -8454,7 +8453,7 @@
                 <w:noProof/>
                 <w:webHidden/>
               </w:rPr>
-              <w:t>25</w:t>
+              <w:t>24</w:t>
             </w:r>
             <w:r>
               <w:rPr>
@@ -8481,7 +8480,7 @@
               <w14:ligatures w14:val="standardContextual"/>
             </w:rPr>
           </w:pPr>
-          <w:hyperlink w:anchor="_Toc198255854" w:history="1">
+          <w:hyperlink w:anchor="_Toc198834661" w:history="1">
             <w:r>
               <w:rPr>
                 <w:rStyle w:val="af7"/>
@@ -8509,7 +8508,7 @@
                 <w:noProof/>
                 <w:webHidden/>
               </w:rPr>
-              <w:instrText xml:space="preserve"> PAGEREF _Toc198255854 \h </w:instrText>
+              <w:instrText xml:space="preserve"> PAGEREF _Toc198834661 \h </w:instrText>
             </w:r>
             <w:r>
               <w:rPr>
@@ -8529,7 +8528,7 @@
                 <w:noProof/>
                 <w:webHidden/>
               </w:rPr>
-              <w:t>27</w:t>
+              <w:t>26</w:t>
             </w:r>
             <w:r>
               <w:rPr>
@@ -8556,7 +8555,7 @@
               <w14:ligatures w14:val="standardContextual"/>
             </w:rPr>
           </w:pPr>
-          <w:hyperlink w:anchor="_Toc198255855" w:history="1">
+          <w:hyperlink w:anchor="_Toc198834662" w:history="1">
             <w:r>
               <w:rPr>
                 <w:rStyle w:val="af7"/>
@@ -8583,7 +8582,7 @@
                 <w:noProof/>
                 <w:webHidden/>
               </w:rPr>
-              <w:instrText xml:space="preserve"> PAGEREF _Toc198255855 \h </w:instrText>
+              <w:instrText xml:space="preserve"> PAGEREF _Toc198834662 \h </w:instrText>
             </w:r>
             <w:r>
               <w:rPr>
@@ -8603,7 +8602,7 @@
                 <w:noProof/>
                 <w:webHidden/>
               </w:rPr>
-              <w:t>29</w:t>
+              <w:t>28</w:t>
             </w:r>
             <w:r>
               <w:rPr>
@@ -8630,7 +8629,7 @@
               <w14:ligatures w14:val="standardContextual"/>
             </w:rPr>
           </w:pPr>
-          <w:hyperlink w:anchor="_Toc198255856" w:history="1">
+          <w:hyperlink w:anchor="_Toc198834663" w:history="1">
             <w:r>
               <w:rPr>
                 <w:rStyle w:val="af7"/>
@@ -8657,7 +8656,7 @@
                 <w:noProof/>
                 <w:webHidden/>
               </w:rPr>
-              <w:instrText xml:space="preserve"> PAGEREF _Toc198255856 \h </w:instrText>
+              <w:instrText xml:space="preserve"> PAGEREF _Toc198834663 \h </w:instrText>
             </w:r>
             <w:r>
               <w:rPr>
@@ -8704,7 +8703,7 @@
               <w14:ligatures w14:val="standardContextual"/>
             </w:rPr>
           </w:pPr>
-          <w:hyperlink w:anchor="_Toc198255857" w:history="1">
+          <w:hyperlink w:anchor="_Toc198834664" w:history="1">
             <w:r>
               <w:rPr>
                 <w:rStyle w:val="af7"/>
@@ -8731,7 +8730,7 @@
                 <w:noProof/>
                 <w:webHidden/>
               </w:rPr>
-              <w:instrText xml:space="preserve"> PAGEREF _Toc198255857 \h </w:instrText>
+              <w:instrText xml:space="preserve"> PAGEREF _Toc198834664 \h </w:instrText>
             </w:r>
             <w:r>
               <w:rPr>
@@ -8751,7 +8750,7 @@
                 <w:noProof/>
                 <w:webHidden/>
               </w:rPr>
-              <w:t>39</w:t>
+              <w:t>38</w:t>
             </w:r>
             <w:r>
               <w:rPr>
@@ -8778,7 +8777,7 @@
               <w14:ligatures w14:val="standardContextual"/>
             </w:rPr>
           </w:pPr>
-          <w:hyperlink w:anchor="_Toc198255858" w:history="1">
+          <w:hyperlink w:anchor="_Toc198834665" w:history="1">
             <w:r>
               <w:rPr>
                 <w:rStyle w:val="af7"/>
@@ -8805,7 +8804,7 @@
                 <w:noProof/>
                 <w:webHidden/>
               </w:rPr>
-              <w:instrText xml:space="preserve"> PAGEREF _Toc198255858 \h </w:instrText>
+              <w:instrText xml:space="preserve"> PAGEREF _Toc198834665 \h </w:instrText>
             </w:r>
             <w:r>
               <w:rPr>
@@ -8825,7 +8824,7 @@
                 <w:noProof/>
                 <w:webHidden/>
               </w:rPr>
-              <w:t>40</w:t>
+              <w:t>39</w:t>
             </w:r>
             <w:r>
               <w:rPr>
@@ -8891,7 +8890,7 @@
       <w:pPr>
         <w:pStyle w:val="11"/>
       </w:pPr>
-      <w:bookmarkStart w:id="0" w:name="_Toc198255841"/>
+      <w:bookmarkStart w:id="0" w:name="_Toc198834648"/>
       <w:r>
         <w:lastRenderedPageBreak/>
         <w:t>ВВЕДЕНИЕ</w:t>
@@ -9160,7 +9159,7 @@
       <w:pPr>
         <w:pStyle w:val="11"/>
       </w:pPr>
-      <w:bookmarkStart w:id="1" w:name="_Toc198255842"/>
+      <w:bookmarkStart w:id="1" w:name="_Toc198834649"/>
       <w:r>
         <w:lastRenderedPageBreak/>
         <w:t>1</w:t>
@@ -9174,7 +9173,7 @@
       <w:pPr>
         <w:pStyle w:val="23"/>
       </w:pPr>
-      <w:bookmarkStart w:id="2" w:name="_Toc198255843"/>
+      <w:bookmarkStart w:id="2" w:name="_Toc198834650"/>
       <w:r>
         <w:t>1.1 Общие сведения о компании ТИОН</w:t>
       </w:r>
@@ -9846,7 +9845,7 @@
           <w:rFonts w:eastAsia="Calibri"/>
         </w:rPr>
       </w:pPr>
-      <w:bookmarkStart w:id="4" w:name="_Toc198255844"/>
+      <w:bookmarkStart w:id="4" w:name="_Toc198834651"/>
       <w:r>
         <w:rPr>
           <w:rFonts w:eastAsia="Calibri"/>
@@ -10027,7 +10026,7 @@
           <w:rFonts w:eastAsia="Calibri"/>
         </w:rPr>
       </w:pPr>
-      <w:bookmarkStart w:id="5" w:name="_Toc198255845"/>
+      <w:bookmarkStart w:id="5" w:name="_Toc198834652"/>
       <w:r>
         <w:rPr>
           <w:rFonts w:eastAsia="Calibri"/>
@@ -10121,7 +10120,7 @@
           <w:rFonts w:eastAsia="Calibri"/>
         </w:rPr>
       </w:pPr>
-      <w:bookmarkStart w:id="7" w:name="_Toc198255846"/>
+      <w:bookmarkStart w:id="7" w:name="_Toc198834653"/>
       <w:r>
         <w:rPr>
           <w:rFonts w:eastAsia="Calibri"/>
@@ -10689,7 +10688,7 @@
           <w:rFonts w:eastAsia="Calibri"/>
         </w:rPr>
       </w:pPr>
-      <w:bookmarkStart w:id="9" w:name="_Toc198255847"/>
+      <w:bookmarkStart w:id="9" w:name="_Toc198834654"/>
       <w:r>
         <w:rPr>
           <w:rFonts w:eastAsia="Calibri"/>
@@ -12562,7 +12561,7 @@
           <w:rFonts w:eastAsia="Calibri"/>
         </w:rPr>
       </w:pPr>
-      <w:bookmarkStart w:id="11" w:name="_Toc198255848"/>
+      <w:bookmarkStart w:id="11" w:name="_Toc198834655"/>
       <w:r>
         <w:rPr>
           <w:rFonts w:eastAsia="Calibri"/>
@@ -13666,7 +13665,7 @@
           <w:rFonts w:eastAsia="Calibri"/>
         </w:rPr>
       </w:pPr>
-      <w:bookmarkStart w:id="13" w:name="_Toc198255849"/>
+      <w:bookmarkStart w:id="13" w:name="_Toc198834656"/>
       <w:r>
         <w:rPr>
           <w:rFonts w:eastAsia="Calibri"/>
@@ -15683,7 +15682,7 @@
           <w:rFonts w:eastAsia="Calibri"/>
         </w:rPr>
       </w:pPr>
-      <w:bookmarkStart w:id="15" w:name="_Toc198255850"/>
+      <w:bookmarkStart w:id="15" w:name="_Toc198834657"/>
       <w:r>
         <w:rPr>
           <w:rFonts w:eastAsia="Calibri"/>
@@ -17180,7 +17179,7 @@
           <w:rFonts w:eastAsia="Calibri"/>
         </w:rPr>
       </w:pPr>
-      <w:bookmarkStart w:id="17" w:name="_Toc198255851"/>
+      <w:bookmarkStart w:id="17" w:name="_Toc198834658"/>
       <w:r>
         <w:rPr>
           <w:rFonts w:eastAsia="Calibri"/>
@@ -19066,7 +19065,7 @@
           <w:rFonts w:eastAsia="Times New Roman"/>
         </w:rPr>
       </w:pPr>
-      <w:bookmarkStart w:id="18" w:name="_Toc198255852"/>
+      <w:bookmarkStart w:id="18" w:name="_Toc198834659"/>
       <w:commentRangeStart w:id="19"/>
       <w:commentRangeStart w:id="20"/>
       <w:r>
@@ -19111,7 +19110,7 @@
           <w:rFonts w:eastAsia="Times New Roman"/>
         </w:rPr>
       </w:pPr>
-      <w:bookmarkStart w:id="21" w:name="_Toc198255853"/>
+      <w:bookmarkStart w:id="21" w:name="_Toc198834660"/>
       <w:r>
         <w:rPr>
           <w:rFonts w:eastAsia="Times New Roman"/>
@@ -19743,7 +19742,7 @@
           <w:rFonts w:eastAsia="Calibri"/>
         </w:rPr>
       </w:pPr>
-      <w:bookmarkStart w:id="22" w:name="_Toc198255854"/>
+      <w:bookmarkStart w:id="22" w:name="_Toc198834661"/>
       <w:r>
         <w:rPr>
           <w:rFonts w:eastAsia="Calibri"/>
@@ -20479,7 +20478,7 @@
           <w:rFonts w:eastAsia="Times New Roman"/>
         </w:rPr>
       </w:pPr>
-      <w:bookmarkStart w:id="26" w:name="_Toc198255855"/>
+      <w:bookmarkStart w:id="26" w:name="_Toc198834662"/>
       <w:r>
         <w:rPr>
           <w:rFonts w:eastAsia="Times New Roman"/>
@@ -20711,10 +20710,10 @@
           <w:noProof/>
         </w:rPr>
         <w:drawing>
-          <wp:inline distT="0" distB="0" distL="0" distR="0" wp14:anchorId="733C470B" wp14:editId="14068E77">
-            <wp:extent cx="4848225" cy="3057525"/>
-            <wp:effectExtent l="0" t="0" r="9525" b="9525"/>
-            <wp:docPr id="482221649" name="Рисунок 1"/>
+          <wp:inline distT="0" distB="0" distL="0" distR="0" wp14:anchorId="5B2DBEA3" wp14:editId="04A8371A">
+            <wp:extent cx="5219700" cy="3248025"/>
+            <wp:effectExtent l="0" t="0" r="0" b="9525"/>
+            <wp:docPr id="1773518285" name="Рисунок 1" descr="Изображение выглядит как текст, снимок экрана, Шрифт, дизайн&#10;&#10;Контент, сгенерированный ИИ, может содержать ошибки."/>
             <wp:cNvGraphicFramePr>
               <a:graphicFrameLocks xmlns:a="http://schemas.openxmlformats.org/drawingml/2006/main" noChangeAspect="1"/>
             </wp:cNvGraphicFramePr>
@@ -20722,7 +20721,7 @@
               <a:graphicData uri="http://schemas.openxmlformats.org/drawingml/2006/picture">
                 <pic:pic xmlns:pic="http://schemas.openxmlformats.org/drawingml/2006/picture">
                   <pic:nvPicPr>
-                    <pic:cNvPr id="482221649" name="Рисунок 482221649"/>
+                    <pic:cNvPr id="1773518285" name="Рисунок 1" descr="Изображение выглядит как текст, снимок экрана, Шрифт, дизайн&#10;&#10;Контент, сгенерированный ИИ, может содержать ошибки."/>
                     <pic:cNvPicPr/>
                   </pic:nvPicPr>
                   <pic:blipFill>
@@ -20740,7 +20739,7 @@
                   <pic:spPr>
                     <a:xfrm>
                       <a:off x="0" y="0"/>
-                      <a:ext cx="4848225" cy="3057525"/>
+                      <a:ext cx="5219700" cy="3248025"/>
                     </a:xfrm>
                     <a:prstGeom prst="rect">
                       <a:avLst/>
@@ -20828,11 +20827,8 @@
         <w:pStyle w:val="af8"/>
       </w:pPr>
       <w:r>
-        <w:t xml:space="preserve">Датологическая модель - модель, описывающая логику организации данных. Датологическое проектирование заключается в проектировании </w:t>
-      </w:r>
-      <w:r>
         <w:lastRenderedPageBreak/>
-        <w:t>логической структуры БД. Таким образом, главное отличие даталогической модели от инфологической состоит в том, что инфологическая модель хранит в себе всю информацию о предметной области, необходимую и достаточную для проектирования базы данных, но она не привязана к определенной СУБД</w:t>
+        <w:t>Датологическая модель - модель, описывающая логику организации данных. Датологическое проектирование заключается в проектировании логической структуры БД. Таким образом, главное отличие даталогической модели от инфологической состоит в том, что инфологическая модель хранит в себе всю информацию о предметной области, необходимую и достаточную для проектирования базы данных, но она не привязана к определенной СУБД</w:t>
       </w:r>
       <w:r>
         <w:t xml:space="preserve"> [</w:t>
@@ -23107,21 +23103,11 @@
           <w:szCs w:val="24"/>
         </w:rPr>
       </w:pPr>
-    </w:p>
-    <w:p>
-      <w:pPr>
-        <w:spacing w:line="360" w:lineRule="auto"/>
+      <w:r>
         <w:rPr>
           <w:sz w:val="24"/>
           <w:szCs w:val="24"/>
         </w:rPr>
-      </w:pPr>
-      <w:r>
-        <w:rPr>
-          <w:sz w:val="24"/>
-          <w:szCs w:val="24"/>
-        </w:rPr>
-        <w:lastRenderedPageBreak/>
         <w:t xml:space="preserve">Таблица </w:t>
       </w:r>
       <w:r>
@@ -27928,6 +27914,1622 @@
     </w:tbl>
     <w:p>
       <w:pPr>
+        <w:spacing w:line="360" w:lineRule="auto"/>
+        <w:rPr>
+          <w:sz w:val="24"/>
+          <w:szCs w:val="24"/>
+        </w:rPr>
+      </w:pPr>
+      <w:r>
+        <w:rPr>
+          <w:sz w:val="24"/>
+          <w:szCs w:val="24"/>
+        </w:rPr>
+        <w:lastRenderedPageBreak/>
+        <w:t xml:space="preserve">Таблица </w:t>
+      </w:r>
+      <w:r>
+        <w:rPr>
+          <w:sz w:val="24"/>
+          <w:szCs w:val="24"/>
+        </w:rPr>
+        <w:t>9</w:t>
+      </w:r>
+      <w:r>
+        <w:rPr>
+          <w:sz w:val="24"/>
+          <w:szCs w:val="24"/>
+        </w:rPr>
+        <w:t xml:space="preserve"> </w:t>
+      </w:r>
+      <w:r>
+        <w:rPr>
+          <w:sz w:val="24"/>
+          <w:szCs w:val="24"/>
+        </w:rPr>
+        <w:t>–</w:t>
+      </w:r>
+      <w:r>
+        <w:rPr>
+          <w:sz w:val="24"/>
+          <w:szCs w:val="24"/>
+        </w:rPr>
+        <w:t xml:space="preserve"> </w:t>
+      </w:r>
+      <w:r>
+        <w:rPr>
+          <w:sz w:val="24"/>
+          <w:szCs w:val="24"/>
+        </w:rPr>
+        <w:t>Возможные характеристики</w:t>
+      </w:r>
+      <w:r>
+        <w:rPr>
+          <w:sz w:val="24"/>
+          <w:szCs w:val="24"/>
+        </w:rPr>
+        <w:t>, ключевое поле «</w:t>
+      </w:r>
+      <w:r>
+        <w:rPr>
+          <w:sz w:val="24"/>
+          <w:szCs w:val="24"/>
+          <w:lang w:val="en-US"/>
+        </w:rPr>
+        <w:t>ID</w:t>
+      </w:r>
+      <w:r>
+        <w:rPr>
+          <w:sz w:val="24"/>
+          <w:szCs w:val="24"/>
+        </w:rPr>
+        <w:t>»</w:t>
+      </w:r>
+    </w:p>
+    <w:tbl>
+      <w:tblPr>
+        <w:tblW w:w="0" w:type="auto"/>
+        <w:tblBorders>
+          <w:top w:val="single" w:sz="4" w:space="0" w:color="000000"/>
+          <w:left w:val="single" w:sz="4" w:space="0" w:color="000000"/>
+          <w:bottom w:val="single" w:sz="4" w:space="0" w:color="000000"/>
+          <w:right w:val="single" w:sz="4" w:space="0" w:color="000000"/>
+        </w:tblBorders>
+        <w:tblLayout w:type="fixed"/>
+        <w:tblLook w:val="04A0" w:firstRow="1" w:lastRow="0" w:firstColumn="1" w:lastColumn="0" w:noHBand="0" w:noVBand="1"/>
+      </w:tblPr>
+      <w:tblGrid>
+        <w:gridCol w:w="2376"/>
+        <w:gridCol w:w="1560"/>
+        <w:gridCol w:w="5244"/>
+      </w:tblGrid>
+      <w:tr>
+        <w:tc>
+          <w:tcPr>
+            <w:tcW w:w="2376" w:type="dxa"/>
+            <w:tcBorders>
+              <w:top w:val="single" w:sz="6" w:space="0" w:color="auto"/>
+              <w:left w:val="single" w:sz="6" w:space="0" w:color="auto"/>
+              <w:bottom w:val="single" w:sz="6" w:space="0" w:color="auto"/>
+              <w:right w:val="single" w:sz="6" w:space="0" w:color="auto"/>
+            </w:tcBorders>
+            <w:hideMark/>
+          </w:tcPr>
+          <w:p>
+            <w:pPr>
+              <w:widowControl w:val="0"/>
+              <w:autoSpaceDE w:val="0"/>
+              <w:autoSpaceDN w:val="0"/>
+              <w:adjustRightInd w:val="0"/>
+              <w:rPr>
+                <w:sz w:val="24"/>
+                <w:szCs w:val="24"/>
+                <w:lang w:eastAsia="ru-RU"/>
+              </w:rPr>
+            </w:pPr>
+            <w:r>
+              <w:rPr>
+                <w:sz w:val="24"/>
+                <w:szCs w:val="24"/>
+                <w:lang w:eastAsia="ru-RU"/>
+              </w:rPr>
+              <w:t>Имя поля</w:t>
+            </w:r>
+          </w:p>
+        </w:tc>
+        <w:tc>
+          <w:tcPr>
+            <w:tcW w:w="1560" w:type="dxa"/>
+            <w:tcBorders>
+              <w:top w:val="single" w:sz="6" w:space="0" w:color="auto"/>
+              <w:left w:val="single" w:sz="6" w:space="0" w:color="auto"/>
+              <w:bottom w:val="single" w:sz="6" w:space="0" w:color="auto"/>
+              <w:right w:val="single" w:sz="6" w:space="0" w:color="auto"/>
+            </w:tcBorders>
+            <w:hideMark/>
+          </w:tcPr>
+          <w:p>
+            <w:pPr>
+              <w:widowControl w:val="0"/>
+              <w:autoSpaceDE w:val="0"/>
+              <w:autoSpaceDN w:val="0"/>
+              <w:adjustRightInd w:val="0"/>
+              <w:rPr>
+                <w:sz w:val="24"/>
+                <w:szCs w:val="24"/>
+                <w:lang w:eastAsia="ru-RU"/>
+              </w:rPr>
+            </w:pPr>
+            <w:r>
+              <w:rPr>
+                <w:sz w:val="24"/>
+                <w:szCs w:val="24"/>
+                <w:lang w:eastAsia="ru-RU"/>
+              </w:rPr>
+              <w:t>Тип данных</w:t>
+            </w:r>
+          </w:p>
+        </w:tc>
+        <w:tc>
+          <w:tcPr>
+            <w:tcW w:w="5244" w:type="dxa"/>
+            <w:tcBorders>
+              <w:top w:val="single" w:sz="6" w:space="0" w:color="auto"/>
+              <w:left w:val="single" w:sz="6" w:space="0" w:color="auto"/>
+              <w:bottom w:val="single" w:sz="6" w:space="0" w:color="auto"/>
+              <w:right w:val="single" w:sz="6" w:space="0" w:color="auto"/>
+            </w:tcBorders>
+            <w:hideMark/>
+          </w:tcPr>
+          <w:p>
+            <w:pPr>
+              <w:widowControl w:val="0"/>
+              <w:autoSpaceDE w:val="0"/>
+              <w:autoSpaceDN w:val="0"/>
+              <w:adjustRightInd w:val="0"/>
+              <w:rPr>
+                <w:sz w:val="24"/>
+                <w:szCs w:val="24"/>
+                <w:lang w:eastAsia="ru-RU"/>
+              </w:rPr>
+            </w:pPr>
+            <w:r>
+              <w:rPr>
+                <w:sz w:val="24"/>
+                <w:szCs w:val="24"/>
+                <w:lang w:eastAsia="ru-RU"/>
+              </w:rPr>
+              <w:t>Ограничения</w:t>
+            </w:r>
+          </w:p>
+        </w:tc>
+      </w:tr>
+      <w:tr>
+        <w:tc>
+          <w:tcPr>
+            <w:tcW w:w="2376" w:type="dxa"/>
+            <w:tcBorders>
+              <w:top w:val="single" w:sz="6" w:space="0" w:color="auto"/>
+              <w:left w:val="single" w:sz="6" w:space="0" w:color="auto"/>
+              <w:bottom w:val="single" w:sz="6" w:space="0" w:color="auto"/>
+              <w:right w:val="single" w:sz="6" w:space="0" w:color="auto"/>
+            </w:tcBorders>
+            <w:hideMark/>
+          </w:tcPr>
+          <w:p>
+            <w:pPr>
+              <w:widowControl w:val="0"/>
+              <w:autoSpaceDE w:val="0"/>
+              <w:autoSpaceDN w:val="0"/>
+              <w:adjustRightInd w:val="0"/>
+              <w:rPr>
+                <w:sz w:val="24"/>
+                <w:szCs w:val="24"/>
+                <w:lang w:eastAsia="ru-RU"/>
+              </w:rPr>
+            </w:pPr>
+            <w:r>
+              <w:rPr>
+                <w:sz w:val="24"/>
+                <w:szCs w:val="24"/>
+                <w:lang w:val="en-US" w:eastAsia="ru-RU"/>
+              </w:rPr>
+              <w:t>ID</w:t>
+            </w:r>
+          </w:p>
+        </w:tc>
+        <w:tc>
+          <w:tcPr>
+            <w:tcW w:w="1560" w:type="dxa"/>
+            <w:tcBorders>
+              <w:top w:val="single" w:sz="6" w:space="0" w:color="auto"/>
+              <w:left w:val="single" w:sz="6" w:space="0" w:color="auto"/>
+              <w:bottom w:val="single" w:sz="6" w:space="0" w:color="auto"/>
+              <w:right w:val="single" w:sz="6" w:space="0" w:color="auto"/>
+            </w:tcBorders>
+            <w:hideMark/>
+          </w:tcPr>
+          <w:p>
+            <w:pPr>
+              <w:widowControl w:val="0"/>
+              <w:autoSpaceDE w:val="0"/>
+              <w:autoSpaceDN w:val="0"/>
+              <w:adjustRightInd w:val="0"/>
+              <w:rPr>
+                <w:sz w:val="24"/>
+                <w:szCs w:val="24"/>
+                <w:lang w:eastAsia="ru-RU"/>
+              </w:rPr>
+            </w:pPr>
+            <w:r>
+              <w:rPr>
+                <w:sz w:val="24"/>
+                <w:szCs w:val="24"/>
+                <w:lang w:eastAsia="ru-RU"/>
+              </w:rPr>
+              <w:t>Счетчик</w:t>
+            </w:r>
+          </w:p>
+        </w:tc>
+        <w:tc>
+          <w:tcPr>
+            <w:tcW w:w="5244" w:type="dxa"/>
+            <w:tcBorders>
+              <w:top w:val="single" w:sz="6" w:space="0" w:color="auto"/>
+              <w:left w:val="single" w:sz="6" w:space="0" w:color="auto"/>
+              <w:bottom w:val="single" w:sz="6" w:space="0" w:color="auto"/>
+              <w:right w:val="single" w:sz="6" w:space="0" w:color="auto"/>
+            </w:tcBorders>
+            <w:hideMark/>
+          </w:tcPr>
+          <w:p>
+            <w:pPr>
+              <w:widowControl w:val="0"/>
+              <w:autoSpaceDE w:val="0"/>
+              <w:autoSpaceDN w:val="0"/>
+              <w:adjustRightInd w:val="0"/>
+              <w:rPr>
+                <w:sz w:val="24"/>
+                <w:szCs w:val="24"/>
+                <w:lang w:eastAsia="ru-RU"/>
+              </w:rPr>
+            </w:pPr>
+            <w:r>
+              <w:rPr>
+                <w:sz w:val="24"/>
+                <w:szCs w:val="24"/>
+                <w:lang w:eastAsia="ru-RU"/>
+              </w:rPr>
+              <w:t>Номер по порядку уникален</w:t>
+            </w:r>
+          </w:p>
+        </w:tc>
+      </w:tr>
+      <w:tr>
+        <w:tc>
+          <w:tcPr>
+            <w:tcW w:w="2376" w:type="dxa"/>
+            <w:tcBorders>
+              <w:top w:val="single" w:sz="6" w:space="0" w:color="auto"/>
+              <w:left w:val="single" w:sz="6" w:space="0" w:color="auto"/>
+              <w:bottom w:val="single" w:sz="6" w:space="0" w:color="auto"/>
+              <w:right w:val="single" w:sz="6" w:space="0" w:color="auto"/>
+            </w:tcBorders>
+          </w:tcPr>
+          <w:p>
+            <w:pPr>
+              <w:widowControl w:val="0"/>
+              <w:autoSpaceDE w:val="0"/>
+              <w:autoSpaceDN w:val="0"/>
+              <w:adjustRightInd w:val="0"/>
+              <w:rPr>
+                <w:sz w:val="24"/>
+                <w:szCs w:val="24"/>
+                <w:lang w:eastAsia="ru-RU"/>
+              </w:rPr>
+            </w:pPr>
+            <w:r>
+              <w:rPr>
+                <w:sz w:val="24"/>
+                <w:szCs w:val="24"/>
+                <w:lang w:eastAsia="ru-RU"/>
+              </w:rPr>
+              <w:t>Название</w:t>
+            </w:r>
+          </w:p>
+        </w:tc>
+        <w:tc>
+          <w:tcPr>
+            <w:tcW w:w="1560" w:type="dxa"/>
+            <w:tcBorders>
+              <w:top w:val="single" w:sz="6" w:space="0" w:color="auto"/>
+              <w:left w:val="single" w:sz="6" w:space="0" w:color="auto"/>
+              <w:bottom w:val="single" w:sz="6" w:space="0" w:color="auto"/>
+              <w:right w:val="single" w:sz="6" w:space="0" w:color="auto"/>
+            </w:tcBorders>
+          </w:tcPr>
+          <w:p>
+            <w:pPr>
+              <w:widowControl w:val="0"/>
+              <w:autoSpaceDE w:val="0"/>
+              <w:autoSpaceDN w:val="0"/>
+              <w:adjustRightInd w:val="0"/>
+              <w:rPr>
+                <w:sz w:val="24"/>
+                <w:szCs w:val="24"/>
+                <w:lang w:eastAsia="ru-RU"/>
+              </w:rPr>
+            </w:pPr>
+            <w:r>
+              <w:rPr>
+                <w:sz w:val="24"/>
+                <w:szCs w:val="24"/>
+                <w:lang w:eastAsia="ru-RU"/>
+              </w:rPr>
+              <w:t>Текстовый</w:t>
+            </w:r>
+          </w:p>
+        </w:tc>
+        <w:tc>
+          <w:tcPr>
+            <w:tcW w:w="5244" w:type="dxa"/>
+            <w:tcBorders>
+              <w:top w:val="single" w:sz="6" w:space="0" w:color="auto"/>
+              <w:left w:val="single" w:sz="6" w:space="0" w:color="auto"/>
+              <w:bottom w:val="single" w:sz="6" w:space="0" w:color="auto"/>
+              <w:right w:val="single" w:sz="6" w:space="0" w:color="auto"/>
+            </w:tcBorders>
+          </w:tcPr>
+          <w:p>
+            <w:pPr>
+              <w:widowControl w:val="0"/>
+              <w:autoSpaceDE w:val="0"/>
+              <w:autoSpaceDN w:val="0"/>
+              <w:adjustRightInd w:val="0"/>
+              <w:rPr>
+                <w:sz w:val="24"/>
+                <w:szCs w:val="24"/>
+                <w:lang w:eastAsia="ru-RU"/>
+              </w:rPr>
+            </w:pPr>
+            <w:r>
+              <w:rPr>
+                <w:sz w:val="24"/>
+                <w:szCs w:val="24"/>
+                <w:lang w:eastAsia="ru-RU"/>
+              </w:rPr>
+              <w:t xml:space="preserve">255 значений, обязательное поле: </w:t>
+            </w:r>
+            <w:r>
+              <w:rPr>
+                <w:sz w:val="24"/>
+                <w:szCs w:val="24"/>
+                <w:lang w:eastAsia="ru-RU"/>
+              </w:rPr>
+              <w:t>да</w:t>
+            </w:r>
+          </w:p>
+        </w:tc>
+      </w:tr>
+      <w:tr>
+        <w:tc>
+          <w:tcPr>
+            <w:tcW w:w="2376" w:type="dxa"/>
+            <w:tcBorders>
+              <w:top w:val="single" w:sz="6" w:space="0" w:color="auto"/>
+              <w:left w:val="single" w:sz="6" w:space="0" w:color="auto"/>
+              <w:bottom w:val="single" w:sz="6" w:space="0" w:color="auto"/>
+              <w:right w:val="single" w:sz="6" w:space="0" w:color="auto"/>
+            </w:tcBorders>
+          </w:tcPr>
+          <w:p>
+            <w:pPr>
+              <w:widowControl w:val="0"/>
+              <w:autoSpaceDE w:val="0"/>
+              <w:autoSpaceDN w:val="0"/>
+              <w:adjustRightInd w:val="0"/>
+              <w:rPr>
+                <w:sz w:val="24"/>
+                <w:szCs w:val="24"/>
+                <w:lang w:eastAsia="ru-RU"/>
+              </w:rPr>
+            </w:pPr>
+            <w:r>
+              <w:rPr>
+                <w:sz w:val="24"/>
+                <w:szCs w:val="24"/>
+                <w:lang w:eastAsia="ru-RU"/>
+              </w:rPr>
+              <w:t>Единица измерения</w:t>
+            </w:r>
+          </w:p>
+        </w:tc>
+        <w:tc>
+          <w:tcPr>
+            <w:tcW w:w="1560" w:type="dxa"/>
+            <w:tcBorders>
+              <w:top w:val="single" w:sz="6" w:space="0" w:color="auto"/>
+              <w:left w:val="single" w:sz="6" w:space="0" w:color="auto"/>
+              <w:bottom w:val="single" w:sz="6" w:space="0" w:color="auto"/>
+              <w:right w:val="single" w:sz="6" w:space="0" w:color="auto"/>
+            </w:tcBorders>
+          </w:tcPr>
+          <w:p>
+            <w:pPr>
+              <w:widowControl w:val="0"/>
+              <w:autoSpaceDE w:val="0"/>
+              <w:autoSpaceDN w:val="0"/>
+              <w:adjustRightInd w:val="0"/>
+              <w:rPr>
+                <w:sz w:val="24"/>
+                <w:szCs w:val="24"/>
+                <w:lang w:eastAsia="ru-RU"/>
+              </w:rPr>
+            </w:pPr>
+            <w:r>
+              <w:rPr>
+                <w:sz w:val="24"/>
+                <w:szCs w:val="24"/>
+                <w:lang w:eastAsia="ru-RU"/>
+              </w:rPr>
+              <w:t>Текстовый</w:t>
+            </w:r>
+          </w:p>
+        </w:tc>
+        <w:tc>
+          <w:tcPr>
+            <w:tcW w:w="5244" w:type="dxa"/>
+            <w:tcBorders>
+              <w:top w:val="single" w:sz="6" w:space="0" w:color="auto"/>
+              <w:left w:val="single" w:sz="6" w:space="0" w:color="auto"/>
+              <w:bottom w:val="single" w:sz="6" w:space="0" w:color="auto"/>
+              <w:right w:val="single" w:sz="6" w:space="0" w:color="auto"/>
+            </w:tcBorders>
+          </w:tcPr>
+          <w:p>
+            <w:pPr>
+              <w:widowControl w:val="0"/>
+              <w:autoSpaceDE w:val="0"/>
+              <w:autoSpaceDN w:val="0"/>
+              <w:adjustRightInd w:val="0"/>
+              <w:rPr>
+                <w:sz w:val="24"/>
+                <w:szCs w:val="24"/>
+                <w:lang w:eastAsia="ru-RU"/>
+              </w:rPr>
+            </w:pPr>
+            <w:r>
+              <w:rPr>
+                <w:sz w:val="24"/>
+                <w:szCs w:val="24"/>
+                <w:lang w:eastAsia="ru-RU"/>
+              </w:rPr>
+              <w:t xml:space="preserve">255 значений, обязательное поле: </w:t>
+            </w:r>
+            <w:r>
+              <w:rPr>
+                <w:sz w:val="24"/>
+                <w:szCs w:val="24"/>
+                <w:lang w:eastAsia="ru-RU"/>
+              </w:rPr>
+              <w:t>нет</w:t>
+            </w:r>
+          </w:p>
+        </w:tc>
+      </w:tr>
+      <w:tr>
+        <w:tc>
+          <w:tcPr>
+            <w:tcW w:w="2376" w:type="dxa"/>
+            <w:tcBorders>
+              <w:top w:val="single" w:sz="6" w:space="0" w:color="auto"/>
+              <w:left w:val="single" w:sz="6" w:space="0" w:color="auto"/>
+              <w:bottom w:val="single" w:sz="6" w:space="0" w:color="auto"/>
+              <w:right w:val="single" w:sz="6" w:space="0" w:color="auto"/>
+            </w:tcBorders>
+          </w:tcPr>
+          <w:p>
+            <w:pPr>
+              <w:widowControl w:val="0"/>
+              <w:autoSpaceDE w:val="0"/>
+              <w:autoSpaceDN w:val="0"/>
+              <w:adjustRightInd w:val="0"/>
+              <w:rPr>
+                <w:sz w:val="24"/>
+                <w:szCs w:val="24"/>
+                <w:lang w:val="en-US" w:eastAsia="ru-RU"/>
+              </w:rPr>
+            </w:pPr>
+            <w:r>
+              <w:rPr>
+                <w:sz w:val="24"/>
+                <w:szCs w:val="24"/>
+                <w:lang w:val="en-US" w:eastAsia="ru-RU"/>
+              </w:rPr>
+              <w:t xml:space="preserve">ID </w:t>
+            </w:r>
+            <w:r>
+              <w:rPr>
+                <w:sz w:val="24"/>
+                <w:szCs w:val="24"/>
+                <w:lang w:eastAsia="ru-RU"/>
+              </w:rPr>
+              <w:t>Тип устройства</w:t>
+            </w:r>
+          </w:p>
+        </w:tc>
+        <w:tc>
+          <w:tcPr>
+            <w:tcW w:w="1560" w:type="dxa"/>
+            <w:tcBorders>
+              <w:top w:val="single" w:sz="6" w:space="0" w:color="auto"/>
+              <w:left w:val="single" w:sz="6" w:space="0" w:color="auto"/>
+              <w:bottom w:val="single" w:sz="6" w:space="0" w:color="auto"/>
+              <w:right w:val="single" w:sz="6" w:space="0" w:color="auto"/>
+            </w:tcBorders>
+          </w:tcPr>
+          <w:p>
+            <w:pPr>
+              <w:widowControl w:val="0"/>
+              <w:autoSpaceDE w:val="0"/>
+              <w:autoSpaceDN w:val="0"/>
+              <w:adjustRightInd w:val="0"/>
+              <w:rPr>
+                <w:sz w:val="24"/>
+                <w:szCs w:val="24"/>
+                <w:lang w:eastAsia="ru-RU"/>
+              </w:rPr>
+            </w:pPr>
+            <w:r>
+              <w:rPr>
+                <w:sz w:val="24"/>
+                <w:szCs w:val="24"/>
+              </w:rPr>
+              <w:t>Числовой</w:t>
+            </w:r>
+          </w:p>
+        </w:tc>
+        <w:tc>
+          <w:tcPr>
+            <w:tcW w:w="5244" w:type="dxa"/>
+            <w:tcBorders>
+              <w:top w:val="single" w:sz="6" w:space="0" w:color="auto"/>
+              <w:left w:val="single" w:sz="6" w:space="0" w:color="auto"/>
+              <w:bottom w:val="single" w:sz="6" w:space="0" w:color="auto"/>
+              <w:right w:val="single" w:sz="6" w:space="0" w:color="auto"/>
+            </w:tcBorders>
+          </w:tcPr>
+          <w:p>
+            <w:pPr>
+              <w:widowControl w:val="0"/>
+              <w:autoSpaceDE w:val="0"/>
+              <w:autoSpaceDN w:val="0"/>
+              <w:adjustRightInd w:val="0"/>
+              <w:rPr>
+                <w:sz w:val="24"/>
+                <w:szCs w:val="24"/>
+                <w:lang w:eastAsia="ru-RU"/>
+              </w:rPr>
+            </w:pPr>
+            <w:r>
+              <w:rPr>
+                <w:sz w:val="24"/>
+                <w:szCs w:val="24"/>
+              </w:rPr>
+              <w:t>Д</w:t>
+            </w:r>
+            <w:r>
+              <w:rPr>
+                <w:sz w:val="24"/>
+                <w:szCs w:val="24"/>
+              </w:rPr>
+              <w:t>линное целое, обязательное поле</w:t>
+            </w:r>
+            <w:r>
+              <w:rPr>
+                <w:sz w:val="24"/>
+                <w:szCs w:val="24"/>
+              </w:rPr>
+              <w:t xml:space="preserve">: </w:t>
+            </w:r>
+            <w:r>
+              <w:rPr>
+                <w:sz w:val="24"/>
+                <w:szCs w:val="24"/>
+                <w:lang w:eastAsia="ru-RU"/>
+              </w:rPr>
+              <w:t>да</w:t>
+            </w:r>
+          </w:p>
+        </w:tc>
+      </w:tr>
+      <w:tr>
+        <w:tc>
+          <w:tcPr>
+            <w:tcW w:w="2376" w:type="dxa"/>
+            <w:tcBorders>
+              <w:top w:val="single" w:sz="6" w:space="0" w:color="auto"/>
+              <w:left w:val="single" w:sz="6" w:space="0" w:color="auto"/>
+              <w:bottom w:val="single" w:sz="6" w:space="0" w:color="auto"/>
+              <w:right w:val="single" w:sz="6" w:space="0" w:color="auto"/>
+            </w:tcBorders>
+          </w:tcPr>
+          <w:p>
+            <w:pPr>
+              <w:widowControl w:val="0"/>
+              <w:autoSpaceDE w:val="0"/>
+              <w:autoSpaceDN w:val="0"/>
+              <w:adjustRightInd w:val="0"/>
+              <w:rPr>
+                <w:sz w:val="24"/>
+                <w:szCs w:val="24"/>
+                <w:lang w:eastAsia="ru-RU"/>
+              </w:rPr>
+            </w:pPr>
+            <w:r>
+              <w:rPr>
+                <w:sz w:val="24"/>
+                <w:szCs w:val="24"/>
+                <w:lang w:eastAsia="ru-RU"/>
+              </w:rPr>
+              <w:t>Тип данных</w:t>
+            </w:r>
+          </w:p>
+        </w:tc>
+        <w:tc>
+          <w:tcPr>
+            <w:tcW w:w="1560" w:type="dxa"/>
+            <w:tcBorders>
+              <w:top w:val="single" w:sz="6" w:space="0" w:color="auto"/>
+              <w:left w:val="single" w:sz="6" w:space="0" w:color="auto"/>
+              <w:bottom w:val="single" w:sz="6" w:space="0" w:color="auto"/>
+              <w:right w:val="single" w:sz="6" w:space="0" w:color="auto"/>
+            </w:tcBorders>
+          </w:tcPr>
+          <w:p>
+            <w:pPr>
+              <w:widowControl w:val="0"/>
+              <w:autoSpaceDE w:val="0"/>
+              <w:autoSpaceDN w:val="0"/>
+              <w:adjustRightInd w:val="0"/>
+              <w:rPr>
+                <w:sz w:val="24"/>
+                <w:szCs w:val="24"/>
+                <w:lang w:eastAsia="ru-RU"/>
+              </w:rPr>
+            </w:pPr>
+            <w:r>
+              <w:rPr>
+                <w:sz w:val="24"/>
+                <w:szCs w:val="24"/>
+                <w:lang w:eastAsia="ru-RU"/>
+              </w:rPr>
+              <w:t>Текстовый</w:t>
+            </w:r>
+          </w:p>
+        </w:tc>
+        <w:tc>
+          <w:tcPr>
+            <w:tcW w:w="5244" w:type="dxa"/>
+            <w:tcBorders>
+              <w:top w:val="single" w:sz="6" w:space="0" w:color="auto"/>
+              <w:left w:val="single" w:sz="6" w:space="0" w:color="auto"/>
+              <w:bottom w:val="single" w:sz="6" w:space="0" w:color="auto"/>
+              <w:right w:val="single" w:sz="6" w:space="0" w:color="auto"/>
+            </w:tcBorders>
+          </w:tcPr>
+          <w:p>
+            <w:pPr>
+              <w:widowControl w:val="0"/>
+              <w:autoSpaceDE w:val="0"/>
+              <w:autoSpaceDN w:val="0"/>
+              <w:adjustRightInd w:val="0"/>
+              <w:rPr>
+                <w:sz w:val="24"/>
+                <w:szCs w:val="24"/>
+                <w:lang w:eastAsia="ru-RU"/>
+              </w:rPr>
+            </w:pPr>
+            <w:r>
+              <w:rPr>
+                <w:sz w:val="24"/>
+                <w:szCs w:val="24"/>
+                <w:lang w:eastAsia="ru-RU"/>
+              </w:rPr>
+              <w:t xml:space="preserve">255 значений, обязательное поле: </w:t>
+            </w:r>
+            <w:r>
+              <w:rPr>
+                <w:sz w:val="24"/>
+                <w:szCs w:val="24"/>
+                <w:lang w:eastAsia="ru-RU"/>
+              </w:rPr>
+              <w:t>да</w:t>
+            </w:r>
+          </w:p>
+        </w:tc>
+      </w:tr>
+      <w:tr>
+        <w:tc>
+          <w:tcPr>
+            <w:tcW w:w="2376" w:type="dxa"/>
+            <w:tcBorders>
+              <w:top w:val="single" w:sz="6" w:space="0" w:color="auto"/>
+              <w:left w:val="single" w:sz="6" w:space="0" w:color="auto"/>
+              <w:bottom w:val="single" w:sz="6" w:space="0" w:color="auto"/>
+              <w:right w:val="single" w:sz="6" w:space="0" w:color="auto"/>
+            </w:tcBorders>
+          </w:tcPr>
+          <w:p>
+            <w:pPr>
+              <w:widowControl w:val="0"/>
+              <w:autoSpaceDE w:val="0"/>
+              <w:autoSpaceDN w:val="0"/>
+              <w:adjustRightInd w:val="0"/>
+              <w:rPr>
+                <w:sz w:val="24"/>
+                <w:szCs w:val="24"/>
+                <w:lang w:eastAsia="ru-RU"/>
+              </w:rPr>
+            </w:pPr>
+            <w:r>
+              <w:rPr>
+                <w:sz w:val="24"/>
+                <w:szCs w:val="24"/>
+                <w:lang w:eastAsia="ru-RU"/>
+              </w:rPr>
+              <w:t>Обязательность</w:t>
+            </w:r>
+          </w:p>
+        </w:tc>
+        <w:tc>
+          <w:tcPr>
+            <w:tcW w:w="1560" w:type="dxa"/>
+            <w:tcBorders>
+              <w:top w:val="single" w:sz="6" w:space="0" w:color="auto"/>
+              <w:left w:val="single" w:sz="6" w:space="0" w:color="auto"/>
+              <w:bottom w:val="single" w:sz="6" w:space="0" w:color="auto"/>
+              <w:right w:val="single" w:sz="6" w:space="0" w:color="auto"/>
+            </w:tcBorders>
+          </w:tcPr>
+          <w:p>
+            <w:pPr>
+              <w:widowControl w:val="0"/>
+              <w:autoSpaceDE w:val="0"/>
+              <w:autoSpaceDN w:val="0"/>
+              <w:adjustRightInd w:val="0"/>
+              <w:rPr>
+                <w:sz w:val="24"/>
+                <w:szCs w:val="24"/>
+                <w:lang w:eastAsia="ru-RU"/>
+              </w:rPr>
+            </w:pPr>
+            <w:r>
+              <w:rPr>
+                <w:sz w:val="24"/>
+                <w:szCs w:val="24"/>
+                <w:lang w:eastAsia="ru-RU"/>
+              </w:rPr>
+              <w:t>Булевой</w:t>
+            </w:r>
+          </w:p>
+        </w:tc>
+        <w:tc>
+          <w:tcPr>
+            <w:tcW w:w="5244" w:type="dxa"/>
+            <w:tcBorders>
+              <w:top w:val="single" w:sz="6" w:space="0" w:color="auto"/>
+              <w:left w:val="single" w:sz="6" w:space="0" w:color="auto"/>
+              <w:bottom w:val="single" w:sz="6" w:space="0" w:color="auto"/>
+              <w:right w:val="single" w:sz="6" w:space="0" w:color="auto"/>
+            </w:tcBorders>
+          </w:tcPr>
+          <w:p>
+            <w:pPr>
+              <w:widowControl w:val="0"/>
+              <w:autoSpaceDE w:val="0"/>
+              <w:autoSpaceDN w:val="0"/>
+              <w:adjustRightInd w:val="0"/>
+              <w:rPr>
+                <w:sz w:val="24"/>
+                <w:szCs w:val="24"/>
+                <w:lang w:eastAsia="ru-RU"/>
+              </w:rPr>
+            </w:pPr>
+            <w:r>
+              <w:rPr>
+                <w:sz w:val="24"/>
+                <w:szCs w:val="24"/>
+                <w:lang w:eastAsia="ru-RU"/>
+              </w:rPr>
+              <w:t xml:space="preserve">обязательное поле: </w:t>
+            </w:r>
+            <w:r>
+              <w:rPr>
+                <w:sz w:val="24"/>
+                <w:szCs w:val="24"/>
+                <w:lang w:eastAsia="ru-RU"/>
+              </w:rPr>
+              <w:t>да</w:t>
+            </w:r>
+          </w:p>
+        </w:tc>
+      </w:tr>
+      <w:tr>
+        <w:tc>
+          <w:tcPr>
+            <w:tcW w:w="2376" w:type="dxa"/>
+            <w:tcBorders>
+              <w:top w:val="single" w:sz="6" w:space="0" w:color="auto"/>
+              <w:left w:val="single" w:sz="6" w:space="0" w:color="auto"/>
+              <w:bottom w:val="single" w:sz="6" w:space="0" w:color="auto"/>
+              <w:right w:val="single" w:sz="6" w:space="0" w:color="auto"/>
+            </w:tcBorders>
+          </w:tcPr>
+          <w:p>
+            <w:pPr>
+              <w:widowControl w:val="0"/>
+              <w:autoSpaceDE w:val="0"/>
+              <w:autoSpaceDN w:val="0"/>
+              <w:adjustRightInd w:val="0"/>
+              <w:rPr>
+                <w:sz w:val="24"/>
+                <w:szCs w:val="24"/>
+                <w:lang w:eastAsia="ru-RU"/>
+              </w:rPr>
+            </w:pPr>
+            <w:r>
+              <w:rPr>
+                <w:sz w:val="24"/>
+                <w:szCs w:val="24"/>
+                <w:lang w:val="en-US" w:eastAsia="ru-RU"/>
+              </w:rPr>
+              <w:t xml:space="preserve">ID </w:t>
+            </w:r>
+            <w:r>
+              <w:rPr>
+                <w:sz w:val="24"/>
+                <w:szCs w:val="24"/>
+                <w:lang w:eastAsia="ru-RU"/>
+              </w:rPr>
+              <w:t>Характеристика</w:t>
+            </w:r>
+          </w:p>
+        </w:tc>
+        <w:tc>
+          <w:tcPr>
+            <w:tcW w:w="1560" w:type="dxa"/>
+            <w:tcBorders>
+              <w:top w:val="single" w:sz="6" w:space="0" w:color="auto"/>
+              <w:left w:val="single" w:sz="6" w:space="0" w:color="auto"/>
+              <w:bottom w:val="single" w:sz="6" w:space="0" w:color="auto"/>
+              <w:right w:val="single" w:sz="6" w:space="0" w:color="auto"/>
+            </w:tcBorders>
+          </w:tcPr>
+          <w:p>
+            <w:pPr>
+              <w:widowControl w:val="0"/>
+              <w:autoSpaceDE w:val="0"/>
+              <w:autoSpaceDN w:val="0"/>
+              <w:adjustRightInd w:val="0"/>
+              <w:rPr>
+                <w:sz w:val="24"/>
+                <w:szCs w:val="24"/>
+                <w:lang w:eastAsia="ru-RU"/>
+              </w:rPr>
+            </w:pPr>
+            <w:r>
+              <w:rPr>
+                <w:sz w:val="24"/>
+                <w:szCs w:val="24"/>
+              </w:rPr>
+              <w:t>Числовой</w:t>
+            </w:r>
+          </w:p>
+        </w:tc>
+        <w:tc>
+          <w:tcPr>
+            <w:tcW w:w="5244" w:type="dxa"/>
+            <w:tcBorders>
+              <w:top w:val="single" w:sz="6" w:space="0" w:color="auto"/>
+              <w:left w:val="single" w:sz="6" w:space="0" w:color="auto"/>
+              <w:bottom w:val="single" w:sz="6" w:space="0" w:color="auto"/>
+              <w:right w:val="single" w:sz="6" w:space="0" w:color="auto"/>
+            </w:tcBorders>
+          </w:tcPr>
+          <w:p>
+            <w:pPr>
+              <w:widowControl w:val="0"/>
+              <w:autoSpaceDE w:val="0"/>
+              <w:autoSpaceDN w:val="0"/>
+              <w:adjustRightInd w:val="0"/>
+              <w:rPr>
+                <w:sz w:val="24"/>
+                <w:szCs w:val="24"/>
+                <w:lang w:val="en-US" w:eastAsia="ru-RU"/>
+              </w:rPr>
+            </w:pPr>
+            <w:r>
+              <w:rPr>
+                <w:sz w:val="24"/>
+                <w:szCs w:val="24"/>
+              </w:rPr>
+              <w:t>Д</w:t>
+            </w:r>
+            <w:r>
+              <w:rPr>
+                <w:sz w:val="24"/>
+                <w:szCs w:val="24"/>
+              </w:rPr>
+              <w:t>линное целое, обязательное поле</w:t>
+            </w:r>
+            <w:r>
+              <w:rPr>
+                <w:sz w:val="24"/>
+                <w:szCs w:val="24"/>
+              </w:rPr>
+              <w:t xml:space="preserve">: </w:t>
+            </w:r>
+            <w:r>
+              <w:rPr>
+                <w:sz w:val="24"/>
+                <w:szCs w:val="24"/>
+                <w:lang w:eastAsia="ru-RU"/>
+              </w:rPr>
+              <w:t>нет</w:t>
+            </w:r>
+          </w:p>
+        </w:tc>
+      </w:tr>
+    </w:tbl>
+    <w:p>
+      <w:pPr>
+        <w:spacing w:line="360" w:lineRule="auto"/>
+        <w:rPr>
+          <w:sz w:val="24"/>
+          <w:szCs w:val="24"/>
+        </w:rPr>
+      </w:pPr>
+      <w:r>
+        <w:rPr>
+          <w:sz w:val="24"/>
+          <w:szCs w:val="24"/>
+        </w:rPr>
+        <w:t xml:space="preserve">Таблица </w:t>
+      </w:r>
+      <w:r>
+        <w:rPr>
+          <w:sz w:val="24"/>
+          <w:szCs w:val="24"/>
+        </w:rPr>
+        <w:t>10</w:t>
+      </w:r>
+      <w:r>
+        <w:rPr>
+          <w:sz w:val="24"/>
+          <w:szCs w:val="24"/>
+        </w:rPr>
+        <w:t xml:space="preserve"> -</w:t>
+      </w:r>
+      <w:r>
+        <w:rPr>
+          <w:sz w:val="24"/>
+          <w:szCs w:val="24"/>
+        </w:rPr>
+        <w:t xml:space="preserve"> </w:t>
+      </w:r>
+      <w:r>
+        <w:rPr>
+          <w:sz w:val="24"/>
+          <w:szCs w:val="24"/>
+        </w:rPr>
+        <w:t>Характеристика</w:t>
+      </w:r>
+      <w:r>
+        <w:rPr>
+          <w:sz w:val="24"/>
+          <w:szCs w:val="24"/>
+        </w:rPr>
+        <w:t>, ключевое поле «</w:t>
+      </w:r>
+      <w:r>
+        <w:rPr>
+          <w:sz w:val="24"/>
+          <w:szCs w:val="24"/>
+          <w:lang w:val="en-US"/>
+        </w:rPr>
+        <w:t>ID</w:t>
+      </w:r>
+      <w:r>
+        <w:rPr>
+          <w:sz w:val="24"/>
+          <w:szCs w:val="24"/>
+        </w:rPr>
+        <w:t>»</w:t>
+      </w:r>
+    </w:p>
+    <w:tbl>
+      <w:tblPr>
+        <w:tblW w:w="0" w:type="auto"/>
+        <w:tblBorders>
+          <w:top w:val="single" w:sz="4" w:space="0" w:color="000000"/>
+          <w:left w:val="single" w:sz="4" w:space="0" w:color="000000"/>
+          <w:bottom w:val="single" w:sz="4" w:space="0" w:color="000000"/>
+          <w:right w:val="single" w:sz="4" w:space="0" w:color="000000"/>
+        </w:tblBorders>
+        <w:tblLayout w:type="fixed"/>
+        <w:tblLook w:val="04A0" w:firstRow="1" w:lastRow="0" w:firstColumn="1" w:lastColumn="0" w:noHBand="0" w:noVBand="1"/>
+      </w:tblPr>
+      <w:tblGrid>
+        <w:gridCol w:w="2376"/>
+        <w:gridCol w:w="1560"/>
+        <w:gridCol w:w="5244"/>
+      </w:tblGrid>
+      <w:tr>
+        <w:tc>
+          <w:tcPr>
+            <w:tcW w:w="2376" w:type="dxa"/>
+            <w:tcBorders>
+              <w:top w:val="single" w:sz="6" w:space="0" w:color="auto"/>
+              <w:left w:val="single" w:sz="6" w:space="0" w:color="auto"/>
+              <w:bottom w:val="single" w:sz="6" w:space="0" w:color="auto"/>
+              <w:right w:val="single" w:sz="6" w:space="0" w:color="auto"/>
+            </w:tcBorders>
+            <w:hideMark/>
+          </w:tcPr>
+          <w:p>
+            <w:pPr>
+              <w:widowControl w:val="0"/>
+              <w:autoSpaceDE w:val="0"/>
+              <w:autoSpaceDN w:val="0"/>
+              <w:adjustRightInd w:val="0"/>
+              <w:rPr>
+                <w:sz w:val="24"/>
+                <w:szCs w:val="24"/>
+                <w:lang w:eastAsia="ru-RU"/>
+              </w:rPr>
+            </w:pPr>
+            <w:r>
+              <w:rPr>
+                <w:sz w:val="24"/>
+                <w:szCs w:val="24"/>
+                <w:lang w:eastAsia="ru-RU"/>
+              </w:rPr>
+              <w:t>Имя поля</w:t>
+            </w:r>
+          </w:p>
+        </w:tc>
+        <w:tc>
+          <w:tcPr>
+            <w:tcW w:w="1560" w:type="dxa"/>
+            <w:tcBorders>
+              <w:top w:val="single" w:sz="6" w:space="0" w:color="auto"/>
+              <w:left w:val="single" w:sz="6" w:space="0" w:color="auto"/>
+              <w:bottom w:val="single" w:sz="6" w:space="0" w:color="auto"/>
+              <w:right w:val="single" w:sz="6" w:space="0" w:color="auto"/>
+            </w:tcBorders>
+            <w:hideMark/>
+          </w:tcPr>
+          <w:p>
+            <w:pPr>
+              <w:widowControl w:val="0"/>
+              <w:autoSpaceDE w:val="0"/>
+              <w:autoSpaceDN w:val="0"/>
+              <w:adjustRightInd w:val="0"/>
+              <w:rPr>
+                <w:sz w:val="24"/>
+                <w:szCs w:val="24"/>
+                <w:lang w:eastAsia="ru-RU"/>
+              </w:rPr>
+            </w:pPr>
+            <w:r>
+              <w:rPr>
+                <w:sz w:val="24"/>
+                <w:szCs w:val="24"/>
+                <w:lang w:eastAsia="ru-RU"/>
+              </w:rPr>
+              <w:t>Тип данных</w:t>
+            </w:r>
+          </w:p>
+        </w:tc>
+        <w:tc>
+          <w:tcPr>
+            <w:tcW w:w="5244" w:type="dxa"/>
+            <w:tcBorders>
+              <w:top w:val="single" w:sz="6" w:space="0" w:color="auto"/>
+              <w:left w:val="single" w:sz="6" w:space="0" w:color="auto"/>
+              <w:bottom w:val="single" w:sz="6" w:space="0" w:color="auto"/>
+              <w:right w:val="single" w:sz="6" w:space="0" w:color="auto"/>
+            </w:tcBorders>
+            <w:hideMark/>
+          </w:tcPr>
+          <w:p>
+            <w:pPr>
+              <w:widowControl w:val="0"/>
+              <w:autoSpaceDE w:val="0"/>
+              <w:autoSpaceDN w:val="0"/>
+              <w:adjustRightInd w:val="0"/>
+              <w:rPr>
+                <w:sz w:val="24"/>
+                <w:szCs w:val="24"/>
+                <w:lang w:eastAsia="ru-RU"/>
+              </w:rPr>
+            </w:pPr>
+            <w:r>
+              <w:rPr>
+                <w:sz w:val="24"/>
+                <w:szCs w:val="24"/>
+                <w:lang w:eastAsia="ru-RU"/>
+              </w:rPr>
+              <w:t>Ограничения</w:t>
+            </w:r>
+          </w:p>
+        </w:tc>
+      </w:tr>
+      <w:tr>
+        <w:tc>
+          <w:tcPr>
+            <w:tcW w:w="2376" w:type="dxa"/>
+            <w:tcBorders>
+              <w:top w:val="single" w:sz="6" w:space="0" w:color="auto"/>
+              <w:left w:val="single" w:sz="6" w:space="0" w:color="auto"/>
+              <w:bottom w:val="single" w:sz="6" w:space="0" w:color="auto"/>
+              <w:right w:val="single" w:sz="6" w:space="0" w:color="auto"/>
+            </w:tcBorders>
+            <w:hideMark/>
+          </w:tcPr>
+          <w:p>
+            <w:pPr>
+              <w:widowControl w:val="0"/>
+              <w:autoSpaceDE w:val="0"/>
+              <w:autoSpaceDN w:val="0"/>
+              <w:adjustRightInd w:val="0"/>
+              <w:rPr>
+                <w:sz w:val="24"/>
+                <w:szCs w:val="24"/>
+                <w:lang w:eastAsia="ru-RU"/>
+              </w:rPr>
+            </w:pPr>
+            <w:r>
+              <w:rPr>
+                <w:sz w:val="24"/>
+                <w:szCs w:val="24"/>
+                <w:lang w:val="en-US" w:eastAsia="ru-RU"/>
+              </w:rPr>
+              <w:t>ID</w:t>
+            </w:r>
+          </w:p>
+        </w:tc>
+        <w:tc>
+          <w:tcPr>
+            <w:tcW w:w="1560" w:type="dxa"/>
+            <w:tcBorders>
+              <w:top w:val="single" w:sz="6" w:space="0" w:color="auto"/>
+              <w:left w:val="single" w:sz="6" w:space="0" w:color="auto"/>
+              <w:bottom w:val="single" w:sz="6" w:space="0" w:color="auto"/>
+              <w:right w:val="single" w:sz="6" w:space="0" w:color="auto"/>
+            </w:tcBorders>
+            <w:hideMark/>
+          </w:tcPr>
+          <w:p>
+            <w:pPr>
+              <w:widowControl w:val="0"/>
+              <w:autoSpaceDE w:val="0"/>
+              <w:autoSpaceDN w:val="0"/>
+              <w:adjustRightInd w:val="0"/>
+              <w:rPr>
+                <w:sz w:val="24"/>
+                <w:szCs w:val="24"/>
+                <w:lang w:eastAsia="ru-RU"/>
+              </w:rPr>
+            </w:pPr>
+            <w:r>
+              <w:rPr>
+                <w:sz w:val="24"/>
+                <w:szCs w:val="24"/>
+                <w:lang w:eastAsia="ru-RU"/>
+              </w:rPr>
+              <w:t>Счетчик</w:t>
+            </w:r>
+          </w:p>
+        </w:tc>
+        <w:tc>
+          <w:tcPr>
+            <w:tcW w:w="5244" w:type="dxa"/>
+            <w:tcBorders>
+              <w:top w:val="single" w:sz="6" w:space="0" w:color="auto"/>
+              <w:left w:val="single" w:sz="6" w:space="0" w:color="auto"/>
+              <w:bottom w:val="single" w:sz="6" w:space="0" w:color="auto"/>
+              <w:right w:val="single" w:sz="6" w:space="0" w:color="auto"/>
+            </w:tcBorders>
+            <w:hideMark/>
+          </w:tcPr>
+          <w:p>
+            <w:pPr>
+              <w:widowControl w:val="0"/>
+              <w:autoSpaceDE w:val="0"/>
+              <w:autoSpaceDN w:val="0"/>
+              <w:adjustRightInd w:val="0"/>
+              <w:rPr>
+                <w:sz w:val="24"/>
+                <w:szCs w:val="24"/>
+                <w:lang w:eastAsia="ru-RU"/>
+              </w:rPr>
+            </w:pPr>
+            <w:r>
+              <w:rPr>
+                <w:sz w:val="24"/>
+                <w:szCs w:val="24"/>
+                <w:lang w:eastAsia="ru-RU"/>
+              </w:rPr>
+              <w:t>Номер по порядку уникален</w:t>
+            </w:r>
+          </w:p>
+        </w:tc>
+      </w:tr>
+      <w:tr>
+        <w:tc>
+          <w:tcPr>
+            <w:tcW w:w="2376" w:type="dxa"/>
+            <w:tcBorders>
+              <w:top w:val="single" w:sz="6" w:space="0" w:color="auto"/>
+              <w:left w:val="single" w:sz="6" w:space="0" w:color="auto"/>
+              <w:bottom w:val="single" w:sz="6" w:space="0" w:color="auto"/>
+              <w:right w:val="single" w:sz="6" w:space="0" w:color="auto"/>
+            </w:tcBorders>
+          </w:tcPr>
+          <w:p>
+            <w:pPr>
+              <w:widowControl w:val="0"/>
+              <w:autoSpaceDE w:val="0"/>
+              <w:autoSpaceDN w:val="0"/>
+              <w:adjustRightInd w:val="0"/>
+              <w:rPr>
+                <w:sz w:val="24"/>
+                <w:szCs w:val="24"/>
+                <w:lang w:eastAsia="ru-RU"/>
+              </w:rPr>
+            </w:pPr>
+            <w:r>
+              <w:rPr>
+                <w:sz w:val="24"/>
+                <w:szCs w:val="24"/>
+                <w:lang w:eastAsia="ru-RU"/>
+              </w:rPr>
+              <w:t>Значение</w:t>
+            </w:r>
+          </w:p>
+        </w:tc>
+        <w:tc>
+          <w:tcPr>
+            <w:tcW w:w="1560" w:type="dxa"/>
+            <w:tcBorders>
+              <w:top w:val="single" w:sz="6" w:space="0" w:color="auto"/>
+              <w:left w:val="single" w:sz="6" w:space="0" w:color="auto"/>
+              <w:bottom w:val="single" w:sz="6" w:space="0" w:color="auto"/>
+              <w:right w:val="single" w:sz="6" w:space="0" w:color="auto"/>
+            </w:tcBorders>
+            <w:hideMark/>
+          </w:tcPr>
+          <w:p>
+            <w:pPr>
+              <w:widowControl w:val="0"/>
+              <w:autoSpaceDE w:val="0"/>
+              <w:autoSpaceDN w:val="0"/>
+              <w:adjustRightInd w:val="0"/>
+              <w:rPr>
+                <w:sz w:val="24"/>
+                <w:szCs w:val="24"/>
+                <w:lang w:eastAsia="ru-RU"/>
+              </w:rPr>
+            </w:pPr>
+            <w:r>
+              <w:rPr>
+                <w:sz w:val="24"/>
+                <w:szCs w:val="24"/>
+                <w:lang w:eastAsia="ru-RU"/>
+              </w:rPr>
+              <w:t>Текстовый</w:t>
+            </w:r>
+          </w:p>
+        </w:tc>
+        <w:tc>
+          <w:tcPr>
+            <w:tcW w:w="5244" w:type="dxa"/>
+            <w:tcBorders>
+              <w:top w:val="single" w:sz="6" w:space="0" w:color="auto"/>
+              <w:left w:val="single" w:sz="6" w:space="0" w:color="auto"/>
+              <w:bottom w:val="single" w:sz="6" w:space="0" w:color="auto"/>
+              <w:right w:val="single" w:sz="6" w:space="0" w:color="auto"/>
+            </w:tcBorders>
+            <w:hideMark/>
+          </w:tcPr>
+          <w:p>
+            <w:pPr>
+              <w:widowControl w:val="0"/>
+              <w:autoSpaceDE w:val="0"/>
+              <w:autoSpaceDN w:val="0"/>
+              <w:adjustRightInd w:val="0"/>
+              <w:rPr>
+                <w:sz w:val="24"/>
+                <w:szCs w:val="24"/>
+                <w:lang w:eastAsia="ru-RU"/>
+              </w:rPr>
+            </w:pPr>
+            <w:r>
+              <w:rPr>
+                <w:sz w:val="24"/>
+                <w:szCs w:val="24"/>
+                <w:lang w:eastAsia="ru-RU"/>
+              </w:rPr>
+              <w:t xml:space="preserve">255 значений, обязательное поле: </w:t>
+            </w:r>
+            <w:r>
+              <w:rPr>
+                <w:sz w:val="24"/>
+                <w:szCs w:val="24"/>
+                <w:lang w:eastAsia="ru-RU"/>
+              </w:rPr>
+              <w:t>да</w:t>
+            </w:r>
+          </w:p>
+        </w:tc>
+      </w:tr>
+      <w:tr>
+        <w:tc>
+          <w:tcPr>
+            <w:tcW w:w="2376" w:type="dxa"/>
+            <w:tcBorders>
+              <w:top w:val="single" w:sz="6" w:space="0" w:color="auto"/>
+              <w:left w:val="single" w:sz="6" w:space="0" w:color="auto"/>
+              <w:bottom w:val="single" w:sz="6" w:space="0" w:color="auto"/>
+              <w:right w:val="single" w:sz="6" w:space="0" w:color="auto"/>
+            </w:tcBorders>
+          </w:tcPr>
+          <w:p>
+            <w:pPr>
+              <w:widowControl w:val="0"/>
+              <w:autoSpaceDE w:val="0"/>
+              <w:autoSpaceDN w:val="0"/>
+              <w:adjustRightInd w:val="0"/>
+              <w:rPr>
+                <w:sz w:val="24"/>
+                <w:szCs w:val="24"/>
+                <w:lang w:eastAsia="ru-RU"/>
+              </w:rPr>
+            </w:pPr>
+            <w:r>
+              <w:rPr>
+                <w:sz w:val="24"/>
+                <w:szCs w:val="24"/>
+                <w:lang w:val="en-US" w:eastAsia="ru-RU"/>
+              </w:rPr>
+              <w:t xml:space="preserve">ID </w:t>
+            </w:r>
+            <w:r>
+              <w:rPr>
+                <w:sz w:val="24"/>
+                <w:szCs w:val="24"/>
+                <w:lang w:eastAsia="ru-RU"/>
+              </w:rPr>
+              <w:t>Тип устройства</w:t>
+            </w:r>
+          </w:p>
+        </w:tc>
+        <w:tc>
+          <w:tcPr>
+            <w:tcW w:w="1560" w:type="dxa"/>
+            <w:tcBorders>
+              <w:top w:val="single" w:sz="6" w:space="0" w:color="auto"/>
+              <w:left w:val="single" w:sz="6" w:space="0" w:color="auto"/>
+              <w:bottom w:val="single" w:sz="6" w:space="0" w:color="auto"/>
+              <w:right w:val="single" w:sz="6" w:space="0" w:color="auto"/>
+            </w:tcBorders>
+          </w:tcPr>
+          <w:p>
+            <w:pPr>
+              <w:widowControl w:val="0"/>
+              <w:autoSpaceDE w:val="0"/>
+              <w:autoSpaceDN w:val="0"/>
+              <w:adjustRightInd w:val="0"/>
+              <w:rPr>
+                <w:sz w:val="24"/>
+                <w:szCs w:val="24"/>
+                <w:lang w:eastAsia="ru-RU"/>
+              </w:rPr>
+            </w:pPr>
+            <w:r>
+              <w:rPr>
+                <w:sz w:val="24"/>
+                <w:szCs w:val="24"/>
+              </w:rPr>
+              <w:t>Числовой</w:t>
+            </w:r>
+          </w:p>
+        </w:tc>
+        <w:tc>
+          <w:tcPr>
+            <w:tcW w:w="5244" w:type="dxa"/>
+            <w:tcBorders>
+              <w:top w:val="single" w:sz="6" w:space="0" w:color="auto"/>
+              <w:left w:val="single" w:sz="6" w:space="0" w:color="auto"/>
+              <w:bottom w:val="single" w:sz="6" w:space="0" w:color="auto"/>
+              <w:right w:val="single" w:sz="6" w:space="0" w:color="auto"/>
+            </w:tcBorders>
+          </w:tcPr>
+          <w:p>
+            <w:pPr>
+              <w:widowControl w:val="0"/>
+              <w:autoSpaceDE w:val="0"/>
+              <w:autoSpaceDN w:val="0"/>
+              <w:adjustRightInd w:val="0"/>
+              <w:rPr>
+                <w:sz w:val="24"/>
+                <w:szCs w:val="24"/>
+                <w:lang w:eastAsia="ru-RU"/>
+              </w:rPr>
+            </w:pPr>
+            <w:r>
+              <w:rPr>
+                <w:sz w:val="24"/>
+                <w:szCs w:val="24"/>
+              </w:rPr>
+              <w:t>Д</w:t>
+            </w:r>
+            <w:r>
+              <w:rPr>
+                <w:sz w:val="24"/>
+                <w:szCs w:val="24"/>
+              </w:rPr>
+              <w:t>линное целое, обязательное поле</w:t>
+            </w:r>
+            <w:r>
+              <w:rPr>
+                <w:sz w:val="24"/>
+                <w:szCs w:val="24"/>
+              </w:rPr>
+              <w:t xml:space="preserve">: </w:t>
+            </w:r>
+            <w:r>
+              <w:rPr>
+                <w:sz w:val="24"/>
+                <w:szCs w:val="24"/>
+                <w:lang w:eastAsia="ru-RU"/>
+              </w:rPr>
+              <w:t>да</w:t>
+            </w:r>
+          </w:p>
+        </w:tc>
+      </w:tr>
+      <w:tr>
+        <w:tc>
+          <w:tcPr>
+            <w:tcW w:w="2376" w:type="dxa"/>
+            <w:tcBorders>
+              <w:top w:val="single" w:sz="6" w:space="0" w:color="auto"/>
+              <w:left w:val="single" w:sz="6" w:space="0" w:color="auto"/>
+              <w:bottom w:val="single" w:sz="6" w:space="0" w:color="auto"/>
+              <w:right w:val="single" w:sz="6" w:space="0" w:color="auto"/>
+            </w:tcBorders>
+          </w:tcPr>
+          <w:p>
+            <w:pPr>
+              <w:widowControl w:val="0"/>
+              <w:autoSpaceDE w:val="0"/>
+              <w:autoSpaceDN w:val="0"/>
+              <w:adjustRightInd w:val="0"/>
+              <w:rPr>
+                <w:sz w:val="24"/>
+                <w:szCs w:val="24"/>
+                <w:lang w:val="en-US" w:eastAsia="ru-RU"/>
+              </w:rPr>
+            </w:pPr>
+            <w:r>
+              <w:rPr>
+                <w:sz w:val="24"/>
+                <w:szCs w:val="24"/>
+                <w:lang w:val="en-US" w:eastAsia="ru-RU"/>
+              </w:rPr>
+              <w:t xml:space="preserve">ID </w:t>
+            </w:r>
+            <w:r>
+              <w:rPr>
+                <w:sz w:val="24"/>
+                <w:szCs w:val="24"/>
+                <w:lang w:eastAsia="ru-RU"/>
+              </w:rPr>
+              <w:t>Возможные характеристики</w:t>
+            </w:r>
+          </w:p>
+        </w:tc>
+        <w:tc>
+          <w:tcPr>
+            <w:tcW w:w="1560" w:type="dxa"/>
+            <w:tcBorders>
+              <w:top w:val="single" w:sz="6" w:space="0" w:color="auto"/>
+              <w:left w:val="single" w:sz="6" w:space="0" w:color="auto"/>
+              <w:bottom w:val="single" w:sz="6" w:space="0" w:color="auto"/>
+              <w:right w:val="single" w:sz="6" w:space="0" w:color="auto"/>
+            </w:tcBorders>
+          </w:tcPr>
+          <w:p>
+            <w:pPr>
+              <w:widowControl w:val="0"/>
+              <w:autoSpaceDE w:val="0"/>
+              <w:autoSpaceDN w:val="0"/>
+              <w:adjustRightInd w:val="0"/>
+              <w:rPr>
+                <w:sz w:val="24"/>
+                <w:szCs w:val="24"/>
+                <w:lang w:eastAsia="ru-RU"/>
+              </w:rPr>
+            </w:pPr>
+            <w:r>
+              <w:rPr>
+                <w:sz w:val="24"/>
+                <w:szCs w:val="24"/>
+              </w:rPr>
+              <w:t>Числовой</w:t>
+            </w:r>
+          </w:p>
+        </w:tc>
+        <w:tc>
+          <w:tcPr>
+            <w:tcW w:w="5244" w:type="dxa"/>
+            <w:tcBorders>
+              <w:top w:val="single" w:sz="6" w:space="0" w:color="auto"/>
+              <w:left w:val="single" w:sz="6" w:space="0" w:color="auto"/>
+              <w:bottom w:val="single" w:sz="6" w:space="0" w:color="auto"/>
+              <w:right w:val="single" w:sz="6" w:space="0" w:color="auto"/>
+            </w:tcBorders>
+          </w:tcPr>
+          <w:p>
+            <w:pPr>
+              <w:widowControl w:val="0"/>
+              <w:autoSpaceDE w:val="0"/>
+              <w:autoSpaceDN w:val="0"/>
+              <w:adjustRightInd w:val="0"/>
+              <w:rPr>
+                <w:sz w:val="24"/>
+                <w:szCs w:val="24"/>
+                <w:lang w:eastAsia="ru-RU"/>
+              </w:rPr>
+            </w:pPr>
+            <w:r>
+              <w:rPr>
+                <w:sz w:val="24"/>
+                <w:szCs w:val="24"/>
+              </w:rPr>
+              <w:t>Д</w:t>
+            </w:r>
+            <w:r>
+              <w:rPr>
+                <w:sz w:val="24"/>
+                <w:szCs w:val="24"/>
+              </w:rPr>
+              <w:t>линное целое, обязательное поле</w:t>
+            </w:r>
+            <w:r>
+              <w:rPr>
+                <w:sz w:val="24"/>
+                <w:szCs w:val="24"/>
+              </w:rPr>
+              <w:t xml:space="preserve">: </w:t>
+            </w:r>
+            <w:r>
+              <w:rPr>
+                <w:sz w:val="24"/>
+                <w:szCs w:val="24"/>
+                <w:lang w:eastAsia="ru-RU"/>
+              </w:rPr>
+              <w:t>нет</w:t>
+            </w:r>
+          </w:p>
+        </w:tc>
+      </w:tr>
+    </w:tbl>
+    <w:p>
+      <w:pPr>
         <w:pStyle w:val="af8"/>
         <w:ind w:firstLine="0"/>
       </w:pPr>
@@ -27936,10 +29538,9 @@
       <w:pPr>
         <w:pStyle w:val="23"/>
       </w:pPr>
-      <w:bookmarkStart w:id="29" w:name="_Toc198255856"/>
+      <w:bookmarkStart w:id="29" w:name="_Toc198834663"/>
       <w:commentRangeStart w:id="30"/>
       <w:r>
-        <w:lastRenderedPageBreak/>
         <w:t xml:space="preserve">3.4 </w:t>
       </w:r>
       <w:r>
@@ -28087,6 +29688,7 @@
         </w:numPr>
       </w:pPr>
       <w:r>
+        <w:lastRenderedPageBreak/>
         <w:t>Адаптацию под разные устройства (десктоп, мобильные).</w:t>
       </w:r>
     </w:p>
@@ -28179,7 +29781,6 @@
           <w:b/>
           <w:bCs/>
         </w:rPr>
-        <w:lastRenderedPageBreak/>
         <w:t>Основные экраны приложения</w:t>
       </w:r>
     </w:p>
@@ -28342,6 +29943,7 @@
           <w:b/>
           <w:bCs/>
         </w:rPr>
+        <w:lastRenderedPageBreak/>
         <w:t>Заказы</w:t>
       </w:r>
       <w:r>
@@ -28482,7 +30084,6 @@
         <w:rPr>
           <w:noProof/>
         </w:rPr>
-        <w:lastRenderedPageBreak/>
         <w:drawing>
           <wp:inline distT="0" distB="0" distL="0" distR="0" wp14:anchorId="1BB34AF0" wp14:editId="6B740264">
             <wp:extent cx="5940425" cy="3620770"/>
@@ -28566,6 +30167,7 @@
           <w:noProof/>
           <w:lang w:val="en-US"/>
         </w:rPr>
+        <w:lastRenderedPageBreak/>
         <w:drawing>
           <wp:inline distT="0" distB="0" distL="0" distR="0" wp14:anchorId="2D14A32B" wp14:editId="03FEB048">
             <wp:extent cx="5940425" cy="3084195"/>
@@ -28636,7 +30238,6 @@
         <w:rPr>
           <w:noProof/>
         </w:rPr>
-        <w:lastRenderedPageBreak/>
         <w:drawing>
           <wp:inline distT="0" distB="0" distL="0" distR="0" wp14:anchorId="5C924CF2" wp14:editId="4F45A76A">
             <wp:extent cx="3438525" cy="4594869"/>
@@ -28716,8 +30317,9 @@
         <w:rPr>
           <w:noProof/>
         </w:rPr>
+        <w:lastRenderedPageBreak/>
         <w:drawing>
-          <wp:inline distT="0" distB="0" distL="0" distR="0" wp14:anchorId="3D1ED5E1" wp14:editId="6532E35A">
+          <wp:inline distT="0" distB="0" distL="0" distR="0" wp14:anchorId="3D1ED5E1" wp14:editId="0F2047A4">
             <wp:extent cx="5019675" cy="3221606"/>
             <wp:effectExtent l="0" t="0" r="0" b="0"/>
             <wp:docPr id="1631829627" name="Рисунок 5"/>
@@ -28786,7 +30388,6 @@
         <w:rPr>
           <w:noProof/>
         </w:rPr>
-        <w:lastRenderedPageBreak/>
         <w:drawing>
           <wp:inline distT="0" distB="0" distL="0" distR="0" wp14:anchorId="1B008FDD" wp14:editId="1D4DA86F">
             <wp:extent cx="3743325" cy="3792257"/>
@@ -28863,6 +30464,7 @@
         <w:rPr>
           <w:noProof/>
         </w:rPr>
+        <w:lastRenderedPageBreak/>
         <w:drawing>
           <wp:inline distT="0" distB="0" distL="0" distR="0" wp14:anchorId="66D301EE" wp14:editId="52C2C899">
             <wp:extent cx="3572307" cy="4581525"/>
@@ -28912,7 +30514,6 @@
         <w:jc w:val="center"/>
       </w:pPr>
       <w:r>
-        <w:lastRenderedPageBreak/>
         <w:t xml:space="preserve">Рис. </w:t>
       </w:r>
       <w:r>
@@ -29004,6 +30605,7 @@
         <w:rPr>
           <w:noProof/>
         </w:rPr>
+        <w:lastRenderedPageBreak/>
         <w:drawing>
           <wp:inline distT="0" distB="0" distL="0" distR="0" wp14:anchorId="1E7610EE" wp14:editId="4583AB7E">
             <wp:extent cx="5940425" cy="3311525"/>
@@ -29080,7 +30682,7 @@
       <w:pPr>
         <w:pStyle w:val="11"/>
       </w:pPr>
-      <w:bookmarkStart w:id="31" w:name="_Toc198255857"/>
+      <w:bookmarkStart w:id="31" w:name="_Toc198834664"/>
       <w:r>
         <w:lastRenderedPageBreak/>
         <w:t>Заключение</w:t>
@@ -29132,7 +30734,7 @@
         <w:pStyle w:val="11"/>
       </w:pPr>
       <w:bookmarkStart w:id="32" w:name="_Toc167731005"/>
-      <w:bookmarkStart w:id="33" w:name="_Toc198255858"/>
+      <w:bookmarkStart w:id="33" w:name="_Toc198834665"/>
       <w:r>
         <w:lastRenderedPageBreak/>
         <w:t>Список литературы</w:t>
@@ -30214,6 +31816,7 @@
     <w:sectPr>
       <w:pgSz w:w="11906" w:h="16838"/>
       <w:pgMar w:top="1134" w:right="850" w:bottom="1134" w:left="1701" w:header="708" w:footer="708" w:gutter="0"/>
+      <w:pgNumType w:start="5"/>
       <w:cols w:space="708"/>
       <w:docGrid w:linePitch="360"/>
     </w:sectPr>
